--- a/Memoria/Memoria.docx
+++ b/Memoria/Memoria.docx
@@ -2,8 +2,6 @@
 <file path=word/document.xml><?xml version="1.0" encoding="utf-8"?>
 <w:document xmlns:wpc="http://schemas.microsoft.com/office/word/2010/wordprocessingCanvas" xmlns:mo="http://schemas.microsoft.com/office/mac/office/2008/main" xmlns:mc="http://schemas.openxmlformats.org/markup-compatibility/2006" xmlns:mv="urn:schemas-microsoft-com:mac:vml" xmlns:o="urn:schemas-microsoft-com:office:office" xmlns:r="http://schemas.openxmlformats.org/officeDocument/2006/relationships" xmlns:m="http://schemas.openxmlformats.org/officeDocument/2006/math" xmlns:v="urn:schemas-microsoft-com:vml" xmlns:wp14="http://schemas.microsoft.com/office/word/2010/wordprocessingDrawing" xmlns:wp="http://schemas.openxmlformats.org/drawingml/2006/wordprocessingDrawing" xmlns:w10="urn:schemas-microsoft-com:office:word" xmlns:w="http://schemas.openxmlformats.org/wordprocessingml/2006/main" xmlns:w14="http://schemas.microsoft.com/office/word/2010/wordml" xmlns:wpg="http://schemas.microsoft.com/office/word/2010/wordprocessingGroup" xmlns:wpi="http://schemas.microsoft.com/office/word/2010/wordprocessingInk" xmlns:wne="http://schemas.microsoft.com/office/word/2006/wordml" xmlns:wps="http://schemas.microsoft.com/office/word/2010/wordprocessingShape" mc:Ignorable="w14 wp14">
   <w:body>
-    <w:bookmarkStart w:id="0" w:name="_GoBack"/>
-    <w:bookmarkEnd w:id="0"/>
     <w:p>
       <w:pPr>
         <w:jc w:val="center"/>
@@ -23,7 +21,7 @@
           <w:sz w:val="24"/>
           <w:szCs w:val="24"/>
         </w:rPr>
-        <w:object w:dxaOrig="1361" w:dyaOrig="1073" w14:anchorId="41291B72">
+        <w:object w:dxaOrig="1361" w:dyaOrig="1073" w14:anchorId="43C3DC34">
           <v:shapetype id="_x0000_t75" coordsize="21600,21600" o:spt="75" o:preferrelative="t" path="m@4@5l@4@11@9@11@9@5xe" filled="f" stroked="f">
             <v:stroke joinstyle="miter"/>
             <v:formulas>
@@ -46,7 +44,7 @@
           <v:shape id="_x0000_i1025" type="#_x0000_t75" style="width:140pt;height:108pt" o:ole="">
             <v:imagedata r:id="rId9" o:title=""/>
           </v:shape>
-          <o:OLEObject Type="Embed" ProgID="Word.Picture.8" ShapeID="_x0000_i1025" DrawAspect="Content" ObjectID="_1346166298" r:id="rId10"/>
+          <o:OLEObject Type="Embed" ProgID="Word.Picture.8" ShapeID="_x0000_i1025" DrawAspect="Content" ObjectID="_1346271568" r:id="rId10"/>
         </w:object>
       </w:r>
     </w:p>
@@ -378,6 +376,7 @@
       <w:tblPr>
         <w:tblW w:w="0" w:type="auto"/>
         <w:jc w:val="center"/>
+        <w:tblInd w:w="560" w:type="dxa"/>
         <w:tblLayout w:type="fixed"/>
         <w:tblCellMar>
           <w:left w:w="70" w:type="dxa"/>
@@ -386,8 +385,8 @@
         <w:tblLook w:val="0000" w:firstRow="0" w:lastRow="0" w:firstColumn="0" w:lastColumn="0" w:noHBand="0" w:noVBand="0"/>
       </w:tblPr>
       <w:tblGrid>
-        <w:gridCol w:w="2799"/>
-        <w:gridCol w:w="992"/>
+        <w:gridCol w:w="3855"/>
+        <w:gridCol w:w="271"/>
       </w:tblGrid>
       <w:tr>
         <w:trPr>
@@ -395,7 +394,51 @@
         </w:trPr>
         <w:tc>
           <w:tcPr>
-            <w:tcW w:w="2799" w:type="dxa"/>
+            <w:tcW w:w="3855" w:type="dxa"/>
+            <w:tcBorders>
+              <w:top w:val="nil"/>
+              <w:left w:val="nil"/>
+              <w:bottom w:val="nil"/>
+              <w:right w:val="nil"/>
+            </w:tcBorders>
+          </w:tcPr>
+          <w:p>
+            <w:pPr>
+              <w:ind w:left="9"/>
+              <w:jc w:val="center"/>
+              <w:rPr>
+                <w:rFonts w:ascii="Arial Rounded MT Bold" w:hAnsi="Arial Rounded MT Bold" w:cs="Arial Rounded MT Bold"/>
+                <w:b/>
+                <w:bCs/>
+                <w:sz w:val="32"/>
+                <w:szCs w:val="32"/>
+              </w:rPr>
+            </w:pPr>
+            <w:r>
+              <w:rPr>
+                <w:rFonts w:ascii="Arial Rounded MT Bold" w:hAnsi="Arial Rounded MT Bold" w:cs="Arial Rounded MT Bold"/>
+                <w:b/>
+                <w:bCs/>
+                <w:sz w:val="32"/>
+                <w:szCs w:val="32"/>
+              </w:rPr>
+              <w:t>DOCUMENTO Nº</w:t>
+            </w:r>
+            <w:r>
+              <w:rPr>
+                <w:rFonts w:ascii="Arial Rounded MT Bold" w:hAnsi="Arial Rounded MT Bold" w:cs="Arial Rounded MT Bold"/>
+                <w:b/>
+                <w:bCs/>
+                <w:sz w:val="32"/>
+                <w:szCs w:val="32"/>
+              </w:rPr>
+              <w:t xml:space="preserve"> 1</w:t>
+            </w:r>
+          </w:p>
+        </w:tc>
+        <w:tc>
+          <w:tcPr>
+            <w:tcW w:w="271" w:type="dxa"/>
             <w:tcBorders>
               <w:top w:val="nil"/>
               <w:left w:val="nil"/>
@@ -409,56 +452,10 @@
                 <w:rFonts w:ascii="Arial Rounded MT Bold" w:hAnsi="Arial Rounded MT Bold" w:cs="Arial Rounded MT Bold"/>
                 <w:b/>
                 <w:bCs/>
-                <w:color w:val="C0C0C0"/>
                 <w:sz w:val="32"/>
                 <w:szCs w:val="32"/>
               </w:rPr>
             </w:pPr>
-            <w:r>
-              <w:rPr>
-                <w:rFonts w:ascii="Arial Rounded MT Bold" w:hAnsi="Arial Rounded MT Bold" w:cs="Arial Rounded MT Bold"/>
-                <w:b/>
-                <w:bCs/>
-                <w:color w:val="C0C0C0"/>
-                <w:sz w:val="32"/>
-                <w:szCs w:val="32"/>
-              </w:rPr>
-              <w:t>DOCUMENTO Nº</w:t>
-            </w:r>
-          </w:p>
-        </w:tc>
-        <w:tc>
-          <w:tcPr>
-            <w:tcW w:w="992" w:type="dxa"/>
-            <w:tcBorders>
-              <w:top w:val="nil"/>
-              <w:left w:val="nil"/>
-              <w:bottom w:val="nil"/>
-              <w:right w:val="nil"/>
-            </w:tcBorders>
-          </w:tcPr>
-          <w:p>
-            <w:pPr>
-              <w:rPr>
-                <w:rFonts w:ascii="Arial Rounded MT Bold" w:hAnsi="Arial Rounded MT Bold" w:cs="Arial Rounded MT Bold"/>
-                <w:b/>
-                <w:bCs/>
-                <w:color w:val="C0C0C0"/>
-                <w:sz w:val="32"/>
-                <w:szCs w:val="32"/>
-              </w:rPr>
-            </w:pPr>
-            <w:r>
-              <w:rPr>
-                <w:rFonts w:ascii="Arial Rounded MT Bold" w:hAnsi="Arial Rounded MT Bold" w:cs="Arial Rounded MT Bold"/>
-                <w:b/>
-                <w:bCs/>
-                <w:color w:val="C0C0C0"/>
-                <w:sz w:val="32"/>
-                <w:szCs w:val="32"/>
-              </w:rPr>
-              <w:t>(d)</w:t>
-            </w:r>
           </w:p>
         </w:tc>
       </w:tr>
@@ -467,11 +464,11 @@
       <w:pPr>
         <w:jc w:val="center"/>
         <w:rPr>
+          <w:rFonts w:ascii="Arial Rounded MT Bold" w:hAnsi="Arial Rounded MT Bold" w:cs="Arial Rounded MT Bold"/>
           <w:b/>
           <w:bCs/>
-          <w:color w:val="C0C0C0"/>
-          <w:sz w:val="28"/>
-          <w:szCs w:val="28"/>
+          <w:sz w:val="32"/>
+          <w:szCs w:val="32"/>
         </w:rPr>
       </w:pPr>
     </w:p>
@@ -509,7 +506,6 @@
                 <w:rFonts w:ascii="Arial Rounded MT Bold" w:hAnsi="Arial Rounded MT Bold" w:cs="Arial Rounded MT Bold"/>
                 <w:b/>
                 <w:bCs/>
-                <w:color w:val="C0C0C0"/>
                 <w:sz w:val="32"/>
                 <w:szCs w:val="32"/>
               </w:rPr>
@@ -519,43 +515,20 @@
                 <w:rFonts w:ascii="Arial Rounded MT Bold" w:hAnsi="Arial Rounded MT Bold" w:cs="Arial Rounded MT Bold"/>
                 <w:b/>
                 <w:bCs/>
-                <w:color w:val="C0C0C0"/>
                 <w:sz w:val="32"/>
                 <w:szCs w:val="32"/>
               </w:rPr>
-              <w:t>(TITULO DEL DOCUMENTO)</w:t>
+              <w:t>MEMORIA</w:t>
             </w:r>
           </w:p>
         </w:tc>
       </w:tr>
     </w:tbl>
-    <w:p>
-      <w:pPr>
-        <w:jc w:val="center"/>
-        <w:rPr>
-          <w:b/>
-          <w:bCs/>
-          <w:color w:val="C0C0C0"/>
-          <w:sz w:val="28"/>
-          <w:szCs w:val="28"/>
-        </w:rPr>
-      </w:pPr>
-      <w:r>
-        <w:rPr>
-          <w:b/>
-          <w:bCs/>
-          <w:color w:val="C0C0C0"/>
-          <w:sz w:val="28"/>
-          <w:szCs w:val="28"/>
-        </w:rPr>
-        <w:t>(estos dos últimos campos  con su información sólo aparecerán en caso de varios documentos)</w:t>
-      </w:r>
-    </w:p>
     <w:p/>
     <w:p/>
     <w:tbl>
       <w:tblPr>
-        <w:tblW w:w="0" w:type="auto"/>
+        <w:tblW w:w="8943" w:type="dxa"/>
         <w:tblLayout w:type="fixed"/>
         <w:tblCellMar>
           <w:left w:w="70" w:type="dxa"/>
@@ -564,40 +537,19 @@
         <w:tblLook w:val="0000" w:firstRow="0" w:lastRow="0" w:firstColumn="0" w:lastColumn="0" w:noHBand="0" w:noVBand="0"/>
       </w:tblPr>
       <w:tblGrid>
-        <w:gridCol w:w="1346"/>
-        <w:gridCol w:w="567"/>
-        <w:gridCol w:w="142"/>
-        <w:gridCol w:w="6588"/>
+        <w:gridCol w:w="1381"/>
+        <w:gridCol w:w="727"/>
+        <w:gridCol w:w="219"/>
+        <w:gridCol w:w="6397"/>
+        <w:gridCol w:w="219"/>
       </w:tblGrid>
       <w:tr>
+        <w:trPr>
+          <w:trHeight w:val="436"/>
+        </w:trPr>
         <w:tc>
           <w:tcPr>
-            <w:tcW w:w="1346" w:type="dxa"/>
-            <w:tcBorders>
-              <w:top w:val="nil"/>
-              <w:left w:val="nil"/>
-              <w:bottom w:val="nil"/>
-              <w:right w:val="nil"/>
-            </w:tcBorders>
-          </w:tcPr>
-          <w:p/>
-        </w:tc>
-        <w:tc>
-          <w:tcPr>
-            <w:tcW w:w="709" w:type="dxa"/>
-            <w:gridSpan w:val="2"/>
-            <w:tcBorders>
-              <w:top w:val="nil"/>
-              <w:left w:val="nil"/>
-              <w:bottom w:val="nil"/>
-              <w:right w:val="nil"/>
-            </w:tcBorders>
-          </w:tcPr>
-          <w:p/>
-        </w:tc>
-        <w:tc>
-          <w:tcPr>
-            <w:tcW w:w="6588" w:type="dxa"/>
+            <w:tcW w:w="1381" w:type="dxa"/>
             <w:tcBorders>
               <w:top w:val="nil"/>
               <w:left w:val="nil"/>
@@ -607,6 +559,41 @@
           </w:tcPr>
           <w:p>
             <w:pPr>
+              <w:ind w:right="60"/>
+            </w:pPr>
+          </w:p>
+        </w:tc>
+        <w:tc>
+          <w:tcPr>
+            <w:tcW w:w="946" w:type="dxa"/>
+            <w:gridSpan w:val="2"/>
+            <w:tcBorders>
+              <w:top w:val="nil"/>
+              <w:left w:val="nil"/>
+              <w:bottom w:val="nil"/>
+              <w:right w:val="nil"/>
+            </w:tcBorders>
+          </w:tcPr>
+          <w:p>
+            <w:pPr>
+              <w:ind w:right="60"/>
+            </w:pPr>
+          </w:p>
+        </w:tc>
+        <w:tc>
+          <w:tcPr>
+            <w:tcW w:w="6616" w:type="dxa"/>
+            <w:gridSpan w:val="2"/>
+            <w:tcBorders>
+              <w:top w:val="nil"/>
+              <w:left w:val="nil"/>
+              <w:bottom w:val="nil"/>
+              <w:right w:val="nil"/>
+            </w:tcBorders>
+          </w:tcPr>
+          <w:p>
+            <w:pPr>
+              <w:ind w:right="60"/>
               <w:rPr>
                 <w:rFonts w:ascii="Arial Rounded MT Bold" w:hAnsi="Arial Rounded MT Bold" w:cs="Arial Rounded MT Bold"/>
                 <w:b/>
@@ -618,6 +605,7 @@
           </w:p>
           <w:p>
             <w:pPr>
+              <w:ind w:right="60"/>
               <w:rPr>
                 <w:rFonts w:ascii="Arial Rounded MT Bold" w:hAnsi="Arial Rounded MT Bold" w:cs="Arial Rounded MT Bold"/>
                 <w:b/>
@@ -639,6 +627,7 @@
           </w:p>
           <w:p>
             <w:pPr>
+              <w:ind w:right="60"/>
               <w:rPr>
                 <w:rFonts w:ascii="Arial Rounded MT Bold" w:hAnsi="Arial Rounded MT Bold" w:cs="Arial Rounded MT Bold"/>
                 <w:b/>
@@ -660,6 +649,7 @@
           </w:p>
           <w:p>
             <w:pPr>
+              <w:ind w:right="60"/>
               <w:rPr>
                 <w:rFonts w:ascii="Arial Rounded MT Bold" w:hAnsi="Arial Rounded MT Bold" w:cs="Arial Rounded MT Bold"/>
                 <w:b/>
@@ -671,6 +661,7 @@
           </w:p>
           <w:p>
             <w:pPr>
+              <w:ind w:right="60"/>
               <w:rPr>
                 <w:rFonts w:ascii="Arial Rounded MT Bold" w:hAnsi="Arial Rounded MT Bold" w:cs="Arial Rounded MT Bold"/>
                 <w:b/>
@@ -692,6 +683,7 @@
           </w:p>
           <w:p>
             <w:pPr>
+              <w:ind w:right="60"/>
               <w:rPr>
                 <w:rFonts w:ascii="Arial Rounded MT Bold" w:hAnsi="Arial Rounded MT Bold" w:cs="Arial Rounded MT Bold"/>
                 <w:b/>
@@ -714,34 +706,14 @@
         </w:tc>
       </w:tr>
       <w:tr>
+        <w:trPr>
+          <w:gridAfter w:val="1"/>
+          <w:wAfter w:w="219" w:type="dxa"/>
+          <w:trHeight w:val="70"/>
+        </w:trPr>
         <w:tc>
           <w:tcPr>
-            <w:tcW w:w="1346" w:type="dxa"/>
-            <w:tcBorders>
-              <w:top w:val="nil"/>
-              <w:left w:val="nil"/>
-              <w:bottom w:val="nil"/>
-              <w:right w:val="nil"/>
-            </w:tcBorders>
-          </w:tcPr>
-          <w:p/>
-        </w:tc>
-        <w:tc>
-          <w:tcPr>
-            <w:tcW w:w="709" w:type="dxa"/>
-            <w:gridSpan w:val="2"/>
-            <w:tcBorders>
-              <w:top w:val="nil"/>
-              <w:left w:val="nil"/>
-              <w:bottom w:val="nil"/>
-              <w:right w:val="nil"/>
-            </w:tcBorders>
-          </w:tcPr>
-          <w:p/>
-        </w:tc>
-        <w:tc>
-          <w:tcPr>
-            <w:tcW w:w="6588" w:type="dxa"/>
+            <w:tcW w:w="1381" w:type="dxa"/>
             <w:tcBorders>
               <w:top w:val="nil"/>
               <w:left w:val="nil"/>
@@ -751,6 +723,40 @@
           </w:tcPr>
           <w:p>
             <w:pPr>
+              <w:ind w:right="60"/>
+            </w:pPr>
+          </w:p>
+        </w:tc>
+        <w:tc>
+          <w:tcPr>
+            <w:tcW w:w="727" w:type="dxa"/>
+            <w:tcBorders>
+              <w:top w:val="nil"/>
+              <w:left w:val="nil"/>
+              <w:bottom w:val="nil"/>
+              <w:right w:val="nil"/>
+            </w:tcBorders>
+          </w:tcPr>
+          <w:p>
+            <w:pPr>
+              <w:ind w:right="60"/>
+            </w:pPr>
+          </w:p>
+        </w:tc>
+        <w:tc>
+          <w:tcPr>
+            <w:tcW w:w="6616" w:type="dxa"/>
+            <w:gridSpan w:val="2"/>
+            <w:tcBorders>
+              <w:top w:val="nil"/>
+              <w:left w:val="nil"/>
+              <w:bottom w:val="nil"/>
+              <w:right w:val="nil"/>
+            </w:tcBorders>
+          </w:tcPr>
+          <w:p>
+            <w:pPr>
+              <w:ind w:right="60"/>
               <w:rPr>
                 <w:rFonts w:ascii="Arial Rounded MT Bold" w:hAnsi="Arial Rounded MT Bold" w:cs="Arial Rounded MT Bold"/>
                 <w:b/>
@@ -764,12 +770,13 @@
       </w:tr>
       <w:tr>
         <w:trPr>
-          <w:gridAfter w:val="2"/>
-          <w:wAfter w:w="6730" w:type="dxa"/>
+          <w:gridAfter w:val="4"/>
+          <w:wAfter w:w="7562" w:type="dxa"/>
+          <w:trHeight w:val="44"/>
         </w:trPr>
         <w:tc>
           <w:tcPr>
-            <w:tcW w:w="1346" w:type="dxa"/>
+            <w:tcW w:w="1381" w:type="dxa"/>
             <w:tcBorders>
               <w:top w:val="nil"/>
               <w:left w:val="nil"/>
@@ -777,56 +784,447 @@
               <w:right w:val="nil"/>
             </w:tcBorders>
           </w:tcPr>
-          <w:p/>
-        </w:tc>
-        <w:tc>
-          <w:tcPr>
-            <w:tcW w:w="567" w:type="dxa"/>
-            <w:tcBorders>
-              <w:top w:val="nil"/>
-              <w:left w:val="nil"/>
-              <w:bottom w:val="nil"/>
-              <w:right w:val="nil"/>
-            </w:tcBorders>
-          </w:tcPr>
-          <w:p/>
-        </w:tc>
-      </w:tr>
-      <w:tr>
-        <w:trPr>
-          <w:gridAfter w:val="2"/>
-          <w:wAfter w:w="6730" w:type="dxa"/>
-        </w:trPr>
-        <w:tc>
-          <w:tcPr>
-            <w:tcW w:w="1346" w:type="dxa"/>
-            <w:tcBorders>
-              <w:top w:val="nil"/>
-              <w:left w:val="nil"/>
-              <w:bottom w:val="nil"/>
-              <w:right w:val="nil"/>
-            </w:tcBorders>
-          </w:tcPr>
-          <w:p/>
-        </w:tc>
-        <w:tc>
-          <w:tcPr>
-            <w:tcW w:w="567" w:type="dxa"/>
-            <w:tcBorders>
-              <w:top w:val="nil"/>
-              <w:left w:val="nil"/>
-              <w:bottom w:val="nil"/>
-              <w:right w:val="nil"/>
-            </w:tcBorders>
-          </w:tcPr>
-          <w:p/>
+          <w:p>
+            <w:pPr>
+              <w:ind w:right="60"/>
+            </w:pPr>
+          </w:p>
         </w:tc>
       </w:tr>
     </w:tbl>
-    <w:p/>
-    <w:p/>
-    <w:p>
-      <w:pPr>
+    <w:sdt>
+      <w:sdtPr>
+        <w:id w:val="-328515339"/>
+        <w:docPartObj>
+          <w:docPartGallery w:val="Table of Contents"/>
+          <w:docPartUnique/>
+        </w:docPartObj>
+      </w:sdtPr>
+      <w:sdtEndPr>
+        <w:rPr>
+          <w:rFonts w:eastAsia="MS Mincho"/>
+          <w:noProof/>
+          <w:color w:val="auto"/>
+          <w:sz w:val="20"/>
+          <w:szCs w:val="20"/>
+        </w:rPr>
+      </w:sdtEndPr>
+      <w:sdtContent>
+        <w:p>
+          <w:pPr>
+            <w:pStyle w:val="Encabezadodetabladecontenido"/>
+          </w:pPr>
+          <w:r>
+            <w:t>Tabla de contenido</w:t>
+          </w:r>
+        </w:p>
+        <w:p>
+          <w:pPr>
+            <w:pStyle w:val="TDC1"/>
+            <w:tabs>
+              <w:tab w:val="left" w:pos="438"/>
+              <w:tab w:val="right" w:leader="dot" w:pos="8494"/>
+            </w:tabs>
+            <w:rPr>
+              <w:rFonts w:eastAsiaTheme="minorEastAsia" w:cstheme="minorBidi"/>
+              <w:b w:val="0"/>
+              <w:noProof/>
+              <w:lang w:eastAsia="ja-JP"/>
+            </w:rPr>
+          </w:pPr>
+          <w:r>
+            <w:rPr>
+              <w:b w:val="0"/>
+            </w:rPr>
+            <w:fldChar w:fldCharType="begin"/>
+          </w:r>
+          <w:r>
+            <w:instrText>TOC \o "1-3" \h \z \u</w:instrText>
+          </w:r>
+          <w:r>
+            <w:rPr>
+              <w:b w:val="0"/>
+            </w:rPr>
+            <w:fldChar w:fldCharType="separate"/>
+          </w:r>
+          <w:r>
+            <w:rPr>
+              <w:noProof/>
+            </w:rPr>
+            <w:t>1.</w:t>
+          </w:r>
+          <w:r>
+            <w:rPr>
+              <w:rFonts w:eastAsiaTheme="minorEastAsia" w:cstheme="minorBidi"/>
+              <w:b w:val="0"/>
+              <w:noProof/>
+              <w:lang w:eastAsia="ja-JP"/>
+            </w:rPr>
+            <w:tab/>
+          </w:r>
+          <w:r>
+            <w:rPr>
+              <w:noProof/>
+            </w:rPr>
+            <w:t>INTRODUCCIÓN</w:t>
+          </w:r>
+          <w:r>
+            <w:rPr>
+              <w:noProof/>
+            </w:rPr>
+            <w:tab/>
+          </w:r>
+          <w:r>
+            <w:rPr>
+              <w:noProof/>
+            </w:rPr>
+            <w:fldChar w:fldCharType="begin"/>
+          </w:r>
+          <w:r>
+            <w:rPr>
+              <w:noProof/>
+            </w:rPr>
+            <w:instrText xml:space="preserve"> PAGEREF _Toc272511871 \h </w:instrText>
+          </w:r>
+          <w:r>
+            <w:rPr>
+              <w:noProof/>
+            </w:rPr>
+          </w:r>
+          <w:r>
+            <w:rPr>
+              <w:noProof/>
+            </w:rPr>
+            <w:fldChar w:fldCharType="separate"/>
+          </w:r>
+          <w:r>
+            <w:rPr>
+              <w:noProof/>
+            </w:rPr>
+            <w:t>4</w:t>
+          </w:r>
+          <w:r>
+            <w:rPr>
+              <w:noProof/>
+            </w:rPr>
+            <w:fldChar w:fldCharType="end"/>
+          </w:r>
+        </w:p>
+        <w:p>
+          <w:pPr>
+            <w:pStyle w:val="TDC1"/>
+            <w:tabs>
+              <w:tab w:val="left" w:pos="438"/>
+              <w:tab w:val="right" w:leader="dot" w:pos="8494"/>
+            </w:tabs>
+            <w:rPr>
+              <w:rFonts w:eastAsiaTheme="minorEastAsia" w:cstheme="minorBidi"/>
+              <w:b w:val="0"/>
+              <w:noProof/>
+              <w:lang w:eastAsia="ja-JP"/>
+            </w:rPr>
+          </w:pPr>
+          <w:r>
+            <w:rPr>
+              <w:noProof/>
+            </w:rPr>
+            <w:t>2.</w:t>
+          </w:r>
+          <w:r>
+            <w:rPr>
+              <w:rFonts w:eastAsiaTheme="minorEastAsia" w:cstheme="minorBidi"/>
+              <w:b w:val="0"/>
+              <w:noProof/>
+              <w:lang w:eastAsia="ja-JP"/>
+            </w:rPr>
+            <w:tab/>
+          </w:r>
+          <w:r>
+            <w:rPr>
+              <w:noProof/>
+            </w:rPr>
+            <w:t>ALCANCE Y OBJETIVOS</w:t>
+          </w:r>
+          <w:r>
+            <w:rPr>
+              <w:noProof/>
+            </w:rPr>
+            <w:tab/>
+          </w:r>
+          <w:r>
+            <w:rPr>
+              <w:noProof/>
+            </w:rPr>
+            <w:fldChar w:fldCharType="begin"/>
+          </w:r>
+          <w:r>
+            <w:rPr>
+              <w:noProof/>
+            </w:rPr>
+            <w:instrText xml:space="preserve"> PAGEREF _Toc272511872 \h </w:instrText>
+          </w:r>
+          <w:r>
+            <w:rPr>
+              <w:noProof/>
+            </w:rPr>
+          </w:r>
+          <w:r>
+            <w:rPr>
+              <w:noProof/>
+            </w:rPr>
+            <w:fldChar w:fldCharType="separate"/>
+          </w:r>
+          <w:r>
+            <w:rPr>
+              <w:noProof/>
+            </w:rPr>
+            <w:t>5</w:t>
+          </w:r>
+          <w:r>
+            <w:rPr>
+              <w:noProof/>
+            </w:rPr>
+            <w:fldChar w:fldCharType="end"/>
+          </w:r>
+        </w:p>
+        <w:p>
+          <w:pPr>
+            <w:pStyle w:val="TDC2"/>
+            <w:tabs>
+              <w:tab w:val="left" w:pos="803"/>
+              <w:tab w:val="right" w:leader="dot" w:pos="8494"/>
+            </w:tabs>
+            <w:rPr>
+              <w:rFonts w:eastAsiaTheme="minorEastAsia" w:cstheme="minorBidi"/>
+              <w:b w:val="0"/>
+              <w:noProof/>
+              <w:sz w:val="24"/>
+              <w:szCs w:val="24"/>
+              <w:lang w:eastAsia="ja-JP"/>
+            </w:rPr>
+          </w:pPr>
+          <w:r>
+            <w:rPr>
+              <w:noProof/>
+            </w:rPr>
+            <w:t>2.1.</w:t>
+          </w:r>
+          <w:r>
+            <w:rPr>
+              <w:rFonts w:eastAsiaTheme="minorEastAsia" w:cstheme="minorBidi"/>
+              <w:b w:val="0"/>
+              <w:noProof/>
+              <w:sz w:val="24"/>
+              <w:szCs w:val="24"/>
+              <w:lang w:eastAsia="ja-JP"/>
+            </w:rPr>
+            <w:tab/>
+          </w:r>
+          <w:r>
+            <w:rPr>
+              <w:noProof/>
+            </w:rPr>
+            <w:t>Alcance del proyecto</w:t>
+          </w:r>
+          <w:r>
+            <w:rPr>
+              <w:noProof/>
+            </w:rPr>
+            <w:tab/>
+          </w:r>
+          <w:r>
+            <w:rPr>
+              <w:noProof/>
+            </w:rPr>
+            <w:fldChar w:fldCharType="begin"/>
+          </w:r>
+          <w:r>
+            <w:rPr>
+              <w:noProof/>
+            </w:rPr>
+            <w:instrText xml:space="preserve"> PAGEREF _Toc272511873 \h </w:instrText>
+          </w:r>
+          <w:r>
+            <w:rPr>
+              <w:noProof/>
+            </w:rPr>
+          </w:r>
+          <w:r>
+            <w:rPr>
+              <w:noProof/>
+            </w:rPr>
+            <w:fldChar w:fldCharType="separate"/>
+          </w:r>
+          <w:r>
+            <w:rPr>
+              <w:noProof/>
+            </w:rPr>
+            <w:t>5</w:t>
+          </w:r>
+          <w:r>
+            <w:rPr>
+              <w:noProof/>
+            </w:rPr>
+            <w:fldChar w:fldCharType="end"/>
+          </w:r>
+        </w:p>
+        <w:p>
+          <w:pPr>
+            <w:pStyle w:val="TDC2"/>
+            <w:tabs>
+              <w:tab w:val="left" w:pos="752"/>
+              <w:tab w:val="right" w:leader="dot" w:pos="8494"/>
+            </w:tabs>
+            <w:rPr>
+              <w:rFonts w:eastAsiaTheme="minorEastAsia" w:cstheme="minorBidi"/>
+              <w:b w:val="0"/>
+              <w:noProof/>
+              <w:sz w:val="24"/>
+              <w:szCs w:val="24"/>
+              <w:lang w:eastAsia="ja-JP"/>
+            </w:rPr>
+          </w:pPr>
+          <w:r>
+            <w:rPr>
+              <w:noProof/>
+            </w:rPr>
+            <w:t>1.1</w:t>
+          </w:r>
+          <w:r>
+            <w:rPr>
+              <w:rFonts w:eastAsiaTheme="minorEastAsia" w:cstheme="minorBidi"/>
+              <w:b w:val="0"/>
+              <w:noProof/>
+              <w:sz w:val="24"/>
+              <w:szCs w:val="24"/>
+              <w:lang w:eastAsia="ja-JP"/>
+            </w:rPr>
+            <w:tab/>
+          </w:r>
+          <w:r>
+            <w:rPr>
+              <w:noProof/>
+            </w:rPr>
+            <w:t>Objetivos</w:t>
+          </w:r>
+          <w:r>
+            <w:rPr>
+              <w:noProof/>
+            </w:rPr>
+            <w:tab/>
+          </w:r>
+          <w:r>
+            <w:rPr>
+              <w:noProof/>
+            </w:rPr>
+            <w:fldChar w:fldCharType="begin"/>
+          </w:r>
+          <w:r>
+            <w:rPr>
+              <w:noProof/>
+            </w:rPr>
+            <w:instrText xml:space="preserve"> PAGEREF _Toc272511874 \h </w:instrText>
+          </w:r>
+          <w:r>
+            <w:rPr>
+              <w:noProof/>
+            </w:rPr>
+          </w:r>
+          <w:r>
+            <w:rPr>
+              <w:noProof/>
+            </w:rPr>
+            <w:fldChar w:fldCharType="separate"/>
+          </w:r>
+          <w:r>
+            <w:rPr>
+              <w:noProof/>
+            </w:rPr>
+            <w:t>5</w:t>
+          </w:r>
+          <w:r>
+            <w:rPr>
+              <w:noProof/>
+            </w:rPr>
+            <w:fldChar w:fldCharType="end"/>
+          </w:r>
+        </w:p>
+        <w:p>
+          <w:pPr>
+            <w:pStyle w:val="TDC1"/>
+            <w:tabs>
+              <w:tab w:val="right" w:leader="dot" w:pos="8494"/>
+            </w:tabs>
+            <w:rPr>
+              <w:rFonts w:eastAsiaTheme="minorEastAsia" w:cstheme="minorBidi"/>
+              <w:b w:val="0"/>
+              <w:noProof/>
+              <w:lang w:eastAsia="ja-JP"/>
+            </w:rPr>
+          </w:pPr>
+          <w:r>
+            <w:rPr>
+              <w:noProof/>
+            </w:rPr>
+            <w:t>3.</w:t>
+          </w:r>
+          <w:r>
+            <w:rPr>
+              <w:noProof/>
+            </w:rPr>
+            <w:tab/>
+          </w:r>
+          <w:r>
+            <w:rPr>
+              <w:noProof/>
+            </w:rPr>
+            <w:fldChar w:fldCharType="begin"/>
+          </w:r>
+          <w:r>
+            <w:rPr>
+              <w:noProof/>
+            </w:rPr>
+            <w:instrText xml:space="preserve"> PAGEREF _Toc272511875 \h </w:instrText>
+          </w:r>
+          <w:r>
+            <w:rPr>
+              <w:noProof/>
+            </w:rPr>
+          </w:r>
+          <w:r>
+            <w:rPr>
+              <w:noProof/>
+            </w:rPr>
+            <w:fldChar w:fldCharType="separate"/>
+          </w:r>
+          <w:r>
+            <w:rPr>
+              <w:noProof/>
+            </w:rPr>
+            <w:t>6</w:t>
+          </w:r>
+          <w:r>
+            <w:rPr>
+              <w:noProof/>
+            </w:rPr>
+            <w:fldChar w:fldCharType="end"/>
+          </w:r>
+        </w:p>
+        <w:p>
+          <w:r>
+            <w:rPr>
+              <w:b/>
+              <w:bCs/>
+              <w:noProof/>
+            </w:rPr>
+            <w:fldChar w:fldCharType="end"/>
+          </w:r>
+        </w:p>
+      </w:sdtContent>
+    </w:sdt>
+    <w:p>
+      <w:pPr>
+        <w:ind w:left="792"/>
         <w:sectPr>
           <w:headerReference w:type="default" r:id="rId11"/>
           <w:footerReference w:type="default" r:id="rId12"/>
@@ -839,138 +1237,6 @@
     </w:p>
     <w:p>
       <w:pPr>
-        <w:sectPr>
-          <w:type w:val="continuous"/>
-          <w:pgSz w:w="11906" w:h="16838"/>
-          <w:pgMar w:top="1417" w:right="1701" w:bottom="1417" w:left="1701" w:header="709" w:footer="709" w:gutter="0"/>
-          <w:cols w:space="709"/>
-        </w:sectPr>
-      </w:pPr>
-    </w:p>
-    <w:p>
-      <w:pPr>
-        <w:ind w:left="792"/>
-        <w:sectPr>
-          <w:pgSz w:w="11906" w:h="16838"/>
-          <w:pgMar w:top="1417" w:right="1701" w:bottom="1417" w:left="1701" w:header="709" w:footer="709" w:gutter="0"/>
-          <w:cols w:space="709"/>
-        </w:sectPr>
-      </w:pPr>
-    </w:p>
-    <w:p>
-      <w:pPr>
-        <w:pStyle w:val="TDC1"/>
-        <w:tabs>
-          <w:tab w:val="left" w:pos="420"/>
-          <w:tab w:val="right" w:leader="dot" w:pos="8494"/>
-        </w:tabs>
-        <w:rPr>
-          <w:rFonts w:eastAsiaTheme="minorEastAsia" w:cstheme="minorBidi"/>
-          <w:b w:val="0"/>
-          <w:noProof/>
-          <w:lang w:eastAsia="ja-JP"/>
-        </w:rPr>
-      </w:pPr>
-      <w:r>
-        <w:fldChar w:fldCharType="begin"/>
-      </w:r>
-      <w:r>
-        <w:instrText xml:space="preserve"> TOC \o "1-3" </w:instrText>
-      </w:r>
-      <w:r>
-        <w:fldChar w:fldCharType="separate"/>
-      </w:r>
-      <w:r>
-        <w:rPr>
-          <w:rFonts w:ascii="Times New Roman" w:hAnsi="Times New Roman"/>
-          <w:noProof/>
-        </w:rPr>
-        <w:t>1.</w:t>
-      </w:r>
-      <w:r>
-        <w:rPr>
-          <w:rFonts w:eastAsiaTheme="minorEastAsia" w:cstheme="minorBidi"/>
-          <w:b w:val="0"/>
-          <w:noProof/>
-          <w:lang w:eastAsia="ja-JP"/>
-        </w:rPr>
-        <w:tab/>
-      </w:r>
-      <w:r>
-        <w:rPr>
-          <w:rFonts w:ascii="Times New Roman" w:hAnsi="Times New Roman"/>
-          <w:noProof/>
-        </w:rPr>
-        <w:t>INTRODUCCIÓN, ÁMBITO Y ALCANCE</w:t>
-      </w:r>
-      <w:r>
-        <w:rPr>
-          <w:noProof/>
-        </w:rPr>
-        <w:tab/>
-      </w:r>
-      <w:r>
-        <w:rPr>
-          <w:noProof/>
-        </w:rPr>
-        <w:fldChar w:fldCharType="begin"/>
-      </w:r>
-      <w:r>
-        <w:rPr>
-          <w:noProof/>
-        </w:rPr>
-        <w:instrText xml:space="preserve"> PAGEREF _Toc272422614 \h </w:instrText>
-      </w:r>
-      <w:r>
-        <w:rPr>
-          <w:noProof/>
-        </w:rPr>
-      </w:r>
-      <w:r>
-        <w:rPr>
-          <w:noProof/>
-        </w:rPr>
-        <w:fldChar w:fldCharType="separate"/>
-      </w:r>
-      <w:r>
-        <w:rPr>
-          <w:noProof/>
-        </w:rPr>
-        <w:t>5</w:t>
-      </w:r>
-      <w:r>
-        <w:rPr>
-          <w:noProof/>
-        </w:rPr>
-        <w:fldChar w:fldCharType="end"/>
-      </w:r>
-    </w:p>
-    <w:p>
-      <w:pPr>
-        <w:ind w:left="792"/>
-        <w:sectPr>
-          <w:type w:val="continuous"/>
-          <w:pgSz w:w="11906" w:h="16838"/>
-          <w:pgMar w:top="1417" w:right="1701" w:bottom="1417" w:left="1701" w:header="709" w:footer="709" w:gutter="0"/>
-          <w:cols w:space="709"/>
-        </w:sectPr>
-      </w:pPr>
-      <w:r>
-        <w:fldChar w:fldCharType="end"/>
-      </w:r>
-    </w:p>
-    <w:p>
-      <w:pPr>
-        <w:ind w:left="792"/>
-        <w:sectPr>
-          <w:pgSz w:w="11906" w:h="16838"/>
-          <w:pgMar w:top="1417" w:right="1701" w:bottom="1417" w:left="1701" w:header="709" w:footer="709" w:gutter="0"/>
-          <w:cols w:space="709"/>
-        </w:sectPr>
-      </w:pPr>
-    </w:p>
-    <w:p>
-      <w:pPr>
         <w:ind w:left="567"/>
         <w:rPr>
           <w:b/>
@@ -984,6 +1250,7 @@
           <w:sz w:val="28"/>
           <w:szCs w:val="28"/>
         </w:rPr>
+        <w:lastRenderedPageBreak/>
         <w:t>IDENTIFICACIÓN DEL DOCUMENTO</w:t>
       </w:r>
     </w:p>
@@ -1389,7 +1656,7 @@
         <w:ind w:left="792"/>
         <w:sectPr>
           <w:pgSz w:w="11906" w:h="16838"/>
-          <w:pgMar w:top="1417" w:right="1701" w:bottom="1417" w:left="1701" w:header="709" w:footer="709" w:gutter="0"/>
+          <w:pgMar w:top="1417" w:right="849" w:bottom="1417" w:left="1701" w:header="709" w:footer="709" w:gutter="0"/>
           <w:cols w:space="709"/>
         </w:sectPr>
       </w:pPr>
@@ -1399,50 +1666,1194 @@
         <w:pStyle w:val="Ttulo1"/>
         <w:numPr>
           <w:ilvl w:val="0"/>
-          <w:numId w:val="3"/>
+          <w:numId w:val="14"/>
         </w:numPr>
-        <w:ind w:left="567" w:hanging="567"/>
-        <w:rPr>
-          <w:rFonts w:ascii="Times New Roman" w:hAnsi="Times New Roman" w:cs="Times New Roman"/>
-        </w:rPr>
-      </w:pPr>
-      <w:bookmarkStart w:id="1" w:name="_Toc272422614"/>
+      </w:pPr>
+      <w:bookmarkStart w:id="0" w:name="_Toc272426774"/>
+      <w:bookmarkStart w:id="1" w:name="_Toc272511871"/>
       <w:r>
-        <w:rPr>
-          <w:rFonts w:ascii="Times New Roman" w:hAnsi="Times New Roman" w:cs="Times New Roman"/>
-        </w:rPr>
-        <w:t>INTRODUCCIÓN, ÁMBITO Y ALCANCE</w:t>
+        <w:t>INTRODUCCIÓN</w:t>
       </w:r>
+      <w:bookmarkEnd w:id="0"/>
       <w:bookmarkEnd w:id="1"/>
+    </w:p>
+    <w:p/>
+    <w:p/>
+    <w:p>
+      <w:pPr>
+        <w:jc w:val="both"/>
+        <w:rPr>
+          <w:sz w:val="24"/>
+          <w:szCs w:val="24"/>
+        </w:rPr>
+      </w:pPr>
+      <w:r>
+        <w:rPr>
+          <w:sz w:val="24"/>
+          <w:szCs w:val="24"/>
+        </w:rPr>
+        <w:t>Este proyect</w:t>
+      </w:r>
+      <w:r>
+        <w:rPr>
+          <w:sz w:val="24"/>
+          <w:szCs w:val="24"/>
+        </w:rPr>
+        <w:t xml:space="preserve">o se enmarca dentro del programa SESAR (Single </w:t>
+      </w:r>
+      <w:proofErr w:type="spellStart"/>
+      <w:r>
+        <w:rPr>
+          <w:sz w:val="24"/>
+          <w:szCs w:val="24"/>
+        </w:rPr>
+        <w:t>European</w:t>
+      </w:r>
+      <w:proofErr w:type="spellEnd"/>
+      <w:r>
+        <w:rPr>
+          <w:sz w:val="24"/>
+          <w:szCs w:val="24"/>
+        </w:rPr>
+        <w:t xml:space="preserve"> </w:t>
+      </w:r>
+      <w:proofErr w:type="spellStart"/>
+      <w:r>
+        <w:rPr>
+          <w:sz w:val="24"/>
+          <w:szCs w:val="24"/>
+        </w:rPr>
+        <w:t>Sky</w:t>
+      </w:r>
+      <w:proofErr w:type="spellEnd"/>
+      <w:r>
+        <w:rPr>
+          <w:sz w:val="24"/>
+          <w:szCs w:val="24"/>
+        </w:rPr>
+        <w:t xml:space="preserve"> ATM </w:t>
+      </w:r>
+      <w:proofErr w:type="spellStart"/>
+      <w:r>
+        <w:rPr>
+          <w:sz w:val="24"/>
+          <w:szCs w:val="24"/>
+        </w:rPr>
+        <w:t>Research</w:t>
+      </w:r>
+      <w:proofErr w:type="spellEnd"/>
+      <w:r>
+        <w:rPr>
+          <w:sz w:val="24"/>
+          <w:szCs w:val="24"/>
+        </w:rPr>
+        <w:t>), …</w:t>
+      </w:r>
+    </w:p>
+    <w:p>
+      <w:pPr>
+        <w:jc w:val="both"/>
+        <w:rPr>
+          <w:sz w:val="24"/>
+          <w:szCs w:val="24"/>
+        </w:rPr>
+      </w:pPr>
+    </w:p>
+    <w:p>
+      <w:pPr>
+        <w:jc w:val="both"/>
+        <w:rPr>
+          <w:sz w:val="24"/>
+          <w:szCs w:val="24"/>
+        </w:rPr>
+      </w:pPr>
+      <w:r>
+        <w:rPr>
+          <w:sz w:val="24"/>
+          <w:szCs w:val="24"/>
+        </w:rPr>
+        <w:t xml:space="preserve">Este proyecto, propuesto por la Cátedra Indra de la Universidad de Oviedo, busca desarrollar una herramienta software que permita la grabación y posterior reproducción del audio y el video del puesto </w:t>
+      </w:r>
+      <w:proofErr w:type="spellStart"/>
+      <w:r>
+        <w:rPr>
+          <w:sz w:val="24"/>
+          <w:szCs w:val="24"/>
+        </w:rPr>
+        <w:t>multipantalla</w:t>
+      </w:r>
+      <w:proofErr w:type="spellEnd"/>
+      <w:r>
+        <w:rPr>
+          <w:sz w:val="24"/>
+          <w:szCs w:val="24"/>
+        </w:rPr>
+        <w:t xml:space="preserve"> tradicionalmente empleado por los controladores aéreos, para la gestión tanto del espacio aé</w:t>
+      </w:r>
+      <w:r>
+        <w:rPr>
+          <w:sz w:val="24"/>
+          <w:szCs w:val="24"/>
+        </w:rPr>
+        <w:t xml:space="preserve">reo como del aeropuerto asociado. Esta herramienta es desarrollada con el fin de generar una serie de archivos de video de las sesiones de los </w:t>
+      </w:r>
+      <w:proofErr w:type="spellStart"/>
+      <w:r>
+        <w:rPr>
+          <w:sz w:val="24"/>
+          <w:szCs w:val="24"/>
+        </w:rPr>
+        <w:t>controlodares</w:t>
+      </w:r>
+      <w:proofErr w:type="spellEnd"/>
+      <w:r>
+        <w:rPr>
+          <w:sz w:val="24"/>
+          <w:szCs w:val="24"/>
+        </w:rPr>
+        <w:t>, para su posterior visualización con motivos instructivos, correctivos, e inclusive como una prueba legal en un hipotético escenario judicial.</w:t>
+      </w:r>
+    </w:p>
+    <w:p>
+      <w:pPr>
+        <w:jc w:val="both"/>
+        <w:rPr>
+          <w:sz w:val="24"/>
+          <w:szCs w:val="24"/>
+        </w:rPr>
+      </w:pPr>
+    </w:p>
+    <w:p>
+      <w:pPr>
+        <w:jc w:val="both"/>
+        <w:rPr>
+          <w:sz w:val="24"/>
+          <w:szCs w:val="24"/>
+        </w:rPr>
+      </w:pPr>
+      <w:r>
+        <w:rPr>
+          <w:sz w:val="24"/>
+          <w:szCs w:val="24"/>
+        </w:rPr>
+        <w:t>La herramienta será implementada a través de una serie de scripts para bash</w:t>
+      </w:r>
+      <w:r>
+        <w:rPr>
+          <w:sz w:val="24"/>
+          <w:szCs w:val="24"/>
+          <w:vertAlign w:val="superscript"/>
+        </w:rPr>
+        <w:t>1</w:t>
+      </w:r>
+      <w:r>
+        <w:rPr>
+          <w:sz w:val="24"/>
+          <w:szCs w:val="24"/>
+        </w:rPr>
+        <w:t>, los cuales se dividirán en dos grupos con un alcance determinado e independiente. Este proyecto presenta un prototipo que posteriormente será optimizado para cumplir las especificaciones características del puesto y las necesidades de la torre de control.</w:t>
+      </w:r>
+    </w:p>
+    <w:p>
+      <w:pPr>
+        <w:jc w:val="both"/>
+        <w:rPr>
+          <w:sz w:val="24"/>
+          <w:szCs w:val="24"/>
+        </w:rPr>
+      </w:pPr>
+    </w:p>
+    <w:p>
+      <w:pPr>
+        <w:jc w:val="both"/>
+        <w:rPr>
+          <w:sz w:val="24"/>
+          <w:szCs w:val="24"/>
+        </w:rPr>
+      </w:pPr>
+    </w:p>
+    <w:p>
+      <w:pPr>
+        <w:jc w:val="both"/>
+        <w:rPr>
+          <w:sz w:val="24"/>
+          <w:szCs w:val="24"/>
+        </w:rPr>
+      </w:pPr>
+      <w:r>
+        <w:rPr>
+          <w:sz w:val="24"/>
+          <w:szCs w:val="24"/>
+        </w:rPr>
+        <w:t>El resto del presente documento poseerá la estructura mostrada a continuación:</w:t>
+      </w:r>
+    </w:p>
+    <w:p>
+      <w:pPr>
+        <w:jc w:val="both"/>
+        <w:rPr>
+          <w:sz w:val="24"/>
+          <w:szCs w:val="24"/>
+        </w:rPr>
+      </w:pPr>
+    </w:p>
+    <w:p>
+      <w:pPr>
+        <w:pStyle w:val="Prrafodelista"/>
+        <w:numPr>
+          <w:ilvl w:val="0"/>
+          <w:numId w:val="4"/>
+        </w:numPr>
+        <w:jc w:val="both"/>
+        <w:rPr>
+          <w:sz w:val="24"/>
+          <w:szCs w:val="24"/>
+        </w:rPr>
+      </w:pPr>
+      <w:r>
+        <w:rPr>
+          <w:sz w:val="24"/>
+          <w:szCs w:val="24"/>
+        </w:rPr>
+        <w:t>En el apartado 2 se describen los objetivos de este proyecto junto</w:t>
+      </w:r>
+      <w:r>
+        <w:rPr>
+          <w:sz w:val="24"/>
+          <w:szCs w:val="24"/>
+        </w:rPr>
+        <w:t xml:space="preserve"> la descripción del mismo.</w:t>
+      </w:r>
+    </w:p>
+    <w:p>
+      <w:pPr>
+        <w:pStyle w:val="Prrafodelista"/>
+        <w:numPr>
+          <w:ilvl w:val="0"/>
+          <w:numId w:val="4"/>
+        </w:numPr>
+        <w:jc w:val="both"/>
+        <w:rPr>
+          <w:sz w:val="24"/>
+          <w:szCs w:val="24"/>
+        </w:rPr>
+      </w:pPr>
+      <w:r>
+        <w:rPr>
+          <w:sz w:val="24"/>
+          <w:szCs w:val="24"/>
+        </w:rPr>
+        <w:t xml:space="preserve">En el apartado 3 se realiza un análisis de las tareas llevadas a cabo </w:t>
+      </w:r>
+      <w:r>
+        <w:rPr>
+          <w:sz w:val="24"/>
+          <w:szCs w:val="24"/>
+        </w:rPr>
+        <w:t xml:space="preserve">en las torres de control </w:t>
+      </w:r>
+      <w:r>
+        <w:rPr>
+          <w:sz w:val="24"/>
+          <w:szCs w:val="24"/>
+        </w:rPr>
+        <w:t xml:space="preserve">por los controladores </w:t>
+      </w:r>
+      <w:r>
+        <w:rPr>
+          <w:sz w:val="24"/>
+          <w:szCs w:val="24"/>
+        </w:rPr>
+        <w:t>aéreos</w:t>
+      </w:r>
+      <w:r>
+        <w:rPr>
+          <w:sz w:val="24"/>
+          <w:szCs w:val="24"/>
+        </w:rPr>
+        <w:t>, la situación actual y las ventajas que ofrece el software propuesto aquí.</w:t>
+      </w:r>
+    </w:p>
+    <w:p>
+      <w:pPr>
+        <w:pStyle w:val="Prrafodelista"/>
+        <w:numPr>
+          <w:ilvl w:val="0"/>
+          <w:numId w:val="4"/>
+        </w:numPr>
+        <w:jc w:val="both"/>
+        <w:rPr>
+          <w:sz w:val="24"/>
+          <w:szCs w:val="24"/>
+        </w:rPr>
+      </w:pPr>
+      <w:r>
+        <w:rPr>
+          <w:sz w:val="24"/>
+          <w:szCs w:val="24"/>
+        </w:rPr>
+        <w:t>En el apartado 4 se analizan las circunsta</w:t>
+      </w:r>
+      <w:r>
+        <w:rPr>
+          <w:sz w:val="24"/>
+          <w:szCs w:val="24"/>
+        </w:rPr>
+        <w:t>n</w:t>
+      </w:r>
+      <w:r>
+        <w:rPr>
+          <w:sz w:val="24"/>
+          <w:szCs w:val="24"/>
+        </w:rPr>
+        <w:t>cias que h</w:t>
+      </w:r>
+      <w:r>
+        <w:rPr>
+          <w:sz w:val="24"/>
+          <w:szCs w:val="24"/>
+        </w:rPr>
+        <w:t>an originado la propuesta de este proyecto en particular.</w:t>
+      </w:r>
+    </w:p>
+    <w:p>
+      <w:pPr>
+        <w:pStyle w:val="Prrafodelista"/>
+        <w:numPr>
+          <w:ilvl w:val="0"/>
+          <w:numId w:val="4"/>
+        </w:numPr>
+        <w:jc w:val="both"/>
+        <w:rPr>
+          <w:sz w:val="24"/>
+          <w:szCs w:val="24"/>
+        </w:rPr>
+      </w:pPr>
+      <w:r>
+        <w:rPr>
+          <w:sz w:val="24"/>
+          <w:szCs w:val="24"/>
+        </w:rPr>
+        <w:t>Por último, en el apartado 6 se encuentra información adicional al proyecto, como es la bibliografía, la estructura del volumen presente, y el glosario.</w:t>
+      </w:r>
+    </w:p>
+    <w:p>
+      <w:pPr>
+        <w:jc w:val="both"/>
+        <w:rPr>
+          <w:sz w:val="24"/>
+          <w:szCs w:val="24"/>
+        </w:rPr>
+      </w:pPr>
+    </w:p>
+    <w:p>
+      <w:pPr>
+        <w:jc w:val="both"/>
+        <w:rPr>
+          <w:sz w:val="24"/>
+          <w:szCs w:val="24"/>
+        </w:rPr>
+      </w:pPr>
+    </w:p>
+    <w:p>
+      <w:pPr>
+        <w:jc w:val="both"/>
+        <w:rPr>
+          <w:sz w:val="24"/>
+          <w:szCs w:val="24"/>
+        </w:rPr>
+      </w:pPr>
+    </w:p>
+    <w:p>
+      <w:pPr>
+        <w:jc w:val="both"/>
+        <w:rPr>
+          <w:sz w:val="24"/>
+          <w:szCs w:val="24"/>
+        </w:rPr>
+      </w:pPr>
+    </w:p>
+    <w:p>
+      <w:pPr>
+        <w:jc w:val="both"/>
+        <w:rPr>
+          <w:sz w:val="24"/>
+          <w:szCs w:val="24"/>
+        </w:rPr>
+      </w:pPr>
+    </w:p>
+    <w:p>
+      <w:pPr>
+        <w:jc w:val="both"/>
+        <w:rPr>
+          <w:sz w:val="22"/>
+          <w:szCs w:val="22"/>
+        </w:rPr>
+      </w:pPr>
+    </w:p>
+    <w:p>
+      <w:pPr>
+        <w:jc w:val="both"/>
+        <w:rPr>
+          <w:sz w:val="22"/>
+          <w:szCs w:val="22"/>
+        </w:rPr>
+      </w:pPr>
+    </w:p>
+    <w:p>
+      <w:pPr>
+        <w:jc w:val="both"/>
+        <w:rPr>
+          <w:sz w:val="22"/>
+          <w:szCs w:val="22"/>
+        </w:rPr>
+      </w:pPr>
+    </w:p>
+    <w:p>
+      <w:pPr>
+        <w:jc w:val="both"/>
+        <w:rPr>
+          <w:sz w:val="22"/>
+          <w:szCs w:val="22"/>
+        </w:rPr>
+      </w:pPr>
+    </w:p>
+    <w:p>
+      <w:pPr>
+        <w:jc w:val="both"/>
+        <w:rPr>
+          <w:sz w:val="22"/>
+          <w:szCs w:val="22"/>
+        </w:rPr>
+      </w:pPr>
+    </w:p>
+    <w:p>
+      <w:pPr>
+        <w:jc w:val="both"/>
+        <w:rPr>
+          <w:sz w:val="22"/>
+          <w:szCs w:val="22"/>
+        </w:rPr>
+      </w:pPr>
+    </w:p>
+    <w:p>
+      <w:pPr>
+        <w:jc w:val="both"/>
+        <w:rPr>
+          <w:sz w:val="22"/>
+          <w:szCs w:val="22"/>
+        </w:rPr>
+      </w:pPr>
+    </w:p>
+    <w:p>
+      <w:pPr>
+        <w:jc w:val="both"/>
+        <w:rPr>
+          <w:sz w:val="22"/>
+          <w:szCs w:val="22"/>
+        </w:rPr>
+      </w:pPr>
+    </w:p>
+    <w:p>
+      <w:pPr>
+        <w:jc w:val="both"/>
+        <w:rPr>
+          <w:sz w:val="22"/>
+          <w:szCs w:val="22"/>
+        </w:rPr>
+      </w:pPr>
+    </w:p>
+    <w:p>
+      <w:pPr>
+        <w:jc w:val="both"/>
+        <w:rPr>
+          <w:sz w:val="22"/>
+          <w:szCs w:val="22"/>
+        </w:rPr>
+      </w:pPr>
+    </w:p>
+    <w:p>
+      <w:pPr>
+        <w:jc w:val="both"/>
+        <w:rPr>
+          <w:sz w:val="22"/>
+          <w:szCs w:val="22"/>
+        </w:rPr>
+      </w:pPr>
+    </w:p>
+    <w:p>
+      <w:pPr>
+        <w:jc w:val="both"/>
+        <w:rPr>
+          <w:sz w:val="22"/>
+          <w:szCs w:val="22"/>
+        </w:rPr>
+      </w:pPr>
+    </w:p>
+    <w:p>
+      <w:pPr>
+        <w:jc w:val="both"/>
+        <w:rPr>
+          <w:sz w:val="22"/>
+          <w:szCs w:val="22"/>
+        </w:rPr>
+      </w:pPr>
+    </w:p>
+    <w:p>
+      <w:pPr>
+        <w:jc w:val="both"/>
+        <w:rPr>
+          <w:sz w:val="22"/>
+          <w:szCs w:val="22"/>
+        </w:rPr>
+      </w:pPr>
+    </w:p>
+    <w:p>
+      <w:pPr>
+        <w:pStyle w:val="Ttulo1"/>
+        <w:ind w:left="426" w:hanging="426"/>
+      </w:pPr>
+      <w:bookmarkStart w:id="2" w:name="_Toc272426775"/>
+      <w:bookmarkStart w:id="3" w:name="_Toc272511872"/>
+      <w:r>
+        <w:t>ALCANCE</w:t>
+      </w:r>
+      <w:r>
+        <w:t xml:space="preserve"> Y OBJETIVOS</w:t>
+      </w:r>
+      <w:bookmarkStart w:id="4" w:name="_Toc272426776"/>
+      <w:bookmarkEnd w:id="2"/>
+      <w:bookmarkEnd w:id="3"/>
+      <w:bookmarkEnd w:id="4"/>
+    </w:p>
+    <w:p/>
+    <w:p>
+      <w:pPr>
+        <w:pStyle w:val="Ttulo2"/>
+        <w:ind w:left="709" w:hanging="709"/>
+      </w:pPr>
+      <w:bookmarkStart w:id="5" w:name="_Toc272511873"/>
+      <w:r>
+        <w:t>Alcance del proyecto</w:t>
+      </w:r>
+      <w:bookmarkEnd w:id="5"/>
+    </w:p>
+    <w:p>
+      <w:pPr>
+        <w:jc w:val="both"/>
+        <w:rPr>
+          <w:sz w:val="22"/>
+          <w:szCs w:val="22"/>
+        </w:rPr>
+      </w:pPr>
+    </w:p>
+    <w:p>
+      <w:pPr>
+        <w:jc w:val="both"/>
+        <w:rPr>
+          <w:sz w:val="24"/>
+          <w:szCs w:val="24"/>
+        </w:rPr>
+      </w:pPr>
+      <w:r>
+        <w:rPr>
+          <w:sz w:val="24"/>
+          <w:szCs w:val="24"/>
+        </w:rPr>
+        <w:t>El desarrollo completo de la</w:t>
+      </w:r>
+      <w:r>
+        <w:rPr>
+          <w:sz w:val="24"/>
+          <w:szCs w:val="24"/>
+        </w:rPr>
+        <w:t xml:space="preserve"> herramienta consta de dos procesos</w:t>
+      </w:r>
+      <w:r>
+        <w:rPr>
+          <w:sz w:val="24"/>
+          <w:szCs w:val="24"/>
+        </w:rPr>
+        <w:t xml:space="preserve"> o </w:t>
+      </w:r>
+      <w:r>
+        <w:rPr>
+          <w:sz w:val="24"/>
+          <w:szCs w:val="24"/>
+        </w:rPr>
+        <w:t>sub-proyectos</w:t>
+      </w:r>
+      <w:r>
+        <w:rPr>
+          <w:sz w:val="24"/>
+          <w:szCs w:val="24"/>
+        </w:rPr>
+        <w:t xml:space="preserve"> indepe</w:t>
+      </w:r>
+      <w:r>
+        <w:rPr>
+          <w:sz w:val="24"/>
+          <w:szCs w:val="24"/>
+        </w:rPr>
+        <w:t>ndientes, que fueron especificados por el cliente como requisitos</w:t>
+      </w:r>
+      <w:r>
+        <w:rPr>
+          <w:sz w:val="24"/>
+          <w:szCs w:val="24"/>
+        </w:rPr>
+        <w:t xml:space="preserve">. </w:t>
+      </w:r>
+      <w:r>
+        <w:rPr>
+          <w:sz w:val="24"/>
+          <w:szCs w:val="24"/>
+        </w:rPr>
+        <w:t>Cada uno de estos procesos posee un</w:t>
+      </w:r>
+      <w:r>
+        <w:rPr>
+          <w:sz w:val="24"/>
+          <w:szCs w:val="24"/>
+        </w:rPr>
+        <w:t xml:space="preserve"> alcance distinto ya que aunque se engloban en el mismo proyecto tienen una finalidad completamente diferente.</w:t>
+      </w:r>
+    </w:p>
+    <w:p>
+      <w:pPr>
+        <w:jc w:val="both"/>
+        <w:rPr>
+          <w:sz w:val="24"/>
+          <w:szCs w:val="24"/>
+        </w:rPr>
+      </w:pPr>
+    </w:p>
+    <w:p>
+      <w:pPr>
+        <w:jc w:val="both"/>
+        <w:rPr>
+          <w:sz w:val="24"/>
+          <w:szCs w:val="24"/>
+        </w:rPr>
+      </w:pPr>
+      <w:r>
+        <w:rPr>
+          <w:sz w:val="24"/>
+          <w:szCs w:val="24"/>
+        </w:rPr>
+        <w:t>Es por tanto que el alcance total de este proyecto se puede establecer como la suma de los alcances de cada uno de los sub-proyectos:</w:t>
+      </w:r>
+    </w:p>
+    <w:p>
+      <w:pPr>
+        <w:jc w:val="both"/>
+        <w:rPr>
+          <w:sz w:val="24"/>
+          <w:szCs w:val="24"/>
+        </w:rPr>
+      </w:pPr>
+    </w:p>
+    <w:p>
+      <w:pPr>
+        <w:pStyle w:val="Prrafodelista"/>
+        <w:numPr>
+          <w:ilvl w:val="0"/>
+          <w:numId w:val="16"/>
+        </w:numPr>
+        <w:jc w:val="both"/>
+        <w:rPr>
+          <w:sz w:val="24"/>
+          <w:szCs w:val="24"/>
+        </w:rPr>
+      </w:pPr>
+      <w:r>
+        <w:rPr>
+          <w:sz w:val="24"/>
+          <w:szCs w:val="24"/>
+        </w:rPr>
+        <w:t xml:space="preserve">Sub-proyecto 1: grabación y generación de archivos de video procesados con el fin de minimizar su tamaño final en disco. Se generarán las instancias de video y audio necesarias para una posible reproducción tanto en el equipo origen, esto es un puesto </w:t>
+      </w:r>
+      <w:proofErr w:type="spellStart"/>
+      <w:r>
+        <w:rPr>
+          <w:sz w:val="24"/>
+          <w:szCs w:val="24"/>
+        </w:rPr>
+        <w:t>multipantalla</w:t>
+      </w:r>
+      <w:proofErr w:type="spellEnd"/>
+      <w:r>
+        <w:rPr>
+          <w:sz w:val="24"/>
+          <w:szCs w:val="24"/>
+        </w:rPr>
+        <w:t xml:space="preserve">, como en un monitor o televisión independiente donde se mostrarán </w:t>
+      </w:r>
+      <w:proofErr w:type="spellStart"/>
+      <w:r>
+        <w:rPr>
+          <w:sz w:val="24"/>
+          <w:szCs w:val="24"/>
+        </w:rPr>
+        <w:t>supuerpuestas</w:t>
+      </w:r>
+      <w:proofErr w:type="spellEnd"/>
+      <w:r>
+        <w:rPr>
+          <w:sz w:val="24"/>
+          <w:szCs w:val="24"/>
+        </w:rPr>
+        <w:t xml:space="preserve"> las imágenes.</w:t>
+      </w:r>
+    </w:p>
+    <w:p>
+      <w:pPr>
+        <w:jc w:val="both"/>
+        <w:rPr>
+          <w:sz w:val="24"/>
+          <w:szCs w:val="24"/>
+        </w:rPr>
+      </w:pPr>
+    </w:p>
+    <w:p>
+      <w:pPr>
+        <w:pStyle w:val="Prrafodelista"/>
+        <w:numPr>
+          <w:ilvl w:val="0"/>
+          <w:numId w:val="16"/>
+        </w:numPr>
+        <w:jc w:val="both"/>
+        <w:rPr>
+          <w:sz w:val="24"/>
+          <w:szCs w:val="24"/>
+        </w:rPr>
+      </w:pPr>
+      <w:r>
+        <w:rPr>
+          <w:sz w:val="24"/>
+          <w:szCs w:val="24"/>
+        </w:rPr>
+        <w:t>Sub-proyecto 2: reproducción en el equipo origen de dos instancias de video más una instancia de audio. A está reproducción se le ha de dotar de las capacidades de cualquier reproductor, como son:</w:t>
+      </w:r>
+    </w:p>
+    <w:p>
+      <w:pPr>
+        <w:jc w:val="both"/>
+        <w:rPr>
+          <w:sz w:val="24"/>
+          <w:szCs w:val="24"/>
+        </w:rPr>
+      </w:pPr>
+    </w:p>
+    <w:p>
+      <w:pPr>
+        <w:pStyle w:val="Prrafodelista"/>
+        <w:numPr>
+          <w:ilvl w:val="1"/>
+          <w:numId w:val="16"/>
+        </w:numPr>
+        <w:jc w:val="both"/>
+        <w:rPr>
+          <w:sz w:val="24"/>
+          <w:szCs w:val="24"/>
+        </w:rPr>
+      </w:pPr>
+      <w:r>
+        <w:rPr>
+          <w:sz w:val="24"/>
+          <w:szCs w:val="24"/>
+        </w:rPr>
+        <w:t>Play.</w:t>
+      </w:r>
+    </w:p>
+    <w:p>
+      <w:pPr>
+        <w:pStyle w:val="Prrafodelista"/>
+        <w:numPr>
+          <w:ilvl w:val="1"/>
+          <w:numId w:val="16"/>
+        </w:numPr>
+        <w:jc w:val="both"/>
+        <w:rPr>
+          <w:sz w:val="24"/>
+          <w:szCs w:val="24"/>
+        </w:rPr>
+      </w:pPr>
+      <w:r>
+        <w:rPr>
+          <w:sz w:val="24"/>
+          <w:szCs w:val="24"/>
+        </w:rPr>
+        <w:t>Pause.</w:t>
+      </w:r>
+    </w:p>
+    <w:p>
+      <w:pPr>
+        <w:pStyle w:val="Prrafodelista"/>
+        <w:numPr>
+          <w:ilvl w:val="1"/>
+          <w:numId w:val="16"/>
+        </w:numPr>
+        <w:jc w:val="both"/>
+        <w:rPr>
+          <w:sz w:val="24"/>
+          <w:szCs w:val="24"/>
+        </w:rPr>
+      </w:pPr>
+      <w:r>
+        <w:rPr>
+          <w:sz w:val="24"/>
+          <w:szCs w:val="24"/>
+        </w:rPr>
+        <w:t>Stop.</w:t>
+      </w:r>
+    </w:p>
+    <w:p>
+      <w:pPr>
+        <w:pStyle w:val="Prrafodelista"/>
+        <w:numPr>
+          <w:ilvl w:val="1"/>
+          <w:numId w:val="16"/>
+        </w:numPr>
+        <w:jc w:val="both"/>
+        <w:rPr>
+          <w:sz w:val="24"/>
+          <w:szCs w:val="24"/>
+        </w:rPr>
+      </w:pPr>
+      <w:r>
+        <w:rPr>
+          <w:sz w:val="24"/>
+          <w:szCs w:val="24"/>
+        </w:rPr>
+        <w:t>Avance.</w:t>
+      </w:r>
+    </w:p>
+    <w:p>
+      <w:pPr>
+        <w:pStyle w:val="Prrafodelista"/>
+        <w:numPr>
+          <w:ilvl w:val="1"/>
+          <w:numId w:val="16"/>
+        </w:numPr>
+        <w:jc w:val="both"/>
+        <w:rPr>
+          <w:sz w:val="24"/>
+          <w:szCs w:val="24"/>
+        </w:rPr>
+      </w:pPr>
+      <w:r>
+        <w:rPr>
+          <w:sz w:val="24"/>
+          <w:szCs w:val="24"/>
+        </w:rPr>
+        <w:t>Retroceso.</w:t>
+      </w:r>
+    </w:p>
+    <w:p>
+      <w:pPr>
+        <w:pStyle w:val="Prrafodelista"/>
+        <w:numPr>
+          <w:ilvl w:val="1"/>
+          <w:numId w:val="16"/>
+        </w:numPr>
+        <w:jc w:val="both"/>
+        <w:rPr>
+          <w:sz w:val="24"/>
+          <w:szCs w:val="24"/>
+        </w:rPr>
+      </w:pPr>
+      <w:r>
+        <w:rPr>
+          <w:sz w:val="24"/>
+          <w:szCs w:val="24"/>
+        </w:rPr>
+        <w:t>Controles de volumen.</w:t>
+      </w:r>
+    </w:p>
+    <w:p>
+      <w:pPr>
+        <w:jc w:val="both"/>
+        <w:rPr>
+          <w:sz w:val="24"/>
+          <w:szCs w:val="24"/>
+        </w:rPr>
+      </w:pPr>
+    </w:p>
+    <w:p>
+      <w:pPr>
+        <w:jc w:val="both"/>
+        <w:rPr>
+          <w:sz w:val="24"/>
+          <w:szCs w:val="24"/>
+        </w:rPr>
+      </w:pPr>
+      <w:r>
+        <w:rPr>
+          <w:sz w:val="24"/>
+          <w:szCs w:val="24"/>
+        </w:rPr>
+        <w:t>Por tanto se puede resumir que el alcance total de este proyecto abarca todo el proceso audiovisual posible: obtención del audio y video, procesado de estos archivos y posterior reproducción del total obtenido.</w:t>
+      </w:r>
+    </w:p>
+    <w:p>
+      <w:pPr>
+        <w:jc w:val="both"/>
+        <w:rPr>
+          <w:sz w:val="24"/>
+          <w:szCs w:val="24"/>
+        </w:rPr>
+      </w:pPr>
+    </w:p>
+    <w:p>
+      <w:pPr>
+        <w:pStyle w:val="Ttulo2"/>
+        <w:ind w:left="709" w:hanging="709"/>
+      </w:pPr>
+      <w:bookmarkStart w:id="6" w:name="_Toc272511874"/>
+      <w:r>
+        <w:t>Objetivos</w:t>
+      </w:r>
+      <w:bookmarkEnd w:id="6"/>
+    </w:p>
+    <w:p>
+      <w:pPr>
+        <w:jc w:val="both"/>
+        <w:rPr>
+          <w:sz w:val="24"/>
+          <w:szCs w:val="24"/>
+        </w:rPr>
+      </w:pPr>
+    </w:p>
+    <w:p>
+      <w:pPr>
+        <w:jc w:val="both"/>
+        <w:rPr>
+          <w:sz w:val="24"/>
+          <w:szCs w:val="24"/>
+        </w:rPr>
+      </w:pPr>
+      <w:r>
+        <w:rPr>
+          <w:sz w:val="24"/>
+          <w:szCs w:val="24"/>
+        </w:rPr>
+        <w:t>A través del cumplimiento del alcance anteriormente mencionado, se llegará al cumplimiento de cada uno de los objetivos fun</w:t>
+      </w:r>
+      <w:r>
+        <w:rPr>
+          <w:sz w:val="24"/>
+          <w:szCs w:val="24"/>
+        </w:rPr>
+        <w:t>d</w:t>
+      </w:r>
+      <w:r>
+        <w:rPr>
+          <w:sz w:val="24"/>
+          <w:szCs w:val="24"/>
+        </w:rPr>
+        <w:t>amentales por los cuales se ha desarrollado y llevado a cabo este proyecto.</w:t>
+      </w:r>
+    </w:p>
+    <w:p>
+      <w:pPr>
+        <w:jc w:val="both"/>
+        <w:rPr>
+          <w:sz w:val="24"/>
+          <w:szCs w:val="24"/>
+        </w:rPr>
+      </w:pPr>
+    </w:p>
+    <w:p>
+      <w:pPr>
+        <w:pStyle w:val="Prrafodelista"/>
+        <w:numPr>
+          <w:ilvl w:val="0"/>
+          <w:numId w:val="34"/>
+        </w:numPr>
+        <w:jc w:val="both"/>
+        <w:rPr>
+          <w:sz w:val="24"/>
+          <w:szCs w:val="24"/>
+        </w:rPr>
+      </w:pPr>
+      <w:r>
+        <w:rPr>
+          <w:sz w:val="24"/>
+          <w:szCs w:val="24"/>
+        </w:rPr>
+        <w:t xml:space="preserve">La grabación de todos los eventos que se reproducen en el equipo del controlador con la </w:t>
+      </w:r>
+      <w:r>
+        <w:rPr>
+          <w:sz w:val="24"/>
+          <w:szCs w:val="24"/>
+        </w:rPr>
+        <w:t>calidad nativa de estos equipos.</w:t>
+      </w:r>
+    </w:p>
+    <w:p>
+      <w:pPr>
+        <w:jc w:val="both"/>
+        <w:rPr>
+          <w:sz w:val="24"/>
+          <w:szCs w:val="24"/>
+        </w:rPr>
+      </w:pPr>
+    </w:p>
+    <w:p>
+      <w:pPr>
+        <w:pStyle w:val="Prrafodelista"/>
+        <w:numPr>
+          <w:ilvl w:val="0"/>
+          <w:numId w:val="34"/>
+        </w:numPr>
+        <w:jc w:val="both"/>
+        <w:rPr>
+          <w:sz w:val="24"/>
+          <w:szCs w:val="24"/>
+        </w:rPr>
+      </w:pPr>
+      <w:r>
+        <w:rPr>
+          <w:sz w:val="24"/>
+          <w:szCs w:val="24"/>
+        </w:rPr>
+        <w:t>La generación de archivos multimedia en un formato compatible con la mayoría de los equipos actuales.</w:t>
+      </w:r>
+    </w:p>
+    <w:p>
+      <w:pPr>
+        <w:pStyle w:val="Prrafodelista"/>
+        <w:jc w:val="both"/>
+        <w:rPr>
+          <w:sz w:val="24"/>
+          <w:szCs w:val="24"/>
+        </w:rPr>
+      </w:pPr>
+    </w:p>
+    <w:p>
+      <w:pPr>
+        <w:pStyle w:val="Prrafodelista"/>
+        <w:numPr>
+          <w:ilvl w:val="0"/>
+          <w:numId w:val="34"/>
+        </w:numPr>
+        <w:jc w:val="both"/>
+        <w:rPr>
+          <w:sz w:val="24"/>
+          <w:szCs w:val="24"/>
+        </w:rPr>
+      </w:pPr>
+      <w:r>
+        <w:rPr>
+          <w:sz w:val="24"/>
+          <w:szCs w:val="24"/>
+        </w:rPr>
+        <w:t xml:space="preserve">El procesado de todos </w:t>
+      </w:r>
+      <w:r>
+        <w:rPr>
+          <w:sz w:val="24"/>
+          <w:szCs w:val="24"/>
+        </w:rPr>
+        <w:t>estos</w:t>
+      </w:r>
+      <w:r>
+        <w:rPr>
+          <w:sz w:val="24"/>
+          <w:szCs w:val="24"/>
+        </w:rPr>
+        <w:t xml:space="preserve"> archivos para la</w:t>
+      </w:r>
+      <w:r>
+        <w:rPr>
+          <w:sz w:val="24"/>
+          <w:szCs w:val="24"/>
+        </w:rPr>
+        <w:t xml:space="preserve"> minimización de su tamaño, logrando así un optimizado almacenamiento en el equipo origen.</w:t>
+      </w:r>
+    </w:p>
+    <w:p>
+      <w:pPr>
+        <w:jc w:val="both"/>
+        <w:rPr>
+          <w:sz w:val="24"/>
+          <w:szCs w:val="24"/>
+        </w:rPr>
+      </w:pPr>
+    </w:p>
+    <w:p>
+      <w:pPr>
+        <w:pStyle w:val="Prrafodelista"/>
+        <w:numPr>
+          <w:ilvl w:val="0"/>
+          <w:numId w:val="34"/>
+        </w:numPr>
+        <w:jc w:val="both"/>
+        <w:rPr>
+          <w:sz w:val="24"/>
+          <w:szCs w:val="24"/>
+        </w:rPr>
+      </w:pPr>
+      <w:r>
+        <w:rPr>
+          <w:sz w:val="24"/>
+          <w:szCs w:val="24"/>
+        </w:rPr>
+        <w:t>La reproducción de los archivos tratados en el sistema original mediante una de las herramientas incluidas en el proyecto o la posible exportación de los archivos para su visionado en equipos externos.</w:t>
+      </w:r>
+    </w:p>
+    <w:p>
+      <w:pPr>
+        <w:jc w:val="both"/>
+        <w:rPr>
+          <w:sz w:val="24"/>
+          <w:szCs w:val="24"/>
+        </w:rPr>
+      </w:pPr>
+    </w:p>
+    <w:p>
+      <w:pPr>
+        <w:pStyle w:val="Prrafodelista"/>
+        <w:jc w:val="both"/>
+        <w:rPr>
+          <w:sz w:val="24"/>
+          <w:szCs w:val="24"/>
+        </w:rPr>
+        <w:sectPr>
+          <w:pgSz w:w="11906" w:h="16838"/>
+          <w:pgMar w:top="1418" w:right="851" w:bottom="1418" w:left="1985" w:header="709" w:footer="709" w:gutter="0"/>
+          <w:cols w:space="709"/>
+        </w:sectPr>
+      </w:pPr>
+    </w:p>
+    <w:p>
+      <w:pPr>
+        <w:pStyle w:val="Ttulo1"/>
+      </w:pPr>
+      <w:r>
+        <w:t>DESCRIPCIÓN DE LA TORRE DE CONTROL</w:t>
+      </w:r>
     </w:p>
     <w:p/>
     <w:p/>
     <w:p/>
-    <w:p>
-      <w:pPr>
+    <w:p/>
+    <w:p/>
+    <w:p>
+      <w:pPr>
+        <w:pStyle w:val="Prrafodelista"/>
         <w:jc w:val="both"/>
         <w:rPr>
-          <w:sz w:val="22"/>
-          <w:szCs w:val="22"/>
-        </w:rPr>
-      </w:pPr>
-      <w:r>
-        <w:rPr>
-          <w:sz w:val="22"/>
-          <w:szCs w:val="22"/>
-        </w:rPr>
-        <w:t>Este proyect</w:t>
-      </w:r>
-      <w:r>
-        <w:rPr>
-          <w:sz w:val="22"/>
-          <w:szCs w:val="22"/>
-        </w:rPr>
-        <w:t>o surge ….</w:t>
-      </w:r>
-    </w:p>
-    <w:p>
-      <w:pPr>
+          <w:sz w:val="24"/>
+          <w:szCs w:val="24"/>
+        </w:rPr>
+      </w:pPr>
+    </w:p>
+    <w:p>
+      <w:pPr>
+        <w:pStyle w:val="Prrafodelista"/>
         <w:jc w:val="both"/>
         <w:rPr>
           <w:sz w:val="24"/>
@@ -1450,8 +2861,10 @@
         </w:rPr>
       </w:pPr>
     </w:p>
-    <w:p>
-      <w:pPr>
+    <w:p/>
+    <w:p>
+      <w:pPr>
+        <w:ind w:left="1440"/>
         <w:jc w:val="both"/>
         <w:rPr>
           <w:sz w:val="24"/>
@@ -1485,15 +2898,55 @@
           <w:szCs w:val="24"/>
         </w:rPr>
       </w:pPr>
+      <w:bookmarkStart w:id="7" w:name="_GoBack"/>
+      <w:bookmarkEnd w:id="7"/>
     </w:p>
     <w:p>
       <w:pPr>
         <w:jc w:val="both"/>
         <w:rPr>
-          <w:sz w:val="22"/>
-          <w:szCs w:val="22"/>
-        </w:rPr>
-      </w:pPr>
+          <w:sz w:val="24"/>
+          <w:szCs w:val="24"/>
+        </w:rPr>
+      </w:pPr>
+    </w:p>
+    <w:p>
+      <w:pPr>
+        <w:jc w:val="both"/>
+        <w:rPr>
+          <w:sz w:val="24"/>
+          <w:szCs w:val="24"/>
+        </w:rPr>
+      </w:pPr>
+    </w:p>
+    <w:p>
+      <w:pPr>
+        <w:jc w:val="both"/>
+        <w:rPr>
+          <w:sz w:val="24"/>
+          <w:szCs w:val="24"/>
+        </w:rPr>
+      </w:pPr>
+    </w:p>
+    <w:p>
+      <w:pPr>
+        <w:jc w:val="both"/>
+        <w:rPr>
+          <w:sz w:val="24"/>
+          <w:szCs w:val="24"/>
+        </w:rPr>
+      </w:pPr>
+    </w:p>
+    <w:p>
+      <w:pPr>
+        <w:pStyle w:val="Ttulo1"/>
+        <w:numPr>
+          <w:ilvl w:val="0"/>
+          <w:numId w:val="0"/>
+        </w:numPr>
+      </w:pPr>
+      <w:bookmarkStart w:id="8" w:name="_Toc272511875"/>
+      <w:bookmarkEnd w:id="8"/>
     </w:p>
     <w:sectPr>
       <w:pgSz w:w="11906" w:h="16838"/>
@@ -1553,7 +3006,7 @@
         <w:rStyle w:val="Nmerodepgina"/>
         <w:noProof/>
       </w:rPr>
-      <w:t>3</w:t>
+      <w:t>7</w:t>
     </w:r>
     <w:r>
       <w:rPr>
@@ -1603,90 +3056,836 @@
   <w:abstractNum w:abstractNumId="0">
     <w:nsid w:val="00783C4C"/>
     <w:multiLevelType w:val="multilevel"/>
-    <w:tmpl w:val="0C0A001F"/>
+    <w:tmpl w:val="70AA92E2"/>
     <w:lvl w:ilvl="0">
       <w:start w:val="1"/>
       <w:numFmt w:val="decimal"/>
+      <w:pStyle w:val="Ttulo1"/>
       <w:lvlText w:val="%1."/>
       <w:lvlJc w:val="left"/>
       <w:pPr>
-        <w:ind w:left="360" w:hanging="360"/>
-      </w:pPr>
+        <w:ind w:left="432" w:hanging="432"/>
+      </w:pPr>
+      <w:rPr>
+        <w:rFonts w:hint="default"/>
+      </w:rPr>
     </w:lvl>
     <w:lvl w:ilvl="1">
       <w:start w:val="1"/>
       <w:numFmt w:val="decimal"/>
-      <w:lvlText w:val="%1.%2."/>
-      <w:lvlJc w:val="left"/>
-      <w:pPr>
-        <w:ind w:left="792" w:hanging="432"/>
-      </w:pPr>
+      <w:pStyle w:val="Ttulo2"/>
+      <w:lvlText w:val="%1.%2"/>
+      <w:lvlJc w:val="left"/>
+      <w:pPr>
+        <w:ind w:left="576" w:hanging="576"/>
+      </w:pPr>
+      <w:rPr>
+        <w:rFonts w:hint="default"/>
+      </w:rPr>
     </w:lvl>
     <w:lvl w:ilvl="2">
       <w:start w:val="1"/>
       <w:numFmt w:val="decimal"/>
-      <w:lvlText w:val="%1.%2.%3."/>
-      <w:lvlJc w:val="left"/>
-      <w:pPr>
-        <w:ind w:left="1224" w:hanging="504"/>
-      </w:pPr>
+      <w:pStyle w:val="Ttulo3"/>
+      <w:lvlText w:val="%1.%2.%3"/>
+      <w:lvlJc w:val="left"/>
+      <w:pPr>
+        <w:ind w:left="720" w:hanging="720"/>
+      </w:pPr>
+      <w:rPr>
+        <w:rFonts w:hint="default"/>
+      </w:rPr>
     </w:lvl>
     <w:lvl w:ilvl="3">
       <w:start w:val="1"/>
       <w:numFmt w:val="decimal"/>
-      <w:lvlText w:val="%1.%2.%3.%4."/>
-      <w:lvlJc w:val="left"/>
-      <w:pPr>
-        <w:ind w:left="1728" w:hanging="648"/>
-      </w:pPr>
+      <w:pStyle w:val="Ttulo4"/>
+      <w:lvlText w:val="%1.%2.%3.%4"/>
+      <w:lvlJc w:val="left"/>
+      <w:pPr>
+        <w:ind w:left="864" w:hanging="864"/>
+      </w:pPr>
+      <w:rPr>
+        <w:rFonts w:hint="default"/>
+      </w:rPr>
     </w:lvl>
     <w:lvl w:ilvl="4">
       <w:start w:val="1"/>
       <w:numFmt w:val="decimal"/>
-      <w:lvlText w:val="%1.%2.%3.%4.%5."/>
-      <w:lvlJc w:val="left"/>
-      <w:pPr>
-        <w:ind w:left="2232" w:hanging="792"/>
-      </w:pPr>
+      <w:pStyle w:val="Ttulo5"/>
+      <w:lvlText w:val="%1.%2.%3.%4.%5"/>
+      <w:lvlJc w:val="left"/>
+      <w:pPr>
+        <w:ind w:left="1008" w:hanging="1008"/>
+      </w:pPr>
+      <w:rPr>
+        <w:rFonts w:hint="default"/>
+      </w:rPr>
     </w:lvl>
     <w:lvl w:ilvl="5">
       <w:start w:val="1"/>
       <w:numFmt w:val="decimal"/>
-      <w:lvlText w:val="%1.%2.%3.%4.%5.%6."/>
-      <w:lvlJc w:val="left"/>
-      <w:pPr>
-        <w:ind w:left="2736" w:hanging="936"/>
-      </w:pPr>
+      <w:pStyle w:val="Ttulo6"/>
+      <w:lvlText w:val="%1.%2.%3.%4.%5.%6"/>
+      <w:lvlJc w:val="left"/>
+      <w:pPr>
+        <w:ind w:left="1152" w:hanging="1152"/>
+      </w:pPr>
+      <w:rPr>
+        <w:rFonts w:hint="default"/>
+      </w:rPr>
     </w:lvl>
     <w:lvl w:ilvl="6">
       <w:start w:val="1"/>
       <w:numFmt w:val="decimal"/>
-      <w:lvlText w:val="%1.%2.%3.%4.%5.%6.%7."/>
-      <w:lvlJc w:val="left"/>
-      <w:pPr>
-        <w:ind w:left="3240" w:hanging="1080"/>
-      </w:pPr>
+      <w:pStyle w:val="Ttulo7"/>
+      <w:lvlText w:val="%1.%2.%3.%4.%5.%6.%7"/>
+      <w:lvlJc w:val="left"/>
+      <w:pPr>
+        <w:ind w:left="1296" w:hanging="1296"/>
+      </w:pPr>
+      <w:rPr>
+        <w:rFonts w:hint="default"/>
+      </w:rPr>
     </w:lvl>
     <w:lvl w:ilvl="7">
       <w:start w:val="1"/>
       <w:numFmt w:val="decimal"/>
-      <w:lvlText w:val="%1.%2.%3.%4.%5.%6.%7.%8."/>
-      <w:lvlJc w:val="left"/>
-      <w:pPr>
-        <w:ind w:left="3744" w:hanging="1224"/>
-      </w:pPr>
+      <w:pStyle w:val="Ttulo8"/>
+      <w:lvlText w:val="%1.%2.%3.%4.%5.%6.%7.%8"/>
+      <w:lvlJc w:val="left"/>
+      <w:pPr>
+        <w:ind w:left="1440" w:hanging="1440"/>
+      </w:pPr>
+      <w:rPr>
+        <w:rFonts w:hint="default"/>
+      </w:rPr>
     </w:lvl>
     <w:lvl w:ilvl="8">
       <w:start w:val="1"/>
       <w:numFmt w:val="decimal"/>
-      <w:lvlText w:val="%1.%2.%3.%4.%5.%6.%7.%8.%9."/>
-      <w:lvlJc w:val="left"/>
-      <w:pPr>
-        <w:ind w:left="4320" w:hanging="1440"/>
-      </w:pPr>
+      <w:pStyle w:val="Ttulo9"/>
+      <w:lvlText w:val="%1.%2.%3.%4.%5.%6.%7.%8.%9"/>
+      <w:lvlJc w:val="left"/>
+      <w:pPr>
+        <w:ind w:left="1584" w:hanging="1584"/>
+      </w:pPr>
+      <w:rPr>
+        <w:rFonts w:hint="default"/>
+      </w:rPr>
     </w:lvl>
   </w:abstractNum>
   <w:abstractNum w:abstractNumId="1">
+    <w:nsid w:val="028E2B44"/>
+    <w:multiLevelType w:val="multilevel"/>
+    <w:tmpl w:val="F8AC854E"/>
+    <w:lvl w:ilvl="0">
+      <w:start w:val="2"/>
+      <w:numFmt w:val="decimal"/>
+      <w:lvlText w:val="%1"/>
+      <w:lvlJc w:val="left"/>
+      <w:pPr>
+        <w:ind w:left="360" w:hanging="360"/>
+      </w:pPr>
+      <w:rPr>
+        <w:rFonts w:hint="default"/>
+      </w:rPr>
+    </w:lvl>
+    <w:lvl w:ilvl="1">
+      <w:start w:val="1"/>
+      <w:numFmt w:val="decimal"/>
+      <w:lvlText w:val="%1.%2"/>
+      <w:lvlJc w:val="left"/>
+      <w:pPr>
+        <w:ind w:left="720" w:hanging="360"/>
+      </w:pPr>
+      <w:rPr>
+        <w:rFonts w:hint="default"/>
+      </w:rPr>
+    </w:lvl>
+    <w:lvl w:ilvl="2">
+      <w:start w:val="1"/>
+      <w:numFmt w:val="decimal"/>
+      <w:lvlText w:val="%1.%2.%3"/>
+      <w:lvlJc w:val="left"/>
+      <w:pPr>
+        <w:ind w:left="1440" w:hanging="720"/>
+      </w:pPr>
+      <w:rPr>
+        <w:rFonts w:hint="default"/>
+      </w:rPr>
+    </w:lvl>
+    <w:lvl w:ilvl="3">
+      <w:start w:val="1"/>
+      <w:numFmt w:val="decimal"/>
+      <w:lvlText w:val="%1.%2.%3.%4"/>
+      <w:lvlJc w:val="left"/>
+      <w:pPr>
+        <w:ind w:left="2160" w:hanging="1080"/>
+      </w:pPr>
+      <w:rPr>
+        <w:rFonts w:hint="default"/>
+      </w:rPr>
+    </w:lvl>
+    <w:lvl w:ilvl="4">
+      <w:start w:val="1"/>
+      <w:numFmt w:val="decimal"/>
+      <w:lvlText w:val="%1.%2.%3.%4.%5"/>
+      <w:lvlJc w:val="left"/>
+      <w:pPr>
+        <w:ind w:left="2520" w:hanging="1080"/>
+      </w:pPr>
+      <w:rPr>
+        <w:rFonts w:hint="default"/>
+      </w:rPr>
+    </w:lvl>
+    <w:lvl w:ilvl="5">
+      <w:start w:val="1"/>
+      <w:numFmt w:val="decimal"/>
+      <w:lvlText w:val="%1.%2.%3.%4.%5.%6"/>
+      <w:lvlJc w:val="left"/>
+      <w:pPr>
+        <w:ind w:left="3240" w:hanging="1440"/>
+      </w:pPr>
+      <w:rPr>
+        <w:rFonts w:hint="default"/>
+      </w:rPr>
+    </w:lvl>
+    <w:lvl w:ilvl="6">
+      <w:start w:val="1"/>
+      <w:numFmt w:val="decimal"/>
+      <w:lvlText w:val="%1.%2.%3.%4.%5.%6.%7"/>
+      <w:lvlJc w:val="left"/>
+      <w:pPr>
+        <w:ind w:left="3600" w:hanging="1440"/>
+      </w:pPr>
+      <w:rPr>
+        <w:rFonts w:hint="default"/>
+      </w:rPr>
+    </w:lvl>
+    <w:lvl w:ilvl="7">
+      <w:start w:val="1"/>
+      <w:numFmt w:val="decimal"/>
+      <w:lvlText w:val="%1.%2.%3.%4.%5.%6.%7.%8"/>
+      <w:lvlJc w:val="left"/>
+      <w:pPr>
+        <w:ind w:left="4320" w:hanging="1800"/>
+      </w:pPr>
+      <w:rPr>
+        <w:rFonts w:hint="default"/>
+      </w:rPr>
+    </w:lvl>
+    <w:lvl w:ilvl="8">
+      <w:start w:val="1"/>
+      <w:numFmt w:val="decimal"/>
+      <w:lvlText w:val="%1.%2.%3.%4.%5.%6.%7.%8.%9"/>
+      <w:lvlJc w:val="left"/>
+      <w:pPr>
+        <w:ind w:left="5040" w:hanging="2160"/>
+      </w:pPr>
+      <w:rPr>
+        <w:rFonts w:hint="default"/>
+      </w:rPr>
+    </w:lvl>
+  </w:abstractNum>
+  <w:abstractNum w:abstractNumId="2">
+    <w:nsid w:val="07870989"/>
+    <w:multiLevelType w:val="multilevel"/>
+    <w:tmpl w:val="C2CA3E10"/>
+    <w:lvl w:ilvl="0">
+      <w:start w:val="1"/>
+      <w:numFmt w:val="decimal"/>
+      <w:lvlText w:val="%1."/>
+      <w:lvlJc w:val="left"/>
+      <w:pPr>
+        <w:ind w:left="784" w:hanging="360"/>
+      </w:pPr>
+    </w:lvl>
+    <w:lvl w:ilvl="1">
+      <w:start w:val="1"/>
+      <w:numFmt w:val="lowerLetter"/>
+      <w:lvlText w:val="%2."/>
+      <w:lvlJc w:val="left"/>
+      <w:pPr>
+        <w:ind w:left="1504" w:hanging="360"/>
+      </w:pPr>
+    </w:lvl>
+    <w:lvl w:ilvl="2">
+      <w:start w:val="1"/>
+      <w:numFmt w:val="lowerRoman"/>
+      <w:lvlText w:val="%3."/>
+      <w:lvlJc w:val="right"/>
+      <w:pPr>
+        <w:ind w:left="2224" w:hanging="180"/>
+      </w:pPr>
+    </w:lvl>
+    <w:lvl w:ilvl="3">
+      <w:start w:val="1"/>
+      <w:numFmt w:val="decimal"/>
+      <w:lvlText w:val="%4."/>
+      <w:lvlJc w:val="left"/>
+      <w:pPr>
+        <w:ind w:left="2944" w:hanging="360"/>
+      </w:pPr>
+    </w:lvl>
+    <w:lvl w:ilvl="4">
+      <w:start w:val="1"/>
+      <w:numFmt w:val="lowerLetter"/>
+      <w:lvlText w:val="%5."/>
+      <w:lvlJc w:val="left"/>
+      <w:pPr>
+        <w:ind w:left="3664" w:hanging="360"/>
+      </w:pPr>
+    </w:lvl>
+    <w:lvl w:ilvl="5">
+      <w:start w:val="1"/>
+      <w:numFmt w:val="lowerRoman"/>
+      <w:lvlText w:val="%6."/>
+      <w:lvlJc w:val="right"/>
+      <w:pPr>
+        <w:ind w:left="4384" w:hanging="180"/>
+      </w:pPr>
+    </w:lvl>
+    <w:lvl w:ilvl="6">
+      <w:start w:val="1"/>
+      <w:numFmt w:val="decimal"/>
+      <w:lvlText w:val="%7."/>
+      <w:lvlJc w:val="left"/>
+      <w:pPr>
+        <w:ind w:left="5104" w:hanging="360"/>
+      </w:pPr>
+    </w:lvl>
+    <w:lvl w:ilvl="7">
+      <w:start w:val="1"/>
+      <w:numFmt w:val="lowerLetter"/>
+      <w:lvlText w:val="%8."/>
+      <w:lvlJc w:val="left"/>
+      <w:pPr>
+        <w:ind w:left="5824" w:hanging="360"/>
+      </w:pPr>
+    </w:lvl>
+    <w:lvl w:ilvl="8">
+      <w:start w:val="1"/>
+      <w:numFmt w:val="lowerRoman"/>
+      <w:lvlText w:val="%9."/>
+      <w:lvlJc w:val="right"/>
+      <w:pPr>
+        <w:ind w:left="6544" w:hanging="180"/>
+      </w:pPr>
+    </w:lvl>
+  </w:abstractNum>
+  <w:abstractNum w:abstractNumId="3">
+    <w:nsid w:val="12A15AE8"/>
+    <w:multiLevelType w:val="hybridMultilevel"/>
+    <w:tmpl w:val="8D5210AA"/>
+    <w:lvl w:ilvl="0" w:tplc="0C0A0001">
+      <w:start w:val="1"/>
+      <w:numFmt w:val="bullet"/>
+      <w:lvlText w:val=""/>
+      <w:lvlJc w:val="left"/>
+      <w:pPr>
+        <w:ind w:left="720" w:hanging="360"/>
+      </w:pPr>
+      <w:rPr>
+        <w:rFonts w:ascii="Symbol" w:hAnsi="Symbol" w:hint="default"/>
+      </w:rPr>
+    </w:lvl>
+    <w:lvl w:ilvl="1" w:tplc="0C0A0003" w:tentative="1">
+      <w:start w:val="1"/>
+      <w:numFmt w:val="bullet"/>
+      <w:lvlText w:val="o"/>
+      <w:lvlJc w:val="left"/>
+      <w:pPr>
+        <w:ind w:left="1440" w:hanging="360"/>
+      </w:pPr>
+      <w:rPr>
+        <w:rFonts w:ascii="Courier New" w:hAnsi="Courier New" w:hint="default"/>
+      </w:rPr>
+    </w:lvl>
+    <w:lvl w:ilvl="2" w:tplc="0C0A0005" w:tentative="1">
+      <w:start w:val="1"/>
+      <w:numFmt w:val="bullet"/>
+      <w:lvlText w:val=""/>
+      <w:lvlJc w:val="left"/>
+      <w:pPr>
+        <w:ind w:left="2160" w:hanging="360"/>
+      </w:pPr>
+      <w:rPr>
+        <w:rFonts w:ascii="Wingdings" w:hAnsi="Wingdings" w:hint="default"/>
+      </w:rPr>
+    </w:lvl>
+    <w:lvl w:ilvl="3" w:tplc="0C0A0001" w:tentative="1">
+      <w:start w:val="1"/>
+      <w:numFmt w:val="bullet"/>
+      <w:lvlText w:val=""/>
+      <w:lvlJc w:val="left"/>
+      <w:pPr>
+        <w:ind w:left="2880" w:hanging="360"/>
+      </w:pPr>
+      <w:rPr>
+        <w:rFonts w:ascii="Symbol" w:hAnsi="Symbol" w:hint="default"/>
+      </w:rPr>
+    </w:lvl>
+    <w:lvl w:ilvl="4" w:tplc="0C0A0003" w:tentative="1">
+      <w:start w:val="1"/>
+      <w:numFmt w:val="bullet"/>
+      <w:lvlText w:val="o"/>
+      <w:lvlJc w:val="left"/>
+      <w:pPr>
+        <w:ind w:left="3600" w:hanging="360"/>
+      </w:pPr>
+      <w:rPr>
+        <w:rFonts w:ascii="Courier New" w:hAnsi="Courier New" w:hint="default"/>
+      </w:rPr>
+    </w:lvl>
+    <w:lvl w:ilvl="5" w:tplc="0C0A0005" w:tentative="1">
+      <w:start w:val="1"/>
+      <w:numFmt w:val="bullet"/>
+      <w:lvlText w:val=""/>
+      <w:lvlJc w:val="left"/>
+      <w:pPr>
+        <w:ind w:left="4320" w:hanging="360"/>
+      </w:pPr>
+      <w:rPr>
+        <w:rFonts w:ascii="Wingdings" w:hAnsi="Wingdings" w:hint="default"/>
+      </w:rPr>
+    </w:lvl>
+    <w:lvl w:ilvl="6" w:tplc="0C0A0001" w:tentative="1">
+      <w:start w:val="1"/>
+      <w:numFmt w:val="bullet"/>
+      <w:lvlText w:val=""/>
+      <w:lvlJc w:val="left"/>
+      <w:pPr>
+        <w:ind w:left="5040" w:hanging="360"/>
+      </w:pPr>
+      <w:rPr>
+        <w:rFonts w:ascii="Symbol" w:hAnsi="Symbol" w:hint="default"/>
+      </w:rPr>
+    </w:lvl>
+    <w:lvl w:ilvl="7" w:tplc="0C0A0003" w:tentative="1">
+      <w:start w:val="1"/>
+      <w:numFmt w:val="bullet"/>
+      <w:lvlText w:val="o"/>
+      <w:lvlJc w:val="left"/>
+      <w:pPr>
+        <w:ind w:left="5760" w:hanging="360"/>
+      </w:pPr>
+      <w:rPr>
+        <w:rFonts w:ascii="Courier New" w:hAnsi="Courier New" w:hint="default"/>
+      </w:rPr>
+    </w:lvl>
+    <w:lvl w:ilvl="8" w:tplc="0C0A0005" w:tentative="1">
+      <w:start w:val="1"/>
+      <w:numFmt w:val="bullet"/>
+      <w:lvlText w:val=""/>
+      <w:lvlJc w:val="left"/>
+      <w:pPr>
+        <w:ind w:left="6480" w:hanging="360"/>
+      </w:pPr>
+      <w:rPr>
+        <w:rFonts w:ascii="Wingdings" w:hAnsi="Wingdings" w:hint="default"/>
+      </w:rPr>
+    </w:lvl>
+  </w:abstractNum>
+  <w:abstractNum w:abstractNumId="4">
+    <w:nsid w:val="13183704"/>
+    <w:multiLevelType w:val="multilevel"/>
+    <w:tmpl w:val="CE5641D4"/>
+    <w:lvl w:ilvl="0">
+      <w:start w:val="1"/>
+      <w:numFmt w:val="decimal"/>
+      <w:lvlText w:val="%1."/>
+      <w:lvlJc w:val="left"/>
+      <w:pPr>
+        <w:ind w:left="784" w:hanging="360"/>
+      </w:pPr>
+    </w:lvl>
+    <w:lvl w:ilvl="1">
+      <w:start w:val="1"/>
+      <w:numFmt w:val="lowerLetter"/>
+      <w:lvlText w:val="%2."/>
+      <w:lvlJc w:val="left"/>
+      <w:pPr>
+        <w:ind w:left="1504" w:hanging="360"/>
+      </w:pPr>
+    </w:lvl>
+    <w:lvl w:ilvl="2">
+      <w:start w:val="1"/>
+      <w:numFmt w:val="lowerRoman"/>
+      <w:lvlText w:val="%3."/>
+      <w:lvlJc w:val="right"/>
+      <w:pPr>
+        <w:ind w:left="2224" w:hanging="180"/>
+      </w:pPr>
+    </w:lvl>
+    <w:lvl w:ilvl="3">
+      <w:start w:val="1"/>
+      <w:numFmt w:val="decimal"/>
+      <w:lvlText w:val="%4."/>
+      <w:lvlJc w:val="left"/>
+      <w:pPr>
+        <w:ind w:left="2944" w:hanging="360"/>
+      </w:pPr>
+    </w:lvl>
+    <w:lvl w:ilvl="4">
+      <w:start w:val="1"/>
+      <w:numFmt w:val="lowerLetter"/>
+      <w:lvlText w:val="%5."/>
+      <w:lvlJc w:val="left"/>
+      <w:pPr>
+        <w:ind w:left="3664" w:hanging="360"/>
+      </w:pPr>
+    </w:lvl>
+    <w:lvl w:ilvl="5">
+      <w:start w:val="1"/>
+      <w:numFmt w:val="lowerRoman"/>
+      <w:lvlText w:val="%6."/>
+      <w:lvlJc w:val="right"/>
+      <w:pPr>
+        <w:ind w:left="4384" w:hanging="180"/>
+      </w:pPr>
+    </w:lvl>
+    <w:lvl w:ilvl="6">
+      <w:start w:val="1"/>
+      <w:numFmt w:val="decimal"/>
+      <w:lvlText w:val="%7."/>
+      <w:lvlJc w:val="left"/>
+      <w:pPr>
+        <w:ind w:left="5104" w:hanging="360"/>
+      </w:pPr>
+    </w:lvl>
+    <w:lvl w:ilvl="7">
+      <w:start w:val="1"/>
+      <w:numFmt w:val="lowerLetter"/>
+      <w:lvlText w:val="%8."/>
+      <w:lvlJc w:val="left"/>
+      <w:pPr>
+        <w:ind w:left="5824" w:hanging="360"/>
+      </w:pPr>
+    </w:lvl>
+    <w:lvl w:ilvl="8">
+      <w:start w:val="1"/>
+      <w:numFmt w:val="lowerRoman"/>
+      <w:lvlText w:val="%9."/>
+      <w:lvlJc w:val="right"/>
+      <w:pPr>
+        <w:ind w:left="6544" w:hanging="180"/>
+      </w:pPr>
+    </w:lvl>
+  </w:abstractNum>
+  <w:abstractNum w:abstractNumId="5">
+    <w:nsid w:val="137C383B"/>
+    <w:multiLevelType w:val="multilevel"/>
+    <w:tmpl w:val="2DCC7A40"/>
+    <w:lvl w:ilvl="0">
+      <w:start w:val="1"/>
+      <w:numFmt w:val="decimal"/>
+      <w:lvlText w:val="%1."/>
+      <w:lvlJc w:val="left"/>
+      <w:pPr>
+        <w:ind w:left="360" w:hanging="360"/>
+      </w:pPr>
+    </w:lvl>
+    <w:lvl w:ilvl="1">
+      <w:start w:val="1"/>
+      <w:numFmt w:val="decimal"/>
+      <w:lvlText w:val="%1.%2."/>
+      <w:lvlJc w:val="left"/>
+      <w:pPr>
+        <w:ind w:left="792" w:hanging="432"/>
+      </w:pPr>
+    </w:lvl>
+    <w:lvl w:ilvl="2">
+      <w:start w:val="1"/>
+      <w:numFmt w:val="decimal"/>
+      <w:lvlText w:val="%1.%2.%3."/>
+      <w:lvlJc w:val="left"/>
+      <w:pPr>
+        <w:ind w:left="1224" w:hanging="504"/>
+      </w:pPr>
+    </w:lvl>
+    <w:lvl w:ilvl="3">
+      <w:start w:val="1"/>
+      <w:numFmt w:val="decimal"/>
+      <w:lvlText w:val="%1.%2.%3.%4."/>
+      <w:lvlJc w:val="left"/>
+      <w:pPr>
+        <w:ind w:left="1728" w:hanging="648"/>
+      </w:pPr>
+    </w:lvl>
+    <w:lvl w:ilvl="4">
+      <w:start w:val="1"/>
+      <w:numFmt w:val="decimal"/>
+      <w:lvlText w:val="%1.%2.%3.%4.%5."/>
+      <w:lvlJc w:val="left"/>
+      <w:pPr>
+        <w:ind w:left="2232" w:hanging="792"/>
+      </w:pPr>
+    </w:lvl>
+    <w:lvl w:ilvl="5">
+      <w:start w:val="1"/>
+      <w:numFmt w:val="decimal"/>
+      <w:lvlText w:val="%1.%2.%3.%4.%5.%6."/>
+      <w:lvlJc w:val="left"/>
+      <w:pPr>
+        <w:ind w:left="2736" w:hanging="936"/>
+      </w:pPr>
+    </w:lvl>
+    <w:lvl w:ilvl="6">
+      <w:start w:val="1"/>
+      <w:numFmt w:val="decimal"/>
+      <w:lvlText w:val="%1.%2.%3.%4.%5.%6.%7."/>
+      <w:lvlJc w:val="left"/>
+      <w:pPr>
+        <w:ind w:left="3240" w:hanging="1080"/>
+      </w:pPr>
+    </w:lvl>
+    <w:lvl w:ilvl="7">
+      <w:start w:val="1"/>
+      <w:numFmt w:val="decimal"/>
+      <w:lvlText w:val="%1.%2.%3.%4.%5.%6.%7.%8."/>
+      <w:lvlJc w:val="left"/>
+      <w:pPr>
+        <w:ind w:left="3744" w:hanging="1224"/>
+      </w:pPr>
+    </w:lvl>
+    <w:lvl w:ilvl="8">
+      <w:start w:val="1"/>
+      <w:numFmt w:val="decimal"/>
+      <w:lvlText w:val="%1.%2.%3.%4.%5.%6.%7.%8.%9."/>
+      <w:lvlJc w:val="left"/>
+      <w:pPr>
+        <w:ind w:left="4320" w:hanging="1440"/>
+      </w:pPr>
+    </w:lvl>
+  </w:abstractNum>
+  <w:abstractNum w:abstractNumId="6">
+    <w:nsid w:val="15BD21AC"/>
+    <w:multiLevelType w:val="multilevel"/>
+    <w:tmpl w:val="C33086FA"/>
+    <w:lvl w:ilvl="0">
+      <w:start w:val="1"/>
+      <w:numFmt w:val="decimal"/>
+      <w:lvlText w:val="%1"/>
+      <w:lvlJc w:val="left"/>
+      <w:pPr>
+        <w:ind w:left="792" w:hanging="432"/>
+      </w:pPr>
+      <w:rPr>
+        <w:rFonts w:hint="default"/>
+      </w:rPr>
+    </w:lvl>
+    <w:lvl w:ilvl="1">
+      <w:start w:val="1"/>
+      <w:numFmt w:val="decimal"/>
+      <w:lvlText w:val="%1.%2"/>
+      <w:lvlJc w:val="left"/>
+      <w:pPr>
+        <w:ind w:left="936" w:hanging="576"/>
+      </w:pPr>
+      <w:rPr>
+        <w:rFonts w:hint="default"/>
+      </w:rPr>
+    </w:lvl>
+    <w:lvl w:ilvl="2">
+      <w:start w:val="1"/>
+      <w:numFmt w:val="decimal"/>
+      <w:lvlText w:val="%1.%2.%3"/>
+      <w:lvlJc w:val="left"/>
+      <w:pPr>
+        <w:ind w:left="1080" w:hanging="720"/>
+      </w:pPr>
+      <w:rPr>
+        <w:rFonts w:hint="default"/>
+      </w:rPr>
+    </w:lvl>
+    <w:lvl w:ilvl="3">
+      <w:start w:val="1"/>
+      <w:numFmt w:val="decimal"/>
+      <w:lvlText w:val="%1.%2.%3.%4"/>
+      <w:lvlJc w:val="left"/>
+      <w:pPr>
+        <w:ind w:left="1224" w:hanging="864"/>
+      </w:pPr>
+      <w:rPr>
+        <w:rFonts w:hint="default"/>
+      </w:rPr>
+    </w:lvl>
+    <w:lvl w:ilvl="4">
+      <w:start w:val="1"/>
+      <w:numFmt w:val="decimal"/>
+      <w:lvlText w:val="%1.%2.%3.%4.%5"/>
+      <w:lvlJc w:val="left"/>
+      <w:pPr>
+        <w:ind w:left="1368" w:hanging="1008"/>
+      </w:pPr>
+      <w:rPr>
+        <w:rFonts w:hint="default"/>
+      </w:rPr>
+    </w:lvl>
+    <w:lvl w:ilvl="5">
+      <w:start w:val="1"/>
+      <w:numFmt w:val="decimal"/>
+      <w:lvlText w:val="%1.%2.%3.%4.%5.%6"/>
+      <w:lvlJc w:val="left"/>
+      <w:pPr>
+        <w:ind w:left="1512" w:hanging="1152"/>
+      </w:pPr>
+      <w:rPr>
+        <w:rFonts w:hint="default"/>
+      </w:rPr>
+    </w:lvl>
+    <w:lvl w:ilvl="6">
+      <w:start w:val="1"/>
+      <w:numFmt w:val="decimal"/>
+      <w:lvlText w:val="%1.%2.%3.%4.%5.%6.%7"/>
+      <w:lvlJc w:val="left"/>
+      <w:pPr>
+        <w:ind w:left="1656" w:hanging="1296"/>
+      </w:pPr>
+      <w:rPr>
+        <w:rFonts w:hint="default"/>
+      </w:rPr>
+    </w:lvl>
+    <w:lvl w:ilvl="7">
+      <w:start w:val="1"/>
+      <w:numFmt w:val="decimal"/>
+      <w:lvlText w:val="%1.%2.%3.%4.%5.%6.%7.%8"/>
+      <w:lvlJc w:val="left"/>
+      <w:pPr>
+        <w:ind w:left="1800" w:hanging="1440"/>
+      </w:pPr>
+      <w:rPr>
+        <w:rFonts w:hint="default"/>
+      </w:rPr>
+    </w:lvl>
+    <w:lvl w:ilvl="8">
+      <w:start w:val="1"/>
+      <w:numFmt w:val="decimal"/>
+      <w:lvlText w:val="%1.%2.%3.%4.%5.%6.%7.%8.%9"/>
+      <w:lvlJc w:val="left"/>
+      <w:pPr>
+        <w:ind w:left="1944" w:hanging="1584"/>
+      </w:pPr>
+      <w:rPr>
+        <w:rFonts w:hint="default"/>
+      </w:rPr>
+    </w:lvl>
+  </w:abstractNum>
+  <w:abstractNum w:abstractNumId="7">
+    <w:nsid w:val="16B85652"/>
+    <w:multiLevelType w:val="hybridMultilevel"/>
+    <w:tmpl w:val="94BA2A2E"/>
+    <w:lvl w:ilvl="0" w:tplc="0C0A0001">
+      <w:start w:val="1"/>
+      <w:numFmt w:val="bullet"/>
+      <w:lvlText w:val=""/>
+      <w:lvlJc w:val="left"/>
+      <w:pPr>
+        <w:ind w:left="720" w:hanging="360"/>
+      </w:pPr>
+      <w:rPr>
+        <w:rFonts w:ascii="Symbol" w:hAnsi="Symbol" w:hint="default"/>
+      </w:rPr>
+    </w:lvl>
+    <w:lvl w:ilvl="1" w:tplc="0C0A0003" w:tentative="1">
+      <w:start w:val="1"/>
+      <w:numFmt w:val="bullet"/>
+      <w:lvlText w:val="o"/>
+      <w:lvlJc w:val="left"/>
+      <w:pPr>
+        <w:ind w:left="1440" w:hanging="360"/>
+      </w:pPr>
+      <w:rPr>
+        <w:rFonts w:ascii="Courier New" w:hAnsi="Courier New" w:hint="default"/>
+      </w:rPr>
+    </w:lvl>
+    <w:lvl w:ilvl="2" w:tplc="0C0A0005" w:tentative="1">
+      <w:start w:val="1"/>
+      <w:numFmt w:val="bullet"/>
+      <w:lvlText w:val=""/>
+      <w:lvlJc w:val="left"/>
+      <w:pPr>
+        <w:ind w:left="2160" w:hanging="360"/>
+      </w:pPr>
+      <w:rPr>
+        <w:rFonts w:ascii="Wingdings" w:hAnsi="Wingdings" w:hint="default"/>
+      </w:rPr>
+    </w:lvl>
+    <w:lvl w:ilvl="3" w:tplc="0C0A0001" w:tentative="1">
+      <w:start w:val="1"/>
+      <w:numFmt w:val="bullet"/>
+      <w:lvlText w:val=""/>
+      <w:lvlJc w:val="left"/>
+      <w:pPr>
+        <w:ind w:left="2880" w:hanging="360"/>
+      </w:pPr>
+      <w:rPr>
+        <w:rFonts w:ascii="Symbol" w:hAnsi="Symbol" w:hint="default"/>
+      </w:rPr>
+    </w:lvl>
+    <w:lvl w:ilvl="4" w:tplc="0C0A0003" w:tentative="1">
+      <w:start w:val="1"/>
+      <w:numFmt w:val="bullet"/>
+      <w:lvlText w:val="o"/>
+      <w:lvlJc w:val="left"/>
+      <w:pPr>
+        <w:ind w:left="3600" w:hanging="360"/>
+      </w:pPr>
+      <w:rPr>
+        <w:rFonts w:ascii="Courier New" w:hAnsi="Courier New" w:hint="default"/>
+      </w:rPr>
+    </w:lvl>
+    <w:lvl w:ilvl="5" w:tplc="0C0A0005" w:tentative="1">
+      <w:start w:val="1"/>
+      <w:numFmt w:val="bullet"/>
+      <w:lvlText w:val=""/>
+      <w:lvlJc w:val="left"/>
+      <w:pPr>
+        <w:ind w:left="4320" w:hanging="360"/>
+      </w:pPr>
+      <w:rPr>
+        <w:rFonts w:ascii="Wingdings" w:hAnsi="Wingdings" w:hint="default"/>
+      </w:rPr>
+    </w:lvl>
+    <w:lvl w:ilvl="6" w:tplc="0C0A0001" w:tentative="1">
+      <w:start w:val="1"/>
+      <w:numFmt w:val="bullet"/>
+      <w:lvlText w:val=""/>
+      <w:lvlJc w:val="left"/>
+      <w:pPr>
+        <w:ind w:left="5040" w:hanging="360"/>
+      </w:pPr>
+      <w:rPr>
+        <w:rFonts w:ascii="Symbol" w:hAnsi="Symbol" w:hint="default"/>
+      </w:rPr>
+    </w:lvl>
+    <w:lvl w:ilvl="7" w:tplc="0C0A0003" w:tentative="1">
+      <w:start w:val="1"/>
+      <w:numFmt w:val="bullet"/>
+      <w:lvlText w:val="o"/>
+      <w:lvlJc w:val="left"/>
+      <w:pPr>
+        <w:ind w:left="5760" w:hanging="360"/>
+      </w:pPr>
+      <w:rPr>
+        <w:rFonts w:ascii="Courier New" w:hAnsi="Courier New" w:hint="default"/>
+      </w:rPr>
+    </w:lvl>
+    <w:lvl w:ilvl="8" w:tplc="0C0A0005" w:tentative="1">
+      <w:start w:val="1"/>
+      <w:numFmt w:val="bullet"/>
+      <w:lvlText w:val=""/>
+      <w:lvlJc w:val="left"/>
+      <w:pPr>
+        <w:ind w:left="6480" w:hanging="360"/>
+      </w:pPr>
+      <w:rPr>
+        <w:rFonts w:ascii="Wingdings" w:hAnsi="Wingdings" w:hint="default"/>
+      </w:rPr>
+    </w:lvl>
+  </w:abstractNum>
+  <w:abstractNum w:abstractNumId="8">
     <w:nsid w:val="1B734D3B"/>
     <w:multiLevelType w:val="multilevel"/>
     <w:tmpl w:val="0C0A001F"/>
@@ -1772,7 +3971,771 @@
       </w:pPr>
     </w:lvl>
   </w:abstractNum>
-  <w:abstractNum w:abstractNumId="2">
+  <w:abstractNum w:abstractNumId="9">
+    <w:nsid w:val="25295C00"/>
+    <w:multiLevelType w:val="hybridMultilevel"/>
+    <w:tmpl w:val="72EC39E0"/>
+    <w:lvl w:ilvl="0" w:tplc="0C0A0001">
+      <w:start w:val="1"/>
+      <w:numFmt w:val="bullet"/>
+      <w:lvlText w:val=""/>
+      <w:lvlJc w:val="left"/>
+      <w:pPr>
+        <w:ind w:left="720" w:hanging="360"/>
+      </w:pPr>
+      <w:rPr>
+        <w:rFonts w:ascii="Symbol" w:hAnsi="Symbol" w:hint="default"/>
+      </w:rPr>
+    </w:lvl>
+    <w:lvl w:ilvl="1" w:tplc="0C0A0003" w:tentative="1">
+      <w:start w:val="1"/>
+      <w:numFmt w:val="bullet"/>
+      <w:lvlText w:val="o"/>
+      <w:lvlJc w:val="left"/>
+      <w:pPr>
+        <w:ind w:left="1440" w:hanging="360"/>
+      </w:pPr>
+      <w:rPr>
+        <w:rFonts w:ascii="Courier New" w:hAnsi="Courier New" w:hint="default"/>
+      </w:rPr>
+    </w:lvl>
+    <w:lvl w:ilvl="2" w:tplc="0C0A0005" w:tentative="1">
+      <w:start w:val="1"/>
+      <w:numFmt w:val="bullet"/>
+      <w:lvlText w:val=""/>
+      <w:lvlJc w:val="left"/>
+      <w:pPr>
+        <w:ind w:left="2160" w:hanging="360"/>
+      </w:pPr>
+      <w:rPr>
+        <w:rFonts w:ascii="Wingdings" w:hAnsi="Wingdings" w:hint="default"/>
+      </w:rPr>
+    </w:lvl>
+    <w:lvl w:ilvl="3" w:tplc="0C0A0001" w:tentative="1">
+      <w:start w:val="1"/>
+      <w:numFmt w:val="bullet"/>
+      <w:lvlText w:val=""/>
+      <w:lvlJc w:val="left"/>
+      <w:pPr>
+        <w:ind w:left="2880" w:hanging="360"/>
+      </w:pPr>
+      <w:rPr>
+        <w:rFonts w:ascii="Symbol" w:hAnsi="Symbol" w:hint="default"/>
+      </w:rPr>
+    </w:lvl>
+    <w:lvl w:ilvl="4" w:tplc="0C0A0003" w:tentative="1">
+      <w:start w:val="1"/>
+      <w:numFmt w:val="bullet"/>
+      <w:lvlText w:val="o"/>
+      <w:lvlJc w:val="left"/>
+      <w:pPr>
+        <w:ind w:left="3600" w:hanging="360"/>
+      </w:pPr>
+      <w:rPr>
+        <w:rFonts w:ascii="Courier New" w:hAnsi="Courier New" w:hint="default"/>
+      </w:rPr>
+    </w:lvl>
+    <w:lvl w:ilvl="5" w:tplc="0C0A0005" w:tentative="1">
+      <w:start w:val="1"/>
+      <w:numFmt w:val="bullet"/>
+      <w:lvlText w:val=""/>
+      <w:lvlJc w:val="left"/>
+      <w:pPr>
+        <w:ind w:left="4320" w:hanging="360"/>
+      </w:pPr>
+      <w:rPr>
+        <w:rFonts w:ascii="Wingdings" w:hAnsi="Wingdings" w:hint="default"/>
+      </w:rPr>
+    </w:lvl>
+    <w:lvl w:ilvl="6" w:tplc="0C0A0001" w:tentative="1">
+      <w:start w:val="1"/>
+      <w:numFmt w:val="bullet"/>
+      <w:lvlText w:val=""/>
+      <w:lvlJc w:val="left"/>
+      <w:pPr>
+        <w:ind w:left="5040" w:hanging="360"/>
+      </w:pPr>
+      <w:rPr>
+        <w:rFonts w:ascii="Symbol" w:hAnsi="Symbol" w:hint="default"/>
+      </w:rPr>
+    </w:lvl>
+    <w:lvl w:ilvl="7" w:tplc="0C0A0003" w:tentative="1">
+      <w:start w:val="1"/>
+      <w:numFmt w:val="bullet"/>
+      <w:lvlText w:val="o"/>
+      <w:lvlJc w:val="left"/>
+      <w:pPr>
+        <w:ind w:left="5760" w:hanging="360"/>
+      </w:pPr>
+      <w:rPr>
+        <w:rFonts w:ascii="Courier New" w:hAnsi="Courier New" w:hint="default"/>
+      </w:rPr>
+    </w:lvl>
+    <w:lvl w:ilvl="8" w:tplc="0C0A0005" w:tentative="1">
+      <w:start w:val="1"/>
+      <w:numFmt w:val="bullet"/>
+      <w:lvlText w:val=""/>
+      <w:lvlJc w:val="left"/>
+      <w:pPr>
+        <w:ind w:left="6480" w:hanging="360"/>
+      </w:pPr>
+      <w:rPr>
+        <w:rFonts w:ascii="Wingdings" w:hAnsi="Wingdings" w:hint="default"/>
+      </w:rPr>
+    </w:lvl>
+  </w:abstractNum>
+  <w:abstractNum w:abstractNumId="10">
+    <w:nsid w:val="26262A47"/>
+    <w:multiLevelType w:val="multilevel"/>
+    <w:tmpl w:val="92E86D30"/>
+    <w:lvl w:ilvl="0">
+      <w:start w:val="1"/>
+      <w:numFmt w:val="decimal"/>
+      <w:lvlText w:val="%1"/>
+      <w:lvlJc w:val="left"/>
+      <w:pPr>
+        <w:ind w:left="792" w:hanging="432"/>
+      </w:pPr>
+    </w:lvl>
+    <w:lvl w:ilvl="1">
+      <w:start w:val="1"/>
+      <w:numFmt w:val="decimal"/>
+      <w:lvlText w:val="%1.%2"/>
+      <w:lvlJc w:val="left"/>
+      <w:pPr>
+        <w:ind w:left="936" w:hanging="576"/>
+      </w:pPr>
+    </w:lvl>
+    <w:lvl w:ilvl="2">
+      <w:start w:val="1"/>
+      <w:numFmt w:val="decimal"/>
+      <w:lvlText w:val="%1.%2.%3"/>
+      <w:lvlJc w:val="left"/>
+      <w:pPr>
+        <w:ind w:left="1080" w:hanging="720"/>
+      </w:pPr>
+    </w:lvl>
+    <w:lvl w:ilvl="3">
+      <w:start w:val="1"/>
+      <w:numFmt w:val="decimal"/>
+      <w:lvlText w:val="%1.%2.%3.%4"/>
+      <w:lvlJc w:val="left"/>
+      <w:pPr>
+        <w:ind w:left="1224" w:hanging="864"/>
+      </w:pPr>
+    </w:lvl>
+    <w:lvl w:ilvl="4">
+      <w:start w:val="1"/>
+      <w:numFmt w:val="decimal"/>
+      <w:lvlText w:val="%1.%2.%3.%4.%5"/>
+      <w:lvlJc w:val="left"/>
+      <w:pPr>
+        <w:ind w:left="1368" w:hanging="1008"/>
+      </w:pPr>
+    </w:lvl>
+    <w:lvl w:ilvl="5">
+      <w:start w:val="1"/>
+      <w:numFmt w:val="decimal"/>
+      <w:lvlText w:val="%1.%2.%3.%4.%5.%6"/>
+      <w:lvlJc w:val="left"/>
+      <w:pPr>
+        <w:ind w:left="1512" w:hanging="1152"/>
+      </w:pPr>
+    </w:lvl>
+    <w:lvl w:ilvl="6">
+      <w:start w:val="1"/>
+      <w:numFmt w:val="decimal"/>
+      <w:lvlText w:val="%1.%2.%3.%4.%5.%6.%7"/>
+      <w:lvlJc w:val="left"/>
+      <w:pPr>
+        <w:ind w:left="1656" w:hanging="1296"/>
+      </w:pPr>
+    </w:lvl>
+    <w:lvl w:ilvl="7">
+      <w:start w:val="1"/>
+      <w:numFmt w:val="decimal"/>
+      <w:lvlText w:val="%1.%2.%3.%4.%5.%6.%7.%8"/>
+      <w:lvlJc w:val="left"/>
+      <w:pPr>
+        <w:ind w:left="1800" w:hanging="1440"/>
+      </w:pPr>
+    </w:lvl>
+    <w:lvl w:ilvl="8">
+      <w:start w:val="1"/>
+      <w:numFmt w:val="decimal"/>
+      <w:lvlText w:val="%1.%2.%3.%4.%5.%6.%7.%8.%9"/>
+      <w:lvlJc w:val="left"/>
+      <w:pPr>
+        <w:ind w:left="1944" w:hanging="1584"/>
+      </w:pPr>
+    </w:lvl>
+  </w:abstractNum>
+  <w:abstractNum w:abstractNumId="11">
+    <w:nsid w:val="26803A42"/>
+    <w:multiLevelType w:val="multilevel"/>
+    <w:tmpl w:val="43322666"/>
+    <w:lvl w:ilvl="0">
+      <w:start w:val="1"/>
+      <w:numFmt w:val="decimal"/>
+      <w:lvlText w:val="%1"/>
+      <w:lvlJc w:val="left"/>
+      <w:pPr>
+        <w:ind w:left="792" w:hanging="432"/>
+      </w:pPr>
+      <w:rPr>
+        <w:rFonts w:hint="default"/>
+      </w:rPr>
+    </w:lvl>
+    <w:lvl w:ilvl="1">
+      <w:start w:val="1"/>
+      <w:numFmt w:val="decimal"/>
+      <w:lvlText w:val="%1.%2"/>
+      <w:lvlJc w:val="left"/>
+      <w:pPr>
+        <w:ind w:left="936" w:hanging="576"/>
+      </w:pPr>
+      <w:rPr>
+        <w:rFonts w:hint="default"/>
+      </w:rPr>
+    </w:lvl>
+    <w:lvl w:ilvl="2">
+      <w:start w:val="1"/>
+      <w:numFmt w:val="decimal"/>
+      <w:lvlText w:val="%1.%2.%3"/>
+      <w:lvlJc w:val="left"/>
+      <w:pPr>
+        <w:ind w:left="1080" w:hanging="720"/>
+      </w:pPr>
+      <w:rPr>
+        <w:rFonts w:hint="default"/>
+      </w:rPr>
+    </w:lvl>
+    <w:lvl w:ilvl="3">
+      <w:start w:val="1"/>
+      <w:numFmt w:val="decimal"/>
+      <w:lvlText w:val="%1.%2.%3.%4"/>
+      <w:lvlJc w:val="left"/>
+      <w:pPr>
+        <w:ind w:left="1224" w:hanging="864"/>
+      </w:pPr>
+      <w:rPr>
+        <w:rFonts w:hint="default"/>
+      </w:rPr>
+    </w:lvl>
+    <w:lvl w:ilvl="4">
+      <w:start w:val="1"/>
+      <w:numFmt w:val="decimal"/>
+      <w:lvlText w:val="%1.%2.%3.%4.%5"/>
+      <w:lvlJc w:val="left"/>
+      <w:pPr>
+        <w:ind w:left="1368" w:hanging="1008"/>
+      </w:pPr>
+      <w:rPr>
+        <w:rFonts w:hint="default"/>
+      </w:rPr>
+    </w:lvl>
+    <w:lvl w:ilvl="5">
+      <w:start w:val="1"/>
+      <w:numFmt w:val="decimal"/>
+      <w:lvlText w:val="%1.%2.%3.%4.%5.%6"/>
+      <w:lvlJc w:val="left"/>
+      <w:pPr>
+        <w:ind w:left="1512" w:hanging="1152"/>
+      </w:pPr>
+      <w:rPr>
+        <w:rFonts w:hint="default"/>
+      </w:rPr>
+    </w:lvl>
+    <w:lvl w:ilvl="6">
+      <w:start w:val="1"/>
+      <w:numFmt w:val="decimal"/>
+      <w:lvlText w:val="%1.%2.%3.%4.%5.%6.%7"/>
+      <w:lvlJc w:val="left"/>
+      <w:pPr>
+        <w:ind w:left="1656" w:hanging="1296"/>
+      </w:pPr>
+      <w:rPr>
+        <w:rFonts w:hint="default"/>
+      </w:rPr>
+    </w:lvl>
+    <w:lvl w:ilvl="7">
+      <w:start w:val="1"/>
+      <w:numFmt w:val="decimal"/>
+      <w:lvlText w:val="%1.%2.%3.%4.%5.%6.%7.%8"/>
+      <w:lvlJc w:val="left"/>
+      <w:pPr>
+        <w:ind w:left="1800" w:hanging="1440"/>
+      </w:pPr>
+      <w:rPr>
+        <w:rFonts w:hint="default"/>
+      </w:rPr>
+    </w:lvl>
+    <w:lvl w:ilvl="8">
+      <w:start w:val="1"/>
+      <w:numFmt w:val="decimal"/>
+      <w:lvlText w:val="%1.%2.%3.%4.%5.%6.%7.%8.%9"/>
+      <w:lvlJc w:val="left"/>
+      <w:pPr>
+        <w:ind w:left="1944" w:hanging="1584"/>
+      </w:pPr>
+      <w:rPr>
+        <w:rFonts w:hint="default"/>
+      </w:rPr>
+    </w:lvl>
+  </w:abstractNum>
+  <w:abstractNum w:abstractNumId="12">
+    <w:nsid w:val="2AF0012E"/>
+    <w:multiLevelType w:val="multilevel"/>
+    <w:tmpl w:val="F8AC854E"/>
+    <w:lvl w:ilvl="0">
+      <w:start w:val="2"/>
+      <w:numFmt w:val="decimal"/>
+      <w:lvlText w:val="%1"/>
+      <w:lvlJc w:val="left"/>
+      <w:pPr>
+        <w:ind w:left="360" w:hanging="360"/>
+      </w:pPr>
+      <w:rPr>
+        <w:rFonts w:hint="default"/>
+      </w:rPr>
+    </w:lvl>
+    <w:lvl w:ilvl="1">
+      <w:start w:val="1"/>
+      <w:numFmt w:val="decimal"/>
+      <w:lvlText w:val="%1.%2"/>
+      <w:lvlJc w:val="left"/>
+      <w:pPr>
+        <w:ind w:left="720" w:hanging="360"/>
+      </w:pPr>
+      <w:rPr>
+        <w:rFonts w:hint="default"/>
+      </w:rPr>
+    </w:lvl>
+    <w:lvl w:ilvl="2">
+      <w:start w:val="1"/>
+      <w:numFmt w:val="decimal"/>
+      <w:lvlText w:val="%1.%2.%3"/>
+      <w:lvlJc w:val="left"/>
+      <w:pPr>
+        <w:ind w:left="1440" w:hanging="720"/>
+      </w:pPr>
+      <w:rPr>
+        <w:rFonts w:hint="default"/>
+      </w:rPr>
+    </w:lvl>
+    <w:lvl w:ilvl="3">
+      <w:start w:val="1"/>
+      <w:numFmt w:val="decimal"/>
+      <w:lvlText w:val="%1.%2.%3.%4"/>
+      <w:lvlJc w:val="left"/>
+      <w:pPr>
+        <w:ind w:left="2160" w:hanging="1080"/>
+      </w:pPr>
+      <w:rPr>
+        <w:rFonts w:hint="default"/>
+      </w:rPr>
+    </w:lvl>
+    <w:lvl w:ilvl="4">
+      <w:start w:val="1"/>
+      <w:numFmt w:val="decimal"/>
+      <w:lvlText w:val="%1.%2.%3.%4.%5"/>
+      <w:lvlJc w:val="left"/>
+      <w:pPr>
+        <w:ind w:left="2520" w:hanging="1080"/>
+      </w:pPr>
+      <w:rPr>
+        <w:rFonts w:hint="default"/>
+      </w:rPr>
+    </w:lvl>
+    <w:lvl w:ilvl="5">
+      <w:start w:val="1"/>
+      <w:numFmt w:val="decimal"/>
+      <w:lvlText w:val="%1.%2.%3.%4.%5.%6"/>
+      <w:lvlJc w:val="left"/>
+      <w:pPr>
+        <w:ind w:left="3240" w:hanging="1440"/>
+      </w:pPr>
+      <w:rPr>
+        <w:rFonts w:hint="default"/>
+      </w:rPr>
+    </w:lvl>
+    <w:lvl w:ilvl="6">
+      <w:start w:val="1"/>
+      <w:numFmt w:val="decimal"/>
+      <w:lvlText w:val="%1.%2.%3.%4.%5.%6.%7"/>
+      <w:lvlJc w:val="left"/>
+      <w:pPr>
+        <w:ind w:left="3600" w:hanging="1440"/>
+      </w:pPr>
+      <w:rPr>
+        <w:rFonts w:hint="default"/>
+      </w:rPr>
+    </w:lvl>
+    <w:lvl w:ilvl="7">
+      <w:start w:val="1"/>
+      <w:numFmt w:val="decimal"/>
+      <w:lvlText w:val="%1.%2.%3.%4.%5.%6.%7.%8"/>
+      <w:lvlJc w:val="left"/>
+      <w:pPr>
+        <w:ind w:left="4320" w:hanging="1800"/>
+      </w:pPr>
+      <w:rPr>
+        <w:rFonts w:hint="default"/>
+      </w:rPr>
+    </w:lvl>
+    <w:lvl w:ilvl="8">
+      <w:start w:val="1"/>
+      <w:numFmt w:val="decimal"/>
+      <w:lvlText w:val="%1.%2.%3.%4.%5.%6.%7.%8.%9"/>
+      <w:lvlJc w:val="left"/>
+      <w:pPr>
+        <w:ind w:left="5040" w:hanging="2160"/>
+      </w:pPr>
+      <w:rPr>
+        <w:rFonts w:hint="default"/>
+      </w:rPr>
+    </w:lvl>
+  </w:abstractNum>
+  <w:abstractNum w:abstractNumId="13">
+    <w:nsid w:val="345E2C11"/>
+    <w:multiLevelType w:val="multilevel"/>
+    <w:tmpl w:val="C33086FA"/>
+    <w:lvl w:ilvl="0">
+      <w:start w:val="1"/>
+      <w:numFmt w:val="decimal"/>
+      <w:lvlText w:val="%1"/>
+      <w:lvlJc w:val="left"/>
+      <w:pPr>
+        <w:ind w:left="792" w:hanging="432"/>
+      </w:pPr>
+      <w:rPr>
+        <w:rFonts w:hint="default"/>
+      </w:rPr>
+    </w:lvl>
+    <w:lvl w:ilvl="1">
+      <w:start w:val="1"/>
+      <w:numFmt w:val="decimal"/>
+      <w:lvlText w:val="%1.%2"/>
+      <w:lvlJc w:val="left"/>
+      <w:pPr>
+        <w:ind w:left="936" w:hanging="576"/>
+      </w:pPr>
+      <w:rPr>
+        <w:rFonts w:hint="default"/>
+      </w:rPr>
+    </w:lvl>
+    <w:lvl w:ilvl="2">
+      <w:start w:val="1"/>
+      <w:numFmt w:val="decimal"/>
+      <w:lvlText w:val="%1.%2.%3"/>
+      <w:lvlJc w:val="left"/>
+      <w:pPr>
+        <w:ind w:left="1080" w:hanging="720"/>
+      </w:pPr>
+      <w:rPr>
+        <w:rFonts w:hint="default"/>
+      </w:rPr>
+    </w:lvl>
+    <w:lvl w:ilvl="3">
+      <w:start w:val="1"/>
+      <w:numFmt w:val="decimal"/>
+      <w:lvlText w:val="%1.%2.%3.%4"/>
+      <w:lvlJc w:val="left"/>
+      <w:pPr>
+        <w:ind w:left="1224" w:hanging="864"/>
+      </w:pPr>
+      <w:rPr>
+        <w:rFonts w:hint="default"/>
+      </w:rPr>
+    </w:lvl>
+    <w:lvl w:ilvl="4">
+      <w:start w:val="1"/>
+      <w:numFmt w:val="decimal"/>
+      <w:lvlText w:val="%1.%2.%3.%4.%5"/>
+      <w:lvlJc w:val="left"/>
+      <w:pPr>
+        <w:ind w:left="1368" w:hanging="1008"/>
+      </w:pPr>
+      <w:rPr>
+        <w:rFonts w:hint="default"/>
+      </w:rPr>
+    </w:lvl>
+    <w:lvl w:ilvl="5">
+      <w:start w:val="1"/>
+      <w:numFmt w:val="decimal"/>
+      <w:lvlText w:val="%1.%2.%3.%4.%5.%6"/>
+      <w:lvlJc w:val="left"/>
+      <w:pPr>
+        <w:ind w:left="1512" w:hanging="1152"/>
+      </w:pPr>
+      <w:rPr>
+        <w:rFonts w:hint="default"/>
+      </w:rPr>
+    </w:lvl>
+    <w:lvl w:ilvl="6">
+      <w:start w:val="1"/>
+      <w:numFmt w:val="decimal"/>
+      <w:lvlText w:val="%1.%2.%3.%4.%5.%6.%7"/>
+      <w:lvlJc w:val="left"/>
+      <w:pPr>
+        <w:ind w:left="1656" w:hanging="1296"/>
+      </w:pPr>
+      <w:rPr>
+        <w:rFonts w:hint="default"/>
+      </w:rPr>
+    </w:lvl>
+    <w:lvl w:ilvl="7">
+      <w:start w:val="1"/>
+      <w:numFmt w:val="decimal"/>
+      <w:lvlText w:val="%1.%2.%3.%4.%5.%6.%7.%8"/>
+      <w:lvlJc w:val="left"/>
+      <w:pPr>
+        <w:ind w:left="1800" w:hanging="1440"/>
+      </w:pPr>
+      <w:rPr>
+        <w:rFonts w:hint="default"/>
+      </w:rPr>
+    </w:lvl>
+    <w:lvl w:ilvl="8">
+      <w:start w:val="1"/>
+      <w:numFmt w:val="decimal"/>
+      <w:lvlText w:val="%1.%2.%3.%4.%5.%6.%7.%8.%9"/>
+      <w:lvlJc w:val="left"/>
+      <w:pPr>
+        <w:ind w:left="1944" w:hanging="1584"/>
+      </w:pPr>
+      <w:rPr>
+        <w:rFonts w:hint="default"/>
+      </w:rPr>
+    </w:lvl>
+  </w:abstractNum>
+  <w:abstractNum w:abstractNumId="14">
+    <w:nsid w:val="370D3C26"/>
+    <w:multiLevelType w:val="hybridMultilevel"/>
+    <w:tmpl w:val="687AA3F4"/>
+    <w:lvl w:ilvl="0" w:tplc="0C0A0001">
+      <w:start w:val="1"/>
+      <w:numFmt w:val="bullet"/>
+      <w:lvlText w:val=""/>
+      <w:lvlJc w:val="left"/>
+      <w:pPr>
+        <w:ind w:left="720" w:hanging="360"/>
+      </w:pPr>
+      <w:rPr>
+        <w:rFonts w:ascii="Symbol" w:hAnsi="Symbol" w:hint="default"/>
+      </w:rPr>
+    </w:lvl>
+    <w:lvl w:ilvl="1" w:tplc="0C0A0003">
+      <w:start w:val="1"/>
+      <w:numFmt w:val="bullet"/>
+      <w:lvlText w:val="o"/>
+      <w:lvlJc w:val="left"/>
+      <w:pPr>
+        <w:ind w:left="1440" w:hanging="360"/>
+      </w:pPr>
+      <w:rPr>
+        <w:rFonts w:ascii="Courier New" w:hAnsi="Courier New" w:hint="default"/>
+      </w:rPr>
+    </w:lvl>
+    <w:lvl w:ilvl="2" w:tplc="0C0A0005" w:tentative="1">
+      <w:start w:val="1"/>
+      <w:numFmt w:val="bullet"/>
+      <w:lvlText w:val=""/>
+      <w:lvlJc w:val="left"/>
+      <w:pPr>
+        <w:ind w:left="2160" w:hanging="360"/>
+      </w:pPr>
+      <w:rPr>
+        <w:rFonts w:ascii="Wingdings" w:hAnsi="Wingdings" w:hint="default"/>
+      </w:rPr>
+    </w:lvl>
+    <w:lvl w:ilvl="3" w:tplc="0C0A0001" w:tentative="1">
+      <w:start w:val="1"/>
+      <w:numFmt w:val="bullet"/>
+      <w:lvlText w:val=""/>
+      <w:lvlJc w:val="left"/>
+      <w:pPr>
+        <w:ind w:left="2880" w:hanging="360"/>
+      </w:pPr>
+      <w:rPr>
+        <w:rFonts w:ascii="Symbol" w:hAnsi="Symbol" w:hint="default"/>
+      </w:rPr>
+    </w:lvl>
+    <w:lvl w:ilvl="4" w:tplc="0C0A0003" w:tentative="1">
+      <w:start w:val="1"/>
+      <w:numFmt w:val="bullet"/>
+      <w:lvlText w:val="o"/>
+      <w:lvlJc w:val="left"/>
+      <w:pPr>
+        <w:ind w:left="3600" w:hanging="360"/>
+      </w:pPr>
+      <w:rPr>
+        <w:rFonts w:ascii="Courier New" w:hAnsi="Courier New" w:hint="default"/>
+      </w:rPr>
+    </w:lvl>
+    <w:lvl w:ilvl="5" w:tplc="0C0A0005" w:tentative="1">
+      <w:start w:val="1"/>
+      <w:numFmt w:val="bullet"/>
+      <w:lvlText w:val=""/>
+      <w:lvlJc w:val="left"/>
+      <w:pPr>
+        <w:ind w:left="4320" w:hanging="360"/>
+      </w:pPr>
+      <w:rPr>
+        <w:rFonts w:ascii="Wingdings" w:hAnsi="Wingdings" w:hint="default"/>
+      </w:rPr>
+    </w:lvl>
+    <w:lvl w:ilvl="6" w:tplc="0C0A0001" w:tentative="1">
+      <w:start w:val="1"/>
+      <w:numFmt w:val="bullet"/>
+      <w:lvlText w:val=""/>
+      <w:lvlJc w:val="left"/>
+      <w:pPr>
+        <w:ind w:left="5040" w:hanging="360"/>
+      </w:pPr>
+      <w:rPr>
+        <w:rFonts w:ascii="Symbol" w:hAnsi="Symbol" w:hint="default"/>
+      </w:rPr>
+    </w:lvl>
+    <w:lvl w:ilvl="7" w:tplc="0C0A0003" w:tentative="1">
+      <w:start w:val="1"/>
+      <w:numFmt w:val="bullet"/>
+      <w:lvlText w:val="o"/>
+      <w:lvlJc w:val="left"/>
+      <w:pPr>
+        <w:ind w:left="5760" w:hanging="360"/>
+      </w:pPr>
+      <w:rPr>
+        <w:rFonts w:ascii="Courier New" w:hAnsi="Courier New" w:hint="default"/>
+      </w:rPr>
+    </w:lvl>
+    <w:lvl w:ilvl="8" w:tplc="0C0A0005" w:tentative="1">
+      <w:start w:val="1"/>
+      <w:numFmt w:val="bullet"/>
+      <w:lvlText w:val=""/>
+      <w:lvlJc w:val="left"/>
+      <w:pPr>
+        <w:ind w:left="6480" w:hanging="360"/>
+      </w:pPr>
+      <w:rPr>
+        <w:rFonts w:ascii="Wingdings" w:hAnsi="Wingdings" w:hint="default"/>
+      </w:rPr>
+    </w:lvl>
+  </w:abstractNum>
+  <w:abstractNum w:abstractNumId="15">
+    <w:nsid w:val="3BE3381F"/>
+    <w:multiLevelType w:val="multilevel"/>
+    <w:tmpl w:val="858CEF62"/>
+    <w:lvl w:ilvl="0">
+      <w:start w:val="1"/>
+      <w:numFmt w:val="decimal"/>
+      <w:lvlText w:val="%1"/>
+      <w:lvlJc w:val="left"/>
+      <w:pPr>
+        <w:ind w:left="792" w:hanging="432"/>
+      </w:pPr>
+      <w:rPr>
+        <w:rFonts w:hint="default"/>
+      </w:rPr>
+    </w:lvl>
+    <w:lvl w:ilvl="1">
+      <w:start w:val="1"/>
+      <w:numFmt w:val="decimal"/>
+      <w:lvlText w:val="%1.%2"/>
+      <w:lvlJc w:val="left"/>
+      <w:pPr>
+        <w:ind w:left="936" w:hanging="576"/>
+      </w:pPr>
+      <w:rPr>
+        <w:rFonts w:hint="default"/>
+      </w:rPr>
+    </w:lvl>
+    <w:lvl w:ilvl="2">
+      <w:start w:val="1"/>
+      <w:numFmt w:val="decimal"/>
+      <w:lvlText w:val="%1.%2.%3"/>
+      <w:lvlJc w:val="left"/>
+      <w:pPr>
+        <w:ind w:left="1080" w:hanging="720"/>
+      </w:pPr>
+      <w:rPr>
+        <w:rFonts w:hint="default"/>
+      </w:rPr>
+    </w:lvl>
+    <w:lvl w:ilvl="3">
+      <w:start w:val="1"/>
+      <w:numFmt w:val="decimal"/>
+      <w:lvlText w:val="%1.%2.%3.%4"/>
+      <w:lvlJc w:val="left"/>
+      <w:pPr>
+        <w:ind w:left="1224" w:hanging="864"/>
+      </w:pPr>
+      <w:rPr>
+        <w:rFonts w:hint="default"/>
+      </w:rPr>
+    </w:lvl>
+    <w:lvl w:ilvl="4">
+      <w:start w:val="1"/>
+      <w:numFmt w:val="decimal"/>
+      <w:lvlText w:val="%1.%2.%3.%4.%5"/>
+      <w:lvlJc w:val="left"/>
+      <w:pPr>
+        <w:ind w:left="1368" w:hanging="1008"/>
+      </w:pPr>
+      <w:rPr>
+        <w:rFonts w:hint="default"/>
+      </w:rPr>
+    </w:lvl>
+    <w:lvl w:ilvl="5">
+      <w:start w:val="1"/>
+      <w:numFmt w:val="decimal"/>
+      <w:lvlText w:val="%1.%2.%3.%4.%5.%6"/>
+      <w:lvlJc w:val="left"/>
+      <w:pPr>
+        <w:ind w:left="1512" w:hanging="1152"/>
+      </w:pPr>
+      <w:rPr>
+        <w:rFonts w:hint="default"/>
+      </w:rPr>
+    </w:lvl>
+    <w:lvl w:ilvl="6">
+      <w:start w:val="1"/>
+      <w:numFmt w:val="decimal"/>
+      <w:lvlText w:val="%1.%2.%3.%4.%5.%6.%7"/>
+      <w:lvlJc w:val="left"/>
+      <w:pPr>
+        <w:ind w:left="1656" w:hanging="1296"/>
+      </w:pPr>
+      <w:rPr>
+        <w:rFonts w:hint="default"/>
+      </w:rPr>
+    </w:lvl>
+    <w:lvl w:ilvl="7">
+      <w:start w:val="1"/>
+      <w:numFmt w:val="decimal"/>
+      <w:lvlText w:val="%1.%2.%3.%4.%5.%6.%7.%8"/>
+      <w:lvlJc w:val="left"/>
+      <w:pPr>
+        <w:ind w:left="1800" w:hanging="1440"/>
+      </w:pPr>
+      <w:rPr>
+        <w:rFonts w:hint="default"/>
+      </w:rPr>
+    </w:lvl>
+    <w:lvl w:ilvl="8">
+      <w:start w:val="1"/>
+      <w:numFmt w:val="decimal"/>
+      <w:lvlText w:val="%1.%2.%3.%4.%5.%6.%7.%8.%9"/>
+      <w:lvlJc w:val="left"/>
+      <w:pPr>
+        <w:ind w:left="1944" w:hanging="1584"/>
+      </w:pPr>
+      <w:rPr>
+        <w:rFonts w:hint="default"/>
+      </w:rPr>
+    </w:lvl>
+  </w:abstractNum>
+  <w:abstractNum w:abstractNumId="16">
     <w:nsid w:val="3CBD5E39"/>
     <w:multiLevelType w:val="multilevel"/>
     <w:tmpl w:val="0C0A001F"/>
@@ -1858,14 +4821,1589 @@
       </w:pPr>
     </w:lvl>
   </w:abstractNum>
+  <w:abstractNum w:abstractNumId="17">
+    <w:nsid w:val="40BD6470"/>
+    <w:multiLevelType w:val="multilevel"/>
+    <w:tmpl w:val="BC5CB336"/>
+    <w:lvl w:ilvl="0">
+      <w:start w:val="1"/>
+      <w:numFmt w:val="decimal"/>
+      <w:lvlText w:val="%1"/>
+      <w:lvlJc w:val="left"/>
+      <w:pPr>
+        <w:ind w:left="792" w:hanging="432"/>
+      </w:pPr>
+    </w:lvl>
+    <w:lvl w:ilvl="1">
+      <w:start w:val="1"/>
+      <w:numFmt w:val="decimal"/>
+      <w:lvlText w:val="%1.%2"/>
+      <w:lvlJc w:val="left"/>
+      <w:pPr>
+        <w:ind w:left="936" w:hanging="576"/>
+      </w:pPr>
+    </w:lvl>
+    <w:lvl w:ilvl="2">
+      <w:start w:val="1"/>
+      <w:numFmt w:val="decimal"/>
+      <w:lvlText w:val="%1.%2.%3"/>
+      <w:lvlJc w:val="left"/>
+      <w:pPr>
+        <w:ind w:left="1080" w:hanging="720"/>
+      </w:pPr>
+    </w:lvl>
+    <w:lvl w:ilvl="3">
+      <w:start w:val="1"/>
+      <w:numFmt w:val="decimal"/>
+      <w:lvlText w:val="%1.%2.%3.%4"/>
+      <w:lvlJc w:val="left"/>
+      <w:pPr>
+        <w:ind w:left="1224" w:hanging="864"/>
+      </w:pPr>
+    </w:lvl>
+    <w:lvl w:ilvl="4">
+      <w:start w:val="1"/>
+      <w:numFmt w:val="decimal"/>
+      <w:lvlText w:val="%1.%2.%3.%4.%5"/>
+      <w:lvlJc w:val="left"/>
+      <w:pPr>
+        <w:ind w:left="1368" w:hanging="1008"/>
+      </w:pPr>
+    </w:lvl>
+    <w:lvl w:ilvl="5">
+      <w:start w:val="1"/>
+      <w:numFmt w:val="decimal"/>
+      <w:lvlText w:val="%1.%2.%3.%4.%5.%6"/>
+      <w:lvlJc w:val="left"/>
+      <w:pPr>
+        <w:ind w:left="1512" w:hanging="1152"/>
+      </w:pPr>
+    </w:lvl>
+    <w:lvl w:ilvl="6">
+      <w:start w:val="1"/>
+      <w:numFmt w:val="decimal"/>
+      <w:lvlText w:val="%1.%2.%3.%4.%5.%6.%7"/>
+      <w:lvlJc w:val="left"/>
+      <w:pPr>
+        <w:ind w:left="1656" w:hanging="1296"/>
+      </w:pPr>
+    </w:lvl>
+    <w:lvl w:ilvl="7">
+      <w:start w:val="1"/>
+      <w:numFmt w:val="decimal"/>
+      <w:lvlText w:val="%1.%2.%3.%4.%5.%6.%7.%8"/>
+      <w:lvlJc w:val="left"/>
+      <w:pPr>
+        <w:ind w:left="1800" w:hanging="1440"/>
+      </w:pPr>
+    </w:lvl>
+    <w:lvl w:ilvl="8">
+      <w:start w:val="1"/>
+      <w:numFmt w:val="decimal"/>
+      <w:lvlText w:val="%1.%2.%3.%4.%5.%6.%7.%8.%9"/>
+      <w:lvlJc w:val="left"/>
+      <w:pPr>
+        <w:ind w:left="1944" w:hanging="1584"/>
+      </w:pPr>
+    </w:lvl>
+  </w:abstractNum>
+  <w:abstractNum w:abstractNumId="18">
+    <w:nsid w:val="453537A9"/>
+    <w:multiLevelType w:val="multilevel"/>
+    <w:tmpl w:val="341ED0A4"/>
+    <w:lvl w:ilvl="0">
+      <w:start w:val="1"/>
+      <w:numFmt w:val="decimal"/>
+      <w:lvlText w:val="%1."/>
+      <w:lvlJc w:val="left"/>
+      <w:pPr>
+        <w:ind w:left="360" w:hanging="360"/>
+      </w:pPr>
+    </w:lvl>
+    <w:lvl w:ilvl="1">
+      <w:start w:val="1"/>
+      <w:numFmt w:val="decimal"/>
+      <w:lvlText w:val="%1.%2."/>
+      <w:lvlJc w:val="left"/>
+      <w:pPr>
+        <w:ind w:left="792" w:hanging="432"/>
+      </w:pPr>
+    </w:lvl>
+    <w:lvl w:ilvl="2">
+      <w:start w:val="1"/>
+      <w:numFmt w:val="decimal"/>
+      <w:lvlText w:val="%1.%2.%3."/>
+      <w:lvlJc w:val="left"/>
+      <w:pPr>
+        <w:ind w:left="1224" w:hanging="504"/>
+      </w:pPr>
+    </w:lvl>
+    <w:lvl w:ilvl="3">
+      <w:start w:val="1"/>
+      <w:numFmt w:val="decimal"/>
+      <w:lvlText w:val="%1.%2.%3.%4."/>
+      <w:lvlJc w:val="left"/>
+      <w:pPr>
+        <w:ind w:left="1728" w:hanging="648"/>
+      </w:pPr>
+    </w:lvl>
+    <w:lvl w:ilvl="4">
+      <w:start w:val="1"/>
+      <w:numFmt w:val="decimal"/>
+      <w:lvlText w:val="%1.%2.%3.%4.%5."/>
+      <w:lvlJc w:val="left"/>
+      <w:pPr>
+        <w:ind w:left="2232" w:hanging="792"/>
+      </w:pPr>
+    </w:lvl>
+    <w:lvl w:ilvl="5">
+      <w:start w:val="1"/>
+      <w:numFmt w:val="decimal"/>
+      <w:lvlText w:val="%1.%2.%3.%4.%5.%6."/>
+      <w:lvlJc w:val="left"/>
+      <w:pPr>
+        <w:ind w:left="2736" w:hanging="936"/>
+      </w:pPr>
+    </w:lvl>
+    <w:lvl w:ilvl="6">
+      <w:start w:val="1"/>
+      <w:numFmt w:val="decimal"/>
+      <w:lvlText w:val="%1.%2.%3.%4.%5.%6.%7."/>
+      <w:lvlJc w:val="left"/>
+      <w:pPr>
+        <w:ind w:left="3240" w:hanging="1080"/>
+      </w:pPr>
+    </w:lvl>
+    <w:lvl w:ilvl="7">
+      <w:start w:val="1"/>
+      <w:numFmt w:val="decimal"/>
+      <w:lvlText w:val="%1.%2.%3.%4.%5.%6.%7.%8."/>
+      <w:lvlJc w:val="left"/>
+      <w:pPr>
+        <w:ind w:left="3744" w:hanging="1224"/>
+      </w:pPr>
+    </w:lvl>
+    <w:lvl w:ilvl="8">
+      <w:start w:val="1"/>
+      <w:numFmt w:val="decimal"/>
+      <w:lvlText w:val="%1.%2.%3.%4.%5.%6.%7.%8.%9."/>
+      <w:lvlJc w:val="left"/>
+      <w:pPr>
+        <w:ind w:left="4320" w:hanging="1440"/>
+      </w:pPr>
+    </w:lvl>
+  </w:abstractNum>
+  <w:abstractNum w:abstractNumId="19">
+    <w:nsid w:val="49BD2162"/>
+    <w:multiLevelType w:val="multilevel"/>
+    <w:tmpl w:val="E1A03B14"/>
+    <w:lvl w:ilvl="0">
+      <w:start w:val="1"/>
+      <w:numFmt w:val="decimal"/>
+      <w:lvlText w:val="%1."/>
+      <w:lvlJc w:val="left"/>
+      <w:pPr>
+        <w:ind w:left="360" w:hanging="360"/>
+      </w:pPr>
+    </w:lvl>
+    <w:lvl w:ilvl="1">
+      <w:start w:val="1"/>
+      <w:numFmt w:val="decimal"/>
+      <w:lvlText w:val="%1.%2."/>
+      <w:lvlJc w:val="left"/>
+      <w:pPr>
+        <w:ind w:left="792" w:hanging="432"/>
+      </w:pPr>
+    </w:lvl>
+    <w:lvl w:ilvl="2">
+      <w:start w:val="1"/>
+      <w:numFmt w:val="decimal"/>
+      <w:lvlText w:val="%1.%2.%3."/>
+      <w:lvlJc w:val="left"/>
+      <w:pPr>
+        <w:ind w:left="1224" w:hanging="504"/>
+      </w:pPr>
+    </w:lvl>
+    <w:lvl w:ilvl="3">
+      <w:start w:val="1"/>
+      <w:numFmt w:val="decimal"/>
+      <w:lvlText w:val="%1.%2.%3.%4."/>
+      <w:lvlJc w:val="left"/>
+      <w:pPr>
+        <w:ind w:left="1728" w:hanging="648"/>
+      </w:pPr>
+    </w:lvl>
+    <w:lvl w:ilvl="4">
+      <w:start w:val="1"/>
+      <w:numFmt w:val="decimal"/>
+      <w:lvlText w:val="%1.%2.%3.%4.%5."/>
+      <w:lvlJc w:val="left"/>
+      <w:pPr>
+        <w:ind w:left="2232" w:hanging="792"/>
+      </w:pPr>
+    </w:lvl>
+    <w:lvl w:ilvl="5">
+      <w:start w:val="1"/>
+      <w:numFmt w:val="decimal"/>
+      <w:lvlText w:val="%1.%2.%3.%4.%5.%6."/>
+      <w:lvlJc w:val="left"/>
+      <w:pPr>
+        <w:ind w:left="2736" w:hanging="936"/>
+      </w:pPr>
+    </w:lvl>
+    <w:lvl w:ilvl="6">
+      <w:start w:val="1"/>
+      <w:numFmt w:val="decimal"/>
+      <w:lvlText w:val="%1.%2.%3.%4.%5.%6.%7."/>
+      <w:lvlJc w:val="left"/>
+      <w:pPr>
+        <w:ind w:left="3240" w:hanging="1080"/>
+      </w:pPr>
+    </w:lvl>
+    <w:lvl w:ilvl="7">
+      <w:start w:val="1"/>
+      <w:numFmt w:val="decimal"/>
+      <w:lvlText w:val="%1.%2.%3.%4.%5.%6.%7.%8."/>
+      <w:lvlJc w:val="left"/>
+      <w:pPr>
+        <w:ind w:left="3744" w:hanging="1224"/>
+      </w:pPr>
+    </w:lvl>
+    <w:lvl w:ilvl="8">
+      <w:start w:val="1"/>
+      <w:numFmt w:val="decimal"/>
+      <w:lvlText w:val="%1.%2.%3.%4.%5.%6.%7.%8.%9."/>
+      <w:lvlJc w:val="left"/>
+      <w:pPr>
+        <w:ind w:left="4320" w:hanging="1440"/>
+      </w:pPr>
+    </w:lvl>
+  </w:abstractNum>
+  <w:abstractNum w:abstractNumId="20">
+    <w:nsid w:val="49FF1244"/>
+    <w:multiLevelType w:val="multilevel"/>
+    <w:tmpl w:val="310ADCE8"/>
+    <w:lvl w:ilvl="0">
+      <w:start w:val="1"/>
+      <w:numFmt w:val="decimal"/>
+      <w:lvlText w:val="%1."/>
+      <w:lvlJc w:val="left"/>
+      <w:pPr>
+        <w:ind w:left="360" w:hanging="360"/>
+      </w:pPr>
+    </w:lvl>
+    <w:lvl w:ilvl="1">
+      <w:start w:val="1"/>
+      <w:numFmt w:val="decimal"/>
+      <w:lvlText w:val="%1.%2."/>
+      <w:lvlJc w:val="left"/>
+      <w:pPr>
+        <w:ind w:left="792" w:hanging="432"/>
+      </w:pPr>
+    </w:lvl>
+    <w:lvl w:ilvl="2">
+      <w:start w:val="1"/>
+      <w:numFmt w:val="decimal"/>
+      <w:lvlText w:val="%1.%2.%3."/>
+      <w:lvlJc w:val="left"/>
+      <w:pPr>
+        <w:ind w:left="1224" w:hanging="504"/>
+      </w:pPr>
+    </w:lvl>
+    <w:lvl w:ilvl="3">
+      <w:start w:val="1"/>
+      <w:numFmt w:val="decimal"/>
+      <w:lvlText w:val="%1.%2.%3.%4."/>
+      <w:lvlJc w:val="left"/>
+      <w:pPr>
+        <w:ind w:left="1728" w:hanging="648"/>
+      </w:pPr>
+    </w:lvl>
+    <w:lvl w:ilvl="4">
+      <w:start w:val="1"/>
+      <w:numFmt w:val="decimal"/>
+      <w:lvlText w:val="%1.%2.%3.%4.%5."/>
+      <w:lvlJc w:val="left"/>
+      <w:pPr>
+        <w:ind w:left="2232" w:hanging="792"/>
+      </w:pPr>
+    </w:lvl>
+    <w:lvl w:ilvl="5">
+      <w:start w:val="1"/>
+      <w:numFmt w:val="decimal"/>
+      <w:lvlText w:val="%1.%2.%3.%4.%5.%6."/>
+      <w:lvlJc w:val="left"/>
+      <w:pPr>
+        <w:ind w:left="2736" w:hanging="936"/>
+      </w:pPr>
+    </w:lvl>
+    <w:lvl w:ilvl="6">
+      <w:start w:val="1"/>
+      <w:numFmt w:val="decimal"/>
+      <w:lvlText w:val="%1.%2.%3.%4.%5.%6.%7."/>
+      <w:lvlJc w:val="left"/>
+      <w:pPr>
+        <w:ind w:left="3240" w:hanging="1080"/>
+      </w:pPr>
+    </w:lvl>
+    <w:lvl w:ilvl="7">
+      <w:start w:val="1"/>
+      <w:numFmt w:val="decimal"/>
+      <w:lvlText w:val="%1.%2.%3.%4.%5.%6.%7.%8."/>
+      <w:lvlJc w:val="left"/>
+      <w:pPr>
+        <w:ind w:left="3744" w:hanging="1224"/>
+      </w:pPr>
+    </w:lvl>
+    <w:lvl w:ilvl="8">
+      <w:start w:val="1"/>
+      <w:numFmt w:val="decimal"/>
+      <w:lvlText w:val="%1.%2.%3.%4.%5.%6.%7.%8.%9."/>
+      <w:lvlJc w:val="left"/>
+      <w:pPr>
+        <w:ind w:left="4320" w:hanging="1440"/>
+      </w:pPr>
+    </w:lvl>
+  </w:abstractNum>
+  <w:abstractNum w:abstractNumId="21">
+    <w:nsid w:val="4CAC2311"/>
+    <w:multiLevelType w:val="multilevel"/>
+    <w:tmpl w:val="E1A03B14"/>
+    <w:lvl w:ilvl="0">
+      <w:start w:val="1"/>
+      <w:numFmt w:val="decimal"/>
+      <w:lvlText w:val="%1."/>
+      <w:lvlJc w:val="left"/>
+      <w:pPr>
+        <w:ind w:left="360" w:hanging="360"/>
+      </w:pPr>
+    </w:lvl>
+    <w:lvl w:ilvl="1">
+      <w:start w:val="1"/>
+      <w:numFmt w:val="decimal"/>
+      <w:lvlText w:val="%1.%2."/>
+      <w:lvlJc w:val="left"/>
+      <w:pPr>
+        <w:ind w:left="792" w:hanging="432"/>
+      </w:pPr>
+    </w:lvl>
+    <w:lvl w:ilvl="2">
+      <w:start w:val="1"/>
+      <w:numFmt w:val="decimal"/>
+      <w:lvlText w:val="%1.%2.%3."/>
+      <w:lvlJc w:val="left"/>
+      <w:pPr>
+        <w:ind w:left="1224" w:hanging="504"/>
+      </w:pPr>
+    </w:lvl>
+    <w:lvl w:ilvl="3">
+      <w:start w:val="1"/>
+      <w:numFmt w:val="decimal"/>
+      <w:lvlText w:val="%1.%2.%3.%4."/>
+      <w:lvlJc w:val="left"/>
+      <w:pPr>
+        <w:ind w:left="1728" w:hanging="648"/>
+      </w:pPr>
+    </w:lvl>
+    <w:lvl w:ilvl="4">
+      <w:start w:val="1"/>
+      <w:numFmt w:val="decimal"/>
+      <w:lvlText w:val="%1.%2.%3.%4.%5."/>
+      <w:lvlJc w:val="left"/>
+      <w:pPr>
+        <w:ind w:left="2232" w:hanging="792"/>
+      </w:pPr>
+    </w:lvl>
+    <w:lvl w:ilvl="5">
+      <w:start w:val="1"/>
+      <w:numFmt w:val="decimal"/>
+      <w:lvlText w:val="%1.%2.%3.%4.%5.%6."/>
+      <w:lvlJc w:val="left"/>
+      <w:pPr>
+        <w:ind w:left="2736" w:hanging="936"/>
+      </w:pPr>
+    </w:lvl>
+    <w:lvl w:ilvl="6">
+      <w:start w:val="1"/>
+      <w:numFmt w:val="decimal"/>
+      <w:lvlText w:val="%1.%2.%3.%4.%5.%6.%7."/>
+      <w:lvlJc w:val="left"/>
+      <w:pPr>
+        <w:ind w:left="3240" w:hanging="1080"/>
+      </w:pPr>
+    </w:lvl>
+    <w:lvl w:ilvl="7">
+      <w:start w:val="1"/>
+      <w:numFmt w:val="decimal"/>
+      <w:lvlText w:val="%1.%2.%3.%4.%5.%6.%7.%8."/>
+      <w:lvlJc w:val="left"/>
+      <w:pPr>
+        <w:ind w:left="3744" w:hanging="1224"/>
+      </w:pPr>
+    </w:lvl>
+    <w:lvl w:ilvl="8">
+      <w:start w:val="1"/>
+      <w:numFmt w:val="decimal"/>
+      <w:lvlText w:val="%1.%2.%3.%4.%5.%6.%7.%8.%9."/>
+      <w:lvlJc w:val="left"/>
+      <w:pPr>
+        <w:ind w:left="4320" w:hanging="1440"/>
+      </w:pPr>
+    </w:lvl>
+  </w:abstractNum>
+  <w:abstractNum w:abstractNumId="22">
+    <w:nsid w:val="4E36201D"/>
+    <w:multiLevelType w:val="multilevel"/>
+    <w:tmpl w:val="0C0A001F"/>
+    <w:lvl w:ilvl="0">
+      <w:start w:val="1"/>
+      <w:numFmt w:val="decimal"/>
+      <w:lvlText w:val="%1."/>
+      <w:lvlJc w:val="left"/>
+      <w:pPr>
+        <w:ind w:left="360" w:hanging="360"/>
+      </w:pPr>
+    </w:lvl>
+    <w:lvl w:ilvl="1">
+      <w:start w:val="1"/>
+      <w:numFmt w:val="decimal"/>
+      <w:lvlText w:val="%1.%2."/>
+      <w:lvlJc w:val="left"/>
+      <w:pPr>
+        <w:ind w:left="792" w:hanging="432"/>
+      </w:pPr>
+    </w:lvl>
+    <w:lvl w:ilvl="2">
+      <w:start w:val="1"/>
+      <w:numFmt w:val="decimal"/>
+      <w:lvlText w:val="%1.%2.%3."/>
+      <w:lvlJc w:val="left"/>
+      <w:pPr>
+        <w:ind w:left="1224" w:hanging="504"/>
+      </w:pPr>
+    </w:lvl>
+    <w:lvl w:ilvl="3">
+      <w:start w:val="1"/>
+      <w:numFmt w:val="decimal"/>
+      <w:lvlText w:val="%1.%2.%3.%4."/>
+      <w:lvlJc w:val="left"/>
+      <w:pPr>
+        <w:ind w:left="1728" w:hanging="648"/>
+      </w:pPr>
+    </w:lvl>
+    <w:lvl w:ilvl="4">
+      <w:start w:val="1"/>
+      <w:numFmt w:val="decimal"/>
+      <w:lvlText w:val="%1.%2.%3.%4.%5."/>
+      <w:lvlJc w:val="left"/>
+      <w:pPr>
+        <w:ind w:left="2232" w:hanging="792"/>
+      </w:pPr>
+    </w:lvl>
+    <w:lvl w:ilvl="5">
+      <w:start w:val="1"/>
+      <w:numFmt w:val="decimal"/>
+      <w:lvlText w:val="%1.%2.%3.%4.%5.%6."/>
+      <w:lvlJc w:val="left"/>
+      <w:pPr>
+        <w:ind w:left="2736" w:hanging="936"/>
+      </w:pPr>
+    </w:lvl>
+    <w:lvl w:ilvl="6">
+      <w:start w:val="1"/>
+      <w:numFmt w:val="decimal"/>
+      <w:lvlText w:val="%1.%2.%3.%4.%5.%6.%7."/>
+      <w:lvlJc w:val="left"/>
+      <w:pPr>
+        <w:ind w:left="3240" w:hanging="1080"/>
+      </w:pPr>
+    </w:lvl>
+    <w:lvl w:ilvl="7">
+      <w:start w:val="1"/>
+      <w:numFmt w:val="decimal"/>
+      <w:lvlText w:val="%1.%2.%3.%4.%5.%6.%7.%8."/>
+      <w:lvlJc w:val="left"/>
+      <w:pPr>
+        <w:ind w:left="3744" w:hanging="1224"/>
+      </w:pPr>
+    </w:lvl>
+    <w:lvl w:ilvl="8">
+      <w:start w:val="1"/>
+      <w:numFmt w:val="decimal"/>
+      <w:lvlText w:val="%1.%2.%3.%4.%5.%6.%7.%8.%9."/>
+      <w:lvlJc w:val="left"/>
+      <w:pPr>
+        <w:ind w:left="4320" w:hanging="1440"/>
+      </w:pPr>
+    </w:lvl>
+  </w:abstractNum>
+  <w:abstractNum w:abstractNumId="23">
+    <w:nsid w:val="50521997"/>
+    <w:multiLevelType w:val="multilevel"/>
+    <w:tmpl w:val="0C0A001F"/>
+    <w:lvl w:ilvl="0">
+      <w:start w:val="1"/>
+      <w:numFmt w:val="decimal"/>
+      <w:lvlText w:val="%1."/>
+      <w:lvlJc w:val="left"/>
+      <w:pPr>
+        <w:ind w:left="360" w:hanging="360"/>
+      </w:pPr>
+    </w:lvl>
+    <w:lvl w:ilvl="1">
+      <w:start w:val="1"/>
+      <w:numFmt w:val="decimal"/>
+      <w:lvlText w:val="%1.%2."/>
+      <w:lvlJc w:val="left"/>
+      <w:pPr>
+        <w:ind w:left="792" w:hanging="432"/>
+      </w:pPr>
+    </w:lvl>
+    <w:lvl w:ilvl="2">
+      <w:start w:val="1"/>
+      <w:numFmt w:val="decimal"/>
+      <w:lvlText w:val="%1.%2.%3."/>
+      <w:lvlJc w:val="left"/>
+      <w:pPr>
+        <w:ind w:left="1224" w:hanging="504"/>
+      </w:pPr>
+    </w:lvl>
+    <w:lvl w:ilvl="3">
+      <w:start w:val="1"/>
+      <w:numFmt w:val="decimal"/>
+      <w:lvlText w:val="%1.%2.%3.%4."/>
+      <w:lvlJc w:val="left"/>
+      <w:pPr>
+        <w:ind w:left="1728" w:hanging="648"/>
+      </w:pPr>
+    </w:lvl>
+    <w:lvl w:ilvl="4">
+      <w:start w:val="1"/>
+      <w:numFmt w:val="decimal"/>
+      <w:lvlText w:val="%1.%2.%3.%4.%5."/>
+      <w:lvlJc w:val="left"/>
+      <w:pPr>
+        <w:ind w:left="2232" w:hanging="792"/>
+      </w:pPr>
+    </w:lvl>
+    <w:lvl w:ilvl="5">
+      <w:start w:val="1"/>
+      <w:numFmt w:val="decimal"/>
+      <w:lvlText w:val="%1.%2.%3.%4.%5.%6."/>
+      <w:lvlJc w:val="left"/>
+      <w:pPr>
+        <w:ind w:left="2736" w:hanging="936"/>
+      </w:pPr>
+    </w:lvl>
+    <w:lvl w:ilvl="6">
+      <w:start w:val="1"/>
+      <w:numFmt w:val="decimal"/>
+      <w:lvlText w:val="%1.%2.%3.%4.%5.%6.%7."/>
+      <w:lvlJc w:val="left"/>
+      <w:pPr>
+        <w:ind w:left="3240" w:hanging="1080"/>
+      </w:pPr>
+    </w:lvl>
+    <w:lvl w:ilvl="7">
+      <w:start w:val="1"/>
+      <w:numFmt w:val="decimal"/>
+      <w:lvlText w:val="%1.%2.%3.%4.%5.%6.%7.%8."/>
+      <w:lvlJc w:val="left"/>
+      <w:pPr>
+        <w:ind w:left="3744" w:hanging="1224"/>
+      </w:pPr>
+    </w:lvl>
+    <w:lvl w:ilvl="8">
+      <w:start w:val="1"/>
+      <w:numFmt w:val="decimal"/>
+      <w:lvlText w:val="%1.%2.%3.%4.%5.%6.%7.%8.%9."/>
+      <w:lvlJc w:val="left"/>
+      <w:pPr>
+        <w:ind w:left="4320" w:hanging="1440"/>
+      </w:pPr>
+    </w:lvl>
+  </w:abstractNum>
+  <w:abstractNum w:abstractNumId="24">
+    <w:nsid w:val="5EE83217"/>
+    <w:multiLevelType w:val="multilevel"/>
+    <w:tmpl w:val="858CEF62"/>
+    <w:lvl w:ilvl="0">
+      <w:start w:val="1"/>
+      <w:numFmt w:val="decimal"/>
+      <w:lvlText w:val="%1"/>
+      <w:lvlJc w:val="left"/>
+      <w:pPr>
+        <w:ind w:left="792" w:hanging="432"/>
+      </w:pPr>
+      <w:rPr>
+        <w:rFonts w:hint="default"/>
+      </w:rPr>
+    </w:lvl>
+    <w:lvl w:ilvl="1">
+      <w:start w:val="1"/>
+      <w:numFmt w:val="decimal"/>
+      <w:lvlText w:val="%1.%2"/>
+      <w:lvlJc w:val="left"/>
+      <w:pPr>
+        <w:ind w:left="936" w:hanging="576"/>
+      </w:pPr>
+      <w:rPr>
+        <w:rFonts w:hint="default"/>
+      </w:rPr>
+    </w:lvl>
+    <w:lvl w:ilvl="2">
+      <w:start w:val="1"/>
+      <w:numFmt w:val="decimal"/>
+      <w:lvlText w:val="%1.%2.%3"/>
+      <w:lvlJc w:val="left"/>
+      <w:pPr>
+        <w:ind w:left="1080" w:hanging="720"/>
+      </w:pPr>
+      <w:rPr>
+        <w:rFonts w:hint="default"/>
+      </w:rPr>
+    </w:lvl>
+    <w:lvl w:ilvl="3">
+      <w:start w:val="1"/>
+      <w:numFmt w:val="decimal"/>
+      <w:lvlText w:val="%1.%2.%3.%4"/>
+      <w:lvlJc w:val="left"/>
+      <w:pPr>
+        <w:ind w:left="1224" w:hanging="864"/>
+      </w:pPr>
+      <w:rPr>
+        <w:rFonts w:hint="default"/>
+      </w:rPr>
+    </w:lvl>
+    <w:lvl w:ilvl="4">
+      <w:start w:val="1"/>
+      <w:numFmt w:val="decimal"/>
+      <w:lvlText w:val="%1.%2.%3.%4.%5"/>
+      <w:lvlJc w:val="left"/>
+      <w:pPr>
+        <w:ind w:left="1368" w:hanging="1008"/>
+      </w:pPr>
+      <w:rPr>
+        <w:rFonts w:hint="default"/>
+      </w:rPr>
+    </w:lvl>
+    <w:lvl w:ilvl="5">
+      <w:start w:val="1"/>
+      <w:numFmt w:val="decimal"/>
+      <w:lvlText w:val="%1.%2.%3.%4.%5.%6"/>
+      <w:lvlJc w:val="left"/>
+      <w:pPr>
+        <w:ind w:left="1512" w:hanging="1152"/>
+      </w:pPr>
+      <w:rPr>
+        <w:rFonts w:hint="default"/>
+      </w:rPr>
+    </w:lvl>
+    <w:lvl w:ilvl="6">
+      <w:start w:val="1"/>
+      <w:numFmt w:val="decimal"/>
+      <w:lvlText w:val="%1.%2.%3.%4.%5.%6.%7"/>
+      <w:lvlJc w:val="left"/>
+      <w:pPr>
+        <w:ind w:left="1656" w:hanging="1296"/>
+      </w:pPr>
+      <w:rPr>
+        <w:rFonts w:hint="default"/>
+      </w:rPr>
+    </w:lvl>
+    <w:lvl w:ilvl="7">
+      <w:start w:val="1"/>
+      <w:numFmt w:val="decimal"/>
+      <w:lvlText w:val="%1.%2.%3.%4.%5.%6.%7.%8"/>
+      <w:lvlJc w:val="left"/>
+      <w:pPr>
+        <w:ind w:left="1800" w:hanging="1440"/>
+      </w:pPr>
+      <w:rPr>
+        <w:rFonts w:hint="default"/>
+      </w:rPr>
+    </w:lvl>
+    <w:lvl w:ilvl="8">
+      <w:start w:val="1"/>
+      <w:numFmt w:val="decimal"/>
+      <w:lvlText w:val="%1.%2.%3.%4.%5.%6.%7.%8.%9"/>
+      <w:lvlJc w:val="left"/>
+      <w:pPr>
+        <w:ind w:left="1944" w:hanging="1584"/>
+      </w:pPr>
+      <w:rPr>
+        <w:rFonts w:hint="default"/>
+      </w:rPr>
+    </w:lvl>
+  </w:abstractNum>
+  <w:abstractNum w:abstractNumId="25">
+    <w:nsid w:val="5FC547AF"/>
+    <w:multiLevelType w:val="multilevel"/>
+    <w:tmpl w:val="EDCC6894"/>
+    <w:lvl w:ilvl="0">
+      <w:start w:val="1"/>
+      <w:numFmt w:val="decimal"/>
+      <w:lvlText w:val="%1."/>
+      <w:lvlJc w:val="left"/>
+      <w:pPr>
+        <w:ind w:left="360" w:hanging="360"/>
+      </w:pPr>
+    </w:lvl>
+    <w:lvl w:ilvl="1">
+      <w:start w:val="1"/>
+      <w:numFmt w:val="decimal"/>
+      <w:lvlText w:val="%1.%2."/>
+      <w:lvlJc w:val="left"/>
+      <w:pPr>
+        <w:ind w:left="792" w:hanging="432"/>
+      </w:pPr>
+    </w:lvl>
+    <w:lvl w:ilvl="2">
+      <w:start w:val="1"/>
+      <w:numFmt w:val="decimal"/>
+      <w:lvlText w:val="%1.%2.%3."/>
+      <w:lvlJc w:val="left"/>
+      <w:pPr>
+        <w:ind w:left="1224" w:hanging="504"/>
+      </w:pPr>
+    </w:lvl>
+    <w:lvl w:ilvl="3">
+      <w:start w:val="1"/>
+      <w:numFmt w:val="decimal"/>
+      <w:lvlText w:val="%1.%2.%3.%4."/>
+      <w:lvlJc w:val="left"/>
+      <w:pPr>
+        <w:ind w:left="1728" w:hanging="648"/>
+      </w:pPr>
+    </w:lvl>
+    <w:lvl w:ilvl="4">
+      <w:start w:val="1"/>
+      <w:numFmt w:val="decimal"/>
+      <w:lvlText w:val="%1.%2.%3.%4.%5."/>
+      <w:lvlJc w:val="left"/>
+      <w:pPr>
+        <w:ind w:left="2232" w:hanging="792"/>
+      </w:pPr>
+    </w:lvl>
+    <w:lvl w:ilvl="5">
+      <w:start w:val="1"/>
+      <w:numFmt w:val="decimal"/>
+      <w:lvlText w:val="%1.%2.%3.%4.%5.%6."/>
+      <w:lvlJc w:val="left"/>
+      <w:pPr>
+        <w:ind w:left="2736" w:hanging="936"/>
+      </w:pPr>
+    </w:lvl>
+    <w:lvl w:ilvl="6">
+      <w:start w:val="1"/>
+      <w:numFmt w:val="decimal"/>
+      <w:lvlText w:val="%1.%2.%3.%4.%5.%6.%7."/>
+      <w:lvlJc w:val="left"/>
+      <w:pPr>
+        <w:ind w:left="3240" w:hanging="1080"/>
+      </w:pPr>
+    </w:lvl>
+    <w:lvl w:ilvl="7">
+      <w:start w:val="1"/>
+      <w:numFmt w:val="decimal"/>
+      <w:lvlText w:val="%1.%2.%3.%4.%5.%6.%7.%8."/>
+      <w:lvlJc w:val="left"/>
+      <w:pPr>
+        <w:ind w:left="3744" w:hanging="1224"/>
+      </w:pPr>
+    </w:lvl>
+    <w:lvl w:ilvl="8">
+      <w:start w:val="1"/>
+      <w:numFmt w:val="decimal"/>
+      <w:lvlText w:val="%1.%2.%3.%4.%5.%6.%7.%8.%9."/>
+      <w:lvlJc w:val="left"/>
+      <w:pPr>
+        <w:ind w:left="4320" w:hanging="1440"/>
+      </w:pPr>
+    </w:lvl>
+  </w:abstractNum>
+  <w:abstractNum w:abstractNumId="26">
+    <w:nsid w:val="6D1E7215"/>
+    <w:multiLevelType w:val="multilevel"/>
+    <w:tmpl w:val="C8B68872"/>
+    <w:lvl w:ilvl="0">
+      <w:start w:val="1"/>
+      <w:numFmt w:val="decimal"/>
+      <w:lvlText w:val="%1"/>
+      <w:lvlJc w:val="left"/>
+      <w:pPr>
+        <w:ind w:left="432" w:hanging="432"/>
+      </w:pPr>
+      <w:rPr>
+        <w:rFonts w:hint="default"/>
+      </w:rPr>
+    </w:lvl>
+    <w:lvl w:ilvl="1">
+      <w:start w:val="1"/>
+      <w:numFmt w:val="decimal"/>
+      <w:lvlText w:val="%1.%2"/>
+      <w:lvlJc w:val="left"/>
+      <w:pPr>
+        <w:ind w:left="576" w:hanging="576"/>
+      </w:pPr>
+      <w:rPr>
+        <w:rFonts w:hint="default"/>
+      </w:rPr>
+    </w:lvl>
+    <w:lvl w:ilvl="2">
+      <w:start w:val="1"/>
+      <w:numFmt w:val="decimal"/>
+      <w:lvlText w:val="%1.%2.%3"/>
+      <w:lvlJc w:val="left"/>
+      <w:pPr>
+        <w:ind w:left="720" w:hanging="720"/>
+      </w:pPr>
+      <w:rPr>
+        <w:rFonts w:hint="default"/>
+      </w:rPr>
+    </w:lvl>
+    <w:lvl w:ilvl="3">
+      <w:start w:val="1"/>
+      <w:numFmt w:val="decimal"/>
+      <w:lvlText w:val="%1.%2.%3.%4"/>
+      <w:lvlJc w:val="left"/>
+      <w:pPr>
+        <w:ind w:left="864" w:hanging="864"/>
+      </w:pPr>
+      <w:rPr>
+        <w:rFonts w:hint="default"/>
+      </w:rPr>
+    </w:lvl>
+    <w:lvl w:ilvl="4">
+      <w:start w:val="1"/>
+      <w:numFmt w:val="decimal"/>
+      <w:lvlText w:val="%1.%2.%3.%4.%5"/>
+      <w:lvlJc w:val="left"/>
+      <w:pPr>
+        <w:ind w:left="1008" w:hanging="1008"/>
+      </w:pPr>
+      <w:rPr>
+        <w:rFonts w:hint="default"/>
+      </w:rPr>
+    </w:lvl>
+    <w:lvl w:ilvl="5">
+      <w:start w:val="1"/>
+      <w:numFmt w:val="decimal"/>
+      <w:lvlText w:val="%1.%2.%3.%4.%5.%6"/>
+      <w:lvlJc w:val="left"/>
+      <w:pPr>
+        <w:ind w:left="1152" w:hanging="1152"/>
+      </w:pPr>
+      <w:rPr>
+        <w:rFonts w:hint="default"/>
+      </w:rPr>
+    </w:lvl>
+    <w:lvl w:ilvl="6">
+      <w:start w:val="1"/>
+      <w:numFmt w:val="decimal"/>
+      <w:lvlText w:val="%1.%2.%3.%4.%5.%6.%7"/>
+      <w:lvlJc w:val="left"/>
+      <w:pPr>
+        <w:ind w:left="1296" w:hanging="1296"/>
+      </w:pPr>
+      <w:rPr>
+        <w:rFonts w:hint="default"/>
+      </w:rPr>
+    </w:lvl>
+    <w:lvl w:ilvl="7">
+      <w:start w:val="1"/>
+      <w:numFmt w:val="decimal"/>
+      <w:lvlText w:val="%1.%2.%3.%4.%5.%6.%7.%8"/>
+      <w:lvlJc w:val="left"/>
+      <w:pPr>
+        <w:ind w:left="1440" w:hanging="1440"/>
+      </w:pPr>
+      <w:rPr>
+        <w:rFonts w:hint="default"/>
+      </w:rPr>
+    </w:lvl>
+    <w:lvl w:ilvl="8">
+      <w:start w:val="1"/>
+      <w:numFmt w:val="decimal"/>
+      <w:lvlText w:val="%1.%2.%3.%4.%5.%6.%7.%8.%9"/>
+      <w:lvlJc w:val="left"/>
+      <w:pPr>
+        <w:ind w:left="1584" w:hanging="1584"/>
+      </w:pPr>
+      <w:rPr>
+        <w:rFonts w:hint="default"/>
+      </w:rPr>
+    </w:lvl>
+  </w:abstractNum>
+  <w:abstractNum w:abstractNumId="27">
+    <w:nsid w:val="6F0C6D63"/>
+    <w:multiLevelType w:val="multilevel"/>
+    <w:tmpl w:val="2D64ADC2"/>
+    <w:lvl w:ilvl="0">
+      <w:start w:val="1"/>
+      <w:numFmt w:val="decimal"/>
+      <w:lvlText w:val="%1"/>
+      <w:lvlJc w:val="left"/>
+      <w:pPr>
+        <w:ind w:left="432" w:hanging="432"/>
+      </w:pPr>
+      <w:rPr>
+        <w:rFonts w:hint="default"/>
+      </w:rPr>
+    </w:lvl>
+    <w:lvl w:ilvl="1">
+      <w:start w:val="1"/>
+      <w:numFmt w:val="decimal"/>
+      <w:lvlText w:val="%1.%2"/>
+      <w:lvlJc w:val="left"/>
+      <w:pPr>
+        <w:ind w:left="576" w:hanging="576"/>
+      </w:pPr>
+      <w:rPr>
+        <w:rFonts w:hint="default"/>
+      </w:rPr>
+    </w:lvl>
+    <w:lvl w:ilvl="2">
+      <w:start w:val="1"/>
+      <w:numFmt w:val="decimal"/>
+      <w:lvlText w:val="%1.%2.%3"/>
+      <w:lvlJc w:val="left"/>
+      <w:pPr>
+        <w:ind w:left="720" w:hanging="720"/>
+      </w:pPr>
+      <w:rPr>
+        <w:rFonts w:hint="default"/>
+      </w:rPr>
+    </w:lvl>
+    <w:lvl w:ilvl="3">
+      <w:start w:val="1"/>
+      <w:numFmt w:val="decimal"/>
+      <w:lvlText w:val="%1.%2.%3.%4"/>
+      <w:lvlJc w:val="left"/>
+      <w:pPr>
+        <w:ind w:left="864" w:hanging="864"/>
+      </w:pPr>
+      <w:rPr>
+        <w:rFonts w:hint="default"/>
+      </w:rPr>
+    </w:lvl>
+    <w:lvl w:ilvl="4">
+      <w:start w:val="1"/>
+      <w:numFmt w:val="decimal"/>
+      <w:lvlText w:val="%1.%2.%3.%4.%5"/>
+      <w:lvlJc w:val="left"/>
+      <w:pPr>
+        <w:ind w:left="1008" w:hanging="1008"/>
+      </w:pPr>
+      <w:rPr>
+        <w:rFonts w:hint="default"/>
+      </w:rPr>
+    </w:lvl>
+    <w:lvl w:ilvl="5">
+      <w:start w:val="1"/>
+      <w:numFmt w:val="decimal"/>
+      <w:lvlText w:val="%1.%2.%3.%4.%5.%6"/>
+      <w:lvlJc w:val="left"/>
+      <w:pPr>
+        <w:ind w:left="1152" w:hanging="1152"/>
+      </w:pPr>
+      <w:rPr>
+        <w:rFonts w:hint="default"/>
+      </w:rPr>
+    </w:lvl>
+    <w:lvl w:ilvl="6">
+      <w:start w:val="1"/>
+      <w:numFmt w:val="decimal"/>
+      <w:lvlText w:val="%1.%2.%3.%4.%5.%6.%7"/>
+      <w:lvlJc w:val="left"/>
+      <w:pPr>
+        <w:ind w:left="1296" w:hanging="1296"/>
+      </w:pPr>
+      <w:rPr>
+        <w:rFonts w:hint="default"/>
+      </w:rPr>
+    </w:lvl>
+    <w:lvl w:ilvl="7">
+      <w:start w:val="1"/>
+      <w:numFmt w:val="decimal"/>
+      <w:lvlText w:val="%1.%2.%3.%4.%5.%6.%7.%8"/>
+      <w:lvlJc w:val="left"/>
+      <w:pPr>
+        <w:ind w:left="1440" w:hanging="1440"/>
+      </w:pPr>
+      <w:rPr>
+        <w:rFonts w:hint="default"/>
+      </w:rPr>
+    </w:lvl>
+    <w:lvl w:ilvl="8">
+      <w:start w:val="1"/>
+      <w:numFmt w:val="decimal"/>
+      <w:lvlText w:val="%1.%2.%3.%4.%5.%6.%7.%8.%9"/>
+      <w:lvlJc w:val="left"/>
+      <w:pPr>
+        <w:ind w:left="1584" w:hanging="1584"/>
+      </w:pPr>
+      <w:rPr>
+        <w:rFonts w:hint="default"/>
+      </w:rPr>
+    </w:lvl>
+  </w:abstractNum>
+  <w:abstractNum w:abstractNumId="28">
+    <w:nsid w:val="6FF0213A"/>
+    <w:multiLevelType w:val="hybridMultilevel"/>
+    <w:tmpl w:val="BF8E35C4"/>
+    <w:lvl w:ilvl="0" w:tplc="0C0A0001">
+      <w:start w:val="1"/>
+      <w:numFmt w:val="bullet"/>
+      <w:lvlText w:val=""/>
+      <w:lvlJc w:val="left"/>
+      <w:pPr>
+        <w:ind w:left="2160" w:hanging="360"/>
+      </w:pPr>
+      <w:rPr>
+        <w:rFonts w:ascii="Symbol" w:hAnsi="Symbol" w:hint="default"/>
+      </w:rPr>
+    </w:lvl>
+    <w:lvl w:ilvl="1" w:tplc="0C0A0003" w:tentative="1">
+      <w:start w:val="1"/>
+      <w:numFmt w:val="bullet"/>
+      <w:lvlText w:val="o"/>
+      <w:lvlJc w:val="left"/>
+      <w:pPr>
+        <w:ind w:left="2880" w:hanging="360"/>
+      </w:pPr>
+      <w:rPr>
+        <w:rFonts w:ascii="Courier New" w:hAnsi="Courier New" w:hint="default"/>
+      </w:rPr>
+    </w:lvl>
+    <w:lvl w:ilvl="2" w:tplc="0C0A0005" w:tentative="1">
+      <w:start w:val="1"/>
+      <w:numFmt w:val="bullet"/>
+      <w:lvlText w:val=""/>
+      <w:lvlJc w:val="left"/>
+      <w:pPr>
+        <w:ind w:left="3600" w:hanging="360"/>
+      </w:pPr>
+      <w:rPr>
+        <w:rFonts w:ascii="Wingdings" w:hAnsi="Wingdings" w:hint="default"/>
+      </w:rPr>
+    </w:lvl>
+    <w:lvl w:ilvl="3" w:tplc="0C0A0001" w:tentative="1">
+      <w:start w:val="1"/>
+      <w:numFmt w:val="bullet"/>
+      <w:lvlText w:val=""/>
+      <w:lvlJc w:val="left"/>
+      <w:pPr>
+        <w:ind w:left="4320" w:hanging="360"/>
+      </w:pPr>
+      <w:rPr>
+        <w:rFonts w:ascii="Symbol" w:hAnsi="Symbol" w:hint="default"/>
+      </w:rPr>
+    </w:lvl>
+    <w:lvl w:ilvl="4" w:tplc="0C0A0003" w:tentative="1">
+      <w:start w:val="1"/>
+      <w:numFmt w:val="bullet"/>
+      <w:lvlText w:val="o"/>
+      <w:lvlJc w:val="left"/>
+      <w:pPr>
+        <w:ind w:left="5040" w:hanging="360"/>
+      </w:pPr>
+      <w:rPr>
+        <w:rFonts w:ascii="Courier New" w:hAnsi="Courier New" w:hint="default"/>
+      </w:rPr>
+    </w:lvl>
+    <w:lvl w:ilvl="5" w:tplc="0C0A0005" w:tentative="1">
+      <w:start w:val="1"/>
+      <w:numFmt w:val="bullet"/>
+      <w:lvlText w:val=""/>
+      <w:lvlJc w:val="left"/>
+      <w:pPr>
+        <w:ind w:left="5760" w:hanging="360"/>
+      </w:pPr>
+      <w:rPr>
+        <w:rFonts w:ascii="Wingdings" w:hAnsi="Wingdings" w:hint="default"/>
+      </w:rPr>
+    </w:lvl>
+    <w:lvl w:ilvl="6" w:tplc="0C0A0001" w:tentative="1">
+      <w:start w:val="1"/>
+      <w:numFmt w:val="bullet"/>
+      <w:lvlText w:val=""/>
+      <w:lvlJc w:val="left"/>
+      <w:pPr>
+        <w:ind w:left="6480" w:hanging="360"/>
+      </w:pPr>
+      <w:rPr>
+        <w:rFonts w:ascii="Symbol" w:hAnsi="Symbol" w:hint="default"/>
+      </w:rPr>
+    </w:lvl>
+    <w:lvl w:ilvl="7" w:tplc="0C0A0003" w:tentative="1">
+      <w:start w:val="1"/>
+      <w:numFmt w:val="bullet"/>
+      <w:lvlText w:val="o"/>
+      <w:lvlJc w:val="left"/>
+      <w:pPr>
+        <w:ind w:left="7200" w:hanging="360"/>
+      </w:pPr>
+      <w:rPr>
+        <w:rFonts w:ascii="Courier New" w:hAnsi="Courier New" w:hint="default"/>
+      </w:rPr>
+    </w:lvl>
+    <w:lvl w:ilvl="8" w:tplc="0C0A0005" w:tentative="1">
+      <w:start w:val="1"/>
+      <w:numFmt w:val="bullet"/>
+      <w:lvlText w:val=""/>
+      <w:lvlJc w:val="left"/>
+      <w:pPr>
+        <w:ind w:left="7920" w:hanging="360"/>
+      </w:pPr>
+      <w:rPr>
+        <w:rFonts w:ascii="Wingdings" w:hAnsi="Wingdings" w:hint="default"/>
+      </w:rPr>
+    </w:lvl>
+  </w:abstractNum>
+  <w:abstractNum w:abstractNumId="29">
+    <w:nsid w:val="720631F1"/>
+    <w:multiLevelType w:val="multilevel"/>
+    <w:tmpl w:val="BC5CB336"/>
+    <w:lvl w:ilvl="0">
+      <w:start w:val="1"/>
+      <w:numFmt w:val="decimal"/>
+      <w:lvlText w:val="%1"/>
+      <w:lvlJc w:val="left"/>
+      <w:pPr>
+        <w:ind w:left="792" w:hanging="432"/>
+      </w:pPr>
+    </w:lvl>
+    <w:lvl w:ilvl="1">
+      <w:start w:val="1"/>
+      <w:numFmt w:val="decimal"/>
+      <w:lvlText w:val="%1.%2"/>
+      <w:lvlJc w:val="left"/>
+      <w:pPr>
+        <w:ind w:left="936" w:hanging="576"/>
+      </w:pPr>
+    </w:lvl>
+    <w:lvl w:ilvl="2">
+      <w:start w:val="1"/>
+      <w:numFmt w:val="decimal"/>
+      <w:lvlText w:val="%1.%2.%3"/>
+      <w:lvlJc w:val="left"/>
+      <w:pPr>
+        <w:ind w:left="1080" w:hanging="720"/>
+      </w:pPr>
+    </w:lvl>
+    <w:lvl w:ilvl="3">
+      <w:start w:val="1"/>
+      <w:numFmt w:val="decimal"/>
+      <w:lvlText w:val="%1.%2.%3.%4"/>
+      <w:lvlJc w:val="left"/>
+      <w:pPr>
+        <w:ind w:left="1224" w:hanging="864"/>
+      </w:pPr>
+    </w:lvl>
+    <w:lvl w:ilvl="4">
+      <w:start w:val="1"/>
+      <w:numFmt w:val="decimal"/>
+      <w:lvlText w:val="%1.%2.%3.%4.%5"/>
+      <w:lvlJc w:val="left"/>
+      <w:pPr>
+        <w:ind w:left="1368" w:hanging="1008"/>
+      </w:pPr>
+    </w:lvl>
+    <w:lvl w:ilvl="5">
+      <w:start w:val="1"/>
+      <w:numFmt w:val="decimal"/>
+      <w:lvlText w:val="%1.%2.%3.%4.%5.%6"/>
+      <w:lvlJc w:val="left"/>
+      <w:pPr>
+        <w:ind w:left="1512" w:hanging="1152"/>
+      </w:pPr>
+    </w:lvl>
+    <w:lvl w:ilvl="6">
+      <w:start w:val="1"/>
+      <w:numFmt w:val="decimal"/>
+      <w:lvlText w:val="%1.%2.%3.%4.%5.%6.%7"/>
+      <w:lvlJc w:val="left"/>
+      <w:pPr>
+        <w:ind w:left="1656" w:hanging="1296"/>
+      </w:pPr>
+    </w:lvl>
+    <w:lvl w:ilvl="7">
+      <w:start w:val="1"/>
+      <w:numFmt w:val="decimal"/>
+      <w:lvlText w:val="%1.%2.%3.%4.%5.%6.%7.%8"/>
+      <w:lvlJc w:val="left"/>
+      <w:pPr>
+        <w:ind w:left="1800" w:hanging="1440"/>
+      </w:pPr>
+    </w:lvl>
+    <w:lvl w:ilvl="8">
+      <w:start w:val="1"/>
+      <w:numFmt w:val="decimal"/>
+      <w:lvlText w:val="%1.%2.%3.%4.%5.%6.%7.%8.%9"/>
+      <w:lvlJc w:val="left"/>
+      <w:pPr>
+        <w:ind w:left="1944" w:hanging="1584"/>
+      </w:pPr>
+    </w:lvl>
+  </w:abstractNum>
+  <w:abstractNum w:abstractNumId="30">
+    <w:nsid w:val="7AEF77A0"/>
+    <w:multiLevelType w:val="multilevel"/>
+    <w:tmpl w:val="BC5CB336"/>
+    <w:lvl w:ilvl="0">
+      <w:start w:val="1"/>
+      <w:numFmt w:val="decimal"/>
+      <w:lvlText w:val="%1"/>
+      <w:lvlJc w:val="left"/>
+      <w:pPr>
+        <w:ind w:left="792" w:hanging="432"/>
+      </w:pPr>
+    </w:lvl>
+    <w:lvl w:ilvl="1">
+      <w:start w:val="1"/>
+      <w:numFmt w:val="decimal"/>
+      <w:lvlText w:val="%1.%2"/>
+      <w:lvlJc w:val="left"/>
+      <w:pPr>
+        <w:ind w:left="936" w:hanging="576"/>
+      </w:pPr>
+    </w:lvl>
+    <w:lvl w:ilvl="2">
+      <w:start w:val="1"/>
+      <w:numFmt w:val="decimal"/>
+      <w:lvlText w:val="%1.%2.%3"/>
+      <w:lvlJc w:val="left"/>
+      <w:pPr>
+        <w:ind w:left="1080" w:hanging="720"/>
+      </w:pPr>
+    </w:lvl>
+    <w:lvl w:ilvl="3">
+      <w:start w:val="1"/>
+      <w:numFmt w:val="decimal"/>
+      <w:lvlText w:val="%1.%2.%3.%4"/>
+      <w:lvlJc w:val="left"/>
+      <w:pPr>
+        <w:ind w:left="1224" w:hanging="864"/>
+      </w:pPr>
+    </w:lvl>
+    <w:lvl w:ilvl="4">
+      <w:start w:val="1"/>
+      <w:numFmt w:val="decimal"/>
+      <w:lvlText w:val="%1.%2.%3.%4.%5"/>
+      <w:lvlJc w:val="left"/>
+      <w:pPr>
+        <w:ind w:left="1368" w:hanging="1008"/>
+      </w:pPr>
+    </w:lvl>
+    <w:lvl w:ilvl="5">
+      <w:start w:val="1"/>
+      <w:numFmt w:val="decimal"/>
+      <w:lvlText w:val="%1.%2.%3.%4.%5.%6"/>
+      <w:lvlJc w:val="left"/>
+      <w:pPr>
+        <w:ind w:left="1512" w:hanging="1152"/>
+      </w:pPr>
+    </w:lvl>
+    <w:lvl w:ilvl="6">
+      <w:start w:val="1"/>
+      <w:numFmt w:val="decimal"/>
+      <w:lvlText w:val="%1.%2.%3.%4.%5.%6.%7"/>
+      <w:lvlJc w:val="left"/>
+      <w:pPr>
+        <w:ind w:left="1656" w:hanging="1296"/>
+      </w:pPr>
+    </w:lvl>
+    <w:lvl w:ilvl="7">
+      <w:start w:val="1"/>
+      <w:numFmt w:val="decimal"/>
+      <w:lvlText w:val="%1.%2.%3.%4.%5.%6.%7.%8"/>
+      <w:lvlJc w:val="left"/>
+      <w:pPr>
+        <w:ind w:left="1800" w:hanging="1440"/>
+      </w:pPr>
+    </w:lvl>
+    <w:lvl w:ilvl="8">
+      <w:start w:val="1"/>
+      <w:numFmt w:val="decimal"/>
+      <w:lvlText w:val="%1.%2.%3.%4.%5.%6.%7.%8.%9"/>
+      <w:lvlJc w:val="left"/>
+      <w:pPr>
+        <w:ind w:left="1944" w:hanging="1584"/>
+      </w:pPr>
+    </w:lvl>
+  </w:abstractNum>
+  <w:abstractNum w:abstractNumId="31">
+    <w:nsid w:val="7D3C4B1F"/>
+    <w:multiLevelType w:val="hybridMultilevel"/>
+    <w:tmpl w:val="0638F330"/>
+    <w:lvl w:ilvl="0" w:tplc="0C0A000F">
+      <w:start w:val="1"/>
+      <w:numFmt w:val="decimal"/>
+      <w:lvlText w:val="%1."/>
+      <w:lvlJc w:val="left"/>
+      <w:pPr>
+        <w:ind w:left="784" w:hanging="360"/>
+      </w:pPr>
+    </w:lvl>
+    <w:lvl w:ilvl="1" w:tplc="0C0A0019">
+      <w:start w:val="1"/>
+      <w:numFmt w:val="lowerLetter"/>
+      <w:lvlText w:val="%2."/>
+      <w:lvlJc w:val="left"/>
+      <w:pPr>
+        <w:ind w:left="1504" w:hanging="360"/>
+      </w:pPr>
+    </w:lvl>
+    <w:lvl w:ilvl="2" w:tplc="0C0A001B" w:tentative="1">
+      <w:start w:val="1"/>
+      <w:numFmt w:val="lowerRoman"/>
+      <w:lvlText w:val="%3."/>
+      <w:lvlJc w:val="right"/>
+      <w:pPr>
+        <w:ind w:left="2224" w:hanging="180"/>
+      </w:pPr>
+    </w:lvl>
+    <w:lvl w:ilvl="3" w:tplc="0C0A000F" w:tentative="1">
+      <w:start w:val="1"/>
+      <w:numFmt w:val="decimal"/>
+      <w:lvlText w:val="%4."/>
+      <w:lvlJc w:val="left"/>
+      <w:pPr>
+        <w:ind w:left="2944" w:hanging="360"/>
+      </w:pPr>
+    </w:lvl>
+    <w:lvl w:ilvl="4" w:tplc="0C0A0019" w:tentative="1">
+      <w:start w:val="1"/>
+      <w:numFmt w:val="lowerLetter"/>
+      <w:lvlText w:val="%5."/>
+      <w:lvlJc w:val="left"/>
+      <w:pPr>
+        <w:ind w:left="3664" w:hanging="360"/>
+      </w:pPr>
+    </w:lvl>
+    <w:lvl w:ilvl="5" w:tplc="0C0A001B" w:tentative="1">
+      <w:start w:val="1"/>
+      <w:numFmt w:val="lowerRoman"/>
+      <w:lvlText w:val="%6."/>
+      <w:lvlJc w:val="right"/>
+      <w:pPr>
+        <w:ind w:left="4384" w:hanging="180"/>
+      </w:pPr>
+    </w:lvl>
+    <w:lvl w:ilvl="6" w:tplc="0C0A000F" w:tentative="1">
+      <w:start w:val="1"/>
+      <w:numFmt w:val="decimal"/>
+      <w:lvlText w:val="%7."/>
+      <w:lvlJc w:val="left"/>
+      <w:pPr>
+        <w:ind w:left="5104" w:hanging="360"/>
+      </w:pPr>
+    </w:lvl>
+    <w:lvl w:ilvl="7" w:tplc="0C0A0019" w:tentative="1">
+      <w:start w:val="1"/>
+      <w:numFmt w:val="lowerLetter"/>
+      <w:lvlText w:val="%8."/>
+      <w:lvlJc w:val="left"/>
+      <w:pPr>
+        <w:ind w:left="5824" w:hanging="360"/>
+      </w:pPr>
+    </w:lvl>
+    <w:lvl w:ilvl="8" w:tplc="0C0A001B" w:tentative="1">
+      <w:start w:val="1"/>
+      <w:numFmt w:val="lowerRoman"/>
+      <w:lvlText w:val="%9."/>
+      <w:lvlJc w:val="right"/>
+      <w:pPr>
+        <w:ind w:left="6544" w:hanging="180"/>
+      </w:pPr>
+    </w:lvl>
+  </w:abstractNum>
   <w:num w:numId="1">
-    <w:abstractNumId w:val="2"/>
+    <w:abstractNumId w:val="16"/>
   </w:num>
   <w:num w:numId="2">
-    <w:abstractNumId w:val="1"/>
+    <w:abstractNumId w:val="8"/>
   </w:num>
   <w:num w:numId="3">
     <w:abstractNumId w:val="0"/>
+  </w:num>
+  <w:num w:numId="4">
+    <w:abstractNumId w:val="31"/>
+  </w:num>
+  <w:num w:numId="5">
+    <w:abstractNumId w:val="4"/>
+  </w:num>
+  <w:num w:numId="6">
+    <w:abstractNumId w:val="22"/>
+  </w:num>
+  <w:num w:numId="7">
+    <w:abstractNumId w:val="2"/>
+  </w:num>
+  <w:num w:numId="8">
+    <w:abstractNumId w:val="18"/>
+  </w:num>
+  <w:num w:numId="9">
+    <w:abstractNumId w:val="15"/>
+  </w:num>
+  <w:num w:numId="10">
+    <w:abstractNumId w:val="25"/>
+  </w:num>
+  <w:num w:numId="11">
+    <w:abstractNumId w:val="10"/>
+  </w:num>
+  <w:num w:numId="12">
+    <w:abstractNumId w:val="23"/>
+  </w:num>
+  <w:num w:numId="13">
+    <w:abstractNumId w:val="20"/>
+  </w:num>
+  <w:num w:numId="14">
+    <w:abstractNumId w:val="0"/>
+    <w:lvlOverride w:ilvl="0">
+      <w:startOverride w:val="1"/>
+    </w:lvlOverride>
+    <w:lvlOverride w:ilvl="1">
+      <w:startOverride w:val="1"/>
+    </w:lvlOverride>
+    <w:lvlOverride w:ilvl="2">
+      <w:startOverride w:val="1"/>
+    </w:lvlOverride>
+    <w:lvlOverride w:ilvl="3">
+      <w:startOverride w:val="1"/>
+    </w:lvlOverride>
+    <w:lvlOverride w:ilvl="4">
+      <w:startOverride w:val="1"/>
+    </w:lvlOverride>
+    <w:lvlOverride w:ilvl="5">
+      <w:startOverride w:val="1"/>
+    </w:lvlOverride>
+    <w:lvlOverride w:ilvl="6">
+      <w:startOverride w:val="1"/>
+    </w:lvlOverride>
+    <w:lvlOverride w:ilvl="7">
+      <w:startOverride w:val="1"/>
+    </w:lvlOverride>
+    <w:lvlOverride w:ilvl="8">
+      <w:startOverride w:val="1"/>
+    </w:lvlOverride>
+  </w:num>
+  <w:num w:numId="15">
+    <w:abstractNumId w:val="30"/>
+  </w:num>
+  <w:num w:numId="16">
+    <w:abstractNumId w:val="14"/>
+  </w:num>
+  <w:num w:numId="17">
+    <w:abstractNumId w:val="28"/>
+  </w:num>
+  <w:num w:numId="18">
+    <w:abstractNumId w:val="29"/>
+  </w:num>
+  <w:num w:numId="19">
+    <w:abstractNumId w:val="21"/>
+  </w:num>
+  <w:num w:numId="20">
+    <w:abstractNumId w:val="17"/>
+  </w:num>
+  <w:num w:numId="21">
+    <w:abstractNumId w:val="15"/>
+    <w:lvlOverride w:ilvl="0">
+      <w:startOverride w:val="1"/>
+    </w:lvlOverride>
+    <w:lvlOverride w:ilvl="1">
+      <w:startOverride w:val="1"/>
+    </w:lvlOverride>
+    <w:lvlOverride w:ilvl="2">
+      <w:startOverride w:val="1"/>
+    </w:lvlOverride>
+    <w:lvlOverride w:ilvl="3">
+      <w:startOverride w:val="1"/>
+    </w:lvlOverride>
+    <w:lvlOverride w:ilvl="4">
+      <w:startOverride w:val="1"/>
+    </w:lvlOverride>
+    <w:lvlOverride w:ilvl="5">
+      <w:startOverride w:val="1"/>
+    </w:lvlOverride>
+    <w:lvlOverride w:ilvl="6">
+      <w:startOverride w:val="1"/>
+    </w:lvlOverride>
+    <w:lvlOverride w:ilvl="7">
+      <w:startOverride w:val="1"/>
+    </w:lvlOverride>
+    <w:lvlOverride w:ilvl="8">
+      <w:startOverride w:val="1"/>
+    </w:lvlOverride>
+  </w:num>
+  <w:num w:numId="22">
+    <w:abstractNumId w:val="1"/>
+  </w:num>
+  <w:num w:numId="23">
+    <w:abstractNumId w:val="12"/>
+  </w:num>
+  <w:num w:numId="24">
+    <w:abstractNumId w:val="19"/>
+  </w:num>
+  <w:num w:numId="25">
+    <w:abstractNumId w:val="13"/>
+  </w:num>
+  <w:num w:numId="26">
+    <w:abstractNumId w:val="15"/>
+    <w:lvlOverride w:ilvl="0">
+      <w:startOverride w:val="1"/>
+    </w:lvlOverride>
+    <w:lvlOverride w:ilvl="1">
+      <w:startOverride w:val="1"/>
+    </w:lvlOverride>
+    <w:lvlOverride w:ilvl="2">
+      <w:startOverride w:val="1"/>
+    </w:lvlOverride>
+    <w:lvlOverride w:ilvl="3">
+      <w:startOverride w:val="1"/>
+    </w:lvlOverride>
+    <w:lvlOverride w:ilvl="4">
+      <w:startOverride w:val="1"/>
+    </w:lvlOverride>
+    <w:lvlOverride w:ilvl="5">
+      <w:startOverride w:val="1"/>
+    </w:lvlOverride>
+    <w:lvlOverride w:ilvl="6">
+      <w:startOverride w:val="1"/>
+    </w:lvlOverride>
+    <w:lvlOverride w:ilvl="7">
+      <w:startOverride w:val="1"/>
+    </w:lvlOverride>
+    <w:lvlOverride w:ilvl="8">
+      <w:startOverride w:val="1"/>
+    </w:lvlOverride>
+  </w:num>
+  <w:num w:numId="27">
+    <w:abstractNumId w:val="6"/>
+  </w:num>
+  <w:num w:numId="28">
+    <w:abstractNumId w:val="11"/>
+  </w:num>
+  <w:num w:numId="29">
+    <w:abstractNumId w:val="5"/>
+  </w:num>
+  <w:num w:numId="30">
+    <w:abstractNumId w:val="26"/>
+  </w:num>
+  <w:num w:numId="31">
+    <w:abstractNumId w:val="24"/>
+  </w:num>
+  <w:num w:numId="32">
+    <w:abstractNumId w:val="3"/>
+  </w:num>
+  <w:num w:numId="33">
+    <w:abstractNumId w:val="7"/>
+  </w:num>
+  <w:num w:numId="34">
+    <w:abstractNumId w:val="9"/>
+  </w:num>
+  <w:num w:numId="35">
+    <w:abstractNumId w:val="27"/>
   </w:num>
 </w:numbering>
 </file>
@@ -2046,14 +6584,17 @@
     <w:link w:val="Ttulo1Car"/>
     <w:uiPriority w:val="9"/>
     <w:qFormat/>
-    <w:rsid w:val="00773009"/>
+    <w:rsid w:val="00604E74"/>
     <w:pPr>
       <w:keepNext/>
+      <w:numPr>
+        <w:numId w:val="3"/>
+      </w:numPr>
       <w:spacing w:before="240" w:after="60"/>
       <w:outlineLvl w:val="0"/>
     </w:pPr>
     <w:rPr>
-      <w:rFonts w:asciiTheme="majorHAnsi" w:eastAsiaTheme="majorEastAsia" w:hAnsiTheme="majorHAnsi" w:cstheme="majorBidi"/>
+      <w:rFonts w:eastAsiaTheme="majorEastAsia"/>
       <w:b/>
       <w:bCs/>
       <w:kern w:val="32"/>
@@ -2069,17 +6610,20 @@
     <w:uiPriority w:val="9"/>
     <w:unhideWhenUsed/>
     <w:qFormat/>
-    <w:rsid w:val="00773009"/>
+    <w:rsid w:val="00604E74"/>
     <w:pPr>
       <w:keepNext/>
+      <w:numPr>
+        <w:ilvl w:val="1"/>
+        <w:numId w:val="3"/>
+      </w:numPr>
       <w:spacing w:before="240" w:after="60"/>
       <w:outlineLvl w:val="1"/>
     </w:pPr>
     <w:rPr>
-      <w:rFonts w:asciiTheme="majorHAnsi" w:eastAsiaTheme="majorEastAsia" w:hAnsiTheme="majorHAnsi" w:cstheme="majorBidi"/>
+      <w:rFonts w:eastAsiaTheme="majorEastAsia" w:cstheme="majorBidi"/>
       <w:b/>
       <w:bCs/>
-      <w:i/>
       <w:iCs/>
       <w:sz w:val="28"/>
       <w:szCs w:val="28"/>
@@ -2093,9 +6637,13 @@
     <w:uiPriority w:val="9"/>
     <w:unhideWhenUsed/>
     <w:qFormat/>
-    <w:rsid w:val="00773009"/>
+    <w:rsid w:val="00604E74"/>
     <w:pPr>
       <w:keepNext/>
+      <w:numPr>
+        <w:ilvl w:val="2"/>
+        <w:numId w:val="3"/>
+      </w:numPr>
       <w:spacing w:before="240" w:after="60"/>
       <w:outlineLvl w:val="2"/>
     </w:pPr>
@@ -2105,6 +6653,166 @@
       <w:bCs/>
       <w:sz w:val="26"/>
       <w:szCs w:val="26"/>
+    </w:rPr>
+  </w:style>
+  <w:style w:type="paragraph" w:styleId="Ttulo4">
+    <w:name w:val="heading 4"/>
+    <w:basedOn w:val="Normal"/>
+    <w:next w:val="Normal"/>
+    <w:link w:val="Ttulo4Car"/>
+    <w:uiPriority w:val="9"/>
+    <w:semiHidden/>
+    <w:unhideWhenUsed/>
+    <w:qFormat/>
+    <w:rsid w:val="00604E74"/>
+    <w:pPr>
+      <w:keepNext/>
+      <w:keepLines/>
+      <w:numPr>
+        <w:ilvl w:val="3"/>
+        <w:numId w:val="3"/>
+      </w:numPr>
+      <w:spacing w:before="200"/>
+      <w:outlineLvl w:val="3"/>
+    </w:pPr>
+    <w:rPr>
+      <w:rFonts w:asciiTheme="majorHAnsi" w:eastAsiaTheme="majorEastAsia" w:hAnsiTheme="majorHAnsi" w:cstheme="majorBidi"/>
+      <w:b/>
+      <w:bCs/>
+      <w:i/>
+      <w:iCs/>
+      <w:color w:val="4F81BD" w:themeColor="accent1"/>
+    </w:rPr>
+  </w:style>
+  <w:style w:type="paragraph" w:styleId="Ttulo5">
+    <w:name w:val="heading 5"/>
+    <w:basedOn w:val="Normal"/>
+    <w:next w:val="Normal"/>
+    <w:link w:val="Ttulo5Car"/>
+    <w:uiPriority w:val="9"/>
+    <w:semiHidden/>
+    <w:unhideWhenUsed/>
+    <w:qFormat/>
+    <w:rsid w:val="00604E74"/>
+    <w:pPr>
+      <w:keepNext/>
+      <w:keepLines/>
+      <w:numPr>
+        <w:ilvl w:val="4"/>
+        <w:numId w:val="3"/>
+      </w:numPr>
+      <w:spacing w:before="200"/>
+      <w:outlineLvl w:val="4"/>
+    </w:pPr>
+    <w:rPr>
+      <w:rFonts w:asciiTheme="majorHAnsi" w:eastAsiaTheme="majorEastAsia" w:hAnsiTheme="majorHAnsi" w:cstheme="majorBidi"/>
+      <w:color w:val="243F60" w:themeColor="accent1" w:themeShade="7F"/>
+    </w:rPr>
+  </w:style>
+  <w:style w:type="paragraph" w:styleId="Ttulo6">
+    <w:name w:val="heading 6"/>
+    <w:basedOn w:val="Normal"/>
+    <w:next w:val="Normal"/>
+    <w:link w:val="Ttulo6Car"/>
+    <w:uiPriority w:val="9"/>
+    <w:semiHidden/>
+    <w:unhideWhenUsed/>
+    <w:qFormat/>
+    <w:rsid w:val="00604E74"/>
+    <w:pPr>
+      <w:keepNext/>
+      <w:keepLines/>
+      <w:numPr>
+        <w:ilvl w:val="5"/>
+        <w:numId w:val="3"/>
+      </w:numPr>
+      <w:spacing w:before="200"/>
+      <w:outlineLvl w:val="5"/>
+    </w:pPr>
+    <w:rPr>
+      <w:rFonts w:asciiTheme="majorHAnsi" w:eastAsiaTheme="majorEastAsia" w:hAnsiTheme="majorHAnsi" w:cstheme="majorBidi"/>
+      <w:i/>
+      <w:iCs/>
+      <w:color w:val="243F60" w:themeColor="accent1" w:themeShade="7F"/>
+    </w:rPr>
+  </w:style>
+  <w:style w:type="paragraph" w:styleId="Ttulo7">
+    <w:name w:val="heading 7"/>
+    <w:basedOn w:val="Normal"/>
+    <w:next w:val="Normal"/>
+    <w:link w:val="Ttulo7Car"/>
+    <w:uiPriority w:val="9"/>
+    <w:semiHidden/>
+    <w:unhideWhenUsed/>
+    <w:qFormat/>
+    <w:rsid w:val="00604E74"/>
+    <w:pPr>
+      <w:keepNext/>
+      <w:keepLines/>
+      <w:numPr>
+        <w:ilvl w:val="6"/>
+        <w:numId w:val="3"/>
+      </w:numPr>
+      <w:spacing w:before="200"/>
+      <w:outlineLvl w:val="6"/>
+    </w:pPr>
+    <w:rPr>
+      <w:rFonts w:asciiTheme="majorHAnsi" w:eastAsiaTheme="majorEastAsia" w:hAnsiTheme="majorHAnsi" w:cstheme="majorBidi"/>
+      <w:i/>
+      <w:iCs/>
+      <w:color w:val="404040" w:themeColor="text1" w:themeTint="BF"/>
+    </w:rPr>
+  </w:style>
+  <w:style w:type="paragraph" w:styleId="Ttulo8">
+    <w:name w:val="heading 8"/>
+    <w:basedOn w:val="Normal"/>
+    <w:next w:val="Normal"/>
+    <w:link w:val="Ttulo8Car"/>
+    <w:uiPriority w:val="9"/>
+    <w:semiHidden/>
+    <w:unhideWhenUsed/>
+    <w:qFormat/>
+    <w:rsid w:val="00604E74"/>
+    <w:pPr>
+      <w:keepNext/>
+      <w:keepLines/>
+      <w:numPr>
+        <w:ilvl w:val="7"/>
+        <w:numId w:val="3"/>
+      </w:numPr>
+      <w:spacing w:before="200"/>
+      <w:outlineLvl w:val="7"/>
+    </w:pPr>
+    <w:rPr>
+      <w:rFonts w:asciiTheme="majorHAnsi" w:eastAsiaTheme="majorEastAsia" w:hAnsiTheme="majorHAnsi" w:cstheme="majorBidi"/>
+      <w:color w:val="404040" w:themeColor="text1" w:themeTint="BF"/>
+    </w:rPr>
+  </w:style>
+  <w:style w:type="paragraph" w:styleId="Ttulo9">
+    <w:name w:val="heading 9"/>
+    <w:basedOn w:val="Normal"/>
+    <w:next w:val="Normal"/>
+    <w:link w:val="Ttulo9Car"/>
+    <w:uiPriority w:val="9"/>
+    <w:semiHidden/>
+    <w:unhideWhenUsed/>
+    <w:qFormat/>
+    <w:rsid w:val="00604E74"/>
+    <w:pPr>
+      <w:keepNext/>
+      <w:keepLines/>
+      <w:numPr>
+        <w:ilvl w:val="8"/>
+        <w:numId w:val="3"/>
+      </w:numPr>
+      <w:spacing w:before="200"/>
+      <w:outlineLvl w:val="8"/>
+    </w:pPr>
+    <w:rPr>
+      <w:rFonts w:asciiTheme="majorHAnsi" w:eastAsiaTheme="majorEastAsia" w:hAnsiTheme="majorHAnsi" w:cstheme="majorBidi"/>
+      <w:i/>
+      <w:iCs/>
+      <w:color w:val="404040" w:themeColor="text1" w:themeTint="BF"/>
     </w:rPr>
   </w:style>
   <w:style w:type="character" w:default="1" w:styleId="Fuentedeprrafopredeter">
@@ -2139,9 +6847,9 @@
     <w:basedOn w:val="Fuentedeprrafopredeter"/>
     <w:link w:val="Ttulo1"/>
     <w:uiPriority w:val="9"/>
-    <w:rsid w:val="00773009"/>
+    <w:rsid w:val="00604E74"/>
     <w:rPr>
-      <w:rFonts w:asciiTheme="majorHAnsi" w:eastAsiaTheme="majorEastAsia" w:hAnsiTheme="majorHAnsi" w:cstheme="majorBidi"/>
+      <w:rFonts w:eastAsiaTheme="majorEastAsia"/>
       <w:b/>
       <w:bCs/>
       <w:kern w:val="32"/>
@@ -2154,12 +6862,11 @@
     <w:basedOn w:val="Fuentedeprrafopredeter"/>
     <w:link w:val="Ttulo2"/>
     <w:uiPriority w:val="9"/>
-    <w:rsid w:val="00773009"/>
+    <w:rsid w:val="00604E74"/>
     <w:rPr>
-      <w:rFonts w:asciiTheme="majorHAnsi" w:eastAsiaTheme="majorEastAsia" w:hAnsiTheme="majorHAnsi" w:cstheme="majorBidi"/>
+      <w:rFonts w:eastAsiaTheme="majorEastAsia" w:cstheme="majorBidi"/>
       <w:b/>
       <w:bCs/>
-      <w:i/>
       <w:iCs/>
       <w:sz w:val="28"/>
       <w:szCs w:val="28"/>
@@ -2170,7 +6877,7 @@
     <w:basedOn w:val="Fuentedeprrafopredeter"/>
     <w:link w:val="Ttulo3"/>
     <w:uiPriority w:val="9"/>
-    <w:rsid w:val="00773009"/>
+    <w:rsid w:val="00604E74"/>
     <w:rPr>
       <w:rFonts w:asciiTheme="majorHAnsi" w:eastAsiaTheme="majorEastAsia" w:hAnsiTheme="majorHAnsi" w:cstheme="majorBidi"/>
       <w:b/>
@@ -2204,7 +6911,7 @@
     <w:autoRedefine/>
     <w:uiPriority w:val="39"/>
     <w:unhideWhenUsed/>
-    <w:rsid w:val="00773009"/>
+    <w:rsid w:val="00CF6C97"/>
     <w:pPr>
       <w:spacing w:before="120"/>
     </w:pPr>
@@ -2471,6 +7178,138 @@
       <w:kern w:val="28"/>
       <w:sz w:val="32"/>
       <w:szCs w:val="32"/>
+    </w:rPr>
+  </w:style>
+  <w:style w:type="paragraph" w:styleId="Textodeglobo">
+    <w:name w:val="Balloon Text"/>
+    <w:basedOn w:val="Normal"/>
+    <w:link w:val="TextodegloboCar"/>
+    <w:uiPriority w:val="99"/>
+    <w:semiHidden/>
+    <w:unhideWhenUsed/>
+    <w:rsid w:val="00880270"/>
+    <w:rPr>
+      <w:rFonts w:ascii="Lucida Grande" w:hAnsi="Lucida Grande" w:cs="Lucida Grande"/>
+      <w:sz w:val="18"/>
+      <w:szCs w:val="18"/>
+    </w:rPr>
+  </w:style>
+  <w:style w:type="character" w:customStyle="1" w:styleId="TextodegloboCar">
+    <w:name w:val="Texto de globo Car"/>
+    <w:basedOn w:val="Fuentedeprrafopredeter"/>
+    <w:link w:val="Textodeglobo"/>
+    <w:uiPriority w:val="99"/>
+    <w:semiHidden/>
+    <w:rsid w:val="00880270"/>
+    <w:rPr>
+      <w:rFonts w:ascii="Lucida Grande" w:hAnsi="Lucida Grande" w:cs="Lucida Grande"/>
+      <w:sz w:val="18"/>
+      <w:szCs w:val="18"/>
+    </w:rPr>
+  </w:style>
+  <w:style w:type="paragraph" w:styleId="Prrafodelista">
+    <w:name w:val="List Paragraph"/>
+    <w:basedOn w:val="Normal"/>
+    <w:uiPriority w:val="34"/>
+    <w:qFormat/>
+    <w:rsid w:val="00E47BCB"/>
+    <w:pPr>
+      <w:ind w:left="720"/>
+      <w:contextualSpacing/>
+    </w:pPr>
+  </w:style>
+  <w:style w:type="character" w:customStyle="1" w:styleId="Ttulo4Car">
+    <w:name w:val="Título 4 Car"/>
+    <w:basedOn w:val="Fuentedeprrafopredeter"/>
+    <w:link w:val="Ttulo4"/>
+    <w:uiPriority w:val="9"/>
+    <w:semiHidden/>
+    <w:rsid w:val="00604E74"/>
+    <w:rPr>
+      <w:rFonts w:asciiTheme="majorHAnsi" w:eastAsiaTheme="majorEastAsia" w:hAnsiTheme="majorHAnsi" w:cstheme="majorBidi"/>
+      <w:b/>
+      <w:bCs/>
+      <w:i/>
+      <w:iCs/>
+      <w:color w:val="4F81BD" w:themeColor="accent1"/>
+      <w:sz w:val="20"/>
+      <w:szCs w:val="20"/>
+    </w:rPr>
+  </w:style>
+  <w:style w:type="character" w:customStyle="1" w:styleId="Ttulo5Car">
+    <w:name w:val="Título 5 Car"/>
+    <w:basedOn w:val="Fuentedeprrafopredeter"/>
+    <w:link w:val="Ttulo5"/>
+    <w:uiPriority w:val="9"/>
+    <w:semiHidden/>
+    <w:rsid w:val="00604E74"/>
+    <w:rPr>
+      <w:rFonts w:asciiTheme="majorHAnsi" w:eastAsiaTheme="majorEastAsia" w:hAnsiTheme="majorHAnsi" w:cstheme="majorBidi"/>
+      <w:color w:val="243F60" w:themeColor="accent1" w:themeShade="7F"/>
+      <w:sz w:val="20"/>
+      <w:szCs w:val="20"/>
+    </w:rPr>
+  </w:style>
+  <w:style w:type="character" w:customStyle="1" w:styleId="Ttulo6Car">
+    <w:name w:val="Título 6 Car"/>
+    <w:basedOn w:val="Fuentedeprrafopredeter"/>
+    <w:link w:val="Ttulo6"/>
+    <w:uiPriority w:val="9"/>
+    <w:semiHidden/>
+    <w:rsid w:val="00604E74"/>
+    <w:rPr>
+      <w:rFonts w:asciiTheme="majorHAnsi" w:eastAsiaTheme="majorEastAsia" w:hAnsiTheme="majorHAnsi" w:cstheme="majorBidi"/>
+      <w:i/>
+      <w:iCs/>
+      <w:color w:val="243F60" w:themeColor="accent1" w:themeShade="7F"/>
+      <w:sz w:val="20"/>
+      <w:szCs w:val="20"/>
+    </w:rPr>
+  </w:style>
+  <w:style w:type="character" w:customStyle="1" w:styleId="Ttulo7Car">
+    <w:name w:val="Título 7 Car"/>
+    <w:basedOn w:val="Fuentedeprrafopredeter"/>
+    <w:link w:val="Ttulo7"/>
+    <w:uiPriority w:val="9"/>
+    <w:semiHidden/>
+    <w:rsid w:val="00604E74"/>
+    <w:rPr>
+      <w:rFonts w:asciiTheme="majorHAnsi" w:eastAsiaTheme="majorEastAsia" w:hAnsiTheme="majorHAnsi" w:cstheme="majorBidi"/>
+      <w:i/>
+      <w:iCs/>
+      <w:color w:val="404040" w:themeColor="text1" w:themeTint="BF"/>
+      <w:sz w:val="20"/>
+      <w:szCs w:val="20"/>
+    </w:rPr>
+  </w:style>
+  <w:style w:type="character" w:customStyle="1" w:styleId="Ttulo8Car">
+    <w:name w:val="Título 8 Car"/>
+    <w:basedOn w:val="Fuentedeprrafopredeter"/>
+    <w:link w:val="Ttulo8"/>
+    <w:uiPriority w:val="9"/>
+    <w:semiHidden/>
+    <w:rsid w:val="00604E74"/>
+    <w:rPr>
+      <w:rFonts w:asciiTheme="majorHAnsi" w:eastAsiaTheme="majorEastAsia" w:hAnsiTheme="majorHAnsi" w:cstheme="majorBidi"/>
+      <w:color w:val="404040" w:themeColor="text1" w:themeTint="BF"/>
+      <w:sz w:val="20"/>
+      <w:szCs w:val="20"/>
+    </w:rPr>
+  </w:style>
+  <w:style w:type="character" w:customStyle="1" w:styleId="Ttulo9Car">
+    <w:name w:val="Título 9 Car"/>
+    <w:basedOn w:val="Fuentedeprrafopredeter"/>
+    <w:link w:val="Ttulo9"/>
+    <w:uiPriority w:val="9"/>
+    <w:semiHidden/>
+    <w:rsid w:val="00604E74"/>
+    <w:rPr>
+      <w:rFonts w:asciiTheme="majorHAnsi" w:eastAsiaTheme="majorEastAsia" w:hAnsiTheme="majorHAnsi" w:cstheme="majorBidi"/>
+      <w:i/>
+      <w:iCs/>
+      <w:color w:val="404040" w:themeColor="text1" w:themeTint="BF"/>
+      <w:sz w:val="20"/>
+      <w:szCs w:val="20"/>
     </w:rPr>
   </w:style>
 </w:styles>
@@ -2652,14 +7491,17 @@
     <w:link w:val="Ttulo1Car"/>
     <w:uiPriority w:val="9"/>
     <w:qFormat/>
-    <w:rsid w:val="00773009"/>
+    <w:rsid w:val="00604E74"/>
     <w:pPr>
       <w:keepNext/>
+      <w:numPr>
+        <w:numId w:val="3"/>
+      </w:numPr>
       <w:spacing w:before="240" w:after="60"/>
       <w:outlineLvl w:val="0"/>
     </w:pPr>
     <w:rPr>
-      <w:rFonts w:asciiTheme="majorHAnsi" w:eastAsiaTheme="majorEastAsia" w:hAnsiTheme="majorHAnsi" w:cstheme="majorBidi"/>
+      <w:rFonts w:eastAsiaTheme="majorEastAsia"/>
       <w:b/>
       <w:bCs/>
       <w:kern w:val="32"/>
@@ -2675,17 +7517,20 @@
     <w:uiPriority w:val="9"/>
     <w:unhideWhenUsed/>
     <w:qFormat/>
-    <w:rsid w:val="00773009"/>
+    <w:rsid w:val="00604E74"/>
     <w:pPr>
       <w:keepNext/>
+      <w:numPr>
+        <w:ilvl w:val="1"/>
+        <w:numId w:val="3"/>
+      </w:numPr>
       <w:spacing w:before="240" w:after="60"/>
       <w:outlineLvl w:val="1"/>
     </w:pPr>
     <w:rPr>
-      <w:rFonts w:asciiTheme="majorHAnsi" w:eastAsiaTheme="majorEastAsia" w:hAnsiTheme="majorHAnsi" w:cstheme="majorBidi"/>
+      <w:rFonts w:eastAsiaTheme="majorEastAsia" w:cstheme="majorBidi"/>
       <w:b/>
       <w:bCs/>
-      <w:i/>
       <w:iCs/>
       <w:sz w:val="28"/>
       <w:szCs w:val="28"/>
@@ -2699,9 +7544,13 @@
     <w:uiPriority w:val="9"/>
     <w:unhideWhenUsed/>
     <w:qFormat/>
-    <w:rsid w:val="00773009"/>
+    <w:rsid w:val="00604E74"/>
     <w:pPr>
       <w:keepNext/>
+      <w:numPr>
+        <w:ilvl w:val="2"/>
+        <w:numId w:val="3"/>
+      </w:numPr>
       <w:spacing w:before="240" w:after="60"/>
       <w:outlineLvl w:val="2"/>
     </w:pPr>
@@ -2711,6 +7560,166 @@
       <w:bCs/>
       <w:sz w:val="26"/>
       <w:szCs w:val="26"/>
+    </w:rPr>
+  </w:style>
+  <w:style w:type="paragraph" w:styleId="Ttulo4">
+    <w:name w:val="heading 4"/>
+    <w:basedOn w:val="Normal"/>
+    <w:next w:val="Normal"/>
+    <w:link w:val="Ttulo4Car"/>
+    <w:uiPriority w:val="9"/>
+    <w:semiHidden/>
+    <w:unhideWhenUsed/>
+    <w:qFormat/>
+    <w:rsid w:val="00604E74"/>
+    <w:pPr>
+      <w:keepNext/>
+      <w:keepLines/>
+      <w:numPr>
+        <w:ilvl w:val="3"/>
+        <w:numId w:val="3"/>
+      </w:numPr>
+      <w:spacing w:before="200"/>
+      <w:outlineLvl w:val="3"/>
+    </w:pPr>
+    <w:rPr>
+      <w:rFonts w:asciiTheme="majorHAnsi" w:eastAsiaTheme="majorEastAsia" w:hAnsiTheme="majorHAnsi" w:cstheme="majorBidi"/>
+      <w:b/>
+      <w:bCs/>
+      <w:i/>
+      <w:iCs/>
+      <w:color w:val="4F81BD" w:themeColor="accent1"/>
+    </w:rPr>
+  </w:style>
+  <w:style w:type="paragraph" w:styleId="Ttulo5">
+    <w:name w:val="heading 5"/>
+    <w:basedOn w:val="Normal"/>
+    <w:next w:val="Normal"/>
+    <w:link w:val="Ttulo5Car"/>
+    <w:uiPriority w:val="9"/>
+    <w:semiHidden/>
+    <w:unhideWhenUsed/>
+    <w:qFormat/>
+    <w:rsid w:val="00604E74"/>
+    <w:pPr>
+      <w:keepNext/>
+      <w:keepLines/>
+      <w:numPr>
+        <w:ilvl w:val="4"/>
+        <w:numId w:val="3"/>
+      </w:numPr>
+      <w:spacing w:before="200"/>
+      <w:outlineLvl w:val="4"/>
+    </w:pPr>
+    <w:rPr>
+      <w:rFonts w:asciiTheme="majorHAnsi" w:eastAsiaTheme="majorEastAsia" w:hAnsiTheme="majorHAnsi" w:cstheme="majorBidi"/>
+      <w:color w:val="243F60" w:themeColor="accent1" w:themeShade="7F"/>
+    </w:rPr>
+  </w:style>
+  <w:style w:type="paragraph" w:styleId="Ttulo6">
+    <w:name w:val="heading 6"/>
+    <w:basedOn w:val="Normal"/>
+    <w:next w:val="Normal"/>
+    <w:link w:val="Ttulo6Car"/>
+    <w:uiPriority w:val="9"/>
+    <w:semiHidden/>
+    <w:unhideWhenUsed/>
+    <w:qFormat/>
+    <w:rsid w:val="00604E74"/>
+    <w:pPr>
+      <w:keepNext/>
+      <w:keepLines/>
+      <w:numPr>
+        <w:ilvl w:val="5"/>
+        <w:numId w:val="3"/>
+      </w:numPr>
+      <w:spacing w:before="200"/>
+      <w:outlineLvl w:val="5"/>
+    </w:pPr>
+    <w:rPr>
+      <w:rFonts w:asciiTheme="majorHAnsi" w:eastAsiaTheme="majorEastAsia" w:hAnsiTheme="majorHAnsi" w:cstheme="majorBidi"/>
+      <w:i/>
+      <w:iCs/>
+      <w:color w:val="243F60" w:themeColor="accent1" w:themeShade="7F"/>
+    </w:rPr>
+  </w:style>
+  <w:style w:type="paragraph" w:styleId="Ttulo7">
+    <w:name w:val="heading 7"/>
+    <w:basedOn w:val="Normal"/>
+    <w:next w:val="Normal"/>
+    <w:link w:val="Ttulo7Car"/>
+    <w:uiPriority w:val="9"/>
+    <w:semiHidden/>
+    <w:unhideWhenUsed/>
+    <w:qFormat/>
+    <w:rsid w:val="00604E74"/>
+    <w:pPr>
+      <w:keepNext/>
+      <w:keepLines/>
+      <w:numPr>
+        <w:ilvl w:val="6"/>
+        <w:numId w:val="3"/>
+      </w:numPr>
+      <w:spacing w:before="200"/>
+      <w:outlineLvl w:val="6"/>
+    </w:pPr>
+    <w:rPr>
+      <w:rFonts w:asciiTheme="majorHAnsi" w:eastAsiaTheme="majorEastAsia" w:hAnsiTheme="majorHAnsi" w:cstheme="majorBidi"/>
+      <w:i/>
+      <w:iCs/>
+      <w:color w:val="404040" w:themeColor="text1" w:themeTint="BF"/>
+    </w:rPr>
+  </w:style>
+  <w:style w:type="paragraph" w:styleId="Ttulo8">
+    <w:name w:val="heading 8"/>
+    <w:basedOn w:val="Normal"/>
+    <w:next w:val="Normal"/>
+    <w:link w:val="Ttulo8Car"/>
+    <w:uiPriority w:val="9"/>
+    <w:semiHidden/>
+    <w:unhideWhenUsed/>
+    <w:qFormat/>
+    <w:rsid w:val="00604E74"/>
+    <w:pPr>
+      <w:keepNext/>
+      <w:keepLines/>
+      <w:numPr>
+        <w:ilvl w:val="7"/>
+        <w:numId w:val="3"/>
+      </w:numPr>
+      <w:spacing w:before="200"/>
+      <w:outlineLvl w:val="7"/>
+    </w:pPr>
+    <w:rPr>
+      <w:rFonts w:asciiTheme="majorHAnsi" w:eastAsiaTheme="majorEastAsia" w:hAnsiTheme="majorHAnsi" w:cstheme="majorBidi"/>
+      <w:color w:val="404040" w:themeColor="text1" w:themeTint="BF"/>
+    </w:rPr>
+  </w:style>
+  <w:style w:type="paragraph" w:styleId="Ttulo9">
+    <w:name w:val="heading 9"/>
+    <w:basedOn w:val="Normal"/>
+    <w:next w:val="Normal"/>
+    <w:link w:val="Ttulo9Car"/>
+    <w:uiPriority w:val="9"/>
+    <w:semiHidden/>
+    <w:unhideWhenUsed/>
+    <w:qFormat/>
+    <w:rsid w:val="00604E74"/>
+    <w:pPr>
+      <w:keepNext/>
+      <w:keepLines/>
+      <w:numPr>
+        <w:ilvl w:val="8"/>
+        <w:numId w:val="3"/>
+      </w:numPr>
+      <w:spacing w:before="200"/>
+      <w:outlineLvl w:val="8"/>
+    </w:pPr>
+    <w:rPr>
+      <w:rFonts w:asciiTheme="majorHAnsi" w:eastAsiaTheme="majorEastAsia" w:hAnsiTheme="majorHAnsi" w:cstheme="majorBidi"/>
+      <w:i/>
+      <w:iCs/>
+      <w:color w:val="404040" w:themeColor="text1" w:themeTint="BF"/>
     </w:rPr>
   </w:style>
   <w:style w:type="character" w:default="1" w:styleId="Fuentedeprrafopredeter">
@@ -2745,9 +7754,9 @@
     <w:basedOn w:val="Fuentedeprrafopredeter"/>
     <w:link w:val="Ttulo1"/>
     <w:uiPriority w:val="9"/>
-    <w:rsid w:val="00773009"/>
+    <w:rsid w:val="00604E74"/>
     <w:rPr>
-      <w:rFonts w:asciiTheme="majorHAnsi" w:eastAsiaTheme="majorEastAsia" w:hAnsiTheme="majorHAnsi" w:cstheme="majorBidi"/>
+      <w:rFonts w:eastAsiaTheme="majorEastAsia"/>
       <w:b/>
       <w:bCs/>
       <w:kern w:val="32"/>
@@ -2760,12 +7769,11 @@
     <w:basedOn w:val="Fuentedeprrafopredeter"/>
     <w:link w:val="Ttulo2"/>
     <w:uiPriority w:val="9"/>
-    <w:rsid w:val="00773009"/>
+    <w:rsid w:val="00604E74"/>
     <w:rPr>
-      <w:rFonts w:asciiTheme="majorHAnsi" w:eastAsiaTheme="majorEastAsia" w:hAnsiTheme="majorHAnsi" w:cstheme="majorBidi"/>
+      <w:rFonts w:eastAsiaTheme="majorEastAsia" w:cstheme="majorBidi"/>
       <w:b/>
       <w:bCs/>
-      <w:i/>
       <w:iCs/>
       <w:sz w:val="28"/>
       <w:szCs w:val="28"/>
@@ -2776,7 +7784,7 @@
     <w:basedOn w:val="Fuentedeprrafopredeter"/>
     <w:link w:val="Ttulo3"/>
     <w:uiPriority w:val="9"/>
-    <w:rsid w:val="00773009"/>
+    <w:rsid w:val="00604E74"/>
     <w:rPr>
       <w:rFonts w:asciiTheme="majorHAnsi" w:eastAsiaTheme="majorEastAsia" w:hAnsiTheme="majorHAnsi" w:cstheme="majorBidi"/>
       <w:b/>
@@ -2810,7 +7818,7 @@
     <w:autoRedefine/>
     <w:uiPriority w:val="39"/>
     <w:unhideWhenUsed/>
-    <w:rsid w:val="00773009"/>
+    <w:rsid w:val="00CF6C97"/>
     <w:pPr>
       <w:spacing w:before="120"/>
     </w:pPr>
@@ -3077,6 +8085,138 @@
       <w:kern w:val="28"/>
       <w:sz w:val="32"/>
       <w:szCs w:val="32"/>
+    </w:rPr>
+  </w:style>
+  <w:style w:type="paragraph" w:styleId="Textodeglobo">
+    <w:name w:val="Balloon Text"/>
+    <w:basedOn w:val="Normal"/>
+    <w:link w:val="TextodegloboCar"/>
+    <w:uiPriority w:val="99"/>
+    <w:semiHidden/>
+    <w:unhideWhenUsed/>
+    <w:rsid w:val="00880270"/>
+    <w:rPr>
+      <w:rFonts w:ascii="Lucida Grande" w:hAnsi="Lucida Grande" w:cs="Lucida Grande"/>
+      <w:sz w:val="18"/>
+      <w:szCs w:val="18"/>
+    </w:rPr>
+  </w:style>
+  <w:style w:type="character" w:customStyle="1" w:styleId="TextodegloboCar">
+    <w:name w:val="Texto de globo Car"/>
+    <w:basedOn w:val="Fuentedeprrafopredeter"/>
+    <w:link w:val="Textodeglobo"/>
+    <w:uiPriority w:val="99"/>
+    <w:semiHidden/>
+    <w:rsid w:val="00880270"/>
+    <w:rPr>
+      <w:rFonts w:ascii="Lucida Grande" w:hAnsi="Lucida Grande" w:cs="Lucida Grande"/>
+      <w:sz w:val="18"/>
+      <w:szCs w:val="18"/>
+    </w:rPr>
+  </w:style>
+  <w:style w:type="paragraph" w:styleId="Prrafodelista">
+    <w:name w:val="List Paragraph"/>
+    <w:basedOn w:val="Normal"/>
+    <w:uiPriority w:val="34"/>
+    <w:qFormat/>
+    <w:rsid w:val="00E47BCB"/>
+    <w:pPr>
+      <w:ind w:left="720"/>
+      <w:contextualSpacing/>
+    </w:pPr>
+  </w:style>
+  <w:style w:type="character" w:customStyle="1" w:styleId="Ttulo4Car">
+    <w:name w:val="Título 4 Car"/>
+    <w:basedOn w:val="Fuentedeprrafopredeter"/>
+    <w:link w:val="Ttulo4"/>
+    <w:uiPriority w:val="9"/>
+    <w:semiHidden/>
+    <w:rsid w:val="00604E74"/>
+    <w:rPr>
+      <w:rFonts w:asciiTheme="majorHAnsi" w:eastAsiaTheme="majorEastAsia" w:hAnsiTheme="majorHAnsi" w:cstheme="majorBidi"/>
+      <w:b/>
+      <w:bCs/>
+      <w:i/>
+      <w:iCs/>
+      <w:color w:val="4F81BD" w:themeColor="accent1"/>
+      <w:sz w:val="20"/>
+      <w:szCs w:val="20"/>
+    </w:rPr>
+  </w:style>
+  <w:style w:type="character" w:customStyle="1" w:styleId="Ttulo5Car">
+    <w:name w:val="Título 5 Car"/>
+    <w:basedOn w:val="Fuentedeprrafopredeter"/>
+    <w:link w:val="Ttulo5"/>
+    <w:uiPriority w:val="9"/>
+    <w:semiHidden/>
+    <w:rsid w:val="00604E74"/>
+    <w:rPr>
+      <w:rFonts w:asciiTheme="majorHAnsi" w:eastAsiaTheme="majorEastAsia" w:hAnsiTheme="majorHAnsi" w:cstheme="majorBidi"/>
+      <w:color w:val="243F60" w:themeColor="accent1" w:themeShade="7F"/>
+      <w:sz w:val="20"/>
+      <w:szCs w:val="20"/>
+    </w:rPr>
+  </w:style>
+  <w:style w:type="character" w:customStyle="1" w:styleId="Ttulo6Car">
+    <w:name w:val="Título 6 Car"/>
+    <w:basedOn w:val="Fuentedeprrafopredeter"/>
+    <w:link w:val="Ttulo6"/>
+    <w:uiPriority w:val="9"/>
+    <w:semiHidden/>
+    <w:rsid w:val="00604E74"/>
+    <w:rPr>
+      <w:rFonts w:asciiTheme="majorHAnsi" w:eastAsiaTheme="majorEastAsia" w:hAnsiTheme="majorHAnsi" w:cstheme="majorBidi"/>
+      <w:i/>
+      <w:iCs/>
+      <w:color w:val="243F60" w:themeColor="accent1" w:themeShade="7F"/>
+      <w:sz w:val="20"/>
+      <w:szCs w:val="20"/>
+    </w:rPr>
+  </w:style>
+  <w:style w:type="character" w:customStyle="1" w:styleId="Ttulo7Car">
+    <w:name w:val="Título 7 Car"/>
+    <w:basedOn w:val="Fuentedeprrafopredeter"/>
+    <w:link w:val="Ttulo7"/>
+    <w:uiPriority w:val="9"/>
+    <w:semiHidden/>
+    <w:rsid w:val="00604E74"/>
+    <w:rPr>
+      <w:rFonts w:asciiTheme="majorHAnsi" w:eastAsiaTheme="majorEastAsia" w:hAnsiTheme="majorHAnsi" w:cstheme="majorBidi"/>
+      <w:i/>
+      <w:iCs/>
+      <w:color w:val="404040" w:themeColor="text1" w:themeTint="BF"/>
+      <w:sz w:val="20"/>
+      <w:szCs w:val="20"/>
+    </w:rPr>
+  </w:style>
+  <w:style w:type="character" w:customStyle="1" w:styleId="Ttulo8Car">
+    <w:name w:val="Título 8 Car"/>
+    <w:basedOn w:val="Fuentedeprrafopredeter"/>
+    <w:link w:val="Ttulo8"/>
+    <w:uiPriority w:val="9"/>
+    <w:semiHidden/>
+    <w:rsid w:val="00604E74"/>
+    <w:rPr>
+      <w:rFonts w:asciiTheme="majorHAnsi" w:eastAsiaTheme="majorEastAsia" w:hAnsiTheme="majorHAnsi" w:cstheme="majorBidi"/>
+      <w:color w:val="404040" w:themeColor="text1" w:themeTint="BF"/>
+      <w:sz w:val="20"/>
+      <w:szCs w:val="20"/>
+    </w:rPr>
+  </w:style>
+  <w:style w:type="character" w:customStyle="1" w:styleId="Ttulo9Car">
+    <w:name w:val="Título 9 Car"/>
+    <w:basedOn w:val="Fuentedeprrafopredeter"/>
+    <w:link w:val="Ttulo9"/>
+    <w:uiPriority w:val="9"/>
+    <w:semiHidden/>
+    <w:rsid w:val="00604E74"/>
+    <w:rPr>
+      <w:rFonts w:asciiTheme="majorHAnsi" w:eastAsiaTheme="majorEastAsia" w:hAnsiTheme="majorHAnsi" w:cstheme="majorBidi"/>
+      <w:i/>
+      <w:iCs/>
+      <w:color w:val="404040" w:themeColor="text1" w:themeTint="BF"/>
+      <w:sz w:val="20"/>
+      <w:szCs w:val="20"/>
     </w:rPr>
   </w:style>
 </w:styles>
@@ -3370,7 +8510,7 @@
 </file>
 
 <file path=customXml/itemProps1.xml><?xml version="1.0" encoding="utf-8"?>
-<ds:datastoreItem xmlns:ds="http://schemas.openxmlformats.org/officeDocument/2006/customXml" ds:itemID="{DA1F6C61-64EC-6447-8804-B4322FD00530}">
+<ds:datastoreItem xmlns:ds="http://schemas.openxmlformats.org/officeDocument/2006/customXml" ds:itemID="{7BCB7B14-6635-F04A-88B6-652D2BDA0F58}">
   <ds:schemaRefs>
     <ds:schemaRef ds:uri="http://schemas.openxmlformats.org/officeDocument/2006/bibliography"/>
   </ds:schemaRefs>

--- a/Memoria/Memoria.docx
+++ b/Memoria/Memoria.docx
@@ -44,7 +44,7 @@
           <v:shape id="_x0000_i1025" type="#_x0000_t75" style="width:140pt;height:108pt" o:ole="">
             <v:imagedata r:id="rId9" o:title=""/>
           </v:shape>
-          <o:OLEObject Type="Embed" ProgID="Word.Picture.8" ShapeID="_x0000_i1025" DrawAspect="Content" ObjectID="_1346271568" r:id="rId10"/>
+          <o:OLEObject Type="Embed" ProgID="Word.Picture.8" ShapeID="_x0000_i1025" DrawAspect="Content" ObjectID="_1347373774" r:id="rId10"/>
         </w:object>
       </w:r>
     </w:p>
@@ -794,6 +794,14 @@
     </w:tbl>
     <w:sdt>
       <w:sdtPr>
+        <w:rPr>
+          <w:rFonts w:eastAsia="MS Mincho"/>
+          <w:b w:val="0"/>
+          <w:bCs w:val="0"/>
+          <w:color w:val="auto"/>
+          <w:sz w:val="20"/>
+          <w:szCs w:val="20"/>
+        </w:rPr>
         <w:id w:val="-328515339"/>
         <w:docPartObj>
           <w:docPartGallery w:val="Table of Contents"/>
@@ -802,11 +810,7 @@
       </w:sdtPr>
       <w:sdtEndPr>
         <w:rPr>
-          <w:rFonts w:eastAsia="MS Mincho"/>
           <w:noProof/>
-          <w:color w:val="auto"/>
-          <w:sz w:val="20"/>
-          <w:szCs w:val="20"/>
         </w:rPr>
       </w:sdtEndPr>
       <w:sdtContent>
@@ -884,7 +888,7 @@
             <w:rPr>
               <w:noProof/>
             </w:rPr>
-            <w:instrText xml:space="preserve"> PAGEREF _Toc272511871 \h </w:instrText>
+            <w:instrText xml:space="preserve"> PAGEREF _Toc273629461 \h </w:instrText>
           </w:r>
           <w:r>
             <w:rPr>
@@ -961,88 +965,7 @@
             <w:rPr>
               <w:noProof/>
             </w:rPr>
-            <w:instrText xml:space="preserve"> PAGEREF _Toc272511872 \h </w:instrText>
-          </w:r>
-          <w:r>
-            <w:rPr>
-              <w:noProof/>
-            </w:rPr>
-          </w:r>
-          <w:r>
-            <w:rPr>
-              <w:noProof/>
-            </w:rPr>
-            <w:fldChar w:fldCharType="separate"/>
-          </w:r>
-          <w:r>
-            <w:rPr>
-              <w:noProof/>
-            </w:rPr>
-            <w:t>5</w:t>
-          </w:r>
-          <w:r>
-            <w:rPr>
-              <w:noProof/>
-            </w:rPr>
-            <w:fldChar w:fldCharType="end"/>
-          </w:r>
-        </w:p>
-        <w:p>
-          <w:pPr>
-            <w:pStyle w:val="TDC2"/>
-            <w:tabs>
-              <w:tab w:val="left" w:pos="803"/>
-              <w:tab w:val="right" w:leader="dot" w:pos="8494"/>
-            </w:tabs>
-            <w:rPr>
-              <w:rFonts w:eastAsiaTheme="minorEastAsia" w:cstheme="minorBidi"/>
-              <w:b w:val="0"/>
-              <w:noProof/>
-              <w:sz w:val="24"/>
-              <w:szCs w:val="24"/>
-              <w:lang w:eastAsia="ja-JP"/>
-            </w:rPr>
-          </w:pPr>
-          <w:r>
-            <w:rPr>
-              <w:noProof/>
-            </w:rPr>
-            <w:t>2.1.</w:t>
-          </w:r>
-          <w:r>
-            <w:rPr>
-              <w:rFonts w:eastAsiaTheme="minorEastAsia" w:cstheme="minorBidi"/>
-              <w:b w:val="0"/>
-              <w:noProof/>
-              <w:sz w:val="24"/>
-              <w:szCs w:val="24"/>
-              <w:lang w:eastAsia="ja-JP"/>
-            </w:rPr>
-            <w:tab/>
-          </w:r>
-          <w:r>
-            <w:rPr>
-              <w:noProof/>
-            </w:rPr>
-            <w:t>Alcance del proyecto</w:t>
-          </w:r>
-          <w:r>
-            <w:rPr>
-              <w:noProof/>
-            </w:rPr>
-            <w:tab/>
-          </w:r>
-          <w:r>
-            <w:rPr>
-              <w:noProof/>
-            </w:rPr>
-            <w:fldChar w:fldCharType="begin"/>
-          </w:r>
-          <w:r>
-            <w:rPr>
-              <w:noProof/>
-            </w:rPr>
-            <w:instrText xml:space="preserve"> PAGEREF _Toc272511873 \h </w:instrText>
+            <w:instrText xml:space="preserve"> PAGEREF _Toc273629462 \h </w:instrText>
           </w:r>
           <w:r>
             <w:rPr>
@@ -1088,7 +1011,88 @@
             <w:rPr>
               <w:noProof/>
             </w:rPr>
-            <w:t>1.1</w:t>
+            <w:t>2.1</w:t>
+          </w:r>
+          <w:r>
+            <w:rPr>
+              <w:rFonts w:eastAsiaTheme="minorEastAsia" w:cstheme="minorBidi"/>
+              <w:b w:val="0"/>
+              <w:noProof/>
+              <w:sz w:val="24"/>
+              <w:szCs w:val="24"/>
+              <w:lang w:eastAsia="ja-JP"/>
+            </w:rPr>
+            <w:tab/>
+          </w:r>
+          <w:r>
+            <w:rPr>
+              <w:noProof/>
+            </w:rPr>
+            <w:t>Alcance del proyecto</w:t>
+          </w:r>
+          <w:r>
+            <w:rPr>
+              <w:noProof/>
+            </w:rPr>
+            <w:tab/>
+          </w:r>
+          <w:r>
+            <w:rPr>
+              <w:noProof/>
+            </w:rPr>
+            <w:fldChar w:fldCharType="begin"/>
+          </w:r>
+          <w:r>
+            <w:rPr>
+              <w:noProof/>
+            </w:rPr>
+            <w:instrText xml:space="preserve"> PAGEREF _Toc273629463 \h </w:instrText>
+          </w:r>
+          <w:r>
+            <w:rPr>
+              <w:noProof/>
+            </w:rPr>
+          </w:r>
+          <w:r>
+            <w:rPr>
+              <w:noProof/>
+            </w:rPr>
+            <w:fldChar w:fldCharType="separate"/>
+          </w:r>
+          <w:r>
+            <w:rPr>
+              <w:noProof/>
+            </w:rPr>
+            <w:t>5</w:t>
+          </w:r>
+          <w:r>
+            <w:rPr>
+              <w:noProof/>
+            </w:rPr>
+            <w:fldChar w:fldCharType="end"/>
+          </w:r>
+        </w:p>
+        <w:p>
+          <w:pPr>
+            <w:pStyle w:val="TDC2"/>
+            <w:tabs>
+              <w:tab w:val="left" w:pos="752"/>
+              <w:tab w:val="right" w:leader="dot" w:pos="8494"/>
+            </w:tabs>
+            <w:rPr>
+              <w:rFonts w:eastAsiaTheme="minorEastAsia" w:cstheme="minorBidi"/>
+              <w:b w:val="0"/>
+              <w:noProof/>
+              <w:sz w:val="24"/>
+              <w:szCs w:val="24"/>
+              <w:lang w:eastAsia="ja-JP"/>
+            </w:rPr>
+          </w:pPr>
+          <w:r>
+            <w:rPr>
+              <w:noProof/>
+            </w:rPr>
+            <w:t>2.2</w:t>
           </w:r>
           <w:r>
             <w:rPr>
@@ -1123,7 +1127,7 @@
             <w:rPr>
               <w:noProof/>
             </w:rPr>
-            <w:instrText xml:space="preserve"> PAGEREF _Toc272511874 \h </w:instrText>
+            <w:instrText xml:space="preserve"> PAGEREF _Toc273629464 \h </w:instrText>
           </w:r>
           <w:r>
             <w:rPr>
@@ -1153,6 +1157,7 @@
           <w:pPr>
             <w:pStyle w:val="TDC1"/>
             <w:tabs>
+              <w:tab w:val="left" w:pos="438"/>
               <w:tab w:val="right" w:leader="dot" w:pos="8494"/>
             </w:tabs>
             <w:rPr>
@@ -1170,6 +1175,21 @@
           </w:r>
           <w:r>
             <w:rPr>
+              <w:rFonts w:eastAsiaTheme="minorEastAsia" w:cstheme="minorBidi"/>
+              <w:b w:val="0"/>
+              <w:noProof/>
+              <w:lang w:eastAsia="ja-JP"/>
+            </w:rPr>
+            <w:tab/>
+          </w:r>
+          <w:r>
+            <w:rPr>
+              <w:noProof/>
+            </w:rPr>
+            <w:t>DESCRIPCIÓN DE LA TORRE DE CONTROL</w:t>
+          </w:r>
+          <w:r>
+            <w:rPr>
               <w:noProof/>
             </w:rPr>
             <w:tab/>
@@ -1184,7 +1204,7 @@
             <w:rPr>
               <w:noProof/>
             </w:rPr>
-            <w:instrText xml:space="preserve"> PAGEREF _Toc272511875 \h </w:instrText>
+            <w:instrText xml:space="preserve"> PAGEREF _Toc273629465 \h </w:instrText>
           </w:r>
           <w:r>
             <w:rPr>
@@ -1201,7 +1221,7 @@
             <w:rPr>
               <w:noProof/>
             </w:rPr>
-            <w:t>6</w:t>
+            <w:t>7</w:t>
           </w:r>
           <w:r>
             <w:rPr>
@@ -1250,7 +1270,6 @@
           <w:sz w:val="28"/>
           <w:szCs w:val="28"/>
         </w:rPr>
-        <w:lastRenderedPageBreak/>
         <w:t>IDENTIFICACIÓN DEL DOCUMENTO</w:t>
       </w:r>
     </w:p>
@@ -1670,7 +1689,7 @@
         </w:numPr>
       </w:pPr>
       <w:bookmarkStart w:id="0" w:name="_Toc272426774"/>
-      <w:bookmarkStart w:id="1" w:name="_Toc272511871"/>
+      <w:bookmarkStart w:id="1" w:name="_Toc273629461"/>
       <w:r>
         <w:t>INTRODUCCIÓN</w:t>
       </w:r>
@@ -1699,7 +1718,21 @@
           <w:sz w:val="24"/>
           <w:szCs w:val="24"/>
         </w:rPr>
-        <w:t xml:space="preserve">o se enmarca dentro del programa SESAR (Single </w:t>
+        <w:t>o se enmarca dentro del programa</w:t>
+      </w:r>
+      <w:r>
+        <w:rPr>
+          <w:sz w:val="24"/>
+          <w:szCs w:val="24"/>
+        </w:rPr>
+        <w:t xml:space="preserve"> …</w:t>
+      </w:r>
+      <w:r>
+        <w:rPr>
+          <w:sz w:val="24"/>
+          <w:szCs w:val="24"/>
+        </w:rPr>
+        <w:t xml:space="preserve"> SESAR (Single </w:t>
       </w:r>
       <w:proofErr w:type="spellStart"/>
       <w:r>
@@ -1780,7 +1813,7 @@
           <w:sz w:val="24"/>
           <w:szCs w:val="24"/>
         </w:rPr>
-        <w:t>multipantalla</w:t>
+        <w:t>multi</w:t>
       </w:r>
       <w:proofErr w:type="spellEnd"/>
       <w:r>
@@ -1788,14 +1821,96 @@
           <w:sz w:val="24"/>
           <w:szCs w:val="24"/>
         </w:rPr>
-        <w:t xml:space="preserve"> tradicionalmente empleado por los controladores aéreos, para la gestión tanto del espacio aé</w:t>
-      </w:r>
-      <w:r>
-        <w:rPr>
-          <w:sz w:val="24"/>
-          <w:szCs w:val="24"/>
-        </w:rPr>
-        <w:t xml:space="preserve">reo como del aeropuerto asociado. Esta herramienta es desarrollada con el fin de generar una serie de archivos de video de las sesiones de los </w:t>
+        <w:t>-</w:t>
+      </w:r>
+      <w:r>
+        <w:rPr>
+          <w:sz w:val="24"/>
+          <w:szCs w:val="24"/>
+        </w:rPr>
+        <w:t>pantalla tradicionalmente empleado por los controla</w:t>
+      </w:r>
+      <w:r>
+        <w:rPr>
+          <w:sz w:val="24"/>
+          <w:szCs w:val="24"/>
+        </w:rPr>
+        <w:t>dores aéreos</w:t>
+      </w:r>
+      <w:r>
+        <w:rPr>
+          <w:sz w:val="24"/>
+          <w:szCs w:val="24"/>
+        </w:rPr>
+        <w:t xml:space="preserve"> para la gestión tanto del espacio aé</w:t>
+      </w:r>
+      <w:r>
+        <w:rPr>
+          <w:sz w:val="24"/>
+          <w:szCs w:val="24"/>
+        </w:rPr>
+        <w:t>reo como del aeropuerto asociado. Esta herramienta es desarrollada con el fin de generar una serie de archivos de video d</w:t>
+      </w:r>
+      <w:r>
+        <w:rPr>
+          <w:sz w:val="24"/>
+          <w:szCs w:val="24"/>
+        </w:rPr>
+        <w:t>e las sesiones de los controlado</w:t>
+      </w:r>
+      <w:r>
+        <w:rPr>
+          <w:sz w:val="24"/>
+          <w:szCs w:val="24"/>
+        </w:rPr>
+        <w:t xml:space="preserve">res, para su posterior visualización con motivos instructivos, correctivos, </w:t>
+      </w:r>
+      <w:r>
+        <w:rPr>
+          <w:sz w:val="24"/>
+          <w:szCs w:val="24"/>
+        </w:rPr>
+        <w:t>o inclusive judiciales.</w:t>
+      </w:r>
+    </w:p>
+    <w:p>
+      <w:pPr>
+        <w:jc w:val="both"/>
+        <w:rPr>
+          <w:sz w:val="24"/>
+          <w:szCs w:val="24"/>
+        </w:rPr>
+      </w:pPr>
+    </w:p>
+    <w:p>
+      <w:pPr>
+        <w:jc w:val="both"/>
+        <w:rPr>
+          <w:sz w:val="24"/>
+          <w:szCs w:val="24"/>
+        </w:rPr>
+      </w:pPr>
+      <w:r>
+        <w:rPr>
+          <w:sz w:val="24"/>
+          <w:szCs w:val="24"/>
+        </w:rPr>
+        <w:t>La herramienta será implementada a través de una serie de scripts para bash</w:t>
+      </w:r>
+      <w:r>
+        <w:rPr>
+          <w:sz w:val="24"/>
+          <w:szCs w:val="24"/>
+          <w:vertAlign w:val="superscript"/>
+        </w:rPr>
+        <w:t>1</w:t>
+      </w:r>
+      <w:r>
+        <w:rPr>
+          <w:sz w:val="24"/>
+          <w:szCs w:val="24"/>
+        </w:rPr>
+        <w:t xml:space="preserve">, las cuales cumplen los requisitos del cliente, en este caso Indra Software </w:t>
       </w:r>
       <w:proofErr w:type="spellStart"/>
       <w:r>
@@ -1803,7 +1918,7 @@
           <w:sz w:val="24"/>
           <w:szCs w:val="24"/>
         </w:rPr>
-        <w:t>controlodares</w:t>
+        <w:t>Labs</w:t>
       </w:r>
       <w:proofErr w:type="spellEnd"/>
       <w:r>
@@ -1811,47 +1926,171 @@
           <w:sz w:val="24"/>
           <w:szCs w:val="24"/>
         </w:rPr>
-        <w:t>, para su posterior visualización con motivos instructivos, correctivos, e inclusive como una prueba legal en un hipotético escenario judicial.</w:t>
-      </w:r>
-    </w:p>
-    <w:p>
-      <w:pPr>
-        <w:jc w:val="both"/>
-        <w:rPr>
-          <w:sz w:val="24"/>
-          <w:szCs w:val="24"/>
-        </w:rPr>
-      </w:pPr>
-    </w:p>
-    <w:p>
-      <w:pPr>
-        <w:jc w:val="both"/>
-        <w:rPr>
-          <w:sz w:val="24"/>
-          <w:szCs w:val="24"/>
-        </w:rPr>
-      </w:pPr>
-      <w:r>
-        <w:rPr>
-          <w:sz w:val="24"/>
-          <w:szCs w:val="24"/>
-        </w:rPr>
-        <w:t>La herramienta será implementada a través de una serie de scripts para bash</w:t>
-      </w:r>
-      <w:r>
-        <w:rPr>
-          <w:sz w:val="24"/>
-          <w:szCs w:val="24"/>
-          <w:vertAlign w:val="superscript"/>
-        </w:rPr>
-        <w:t>1</w:t>
-      </w:r>
-      <w:r>
-        <w:rPr>
-          <w:sz w:val="24"/>
-          <w:szCs w:val="24"/>
-        </w:rPr>
-        <w:t>, los cuales se dividirán en dos grupos con un alcance determinado e independiente. Este proyecto presenta un prototipo que posteriormente será optimizado para cumplir las especificaciones características del puesto y las necesidades de la torre de control.</w:t>
+        <w:t xml:space="preserve">. Estos scripts harán uso de herramientas software liberadas bajo licencia GNU </w:t>
+      </w:r>
+      <w:proofErr w:type="spellStart"/>
+      <w:r>
+        <w:rPr>
+          <w:sz w:val="24"/>
+          <w:szCs w:val="24"/>
+        </w:rPr>
+        <w:t>Lesser</w:t>
+      </w:r>
+      <w:proofErr w:type="spellEnd"/>
+      <w:r>
+        <w:rPr>
+          <w:sz w:val="24"/>
+          <w:szCs w:val="24"/>
+        </w:rPr>
+        <w:t xml:space="preserve"> General </w:t>
+      </w:r>
+      <w:proofErr w:type="spellStart"/>
+      <w:r>
+        <w:rPr>
+          <w:sz w:val="24"/>
+          <w:szCs w:val="24"/>
+        </w:rPr>
+        <w:t>Public</w:t>
+      </w:r>
+      <w:proofErr w:type="spellEnd"/>
+      <w:r>
+        <w:rPr>
+          <w:sz w:val="24"/>
+          <w:szCs w:val="24"/>
+        </w:rPr>
+        <w:t xml:space="preserve"> </w:t>
+      </w:r>
+      <w:proofErr w:type="spellStart"/>
+      <w:r>
+        <w:rPr>
+          <w:sz w:val="24"/>
+          <w:szCs w:val="24"/>
+        </w:rPr>
+        <w:t>License</w:t>
+      </w:r>
+      <w:proofErr w:type="spellEnd"/>
+      <w:r>
+        <w:rPr>
+          <w:sz w:val="24"/>
+          <w:szCs w:val="24"/>
+        </w:rPr>
+        <w:t>, por lo que se garantiza la libertad para modificar y compartir el software cubierto por ella, asegurando la libertad de este software para todos los usuarios, ya sean individuos o empresas.</w:t>
+      </w:r>
+    </w:p>
+    <w:p>
+      <w:pPr>
+        <w:jc w:val="both"/>
+        <w:rPr>
+          <w:sz w:val="24"/>
+          <w:szCs w:val="24"/>
+        </w:rPr>
+      </w:pPr>
+    </w:p>
+    <w:p>
+      <w:pPr>
+        <w:jc w:val="both"/>
+        <w:rPr>
+          <w:sz w:val="24"/>
+          <w:szCs w:val="24"/>
+        </w:rPr>
+      </w:pPr>
+      <w:r>
+        <w:rPr>
+          <w:sz w:val="24"/>
+          <w:szCs w:val="24"/>
+        </w:rPr>
+        <w:t>En e</w:t>
+      </w:r>
+      <w:r>
+        <w:rPr>
+          <w:sz w:val="24"/>
+          <w:szCs w:val="24"/>
+        </w:rPr>
+        <w:t xml:space="preserve">ste proyecto </w:t>
+      </w:r>
+      <w:r>
+        <w:rPr>
+          <w:sz w:val="24"/>
+          <w:szCs w:val="24"/>
+        </w:rPr>
+        <w:t xml:space="preserve">se </w:t>
+      </w:r>
+      <w:r>
+        <w:rPr>
+          <w:sz w:val="24"/>
+          <w:szCs w:val="24"/>
+        </w:rPr>
+        <w:t xml:space="preserve">presenta un prototipo </w:t>
+      </w:r>
+      <w:r>
+        <w:rPr>
+          <w:sz w:val="24"/>
+          <w:szCs w:val="24"/>
+        </w:rPr>
+        <w:t xml:space="preserve">que satisface las necesidades iniciales </w:t>
+      </w:r>
+      <w:r>
+        <w:rPr>
+          <w:sz w:val="24"/>
+          <w:szCs w:val="24"/>
+        </w:rPr>
+        <w:t xml:space="preserve">propuestas, </w:t>
+      </w:r>
+      <w:r>
+        <w:rPr>
+          <w:sz w:val="24"/>
+          <w:szCs w:val="24"/>
+        </w:rPr>
+        <w:t xml:space="preserve">pero </w:t>
+      </w:r>
+      <w:r>
+        <w:rPr>
+          <w:sz w:val="24"/>
+          <w:szCs w:val="24"/>
+        </w:rPr>
+        <w:t>que posteriormente será optimizado</w:t>
+      </w:r>
+      <w:r>
+        <w:rPr>
+          <w:sz w:val="24"/>
+          <w:szCs w:val="24"/>
+        </w:rPr>
+        <w:t xml:space="preserve"> por Indra</w:t>
+      </w:r>
+      <w:r>
+        <w:rPr>
+          <w:sz w:val="24"/>
+          <w:szCs w:val="24"/>
+        </w:rPr>
+        <w:t xml:space="preserve"> para cumplir las espe</w:t>
+      </w:r>
+      <w:r>
+        <w:rPr>
+          <w:sz w:val="24"/>
+          <w:szCs w:val="24"/>
+        </w:rPr>
+        <w:t>cificaciones características de cada</w:t>
+      </w:r>
+      <w:r>
+        <w:rPr>
+          <w:sz w:val="24"/>
+          <w:szCs w:val="24"/>
+        </w:rPr>
+        <w:t xml:space="preserve"> puesto </w:t>
+      </w:r>
+      <w:r>
+        <w:rPr>
+          <w:sz w:val="24"/>
+          <w:szCs w:val="24"/>
+        </w:rPr>
+        <w:t xml:space="preserve">de control </w:t>
+      </w:r>
+      <w:r>
+        <w:rPr>
+          <w:sz w:val="24"/>
+          <w:szCs w:val="24"/>
+        </w:rPr>
+        <w:t>y las necesidades de la torre de control.</w:t>
       </w:r>
     </w:p>
     <w:p>
@@ -2034,71 +2273,79 @@
           <w:sz w:val="24"/>
           <w:szCs w:val="24"/>
         </w:rPr>
-        <w:t>Por último, en el apartado 6 se encuentra información adicional al proyecto, como es la bibliografía, la estructura del volumen presente, y el glosario.</w:t>
-      </w:r>
-    </w:p>
-    <w:p>
-      <w:pPr>
-        <w:jc w:val="both"/>
-        <w:rPr>
-          <w:sz w:val="24"/>
-          <w:szCs w:val="24"/>
-        </w:rPr>
-      </w:pPr>
-    </w:p>
-    <w:p>
-      <w:pPr>
-        <w:jc w:val="both"/>
-        <w:rPr>
-          <w:sz w:val="24"/>
-          <w:szCs w:val="24"/>
-        </w:rPr>
-      </w:pPr>
-    </w:p>
-    <w:p>
-      <w:pPr>
-        <w:jc w:val="both"/>
-        <w:rPr>
-          <w:sz w:val="24"/>
-          <w:szCs w:val="24"/>
-        </w:rPr>
-      </w:pPr>
-    </w:p>
-    <w:p>
-      <w:pPr>
-        <w:jc w:val="both"/>
-        <w:rPr>
-          <w:sz w:val="24"/>
-          <w:szCs w:val="24"/>
-        </w:rPr>
-      </w:pPr>
-    </w:p>
-    <w:p>
-      <w:pPr>
-        <w:jc w:val="both"/>
-        <w:rPr>
-          <w:sz w:val="24"/>
-          <w:szCs w:val="24"/>
-        </w:rPr>
-      </w:pPr>
-    </w:p>
-    <w:p>
-      <w:pPr>
+        <w:t>Por último, en el apartado 5s</w:t>
+      </w:r>
+      <w:r>
+        <w:rPr>
+          <w:sz w:val="24"/>
+          <w:szCs w:val="24"/>
+        </w:rPr>
+        <w:t xml:space="preserve"> se encuentra información adicional al proyecto, como es la bibliografía, la estructura del volumen presente, y el glosario.</w:t>
+      </w:r>
+    </w:p>
+    <w:p>
+      <w:pPr>
+        <w:jc w:val="both"/>
+        <w:rPr>
+          <w:sz w:val="24"/>
+          <w:szCs w:val="24"/>
+        </w:rPr>
+      </w:pPr>
+    </w:p>
+    <w:p>
+      <w:pPr>
+        <w:jc w:val="both"/>
+        <w:rPr>
+          <w:sz w:val="24"/>
+          <w:szCs w:val="24"/>
+        </w:rPr>
+      </w:pPr>
+    </w:p>
+    <w:p>
+      <w:pPr>
+        <w:jc w:val="both"/>
+        <w:rPr>
+          <w:sz w:val="24"/>
+          <w:szCs w:val="24"/>
+        </w:rPr>
+      </w:pPr>
+    </w:p>
+    <w:p>
+      <w:pPr>
+        <w:jc w:val="both"/>
+        <w:rPr>
+          <w:sz w:val="24"/>
+          <w:szCs w:val="24"/>
+        </w:rPr>
+      </w:pPr>
+    </w:p>
+    <w:p>
+      <w:pPr>
+        <w:jc w:val="both"/>
+        <w:rPr>
+          <w:sz w:val="24"/>
+          <w:szCs w:val="24"/>
+        </w:rPr>
+      </w:pPr>
+    </w:p>
+    <w:p>
+      <w:pPr>
+        <w:tabs>
+          <w:tab w:val="left" w:pos="2992"/>
+        </w:tabs>
         <w:jc w:val="both"/>
         <w:rPr>
           <w:sz w:val="22"/>
           <w:szCs w:val="22"/>
         </w:rPr>
       </w:pPr>
-    </w:p>
-    <w:p>
-      <w:pPr>
-        <w:jc w:val="both"/>
+      <w:r>
         <w:rPr>
           <w:sz w:val="22"/>
           <w:szCs w:val="22"/>
         </w:rPr>
-      </w:pPr>
+        <w:tab/>
+      </w:r>
     </w:p>
     <w:p>
       <w:pPr>
@@ -2165,6 +2412,36 @@
     </w:p>
     <w:p>
       <w:pPr>
+        <w:pStyle w:val="Ttulo1"/>
+        <w:ind w:left="426" w:hanging="426"/>
+      </w:pPr>
+      <w:bookmarkStart w:id="2" w:name="_Toc272426775"/>
+      <w:bookmarkStart w:id="3" w:name="_Toc273629462"/>
+      <w:r>
+        <w:t>ALCANCE</w:t>
+      </w:r>
+      <w:r>
+        <w:t xml:space="preserve"> Y OBJETIVOS</w:t>
+      </w:r>
+      <w:bookmarkStart w:id="4" w:name="_Toc272426776"/>
+      <w:bookmarkEnd w:id="2"/>
+      <w:bookmarkEnd w:id="4"/>
+      <w:bookmarkEnd w:id="3"/>
+    </w:p>
+    <w:p/>
+    <w:p>
+      <w:pPr>
+        <w:pStyle w:val="Ttulo2"/>
+        <w:ind w:left="709" w:hanging="709"/>
+      </w:pPr>
+      <w:bookmarkStart w:id="5" w:name="_Toc273629463"/>
+      <w:r>
+        <w:t>Alcance del proyecto</w:t>
+      </w:r>
+      <w:bookmarkEnd w:id="5"/>
+    </w:p>
+    <w:p>
+      <w:pPr>
         <w:jc w:val="both"/>
         <w:rPr>
           <w:sz w:val="22"/>
@@ -2176,81 +2453,6 @@
       <w:pPr>
         <w:jc w:val="both"/>
         <w:rPr>
-          <w:sz w:val="22"/>
-          <w:szCs w:val="22"/>
-        </w:rPr>
-      </w:pPr>
-    </w:p>
-    <w:p>
-      <w:pPr>
-        <w:jc w:val="both"/>
-        <w:rPr>
-          <w:sz w:val="22"/>
-          <w:szCs w:val="22"/>
-        </w:rPr>
-      </w:pPr>
-    </w:p>
-    <w:p>
-      <w:pPr>
-        <w:jc w:val="both"/>
-        <w:rPr>
-          <w:sz w:val="22"/>
-          <w:szCs w:val="22"/>
-        </w:rPr>
-      </w:pPr>
-    </w:p>
-    <w:p>
-      <w:pPr>
-        <w:jc w:val="both"/>
-        <w:rPr>
-          <w:sz w:val="22"/>
-          <w:szCs w:val="22"/>
-        </w:rPr>
-      </w:pPr>
-    </w:p>
-    <w:p>
-      <w:pPr>
-        <w:pStyle w:val="Ttulo1"/>
-        <w:ind w:left="426" w:hanging="426"/>
-      </w:pPr>
-      <w:bookmarkStart w:id="2" w:name="_Toc272426775"/>
-      <w:bookmarkStart w:id="3" w:name="_Toc272511872"/>
-      <w:r>
-        <w:t>ALCANCE</w:t>
-      </w:r>
-      <w:r>
-        <w:t xml:space="preserve"> Y OBJETIVOS</w:t>
-      </w:r>
-      <w:bookmarkStart w:id="4" w:name="_Toc272426776"/>
-      <w:bookmarkEnd w:id="2"/>
-      <w:bookmarkEnd w:id="3"/>
-      <w:bookmarkEnd w:id="4"/>
-    </w:p>
-    <w:p/>
-    <w:p>
-      <w:pPr>
-        <w:pStyle w:val="Ttulo2"/>
-        <w:ind w:left="709" w:hanging="709"/>
-      </w:pPr>
-      <w:bookmarkStart w:id="5" w:name="_Toc272511873"/>
-      <w:r>
-        <w:t>Alcance del proyecto</w:t>
-      </w:r>
-      <w:bookmarkEnd w:id="5"/>
-    </w:p>
-    <w:p>
-      <w:pPr>
-        <w:jc w:val="both"/>
-        <w:rPr>
-          <w:sz w:val="22"/>
-          <w:szCs w:val="22"/>
-        </w:rPr>
-      </w:pPr>
-    </w:p>
-    <w:p>
-      <w:pPr>
-        <w:jc w:val="both"/>
-        <w:rPr>
           <w:sz w:val="24"/>
           <w:szCs w:val="24"/>
         </w:rPr>
@@ -2267,7 +2469,14 @@
           <w:sz w:val="24"/>
           <w:szCs w:val="24"/>
         </w:rPr>
-        <w:t xml:space="preserve"> herramienta consta de dos procesos</w:t>
+        <w:t xml:space="preserve"> herramienta consta de dos </w:t>
+      </w:r>
+      <w:r>
+        <w:rPr>
+          <w:sz w:val="24"/>
+          <w:szCs w:val="24"/>
+        </w:rPr>
+        <w:t>herramientas</w:t>
       </w:r>
       <w:r>
         <w:rPr>
@@ -2371,7 +2580,35 @@
           <w:sz w:val="24"/>
           <w:szCs w:val="24"/>
         </w:rPr>
-        <w:t xml:space="preserve">Sub-proyecto 1: grabación y generación de archivos de video procesados con el fin de minimizar su tamaño final en disco. Se generarán las instancias de video y audio necesarias para una posible reproducción tanto en el equipo origen, esto es un puesto </w:t>
+        <w:t>Sub-proyecto 1: grabación y generación de archivos de video</w:t>
+      </w:r>
+      <w:r>
+        <w:rPr>
+          <w:sz w:val="24"/>
+          <w:szCs w:val="24"/>
+        </w:rPr>
+        <w:t xml:space="preserve"> y audio</w:t>
+      </w:r>
+      <w:r>
+        <w:rPr>
+          <w:sz w:val="24"/>
+          <w:szCs w:val="24"/>
+        </w:rPr>
+        <w:t xml:space="preserve"> procesados con el fin de min</w:t>
+      </w:r>
+      <w:r>
+        <w:rPr>
+          <w:sz w:val="24"/>
+          <w:szCs w:val="24"/>
+        </w:rPr>
+        <w:t xml:space="preserve">imizar su tamaño final en disco, y obtener el mínimo desfase entre estos. </w:t>
+      </w:r>
+      <w:r>
+        <w:rPr>
+          <w:sz w:val="24"/>
+          <w:szCs w:val="24"/>
+        </w:rPr>
+        <w:t xml:space="preserve"> Se generarán las instancias de video y audio necesarias para una posible reproducción tanto en el equipo origen, esto es un puesto </w:t>
       </w:r>
       <w:proofErr w:type="spellStart"/>
       <w:r>
@@ -2379,7 +2616,7 @@
           <w:sz w:val="24"/>
           <w:szCs w:val="24"/>
         </w:rPr>
-        <w:t>multipantalla</w:t>
+        <w:t>multi</w:t>
       </w:r>
       <w:proofErr w:type="spellEnd"/>
       <w:r>
@@ -2387,23 +2624,28 @@
           <w:sz w:val="24"/>
           <w:szCs w:val="24"/>
         </w:rPr>
-        <w:t xml:space="preserve">, como en un monitor o televisión independiente donde se mostrarán </w:t>
-      </w:r>
-      <w:proofErr w:type="spellStart"/>
-      <w:r>
-        <w:rPr>
-          <w:sz w:val="24"/>
-          <w:szCs w:val="24"/>
-        </w:rPr>
-        <w:t>supuerpuestas</w:t>
-      </w:r>
-      <w:proofErr w:type="spellEnd"/>
-      <w:r>
-        <w:rPr>
-          <w:sz w:val="24"/>
-          <w:szCs w:val="24"/>
-        </w:rPr>
-        <w:t xml:space="preserve"> las imágenes.</w:t>
+        <w:t>-</w:t>
+      </w:r>
+      <w:r>
+        <w:rPr>
+          <w:sz w:val="24"/>
+          <w:szCs w:val="24"/>
+        </w:rPr>
+        <w:t>pantalla, como en un monitor o televisión indep</w:t>
+      </w:r>
+      <w:r>
+        <w:rPr>
+          <w:sz w:val="24"/>
+          <w:szCs w:val="24"/>
+        </w:rPr>
+        <w:t>endiente donde se mostrarán sup</w:t>
+      </w:r>
+      <w:r>
+        <w:rPr>
+          <w:sz w:val="24"/>
+          <w:szCs w:val="24"/>
+        </w:rPr>
+        <w:t>erpuestas las imágenes.</w:t>
       </w:r>
     </w:p>
     <w:p>
@@ -2450,7 +2692,7 @@
         <w:pStyle w:val="Prrafodelista"/>
         <w:numPr>
           <w:ilvl w:val="1"/>
-          <w:numId w:val="16"/>
+          <w:numId w:val="36"/>
         </w:numPr>
         <w:jc w:val="both"/>
         <w:rPr>
@@ -2471,7 +2713,7 @@
         <w:pStyle w:val="Prrafodelista"/>
         <w:numPr>
           <w:ilvl w:val="1"/>
-          <w:numId w:val="16"/>
+          <w:numId w:val="36"/>
         </w:numPr>
         <w:jc w:val="both"/>
         <w:rPr>
@@ -2492,7 +2734,7 @@
         <w:pStyle w:val="Prrafodelista"/>
         <w:numPr>
           <w:ilvl w:val="1"/>
-          <w:numId w:val="16"/>
+          <w:numId w:val="36"/>
         </w:numPr>
         <w:jc w:val="both"/>
         <w:rPr>
@@ -2513,7 +2755,7 @@
         <w:pStyle w:val="Prrafodelista"/>
         <w:numPr>
           <w:ilvl w:val="1"/>
-          <w:numId w:val="16"/>
+          <w:numId w:val="36"/>
         </w:numPr>
         <w:jc w:val="both"/>
         <w:rPr>
@@ -2534,7 +2776,7 @@
         <w:pStyle w:val="Prrafodelista"/>
         <w:numPr>
           <w:ilvl w:val="1"/>
-          <w:numId w:val="16"/>
+          <w:numId w:val="36"/>
         </w:numPr>
         <w:jc w:val="both"/>
         <w:rPr>
@@ -2555,7 +2797,7 @@
         <w:pStyle w:val="Prrafodelista"/>
         <w:numPr>
           <w:ilvl w:val="1"/>
-          <w:numId w:val="16"/>
+          <w:numId w:val="36"/>
         </w:numPr>
         <w:jc w:val="both"/>
         <w:rPr>
@@ -2593,7 +2835,70 @@
           <w:sz w:val="24"/>
           <w:szCs w:val="24"/>
         </w:rPr>
-        <w:t>Por tanto se puede resumir que el alcance total de este proyecto abarca todo el proceso audiovisual posible: obtención del audio y video, procesado de estos archivos y posterior reproducción del total obtenido.</w:t>
+        <w:t>Por tanto se puede resumir que el alcance total de este proyecto abarca todo</w:t>
+      </w:r>
+      <w:r>
+        <w:rPr>
+          <w:sz w:val="24"/>
+          <w:szCs w:val="24"/>
+        </w:rPr>
+        <w:t xml:space="preserve"> el proceso audiovisual posible, es decir parte desde la</w:t>
+      </w:r>
+      <w:r>
+        <w:rPr>
+          <w:sz w:val="24"/>
+          <w:szCs w:val="24"/>
+        </w:rPr>
+        <w:t xml:space="preserve"> obtención del audio y video, </w:t>
+      </w:r>
+      <w:r>
+        <w:rPr>
+          <w:sz w:val="24"/>
+          <w:szCs w:val="24"/>
+        </w:rPr>
+        <w:t xml:space="preserve">el posterior </w:t>
+      </w:r>
+      <w:r>
+        <w:rPr>
+          <w:sz w:val="24"/>
+          <w:szCs w:val="24"/>
+        </w:rPr>
+        <w:t>procesado de estos archivos</w:t>
+      </w:r>
+      <w:r>
+        <w:rPr>
+          <w:sz w:val="24"/>
+          <w:szCs w:val="24"/>
+        </w:rPr>
+        <w:t xml:space="preserve"> para su optimización</w:t>
+      </w:r>
+      <w:r>
+        <w:rPr>
+          <w:sz w:val="24"/>
+          <w:szCs w:val="24"/>
+        </w:rPr>
+        <w:t xml:space="preserve"> y </w:t>
+      </w:r>
+      <w:r>
+        <w:rPr>
+          <w:sz w:val="24"/>
+          <w:szCs w:val="24"/>
+        </w:rPr>
+        <w:t>finalmente la</w:t>
+      </w:r>
+      <w:r>
+        <w:rPr>
+          <w:sz w:val="24"/>
+          <w:szCs w:val="24"/>
+        </w:rPr>
+        <w:t xml:space="preserve"> reproducción </w:t>
+      </w:r>
+      <w:r>
+        <w:rPr>
+          <w:sz w:val="24"/>
+          <w:szCs w:val="24"/>
+        </w:rPr>
+        <w:t>del conjunto de archivos generados en la estación.</w:t>
       </w:r>
     </w:p>
     <w:p>
@@ -2610,7 +2915,7 @@
         <w:pStyle w:val="Ttulo2"/>
         <w:ind w:left="709" w:hanging="709"/>
       </w:pPr>
-      <w:bookmarkStart w:id="6" w:name="_Toc272511874"/>
+      <w:bookmarkStart w:id="6" w:name="_Toc273629464"/>
       <w:r>
         <w:t>Objetivos</w:t>
       </w:r>
@@ -2638,7 +2943,60 @@
           <w:sz w:val="24"/>
           <w:szCs w:val="24"/>
         </w:rPr>
-        <w:t>A través del cumplimiento del alcance anteriormente mencionado, se llegará al cumplimiento de cada uno de los objetivos fun</w:t>
+        <w:t xml:space="preserve">El cliente en este caso Indra Software </w:t>
+      </w:r>
+      <w:proofErr w:type="spellStart"/>
+      <w:r>
+        <w:rPr>
+          <w:sz w:val="24"/>
+          <w:szCs w:val="24"/>
+        </w:rPr>
+        <w:t>Labs</w:t>
+      </w:r>
+      <w:proofErr w:type="spellEnd"/>
+      <w:r>
+        <w:rPr>
+          <w:sz w:val="24"/>
+          <w:szCs w:val="24"/>
+        </w:rPr>
+        <w:t>, p</w:t>
+      </w:r>
+      <w:r>
+        <w:rPr>
+          <w:sz w:val="24"/>
+          <w:szCs w:val="24"/>
+        </w:rPr>
+        <w:t xml:space="preserve">ropuso una serie de objetivos que debería ser cumplidos por este proyecto. La superación de cada uno de estos permitió el </w:t>
+      </w:r>
+      <w:r>
+        <w:rPr>
+          <w:sz w:val="24"/>
+          <w:szCs w:val="24"/>
+        </w:rPr>
+        <w:t>cumplimiento del alcance anterior</w:t>
+      </w:r>
+      <w:r>
+        <w:rPr>
+          <w:sz w:val="24"/>
+          <w:szCs w:val="24"/>
+        </w:rPr>
+        <w:t xml:space="preserve">mente mencionado, </w:t>
+      </w:r>
+      <w:bookmarkStart w:id="7" w:name="_GoBack"/>
+      <w:bookmarkEnd w:id="7"/>
+      <w:r>
+        <w:rPr>
+          <w:sz w:val="24"/>
+          <w:szCs w:val="24"/>
+        </w:rPr>
+        <w:t xml:space="preserve">se llegará a la realización </w:t>
+      </w:r>
+      <w:r>
+        <w:rPr>
+          <w:sz w:val="24"/>
+          <w:szCs w:val="24"/>
+        </w:rPr>
+        <w:t>de cada uno de los objetivos fun</w:t>
       </w:r>
       <w:r>
         <w:rPr>
@@ -2652,7 +3010,14 @@
           <w:sz w:val="24"/>
           <w:szCs w:val="24"/>
         </w:rPr>
-        <w:t>amentales por los cuales se ha desarrollado y llevado a cabo este proyecto.</w:t>
+        <w:t>amentales por los cuales</w:t>
+      </w:r>
+      <w:r>
+        <w:rPr>
+          <w:sz w:val="24"/>
+          <w:szCs w:val="24"/>
+        </w:rPr>
+        <w:t xml:space="preserve"> inicialmente se ofreció este proyecto y por el que se ha desarrollado.</w:t>
       </w:r>
     </w:p>
     <w:p>
@@ -2694,6 +3059,7 @@
     </w:p>
     <w:p>
       <w:pPr>
+        <w:pStyle w:val="Prrafodelista"/>
         <w:jc w:val="both"/>
         <w:rPr>
           <w:sz w:val="24"/>
@@ -2719,12 +3085,11 @@
           <w:sz w:val="24"/>
           <w:szCs w:val="24"/>
         </w:rPr>
-        <w:t>La generación de archivos multimedia en un formato compatible con la mayoría de los equipos actuales.</w:t>
-      </w:r>
-    </w:p>
-    <w:p>
-      <w:pPr>
-        <w:pStyle w:val="Prrafodelista"/>
+        <w:t>La obtención de las tres instancias audiovisuales, es decir el video de la pantalla principal, el video de la pantalla auxiliar y el audio introducido a través de un micrófono con el menor retardo posible entre ellos, buscando el caso límite de que este valor valga cero.</w:t>
+      </w:r>
+    </w:p>
+    <w:p>
+      <w:pPr>
         <w:jc w:val="both"/>
         <w:rPr>
           <w:sz w:val="24"/>
@@ -2750,32 +3115,12 @@
           <w:sz w:val="24"/>
           <w:szCs w:val="24"/>
         </w:rPr>
-        <w:t xml:space="preserve">El procesado de todos </w:t>
-      </w:r>
-      <w:r>
-        <w:rPr>
-          <w:sz w:val="24"/>
-          <w:szCs w:val="24"/>
-        </w:rPr>
-        <w:t>estos</w:t>
-      </w:r>
-      <w:r>
-        <w:rPr>
-          <w:sz w:val="24"/>
-          <w:szCs w:val="24"/>
-        </w:rPr>
-        <w:t xml:space="preserve"> archivos para la</w:t>
-      </w:r>
-      <w:r>
-        <w:rPr>
-          <w:sz w:val="24"/>
-          <w:szCs w:val="24"/>
-        </w:rPr>
-        <w:t xml:space="preserve"> minimización de su tamaño, logrando así un optimizado almacenamiento en el equipo origen.</w:t>
-      </w:r>
-    </w:p>
-    <w:p>
-      <w:pPr>
+        <w:t>La generación de archivos multimedia en un formato compatible con la mayoría de los equipos actuales.</w:t>
+      </w:r>
+    </w:p>
+    <w:p>
+      <w:pPr>
+        <w:pStyle w:val="Prrafodelista"/>
         <w:jc w:val="both"/>
         <w:rPr>
           <w:sz w:val="24"/>
@@ -2801,7 +3146,100 @@
           <w:sz w:val="24"/>
           <w:szCs w:val="24"/>
         </w:rPr>
-        <w:t>La reproducción de los archivos tratados en el sistema original mediante una de las herramientas incluidas en el proyecto o la posible exportación de los archivos para su visionado en equipos externos.</w:t>
+        <w:t xml:space="preserve">El procesado de todos </w:t>
+      </w:r>
+      <w:r>
+        <w:rPr>
+          <w:sz w:val="24"/>
+          <w:szCs w:val="24"/>
+        </w:rPr>
+        <w:t>estos</w:t>
+      </w:r>
+      <w:r>
+        <w:rPr>
+          <w:sz w:val="24"/>
+          <w:szCs w:val="24"/>
+        </w:rPr>
+        <w:t xml:space="preserve"> archivos para la</w:t>
+      </w:r>
+      <w:r>
+        <w:rPr>
+          <w:sz w:val="24"/>
+          <w:szCs w:val="24"/>
+        </w:rPr>
+        <w:t xml:space="preserve"> minimización de su tamaño, logrando así un optimizado almacenamiento en el equipo origen.</w:t>
+      </w:r>
+    </w:p>
+    <w:p>
+      <w:pPr>
+        <w:jc w:val="both"/>
+        <w:rPr>
+          <w:sz w:val="24"/>
+          <w:szCs w:val="24"/>
+        </w:rPr>
+      </w:pPr>
+    </w:p>
+    <w:p>
+      <w:pPr>
+        <w:pStyle w:val="Prrafodelista"/>
+        <w:numPr>
+          <w:ilvl w:val="0"/>
+          <w:numId w:val="34"/>
+        </w:numPr>
+        <w:jc w:val="both"/>
+        <w:rPr>
+          <w:sz w:val="24"/>
+          <w:szCs w:val="24"/>
+        </w:rPr>
+      </w:pPr>
+      <w:r>
+        <w:rPr>
+          <w:sz w:val="24"/>
+          <w:szCs w:val="24"/>
+        </w:rPr>
+        <w:t xml:space="preserve">La reproducción de los archivos tratados en el sistema original mediante una de las herramientas incluidas en el proyecto o la </w:t>
+      </w:r>
+      <w:r>
+        <w:rPr>
+          <w:sz w:val="24"/>
+          <w:szCs w:val="24"/>
+        </w:rPr>
+        <w:t>posibilidad de generar un archivo fácilmente exportable</w:t>
+      </w:r>
+      <w:r>
+        <w:rPr>
+          <w:sz w:val="24"/>
+          <w:szCs w:val="24"/>
+        </w:rPr>
+        <w:t xml:space="preserve"> para su visionado en equipos</w:t>
+      </w:r>
+      <w:r>
+        <w:rPr>
+          <w:sz w:val="24"/>
+          <w:szCs w:val="24"/>
+        </w:rPr>
+        <w:t xml:space="preserve"> comunes</w:t>
+      </w:r>
+      <w:r>
+        <w:rPr>
+          <w:sz w:val="24"/>
+          <w:szCs w:val="24"/>
+        </w:rPr>
+        <w:t xml:space="preserve"> externos</w:t>
+      </w:r>
+      <w:r>
+        <w:rPr>
+          <w:sz w:val="24"/>
+          <w:szCs w:val="24"/>
+        </w:rPr>
+        <w:t xml:space="preserve"> como puede ser una televisión</w:t>
+      </w:r>
+      <w:r>
+        <w:rPr>
+          <w:sz w:val="24"/>
+          <w:szCs w:val="24"/>
+        </w:rPr>
+        <w:t>.</w:t>
       </w:r>
     </w:p>
     <w:p>
@@ -2832,9 +3270,11 @@
       <w:pPr>
         <w:pStyle w:val="Ttulo1"/>
       </w:pPr>
+      <w:bookmarkStart w:id="8" w:name="_Toc273629465"/>
       <w:r>
         <w:t>DESCRIPCIÓN DE LA TORRE DE CONTROL</w:t>
       </w:r>
+      <w:bookmarkEnd w:id="8"/>
     </w:p>
     <w:p/>
     <w:p/>
@@ -2898,35 +3338,422 @@
           <w:szCs w:val="24"/>
         </w:rPr>
       </w:pPr>
-      <w:bookmarkStart w:id="7" w:name="_GoBack"/>
-      <w:bookmarkEnd w:id="7"/>
-    </w:p>
-    <w:p>
-      <w:pPr>
-        <w:jc w:val="both"/>
-        <w:rPr>
-          <w:sz w:val="24"/>
-          <w:szCs w:val="24"/>
-        </w:rPr>
-      </w:pPr>
-    </w:p>
-    <w:p>
-      <w:pPr>
-        <w:jc w:val="both"/>
-        <w:rPr>
-          <w:sz w:val="24"/>
-          <w:szCs w:val="24"/>
-        </w:rPr>
-      </w:pPr>
-    </w:p>
-    <w:p>
-      <w:pPr>
-        <w:jc w:val="both"/>
-        <w:rPr>
-          <w:sz w:val="24"/>
-          <w:szCs w:val="24"/>
-        </w:rPr>
-      </w:pPr>
+    </w:p>
+    <w:p>
+      <w:pPr>
+        <w:jc w:val="both"/>
+        <w:rPr>
+          <w:sz w:val="24"/>
+          <w:szCs w:val="24"/>
+        </w:rPr>
+      </w:pPr>
+    </w:p>
+    <w:p>
+      <w:pPr>
+        <w:jc w:val="both"/>
+        <w:rPr>
+          <w:sz w:val="24"/>
+          <w:szCs w:val="24"/>
+        </w:rPr>
+      </w:pPr>
+    </w:p>
+    <w:p>
+      <w:pPr>
+        <w:jc w:val="both"/>
+        <w:rPr>
+          <w:sz w:val="24"/>
+          <w:szCs w:val="24"/>
+        </w:rPr>
+      </w:pPr>
+    </w:p>
+    <w:p>
+      <w:pPr>
+        <w:jc w:val="both"/>
+        <w:rPr>
+          <w:sz w:val="24"/>
+          <w:szCs w:val="24"/>
+        </w:rPr>
+      </w:pPr>
+    </w:p>
+    <w:p>
+      <w:pPr>
+        <w:jc w:val="both"/>
+        <w:rPr>
+          <w:sz w:val="24"/>
+          <w:szCs w:val="24"/>
+        </w:rPr>
+      </w:pPr>
+    </w:p>
+    <w:p>
+      <w:pPr>
+        <w:jc w:val="both"/>
+        <w:rPr>
+          <w:sz w:val="24"/>
+          <w:szCs w:val="24"/>
+        </w:rPr>
+      </w:pPr>
+    </w:p>
+    <w:p>
+      <w:pPr>
+        <w:jc w:val="both"/>
+        <w:rPr>
+          <w:sz w:val="24"/>
+          <w:szCs w:val="24"/>
+        </w:rPr>
+      </w:pPr>
+    </w:p>
+    <w:p>
+      <w:pPr>
+        <w:jc w:val="both"/>
+        <w:rPr>
+          <w:sz w:val="24"/>
+          <w:szCs w:val="24"/>
+        </w:rPr>
+      </w:pPr>
+    </w:p>
+    <w:p>
+      <w:pPr>
+        <w:jc w:val="both"/>
+        <w:rPr>
+          <w:sz w:val="24"/>
+          <w:szCs w:val="24"/>
+        </w:rPr>
+      </w:pPr>
+    </w:p>
+    <w:p>
+      <w:pPr>
+        <w:jc w:val="both"/>
+        <w:rPr>
+          <w:sz w:val="24"/>
+          <w:szCs w:val="24"/>
+        </w:rPr>
+      </w:pPr>
+    </w:p>
+    <w:p>
+      <w:pPr>
+        <w:jc w:val="both"/>
+        <w:rPr>
+          <w:sz w:val="24"/>
+          <w:szCs w:val="24"/>
+        </w:rPr>
+      </w:pPr>
+    </w:p>
+    <w:p>
+      <w:pPr>
+        <w:jc w:val="both"/>
+        <w:rPr>
+          <w:sz w:val="24"/>
+          <w:szCs w:val="24"/>
+        </w:rPr>
+      </w:pPr>
+    </w:p>
+    <w:p>
+      <w:pPr>
+        <w:jc w:val="both"/>
+        <w:rPr>
+          <w:sz w:val="24"/>
+          <w:szCs w:val="24"/>
+        </w:rPr>
+      </w:pPr>
+    </w:p>
+    <w:p>
+      <w:pPr>
+        <w:jc w:val="both"/>
+        <w:rPr>
+          <w:sz w:val="24"/>
+          <w:szCs w:val="24"/>
+        </w:rPr>
+      </w:pPr>
+    </w:p>
+    <w:p>
+      <w:pPr>
+        <w:jc w:val="both"/>
+        <w:rPr>
+          <w:sz w:val="24"/>
+          <w:szCs w:val="24"/>
+        </w:rPr>
+      </w:pPr>
+    </w:p>
+    <w:p>
+      <w:pPr>
+        <w:jc w:val="both"/>
+        <w:rPr>
+          <w:sz w:val="24"/>
+          <w:szCs w:val="24"/>
+        </w:rPr>
+      </w:pPr>
+    </w:p>
+    <w:p>
+      <w:pPr>
+        <w:jc w:val="both"/>
+        <w:rPr>
+          <w:sz w:val="24"/>
+          <w:szCs w:val="24"/>
+        </w:rPr>
+      </w:pPr>
+    </w:p>
+    <w:p>
+      <w:pPr>
+        <w:jc w:val="both"/>
+        <w:rPr>
+          <w:sz w:val="24"/>
+          <w:szCs w:val="24"/>
+        </w:rPr>
+      </w:pPr>
+    </w:p>
+    <w:p>
+      <w:pPr>
+        <w:jc w:val="both"/>
+        <w:rPr>
+          <w:sz w:val="24"/>
+          <w:szCs w:val="24"/>
+        </w:rPr>
+      </w:pPr>
+    </w:p>
+    <w:p>
+      <w:pPr>
+        <w:jc w:val="both"/>
+        <w:rPr>
+          <w:sz w:val="24"/>
+          <w:szCs w:val="24"/>
+        </w:rPr>
+      </w:pPr>
+    </w:p>
+    <w:p>
+      <w:pPr>
+        <w:jc w:val="both"/>
+        <w:rPr>
+          <w:sz w:val="24"/>
+          <w:szCs w:val="24"/>
+        </w:rPr>
+      </w:pPr>
+    </w:p>
+    <w:p>
+      <w:pPr>
+        <w:jc w:val="both"/>
+        <w:rPr>
+          <w:sz w:val="24"/>
+          <w:szCs w:val="24"/>
+        </w:rPr>
+      </w:pPr>
+    </w:p>
+    <w:p>
+      <w:pPr>
+        <w:jc w:val="both"/>
+        <w:rPr>
+          <w:sz w:val="24"/>
+          <w:szCs w:val="24"/>
+        </w:rPr>
+      </w:pPr>
+    </w:p>
+    <w:p>
+      <w:pPr>
+        <w:jc w:val="both"/>
+        <w:rPr>
+          <w:sz w:val="24"/>
+          <w:szCs w:val="24"/>
+        </w:rPr>
+      </w:pPr>
+    </w:p>
+    <w:p>
+      <w:pPr>
+        <w:jc w:val="both"/>
+        <w:rPr>
+          <w:sz w:val="24"/>
+          <w:szCs w:val="24"/>
+        </w:rPr>
+      </w:pPr>
+    </w:p>
+    <w:p>
+      <w:pPr>
+        <w:jc w:val="both"/>
+        <w:rPr>
+          <w:sz w:val="24"/>
+          <w:szCs w:val="24"/>
+        </w:rPr>
+      </w:pPr>
+    </w:p>
+    <w:p>
+      <w:pPr>
+        <w:jc w:val="both"/>
+        <w:rPr>
+          <w:sz w:val="24"/>
+          <w:szCs w:val="24"/>
+        </w:rPr>
+      </w:pPr>
+    </w:p>
+    <w:p>
+      <w:pPr>
+        <w:jc w:val="both"/>
+        <w:rPr>
+          <w:sz w:val="24"/>
+          <w:szCs w:val="24"/>
+        </w:rPr>
+      </w:pPr>
+    </w:p>
+    <w:p>
+      <w:pPr>
+        <w:jc w:val="both"/>
+        <w:rPr>
+          <w:sz w:val="24"/>
+          <w:szCs w:val="24"/>
+        </w:rPr>
+      </w:pPr>
+    </w:p>
+    <w:p>
+      <w:pPr>
+        <w:jc w:val="both"/>
+        <w:rPr>
+          <w:sz w:val="24"/>
+          <w:szCs w:val="24"/>
+        </w:rPr>
+      </w:pPr>
+    </w:p>
+    <w:p>
+      <w:pPr>
+        <w:jc w:val="both"/>
+        <w:rPr>
+          <w:sz w:val="24"/>
+          <w:szCs w:val="24"/>
+        </w:rPr>
+      </w:pPr>
+    </w:p>
+    <w:p>
+      <w:pPr>
+        <w:jc w:val="both"/>
+        <w:rPr>
+          <w:sz w:val="24"/>
+          <w:szCs w:val="24"/>
+        </w:rPr>
+      </w:pPr>
+    </w:p>
+    <w:p>
+      <w:pPr>
+        <w:jc w:val="both"/>
+        <w:rPr>
+          <w:sz w:val="24"/>
+          <w:szCs w:val="24"/>
+        </w:rPr>
+      </w:pPr>
+    </w:p>
+    <w:p>
+      <w:pPr>
+        <w:jc w:val="both"/>
+        <w:rPr>
+          <w:sz w:val="24"/>
+          <w:szCs w:val="24"/>
+        </w:rPr>
+      </w:pPr>
+    </w:p>
+    <w:p>
+      <w:pPr>
+        <w:jc w:val="both"/>
+        <w:rPr>
+          <w:sz w:val="24"/>
+          <w:szCs w:val="24"/>
+        </w:rPr>
+      </w:pPr>
+    </w:p>
+    <w:p>
+      <w:pPr>
+        <w:jc w:val="both"/>
+        <w:rPr>
+          <w:sz w:val="24"/>
+          <w:szCs w:val="24"/>
+        </w:rPr>
+      </w:pPr>
+    </w:p>
+    <w:p>
+      <w:pPr>
+        <w:jc w:val="both"/>
+        <w:rPr>
+          <w:sz w:val="24"/>
+          <w:szCs w:val="24"/>
+        </w:rPr>
+      </w:pPr>
+    </w:p>
+    <w:p>
+      <w:pPr>
+        <w:jc w:val="both"/>
+        <w:rPr>
+          <w:sz w:val="24"/>
+          <w:szCs w:val="24"/>
+        </w:rPr>
+      </w:pPr>
+    </w:p>
+    <w:p>
+      <w:r>
+        <w:t>FFMPEG</w:t>
+      </w:r>
+    </w:p>
+    <w:p/>
+    <w:p>
+      <w:r>
+        <w:t xml:space="preserve">Es un proyecto de software libre que ofrece un conjunto de librerías y programas para el manejo de datos multimedia. </w:t>
+      </w:r>
+    </w:p>
+    <w:p>
+      <w:r>
+        <w:t xml:space="preserve">Está liberado bajo una licencia de software libre GNU </w:t>
+      </w:r>
+      <w:proofErr w:type="spellStart"/>
+      <w:r>
+        <w:t>Lesser</w:t>
+      </w:r>
+      <w:proofErr w:type="spellEnd"/>
+      <w:r>
+        <w:t xml:space="preserve"> General </w:t>
+      </w:r>
+      <w:proofErr w:type="spellStart"/>
+      <w:r>
+        <w:t>Public</w:t>
+      </w:r>
+      <w:proofErr w:type="spellEnd"/>
+      <w:r>
+        <w:t xml:space="preserve"> </w:t>
+      </w:r>
+      <w:proofErr w:type="spellStart"/>
+      <w:r>
+        <w:t>License</w:t>
+      </w:r>
+      <w:proofErr w:type="spellEnd"/>
+      <w:r>
+        <w:t xml:space="preserve"> 2.1+ o GNU General </w:t>
+      </w:r>
+      <w:proofErr w:type="spellStart"/>
+      <w:r>
+        <w:t>Public</w:t>
+      </w:r>
+      <w:proofErr w:type="spellEnd"/>
+      <w:r>
+        <w:t xml:space="preserve"> </w:t>
+      </w:r>
+      <w:proofErr w:type="spellStart"/>
+      <w:r>
+        <w:t>License</w:t>
+      </w:r>
+      <w:proofErr w:type="spellEnd"/>
+      <w:r>
+        <w:t xml:space="preserve"> 2+ (dependiendo de las bibliotecas que estén incluidas). </w:t>
+      </w:r>
+    </w:p>
+    <w:p/>
+    <w:p>
+      <w:r>
+        <w:t xml:space="preserve">Historia de </w:t>
+      </w:r>
+      <w:proofErr w:type="spellStart"/>
+      <w:r>
+        <w:t>FFmpeg</w:t>
+      </w:r>
+      <w:proofErr w:type="spellEnd"/>
+    </w:p>
+    <w:p>
+      <w:proofErr w:type="spellStart"/>
+      <w:r>
+        <w:t>ev</w:t>
+      </w:r>
+      <w:proofErr w:type="spellEnd"/>
     </w:p>
     <w:p>
       <w:pPr>
@@ -2945,8 +3772,29 @@
           <w:numId w:val="0"/>
         </w:numPr>
       </w:pPr>
-      <w:bookmarkStart w:id="8" w:name="_Toc272511875"/>
-      <w:bookmarkEnd w:id="8"/>
+    </w:p>
+    <w:p/>
+    <w:p/>
+    <w:p/>
+    <w:p/>
+    <w:p/>
+    <w:p/>
+    <w:p/>
+    <w:p/>
+    <w:p/>
+    <w:p/>
+    <w:p/>
+    <w:p/>
+    <w:p/>
+    <w:p>
+      <w:pPr>
+        <w:tabs>
+          <w:tab w:val="left" w:pos="7776"/>
+        </w:tabs>
+      </w:pPr>
+      <w:r>
+        <w:tab/>
+      </w:r>
     </w:p>
     <w:sectPr>
       <w:pgSz w:w="11906" w:h="16838"/>
@@ -3006,7 +3854,7 @@
         <w:rStyle w:val="Nmerodepgina"/>
         <w:noProof/>
       </w:rPr>
-      <w:t>7</w:t>
+      <w:t>5</w:t>
     </w:r>
     <w:r>
       <w:rPr>
@@ -3375,6 +4223,119 @@
     </w:lvl>
   </w:abstractNum>
   <w:abstractNum w:abstractNumId="3">
+    <w:nsid w:val="12532E22"/>
+    <w:multiLevelType w:val="hybridMultilevel"/>
+    <w:tmpl w:val="02865084"/>
+    <w:lvl w:ilvl="0" w:tplc="0C0A0001">
+      <w:start w:val="1"/>
+      <w:numFmt w:val="bullet"/>
+      <w:lvlText w:val=""/>
+      <w:lvlJc w:val="left"/>
+      <w:pPr>
+        <w:ind w:left="720" w:hanging="360"/>
+      </w:pPr>
+      <w:rPr>
+        <w:rFonts w:ascii="Symbol" w:hAnsi="Symbol" w:hint="default"/>
+      </w:rPr>
+    </w:lvl>
+    <w:lvl w:ilvl="1" w:tplc="0C0A0005">
+      <w:start w:val="1"/>
+      <w:numFmt w:val="bullet"/>
+      <w:lvlText w:val=""/>
+      <w:lvlJc w:val="left"/>
+      <w:pPr>
+        <w:ind w:left="1440" w:hanging="360"/>
+      </w:pPr>
+      <w:rPr>
+        <w:rFonts w:ascii="Wingdings" w:hAnsi="Wingdings" w:hint="default"/>
+      </w:rPr>
+    </w:lvl>
+    <w:lvl w:ilvl="2" w:tplc="0C0A0005" w:tentative="1">
+      <w:start w:val="1"/>
+      <w:numFmt w:val="bullet"/>
+      <w:lvlText w:val=""/>
+      <w:lvlJc w:val="left"/>
+      <w:pPr>
+        <w:ind w:left="2160" w:hanging="360"/>
+      </w:pPr>
+      <w:rPr>
+        <w:rFonts w:ascii="Wingdings" w:hAnsi="Wingdings" w:hint="default"/>
+      </w:rPr>
+    </w:lvl>
+    <w:lvl w:ilvl="3" w:tplc="0C0A0001" w:tentative="1">
+      <w:start w:val="1"/>
+      <w:numFmt w:val="bullet"/>
+      <w:lvlText w:val=""/>
+      <w:lvlJc w:val="left"/>
+      <w:pPr>
+        <w:ind w:left="2880" w:hanging="360"/>
+      </w:pPr>
+      <w:rPr>
+        <w:rFonts w:ascii="Symbol" w:hAnsi="Symbol" w:hint="default"/>
+      </w:rPr>
+    </w:lvl>
+    <w:lvl w:ilvl="4" w:tplc="0C0A0003" w:tentative="1">
+      <w:start w:val="1"/>
+      <w:numFmt w:val="bullet"/>
+      <w:lvlText w:val="o"/>
+      <w:lvlJc w:val="left"/>
+      <w:pPr>
+        <w:ind w:left="3600" w:hanging="360"/>
+      </w:pPr>
+      <w:rPr>
+        <w:rFonts w:ascii="Courier New" w:hAnsi="Courier New" w:hint="default"/>
+      </w:rPr>
+    </w:lvl>
+    <w:lvl w:ilvl="5" w:tplc="0C0A0005" w:tentative="1">
+      <w:start w:val="1"/>
+      <w:numFmt w:val="bullet"/>
+      <w:lvlText w:val=""/>
+      <w:lvlJc w:val="left"/>
+      <w:pPr>
+        <w:ind w:left="4320" w:hanging="360"/>
+      </w:pPr>
+      <w:rPr>
+        <w:rFonts w:ascii="Wingdings" w:hAnsi="Wingdings" w:hint="default"/>
+      </w:rPr>
+    </w:lvl>
+    <w:lvl w:ilvl="6" w:tplc="0C0A0001" w:tentative="1">
+      <w:start w:val="1"/>
+      <w:numFmt w:val="bullet"/>
+      <w:lvlText w:val=""/>
+      <w:lvlJc w:val="left"/>
+      <w:pPr>
+        <w:ind w:left="5040" w:hanging="360"/>
+      </w:pPr>
+      <w:rPr>
+        <w:rFonts w:ascii="Symbol" w:hAnsi="Symbol" w:hint="default"/>
+      </w:rPr>
+    </w:lvl>
+    <w:lvl w:ilvl="7" w:tplc="0C0A0003" w:tentative="1">
+      <w:start w:val="1"/>
+      <w:numFmt w:val="bullet"/>
+      <w:lvlText w:val="o"/>
+      <w:lvlJc w:val="left"/>
+      <w:pPr>
+        <w:ind w:left="5760" w:hanging="360"/>
+      </w:pPr>
+      <w:rPr>
+        <w:rFonts w:ascii="Courier New" w:hAnsi="Courier New" w:hint="default"/>
+      </w:rPr>
+    </w:lvl>
+    <w:lvl w:ilvl="8" w:tplc="0C0A0005" w:tentative="1">
+      <w:start w:val="1"/>
+      <w:numFmt w:val="bullet"/>
+      <w:lvlText w:val=""/>
+      <w:lvlJc w:val="left"/>
+      <w:pPr>
+        <w:ind w:left="6480" w:hanging="360"/>
+      </w:pPr>
+      <w:rPr>
+        <w:rFonts w:ascii="Wingdings" w:hAnsi="Wingdings" w:hint="default"/>
+      </w:rPr>
+    </w:lvl>
+  </w:abstractNum>
+  <w:abstractNum w:abstractNumId="4">
     <w:nsid w:val="12A15AE8"/>
     <w:multiLevelType w:val="hybridMultilevel"/>
     <w:tmpl w:val="8D5210AA"/>
@@ -3487,7 +4448,7 @@
       </w:rPr>
     </w:lvl>
   </w:abstractNum>
-  <w:abstractNum w:abstractNumId="4">
+  <w:abstractNum w:abstractNumId="5">
     <w:nsid w:val="13183704"/>
     <w:multiLevelType w:val="multilevel"/>
     <w:tmpl w:val="CE5641D4"/>
@@ -3573,7 +4534,7 @@
       </w:pPr>
     </w:lvl>
   </w:abstractNum>
-  <w:abstractNum w:abstractNumId="5">
+  <w:abstractNum w:abstractNumId="6">
     <w:nsid w:val="137C383B"/>
     <w:multiLevelType w:val="multilevel"/>
     <w:tmpl w:val="2DCC7A40"/>
@@ -3659,7 +4620,7 @@
       </w:pPr>
     </w:lvl>
   </w:abstractNum>
-  <w:abstractNum w:abstractNumId="6">
+  <w:abstractNum w:abstractNumId="7">
     <w:nsid w:val="15BD21AC"/>
     <w:multiLevelType w:val="multilevel"/>
     <w:tmpl w:val="C33086FA"/>
@@ -3772,7 +4733,7 @@
       </w:rPr>
     </w:lvl>
   </w:abstractNum>
-  <w:abstractNum w:abstractNumId="7">
+  <w:abstractNum w:abstractNumId="8">
     <w:nsid w:val="16B85652"/>
     <w:multiLevelType w:val="hybridMultilevel"/>
     <w:tmpl w:val="94BA2A2E"/>
@@ -3885,7 +4846,7 @@
       </w:rPr>
     </w:lvl>
   </w:abstractNum>
-  <w:abstractNum w:abstractNumId="8">
+  <w:abstractNum w:abstractNumId="9">
     <w:nsid w:val="1B734D3B"/>
     <w:multiLevelType w:val="multilevel"/>
     <w:tmpl w:val="0C0A001F"/>
@@ -3971,7 +4932,7 @@
       </w:pPr>
     </w:lvl>
   </w:abstractNum>
-  <w:abstractNum w:abstractNumId="9">
+  <w:abstractNum w:abstractNumId="10">
     <w:nsid w:val="25295C00"/>
     <w:multiLevelType w:val="hybridMultilevel"/>
     <w:tmpl w:val="72EC39E0"/>
@@ -4084,7 +5045,7 @@
       </w:rPr>
     </w:lvl>
   </w:abstractNum>
-  <w:abstractNum w:abstractNumId="10">
+  <w:abstractNum w:abstractNumId="11">
     <w:nsid w:val="26262A47"/>
     <w:multiLevelType w:val="multilevel"/>
     <w:tmpl w:val="92E86D30"/>
@@ -4170,7 +5131,7 @@
       </w:pPr>
     </w:lvl>
   </w:abstractNum>
-  <w:abstractNum w:abstractNumId="11">
+  <w:abstractNum w:abstractNumId="12">
     <w:nsid w:val="26803A42"/>
     <w:multiLevelType w:val="multilevel"/>
     <w:tmpl w:val="43322666"/>
@@ -4283,7 +5244,7 @@
       </w:rPr>
     </w:lvl>
   </w:abstractNum>
-  <w:abstractNum w:abstractNumId="12">
+  <w:abstractNum w:abstractNumId="13">
     <w:nsid w:val="2AF0012E"/>
     <w:multiLevelType w:val="multilevel"/>
     <w:tmpl w:val="F8AC854E"/>
@@ -4396,7 +5357,7 @@
       </w:rPr>
     </w:lvl>
   </w:abstractNum>
-  <w:abstractNum w:abstractNumId="13">
+  <w:abstractNum w:abstractNumId="14">
     <w:nsid w:val="345E2C11"/>
     <w:multiLevelType w:val="multilevel"/>
     <w:tmpl w:val="C33086FA"/>
@@ -4509,7 +5470,7 @@
       </w:rPr>
     </w:lvl>
   </w:abstractNum>
-  <w:abstractNum w:abstractNumId="14">
+  <w:abstractNum w:abstractNumId="15">
     <w:nsid w:val="370D3C26"/>
     <w:multiLevelType w:val="hybridMultilevel"/>
     <w:tmpl w:val="687AA3F4"/>
@@ -4622,7 +5583,7 @@
       </w:rPr>
     </w:lvl>
   </w:abstractNum>
-  <w:abstractNum w:abstractNumId="15">
+  <w:abstractNum w:abstractNumId="16">
     <w:nsid w:val="3BE3381F"/>
     <w:multiLevelType w:val="multilevel"/>
     <w:tmpl w:val="858CEF62"/>
@@ -4735,7 +5696,7 @@
       </w:rPr>
     </w:lvl>
   </w:abstractNum>
-  <w:abstractNum w:abstractNumId="16">
+  <w:abstractNum w:abstractNumId="17">
     <w:nsid w:val="3CBD5E39"/>
     <w:multiLevelType w:val="multilevel"/>
     <w:tmpl w:val="0C0A001F"/>
@@ -4821,7 +5782,7 @@
       </w:pPr>
     </w:lvl>
   </w:abstractNum>
-  <w:abstractNum w:abstractNumId="17">
+  <w:abstractNum w:abstractNumId="18">
     <w:nsid w:val="40BD6470"/>
     <w:multiLevelType w:val="multilevel"/>
     <w:tmpl w:val="BC5CB336"/>
@@ -4907,7 +5868,7 @@
       </w:pPr>
     </w:lvl>
   </w:abstractNum>
-  <w:abstractNum w:abstractNumId="18">
+  <w:abstractNum w:abstractNumId="19">
     <w:nsid w:val="453537A9"/>
     <w:multiLevelType w:val="multilevel"/>
     <w:tmpl w:val="341ED0A4"/>
@@ -4993,7 +5954,7 @@
       </w:pPr>
     </w:lvl>
   </w:abstractNum>
-  <w:abstractNum w:abstractNumId="19">
+  <w:abstractNum w:abstractNumId="20">
     <w:nsid w:val="49BD2162"/>
     <w:multiLevelType w:val="multilevel"/>
     <w:tmpl w:val="E1A03B14"/>
@@ -5079,7 +6040,7 @@
       </w:pPr>
     </w:lvl>
   </w:abstractNum>
-  <w:abstractNum w:abstractNumId="20">
+  <w:abstractNum w:abstractNumId="21">
     <w:nsid w:val="49FF1244"/>
     <w:multiLevelType w:val="multilevel"/>
     <w:tmpl w:val="310ADCE8"/>
@@ -5165,7 +6126,7 @@
       </w:pPr>
     </w:lvl>
   </w:abstractNum>
-  <w:abstractNum w:abstractNumId="21">
+  <w:abstractNum w:abstractNumId="22">
     <w:nsid w:val="4CAC2311"/>
     <w:multiLevelType w:val="multilevel"/>
     <w:tmpl w:val="E1A03B14"/>
@@ -5251,7 +6212,7 @@
       </w:pPr>
     </w:lvl>
   </w:abstractNum>
-  <w:abstractNum w:abstractNumId="22">
+  <w:abstractNum w:abstractNumId="23">
     <w:nsid w:val="4E36201D"/>
     <w:multiLevelType w:val="multilevel"/>
     <w:tmpl w:val="0C0A001F"/>
@@ -5337,7 +6298,7 @@
       </w:pPr>
     </w:lvl>
   </w:abstractNum>
-  <w:abstractNum w:abstractNumId="23">
+  <w:abstractNum w:abstractNumId="24">
     <w:nsid w:val="50521997"/>
     <w:multiLevelType w:val="multilevel"/>
     <w:tmpl w:val="0C0A001F"/>
@@ -5423,7 +6384,7 @@
       </w:pPr>
     </w:lvl>
   </w:abstractNum>
-  <w:abstractNum w:abstractNumId="24">
+  <w:abstractNum w:abstractNumId="25">
     <w:nsid w:val="5EE83217"/>
     <w:multiLevelType w:val="multilevel"/>
     <w:tmpl w:val="858CEF62"/>
@@ -5536,7 +6497,7 @@
       </w:rPr>
     </w:lvl>
   </w:abstractNum>
-  <w:abstractNum w:abstractNumId="25">
+  <w:abstractNum w:abstractNumId="26">
     <w:nsid w:val="5FC547AF"/>
     <w:multiLevelType w:val="multilevel"/>
     <w:tmpl w:val="EDCC6894"/>
@@ -5622,7 +6583,7 @@
       </w:pPr>
     </w:lvl>
   </w:abstractNum>
-  <w:abstractNum w:abstractNumId="26">
+  <w:abstractNum w:abstractNumId="27">
     <w:nsid w:val="6D1E7215"/>
     <w:multiLevelType w:val="multilevel"/>
     <w:tmpl w:val="C8B68872"/>
@@ -5735,7 +6696,7 @@
       </w:rPr>
     </w:lvl>
   </w:abstractNum>
-  <w:abstractNum w:abstractNumId="27">
+  <w:abstractNum w:abstractNumId="28">
     <w:nsid w:val="6F0C6D63"/>
     <w:multiLevelType w:val="multilevel"/>
     <w:tmpl w:val="2D64ADC2"/>
@@ -5848,7 +6809,7 @@
       </w:rPr>
     </w:lvl>
   </w:abstractNum>
-  <w:abstractNum w:abstractNumId="28">
+  <w:abstractNum w:abstractNumId="29">
     <w:nsid w:val="6FF0213A"/>
     <w:multiLevelType w:val="hybridMultilevel"/>
     <w:tmpl w:val="BF8E35C4"/>
@@ -5961,7 +6922,7 @@
       </w:rPr>
     </w:lvl>
   </w:abstractNum>
-  <w:abstractNum w:abstractNumId="29">
+  <w:abstractNum w:abstractNumId="30">
     <w:nsid w:val="720631F1"/>
     <w:multiLevelType w:val="multilevel"/>
     <w:tmpl w:val="BC5CB336"/>
@@ -6047,7 +7008,7 @@
       </w:pPr>
     </w:lvl>
   </w:abstractNum>
-  <w:abstractNum w:abstractNumId="30">
+  <w:abstractNum w:abstractNumId="31">
     <w:nsid w:val="7AEF77A0"/>
     <w:multiLevelType w:val="multilevel"/>
     <w:tmpl w:val="BC5CB336"/>
@@ -6133,7 +7094,7 @@
       </w:pPr>
     </w:lvl>
   </w:abstractNum>
-  <w:abstractNum w:abstractNumId="31">
+  <w:abstractNum w:abstractNumId="32">
     <w:nsid w:val="7D3C4B1F"/>
     <w:multiLevelType w:val="hybridMultilevel"/>
     <w:tmpl w:val="0638F330"/>
@@ -6220,43 +7181,43 @@
     </w:lvl>
   </w:abstractNum>
   <w:num w:numId="1">
-    <w:abstractNumId w:val="16"/>
+    <w:abstractNumId w:val="17"/>
   </w:num>
   <w:num w:numId="2">
-    <w:abstractNumId w:val="8"/>
+    <w:abstractNumId w:val="9"/>
   </w:num>
   <w:num w:numId="3">
     <w:abstractNumId w:val="0"/>
   </w:num>
   <w:num w:numId="4">
-    <w:abstractNumId w:val="31"/>
+    <w:abstractNumId w:val="32"/>
   </w:num>
   <w:num w:numId="5">
-    <w:abstractNumId w:val="4"/>
+    <w:abstractNumId w:val="5"/>
   </w:num>
   <w:num w:numId="6">
-    <w:abstractNumId w:val="22"/>
+    <w:abstractNumId w:val="23"/>
   </w:num>
   <w:num w:numId="7">
     <w:abstractNumId w:val="2"/>
   </w:num>
   <w:num w:numId="8">
-    <w:abstractNumId w:val="18"/>
+    <w:abstractNumId w:val="19"/>
   </w:num>
   <w:num w:numId="9">
-    <w:abstractNumId w:val="15"/>
+    <w:abstractNumId w:val="16"/>
   </w:num>
   <w:num w:numId="10">
-    <w:abstractNumId w:val="25"/>
+    <w:abstractNumId w:val="26"/>
   </w:num>
   <w:num w:numId="11">
-    <w:abstractNumId w:val="10"/>
+    <w:abstractNumId w:val="11"/>
   </w:num>
   <w:num w:numId="12">
-    <w:abstractNumId w:val="23"/>
+    <w:abstractNumId w:val="24"/>
   </w:num>
   <w:num w:numId="13">
-    <w:abstractNumId w:val="20"/>
+    <w:abstractNumId w:val="21"/>
   </w:num>
   <w:num w:numId="14">
     <w:abstractNumId w:val="0"/>
@@ -6289,25 +7250,25 @@
     </w:lvlOverride>
   </w:num>
   <w:num w:numId="15">
+    <w:abstractNumId w:val="31"/>
+  </w:num>
+  <w:num w:numId="16">
+    <w:abstractNumId w:val="15"/>
+  </w:num>
+  <w:num w:numId="17">
+    <w:abstractNumId w:val="29"/>
+  </w:num>
+  <w:num w:numId="18">
     <w:abstractNumId w:val="30"/>
   </w:num>
-  <w:num w:numId="16">
-    <w:abstractNumId w:val="14"/>
-  </w:num>
-  <w:num w:numId="17">
-    <w:abstractNumId w:val="28"/>
-  </w:num>
-  <w:num w:numId="18">
-    <w:abstractNumId w:val="29"/>
-  </w:num>
   <w:num w:numId="19">
-    <w:abstractNumId w:val="21"/>
+    <w:abstractNumId w:val="22"/>
   </w:num>
   <w:num w:numId="20">
-    <w:abstractNumId w:val="17"/>
+    <w:abstractNumId w:val="18"/>
   </w:num>
   <w:num w:numId="21">
-    <w:abstractNumId w:val="15"/>
+    <w:abstractNumId w:val="16"/>
     <w:lvlOverride w:ilvl="0">
       <w:startOverride w:val="1"/>
     </w:lvlOverride>
@@ -6340,16 +7301,16 @@
     <w:abstractNumId w:val="1"/>
   </w:num>
   <w:num w:numId="23">
-    <w:abstractNumId w:val="12"/>
+    <w:abstractNumId w:val="13"/>
   </w:num>
   <w:num w:numId="24">
-    <w:abstractNumId w:val="19"/>
+    <w:abstractNumId w:val="20"/>
   </w:num>
   <w:num w:numId="25">
-    <w:abstractNumId w:val="13"/>
+    <w:abstractNumId w:val="14"/>
   </w:num>
   <w:num w:numId="26">
-    <w:abstractNumId w:val="15"/>
+    <w:abstractNumId w:val="16"/>
     <w:lvlOverride w:ilvl="0">
       <w:startOverride w:val="1"/>
     </w:lvlOverride>
@@ -6379,31 +7340,34 @@
     </w:lvlOverride>
   </w:num>
   <w:num w:numId="27">
+    <w:abstractNumId w:val="7"/>
+  </w:num>
+  <w:num w:numId="28">
+    <w:abstractNumId w:val="12"/>
+  </w:num>
+  <w:num w:numId="29">
     <w:abstractNumId w:val="6"/>
   </w:num>
-  <w:num w:numId="28">
-    <w:abstractNumId w:val="11"/>
-  </w:num>
-  <w:num w:numId="29">
-    <w:abstractNumId w:val="5"/>
-  </w:num>
   <w:num w:numId="30">
-    <w:abstractNumId w:val="26"/>
+    <w:abstractNumId w:val="27"/>
   </w:num>
   <w:num w:numId="31">
-    <w:abstractNumId w:val="24"/>
+    <w:abstractNumId w:val="25"/>
   </w:num>
   <w:num w:numId="32">
-    <w:abstractNumId w:val="3"/>
+    <w:abstractNumId w:val="4"/>
   </w:num>
   <w:num w:numId="33">
-    <w:abstractNumId w:val="7"/>
+    <w:abstractNumId w:val="8"/>
   </w:num>
   <w:num w:numId="34">
-    <w:abstractNumId w:val="9"/>
+    <w:abstractNumId w:val="10"/>
   </w:num>
   <w:num w:numId="35">
-    <w:abstractNumId w:val="27"/>
+    <w:abstractNumId w:val="28"/>
+  </w:num>
+  <w:num w:numId="36">
+    <w:abstractNumId w:val="3"/>
   </w:num>
 </w:numbering>
 </file>
@@ -8510,7 +9474,7 @@
 </file>
 
 <file path=customXml/itemProps1.xml><?xml version="1.0" encoding="utf-8"?>
-<ds:datastoreItem xmlns:ds="http://schemas.openxmlformats.org/officeDocument/2006/customXml" ds:itemID="{7BCB7B14-6635-F04A-88B6-652D2BDA0F58}">
+<ds:datastoreItem xmlns:ds="http://schemas.openxmlformats.org/officeDocument/2006/customXml" ds:itemID="{AD9101B6-BCCD-0B41-A5B6-FF3DDD8C20E0}">
   <ds:schemaRefs>
     <ds:schemaRef ds:uri="http://schemas.openxmlformats.org/officeDocument/2006/bibliography"/>
   </ds:schemaRefs>

--- a/Memoria/Memoria.docx
+++ b/Memoria/Memoria.docx
@@ -22,29 +22,10 @@
           <w:szCs w:val="24"/>
         </w:rPr>
         <w:object w:dxaOrig="1361" w:dyaOrig="1073" w14:anchorId="43C3DC34">
-          <v:shapetype id="_x0000_t75" coordsize="21600,21600" o:spt="75" o:preferrelative="t" path="m@4@5l@4@11@9@11@9@5xe" filled="f" stroked="f">
-            <v:stroke joinstyle="miter"/>
-            <v:formulas>
-              <v:f eqn="if lineDrawn pixelLineWidth 0"/>
-              <v:f eqn="sum @0 1 0"/>
-              <v:f eqn="sum 0 0 @1"/>
-              <v:f eqn="prod @2 1 2"/>
-              <v:f eqn="prod @3 21600 pixelWidth"/>
-              <v:f eqn="prod @3 21600 pixelHeight"/>
-              <v:f eqn="sum @0 0 1"/>
-              <v:f eqn="prod @6 1 2"/>
-              <v:f eqn="prod @7 21600 pixelWidth"/>
-              <v:f eqn="sum @8 21600 0"/>
-              <v:f eqn="prod @7 21600 pixelHeight"/>
-              <v:f eqn="sum @10 21600 0"/>
-            </v:formulas>
-            <v:path o:extrusionok="f" gradientshapeok="t" o:connecttype="rect"/>
-            <o:lock v:ext="edit" aspectratio="t"/>
-          </v:shapetype>
           <v:shape id="_x0000_i1025" type="#_x0000_t75" style="width:140pt;height:108pt" o:ole="">
             <v:imagedata r:id="rId9" o:title=""/>
           </v:shape>
-          <o:OLEObject Type="Embed" ProgID="Word.Picture.8" ShapeID="_x0000_i1025" DrawAspect="Content" ObjectID="_1347373774" r:id="rId10"/>
+          <o:OLEObject Type="Embed" ProgID="Word.Picture.8" ShapeID="_x0000_i1025" DrawAspect="Content" ObjectID="_1348390763" r:id="rId10"/>
         </w:object>
       </w:r>
     </w:p>
@@ -851,6 +832,8 @@
             </w:rPr>
             <w:fldChar w:fldCharType="separate"/>
           </w:r>
+          <w:bookmarkStart w:id="0" w:name="_GoBack"/>
+          <w:bookmarkEnd w:id="0"/>
           <w:r>
             <w:rPr>
               <w:noProof/>
@@ -888,7 +871,7 @@
             <w:rPr>
               <w:noProof/>
             </w:rPr>
-            <w:instrText xml:space="preserve"> PAGEREF _Toc273629461 \h </w:instrText>
+            <w:instrText xml:space="preserve"> PAGEREF _Toc274648895 \h </w:instrText>
           </w:r>
           <w:r>
             <w:rPr>
@@ -965,7 +948,7 @@
             <w:rPr>
               <w:noProof/>
             </w:rPr>
-            <w:instrText xml:space="preserve"> PAGEREF _Toc273629462 \h </w:instrText>
+            <w:instrText xml:space="preserve"> PAGEREF _Toc274648896 \h </w:instrText>
           </w:r>
           <w:r>
             <w:rPr>
@@ -1046,7 +1029,7 @@
             <w:rPr>
               <w:noProof/>
             </w:rPr>
-            <w:instrText xml:space="preserve"> PAGEREF _Toc273629463 \h </w:instrText>
+            <w:instrText xml:space="preserve"> PAGEREF _Toc274648897 \h </w:instrText>
           </w:r>
           <w:r>
             <w:rPr>
@@ -1127,7 +1110,7 @@
             <w:rPr>
               <w:noProof/>
             </w:rPr>
-            <w:instrText xml:space="preserve"> PAGEREF _Toc273629464 \h </w:instrText>
+            <w:instrText xml:space="preserve"> PAGEREF _Toc274648898 \h </w:instrText>
           </w:r>
           <w:r>
             <w:rPr>
@@ -1186,7 +1169,7 @@
             <w:rPr>
               <w:noProof/>
             </w:rPr>
-            <w:t>DESCRIPCIÓN DE LA TORRE DE CONTROL</w:t>
+            <w:t>ANALISIS DE LAS ESPECIFICACIONES</w:t>
           </w:r>
           <w:r>
             <w:rPr>
@@ -1204,7 +1187,7 @@
             <w:rPr>
               <w:noProof/>
             </w:rPr>
-            <w:instrText xml:space="preserve"> PAGEREF _Toc273629465 \h </w:instrText>
+            <w:instrText xml:space="preserve"> PAGEREF _Toc274648899 \h </w:instrText>
           </w:r>
           <w:r>
             <w:rPr>
@@ -1222,6 +1205,1203 @@
               <w:noProof/>
             </w:rPr>
             <w:t>7</w:t>
+          </w:r>
+          <w:r>
+            <w:rPr>
+              <w:noProof/>
+            </w:rPr>
+            <w:fldChar w:fldCharType="end"/>
+          </w:r>
+        </w:p>
+        <w:p>
+          <w:pPr>
+            <w:pStyle w:val="TDC2"/>
+            <w:tabs>
+              <w:tab w:val="left" w:pos="752"/>
+              <w:tab w:val="right" w:leader="dot" w:pos="8494"/>
+            </w:tabs>
+            <w:rPr>
+              <w:rFonts w:eastAsiaTheme="minorEastAsia" w:cstheme="minorBidi"/>
+              <w:b w:val="0"/>
+              <w:noProof/>
+              <w:sz w:val="24"/>
+              <w:szCs w:val="24"/>
+              <w:lang w:eastAsia="ja-JP"/>
+            </w:rPr>
+          </w:pPr>
+          <w:r>
+            <w:rPr>
+              <w:noProof/>
+            </w:rPr>
+            <w:t>3.1</w:t>
+          </w:r>
+          <w:r>
+            <w:rPr>
+              <w:rFonts w:eastAsiaTheme="minorEastAsia" w:cstheme="minorBidi"/>
+              <w:b w:val="0"/>
+              <w:noProof/>
+              <w:sz w:val="24"/>
+              <w:szCs w:val="24"/>
+              <w:lang w:eastAsia="ja-JP"/>
+            </w:rPr>
+            <w:tab/>
+          </w:r>
+          <w:r>
+            <w:rPr>
+              <w:noProof/>
+            </w:rPr>
+            <w:t>Introducción</w:t>
+          </w:r>
+          <w:r>
+            <w:rPr>
+              <w:noProof/>
+            </w:rPr>
+            <w:tab/>
+          </w:r>
+          <w:r>
+            <w:rPr>
+              <w:noProof/>
+            </w:rPr>
+            <w:fldChar w:fldCharType="begin"/>
+          </w:r>
+          <w:r>
+            <w:rPr>
+              <w:noProof/>
+            </w:rPr>
+            <w:instrText xml:space="preserve"> PAGEREF _Toc274648900 \h </w:instrText>
+          </w:r>
+          <w:r>
+            <w:rPr>
+              <w:noProof/>
+            </w:rPr>
+          </w:r>
+          <w:r>
+            <w:rPr>
+              <w:noProof/>
+            </w:rPr>
+            <w:fldChar w:fldCharType="separate"/>
+          </w:r>
+          <w:r>
+            <w:rPr>
+              <w:noProof/>
+            </w:rPr>
+            <w:t>7</w:t>
+          </w:r>
+          <w:r>
+            <w:rPr>
+              <w:noProof/>
+            </w:rPr>
+            <w:fldChar w:fldCharType="end"/>
+          </w:r>
+        </w:p>
+        <w:p>
+          <w:pPr>
+            <w:pStyle w:val="TDC2"/>
+            <w:tabs>
+              <w:tab w:val="left" w:pos="752"/>
+              <w:tab w:val="right" w:leader="dot" w:pos="8494"/>
+            </w:tabs>
+            <w:rPr>
+              <w:rFonts w:eastAsiaTheme="minorEastAsia" w:cstheme="minorBidi"/>
+              <w:b w:val="0"/>
+              <w:noProof/>
+              <w:sz w:val="24"/>
+              <w:szCs w:val="24"/>
+              <w:lang w:eastAsia="ja-JP"/>
+            </w:rPr>
+          </w:pPr>
+          <w:r>
+            <w:rPr>
+              <w:noProof/>
+            </w:rPr>
+            <w:t>3.2</w:t>
+          </w:r>
+          <w:r>
+            <w:rPr>
+              <w:rFonts w:eastAsiaTheme="minorEastAsia" w:cstheme="minorBidi"/>
+              <w:b w:val="0"/>
+              <w:noProof/>
+              <w:sz w:val="24"/>
+              <w:szCs w:val="24"/>
+              <w:lang w:eastAsia="ja-JP"/>
+            </w:rPr>
+            <w:tab/>
+          </w:r>
+          <w:r>
+            <w:rPr>
+              <w:noProof/>
+            </w:rPr>
+            <w:t>Grabación</w:t>
+          </w:r>
+          <w:r>
+            <w:rPr>
+              <w:noProof/>
+            </w:rPr>
+            <w:tab/>
+          </w:r>
+          <w:r>
+            <w:rPr>
+              <w:noProof/>
+            </w:rPr>
+            <w:fldChar w:fldCharType="begin"/>
+          </w:r>
+          <w:r>
+            <w:rPr>
+              <w:noProof/>
+            </w:rPr>
+            <w:instrText xml:space="preserve"> PAGEREF _Toc274648901 \h </w:instrText>
+          </w:r>
+          <w:r>
+            <w:rPr>
+              <w:noProof/>
+            </w:rPr>
+          </w:r>
+          <w:r>
+            <w:rPr>
+              <w:noProof/>
+            </w:rPr>
+            <w:fldChar w:fldCharType="separate"/>
+          </w:r>
+          <w:r>
+            <w:rPr>
+              <w:noProof/>
+            </w:rPr>
+            <w:t>7</w:t>
+          </w:r>
+          <w:r>
+            <w:rPr>
+              <w:noProof/>
+            </w:rPr>
+            <w:fldChar w:fldCharType="end"/>
+          </w:r>
+        </w:p>
+        <w:p>
+          <w:pPr>
+            <w:pStyle w:val="TDC2"/>
+            <w:tabs>
+              <w:tab w:val="left" w:pos="752"/>
+              <w:tab w:val="right" w:leader="dot" w:pos="8494"/>
+            </w:tabs>
+            <w:rPr>
+              <w:rFonts w:eastAsiaTheme="minorEastAsia" w:cstheme="minorBidi"/>
+              <w:b w:val="0"/>
+              <w:noProof/>
+              <w:sz w:val="24"/>
+              <w:szCs w:val="24"/>
+              <w:lang w:eastAsia="ja-JP"/>
+            </w:rPr>
+          </w:pPr>
+          <w:r>
+            <w:rPr>
+              <w:noProof/>
+            </w:rPr>
+            <w:t>3.3</w:t>
+          </w:r>
+          <w:r>
+            <w:rPr>
+              <w:rFonts w:eastAsiaTheme="minorEastAsia" w:cstheme="minorBidi"/>
+              <w:b w:val="0"/>
+              <w:noProof/>
+              <w:sz w:val="24"/>
+              <w:szCs w:val="24"/>
+              <w:lang w:eastAsia="ja-JP"/>
+            </w:rPr>
+            <w:tab/>
+          </w:r>
+          <w:r>
+            <w:rPr>
+              <w:noProof/>
+            </w:rPr>
+            <w:t>Codificación</w:t>
+          </w:r>
+          <w:r>
+            <w:rPr>
+              <w:noProof/>
+            </w:rPr>
+            <w:tab/>
+          </w:r>
+          <w:r>
+            <w:rPr>
+              <w:noProof/>
+            </w:rPr>
+            <w:fldChar w:fldCharType="begin"/>
+          </w:r>
+          <w:r>
+            <w:rPr>
+              <w:noProof/>
+            </w:rPr>
+            <w:instrText xml:space="preserve"> PAGEREF _Toc274648902 \h </w:instrText>
+          </w:r>
+          <w:r>
+            <w:rPr>
+              <w:noProof/>
+            </w:rPr>
+          </w:r>
+          <w:r>
+            <w:rPr>
+              <w:noProof/>
+            </w:rPr>
+            <w:fldChar w:fldCharType="separate"/>
+          </w:r>
+          <w:r>
+            <w:rPr>
+              <w:noProof/>
+            </w:rPr>
+            <w:t>8</w:t>
+          </w:r>
+          <w:r>
+            <w:rPr>
+              <w:noProof/>
+            </w:rPr>
+            <w:fldChar w:fldCharType="end"/>
+          </w:r>
+        </w:p>
+        <w:p>
+          <w:pPr>
+            <w:pStyle w:val="TDC2"/>
+            <w:tabs>
+              <w:tab w:val="left" w:pos="752"/>
+              <w:tab w:val="right" w:leader="dot" w:pos="8494"/>
+            </w:tabs>
+            <w:rPr>
+              <w:rFonts w:eastAsiaTheme="minorEastAsia" w:cstheme="minorBidi"/>
+              <w:b w:val="0"/>
+              <w:noProof/>
+              <w:sz w:val="24"/>
+              <w:szCs w:val="24"/>
+              <w:lang w:eastAsia="ja-JP"/>
+            </w:rPr>
+          </w:pPr>
+          <w:r>
+            <w:rPr>
+              <w:noProof/>
+            </w:rPr>
+            <w:t>3.4</w:t>
+          </w:r>
+          <w:r>
+            <w:rPr>
+              <w:rFonts w:eastAsiaTheme="minorEastAsia" w:cstheme="minorBidi"/>
+              <w:b w:val="0"/>
+              <w:noProof/>
+              <w:sz w:val="24"/>
+              <w:szCs w:val="24"/>
+              <w:lang w:eastAsia="ja-JP"/>
+            </w:rPr>
+            <w:tab/>
+          </w:r>
+          <w:r>
+            <w:rPr>
+              <w:noProof/>
+            </w:rPr>
+            <w:t>Disquisición generalista: Hardware vs Software</w:t>
+          </w:r>
+          <w:r>
+            <w:rPr>
+              <w:noProof/>
+            </w:rPr>
+            <w:tab/>
+          </w:r>
+          <w:r>
+            <w:rPr>
+              <w:noProof/>
+            </w:rPr>
+            <w:fldChar w:fldCharType="begin"/>
+          </w:r>
+          <w:r>
+            <w:rPr>
+              <w:noProof/>
+            </w:rPr>
+            <w:instrText xml:space="preserve"> PAGEREF _Toc274648903 \h </w:instrText>
+          </w:r>
+          <w:r>
+            <w:rPr>
+              <w:noProof/>
+            </w:rPr>
+          </w:r>
+          <w:r>
+            <w:rPr>
+              <w:noProof/>
+            </w:rPr>
+            <w:fldChar w:fldCharType="separate"/>
+          </w:r>
+          <w:r>
+            <w:rPr>
+              <w:noProof/>
+            </w:rPr>
+            <w:t>9</w:t>
+          </w:r>
+          <w:r>
+            <w:rPr>
+              <w:noProof/>
+            </w:rPr>
+            <w:fldChar w:fldCharType="end"/>
+          </w:r>
+        </w:p>
+        <w:p>
+          <w:pPr>
+            <w:pStyle w:val="TDC1"/>
+            <w:tabs>
+              <w:tab w:val="left" w:pos="438"/>
+              <w:tab w:val="right" w:leader="dot" w:pos="8494"/>
+            </w:tabs>
+            <w:rPr>
+              <w:rFonts w:eastAsiaTheme="minorEastAsia" w:cstheme="minorBidi"/>
+              <w:b w:val="0"/>
+              <w:noProof/>
+              <w:lang w:eastAsia="ja-JP"/>
+            </w:rPr>
+          </w:pPr>
+          <w:r>
+            <w:rPr>
+              <w:noProof/>
+            </w:rPr>
+            <w:t>4.</w:t>
+          </w:r>
+          <w:r>
+            <w:rPr>
+              <w:rFonts w:eastAsiaTheme="minorEastAsia" w:cstheme="minorBidi"/>
+              <w:b w:val="0"/>
+              <w:noProof/>
+              <w:lang w:eastAsia="ja-JP"/>
+            </w:rPr>
+            <w:tab/>
+          </w:r>
+          <w:r>
+            <w:rPr>
+              <w:noProof/>
+            </w:rPr>
+            <w:t>ESTUDIO INICIAL</w:t>
+          </w:r>
+          <w:r>
+            <w:rPr>
+              <w:noProof/>
+            </w:rPr>
+            <w:tab/>
+          </w:r>
+          <w:r>
+            <w:rPr>
+              <w:noProof/>
+            </w:rPr>
+            <w:fldChar w:fldCharType="begin"/>
+          </w:r>
+          <w:r>
+            <w:rPr>
+              <w:noProof/>
+            </w:rPr>
+            <w:instrText xml:space="preserve"> PAGEREF _Toc274648904 \h </w:instrText>
+          </w:r>
+          <w:r>
+            <w:rPr>
+              <w:noProof/>
+            </w:rPr>
+          </w:r>
+          <w:r>
+            <w:rPr>
+              <w:noProof/>
+            </w:rPr>
+            <w:fldChar w:fldCharType="separate"/>
+          </w:r>
+          <w:r>
+            <w:rPr>
+              <w:noProof/>
+            </w:rPr>
+            <w:t>10</w:t>
+          </w:r>
+          <w:r>
+            <w:rPr>
+              <w:noProof/>
+            </w:rPr>
+            <w:fldChar w:fldCharType="end"/>
+          </w:r>
+        </w:p>
+        <w:p>
+          <w:pPr>
+            <w:pStyle w:val="TDC2"/>
+            <w:tabs>
+              <w:tab w:val="left" w:pos="752"/>
+              <w:tab w:val="right" w:leader="dot" w:pos="8494"/>
+            </w:tabs>
+            <w:rPr>
+              <w:rFonts w:eastAsiaTheme="minorEastAsia" w:cstheme="minorBidi"/>
+              <w:b w:val="0"/>
+              <w:noProof/>
+              <w:sz w:val="24"/>
+              <w:szCs w:val="24"/>
+              <w:lang w:eastAsia="ja-JP"/>
+            </w:rPr>
+          </w:pPr>
+          <w:r>
+            <w:rPr>
+              <w:noProof/>
+            </w:rPr>
+            <w:t>4.1</w:t>
+          </w:r>
+          <w:r>
+            <w:rPr>
+              <w:rFonts w:eastAsiaTheme="minorEastAsia" w:cstheme="minorBidi"/>
+              <w:b w:val="0"/>
+              <w:noProof/>
+              <w:sz w:val="24"/>
+              <w:szCs w:val="24"/>
+              <w:lang w:eastAsia="ja-JP"/>
+            </w:rPr>
+            <w:tab/>
+          </w:r>
+          <w:r>
+            <w:rPr>
+              <w:noProof/>
+            </w:rPr>
+            <w:t>Elección Hardware</w:t>
+          </w:r>
+          <w:r>
+            <w:rPr>
+              <w:noProof/>
+            </w:rPr>
+            <w:tab/>
+          </w:r>
+          <w:r>
+            <w:rPr>
+              <w:noProof/>
+            </w:rPr>
+            <w:fldChar w:fldCharType="begin"/>
+          </w:r>
+          <w:r>
+            <w:rPr>
+              <w:noProof/>
+            </w:rPr>
+            <w:instrText xml:space="preserve"> PAGEREF _Toc274648905 \h </w:instrText>
+          </w:r>
+          <w:r>
+            <w:rPr>
+              <w:noProof/>
+            </w:rPr>
+          </w:r>
+          <w:r>
+            <w:rPr>
+              <w:noProof/>
+            </w:rPr>
+            <w:fldChar w:fldCharType="separate"/>
+          </w:r>
+          <w:r>
+            <w:rPr>
+              <w:noProof/>
+            </w:rPr>
+            <w:t>10</w:t>
+          </w:r>
+          <w:r>
+            <w:rPr>
+              <w:noProof/>
+            </w:rPr>
+            <w:fldChar w:fldCharType="end"/>
+          </w:r>
+        </w:p>
+        <w:p>
+          <w:pPr>
+            <w:pStyle w:val="TDC1"/>
+            <w:tabs>
+              <w:tab w:val="left" w:pos="438"/>
+              <w:tab w:val="right" w:leader="dot" w:pos="8494"/>
+            </w:tabs>
+            <w:rPr>
+              <w:rFonts w:eastAsiaTheme="minorEastAsia" w:cstheme="minorBidi"/>
+              <w:b w:val="0"/>
+              <w:noProof/>
+              <w:lang w:eastAsia="ja-JP"/>
+            </w:rPr>
+          </w:pPr>
+          <w:r>
+            <w:rPr>
+              <w:noProof/>
+            </w:rPr>
+            <w:t>5.</w:t>
+          </w:r>
+          <w:r>
+            <w:rPr>
+              <w:rFonts w:eastAsiaTheme="minorEastAsia" w:cstheme="minorBidi"/>
+              <w:b w:val="0"/>
+              <w:noProof/>
+              <w:lang w:eastAsia="ja-JP"/>
+            </w:rPr>
+            <w:tab/>
+          </w:r>
+          <w:r>
+            <w:rPr>
+              <w:noProof/>
+            </w:rPr>
+            <w:t>SOFTWARE EMPLEADO</w:t>
+          </w:r>
+          <w:r>
+            <w:rPr>
+              <w:noProof/>
+            </w:rPr>
+            <w:tab/>
+          </w:r>
+          <w:r>
+            <w:rPr>
+              <w:noProof/>
+            </w:rPr>
+            <w:fldChar w:fldCharType="begin"/>
+          </w:r>
+          <w:r>
+            <w:rPr>
+              <w:noProof/>
+            </w:rPr>
+            <w:instrText xml:space="preserve"> PAGEREF _Toc274648906 \h </w:instrText>
+          </w:r>
+          <w:r>
+            <w:rPr>
+              <w:noProof/>
+            </w:rPr>
+          </w:r>
+          <w:r>
+            <w:rPr>
+              <w:noProof/>
+            </w:rPr>
+            <w:fldChar w:fldCharType="separate"/>
+          </w:r>
+          <w:r>
+            <w:rPr>
+              <w:noProof/>
+            </w:rPr>
+            <w:t>11</w:t>
+          </w:r>
+          <w:r>
+            <w:rPr>
+              <w:noProof/>
+            </w:rPr>
+            <w:fldChar w:fldCharType="end"/>
+          </w:r>
+        </w:p>
+        <w:p>
+          <w:pPr>
+            <w:pStyle w:val="TDC2"/>
+            <w:tabs>
+              <w:tab w:val="left" w:pos="752"/>
+              <w:tab w:val="right" w:leader="dot" w:pos="8494"/>
+            </w:tabs>
+            <w:rPr>
+              <w:rFonts w:eastAsiaTheme="minorEastAsia" w:cstheme="minorBidi"/>
+              <w:b w:val="0"/>
+              <w:noProof/>
+              <w:sz w:val="24"/>
+              <w:szCs w:val="24"/>
+              <w:lang w:eastAsia="ja-JP"/>
+            </w:rPr>
+          </w:pPr>
+          <w:r>
+            <w:rPr>
+              <w:noProof/>
+            </w:rPr>
+            <w:t>5.1</w:t>
+          </w:r>
+          <w:r>
+            <w:rPr>
+              <w:rFonts w:eastAsiaTheme="minorEastAsia" w:cstheme="minorBidi"/>
+              <w:b w:val="0"/>
+              <w:noProof/>
+              <w:sz w:val="24"/>
+              <w:szCs w:val="24"/>
+              <w:lang w:eastAsia="ja-JP"/>
+            </w:rPr>
+            <w:tab/>
+          </w:r>
+          <w:r>
+            <w:rPr>
+              <w:noProof/>
+            </w:rPr>
+            <w:t>Grabación</w:t>
+          </w:r>
+          <w:r>
+            <w:rPr>
+              <w:noProof/>
+            </w:rPr>
+            <w:tab/>
+          </w:r>
+          <w:r>
+            <w:rPr>
+              <w:noProof/>
+            </w:rPr>
+            <w:fldChar w:fldCharType="begin"/>
+          </w:r>
+          <w:r>
+            <w:rPr>
+              <w:noProof/>
+            </w:rPr>
+            <w:instrText xml:space="preserve"> PAGEREF _Toc274648907 \h </w:instrText>
+          </w:r>
+          <w:r>
+            <w:rPr>
+              <w:noProof/>
+            </w:rPr>
+          </w:r>
+          <w:r>
+            <w:rPr>
+              <w:noProof/>
+            </w:rPr>
+            <w:fldChar w:fldCharType="separate"/>
+          </w:r>
+          <w:r>
+            <w:rPr>
+              <w:noProof/>
+            </w:rPr>
+            <w:t>11</w:t>
+          </w:r>
+          <w:r>
+            <w:rPr>
+              <w:noProof/>
+            </w:rPr>
+            <w:fldChar w:fldCharType="end"/>
+          </w:r>
+        </w:p>
+        <w:p>
+          <w:pPr>
+            <w:pStyle w:val="TDC3"/>
+            <w:tabs>
+              <w:tab w:val="left" w:pos="1096"/>
+              <w:tab w:val="right" w:leader="dot" w:pos="8494"/>
+            </w:tabs>
+            <w:rPr>
+              <w:rFonts w:eastAsiaTheme="minorEastAsia" w:cstheme="minorBidi"/>
+              <w:noProof/>
+              <w:sz w:val="24"/>
+              <w:szCs w:val="24"/>
+              <w:lang w:eastAsia="ja-JP"/>
+            </w:rPr>
+          </w:pPr>
+          <w:r>
+            <w:rPr>
+              <w:noProof/>
+            </w:rPr>
+            <w:t>5.1.1</w:t>
+          </w:r>
+          <w:r>
+            <w:rPr>
+              <w:rFonts w:eastAsiaTheme="minorEastAsia" w:cstheme="minorBidi"/>
+              <w:noProof/>
+              <w:sz w:val="24"/>
+              <w:szCs w:val="24"/>
+              <w:lang w:eastAsia="ja-JP"/>
+            </w:rPr>
+            <w:tab/>
+          </w:r>
+          <w:r>
+            <w:rPr>
+              <w:noProof/>
+            </w:rPr>
+            <w:t>FFmpeg</w:t>
+          </w:r>
+          <w:r>
+            <w:rPr>
+              <w:noProof/>
+            </w:rPr>
+            <w:tab/>
+          </w:r>
+          <w:r>
+            <w:rPr>
+              <w:noProof/>
+            </w:rPr>
+            <w:fldChar w:fldCharType="begin"/>
+          </w:r>
+          <w:r>
+            <w:rPr>
+              <w:noProof/>
+            </w:rPr>
+            <w:instrText xml:space="preserve"> PAGEREF _Toc274648908 \h </w:instrText>
+          </w:r>
+          <w:r>
+            <w:rPr>
+              <w:noProof/>
+            </w:rPr>
+          </w:r>
+          <w:r>
+            <w:rPr>
+              <w:noProof/>
+            </w:rPr>
+            <w:fldChar w:fldCharType="separate"/>
+          </w:r>
+          <w:r>
+            <w:rPr>
+              <w:noProof/>
+            </w:rPr>
+            <w:t>11</w:t>
+          </w:r>
+          <w:r>
+            <w:rPr>
+              <w:noProof/>
+            </w:rPr>
+            <w:fldChar w:fldCharType="end"/>
+          </w:r>
+        </w:p>
+        <w:p>
+          <w:pPr>
+            <w:pStyle w:val="TDC2"/>
+            <w:tabs>
+              <w:tab w:val="left" w:pos="752"/>
+              <w:tab w:val="right" w:leader="dot" w:pos="8494"/>
+            </w:tabs>
+            <w:rPr>
+              <w:rFonts w:eastAsiaTheme="minorEastAsia" w:cstheme="minorBidi"/>
+              <w:b w:val="0"/>
+              <w:noProof/>
+              <w:sz w:val="24"/>
+              <w:szCs w:val="24"/>
+              <w:lang w:eastAsia="ja-JP"/>
+            </w:rPr>
+          </w:pPr>
+          <w:r>
+            <w:rPr>
+              <w:noProof/>
+            </w:rPr>
+            <w:t>5.2</w:t>
+          </w:r>
+          <w:r>
+            <w:rPr>
+              <w:rFonts w:eastAsiaTheme="minorEastAsia" w:cstheme="minorBidi"/>
+              <w:b w:val="0"/>
+              <w:noProof/>
+              <w:sz w:val="24"/>
+              <w:szCs w:val="24"/>
+              <w:lang w:eastAsia="ja-JP"/>
+            </w:rPr>
+            <w:tab/>
+          </w:r>
+          <w:r>
+            <w:rPr>
+              <w:noProof/>
+            </w:rPr>
+            <w:t>Reproducción</w:t>
+          </w:r>
+          <w:r>
+            <w:rPr>
+              <w:noProof/>
+            </w:rPr>
+            <w:tab/>
+          </w:r>
+          <w:r>
+            <w:rPr>
+              <w:noProof/>
+            </w:rPr>
+            <w:fldChar w:fldCharType="begin"/>
+          </w:r>
+          <w:r>
+            <w:rPr>
+              <w:noProof/>
+            </w:rPr>
+            <w:instrText xml:space="preserve"> PAGEREF _Toc274648909 \h </w:instrText>
+          </w:r>
+          <w:r>
+            <w:rPr>
+              <w:noProof/>
+            </w:rPr>
+          </w:r>
+          <w:r>
+            <w:rPr>
+              <w:noProof/>
+            </w:rPr>
+            <w:fldChar w:fldCharType="separate"/>
+          </w:r>
+          <w:r>
+            <w:rPr>
+              <w:noProof/>
+            </w:rPr>
+            <w:t>11</w:t>
+          </w:r>
+          <w:r>
+            <w:rPr>
+              <w:noProof/>
+            </w:rPr>
+            <w:fldChar w:fldCharType="end"/>
+          </w:r>
+        </w:p>
+        <w:p>
+          <w:pPr>
+            <w:pStyle w:val="TDC3"/>
+            <w:tabs>
+              <w:tab w:val="left" w:pos="1096"/>
+              <w:tab w:val="right" w:leader="dot" w:pos="8494"/>
+            </w:tabs>
+            <w:rPr>
+              <w:rFonts w:eastAsiaTheme="minorEastAsia" w:cstheme="minorBidi"/>
+              <w:noProof/>
+              <w:sz w:val="24"/>
+              <w:szCs w:val="24"/>
+              <w:lang w:eastAsia="ja-JP"/>
+            </w:rPr>
+          </w:pPr>
+          <w:r>
+            <w:rPr>
+              <w:noProof/>
+            </w:rPr>
+            <w:t>5.2.1</w:t>
+          </w:r>
+          <w:r>
+            <w:rPr>
+              <w:rFonts w:eastAsiaTheme="minorEastAsia" w:cstheme="minorBidi"/>
+              <w:noProof/>
+              <w:sz w:val="24"/>
+              <w:szCs w:val="24"/>
+              <w:lang w:eastAsia="ja-JP"/>
+            </w:rPr>
+            <w:tab/>
+          </w:r>
+          <w:r>
+            <w:rPr>
+              <w:noProof/>
+            </w:rPr>
+            <w:t>VLC</w:t>
+          </w:r>
+          <w:r>
+            <w:rPr>
+              <w:noProof/>
+            </w:rPr>
+            <w:tab/>
+          </w:r>
+          <w:r>
+            <w:rPr>
+              <w:noProof/>
+            </w:rPr>
+            <w:fldChar w:fldCharType="begin"/>
+          </w:r>
+          <w:r>
+            <w:rPr>
+              <w:noProof/>
+            </w:rPr>
+            <w:instrText xml:space="preserve"> PAGEREF _Toc274648910 \h </w:instrText>
+          </w:r>
+          <w:r>
+            <w:rPr>
+              <w:noProof/>
+            </w:rPr>
+          </w:r>
+          <w:r>
+            <w:rPr>
+              <w:noProof/>
+            </w:rPr>
+            <w:fldChar w:fldCharType="separate"/>
+          </w:r>
+          <w:r>
+            <w:rPr>
+              <w:noProof/>
+            </w:rPr>
+            <w:t>11</w:t>
+          </w:r>
+          <w:r>
+            <w:rPr>
+              <w:noProof/>
+            </w:rPr>
+            <w:fldChar w:fldCharType="end"/>
+          </w:r>
+        </w:p>
+        <w:p>
+          <w:pPr>
+            <w:pStyle w:val="TDC2"/>
+            <w:tabs>
+              <w:tab w:val="left" w:pos="752"/>
+              <w:tab w:val="right" w:leader="dot" w:pos="8494"/>
+            </w:tabs>
+            <w:rPr>
+              <w:rFonts w:eastAsiaTheme="minorEastAsia" w:cstheme="minorBidi"/>
+              <w:b w:val="0"/>
+              <w:noProof/>
+              <w:sz w:val="24"/>
+              <w:szCs w:val="24"/>
+              <w:lang w:eastAsia="ja-JP"/>
+            </w:rPr>
+          </w:pPr>
+          <w:r>
+            <w:rPr>
+              <w:noProof/>
+            </w:rPr>
+            <w:t>5.3</w:t>
+          </w:r>
+          <w:r>
+            <w:rPr>
+              <w:rFonts w:eastAsiaTheme="minorEastAsia" w:cstheme="minorBidi"/>
+              <w:b w:val="0"/>
+              <w:noProof/>
+              <w:sz w:val="24"/>
+              <w:szCs w:val="24"/>
+              <w:lang w:eastAsia="ja-JP"/>
+            </w:rPr>
+            <w:tab/>
+          </w:r>
+          <w:r>
+            <w:rPr>
+              <w:noProof/>
+            </w:rPr>
+            <w:t>Herramientas adicionales</w:t>
+          </w:r>
+          <w:r>
+            <w:rPr>
+              <w:noProof/>
+            </w:rPr>
+            <w:tab/>
+          </w:r>
+          <w:r>
+            <w:rPr>
+              <w:noProof/>
+            </w:rPr>
+            <w:fldChar w:fldCharType="begin"/>
+          </w:r>
+          <w:r>
+            <w:rPr>
+              <w:noProof/>
+            </w:rPr>
+            <w:instrText xml:space="preserve"> PAGEREF _Toc274648911 \h </w:instrText>
+          </w:r>
+          <w:r>
+            <w:rPr>
+              <w:noProof/>
+            </w:rPr>
+          </w:r>
+          <w:r>
+            <w:rPr>
+              <w:noProof/>
+            </w:rPr>
+            <w:fldChar w:fldCharType="separate"/>
+          </w:r>
+          <w:r>
+            <w:rPr>
+              <w:noProof/>
+            </w:rPr>
+            <w:t>11</w:t>
+          </w:r>
+          <w:r>
+            <w:rPr>
+              <w:noProof/>
+            </w:rPr>
+            <w:fldChar w:fldCharType="end"/>
+          </w:r>
+        </w:p>
+        <w:p>
+          <w:pPr>
+            <w:pStyle w:val="TDC3"/>
+            <w:tabs>
+              <w:tab w:val="left" w:pos="1096"/>
+              <w:tab w:val="right" w:leader="dot" w:pos="8494"/>
+            </w:tabs>
+            <w:rPr>
+              <w:rFonts w:eastAsiaTheme="minorEastAsia" w:cstheme="minorBidi"/>
+              <w:noProof/>
+              <w:sz w:val="24"/>
+              <w:szCs w:val="24"/>
+              <w:lang w:eastAsia="ja-JP"/>
+            </w:rPr>
+          </w:pPr>
+          <w:r>
+            <w:rPr>
+              <w:noProof/>
+            </w:rPr>
+            <w:t>5.3.1</w:t>
+          </w:r>
+          <w:r>
+            <w:rPr>
+              <w:rFonts w:eastAsiaTheme="minorEastAsia" w:cstheme="minorBidi"/>
+              <w:noProof/>
+              <w:sz w:val="24"/>
+              <w:szCs w:val="24"/>
+              <w:lang w:eastAsia="ja-JP"/>
+            </w:rPr>
+            <w:tab/>
+          </w:r>
+          <w:r>
+            <w:rPr>
+              <w:noProof/>
+            </w:rPr>
+            <w:t>Git</w:t>
+          </w:r>
+          <w:r>
+            <w:rPr>
+              <w:noProof/>
+            </w:rPr>
+            <w:tab/>
+          </w:r>
+          <w:r>
+            <w:rPr>
+              <w:noProof/>
+            </w:rPr>
+            <w:fldChar w:fldCharType="begin"/>
+          </w:r>
+          <w:r>
+            <w:rPr>
+              <w:noProof/>
+            </w:rPr>
+            <w:instrText xml:space="preserve"> PAGEREF _Toc274648912 \h </w:instrText>
+          </w:r>
+          <w:r>
+            <w:rPr>
+              <w:noProof/>
+            </w:rPr>
+          </w:r>
+          <w:r>
+            <w:rPr>
+              <w:noProof/>
+            </w:rPr>
+            <w:fldChar w:fldCharType="separate"/>
+          </w:r>
+          <w:r>
+            <w:rPr>
+              <w:noProof/>
+            </w:rPr>
+            <w:t>11</w:t>
+          </w:r>
+          <w:r>
+            <w:rPr>
+              <w:noProof/>
+            </w:rPr>
+            <w:fldChar w:fldCharType="end"/>
+          </w:r>
+        </w:p>
+        <w:p>
+          <w:pPr>
+            <w:pStyle w:val="TDC3"/>
+            <w:tabs>
+              <w:tab w:val="left" w:pos="1096"/>
+              <w:tab w:val="right" w:leader="dot" w:pos="8494"/>
+            </w:tabs>
+            <w:rPr>
+              <w:rFonts w:eastAsiaTheme="minorEastAsia" w:cstheme="minorBidi"/>
+              <w:noProof/>
+              <w:sz w:val="24"/>
+              <w:szCs w:val="24"/>
+              <w:lang w:eastAsia="ja-JP"/>
+            </w:rPr>
+          </w:pPr>
+          <w:r>
+            <w:rPr>
+              <w:noProof/>
+            </w:rPr>
+            <w:t>5.3.2</w:t>
+          </w:r>
+          <w:r>
+            <w:rPr>
+              <w:rFonts w:eastAsiaTheme="minorEastAsia" w:cstheme="minorBidi"/>
+              <w:noProof/>
+              <w:sz w:val="24"/>
+              <w:szCs w:val="24"/>
+              <w:lang w:eastAsia="ja-JP"/>
+            </w:rPr>
+            <w:tab/>
+          </w:r>
+          <w:r>
+            <w:rPr>
+              <w:noProof/>
+            </w:rPr>
+            <w:t>VirtualBox</w:t>
+          </w:r>
+          <w:r>
+            <w:rPr>
+              <w:noProof/>
+            </w:rPr>
+            <w:tab/>
+          </w:r>
+          <w:r>
+            <w:rPr>
+              <w:noProof/>
+            </w:rPr>
+            <w:fldChar w:fldCharType="begin"/>
+          </w:r>
+          <w:r>
+            <w:rPr>
+              <w:noProof/>
+            </w:rPr>
+            <w:instrText xml:space="preserve"> PAGEREF _Toc274648913 \h </w:instrText>
+          </w:r>
+          <w:r>
+            <w:rPr>
+              <w:noProof/>
+            </w:rPr>
+          </w:r>
+          <w:r>
+            <w:rPr>
+              <w:noProof/>
+            </w:rPr>
+            <w:fldChar w:fldCharType="separate"/>
+          </w:r>
+          <w:r>
+            <w:rPr>
+              <w:noProof/>
+            </w:rPr>
+            <w:t>11</w:t>
+          </w:r>
+          <w:r>
+            <w:rPr>
+              <w:noProof/>
+            </w:rPr>
+            <w:fldChar w:fldCharType="end"/>
+          </w:r>
+        </w:p>
+        <w:p>
+          <w:pPr>
+            <w:pStyle w:val="TDC3"/>
+            <w:tabs>
+              <w:tab w:val="left" w:pos="1096"/>
+              <w:tab w:val="right" w:leader="dot" w:pos="8494"/>
+            </w:tabs>
+            <w:rPr>
+              <w:rFonts w:eastAsiaTheme="minorEastAsia" w:cstheme="minorBidi"/>
+              <w:noProof/>
+              <w:sz w:val="24"/>
+              <w:szCs w:val="24"/>
+              <w:lang w:eastAsia="ja-JP"/>
+            </w:rPr>
+          </w:pPr>
+          <w:r>
+            <w:rPr>
+              <w:noProof/>
+            </w:rPr>
+            <w:t>5.3.3</w:t>
+          </w:r>
+          <w:r>
+            <w:rPr>
+              <w:rFonts w:eastAsiaTheme="minorEastAsia" w:cstheme="minorBidi"/>
+              <w:noProof/>
+              <w:sz w:val="24"/>
+              <w:szCs w:val="24"/>
+              <w:lang w:eastAsia="ja-JP"/>
+            </w:rPr>
+            <w:tab/>
+          </w:r>
+          <w:r>
+            <w:rPr>
+              <w:noProof/>
+            </w:rPr>
+            <w:t>CentOs</w:t>
+          </w:r>
+          <w:r>
+            <w:rPr>
+              <w:noProof/>
+            </w:rPr>
+            <w:tab/>
+          </w:r>
+          <w:r>
+            <w:rPr>
+              <w:noProof/>
+            </w:rPr>
+            <w:fldChar w:fldCharType="begin"/>
+          </w:r>
+          <w:r>
+            <w:rPr>
+              <w:noProof/>
+            </w:rPr>
+            <w:instrText xml:space="preserve"> PAGEREF _Toc274648914 \h </w:instrText>
+          </w:r>
+          <w:r>
+            <w:rPr>
+              <w:noProof/>
+            </w:rPr>
+          </w:r>
+          <w:r>
+            <w:rPr>
+              <w:noProof/>
+            </w:rPr>
+            <w:fldChar w:fldCharType="separate"/>
+          </w:r>
+          <w:r>
+            <w:rPr>
+              <w:noProof/>
+            </w:rPr>
+            <w:t>11</w:t>
           </w:r>
           <w:r>
             <w:rPr>
@@ -1688,13 +2868,13 @@
           <w:numId w:val="14"/>
         </w:numPr>
       </w:pPr>
-      <w:bookmarkStart w:id="0" w:name="_Toc272426774"/>
-      <w:bookmarkStart w:id="1" w:name="_Toc273629461"/>
+      <w:bookmarkStart w:id="1" w:name="_Toc272426774"/>
+      <w:bookmarkStart w:id="2" w:name="_Toc274648895"/>
       <w:r>
         <w:t>INTRODUCCIÓN</w:t>
       </w:r>
-      <w:bookmarkEnd w:id="0"/>
       <w:bookmarkEnd w:id="1"/>
+      <w:bookmarkEnd w:id="2"/>
     </w:p>
     <w:p/>
     <w:p/>
@@ -1849,7 +3029,30 @@
           <w:sz w:val="24"/>
           <w:szCs w:val="24"/>
         </w:rPr>
-        <w:t>reo como del aeropuerto asociado. Esta herramienta es desarrollada con el fin de generar una serie de archivos de video d</w:t>
+        <w:t>reo como del aeropuerto asociado.</w:t>
+      </w:r>
+      <w:r>
+        <w:rPr>
+          <w:sz w:val="24"/>
+          <w:szCs w:val="24"/>
+        </w:rPr>
+        <w:t xml:space="preserve"> Esta posición recibe el nombre de POS REPRO.</w:t>
+      </w:r>
+    </w:p>
+    <w:p>
+      <w:pPr>
+        <w:jc w:val="both"/>
+        <w:rPr>
+          <w:sz w:val="24"/>
+          <w:szCs w:val="24"/>
+        </w:rPr>
+      </w:pPr>
+      <w:r>
+        <w:rPr>
+          <w:sz w:val="24"/>
+          <w:szCs w:val="24"/>
+        </w:rPr>
+        <w:t>Esta herramienta es desarrollada con el fin de generar una serie de archivos de video d</w:t>
       </w:r>
       <w:r>
         <w:rPr>
@@ -2415,18 +3618,18 @@
         <w:pStyle w:val="Ttulo1"/>
         <w:ind w:left="426" w:hanging="426"/>
       </w:pPr>
-      <w:bookmarkStart w:id="2" w:name="_Toc272426775"/>
-      <w:bookmarkStart w:id="3" w:name="_Toc273629462"/>
+      <w:bookmarkStart w:id="3" w:name="_Toc272426775"/>
+      <w:bookmarkStart w:id="4" w:name="_Toc274648896"/>
       <w:r>
         <w:t>ALCANCE</w:t>
       </w:r>
       <w:r>
         <w:t xml:space="preserve"> Y OBJETIVOS</w:t>
       </w:r>
-      <w:bookmarkStart w:id="4" w:name="_Toc272426776"/>
-      <w:bookmarkEnd w:id="2"/>
+      <w:bookmarkStart w:id="5" w:name="_Toc272426776"/>
+      <w:bookmarkEnd w:id="3"/>
+      <w:bookmarkEnd w:id="5"/>
       <w:bookmarkEnd w:id="4"/>
-      <w:bookmarkEnd w:id="3"/>
     </w:p>
     <w:p/>
     <w:p>
@@ -2434,18 +3637,18 @@
         <w:pStyle w:val="Ttulo2"/>
         <w:ind w:left="709" w:hanging="709"/>
       </w:pPr>
-      <w:bookmarkStart w:id="5" w:name="_Toc273629463"/>
+      <w:bookmarkStart w:id="6" w:name="_Toc274648897"/>
       <w:r>
         <w:t>Alcance del proyecto</w:t>
       </w:r>
-      <w:bookmarkEnd w:id="5"/>
-    </w:p>
-    <w:p>
-      <w:pPr>
-        <w:jc w:val="both"/>
-        <w:rPr>
-          <w:sz w:val="22"/>
-          <w:szCs w:val="22"/>
+      <w:bookmarkEnd w:id="6"/>
+    </w:p>
+    <w:p>
+      <w:pPr>
+        <w:jc w:val="both"/>
+        <w:rPr>
+          <w:sz w:val="24"/>
+          <w:szCs w:val="24"/>
         </w:rPr>
       </w:pPr>
     </w:p>
@@ -2835,56 +4038,121 @@
           <w:sz w:val="24"/>
           <w:szCs w:val="24"/>
         </w:rPr>
-        <w:t>Por tanto se puede resumir que el alcance total de este proyecto abarca todo</w:t>
-      </w:r>
-      <w:r>
-        <w:rPr>
-          <w:sz w:val="24"/>
-          <w:szCs w:val="24"/>
-        </w:rPr>
-        <w:t xml:space="preserve"> el proceso audiovisual posible, es decir parte desde la</w:t>
-      </w:r>
-      <w:r>
-        <w:rPr>
-          <w:sz w:val="24"/>
-          <w:szCs w:val="24"/>
-        </w:rPr>
-        <w:t xml:space="preserve"> obtención del audio y video, </w:t>
-      </w:r>
-      <w:r>
-        <w:rPr>
-          <w:sz w:val="24"/>
-          <w:szCs w:val="24"/>
-        </w:rPr>
-        <w:t xml:space="preserve">el posterior </w:t>
-      </w:r>
-      <w:r>
-        <w:rPr>
-          <w:sz w:val="24"/>
-          <w:szCs w:val="24"/>
-        </w:rPr>
-        <w:t>procesado de estos archivos</w:t>
-      </w:r>
-      <w:r>
-        <w:rPr>
-          <w:sz w:val="24"/>
-          <w:szCs w:val="24"/>
-        </w:rPr>
-        <w:t xml:space="preserve"> para su optimización</w:t>
-      </w:r>
-      <w:r>
-        <w:rPr>
-          <w:sz w:val="24"/>
-          <w:szCs w:val="24"/>
-        </w:rPr>
-        <w:t xml:space="preserve"> y </w:t>
-      </w:r>
-      <w:r>
-        <w:rPr>
-          <w:sz w:val="24"/>
-          <w:szCs w:val="24"/>
-        </w:rPr>
-        <w:t>finalmente la</w:t>
+        <w:t>Por lo que finalmente</w:t>
+      </w:r>
+      <w:r>
+        <w:rPr>
+          <w:sz w:val="24"/>
+          <w:szCs w:val="24"/>
+        </w:rPr>
+        <w:t xml:space="preserve"> se puede resumir que el alcance total de este proyecto abarca todo</w:t>
+      </w:r>
+      <w:r>
+        <w:rPr>
+          <w:sz w:val="24"/>
+          <w:szCs w:val="24"/>
+        </w:rPr>
+        <w:t xml:space="preserve"> el proceso audiovisu</w:t>
+      </w:r>
+      <w:r>
+        <w:rPr>
+          <w:sz w:val="24"/>
+          <w:szCs w:val="24"/>
+        </w:rPr>
+        <w:t>al posible, es decir parte de</w:t>
+      </w:r>
+      <w:r>
+        <w:rPr>
+          <w:sz w:val="24"/>
+          <w:szCs w:val="24"/>
+        </w:rPr>
+        <w:t xml:space="preserve"> la</w:t>
+      </w:r>
+      <w:r>
+        <w:rPr>
+          <w:sz w:val="24"/>
+          <w:szCs w:val="24"/>
+        </w:rPr>
+        <w:t xml:space="preserve"> obtención de</w:t>
+      </w:r>
+      <w:r>
+        <w:rPr>
+          <w:sz w:val="24"/>
+          <w:szCs w:val="24"/>
+        </w:rPr>
+        <w:t xml:space="preserve"> audio y video, </w:t>
+      </w:r>
+      <w:r>
+        <w:rPr>
+          <w:sz w:val="24"/>
+          <w:szCs w:val="24"/>
+        </w:rPr>
+        <w:t xml:space="preserve">para a continuación realizar el </w:t>
+      </w:r>
+      <w:r>
+        <w:rPr>
+          <w:sz w:val="24"/>
+          <w:szCs w:val="24"/>
+        </w:rPr>
+        <w:t xml:space="preserve">procesado </w:t>
+      </w:r>
+      <w:r>
+        <w:rPr>
+          <w:sz w:val="24"/>
+          <w:szCs w:val="24"/>
+        </w:rPr>
+        <w:t xml:space="preserve">posterior  </w:t>
+      </w:r>
+      <w:r>
+        <w:rPr>
+          <w:sz w:val="24"/>
+          <w:szCs w:val="24"/>
+        </w:rPr>
+        <w:t>de estos archivos</w:t>
+      </w:r>
+      <w:r>
+        <w:rPr>
+          <w:sz w:val="24"/>
+          <w:szCs w:val="24"/>
+        </w:rPr>
+        <w:t xml:space="preserve"> para su </w:t>
+      </w:r>
+      <w:r>
+        <w:rPr>
+          <w:sz w:val="24"/>
+          <w:szCs w:val="24"/>
+        </w:rPr>
+        <w:t xml:space="preserve">codificación y </w:t>
+      </w:r>
+      <w:proofErr w:type="spellStart"/>
+      <w:r>
+        <w:rPr>
+          <w:sz w:val="24"/>
+          <w:szCs w:val="24"/>
+        </w:rPr>
+        <w:t>multiplexación</w:t>
+      </w:r>
+      <w:proofErr w:type="spellEnd"/>
+      <w:r>
+        <w:rPr>
+          <w:sz w:val="24"/>
+          <w:szCs w:val="24"/>
+        </w:rPr>
+        <w:t xml:space="preserve">, para acabar </w:t>
+      </w:r>
+      <w:r>
+        <w:rPr>
+          <w:sz w:val="24"/>
+          <w:szCs w:val="24"/>
+        </w:rPr>
+        <w:t xml:space="preserve">finalmente </w:t>
+      </w:r>
+      <w:r>
+        <w:rPr>
+          <w:sz w:val="24"/>
+          <w:szCs w:val="24"/>
+        </w:rPr>
+        <w:t>con la funcionalidad de la</w:t>
       </w:r>
       <w:r>
         <w:rPr>
@@ -2915,11 +4183,11 @@
         <w:pStyle w:val="Ttulo2"/>
         <w:ind w:left="709" w:hanging="709"/>
       </w:pPr>
-      <w:bookmarkStart w:id="6" w:name="_Toc273629464"/>
+      <w:bookmarkStart w:id="7" w:name="_Toc274648898"/>
       <w:r>
         <w:t>Objetivos</w:t>
       </w:r>
-      <w:bookmarkEnd w:id="6"/>
+      <w:bookmarkEnd w:id="7"/>
     </w:p>
     <w:p>
       <w:pPr>
@@ -2966,7 +4234,49 @@
           <w:sz w:val="24"/>
           <w:szCs w:val="24"/>
         </w:rPr>
-        <w:t xml:space="preserve">ropuso una serie de objetivos que debería ser cumplidos por este proyecto. La superación de cada uno de estos permitió el </w:t>
+        <w:t xml:space="preserve">ropuso una serie de </w:t>
+      </w:r>
+      <w:r>
+        <w:rPr>
+          <w:sz w:val="24"/>
+          <w:szCs w:val="24"/>
+        </w:rPr>
+        <w:t>características que debían</w:t>
+      </w:r>
+      <w:r>
+        <w:rPr>
+          <w:sz w:val="24"/>
+          <w:szCs w:val="24"/>
+        </w:rPr>
+        <w:t xml:space="preserve"> ser </w:t>
+      </w:r>
+      <w:r>
+        <w:rPr>
+          <w:sz w:val="24"/>
+          <w:szCs w:val="24"/>
+        </w:rPr>
+        <w:t>abarcadas</w:t>
+      </w:r>
+      <w:r>
+        <w:rPr>
+          <w:sz w:val="24"/>
+          <w:szCs w:val="24"/>
+        </w:rPr>
+        <w:t xml:space="preserve"> por este proyecto. L</w:t>
+      </w:r>
+      <w:r>
+        <w:rPr>
+          <w:sz w:val="24"/>
+          <w:szCs w:val="24"/>
+        </w:rPr>
+        <w:t>a realización, y por tanto la superación de cada uno de esta</w:t>
+      </w:r>
+      <w:r>
+        <w:rPr>
+          <w:sz w:val="24"/>
+          <w:szCs w:val="24"/>
+        </w:rPr>
+        <w:t xml:space="preserve">s permitió el </w:t>
       </w:r>
       <w:r>
         <w:rPr>
@@ -2980,16 +4290,7 @@
           <w:sz w:val="24"/>
           <w:szCs w:val="24"/>
         </w:rPr>
-        <w:t xml:space="preserve">mente mencionado, </w:t>
-      </w:r>
-      <w:bookmarkStart w:id="7" w:name="_GoBack"/>
-      <w:bookmarkEnd w:id="7"/>
-      <w:r>
-        <w:rPr>
-          <w:sz w:val="24"/>
-          <w:szCs w:val="24"/>
-        </w:rPr>
-        <w:t xml:space="preserve">se llegará a la realización </w:t>
+        <w:t xml:space="preserve">mente mencionado, se llegará a la realización </w:t>
       </w:r>
       <w:r>
         <w:rPr>
@@ -3270,491 +4571,2077 @@
       <w:pPr>
         <w:pStyle w:val="Ttulo1"/>
       </w:pPr>
-      <w:bookmarkStart w:id="8" w:name="_Toc273629465"/>
-      <w:r>
-        <w:t>DESCRIPCIÓN DE LA TORRE DE CONTROL</w:t>
+      <w:bookmarkStart w:id="8" w:name="_Toc274648899"/>
+      <w:r>
+        <w:t>ANALISIS DE LAS ESPECIFICACIONES</w:t>
       </w:r>
       <w:bookmarkEnd w:id="8"/>
+    </w:p>
+    <w:p/>
+    <w:p>
+      <w:pPr>
+        <w:pStyle w:val="Ttulo2"/>
+      </w:pPr>
+      <w:bookmarkStart w:id="9" w:name="_Toc274648900"/>
+      <w:r>
+        <w:t>Introducción</w:t>
+      </w:r>
+      <w:bookmarkEnd w:id="9"/>
+    </w:p>
+    <w:p>
+      <w:pPr>
+        <w:jc w:val="both"/>
+      </w:pPr>
+    </w:p>
+    <w:p>
+      <w:pPr>
+        <w:jc w:val="both"/>
+        <w:rPr>
+          <w:sz w:val="24"/>
+          <w:szCs w:val="24"/>
+        </w:rPr>
+      </w:pPr>
+      <w:r>
+        <w:rPr>
+          <w:sz w:val="24"/>
+          <w:szCs w:val="24"/>
+        </w:rPr>
+        <w:t>Una posición REPRO, al igual que el resto de las posiciones, consiste en un equipo informático que da salida de video a:</w:t>
+      </w:r>
+    </w:p>
+    <w:p>
+      <w:pPr>
+        <w:pStyle w:val="Prrafodelista"/>
+        <w:numPr>
+          <w:ilvl w:val="0"/>
+          <w:numId w:val="37"/>
+        </w:numPr>
+        <w:jc w:val="both"/>
+        <w:rPr>
+          <w:sz w:val="24"/>
+          <w:szCs w:val="24"/>
+        </w:rPr>
+      </w:pPr>
+      <w:r>
+        <w:rPr>
+          <w:sz w:val="24"/>
+          <w:szCs w:val="24"/>
+        </w:rPr>
+        <w:t xml:space="preserve">Un monitor </w:t>
+      </w:r>
+      <w:r>
+        <w:rPr>
+          <w:sz w:val="24"/>
+          <w:szCs w:val="24"/>
+        </w:rPr>
+        <w:t xml:space="preserve">primario </w:t>
+      </w:r>
+      <w:r>
+        <w:rPr>
+          <w:sz w:val="24"/>
+          <w:szCs w:val="24"/>
+        </w:rPr>
+        <w:t>2k: (resolución 2048x2048) para la presentación radar.</w:t>
+      </w:r>
+    </w:p>
+    <w:p>
+      <w:pPr>
+        <w:pStyle w:val="Prrafodelista"/>
+        <w:numPr>
+          <w:ilvl w:val="0"/>
+          <w:numId w:val="37"/>
+        </w:numPr>
+        <w:jc w:val="both"/>
+        <w:rPr>
+          <w:sz w:val="24"/>
+          <w:szCs w:val="24"/>
+        </w:rPr>
+      </w:pPr>
+      <w:r>
+        <w:rPr>
+          <w:sz w:val="24"/>
+          <w:szCs w:val="24"/>
+        </w:rPr>
+        <w:t>Un monitor</w:t>
+      </w:r>
+      <w:r>
+        <w:rPr>
+          <w:sz w:val="24"/>
+          <w:szCs w:val="24"/>
+        </w:rPr>
+        <w:t xml:space="preserve"> secundario</w:t>
+      </w:r>
+      <w:r>
+        <w:rPr>
+          <w:sz w:val="24"/>
+          <w:szCs w:val="24"/>
+        </w:rPr>
+        <w:t xml:space="preserve"> 1k: (resolución 1280x1024) </w:t>
+      </w:r>
+      <w:r>
+        <w:rPr>
+          <w:sz w:val="24"/>
+          <w:szCs w:val="24"/>
+        </w:rPr>
+        <w:t xml:space="preserve">para la presentación de información </w:t>
+      </w:r>
+      <w:r>
+        <w:rPr>
+          <w:sz w:val="24"/>
+          <w:szCs w:val="24"/>
+        </w:rPr>
+        <w:t>auxiliar.</w:t>
+      </w:r>
+    </w:p>
+    <w:p>
+      <w:pPr>
+        <w:jc w:val="both"/>
+        <w:rPr>
+          <w:sz w:val="24"/>
+          <w:szCs w:val="24"/>
+        </w:rPr>
+      </w:pPr>
+    </w:p>
+    <w:p>
+      <w:pPr>
+        <w:jc w:val="both"/>
+        <w:rPr>
+          <w:sz w:val="24"/>
+          <w:szCs w:val="24"/>
+        </w:rPr>
+      </w:pPr>
+      <w:r>
+        <w:rPr>
+          <w:sz w:val="24"/>
+          <w:szCs w:val="24"/>
+        </w:rPr>
+        <w:t>Sin embargo, las características de este tipo de posiciones con respecto a las posiciones de control distan en tanto y cuanto reciben los eventos de entrada de una sesión almacenadas en el GSI y no directamente del controlador desde su ratón y teclado.</w:t>
+      </w:r>
+    </w:p>
+    <w:p>
+      <w:pPr>
+        <w:jc w:val="both"/>
+        <w:rPr>
+          <w:sz w:val="24"/>
+          <w:szCs w:val="24"/>
+        </w:rPr>
+      </w:pPr>
+    </w:p>
+    <w:p>
+      <w:pPr>
+        <w:keepNext/>
+      </w:pPr>
+      <w:r>
+        <w:rPr>
+          <w:noProof/>
+          <w:sz w:val="24"/>
+          <w:szCs w:val="24"/>
+        </w:rPr>
+        <w:drawing>
+          <wp:inline distT="0" distB="0" distL="0" distR="0" wp14:anchorId="6B578F4A" wp14:editId="1172FA7B">
+            <wp:extent cx="5759450" cy="2886054"/>
+            <wp:effectExtent l="0" t="0" r="6350" b="10160"/>
+            <wp:docPr id="3" name="Imagen 3"/>
+            <wp:cNvGraphicFramePr>
+              <a:graphicFrameLocks xmlns:a="http://schemas.openxmlformats.org/drawingml/2006/main" noChangeAspect="1"/>
+            </wp:cNvGraphicFramePr>
+            <a:graphic xmlns:a="http://schemas.openxmlformats.org/drawingml/2006/main">
+              <a:graphicData uri="http://schemas.openxmlformats.org/drawingml/2006/picture">
+                <pic:pic xmlns:pic="http://schemas.openxmlformats.org/drawingml/2006/picture">
+                  <pic:nvPicPr>
+                    <pic:cNvPr id="0" name="Picture 3"/>
+                    <pic:cNvPicPr>
+                      <a:picLocks noChangeAspect="1" noChangeArrowheads="1"/>
+                    </pic:cNvPicPr>
+                  </pic:nvPicPr>
+                  <pic:blipFill>
+                    <a:blip r:embed="rId13">
+                      <a:extLst>
+                        <a:ext uri="{28A0092B-C50C-407E-A947-70E740481C1C}">
+                          <a14:useLocalDpi xmlns:a14="http://schemas.microsoft.com/office/drawing/2010/main" val="0"/>
+                        </a:ext>
+                      </a:extLst>
+                    </a:blip>
+                    <a:srcRect/>
+                    <a:stretch>
+                      <a:fillRect/>
+                    </a:stretch>
+                  </pic:blipFill>
+                  <pic:spPr bwMode="auto">
+                    <a:xfrm>
+                      <a:off x="0" y="0"/>
+                      <a:ext cx="5759450" cy="2886054"/>
+                    </a:xfrm>
+                    <a:prstGeom prst="rect">
+                      <a:avLst/>
+                    </a:prstGeom>
+                    <a:noFill/>
+                    <a:ln>
+                      <a:noFill/>
+                    </a:ln>
+                  </pic:spPr>
+                </pic:pic>
+              </a:graphicData>
+            </a:graphic>
+          </wp:inline>
+        </w:drawing>
+      </w:r>
+    </w:p>
+    <w:p>
+      <w:pPr>
+        <w:pStyle w:val="Epgrafe"/>
+        <w:jc w:val="center"/>
+        <w:rPr>
+          <w:sz w:val="24"/>
+          <w:szCs w:val="24"/>
+        </w:rPr>
+      </w:pPr>
+      <w:r>
+        <w:t xml:space="preserve">Imagen </w:t>
+      </w:r>
+      <w:fldSimple w:instr=" SEQ Imagen \* ARABIC ">
+        <w:r>
+          <w:rPr>
+            <w:noProof/>
+          </w:rPr>
+          <w:t>1</w:t>
+        </w:r>
+      </w:fldSimple>
+    </w:p>
+    <w:p>
+      <w:pPr>
+        <w:rPr>
+          <w:sz w:val="24"/>
+          <w:szCs w:val="24"/>
+        </w:rPr>
+      </w:pPr>
+    </w:p>
+    <w:p>
+      <w:pPr>
+        <w:jc w:val="both"/>
+        <w:rPr>
+          <w:sz w:val="24"/>
+          <w:szCs w:val="24"/>
+        </w:rPr>
+      </w:pPr>
+      <w:r>
+        <w:rPr>
+          <w:sz w:val="24"/>
+          <w:szCs w:val="24"/>
+        </w:rPr>
+        <w:t xml:space="preserve">Estas posiciones </w:t>
+      </w:r>
+      <w:proofErr w:type="spellStart"/>
+      <w:r>
+        <w:rPr>
+          <w:sz w:val="24"/>
+          <w:szCs w:val="24"/>
+        </w:rPr>
+        <w:t>acualmente</w:t>
+      </w:r>
+      <w:proofErr w:type="spellEnd"/>
+      <w:r>
+        <w:rPr>
+          <w:sz w:val="24"/>
+          <w:szCs w:val="24"/>
+        </w:rPr>
+        <w:t xml:space="preserve"> trabajan sobre el sistema operativo </w:t>
+      </w:r>
+      <w:proofErr w:type="spellStart"/>
+      <w:r>
+        <w:rPr>
+          <w:sz w:val="24"/>
+          <w:szCs w:val="24"/>
+        </w:rPr>
+        <w:t>RedHat</w:t>
+      </w:r>
+      <w:proofErr w:type="spellEnd"/>
+      <w:r>
+        <w:rPr>
+          <w:sz w:val="24"/>
+          <w:szCs w:val="24"/>
+        </w:rPr>
+        <w:t xml:space="preserve"> Enterprise 5.0 aunque la intención es actualizarlas a las versión 6.0. Es habitual que vayan montadas sobre procesadores SPARC.</w:t>
+      </w:r>
+    </w:p>
+    <w:p>
+      <w:pPr>
+        <w:jc w:val="both"/>
+        <w:rPr>
+          <w:sz w:val="24"/>
+          <w:szCs w:val="24"/>
+        </w:rPr>
+      </w:pPr>
+      <w:r>
+        <w:rPr>
+          <w:sz w:val="24"/>
+          <w:szCs w:val="24"/>
+        </w:rPr>
+        <w:t xml:space="preserve">En estas posiciones </w:t>
+      </w:r>
+      <w:proofErr w:type="spellStart"/>
+      <w:r>
+        <w:rPr>
+          <w:sz w:val="24"/>
+          <w:szCs w:val="24"/>
+        </w:rPr>
+        <w:t>RedHat</w:t>
+      </w:r>
+      <w:proofErr w:type="spellEnd"/>
+      <w:r>
+        <w:rPr>
+          <w:sz w:val="24"/>
+          <w:szCs w:val="24"/>
+        </w:rPr>
+        <w:t xml:space="preserve"> se emplean señales digitales (DVI-I y DVI-DL).</w:t>
+      </w:r>
+    </w:p>
+    <w:p>
+      <w:pPr>
+        <w:jc w:val="both"/>
+        <w:rPr>
+          <w:sz w:val="24"/>
+          <w:szCs w:val="24"/>
+        </w:rPr>
+      </w:pPr>
+    </w:p>
+    <w:p>
+      <w:pPr>
+        <w:pStyle w:val="Ttulo2"/>
+      </w:pPr>
+      <w:bookmarkStart w:id="10" w:name="_Toc274648901"/>
+      <w:r>
+        <w:t>Grabación</w:t>
+      </w:r>
+      <w:bookmarkEnd w:id="10"/>
+    </w:p>
+    <w:p/>
+    <w:p>
+      <w:pPr>
+        <w:jc w:val="both"/>
+        <w:rPr>
+          <w:sz w:val="24"/>
+          <w:szCs w:val="24"/>
+        </w:rPr>
+      </w:pPr>
+      <w:r>
+        <w:rPr>
+          <w:sz w:val="24"/>
+          <w:szCs w:val="24"/>
+        </w:rPr>
+        <w:t>Puesto que el sistema de comunicación de voz no pertenece al sistema SACTA, no se contempla su grabación en video, no obstante este documento si que contemplará la posibilidad de grabación del audio de entrada y salida.</w:t>
+      </w:r>
+    </w:p>
+    <w:p>
+      <w:pPr>
+        <w:jc w:val="both"/>
+        <w:rPr>
+          <w:sz w:val="24"/>
+          <w:szCs w:val="24"/>
+        </w:rPr>
+      </w:pPr>
+    </w:p>
+    <w:p>
+      <w:pPr>
+        <w:jc w:val="both"/>
+        <w:rPr>
+          <w:sz w:val="24"/>
+          <w:szCs w:val="24"/>
+        </w:rPr>
+      </w:pPr>
+      <w:r>
+        <w:rPr>
+          <w:sz w:val="24"/>
+          <w:szCs w:val="24"/>
+        </w:rPr>
+        <w:t xml:space="preserve">El monitor primario de los equipos modernos emplea un conector DVI-DL, mientras que los anteriores que corría un Sistema Operativo Solaris, empleaban un conector analógico 5-BNC para recibir la entrada </w:t>
+      </w:r>
+      <w:r>
+        <w:rPr>
+          <w:sz w:val="24"/>
+          <w:szCs w:val="24"/>
+        </w:rPr>
+        <w:t>de 2048x2048</w:t>
+      </w:r>
+      <w:r>
+        <w:rPr>
+          <w:sz w:val="24"/>
+          <w:szCs w:val="24"/>
+        </w:rPr>
+        <w:t xml:space="preserve"> píxeles a 60Hz. La presentación de radar se actualiza cada 4 segundos, aunque también existen eventos, realizados por el controlador como el movimiento del ratón o la activación de menús, que suceden en tiempo real (el ojo humano capta 24 imágenes por segundo).</w:t>
+      </w:r>
+    </w:p>
+    <w:p>
+      <w:pPr>
+        <w:jc w:val="both"/>
+        <w:rPr>
+          <w:sz w:val="24"/>
+          <w:szCs w:val="24"/>
+        </w:rPr>
+      </w:pPr>
+    </w:p>
+    <w:p>
+      <w:pPr>
+        <w:jc w:val="both"/>
+        <w:rPr>
+          <w:sz w:val="24"/>
+          <w:szCs w:val="24"/>
+        </w:rPr>
+      </w:pPr>
+      <w:r>
+        <w:rPr>
+          <w:sz w:val="24"/>
+          <w:szCs w:val="24"/>
+        </w:rPr>
+        <w:t>Si se tiene en cuenta que la velocidad de reacción de un ser humano está en torno a 100ms, no se producirán eventos con más cadencia, por tanto con emplear una configuración que permita captura 10 imágenes por segundo se puede tener una percepción perfectamente real y sin pérdidas de lo que se estaba ejecutando en la posición.</w:t>
+      </w:r>
+    </w:p>
+    <w:p>
+      <w:pPr>
+        <w:jc w:val="both"/>
+        <w:rPr>
+          <w:sz w:val="24"/>
+          <w:szCs w:val="24"/>
+        </w:rPr>
+      </w:pPr>
+    </w:p>
+    <w:p>
+      <w:pPr>
+        <w:jc w:val="both"/>
+        <w:rPr>
+          <w:sz w:val="24"/>
+          <w:szCs w:val="24"/>
+        </w:rPr>
+      </w:pPr>
+      <w:r>
+        <w:rPr>
+          <w:sz w:val="24"/>
+          <w:szCs w:val="24"/>
+        </w:rPr>
+        <w:t xml:space="preserve">Para el monitor auxiliar se extienden las especificaciones del monitor primario, pero adaptadas a las características específicas de este. </w:t>
+      </w:r>
+    </w:p>
+    <w:p>
+      <w:pPr>
+        <w:jc w:val="both"/>
+        <w:rPr>
+          <w:sz w:val="24"/>
+          <w:szCs w:val="24"/>
+        </w:rPr>
+      </w:pPr>
+    </w:p>
+    <w:p>
+      <w:pPr>
+        <w:pStyle w:val="Ttulo2"/>
+      </w:pPr>
+      <w:bookmarkStart w:id="11" w:name="_Toc274648902"/>
+      <w:r>
+        <w:t>Codificación</w:t>
+      </w:r>
+      <w:bookmarkEnd w:id="11"/>
+    </w:p>
+    <w:p/>
+    <w:p>
+      <w:pPr>
+        <w:jc w:val="both"/>
+        <w:rPr>
+          <w:sz w:val="24"/>
+          <w:szCs w:val="24"/>
+        </w:rPr>
+      </w:pPr>
+      <w:r>
+        <w:rPr>
+          <w:sz w:val="24"/>
+          <w:szCs w:val="24"/>
+        </w:rPr>
+        <w:t>Resulta un requisito indispensable que la visualización del video sea perfectamente nítida, por lo que la compresión o codificación del video se realice en el tiempo y no en la calidad de la imagen, que deberá ser siempre nativa.</w:t>
+      </w:r>
+    </w:p>
+    <w:p>
+      <w:pPr>
+        <w:jc w:val="both"/>
+        <w:rPr>
+          <w:sz w:val="24"/>
+          <w:szCs w:val="24"/>
+        </w:rPr>
+      </w:pPr>
+      <w:r>
+        <w:rPr>
+          <w:noProof/>
+          <w:sz w:val="24"/>
+          <w:szCs w:val="24"/>
+        </w:rPr>
+        <w:drawing>
+          <wp:anchor distT="0" distB="0" distL="114300" distR="114300" simplePos="0" relativeHeight="251658240" behindDoc="0" locked="0" layoutInCell="1" allowOverlap="1" wp14:anchorId="18BB5626" wp14:editId="281817FA">
+            <wp:simplePos x="0" y="0"/>
+            <wp:positionH relativeFrom="column">
+              <wp:posOffset>-27940</wp:posOffset>
+            </wp:positionH>
+            <wp:positionV relativeFrom="paragraph">
+              <wp:posOffset>184150</wp:posOffset>
+            </wp:positionV>
+            <wp:extent cx="1676400" cy="5562600"/>
+            <wp:effectExtent l="0" t="0" r="0" b="0"/>
+            <wp:wrapSquare wrapText="bothSides"/>
+            <wp:docPr id="8" name="Imagen 8"/>
+            <wp:cNvGraphicFramePr>
+              <a:graphicFrameLocks xmlns:a="http://schemas.openxmlformats.org/drawingml/2006/main" noChangeAspect="1"/>
+            </wp:cNvGraphicFramePr>
+            <a:graphic xmlns:a="http://schemas.openxmlformats.org/drawingml/2006/main">
+              <a:graphicData uri="http://schemas.openxmlformats.org/drawingml/2006/picture">
+                <pic:pic xmlns:pic="http://schemas.openxmlformats.org/drawingml/2006/picture">
+                  <pic:nvPicPr>
+                    <pic:cNvPr id="0" name="Picture 8"/>
+                    <pic:cNvPicPr>
+                      <a:picLocks noChangeAspect="1" noChangeArrowheads="1"/>
+                    </pic:cNvPicPr>
+                  </pic:nvPicPr>
+                  <pic:blipFill>
+                    <a:blip r:embed="rId14">
+                      <a:extLst>
+                        <a:ext uri="{28A0092B-C50C-407E-A947-70E740481C1C}">
+                          <a14:useLocalDpi xmlns:a14="http://schemas.microsoft.com/office/drawing/2010/main" val="0"/>
+                        </a:ext>
+                      </a:extLst>
+                    </a:blip>
+                    <a:srcRect/>
+                    <a:stretch>
+                      <a:fillRect/>
+                    </a:stretch>
+                  </pic:blipFill>
+                  <pic:spPr bwMode="auto">
+                    <a:xfrm>
+                      <a:off x="0" y="0"/>
+                      <a:ext cx="1676400" cy="5562600"/>
+                    </a:xfrm>
+                    <a:prstGeom prst="rect">
+                      <a:avLst/>
+                    </a:prstGeom>
+                    <a:noFill/>
+                    <a:ln>
+                      <a:noFill/>
+                    </a:ln>
+                  </pic:spPr>
+                </pic:pic>
+              </a:graphicData>
+            </a:graphic>
+            <wp14:sizeRelH relativeFrom="margin">
+              <wp14:pctWidth>0</wp14:pctWidth>
+            </wp14:sizeRelH>
+            <wp14:sizeRelV relativeFrom="margin">
+              <wp14:pctHeight>0</wp14:pctHeight>
+            </wp14:sizeRelV>
+          </wp:anchor>
+        </w:drawing>
+      </w:r>
+      <w:r>
+        <w:br w:type="textWrapping" w:clear="all"/>
+      </w:r>
+      <w:r>
+        <w:rPr>
+          <w:sz w:val="24"/>
+          <w:szCs w:val="24"/>
+        </w:rPr>
+        <w:t xml:space="preserve">A partir de la interpretación teórica del funcionamiento del video en bruto, </w:t>
+      </w:r>
+      <w:r>
+        <w:rPr>
+          <w:sz w:val="24"/>
+          <w:szCs w:val="24"/>
+        </w:rPr>
+        <w:t>es decir la utilización de dos señales superpuestas. La señal “</w:t>
+      </w:r>
+      <w:proofErr w:type="spellStart"/>
+      <w:r>
+        <w:rPr>
+          <w:sz w:val="24"/>
+          <w:szCs w:val="24"/>
+        </w:rPr>
+        <w:t>Chroma</w:t>
+      </w:r>
+      <w:proofErr w:type="spellEnd"/>
+      <w:r>
+        <w:rPr>
+          <w:sz w:val="24"/>
+          <w:szCs w:val="24"/>
+        </w:rPr>
+        <w:t>”, que contiene la información de color a partir de un mapa de diferencias de rojo y azul (“</w:t>
+      </w:r>
+      <w:proofErr w:type="spellStart"/>
+      <w:r>
+        <w:rPr>
+          <w:sz w:val="24"/>
+          <w:szCs w:val="24"/>
+        </w:rPr>
+        <w:t>CbCr</w:t>
+      </w:r>
+      <w:proofErr w:type="spellEnd"/>
+      <w:r>
+        <w:rPr>
+          <w:sz w:val="24"/>
+          <w:szCs w:val="24"/>
+        </w:rPr>
+        <w:t>”), y la señal “Luma”, que contiene la información de la luminancia y que es la más importante a nivel de percepción del ser human (Y). Combinadas generan la señal “</w:t>
+      </w:r>
+      <w:proofErr w:type="spellStart"/>
+      <w:r>
+        <w:rPr>
+          <w:sz w:val="24"/>
+          <w:szCs w:val="24"/>
+        </w:rPr>
+        <w:t>YCbCr</w:t>
+      </w:r>
+      <w:proofErr w:type="spellEnd"/>
+      <w:r>
+        <w:rPr>
+          <w:sz w:val="24"/>
+          <w:szCs w:val="24"/>
+        </w:rPr>
+        <w:t>”, una señal que no resulta eficiente en términos de almacenamiento, pues posee gran una gran cantidad de información redundante.</w:t>
+      </w:r>
+    </w:p>
+    <w:p>
+      <w:pPr>
+        <w:jc w:val="both"/>
+        <w:rPr>
+          <w:sz w:val="24"/>
+          <w:szCs w:val="24"/>
+        </w:rPr>
+      </w:pPr>
+    </w:p>
+    <w:p>
+      <w:pPr>
+        <w:jc w:val="both"/>
+        <w:rPr>
+          <w:sz w:val="24"/>
+          <w:szCs w:val="24"/>
+        </w:rPr>
+      </w:pPr>
+      <w:r>
+        <w:rPr>
+          <w:sz w:val="24"/>
+          <w:szCs w:val="24"/>
+        </w:rPr>
+        <w:t>Por lo tanto, dada esta diferencia a nivel de percepción y la cantidad de información redundante, en la compresión de video se separan la señal “Luma” y “</w:t>
+      </w:r>
+      <w:proofErr w:type="spellStart"/>
+      <w:r>
+        <w:rPr>
+          <w:sz w:val="24"/>
+          <w:szCs w:val="24"/>
+        </w:rPr>
+        <w:t>Chroma</w:t>
+      </w:r>
+      <w:proofErr w:type="spellEnd"/>
+      <w:r>
+        <w:rPr>
+          <w:sz w:val="24"/>
+          <w:szCs w:val="24"/>
+        </w:rPr>
+        <w:t>” y se comprimen por separado con distintos ratios aunque siguiendo el mismo principio: cada cierto periodo se toma una imagen fija (“</w:t>
+      </w:r>
+      <w:proofErr w:type="spellStart"/>
+      <w:r>
+        <w:rPr>
+          <w:sz w:val="24"/>
+          <w:szCs w:val="24"/>
+        </w:rPr>
+        <w:t>macroblock</w:t>
+      </w:r>
+      <w:proofErr w:type="spellEnd"/>
+      <w:r>
+        <w:rPr>
+          <w:sz w:val="24"/>
+          <w:szCs w:val="24"/>
+        </w:rPr>
+        <w:t>”) y las imágenes siguientes se generan a partir de las variaciones.</w:t>
+      </w:r>
+    </w:p>
+    <w:p>
+      <w:pPr>
+        <w:jc w:val="both"/>
+        <w:rPr>
+          <w:sz w:val="24"/>
+          <w:szCs w:val="24"/>
+        </w:rPr>
+      </w:pPr>
+    </w:p>
+    <w:p>
+      <w:pPr>
+        <w:jc w:val="both"/>
+        <w:rPr>
+          <w:sz w:val="24"/>
+          <w:szCs w:val="24"/>
+        </w:rPr>
+      </w:pPr>
+      <w:r>
+        <w:rPr>
+          <w:sz w:val="24"/>
+          <w:szCs w:val="24"/>
+        </w:rPr>
+        <w:t xml:space="preserve">De esta forma, y dadas las especificaciones requeridas en </w:t>
+      </w:r>
+      <w:proofErr w:type="spellStart"/>
+      <w:r>
+        <w:rPr>
+          <w:sz w:val="24"/>
+          <w:szCs w:val="24"/>
+        </w:rPr>
+        <w:t>ete</w:t>
+      </w:r>
+      <w:proofErr w:type="spellEnd"/>
+      <w:r>
+        <w:rPr>
+          <w:sz w:val="24"/>
+          <w:szCs w:val="24"/>
+        </w:rPr>
+        <w:t xml:space="preserve"> documento se debería optar por una codificación “</w:t>
+      </w:r>
+      <w:proofErr w:type="spellStart"/>
+      <w:r>
+        <w:rPr>
+          <w:sz w:val="24"/>
+          <w:szCs w:val="24"/>
+        </w:rPr>
+        <w:t>Lossless</w:t>
+      </w:r>
+      <w:proofErr w:type="spellEnd"/>
+      <w:r>
+        <w:rPr>
+          <w:sz w:val="24"/>
+          <w:szCs w:val="24"/>
+        </w:rPr>
+        <w:t xml:space="preserve"> </w:t>
+      </w:r>
+      <w:proofErr w:type="spellStart"/>
+      <w:r>
+        <w:rPr>
+          <w:sz w:val="24"/>
+          <w:szCs w:val="24"/>
+        </w:rPr>
+        <w:t>intraframe</w:t>
+      </w:r>
+      <w:proofErr w:type="spellEnd"/>
+      <w:r>
+        <w:rPr>
+          <w:sz w:val="24"/>
+          <w:szCs w:val="24"/>
+        </w:rPr>
+        <w:t xml:space="preserve">”, o lo que es lo mismo, una codificación que no procure predecir el siguiente grama y que simplemente recorte el número de </w:t>
+      </w:r>
+      <w:proofErr w:type="spellStart"/>
+      <w:r>
+        <w:rPr>
+          <w:sz w:val="24"/>
+          <w:szCs w:val="24"/>
+        </w:rPr>
+        <w:t>frames</w:t>
+      </w:r>
+      <w:proofErr w:type="spellEnd"/>
+      <w:r>
+        <w:rPr>
+          <w:sz w:val="24"/>
+          <w:szCs w:val="24"/>
+        </w:rPr>
+        <w:t xml:space="preserve"> mostrados y los mantenga a lo largo del tiempo. Y que por otro lado, NO comprima el </w:t>
+      </w:r>
+      <w:proofErr w:type="spellStart"/>
+      <w:r>
+        <w:rPr>
+          <w:sz w:val="24"/>
+          <w:szCs w:val="24"/>
+        </w:rPr>
+        <w:t>frame</w:t>
+      </w:r>
+      <w:proofErr w:type="spellEnd"/>
+      <w:r>
+        <w:rPr>
+          <w:sz w:val="24"/>
+          <w:szCs w:val="24"/>
+        </w:rPr>
+        <w:t xml:space="preserve"> para no perder definición.</w:t>
+      </w:r>
+    </w:p>
+    <w:p>
+      <w:pPr>
+        <w:jc w:val="both"/>
+        <w:rPr>
+          <w:sz w:val="24"/>
+          <w:szCs w:val="24"/>
+        </w:rPr>
+      </w:pPr>
+    </w:p>
+    <w:p>
+      <w:pPr>
+        <w:jc w:val="both"/>
+        <w:rPr>
+          <w:sz w:val="24"/>
+          <w:szCs w:val="24"/>
+        </w:rPr>
+      </w:pPr>
+      <w:r>
+        <w:rPr>
+          <w:sz w:val="24"/>
+          <w:szCs w:val="24"/>
+        </w:rPr>
+        <w:t>Es decir, al codificar se podría dejar caer la tasa de imágenes por segundo hasta 1-4 (</w:t>
+      </w:r>
+      <w:proofErr w:type="spellStart"/>
+      <w:r>
+        <w:rPr>
+          <w:sz w:val="24"/>
+          <w:szCs w:val="24"/>
+        </w:rPr>
+        <w:t>fps</w:t>
+      </w:r>
+      <w:proofErr w:type="spellEnd"/>
+      <w:r>
+        <w:rPr>
+          <w:sz w:val="24"/>
+          <w:szCs w:val="24"/>
+        </w:rPr>
+        <w:t>) en determinadas circunstancias de inactividad, pero nunca la resolución de las mismas.</w:t>
+      </w:r>
+    </w:p>
+    <w:p>
+      <w:pPr>
+        <w:jc w:val="both"/>
+        <w:rPr>
+          <w:sz w:val="22"/>
+          <w:szCs w:val="22"/>
+        </w:rPr>
+      </w:pPr>
+    </w:p>
+    <w:p>
+      <w:pPr>
+        <w:pStyle w:val="Prrafodelista"/>
+        <w:jc w:val="both"/>
+        <w:rPr>
+          <w:sz w:val="24"/>
+          <w:szCs w:val="24"/>
+        </w:rPr>
+      </w:pPr>
+    </w:p>
+    <w:p>
+      <w:pPr>
+        <w:pStyle w:val="Prrafodelista"/>
+        <w:ind w:left="0"/>
+        <w:jc w:val="both"/>
+        <w:rPr>
+          <w:sz w:val="24"/>
+          <w:szCs w:val="24"/>
+        </w:rPr>
+      </w:pPr>
+      <w:r>
+        <w:rPr>
+          <w:noProof/>
+        </w:rPr>
+        <mc:AlternateContent>
+          <mc:Choice Requires="wps">
+            <w:drawing>
+              <wp:anchor distT="0" distB="0" distL="114300" distR="114300" simplePos="0" relativeHeight="251660288" behindDoc="0" locked="0" layoutInCell="1" allowOverlap="1" wp14:anchorId="3536AD00" wp14:editId="7C9F0CD9">
+                <wp:simplePos x="0" y="0"/>
+                <wp:positionH relativeFrom="column">
+                  <wp:posOffset>-1790700</wp:posOffset>
+                </wp:positionH>
+                <wp:positionV relativeFrom="paragraph">
+                  <wp:posOffset>240030</wp:posOffset>
+                </wp:positionV>
+                <wp:extent cx="1828800" cy="258445"/>
+                <wp:effectExtent l="0" t="0" r="0" b="0"/>
+                <wp:wrapSquare wrapText="bothSides"/>
+                <wp:docPr id="1" name="Cuadro de texto 1"/>
+                <wp:cNvGraphicFramePr/>
+                <a:graphic xmlns:a="http://schemas.openxmlformats.org/drawingml/2006/main">
+                  <a:graphicData uri="http://schemas.microsoft.com/office/word/2010/wordprocessingShape">
+                    <wps:wsp>
+                      <wps:cNvSpPr txBox="1"/>
+                      <wps:spPr>
+                        <a:xfrm>
+                          <a:off x="0" y="0"/>
+                          <a:ext cx="1828800" cy="258445"/>
+                        </a:xfrm>
+                        <a:prstGeom prst="rect">
+                          <a:avLst/>
+                        </a:prstGeom>
+                        <a:solidFill>
+                          <a:prstClr val="white"/>
+                        </a:solidFill>
+                        <a:ln>
+                          <a:noFill/>
+                        </a:ln>
+                        <a:effectLst/>
+                        <a:extLst>
+                          <a:ext uri="{C572A759-6A51-4108-AA02-DFA0A04FC94B}">
+                            <ma14:wrappingTextBoxFlag xmlns:ma14="http://schemas.microsoft.com/office/mac/drawingml/2011/main"/>
+                          </a:ext>
+                        </a:extLst>
+                      </wps:spPr>
+                      <wps:txbx>
+                        <w:txbxContent>
+                          <w:p>
+                            <w:pPr>
+                              <w:pStyle w:val="Epgrafe"/>
+                              <w:rPr>
+                                <w:noProof/>
+                              </w:rPr>
+                            </w:pPr>
+                            <w:r>
+                              <w:t xml:space="preserve">Imagen </w:t>
+                            </w:r>
+                            <w:fldSimple w:instr=" SEQ Imagen \* ARABIC ">
+                              <w:r>
+                                <w:rPr>
+                                  <w:noProof/>
+                                </w:rPr>
+                                <w:t>2</w:t>
+                              </w:r>
+                            </w:fldSimple>
+                            <w:r>
+                              <w:t>: Superposición "</w:t>
+                            </w:r>
+                            <w:proofErr w:type="spellStart"/>
+                            <w:r>
+                              <w:t>YCbCr</w:t>
+                            </w:r>
+                            <w:proofErr w:type="spellEnd"/>
+                            <w:r>
+                              <w:t>"</w:t>
+                            </w:r>
+                          </w:p>
+                        </w:txbxContent>
+                      </wps:txbx>
+                      <wps:bodyPr rot="0" spcFirstLastPara="0" vertOverflow="overflow" horzOverflow="overflow" vert="horz" wrap="square" lIns="0" tIns="0" rIns="0" bIns="0" numCol="1" spcCol="0" rtlCol="0" fromWordArt="0" anchor="t" anchorCtr="0" forceAA="0" compatLnSpc="1">
+                        <a:prstTxWarp prst="textNoShape">
+                          <a:avLst/>
+                        </a:prstTxWarp>
+                        <a:spAutoFit/>
+                      </wps:bodyPr>
+                    </wps:wsp>
+                  </a:graphicData>
+                </a:graphic>
+                <wp14:sizeRelH relativeFrom="margin">
+                  <wp14:pctWidth>0</wp14:pctWidth>
+                </wp14:sizeRelH>
+              </wp:anchor>
+            </w:drawing>
+          </mc:Choice>
+          <mc:Fallback>
+            <w:pict>
+              <v:shapetype id="_x0000_t202" coordsize="21600,21600" o:spt="202" path="m0,0l0,21600,21600,21600,21600,0xe">
+                <v:stroke joinstyle="miter"/>
+                <v:path gradientshapeok="t" o:connecttype="rect"/>
+              </v:shapetype>
+              <v:shape id="Cuadro de texto 1" o:spid="_x0000_s1026" type="#_x0000_t202" style="position:absolute;left:0;text-align:left;margin-left:-140.95pt;margin-top:18.9pt;width:2in;height:20.35pt;z-index:251660288;visibility:visible;mso-wrap-style:square;mso-width-percent:0;mso-wrap-distance-left:9pt;mso-wrap-distance-top:0;mso-wrap-distance-right:9pt;mso-wrap-distance-bottom:0;mso-position-horizontal:absolute;mso-position-horizontal-relative:text;mso-position-vertical:absolute;mso-position-vertical-relative:text;mso-width-percent:0;mso-width-relative:margin;v-text-anchor:top" o:gfxdata="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" stroked="f">
+                <v:textbox style="mso-fit-shape-to-text:t" inset="0,0,0,0">
+                  <w:txbxContent>
+                    <w:p>
+                      <w:pPr>
+                        <w:pStyle w:val="Epgrafe"/>
+                        <w:rPr>
+                          <w:noProof/>
+                        </w:rPr>
+                      </w:pPr>
+                      <w:r>
+                        <w:t xml:space="preserve">Imagen </w:t>
+                      </w:r>
+                      <w:fldSimple w:instr=" SEQ Imagen \* ARABIC ">
+                        <w:r>
+                          <w:rPr>
+                            <w:noProof/>
+                          </w:rPr>
+                          <w:t>2</w:t>
+                        </w:r>
+                      </w:fldSimple>
+                      <w:r>
+                        <w:t>: Superposición "</w:t>
+                      </w:r>
+                      <w:proofErr w:type="spellStart"/>
+                      <w:r>
+                        <w:t>YCbCr</w:t>
+                      </w:r>
+                      <w:proofErr w:type="spellEnd"/>
+                      <w:r>
+                        <w:t>"</w:t>
+                      </w:r>
+                    </w:p>
+                  </w:txbxContent>
+                </v:textbox>
+                <w10:wrap type="square"/>
+              </v:shape>
+            </w:pict>
+          </mc:Fallback>
+        </mc:AlternateContent>
+      </w:r>
+    </w:p>
+    <w:p>
+      <w:pPr>
+        <w:keepNext/>
+        <w:jc w:val="both"/>
+      </w:pPr>
+      <w:r>
+        <w:rPr>
+          <w:rFonts w:ascii="Helvetica" w:hAnsi="Helvetica" w:cs="Helvetica"/>
+          <w:noProof/>
+          <w:sz w:val="24"/>
+          <w:szCs w:val="24"/>
+        </w:rPr>
+        <w:drawing>
+          <wp:inline distT="0" distB="0" distL="0" distR="0" wp14:anchorId="2F86BEEF" wp14:editId="386DA1F5">
+            <wp:extent cx="3630295" cy="2043722"/>
+            <wp:effectExtent l="0" t="0" r="0" b="0"/>
+            <wp:docPr id="6" name="Imagen 6"/>
+            <wp:cNvGraphicFramePr>
+              <a:graphicFrameLocks xmlns:a="http://schemas.openxmlformats.org/drawingml/2006/main" noChangeAspect="1"/>
+            </wp:cNvGraphicFramePr>
+            <a:graphic xmlns:a="http://schemas.openxmlformats.org/drawingml/2006/main">
+              <a:graphicData uri="http://schemas.openxmlformats.org/drawingml/2006/picture">
+                <pic:pic xmlns:pic="http://schemas.openxmlformats.org/drawingml/2006/picture">
+                  <pic:nvPicPr>
+                    <pic:cNvPr id="0" name="Picture 6"/>
+                    <pic:cNvPicPr>
+                      <a:picLocks noChangeAspect="1" noChangeArrowheads="1"/>
+                    </pic:cNvPicPr>
+                  </pic:nvPicPr>
+                  <pic:blipFill>
+                    <a:blip r:embed="rId15">
+                      <a:extLst>
+                        <a:ext uri="{28A0092B-C50C-407E-A947-70E740481C1C}">
+                          <a14:useLocalDpi xmlns:a14="http://schemas.microsoft.com/office/drawing/2010/main" val="0"/>
+                        </a:ext>
+                      </a:extLst>
+                    </a:blip>
+                    <a:srcRect/>
+                    <a:stretch>
+                      <a:fillRect/>
+                    </a:stretch>
+                  </pic:blipFill>
+                  <pic:spPr bwMode="auto">
+                    <a:xfrm>
+                      <a:off x="0" y="0"/>
+                      <a:ext cx="3630295" cy="2043722"/>
+                    </a:xfrm>
+                    <a:prstGeom prst="rect">
+                      <a:avLst/>
+                    </a:prstGeom>
+                    <a:noFill/>
+                    <a:ln>
+                      <a:noFill/>
+                    </a:ln>
+                  </pic:spPr>
+                </pic:pic>
+              </a:graphicData>
+            </a:graphic>
+          </wp:inline>
+        </w:drawing>
+      </w:r>
+    </w:p>
+    <w:p>
+      <w:pPr>
+        <w:pStyle w:val="Epgrafe"/>
+        <w:jc w:val="both"/>
+      </w:pPr>
+      <w:r>
+        <w:t xml:space="preserve">Imagen </w:t>
+      </w:r>
+      <w:fldSimple w:instr=" SEQ Imagen \* ARABIC ">
+        <w:r>
+          <w:rPr>
+            <w:noProof/>
+          </w:rPr>
+          <w:t>3</w:t>
+        </w:r>
+      </w:fldSimple>
+      <w:r>
+        <w:t xml:space="preserve">: </w:t>
+      </w:r>
+      <w:proofErr w:type="spellStart"/>
+      <w:r>
+        <w:t>YCbCr</w:t>
+      </w:r>
+      <w:proofErr w:type="spellEnd"/>
+    </w:p>
+    <w:p/>
+    <w:p>
+      <w:pPr>
+        <w:pStyle w:val="Ttulo2"/>
+      </w:pPr>
+      <w:bookmarkStart w:id="12" w:name="_Toc274648903"/>
+      <w:r>
+        <w:t>Disquisición generalista: Hardware vs Software</w:t>
+      </w:r>
+      <w:bookmarkEnd w:id="12"/>
+    </w:p>
+    <w:p>
+      <w:pPr>
+        <w:jc w:val="both"/>
+        <w:rPr>
+          <w:sz w:val="24"/>
+          <w:szCs w:val="24"/>
+        </w:rPr>
+      </w:pPr>
+    </w:p>
+    <w:p>
+      <w:pPr>
+        <w:jc w:val="both"/>
+        <w:rPr>
+          <w:sz w:val="24"/>
+          <w:szCs w:val="24"/>
+        </w:rPr>
+      </w:pPr>
+      <w:r>
+        <w:rPr>
+          <w:sz w:val="24"/>
+          <w:szCs w:val="24"/>
+        </w:rPr>
+        <w:t>Pese a que existan soluciones más ideales que otras para la implementación, por lo general se debe tener en cuanta los pros y los contras que surgen por utilizar un sistema hardware frente a uno software.</w:t>
+      </w:r>
+    </w:p>
+    <w:p>
+      <w:pPr>
+        <w:jc w:val="both"/>
+        <w:rPr>
+          <w:sz w:val="24"/>
+          <w:szCs w:val="24"/>
+        </w:rPr>
+      </w:pPr>
+    </w:p>
+    <w:p>
+      <w:pPr>
+        <w:pStyle w:val="Prrafodelista"/>
+        <w:numPr>
+          <w:ilvl w:val="0"/>
+          <w:numId w:val="40"/>
+        </w:numPr>
+        <w:jc w:val="both"/>
+        <w:rPr>
+          <w:sz w:val="24"/>
+          <w:szCs w:val="24"/>
+        </w:rPr>
+      </w:pPr>
+      <w:r>
+        <w:rPr>
+          <w:sz w:val="24"/>
+          <w:szCs w:val="24"/>
+        </w:rPr>
+        <w:t xml:space="preserve">Integración: En este sentido, la integración que supone un software no tiene competencia con la que ofrece un hardware, especialmente cuando hablamos de sistemas operativos de código abierto. Nótese que esta integración puede ser contraproducente en tanto que se deba integrar en un sistema, no crítico como es el de una POS </w:t>
+      </w:r>
+      <w:proofErr w:type="spellStart"/>
+      <w:r>
+        <w:rPr>
+          <w:sz w:val="24"/>
+          <w:szCs w:val="24"/>
+        </w:rPr>
+        <w:t>Repro</w:t>
+      </w:r>
+      <w:proofErr w:type="spellEnd"/>
+      <w:r>
+        <w:rPr>
+          <w:sz w:val="24"/>
+          <w:szCs w:val="24"/>
+        </w:rPr>
+        <w:t>, pero SACTA al fin y al cabo. Por otro lado, para la opción de hardware, se debe tener en cuenta que se debe integrar en un espacio suficiente y próximo a la POS REPRO.</w:t>
+      </w:r>
+    </w:p>
+    <w:p>
+      <w:pPr>
+        <w:pStyle w:val="Prrafodelista"/>
+        <w:numPr>
+          <w:ilvl w:val="0"/>
+          <w:numId w:val="40"/>
+        </w:numPr>
+        <w:jc w:val="both"/>
+        <w:rPr>
+          <w:sz w:val="24"/>
+          <w:szCs w:val="24"/>
+        </w:rPr>
+      </w:pPr>
+      <w:r>
+        <w:rPr>
+          <w:sz w:val="24"/>
+          <w:szCs w:val="24"/>
+        </w:rPr>
+        <w:t>Escalabilidad: Como conceptualmente se desprende, los sistemas software que graban sesiones de video son grandes consumidores de recursos, que lastrarán la escalabilidad y portabilidad del software, que siempre se podrá incluir más módulos con un incremento de coste de recursos lineal.</w:t>
+      </w:r>
+    </w:p>
+    <w:p>
+      <w:pPr>
+        <w:pStyle w:val="Prrafodelista"/>
+        <w:numPr>
+          <w:ilvl w:val="0"/>
+          <w:numId w:val="40"/>
+        </w:numPr>
+        <w:jc w:val="both"/>
+        <w:rPr>
+          <w:sz w:val="24"/>
+          <w:szCs w:val="24"/>
+        </w:rPr>
+      </w:pPr>
+      <w:r>
+        <w:rPr>
+          <w:sz w:val="24"/>
+          <w:szCs w:val="24"/>
+        </w:rPr>
+        <w:t xml:space="preserve"> </w:t>
+      </w:r>
+      <w:r>
+        <w:rPr>
+          <w:sz w:val="24"/>
+          <w:szCs w:val="24"/>
+        </w:rPr>
+        <w:t>Implementación: Entendiendo la solución hardware como un sistema autónomo, tendrá una implementación más directa y sencilla que la software, que además de la instalación en el SACTA requerirá de validación.</w:t>
+      </w:r>
+    </w:p>
+    <w:p>
+      <w:pPr>
+        <w:pStyle w:val="Prrafodelista"/>
+        <w:numPr>
+          <w:ilvl w:val="0"/>
+          <w:numId w:val="40"/>
+        </w:numPr>
+        <w:jc w:val="both"/>
+        <w:rPr>
+          <w:sz w:val="24"/>
+          <w:szCs w:val="24"/>
+        </w:rPr>
+      </w:pPr>
+      <w:r>
+        <w:rPr>
+          <w:sz w:val="24"/>
+          <w:szCs w:val="24"/>
+        </w:rPr>
+        <w:t>Operativa múltiples videos: En un sistema hardware, en el que cada señal se captura por separado y tiene su propio sistema de gestión la sincronización tanto a la hora de la grabación como de la reproducción puede ser, cuanto menos, problemática.</w:t>
+      </w:r>
+    </w:p>
+    <w:p>
+      <w:pPr>
+        <w:pStyle w:val="Prrafodelista"/>
+        <w:numPr>
+          <w:ilvl w:val="0"/>
+          <w:numId w:val="40"/>
+        </w:numPr>
+        <w:jc w:val="both"/>
+        <w:rPr>
+          <w:sz w:val="24"/>
+          <w:szCs w:val="24"/>
+        </w:rPr>
+      </w:pPr>
+      <w:r>
+        <w:rPr>
+          <w:sz w:val="24"/>
+          <w:szCs w:val="24"/>
+        </w:rPr>
+        <w:t>Atenuación/perdida de señal: Siendo señales digitales no debería de influir al final solo se transmiten ceros y unos.</w:t>
+      </w:r>
+    </w:p>
+    <w:p>
+      <w:pPr>
+        <w:jc w:val="both"/>
+        <w:rPr>
+          <w:sz w:val="24"/>
+          <w:szCs w:val="24"/>
+        </w:rPr>
+      </w:pPr>
+    </w:p>
+    <w:p>
+      <w:pPr>
+        <w:jc w:val="both"/>
+        <w:rPr>
+          <w:sz w:val="24"/>
+          <w:szCs w:val="24"/>
+        </w:rPr>
+      </w:pPr>
+    </w:p>
+    <w:p>
+      <w:pPr>
+        <w:jc w:val="both"/>
+        <w:rPr>
+          <w:sz w:val="24"/>
+          <w:szCs w:val="24"/>
+        </w:rPr>
+      </w:pPr>
+    </w:p>
+    <w:p>
+      <w:pPr>
+        <w:jc w:val="both"/>
+        <w:rPr>
+          <w:sz w:val="24"/>
+          <w:szCs w:val="24"/>
+        </w:rPr>
+      </w:pPr>
+    </w:p>
+    <w:p>
+      <w:pPr>
+        <w:jc w:val="both"/>
+        <w:rPr>
+          <w:sz w:val="24"/>
+          <w:szCs w:val="24"/>
+        </w:rPr>
+      </w:pPr>
+    </w:p>
+    <w:p>
+      <w:pPr>
+        <w:jc w:val="both"/>
+        <w:rPr>
+          <w:sz w:val="24"/>
+          <w:szCs w:val="24"/>
+        </w:rPr>
+      </w:pPr>
+    </w:p>
+    <w:p>
+      <w:pPr>
+        <w:jc w:val="both"/>
+        <w:rPr>
+          <w:sz w:val="24"/>
+          <w:szCs w:val="24"/>
+        </w:rPr>
+      </w:pPr>
+    </w:p>
+    <w:p>
+      <w:pPr>
+        <w:jc w:val="both"/>
+        <w:rPr>
+          <w:sz w:val="24"/>
+          <w:szCs w:val="24"/>
+        </w:rPr>
+      </w:pPr>
+    </w:p>
+    <w:p>
+      <w:pPr>
+        <w:jc w:val="both"/>
+        <w:rPr>
+          <w:sz w:val="24"/>
+          <w:szCs w:val="24"/>
+        </w:rPr>
+      </w:pPr>
+    </w:p>
+    <w:p>
+      <w:pPr>
+        <w:pStyle w:val="Ttulo1"/>
+      </w:pPr>
+      <w:bookmarkStart w:id="13" w:name="_Toc274648904"/>
+      <w:r>
+        <w:t>ESTUDIO INICIAL</w:t>
+      </w:r>
+      <w:bookmarkEnd w:id="13"/>
+    </w:p>
+    <w:p>
+      <w:pPr>
+        <w:rPr>
+          <w:sz w:val="24"/>
+          <w:szCs w:val="24"/>
+        </w:rPr>
+      </w:pPr>
+    </w:p>
+    <w:p>
+      <w:pPr>
+        <w:jc w:val="both"/>
+        <w:rPr>
+          <w:sz w:val="24"/>
+          <w:szCs w:val="24"/>
+        </w:rPr>
+      </w:pPr>
+      <w:r>
+        <w:rPr>
+          <w:sz w:val="24"/>
+          <w:szCs w:val="24"/>
+        </w:rPr>
+        <w:t>El informe inicial partía de las análisis de los requisitos presentados en este documento y realizaba un análisis de las diferentes alternativas así como las conclusiones de las diferentes tecnologías existentes para crear un video a partir de la sesión de un equipo informático.</w:t>
+      </w:r>
+    </w:p>
+    <w:p>
+      <w:pPr>
+        <w:jc w:val="both"/>
+        <w:rPr>
+          <w:sz w:val="24"/>
+          <w:szCs w:val="24"/>
+        </w:rPr>
+      </w:pPr>
+    </w:p>
+    <w:p>
+      <w:pPr>
+        <w:jc w:val="both"/>
+        <w:rPr>
+          <w:sz w:val="24"/>
+          <w:szCs w:val="24"/>
+        </w:rPr>
+      </w:pPr>
+      <w:r>
+        <w:rPr>
+          <w:sz w:val="24"/>
+          <w:szCs w:val="24"/>
+        </w:rPr>
+        <w:t xml:space="preserve">Las alternativas a estudio se presentaron en dos vertientes, grabadores Hardware,  como una especia de sistema externo que “puentea” y graba todo lo que circula por un cable que transmite señales tanto de video como de audio, y grabadores Software, basados en aplicaciones </w:t>
+      </w:r>
+      <w:proofErr w:type="spellStart"/>
+      <w:r>
+        <w:rPr>
+          <w:sz w:val="24"/>
+          <w:szCs w:val="24"/>
+        </w:rPr>
+        <w:t>capturadoras</w:t>
+      </w:r>
+      <w:proofErr w:type="spellEnd"/>
+      <w:r>
+        <w:rPr>
+          <w:sz w:val="24"/>
+          <w:szCs w:val="24"/>
+        </w:rPr>
+        <w:t xml:space="preserve"> de pantalla las cuales trabajan directamente con la tarjeta gráfica del equipo.</w:t>
+      </w:r>
+    </w:p>
+    <w:p>
+      <w:pPr>
+        <w:jc w:val="both"/>
+        <w:rPr>
+          <w:sz w:val="24"/>
+          <w:szCs w:val="24"/>
+        </w:rPr>
+      </w:pPr>
+      <w:r>
+        <w:rPr>
+          <w:sz w:val="24"/>
+          <w:szCs w:val="24"/>
+        </w:rPr>
+        <w:t>En este caso hay un confrontación entre la integración que permite las soluciones Software, y la independencia y liberación de recursos que da lugar un hardware externo dedicado.</w:t>
+      </w:r>
+    </w:p>
+    <w:p>
+      <w:pPr>
+        <w:jc w:val="both"/>
+        <w:rPr>
+          <w:sz w:val="24"/>
+          <w:szCs w:val="24"/>
+        </w:rPr>
+      </w:pPr>
+    </w:p>
+    <w:p>
+      <w:pPr>
+        <w:jc w:val="both"/>
+        <w:rPr>
+          <w:sz w:val="24"/>
+          <w:szCs w:val="24"/>
+        </w:rPr>
+      </w:pPr>
+      <w:r>
+        <w:rPr>
+          <w:sz w:val="24"/>
+          <w:szCs w:val="24"/>
+        </w:rPr>
+        <w:t xml:space="preserve">El ámbito de este proyecto se limita a la POS REPRO como subsistema encargado de reproducir cualquier evento almacenado por el GSI, exclusivamente. </w:t>
+      </w:r>
+    </w:p>
+    <w:p>
+      <w:pPr>
+        <w:jc w:val="both"/>
+        <w:rPr>
+          <w:sz w:val="24"/>
+          <w:szCs w:val="24"/>
+        </w:rPr>
+      </w:pPr>
+    </w:p>
+    <w:p>
+      <w:pPr>
+        <w:pStyle w:val="Ttulo2"/>
+      </w:pPr>
+      <w:bookmarkStart w:id="14" w:name="_Toc274648905"/>
+      <w:r>
+        <w:t>Elección Hardware</w:t>
+      </w:r>
+      <w:bookmarkEnd w:id="14"/>
+    </w:p>
+    <w:p>
+      <w:pPr>
+        <w:rPr>
+          <w:sz w:val="24"/>
+          <w:szCs w:val="24"/>
+        </w:rPr>
+      </w:pPr>
+      <w:r>
+        <w:rPr>
+          <w:sz w:val="24"/>
+          <w:szCs w:val="24"/>
+        </w:rPr>
+        <w:t xml:space="preserve">Si se pretende dar una solución conservadora, eficaz y sencilla, en un sistema </w:t>
+      </w:r>
+      <w:proofErr w:type="spellStart"/>
+      <w:r>
+        <w:rPr>
+          <w:sz w:val="24"/>
+          <w:szCs w:val="24"/>
+        </w:rPr>
+        <w:t>ezterno</w:t>
+      </w:r>
+      <w:proofErr w:type="spellEnd"/>
+      <w:r>
+        <w:rPr>
+          <w:sz w:val="24"/>
+          <w:szCs w:val="24"/>
+        </w:rPr>
+        <w:t xml:space="preserve"> autónomo independiente de la estructura de la </w:t>
+      </w:r>
+      <w:proofErr w:type="spellStart"/>
+      <w:r>
+        <w:rPr>
+          <w:sz w:val="24"/>
+          <w:szCs w:val="24"/>
+        </w:rPr>
+        <w:t>instación</w:t>
+      </w:r>
+      <w:proofErr w:type="spellEnd"/>
+      <w:r>
+        <w:rPr>
+          <w:sz w:val="24"/>
+          <w:szCs w:val="24"/>
+        </w:rPr>
+        <w:t xml:space="preserve"> actual </w:t>
+      </w:r>
+      <w:r>
+        <w:rPr>
+          <w:sz w:val="24"/>
+          <w:szCs w:val="24"/>
+        </w:rPr>
+        <w:t>…</w:t>
+      </w:r>
+    </w:p>
+    <w:p>
+      <w:pPr>
+        <w:jc w:val="both"/>
+        <w:rPr>
+          <w:sz w:val="24"/>
+          <w:szCs w:val="24"/>
+        </w:rPr>
+      </w:pPr>
+    </w:p>
+    <w:p>
+      <w:pPr>
+        <w:jc w:val="both"/>
+        <w:rPr>
+          <w:sz w:val="24"/>
+          <w:szCs w:val="24"/>
+        </w:rPr>
+      </w:pPr>
+    </w:p>
+    <w:p>
+      <w:pPr>
+        <w:jc w:val="both"/>
+        <w:rPr>
+          <w:sz w:val="24"/>
+          <w:szCs w:val="24"/>
+        </w:rPr>
+      </w:pPr>
+    </w:p>
+    <w:p>
+      <w:pPr>
+        <w:jc w:val="both"/>
+        <w:rPr>
+          <w:sz w:val="24"/>
+          <w:szCs w:val="24"/>
+        </w:rPr>
+      </w:pPr>
+    </w:p>
+    <w:p>
+      <w:pPr>
+        <w:jc w:val="both"/>
+        <w:rPr>
+          <w:sz w:val="24"/>
+          <w:szCs w:val="24"/>
+        </w:rPr>
+      </w:pPr>
+    </w:p>
+    <w:p>
+      <w:pPr>
+        <w:jc w:val="both"/>
+        <w:rPr>
+          <w:sz w:val="24"/>
+          <w:szCs w:val="24"/>
+        </w:rPr>
+      </w:pPr>
+    </w:p>
+    <w:p>
+      <w:pPr>
+        <w:jc w:val="both"/>
+        <w:rPr>
+          <w:sz w:val="24"/>
+          <w:szCs w:val="24"/>
+        </w:rPr>
+      </w:pPr>
+    </w:p>
+    <w:p>
+      <w:pPr>
+        <w:jc w:val="both"/>
+        <w:rPr>
+          <w:sz w:val="24"/>
+          <w:szCs w:val="24"/>
+        </w:rPr>
+      </w:pPr>
+    </w:p>
+    <w:p>
+      <w:pPr>
+        <w:jc w:val="both"/>
+        <w:rPr>
+          <w:sz w:val="24"/>
+          <w:szCs w:val="24"/>
+        </w:rPr>
+      </w:pPr>
+    </w:p>
+    <w:p>
+      <w:pPr>
+        <w:jc w:val="both"/>
+        <w:rPr>
+          <w:sz w:val="24"/>
+          <w:szCs w:val="24"/>
+        </w:rPr>
+      </w:pPr>
+    </w:p>
+    <w:p>
+      <w:pPr>
+        <w:jc w:val="both"/>
+        <w:rPr>
+          <w:sz w:val="24"/>
+          <w:szCs w:val="24"/>
+        </w:rPr>
+      </w:pPr>
+    </w:p>
+    <w:p>
+      <w:pPr>
+        <w:jc w:val="both"/>
+        <w:rPr>
+          <w:sz w:val="24"/>
+          <w:szCs w:val="24"/>
+        </w:rPr>
+      </w:pPr>
+    </w:p>
+    <w:p>
+      <w:pPr>
+        <w:jc w:val="both"/>
+        <w:rPr>
+          <w:sz w:val="24"/>
+          <w:szCs w:val="24"/>
+        </w:rPr>
+      </w:pPr>
+    </w:p>
+    <w:p>
+      <w:pPr>
+        <w:jc w:val="both"/>
+        <w:rPr>
+          <w:sz w:val="24"/>
+          <w:szCs w:val="24"/>
+        </w:rPr>
+      </w:pPr>
+    </w:p>
+    <w:p>
+      <w:pPr>
+        <w:jc w:val="both"/>
+        <w:rPr>
+          <w:sz w:val="24"/>
+          <w:szCs w:val="24"/>
+        </w:rPr>
+      </w:pPr>
+    </w:p>
+    <w:p>
+      <w:pPr>
+        <w:jc w:val="both"/>
+        <w:rPr>
+          <w:sz w:val="24"/>
+          <w:szCs w:val="24"/>
+        </w:rPr>
+      </w:pPr>
+    </w:p>
+    <w:p>
+      <w:pPr>
+        <w:jc w:val="both"/>
+        <w:rPr>
+          <w:sz w:val="24"/>
+          <w:szCs w:val="24"/>
+        </w:rPr>
+      </w:pPr>
+    </w:p>
+    <w:p>
+      <w:pPr>
+        <w:jc w:val="both"/>
+        <w:rPr>
+          <w:sz w:val="24"/>
+          <w:szCs w:val="24"/>
+        </w:rPr>
+      </w:pPr>
+    </w:p>
+    <w:p>
+      <w:pPr>
+        <w:jc w:val="both"/>
+        <w:rPr>
+          <w:sz w:val="24"/>
+          <w:szCs w:val="24"/>
+        </w:rPr>
+      </w:pPr>
+    </w:p>
+    <w:p>
+      <w:pPr>
+        <w:jc w:val="both"/>
+        <w:rPr>
+          <w:sz w:val="24"/>
+          <w:szCs w:val="24"/>
+        </w:rPr>
+      </w:pPr>
+    </w:p>
+    <w:p>
+      <w:pPr>
+        <w:jc w:val="both"/>
+        <w:rPr>
+          <w:sz w:val="24"/>
+          <w:szCs w:val="24"/>
+        </w:rPr>
+      </w:pPr>
+    </w:p>
+    <w:p>
+      <w:pPr>
+        <w:jc w:val="both"/>
+        <w:rPr>
+          <w:sz w:val="24"/>
+          <w:szCs w:val="24"/>
+        </w:rPr>
+      </w:pPr>
+    </w:p>
+    <w:p>
+      <w:pPr>
+        <w:jc w:val="both"/>
+        <w:rPr>
+          <w:sz w:val="24"/>
+          <w:szCs w:val="24"/>
+        </w:rPr>
+      </w:pPr>
+    </w:p>
+    <w:p>
+      <w:pPr>
+        <w:jc w:val="both"/>
+        <w:rPr>
+          <w:sz w:val="24"/>
+          <w:szCs w:val="24"/>
+        </w:rPr>
+      </w:pPr>
+    </w:p>
+    <w:p>
+      <w:pPr>
+        <w:jc w:val="both"/>
+        <w:rPr>
+          <w:sz w:val="24"/>
+          <w:szCs w:val="24"/>
+        </w:rPr>
+      </w:pPr>
+    </w:p>
+    <w:p>
+      <w:pPr>
+        <w:jc w:val="both"/>
+        <w:rPr>
+          <w:sz w:val="24"/>
+          <w:szCs w:val="24"/>
+        </w:rPr>
+      </w:pPr>
+    </w:p>
+    <w:p>
+      <w:pPr>
+        <w:pStyle w:val="Ttulo1"/>
+      </w:pPr>
+      <w:bookmarkStart w:id="15" w:name="_Toc274648906"/>
+      <w:r>
+        <w:t>SOFTWARE EMPLEADO</w:t>
+      </w:r>
+      <w:bookmarkEnd w:id="15"/>
+    </w:p>
+    <w:p>
+      <w:pPr>
+        <w:jc w:val="both"/>
+        <w:rPr>
+          <w:sz w:val="24"/>
+          <w:szCs w:val="24"/>
+        </w:rPr>
+      </w:pPr>
+    </w:p>
+    <w:p>
+      <w:pPr>
+        <w:jc w:val="both"/>
+        <w:rPr>
+          <w:sz w:val="24"/>
+          <w:szCs w:val="24"/>
+        </w:rPr>
+      </w:pPr>
+      <w:r>
+        <w:rPr>
+          <w:sz w:val="24"/>
+          <w:szCs w:val="24"/>
+        </w:rPr>
+        <w:t>A continuación se presentará el software empleado para este proyecto.</w:t>
+      </w:r>
+    </w:p>
+    <w:p>
+      <w:pPr>
+        <w:jc w:val="both"/>
+        <w:rPr>
+          <w:sz w:val="24"/>
+          <w:szCs w:val="24"/>
+        </w:rPr>
+      </w:pPr>
+    </w:p>
+    <w:p>
+      <w:pPr>
+        <w:pStyle w:val="Ttulo2"/>
+      </w:pPr>
+      <w:bookmarkStart w:id="16" w:name="_Toc274648907"/>
+      <w:r>
+        <w:t>Grabación</w:t>
+      </w:r>
+      <w:bookmarkEnd w:id="16"/>
+    </w:p>
+    <w:p>
+      <w:pPr>
+        <w:pStyle w:val="Ttulo3"/>
+      </w:pPr>
+      <w:bookmarkStart w:id="17" w:name="_Toc274648908"/>
+      <w:proofErr w:type="spellStart"/>
+      <w:r>
+        <w:t>FFmpeg</w:t>
+      </w:r>
+      <w:bookmarkEnd w:id="17"/>
+      <w:proofErr w:type="spellEnd"/>
+    </w:p>
+    <w:p>
+      <w:pPr>
+        <w:jc w:val="both"/>
+        <w:rPr>
+          <w:sz w:val="24"/>
+          <w:szCs w:val="24"/>
+        </w:rPr>
+      </w:pPr>
+      <w:r>
+        <w:rPr>
+          <w:sz w:val="24"/>
+          <w:szCs w:val="24"/>
+        </w:rPr>
+        <w:t xml:space="preserve">Es un proyecto de software libre que ofrece un conjunto de librerías y programas para el manejo de datos multimedia. </w:t>
+      </w:r>
+    </w:p>
+    <w:p>
+      <w:pPr>
+        <w:jc w:val="both"/>
+        <w:rPr>
+          <w:sz w:val="24"/>
+          <w:szCs w:val="24"/>
+        </w:rPr>
+      </w:pPr>
+      <w:r>
+        <w:rPr>
+          <w:sz w:val="24"/>
+          <w:szCs w:val="24"/>
+        </w:rPr>
+        <w:t xml:space="preserve">Está liberado bajo una licencia de software libre GNU </w:t>
+      </w:r>
+      <w:proofErr w:type="spellStart"/>
+      <w:r>
+        <w:rPr>
+          <w:sz w:val="24"/>
+          <w:szCs w:val="24"/>
+        </w:rPr>
+        <w:t>Lesser</w:t>
+      </w:r>
+      <w:proofErr w:type="spellEnd"/>
+      <w:r>
+        <w:rPr>
+          <w:sz w:val="24"/>
+          <w:szCs w:val="24"/>
+        </w:rPr>
+        <w:t xml:space="preserve"> General </w:t>
+      </w:r>
+      <w:proofErr w:type="spellStart"/>
+      <w:r>
+        <w:rPr>
+          <w:sz w:val="24"/>
+          <w:szCs w:val="24"/>
+        </w:rPr>
+        <w:t>Public</w:t>
+      </w:r>
+      <w:proofErr w:type="spellEnd"/>
+      <w:r>
+        <w:rPr>
+          <w:sz w:val="24"/>
+          <w:szCs w:val="24"/>
+        </w:rPr>
+        <w:t xml:space="preserve"> </w:t>
+      </w:r>
+      <w:proofErr w:type="spellStart"/>
+      <w:r>
+        <w:rPr>
+          <w:sz w:val="24"/>
+          <w:szCs w:val="24"/>
+        </w:rPr>
+        <w:t>License</w:t>
+      </w:r>
+      <w:proofErr w:type="spellEnd"/>
+      <w:r>
+        <w:rPr>
+          <w:sz w:val="24"/>
+          <w:szCs w:val="24"/>
+        </w:rPr>
+        <w:t xml:space="preserve"> 2.1+ o GNU General </w:t>
+      </w:r>
+      <w:proofErr w:type="spellStart"/>
+      <w:r>
+        <w:rPr>
+          <w:sz w:val="24"/>
+          <w:szCs w:val="24"/>
+        </w:rPr>
+        <w:t>Public</w:t>
+      </w:r>
+      <w:proofErr w:type="spellEnd"/>
+      <w:r>
+        <w:rPr>
+          <w:sz w:val="24"/>
+          <w:szCs w:val="24"/>
+        </w:rPr>
+        <w:t xml:space="preserve"> </w:t>
+      </w:r>
+      <w:proofErr w:type="spellStart"/>
+      <w:r>
+        <w:rPr>
+          <w:sz w:val="24"/>
+          <w:szCs w:val="24"/>
+        </w:rPr>
+        <w:t>License</w:t>
+      </w:r>
+      <w:proofErr w:type="spellEnd"/>
+      <w:r>
+        <w:rPr>
+          <w:sz w:val="24"/>
+          <w:szCs w:val="24"/>
+        </w:rPr>
+        <w:t xml:space="preserve"> 2+ (dependiendo de las bibliotecas que estén incluidas). </w:t>
+      </w:r>
+    </w:p>
+    <w:p>
+      <w:pPr>
+        <w:jc w:val="both"/>
+        <w:rPr>
+          <w:sz w:val="24"/>
+          <w:szCs w:val="24"/>
+        </w:rPr>
+      </w:pPr>
+    </w:p>
+    <w:p>
+      <w:pPr>
+        <w:jc w:val="both"/>
+        <w:rPr>
+          <w:sz w:val="24"/>
+          <w:szCs w:val="24"/>
+        </w:rPr>
+      </w:pPr>
+      <w:r>
+        <w:rPr>
+          <w:sz w:val="24"/>
+          <w:szCs w:val="24"/>
+        </w:rPr>
+        <w:t xml:space="preserve">Historia de </w:t>
+      </w:r>
+      <w:proofErr w:type="spellStart"/>
+      <w:r>
+        <w:rPr>
+          <w:sz w:val="24"/>
+          <w:szCs w:val="24"/>
+        </w:rPr>
+        <w:t>FFmpeg</w:t>
+      </w:r>
+      <w:proofErr w:type="spellEnd"/>
+    </w:p>
+    <w:p>
+      <w:pPr>
+        <w:jc w:val="both"/>
+        <w:rPr>
+          <w:sz w:val="24"/>
+          <w:szCs w:val="24"/>
+        </w:rPr>
+      </w:pPr>
+      <w:proofErr w:type="spellStart"/>
+      <w:r>
+        <w:rPr>
+          <w:sz w:val="24"/>
+          <w:szCs w:val="24"/>
+        </w:rPr>
+        <w:t>ev</w:t>
+      </w:r>
+      <w:proofErr w:type="spellEnd"/>
     </w:p>
     <w:p/>
     <w:p/>
+    <w:p>
+      <w:pPr>
+        <w:pStyle w:val="Ttulo2"/>
+      </w:pPr>
+      <w:bookmarkStart w:id="18" w:name="_Toc274648909"/>
+      <w:r>
+        <w:t>Reproducción</w:t>
+      </w:r>
+      <w:bookmarkEnd w:id="18"/>
+    </w:p>
+    <w:p>
+      <w:pPr>
+        <w:pStyle w:val="Ttulo3"/>
+      </w:pPr>
+      <w:bookmarkStart w:id="19" w:name="_Toc274648910"/>
+      <w:r>
+        <w:t>VLC</w:t>
+      </w:r>
+      <w:bookmarkEnd w:id="19"/>
+    </w:p>
     <w:p/>
     <w:p/>
+    <w:p>
+      <w:pPr>
+        <w:pStyle w:val="Ttulo2"/>
+      </w:pPr>
+      <w:bookmarkStart w:id="20" w:name="_Toc274648911"/>
+      <w:r>
+        <w:t>Herramientas adicionales</w:t>
+      </w:r>
+      <w:bookmarkEnd w:id="20"/>
+    </w:p>
+    <w:p>
+      <w:pPr>
+        <w:pStyle w:val="Ttulo3"/>
+      </w:pPr>
+      <w:bookmarkStart w:id="21" w:name="_Toc274648912"/>
+      <w:proofErr w:type="spellStart"/>
+      <w:r>
+        <w:t>Git</w:t>
+      </w:r>
+      <w:bookmarkEnd w:id="21"/>
+      <w:proofErr w:type="spellEnd"/>
+    </w:p>
     <w:p/>
     <w:p>
       <w:pPr>
-        <w:pStyle w:val="Prrafodelista"/>
-        <w:jc w:val="both"/>
-        <w:rPr>
-          <w:sz w:val="24"/>
-          <w:szCs w:val="24"/>
-        </w:rPr>
-      </w:pPr>
-    </w:p>
-    <w:p>
-      <w:pPr>
-        <w:pStyle w:val="Prrafodelista"/>
-        <w:jc w:val="both"/>
-        <w:rPr>
-          <w:sz w:val="24"/>
-          <w:szCs w:val="24"/>
-        </w:rPr>
-      </w:pPr>
+        <w:pStyle w:val="Ttulo3"/>
+      </w:pPr>
+      <w:bookmarkStart w:id="22" w:name="_Toc274648913"/>
+      <w:proofErr w:type="spellStart"/>
+      <w:r>
+        <w:t>VirtualBox</w:t>
+      </w:r>
+      <w:bookmarkEnd w:id="22"/>
+      <w:proofErr w:type="spellEnd"/>
     </w:p>
     <w:p/>
     <w:p>
       <w:pPr>
-        <w:ind w:left="1440"/>
-        <w:jc w:val="both"/>
-        <w:rPr>
-          <w:sz w:val="24"/>
-          <w:szCs w:val="24"/>
-        </w:rPr>
-      </w:pPr>
-    </w:p>
-    <w:p>
-      <w:pPr>
-        <w:jc w:val="both"/>
-        <w:rPr>
-          <w:sz w:val="24"/>
-          <w:szCs w:val="24"/>
-        </w:rPr>
-      </w:pPr>
-    </w:p>
-    <w:p>
-      <w:pPr>
-        <w:jc w:val="both"/>
-        <w:rPr>
-          <w:sz w:val="24"/>
-          <w:szCs w:val="24"/>
-        </w:rPr>
-      </w:pPr>
-    </w:p>
-    <w:p>
-      <w:pPr>
-        <w:jc w:val="both"/>
-        <w:rPr>
-          <w:sz w:val="24"/>
-          <w:szCs w:val="24"/>
-        </w:rPr>
-      </w:pPr>
-    </w:p>
-    <w:p>
-      <w:pPr>
-        <w:jc w:val="both"/>
-        <w:rPr>
-          <w:sz w:val="24"/>
-          <w:szCs w:val="24"/>
-        </w:rPr>
-      </w:pPr>
-    </w:p>
-    <w:p>
-      <w:pPr>
-        <w:jc w:val="both"/>
-        <w:rPr>
-          <w:sz w:val="24"/>
-          <w:szCs w:val="24"/>
-        </w:rPr>
-      </w:pPr>
-    </w:p>
-    <w:p>
-      <w:pPr>
-        <w:jc w:val="both"/>
-        <w:rPr>
-          <w:sz w:val="24"/>
-          <w:szCs w:val="24"/>
-        </w:rPr>
-      </w:pPr>
-    </w:p>
-    <w:p>
-      <w:pPr>
-        <w:jc w:val="both"/>
-        <w:rPr>
-          <w:sz w:val="24"/>
-          <w:szCs w:val="24"/>
-        </w:rPr>
-      </w:pPr>
-    </w:p>
-    <w:p>
-      <w:pPr>
-        <w:jc w:val="both"/>
-        <w:rPr>
-          <w:sz w:val="24"/>
-          <w:szCs w:val="24"/>
-        </w:rPr>
-      </w:pPr>
-    </w:p>
-    <w:p>
-      <w:pPr>
-        <w:jc w:val="both"/>
-        <w:rPr>
-          <w:sz w:val="24"/>
-          <w:szCs w:val="24"/>
-        </w:rPr>
-      </w:pPr>
-    </w:p>
-    <w:p>
-      <w:pPr>
-        <w:jc w:val="both"/>
-        <w:rPr>
-          <w:sz w:val="24"/>
-          <w:szCs w:val="24"/>
-        </w:rPr>
-      </w:pPr>
-    </w:p>
-    <w:p>
-      <w:pPr>
-        <w:jc w:val="both"/>
-        <w:rPr>
-          <w:sz w:val="24"/>
-          <w:szCs w:val="24"/>
-        </w:rPr>
-      </w:pPr>
-    </w:p>
-    <w:p>
-      <w:pPr>
-        <w:jc w:val="both"/>
-        <w:rPr>
-          <w:sz w:val="24"/>
-          <w:szCs w:val="24"/>
-        </w:rPr>
-      </w:pPr>
-    </w:p>
-    <w:p>
-      <w:pPr>
-        <w:jc w:val="both"/>
-        <w:rPr>
-          <w:sz w:val="24"/>
-          <w:szCs w:val="24"/>
-        </w:rPr>
-      </w:pPr>
-    </w:p>
-    <w:p>
-      <w:pPr>
-        <w:jc w:val="both"/>
-        <w:rPr>
-          <w:sz w:val="24"/>
-          <w:szCs w:val="24"/>
-        </w:rPr>
-      </w:pPr>
-    </w:p>
-    <w:p>
-      <w:pPr>
-        <w:jc w:val="both"/>
-        <w:rPr>
-          <w:sz w:val="24"/>
-          <w:szCs w:val="24"/>
-        </w:rPr>
-      </w:pPr>
-    </w:p>
-    <w:p>
-      <w:pPr>
-        <w:jc w:val="both"/>
-        <w:rPr>
-          <w:sz w:val="24"/>
-          <w:szCs w:val="24"/>
-        </w:rPr>
-      </w:pPr>
-    </w:p>
-    <w:p>
-      <w:pPr>
-        <w:jc w:val="both"/>
-        <w:rPr>
-          <w:sz w:val="24"/>
-          <w:szCs w:val="24"/>
-        </w:rPr>
-      </w:pPr>
-    </w:p>
-    <w:p>
-      <w:pPr>
-        <w:jc w:val="both"/>
-        <w:rPr>
-          <w:sz w:val="24"/>
-          <w:szCs w:val="24"/>
-        </w:rPr>
-      </w:pPr>
-    </w:p>
-    <w:p>
-      <w:pPr>
-        <w:jc w:val="both"/>
-        <w:rPr>
-          <w:sz w:val="24"/>
-          <w:szCs w:val="24"/>
-        </w:rPr>
-      </w:pPr>
-    </w:p>
-    <w:p>
-      <w:pPr>
-        <w:jc w:val="both"/>
-        <w:rPr>
-          <w:sz w:val="24"/>
-          <w:szCs w:val="24"/>
-        </w:rPr>
-      </w:pPr>
-    </w:p>
-    <w:p>
-      <w:pPr>
-        <w:jc w:val="both"/>
-        <w:rPr>
-          <w:sz w:val="24"/>
-          <w:szCs w:val="24"/>
-        </w:rPr>
-      </w:pPr>
-    </w:p>
-    <w:p>
-      <w:pPr>
-        <w:jc w:val="both"/>
-        <w:rPr>
-          <w:sz w:val="24"/>
-          <w:szCs w:val="24"/>
-        </w:rPr>
-      </w:pPr>
-    </w:p>
-    <w:p>
-      <w:pPr>
-        <w:jc w:val="both"/>
-        <w:rPr>
-          <w:sz w:val="24"/>
-          <w:szCs w:val="24"/>
-        </w:rPr>
-      </w:pPr>
-    </w:p>
-    <w:p>
-      <w:pPr>
-        <w:jc w:val="both"/>
-        <w:rPr>
-          <w:sz w:val="24"/>
-          <w:szCs w:val="24"/>
-        </w:rPr>
-      </w:pPr>
-    </w:p>
-    <w:p>
-      <w:pPr>
-        <w:jc w:val="both"/>
-        <w:rPr>
-          <w:sz w:val="24"/>
-          <w:szCs w:val="24"/>
-        </w:rPr>
-      </w:pPr>
-    </w:p>
-    <w:p>
-      <w:pPr>
-        <w:jc w:val="both"/>
-        <w:rPr>
-          <w:sz w:val="24"/>
-          <w:szCs w:val="24"/>
-        </w:rPr>
-      </w:pPr>
-    </w:p>
-    <w:p>
-      <w:pPr>
-        <w:jc w:val="both"/>
-        <w:rPr>
-          <w:sz w:val="24"/>
-          <w:szCs w:val="24"/>
-        </w:rPr>
-      </w:pPr>
-    </w:p>
-    <w:p>
-      <w:pPr>
-        <w:jc w:val="both"/>
-        <w:rPr>
-          <w:sz w:val="24"/>
-          <w:szCs w:val="24"/>
-        </w:rPr>
-      </w:pPr>
-    </w:p>
-    <w:p>
-      <w:pPr>
-        <w:jc w:val="both"/>
-        <w:rPr>
-          <w:sz w:val="24"/>
-          <w:szCs w:val="24"/>
-        </w:rPr>
-      </w:pPr>
-    </w:p>
-    <w:p>
-      <w:pPr>
-        <w:jc w:val="both"/>
-        <w:rPr>
-          <w:sz w:val="24"/>
-          <w:szCs w:val="24"/>
-        </w:rPr>
-      </w:pPr>
-    </w:p>
-    <w:p>
-      <w:pPr>
-        <w:jc w:val="both"/>
-        <w:rPr>
-          <w:sz w:val="24"/>
-          <w:szCs w:val="24"/>
-        </w:rPr>
-      </w:pPr>
-    </w:p>
-    <w:p>
-      <w:pPr>
-        <w:jc w:val="both"/>
-        <w:rPr>
-          <w:sz w:val="24"/>
-          <w:szCs w:val="24"/>
-        </w:rPr>
-      </w:pPr>
-    </w:p>
-    <w:p>
-      <w:pPr>
-        <w:jc w:val="both"/>
-        <w:rPr>
-          <w:sz w:val="24"/>
-          <w:szCs w:val="24"/>
-        </w:rPr>
-      </w:pPr>
-    </w:p>
-    <w:p>
-      <w:pPr>
-        <w:jc w:val="both"/>
-        <w:rPr>
-          <w:sz w:val="24"/>
-          <w:szCs w:val="24"/>
-        </w:rPr>
-      </w:pPr>
-    </w:p>
-    <w:p>
-      <w:pPr>
-        <w:jc w:val="both"/>
-        <w:rPr>
-          <w:sz w:val="24"/>
-          <w:szCs w:val="24"/>
-        </w:rPr>
-      </w:pPr>
-    </w:p>
-    <w:p>
-      <w:pPr>
-        <w:jc w:val="both"/>
-        <w:rPr>
-          <w:sz w:val="24"/>
-          <w:szCs w:val="24"/>
-        </w:rPr>
-      </w:pPr>
-    </w:p>
-    <w:p>
-      <w:pPr>
-        <w:jc w:val="both"/>
-        <w:rPr>
-          <w:sz w:val="24"/>
-          <w:szCs w:val="24"/>
-        </w:rPr>
-      </w:pPr>
-    </w:p>
-    <w:p>
-      <w:pPr>
-        <w:jc w:val="both"/>
-        <w:rPr>
-          <w:sz w:val="24"/>
-          <w:szCs w:val="24"/>
-        </w:rPr>
-      </w:pPr>
-    </w:p>
-    <w:p>
-      <w:pPr>
-        <w:jc w:val="both"/>
-        <w:rPr>
-          <w:sz w:val="24"/>
-          <w:szCs w:val="24"/>
-        </w:rPr>
-      </w:pPr>
-    </w:p>
-    <w:p>
-      <w:pPr>
-        <w:jc w:val="both"/>
-        <w:rPr>
-          <w:sz w:val="24"/>
-          <w:szCs w:val="24"/>
-        </w:rPr>
-      </w:pPr>
-    </w:p>
-    <w:p>
-      <w:pPr>
-        <w:jc w:val="both"/>
-        <w:rPr>
-          <w:sz w:val="24"/>
-          <w:szCs w:val="24"/>
-        </w:rPr>
-      </w:pPr>
-    </w:p>
-    <w:p>
-      <w:r>
-        <w:t>FFMPEG</w:t>
-      </w:r>
+        <w:pStyle w:val="Ttulo3"/>
+      </w:pPr>
+      <w:bookmarkStart w:id="23" w:name="_Toc274648914"/>
+      <w:proofErr w:type="spellStart"/>
+      <w:r>
+        <w:t>CentOs</w:t>
+      </w:r>
+      <w:bookmarkEnd w:id="23"/>
+      <w:proofErr w:type="spellEnd"/>
     </w:p>
     <w:p/>
-    <w:p>
-      <w:r>
-        <w:t xml:space="preserve">Es un proyecto de software libre que ofrece un conjunto de librerías y programas para el manejo de datos multimedia. </w:t>
-      </w:r>
-    </w:p>
-    <w:p>
-      <w:r>
-        <w:t xml:space="preserve">Está liberado bajo una licencia de software libre GNU </w:t>
-      </w:r>
-      <w:proofErr w:type="spellStart"/>
-      <w:r>
-        <w:t>Lesser</w:t>
-      </w:r>
-      <w:proofErr w:type="spellEnd"/>
-      <w:r>
-        <w:t xml:space="preserve"> General </w:t>
-      </w:r>
-      <w:proofErr w:type="spellStart"/>
-      <w:r>
-        <w:t>Public</w:t>
-      </w:r>
-      <w:proofErr w:type="spellEnd"/>
-      <w:r>
-        <w:t xml:space="preserve"> </w:t>
-      </w:r>
-      <w:proofErr w:type="spellStart"/>
-      <w:r>
-        <w:t>License</w:t>
-      </w:r>
-      <w:proofErr w:type="spellEnd"/>
-      <w:r>
-        <w:t xml:space="preserve"> 2.1+ o GNU General </w:t>
-      </w:r>
-      <w:proofErr w:type="spellStart"/>
-      <w:r>
-        <w:t>Public</w:t>
-      </w:r>
-      <w:proofErr w:type="spellEnd"/>
-      <w:r>
-        <w:t xml:space="preserve"> </w:t>
-      </w:r>
-      <w:proofErr w:type="spellStart"/>
-      <w:r>
-        <w:t>License</w:t>
-      </w:r>
-      <w:proofErr w:type="spellEnd"/>
-      <w:r>
-        <w:t xml:space="preserve"> 2+ (dependiendo de las bibliotecas que estén incluidas). </w:t>
-      </w:r>
-    </w:p>
     <w:p/>
-    <w:p>
-      <w:r>
-        <w:t xml:space="preserve">Historia de </w:t>
-      </w:r>
-      <w:proofErr w:type="spellStart"/>
-      <w:r>
-        <w:t>FFmpeg</w:t>
-      </w:r>
-      <w:proofErr w:type="spellEnd"/>
-    </w:p>
-    <w:p>
-      <w:proofErr w:type="spellStart"/>
-      <w:r>
-        <w:t>ev</w:t>
-      </w:r>
-      <w:proofErr w:type="spellEnd"/>
-    </w:p>
     <w:p>
       <w:pPr>
         <w:jc w:val="both"/>
@@ -3854,7 +6741,7 @@
         <w:rStyle w:val="Nmerodepgina"/>
         <w:noProof/>
       </w:rPr>
-      <w:t>5</w:t>
+      <w:t>2</w:t>
     </w:r>
     <w:r>
       <w:rPr>
@@ -3901,6 +6788,32 @@
 
 <file path=word/numbering.xml><?xml version="1.0" encoding="utf-8"?>
 <w:numbering xmlns:wpc="http://schemas.microsoft.com/office/word/2010/wordprocessingCanvas" xmlns:mo="http://schemas.microsoft.com/office/mac/office/2008/main" xmlns:mc="http://schemas.openxmlformats.org/markup-compatibility/2006" xmlns:mv="urn:schemas-microsoft-com:mac:vml" xmlns:o="urn:schemas-microsoft-com:office:office" xmlns:r="http://schemas.openxmlformats.org/officeDocument/2006/relationships" xmlns:m="http://schemas.openxmlformats.org/officeDocument/2006/math" xmlns:v="urn:schemas-microsoft-com:vml" xmlns:wp14="http://schemas.microsoft.com/office/word/2010/wordprocessingDrawing" xmlns:wp="http://schemas.openxmlformats.org/drawingml/2006/wordprocessingDrawing" xmlns:w10="urn:schemas-microsoft-com:office:word" xmlns:w="http://schemas.openxmlformats.org/wordprocessingml/2006/main" xmlns:w14="http://schemas.microsoft.com/office/word/2010/wordml" xmlns:wpg="http://schemas.microsoft.com/office/word/2010/wordprocessingGroup" xmlns:wpi="http://schemas.microsoft.com/office/word/2010/wordprocessingInk" xmlns:wne="http://schemas.microsoft.com/office/word/2006/wordml" xmlns:wps="http://schemas.microsoft.com/office/word/2010/wordprocessingShape" mc:Ignorable="w14 wp14">
+  <w:numPicBullet w:numPicBulletId="0">
+    <w:pict>
+      <v:shapetype id="_x0000_t75" coordsize="21600,21600" o:spt="75" o:preferrelative="t" path="m@4@5l@4@11@9@11@9@5xe" filled="f" stroked="f">
+        <v:stroke joinstyle="miter"/>
+        <v:formulas>
+          <v:f eqn="if lineDrawn pixelLineWidth 0"/>
+          <v:f eqn="sum @0 1 0"/>
+          <v:f eqn="sum 0 0 @1"/>
+          <v:f eqn="prod @2 1 2"/>
+          <v:f eqn="prod @3 21600 pixelWidth"/>
+          <v:f eqn="prod @3 21600 pixelHeight"/>
+          <v:f eqn="sum @0 0 1"/>
+          <v:f eqn="prod @6 1 2"/>
+          <v:f eqn="prod @7 21600 pixelWidth"/>
+          <v:f eqn="sum @8 21600 0"/>
+          <v:f eqn="prod @7 21600 pixelHeight"/>
+          <v:f eqn="sum @10 21600 0"/>
+        </v:formulas>
+        <v:path o:extrusionok="f" gradientshapeok="t" o:connecttype="rect"/>
+        <o:lock v:ext="edit" aspectratio="t"/>
+      </v:shapetype>
+      <v:shape id="_x0000_i1039" type="#_x0000_t75" style="width:15pt;height:15pt" o:bullet="t">
+        <v:imagedata r:id="rId1" o:title="Word Work File L_5"/>
+      </v:shape>
+    </w:pict>
+  </w:numPicBullet>
   <w:abstractNum w:abstractNumId="0">
     <w:nsid w:val="00783C4C"/>
     <w:multiLevelType w:val="multilevel"/>
@@ -4137,6 +7050,119 @@
     </w:lvl>
   </w:abstractNum>
   <w:abstractNum w:abstractNumId="2">
+    <w:nsid w:val="02E35DB8"/>
+    <w:multiLevelType w:val="hybridMultilevel"/>
+    <w:tmpl w:val="53044446"/>
+    <w:lvl w:ilvl="0" w:tplc="C4D0E358">
+      <w:start w:val="1"/>
+      <w:numFmt w:val="bullet"/>
+      <w:lvlText w:val=""/>
+      <w:lvlJc w:val="left"/>
+      <w:pPr>
+        <w:ind w:left="720" w:hanging="360"/>
+      </w:pPr>
+      <w:rPr>
+        <w:rFonts w:ascii="Symbol" w:hAnsi="Symbol" w:hint="default"/>
+      </w:rPr>
+    </w:lvl>
+    <w:lvl w:ilvl="1" w:tplc="0C0A0003" w:tentative="1">
+      <w:start w:val="1"/>
+      <w:numFmt w:val="bullet"/>
+      <w:lvlText w:val="o"/>
+      <w:lvlJc w:val="left"/>
+      <w:pPr>
+        <w:ind w:left="1440" w:hanging="360"/>
+      </w:pPr>
+      <w:rPr>
+        <w:rFonts w:ascii="Courier New" w:hAnsi="Courier New" w:hint="default"/>
+      </w:rPr>
+    </w:lvl>
+    <w:lvl w:ilvl="2" w:tplc="0C0A0005" w:tentative="1">
+      <w:start w:val="1"/>
+      <w:numFmt w:val="bullet"/>
+      <w:lvlText w:val=""/>
+      <w:lvlJc w:val="left"/>
+      <w:pPr>
+        <w:ind w:left="2160" w:hanging="360"/>
+      </w:pPr>
+      <w:rPr>
+        <w:rFonts w:ascii="Wingdings" w:hAnsi="Wingdings" w:hint="default"/>
+      </w:rPr>
+    </w:lvl>
+    <w:lvl w:ilvl="3" w:tplc="0C0A0001" w:tentative="1">
+      <w:start w:val="1"/>
+      <w:numFmt w:val="bullet"/>
+      <w:lvlText w:val=""/>
+      <w:lvlJc w:val="left"/>
+      <w:pPr>
+        <w:ind w:left="2880" w:hanging="360"/>
+      </w:pPr>
+      <w:rPr>
+        <w:rFonts w:ascii="Symbol" w:hAnsi="Symbol" w:hint="default"/>
+      </w:rPr>
+    </w:lvl>
+    <w:lvl w:ilvl="4" w:tplc="0C0A0003" w:tentative="1">
+      <w:start w:val="1"/>
+      <w:numFmt w:val="bullet"/>
+      <w:lvlText w:val="o"/>
+      <w:lvlJc w:val="left"/>
+      <w:pPr>
+        <w:ind w:left="3600" w:hanging="360"/>
+      </w:pPr>
+      <w:rPr>
+        <w:rFonts w:ascii="Courier New" w:hAnsi="Courier New" w:hint="default"/>
+      </w:rPr>
+    </w:lvl>
+    <w:lvl w:ilvl="5" w:tplc="0C0A0005" w:tentative="1">
+      <w:start w:val="1"/>
+      <w:numFmt w:val="bullet"/>
+      <w:lvlText w:val=""/>
+      <w:lvlJc w:val="left"/>
+      <w:pPr>
+        <w:ind w:left="4320" w:hanging="360"/>
+      </w:pPr>
+      <w:rPr>
+        <w:rFonts w:ascii="Wingdings" w:hAnsi="Wingdings" w:hint="default"/>
+      </w:rPr>
+    </w:lvl>
+    <w:lvl w:ilvl="6" w:tplc="0C0A0001" w:tentative="1">
+      <w:start w:val="1"/>
+      <w:numFmt w:val="bullet"/>
+      <w:lvlText w:val=""/>
+      <w:lvlJc w:val="left"/>
+      <w:pPr>
+        <w:ind w:left="5040" w:hanging="360"/>
+      </w:pPr>
+      <w:rPr>
+        <w:rFonts w:ascii="Symbol" w:hAnsi="Symbol" w:hint="default"/>
+      </w:rPr>
+    </w:lvl>
+    <w:lvl w:ilvl="7" w:tplc="0C0A0003" w:tentative="1">
+      <w:start w:val="1"/>
+      <w:numFmt w:val="bullet"/>
+      <w:lvlText w:val="o"/>
+      <w:lvlJc w:val="left"/>
+      <w:pPr>
+        <w:ind w:left="5760" w:hanging="360"/>
+      </w:pPr>
+      <w:rPr>
+        <w:rFonts w:ascii="Courier New" w:hAnsi="Courier New" w:hint="default"/>
+      </w:rPr>
+    </w:lvl>
+    <w:lvl w:ilvl="8" w:tplc="0C0A0005" w:tentative="1">
+      <w:start w:val="1"/>
+      <w:numFmt w:val="bullet"/>
+      <w:lvlText w:val=""/>
+      <w:lvlJc w:val="left"/>
+      <w:pPr>
+        <w:ind w:left="6480" w:hanging="360"/>
+      </w:pPr>
+      <w:rPr>
+        <w:rFonts w:ascii="Wingdings" w:hAnsi="Wingdings" w:hint="default"/>
+      </w:rPr>
+    </w:lvl>
+  </w:abstractNum>
+  <w:abstractNum w:abstractNumId="3">
     <w:nsid w:val="07870989"/>
     <w:multiLevelType w:val="multilevel"/>
     <w:tmpl w:val="C2CA3E10"/>
@@ -4222,7 +7248,7 @@
       </w:pPr>
     </w:lvl>
   </w:abstractNum>
-  <w:abstractNum w:abstractNumId="3">
+  <w:abstractNum w:abstractNumId="4">
     <w:nsid w:val="12532E22"/>
     <w:multiLevelType w:val="hybridMultilevel"/>
     <w:tmpl w:val="02865084"/>
@@ -4335,7 +7361,7 @@
       </w:rPr>
     </w:lvl>
   </w:abstractNum>
-  <w:abstractNum w:abstractNumId="4">
+  <w:abstractNum w:abstractNumId="5">
     <w:nsid w:val="12A15AE8"/>
     <w:multiLevelType w:val="hybridMultilevel"/>
     <w:tmpl w:val="8D5210AA"/>
@@ -4448,7 +7474,120 @@
       </w:rPr>
     </w:lvl>
   </w:abstractNum>
-  <w:abstractNum w:abstractNumId="5">
+  <w:abstractNum w:abstractNumId="6">
+    <w:nsid w:val="12BE2ECC"/>
+    <w:multiLevelType w:val="hybridMultilevel"/>
+    <w:tmpl w:val="F2D47500"/>
+    <w:lvl w:ilvl="0" w:tplc="C4D0E358">
+      <w:start w:val="1"/>
+      <w:numFmt w:val="bullet"/>
+      <w:lvlText w:val=""/>
+      <w:lvlJc w:val="left"/>
+      <w:pPr>
+        <w:ind w:left="720" w:hanging="360"/>
+      </w:pPr>
+      <w:rPr>
+        <w:rFonts w:ascii="Symbol" w:hAnsi="Symbol" w:hint="default"/>
+      </w:rPr>
+    </w:lvl>
+    <w:lvl w:ilvl="1" w:tplc="0C0A0003" w:tentative="1">
+      <w:start w:val="1"/>
+      <w:numFmt w:val="bullet"/>
+      <w:lvlText w:val="o"/>
+      <w:lvlJc w:val="left"/>
+      <w:pPr>
+        <w:ind w:left="1440" w:hanging="360"/>
+      </w:pPr>
+      <w:rPr>
+        <w:rFonts w:ascii="Courier New" w:hAnsi="Courier New" w:hint="default"/>
+      </w:rPr>
+    </w:lvl>
+    <w:lvl w:ilvl="2" w:tplc="0C0A0005" w:tentative="1">
+      <w:start w:val="1"/>
+      <w:numFmt w:val="bullet"/>
+      <w:lvlText w:val=""/>
+      <w:lvlJc w:val="left"/>
+      <w:pPr>
+        <w:ind w:left="2160" w:hanging="360"/>
+      </w:pPr>
+      <w:rPr>
+        <w:rFonts w:ascii="Wingdings" w:hAnsi="Wingdings" w:hint="default"/>
+      </w:rPr>
+    </w:lvl>
+    <w:lvl w:ilvl="3" w:tplc="0C0A0001" w:tentative="1">
+      <w:start w:val="1"/>
+      <w:numFmt w:val="bullet"/>
+      <w:lvlText w:val=""/>
+      <w:lvlJc w:val="left"/>
+      <w:pPr>
+        <w:ind w:left="2880" w:hanging="360"/>
+      </w:pPr>
+      <w:rPr>
+        <w:rFonts w:ascii="Symbol" w:hAnsi="Symbol" w:hint="default"/>
+      </w:rPr>
+    </w:lvl>
+    <w:lvl w:ilvl="4" w:tplc="0C0A0003" w:tentative="1">
+      <w:start w:val="1"/>
+      <w:numFmt w:val="bullet"/>
+      <w:lvlText w:val="o"/>
+      <w:lvlJc w:val="left"/>
+      <w:pPr>
+        <w:ind w:left="3600" w:hanging="360"/>
+      </w:pPr>
+      <w:rPr>
+        <w:rFonts w:ascii="Courier New" w:hAnsi="Courier New" w:hint="default"/>
+      </w:rPr>
+    </w:lvl>
+    <w:lvl w:ilvl="5" w:tplc="0C0A0005" w:tentative="1">
+      <w:start w:val="1"/>
+      <w:numFmt w:val="bullet"/>
+      <w:lvlText w:val=""/>
+      <w:lvlJc w:val="left"/>
+      <w:pPr>
+        <w:ind w:left="4320" w:hanging="360"/>
+      </w:pPr>
+      <w:rPr>
+        <w:rFonts w:ascii="Wingdings" w:hAnsi="Wingdings" w:hint="default"/>
+      </w:rPr>
+    </w:lvl>
+    <w:lvl w:ilvl="6" w:tplc="0C0A0001" w:tentative="1">
+      <w:start w:val="1"/>
+      <w:numFmt w:val="bullet"/>
+      <w:lvlText w:val=""/>
+      <w:lvlJc w:val="left"/>
+      <w:pPr>
+        <w:ind w:left="5040" w:hanging="360"/>
+      </w:pPr>
+      <w:rPr>
+        <w:rFonts w:ascii="Symbol" w:hAnsi="Symbol" w:hint="default"/>
+      </w:rPr>
+    </w:lvl>
+    <w:lvl w:ilvl="7" w:tplc="0C0A0003" w:tentative="1">
+      <w:start w:val="1"/>
+      <w:numFmt w:val="bullet"/>
+      <w:lvlText w:val="o"/>
+      <w:lvlJc w:val="left"/>
+      <w:pPr>
+        <w:ind w:left="5760" w:hanging="360"/>
+      </w:pPr>
+      <w:rPr>
+        <w:rFonts w:ascii="Courier New" w:hAnsi="Courier New" w:hint="default"/>
+      </w:rPr>
+    </w:lvl>
+    <w:lvl w:ilvl="8" w:tplc="0C0A0005" w:tentative="1">
+      <w:start w:val="1"/>
+      <w:numFmt w:val="bullet"/>
+      <w:lvlText w:val=""/>
+      <w:lvlJc w:val="left"/>
+      <w:pPr>
+        <w:ind w:left="6480" w:hanging="360"/>
+      </w:pPr>
+      <w:rPr>
+        <w:rFonts w:ascii="Wingdings" w:hAnsi="Wingdings" w:hint="default"/>
+      </w:rPr>
+    </w:lvl>
+  </w:abstractNum>
+  <w:abstractNum w:abstractNumId="7">
     <w:nsid w:val="13183704"/>
     <w:multiLevelType w:val="multilevel"/>
     <w:tmpl w:val="CE5641D4"/>
@@ -4534,7 +7673,7 @@
       </w:pPr>
     </w:lvl>
   </w:abstractNum>
-  <w:abstractNum w:abstractNumId="6">
+  <w:abstractNum w:abstractNumId="8">
     <w:nsid w:val="137C383B"/>
     <w:multiLevelType w:val="multilevel"/>
     <w:tmpl w:val="2DCC7A40"/>
@@ -4620,7 +7759,7 @@
       </w:pPr>
     </w:lvl>
   </w:abstractNum>
-  <w:abstractNum w:abstractNumId="7">
+  <w:abstractNum w:abstractNumId="9">
     <w:nsid w:val="15BD21AC"/>
     <w:multiLevelType w:val="multilevel"/>
     <w:tmpl w:val="C33086FA"/>
@@ -4733,7 +7872,7 @@
       </w:rPr>
     </w:lvl>
   </w:abstractNum>
-  <w:abstractNum w:abstractNumId="8">
+  <w:abstractNum w:abstractNumId="10">
     <w:nsid w:val="16B85652"/>
     <w:multiLevelType w:val="hybridMultilevel"/>
     <w:tmpl w:val="94BA2A2E"/>
@@ -4846,7 +7985,7 @@
       </w:rPr>
     </w:lvl>
   </w:abstractNum>
-  <w:abstractNum w:abstractNumId="9">
+  <w:abstractNum w:abstractNumId="11">
     <w:nsid w:val="1B734D3B"/>
     <w:multiLevelType w:val="multilevel"/>
     <w:tmpl w:val="0C0A001F"/>
@@ -4932,7 +8071,7 @@
       </w:pPr>
     </w:lvl>
   </w:abstractNum>
-  <w:abstractNum w:abstractNumId="10">
+  <w:abstractNum w:abstractNumId="12">
     <w:nsid w:val="25295C00"/>
     <w:multiLevelType w:val="hybridMultilevel"/>
     <w:tmpl w:val="72EC39E0"/>
@@ -5045,7 +8184,7 @@
       </w:rPr>
     </w:lvl>
   </w:abstractNum>
-  <w:abstractNum w:abstractNumId="11">
+  <w:abstractNum w:abstractNumId="13">
     <w:nsid w:val="26262A47"/>
     <w:multiLevelType w:val="multilevel"/>
     <w:tmpl w:val="92E86D30"/>
@@ -5131,7 +8270,7 @@
       </w:pPr>
     </w:lvl>
   </w:abstractNum>
-  <w:abstractNum w:abstractNumId="12">
+  <w:abstractNum w:abstractNumId="14">
     <w:nsid w:val="26803A42"/>
     <w:multiLevelType w:val="multilevel"/>
     <w:tmpl w:val="43322666"/>
@@ -5244,7 +8383,7 @@
       </w:rPr>
     </w:lvl>
   </w:abstractNum>
-  <w:abstractNum w:abstractNumId="13">
+  <w:abstractNum w:abstractNumId="15">
     <w:nsid w:val="2AF0012E"/>
     <w:multiLevelType w:val="multilevel"/>
     <w:tmpl w:val="F8AC854E"/>
@@ -5357,7 +8496,7 @@
       </w:rPr>
     </w:lvl>
   </w:abstractNum>
-  <w:abstractNum w:abstractNumId="14">
+  <w:abstractNum w:abstractNumId="16">
     <w:nsid w:val="345E2C11"/>
     <w:multiLevelType w:val="multilevel"/>
     <w:tmpl w:val="C33086FA"/>
@@ -5470,7 +8609,120 @@
       </w:rPr>
     </w:lvl>
   </w:abstractNum>
-  <w:abstractNum w:abstractNumId="15">
+  <w:abstractNum w:abstractNumId="17">
+    <w:nsid w:val="34F55308"/>
+    <w:multiLevelType w:val="hybridMultilevel"/>
+    <w:tmpl w:val="43FEBC4E"/>
+    <w:lvl w:ilvl="0" w:tplc="0C0A0001">
+      <w:start w:val="1"/>
+      <w:numFmt w:val="bullet"/>
+      <w:lvlText w:val=""/>
+      <w:lvlJc w:val="left"/>
+      <w:pPr>
+        <w:ind w:left="720" w:hanging="360"/>
+      </w:pPr>
+      <w:rPr>
+        <w:rFonts w:ascii="Symbol" w:hAnsi="Symbol" w:hint="default"/>
+      </w:rPr>
+    </w:lvl>
+    <w:lvl w:ilvl="1" w:tplc="0C0A0003" w:tentative="1">
+      <w:start w:val="1"/>
+      <w:numFmt w:val="bullet"/>
+      <w:lvlText w:val="o"/>
+      <w:lvlJc w:val="left"/>
+      <w:pPr>
+        <w:ind w:left="1440" w:hanging="360"/>
+      </w:pPr>
+      <w:rPr>
+        <w:rFonts w:ascii="Courier New" w:hAnsi="Courier New" w:hint="default"/>
+      </w:rPr>
+    </w:lvl>
+    <w:lvl w:ilvl="2" w:tplc="0C0A0005" w:tentative="1">
+      <w:start w:val="1"/>
+      <w:numFmt w:val="bullet"/>
+      <w:lvlText w:val=""/>
+      <w:lvlJc w:val="left"/>
+      <w:pPr>
+        <w:ind w:left="2160" w:hanging="360"/>
+      </w:pPr>
+      <w:rPr>
+        <w:rFonts w:ascii="Wingdings" w:hAnsi="Wingdings" w:hint="default"/>
+      </w:rPr>
+    </w:lvl>
+    <w:lvl w:ilvl="3" w:tplc="0C0A0001" w:tentative="1">
+      <w:start w:val="1"/>
+      <w:numFmt w:val="bullet"/>
+      <w:lvlText w:val=""/>
+      <w:lvlJc w:val="left"/>
+      <w:pPr>
+        <w:ind w:left="2880" w:hanging="360"/>
+      </w:pPr>
+      <w:rPr>
+        <w:rFonts w:ascii="Symbol" w:hAnsi="Symbol" w:hint="default"/>
+      </w:rPr>
+    </w:lvl>
+    <w:lvl w:ilvl="4" w:tplc="0C0A0003" w:tentative="1">
+      <w:start w:val="1"/>
+      <w:numFmt w:val="bullet"/>
+      <w:lvlText w:val="o"/>
+      <w:lvlJc w:val="left"/>
+      <w:pPr>
+        <w:ind w:left="3600" w:hanging="360"/>
+      </w:pPr>
+      <w:rPr>
+        <w:rFonts w:ascii="Courier New" w:hAnsi="Courier New" w:hint="default"/>
+      </w:rPr>
+    </w:lvl>
+    <w:lvl w:ilvl="5" w:tplc="0C0A0005" w:tentative="1">
+      <w:start w:val="1"/>
+      <w:numFmt w:val="bullet"/>
+      <w:lvlText w:val=""/>
+      <w:lvlJc w:val="left"/>
+      <w:pPr>
+        <w:ind w:left="4320" w:hanging="360"/>
+      </w:pPr>
+      <w:rPr>
+        <w:rFonts w:ascii="Wingdings" w:hAnsi="Wingdings" w:hint="default"/>
+      </w:rPr>
+    </w:lvl>
+    <w:lvl w:ilvl="6" w:tplc="0C0A0001" w:tentative="1">
+      <w:start w:val="1"/>
+      <w:numFmt w:val="bullet"/>
+      <w:lvlText w:val=""/>
+      <w:lvlJc w:val="left"/>
+      <w:pPr>
+        <w:ind w:left="5040" w:hanging="360"/>
+      </w:pPr>
+      <w:rPr>
+        <w:rFonts w:ascii="Symbol" w:hAnsi="Symbol" w:hint="default"/>
+      </w:rPr>
+    </w:lvl>
+    <w:lvl w:ilvl="7" w:tplc="0C0A0003" w:tentative="1">
+      <w:start w:val="1"/>
+      <w:numFmt w:val="bullet"/>
+      <w:lvlText w:val="o"/>
+      <w:lvlJc w:val="left"/>
+      <w:pPr>
+        <w:ind w:left="5760" w:hanging="360"/>
+      </w:pPr>
+      <w:rPr>
+        <w:rFonts w:ascii="Courier New" w:hAnsi="Courier New" w:hint="default"/>
+      </w:rPr>
+    </w:lvl>
+    <w:lvl w:ilvl="8" w:tplc="0C0A0005" w:tentative="1">
+      <w:start w:val="1"/>
+      <w:numFmt w:val="bullet"/>
+      <w:lvlText w:val=""/>
+      <w:lvlJc w:val="left"/>
+      <w:pPr>
+        <w:ind w:left="6480" w:hanging="360"/>
+      </w:pPr>
+      <w:rPr>
+        <w:rFonts w:ascii="Wingdings" w:hAnsi="Wingdings" w:hint="default"/>
+      </w:rPr>
+    </w:lvl>
+  </w:abstractNum>
+  <w:abstractNum w:abstractNumId="18">
     <w:nsid w:val="370D3C26"/>
     <w:multiLevelType w:val="hybridMultilevel"/>
     <w:tmpl w:val="687AA3F4"/>
@@ -5583,7 +8835,7 @@
       </w:rPr>
     </w:lvl>
   </w:abstractNum>
-  <w:abstractNum w:abstractNumId="16">
+  <w:abstractNum w:abstractNumId="19">
     <w:nsid w:val="3BE3381F"/>
     <w:multiLevelType w:val="multilevel"/>
     <w:tmpl w:val="858CEF62"/>
@@ -5696,7 +8948,7 @@
       </w:rPr>
     </w:lvl>
   </w:abstractNum>
-  <w:abstractNum w:abstractNumId="17">
+  <w:abstractNum w:abstractNumId="20">
     <w:nsid w:val="3CBD5E39"/>
     <w:multiLevelType w:val="multilevel"/>
     <w:tmpl w:val="0C0A001F"/>
@@ -5782,7 +9034,120 @@
       </w:pPr>
     </w:lvl>
   </w:abstractNum>
-  <w:abstractNum w:abstractNumId="18">
+  <w:abstractNum w:abstractNumId="21">
+    <w:nsid w:val="3E2303B0"/>
+    <w:multiLevelType w:val="hybridMultilevel"/>
+    <w:tmpl w:val="271CE302"/>
+    <w:lvl w:ilvl="0" w:tplc="0C0A0001">
+      <w:start w:val="1"/>
+      <w:numFmt w:val="bullet"/>
+      <w:lvlText w:val=""/>
+      <w:lvlJc w:val="left"/>
+      <w:pPr>
+        <w:ind w:left="720" w:hanging="360"/>
+      </w:pPr>
+      <w:rPr>
+        <w:rFonts w:ascii="Symbol" w:hAnsi="Symbol" w:hint="default"/>
+      </w:rPr>
+    </w:lvl>
+    <w:lvl w:ilvl="1" w:tplc="0C0A0003" w:tentative="1">
+      <w:start w:val="1"/>
+      <w:numFmt w:val="bullet"/>
+      <w:lvlText w:val="o"/>
+      <w:lvlJc w:val="left"/>
+      <w:pPr>
+        <w:ind w:left="1440" w:hanging="360"/>
+      </w:pPr>
+      <w:rPr>
+        <w:rFonts w:ascii="Courier New" w:hAnsi="Courier New" w:hint="default"/>
+      </w:rPr>
+    </w:lvl>
+    <w:lvl w:ilvl="2" w:tplc="0C0A0005" w:tentative="1">
+      <w:start w:val="1"/>
+      <w:numFmt w:val="bullet"/>
+      <w:lvlText w:val=""/>
+      <w:lvlJc w:val="left"/>
+      <w:pPr>
+        <w:ind w:left="2160" w:hanging="360"/>
+      </w:pPr>
+      <w:rPr>
+        <w:rFonts w:ascii="Wingdings" w:hAnsi="Wingdings" w:hint="default"/>
+      </w:rPr>
+    </w:lvl>
+    <w:lvl w:ilvl="3" w:tplc="0C0A0001" w:tentative="1">
+      <w:start w:val="1"/>
+      <w:numFmt w:val="bullet"/>
+      <w:lvlText w:val=""/>
+      <w:lvlJc w:val="left"/>
+      <w:pPr>
+        <w:ind w:left="2880" w:hanging="360"/>
+      </w:pPr>
+      <w:rPr>
+        <w:rFonts w:ascii="Symbol" w:hAnsi="Symbol" w:hint="default"/>
+      </w:rPr>
+    </w:lvl>
+    <w:lvl w:ilvl="4" w:tplc="0C0A0003" w:tentative="1">
+      <w:start w:val="1"/>
+      <w:numFmt w:val="bullet"/>
+      <w:lvlText w:val="o"/>
+      <w:lvlJc w:val="left"/>
+      <w:pPr>
+        <w:ind w:left="3600" w:hanging="360"/>
+      </w:pPr>
+      <w:rPr>
+        <w:rFonts w:ascii="Courier New" w:hAnsi="Courier New" w:hint="default"/>
+      </w:rPr>
+    </w:lvl>
+    <w:lvl w:ilvl="5" w:tplc="0C0A0005" w:tentative="1">
+      <w:start w:val="1"/>
+      <w:numFmt w:val="bullet"/>
+      <w:lvlText w:val=""/>
+      <w:lvlJc w:val="left"/>
+      <w:pPr>
+        <w:ind w:left="4320" w:hanging="360"/>
+      </w:pPr>
+      <w:rPr>
+        <w:rFonts w:ascii="Wingdings" w:hAnsi="Wingdings" w:hint="default"/>
+      </w:rPr>
+    </w:lvl>
+    <w:lvl w:ilvl="6" w:tplc="0C0A0001" w:tentative="1">
+      <w:start w:val="1"/>
+      <w:numFmt w:val="bullet"/>
+      <w:lvlText w:val=""/>
+      <w:lvlJc w:val="left"/>
+      <w:pPr>
+        <w:ind w:left="5040" w:hanging="360"/>
+      </w:pPr>
+      <w:rPr>
+        <w:rFonts w:ascii="Symbol" w:hAnsi="Symbol" w:hint="default"/>
+      </w:rPr>
+    </w:lvl>
+    <w:lvl w:ilvl="7" w:tplc="0C0A0003" w:tentative="1">
+      <w:start w:val="1"/>
+      <w:numFmt w:val="bullet"/>
+      <w:lvlText w:val="o"/>
+      <w:lvlJc w:val="left"/>
+      <w:pPr>
+        <w:ind w:left="5760" w:hanging="360"/>
+      </w:pPr>
+      <w:rPr>
+        <w:rFonts w:ascii="Courier New" w:hAnsi="Courier New" w:hint="default"/>
+      </w:rPr>
+    </w:lvl>
+    <w:lvl w:ilvl="8" w:tplc="0C0A0005" w:tentative="1">
+      <w:start w:val="1"/>
+      <w:numFmt w:val="bullet"/>
+      <w:lvlText w:val=""/>
+      <w:lvlJc w:val="left"/>
+      <w:pPr>
+        <w:ind w:left="6480" w:hanging="360"/>
+      </w:pPr>
+      <w:rPr>
+        <w:rFonts w:ascii="Wingdings" w:hAnsi="Wingdings" w:hint="default"/>
+      </w:rPr>
+    </w:lvl>
+  </w:abstractNum>
+  <w:abstractNum w:abstractNumId="22">
     <w:nsid w:val="40BD6470"/>
     <w:multiLevelType w:val="multilevel"/>
     <w:tmpl w:val="BC5CB336"/>
@@ -5868,7 +9233,7 @@
       </w:pPr>
     </w:lvl>
   </w:abstractNum>
-  <w:abstractNum w:abstractNumId="19">
+  <w:abstractNum w:abstractNumId="23">
     <w:nsid w:val="453537A9"/>
     <w:multiLevelType w:val="multilevel"/>
     <w:tmpl w:val="341ED0A4"/>
@@ -5954,7 +9319,7 @@
       </w:pPr>
     </w:lvl>
   </w:abstractNum>
-  <w:abstractNum w:abstractNumId="20">
+  <w:abstractNum w:abstractNumId="24">
     <w:nsid w:val="49BD2162"/>
     <w:multiLevelType w:val="multilevel"/>
     <w:tmpl w:val="E1A03B14"/>
@@ -6040,7 +9405,7 @@
       </w:pPr>
     </w:lvl>
   </w:abstractNum>
-  <w:abstractNum w:abstractNumId="21">
+  <w:abstractNum w:abstractNumId="25">
     <w:nsid w:val="49FF1244"/>
     <w:multiLevelType w:val="multilevel"/>
     <w:tmpl w:val="310ADCE8"/>
@@ -6126,7 +9491,7 @@
       </w:pPr>
     </w:lvl>
   </w:abstractNum>
-  <w:abstractNum w:abstractNumId="22">
+  <w:abstractNum w:abstractNumId="26">
     <w:nsid w:val="4CAC2311"/>
     <w:multiLevelType w:val="multilevel"/>
     <w:tmpl w:val="E1A03B14"/>
@@ -6212,7 +9577,7 @@
       </w:pPr>
     </w:lvl>
   </w:abstractNum>
-  <w:abstractNum w:abstractNumId="23">
+  <w:abstractNum w:abstractNumId="27">
     <w:nsid w:val="4E36201D"/>
     <w:multiLevelType w:val="multilevel"/>
     <w:tmpl w:val="0C0A001F"/>
@@ -6298,7 +9663,7 @@
       </w:pPr>
     </w:lvl>
   </w:abstractNum>
-  <w:abstractNum w:abstractNumId="24">
+  <w:abstractNum w:abstractNumId="28">
     <w:nsid w:val="50521997"/>
     <w:multiLevelType w:val="multilevel"/>
     <w:tmpl w:val="0C0A001F"/>
@@ -6384,7 +9749,7 @@
       </w:pPr>
     </w:lvl>
   </w:abstractNum>
-  <w:abstractNum w:abstractNumId="25">
+  <w:abstractNum w:abstractNumId="29">
     <w:nsid w:val="5EE83217"/>
     <w:multiLevelType w:val="multilevel"/>
     <w:tmpl w:val="858CEF62"/>
@@ -6497,7 +9862,7 @@
       </w:rPr>
     </w:lvl>
   </w:abstractNum>
-  <w:abstractNum w:abstractNumId="26">
+  <w:abstractNum w:abstractNumId="30">
     <w:nsid w:val="5FC547AF"/>
     <w:multiLevelType w:val="multilevel"/>
     <w:tmpl w:val="EDCC6894"/>
@@ -6583,7 +9948,7 @@
       </w:pPr>
     </w:lvl>
   </w:abstractNum>
-  <w:abstractNum w:abstractNumId="27">
+  <w:abstractNum w:abstractNumId="31">
     <w:nsid w:val="6D1E7215"/>
     <w:multiLevelType w:val="multilevel"/>
     <w:tmpl w:val="C8B68872"/>
@@ -6696,7 +10061,7 @@
       </w:rPr>
     </w:lvl>
   </w:abstractNum>
-  <w:abstractNum w:abstractNumId="28">
+  <w:abstractNum w:abstractNumId="32">
     <w:nsid w:val="6F0C6D63"/>
     <w:multiLevelType w:val="multilevel"/>
     <w:tmpl w:val="2D64ADC2"/>
@@ -6809,7 +10174,7 @@
       </w:rPr>
     </w:lvl>
   </w:abstractNum>
-  <w:abstractNum w:abstractNumId="29">
+  <w:abstractNum w:abstractNumId="33">
     <w:nsid w:val="6FF0213A"/>
     <w:multiLevelType w:val="hybridMultilevel"/>
     <w:tmpl w:val="BF8E35C4"/>
@@ -6922,7 +10287,7 @@
       </w:rPr>
     </w:lvl>
   </w:abstractNum>
-  <w:abstractNum w:abstractNumId="30">
+  <w:abstractNum w:abstractNumId="34">
     <w:nsid w:val="720631F1"/>
     <w:multiLevelType w:val="multilevel"/>
     <w:tmpl w:val="BC5CB336"/>
@@ -7008,7 +10373,7 @@
       </w:pPr>
     </w:lvl>
   </w:abstractNum>
-  <w:abstractNum w:abstractNumId="31">
+  <w:abstractNum w:abstractNumId="35">
     <w:nsid w:val="7AEF77A0"/>
     <w:multiLevelType w:val="multilevel"/>
     <w:tmpl w:val="BC5CB336"/>
@@ -7094,7 +10459,7 @@
       </w:pPr>
     </w:lvl>
   </w:abstractNum>
-  <w:abstractNum w:abstractNumId="32">
+  <w:abstractNum w:abstractNumId="36">
     <w:nsid w:val="7D3C4B1F"/>
     <w:multiLevelType w:val="hybridMultilevel"/>
     <w:tmpl w:val="0638F330"/>
@@ -7181,43 +10546,43 @@
     </w:lvl>
   </w:abstractNum>
   <w:num w:numId="1">
-    <w:abstractNumId w:val="17"/>
+    <w:abstractNumId w:val="20"/>
   </w:num>
   <w:num w:numId="2">
-    <w:abstractNumId w:val="9"/>
+    <w:abstractNumId w:val="11"/>
   </w:num>
   <w:num w:numId="3">
     <w:abstractNumId w:val="0"/>
   </w:num>
   <w:num w:numId="4">
-    <w:abstractNumId w:val="32"/>
+    <w:abstractNumId w:val="36"/>
   </w:num>
   <w:num w:numId="5">
-    <w:abstractNumId w:val="5"/>
+    <w:abstractNumId w:val="7"/>
   </w:num>
   <w:num w:numId="6">
+    <w:abstractNumId w:val="27"/>
+  </w:num>
+  <w:num w:numId="7">
+    <w:abstractNumId w:val="3"/>
+  </w:num>
+  <w:num w:numId="8">
     <w:abstractNumId w:val="23"/>
   </w:num>
-  <w:num w:numId="7">
-    <w:abstractNumId w:val="2"/>
-  </w:num>
-  <w:num w:numId="8">
+  <w:num w:numId="9">
     <w:abstractNumId w:val="19"/>
   </w:num>
-  <w:num w:numId="9">
-    <w:abstractNumId w:val="16"/>
-  </w:num>
   <w:num w:numId="10">
-    <w:abstractNumId w:val="26"/>
+    <w:abstractNumId w:val="30"/>
   </w:num>
   <w:num w:numId="11">
-    <w:abstractNumId w:val="11"/>
+    <w:abstractNumId w:val="13"/>
   </w:num>
   <w:num w:numId="12">
-    <w:abstractNumId w:val="24"/>
+    <w:abstractNumId w:val="28"/>
   </w:num>
   <w:num w:numId="13">
-    <w:abstractNumId w:val="21"/>
+    <w:abstractNumId w:val="25"/>
   </w:num>
   <w:num w:numId="14">
     <w:abstractNumId w:val="0"/>
@@ -7250,25 +10615,25 @@
     </w:lvlOverride>
   </w:num>
   <w:num w:numId="15">
-    <w:abstractNumId w:val="31"/>
+    <w:abstractNumId w:val="35"/>
   </w:num>
   <w:num w:numId="16">
-    <w:abstractNumId w:val="15"/>
+    <w:abstractNumId w:val="18"/>
   </w:num>
   <w:num w:numId="17">
-    <w:abstractNumId w:val="29"/>
+    <w:abstractNumId w:val="33"/>
   </w:num>
   <w:num w:numId="18">
-    <w:abstractNumId w:val="30"/>
+    <w:abstractNumId w:val="34"/>
   </w:num>
   <w:num w:numId="19">
+    <w:abstractNumId w:val="26"/>
+  </w:num>
+  <w:num w:numId="20">
     <w:abstractNumId w:val="22"/>
   </w:num>
-  <w:num w:numId="20">
-    <w:abstractNumId w:val="18"/>
-  </w:num>
   <w:num w:numId="21">
-    <w:abstractNumId w:val="16"/>
+    <w:abstractNumId w:val="19"/>
     <w:lvlOverride w:ilvl="0">
       <w:startOverride w:val="1"/>
     </w:lvlOverride>
@@ -7301,16 +10666,16 @@
     <w:abstractNumId w:val="1"/>
   </w:num>
   <w:num w:numId="23">
-    <w:abstractNumId w:val="13"/>
+    <w:abstractNumId w:val="15"/>
   </w:num>
   <w:num w:numId="24">
-    <w:abstractNumId w:val="20"/>
+    <w:abstractNumId w:val="24"/>
   </w:num>
   <w:num w:numId="25">
-    <w:abstractNumId w:val="14"/>
+    <w:abstractNumId w:val="16"/>
   </w:num>
   <w:num w:numId="26">
-    <w:abstractNumId w:val="16"/>
+    <w:abstractNumId w:val="19"/>
     <w:lvlOverride w:ilvl="0">
       <w:startOverride w:val="1"/>
     </w:lvlOverride>
@@ -7340,34 +10705,46 @@
     </w:lvlOverride>
   </w:num>
   <w:num w:numId="27">
-    <w:abstractNumId w:val="7"/>
+    <w:abstractNumId w:val="9"/>
   </w:num>
   <w:num w:numId="28">
+    <w:abstractNumId w:val="14"/>
+  </w:num>
+  <w:num w:numId="29">
+    <w:abstractNumId w:val="8"/>
+  </w:num>
+  <w:num w:numId="30">
+    <w:abstractNumId w:val="31"/>
+  </w:num>
+  <w:num w:numId="31">
+    <w:abstractNumId w:val="29"/>
+  </w:num>
+  <w:num w:numId="32">
+    <w:abstractNumId w:val="5"/>
+  </w:num>
+  <w:num w:numId="33">
+    <w:abstractNumId w:val="10"/>
+  </w:num>
+  <w:num w:numId="34">
     <w:abstractNumId w:val="12"/>
   </w:num>
-  <w:num w:numId="29">
+  <w:num w:numId="35">
+    <w:abstractNumId w:val="32"/>
+  </w:num>
+  <w:num w:numId="36">
+    <w:abstractNumId w:val="4"/>
+  </w:num>
+  <w:num w:numId="37">
+    <w:abstractNumId w:val="2"/>
+  </w:num>
+  <w:num w:numId="38">
     <w:abstractNumId w:val="6"/>
   </w:num>
-  <w:num w:numId="30">
-    <w:abstractNumId w:val="27"/>
+  <w:num w:numId="39">
+    <w:abstractNumId w:val="21"/>
   </w:num>
-  <w:num w:numId="31">
-    <w:abstractNumId w:val="25"/>
-  </w:num>
-  <w:num w:numId="32">
-    <w:abstractNumId w:val="4"/>
-  </w:num>
-  <w:num w:numId="33">
-    <w:abstractNumId w:val="8"/>
-  </w:num>
-  <w:num w:numId="34">
-    <w:abstractNumId w:val="10"/>
-  </w:num>
-  <w:num w:numId="35">
-    <w:abstractNumId w:val="28"/>
-  </w:num>
-  <w:num w:numId="36">
-    <w:abstractNumId w:val="3"/>
+  <w:num w:numId="40">
+    <w:abstractNumId w:val="17"/>
   </w:num>
 </w:numbering>
 </file>
@@ -8276,6 +11653,25 @@
       <w:szCs w:val="20"/>
     </w:rPr>
   </w:style>
+  <w:style w:type="paragraph" w:styleId="Epgrafe">
+    <w:name w:val="caption"/>
+    <w:basedOn w:val="Normal"/>
+    <w:next w:val="Normal"/>
+    <w:uiPriority w:val="35"/>
+    <w:unhideWhenUsed/>
+    <w:qFormat/>
+    <w:rsid w:val="00F52DAF"/>
+    <w:pPr>
+      <w:spacing w:after="200"/>
+    </w:pPr>
+    <w:rPr>
+      <w:b/>
+      <w:bCs/>
+      <w:color w:val="4F81BD" w:themeColor="accent1"/>
+      <w:sz w:val="18"/>
+      <w:szCs w:val="18"/>
+    </w:rPr>
+  </w:style>
 </w:styles>
 </file>
 
@@ -9183,6 +12579,25 @@
       <w:szCs w:val="20"/>
     </w:rPr>
   </w:style>
+  <w:style w:type="paragraph" w:styleId="Epgrafe">
+    <w:name w:val="caption"/>
+    <w:basedOn w:val="Normal"/>
+    <w:next w:val="Normal"/>
+    <w:uiPriority w:val="35"/>
+    <w:unhideWhenUsed/>
+    <w:qFormat/>
+    <w:rsid w:val="00F52DAF"/>
+    <w:pPr>
+      <w:spacing w:after="200"/>
+    </w:pPr>
+    <w:rPr>
+      <w:b/>
+      <w:bCs/>
+      <w:color w:val="4F81BD" w:themeColor="accent1"/>
+      <w:sz w:val="18"/>
+      <w:szCs w:val="18"/>
+    </w:rPr>
+  </w:style>
 </w:styles>
 </file>
 
@@ -9474,7 +12889,7 @@
 </file>
 
 <file path=customXml/itemProps1.xml><?xml version="1.0" encoding="utf-8"?>
-<ds:datastoreItem xmlns:ds="http://schemas.openxmlformats.org/officeDocument/2006/customXml" ds:itemID="{AD9101B6-BCCD-0B41-A5B6-FF3DDD8C20E0}">
+<ds:datastoreItem xmlns:ds="http://schemas.openxmlformats.org/officeDocument/2006/customXml" ds:itemID="{EC5E389E-8644-4849-9DD2-1AA3F1EE53AD}">
   <ds:schemaRefs>
     <ds:schemaRef ds:uri="http://schemas.openxmlformats.org/officeDocument/2006/bibliography"/>
   </ds:schemaRefs>

--- a/Memoria/Memoria.docx
+++ b/Memoria/Memoria.docx
@@ -41,10 +41,10 @@
             <v:path o:extrusionok="f" gradientshapeok="t" o:connecttype="rect"/>
             <o:lock v:ext="edit" aspectratio="t"/>
           </v:shapetype>
-          <v:shape id="_x0000_i1026" type="#_x0000_t75" style="width:140pt;height:108pt" o:ole="">
+          <v:shape id="_x0000_i1025" type="#_x0000_t75" style="width:140pt;height:108pt" o:ole="">
             <v:imagedata r:id="rId9" o:title=""/>
           </v:shape>
-          <o:OLEObject Type="Embed" ProgID="Word.Picture.8" ShapeID="_x0000_i1026" DrawAspect="Content" ObjectID="_1348605305" r:id="rId10"/>
+          <o:OLEObject Type="Embed" ProgID="Word.Picture.8" ShapeID="_x0000_i1025" DrawAspect="Content" ObjectID="_1348682285" r:id="rId10"/>
         </w:object>
       </w:r>
     </w:p>
@@ -794,15 +794,7 @@
     </w:tbl>
     <w:sdt>
       <w:sdtPr>
-        <w:rPr>
-          <w:rFonts w:eastAsia="MS Mincho"/>
-          <w:b w:val="0"/>
-          <w:bCs w:val="0"/>
-          <w:color w:val="auto"/>
-          <w:sz w:val="20"/>
-          <w:szCs w:val="20"/>
-        </w:rPr>
-        <w:id w:val="-328515339"/>
+        <w:id w:val="-1379462086"/>
         <w:docPartObj>
           <w:docPartGallery w:val="Table of Contents"/>
           <w:docPartUnique/>
@@ -810,25 +802,29 @@
       </w:sdtPr>
       <w:sdtEndPr>
         <w:rPr>
+          <w:rFonts w:eastAsia="MS Mincho"/>
           <w:noProof/>
+          <w:color w:val="auto"/>
+          <w:sz w:val="20"/>
+          <w:szCs w:val="20"/>
         </w:rPr>
       </w:sdtEndPr>
       <w:sdtContent>
         <w:p>
           <w:pPr>
             <w:pStyle w:val="Encabezadodetabladecontenido"/>
-            <w:numPr>
-              <w:ilvl w:val="0"/>
-              <w:numId w:val="0"/>
-            </w:numPr>
           </w:pPr>
           <w:r>
-            <w:t>TABLA DE CONTENIDO</w:t>
+            <w:t>Tabla de contenido</w:t>
           </w:r>
         </w:p>
         <w:p>
           <w:pPr>
             <w:pStyle w:val="TDC1"/>
+            <w:tabs>
+              <w:tab w:val="left" w:pos="438"/>
+              <w:tab w:val="right" w:leader="dot" w:pos="9346"/>
+            </w:tabs>
             <w:rPr>
               <w:rFonts w:eastAsiaTheme="minorEastAsia" w:cstheme="minorBidi"/>
               <w:b w:val="0"/>
@@ -837,12 +833,18 @@
             </w:rPr>
           </w:pPr>
           <w:r>
+            <w:rPr>
+              <w:b w:val="0"/>
+            </w:rPr>
             <w:fldChar w:fldCharType="begin"/>
           </w:r>
           <w:r>
-            <w:instrText xml:space="preserve"> TOC \o "1-4" </w:instrText>
-          </w:r>
-          <w:r>
+            <w:instrText>TOC \o "1-3" \h \z \u</w:instrText>
+          </w:r>
+          <w:r>
+            <w:rPr>
+              <w:b w:val="0"/>
+            </w:rPr>
             <w:fldChar w:fldCharType="separate"/>
           </w:r>
           <w:r>
@@ -882,7 +884,7 @@
             <w:rPr>
               <w:noProof/>
             </w:rPr>
-            <w:instrText xml:space="preserve"> PAGEREF _Toc274861895 \h </w:instrText>
+            <w:instrText xml:space="preserve"> PAGEREF _Toc274939994 \h </w:instrText>
           </w:r>
           <w:r>
             <w:rPr>
@@ -899,7 +901,7 @@
             <w:rPr>
               <w:noProof/>
             </w:rPr>
-            <w:t>4</w:t>
+            <w:t>5</w:t>
           </w:r>
           <w:r>
             <w:rPr>
@@ -911,6 +913,10 @@
         <w:p>
           <w:pPr>
             <w:pStyle w:val="TDC1"/>
+            <w:tabs>
+              <w:tab w:val="left" w:pos="438"/>
+              <w:tab w:val="right" w:leader="dot" w:pos="9346"/>
+            </w:tabs>
             <w:rPr>
               <w:rFonts w:eastAsiaTheme="minorEastAsia" w:cstheme="minorBidi"/>
               <w:b w:val="0"/>
@@ -955,7 +961,7 @@
             <w:rPr>
               <w:noProof/>
             </w:rPr>
-            <w:instrText xml:space="preserve"> PAGEREF _Toc274861896 \h </w:instrText>
+            <w:instrText xml:space="preserve"> PAGEREF _Toc274939995 \h </w:instrText>
           </w:r>
           <w:r>
             <w:rPr>
@@ -972,7 +978,7 @@
             <w:rPr>
               <w:noProof/>
             </w:rPr>
-            <w:t>5</w:t>
+            <w:t>6</w:t>
           </w:r>
           <w:r>
             <w:rPr>
@@ -986,7 +992,7 @@
             <w:pStyle w:val="TDC2"/>
             <w:tabs>
               <w:tab w:val="left" w:pos="752"/>
-              <w:tab w:val="right" w:leader="dot" w:pos="8494"/>
+              <w:tab w:val="right" w:leader="dot" w:pos="9346"/>
             </w:tabs>
             <w:rPr>
               <w:rFonts w:eastAsiaTheme="minorEastAsia" w:cstheme="minorBidi"/>
@@ -1036,7 +1042,7 @@
             <w:rPr>
               <w:noProof/>
             </w:rPr>
-            <w:instrText xml:space="preserve"> PAGEREF _Toc274861897 \h </w:instrText>
+            <w:instrText xml:space="preserve"> PAGEREF _Toc274939996 \h </w:instrText>
           </w:r>
           <w:r>
             <w:rPr>
@@ -1053,7 +1059,7 @@
             <w:rPr>
               <w:noProof/>
             </w:rPr>
-            <w:t>5</w:t>
+            <w:t>6</w:t>
           </w:r>
           <w:r>
             <w:rPr>
@@ -1067,7 +1073,7 @@
             <w:pStyle w:val="TDC2"/>
             <w:tabs>
               <w:tab w:val="left" w:pos="752"/>
-              <w:tab w:val="right" w:leader="dot" w:pos="8494"/>
+              <w:tab w:val="right" w:leader="dot" w:pos="9346"/>
             </w:tabs>
             <w:rPr>
               <w:rFonts w:eastAsiaTheme="minorEastAsia" w:cstheme="minorBidi"/>
@@ -1117,7 +1123,7 @@
             <w:rPr>
               <w:noProof/>
             </w:rPr>
-            <w:instrText xml:space="preserve"> PAGEREF _Toc274861898 \h </w:instrText>
+            <w:instrText xml:space="preserve"> PAGEREF _Toc274939997 \h </w:instrText>
           </w:r>
           <w:r>
             <w:rPr>
@@ -1134,7 +1140,7 @@
             <w:rPr>
               <w:noProof/>
             </w:rPr>
-            <w:t>5</w:t>
+            <w:t>6</w:t>
           </w:r>
           <w:r>
             <w:rPr>
@@ -1146,6 +1152,10 @@
         <w:p>
           <w:pPr>
             <w:pStyle w:val="TDC1"/>
+            <w:tabs>
+              <w:tab w:val="left" w:pos="438"/>
+              <w:tab w:val="right" w:leader="dot" w:pos="9346"/>
+            </w:tabs>
             <w:rPr>
               <w:rFonts w:eastAsiaTheme="minorEastAsia" w:cstheme="minorBidi"/>
               <w:b w:val="0"/>
@@ -1190,7 +1200,7 @@
             <w:rPr>
               <w:noProof/>
             </w:rPr>
-            <w:instrText xml:space="preserve"> PAGEREF _Toc274861899 \h </w:instrText>
+            <w:instrText xml:space="preserve"> PAGEREF _Toc274939998 \h </w:instrText>
           </w:r>
           <w:r>
             <w:rPr>
@@ -1207,7 +1217,7 @@
             <w:rPr>
               <w:noProof/>
             </w:rPr>
-            <w:t>7</w:t>
+            <w:t>8</w:t>
           </w:r>
           <w:r>
             <w:rPr>
@@ -1221,7 +1231,7 @@
             <w:pStyle w:val="TDC2"/>
             <w:tabs>
               <w:tab w:val="left" w:pos="752"/>
-              <w:tab w:val="right" w:leader="dot" w:pos="8494"/>
+              <w:tab w:val="right" w:leader="dot" w:pos="9346"/>
             </w:tabs>
             <w:rPr>
               <w:rFonts w:eastAsiaTheme="minorEastAsia" w:cstheme="minorBidi"/>
@@ -1271,7 +1281,7 @@
             <w:rPr>
               <w:noProof/>
             </w:rPr>
-            <w:instrText xml:space="preserve"> PAGEREF _Toc274861900 \h </w:instrText>
+            <w:instrText xml:space="preserve"> PAGEREF _Toc274939999 \h </w:instrText>
           </w:r>
           <w:r>
             <w:rPr>
@@ -1288,7 +1298,7 @@
             <w:rPr>
               <w:noProof/>
             </w:rPr>
-            <w:t>7</w:t>
+            <w:t>8</w:t>
           </w:r>
           <w:r>
             <w:rPr>
@@ -1302,7 +1312,7 @@
             <w:pStyle w:val="TDC2"/>
             <w:tabs>
               <w:tab w:val="left" w:pos="752"/>
-              <w:tab w:val="right" w:leader="dot" w:pos="8494"/>
+              <w:tab w:val="right" w:leader="dot" w:pos="9346"/>
             </w:tabs>
             <w:rPr>
               <w:rFonts w:eastAsiaTheme="minorEastAsia" w:cstheme="minorBidi"/>
@@ -1352,7 +1362,7 @@
             <w:rPr>
               <w:noProof/>
             </w:rPr>
-            <w:instrText xml:space="preserve"> PAGEREF _Toc274861901 \h </w:instrText>
+            <w:instrText xml:space="preserve"> PAGEREF _Toc274940000 \h </w:instrText>
           </w:r>
           <w:r>
             <w:rPr>
@@ -1369,7 +1379,7 @@
             <w:rPr>
               <w:noProof/>
             </w:rPr>
-            <w:t>7</w:t>
+            <w:t>8</w:t>
           </w:r>
           <w:r>
             <w:rPr>
@@ -1383,7 +1393,7 @@
             <w:pStyle w:val="TDC2"/>
             <w:tabs>
               <w:tab w:val="left" w:pos="752"/>
-              <w:tab w:val="right" w:leader="dot" w:pos="8494"/>
+              <w:tab w:val="right" w:leader="dot" w:pos="9346"/>
             </w:tabs>
             <w:rPr>
               <w:rFonts w:eastAsiaTheme="minorEastAsia" w:cstheme="minorBidi"/>
@@ -1433,7 +1443,7 @@
             <w:rPr>
               <w:noProof/>
             </w:rPr>
-            <w:instrText xml:space="preserve"> PAGEREF _Toc274861902 \h </w:instrText>
+            <w:instrText xml:space="preserve"> PAGEREF _Toc274940001 \h </w:instrText>
           </w:r>
           <w:r>
             <w:rPr>
@@ -1450,7 +1460,7 @@
             <w:rPr>
               <w:noProof/>
             </w:rPr>
-            <w:t>8</w:t>
+            <w:t>9</w:t>
           </w:r>
           <w:r>
             <w:rPr>
@@ -1464,7 +1474,7 @@
             <w:pStyle w:val="TDC2"/>
             <w:tabs>
               <w:tab w:val="left" w:pos="752"/>
-              <w:tab w:val="right" w:leader="dot" w:pos="8494"/>
+              <w:tab w:val="right" w:leader="dot" w:pos="9346"/>
             </w:tabs>
             <w:rPr>
               <w:rFonts w:eastAsiaTheme="minorEastAsia" w:cstheme="minorBidi"/>
@@ -1514,7 +1524,7 @@
             <w:rPr>
               <w:noProof/>
             </w:rPr>
-            <w:instrText xml:space="preserve"> PAGEREF _Toc274861903 \h </w:instrText>
+            <w:instrText xml:space="preserve"> PAGEREF _Toc274940002 \h </w:instrText>
           </w:r>
           <w:r>
             <w:rPr>
@@ -1531,7 +1541,7 @@
             <w:rPr>
               <w:noProof/>
             </w:rPr>
-            <w:t>9</w:t>
+            <w:t>10</w:t>
           </w:r>
           <w:r>
             <w:rPr>
@@ -1543,6 +1553,10 @@
         <w:p>
           <w:pPr>
             <w:pStyle w:val="TDC1"/>
+            <w:tabs>
+              <w:tab w:val="left" w:pos="438"/>
+              <w:tab w:val="right" w:leader="dot" w:pos="9346"/>
+            </w:tabs>
             <w:rPr>
               <w:rFonts w:eastAsiaTheme="minorEastAsia" w:cstheme="minorBidi"/>
               <w:b w:val="0"/>
@@ -1587,7 +1601,7 @@
             <w:rPr>
               <w:noProof/>
             </w:rPr>
-            <w:instrText xml:space="preserve"> PAGEREF _Toc274861904 \h </w:instrText>
+            <w:instrText xml:space="preserve"> PAGEREF _Toc274940003 \h </w:instrText>
           </w:r>
           <w:r>
             <w:rPr>
@@ -1604,7 +1618,7 @@
             <w:rPr>
               <w:noProof/>
             </w:rPr>
-            <w:t>10</w:t>
+            <w:t>11</w:t>
           </w:r>
           <w:r>
             <w:rPr>
@@ -1618,7 +1632,7 @@
             <w:pStyle w:val="TDC2"/>
             <w:tabs>
               <w:tab w:val="left" w:pos="752"/>
-              <w:tab w:val="right" w:leader="dot" w:pos="8494"/>
+              <w:tab w:val="right" w:leader="dot" w:pos="9346"/>
             </w:tabs>
             <w:rPr>
               <w:rFonts w:eastAsiaTheme="minorEastAsia" w:cstheme="minorBidi"/>
@@ -1668,7 +1682,7 @@
             <w:rPr>
               <w:noProof/>
             </w:rPr>
-            <w:instrText xml:space="preserve"> PAGEREF _Toc274861905 \h </w:instrText>
+            <w:instrText xml:space="preserve"> PAGEREF _Toc274940004 \h </w:instrText>
           </w:r>
           <w:r>
             <w:rPr>
@@ -1685,7 +1699,7 @@
             <w:rPr>
               <w:noProof/>
             </w:rPr>
-            <w:t>10</w:t>
+            <w:t>11</w:t>
           </w:r>
           <w:r>
             <w:rPr>
@@ -1699,7 +1713,7 @@
             <w:pStyle w:val="TDC2"/>
             <w:tabs>
               <w:tab w:val="left" w:pos="752"/>
-              <w:tab w:val="right" w:leader="dot" w:pos="8494"/>
+              <w:tab w:val="right" w:leader="dot" w:pos="9346"/>
             </w:tabs>
             <w:rPr>
               <w:rFonts w:eastAsiaTheme="minorEastAsia" w:cstheme="minorBidi"/>
@@ -1749,7 +1763,7 @@
             <w:rPr>
               <w:noProof/>
             </w:rPr>
-            <w:instrText xml:space="preserve"> PAGEREF _Toc274861906 \h </w:instrText>
+            <w:instrText xml:space="preserve"> PAGEREF _Toc274940005 \h </w:instrText>
           </w:r>
           <w:r>
             <w:rPr>
@@ -1766,7 +1780,7 @@
             <w:rPr>
               <w:noProof/>
             </w:rPr>
-            <w:t>10</w:t>
+            <w:t>11</w:t>
           </w:r>
           <w:r>
             <w:rPr>
@@ -1780,7 +1794,7 @@
             <w:pStyle w:val="TDC3"/>
             <w:tabs>
               <w:tab w:val="left" w:pos="1096"/>
-              <w:tab w:val="right" w:leader="dot" w:pos="8494"/>
+              <w:tab w:val="right" w:leader="dot" w:pos="9346"/>
             </w:tabs>
             <w:rPr>
               <w:rFonts w:eastAsiaTheme="minorEastAsia" w:cstheme="minorBidi"/>
@@ -1828,7 +1842,7 @@
             <w:rPr>
               <w:noProof/>
             </w:rPr>
-            <w:instrText xml:space="preserve"> PAGEREF _Toc274861907 \h </w:instrText>
+            <w:instrText xml:space="preserve"> PAGEREF _Toc274940006 \h </w:instrText>
           </w:r>
           <w:r>
             <w:rPr>
@@ -1845,7 +1859,7 @@
             <w:rPr>
               <w:noProof/>
             </w:rPr>
-            <w:t>10</w:t>
+            <w:t>11</w:t>
           </w:r>
           <w:r>
             <w:rPr>
@@ -1859,7 +1873,7 @@
             <w:pStyle w:val="TDC3"/>
             <w:tabs>
               <w:tab w:val="left" w:pos="1096"/>
-              <w:tab w:val="right" w:leader="dot" w:pos="8494"/>
+              <w:tab w:val="right" w:leader="dot" w:pos="9346"/>
             </w:tabs>
             <w:rPr>
               <w:rFonts w:eastAsiaTheme="minorEastAsia" w:cstheme="minorBidi"/>
@@ -1907,7 +1921,7 @@
             <w:rPr>
               <w:noProof/>
             </w:rPr>
-            <w:instrText xml:space="preserve"> PAGEREF _Toc274861908 \h </w:instrText>
+            <w:instrText xml:space="preserve"> PAGEREF _Toc274940007 \h </w:instrText>
           </w:r>
           <w:r>
             <w:rPr>
@@ -1924,7 +1938,7 @@
             <w:rPr>
               <w:noProof/>
             </w:rPr>
-            <w:t>11</w:t>
+            <w:t>12</w:t>
           </w:r>
           <w:r>
             <w:rPr>
@@ -1938,7 +1952,7 @@
             <w:pStyle w:val="TDC2"/>
             <w:tabs>
               <w:tab w:val="left" w:pos="752"/>
-              <w:tab w:val="right" w:leader="dot" w:pos="8494"/>
+              <w:tab w:val="right" w:leader="dot" w:pos="9346"/>
             </w:tabs>
             <w:rPr>
               <w:rFonts w:eastAsiaTheme="minorEastAsia" w:cstheme="minorBidi"/>
@@ -1988,7 +2002,7 @@
             <w:rPr>
               <w:noProof/>
             </w:rPr>
-            <w:instrText xml:space="preserve"> PAGEREF _Toc274861909 \h </w:instrText>
+            <w:instrText xml:space="preserve"> PAGEREF _Toc274940008 \h </w:instrText>
           </w:r>
           <w:r>
             <w:rPr>
@@ -2005,7 +2019,7 @@
             <w:rPr>
               <w:noProof/>
             </w:rPr>
-            <w:t>11</w:t>
+            <w:t>12</w:t>
           </w:r>
           <w:r>
             <w:rPr>
@@ -2017,6 +2031,10 @@
         <w:p>
           <w:pPr>
             <w:pStyle w:val="TDC1"/>
+            <w:tabs>
+              <w:tab w:val="left" w:pos="438"/>
+              <w:tab w:val="right" w:leader="dot" w:pos="9346"/>
+            </w:tabs>
             <w:rPr>
               <w:rFonts w:eastAsiaTheme="minorEastAsia" w:cstheme="minorBidi"/>
               <w:b w:val="0"/>
@@ -2061,7 +2079,7 @@
             <w:rPr>
               <w:noProof/>
             </w:rPr>
-            <w:instrText xml:space="preserve"> PAGEREF _Toc274861910 \h </w:instrText>
+            <w:instrText xml:space="preserve"> PAGEREF _Toc274940009 \h </w:instrText>
           </w:r>
           <w:r>
             <w:rPr>
@@ -2078,7 +2096,7 @@
             <w:rPr>
               <w:noProof/>
             </w:rPr>
-            <w:t>12</w:t>
+            <w:t>13</w:t>
           </w:r>
           <w:r>
             <w:rPr>
@@ -2092,7 +2110,7 @@
             <w:pStyle w:val="TDC2"/>
             <w:tabs>
               <w:tab w:val="left" w:pos="752"/>
-              <w:tab w:val="right" w:leader="dot" w:pos="8494"/>
+              <w:tab w:val="right" w:leader="dot" w:pos="9346"/>
             </w:tabs>
             <w:rPr>
               <w:rFonts w:eastAsiaTheme="minorEastAsia" w:cstheme="minorBidi"/>
@@ -2142,7 +2160,7 @@
             <w:rPr>
               <w:noProof/>
             </w:rPr>
-            <w:instrText xml:space="preserve"> PAGEREF _Toc274861911 \h </w:instrText>
+            <w:instrText xml:space="preserve"> PAGEREF _Toc274940010 \h </w:instrText>
           </w:r>
           <w:r>
             <w:rPr>
@@ -2159,7 +2177,7 @@
             <w:rPr>
               <w:noProof/>
             </w:rPr>
-            <w:t>12</w:t>
+            <w:t>13</w:t>
           </w:r>
           <w:r>
             <w:rPr>
@@ -2173,7 +2191,7 @@
             <w:pStyle w:val="TDC3"/>
             <w:tabs>
               <w:tab w:val="left" w:pos="1096"/>
-              <w:tab w:val="right" w:leader="dot" w:pos="8494"/>
+              <w:tab w:val="right" w:leader="dot" w:pos="9346"/>
             </w:tabs>
             <w:rPr>
               <w:rFonts w:eastAsiaTheme="minorEastAsia" w:cstheme="minorBidi"/>
@@ -2221,7 +2239,7 @@
             <w:rPr>
               <w:noProof/>
             </w:rPr>
-            <w:instrText xml:space="preserve"> PAGEREF _Toc274861912 \h </w:instrText>
+            <w:instrText xml:space="preserve"> PAGEREF _Toc274940011 \h </w:instrText>
           </w:r>
           <w:r>
             <w:rPr>
@@ -2238,165 +2256,7 @@
             <w:rPr>
               <w:noProof/>
             </w:rPr>
-            <w:t>12</w:t>
-          </w:r>
-          <w:r>
-            <w:rPr>
-              <w:noProof/>
-            </w:rPr>
-            <w:fldChar w:fldCharType="end"/>
-          </w:r>
-        </w:p>
-        <w:p>
-          <w:pPr>
-            <w:pStyle w:val="TDC4"/>
-            <w:tabs>
-              <w:tab w:val="left" w:pos="1406"/>
-              <w:tab w:val="right" w:leader="dot" w:pos="8494"/>
-            </w:tabs>
-            <w:rPr>
-              <w:rFonts w:eastAsiaTheme="minorEastAsia" w:cstheme="minorBidi"/>
-              <w:noProof/>
-              <w:sz w:val="24"/>
-              <w:szCs w:val="24"/>
-              <w:lang w:eastAsia="ja-JP"/>
-            </w:rPr>
-          </w:pPr>
-          <w:r>
-            <w:rPr>
-              <w:noProof/>
-            </w:rPr>
-            <w:t>5.1.1.1</w:t>
-          </w:r>
-          <w:r>
-            <w:rPr>
-              <w:rFonts w:eastAsiaTheme="minorEastAsia" w:cstheme="minorBidi"/>
-              <w:noProof/>
-              <w:sz w:val="24"/>
-              <w:szCs w:val="24"/>
-              <w:lang w:eastAsia="ja-JP"/>
-            </w:rPr>
-            <w:tab/>
-          </w:r>
-          <w:r>
-            <w:rPr>
-              <w:noProof/>
-            </w:rPr>
-            <w:t>x11grab</w:t>
-          </w:r>
-          <w:r>
-            <w:rPr>
-              <w:noProof/>
-            </w:rPr>
-            <w:tab/>
-          </w:r>
-          <w:r>
-            <w:rPr>
-              <w:noProof/>
-            </w:rPr>
-            <w:fldChar w:fldCharType="begin"/>
-          </w:r>
-          <w:r>
-            <w:rPr>
-              <w:noProof/>
-            </w:rPr>
-            <w:instrText xml:space="preserve"> PAGEREF _Toc274861913 \h </w:instrText>
-          </w:r>
-          <w:r>
-            <w:rPr>
-              <w:noProof/>
-            </w:rPr>
-          </w:r>
-          <w:r>
-            <w:rPr>
-              <w:noProof/>
-            </w:rPr>
-            <w:fldChar w:fldCharType="separate"/>
-          </w:r>
-          <w:r>
-            <w:rPr>
-              <w:noProof/>
-            </w:rPr>
             <w:t>13</w:t>
-          </w:r>
-          <w:r>
-            <w:rPr>
-              <w:noProof/>
-            </w:rPr>
-            <w:fldChar w:fldCharType="end"/>
-          </w:r>
-        </w:p>
-        <w:p>
-          <w:pPr>
-            <w:pStyle w:val="TDC4"/>
-            <w:tabs>
-              <w:tab w:val="left" w:pos="1406"/>
-              <w:tab w:val="right" w:leader="dot" w:pos="8494"/>
-            </w:tabs>
-            <w:rPr>
-              <w:rFonts w:eastAsiaTheme="minorEastAsia" w:cstheme="minorBidi"/>
-              <w:noProof/>
-              <w:sz w:val="24"/>
-              <w:szCs w:val="24"/>
-              <w:lang w:eastAsia="ja-JP"/>
-            </w:rPr>
-          </w:pPr>
-          <w:r>
-            <w:rPr>
-              <w:noProof/>
-            </w:rPr>
-            <w:t>5.1.1.2</w:t>
-          </w:r>
-          <w:r>
-            <w:rPr>
-              <w:rFonts w:eastAsiaTheme="minorEastAsia" w:cstheme="minorBidi"/>
-              <w:noProof/>
-              <w:sz w:val="24"/>
-              <w:szCs w:val="24"/>
-              <w:lang w:eastAsia="ja-JP"/>
-            </w:rPr>
-            <w:tab/>
-          </w:r>
-          <w:r>
-            <w:rPr>
-              <w:noProof/>
-            </w:rPr>
-            <w:t>concat</w:t>
-          </w:r>
-          <w:r>
-            <w:rPr>
-              <w:noProof/>
-            </w:rPr>
-            <w:tab/>
-          </w:r>
-          <w:r>
-            <w:rPr>
-              <w:noProof/>
-            </w:rPr>
-            <w:fldChar w:fldCharType="begin"/>
-          </w:r>
-          <w:r>
-            <w:rPr>
-              <w:noProof/>
-            </w:rPr>
-            <w:instrText xml:space="preserve"> PAGEREF _Toc274861914 \h </w:instrText>
-          </w:r>
-          <w:r>
-            <w:rPr>
-              <w:noProof/>
-            </w:rPr>
-          </w:r>
-          <w:r>
-            <w:rPr>
-              <w:noProof/>
-            </w:rPr>
-            <w:fldChar w:fldCharType="separate"/>
-          </w:r>
-          <w:r>
-            <w:rPr>
-              <w:noProof/>
-            </w:rPr>
-            <w:t>14</w:t>
           </w:r>
           <w:r>
             <w:rPr>
@@ -2410,7 +2270,7 @@
             <w:pStyle w:val="TDC3"/>
             <w:tabs>
               <w:tab w:val="left" w:pos="1096"/>
-              <w:tab w:val="right" w:leader="dot" w:pos="8494"/>
+              <w:tab w:val="right" w:leader="dot" w:pos="9346"/>
             </w:tabs>
             <w:rPr>
               <w:rFonts w:eastAsiaTheme="minorEastAsia" w:cstheme="minorBidi"/>
@@ -2458,7 +2318,7 @@
             <w:rPr>
               <w:noProof/>
             </w:rPr>
-            <w:instrText xml:space="preserve"> PAGEREF _Toc274861915 \h </w:instrText>
+            <w:instrText xml:space="preserve"> PAGEREF _Toc274940012 \h </w:instrText>
           </w:r>
           <w:r>
             <w:rPr>
@@ -2475,7 +2335,7 @@
             <w:rPr>
               <w:noProof/>
             </w:rPr>
-            <w:t>14</w:t>
+            <w:t>15</w:t>
           </w:r>
           <w:r>
             <w:rPr>
@@ -2489,7 +2349,7 @@
             <w:pStyle w:val="TDC3"/>
             <w:tabs>
               <w:tab w:val="left" w:pos="1096"/>
-              <w:tab w:val="right" w:leader="dot" w:pos="8494"/>
+              <w:tab w:val="right" w:leader="dot" w:pos="9346"/>
             </w:tabs>
             <w:rPr>
               <w:rFonts w:eastAsiaTheme="minorEastAsia" w:cstheme="minorBidi"/>
@@ -2537,7 +2397,7 @@
             <w:rPr>
               <w:noProof/>
             </w:rPr>
-            <w:instrText xml:space="preserve"> PAGEREF _Toc274861916 \h </w:instrText>
+            <w:instrText xml:space="preserve"> PAGEREF _Toc274940013 \h </w:instrText>
           </w:r>
           <w:r>
             <w:rPr>
@@ -2554,7 +2414,7 @@
             <w:rPr>
               <w:noProof/>
             </w:rPr>
-            <w:t>14</w:t>
+            <w:t>15</w:t>
           </w:r>
           <w:r>
             <w:rPr>
@@ -2568,7 +2428,7 @@
             <w:pStyle w:val="TDC3"/>
             <w:tabs>
               <w:tab w:val="left" w:pos="1096"/>
-              <w:tab w:val="right" w:leader="dot" w:pos="8494"/>
+              <w:tab w:val="right" w:leader="dot" w:pos="9346"/>
             </w:tabs>
             <w:rPr>
               <w:rFonts w:eastAsiaTheme="minorEastAsia" w:cstheme="minorBidi"/>
@@ -2616,7 +2476,7 @@
             <w:rPr>
               <w:noProof/>
             </w:rPr>
-            <w:instrText xml:space="preserve"> PAGEREF _Toc274861917 \h </w:instrText>
+            <w:instrText xml:space="preserve"> PAGEREF _Toc274940014 \h </w:instrText>
           </w:r>
           <w:r>
             <w:rPr>
@@ -2633,7 +2493,7 @@
             <w:rPr>
               <w:noProof/>
             </w:rPr>
-            <w:t>15</w:t>
+            <w:t>16</w:t>
           </w:r>
           <w:r>
             <w:rPr>
@@ -2647,7 +2507,7 @@
             <w:pStyle w:val="TDC2"/>
             <w:tabs>
               <w:tab w:val="left" w:pos="752"/>
-              <w:tab w:val="right" w:leader="dot" w:pos="8494"/>
+              <w:tab w:val="right" w:leader="dot" w:pos="9346"/>
             </w:tabs>
             <w:rPr>
               <w:rFonts w:eastAsiaTheme="minorEastAsia" w:cstheme="minorBidi"/>
@@ -2697,7 +2557,7 @@
             <w:rPr>
               <w:noProof/>
             </w:rPr>
-            <w:instrText xml:space="preserve"> PAGEREF _Toc274861918 \h </w:instrText>
+            <w:instrText xml:space="preserve"> PAGEREF _Toc274940015 \h </w:instrText>
           </w:r>
           <w:r>
             <w:rPr>
@@ -2714,7 +2574,7 @@
             <w:rPr>
               <w:noProof/>
             </w:rPr>
-            <w:t>15</w:t>
+            <w:t>16</w:t>
           </w:r>
           <w:r>
             <w:rPr>
@@ -2728,7 +2588,7 @@
             <w:pStyle w:val="TDC3"/>
             <w:tabs>
               <w:tab w:val="left" w:pos="1096"/>
-              <w:tab w:val="right" w:leader="dot" w:pos="8494"/>
+              <w:tab w:val="right" w:leader="dot" w:pos="9346"/>
             </w:tabs>
             <w:rPr>
               <w:rFonts w:eastAsiaTheme="minorEastAsia" w:cstheme="minorBidi"/>
@@ -2776,7 +2636,7 @@
             <w:rPr>
               <w:noProof/>
             </w:rPr>
-            <w:instrText xml:space="preserve"> PAGEREF _Toc274861919 \h </w:instrText>
+            <w:instrText xml:space="preserve"> PAGEREF _Toc274940016 \h </w:instrText>
           </w:r>
           <w:r>
             <w:rPr>
@@ -2793,7 +2653,7 @@
             <w:rPr>
               <w:noProof/>
             </w:rPr>
-            <w:t>15</w:t>
+            <w:t>16</w:t>
           </w:r>
           <w:r>
             <w:rPr>
@@ -2807,7 +2667,7 @@
             <w:pStyle w:val="TDC2"/>
             <w:tabs>
               <w:tab w:val="left" w:pos="752"/>
-              <w:tab w:val="right" w:leader="dot" w:pos="8494"/>
+              <w:tab w:val="right" w:leader="dot" w:pos="9346"/>
             </w:tabs>
             <w:rPr>
               <w:rFonts w:eastAsiaTheme="minorEastAsia" w:cstheme="minorBidi"/>
@@ -2857,7 +2717,7 @@
             <w:rPr>
               <w:noProof/>
             </w:rPr>
-            <w:instrText xml:space="preserve"> PAGEREF _Toc274861920 \h </w:instrText>
+            <w:instrText xml:space="preserve"> PAGEREF _Toc274940017 \h </w:instrText>
           </w:r>
           <w:r>
             <w:rPr>
@@ -2874,7 +2734,7 @@
             <w:rPr>
               <w:noProof/>
             </w:rPr>
-            <w:t>15</w:t>
+            <w:t>16</w:t>
           </w:r>
           <w:r>
             <w:rPr>
@@ -2888,7 +2748,7 @@
             <w:pStyle w:val="TDC3"/>
             <w:tabs>
               <w:tab w:val="left" w:pos="1096"/>
-              <w:tab w:val="right" w:leader="dot" w:pos="8494"/>
+              <w:tab w:val="right" w:leader="dot" w:pos="9346"/>
             </w:tabs>
             <w:rPr>
               <w:rFonts w:eastAsiaTheme="minorEastAsia" w:cstheme="minorBidi"/>
@@ -2936,7 +2796,7 @@
             <w:rPr>
               <w:noProof/>
             </w:rPr>
-            <w:instrText xml:space="preserve"> PAGEREF _Toc274861921 \h </w:instrText>
+            <w:instrText xml:space="preserve"> PAGEREF _Toc274940018 \h </w:instrText>
           </w:r>
           <w:r>
             <w:rPr>
@@ -2953,7 +2813,7 @@
             <w:rPr>
               <w:noProof/>
             </w:rPr>
-            <w:t>15</w:t>
+            <w:t>16</w:t>
           </w:r>
           <w:r>
             <w:rPr>
@@ -2967,7 +2827,7 @@
             <w:pStyle w:val="TDC3"/>
             <w:tabs>
               <w:tab w:val="left" w:pos="1096"/>
-              <w:tab w:val="right" w:leader="dot" w:pos="8494"/>
+              <w:tab w:val="right" w:leader="dot" w:pos="9346"/>
             </w:tabs>
             <w:rPr>
               <w:rFonts w:eastAsiaTheme="minorEastAsia" w:cstheme="minorBidi"/>
@@ -3015,7 +2875,7 @@
             <w:rPr>
               <w:noProof/>
             </w:rPr>
-            <w:instrText xml:space="preserve"> PAGEREF _Toc274861922 \h </w:instrText>
+            <w:instrText xml:space="preserve"> PAGEREF _Toc274940019 \h </w:instrText>
           </w:r>
           <w:r>
             <w:rPr>
@@ -3032,7 +2892,7 @@
             <w:rPr>
               <w:noProof/>
             </w:rPr>
-            <w:t>15</w:t>
+            <w:t>16</w:t>
           </w:r>
           <w:r>
             <w:rPr>
@@ -3046,7 +2906,7 @@
             <w:pStyle w:val="TDC3"/>
             <w:tabs>
               <w:tab w:val="left" w:pos="1096"/>
-              <w:tab w:val="right" w:leader="dot" w:pos="8494"/>
+              <w:tab w:val="right" w:leader="dot" w:pos="9346"/>
             </w:tabs>
             <w:rPr>
               <w:rFonts w:eastAsiaTheme="minorEastAsia" w:cstheme="minorBidi"/>
@@ -3094,7 +2954,7 @@
             <w:rPr>
               <w:noProof/>
             </w:rPr>
-            <w:instrText xml:space="preserve"> PAGEREF _Toc274861923 \h </w:instrText>
+            <w:instrText xml:space="preserve"> PAGEREF _Toc274940020 \h </w:instrText>
           </w:r>
           <w:r>
             <w:rPr>
@@ -3111,7 +2971,7 @@
             <w:rPr>
               <w:noProof/>
             </w:rPr>
-            <w:t>16</w:t>
+            <w:t>17</w:t>
           </w:r>
           <w:r>
             <w:rPr>
@@ -3123,6 +2983,10 @@
         <w:p>
           <w:pPr>
             <w:pStyle w:val="TDC1"/>
+            <w:tabs>
+              <w:tab w:val="left" w:pos="438"/>
+              <w:tab w:val="right" w:leader="dot" w:pos="9346"/>
+            </w:tabs>
             <w:rPr>
               <w:rFonts w:eastAsiaTheme="minorEastAsia" w:cstheme="minorBidi"/>
               <w:b w:val="0"/>
@@ -3167,7 +3031,7 @@
             <w:rPr>
               <w:noProof/>
             </w:rPr>
-            <w:instrText xml:space="preserve"> PAGEREF _Toc274861924 \h </w:instrText>
+            <w:instrText xml:space="preserve"> PAGEREF _Toc274940021 \h </w:instrText>
           </w:r>
           <w:r>
             <w:rPr>
@@ -3184,7 +3048,7 @@
             <w:rPr>
               <w:noProof/>
             </w:rPr>
-            <w:t>17</w:t>
+            <w:t>18</w:t>
           </w:r>
           <w:r>
             <w:rPr>
@@ -3198,7 +3062,7 @@
             <w:pStyle w:val="TDC2"/>
             <w:tabs>
               <w:tab w:val="left" w:pos="752"/>
-              <w:tab w:val="right" w:leader="dot" w:pos="8494"/>
+              <w:tab w:val="right" w:leader="dot" w:pos="9346"/>
             </w:tabs>
             <w:rPr>
               <w:rFonts w:eastAsiaTheme="minorEastAsia" w:cstheme="minorBidi"/>
@@ -3248,7 +3112,7 @@
             <w:rPr>
               <w:noProof/>
             </w:rPr>
-            <w:instrText xml:space="preserve"> PAGEREF _Toc274861925 \h </w:instrText>
+            <w:instrText xml:space="preserve"> PAGEREF _Toc274940022 \h </w:instrText>
           </w:r>
           <w:r>
             <w:rPr>
@@ -3265,7 +3129,7 @@
             <w:rPr>
               <w:noProof/>
             </w:rPr>
-            <w:t>17</w:t>
+            <w:t>18</w:t>
           </w:r>
           <w:r>
             <w:rPr>
@@ -3279,7 +3143,7 @@
             <w:pStyle w:val="TDC2"/>
             <w:tabs>
               <w:tab w:val="left" w:pos="752"/>
-              <w:tab w:val="right" w:leader="dot" w:pos="8494"/>
+              <w:tab w:val="right" w:leader="dot" w:pos="9346"/>
             </w:tabs>
             <w:rPr>
               <w:rFonts w:eastAsiaTheme="minorEastAsia" w:cstheme="minorBidi"/>
@@ -3311,7 +3175,7 @@
             <w:rPr>
               <w:noProof/>
             </w:rPr>
-            <w:t>Acrónimos</w:t>
+            <w:t>Acrónimos y definiciones</w:t>
           </w:r>
           <w:r>
             <w:rPr>
@@ -3329,7 +3193,7 @@
             <w:rPr>
               <w:noProof/>
             </w:rPr>
-            <w:instrText xml:space="preserve"> PAGEREF _Toc274861926 \h </w:instrText>
+            <w:instrText xml:space="preserve"> PAGEREF _Toc274940023 \h </w:instrText>
           </w:r>
           <w:r>
             <w:rPr>
@@ -3346,7 +3210,7 @@
             <w:rPr>
               <w:noProof/>
             </w:rPr>
-            <w:t>17</w:t>
+            <w:t>18</w:t>
           </w:r>
           <w:r>
             <w:rPr>
@@ -3360,7 +3224,7 @@
             <w:pStyle w:val="TDC2"/>
             <w:tabs>
               <w:tab w:val="left" w:pos="752"/>
-              <w:tab w:val="right" w:leader="dot" w:pos="8494"/>
+              <w:tab w:val="right" w:leader="dot" w:pos="9346"/>
             </w:tabs>
             <w:rPr>
               <w:rFonts w:eastAsiaTheme="minorEastAsia" w:cstheme="minorBidi"/>
@@ -3392,7 +3256,7 @@
             <w:rPr>
               <w:noProof/>
             </w:rPr>
-            <w:t>Definiciones</w:t>
+            <w:t>Bibliografía</w:t>
           </w:r>
           <w:r>
             <w:rPr>
@@ -3410,7 +3274,7 @@
             <w:rPr>
               <w:noProof/>
             </w:rPr>
-            <w:instrText xml:space="preserve"> PAGEREF _Toc274861927 \h </w:instrText>
+            <w:instrText xml:space="preserve"> PAGEREF _Toc274940024 \h </w:instrText>
           </w:r>
           <w:r>
             <w:rPr>
@@ -3427,7 +3291,7 @@
             <w:rPr>
               <w:noProof/>
             </w:rPr>
-            <w:t>17</w:t>
+            <w:t>19</w:t>
           </w:r>
           <w:r>
             <w:rPr>
@@ -3437,92 +3301,11 @@
           </w:r>
         </w:p>
         <w:p>
-          <w:pPr>
-            <w:pStyle w:val="TDC2"/>
-            <w:tabs>
-              <w:tab w:val="left" w:pos="752"/>
-              <w:tab w:val="right" w:leader="dot" w:pos="8494"/>
-            </w:tabs>
-            <w:rPr>
-              <w:rFonts w:eastAsiaTheme="minorEastAsia" w:cstheme="minorBidi"/>
-              <w:b w:val="0"/>
-              <w:noProof/>
-              <w:sz w:val="24"/>
-              <w:szCs w:val="24"/>
-              <w:lang w:eastAsia="ja-JP"/>
-            </w:rPr>
-          </w:pPr>
-          <w:r>
-            <w:rPr>
-              <w:noProof/>
-            </w:rPr>
-            <w:t>6.4</w:t>
-          </w:r>
-          <w:r>
-            <w:rPr>
-              <w:rFonts w:eastAsiaTheme="minorEastAsia" w:cstheme="minorBidi"/>
-              <w:b w:val="0"/>
-              <w:noProof/>
-              <w:sz w:val="24"/>
-              <w:szCs w:val="24"/>
-              <w:lang w:eastAsia="ja-JP"/>
-            </w:rPr>
-            <w:tab/>
-          </w:r>
-          <w:r>
-            <w:rPr>
-              <w:noProof/>
-            </w:rPr>
-            <w:t>Bibliografía</w:t>
-          </w:r>
-          <w:r>
-            <w:rPr>
-              <w:noProof/>
-            </w:rPr>
-            <w:tab/>
-          </w:r>
-          <w:r>
-            <w:rPr>
-              <w:noProof/>
-            </w:rPr>
-            <w:fldChar w:fldCharType="begin"/>
-          </w:r>
-          <w:r>
-            <w:rPr>
-              <w:noProof/>
-            </w:rPr>
-            <w:instrText xml:space="preserve"> PAGEREF _Toc274861928 \h </w:instrText>
-          </w:r>
-          <w:r>
-            <w:rPr>
-              <w:noProof/>
-            </w:rPr>
-          </w:r>
-          <w:r>
-            <w:rPr>
-              <w:noProof/>
-            </w:rPr>
-            <w:fldChar w:fldCharType="separate"/>
-          </w:r>
-          <w:r>
-            <w:rPr>
-              <w:noProof/>
-            </w:rPr>
-            <w:t>17</w:t>
-          </w:r>
-          <w:r>
-            <w:rPr>
-              <w:noProof/>
-            </w:rPr>
-            <w:fldChar w:fldCharType="end"/>
-          </w:r>
-        </w:p>
-        <w:p>
-          <w:r>
-            <w:rPr>
-              <w:rFonts w:asciiTheme="minorHAnsi" w:hAnsiTheme="minorHAnsi"/>
-              <w:sz w:val="24"/>
-              <w:szCs w:val="24"/>
+          <w:r>
+            <w:rPr>
+              <w:b/>
+              <w:bCs/>
+              <w:noProof/>
             </w:rPr>
             <w:fldChar w:fldCharType="end"/>
           </w:r>
@@ -3603,6 +3386,18 @@
       <w:pPr>
         <w:ind w:left="792"/>
       </w:pPr>
+    </w:p>
+    <w:p>
+      <w:pPr>
+        <w:pStyle w:val="Encabezadodetabladecontenido"/>
+        <w:numPr>
+          <w:ilvl w:val="0"/>
+          <w:numId w:val="0"/>
+        </w:numPr>
+      </w:pPr>
+      <w:r>
+        <w:t>TABLA DE IMÁGENES</w:t>
+      </w:r>
     </w:p>
     <w:p>
       <w:pPr>
@@ -3610,70 +3405,7 @@
         <w:tabs>
           <w:tab w:val="right" w:leader="dot" w:pos="9346"/>
         </w:tabs>
-        <w:rPr>
-          <w:rFonts w:asciiTheme="minorHAnsi" w:eastAsiaTheme="minorEastAsia" w:hAnsiTheme="minorHAnsi" w:cstheme="minorBidi"/>
-          <w:noProof/>
-          <w:sz w:val="24"/>
-          <w:szCs w:val="24"/>
-          <w:lang w:eastAsia="ja-JP"/>
-        </w:rPr>
-      </w:pPr>
-      <w:r>
-        <w:fldChar w:fldCharType="begin"/>
-      </w:r>
-      <w:r>
-        <w:instrText xml:space="preserve"> TOC \c "Imagen" </w:instrText>
-      </w:r>
-      <w:r>
-        <w:fldChar w:fldCharType="separate"/>
-      </w:r>
-      <w:r>
-        <w:rPr>
-          <w:noProof/>
-        </w:rPr>
-        <w:t>Imagen 1: Arquitectura común de POS REPRO</w:t>
-      </w:r>
-      <w:r>
-        <w:rPr>
-          <w:noProof/>
-        </w:rPr>
-        <w:tab/>
-      </w:r>
-      <w:r>
-        <w:rPr>
-          <w:noProof/>
-        </w:rPr>
-        <w:fldChar w:fldCharType="begin"/>
-      </w:r>
-      <w:r>
-        <w:rPr>
-          <w:noProof/>
-        </w:rPr>
-        <w:instrText xml:space="preserve"> PAGEREF _Toc274863059 \h </w:instrText>
-      </w:r>
-      <w:r>
-        <w:rPr>
-          <w:noProof/>
-        </w:rPr>
-      </w:r>
-      <w:r>
-        <w:rPr>
-          <w:noProof/>
-        </w:rPr>
-        <w:fldChar w:fldCharType="separate"/>
-      </w:r>
-      <w:r>
-        <w:rPr>
-          <w:noProof/>
-        </w:rPr>
-        <w:t>7</w:t>
-      </w:r>
-      <w:r>
-        <w:rPr>
-          <w:noProof/>
-        </w:rPr>
-        <w:fldChar w:fldCharType="end"/>
-      </w:r>
+      </w:pPr>
     </w:p>
     <w:p>
       <w:pPr>
@@ -3681,6 +3413,81 @@
         <w:tabs>
           <w:tab w:val="right" w:leader="dot" w:pos="9346"/>
         </w:tabs>
+      </w:pPr>
+    </w:p>
+    <w:p>
+      <w:pPr>
+        <w:pStyle w:val="Tabladeilustraciones"/>
+        <w:tabs>
+          <w:tab w:val="right" w:leader="dot" w:pos="9346"/>
+        </w:tabs>
+        <w:rPr>
+          <w:noProof/>
+        </w:rPr>
+      </w:pPr>
+      <w:r>
+        <w:fldChar w:fldCharType="begin"/>
+      </w:r>
+      <w:r>
+        <w:instrText xml:space="preserve"> TOC \c "Imagen" </w:instrText>
+      </w:r>
+      <w:r>
+        <w:fldChar w:fldCharType="separate"/>
+      </w:r>
+      <w:r>
+        <w:rPr>
+          <w:noProof/>
+        </w:rPr>
+        <w:t>Imagen 1: Arquitectura común de POS REPRO</w:t>
+      </w:r>
+      <w:r>
+        <w:rPr>
+          <w:noProof/>
+        </w:rPr>
+        <w:tab/>
+      </w:r>
+      <w:r>
+        <w:rPr>
+          <w:noProof/>
+        </w:rPr>
+        <w:fldChar w:fldCharType="begin"/>
+      </w:r>
+      <w:r>
+        <w:rPr>
+          <w:noProof/>
+        </w:rPr>
+        <w:instrText xml:space="preserve"> PAGEREF _Toc274863059 \h </w:instrText>
+      </w:r>
+      <w:r>
+        <w:rPr>
+          <w:noProof/>
+        </w:rPr>
+      </w:r>
+      <w:r>
+        <w:rPr>
+          <w:noProof/>
+        </w:rPr>
+        <w:fldChar w:fldCharType="separate"/>
+      </w:r>
+      <w:r>
+        <w:rPr>
+          <w:noProof/>
+        </w:rPr>
+        <w:t>7</w:t>
+      </w:r>
+      <w:r>
+        <w:rPr>
+          <w:noProof/>
+        </w:rPr>
+        <w:fldChar w:fldCharType="end"/>
+      </w:r>
+    </w:p>
+    <w:p>
+      <w:pPr>
+        <w:pStyle w:val="Tabladeilustraciones"/>
+        <w:tabs>
+          <w:tab w:val="right" w:leader="dot" w:pos="9346"/>
+        </w:tabs>
         <w:rPr>
           <w:rFonts w:asciiTheme="minorHAnsi" w:eastAsiaTheme="minorEastAsia" w:hAnsiTheme="minorHAnsi" w:cstheme="minorBidi"/>
           <w:noProof/>
@@ -3693,6 +3500,34 @@
         <w:rPr>
           <w:noProof/>
         </w:rPr>
+        <w:t>Imagen 2: Superposición YCbCr</w:t>
+      </w:r>
+      <w:r>
+        <w:rPr>
+          <w:noProof/>
+        </w:rPr>
+        <w:tab/>
+        <w:t>9</w:t>
+      </w:r>
+    </w:p>
+    <w:p>
+      <w:pPr>
+        <w:pStyle w:val="Tabladeilustraciones"/>
+        <w:tabs>
+          <w:tab w:val="right" w:leader="dot" w:pos="9346"/>
+        </w:tabs>
+        <w:rPr>
+          <w:rFonts w:asciiTheme="minorHAnsi" w:eastAsiaTheme="minorEastAsia" w:hAnsiTheme="minorHAnsi" w:cstheme="minorBidi"/>
+          <w:noProof/>
+          <w:sz w:val="24"/>
+          <w:szCs w:val="24"/>
+          <w:lang w:eastAsia="ja-JP"/>
+        </w:rPr>
+      </w:pPr>
+      <w:r>
+        <w:rPr>
+          <w:noProof/>
+        </w:rPr>
         <w:t>Imagen 3: YCbCr</w:t>
       </w:r>
       <w:r>
@@ -3705,36 +3540,7 @@
         <w:rPr>
           <w:noProof/>
         </w:rPr>
-        <w:fldChar w:fldCharType="begin"/>
-      </w:r>
-      <w:r>
-        <w:rPr>
-          <w:noProof/>
-        </w:rPr>
-        <w:instrText xml:space="preserve"> PAGEREF _Toc274863060 \h </w:instrText>
-      </w:r>
-      <w:r>
-        <w:rPr>
-          <w:noProof/>
-        </w:rPr>
-      </w:r>
-      <w:r>
-        <w:rPr>
-          <w:noProof/>
-        </w:rPr>
-        <w:fldChar w:fldCharType="separate"/>
-      </w:r>
-      <w:r>
-        <w:rPr>
-          <w:noProof/>
-        </w:rPr>
-        <w:t>9</w:t>
-      </w:r>
-      <w:r>
-        <w:rPr>
-          <w:noProof/>
-        </w:rPr>
-        <w:fldChar w:fldCharType="end"/>
+        <w:t>10</w:t>
       </w:r>
     </w:p>
     <w:p>
@@ -3917,8 +3723,17 @@
                 <w:sz w:val="24"/>
                 <w:szCs w:val="24"/>
               </w:rPr>
-              <w:t>Grabación y reproducción de audio-video en un puesto multipantalla</w:t>
+              <w:t xml:space="preserve">Grabación y reproducción de audio-video en un puesto </w:t>
             </w:r>
+            <w:proofErr w:type="spellStart"/>
+            <w:r>
+              <w:rPr>
+                <w:sz w:val="24"/>
+                <w:szCs w:val="24"/>
+              </w:rPr>
+              <w:t>multipantalla</w:t>
+            </w:r>
+            <w:proofErr w:type="spellEnd"/>
           </w:p>
         </w:tc>
       </w:tr>
@@ -4020,12 +3835,37 @@
                 <w:szCs w:val="24"/>
               </w:rPr>
             </w:pPr>
+            <w:proofErr w:type="spellStart"/>
             <w:r>
               <w:rPr>
                 <w:sz w:val="24"/>
                 <w:szCs w:val="24"/>
               </w:rPr>
-              <w:t>Yúsef Habib Fernández</w:t>
+              <w:t>Yúsef</w:t>
+            </w:r>
+            <w:proofErr w:type="spellEnd"/>
+            <w:r>
+              <w:rPr>
+                <w:sz w:val="24"/>
+                <w:szCs w:val="24"/>
+              </w:rPr>
+              <w:t xml:space="preserve"> </w:t>
+            </w:r>
+            <w:proofErr w:type="spellStart"/>
+            <w:r>
+              <w:rPr>
+                <w:sz w:val="24"/>
+                <w:szCs w:val="24"/>
+              </w:rPr>
+              <w:t>Habib</w:t>
+            </w:r>
+            <w:proofErr w:type="spellEnd"/>
+            <w:r>
+              <w:rPr>
+                <w:sz w:val="24"/>
+                <w:szCs w:val="24"/>
+              </w:rPr>
+              <w:t xml:space="preserve"> Fernández</w:t>
             </w:r>
           </w:p>
         </w:tc>
@@ -4251,11 +4091,16 @@
       <w:pPr>
         <w:ind w:left="792"/>
         <w:sectPr>
-          <w:headerReference w:type="default" r:id="rId11"/>
-          <w:footerReference w:type="default" r:id="rId12"/>
+          <w:headerReference w:type="even" r:id="rId11"/>
+          <w:headerReference w:type="default" r:id="rId12"/>
+          <w:footerReference w:type="even" r:id="rId13"/>
+          <w:footerReference w:type="default" r:id="rId14"/>
+          <w:headerReference w:type="first" r:id="rId15"/>
+          <w:footerReference w:type="first" r:id="rId16"/>
           <w:pgSz w:w="11906" w:h="16838"/>
           <w:pgMar w:top="1417" w:right="849" w:bottom="1417" w:left="1701" w:header="709" w:footer="709" w:gutter="0"/>
           <w:cols w:space="709"/>
+          <w:titlePg/>
         </w:sectPr>
       </w:pPr>
     </w:p>
@@ -4267,13 +4112,13 @@
           <w:numId w:val="3"/>
         </w:numPr>
       </w:pPr>
-      <w:bookmarkStart w:id="0" w:name="_Toc272426774"/>
-      <w:bookmarkStart w:id="1" w:name="_Toc274861895"/>
+      <w:bookmarkStart w:id="1" w:name="_Toc272426774"/>
+      <w:bookmarkStart w:id="2" w:name="_Toc274939994"/>
       <w:r>
         <w:t>INTRODUCCIÓN</w:t>
       </w:r>
-      <w:bookmarkEnd w:id="0"/>
       <w:bookmarkEnd w:id="1"/>
+      <w:bookmarkEnd w:id="2"/>
     </w:p>
     <w:p/>
     <w:p/>
@@ -4304,40 +4149,139 @@
           <w:sz w:val="24"/>
           <w:szCs w:val="24"/>
         </w:rPr>
-        <w:t>(Single European Sky ATM Re</w:t>
-      </w:r>
-      <w:r>
-        <w:rPr>
-          <w:sz w:val="24"/>
-          <w:szCs w:val="24"/>
-        </w:rPr>
-        <w:t>search), es el encargado del desarrollo tecnológico de esta iniciativa.</w:t>
-      </w:r>
-    </w:p>
-    <w:p>
-      <w:pPr>
-        <w:jc w:val="both"/>
-        <w:rPr>
-          <w:sz w:val="24"/>
-          <w:szCs w:val="24"/>
-        </w:rPr>
-      </w:pPr>
-    </w:p>
-    <w:p>
-      <w:pPr>
-        <w:jc w:val="both"/>
-        <w:rPr>
-          <w:sz w:val="24"/>
-          <w:szCs w:val="24"/>
-        </w:rPr>
-      </w:pPr>
-      <w:r>
-        <w:rPr>
-          <w:sz w:val="24"/>
-          <w:szCs w:val="24"/>
-        </w:rPr>
-        <w:t>Este proyecto, propuesto por la Cátedra Indra de la Universidad de Oviedo, busca desarrollar una herramienta software que permita la grabación y posterior reproducción del audio y el video del puesto multi</w:t>
-      </w:r>
+        <w:t xml:space="preserve">(Single </w:t>
+      </w:r>
+      <w:proofErr w:type="spellStart"/>
+      <w:r>
+        <w:rPr>
+          <w:sz w:val="24"/>
+          <w:szCs w:val="24"/>
+        </w:rPr>
+        <w:t>European</w:t>
+      </w:r>
+      <w:proofErr w:type="spellEnd"/>
+      <w:r>
+        <w:rPr>
+          <w:sz w:val="24"/>
+          <w:szCs w:val="24"/>
+        </w:rPr>
+        <w:t xml:space="preserve"> </w:t>
+      </w:r>
+      <w:proofErr w:type="spellStart"/>
+      <w:r>
+        <w:rPr>
+          <w:sz w:val="24"/>
+          <w:szCs w:val="24"/>
+        </w:rPr>
+        <w:t>Sky</w:t>
+      </w:r>
+      <w:proofErr w:type="spellEnd"/>
+      <w:r>
+        <w:rPr>
+          <w:sz w:val="24"/>
+          <w:szCs w:val="24"/>
+        </w:rPr>
+        <w:t xml:space="preserve"> ATM </w:t>
+      </w:r>
+      <w:proofErr w:type="spellStart"/>
+      <w:r>
+        <w:rPr>
+          <w:sz w:val="24"/>
+          <w:szCs w:val="24"/>
+        </w:rPr>
+        <w:t>Re</w:t>
+      </w:r>
+      <w:r>
+        <w:rPr>
+          <w:sz w:val="24"/>
+          <w:szCs w:val="24"/>
+        </w:rPr>
+        <w:t>search</w:t>
+      </w:r>
+      <w:proofErr w:type="spellEnd"/>
+      <w:r>
+        <w:rPr>
+          <w:sz w:val="24"/>
+          <w:szCs w:val="24"/>
+        </w:rPr>
+        <w:t>), es el encargado del desarrollo tecnológico de esta iniciativa.</w:t>
+      </w:r>
+    </w:p>
+    <w:p>
+      <w:pPr>
+        <w:jc w:val="both"/>
+        <w:rPr>
+          <w:sz w:val="24"/>
+          <w:szCs w:val="24"/>
+        </w:rPr>
+      </w:pPr>
+    </w:p>
+    <w:p>
+      <w:pPr>
+        <w:jc w:val="both"/>
+        <w:rPr>
+          <w:sz w:val="24"/>
+          <w:szCs w:val="24"/>
+        </w:rPr>
+      </w:pPr>
+      <w:r>
+        <w:rPr>
+          <w:sz w:val="24"/>
+          <w:szCs w:val="24"/>
+        </w:rPr>
+        <w:t>Este proyecto, propuesto por la Cátedra Indra de la Universidad de Oviedo, busca</w:t>
+      </w:r>
+      <w:r>
+        <w:rPr>
+          <w:sz w:val="24"/>
+          <w:szCs w:val="24"/>
+        </w:rPr>
+        <w:t xml:space="preserve"> definir o </w:t>
+      </w:r>
+      <w:r>
+        <w:rPr>
+          <w:sz w:val="24"/>
+          <w:szCs w:val="24"/>
+        </w:rPr>
+        <w:t xml:space="preserve">desarrollar una herramienta </w:t>
+      </w:r>
+      <w:r>
+        <w:rPr>
+          <w:sz w:val="24"/>
+          <w:szCs w:val="24"/>
+        </w:rPr>
+        <w:t xml:space="preserve">hardware o </w:t>
+      </w:r>
+      <w:r>
+        <w:rPr>
+          <w:sz w:val="24"/>
+          <w:szCs w:val="24"/>
+        </w:rPr>
+        <w:t>software que permita la grabación y posterior repro</w:t>
+      </w:r>
+      <w:r>
+        <w:rPr>
+          <w:sz w:val="24"/>
+          <w:szCs w:val="24"/>
+        </w:rPr>
+        <w:t>ducción del audio y el video de un</w:t>
+      </w:r>
+      <w:r>
+        <w:rPr>
+          <w:sz w:val="24"/>
+          <w:szCs w:val="24"/>
+        </w:rPr>
+        <w:t xml:space="preserve"> puesto </w:t>
+      </w:r>
+      <w:proofErr w:type="spellStart"/>
+      <w:r>
+        <w:rPr>
+          <w:sz w:val="24"/>
+          <w:szCs w:val="24"/>
+        </w:rPr>
+        <w:t>multi</w:t>
+      </w:r>
+      <w:proofErr w:type="spellEnd"/>
       <w:r>
         <w:rPr>
           <w:sz w:val="24"/>
@@ -4350,7 +4294,21 @@
           <w:sz w:val="24"/>
           <w:szCs w:val="24"/>
         </w:rPr>
-        <w:t>pantalla tradicionalmente empleado por los controla</w:t>
+        <w:t>pantalla</w:t>
+      </w:r>
+      <w:r>
+        <w:rPr>
+          <w:sz w:val="24"/>
+          <w:szCs w:val="24"/>
+        </w:rPr>
+        <w:t>. Este puesto</w:t>
+      </w:r>
+      <w:r>
+        <w:rPr>
+          <w:sz w:val="24"/>
+          <w:szCs w:val="24"/>
+        </w:rPr>
+        <w:t xml:space="preserve"> tradicionalmente empleado por los controla</w:t>
       </w:r>
       <w:r>
         <w:rPr>
@@ -4389,12 +4347,42 @@
           <w:szCs w:val="24"/>
         </w:rPr>
       </w:pPr>
-      <w:r>
-        <w:rPr>
-          <w:sz w:val="24"/>
-          <w:szCs w:val="24"/>
-        </w:rPr>
-        <w:t>Esta herramienta es desarrollada con el fin de generar una serie de archivos de video d</w:t>
+    </w:p>
+    <w:p>
+      <w:pPr>
+        <w:jc w:val="both"/>
+        <w:rPr>
+          <w:sz w:val="24"/>
+          <w:szCs w:val="24"/>
+        </w:rPr>
+      </w:pPr>
+      <w:r>
+        <w:rPr>
+          <w:sz w:val="24"/>
+          <w:szCs w:val="24"/>
+        </w:rPr>
+        <w:t>La</w:t>
+      </w:r>
+      <w:r>
+        <w:rPr>
+          <w:sz w:val="24"/>
+          <w:szCs w:val="24"/>
+        </w:rPr>
+        <w:t xml:space="preserve"> herramienta </w:t>
+      </w:r>
+      <w:r>
+        <w:rPr>
+          <w:sz w:val="24"/>
+          <w:szCs w:val="24"/>
+        </w:rPr>
+        <w:t xml:space="preserve">ha de ser </w:t>
+      </w:r>
+      <w:r>
+        <w:rPr>
+          <w:sz w:val="24"/>
+          <w:szCs w:val="24"/>
+        </w:rPr>
+        <w:t>desarrollada con el fin de generar una serie de archivos de video d</w:t>
       </w:r>
       <w:r>
         <w:rPr>
@@ -4440,22 +4428,53 @@
           <w:sz w:val="24"/>
           <w:szCs w:val="24"/>
         </w:rPr>
-        <w:t>La herramienta será implementada a través de una serie de scripts para bash</w:t>
-      </w:r>
-      <w:r>
-        <w:rPr>
-          <w:sz w:val="24"/>
-          <w:szCs w:val="24"/>
-          <w:vertAlign w:val="superscript"/>
-        </w:rPr>
-        <w:t>1</w:t>
-      </w:r>
-      <w:r>
-        <w:rPr>
-          <w:sz w:val="24"/>
-          <w:szCs w:val="24"/>
-        </w:rPr>
-        <w:t xml:space="preserve">, las cuales cumplen los requisitos del cliente, en este caso Indra Software Labs. Estos scripts harán uso de herramientas software liberadas bajo licencia GNU </w:t>
+        <w:t>Esta solución será</w:t>
+      </w:r>
+      <w:r>
+        <w:rPr>
+          <w:sz w:val="24"/>
+          <w:szCs w:val="24"/>
+        </w:rPr>
+        <w:t xml:space="preserve"> implementada a través de una serie de scripts para </w:t>
+      </w:r>
+      <w:proofErr w:type="spellStart"/>
+      <w:r>
+        <w:rPr>
+          <w:sz w:val="24"/>
+          <w:szCs w:val="24"/>
+        </w:rPr>
+        <w:t>bas</w:t>
+      </w:r>
+      <w:r>
+        <w:rPr>
+          <w:sz w:val="24"/>
+          <w:szCs w:val="24"/>
+        </w:rPr>
+        <w:t>h</w:t>
+      </w:r>
+      <w:proofErr w:type="spellEnd"/>
+      <w:r>
+        <w:rPr>
+          <w:sz w:val="24"/>
+          <w:szCs w:val="24"/>
+        </w:rPr>
+        <w:t xml:space="preserve">, las cuales cumplen los requisitos del cliente, en este caso Indra Software </w:t>
+      </w:r>
+      <w:proofErr w:type="spellStart"/>
+      <w:r>
+        <w:rPr>
+          <w:sz w:val="24"/>
+          <w:szCs w:val="24"/>
+        </w:rPr>
+        <w:t>Labs</w:t>
+      </w:r>
+      <w:proofErr w:type="spellEnd"/>
+      <w:r>
+        <w:rPr>
+          <w:sz w:val="24"/>
+          <w:szCs w:val="24"/>
+        </w:rPr>
+        <w:t xml:space="preserve">. Estos scripts harán uso de herramientas software liberadas bajo licencia GNU </w:t>
       </w:r>
       <w:r>
         <w:rPr>
@@ -4636,7 +4655,7 @@
         <w:pStyle w:val="Prrafodelista"/>
         <w:numPr>
           <w:ilvl w:val="0"/>
-          <w:numId w:val="2"/>
+          <w:numId w:val="17"/>
         </w:numPr>
         <w:jc w:val="both"/>
         <w:rPr>
@@ -4658,13 +4677,24 @@
         </w:rPr>
         <w:t xml:space="preserve"> la descripción del mismo.</w:t>
       </w:r>
+    </w:p>
+    <w:p>
+      <w:pPr>
+        <w:pStyle w:val="Prrafodelista"/>
+        <w:ind w:left="784"/>
+        <w:jc w:val="both"/>
+        <w:rPr>
+          <w:sz w:val="24"/>
+          <w:szCs w:val="24"/>
+        </w:rPr>
+      </w:pPr>
     </w:p>
     <w:p>
       <w:pPr>
         <w:pStyle w:val="Prrafodelista"/>
         <w:numPr>
           <w:ilvl w:val="0"/>
-          <w:numId w:val="2"/>
+          <w:numId w:val="17"/>
         </w:numPr>
         <w:jc w:val="both"/>
         <w:rPr>
@@ -4677,43 +4707,54 @@
           <w:sz w:val="24"/>
           <w:szCs w:val="24"/>
         </w:rPr>
-        <w:t xml:space="preserve">En el apartado 3 se realiza un análisis de las tareas llevadas a cabo </w:t>
-      </w:r>
-      <w:r>
-        <w:rPr>
-          <w:sz w:val="24"/>
-          <w:szCs w:val="24"/>
-        </w:rPr>
-        <w:t xml:space="preserve">en las torres de control </w:t>
-      </w:r>
-      <w:r>
-        <w:rPr>
-          <w:sz w:val="24"/>
-          <w:szCs w:val="24"/>
-        </w:rPr>
-        <w:t xml:space="preserve">por los controladores </w:t>
-      </w:r>
-      <w:r>
-        <w:rPr>
-          <w:sz w:val="24"/>
-          <w:szCs w:val="24"/>
-        </w:rPr>
-        <w:t>aéreos</w:t>
-      </w:r>
-      <w:r>
-        <w:rPr>
-          <w:sz w:val="24"/>
-          <w:szCs w:val="24"/>
-        </w:rPr>
-        <w:t>, la situación actual y las ventajas que ofrece el software propuesto aquí.</w:t>
-      </w:r>
+        <w:t>En e</w:t>
+      </w:r>
+      <w:r>
+        <w:rPr>
+          <w:sz w:val="24"/>
+          <w:szCs w:val="24"/>
+        </w:rPr>
+        <w:t>l apartado 3 se realiza el</w:t>
+      </w:r>
+      <w:r>
+        <w:rPr>
+          <w:sz w:val="24"/>
+          <w:szCs w:val="24"/>
+        </w:rPr>
+        <w:t xml:space="preserve"> análisis de </w:t>
+      </w:r>
+      <w:r>
+        <w:rPr>
+          <w:sz w:val="24"/>
+          <w:szCs w:val="24"/>
+        </w:rPr>
+        <w:t xml:space="preserve">las especificaciones </w:t>
+      </w:r>
+      <w:r>
+        <w:rPr>
+          <w:sz w:val="24"/>
+          <w:szCs w:val="24"/>
+        </w:rPr>
+        <w:t>necesarias que ha de tener un proyecto de estas características.</w:t>
+      </w:r>
+    </w:p>
+    <w:p>
+      <w:pPr>
+        <w:pStyle w:val="Prrafodelista"/>
+        <w:ind w:left="784"/>
+        <w:jc w:val="both"/>
+        <w:rPr>
+          <w:sz w:val="24"/>
+          <w:szCs w:val="24"/>
+        </w:rPr>
+      </w:pPr>
     </w:p>
     <w:p>
       <w:pPr>
         <w:pStyle w:val="Prrafodelista"/>
         <w:numPr>
           <w:ilvl w:val="0"/>
-          <w:numId w:val="2"/>
+          <w:numId w:val="17"/>
         </w:numPr>
         <w:jc w:val="both"/>
         <w:rPr>
@@ -4726,36 +4767,45 @@
           <w:sz w:val="24"/>
           <w:szCs w:val="24"/>
         </w:rPr>
-        <w:t>En el apartado 4 se analizan las circunsta</w:t>
-      </w:r>
-      <w:r>
-        <w:rPr>
-          <w:sz w:val="24"/>
-          <w:szCs w:val="24"/>
-        </w:rPr>
-        <w:t>n</w:t>
-      </w:r>
-      <w:r>
-        <w:rPr>
-          <w:sz w:val="24"/>
-          <w:szCs w:val="24"/>
-        </w:rPr>
-        <w:t>cias que h</w:t>
-      </w:r>
-      <w:r>
-        <w:rPr>
-          <w:sz w:val="24"/>
-          <w:szCs w:val="24"/>
-        </w:rPr>
-        <w:t>an originado la propuesta de este proyecto en particular.</w:t>
-      </w:r>
+        <w:t xml:space="preserve">En el apartado 4 </w:t>
+      </w:r>
+      <w:r>
+        <w:rPr>
+          <w:sz w:val="24"/>
+          <w:szCs w:val="24"/>
+        </w:rPr>
+        <w:t>se muestra un resumen del análisis inicial que se realizó para el estudio de todas las soluciones</w:t>
+      </w:r>
+      <w:r>
+        <w:rPr>
+          <w:sz w:val="24"/>
+          <w:szCs w:val="24"/>
+        </w:rPr>
+        <w:t xml:space="preserve"> para el desarrollo de este proyecto.</w:t>
+      </w:r>
+      <w:r>
+        <w:rPr>
+          <w:sz w:val="24"/>
+          <w:szCs w:val="24"/>
+        </w:rPr>
+        <w:t>.</w:t>
+      </w:r>
+    </w:p>
+    <w:p>
+      <w:pPr>
+        <w:jc w:val="both"/>
+        <w:rPr>
+          <w:sz w:val="24"/>
+          <w:szCs w:val="24"/>
+        </w:rPr>
+      </w:pPr>
     </w:p>
     <w:p>
       <w:pPr>
         <w:pStyle w:val="Prrafodelista"/>
         <w:numPr>
           <w:ilvl w:val="0"/>
-          <w:numId w:val="2"/>
+          <w:numId w:val="17"/>
         </w:numPr>
         <w:jc w:val="both"/>
         <w:rPr>
@@ -4768,113 +4818,82 @@
           <w:sz w:val="24"/>
           <w:szCs w:val="24"/>
         </w:rPr>
-        <w:t>Por último, en el apartado 5</w:t>
-      </w:r>
-      <w:r>
-        <w:rPr>
-          <w:sz w:val="24"/>
-          <w:szCs w:val="24"/>
-        </w:rPr>
-        <w:t xml:space="preserve"> se encuentra información adicional al proyecto, como es la bibliografía, la estructura del volumen presente, y el glosario.</w:t>
-      </w:r>
-    </w:p>
-    <w:p>
-      <w:pPr>
-        <w:jc w:val="both"/>
-        <w:rPr>
-          <w:sz w:val="24"/>
-          <w:szCs w:val="24"/>
-        </w:rPr>
-      </w:pPr>
-    </w:p>
-    <w:p>
-      <w:pPr>
-        <w:jc w:val="both"/>
-        <w:rPr>
-          <w:sz w:val="24"/>
-          <w:szCs w:val="24"/>
-        </w:rPr>
-      </w:pPr>
-    </w:p>
-    <w:p>
-      <w:pPr>
-        <w:jc w:val="both"/>
-        <w:rPr>
-          <w:sz w:val="24"/>
-          <w:szCs w:val="24"/>
-        </w:rPr>
-      </w:pPr>
-    </w:p>
-    <w:p>
-      <w:pPr>
-        <w:jc w:val="both"/>
-        <w:rPr>
-          <w:sz w:val="24"/>
-          <w:szCs w:val="24"/>
-        </w:rPr>
-      </w:pPr>
-    </w:p>
-    <w:p>
-      <w:pPr>
-        <w:jc w:val="both"/>
-        <w:rPr>
-          <w:sz w:val="24"/>
-          <w:szCs w:val="24"/>
-        </w:rPr>
-      </w:pPr>
-    </w:p>
-    <w:p>
-      <w:pPr>
-        <w:tabs>
-          <w:tab w:val="left" w:pos="2992"/>
-        </w:tabs>
-        <w:jc w:val="both"/>
-        <w:rPr>
-          <w:sz w:val="22"/>
-          <w:szCs w:val="22"/>
-        </w:rPr>
-      </w:pPr>
-      <w:r>
-        <w:rPr>
-          <w:sz w:val="22"/>
-          <w:szCs w:val="22"/>
-        </w:rPr>
-        <w:tab/>
-      </w:r>
-    </w:p>
-    <w:p>
-      <w:pPr>
-        <w:jc w:val="both"/>
-        <w:rPr>
-          <w:sz w:val="22"/>
-          <w:szCs w:val="22"/>
-        </w:rPr>
-      </w:pPr>
-    </w:p>
-    <w:p>
-      <w:pPr>
-        <w:jc w:val="both"/>
-        <w:rPr>
-          <w:sz w:val="22"/>
-          <w:szCs w:val="22"/>
-        </w:rPr>
-      </w:pPr>
-    </w:p>
-    <w:p>
-      <w:pPr>
-        <w:jc w:val="both"/>
-        <w:rPr>
-          <w:sz w:val="22"/>
-          <w:szCs w:val="22"/>
-        </w:rPr>
-      </w:pPr>
-    </w:p>
-    <w:p>
-      <w:pPr>
-        <w:jc w:val="both"/>
-        <w:rPr>
-          <w:sz w:val="22"/>
-          <w:szCs w:val="22"/>
+        <w:t xml:space="preserve">A continuación en el </w:t>
+      </w:r>
+      <w:r>
+        <w:rPr>
+          <w:sz w:val="24"/>
+          <w:szCs w:val="24"/>
+        </w:rPr>
+        <w:t>apartado 5</w:t>
+      </w:r>
+      <w:r>
+        <w:rPr>
+          <w:sz w:val="24"/>
+          <w:szCs w:val="24"/>
+        </w:rPr>
+        <w:t xml:space="preserve"> se encuentra información</w:t>
+      </w:r>
+      <w:r>
+        <w:rPr>
+          <w:sz w:val="24"/>
+          <w:szCs w:val="24"/>
+        </w:rPr>
+        <w:t xml:space="preserve"> relacionada con el software empleado en este proyecto, ya sea directamente en la solución software como la de herramientas adicionales</w:t>
+      </w:r>
+      <w:r>
+        <w:rPr>
+          <w:sz w:val="24"/>
+          <w:szCs w:val="24"/>
+        </w:rPr>
+        <w:t>.</w:t>
+      </w:r>
+    </w:p>
+    <w:p>
+      <w:pPr>
+        <w:jc w:val="both"/>
+        <w:rPr>
+          <w:sz w:val="24"/>
+          <w:szCs w:val="24"/>
+        </w:rPr>
+      </w:pPr>
+    </w:p>
+    <w:p>
+      <w:pPr>
+        <w:pStyle w:val="Prrafodelista"/>
+        <w:numPr>
+          <w:ilvl w:val="0"/>
+          <w:numId w:val="17"/>
+        </w:numPr>
+        <w:jc w:val="both"/>
+        <w:rPr>
+          <w:sz w:val="24"/>
+          <w:szCs w:val="24"/>
+        </w:rPr>
+      </w:pPr>
+      <w:r>
+        <w:rPr>
+          <w:sz w:val="24"/>
+          <w:szCs w:val="24"/>
+        </w:rPr>
+        <w:t>Finalmente, en el apartado 6 se especifica información adicional como la bibliografía, acrónimos y definiciones, y la estructura general de la documentación del presente proyecto.</w:t>
+      </w:r>
+    </w:p>
+    <w:p>
+      <w:pPr>
+        <w:jc w:val="both"/>
+        <w:rPr>
+          <w:sz w:val="24"/>
+          <w:szCs w:val="24"/>
+        </w:rPr>
+      </w:pPr>
+    </w:p>
+    <w:p>
+      <w:pPr>
+        <w:jc w:val="both"/>
+        <w:rPr>
+          <w:sz w:val="24"/>
+          <w:szCs w:val="24"/>
         </w:rPr>
       </w:pPr>
     </w:p>
@@ -4883,17 +4902,17 @@
         <w:pStyle w:val="Ttulo1"/>
         <w:ind w:left="426" w:hanging="426"/>
       </w:pPr>
-      <w:bookmarkStart w:id="2" w:name="_Toc272426775"/>
-      <w:bookmarkStart w:id="3" w:name="_Toc274861896"/>
+      <w:bookmarkStart w:id="3" w:name="_Toc272426775"/>
+      <w:bookmarkStart w:id="4" w:name="_Toc274939995"/>
       <w:r>
         <w:t>ALCANCE</w:t>
       </w:r>
       <w:r>
         <w:t xml:space="preserve"> Y OBJETIVOS</w:t>
       </w:r>
-      <w:bookmarkStart w:id="4" w:name="_Toc272426776"/>
-      <w:bookmarkEnd w:id="2"/>
+      <w:bookmarkStart w:id="5" w:name="_Toc272426776"/>
       <w:bookmarkEnd w:id="3"/>
+      <w:bookmarkEnd w:id="5"/>
       <w:bookmarkEnd w:id="4"/>
     </w:p>
     <w:p/>
@@ -4903,42 +4922,72 @@
         <w:pStyle w:val="Ttulo2"/>
         <w:ind w:left="709" w:hanging="709"/>
       </w:pPr>
-      <w:bookmarkStart w:id="5" w:name="_Toc274861897"/>
+      <w:bookmarkStart w:id="6" w:name="_Toc274939996"/>
       <w:r>
         <w:t>Alcance del proyecto</w:t>
       </w:r>
-      <w:bookmarkEnd w:id="5"/>
-    </w:p>
-    <w:p>
-      <w:pPr>
-        <w:jc w:val="both"/>
-        <w:rPr>
-          <w:sz w:val="24"/>
-          <w:szCs w:val="24"/>
-        </w:rPr>
-      </w:pPr>
-    </w:p>
-    <w:p>
-      <w:pPr>
-        <w:jc w:val="both"/>
-        <w:rPr>
-          <w:sz w:val="24"/>
-          <w:szCs w:val="24"/>
-        </w:rPr>
-      </w:pPr>
-      <w:r>
-        <w:rPr>
-          <w:sz w:val="24"/>
-          <w:szCs w:val="24"/>
-        </w:rPr>
-        <w:t>El desarrollo completo de la</w:t>
-      </w:r>
-      <w:r>
-        <w:rPr>
-          <w:sz w:val="24"/>
-          <w:szCs w:val="24"/>
-        </w:rPr>
-        <w:t xml:space="preserve"> herramienta consta de dos </w:t>
+      <w:bookmarkEnd w:id="6"/>
+    </w:p>
+    <w:p>
+      <w:pPr>
+        <w:jc w:val="both"/>
+        <w:rPr>
+          <w:sz w:val="24"/>
+          <w:szCs w:val="24"/>
+        </w:rPr>
+      </w:pPr>
+    </w:p>
+    <w:p>
+      <w:pPr>
+        <w:jc w:val="both"/>
+        <w:rPr>
+          <w:sz w:val="24"/>
+          <w:szCs w:val="24"/>
+        </w:rPr>
+      </w:pPr>
+      <w:r>
+        <w:rPr>
+          <w:sz w:val="24"/>
+          <w:szCs w:val="24"/>
+        </w:rPr>
+        <w:t>El desarrollo complet</w:t>
+      </w:r>
+      <w:r>
+        <w:rPr>
+          <w:sz w:val="24"/>
+          <w:szCs w:val="24"/>
+        </w:rPr>
+        <w:t>o de esta</w:t>
+      </w:r>
+      <w:r>
+        <w:rPr>
+          <w:sz w:val="24"/>
+          <w:szCs w:val="24"/>
+        </w:rPr>
+        <w:t xml:space="preserve"> herramienta </w:t>
+      </w:r>
+      <w:proofErr w:type="spellStart"/>
+      <w:r>
+        <w:rPr>
+          <w:sz w:val="24"/>
+          <w:szCs w:val="24"/>
+        </w:rPr>
+        <w:t>consta</w:t>
+      </w:r>
+      <w:r>
+        <w:rPr>
+          <w:sz w:val="24"/>
+          <w:szCs w:val="24"/>
+        </w:rPr>
+        <w:t>tá</w:t>
+      </w:r>
+      <w:proofErr w:type="spellEnd"/>
+      <w:r>
+        <w:rPr>
+          <w:sz w:val="24"/>
+          <w:szCs w:val="24"/>
+        </w:rPr>
+        <w:t xml:space="preserve"> de dos </w:t>
       </w:r>
       <w:r>
         <w:rPr>
@@ -5077,8 +5126,17 @@
           <w:sz w:val="24"/>
           <w:szCs w:val="24"/>
         </w:rPr>
-        <w:t xml:space="preserve"> Se generarán las instancias de video y audio necesarias para una posible reproducción tanto en el equipo origen, esto es un puesto multi</w:t>
-      </w:r>
+        <w:t xml:space="preserve"> Se generarán las instancias de video y audio necesarias para una posible reproducción tanto en el equipo origen, esto es un puesto </w:t>
+      </w:r>
+      <w:proofErr w:type="spellStart"/>
+      <w:r>
+        <w:rPr>
+          <w:sz w:val="24"/>
+          <w:szCs w:val="24"/>
+        </w:rPr>
+        <w:t>multi</w:t>
+      </w:r>
+      <w:proofErr w:type="spellEnd"/>
       <w:r>
         <w:rPr>
           <w:sz w:val="24"/>
@@ -5135,7 +5193,21 @@
           <w:sz w:val="24"/>
           <w:szCs w:val="24"/>
         </w:rPr>
-        <w:t>Sub-proyecto 2: reproducción en el equipo origen de dos instancias de video más una instancia de audio. A está reproducción se le ha de dotar de las capacidades de cualquier reproductor, como son:</w:t>
+        <w:t xml:space="preserve">Sub-proyecto 2: reproducción en el equipo origen de </w:t>
+      </w:r>
+      <w:r>
+        <w:rPr>
+          <w:sz w:val="24"/>
+          <w:szCs w:val="24"/>
+        </w:rPr>
+        <w:t xml:space="preserve">las </w:t>
+      </w:r>
+      <w:r>
+        <w:rPr>
+          <w:sz w:val="24"/>
+          <w:szCs w:val="24"/>
+        </w:rPr>
+        <w:t>dos instancias de video más una instancia de audio. A está reproducción se le ha de dotar de las capacidades de cualquier reproductor, como son:</w:t>
       </w:r>
     </w:p>
     <w:p>
@@ -5351,21 +5423,7 @@
           <w:sz w:val="24"/>
           <w:szCs w:val="24"/>
         </w:rPr>
-        <w:t xml:space="preserve">procesado </w:t>
-      </w:r>
-      <w:r>
-        <w:rPr>
-          <w:sz w:val="24"/>
-          <w:szCs w:val="24"/>
-        </w:rPr>
-        <w:t xml:space="preserve">posterior  </w:t>
-      </w:r>
-      <w:r>
-        <w:rPr>
-          <w:sz w:val="24"/>
-          <w:szCs w:val="24"/>
-        </w:rPr>
-        <w:t>de estos archivos</w:t>
+        <w:t>procesado de estos archivos</w:t>
       </w:r>
       <w:r>
         <w:rPr>
@@ -5379,7 +5437,37 @@
           <w:sz w:val="24"/>
           <w:szCs w:val="24"/>
         </w:rPr>
-        <w:t xml:space="preserve">codificación y multiplexación, para acabar </w:t>
+        <w:t xml:space="preserve">codificación y </w:t>
+      </w:r>
+      <w:proofErr w:type="spellStart"/>
+      <w:r>
+        <w:rPr>
+          <w:sz w:val="24"/>
+          <w:szCs w:val="24"/>
+        </w:rPr>
+        <w:t>multiplexación</w:t>
+      </w:r>
+      <w:proofErr w:type="spellEnd"/>
+      <w:r>
+        <w:rPr>
+          <w:sz w:val="24"/>
+          <w:szCs w:val="24"/>
+        </w:rPr>
+        <w:t xml:space="preserve">, </w:t>
+      </w:r>
+      <w:r>
+        <w:rPr>
+          <w:sz w:val="24"/>
+          <w:szCs w:val="24"/>
+        </w:rPr>
+        <w:t>para acabar</w:t>
+      </w:r>
+      <w:r>
+        <w:rPr>
+          <w:sz w:val="24"/>
+          <w:szCs w:val="24"/>
+        </w:rPr>
+        <w:t xml:space="preserve"> </w:t>
       </w:r>
       <w:r>
         <w:rPr>
@@ -5433,35 +5521,51 @@
         <w:pStyle w:val="Ttulo2"/>
         <w:ind w:left="709" w:hanging="709"/>
       </w:pPr>
-      <w:bookmarkStart w:id="6" w:name="_Toc274861898"/>
+      <w:bookmarkStart w:id="7" w:name="_Toc274939997"/>
       <w:r>
         <w:t>Objetivos</w:t>
       </w:r>
-      <w:bookmarkEnd w:id="6"/>
-    </w:p>
-    <w:p>
-      <w:pPr>
-        <w:jc w:val="both"/>
-        <w:rPr>
-          <w:sz w:val="24"/>
-          <w:szCs w:val="24"/>
-        </w:rPr>
-      </w:pPr>
-    </w:p>
-    <w:p>
-      <w:pPr>
-        <w:jc w:val="both"/>
-        <w:rPr>
-          <w:sz w:val="24"/>
-          <w:szCs w:val="24"/>
-        </w:rPr>
-      </w:pPr>
-      <w:r>
-        <w:rPr>
-          <w:sz w:val="24"/>
-          <w:szCs w:val="24"/>
-        </w:rPr>
-        <w:t>El cliente en este caso Indra Software Labs, p</w:t>
+      <w:bookmarkEnd w:id="7"/>
+    </w:p>
+    <w:p>
+      <w:pPr>
+        <w:jc w:val="both"/>
+        <w:rPr>
+          <w:sz w:val="24"/>
+          <w:szCs w:val="24"/>
+        </w:rPr>
+      </w:pPr>
+    </w:p>
+    <w:p>
+      <w:pPr>
+        <w:jc w:val="both"/>
+        <w:rPr>
+          <w:sz w:val="24"/>
+          <w:szCs w:val="24"/>
+        </w:rPr>
+      </w:pPr>
+      <w:r>
+        <w:rPr>
+          <w:sz w:val="24"/>
+          <w:szCs w:val="24"/>
+        </w:rPr>
+        <w:t xml:space="preserve">El cliente en este caso Indra Software </w:t>
+      </w:r>
+      <w:proofErr w:type="spellStart"/>
+      <w:r>
+        <w:rPr>
+          <w:sz w:val="24"/>
+          <w:szCs w:val="24"/>
+        </w:rPr>
+        <w:t>Labs</w:t>
+      </w:r>
+      <w:proofErr w:type="spellEnd"/>
+      <w:r>
+        <w:rPr>
+          <w:sz w:val="24"/>
+          <w:szCs w:val="24"/>
+        </w:rPr>
+        <w:t>, p</w:t>
       </w:r>
       <w:r>
         <w:rPr>
@@ -5503,7 +5607,21 @@
           <w:sz w:val="24"/>
           <w:szCs w:val="24"/>
         </w:rPr>
-        <w:t>a realización, y por tanto la superación de cada uno de esta</w:t>
+        <w:t>a realización, y por</w:t>
+      </w:r>
+      <w:r>
+        <w:rPr>
+          <w:sz w:val="24"/>
+          <w:szCs w:val="24"/>
+        </w:rPr>
+        <w:t xml:space="preserve"> tanto la superación de cada una</w:t>
+      </w:r>
+      <w:r>
+        <w:rPr>
+          <w:sz w:val="24"/>
+          <w:szCs w:val="24"/>
+        </w:rPr>
+        <w:t xml:space="preserve"> de esta</w:t>
       </w:r>
       <w:r>
         <w:rPr>
@@ -5517,42 +5635,49 @@
           <w:sz w:val="24"/>
           <w:szCs w:val="24"/>
         </w:rPr>
-        <w:t>cumplimiento del alcance anterior</w:t>
-      </w:r>
-      <w:r>
-        <w:rPr>
-          <w:sz w:val="24"/>
-          <w:szCs w:val="24"/>
-        </w:rPr>
-        <w:t xml:space="preserve">mente mencionado, se llegará a la realización </w:t>
-      </w:r>
-      <w:r>
-        <w:rPr>
-          <w:sz w:val="24"/>
-          <w:szCs w:val="24"/>
-        </w:rPr>
-        <w:t>de cada uno de los objetivos fun</w:t>
-      </w:r>
-      <w:r>
-        <w:rPr>
-          <w:sz w:val="24"/>
-          <w:szCs w:val="24"/>
-        </w:rPr>
-        <w:t>d</w:t>
-      </w:r>
-      <w:r>
-        <w:rPr>
-          <w:sz w:val="24"/>
-          <w:szCs w:val="24"/>
-        </w:rPr>
-        <w:t>amentales por los cuales</w:t>
-      </w:r>
-      <w:r>
-        <w:rPr>
-          <w:sz w:val="24"/>
-          <w:szCs w:val="24"/>
-        </w:rPr>
-        <w:t xml:space="preserve"> inicialmente se ofreció este proyecto y por el que se ha desarrollado.</w:t>
+        <w:t>cumplimiento de</w:t>
+      </w:r>
+      <w:r>
+        <w:rPr>
+          <w:sz w:val="24"/>
+          <w:szCs w:val="24"/>
+        </w:rPr>
+        <w:t xml:space="preserve"> </w:t>
+      </w:r>
+      <w:r>
+        <w:rPr>
+          <w:sz w:val="24"/>
+          <w:szCs w:val="24"/>
+        </w:rPr>
+        <w:t>l</w:t>
+      </w:r>
+      <w:r>
+        <w:rPr>
+          <w:sz w:val="24"/>
+          <w:szCs w:val="24"/>
+        </w:rPr>
+        <w:t>os</w:t>
+      </w:r>
+      <w:r>
+        <w:rPr>
+          <w:sz w:val="24"/>
+          <w:szCs w:val="24"/>
+        </w:rPr>
+        <w:t xml:space="preserve"> </w:t>
+      </w:r>
+      <w:r>
+        <w:rPr>
+          <w:sz w:val="24"/>
+          <w:szCs w:val="24"/>
+        </w:rPr>
+        <w:t>objetivos fundamentales por los que inicialmente se ofreció este proyecto y por el que se ha desarrollado.</w:t>
+      </w:r>
+      <w:r>
+        <w:rPr>
+          <w:sz w:val="24"/>
+          <w:szCs w:val="24"/>
+        </w:rPr>
+        <w:t xml:space="preserve"> Estos objetivos son:</w:t>
       </w:r>
     </w:p>
     <w:p>
@@ -5620,7 +5745,49 @@
           <w:sz w:val="24"/>
           <w:szCs w:val="24"/>
         </w:rPr>
-        <w:t>La obtención de las tres instancias audiovisuales, es decir el video de la pantalla principal, el video de la pantalla auxiliar y el audio introducido a través de un micrófono con el menor retardo posible entre ellos, buscando el caso límite de que este valor valga cero.</w:t>
+        <w:t>La obtención de las tres instancias audiovisuales, es decir el video de la pantalla principal, el video de la pantalla au</w:t>
+      </w:r>
+      <w:r>
+        <w:rPr>
+          <w:sz w:val="24"/>
+          <w:szCs w:val="24"/>
+        </w:rPr>
+        <w:t xml:space="preserve">xiliar y el audio introducido a </w:t>
+      </w:r>
+      <w:r>
+        <w:rPr>
+          <w:sz w:val="24"/>
+          <w:szCs w:val="24"/>
+        </w:rPr>
+        <w:t>través de un micrófono con el menor retardo posible entre ellos, buscando el caso límite</w:t>
+      </w:r>
+      <w:r>
+        <w:rPr>
+          <w:sz w:val="24"/>
+          <w:szCs w:val="24"/>
+        </w:rPr>
+        <w:t xml:space="preserve"> que sería</w:t>
+      </w:r>
+      <w:r>
+        <w:rPr>
+          <w:sz w:val="24"/>
+          <w:szCs w:val="24"/>
+        </w:rPr>
+        <w:t xml:space="preserve"> que este valor </w:t>
+      </w:r>
+      <w:r>
+        <w:rPr>
+          <w:sz w:val="24"/>
+          <w:szCs w:val="24"/>
+        </w:rPr>
+        <w:t>fuese</w:t>
+      </w:r>
+      <w:r>
+        <w:rPr>
+          <w:sz w:val="24"/>
+          <w:szCs w:val="24"/>
+        </w:rPr>
+        <w:t xml:space="preserve"> cero.</w:t>
       </w:r>
     </w:p>
     <w:p>
@@ -5805,11 +5972,11 @@
       <w:pPr>
         <w:pStyle w:val="Ttulo1"/>
       </w:pPr>
-      <w:bookmarkStart w:id="7" w:name="_Toc274861899"/>
+      <w:bookmarkStart w:id="8" w:name="_Toc274939998"/>
       <w:r>
         <w:t>ANALISIS DE LAS ESPECIFICACIONES</w:t>
       </w:r>
-      <w:bookmarkEnd w:id="7"/>
+      <w:bookmarkEnd w:id="8"/>
     </w:p>
     <w:p/>
     <w:p/>
@@ -5817,11 +5984,11 @@
       <w:pPr>
         <w:pStyle w:val="Ttulo2"/>
       </w:pPr>
-      <w:bookmarkStart w:id="8" w:name="_Toc274861900"/>
+      <w:bookmarkStart w:id="9" w:name="_Toc274939999"/>
       <w:r>
         <w:t>Introducción</w:t>
       </w:r>
-      <w:bookmarkEnd w:id="8"/>
+      <w:bookmarkEnd w:id="9"/>
     </w:p>
     <w:p>
       <w:pPr>
@@ -5843,6 +6010,15 @@
         </w:rPr>
         <w:t>Una posición REPRO, al igual que el resto de las posiciones, consiste en un equipo informático que da salida de video a:</w:t>
       </w:r>
+    </w:p>
+    <w:p>
+      <w:pPr>
+        <w:jc w:val="both"/>
+        <w:rPr>
+          <w:sz w:val="24"/>
+          <w:szCs w:val="24"/>
+        </w:rPr>
+      </w:pPr>
     </w:p>
     <w:p>
       <w:pPr>
@@ -5882,6 +6058,16 @@
     <w:p>
       <w:pPr>
         <w:pStyle w:val="Prrafodelista"/>
+        <w:jc w:val="both"/>
+        <w:rPr>
+          <w:sz w:val="24"/>
+          <w:szCs w:val="24"/>
+        </w:rPr>
+      </w:pPr>
+    </w:p>
+    <w:p>
+      <w:pPr>
+        <w:pStyle w:val="Prrafodelista"/>
         <w:numPr>
           <w:ilvl w:val="0"/>
           <w:numId w:val="7"/>
@@ -5952,15 +6138,6 @@
         </w:rPr>
         <w:t>Sin embargo, las características de este tipo de posiciones con respecto a las posiciones de control distan en tanto y cuanto reciben los eventos de entrada de una sesión almacenadas en el GSI y no directamente del controlador desde su ratón y teclado.</w:t>
       </w:r>
-    </w:p>
-    <w:p>
-      <w:pPr>
-        <w:jc w:val="both"/>
-        <w:rPr>
-          <w:sz w:val="24"/>
-          <w:szCs w:val="24"/>
-        </w:rPr>
-      </w:pPr>
     </w:p>
     <w:p>
       <w:pPr>
@@ -5990,7 +6167,7 @@
                     </pic:cNvPicPr>
                   </pic:nvPicPr>
                   <pic:blipFill>
-                    <a:blip r:embed="rId13">
+                    <a:blip r:embed="rId17">
                       <a:extLst>
                         <a:ext uri="{28A0092B-C50C-407E-A947-70E740481C1C}">
                           <a14:useLocalDpi xmlns:a14="http://schemas.microsoft.com/office/drawing/2010/main" val="0"/>
@@ -6031,8 +6208,8 @@
           <w:szCs w:val="24"/>
         </w:rPr>
       </w:pPr>
-      <w:bookmarkStart w:id="9" w:name="_Toc274862951"/>
-      <w:bookmarkStart w:id="10" w:name="_Toc274863059"/>
+      <w:bookmarkStart w:id="10" w:name="_Toc274862951"/>
+      <w:bookmarkStart w:id="11" w:name="_Toc274863059"/>
       <w:r>
         <w:t xml:space="preserve">Imagen </w:t>
       </w:r>
@@ -6043,7 +6220,7 @@
           </w:rPr>
           <w:t>1</w:t>
         </w:r>
-        <w:bookmarkEnd w:id="9"/>
+        <w:bookmarkEnd w:id="10"/>
       </w:fldSimple>
       <w:r>
         <w:rPr>
@@ -6051,46 +6228,92 @@
         </w:rPr>
         <w:t>: Arquitectura común de POS REPRO</w:t>
       </w:r>
-      <w:bookmarkEnd w:id="10"/>
-    </w:p>
-    <w:p>
-      <w:pPr>
-        <w:rPr>
-          <w:sz w:val="24"/>
-          <w:szCs w:val="24"/>
-        </w:rPr>
-      </w:pPr>
-    </w:p>
-    <w:p>
-      <w:pPr>
-        <w:jc w:val="both"/>
-        <w:rPr>
-          <w:sz w:val="24"/>
-          <w:szCs w:val="24"/>
-        </w:rPr>
-      </w:pPr>
-      <w:r>
-        <w:rPr>
-          <w:sz w:val="24"/>
-          <w:szCs w:val="24"/>
-        </w:rPr>
-        <w:t>Estas posiciones acualmente trabajan sobre el sistema operativo RedHat Enterprise 5.0 aunque la intención es actualizarlas a las versión 6.0. Es habitual que vayan montadas sobre procesadores SPARC.</w:t>
-      </w:r>
-    </w:p>
-    <w:p>
-      <w:pPr>
-        <w:jc w:val="both"/>
-        <w:rPr>
-          <w:sz w:val="24"/>
-          <w:szCs w:val="24"/>
-        </w:rPr>
-      </w:pPr>
-      <w:r>
-        <w:rPr>
-          <w:sz w:val="24"/>
-          <w:szCs w:val="24"/>
-        </w:rPr>
-        <w:t>En estas posiciones RedHat se emplean señales digitales (DVI-I y DVI-DL).</w:t>
+      <w:bookmarkEnd w:id="11"/>
+    </w:p>
+    <w:p>
+      <w:pPr>
+        <w:rPr>
+          <w:sz w:val="24"/>
+          <w:szCs w:val="24"/>
+        </w:rPr>
+      </w:pPr>
+    </w:p>
+    <w:p>
+      <w:pPr>
+        <w:jc w:val="both"/>
+        <w:rPr>
+          <w:sz w:val="24"/>
+          <w:szCs w:val="24"/>
+        </w:rPr>
+      </w:pPr>
+      <w:r>
+        <w:rPr>
+          <w:sz w:val="24"/>
+          <w:szCs w:val="24"/>
+        </w:rPr>
+        <w:t>Estas posiciones ac</w:t>
+      </w:r>
+      <w:r>
+        <w:rPr>
+          <w:sz w:val="24"/>
+          <w:szCs w:val="24"/>
+        </w:rPr>
+        <w:t>t</w:t>
+      </w:r>
+      <w:r>
+        <w:rPr>
+          <w:sz w:val="24"/>
+          <w:szCs w:val="24"/>
+        </w:rPr>
+        <w:t xml:space="preserve">ualmente trabajan sobre el sistema operativo </w:t>
+      </w:r>
+      <w:proofErr w:type="spellStart"/>
+      <w:r>
+        <w:rPr>
+          <w:sz w:val="24"/>
+          <w:szCs w:val="24"/>
+        </w:rPr>
+        <w:t>RedHat</w:t>
+      </w:r>
+      <w:proofErr w:type="spellEnd"/>
+      <w:r>
+        <w:rPr>
+          <w:sz w:val="24"/>
+          <w:szCs w:val="24"/>
+        </w:rPr>
+        <w:t xml:space="preserve"> Enterprise 5.0 aunque la intención es actualizarlas a las versión 6.0. Es habitual que vayan montadas sobre procesadores SPARC.</w:t>
+      </w:r>
+    </w:p>
+    <w:p>
+      <w:pPr>
+        <w:jc w:val="both"/>
+        <w:rPr>
+          <w:sz w:val="24"/>
+          <w:szCs w:val="24"/>
+        </w:rPr>
+      </w:pPr>
+      <w:r>
+        <w:rPr>
+          <w:sz w:val="24"/>
+          <w:szCs w:val="24"/>
+        </w:rPr>
+        <w:t xml:space="preserve">En estas posiciones </w:t>
+      </w:r>
+      <w:proofErr w:type="spellStart"/>
+      <w:r>
+        <w:rPr>
+          <w:sz w:val="24"/>
+          <w:szCs w:val="24"/>
+        </w:rPr>
+        <w:t>RedHat</w:t>
+      </w:r>
+      <w:proofErr w:type="spellEnd"/>
+      <w:r>
+        <w:rPr>
+          <w:sz w:val="24"/>
+          <w:szCs w:val="24"/>
+        </w:rPr>
+        <w:t xml:space="preserve"> se emplean señales digitales (DVI-I y DVI-DL).</w:t>
       </w:r>
     </w:p>
     <w:p>
@@ -6115,11 +6338,11 @@
       <w:pPr>
         <w:pStyle w:val="Ttulo2"/>
       </w:pPr>
-      <w:bookmarkStart w:id="11" w:name="_Toc274861901"/>
+      <w:bookmarkStart w:id="12" w:name="_Toc274940000"/>
       <w:r>
         <w:t>Grabación</w:t>
       </w:r>
-      <w:bookmarkEnd w:id="11"/>
+      <w:bookmarkEnd w:id="12"/>
     </w:p>
     <w:p/>
     <w:p>
@@ -6249,11 +6472,11 @@
       <w:pPr>
         <w:pStyle w:val="Ttulo2"/>
       </w:pPr>
-      <w:bookmarkStart w:id="12" w:name="_Toc274861902"/>
+      <w:bookmarkStart w:id="13" w:name="_Toc274940001"/>
       <w:r>
         <w:t>Codificación</w:t>
       </w:r>
-      <w:bookmarkEnd w:id="12"/>
+      <w:bookmarkEnd w:id="13"/>
     </w:p>
     <w:p/>
     <w:p>
@@ -6312,7 +6535,7 @@
                     </pic:cNvPicPr>
                   </pic:nvPicPr>
                   <pic:blipFill>
-                    <a:blip r:embed="rId14">
+                    <a:blip r:embed="rId18">
                       <a:extLst>
                         <a:ext uri="{28A0092B-C50C-407E-A947-70E740481C1C}">
                           <a14:useLocalDpi xmlns:a14="http://schemas.microsoft.com/office/drawing/2010/main" val="0"/>
@@ -6364,57 +6587,217 @@
           <w:sz w:val="24"/>
           <w:szCs w:val="24"/>
         </w:rPr>
-        <w:t>es decir la utilización de dos señales superpuestas. La señal “Chroma”, que contiene la información de color a partir de un mapa de diferencias de rojo y azul (“CbCr”), y la señal “Luma”, que contiene la información de la luminancia y que es la más importante a nivel de percepción del ser human (Y). Combinadas generan la señal “YCbCr”, una señal que no resulta eficiente en términos de almacenamiento, pues posee gran una gran cantidad de información redundante.</w:t>
-      </w:r>
-    </w:p>
-    <w:p>
-      <w:pPr>
-        <w:jc w:val="both"/>
-        <w:rPr>
-          <w:sz w:val="24"/>
-          <w:szCs w:val="24"/>
-        </w:rPr>
-      </w:pPr>
-    </w:p>
-    <w:p>
-      <w:pPr>
-        <w:jc w:val="both"/>
-        <w:rPr>
-          <w:sz w:val="24"/>
-          <w:szCs w:val="24"/>
-        </w:rPr>
-      </w:pPr>
-      <w:r>
-        <w:rPr>
-          <w:sz w:val="24"/>
-          <w:szCs w:val="24"/>
-        </w:rPr>
-        <w:t>Por lo tanto, dada esta diferencia a nivel de percepción y la cantidad de información redundante, en la compresión de video se separan la señal “Luma” y “Chroma” y se comprimen por separado con distintos ratios aunque siguiendo el mismo principio: cada cierto periodo se toma una imagen fija (“macroblock”) y las imágenes siguientes se generan a partir de las variaciones.</w:t>
-      </w:r>
-    </w:p>
-    <w:p>
-      <w:pPr>
-        <w:jc w:val="both"/>
-        <w:rPr>
-          <w:sz w:val="24"/>
-          <w:szCs w:val="24"/>
-        </w:rPr>
-      </w:pPr>
-    </w:p>
-    <w:p>
-      <w:pPr>
-        <w:jc w:val="both"/>
-        <w:rPr>
-          <w:sz w:val="24"/>
-          <w:szCs w:val="24"/>
-        </w:rPr>
-      </w:pPr>
-      <w:r>
-        <w:rPr>
-          <w:sz w:val="24"/>
-          <w:szCs w:val="24"/>
-        </w:rPr>
-        <w:t>De esta forma, y dadas las especificaciones requeridas en ete documento se debería optar por una codificación “Lossless intraframe”, o lo que es lo mismo, una codificación que no procure predecir el siguiente grama y que simplemente recorte el número de frames mostrados y los mantenga a lo largo del tiempo. Y que por otro lado, NO comprima el frame para no perder definición.</w:t>
+        <w:t>es decir la utilización de dos señales superpuestas. La señal “</w:t>
+      </w:r>
+      <w:proofErr w:type="spellStart"/>
+      <w:r>
+        <w:rPr>
+          <w:sz w:val="24"/>
+          <w:szCs w:val="24"/>
+        </w:rPr>
+        <w:t>Chroma</w:t>
+      </w:r>
+      <w:proofErr w:type="spellEnd"/>
+      <w:r>
+        <w:rPr>
+          <w:sz w:val="24"/>
+          <w:szCs w:val="24"/>
+        </w:rPr>
+        <w:t>”, que contiene la información de color a partir de un mapa de diferencias de rojo y azul (“</w:t>
+      </w:r>
+      <w:proofErr w:type="spellStart"/>
+      <w:r>
+        <w:rPr>
+          <w:sz w:val="24"/>
+          <w:szCs w:val="24"/>
+        </w:rPr>
+        <w:t>CbCr</w:t>
+      </w:r>
+      <w:proofErr w:type="spellEnd"/>
+      <w:r>
+        <w:rPr>
+          <w:sz w:val="24"/>
+          <w:szCs w:val="24"/>
+        </w:rPr>
+        <w:t>”), y la señal “Luma”, que contiene la información de la luminancia y que es la más importante a nivel de percepción del ser human (Y). Combinadas generan la señal “</w:t>
+      </w:r>
+      <w:proofErr w:type="spellStart"/>
+      <w:r>
+        <w:rPr>
+          <w:sz w:val="24"/>
+          <w:szCs w:val="24"/>
+        </w:rPr>
+        <w:t>YCbCr</w:t>
+      </w:r>
+      <w:proofErr w:type="spellEnd"/>
+      <w:r>
+        <w:rPr>
+          <w:sz w:val="24"/>
+          <w:szCs w:val="24"/>
+        </w:rPr>
+        <w:t>”, una señal que no resulta eficiente en términos de almacenamiento, pues posee gran una gran cantidad de información redundante.</w:t>
+      </w:r>
+    </w:p>
+    <w:p>
+      <w:pPr>
+        <w:jc w:val="both"/>
+        <w:rPr>
+          <w:sz w:val="24"/>
+          <w:szCs w:val="24"/>
+        </w:rPr>
+      </w:pPr>
+    </w:p>
+    <w:p>
+      <w:pPr>
+        <w:jc w:val="both"/>
+        <w:rPr>
+          <w:sz w:val="24"/>
+          <w:szCs w:val="24"/>
+        </w:rPr>
+      </w:pPr>
+      <w:r>
+        <w:rPr>
+          <w:sz w:val="24"/>
+          <w:szCs w:val="24"/>
+        </w:rPr>
+        <w:t>Por lo tanto, dada esta diferencia a nivel de percepción y la cantidad de información redundante, en la compresión de video se separan la señal “Luma” y “</w:t>
+      </w:r>
+      <w:proofErr w:type="spellStart"/>
+      <w:r>
+        <w:rPr>
+          <w:sz w:val="24"/>
+          <w:szCs w:val="24"/>
+        </w:rPr>
+        <w:t>Chroma</w:t>
+      </w:r>
+      <w:proofErr w:type="spellEnd"/>
+      <w:r>
+        <w:rPr>
+          <w:sz w:val="24"/>
+          <w:szCs w:val="24"/>
+        </w:rPr>
+        <w:t>” y se comprimen por separado con distintos ratios aunque siguiendo el mismo principio: cada cierto periodo se toma una imagen fija (“</w:t>
+      </w:r>
+      <w:proofErr w:type="spellStart"/>
+      <w:r>
+        <w:rPr>
+          <w:sz w:val="24"/>
+          <w:szCs w:val="24"/>
+        </w:rPr>
+        <w:t>macroblock</w:t>
+      </w:r>
+      <w:proofErr w:type="spellEnd"/>
+      <w:r>
+        <w:rPr>
+          <w:sz w:val="24"/>
+          <w:szCs w:val="24"/>
+        </w:rPr>
+        <w:t>”) y las imágenes siguientes se generan a partir de las variaciones.</w:t>
+      </w:r>
+    </w:p>
+    <w:p>
+      <w:pPr>
+        <w:jc w:val="both"/>
+        <w:rPr>
+          <w:sz w:val="24"/>
+          <w:szCs w:val="24"/>
+        </w:rPr>
+      </w:pPr>
+    </w:p>
+    <w:p>
+      <w:pPr>
+        <w:jc w:val="both"/>
+        <w:rPr>
+          <w:sz w:val="24"/>
+          <w:szCs w:val="24"/>
+        </w:rPr>
+      </w:pPr>
+      <w:r>
+        <w:rPr>
+          <w:sz w:val="24"/>
+          <w:szCs w:val="24"/>
+        </w:rPr>
+        <w:t xml:space="preserve">De esta forma, y dadas las especificaciones requeridas en </w:t>
+      </w:r>
+      <w:proofErr w:type="spellStart"/>
+      <w:r>
+        <w:rPr>
+          <w:sz w:val="24"/>
+          <w:szCs w:val="24"/>
+        </w:rPr>
+        <w:t>ete</w:t>
+      </w:r>
+      <w:proofErr w:type="spellEnd"/>
+      <w:r>
+        <w:rPr>
+          <w:sz w:val="24"/>
+          <w:szCs w:val="24"/>
+        </w:rPr>
+        <w:t xml:space="preserve"> documento se debería optar por una codificación “</w:t>
+      </w:r>
+      <w:proofErr w:type="spellStart"/>
+      <w:r>
+        <w:rPr>
+          <w:sz w:val="24"/>
+          <w:szCs w:val="24"/>
+        </w:rPr>
+        <w:t>Lossless</w:t>
+      </w:r>
+      <w:proofErr w:type="spellEnd"/>
+      <w:r>
+        <w:rPr>
+          <w:sz w:val="24"/>
+          <w:szCs w:val="24"/>
+        </w:rPr>
+        <w:t xml:space="preserve"> </w:t>
+      </w:r>
+      <w:proofErr w:type="spellStart"/>
+      <w:r>
+        <w:rPr>
+          <w:sz w:val="24"/>
+          <w:szCs w:val="24"/>
+        </w:rPr>
+        <w:t>intraframe</w:t>
+      </w:r>
+      <w:proofErr w:type="spellEnd"/>
+      <w:r>
+        <w:rPr>
+          <w:sz w:val="24"/>
+          <w:szCs w:val="24"/>
+        </w:rPr>
+        <w:t xml:space="preserve">”, o lo que es lo mismo, una codificación que no procure predecir el siguiente grama y que simplemente recorte el número de </w:t>
+      </w:r>
+      <w:proofErr w:type="spellStart"/>
+      <w:r>
+        <w:rPr>
+          <w:sz w:val="24"/>
+          <w:szCs w:val="24"/>
+        </w:rPr>
+        <w:t>frames</w:t>
+      </w:r>
+      <w:proofErr w:type="spellEnd"/>
+      <w:r>
+        <w:rPr>
+          <w:sz w:val="24"/>
+          <w:szCs w:val="24"/>
+        </w:rPr>
+        <w:t xml:space="preserve"> mostrados y los mantenga a lo largo del tiempo. Y que por otro lado, NO comprima el </w:t>
+      </w:r>
+      <w:proofErr w:type="spellStart"/>
+      <w:r>
+        <w:rPr>
+          <w:sz w:val="24"/>
+          <w:szCs w:val="24"/>
+        </w:rPr>
+        <w:t>frame</w:t>
+      </w:r>
+      <w:proofErr w:type="spellEnd"/>
+      <w:r>
+        <w:rPr>
+          <w:sz w:val="24"/>
+          <w:szCs w:val="24"/>
+        </w:rPr>
+        <w:t xml:space="preserve"> para no perder definición.</w:t>
       </w:r>
     </w:p>
     <w:p>
@@ -6500,7 +6883,15 @@
                               </w:r>
                             </w:fldSimple>
                             <w:r>
-                              <w:t>: Superposición "YCbCr"</w:t>
+                              <w:t>: Superposición "</w:t>
+                            </w:r>
+                            <w:proofErr w:type="spellStart"/>
+                            <w:r>
+                              <w:t>YCbCr</w:t>
+                            </w:r>
+                            <w:proofErr w:type="spellEnd"/>
+                            <w:r>
+                              <w:t>"</w:t>
                             </w:r>
                           </w:p>
                         </w:txbxContent>
@@ -6548,7 +6939,15 @@
                         </w:r>
                       </w:fldSimple>
                       <w:r>
-                        <w:t>: Superposición "YCbCr"</w:t>
+                        <w:t>: Superposición "</w:t>
+                      </w:r>
+                      <w:proofErr w:type="spellStart"/>
+                      <w:r>
+                        <w:t>YCbCr</w:t>
+                      </w:r>
+                      <w:proofErr w:type="spellEnd"/>
+                      <w:r>
+                        <w:t>"</w:t>
                       </w:r>
                     </w:p>
                   </w:txbxContent>
@@ -6564,7 +6963,23 @@
           <w:sz w:val="24"/>
           <w:szCs w:val="24"/>
         </w:rPr>
-        <w:t>Es decir, al codificar se podría dejar caer la tasa de imágenes por segundo hasta 1-4 (fps) en determinadas circunstancias de inactividad, pero nunca la resolución de las mismas.</w:t>
+        <w:t>Es decir, al codificar se podría dejar caer la tasa de imágenes por segundo hasta 1-4 (</w:t>
+      </w:r>
+      <w:proofErr w:type="spellStart"/>
+      <w:r>
+        <w:rPr>
+          <w:sz w:val="24"/>
+          <w:szCs w:val="24"/>
+        </w:rPr>
+        <w:t>fps</w:t>
+      </w:r>
+      <w:proofErr w:type="spellEnd"/>
+      <w:r>
+        <w:rPr>
+          <w:sz w:val="24"/>
+          <w:szCs w:val="24"/>
+        </w:rPr>
+        <w:t>) en determinadas circunstancias de inactividad, pero nunca la resolución de las mismas.</w:t>
       </w:r>
     </w:p>
     <w:p>
@@ -6628,7 +7043,7 @@
                     </pic:cNvPicPr>
                   </pic:nvPicPr>
                   <pic:blipFill>
-                    <a:blip r:embed="rId15">
+                    <a:blip r:embed="rId19">
                       <a:extLst>
                         <a:ext uri="{28A0092B-C50C-407E-A947-70E740481C1C}">
                           <a14:useLocalDpi xmlns:a14="http://schemas.microsoft.com/office/drawing/2010/main" val="0"/>
@@ -6665,8 +7080,8 @@
         <w:pStyle w:val="Epgrafe"/>
         <w:jc w:val="both"/>
       </w:pPr>
-      <w:bookmarkStart w:id="13" w:name="_Toc274862952"/>
-      <w:bookmarkStart w:id="14" w:name="_Toc274863060"/>
+      <w:bookmarkStart w:id="14" w:name="_Toc274862952"/>
+      <w:bookmarkStart w:id="15" w:name="_Toc274863060"/>
       <w:r>
         <w:t xml:space="preserve">Imagen </w:t>
       </w:r>
@@ -6679,10 +7094,15 @@
         </w:r>
       </w:fldSimple>
       <w:r>
-        <w:t>: YCbCr</w:t>
-      </w:r>
-      <w:bookmarkEnd w:id="13"/>
+        <w:t xml:space="preserve">: </w:t>
+      </w:r>
+      <w:proofErr w:type="spellStart"/>
+      <w:r>
+        <w:t>YCbCr</w:t>
+      </w:r>
       <w:bookmarkEnd w:id="14"/>
+      <w:bookmarkEnd w:id="15"/>
+      <w:proofErr w:type="spellEnd"/>
     </w:p>
     <w:p/>
     <w:p/>
@@ -6690,11 +7110,11 @@
       <w:pPr>
         <w:pStyle w:val="Ttulo2"/>
       </w:pPr>
-      <w:bookmarkStart w:id="15" w:name="_Toc274861903"/>
+      <w:bookmarkStart w:id="16" w:name="_Toc274940002"/>
       <w:r>
         <w:t>Disquisición generalista: Hardware vs Software</w:t>
       </w:r>
-      <w:bookmarkEnd w:id="15"/>
+      <w:bookmarkEnd w:id="16"/>
     </w:p>
     <w:p>
       <w:pPr>
@@ -6748,7 +7168,23 @@
           <w:sz w:val="24"/>
           <w:szCs w:val="24"/>
         </w:rPr>
-        <w:t>Integración: En este sentido, la integración que supone un software no tiene competencia con la que ofrece un hardware, especialmente cuando hablamos de sistemas operativos de código abierto. Nótese que esta integración puede ser contraproducente en tanto que se deba integrar en un sistema, no crítico como es el de una POS Repro, pero SACTA al fin y al cabo. Por otro lado, para la opción de hardware, se debe tener en cuenta que se debe integrar en un espacio suficiente y próximo a la POS REPRO.</w:t>
+        <w:t xml:space="preserve">Integración: En este sentido, la integración que supone un software no tiene competencia con la que ofrece un hardware, especialmente cuando hablamos de sistemas operativos de código abierto. Nótese que esta integración puede ser contraproducente en tanto que se deba integrar en un sistema, no crítico como es el de una POS </w:t>
+      </w:r>
+      <w:proofErr w:type="spellStart"/>
+      <w:r>
+        <w:rPr>
+          <w:sz w:val="24"/>
+          <w:szCs w:val="24"/>
+        </w:rPr>
+        <w:t>Repro</w:t>
+      </w:r>
+      <w:proofErr w:type="spellEnd"/>
+      <w:r>
+        <w:rPr>
+          <w:sz w:val="24"/>
+          <w:szCs w:val="24"/>
+        </w:rPr>
+        <w:t>, pero SACTA al fin y al cabo. Por otro lado, para la opción de hardware, se debe tener en cuenta que se debe integrar en un espacio suficiente y próximo a la POS REPRO.</w:t>
       </w:r>
     </w:p>
     <w:p>
@@ -6882,11 +7318,11 @@
       <w:pPr>
         <w:pStyle w:val="Ttulo1"/>
       </w:pPr>
-      <w:bookmarkStart w:id="16" w:name="_Toc274861904"/>
+      <w:bookmarkStart w:id="17" w:name="_Toc274940003"/>
       <w:r>
         <w:t>ANÁLISIS DE SOLUCIONES</w:t>
       </w:r>
-      <w:bookmarkEnd w:id="16"/>
+      <w:bookmarkEnd w:id="17"/>
     </w:p>
     <w:p>
       <w:pPr>
@@ -6983,7 +7419,23 @@
           <w:sz w:val="24"/>
           <w:szCs w:val="24"/>
         </w:rPr>
-        <w:t>Las alternativas a estudio se presentaron en dos vertientes, grabadores Hardware,  como una especia de sistema externo que “puentea” y graba todo lo que circula por un cable que transmite señales tanto de video como de audio, y grabadores Software, basados en aplicaciones capturadoras de pantalla las cuales trabajan directamente con la tarjeta gráfica del equipo</w:t>
+        <w:t xml:space="preserve">Las alternativas a estudio se presentaron en dos vertientes, grabadores Hardware,  como una especia de sistema externo que “puentea” y graba todo lo que circula por un cable que transmite señales tanto de video como de audio, y grabadores Software, basados en aplicaciones </w:t>
+      </w:r>
+      <w:proofErr w:type="spellStart"/>
+      <w:r>
+        <w:rPr>
+          <w:sz w:val="24"/>
+          <w:szCs w:val="24"/>
+        </w:rPr>
+        <w:t>capturadoras</w:t>
+      </w:r>
+      <w:proofErr w:type="spellEnd"/>
+      <w:r>
+        <w:rPr>
+          <w:sz w:val="24"/>
+          <w:szCs w:val="24"/>
+        </w:rPr>
+        <w:t xml:space="preserve"> de pantalla las cuales trabajan directamente con la tarjeta gráfica del equipo</w:t>
       </w:r>
       <w:r>
         <w:rPr>
@@ -7026,11 +7478,11 @@
           <w:szCs w:val="24"/>
         </w:rPr>
       </w:pPr>
-      <w:bookmarkStart w:id="17" w:name="_Toc274861905"/>
+      <w:bookmarkStart w:id="18" w:name="_Toc274940004"/>
       <w:r>
         <w:t>Solución Hardware</w:t>
       </w:r>
-      <w:bookmarkEnd w:id="17"/>
+      <w:bookmarkEnd w:id="18"/>
     </w:p>
     <w:p>
       <w:pPr>
@@ -7105,14 +7557,62 @@
           <w:sz w:val="24"/>
           <w:szCs w:val="24"/>
         </w:rPr>
-        <w:t xml:space="preserve"> posiciones basadas en RedHat se necesitarán dos </w:t>
-      </w:r>
-      <w:r>
-        <w:rPr>
-          <w:sz w:val="24"/>
-          <w:szCs w:val="24"/>
-        </w:rPr>
-        <w:t>digitalizadores de video (frame grabbers)</w:t>
+        <w:t xml:space="preserve"> posiciones basadas en </w:t>
+      </w:r>
+      <w:proofErr w:type="spellStart"/>
+      <w:r>
+        <w:rPr>
+          <w:sz w:val="24"/>
+          <w:szCs w:val="24"/>
+        </w:rPr>
+        <w:t>RedHat</w:t>
+      </w:r>
+      <w:proofErr w:type="spellEnd"/>
+      <w:r>
+        <w:rPr>
+          <w:sz w:val="24"/>
+          <w:szCs w:val="24"/>
+        </w:rPr>
+        <w:t xml:space="preserve"> se necesitarán dos </w:t>
+      </w:r>
+      <w:r>
+        <w:rPr>
+          <w:sz w:val="24"/>
+          <w:szCs w:val="24"/>
+        </w:rPr>
+        <w:t>digitalizadores de video (</w:t>
+      </w:r>
+      <w:proofErr w:type="spellStart"/>
+      <w:r>
+        <w:rPr>
+          <w:sz w:val="24"/>
+          <w:szCs w:val="24"/>
+        </w:rPr>
+        <w:t>frame</w:t>
+      </w:r>
+      <w:proofErr w:type="spellEnd"/>
+      <w:r>
+        <w:rPr>
+          <w:sz w:val="24"/>
+          <w:szCs w:val="24"/>
+        </w:rPr>
+        <w:t xml:space="preserve"> </w:t>
+      </w:r>
+      <w:proofErr w:type="spellStart"/>
+      <w:r>
+        <w:rPr>
+          <w:sz w:val="24"/>
+          <w:szCs w:val="24"/>
+        </w:rPr>
+        <w:t>grabbers</w:t>
+      </w:r>
+      <w:proofErr w:type="spellEnd"/>
+      <w:r>
+        <w:rPr>
+          <w:sz w:val="24"/>
+          <w:szCs w:val="24"/>
+        </w:rPr>
+        <w:t>)</w:t>
       </w:r>
       <w:r>
         <w:rPr>
@@ -7145,7 +7645,39 @@
           <w:sz w:val="24"/>
           <w:szCs w:val="24"/>
         </w:rPr>
-        <w:t>Se descartó buscar una solución de este tipo en el primer análisis de las alternativas ya que solo hubiese permitido presentar un estudio previo funcional y económico del hardware ofrecido por algunas de las empresas dedicadas a este ámbito como pueden ser Epiphan, Thruput, etc.</w:t>
+        <w:t xml:space="preserve">Se descartó buscar una solución de este tipo en el primer análisis de las alternativas ya que solo hubiese permitido presentar un estudio previo funcional y económico del hardware ofrecido por algunas de las empresas dedicadas a este ámbito como pueden ser </w:t>
+      </w:r>
+      <w:proofErr w:type="spellStart"/>
+      <w:r>
+        <w:rPr>
+          <w:sz w:val="24"/>
+          <w:szCs w:val="24"/>
+        </w:rPr>
+        <w:t>Epiphan</w:t>
+      </w:r>
+      <w:proofErr w:type="spellEnd"/>
+      <w:r>
+        <w:rPr>
+          <w:sz w:val="24"/>
+          <w:szCs w:val="24"/>
+        </w:rPr>
+        <w:t xml:space="preserve">, </w:t>
+      </w:r>
+      <w:proofErr w:type="spellStart"/>
+      <w:r>
+        <w:rPr>
+          <w:sz w:val="24"/>
+          <w:szCs w:val="24"/>
+        </w:rPr>
+        <w:t>Thruput</w:t>
+      </w:r>
+      <w:proofErr w:type="spellEnd"/>
+      <w:r>
+        <w:rPr>
+          <w:sz w:val="24"/>
+          <w:szCs w:val="24"/>
+        </w:rPr>
+        <w:t>, etc.</w:t>
       </w:r>
     </w:p>
     <w:p>
@@ -7170,22 +7702,22 @@
       <w:pPr>
         <w:pStyle w:val="Ttulo2"/>
       </w:pPr>
-      <w:bookmarkStart w:id="18" w:name="_Toc274861906"/>
+      <w:bookmarkStart w:id="19" w:name="_Toc274940005"/>
       <w:r>
         <w:t>Solución Software</w:t>
       </w:r>
-      <w:bookmarkEnd w:id="18"/>
+      <w:bookmarkEnd w:id="19"/>
     </w:p>
     <w:p/>
     <w:p>
       <w:pPr>
         <w:pStyle w:val="Ttulo3"/>
       </w:pPr>
-      <w:bookmarkStart w:id="19" w:name="_Toc274861907"/>
+      <w:bookmarkStart w:id="20" w:name="_Toc274940006"/>
       <w:r>
         <w:t>Software comercial</w:t>
       </w:r>
-      <w:bookmarkEnd w:id="19"/>
+      <w:bookmarkEnd w:id="20"/>
     </w:p>
     <w:p/>
     <w:p>
@@ -7236,7 +7768,39 @@
           <w:sz w:val="24"/>
           <w:szCs w:val="24"/>
         </w:rPr>
-        <w:t xml:space="preserve"> Solaris 8/10 y RedHat. A estas herramientas se les conoce como grabadores de “screencast”.</w:t>
+        <w:t xml:space="preserve"> Solaris 8/10 y </w:t>
+      </w:r>
+      <w:proofErr w:type="spellStart"/>
+      <w:r>
+        <w:rPr>
+          <w:sz w:val="24"/>
+          <w:szCs w:val="24"/>
+        </w:rPr>
+        <w:t>RedHat</w:t>
+      </w:r>
+      <w:proofErr w:type="spellEnd"/>
+      <w:r>
+        <w:rPr>
+          <w:sz w:val="24"/>
+          <w:szCs w:val="24"/>
+        </w:rPr>
+        <w:t>. A estas herramientas se les conoce como grabadores de “</w:t>
+      </w:r>
+      <w:proofErr w:type="spellStart"/>
+      <w:r>
+        <w:rPr>
+          <w:sz w:val="24"/>
+          <w:szCs w:val="24"/>
+        </w:rPr>
+        <w:t>screencast</w:t>
+      </w:r>
+      <w:proofErr w:type="spellEnd"/>
+      <w:r>
+        <w:rPr>
+          <w:sz w:val="24"/>
+          <w:szCs w:val="24"/>
+        </w:rPr>
+        <w:t>”.</w:t>
       </w:r>
       <w:r>
         <w:rPr>
@@ -7300,11 +7864,11 @@
       <w:pPr>
         <w:pStyle w:val="Ttulo3"/>
       </w:pPr>
-      <w:bookmarkStart w:id="20" w:name="_Toc274861908"/>
+      <w:bookmarkStart w:id="21" w:name="_Toc274940007"/>
       <w:r>
         <w:t>Software libre</w:t>
       </w:r>
-      <w:bookmarkEnd w:id="20"/>
+      <w:bookmarkEnd w:id="21"/>
     </w:p>
     <w:p/>
     <w:p>
@@ -7362,31 +7926,95 @@
           <w:sz w:val="24"/>
           <w:szCs w:val="24"/>
         </w:rPr>
-        <w:t>cumplirían con las especificaciones de este documento. Al igual que las alternativas privativas, se basan en un sistema que toma instantáneas del X11 y que a partir de los codecs seleccionados compone un video.</w:t>
-      </w:r>
-    </w:p>
-    <w:p>
-      <w:pPr>
-        <w:rPr>
-          <w:sz w:val="24"/>
-          <w:szCs w:val="24"/>
-        </w:rPr>
-      </w:pPr>
-    </w:p>
-    <w:p>
-      <w:pPr>
-        <w:jc w:val="both"/>
-        <w:rPr>
-          <w:sz w:val="24"/>
-          <w:szCs w:val="24"/>
-        </w:rPr>
-      </w:pPr>
-      <w:r>
-        <w:rPr>
-          <w:sz w:val="24"/>
-          <w:szCs w:val="24"/>
-        </w:rPr>
-        <w:t xml:space="preserve">Inicialmente se comenzó analizando y probando soluciones completamente funcionales como son XvidCap, Istambul, RecordMyDesktop, … que permitían la grabación del área de trabajo por el usuario, definida previamente por este a través de una proceso de selección del tamaño de la ventana. Este tipo de solución se descartó ya que no se acaba de ajustar completamente a las </w:t>
+        <w:t xml:space="preserve">cumplirían con las especificaciones de este documento. Al igual que las alternativas privativas, se basan en un sistema que toma instantáneas del X11 y que a partir de los </w:t>
+      </w:r>
+      <w:proofErr w:type="spellStart"/>
+      <w:r>
+        <w:rPr>
+          <w:sz w:val="24"/>
+          <w:szCs w:val="24"/>
+        </w:rPr>
+        <w:t>codecs</w:t>
+      </w:r>
+      <w:proofErr w:type="spellEnd"/>
+      <w:r>
+        <w:rPr>
+          <w:sz w:val="24"/>
+          <w:szCs w:val="24"/>
+        </w:rPr>
+        <w:t xml:space="preserve"> seleccionados compone un video.</w:t>
+      </w:r>
+    </w:p>
+    <w:p>
+      <w:pPr>
+        <w:rPr>
+          <w:sz w:val="24"/>
+          <w:szCs w:val="24"/>
+        </w:rPr>
+      </w:pPr>
+    </w:p>
+    <w:p>
+      <w:pPr>
+        <w:jc w:val="both"/>
+        <w:rPr>
+          <w:sz w:val="24"/>
+          <w:szCs w:val="24"/>
+        </w:rPr>
+      </w:pPr>
+      <w:r>
+        <w:rPr>
+          <w:sz w:val="24"/>
+          <w:szCs w:val="24"/>
+        </w:rPr>
+        <w:t xml:space="preserve">Inicialmente se comenzó analizando y probando soluciones completamente funcionales como son </w:t>
+      </w:r>
+      <w:proofErr w:type="spellStart"/>
+      <w:r>
+        <w:rPr>
+          <w:sz w:val="24"/>
+          <w:szCs w:val="24"/>
+        </w:rPr>
+        <w:t>XvidCap</w:t>
+      </w:r>
+      <w:proofErr w:type="spellEnd"/>
+      <w:r>
+        <w:rPr>
+          <w:sz w:val="24"/>
+          <w:szCs w:val="24"/>
+        </w:rPr>
+        <w:t xml:space="preserve">, </w:t>
+      </w:r>
+      <w:proofErr w:type="spellStart"/>
+      <w:r>
+        <w:rPr>
+          <w:sz w:val="24"/>
+          <w:szCs w:val="24"/>
+        </w:rPr>
+        <w:t>Istambul</w:t>
+      </w:r>
+      <w:proofErr w:type="spellEnd"/>
+      <w:r>
+        <w:rPr>
+          <w:sz w:val="24"/>
+          <w:szCs w:val="24"/>
+        </w:rPr>
+        <w:t xml:space="preserve">, </w:t>
+      </w:r>
+      <w:proofErr w:type="spellStart"/>
+      <w:r>
+        <w:rPr>
+          <w:sz w:val="24"/>
+          <w:szCs w:val="24"/>
+        </w:rPr>
+        <w:t>RecordMyDesktop</w:t>
+      </w:r>
+      <w:proofErr w:type="spellEnd"/>
+      <w:r>
+        <w:rPr>
+          <w:sz w:val="24"/>
+          <w:szCs w:val="24"/>
+        </w:rPr>
+        <w:t xml:space="preserve">, … que permitían la grabación del área de trabajo por el usuario, definida previamente por este a través de una proceso de selección del tamaño de la ventana. Este tipo de solución se descartó ya que no se acaba de ajustar completamente a las </w:t>
       </w:r>
       <w:r>
         <w:rPr>
@@ -7407,7 +8035,23 @@
           <w:sz w:val="24"/>
           <w:szCs w:val="24"/>
         </w:rPr>
-        <w:t>. Pero permitieron el descubrimiento de lo que sería la solución final, ya que todas estas se basan en FFmpeg.</w:t>
+        <w:t xml:space="preserve">. Pero permitieron el descubrimiento de lo que sería la solución final, ya que todas estas se basan en </w:t>
+      </w:r>
+      <w:proofErr w:type="spellStart"/>
+      <w:r>
+        <w:rPr>
+          <w:sz w:val="24"/>
+          <w:szCs w:val="24"/>
+        </w:rPr>
+        <w:t>FFmpeg</w:t>
+      </w:r>
+      <w:proofErr w:type="spellEnd"/>
+      <w:r>
+        <w:rPr>
+          <w:sz w:val="24"/>
+          <w:szCs w:val="24"/>
+        </w:rPr>
+        <w:t>.</w:t>
       </w:r>
     </w:p>
     <w:p>
@@ -7441,11 +8085,11 @@
       <w:pPr>
         <w:pStyle w:val="Ttulo2"/>
       </w:pPr>
-      <w:bookmarkStart w:id="21" w:name="_Toc274861909"/>
+      <w:bookmarkStart w:id="22" w:name="_Toc274940008"/>
       <w:r>
         <w:t>Solución escogida</w:t>
       </w:r>
-      <w:bookmarkEnd w:id="21"/>
+      <w:bookmarkEnd w:id="22"/>
     </w:p>
     <w:p/>
     <w:p>
@@ -7461,39 +8105,112 @@
           <w:sz w:val="24"/>
           <w:szCs w:val="24"/>
         </w:rPr>
-        <w:t>Tras el análisis de todas las soluciones que ofrecía el mercado ya fuesen comerciales como gratuitas, y el posterior resultado negativo de todas ellas se decidió a desarrollar una solución desde cero que se centrase en el cumplimiento de las especificaciones solicitadas por el cliente. Es por tanto que comenzó el estudio de la herramienta FFmpeg y de cómo debía ser empleada para lograr el objetivo marcado.</w:t>
-      </w:r>
-    </w:p>
-    <w:p>
-      <w:pPr>
-        <w:jc w:val="both"/>
-        <w:rPr>
-          <w:sz w:val="24"/>
-          <w:szCs w:val="24"/>
-        </w:rPr>
-      </w:pPr>
-    </w:p>
-    <w:p>
-      <w:pPr>
-        <w:jc w:val="both"/>
-        <w:rPr>
-          <w:sz w:val="24"/>
-          <w:szCs w:val="24"/>
-        </w:rPr>
-      </w:pPr>
-      <w:r>
-        <w:rPr>
-          <w:sz w:val="24"/>
-          <w:szCs w:val="24"/>
-        </w:rPr>
-        <w:t xml:space="preserve">Partiendo del concepto informático KISS (Keep It Simple, Stupid),  se decidió a desarrollar una solución para la línea de comandos de Linux. Se buscaba el mínimo gasto de recursos en el equipo del controlador, a la par que un interfaz extremadamente básico que no interrumpiese en su trabajo. Se decidió por tanto por un conjunto de </w:t>
-      </w:r>
-      <w:r>
-        <w:rPr>
-          <w:sz w:val="24"/>
-          <w:szCs w:val="24"/>
-        </w:rPr>
-        <w:t>bash-script</w:t>
+        <w:t xml:space="preserve">Tras el análisis de todas las soluciones que ofrecía el mercado ya fuesen comerciales como gratuitas, y el posterior resultado negativo de todas ellas se decidió a desarrollar una solución desde cero que se centrase en el cumplimiento de las especificaciones solicitadas por el cliente. Es por tanto que comenzó el estudio de la herramienta </w:t>
+      </w:r>
+      <w:proofErr w:type="spellStart"/>
+      <w:r>
+        <w:rPr>
+          <w:sz w:val="24"/>
+          <w:szCs w:val="24"/>
+        </w:rPr>
+        <w:t>FFmpeg</w:t>
+      </w:r>
+      <w:proofErr w:type="spellEnd"/>
+      <w:r>
+        <w:rPr>
+          <w:sz w:val="24"/>
+          <w:szCs w:val="24"/>
+        </w:rPr>
+        <w:t xml:space="preserve"> y de cómo debía ser empleada para lograr el objetivo marcado.</w:t>
+      </w:r>
+    </w:p>
+    <w:p>
+      <w:pPr>
+        <w:jc w:val="both"/>
+        <w:rPr>
+          <w:sz w:val="24"/>
+          <w:szCs w:val="24"/>
+        </w:rPr>
+      </w:pPr>
+    </w:p>
+    <w:p>
+      <w:pPr>
+        <w:jc w:val="both"/>
+        <w:rPr>
+          <w:sz w:val="24"/>
+          <w:szCs w:val="24"/>
+        </w:rPr>
+      </w:pPr>
+      <w:r>
+        <w:rPr>
+          <w:sz w:val="24"/>
+          <w:szCs w:val="24"/>
+        </w:rPr>
+        <w:t>Partiendo del concepto informático KISS (</w:t>
+      </w:r>
+      <w:proofErr w:type="spellStart"/>
+      <w:r>
+        <w:rPr>
+          <w:sz w:val="24"/>
+          <w:szCs w:val="24"/>
+        </w:rPr>
+        <w:t>Keep</w:t>
+      </w:r>
+      <w:proofErr w:type="spellEnd"/>
+      <w:r>
+        <w:rPr>
+          <w:sz w:val="24"/>
+          <w:szCs w:val="24"/>
+        </w:rPr>
+        <w:t xml:space="preserve"> </w:t>
+      </w:r>
+      <w:proofErr w:type="spellStart"/>
+      <w:r>
+        <w:rPr>
+          <w:sz w:val="24"/>
+          <w:szCs w:val="24"/>
+        </w:rPr>
+        <w:t>It</w:t>
+      </w:r>
+      <w:proofErr w:type="spellEnd"/>
+      <w:r>
+        <w:rPr>
+          <w:sz w:val="24"/>
+          <w:szCs w:val="24"/>
+        </w:rPr>
+        <w:t xml:space="preserve"> Simple, </w:t>
+      </w:r>
+      <w:proofErr w:type="spellStart"/>
+      <w:r>
+        <w:rPr>
+          <w:sz w:val="24"/>
+          <w:szCs w:val="24"/>
+        </w:rPr>
+        <w:t>Stupid</w:t>
+      </w:r>
+      <w:proofErr w:type="spellEnd"/>
+      <w:r>
+        <w:rPr>
+          <w:sz w:val="24"/>
+          <w:szCs w:val="24"/>
+        </w:rPr>
+        <w:t xml:space="preserve">),  se decidió a desarrollar una solución para la línea de comandos de Linux. Se buscaba el mínimo gasto de recursos en el equipo del controlador, a la par que un interfaz extremadamente básico que no interrumpiese en su trabajo. Se decidió por tanto por un conjunto de </w:t>
+      </w:r>
+      <w:proofErr w:type="spellStart"/>
+      <w:r>
+        <w:rPr>
+          <w:sz w:val="24"/>
+          <w:szCs w:val="24"/>
+        </w:rPr>
+        <w:t>bash</w:t>
+      </w:r>
+      <w:proofErr w:type="spellEnd"/>
+      <w:r>
+        <w:rPr>
+          <w:sz w:val="24"/>
+          <w:szCs w:val="24"/>
+        </w:rPr>
+        <w:t>-script</w:t>
       </w:r>
       <w:r>
         <w:rPr>
@@ -7688,11 +8405,11 @@
       <w:pPr>
         <w:pStyle w:val="Ttulo1"/>
       </w:pPr>
-      <w:bookmarkStart w:id="22" w:name="_Toc274861910"/>
+      <w:bookmarkStart w:id="23" w:name="_Toc274940009"/>
       <w:r>
         <w:t>SOFTWARE EMPLEADO</w:t>
       </w:r>
-      <w:bookmarkEnd w:id="22"/>
+      <w:bookmarkEnd w:id="23"/>
     </w:p>
     <w:p>
       <w:pPr>
@@ -7774,7 +8491,23 @@
           <w:sz w:val="24"/>
           <w:szCs w:val="24"/>
         </w:rPr>
-        <w:t>Grabación: la herramienta empleada para todo el proceso de captura de video y audio, grabación y procesado de este fue realizado a través del conjunto de librerías y programas FFmpeg.</w:t>
+        <w:t xml:space="preserve">Grabación: la herramienta empleada para todo el proceso de captura de video y audio, grabación y procesado de este fue realizado a través del conjunto de librerías y programas </w:t>
+      </w:r>
+      <w:proofErr w:type="spellStart"/>
+      <w:r>
+        <w:rPr>
+          <w:sz w:val="24"/>
+          <w:szCs w:val="24"/>
+        </w:rPr>
+        <w:t>FFmpeg</w:t>
+      </w:r>
+      <w:proofErr w:type="spellEnd"/>
+      <w:r>
+        <w:rPr>
+          <w:sz w:val="24"/>
+          <w:szCs w:val="24"/>
+        </w:rPr>
+        <w:t>.</w:t>
       </w:r>
     </w:p>
     <w:p>
@@ -7802,7 +8535,23 @@
           <w:sz w:val="24"/>
           <w:szCs w:val="24"/>
         </w:rPr>
-        <w:t xml:space="preserve"> la herramienta empleada para la reproducción multipantalla </w:t>
+        <w:t xml:space="preserve"> la herramienta empleada para la reproducción </w:t>
+      </w:r>
+      <w:proofErr w:type="spellStart"/>
+      <w:r>
+        <w:rPr>
+          <w:sz w:val="24"/>
+          <w:szCs w:val="24"/>
+        </w:rPr>
+        <w:t>multipantalla</w:t>
+      </w:r>
+      <w:proofErr w:type="spellEnd"/>
+      <w:r>
+        <w:rPr>
+          <w:sz w:val="24"/>
+          <w:szCs w:val="24"/>
+        </w:rPr>
+        <w:t xml:space="preserve"> </w:t>
       </w:r>
       <w:r>
         <w:rPr>
@@ -7899,11 +8648,13 @@
       <w:pPr>
         <w:pStyle w:val="Ttulo2"/>
       </w:pPr>
-      <w:bookmarkStart w:id="23" w:name="_Toc274861911"/>
+      <w:bookmarkStart w:id="24" w:name="_Toc274940010"/>
+      <w:proofErr w:type="spellStart"/>
       <w:r>
         <w:t>FFmpeg</w:t>
       </w:r>
-      <w:bookmarkEnd w:id="23"/>
+      <w:bookmarkEnd w:id="24"/>
+      <w:proofErr w:type="spellEnd"/>
     </w:p>
     <w:p/>
     <w:p>
@@ -7919,7 +8670,87 @@
           <w:sz w:val="24"/>
           <w:szCs w:val="24"/>
         </w:rPr>
-        <w:t xml:space="preserve">Es un proyecto de software libre que ofrece un conjunto de librerías y programas para el manejo de datos multimedia. Está liberado bajo una licencia de software libre GNU Lesser General Public License 2.1+ o GNU General Public License 2+ (dependiendo de las bibliotecas que estén incluidas). </w:t>
+        <w:t xml:space="preserve">Es un proyecto de software libre que ofrece un conjunto de librerías y programas para el manejo de datos multimedia. Está liberado bajo una licencia de software libre GNU </w:t>
+      </w:r>
+      <w:proofErr w:type="spellStart"/>
+      <w:r>
+        <w:rPr>
+          <w:sz w:val="24"/>
+          <w:szCs w:val="24"/>
+        </w:rPr>
+        <w:t>Lesser</w:t>
+      </w:r>
+      <w:proofErr w:type="spellEnd"/>
+      <w:r>
+        <w:rPr>
+          <w:sz w:val="24"/>
+          <w:szCs w:val="24"/>
+        </w:rPr>
+        <w:t xml:space="preserve"> General </w:t>
+      </w:r>
+      <w:proofErr w:type="spellStart"/>
+      <w:r>
+        <w:rPr>
+          <w:sz w:val="24"/>
+          <w:szCs w:val="24"/>
+        </w:rPr>
+        <w:t>Public</w:t>
+      </w:r>
+      <w:proofErr w:type="spellEnd"/>
+      <w:r>
+        <w:rPr>
+          <w:sz w:val="24"/>
+          <w:szCs w:val="24"/>
+        </w:rPr>
+        <w:t xml:space="preserve"> </w:t>
+      </w:r>
+      <w:proofErr w:type="spellStart"/>
+      <w:r>
+        <w:rPr>
+          <w:sz w:val="24"/>
+          <w:szCs w:val="24"/>
+        </w:rPr>
+        <w:t>License</w:t>
+      </w:r>
+      <w:proofErr w:type="spellEnd"/>
+      <w:r>
+        <w:rPr>
+          <w:sz w:val="24"/>
+          <w:szCs w:val="24"/>
+        </w:rPr>
+        <w:t xml:space="preserve"> 2.1+ o GNU General </w:t>
+      </w:r>
+      <w:proofErr w:type="spellStart"/>
+      <w:r>
+        <w:rPr>
+          <w:sz w:val="24"/>
+          <w:szCs w:val="24"/>
+        </w:rPr>
+        <w:t>Public</w:t>
+      </w:r>
+      <w:proofErr w:type="spellEnd"/>
+      <w:r>
+        <w:rPr>
+          <w:sz w:val="24"/>
+          <w:szCs w:val="24"/>
+        </w:rPr>
+        <w:t xml:space="preserve"> </w:t>
+      </w:r>
+      <w:proofErr w:type="spellStart"/>
+      <w:r>
+        <w:rPr>
+          <w:sz w:val="24"/>
+          <w:szCs w:val="24"/>
+        </w:rPr>
+        <w:t>License</w:t>
+      </w:r>
+      <w:proofErr w:type="spellEnd"/>
+      <w:r>
+        <w:rPr>
+          <w:sz w:val="24"/>
+          <w:szCs w:val="24"/>
+        </w:rPr>
+        <w:t xml:space="preserve"> 2+ (dependiendo de las bibliotecas que estén incluidas). </w:t>
       </w:r>
     </w:p>
     <w:p>
@@ -7951,7 +8782,71 @@
           <w:sz w:val="24"/>
           <w:szCs w:val="24"/>
         </w:rPr>
-        <w:t>olución total. Está formado por ffmpeg, ffserver, ffplay y ffprobe.</w:t>
+        <w:t xml:space="preserve">olución total. Está formado por </w:t>
+      </w:r>
+      <w:proofErr w:type="spellStart"/>
+      <w:r>
+        <w:rPr>
+          <w:sz w:val="24"/>
+          <w:szCs w:val="24"/>
+        </w:rPr>
+        <w:t>ffmpeg</w:t>
+      </w:r>
+      <w:proofErr w:type="spellEnd"/>
+      <w:r>
+        <w:rPr>
+          <w:sz w:val="24"/>
+          <w:szCs w:val="24"/>
+        </w:rPr>
+        <w:t xml:space="preserve">, </w:t>
+      </w:r>
+      <w:proofErr w:type="spellStart"/>
+      <w:r>
+        <w:rPr>
+          <w:sz w:val="24"/>
+          <w:szCs w:val="24"/>
+        </w:rPr>
+        <w:t>ffserver</w:t>
+      </w:r>
+      <w:proofErr w:type="spellEnd"/>
+      <w:r>
+        <w:rPr>
+          <w:sz w:val="24"/>
+          <w:szCs w:val="24"/>
+        </w:rPr>
+        <w:t xml:space="preserve">, </w:t>
+      </w:r>
+      <w:proofErr w:type="spellStart"/>
+      <w:r>
+        <w:rPr>
+          <w:sz w:val="24"/>
+          <w:szCs w:val="24"/>
+        </w:rPr>
+        <w:t>ffplay</w:t>
+      </w:r>
+      <w:proofErr w:type="spellEnd"/>
+      <w:r>
+        <w:rPr>
+          <w:sz w:val="24"/>
+          <w:szCs w:val="24"/>
+        </w:rPr>
+        <w:t xml:space="preserve"> y </w:t>
+      </w:r>
+      <w:proofErr w:type="spellStart"/>
+      <w:r>
+        <w:rPr>
+          <w:sz w:val="24"/>
+          <w:szCs w:val="24"/>
+        </w:rPr>
+        <w:t>ffprobe</w:t>
+      </w:r>
+      <w:proofErr w:type="spellEnd"/>
+      <w:r>
+        <w:rPr>
+          <w:sz w:val="24"/>
+          <w:szCs w:val="24"/>
+        </w:rPr>
+        <w:t>.</w:t>
       </w:r>
     </w:p>
     <w:p>
@@ -7976,11 +8871,13 @@
       <w:pPr>
         <w:pStyle w:val="Ttulo3"/>
       </w:pPr>
-      <w:bookmarkStart w:id="24" w:name="_Toc274861912"/>
+      <w:bookmarkStart w:id="25" w:name="_Toc274940011"/>
+      <w:proofErr w:type="spellStart"/>
       <w:r>
         <w:t>ffmpeg</w:t>
       </w:r>
-      <w:bookmarkEnd w:id="24"/>
+      <w:bookmarkEnd w:id="25"/>
+      <w:proofErr w:type="spellEnd"/>
     </w:p>
     <w:p>
       <w:pPr>
@@ -8043,12 +8940,21 @@
           <w:szCs w:val="24"/>
         </w:rPr>
       </w:pPr>
-      <w:r>
-        <w:rPr>
-          <w:sz w:val="24"/>
-          <w:szCs w:val="24"/>
-        </w:rPr>
-        <w:t xml:space="preserve">ffmpeg es capaz de leer de un conjunto de entradas arbitrarias, a los que considera “archivos”, los cuales pueden ser archivos comunes, </w:t>
+      <w:proofErr w:type="spellStart"/>
+      <w:r>
+        <w:rPr>
+          <w:sz w:val="24"/>
+          <w:szCs w:val="24"/>
+        </w:rPr>
+        <w:t>ffmpeg</w:t>
+      </w:r>
+      <w:proofErr w:type="spellEnd"/>
+      <w:r>
+        <w:rPr>
+          <w:sz w:val="24"/>
+          <w:szCs w:val="24"/>
+        </w:rPr>
+        <w:t xml:space="preserve"> es capaz de leer de un conjunto de entradas arbitrarias, a los que considera “archivos”, los cuales pueden ser archivos comunes, </w:t>
       </w:r>
       <w:r>
         <w:rPr>
@@ -8094,7 +9000,39 @@
           <w:sz w:val="24"/>
           <w:szCs w:val="24"/>
         </w:rPr>
-        <w:t xml:space="preserve"> El proceso de transcodificación empleado por ffmpeg para cada archivo de salida  puede ser descrito por el siguiente diagrama:</w:t>
+        <w:t xml:space="preserve"> El proceso de </w:t>
+      </w:r>
+      <w:proofErr w:type="spellStart"/>
+      <w:r>
+        <w:rPr>
+          <w:sz w:val="24"/>
+          <w:szCs w:val="24"/>
+        </w:rPr>
+        <w:t>transcodificación</w:t>
+      </w:r>
+      <w:proofErr w:type="spellEnd"/>
+      <w:r>
+        <w:rPr>
+          <w:sz w:val="24"/>
+          <w:szCs w:val="24"/>
+        </w:rPr>
+        <w:t xml:space="preserve"> empleado por </w:t>
+      </w:r>
+      <w:proofErr w:type="spellStart"/>
+      <w:r>
+        <w:rPr>
+          <w:sz w:val="24"/>
+          <w:szCs w:val="24"/>
+        </w:rPr>
+        <w:t>ffmpeg</w:t>
+      </w:r>
+      <w:proofErr w:type="spellEnd"/>
+      <w:r>
+        <w:rPr>
+          <w:sz w:val="24"/>
+          <w:szCs w:val="24"/>
+        </w:rPr>
+        <w:t xml:space="preserve"> para cada archivo de salida  puede ser descrito por el siguiente diagrama:</w:t>
       </w:r>
     </w:p>
     <w:p>
@@ -8105,14 +9043,12 @@
       <w:r>
         <w:rPr>
           <w:noProof/>
-          <w:sz w:val="24"/>
-          <w:szCs w:val="24"/>
         </w:rPr>
         <w:drawing>
-          <wp:inline distT="0" distB="0" distL="0" distR="0" wp14:anchorId="03990B7C" wp14:editId="3AF31293">
-            <wp:extent cx="3165096" cy="2108200"/>
-            <wp:effectExtent l="0" t="0" r="10160" b="0"/>
-            <wp:docPr id="28" name="Imagen 28"/>
+          <wp:inline distT="0" distB="0" distL="0" distR="0" wp14:anchorId="4B8A92B6" wp14:editId="29687F4B">
+            <wp:extent cx="4424605" cy="2184400"/>
+            <wp:effectExtent l="0" t="0" r="0" b="0"/>
+            <wp:docPr id="2" name="Imagen 2"/>
             <wp:cNvGraphicFramePr>
               <a:graphicFrameLocks xmlns:a="http://schemas.openxmlformats.org/drawingml/2006/main" noChangeAspect="1"/>
             </wp:cNvGraphicFramePr>
@@ -8120,13 +9056,13 @@
               <a:graphicData uri="http://schemas.openxmlformats.org/drawingml/2006/picture">
                 <pic:pic xmlns:pic="http://schemas.openxmlformats.org/drawingml/2006/picture">
                   <pic:nvPicPr>
-                    <pic:cNvPr id="0" name="Picture 28"/>
+                    <pic:cNvPr id="0" name="Picture 2"/>
                     <pic:cNvPicPr>
                       <a:picLocks noChangeAspect="1" noChangeArrowheads="1"/>
                     </pic:cNvPicPr>
                   </pic:nvPicPr>
                   <pic:blipFill>
-                    <a:blip r:embed="rId16">
+                    <a:blip r:embed="rId20">
                       <a:extLst>
                         <a:ext uri="{28A0092B-C50C-407E-A947-70E740481C1C}">
                           <a14:useLocalDpi xmlns:a14="http://schemas.microsoft.com/office/drawing/2010/main" val="0"/>
@@ -8141,7 +9077,7 @@
                   <pic:spPr bwMode="auto">
                     <a:xfrm>
                       <a:off x="0" y="0"/>
-                      <a:ext cx="3165438" cy="2108428"/>
+                      <a:ext cx="4424613" cy="2184404"/>
                     </a:xfrm>
                     <a:prstGeom prst="rect">
                       <a:avLst/>
@@ -8167,8 +9103,8 @@
           <w:szCs w:val="24"/>
         </w:rPr>
       </w:pPr>
-      <w:bookmarkStart w:id="25" w:name="_Toc274862953"/>
-      <w:bookmarkStart w:id="26" w:name="_Toc274863061"/>
+      <w:bookmarkStart w:id="26" w:name="_Toc274862953"/>
+      <w:bookmarkStart w:id="27" w:name="_Toc274863061"/>
       <w:r>
         <w:t xml:space="preserve">Imagen </w:t>
       </w:r>
@@ -8183,26 +9119,27 @@
       <w:r>
         <w:t>: Diagrama del proceso</w:t>
       </w:r>
-      <w:bookmarkEnd w:id="25"/>
       <w:bookmarkEnd w:id="26"/>
-    </w:p>
-    <w:p>
-      <w:pPr>
-        <w:jc w:val="both"/>
-        <w:rPr>
-          <w:sz w:val="24"/>
-          <w:szCs w:val="24"/>
-        </w:rPr>
-      </w:pPr>
-    </w:p>
-    <w:p>
-      <w:pPr>
-        <w:jc w:val="both"/>
-        <w:rPr>
-          <w:sz w:val="24"/>
-          <w:szCs w:val="24"/>
-        </w:rPr>
-      </w:pPr>
+      <w:bookmarkEnd w:id="27"/>
+    </w:p>
+    <w:p>
+      <w:pPr>
+        <w:jc w:val="both"/>
+        <w:rPr>
+          <w:sz w:val="24"/>
+          <w:szCs w:val="24"/>
+        </w:rPr>
+      </w:pPr>
+    </w:p>
+    <w:p>
+      <w:pPr>
+        <w:jc w:val="both"/>
+        <w:rPr>
+          <w:sz w:val="24"/>
+          <w:szCs w:val="24"/>
+        </w:rPr>
+      </w:pPr>
+      <w:proofErr w:type="spellStart"/>
       <w:r>
         <w:rPr>
           <w:sz w:val="24"/>
@@ -8215,7 +9152,79 @@
           <w:sz w:val="24"/>
           <w:szCs w:val="24"/>
         </w:rPr>
-        <w:t>mpeg llama a la librería “libavformat” (contiene los demultiplexadores) para que lean los archivos de entrada y genere los paquetes contenedores de los datos codificados. Cuando se encuentra con múltiples archivos de enrtada, ffmpeg intenta mantenerlos sincronizados mediante el seguimiento  de la muestra  de tiempo más baja de cualquier flujo de entrada activo.</w:t>
+        <w:t>mpeg</w:t>
+      </w:r>
+      <w:proofErr w:type="spellEnd"/>
+      <w:r>
+        <w:rPr>
+          <w:sz w:val="24"/>
+          <w:szCs w:val="24"/>
+        </w:rPr>
+        <w:t xml:space="preserve"> llama a la librería “</w:t>
+      </w:r>
+      <w:proofErr w:type="spellStart"/>
+      <w:r>
+        <w:rPr>
+          <w:sz w:val="24"/>
+          <w:szCs w:val="24"/>
+        </w:rPr>
+        <w:t>libavformat</w:t>
+      </w:r>
+      <w:proofErr w:type="spellEnd"/>
+      <w:r>
+        <w:rPr>
+          <w:sz w:val="24"/>
+          <w:szCs w:val="24"/>
+        </w:rPr>
+        <w:t xml:space="preserve">” (contiene los </w:t>
+      </w:r>
+      <w:proofErr w:type="spellStart"/>
+      <w:r>
+        <w:rPr>
+          <w:sz w:val="24"/>
+          <w:szCs w:val="24"/>
+        </w:rPr>
+        <w:t>demultiplexadores</w:t>
+      </w:r>
+      <w:proofErr w:type="spellEnd"/>
+      <w:r>
+        <w:rPr>
+          <w:sz w:val="24"/>
+          <w:szCs w:val="24"/>
+        </w:rPr>
+        <w:t xml:space="preserve">) para que lean los archivos de entrada y genere los paquetes contenedores de los datos codificados. Cuando se encuentra con múltiples archivos de </w:t>
+      </w:r>
+      <w:proofErr w:type="spellStart"/>
+      <w:r>
+        <w:rPr>
+          <w:sz w:val="24"/>
+          <w:szCs w:val="24"/>
+        </w:rPr>
+        <w:t>enrtada</w:t>
+      </w:r>
+      <w:proofErr w:type="spellEnd"/>
+      <w:r>
+        <w:rPr>
+          <w:sz w:val="24"/>
+          <w:szCs w:val="24"/>
+        </w:rPr>
+        <w:t xml:space="preserve">, </w:t>
+      </w:r>
+      <w:proofErr w:type="spellStart"/>
+      <w:r>
+        <w:rPr>
+          <w:sz w:val="24"/>
+          <w:szCs w:val="24"/>
+        </w:rPr>
+        <w:t>ffmpeg</w:t>
+      </w:r>
+      <w:proofErr w:type="spellEnd"/>
+      <w:r>
+        <w:rPr>
+          <w:sz w:val="24"/>
+          <w:szCs w:val="24"/>
+        </w:rPr>
+        <w:t xml:space="preserve"> intenta mantenerlos sincronizados mediante el seguimiento  de la muestra  de tiempo más baja de cualquier flujo de entrada activo.</w:t>
       </w:r>
     </w:p>
     <w:p>
@@ -8252,32 +9261,80 @@
           <w:sz w:val="24"/>
           <w:szCs w:val="24"/>
         </w:rPr>
-        <w:t xml:space="preserve"> paquetes con la codificación deseada. Finalmente estos son pasados al multiplexador, el cual tiene por última tarea la de escribir los paquetes codificados al archivo de salida.</w:t>
-      </w:r>
-    </w:p>
-    <w:p>
-      <w:pPr>
-        <w:jc w:val="both"/>
-        <w:rPr>
-          <w:sz w:val="24"/>
-          <w:szCs w:val="24"/>
-        </w:rPr>
-      </w:pPr>
-    </w:p>
-    <w:p>
-      <w:pPr>
-        <w:jc w:val="both"/>
-        <w:rPr>
-          <w:sz w:val="24"/>
-          <w:szCs w:val="24"/>
-        </w:rPr>
-      </w:pPr>
-      <w:r>
-        <w:rPr>
-          <w:sz w:val="24"/>
-          <w:szCs w:val="24"/>
-        </w:rPr>
-        <w:t>El proceso de filtrado es el encargado de tratar con las tramas de video y audio puro mediante un conjunto muy variado de filtros que permiten realizar diferentes tareas.  Estos filtros se encuentran en la librería libavfilter. FFmpeg distingue entre dos tipos de filtros gráficos, los simples y los compuestos.</w:t>
+        <w:t xml:space="preserve"> paquetes con la codificación deseada. Finalmente estos son pasados al </w:t>
+      </w:r>
+      <w:proofErr w:type="spellStart"/>
+      <w:r>
+        <w:rPr>
+          <w:sz w:val="24"/>
+          <w:szCs w:val="24"/>
+        </w:rPr>
+        <w:t>multiplexador</w:t>
+      </w:r>
+      <w:proofErr w:type="spellEnd"/>
+      <w:r>
+        <w:rPr>
+          <w:sz w:val="24"/>
+          <w:szCs w:val="24"/>
+        </w:rPr>
+        <w:t>, el cual tiene por última tarea la de escribir los paquetes codificados al archivo de salida.</w:t>
+      </w:r>
+    </w:p>
+    <w:p>
+      <w:pPr>
+        <w:jc w:val="both"/>
+        <w:rPr>
+          <w:sz w:val="24"/>
+          <w:szCs w:val="24"/>
+        </w:rPr>
+      </w:pPr>
+    </w:p>
+    <w:p>
+      <w:pPr>
+        <w:jc w:val="both"/>
+        <w:rPr>
+          <w:sz w:val="24"/>
+          <w:szCs w:val="24"/>
+        </w:rPr>
+      </w:pPr>
+      <w:r>
+        <w:rPr>
+          <w:sz w:val="24"/>
+          <w:szCs w:val="24"/>
+        </w:rPr>
+        <w:t xml:space="preserve">El proceso de filtrado es el encargado de tratar con las tramas de video y audio puro mediante un conjunto muy variado de filtros que permiten realizar diferentes tareas.  Estos filtros se encuentran en la librería </w:t>
+      </w:r>
+      <w:proofErr w:type="spellStart"/>
+      <w:r>
+        <w:rPr>
+          <w:sz w:val="24"/>
+          <w:szCs w:val="24"/>
+        </w:rPr>
+        <w:t>libavfilter</w:t>
+      </w:r>
+      <w:proofErr w:type="spellEnd"/>
+      <w:r>
+        <w:rPr>
+          <w:sz w:val="24"/>
+          <w:szCs w:val="24"/>
+        </w:rPr>
+        <w:t xml:space="preserve">. </w:t>
+      </w:r>
+      <w:proofErr w:type="spellStart"/>
+      <w:r>
+        <w:rPr>
+          <w:sz w:val="24"/>
+          <w:szCs w:val="24"/>
+        </w:rPr>
+        <w:t>FFmpeg</w:t>
+      </w:r>
+      <w:proofErr w:type="spellEnd"/>
+      <w:r>
+        <w:rPr>
+          <w:sz w:val="24"/>
+          <w:szCs w:val="24"/>
+        </w:rPr>
+        <w:t xml:space="preserve"> distingue entre dos tipos de filtros gráficos, los simples y los compuestos.</w:t>
       </w:r>
     </w:p>
     <w:p>
@@ -8321,11 +9378,9 @@
       <w:r>
         <w:t xml:space="preserve"> </w:t>
       </w:r>
-      <w:bookmarkStart w:id="27" w:name="_Toc274861913"/>
       <w:r>
         <w:t>x11grab</w:t>
       </w:r>
-      <w:bookmarkEnd w:id="27"/>
     </w:p>
     <w:p>
       <w:pPr>
@@ -8365,12 +9420,21 @@
         </w:rPr>
         <w:t xml:space="preserve">comando </w:t>
       </w:r>
-      <w:r>
-        <w:rPr>
-          <w:sz w:val="24"/>
-          <w:szCs w:val="24"/>
-        </w:rPr>
-        <w:t xml:space="preserve">ffmpeg </w:t>
+      <w:proofErr w:type="spellStart"/>
+      <w:r>
+        <w:rPr>
+          <w:sz w:val="24"/>
+          <w:szCs w:val="24"/>
+        </w:rPr>
+        <w:t>ffmpeg</w:t>
+      </w:r>
+      <w:proofErr w:type="spellEnd"/>
+      <w:r>
+        <w:rPr>
+          <w:sz w:val="24"/>
+          <w:szCs w:val="24"/>
+        </w:rPr>
+        <w:t xml:space="preserve"> </w:t>
       </w:r>
       <w:r>
         <w:rPr>
@@ -8428,79 +9492,7 @@
           <w:rPr>
             <w:rFonts w:ascii="Cambria Math" w:hAnsi="Cambria Math"/>
           </w:rPr>
-          <m:t>ffmpeg -t $RECORDTIME -f x11grab</m:t>
-        </m:r>
-        <m:r>
-          <w:rPr>
-            <w:rFonts w:ascii="Cambria Math" w:hAnsi="Cambria Math"/>
-          </w:rPr>
-          <m:t xml:space="preserve"> </m:t>
-        </m:r>
-        <m:r>
-          <w:rPr>
-            <w:rFonts w:ascii="Cambria Math" w:hAnsi="Cambria Math"/>
-          </w:rPr>
-          <m:t xml:space="preserve"> </m:t>
-        </m:r>
-        <m:r>
-          <w:rPr>
-            <w:rFonts w:ascii="Cambria Math" w:hAnsi="Cambria Math"/>
-          </w:rPr>
-          <m:t>–</m:t>
-        </m:r>
-        <m:r>
-          <w:rPr>
-            <w:rFonts w:ascii="Cambria Math" w:hAnsi="Cambria Math"/>
-          </w:rPr>
-          <m:t>vide</m:t>
-        </m:r>
-        <m:r>
-          <w:rPr>
-            <w:rFonts w:ascii="Cambria Math" w:hAnsi="Cambria Math"/>
-          </w:rPr>
-          <m:t xml:space="preserve">o_size </m:t>
-        </m:r>
-        <m:r>
-          <w:rPr>
-            <w:rFonts w:ascii="Cambria Math" w:hAnsi="Cambria Math"/>
-          </w:rPr>
-          <m:t xml:space="preserve">$RES </m:t>
-        </m:r>
-        <m:r>
-          <w:rPr>
-            <w:rFonts w:ascii="Cambria Math" w:hAnsi="Cambria Math"/>
-          </w:rPr>
-          <m:t xml:space="preserve"> </m:t>
-        </m:r>
-        <m:r>
-          <w:rPr>
-            <w:rFonts w:ascii="Cambria Math" w:hAnsi="Cambria Math"/>
-          </w:rPr>
-          <m:t xml:space="preserve">-framerate $FPS </m:t>
-        </m:r>
-        <m:r>
-          <w:rPr>
-            <w:rFonts w:ascii="Cambria Math" w:hAnsi="Cambria Math"/>
-          </w:rPr>
-          <m:t xml:space="preserve"> </m:t>
-        </m:r>
-        <m:r>
-          <w:rPr>
-            <w:rFonts w:ascii="Cambria Math" w:hAnsi="Cambria Math"/>
-          </w:rPr>
-          <m:t>-i :0.0+$POS</m:t>
-        </m:r>
-        <m:r>
-          <w:rPr>
-            <w:rFonts w:ascii="Cambria Math" w:hAnsi="Cambria Math"/>
-          </w:rPr>
-          <m:t xml:space="preserve">   --</m:t>
-        </m:r>
-        <m:r>
-          <w:rPr>
-            <w:rFonts w:ascii="Cambria Math" w:hAnsi="Cambria Math"/>
-          </w:rPr>
-          <m:t>vcodec libx264 -preset $PRESET -crf $CRF -y $file</m:t>
+          <m:t>ffmpeg -t $RECORDTIME -f x11grab  –video_size $RES  -framerate $FPS  -i :0.0+$POS   --vcodec libx264 -preset $PRESET -crf $CRF -y $file</m:t>
         </m:r>
       </m:oMath>
       <w:r>
@@ -8538,7 +9530,23 @@
           <w:sz w:val="24"/>
           <w:szCs w:val="24"/>
         </w:rPr>
-        <w:t>Cada una de las opciones que se le introducen al comando ffmpeg viene precedida por un guión y sucedida por el valor deseado:</w:t>
+        <w:t xml:space="preserve">Cada una de las opciones que se le introducen al comando </w:t>
+      </w:r>
+      <w:proofErr w:type="spellStart"/>
+      <w:r>
+        <w:rPr>
+          <w:sz w:val="24"/>
+          <w:szCs w:val="24"/>
+        </w:rPr>
+        <w:t>ffmpeg</w:t>
+      </w:r>
+      <w:proofErr w:type="spellEnd"/>
+      <w:r>
+        <w:rPr>
+          <w:sz w:val="24"/>
+          <w:szCs w:val="24"/>
+        </w:rPr>
+        <w:t xml:space="preserve"> viene precedida por un guión y sucedida por el valor deseado:</w:t>
       </w:r>
     </w:p>
     <w:p>
@@ -8568,7 +9576,23 @@
           <w:sz w:val="24"/>
           <w:szCs w:val="24"/>
         </w:rPr>
-        <w:t>-t : indica la duración de la grabación en el formato hh:mm:ss.</w:t>
+        <w:t xml:space="preserve">-t : indica la duración de la grabación en el formato </w:t>
+      </w:r>
+      <w:proofErr w:type="spellStart"/>
+      <w:r>
+        <w:rPr>
+          <w:sz w:val="24"/>
+          <w:szCs w:val="24"/>
+        </w:rPr>
+        <w:t>hh:mm:ss</w:t>
+      </w:r>
+      <w:proofErr w:type="spellEnd"/>
+      <w:r>
+        <w:rPr>
+          <w:sz w:val="24"/>
+          <w:szCs w:val="24"/>
+        </w:rPr>
+        <w:t>.</w:t>
       </w:r>
     </w:p>
     <w:p>
@@ -8599,14 +9623,46 @@
           <w:sz w:val="24"/>
           <w:szCs w:val="24"/>
         </w:rPr>
-        <w:t>-f: indica la función de ffmpeg que se pretende emplear, en este caso ‘”x11grab”</w:t>
-      </w:r>
-      <w:r>
-        <w:rPr>
-          <w:sz w:val="24"/>
-          <w:szCs w:val="24"/>
-        </w:rPr>
-        <w:t xml:space="preserve"> aunque si se quisiese grabar el audio habría que emplear en su lugar la instancia “alsa”</w:t>
+        <w:t xml:space="preserve">-f: indica la función de </w:t>
+      </w:r>
+      <w:proofErr w:type="spellStart"/>
+      <w:r>
+        <w:rPr>
+          <w:sz w:val="24"/>
+          <w:szCs w:val="24"/>
+        </w:rPr>
+        <w:t>ffmpeg</w:t>
+      </w:r>
+      <w:proofErr w:type="spellEnd"/>
+      <w:r>
+        <w:rPr>
+          <w:sz w:val="24"/>
+          <w:szCs w:val="24"/>
+        </w:rPr>
+        <w:t xml:space="preserve"> que se pretende emplear, en este caso ‘”x11grab”</w:t>
+      </w:r>
+      <w:r>
+        <w:rPr>
+          <w:sz w:val="24"/>
+          <w:szCs w:val="24"/>
+        </w:rPr>
+        <w:t xml:space="preserve"> aunque si se quisiese grabar el audio habría que emplear en su lugar la instancia “</w:t>
+      </w:r>
+      <w:proofErr w:type="spellStart"/>
+      <w:r>
+        <w:rPr>
+          <w:sz w:val="24"/>
+          <w:szCs w:val="24"/>
+        </w:rPr>
+        <w:t>alsa</w:t>
+      </w:r>
+      <w:proofErr w:type="spellEnd"/>
+      <w:r>
+        <w:rPr>
+          <w:sz w:val="24"/>
+          <w:szCs w:val="24"/>
+        </w:rPr>
+        <w:t>”</w:t>
       </w:r>
       <w:r>
         <w:rPr>
@@ -8644,7 +9700,23 @@
           <w:sz w:val="24"/>
           <w:szCs w:val="24"/>
         </w:rPr>
-        <w:t>-vide_size: indica la resolución del archivo a generar.</w:t>
+        <w:t>-</w:t>
+      </w:r>
+      <w:proofErr w:type="spellStart"/>
+      <w:r>
+        <w:rPr>
+          <w:sz w:val="24"/>
+          <w:szCs w:val="24"/>
+        </w:rPr>
+        <w:t>vide_size</w:t>
+      </w:r>
+      <w:proofErr w:type="spellEnd"/>
+      <w:r>
+        <w:rPr>
+          <w:sz w:val="24"/>
+          <w:szCs w:val="24"/>
+        </w:rPr>
+        <w:t>: indica la resolución del archivo a generar.</w:t>
       </w:r>
     </w:p>
     <w:p>
@@ -8675,7 +9747,39 @@
           <w:sz w:val="24"/>
           <w:szCs w:val="24"/>
         </w:rPr>
-        <w:t>-framerate: indica la tasa de frames por segundo con la que se desea grabar.</w:t>
+        <w:t>-</w:t>
+      </w:r>
+      <w:proofErr w:type="spellStart"/>
+      <w:r>
+        <w:rPr>
+          <w:sz w:val="24"/>
+          <w:szCs w:val="24"/>
+        </w:rPr>
+        <w:t>framerate</w:t>
+      </w:r>
+      <w:proofErr w:type="spellEnd"/>
+      <w:r>
+        <w:rPr>
+          <w:sz w:val="24"/>
+          <w:szCs w:val="24"/>
+        </w:rPr>
+        <w:t xml:space="preserve">: indica la tasa de </w:t>
+      </w:r>
+      <w:proofErr w:type="spellStart"/>
+      <w:r>
+        <w:rPr>
+          <w:sz w:val="24"/>
+          <w:szCs w:val="24"/>
+        </w:rPr>
+        <w:t>frames</w:t>
+      </w:r>
+      <w:proofErr w:type="spellEnd"/>
+      <w:r>
+        <w:rPr>
+          <w:sz w:val="24"/>
+          <w:szCs w:val="24"/>
+        </w:rPr>
+        <w:t xml:space="preserve"> por segundo con la que se desea grabar.</w:t>
       </w:r>
     </w:p>
     <w:p>
@@ -8744,7 +9848,23 @@
           <w:sz w:val="24"/>
           <w:szCs w:val="24"/>
         </w:rPr>
-        <w:t>-vcodec: indica el códec que se ha de emplear en la codificación de los paquetes de video obtenidos.</w:t>
+        <w:t>-</w:t>
+      </w:r>
+      <w:proofErr w:type="spellStart"/>
+      <w:r>
+        <w:rPr>
+          <w:sz w:val="24"/>
+          <w:szCs w:val="24"/>
+        </w:rPr>
+        <w:t>vcodec</w:t>
+      </w:r>
+      <w:proofErr w:type="spellEnd"/>
+      <w:r>
+        <w:rPr>
+          <w:sz w:val="24"/>
+          <w:szCs w:val="24"/>
+        </w:rPr>
+        <w:t>: indica el códec que se ha de emplear en la codificación de los paquetes de video obtenidos.</w:t>
       </w:r>
     </w:p>
     <w:p>
@@ -8775,7 +9895,39 @@
           <w:sz w:val="24"/>
           <w:szCs w:val="24"/>
         </w:rPr>
-        <w:t>-preset: opción asociada al códec H.264 e indica la velocidad de codificación para el ratio de compresión. Esto permite grabar con más calidad a cambio de escoger un preset menor. Relación entre la calidad de la grabación y la sincronización de esta.</w:t>
+        <w:t>-</w:t>
+      </w:r>
+      <w:proofErr w:type="spellStart"/>
+      <w:r>
+        <w:rPr>
+          <w:sz w:val="24"/>
+          <w:szCs w:val="24"/>
+        </w:rPr>
+        <w:t>preset</w:t>
+      </w:r>
+      <w:proofErr w:type="spellEnd"/>
+      <w:r>
+        <w:rPr>
+          <w:sz w:val="24"/>
+          <w:szCs w:val="24"/>
+        </w:rPr>
+        <w:t xml:space="preserve">: opción asociada al códec H.264 e indica la velocidad de codificación para el ratio de compresión. Esto permite grabar con más calidad a cambio de escoger un </w:t>
+      </w:r>
+      <w:proofErr w:type="spellStart"/>
+      <w:r>
+        <w:rPr>
+          <w:sz w:val="24"/>
+          <w:szCs w:val="24"/>
+        </w:rPr>
+        <w:t>preset</w:t>
+      </w:r>
+      <w:proofErr w:type="spellEnd"/>
+      <w:r>
+        <w:rPr>
+          <w:sz w:val="24"/>
+          <w:szCs w:val="24"/>
+        </w:rPr>
+        <w:t xml:space="preserve"> menor. Relación entre la calidad de la grabación y la sincronización de esta.</w:t>
       </w:r>
     </w:p>
     <w:p>
@@ -8796,7 +9948,23 @@
           <w:sz w:val="24"/>
           <w:szCs w:val="24"/>
         </w:rPr>
-        <w:t>-crf: esta opción también está asociada al códec H.264, e indica la calidad de la grabación. Esta opción relaciona la calidad de cada una de las tramas grabadas con el peso de estas.</w:t>
+        <w:t>-</w:t>
+      </w:r>
+      <w:proofErr w:type="spellStart"/>
+      <w:r>
+        <w:rPr>
+          <w:sz w:val="24"/>
+          <w:szCs w:val="24"/>
+        </w:rPr>
+        <w:t>crf</w:t>
+      </w:r>
+      <w:proofErr w:type="spellEnd"/>
+      <w:r>
+        <w:rPr>
+          <w:sz w:val="24"/>
+          <w:szCs w:val="24"/>
+        </w:rPr>
+        <w:t>: esta opción también está asociada al códec H.264, e indica la calidad de la grabación. Esta opción relaciona la calidad de cada una de las tramas grabadas con el peso de estas.</w:t>
       </w:r>
     </w:p>
     <w:p>
@@ -8812,11 +9980,96 @@
       <w:pPr>
         <w:pStyle w:val="Ttulo4"/>
       </w:pPr>
-      <w:bookmarkStart w:id="28" w:name="_Toc274861914"/>
+      <w:proofErr w:type="spellStart"/>
       <w:r>
         <w:t>concat</w:t>
       </w:r>
+      <w:proofErr w:type="spellEnd"/>
+    </w:p>
+    <w:p/>
+    <w:p>
+      <w:pPr>
+        <w:jc w:val="both"/>
+        <w:rPr>
+          <w:sz w:val="24"/>
+          <w:szCs w:val="24"/>
+        </w:rPr>
+      </w:pPr>
+      <w:r>
+        <w:rPr>
+          <w:sz w:val="24"/>
+          <w:szCs w:val="24"/>
+        </w:rPr>
+        <w:t>Es otr</w:t>
+      </w:r>
+      <w:r>
+        <w:rPr>
+          <w:sz w:val="24"/>
+          <w:szCs w:val="24"/>
+        </w:rPr>
+        <w:t>a funciona</w:t>
+      </w:r>
+      <w:r>
+        <w:rPr>
+          <w:sz w:val="24"/>
+          <w:szCs w:val="24"/>
+        </w:rPr>
+        <w:t xml:space="preserve">lidad dentro del comando </w:t>
+      </w:r>
+      <w:proofErr w:type="spellStart"/>
+      <w:r>
+        <w:rPr>
+          <w:sz w:val="24"/>
+          <w:szCs w:val="24"/>
+        </w:rPr>
+        <w:t>ffmpeg</w:t>
+      </w:r>
+      <w:proofErr w:type="spellEnd"/>
+      <w:r>
+        <w:rPr>
+          <w:sz w:val="24"/>
+          <w:szCs w:val="24"/>
+        </w:rPr>
+        <w:t xml:space="preserve"> y</w:t>
+      </w:r>
+      <w:r>
+        <w:rPr>
+          <w:sz w:val="24"/>
+          <w:szCs w:val="24"/>
+        </w:rPr>
+        <w:t xml:space="preserve"> es la encargada de concatenar diferentes archivos que contengan paquetes de datos de las mismas características en uno solo.</w:t>
+      </w:r>
+    </w:p>
+    <w:p/>
+    <w:p>
+      <w:pPr>
+        <w:jc w:val="both"/>
+        <w:rPr>
+          <w:sz w:val="24"/>
+          <w:szCs w:val="24"/>
+        </w:rPr>
+      </w:pPr>
+    </w:p>
+    <w:p>
+      <w:pPr>
+        <w:jc w:val="both"/>
+        <w:rPr>
+          <w:sz w:val="24"/>
+          <w:szCs w:val="24"/>
+        </w:rPr>
+      </w:pPr>
+    </w:p>
+    <w:p>
+      <w:pPr>
+        <w:pStyle w:val="Ttulo3"/>
+      </w:pPr>
+      <w:bookmarkStart w:id="28" w:name="_Toc274940012"/>
+      <w:proofErr w:type="spellStart"/>
+      <w:r>
+        <w:t>ffserver</w:t>
+      </w:r>
       <w:bookmarkEnd w:id="28"/>
+      <w:proofErr w:type="spellEnd"/>
     </w:p>
     <w:p/>
     <w:p>
@@ -8832,104 +10085,85 @@
           <w:sz w:val="24"/>
           <w:szCs w:val="24"/>
         </w:rPr>
-        <w:t>Es otr</w:t>
-      </w:r>
-      <w:r>
-        <w:rPr>
-          <w:sz w:val="24"/>
-          <w:szCs w:val="24"/>
-        </w:rPr>
-        <w:t>a funciona</w:t>
-      </w:r>
-      <w:r>
-        <w:rPr>
-          <w:sz w:val="24"/>
-          <w:szCs w:val="24"/>
-        </w:rPr>
-        <w:t>lidad dentro del comando ffmpeg y</w:t>
-      </w:r>
-      <w:r>
-        <w:rPr>
-          <w:sz w:val="24"/>
-          <w:szCs w:val="24"/>
-        </w:rPr>
-        <w:t xml:space="preserve"> es la encargada de concatenar diferentes archivos que contengan paquetes de datos de las mismas características en uno solo.</w:t>
-      </w:r>
-    </w:p>
-    <w:p/>
-    <w:p>
-      <w:pPr>
-        <w:jc w:val="both"/>
-        <w:rPr>
-          <w:sz w:val="24"/>
-          <w:szCs w:val="24"/>
-        </w:rPr>
-      </w:pPr>
-    </w:p>
-    <w:p>
-      <w:pPr>
-        <w:jc w:val="both"/>
-        <w:rPr>
-          <w:sz w:val="24"/>
-          <w:szCs w:val="24"/>
-        </w:rPr>
-      </w:pPr>
-    </w:p>
-    <w:p>
-      <w:pPr>
-        <w:pStyle w:val="Ttulo3"/>
-      </w:pPr>
-      <w:bookmarkStart w:id="29" w:name="_Toc274861915"/>
-      <w:r>
+        <w:t xml:space="preserve">Conjunto de herramientas que tienen como función la de ofrecer </w:t>
+      </w:r>
+      <w:r>
+        <w:rPr>
+          <w:sz w:val="24"/>
+          <w:szCs w:val="24"/>
+        </w:rPr>
+        <w:t xml:space="preserve">un servidor de </w:t>
+      </w:r>
+      <w:proofErr w:type="spellStart"/>
+      <w:r>
+        <w:rPr>
+          <w:sz w:val="24"/>
+          <w:szCs w:val="24"/>
+        </w:rPr>
+        <w:t>streaming</w:t>
+      </w:r>
+      <w:proofErr w:type="spellEnd"/>
+      <w:r>
+        <w:rPr>
+          <w:sz w:val="24"/>
+          <w:szCs w:val="24"/>
+        </w:rPr>
+        <w:t xml:space="preserve"> para video y audio. Soporta múltiples alimentadores en dir</w:t>
+      </w:r>
+      <w:r>
+        <w:rPr>
+          <w:sz w:val="24"/>
+          <w:szCs w:val="24"/>
+        </w:rPr>
+        <w:t xml:space="preserve">ecto,  </w:t>
+      </w:r>
+      <w:proofErr w:type="spellStart"/>
+      <w:r>
+        <w:rPr>
+          <w:sz w:val="24"/>
+          <w:szCs w:val="24"/>
+        </w:rPr>
+        <w:t>streaming</w:t>
+      </w:r>
+      <w:proofErr w:type="spellEnd"/>
+      <w:r>
+        <w:rPr>
+          <w:sz w:val="24"/>
+          <w:szCs w:val="24"/>
+        </w:rPr>
+        <w:t xml:space="preserve"> desde archivos, etc. </w:t>
+      </w:r>
+    </w:p>
+    <w:p>
+      <w:pPr>
+        <w:jc w:val="both"/>
+        <w:rPr>
+          <w:sz w:val="24"/>
+          <w:szCs w:val="24"/>
+        </w:rPr>
+      </w:pPr>
+      <w:r>
+        <w:rPr>
+          <w:sz w:val="24"/>
+          <w:szCs w:val="24"/>
+        </w:rPr>
+        <w:t xml:space="preserve">Se configura a partir de un archivo de configuración, que es leído cuando se ejecuta por primera vez la instancia, aunque si este no es especificado tiene un funcionamiento básico. Cada instancia </w:t>
+      </w:r>
+      <w:proofErr w:type="spellStart"/>
+      <w:r>
+        <w:rPr>
+          <w:sz w:val="24"/>
+          <w:szCs w:val="24"/>
+        </w:rPr>
         <w:t>ffserver</w:t>
       </w:r>
-      <w:bookmarkEnd w:id="29"/>
-    </w:p>
-    <w:p/>
-    <w:p>
-      <w:pPr>
-        <w:jc w:val="both"/>
-        <w:rPr>
-          <w:sz w:val="24"/>
-          <w:szCs w:val="24"/>
-        </w:rPr>
-      </w:pPr>
-      <w:r>
-        <w:rPr>
-          <w:sz w:val="24"/>
-          <w:szCs w:val="24"/>
-        </w:rPr>
-        <w:t xml:space="preserve">Conjunto de herramientas que tienen como función la de ofrecer </w:t>
-      </w:r>
-      <w:r>
-        <w:rPr>
-          <w:sz w:val="24"/>
-          <w:szCs w:val="24"/>
-        </w:rPr>
-        <w:t>un servidor de streaming para video y audio. Soporta múltiples alimentadores en dir</w:t>
-      </w:r>
-      <w:r>
-        <w:rPr>
-          <w:sz w:val="24"/>
-          <w:szCs w:val="24"/>
-        </w:rPr>
-        <w:t xml:space="preserve">ecto,  streaming desde archivos, etc. </w:t>
-      </w:r>
-    </w:p>
-    <w:p>
-      <w:pPr>
-        <w:jc w:val="both"/>
-        <w:rPr>
-          <w:sz w:val="24"/>
-          <w:szCs w:val="24"/>
-        </w:rPr>
-      </w:pPr>
-      <w:r>
-        <w:rPr>
-          <w:sz w:val="24"/>
-          <w:szCs w:val="24"/>
-        </w:rPr>
-        <w:t>Se configura a partir de un archivo de configuración, que es leído cuando se ejecuta por primera vez la instancia, aunque si este no es especificado tiene un funcionamiento básico. Cada instancia ffserver escuchará en el puerto especificado en el archivo de configuración.</w:t>
+      <w:proofErr w:type="spellEnd"/>
+      <w:r>
+        <w:rPr>
+          <w:sz w:val="24"/>
+          <w:szCs w:val="24"/>
+        </w:rPr>
+        <w:t xml:space="preserve"> escuchará en el puerto especificado en el archivo de configuración.</w:t>
       </w:r>
     </w:p>
     <w:p>
@@ -8972,14 +10206,16 @@
       <w:pPr>
         <w:pStyle w:val="Ttulo3"/>
       </w:pPr>
-      <w:bookmarkStart w:id="30" w:name="_Toc274861916"/>
+      <w:bookmarkStart w:id="29" w:name="_Toc274940013"/>
+      <w:proofErr w:type="spellStart"/>
       <w:r>
         <w:t>f</w:t>
       </w:r>
       <w:r>
         <w:t>fplay</w:t>
       </w:r>
-      <w:bookmarkEnd w:id="30"/>
+      <w:bookmarkEnd w:id="29"/>
+      <w:proofErr w:type="spellEnd"/>
     </w:p>
     <w:p/>
     <w:p>
@@ -8997,7 +10233,23 @@
           <w:sz w:val="24"/>
           <w:szCs w:val="24"/>
         </w:rPr>
-        <w:t xml:space="preserve">Es un reproductor audiovisual muy simple y portable, que fue construido a partir de las librerías FFmpeg y SDL. </w:t>
+        <w:t xml:space="preserve">Es un reproductor audiovisual muy simple y portable, que fue construido a partir de las librerías </w:t>
+      </w:r>
+      <w:proofErr w:type="spellStart"/>
+      <w:r>
+        <w:rPr>
+          <w:sz w:val="24"/>
+          <w:szCs w:val="24"/>
+        </w:rPr>
+        <w:t>FFmpeg</w:t>
+      </w:r>
+      <w:proofErr w:type="spellEnd"/>
+      <w:r>
+        <w:rPr>
+          <w:sz w:val="24"/>
+          <w:szCs w:val="24"/>
+        </w:rPr>
+        <w:t xml:space="preserve"> y SDL. </w:t>
       </w:r>
       <w:r>
         <w:rPr>
@@ -9011,61 +10263,361 @@
       <w:pPr>
         <w:pStyle w:val="Ttulo3"/>
       </w:pPr>
-      <w:bookmarkStart w:id="31" w:name="_Toc274861917"/>
+      <w:bookmarkStart w:id="30" w:name="_Toc274940014"/>
+      <w:proofErr w:type="spellStart"/>
       <w:r>
         <w:t>ffprobe</w:t>
       </w:r>
+      <w:bookmarkEnd w:id="30"/>
+      <w:proofErr w:type="spellEnd"/>
+    </w:p>
+    <w:p/>
+    <w:p>
+      <w:pPr>
+        <w:jc w:val="both"/>
+      </w:pPr>
+      <w:r>
+        <w:rPr>
+          <w:sz w:val="24"/>
+          <w:szCs w:val="24"/>
+        </w:rPr>
+        <w:t>Herramienta muy útil que permite recopilar información de un flujo multimedia y presentarla de una manera entendible tanto para la máquina como para el humano. Por ejemplo puede ser usada para comprobar el tipo de contenedor usado por un flujo multimedia y el formato de cada uno de los flujos contenidos (video, audio y metadatos).</w:t>
+      </w:r>
+      <w:r>
+        <w:t xml:space="preserve"> </w:t>
+      </w:r>
+    </w:p>
+    <w:p>
+      <w:pPr>
+        <w:jc w:val="both"/>
+      </w:pPr>
+    </w:p>
+    <w:p>
+      <w:pPr>
+        <w:jc w:val="both"/>
+        <w:rPr>
+          <w:sz w:val="24"/>
+          <w:szCs w:val="24"/>
+        </w:rPr>
+      </w:pPr>
+    </w:p>
+    <w:p>
+      <w:pPr>
+        <w:pStyle w:val="Ttulo2"/>
+      </w:pPr>
+      <w:bookmarkStart w:id="31" w:name="_Toc274940015"/>
+      <w:r>
+        <w:t>Reproducción</w:t>
+      </w:r>
       <w:bookmarkEnd w:id="31"/>
     </w:p>
+    <w:p>
+      <w:pPr>
+        <w:pStyle w:val="Ttulo3"/>
+      </w:pPr>
+      <w:bookmarkStart w:id="32" w:name="_Toc274940016"/>
+      <w:r>
+        <w:t>VLC</w:t>
+      </w:r>
+      <w:bookmarkEnd w:id="32"/>
+    </w:p>
     <w:p/>
     <w:p>
       <w:pPr>
         <w:jc w:val="both"/>
-      </w:pPr>
-      <w:r>
-        <w:rPr>
-          <w:sz w:val="24"/>
-          <w:szCs w:val="24"/>
-        </w:rPr>
-        <w:t>Herramienta muy útil que permite recopilar información de un flujo multimedia y presentarla de una manera entendible tanto para la máquina como para el humano. Por ejemplo puede ser usada para comprobar el tipo de contenedor usado por un flujo multimedia y el formato de cada uno de los flujos contenidos (video, audio y metadatos).</w:t>
-      </w:r>
+        <w:rPr>
+          <w:sz w:val="24"/>
+          <w:szCs w:val="24"/>
+        </w:rPr>
+      </w:pPr>
+      <w:r>
+        <w:rPr>
+          <w:sz w:val="24"/>
+          <w:szCs w:val="24"/>
+        </w:rPr>
+        <w:t xml:space="preserve">Es un reproductor multimedia y </w:t>
+      </w:r>
+      <w:proofErr w:type="spellStart"/>
+      <w:r>
+        <w:rPr>
+          <w:sz w:val="24"/>
+          <w:szCs w:val="24"/>
+        </w:rPr>
+        <w:t>framework</w:t>
+      </w:r>
+      <w:proofErr w:type="spellEnd"/>
+      <w:r>
+        <w:rPr>
+          <w:sz w:val="24"/>
+          <w:szCs w:val="24"/>
+        </w:rPr>
+        <w:t xml:space="preserve"> multimedia libre y de código abierto desarrollado por el proyecto </w:t>
+      </w:r>
+      <w:proofErr w:type="spellStart"/>
+      <w:r>
+        <w:rPr>
+          <w:sz w:val="24"/>
+          <w:szCs w:val="24"/>
+        </w:rPr>
+        <w:t>VideoLAN</w:t>
+      </w:r>
+      <w:proofErr w:type="spellEnd"/>
+      <w:r>
+        <w:rPr>
+          <w:sz w:val="24"/>
+          <w:szCs w:val="24"/>
+        </w:rPr>
+        <w:t xml:space="preserve">. Hace uso de las herramientas </w:t>
+      </w:r>
+      <w:proofErr w:type="spellStart"/>
+      <w:r>
+        <w:rPr>
+          <w:sz w:val="24"/>
+          <w:szCs w:val="24"/>
+        </w:rPr>
+        <w:t>FFmpeg</w:t>
+      </w:r>
+      <w:proofErr w:type="spellEnd"/>
+      <w:r>
+        <w:rPr>
+          <w:sz w:val="24"/>
+          <w:szCs w:val="24"/>
+        </w:rPr>
+        <w:t xml:space="preserve">. Es un programa multiplataforma con versiones para Windows, OS X y </w:t>
+      </w:r>
+      <w:r>
+        <w:rPr>
+          <w:sz w:val="24"/>
+          <w:szCs w:val="24"/>
+        </w:rPr>
+        <w:t>GNU/</w:t>
+      </w:r>
+      <w:r>
+        <w:rPr>
+          <w:sz w:val="24"/>
+          <w:szCs w:val="24"/>
+        </w:rPr>
+        <w:t>Linux, y que es capaz de reproducir casi cualquier formato de video sin necesidad de instalar ningún códec externo adicional, y con sus resoluciones nativas inclusive 4K.</w:t>
+      </w:r>
+    </w:p>
+    <w:p>
+      <w:pPr>
+        <w:jc w:val="both"/>
+        <w:rPr>
+          <w:sz w:val="24"/>
+          <w:szCs w:val="24"/>
+        </w:rPr>
+      </w:pPr>
+      <w:r>
+        <w:rPr>
+          <w:sz w:val="24"/>
+          <w:szCs w:val="24"/>
+        </w:rPr>
+        <w:t>Es software libre distribuido bajo la licencia GPL,</w:t>
+      </w:r>
+      <w:r>
+        <w:rPr>
+          <w:sz w:val="24"/>
+          <w:szCs w:val="24"/>
+        </w:rPr>
+        <w:t xml:space="preserve"> en concreto bajo la licencia LGPL v2.1 +.</w:t>
+      </w:r>
+    </w:p>
+    <w:p>
+      <w:pPr>
+        <w:jc w:val="both"/>
+        <w:rPr>
+          <w:sz w:val="24"/>
+          <w:szCs w:val="24"/>
+        </w:rPr>
+      </w:pPr>
+    </w:p>
+    <w:p>
+      <w:pPr>
+        <w:jc w:val="both"/>
+        <w:rPr>
+          <w:sz w:val="24"/>
+          <w:szCs w:val="24"/>
+        </w:rPr>
+      </w:pPr>
+      <w:r>
+        <w:rPr>
+          <w:sz w:val="24"/>
+          <w:szCs w:val="24"/>
+        </w:rPr>
+        <w:t>Este proyecto hace uso de su capacidad para reproducir dos instancias de video, definiendo a una de ellas como la maestra y a la otra como la esclava. La maestra será la que contenga el video del monitor principal y el audio grabado, mientras que la esclava será la que reproduzca el video asociado a la pantalla secundaria.</w:t>
+      </w:r>
+    </w:p>
+    <w:p>
+      <w:pPr>
+        <w:jc w:val="both"/>
+        <w:rPr>
+          <w:sz w:val="24"/>
+          <w:szCs w:val="24"/>
+        </w:rPr>
+      </w:pPr>
+    </w:p>
+    <w:p>
+      <w:pPr>
+        <w:pStyle w:val="Ttulo2"/>
+      </w:pPr>
+      <w:bookmarkStart w:id="33" w:name="_Toc274940017"/>
+      <w:r>
+        <w:t>Herramientas adicionales</w:t>
+      </w:r>
+      <w:bookmarkEnd w:id="33"/>
+    </w:p>
+    <w:p>
+      <w:pPr>
+        <w:pStyle w:val="Ttulo3"/>
+      </w:pPr>
+      <w:bookmarkStart w:id="34" w:name="_Toc274940018"/>
+      <w:proofErr w:type="spellStart"/>
+      <w:r>
+        <w:t>Git</w:t>
+      </w:r>
+      <w:bookmarkEnd w:id="34"/>
+      <w:proofErr w:type="spellEnd"/>
       <w:r>
         <w:t xml:space="preserve"> </w:t>
       </w:r>
     </w:p>
-    <w:p>
-      <w:pPr>
-        <w:jc w:val="both"/>
-      </w:pPr>
-    </w:p>
-    <w:p>
-      <w:pPr>
-        <w:jc w:val="both"/>
-        <w:rPr>
-          <w:sz w:val="24"/>
-          <w:szCs w:val="24"/>
-        </w:rPr>
-      </w:pPr>
-    </w:p>
-    <w:p>
-      <w:pPr>
-        <w:pStyle w:val="Ttulo2"/>
-      </w:pPr>
-      <w:bookmarkStart w:id="32" w:name="_Toc274861918"/>
-      <w:r>
-        <w:t>Reproducción</w:t>
-      </w:r>
-      <w:bookmarkEnd w:id="32"/>
-    </w:p>
+    <w:p/>
+    <w:p>
+      <w:pPr>
+        <w:jc w:val="both"/>
+        <w:rPr>
+          <w:sz w:val="24"/>
+          <w:szCs w:val="24"/>
+        </w:rPr>
+      </w:pPr>
+      <w:r>
+        <w:rPr>
+          <w:sz w:val="24"/>
+          <w:szCs w:val="24"/>
+        </w:rPr>
+        <w:t xml:space="preserve">Herramienta </w:t>
+      </w:r>
+      <w:r>
+        <w:rPr>
+          <w:sz w:val="24"/>
+          <w:szCs w:val="24"/>
+        </w:rPr>
+        <w:t xml:space="preserve">multiplataforma </w:t>
+      </w:r>
+      <w:r>
+        <w:rPr>
+          <w:sz w:val="24"/>
+          <w:szCs w:val="24"/>
+        </w:rPr>
+        <w:t>para el control de versiones lib</w:t>
+      </w:r>
+      <w:r>
+        <w:rPr>
+          <w:sz w:val="24"/>
+          <w:szCs w:val="24"/>
+        </w:rPr>
+        <w:t>erada bajo licencia GNU GPLv2.</w:t>
+      </w:r>
+      <w:r>
+        <w:rPr>
+          <w:sz w:val="24"/>
+          <w:szCs w:val="24"/>
+        </w:rPr>
+        <w:t xml:space="preserve"> Se empleó la plataforma de desarrollo colaborativo de software </w:t>
+      </w:r>
+      <w:proofErr w:type="spellStart"/>
+      <w:r>
+        <w:rPr>
+          <w:sz w:val="24"/>
+          <w:szCs w:val="24"/>
+        </w:rPr>
+        <w:t>GitHub</w:t>
+      </w:r>
+      <w:proofErr w:type="spellEnd"/>
+      <w:r>
+        <w:rPr>
+          <w:sz w:val="24"/>
+          <w:szCs w:val="24"/>
+        </w:rPr>
+        <w:t>, para el alojamiento online del proyecto.</w:t>
+      </w:r>
+    </w:p>
+    <w:p>
+      <w:pPr>
+        <w:jc w:val="both"/>
+        <w:rPr>
+          <w:sz w:val="24"/>
+          <w:szCs w:val="24"/>
+        </w:rPr>
+      </w:pPr>
+    </w:p>
+    <w:p>
+      <w:pPr>
+        <w:jc w:val="both"/>
+        <w:rPr>
+          <w:sz w:val="24"/>
+          <w:szCs w:val="24"/>
+        </w:rPr>
+      </w:pPr>
+      <w:r>
+        <w:rPr>
+          <w:sz w:val="24"/>
+          <w:szCs w:val="24"/>
+        </w:rPr>
+        <w:t xml:space="preserve">Fue empleada </w:t>
+      </w:r>
+      <w:r>
+        <w:rPr>
+          <w:sz w:val="24"/>
+          <w:szCs w:val="24"/>
+        </w:rPr>
+        <w:t xml:space="preserve">en este proyecto </w:t>
+      </w:r>
+      <w:r>
+        <w:rPr>
+          <w:sz w:val="24"/>
+          <w:szCs w:val="24"/>
+        </w:rPr>
+        <w:t>para el desarrollo tanto del código del proyecto como de los documentos asociados a este</w:t>
+      </w:r>
+      <w:r>
+        <w:rPr>
+          <w:sz w:val="24"/>
+          <w:szCs w:val="24"/>
+        </w:rPr>
+        <w:t>, y su disponibilidad desde d</w:t>
+      </w:r>
+      <w:r>
+        <w:rPr>
+          <w:sz w:val="24"/>
+          <w:szCs w:val="24"/>
+        </w:rPr>
+        <w:t>iferentes equipos para pruebas, diseño, etc.</w:t>
+      </w:r>
+      <w:r>
+        <w:rPr>
+          <w:sz w:val="24"/>
+          <w:szCs w:val="24"/>
+        </w:rPr>
+        <w:t xml:space="preserve"> </w:t>
+      </w:r>
+    </w:p>
+    <w:p/>
     <w:p>
       <w:pPr>
         <w:pStyle w:val="Ttulo3"/>
       </w:pPr>
-      <w:bookmarkStart w:id="33" w:name="_Toc274861919"/>
-      <w:r>
-        <w:t>VLC</w:t>
-      </w:r>
-      <w:bookmarkEnd w:id="33"/>
+      <w:bookmarkStart w:id="35" w:name="_Toc274940019"/>
+      <w:r>
+        <w:t xml:space="preserve">Oracle VM </w:t>
+      </w:r>
+      <w:proofErr w:type="spellStart"/>
+      <w:r>
+        <w:t>VirtualBox</w:t>
+      </w:r>
+      <w:bookmarkEnd w:id="35"/>
+      <w:proofErr w:type="spellEnd"/>
     </w:p>
     <w:p/>
     <w:p>
@@ -9081,7 +10633,28 @@
           <w:sz w:val="24"/>
           <w:szCs w:val="24"/>
         </w:rPr>
-        <w:t xml:space="preserve">Es un reproductor multimedia y framework multimedia libre y de código abierto desarrollado por el proyecto VideoLAN. Hace uso de las herramientas FFmpeg. Es un programa multiplataforma con versiones para Windows, OS X y </w:t>
+        <w:t xml:space="preserve">Es un software de virtualización para arquitecturas x86/amd64. Permite instalar sistemas operativos adicionales, estos son </w:t>
+      </w:r>
+      <w:r>
+        <w:rPr>
+          <w:sz w:val="24"/>
+          <w:szCs w:val="24"/>
+        </w:rPr>
+        <w:t>considerados</w:t>
+      </w:r>
+      <w:r>
+        <w:rPr>
+          <w:sz w:val="24"/>
+          <w:szCs w:val="24"/>
+        </w:rPr>
+        <w:t xml:space="preserve"> como “sistemas invitados”, dentro del sistema operativo que corre el programa el cuál es llamado “anfitrión”. Soporta la virtualización de una gran c</w:t>
+      </w:r>
+      <w:r>
+        <w:rPr>
+          <w:sz w:val="24"/>
+          <w:szCs w:val="24"/>
+        </w:rPr>
+        <w:t xml:space="preserve">antidad de sistemas operativos pertenecientes a las tres familias más importantes </w:t>
       </w:r>
       <w:r>
         <w:rPr>
@@ -9095,88 +10668,135 @@
           <w:sz w:val="24"/>
           <w:szCs w:val="24"/>
         </w:rPr>
-        <w:t>Linux, y que es capaz de reproducir casi cualquier formato de video sin necesidad de instalar ningún códec externo adicional, y con sus resoluciones nativas inclusive 4K.</w:t>
-      </w:r>
-    </w:p>
-    <w:p>
-      <w:pPr>
-        <w:jc w:val="both"/>
-        <w:rPr>
-          <w:sz w:val="24"/>
-          <w:szCs w:val="24"/>
-        </w:rPr>
-      </w:pPr>
-      <w:r>
-        <w:rPr>
-          <w:sz w:val="24"/>
-          <w:szCs w:val="24"/>
-        </w:rPr>
-        <w:t>Es software libre distribuido bajo la licencia GPL,</w:t>
-      </w:r>
-      <w:r>
-        <w:rPr>
-          <w:sz w:val="24"/>
-          <w:szCs w:val="24"/>
-        </w:rPr>
-        <w:t xml:space="preserve"> en concreto bajo la licencia LGPL v2.1 +.</w:t>
-      </w:r>
-    </w:p>
-    <w:p>
-      <w:pPr>
-        <w:jc w:val="both"/>
-        <w:rPr>
-          <w:sz w:val="24"/>
-          <w:szCs w:val="24"/>
-        </w:rPr>
-      </w:pPr>
-    </w:p>
-    <w:p>
-      <w:pPr>
-        <w:jc w:val="both"/>
-        <w:rPr>
-          <w:sz w:val="24"/>
-          <w:szCs w:val="24"/>
-        </w:rPr>
-      </w:pPr>
-      <w:r>
-        <w:rPr>
-          <w:sz w:val="24"/>
-          <w:szCs w:val="24"/>
-        </w:rPr>
-        <w:t>Este proyecto hace uso de su capacidad para reproducir dos instancias de video, definiendo a una de ellas como la maestra y a la otra como la esclava. La maestra será la que contenga el video del monitor principal y el audio grabado, mientras que la esclava será la que reproduzca el video asociado a la pantalla secundaria.</w:t>
-      </w:r>
-    </w:p>
-    <w:p>
-      <w:pPr>
-        <w:jc w:val="both"/>
-        <w:rPr>
-          <w:sz w:val="24"/>
-          <w:szCs w:val="24"/>
-        </w:rPr>
-      </w:pPr>
-    </w:p>
-    <w:p>
-      <w:pPr>
-        <w:pStyle w:val="Ttulo2"/>
-      </w:pPr>
-      <w:bookmarkStart w:id="34" w:name="_Toc274861920"/>
-      <w:r>
-        <w:t>Herramientas adicionales</w:t>
-      </w:r>
-      <w:bookmarkEnd w:id="34"/>
+        <w:t>Linux, Windows y OS X.</w:t>
+      </w:r>
+      <w:r>
+        <w:rPr>
+          <w:sz w:val="24"/>
+          <w:szCs w:val="24"/>
+        </w:rPr>
+        <w:t xml:space="preserve"> Está liberado bajo licencia privativa pero también tiene una versión la OSE (Open </w:t>
+      </w:r>
+      <w:proofErr w:type="spellStart"/>
+      <w:r>
+        <w:rPr>
+          <w:sz w:val="24"/>
+          <w:szCs w:val="24"/>
+        </w:rPr>
+        <w:t>Source</w:t>
+      </w:r>
+      <w:proofErr w:type="spellEnd"/>
+      <w:r>
+        <w:rPr>
+          <w:sz w:val="24"/>
+          <w:szCs w:val="24"/>
+        </w:rPr>
+        <w:t xml:space="preserve"> </w:t>
+      </w:r>
+      <w:proofErr w:type="spellStart"/>
+      <w:r>
+        <w:rPr>
+          <w:sz w:val="24"/>
+          <w:szCs w:val="24"/>
+        </w:rPr>
+        <w:t>Edition</w:t>
+      </w:r>
+      <w:proofErr w:type="spellEnd"/>
+      <w:r>
+        <w:rPr>
+          <w:sz w:val="24"/>
+          <w:szCs w:val="24"/>
+        </w:rPr>
+        <w:t xml:space="preserve">) bajo licencia GPL 2. </w:t>
+      </w:r>
+    </w:p>
+    <w:p>
+      <w:pPr>
+        <w:jc w:val="both"/>
+        <w:rPr>
+          <w:sz w:val="24"/>
+          <w:szCs w:val="24"/>
+        </w:rPr>
+      </w:pPr>
+    </w:p>
+    <w:p>
+      <w:pPr>
+        <w:jc w:val="both"/>
+        <w:rPr>
+          <w:sz w:val="24"/>
+          <w:szCs w:val="24"/>
+        </w:rPr>
+      </w:pPr>
+      <w:r>
+        <w:rPr>
+          <w:sz w:val="24"/>
+          <w:szCs w:val="24"/>
+        </w:rPr>
+        <w:t xml:space="preserve">Fue la herramienta empleada para la virtualización del sistema operativo </w:t>
+      </w:r>
+      <w:proofErr w:type="spellStart"/>
+      <w:r>
+        <w:rPr>
+          <w:sz w:val="24"/>
+          <w:szCs w:val="24"/>
+        </w:rPr>
+        <w:t>CentOs</w:t>
+      </w:r>
+      <w:proofErr w:type="spellEnd"/>
+      <w:r>
+        <w:rPr>
+          <w:sz w:val="24"/>
+          <w:szCs w:val="24"/>
+        </w:rPr>
+        <w:t>, a la hora de realizar las pruebas de funcionamiento.</w:t>
+      </w:r>
     </w:p>
     <w:p>
       <w:pPr>
         <w:pStyle w:val="Ttulo3"/>
       </w:pPr>
-      <w:bookmarkStart w:id="35" w:name="_Toc274861921"/>
-      <w:r>
-        <w:t>Git</w:t>
-      </w:r>
-      <w:bookmarkEnd w:id="35"/>
+      <w:bookmarkStart w:id="36" w:name="_Toc274940020"/>
+      <w:proofErr w:type="spellStart"/>
+      <w:r>
+        <w:t>CentOs</w:t>
+      </w:r>
+      <w:proofErr w:type="spellEnd"/>
+      <w:r>
+        <w:t xml:space="preserve"> (</w:t>
+      </w:r>
+      <w:proofErr w:type="spellStart"/>
+      <w:r>
+        <w:t>Community</w:t>
+      </w:r>
+      <w:proofErr w:type="spellEnd"/>
       <w:r>
         <w:t xml:space="preserve"> </w:t>
       </w:r>
+      <w:proofErr w:type="spellStart"/>
+      <w:r>
+        <w:t>ENTerprise</w:t>
+      </w:r>
+      <w:proofErr w:type="spellEnd"/>
+      <w:r>
+        <w:t xml:space="preserve"> </w:t>
+      </w:r>
+      <w:proofErr w:type="spellStart"/>
+      <w:r>
+        <w:t>Operating</w:t>
+      </w:r>
+      <w:proofErr w:type="spellEnd"/>
+      <w:r>
+        <w:t xml:space="preserve"> </w:t>
+      </w:r>
+      <w:proofErr w:type="spellStart"/>
+      <w:r>
+        <w:t>System</w:t>
+      </w:r>
+      <w:proofErr w:type="spellEnd"/>
+      <w:r>
+        <w:t>)</w:t>
+      </w:r>
+      <w:bookmarkEnd w:id="36"/>
     </w:p>
     <w:p/>
     <w:p>
@@ -9192,88 +10812,62 @@
           <w:sz w:val="24"/>
           <w:szCs w:val="24"/>
         </w:rPr>
-        <w:t xml:space="preserve">Herramienta </w:t>
-      </w:r>
-      <w:r>
-        <w:rPr>
-          <w:sz w:val="24"/>
-          <w:szCs w:val="24"/>
-        </w:rPr>
-        <w:t xml:space="preserve">multiplataforma </w:t>
-      </w:r>
-      <w:r>
-        <w:rPr>
-          <w:sz w:val="24"/>
-          <w:szCs w:val="24"/>
-        </w:rPr>
-        <w:t>para el control de versiones lib</w:t>
-      </w:r>
-      <w:r>
-        <w:rPr>
-          <w:sz w:val="24"/>
-          <w:szCs w:val="24"/>
-        </w:rPr>
-        <w:t>erada bajo licencia GNU GPLv2.</w:t>
-      </w:r>
-      <w:r>
-        <w:rPr>
-          <w:sz w:val="24"/>
-          <w:szCs w:val="24"/>
-        </w:rPr>
-        <w:t xml:space="preserve"> Se empleó la plataforma de desarrollo colaborativo de software GitHub, para el alojamiento online del proyecto.</w:t>
-      </w:r>
-    </w:p>
-    <w:p>
-      <w:pPr>
-        <w:jc w:val="both"/>
-        <w:rPr>
-          <w:sz w:val="24"/>
-          <w:szCs w:val="24"/>
-        </w:rPr>
-      </w:pPr>
-    </w:p>
-    <w:p>
-      <w:pPr>
-        <w:jc w:val="both"/>
-        <w:rPr>
-          <w:sz w:val="24"/>
-          <w:szCs w:val="24"/>
-        </w:rPr>
-      </w:pPr>
-      <w:r>
-        <w:rPr>
-          <w:sz w:val="24"/>
-          <w:szCs w:val="24"/>
-        </w:rPr>
-        <w:t xml:space="preserve">Fue empleada </w:t>
-      </w:r>
-      <w:r>
-        <w:rPr>
-          <w:sz w:val="24"/>
-          <w:szCs w:val="24"/>
-        </w:rPr>
-        <w:t xml:space="preserve">en este proyecto </w:t>
-      </w:r>
-      <w:r>
-        <w:rPr>
-          <w:sz w:val="24"/>
-          <w:szCs w:val="24"/>
-        </w:rPr>
-        <w:t>para el desarrollo tanto del código del proyecto como de los documentos asociados a este</w:t>
-      </w:r>
-      <w:r>
-        <w:rPr>
-          <w:sz w:val="24"/>
-          <w:szCs w:val="24"/>
-        </w:rPr>
-        <w:t>, y su disponibilidad desde d</w:t>
-      </w:r>
-      <w:r>
-        <w:rPr>
-          <w:sz w:val="24"/>
-          <w:szCs w:val="24"/>
-        </w:rPr>
-        <w:t>iferentes equipos para pruebas, diseño, etc.</w:t>
+        <w:t xml:space="preserve">Es una bifurcación a nivel binario de la distribución Linux Red </w:t>
+      </w:r>
+      <w:proofErr w:type="spellStart"/>
+      <w:r>
+        <w:rPr>
+          <w:sz w:val="24"/>
+          <w:szCs w:val="24"/>
+        </w:rPr>
+        <w:t>Hat</w:t>
+      </w:r>
+      <w:proofErr w:type="spellEnd"/>
+      <w:r>
+        <w:rPr>
+          <w:sz w:val="24"/>
+          <w:szCs w:val="24"/>
+        </w:rPr>
+        <w:t xml:space="preserve"> Enterprise Linux RHEL, compilada a partir del código fuente </w:t>
+      </w:r>
+      <w:proofErr w:type="spellStart"/>
+      <w:r>
+        <w:rPr>
+          <w:sz w:val="24"/>
+          <w:szCs w:val="24"/>
+        </w:rPr>
+        <w:t>libereado</w:t>
+      </w:r>
+      <w:proofErr w:type="spellEnd"/>
+      <w:r>
+        <w:rPr>
+          <w:sz w:val="24"/>
+          <w:szCs w:val="24"/>
+        </w:rPr>
+        <w:t xml:space="preserve"> por Red </w:t>
+      </w:r>
+      <w:proofErr w:type="spellStart"/>
+      <w:r>
+        <w:rPr>
+          <w:sz w:val="24"/>
+          <w:szCs w:val="24"/>
+        </w:rPr>
+        <w:t>Hat</w:t>
+      </w:r>
+      <w:proofErr w:type="spellEnd"/>
+      <w:r>
+        <w:rPr>
+          <w:sz w:val="24"/>
+          <w:szCs w:val="24"/>
+        </w:rPr>
+        <w:t>. Este programa de fuente abierta, es el encargado de ofrecer una solución gratuita de “clase empresarial”. Tiene el mismos aspecto y funcionamiento de que RHEL</w:t>
+      </w:r>
+      <w:r>
+        <w:rPr>
+          <w:sz w:val="24"/>
+          <w:szCs w:val="24"/>
+        </w:rPr>
+        <w:t>.</w:t>
       </w:r>
       <w:r>
         <w:rPr>
@@ -9283,148 +10877,6 @@
         <w:t xml:space="preserve"> </w:t>
       </w:r>
     </w:p>
-    <w:p/>
-    <w:p>
-      <w:pPr>
-        <w:pStyle w:val="Ttulo3"/>
-      </w:pPr>
-      <w:bookmarkStart w:id="36" w:name="_Toc274861922"/>
-      <w:r>
-        <w:t xml:space="preserve">Oracle VM </w:t>
-      </w:r>
-      <w:r>
-        <w:t>VirtualBox</w:t>
-      </w:r>
-      <w:bookmarkEnd w:id="36"/>
-    </w:p>
-    <w:p/>
-    <w:p>
-      <w:pPr>
-        <w:jc w:val="both"/>
-        <w:rPr>
-          <w:sz w:val="24"/>
-          <w:szCs w:val="24"/>
-        </w:rPr>
-      </w:pPr>
-      <w:r>
-        <w:rPr>
-          <w:sz w:val="24"/>
-          <w:szCs w:val="24"/>
-        </w:rPr>
-        <w:t xml:space="preserve">Es un software de virtualización para arquitecturas x86/amd64. Permite instalar sistemas operativos adicionales, estos son </w:t>
-      </w:r>
-      <w:r>
-        <w:rPr>
-          <w:sz w:val="24"/>
-          <w:szCs w:val="24"/>
-        </w:rPr>
-        <w:t>considerados</w:t>
-      </w:r>
-      <w:r>
-        <w:rPr>
-          <w:sz w:val="24"/>
-          <w:szCs w:val="24"/>
-        </w:rPr>
-        <w:t xml:space="preserve"> como “sistemas invitados”, dentro del sistema operativo que corre el programa el cuál es llamado “anfitrión”. Soporta la virtualización de una gran c</w:t>
-      </w:r>
-      <w:r>
-        <w:rPr>
-          <w:sz w:val="24"/>
-          <w:szCs w:val="24"/>
-        </w:rPr>
-        <w:t xml:space="preserve">antidad de sistemas operativos pertenecientes a las tres familias más importantes </w:t>
-      </w:r>
-      <w:r>
-        <w:rPr>
-          <w:sz w:val="24"/>
-          <w:szCs w:val="24"/>
-        </w:rPr>
-        <w:t>GNU/</w:t>
-      </w:r>
-      <w:r>
-        <w:rPr>
-          <w:sz w:val="24"/>
-          <w:szCs w:val="24"/>
-        </w:rPr>
-        <w:t>Linux, Windows y OS X.</w:t>
-      </w:r>
-      <w:r>
-        <w:rPr>
-          <w:sz w:val="24"/>
-          <w:szCs w:val="24"/>
-        </w:rPr>
-        <w:t xml:space="preserve"> Está liberado bajo licencia privativa pero también tiene una versión la OSE (Open Source Edition) bajo licencia GPL 2. </w:t>
-      </w:r>
-    </w:p>
-    <w:p>
-      <w:pPr>
-        <w:jc w:val="both"/>
-        <w:rPr>
-          <w:sz w:val="24"/>
-          <w:szCs w:val="24"/>
-        </w:rPr>
-      </w:pPr>
-    </w:p>
-    <w:p>
-      <w:pPr>
-        <w:jc w:val="both"/>
-        <w:rPr>
-          <w:sz w:val="24"/>
-          <w:szCs w:val="24"/>
-        </w:rPr>
-      </w:pPr>
-      <w:r>
-        <w:rPr>
-          <w:sz w:val="24"/>
-          <w:szCs w:val="24"/>
-        </w:rPr>
-        <w:t>Fue la herramienta empleada para la virtualización del sistema operativo CentOs, a la hora de realizar las pruebas de funcionamiento.</w:t>
-      </w:r>
-    </w:p>
-    <w:p>
-      <w:pPr>
-        <w:pStyle w:val="Ttulo3"/>
-      </w:pPr>
-      <w:bookmarkStart w:id="37" w:name="_Toc274861923"/>
-      <w:r>
-        <w:t>CentOs</w:t>
-      </w:r>
-      <w:r>
-        <w:t xml:space="preserve"> (Community ENTerprise Operating System)</w:t>
-      </w:r>
-      <w:bookmarkEnd w:id="37"/>
-    </w:p>
-    <w:p/>
-    <w:p>
-      <w:pPr>
-        <w:jc w:val="both"/>
-        <w:rPr>
-          <w:sz w:val="24"/>
-          <w:szCs w:val="24"/>
-        </w:rPr>
-      </w:pPr>
-      <w:r>
-        <w:rPr>
-          <w:sz w:val="24"/>
-          <w:szCs w:val="24"/>
-        </w:rPr>
-        <w:t>Es una bifurcación a nivel binario de la distribución Linux Red Hat Enterprise Linux RHEL, compilada a partir del código fuente libereado por Red Hat. Este programa de fuente abierta, es el encargado de ofrecer una solución gratuita de “clase empresarial”. Tiene el mismos aspecto y funcionamiento de que RHEL</w:t>
-      </w:r>
-      <w:r>
-        <w:rPr>
-          <w:sz w:val="24"/>
-          <w:szCs w:val="24"/>
-        </w:rPr>
-        <w:t>.</w:t>
-      </w:r>
-      <w:r>
-        <w:rPr>
-          <w:sz w:val="24"/>
-          <w:szCs w:val="24"/>
-        </w:rPr>
-        <w:t xml:space="preserve"> </w:t>
-      </w:r>
-    </w:p>
     <w:p>
       <w:pPr>
         <w:jc w:val="both"/>
@@ -9477,7 +10929,39 @@
           <w:sz w:val="24"/>
           <w:szCs w:val="24"/>
         </w:rPr>
-        <w:t>Fue el sistema operativo empleado en este proyecto para la realización de las pruebas, en el intento de buscar un sistema que se comportase de la forma más parecida al de las POS Repro, Es por por ello, que la guía</w:t>
+        <w:t xml:space="preserve">Fue el sistema operativo empleado en este proyecto para la realización de las pruebas, en el intento de buscar un sistema que se comportase de la forma más parecida al de las POS </w:t>
+      </w:r>
+      <w:proofErr w:type="spellStart"/>
+      <w:r>
+        <w:rPr>
+          <w:sz w:val="24"/>
+          <w:szCs w:val="24"/>
+        </w:rPr>
+        <w:t>Repro</w:t>
+      </w:r>
+      <w:proofErr w:type="spellEnd"/>
+      <w:r>
+        <w:rPr>
+          <w:sz w:val="24"/>
+          <w:szCs w:val="24"/>
+        </w:rPr>
+        <w:t xml:space="preserve">, Es por </w:t>
+      </w:r>
+      <w:proofErr w:type="spellStart"/>
+      <w:r>
+        <w:rPr>
+          <w:sz w:val="24"/>
+          <w:szCs w:val="24"/>
+        </w:rPr>
+        <w:t>por</w:t>
+      </w:r>
+      <w:proofErr w:type="spellEnd"/>
+      <w:r>
+        <w:rPr>
+          <w:sz w:val="24"/>
+          <w:szCs w:val="24"/>
+        </w:rPr>
+        <w:t xml:space="preserve"> ello, que la guía</w:t>
       </w:r>
       <w:r>
         <w:rPr>
@@ -9587,11 +11071,11 @@
       <w:pPr>
         <w:pStyle w:val="Ttulo1"/>
       </w:pPr>
-      <w:bookmarkStart w:id="38" w:name="_Toc274861924"/>
+      <w:bookmarkStart w:id="37" w:name="_Toc274940021"/>
       <w:r>
         <w:t>OTRA INFORMACIÓN DE INTERES</w:t>
       </w:r>
-      <w:bookmarkEnd w:id="38"/>
+      <w:bookmarkEnd w:id="37"/>
     </w:p>
     <w:p/>
     <w:p/>
@@ -9624,11 +11108,11 @@
       <w:pPr>
         <w:pStyle w:val="Ttulo2"/>
       </w:pPr>
-      <w:bookmarkStart w:id="39" w:name="_Toc274861925"/>
+      <w:bookmarkStart w:id="38" w:name="_Toc274940022"/>
       <w:r>
         <w:t>Documentación</w:t>
       </w:r>
-      <w:bookmarkEnd w:id="39"/>
+      <w:bookmarkEnd w:id="38"/>
     </w:p>
     <w:p/>
     <w:p>
@@ -10033,11 +11517,14 @@
       <w:pPr>
         <w:pStyle w:val="Ttulo2"/>
       </w:pPr>
-      <w:bookmarkStart w:id="40" w:name="_Toc274861926"/>
+      <w:bookmarkStart w:id="39" w:name="_Toc274940023"/>
       <w:r>
         <w:t>Acrónimos</w:t>
       </w:r>
-      <w:bookmarkEnd w:id="40"/>
+      <w:r>
+        <w:t xml:space="preserve"> y definiciones</w:t>
+      </w:r>
+      <w:bookmarkEnd w:id="39"/>
     </w:p>
     <w:p>
       <w:pPr>
@@ -10066,8 +11553,6 @@
         </w:rPr>
         <w:t>muestran</w:t>
       </w:r>
-      <w:bookmarkStart w:id="41" w:name="_GoBack"/>
-      <w:bookmarkEnd w:id="41"/>
       <w:r>
         <w:rPr>
           <w:sz w:val="24"/>
@@ -10085,6 +11570,74 @@
     </w:p>
     <w:p>
       <w:pPr>
+        <w:jc w:val="both"/>
+        <w:rPr>
+          <w:sz w:val="24"/>
+          <w:szCs w:val="24"/>
+        </w:rPr>
+      </w:pPr>
+    </w:p>
+    <w:p>
+      <w:pPr>
+        <w:pStyle w:val="Prrafodelista"/>
+        <w:numPr>
+          <w:ilvl w:val="0"/>
+          <w:numId w:val="16"/>
+        </w:numPr>
+        <w:jc w:val="both"/>
+      </w:pPr>
+      <w:proofErr w:type="spellStart"/>
+      <w:r>
+        <w:rPr>
+          <w:sz w:val="24"/>
+          <w:szCs w:val="24"/>
+        </w:rPr>
+        <w:t>Bash</w:t>
+      </w:r>
+      <w:proofErr w:type="spellEnd"/>
+      <w:r>
+        <w:rPr>
+          <w:sz w:val="24"/>
+          <w:szCs w:val="24"/>
+        </w:rPr>
+        <w:t xml:space="preserve"> (</w:t>
+      </w:r>
+      <w:proofErr w:type="spellStart"/>
+      <w:r>
+        <w:rPr>
+          <w:sz w:val="24"/>
+          <w:szCs w:val="24"/>
+        </w:rPr>
+        <w:t>Bourne</w:t>
+      </w:r>
+      <w:proofErr w:type="spellEnd"/>
+      <w:r>
+        <w:rPr>
+          <w:sz w:val="24"/>
+          <w:szCs w:val="24"/>
+        </w:rPr>
+        <w:t xml:space="preserve"> </w:t>
+      </w:r>
+      <w:proofErr w:type="spellStart"/>
+      <w:r>
+        <w:rPr>
+          <w:sz w:val="24"/>
+          <w:szCs w:val="24"/>
+        </w:rPr>
+        <w:t>Again</w:t>
+      </w:r>
+      <w:proofErr w:type="spellEnd"/>
+      <w:r>
+        <w:rPr>
+          <w:sz w:val="24"/>
+          <w:szCs w:val="24"/>
+        </w:rPr>
+        <w:t xml:space="preserve"> Shell): Software intérprete de órdenes o comandos. Desarrollado por el Proyecto GNU, e intérprete de comandos por defecto para la mayoría de las distribuciones Linux. </w:t>
+      </w:r>
+    </w:p>
+    <w:p>
+      <w:pPr>
+        <w:pStyle w:val="Prrafodelista"/>
         <w:jc w:val="both"/>
       </w:pPr>
     </w:p>
@@ -10108,6 +11661,7 @@
         </w:rPr>
         <w:t>YUM (</w:t>
       </w:r>
+      <w:proofErr w:type="spellStart"/>
       <w:r>
         <w:rPr>
           <w:sz w:val="24"/>
@@ -10115,12 +11669,61 @@
         </w:rPr>
         <w:t>Yellow</w:t>
       </w:r>
-      <w:r>
-        <w:rPr>
-          <w:sz w:val="24"/>
-          <w:szCs w:val="24"/>
-        </w:rPr>
-        <w:t xml:space="preserve"> dog Updater, Modified): Gestor de paquetes para sistemas Linux basados en RPM.</w:t>
+      <w:proofErr w:type="spellEnd"/>
+      <w:r>
+        <w:rPr>
+          <w:sz w:val="24"/>
+          <w:szCs w:val="24"/>
+        </w:rPr>
+        <w:t xml:space="preserve"> </w:t>
+      </w:r>
+      <w:proofErr w:type="spellStart"/>
+      <w:r>
+        <w:rPr>
+          <w:sz w:val="24"/>
+          <w:szCs w:val="24"/>
+        </w:rPr>
+        <w:t>dog</w:t>
+      </w:r>
+      <w:proofErr w:type="spellEnd"/>
+      <w:r>
+        <w:rPr>
+          <w:sz w:val="24"/>
+          <w:szCs w:val="24"/>
+        </w:rPr>
+        <w:t xml:space="preserve"> </w:t>
+      </w:r>
+      <w:proofErr w:type="spellStart"/>
+      <w:r>
+        <w:rPr>
+          <w:sz w:val="24"/>
+          <w:szCs w:val="24"/>
+        </w:rPr>
+        <w:t>Updater</w:t>
+      </w:r>
+      <w:proofErr w:type="spellEnd"/>
+      <w:r>
+        <w:rPr>
+          <w:sz w:val="24"/>
+          <w:szCs w:val="24"/>
+        </w:rPr>
+        <w:t xml:space="preserve">, </w:t>
+      </w:r>
+      <w:proofErr w:type="spellStart"/>
+      <w:r>
+        <w:rPr>
+          <w:sz w:val="24"/>
+          <w:szCs w:val="24"/>
+        </w:rPr>
+        <w:t>Modified</w:t>
+      </w:r>
+      <w:proofErr w:type="spellEnd"/>
+      <w:r>
+        <w:rPr>
+          <w:sz w:val="24"/>
+          <w:szCs w:val="24"/>
+        </w:rPr>
+        <w:t>): Gestor de paquetes para sistemas Linux basados en RPM.</w:t>
       </w:r>
     </w:p>
     <w:p>
@@ -10153,12 +11756,37 @@
         </w:rPr>
         <w:t>RPM (</w:t>
       </w:r>
-      <w:r>
-        <w:rPr>
-          <w:sz w:val="24"/>
-          <w:szCs w:val="24"/>
-        </w:rPr>
-        <w:t>RedHat Package Manager</w:t>
+      <w:proofErr w:type="spellStart"/>
+      <w:r>
+        <w:rPr>
+          <w:sz w:val="24"/>
+          <w:szCs w:val="24"/>
+        </w:rPr>
+        <w:t>RedHat</w:t>
+      </w:r>
+      <w:proofErr w:type="spellEnd"/>
+      <w:r>
+        <w:rPr>
+          <w:sz w:val="24"/>
+          <w:szCs w:val="24"/>
+        </w:rPr>
+        <w:t xml:space="preserve"> </w:t>
+      </w:r>
+      <w:proofErr w:type="spellStart"/>
+      <w:r>
+        <w:rPr>
+          <w:sz w:val="24"/>
+          <w:szCs w:val="24"/>
+        </w:rPr>
+        <w:t>Package</w:t>
+      </w:r>
+      <w:proofErr w:type="spellEnd"/>
+      <w:r>
+        <w:rPr>
+          <w:sz w:val="24"/>
+          <w:szCs w:val="24"/>
+        </w:rPr>
+        <w:t xml:space="preserve"> Manager</w:t>
       </w:r>
       <w:r>
         <w:rPr>
@@ -10203,7 +11831,39 @@
           <w:sz w:val="24"/>
           <w:szCs w:val="24"/>
         </w:rPr>
-        <w:t>GNU (GNU is Not Unix): Sistema operativo del tipo Unix desarrollado por el Proyecto GNU, y formado en su totalidad por software libre.</w:t>
+        <w:t xml:space="preserve">GNU (GNU </w:t>
+      </w:r>
+      <w:proofErr w:type="spellStart"/>
+      <w:r>
+        <w:rPr>
+          <w:sz w:val="24"/>
+          <w:szCs w:val="24"/>
+        </w:rPr>
+        <w:t>is</w:t>
+      </w:r>
+      <w:proofErr w:type="spellEnd"/>
+      <w:r>
+        <w:rPr>
+          <w:sz w:val="24"/>
+          <w:szCs w:val="24"/>
+        </w:rPr>
+        <w:t xml:space="preserve"> </w:t>
+      </w:r>
+      <w:proofErr w:type="spellStart"/>
+      <w:r>
+        <w:rPr>
+          <w:sz w:val="24"/>
+          <w:szCs w:val="24"/>
+        </w:rPr>
+        <w:t>Not</w:t>
+      </w:r>
+      <w:proofErr w:type="spellEnd"/>
+      <w:r>
+        <w:rPr>
+          <w:sz w:val="24"/>
+          <w:szCs w:val="24"/>
+        </w:rPr>
+        <w:t xml:space="preserve"> Unix): Sistema operativo del tipo Unix desarrollado por el Proyecto GNU, y formado en su totalidad por software libre.</w:t>
       </w:r>
     </w:p>
     <w:p>
@@ -10230,60 +11890,465 @@
           <w:sz w:val="24"/>
           <w:szCs w:val="24"/>
         </w:rPr>
-        <w:t>GPL (General Public License): Licencia usada en el mundo del software que garantiza a los usuarios finales (personas, organizaciones, compañias) la libertad de usar, estudiar, compartir (copiar) y modificar el software.</w:t>
-      </w:r>
-    </w:p>
-    <w:p>
-      <w:pPr>
-        <w:pStyle w:val="Prrafodelista"/>
-        <w:numPr>
-          <w:ilvl w:val="0"/>
-          <w:numId w:val="13"/>
-        </w:numPr>
-        <w:jc w:val="both"/>
-      </w:pPr>
-    </w:p>
-    <w:p>
-      <w:pPr>
-        <w:jc w:val="both"/>
-      </w:pPr>
-    </w:p>
-    <w:p>
-      <w:pPr>
-        <w:jc w:val="both"/>
-      </w:pPr>
-    </w:p>
-    <w:p>
-      <w:pPr>
-        <w:jc w:val="both"/>
-      </w:pPr>
-      <w:r>
+        <w:t xml:space="preserve">GPL (General </w:t>
+      </w:r>
+      <w:proofErr w:type="spellStart"/>
+      <w:r>
+        <w:rPr>
+          <w:sz w:val="24"/>
+          <w:szCs w:val="24"/>
+        </w:rPr>
+        <w:t>Public</w:t>
+      </w:r>
+      <w:proofErr w:type="spellEnd"/>
+      <w:r>
+        <w:rPr>
+          <w:sz w:val="24"/>
+          <w:szCs w:val="24"/>
+        </w:rPr>
         <w:t xml:space="preserve"> </w:t>
       </w:r>
-    </w:p>
-    <w:p/>
-    <w:p>
-      <w:pPr>
-        <w:pStyle w:val="Ttulo2"/>
-      </w:pPr>
-      <w:bookmarkStart w:id="42" w:name="_Toc274861927"/>
-      <w:r>
-        <w:t>Definiciones</w:t>
-      </w:r>
-      <w:bookmarkEnd w:id="42"/>
-    </w:p>
-    <w:p/>
-    <w:p>
-      <w:pPr>
-        <w:pStyle w:val="Ttulo2"/>
-      </w:pPr>
-      <w:bookmarkStart w:id="43" w:name="_Toc274861928"/>
-      <w:r>
-        <w:t>Bibliografía</w:t>
-      </w:r>
-      <w:bookmarkEnd w:id="43"/>
-    </w:p>
-    <w:p/>
+      <w:proofErr w:type="spellStart"/>
+      <w:r>
+        <w:rPr>
+          <w:sz w:val="24"/>
+          <w:szCs w:val="24"/>
+        </w:rPr>
+        <w:t>License</w:t>
+      </w:r>
+      <w:proofErr w:type="spellEnd"/>
+      <w:r>
+        <w:rPr>
+          <w:sz w:val="24"/>
+          <w:szCs w:val="24"/>
+        </w:rPr>
+        <w:t xml:space="preserve">): Licencia usada en el mundo del software que garantiza a los usuarios finales (personas, organizaciones, </w:t>
+      </w:r>
+      <w:proofErr w:type="spellStart"/>
+      <w:r>
+        <w:rPr>
+          <w:sz w:val="24"/>
+          <w:szCs w:val="24"/>
+        </w:rPr>
+        <w:t>compañias</w:t>
+      </w:r>
+      <w:proofErr w:type="spellEnd"/>
+      <w:r>
+        <w:rPr>
+          <w:sz w:val="24"/>
+          <w:szCs w:val="24"/>
+        </w:rPr>
+        <w:t>) la libertad de usar, estudiar, compartir (copiar) y modificar el software.</w:t>
+      </w:r>
+    </w:p>
+    <w:p>
+      <w:pPr>
+        <w:jc w:val="both"/>
+      </w:pPr>
+      <w:sdt>
+        <w:sdtPr>
+          <w:id w:val="2049334819"/>
+          <w:citation/>
+        </w:sdtPr>
+        <w:sdtContent>
+          <w:r>
+            <w:fldChar w:fldCharType="begin"/>
+          </w:r>
+          <w:r>
+            <w:rPr>
+              <w:lang w:val="es-ES_tradnl"/>
+            </w:rPr>
+            <w:instrText xml:space="preserve"> CITATION Wor \l 1034 </w:instrText>
+          </w:r>
+          <w:r>
+            <w:fldChar w:fldCharType="separate"/>
+          </w:r>
+          <w:r>
+            <w:rPr>
+              <w:noProof/>
+              <w:lang w:val="es-ES_tradnl"/>
+            </w:rPr>
+            <w:t>(Intermedio)</w:t>
+          </w:r>
+          <w:r>
+            <w:fldChar w:fldCharType="end"/>
+          </w:r>
+        </w:sdtContent>
+      </w:sdt>
+    </w:p>
+    <w:p>
+      <w:pPr>
+        <w:jc w:val="both"/>
+      </w:pPr>
+    </w:p>
+    <w:p>
+      <w:pPr>
+        <w:jc w:val="both"/>
+      </w:pPr>
+    </w:p>
+    <w:p>
+      <w:pPr>
+        <w:jc w:val="both"/>
+      </w:pPr>
+    </w:p>
+    <w:bookmarkStart w:id="40" w:name="_Toc274940024" w:displacedByCustomXml="next"/>
+    <w:sdt>
+      <w:sdtPr>
+        <w:id w:val="1503625500"/>
+        <w:docPartObj>
+          <w:docPartGallery w:val="Bibliographies"/>
+          <w:docPartUnique/>
+        </w:docPartObj>
+      </w:sdtPr>
+      <w:sdtEndPr>
+        <w:rPr>
+          <w:rFonts w:eastAsia="MS Mincho" w:cs="Times New Roman"/>
+          <w:b w:val="0"/>
+          <w:bCs w:val="0"/>
+          <w:iCs w:val="0"/>
+          <w:sz w:val="24"/>
+          <w:szCs w:val="24"/>
+        </w:rPr>
+      </w:sdtEndPr>
+      <w:sdtContent>
+        <w:p>
+          <w:pPr>
+            <w:pStyle w:val="Ttulo2"/>
+          </w:pPr>
+          <w:r>
+            <w:t>Bibliografía</w:t>
+          </w:r>
+          <w:bookmarkEnd w:id="40"/>
+        </w:p>
+        <w:p/>
+        <w:sdt>
+          <w:sdtPr>
+            <w:id w:val="111145805"/>
+            <w:bibliography/>
+          </w:sdtPr>
+          <w:sdtEndPr>
+            <w:rPr>
+              <w:sz w:val="24"/>
+              <w:szCs w:val="24"/>
+            </w:rPr>
+          </w:sdtEndPr>
+          <w:sdtContent>
+            <w:p>
+              <w:pPr>
+                <w:pStyle w:val="Bibliografa"/>
+                <w:rPr>
+                  <w:noProof/>
+                  <w:sz w:val="24"/>
+                  <w:szCs w:val="24"/>
+                </w:rPr>
+              </w:pPr>
+              <w:r>
+                <w:rPr>
+                  <w:sz w:val="24"/>
+                  <w:szCs w:val="24"/>
+                </w:rPr>
+                <w:fldChar w:fldCharType="begin"/>
+              </w:r>
+              <w:r>
+                <w:rPr>
+                  <w:sz w:val="24"/>
+                  <w:szCs w:val="24"/>
+                </w:rPr>
+                <w:instrText>BIBLIOGRAPHY</w:instrText>
+              </w:r>
+              <w:r>
+                <w:rPr>
+                  <w:sz w:val="24"/>
+                  <w:szCs w:val="24"/>
+                </w:rPr>
+                <w:fldChar w:fldCharType="separate"/>
+              </w:r>
+              <w:r>
+                <w:rPr>
+                  <w:noProof/>
+                  <w:sz w:val="24"/>
+                  <w:szCs w:val="24"/>
+                </w:rPr>
+                <w:t>(s.f.). Obtenido de FFmpeg: http://www.ffmpeg.com</w:t>
+              </w:r>
+            </w:p>
+            <w:p/>
+            <w:p>
+              <w:pPr>
+                <w:pStyle w:val="Bibliografa"/>
+                <w:rPr>
+                  <w:noProof/>
+                  <w:sz w:val="24"/>
+                  <w:szCs w:val="24"/>
+                </w:rPr>
+              </w:pPr>
+              <w:r>
+                <w:rPr>
+                  <w:noProof/>
+                  <w:sz w:val="24"/>
+                  <w:szCs w:val="24"/>
+                </w:rPr>
+                <w:t>(s.f.). Obtenido de VideoLan: http://www.videolan.org</w:t>
+              </w:r>
+            </w:p>
+            <w:p/>
+            <w:p>
+              <w:pPr>
+                <w:pStyle w:val="Bibliografa"/>
+                <w:rPr>
+                  <w:noProof/>
+                  <w:sz w:val="24"/>
+                  <w:szCs w:val="24"/>
+                </w:rPr>
+              </w:pPr>
+              <w:r>
+                <w:rPr>
+                  <w:noProof/>
+                  <w:sz w:val="24"/>
+                  <w:szCs w:val="24"/>
+                </w:rPr>
+                <w:t>(s.f.). Obtenido de Wikipedia: http://www.wikipedia.com</w:t>
+              </w:r>
+            </w:p>
+            <w:p/>
+            <w:p>
+              <w:pPr>
+                <w:pStyle w:val="Bibliografa"/>
+                <w:rPr>
+                  <w:noProof/>
+                  <w:sz w:val="24"/>
+                  <w:szCs w:val="24"/>
+                </w:rPr>
+              </w:pPr>
+              <w:r>
+                <w:rPr>
+                  <w:noProof/>
+                  <w:sz w:val="24"/>
+                  <w:szCs w:val="24"/>
+                </w:rPr>
+                <w:t xml:space="preserve">Cooper, M. (2012). </w:t>
+              </w:r>
+              <w:r>
+                <w:rPr>
+                  <w:i/>
+                  <w:iCs/>
+                  <w:noProof/>
+                  <w:sz w:val="24"/>
+                  <w:szCs w:val="24"/>
+                </w:rPr>
+                <w:t>Advanced Bash-Scripting Guide: An in-depth exploration of the art of shell scripting .</w:t>
+              </w:r>
+              <w:r>
+                <w:rPr>
+                  <w:noProof/>
+                  <w:sz w:val="24"/>
+                  <w:szCs w:val="24"/>
+                </w:rPr>
+                <w:t xml:space="preserve"> </w:t>
+              </w:r>
+            </w:p>
+            <w:p/>
+            <w:p>
+              <w:pPr>
+                <w:pStyle w:val="Bibliografa"/>
+                <w:rPr>
+                  <w:noProof/>
+                  <w:sz w:val="24"/>
+                  <w:szCs w:val="24"/>
+                </w:rPr>
+              </w:pPr>
+              <w:r>
+                <w:rPr>
+                  <w:i/>
+                  <w:iCs/>
+                  <w:noProof/>
+                  <w:sz w:val="24"/>
+                  <w:szCs w:val="24"/>
+                </w:rPr>
+                <w:t>Documentation:User Guide</w:t>
+              </w:r>
+              <w:r>
+                <w:rPr>
+                  <w:noProof/>
+                  <w:sz w:val="24"/>
+                  <w:szCs w:val="24"/>
+                </w:rPr>
+                <w:t xml:space="preserve">. (2009). Obtenido de </w:t>
+              </w:r>
+            </w:p>
+            <w:p>
+              <w:pPr>
+                <w:pStyle w:val="Bibliografa"/>
+                <w:rPr>
+                  <w:noProof/>
+                  <w:sz w:val="24"/>
+                  <w:szCs w:val="24"/>
+                </w:rPr>
+              </w:pPr>
+              <w:r>
+                <w:rPr>
+                  <w:noProof/>
+                  <w:sz w:val="24"/>
+                  <w:szCs w:val="24"/>
+                </w:rPr>
+                <w:t>https://wiki.videolan.org/Documentation:User_Guide/</w:t>
+              </w:r>
+            </w:p>
+            <w:p>
+              <w:pPr>
+                <w:pStyle w:val="Bibliografa"/>
+                <w:rPr>
+                  <w:noProof/>
+                  <w:sz w:val="24"/>
+                  <w:szCs w:val="24"/>
+                </w:rPr>
+              </w:pPr>
+              <w:r>
+                <w:rPr>
+                  <w:noProof/>
+                  <w:sz w:val="24"/>
+                  <w:szCs w:val="24"/>
+                </w:rPr>
+                <w:t xml:space="preserve">Dudler, R. </w:t>
+              </w:r>
+            </w:p>
+            <w:p>
+              <w:pPr>
+                <w:pStyle w:val="Bibliografa"/>
+                <w:rPr>
+                  <w:noProof/>
+                  <w:sz w:val="24"/>
+                  <w:szCs w:val="24"/>
+                </w:rPr>
+              </w:pPr>
+            </w:p>
+            <w:p>
+              <w:pPr>
+                <w:pStyle w:val="Bibliografa"/>
+                <w:rPr>
+                  <w:noProof/>
+                  <w:sz w:val="24"/>
+                  <w:szCs w:val="24"/>
+                </w:rPr>
+              </w:pPr>
+              <w:r>
+                <w:rPr>
+                  <w:noProof/>
+                  <w:sz w:val="24"/>
+                  <w:szCs w:val="24"/>
+                </w:rPr>
+                <w:t>(s.f.). Obtenido de git - the simple guide: http://rogerdudler.github.io/git-guide/</w:t>
+              </w:r>
+            </w:p>
+            <w:p>
+              <w:pPr>
+                <w:pStyle w:val="Bibliografa"/>
+                <w:rPr>
+                  <w:noProof/>
+                  <w:sz w:val="24"/>
+                  <w:szCs w:val="24"/>
+                </w:rPr>
+              </w:pPr>
+              <w:r>
+                <w:rPr>
+                  <w:noProof/>
+                  <w:sz w:val="24"/>
+                  <w:szCs w:val="24"/>
+                </w:rPr>
+                <w:t xml:space="preserve">guide, V. u. (2004). </w:t>
+              </w:r>
+              <w:r>
+                <w:rPr>
+                  <w:i/>
+                  <w:iCs/>
+                  <w:noProof/>
+                  <w:sz w:val="24"/>
+                  <w:szCs w:val="24"/>
+                </w:rPr>
+                <w:t>Videolan.org.</w:t>
+              </w:r>
+              <w:r>
+                <w:rPr>
+                  <w:noProof/>
+                  <w:sz w:val="24"/>
+                  <w:szCs w:val="24"/>
+                </w:rPr>
+                <w:t xml:space="preserve"> Obtenido de http://www.videolan.org/doc/vlc-user-guide/en/vlc-user-guide-en.html</w:t>
+              </w:r>
+            </w:p>
+            <w:p>
+              <w:pPr>
+                <w:pStyle w:val="Bibliografa"/>
+                <w:rPr>
+                  <w:noProof/>
+                  <w:sz w:val="24"/>
+                  <w:szCs w:val="24"/>
+                </w:rPr>
+              </w:pPr>
+            </w:p>
+            <w:p>
+              <w:pPr>
+                <w:pStyle w:val="Bibliografa"/>
+                <w:rPr>
+                  <w:noProof/>
+                  <w:sz w:val="24"/>
+                  <w:szCs w:val="24"/>
+                </w:rPr>
+              </w:pPr>
+              <w:r>
+                <w:rPr>
+                  <w:noProof/>
+                  <w:sz w:val="24"/>
+                  <w:szCs w:val="24"/>
+                </w:rPr>
+                <w:t xml:space="preserve">Korbel, F. (2012). </w:t>
+              </w:r>
+              <w:r>
+                <w:rPr>
+                  <w:i/>
+                  <w:iCs/>
+                  <w:noProof/>
+                  <w:sz w:val="24"/>
+                  <w:szCs w:val="24"/>
+                </w:rPr>
+                <w:t>FFMpeg Basics: Multimedia handling with a fast audio and video encoder.</w:t>
+              </w:r>
+              <w:r>
+                <w:rPr>
+                  <w:noProof/>
+                  <w:sz w:val="24"/>
+                  <w:szCs w:val="24"/>
+                </w:rPr>
+                <w:t xml:space="preserve"> </w:t>
+              </w:r>
+            </w:p>
+            <w:p>
+              <w:pPr>
+                <w:rPr>
+                  <w:sz w:val="24"/>
+                  <w:szCs w:val="24"/>
+                </w:rPr>
+              </w:pPr>
+              <w:r>
+                <w:rPr>
+                  <w:b/>
+                  <w:bCs/>
+                  <w:noProof/>
+                  <w:sz w:val="24"/>
+                  <w:szCs w:val="24"/>
+                </w:rPr>
+                <w:fldChar w:fldCharType="end"/>
+              </w:r>
+            </w:p>
+          </w:sdtContent>
+        </w:sdt>
+      </w:sdtContent>
+    </w:sdt>
+    <w:p>
+      <w:pPr>
+        <w:jc w:val="both"/>
+      </w:pPr>
+    </w:p>
     <w:sectPr>
       <w:pgSz w:w="11906" w:h="16838"/>
       <w:pgMar w:top="1418" w:right="851" w:bottom="1418" w:left="1985" w:header="709" w:footer="709" w:gutter="0"/>
@@ -10313,6 +12378,16 @@
 </file>
 
 <file path=word/footer1.xml><?xml version="1.0" encoding="utf-8"?>
+<w:ftr xmlns:wpc="http://schemas.microsoft.com/office/word/2010/wordprocessingCanvas" xmlns:mo="http://schemas.microsoft.com/office/mac/office/2008/main" xmlns:mc="http://schemas.openxmlformats.org/markup-compatibility/2006" xmlns:mv="urn:schemas-microsoft-com:mac:vml" xmlns:o="urn:schemas-microsoft-com:office:office" xmlns:r="http://schemas.openxmlformats.org/officeDocument/2006/relationships" xmlns:m="http://schemas.openxmlformats.org/officeDocument/2006/math" xmlns:v="urn:schemas-microsoft-com:vml" xmlns:wp14="http://schemas.microsoft.com/office/word/2010/wordprocessingDrawing" xmlns:wp="http://schemas.openxmlformats.org/drawingml/2006/wordprocessingDrawing" xmlns:w10="urn:schemas-microsoft-com:office:word" xmlns:w="http://schemas.openxmlformats.org/wordprocessingml/2006/main" xmlns:w14="http://schemas.microsoft.com/office/word/2010/wordml" xmlns:wpg="http://schemas.microsoft.com/office/word/2010/wordprocessingGroup" xmlns:wpi="http://schemas.microsoft.com/office/word/2010/wordprocessingInk" xmlns:wne="http://schemas.microsoft.com/office/word/2006/wordml" xmlns:wps="http://schemas.microsoft.com/office/word/2010/wordprocessingShape" mc:Ignorable="w14 wp14">
+  <w:p>
+    <w:pPr>
+      <w:pStyle w:val="Piedepgina"/>
+    </w:pPr>
+  </w:p>
+</w:ftr>
+</file>
+
+<file path=word/footer2.xml><?xml version="1.0" encoding="utf-8"?>
 <w:ftr xmlns:wpc="http://schemas.microsoft.com/office/word/2010/wordprocessingCanvas" xmlns:mo="http://schemas.microsoft.com/office/mac/office/2008/main" xmlns:mc="http://schemas.openxmlformats.org/markup-compatibility/2006" xmlns:mv="urn:schemas-microsoft-com:mac:vml" xmlns:o="urn:schemas-microsoft-com:office:office" xmlns:r="http://schemas.openxmlformats.org/officeDocument/2006/relationships" xmlns:m="http://schemas.openxmlformats.org/officeDocument/2006/math" xmlns:v="urn:schemas-microsoft-com:vml" xmlns:wp14="http://schemas.microsoft.com/office/word/2010/wordprocessingDrawing" xmlns:wp="http://schemas.openxmlformats.org/drawingml/2006/wordprocessingDrawing" xmlns:w10="urn:schemas-microsoft-com:office:word" xmlns:w="http://schemas.openxmlformats.org/wordprocessingml/2006/main" xmlns:w14="http://schemas.microsoft.com/office/word/2010/wordml" xmlns:wpg="http://schemas.microsoft.com/office/word/2010/wordprocessingGroup" xmlns:wpi="http://schemas.microsoft.com/office/word/2010/wordprocessingInk" xmlns:wne="http://schemas.microsoft.com/office/word/2006/wordml" xmlns:wps="http://schemas.microsoft.com/office/word/2010/wordprocessingShape" mc:Ignorable="w14 wp14">
   <w:p>
     <w:pPr>
@@ -10342,7 +12417,7 @@
         <w:rStyle w:val="Nmerodepgina"/>
         <w:noProof/>
       </w:rPr>
-      <w:t>1</w:t>
+      <w:t>2</w:t>
     </w:r>
     <w:r>
       <w:rPr>
@@ -10354,6 +12429,16 @@
 </w:ftr>
 </file>
 
+<file path=word/footer3.xml><?xml version="1.0" encoding="utf-8"?>
+<w:ftr xmlns:wpc="http://schemas.microsoft.com/office/word/2010/wordprocessingCanvas" xmlns:mo="http://schemas.microsoft.com/office/mac/office/2008/main" xmlns:mc="http://schemas.openxmlformats.org/markup-compatibility/2006" xmlns:mv="urn:schemas-microsoft-com:mac:vml" xmlns:o="urn:schemas-microsoft-com:office:office" xmlns:r="http://schemas.openxmlformats.org/officeDocument/2006/relationships" xmlns:m="http://schemas.openxmlformats.org/officeDocument/2006/math" xmlns:v="urn:schemas-microsoft-com:vml" xmlns:wp14="http://schemas.microsoft.com/office/word/2010/wordprocessingDrawing" xmlns:wp="http://schemas.openxmlformats.org/drawingml/2006/wordprocessingDrawing" xmlns:w10="urn:schemas-microsoft-com:office:word" xmlns:w="http://schemas.openxmlformats.org/wordprocessingml/2006/main" xmlns:w14="http://schemas.microsoft.com/office/word/2010/wordml" xmlns:wpg="http://schemas.microsoft.com/office/word/2010/wordprocessingGroup" xmlns:wpi="http://schemas.microsoft.com/office/word/2010/wordprocessingInk" xmlns:wne="http://schemas.microsoft.com/office/word/2006/wordml" xmlns:wps="http://schemas.microsoft.com/office/word/2010/wordprocessingShape" mc:Ignorable="w14 wp14">
+  <w:p>
+    <w:pPr>
+      <w:pStyle w:val="Piedepgina"/>
+    </w:pPr>
+  </w:p>
+</w:ftr>
+</file>
+
 <file path=word/footnotes.xml><?xml version="1.0" encoding="utf-8"?>
 <w:footnotes xmlns:wpc="http://schemas.microsoft.com/office/word/2010/wordprocessingCanvas" xmlns:mo="http://schemas.microsoft.com/office/mac/office/2008/main" xmlns:mc="http://schemas.openxmlformats.org/markup-compatibility/2006" xmlns:mv="urn:schemas-microsoft-com:mac:vml" xmlns:o="urn:schemas-microsoft-com:office:office" xmlns:r="http://schemas.openxmlformats.org/officeDocument/2006/relationships" xmlns:m="http://schemas.openxmlformats.org/officeDocument/2006/math" xmlns:v="urn:schemas-microsoft-com:vml" xmlns:wp14="http://schemas.microsoft.com/office/word/2010/wordprocessingDrawing" xmlns:wp="http://schemas.openxmlformats.org/drawingml/2006/wordprocessingDrawing" xmlns:w10="urn:schemas-microsoft-com:office:word" xmlns:w="http://schemas.openxmlformats.org/wordprocessingml/2006/main" xmlns:w14="http://schemas.microsoft.com/office/word/2010/wordml" xmlns:wpg="http://schemas.microsoft.com/office/word/2010/wordprocessingGroup" xmlns:wpi="http://schemas.microsoft.com/office/word/2010/wordprocessingInk" xmlns:wne="http://schemas.microsoft.com/office/word/2006/wordml" xmlns:wps="http://schemas.microsoft.com/office/word/2010/wordprocessingShape" mc:Ignorable="w14 wp14">
   <w:footnote w:type="separator" w:id="-1">
@@ -10378,11 +12463,33 @@
   <w:p>
     <w:pPr>
       <w:pStyle w:val="Encabezado"/>
+    </w:pPr>
+  </w:p>
+</w:hdr>
+</file>
+
+<file path=word/header2.xml><?xml version="1.0" encoding="utf-8"?>
+<w:hdr xmlns:wpc="http://schemas.microsoft.com/office/word/2010/wordprocessingCanvas" xmlns:mo="http://schemas.microsoft.com/office/mac/office/2008/main" xmlns:mc="http://schemas.openxmlformats.org/markup-compatibility/2006" xmlns:mv="urn:schemas-microsoft-com:mac:vml" xmlns:o="urn:schemas-microsoft-com:office:office" xmlns:r="http://schemas.openxmlformats.org/officeDocument/2006/relationships" xmlns:m="http://schemas.openxmlformats.org/officeDocument/2006/math" xmlns:v="urn:schemas-microsoft-com:vml" xmlns:wp14="http://schemas.microsoft.com/office/word/2010/wordprocessingDrawing" xmlns:wp="http://schemas.openxmlformats.org/drawingml/2006/wordprocessingDrawing" xmlns:w10="urn:schemas-microsoft-com:office:word" xmlns:w="http://schemas.openxmlformats.org/wordprocessingml/2006/main" xmlns:w14="http://schemas.microsoft.com/office/word/2010/wordml" xmlns:wpg="http://schemas.microsoft.com/office/word/2010/wordprocessingGroup" xmlns:wpi="http://schemas.microsoft.com/office/word/2010/wordprocessingInk" xmlns:wne="http://schemas.microsoft.com/office/word/2006/wordml" xmlns:wps="http://schemas.microsoft.com/office/word/2010/wordprocessingShape" mc:Ignorable="w14 wp14">
+  <w:p>
+    <w:pPr>
+      <w:pStyle w:val="Encabezado"/>
       <w:jc w:val="right"/>
     </w:pPr>
     <w:r>
       <w:t>Memoria</w:t>
     </w:r>
+  </w:p>
+</w:hdr>
+</file>
+
+<file path=word/header3.xml><?xml version="1.0" encoding="utf-8"?>
+<w:hdr xmlns:wpc="http://schemas.microsoft.com/office/word/2010/wordprocessingCanvas" xmlns:mo="http://schemas.microsoft.com/office/mac/office/2008/main" xmlns:mc="http://schemas.openxmlformats.org/markup-compatibility/2006" xmlns:mv="urn:schemas-microsoft-com:mac:vml" xmlns:o="urn:schemas-microsoft-com:office:office" xmlns:r="http://schemas.openxmlformats.org/officeDocument/2006/relationships" xmlns:m="http://schemas.openxmlformats.org/officeDocument/2006/math" xmlns:v="urn:schemas-microsoft-com:vml" xmlns:wp14="http://schemas.microsoft.com/office/word/2010/wordprocessingDrawing" xmlns:wp="http://schemas.openxmlformats.org/drawingml/2006/wordprocessingDrawing" xmlns:w10="urn:schemas-microsoft-com:office:word" xmlns:w="http://schemas.openxmlformats.org/wordprocessingml/2006/main" xmlns:w14="http://schemas.microsoft.com/office/word/2010/wordml" xmlns:wpg="http://schemas.microsoft.com/office/word/2010/wordprocessingGroup" xmlns:wpi="http://schemas.microsoft.com/office/word/2010/wordprocessingInk" xmlns:wne="http://schemas.microsoft.com/office/word/2006/wordml" xmlns:wps="http://schemas.microsoft.com/office/word/2010/wordprocessingShape" mc:Ignorable="w14 wp14">
+  <w:p>
+    <w:pPr>
+      <w:pStyle w:val="Encabezado"/>
+    </w:pPr>
+    <w:bookmarkStart w:id="0" w:name="_GoBack"/>
+    <w:bookmarkEnd w:id="0"/>
   </w:p>
 </w:hdr>
 </file>
@@ -11416,6 +13523,95 @@
     </w:lvl>
   </w:abstractNum>
   <w:abstractNum w:abstractNumId="9">
+    <w:nsid w:val="4710754F"/>
+    <w:multiLevelType w:val="hybridMultilevel"/>
+    <w:tmpl w:val="4F7817FE"/>
+    <w:lvl w:ilvl="0" w:tplc="0C0A0001">
+      <w:start w:val="1"/>
+      <w:numFmt w:val="bullet"/>
+      <w:lvlText w:val=""/>
+      <w:lvlJc w:val="left"/>
+      <w:pPr>
+        <w:ind w:left="784" w:hanging="360"/>
+      </w:pPr>
+      <w:rPr>
+        <w:rFonts w:ascii="Symbol" w:hAnsi="Symbol" w:hint="default"/>
+      </w:rPr>
+    </w:lvl>
+    <w:lvl w:ilvl="1" w:tplc="0C0A0019">
+      <w:start w:val="1"/>
+      <w:numFmt w:val="lowerLetter"/>
+      <w:lvlText w:val="%2."/>
+      <w:lvlJc w:val="left"/>
+      <w:pPr>
+        <w:ind w:left="1504" w:hanging="360"/>
+      </w:pPr>
+    </w:lvl>
+    <w:lvl w:ilvl="2" w:tplc="0C0A001B" w:tentative="1">
+      <w:start w:val="1"/>
+      <w:numFmt w:val="lowerRoman"/>
+      <w:lvlText w:val="%3."/>
+      <w:lvlJc w:val="right"/>
+      <w:pPr>
+        <w:ind w:left="2224" w:hanging="180"/>
+      </w:pPr>
+    </w:lvl>
+    <w:lvl w:ilvl="3" w:tplc="0C0A000F" w:tentative="1">
+      <w:start w:val="1"/>
+      <w:numFmt w:val="decimal"/>
+      <w:lvlText w:val="%4."/>
+      <w:lvlJc w:val="left"/>
+      <w:pPr>
+        <w:ind w:left="2944" w:hanging="360"/>
+      </w:pPr>
+    </w:lvl>
+    <w:lvl w:ilvl="4" w:tplc="0C0A0019" w:tentative="1">
+      <w:start w:val="1"/>
+      <w:numFmt w:val="lowerLetter"/>
+      <w:lvlText w:val="%5."/>
+      <w:lvlJc w:val="left"/>
+      <w:pPr>
+        <w:ind w:left="3664" w:hanging="360"/>
+      </w:pPr>
+    </w:lvl>
+    <w:lvl w:ilvl="5" w:tplc="0C0A001B" w:tentative="1">
+      <w:start w:val="1"/>
+      <w:numFmt w:val="lowerRoman"/>
+      <w:lvlText w:val="%6."/>
+      <w:lvlJc w:val="right"/>
+      <w:pPr>
+        <w:ind w:left="4384" w:hanging="180"/>
+      </w:pPr>
+    </w:lvl>
+    <w:lvl w:ilvl="6" w:tplc="0C0A000F" w:tentative="1">
+      <w:start w:val="1"/>
+      <w:numFmt w:val="decimal"/>
+      <w:lvlText w:val="%7."/>
+      <w:lvlJc w:val="left"/>
+      <w:pPr>
+        <w:ind w:left="5104" w:hanging="360"/>
+      </w:pPr>
+    </w:lvl>
+    <w:lvl w:ilvl="7" w:tplc="0C0A0019" w:tentative="1">
+      <w:start w:val="1"/>
+      <w:numFmt w:val="lowerLetter"/>
+      <w:lvlText w:val="%8."/>
+      <w:lvlJc w:val="left"/>
+      <w:pPr>
+        <w:ind w:left="5824" w:hanging="360"/>
+      </w:pPr>
+    </w:lvl>
+    <w:lvl w:ilvl="8" w:tplc="0C0A001B" w:tentative="1">
+      <w:start w:val="1"/>
+      <w:numFmt w:val="lowerRoman"/>
+      <w:lvlText w:val="%9."/>
+      <w:lvlJc w:val="right"/>
+      <w:pPr>
+        <w:ind w:left="6544" w:hanging="180"/>
+      </w:pPr>
+    </w:lvl>
+  </w:abstractNum>
+  <w:abstractNum w:abstractNumId="10">
     <w:nsid w:val="4D1E337A"/>
     <w:multiLevelType w:val="hybridMultilevel"/>
     <w:tmpl w:val="02D02C0A"/>
@@ -11528,10 +13724,10 @@
       </w:rPr>
     </w:lvl>
   </w:abstractNum>
-  <w:abstractNum w:abstractNumId="10">
-    <w:nsid w:val="72C25183"/>
+  <w:abstractNum w:abstractNumId="11">
+    <w:nsid w:val="56EE3C35"/>
     <w:multiLevelType w:val="hybridMultilevel"/>
-    <w:tmpl w:val="C86C62F6"/>
+    <w:tmpl w:val="D540B9C8"/>
     <w:lvl w:ilvl="0" w:tplc="0C0A0001">
       <w:start w:val="1"/>
       <w:numFmt w:val="bullet"/>
@@ -11641,10 +13837,10 @@
       </w:rPr>
     </w:lvl>
   </w:abstractNum>
-  <w:abstractNum w:abstractNumId="11">
-    <w:nsid w:val="74C74A11"/>
+  <w:abstractNum w:abstractNumId="12">
+    <w:nsid w:val="5BC72130"/>
     <w:multiLevelType w:val="hybridMultilevel"/>
-    <w:tmpl w:val="62827BFC"/>
+    <w:tmpl w:val="CE4E0494"/>
     <w:lvl w:ilvl="0" w:tplc="0C0A0001">
       <w:start w:val="1"/>
       <w:numFmt w:val="bullet"/>
@@ -11754,7 +13950,346 @@
       </w:rPr>
     </w:lvl>
   </w:abstractNum>
-  <w:abstractNum w:abstractNumId="12">
+  <w:abstractNum w:abstractNumId="13">
+    <w:nsid w:val="72C25183"/>
+    <w:multiLevelType w:val="hybridMultilevel"/>
+    <w:tmpl w:val="C86C62F6"/>
+    <w:lvl w:ilvl="0" w:tplc="0C0A0001">
+      <w:start w:val="1"/>
+      <w:numFmt w:val="bullet"/>
+      <w:lvlText w:val=""/>
+      <w:lvlJc w:val="left"/>
+      <w:pPr>
+        <w:ind w:left="720" w:hanging="360"/>
+      </w:pPr>
+      <w:rPr>
+        <w:rFonts w:ascii="Symbol" w:hAnsi="Symbol" w:hint="default"/>
+      </w:rPr>
+    </w:lvl>
+    <w:lvl w:ilvl="1" w:tplc="0C0A0003" w:tentative="1">
+      <w:start w:val="1"/>
+      <w:numFmt w:val="bullet"/>
+      <w:lvlText w:val="o"/>
+      <w:lvlJc w:val="left"/>
+      <w:pPr>
+        <w:ind w:left="1440" w:hanging="360"/>
+      </w:pPr>
+      <w:rPr>
+        <w:rFonts w:ascii="Courier New" w:hAnsi="Courier New" w:hint="default"/>
+      </w:rPr>
+    </w:lvl>
+    <w:lvl w:ilvl="2" w:tplc="0C0A0005" w:tentative="1">
+      <w:start w:val="1"/>
+      <w:numFmt w:val="bullet"/>
+      <w:lvlText w:val=""/>
+      <w:lvlJc w:val="left"/>
+      <w:pPr>
+        <w:ind w:left="2160" w:hanging="360"/>
+      </w:pPr>
+      <w:rPr>
+        <w:rFonts w:ascii="Wingdings" w:hAnsi="Wingdings" w:hint="default"/>
+      </w:rPr>
+    </w:lvl>
+    <w:lvl w:ilvl="3" w:tplc="0C0A0001" w:tentative="1">
+      <w:start w:val="1"/>
+      <w:numFmt w:val="bullet"/>
+      <w:lvlText w:val=""/>
+      <w:lvlJc w:val="left"/>
+      <w:pPr>
+        <w:ind w:left="2880" w:hanging="360"/>
+      </w:pPr>
+      <w:rPr>
+        <w:rFonts w:ascii="Symbol" w:hAnsi="Symbol" w:hint="default"/>
+      </w:rPr>
+    </w:lvl>
+    <w:lvl w:ilvl="4" w:tplc="0C0A0003" w:tentative="1">
+      <w:start w:val="1"/>
+      <w:numFmt w:val="bullet"/>
+      <w:lvlText w:val="o"/>
+      <w:lvlJc w:val="left"/>
+      <w:pPr>
+        <w:ind w:left="3600" w:hanging="360"/>
+      </w:pPr>
+      <w:rPr>
+        <w:rFonts w:ascii="Courier New" w:hAnsi="Courier New" w:hint="default"/>
+      </w:rPr>
+    </w:lvl>
+    <w:lvl w:ilvl="5" w:tplc="0C0A0005" w:tentative="1">
+      <w:start w:val="1"/>
+      <w:numFmt w:val="bullet"/>
+      <w:lvlText w:val=""/>
+      <w:lvlJc w:val="left"/>
+      <w:pPr>
+        <w:ind w:left="4320" w:hanging="360"/>
+      </w:pPr>
+      <w:rPr>
+        <w:rFonts w:ascii="Wingdings" w:hAnsi="Wingdings" w:hint="default"/>
+      </w:rPr>
+    </w:lvl>
+    <w:lvl w:ilvl="6" w:tplc="0C0A0001" w:tentative="1">
+      <w:start w:val="1"/>
+      <w:numFmt w:val="bullet"/>
+      <w:lvlText w:val=""/>
+      <w:lvlJc w:val="left"/>
+      <w:pPr>
+        <w:ind w:left="5040" w:hanging="360"/>
+      </w:pPr>
+      <w:rPr>
+        <w:rFonts w:ascii="Symbol" w:hAnsi="Symbol" w:hint="default"/>
+      </w:rPr>
+    </w:lvl>
+    <w:lvl w:ilvl="7" w:tplc="0C0A0003" w:tentative="1">
+      <w:start w:val="1"/>
+      <w:numFmt w:val="bullet"/>
+      <w:lvlText w:val="o"/>
+      <w:lvlJc w:val="left"/>
+      <w:pPr>
+        <w:ind w:left="5760" w:hanging="360"/>
+      </w:pPr>
+      <w:rPr>
+        <w:rFonts w:ascii="Courier New" w:hAnsi="Courier New" w:hint="default"/>
+      </w:rPr>
+    </w:lvl>
+    <w:lvl w:ilvl="8" w:tplc="0C0A0005" w:tentative="1">
+      <w:start w:val="1"/>
+      <w:numFmt w:val="bullet"/>
+      <w:lvlText w:val=""/>
+      <w:lvlJc w:val="left"/>
+      <w:pPr>
+        <w:ind w:left="6480" w:hanging="360"/>
+      </w:pPr>
+      <w:rPr>
+        <w:rFonts w:ascii="Wingdings" w:hAnsi="Wingdings" w:hint="default"/>
+      </w:rPr>
+    </w:lvl>
+  </w:abstractNum>
+  <w:abstractNum w:abstractNumId="14">
+    <w:nsid w:val="74C74A11"/>
+    <w:multiLevelType w:val="hybridMultilevel"/>
+    <w:tmpl w:val="62827BFC"/>
+    <w:lvl w:ilvl="0" w:tplc="0C0A0001">
+      <w:start w:val="1"/>
+      <w:numFmt w:val="bullet"/>
+      <w:lvlText w:val=""/>
+      <w:lvlJc w:val="left"/>
+      <w:pPr>
+        <w:ind w:left="720" w:hanging="360"/>
+      </w:pPr>
+      <w:rPr>
+        <w:rFonts w:ascii="Symbol" w:hAnsi="Symbol" w:hint="default"/>
+      </w:rPr>
+    </w:lvl>
+    <w:lvl w:ilvl="1" w:tplc="0C0A0003" w:tentative="1">
+      <w:start w:val="1"/>
+      <w:numFmt w:val="bullet"/>
+      <w:lvlText w:val="o"/>
+      <w:lvlJc w:val="left"/>
+      <w:pPr>
+        <w:ind w:left="1440" w:hanging="360"/>
+      </w:pPr>
+      <w:rPr>
+        <w:rFonts w:ascii="Courier New" w:hAnsi="Courier New" w:hint="default"/>
+      </w:rPr>
+    </w:lvl>
+    <w:lvl w:ilvl="2" w:tplc="0C0A0005" w:tentative="1">
+      <w:start w:val="1"/>
+      <w:numFmt w:val="bullet"/>
+      <w:lvlText w:val=""/>
+      <w:lvlJc w:val="left"/>
+      <w:pPr>
+        <w:ind w:left="2160" w:hanging="360"/>
+      </w:pPr>
+      <w:rPr>
+        <w:rFonts w:ascii="Wingdings" w:hAnsi="Wingdings" w:hint="default"/>
+      </w:rPr>
+    </w:lvl>
+    <w:lvl w:ilvl="3" w:tplc="0C0A0001" w:tentative="1">
+      <w:start w:val="1"/>
+      <w:numFmt w:val="bullet"/>
+      <w:lvlText w:val=""/>
+      <w:lvlJc w:val="left"/>
+      <w:pPr>
+        <w:ind w:left="2880" w:hanging="360"/>
+      </w:pPr>
+      <w:rPr>
+        <w:rFonts w:ascii="Symbol" w:hAnsi="Symbol" w:hint="default"/>
+      </w:rPr>
+    </w:lvl>
+    <w:lvl w:ilvl="4" w:tplc="0C0A0003" w:tentative="1">
+      <w:start w:val="1"/>
+      <w:numFmt w:val="bullet"/>
+      <w:lvlText w:val="o"/>
+      <w:lvlJc w:val="left"/>
+      <w:pPr>
+        <w:ind w:left="3600" w:hanging="360"/>
+      </w:pPr>
+      <w:rPr>
+        <w:rFonts w:ascii="Courier New" w:hAnsi="Courier New" w:hint="default"/>
+      </w:rPr>
+    </w:lvl>
+    <w:lvl w:ilvl="5" w:tplc="0C0A0005" w:tentative="1">
+      <w:start w:val="1"/>
+      <w:numFmt w:val="bullet"/>
+      <w:lvlText w:val=""/>
+      <w:lvlJc w:val="left"/>
+      <w:pPr>
+        <w:ind w:left="4320" w:hanging="360"/>
+      </w:pPr>
+      <w:rPr>
+        <w:rFonts w:ascii="Wingdings" w:hAnsi="Wingdings" w:hint="default"/>
+      </w:rPr>
+    </w:lvl>
+    <w:lvl w:ilvl="6" w:tplc="0C0A0001" w:tentative="1">
+      <w:start w:val="1"/>
+      <w:numFmt w:val="bullet"/>
+      <w:lvlText w:val=""/>
+      <w:lvlJc w:val="left"/>
+      <w:pPr>
+        <w:ind w:left="5040" w:hanging="360"/>
+      </w:pPr>
+      <w:rPr>
+        <w:rFonts w:ascii="Symbol" w:hAnsi="Symbol" w:hint="default"/>
+      </w:rPr>
+    </w:lvl>
+    <w:lvl w:ilvl="7" w:tplc="0C0A0003" w:tentative="1">
+      <w:start w:val="1"/>
+      <w:numFmt w:val="bullet"/>
+      <w:lvlText w:val="o"/>
+      <w:lvlJc w:val="left"/>
+      <w:pPr>
+        <w:ind w:left="5760" w:hanging="360"/>
+      </w:pPr>
+      <w:rPr>
+        <w:rFonts w:ascii="Courier New" w:hAnsi="Courier New" w:hint="default"/>
+      </w:rPr>
+    </w:lvl>
+    <w:lvl w:ilvl="8" w:tplc="0C0A0005" w:tentative="1">
+      <w:start w:val="1"/>
+      <w:numFmt w:val="bullet"/>
+      <w:lvlText w:val=""/>
+      <w:lvlJc w:val="left"/>
+      <w:pPr>
+        <w:ind w:left="6480" w:hanging="360"/>
+      </w:pPr>
+      <w:rPr>
+        <w:rFonts w:ascii="Wingdings" w:hAnsi="Wingdings" w:hint="default"/>
+      </w:rPr>
+    </w:lvl>
+  </w:abstractNum>
+  <w:abstractNum w:abstractNumId="15">
+    <w:nsid w:val="78C14607"/>
+    <w:multiLevelType w:val="hybridMultilevel"/>
+    <w:tmpl w:val="99E42B46"/>
+    <w:lvl w:ilvl="0" w:tplc="0C0A0001">
+      <w:start w:val="1"/>
+      <w:numFmt w:val="bullet"/>
+      <w:lvlText w:val=""/>
+      <w:lvlJc w:val="left"/>
+      <w:pPr>
+        <w:ind w:left="720" w:hanging="360"/>
+      </w:pPr>
+      <w:rPr>
+        <w:rFonts w:ascii="Symbol" w:hAnsi="Symbol" w:hint="default"/>
+      </w:rPr>
+    </w:lvl>
+    <w:lvl w:ilvl="1" w:tplc="0C0A0003" w:tentative="1">
+      <w:start w:val="1"/>
+      <w:numFmt w:val="bullet"/>
+      <w:lvlText w:val="o"/>
+      <w:lvlJc w:val="left"/>
+      <w:pPr>
+        <w:ind w:left="1440" w:hanging="360"/>
+      </w:pPr>
+      <w:rPr>
+        <w:rFonts w:ascii="Courier New" w:hAnsi="Courier New" w:hint="default"/>
+      </w:rPr>
+    </w:lvl>
+    <w:lvl w:ilvl="2" w:tplc="0C0A0005" w:tentative="1">
+      <w:start w:val="1"/>
+      <w:numFmt w:val="bullet"/>
+      <w:lvlText w:val=""/>
+      <w:lvlJc w:val="left"/>
+      <w:pPr>
+        <w:ind w:left="2160" w:hanging="360"/>
+      </w:pPr>
+      <w:rPr>
+        <w:rFonts w:ascii="Wingdings" w:hAnsi="Wingdings" w:hint="default"/>
+      </w:rPr>
+    </w:lvl>
+    <w:lvl w:ilvl="3" w:tplc="0C0A0001" w:tentative="1">
+      <w:start w:val="1"/>
+      <w:numFmt w:val="bullet"/>
+      <w:lvlText w:val=""/>
+      <w:lvlJc w:val="left"/>
+      <w:pPr>
+        <w:ind w:left="2880" w:hanging="360"/>
+      </w:pPr>
+      <w:rPr>
+        <w:rFonts w:ascii="Symbol" w:hAnsi="Symbol" w:hint="default"/>
+      </w:rPr>
+    </w:lvl>
+    <w:lvl w:ilvl="4" w:tplc="0C0A0003" w:tentative="1">
+      <w:start w:val="1"/>
+      <w:numFmt w:val="bullet"/>
+      <w:lvlText w:val="o"/>
+      <w:lvlJc w:val="left"/>
+      <w:pPr>
+        <w:ind w:left="3600" w:hanging="360"/>
+      </w:pPr>
+      <w:rPr>
+        <w:rFonts w:ascii="Courier New" w:hAnsi="Courier New" w:hint="default"/>
+      </w:rPr>
+    </w:lvl>
+    <w:lvl w:ilvl="5" w:tplc="0C0A0005" w:tentative="1">
+      <w:start w:val="1"/>
+      <w:numFmt w:val="bullet"/>
+      <w:lvlText w:val=""/>
+      <w:lvlJc w:val="left"/>
+      <w:pPr>
+        <w:ind w:left="4320" w:hanging="360"/>
+      </w:pPr>
+      <w:rPr>
+        <w:rFonts w:ascii="Wingdings" w:hAnsi="Wingdings" w:hint="default"/>
+      </w:rPr>
+    </w:lvl>
+    <w:lvl w:ilvl="6" w:tplc="0C0A0001" w:tentative="1">
+      <w:start w:val="1"/>
+      <w:numFmt w:val="bullet"/>
+      <w:lvlText w:val=""/>
+      <w:lvlJc w:val="left"/>
+      <w:pPr>
+        <w:ind w:left="5040" w:hanging="360"/>
+      </w:pPr>
+      <w:rPr>
+        <w:rFonts w:ascii="Symbol" w:hAnsi="Symbol" w:hint="default"/>
+      </w:rPr>
+    </w:lvl>
+    <w:lvl w:ilvl="7" w:tplc="0C0A0003" w:tentative="1">
+      <w:start w:val="1"/>
+      <w:numFmt w:val="bullet"/>
+      <w:lvlText w:val="o"/>
+      <w:lvlJc w:val="left"/>
+      <w:pPr>
+        <w:ind w:left="5760" w:hanging="360"/>
+      </w:pPr>
+      <w:rPr>
+        <w:rFonts w:ascii="Courier New" w:hAnsi="Courier New" w:hint="default"/>
+      </w:rPr>
+    </w:lvl>
+    <w:lvl w:ilvl="8" w:tplc="0C0A0005" w:tentative="1">
+      <w:start w:val="1"/>
+      <w:numFmt w:val="bullet"/>
+      <w:lvlText w:val=""/>
+      <w:lvlJc w:val="left"/>
+      <w:pPr>
+        <w:ind w:left="6480" w:hanging="360"/>
+      </w:pPr>
+      <w:rPr>
+        <w:rFonts w:ascii="Wingdings" w:hAnsi="Wingdings" w:hint="default"/>
+      </w:rPr>
+    </w:lvl>
+  </w:abstractNum>
+  <w:abstractNum w:abstractNumId="16">
     <w:nsid w:val="7D3C4B1F"/>
     <w:multiLevelType w:val="hybridMultilevel"/>
     <w:tmpl w:val="0638F330"/>
@@ -11844,7 +14379,7 @@
     <w:abstractNumId w:val="0"/>
   </w:num>
   <w:num w:numId="2">
-    <w:abstractNumId w:val="12"/>
+    <w:abstractNumId w:val="16"/>
   </w:num>
   <w:num w:numId="3">
     <w:abstractNumId w:val="0"/>
@@ -11895,19 +14430,31 @@
     <w:abstractNumId w:val="8"/>
   </w:num>
   <w:num w:numId="10">
-    <w:abstractNumId w:val="11"/>
+    <w:abstractNumId w:val="14"/>
   </w:num>
   <w:num w:numId="11">
     <w:abstractNumId w:val="3"/>
   </w:num>
   <w:num w:numId="12">
-    <w:abstractNumId w:val="9"/>
+    <w:abstractNumId w:val="10"/>
   </w:num>
   <w:num w:numId="13">
-    <w:abstractNumId w:val="10"/>
+    <w:abstractNumId w:val="13"/>
   </w:num>
   <w:num w:numId="14">
     <w:abstractNumId w:val="2"/>
+  </w:num>
+  <w:num w:numId="15">
+    <w:abstractNumId w:val="11"/>
+  </w:num>
+  <w:num w:numId="16">
+    <w:abstractNumId w:val="15"/>
+  </w:num>
+  <w:num w:numId="17">
+    <w:abstractNumId w:val="9"/>
+  </w:num>
+  <w:num w:numId="18">
+    <w:abstractNumId w:val="12"/>
   </w:num>
   <w:numIdMacAtCleanup w:val="11"/>
 </w:numbering>
@@ -12323,6 +14870,7 @@
   <w:style w:type="character" w:default="1" w:styleId="Fuentedeprrafopredeter">
     <w:name w:val="Default Paragraph Font"/>
     <w:uiPriority w:val="1"/>
+    <w:semiHidden/>
     <w:unhideWhenUsed/>
   </w:style>
   <w:style w:type="table" w:default="1" w:styleId="Tablanormal">
@@ -12417,10 +14965,6 @@
     <w:unhideWhenUsed/>
     <w:rsid w:val="00091A09"/>
     <w:pPr>
-      <w:tabs>
-        <w:tab w:val="left" w:pos="438"/>
-        <w:tab w:val="right" w:leader="dot" w:pos="8494"/>
-      </w:tabs>
       <w:spacing w:before="120"/>
     </w:pPr>
     <w:rPr>
@@ -12847,6 +15391,14 @@
       <w:color w:val="808080"/>
     </w:rPr>
   </w:style>
+  <w:style w:type="paragraph" w:styleId="Bibliografa">
+    <w:name w:val="Bibliography"/>
+    <w:basedOn w:val="Normal"/>
+    <w:next w:val="Normal"/>
+    <w:uiPriority w:val="37"/>
+    <w:unhideWhenUsed/>
+    <w:rsid w:val="00AB5710"/>
+  </w:style>
 </w:styles>
 </file>
 
@@ -13260,6 +15812,7 @@
   <w:style w:type="character" w:default="1" w:styleId="Fuentedeprrafopredeter">
     <w:name w:val="Default Paragraph Font"/>
     <w:uiPriority w:val="1"/>
+    <w:semiHidden/>
     <w:unhideWhenUsed/>
   </w:style>
   <w:style w:type="table" w:default="1" w:styleId="Tablanormal">
@@ -13354,10 +15907,6 @@
     <w:unhideWhenUsed/>
     <w:rsid w:val="00091A09"/>
     <w:pPr>
-      <w:tabs>
-        <w:tab w:val="left" w:pos="438"/>
-        <w:tab w:val="right" w:leader="dot" w:pos="8494"/>
-      </w:tabs>
       <w:spacing w:before="120"/>
     </w:pPr>
     <w:rPr>
@@ -13784,559 +16333,15 @@
       <w:color w:val="808080"/>
     </w:rPr>
   </w:style>
-</w:styles>
-</file>
-
-<file path=word/glossary/document.xml><?xml version="1.0" encoding="utf-8"?>
-<w:glossaryDocument xmlns:wpc="http://schemas.microsoft.com/office/word/2010/wordprocessingCanvas" xmlns:mo="http://schemas.microsoft.com/office/mac/office/2008/main" xmlns:mc="http://schemas.openxmlformats.org/markup-compatibility/2006" xmlns:mv="urn:schemas-microsoft-com:mac:vml" xmlns:o="urn:schemas-microsoft-com:office:office" xmlns:r="http://schemas.openxmlformats.org/officeDocument/2006/relationships" xmlns:m="http://schemas.openxmlformats.org/officeDocument/2006/math" xmlns:v="urn:schemas-microsoft-com:vml" xmlns:wp14="http://schemas.microsoft.com/office/word/2010/wordprocessingDrawing" xmlns:wp="http://schemas.openxmlformats.org/drawingml/2006/wordprocessingDrawing" xmlns:w10="urn:schemas-microsoft-com:office:word" xmlns:w="http://schemas.openxmlformats.org/wordprocessingml/2006/main" xmlns:w14="http://schemas.microsoft.com/office/word/2010/wordml" xmlns:wpg="http://schemas.microsoft.com/office/word/2010/wordprocessingGroup" xmlns:wpi="http://schemas.microsoft.com/office/word/2010/wordprocessingInk" xmlns:wne="http://schemas.microsoft.com/office/word/2006/wordml" xmlns:wps="http://schemas.microsoft.com/office/word/2010/wordprocessingShape" mc:Ignorable="w14 wp14"/>
-</file>
-
-<file path=word/glossary/fontTable.xml><?xml version="1.0" encoding="utf-8"?>
-<w:fonts xmlns:mc="http://schemas.openxmlformats.org/markup-compatibility/2006" xmlns:r="http://schemas.openxmlformats.org/officeDocument/2006/relationships" xmlns:w="http://schemas.openxmlformats.org/wordprocessingml/2006/main" xmlns:w14="http://schemas.microsoft.com/office/word/2010/wordml" mc:Ignorable="w14">
-  <w:font w:name="Times New Roman">
-    <w:panose1 w:val="02020603050405020304"/>
-    <w:charset w:val="00"/>
-    <w:family w:val="auto"/>
-    <w:pitch w:val="variable"/>
-    <w:sig w:usb0="E0002AFF" w:usb1="C0007841" w:usb2="00000009" w:usb3="00000000" w:csb0="000001FF" w:csb1="00000000"/>
-  </w:font>
-  <w:font w:name="Symbol">
-    <w:panose1 w:val="00000000000000000000"/>
-    <w:charset w:val="02"/>
-    <w:family w:val="auto"/>
-    <w:pitch w:val="variable"/>
-    <w:sig w:usb0="00000000" w:usb1="10000000" w:usb2="00000000" w:usb3="00000000" w:csb0="80000000" w:csb1="00000000"/>
-  </w:font>
-  <w:font w:name="Courier New">
-    <w:panose1 w:val="02070309020205020404"/>
-    <w:charset w:val="00"/>
-    <w:family w:val="auto"/>
-    <w:pitch w:val="variable"/>
-    <w:sig w:usb0="E0002AFF" w:usb1="C0007843" w:usb2="00000009" w:usb3="00000000" w:csb0="000001FF" w:csb1="00000000"/>
-  </w:font>
-  <w:font w:name="Wingdings">
-    <w:panose1 w:val="05000000000000000000"/>
-    <w:charset w:val="02"/>
-    <w:family w:val="auto"/>
-    <w:pitch w:val="variable"/>
-    <w:sig w:usb0="00000000" w:usb1="10000000" w:usb2="00000000" w:usb3="00000000" w:csb0="80000000" w:csb1="00000000"/>
-  </w:font>
-  <w:font w:name="MS Mincho">
-    <w:altName w:val="?l?r ??_fc"/>
-    <w:panose1 w:val="00000000000000000000"/>
-    <w:charset w:val="80"/>
-    <w:family w:val="modern"/>
-    <w:notTrueType/>
-    <w:pitch w:val="fixed"/>
-    <w:sig w:usb0="00000001" w:usb1="08070000" w:usb2="00000010" w:usb3="00000000" w:csb0="00020000" w:csb1="00000000"/>
-  </w:font>
-  <w:font w:name="ＭＳ ゴシック">
-    <w:charset w:val="4E"/>
-    <w:family w:val="auto"/>
-    <w:pitch w:val="variable"/>
-    <w:sig w:usb0="E00002FF" w:usb1="6AC7FDFB" w:usb2="00000012" w:usb3="00000000" w:csb0="0002009F" w:csb1="00000000"/>
-  </w:font>
-  <w:font w:name="Cambria">
-    <w:panose1 w:val="02040503050406030204"/>
-    <w:charset w:val="00"/>
-    <w:family w:val="auto"/>
-    <w:pitch w:val="variable"/>
-    <w:sig w:usb0="E00002FF" w:usb1="400004FF" w:usb2="00000000" w:usb3="00000000" w:csb0="0000019F" w:csb1="00000000"/>
-  </w:font>
-  <w:font w:name="Calibri">
-    <w:panose1 w:val="020F0502020204030204"/>
-    <w:charset w:val="00"/>
-    <w:family w:val="auto"/>
-    <w:pitch w:val="variable"/>
-    <w:sig w:usb0="E10002FF" w:usb1="4000ACFF" w:usb2="00000009" w:usb3="00000000" w:csb0="0000019F" w:csb1="00000000"/>
-  </w:font>
-  <w:font w:name="Lucida Grande">
-    <w:panose1 w:val="020B0600040502020204"/>
-    <w:charset w:val="00"/>
-    <w:family w:val="auto"/>
-    <w:pitch w:val="variable"/>
-    <w:sig w:usb0="E1000AEF" w:usb1="5000A1FF" w:usb2="00000000" w:usb3="00000000" w:csb0="000001BF" w:csb1="00000000"/>
-  </w:font>
-  <w:font w:name="Arial">
-    <w:panose1 w:val="020B0604020202020204"/>
-    <w:charset w:val="00"/>
-    <w:family w:val="auto"/>
-    <w:pitch w:val="variable"/>
-    <w:sig w:usb0="E0002AFF" w:usb1="C0007843" w:usb2="00000009" w:usb3="00000000" w:csb0="000001FF" w:csb1="00000000"/>
-  </w:font>
-  <w:font w:name="Arial Rounded MT Bold">
-    <w:panose1 w:val="020F0704030504030204"/>
-    <w:charset w:val="00"/>
-    <w:family w:val="auto"/>
-    <w:pitch w:val="variable"/>
-    <w:sig w:usb0="00000003" w:usb1="00000000" w:usb2="00000000" w:usb3="00000000" w:csb0="00000001" w:csb1="00000000"/>
-  </w:font>
-  <w:font w:name="ＭＳ 明朝">
-    <w:charset w:val="4E"/>
-    <w:family w:val="auto"/>
-    <w:pitch w:val="variable"/>
-    <w:sig w:usb0="E00002FF" w:usb1="6AC7FDFB" w:usb2="00000012" w:usb3="00000000" w:csb0="0002009F" w:csb1="00000000"/>
-  </w:font>
-  <w:font w:name="Helvetica">
-    <w:panose1 w:val="00000000000000000000"/>
-    <w:charset w:val="00"/>
-    <w:family w:val="auto"/>
-    <w:pitch w:val="variable"/>
-    <w:sig w:usb0="E00002FF" w:usb1="5000785B" w:usb2="00000000" w:usb3="00000000" w:csb0="0000019F" w:csb1="00000000"/>
-  </w:font>
-  <w:font w:name="Cambria Math">
-    <w:panose1 w:val="02040503050406030204"/>
-    <w:charset w:val="00"/>
-    <w:family w:val="auto"/>
-    <w:pitch w:val="variable"/>
-    <w:sig w:usb0="E00002FF" w:usb1="420024FF" w:usb2="00000000" w:usb3="00000000" w:csb0="0000019F" w:csb1="00000000"/>
-  </w:font>
-  <w:font w:name="Menlo Regular">
-    <w:panose1 w:val="020B0609030804020204"/>
-    <w:charset w:val="00"/>
-    <w:family w:val="auto"/>
-    <w:pitch w:val="variable"/>
-    <w:sig w:usb0="E60022FF" w:usb1="D200F9FB" w:usb2="02000028" w:usb3="00000000" w:csb0="000001DF" w:csb1="00000000"/>
-  </w:font>
-</w:fonts>
-</file>
-
-<file path=word/glossary/settings.xml><?xml version="1.0" encoding="utf-8"?>
-<w:settings xmlns:mc="http://schemas.openxmlformats.org/markup-compatibility/2006" xmlns:o="urn:schemas-microsoft-com:office:office" xmlns:r="http://schemas.openxmlformats.org/officeDocument/2006/relationships" xmlns:m="http://schemas.openxmlformats.org/officeDocument/2006/math" xmlns:v="urn:schemas-microsoft-com:vml" xmlns:w10="urn:schemas-microsoft-com:office:word" xmlns:w="http://schemas.openxmlformats.org/wordprocessingml/2006/main" xmlns:w14="http://schemas.microsoft.com/office/word/2010/wordml" xmlns:sl="http://schemas.openxmlformats.org/schemaLibrary/2006/main" mc:Ignorable="w14">
-  <w:view w:val="normal"/>
-  <w:defaultTabStop w:val="708"/>
-  <w:hyphenationZone w:val="425"/>
-  <w:characterSpacingControl w:val="doNotCompress"/>
-  <w:compat>
-    <w:useFELayout/>
-    <w:compatSetting w:name="compatibilityMode" w:uri="http://schemas.microsoft.com/office/word" w:val="14"/>
-    <w:compatSetting w:name="overrideTableStyleFontSizeAndJustification" w:uri="http://schemas.microsoft.com/office/word" w:val="1"/>
-    <w:compatSetting w:name="enableOpenTypeFeatures" w:uri="http://schemas.microsoft.com/office/word" w:val="1"/>
-    <w:compatSetting w:name="doNotFlipMirrorIndents" w:uri="http://schemas.microsoft.com/office/word" w:val="1"/>
-  </w:compat>
-  <w:rsids>
-    <w:rsidRoot w:val="00773464"/>
-    <w:rsid w:val="00773464"/>
-  </w:rsids>
-  <m:mathPr>
-    <m:mathFont m:val="Cambria Math"/>
-    <m:brkBin m:val="before"/>
-    <m:brkBinSub m:val="--"/>
-    <m:smallFrac m:val="0"/>
-    <m:dispDef/>
-    <m:lMargin m:val="0"/>
-    <m:rMargin m:val="0"/>
-    <m:defJc m:val="centerGroup"/>
-    <m:wrapIndent m:val="1440"/>
-    <m:intLim m:val="subSup"/>
-    <m:naryLim m:val="undOvr"/>
-  </m:mathPr>
-  <w:themeFontLang w:val="es-ES" w:eastAsia="ja-JP"/>
-  <w:clrSchemeMapping w:bg1="light1" w:t1="dark1" w:bg2="light2" w:t2="dark2" w:accent1="accent1" w:accent2="accent2" w:accent3="accent3" w:accent4="accent4" w:accent5="accent5" w:accent6="accent6" w:hyperlink="hyperlink" w:followedHyperlink="followedHyperlink"/>
-  <w:doNotAutoCompressPictures/>
-  <w:decimalSymbol w:val=","/>
-  <w:listSeparator w:val=";"/>
-  <w14:defaultImageDpi w14:val="300"/>
-</w:settings>
-</file>
-
-<file path=word/glossary/styles.xml><?xml version="1.0" encoding="utf-8"?>
-<w:styles xmlns:mc="http://schemas.openxmlformats.org/markup-compatibility/2006" xmlns:r="http://schemas.openxmlformats.org/officeDocument/2006/relationships" xmlns:w="http://schemas.openxmlformats.org/wordprocessingml/2006/main" xmlns:w14="http://schemas.microsoft.com/office/word/2010/wordml" mc:Ignorable="w14">
-  <w:docDefaults>
-    <w:rPrDefault>
-      <w:rPr>
-        <w:rFonts w:asciiTheme="minorHAnsi" w:eastAsiaTheme="minorEastAsia" w:hAnsiTheme="minorHAnsi" w:cstheme="minorBidi"/>
-        <w:sz w:val="24"/>
-        <w:szCs w:val="24"/>
-        <w:lang w:val="es-ES" w:eastAsia="ja-JP" w:bidi="ar-SA"/>
-      </w:rPr>
-    </w:rPrDefault>
-    <w:pPrDefault/>
-  </w:docDefaults>
-  <w:latentStyles w:defLockedState="0" w:defUIPriority="99" w:defSemiHidden="1" w:defUnhideWhenUsed="1" w:defQFormat="0" w:count="276">
-    <w:lsdException w:name="Normal" w:semiHidden="0" w:uiPriority="0" w:unhideWhenUsed="0" w:qFormat="1"/>
-    <w:lsdException w:name="heading 1" w:semiHidden="0" w:uiPriority="9" w:unhideWhenUsed="0" w:qFormat="1"/>
-    <w:lsdException w:name="heading 2" w:uiPriority="9" w:qFormat="1"/>
-    <w:lsdException w:name="heading 3" w:uiPriority="9" w:qFormat="1"/>
-    <w:lsdException w:name="heading 4" w:uiPriority="9" w:qFormat="1"/>
-    <w:lsdException w:name="heading 5" w:uiPriority="9" w:qFormat="1"/>
-    <w:lsdException w:name="heading 6" w:uiPriority="9" w:qFormat="1"/>
-    <w:lsdException w:name="heading 7" w:uiPriority="9" w:qFormat="1"/>
-    <w:lsdException w:name="heading 8" w:uiPriority="9" w:qFormat="1"/>
-    <w:lsdException w:name="heading 9" w:uiPriority="9" w:qFormat="1"/>
-    <w:lsdException w:name="toc 1" w:uiPriority="39"/>
-    <w:lsdException w:name="toc 2" w:uiPriority="39"/>
-    <w:lsdException w:name="toc 3" w:uiPriority="39"/>
-    <w:lsdException w:name="toc 4" w:uiPriority="39"/>
-    <w:lsdException w:name="toc 5" w:uiPriority="39"/>
-    <w:lsdException w:name="toc 6" w:uiPriority="39"/>
-    <w:lsdException w:name="toc 7" w:uiPriority="39"/>
-    <w:lsdException w:name="toc 8" w:uiPriority="39"/>
-    <w:lsdException w:name="toc 9" w:uiPriority="39"/>
-    <w:lsdException w:name="caption" w:uiPriority="35" w:qFormat="1"/>
-    <w:lsdException w:name="Title" w:semiHidden="0" w:uiPriority="10" w:unhideWhenUsed="0" w:qFormat="1"/>
-    <w:lsdException w:name="Default Paragraph Font" w:uiPriority="1"/>
-    <w:lsdException w:name="Subtitle" w:semiHidden="0" w:uiPriority="11" w:unhideWhenUsed="0" w:qFormat="1"/>
-    <w:lsdException w:name="Strong" w:semiHidden="0" w:uiPriority="22" w:unhideWhenUsed="0" w:qFormat="1"/>
-    <w:lsdException w:name="Emphasis" w:semiHidden="0" w:uiPriority="20" w:unhideWhenUsed="0" w:qFormat="1"/>
-    <w:lsdException w:name="Table Grid" w:semiHidden="0" w:uiPriority="59" w:unhideWhenUsed="0"/>
-    <w:lsdException w:name="Placeholder Text" w:unhideWhenUsed="0"/>
-    <w:lsdException w:name="No Spacing" w:semiHidden="0" w:uiPriority="1" w:unhideWhenUsed="0" w:qFormat="1"/>
-    <w:lsdException w:name="Light Shading" w:semiHidden="0" w:uiPriority="60" w:unhideWhenUsed="0"/>
-    <w:lsdException w:name="Light List" w:semiHidden="0" w:uiPriority="61" w:unhideWhenUsed="0"/>
-    <w:lsdException w:name="Light Grid" w:semiHidden="0" w:uiPriority="62" w:unhideWhenUsed="0"/>
-    <w:lsdException w:name="Medium Shading 1" w:semiHidden="0" w:uiPriority="63" w:unhideWhenUsed="0"/>
-    <w:lsdException w:name="Medium Shading 2" w:semiHidden="0" w:uiPriority="64" w:unhideWhenUsed="0"/>
-    <w:lsdException w:name="Medium List 1" w:semiHidden="0" w:uiPriority="65" w:unhideWhenUsed="0"/>
-    <w:lsdException w:name="Medium List 2" w:semiHidden="0" w:uiPriority="66" w:unhideWhenUsed="0"/>
-    <w:lsdException w:name="Medium Grid 1" w:semiHidden="0" w:uiPriority="67" w:unhideWhenUsed="0"/>
-    <w:lsdException w:name="Medium Grid 2" w:semiHidden="0" w:uiPriority="68" w:unhideWhenUsed="0"/>
-    <w:lsdException w:name="Medium Grid 3" w:semiHidden="0" w:uiPriority="69" w:unhideWhenUsed="0"/>
-    <w:lsdException w:name="Dark List" w:semiHidden="0" w:uiPriority="70" w:unhideWhenUsed="0"/>
-    <w:lsdException w:name="Colorful Shading" w:semiHidden="0" w:uiPriority="71" w:unhideWhenUsed="0"/>
-    <w:lsdException w:name="Colorful List" w:semiHidden="0" w:uiPriority="72" w:unhideWhenUsed="0"/>
-    <w:lsdException w:name="Colorful Grid" w:semiHidden="0" w:uiPriority="73" w:unhideWhenUsed="0"/>
-    <w:lsdException w:name="Light Shading Accent 1" w:semiHidden="0" w:uiPriority="60" w:unhideWhenUsed="0"/>
-    <w:lsdException w:name="Light List Accent 1" w:semiHidden="0" w:uiPriority="61" w:unhideWhenUsed="0"/>
-    <w:lsdException w:name="Light Grid Accent 1" w:semiHidden="0" w:uiPriority="62" w:unhideWhenUsed="0"/>
-    <w:lsdException w:name="Medium Shading 1 Accent 1" w:semiHidden="0" w:uiPriority="63" w:unhideWhenUsed="0"/>
-    <w:lsdException w:name="Medium Shading 2 Accent 1" w:semiHidden="0" w:uiPriority="64" w:unhideWhenUsed="0"/>
-    <w:lsdException w:name="Medium List 1 Accent 1" w:semiHidden="0" w:uiPriority="65" w:unhideWhenUsed="0"/>
-    <w:lsdException w:name="Revision" w:unhideWhenUsed="0"/>
-    <w:lsdException w:name="List Paragraph" w:semiHidden="0" w:uiPriority="34" w:unhideWhenUsed="0" w:qFormat="1"/>
-    <w:lsdException w:name="Quote" w:semiHidden="0" w:uiPriority="29" w:unhideWhenUsed="0" w:qFormat="1"/>
-    <w:lsdException w:name="Intense Quote" w:semiHidden="0" w:uiPriority="30" w:unhideWhenUsed="0" w:qFormat="1"/>
-    <w:lsdException w:name="Medium List 2 Accent 1" w:semiHidden="0" w:uiPriority="66" w:unhideWhenUsed="0"/>
-    <w:lsdException w:name="Medium Grid 1 Accent 1" w:semiHidden="0" w:uiPriority="67" w:unhideWhenUsed="0"/>
-    <w:lsdException w:name="Medium Grid 2 Accent 1" w:semiHidden="0" w:uiPriority="68" w:unhideWhenUsed="0"/>
-    <w:lsdException w:name="Medium Grid 3 Accent 1" w:semiHidden="0" w:uiPriority="69" w:unhideWhenUsed="0"/>
-    <w:lsdException w:name="Dark List Accent 1" w:semiHidden="0" w:uiPriority="70" w:unhideWhenUsed="0"/>
-    <w:lsdException w:name="Colorful Shading Accent 1" w:semiHidden="0" w:uiPriority="71" w:unhideWhenUsed="0"/>
-    <w:lsdException w:name="Colorful List Accent 1" w:semiHidden="0" w:uiPriority="72" w:unhideWhenUsed="0"/>
-    <w:lsdException w:name="Colorful Grid Accent 1" w:semiHidden="0" w:uiPriority="73" w:unhideWhenUsed="0"/>
-    <w:lsdException w:name="Light Shading Accent 2" w:semiHidden="0" w:uiPriority="60" w:unhideWhenUsed="0"/>
-    <w:lsdException w:name="Light List Accent 2" w:semiHidden="0" w:uiPriority="61" w:unhideWhenUsed="0"/>
-    <w:lsdException w:name="Light Grid Accent 2" w:semiHidden="0" w:uiPriority="62" w:unhideWhenUsed="0"/>
-    <w:lsdException w:name="Medium Shading 1 Accent 2" w:semiHidden="0" w:uiPriority="63" w:unhideWhenUsed="0"/>
-    <w:lsdException w:name="Medium Shading 2 Accent 2" w:semiHidden="0" w:uiPriority="64" w:unhideWhenUsed="0"/>
-    <w:lsdException w:name="Medium List 1 Accent 2" w:semiHidden="0" w:uiPriority="65" w:unhideWhenUsed="0"/>
-    <w:lsdException w:name="Medium List 2 Accent 2" w:semiHidden="0" w:uiPriority="66" w:unhideWhenUsed="0"/>
-    <w:lsdException w:name="Medium Grid 1 Accent 2" w:semiHidden="0" w:uiPriority="67" w:unhideWhenUsed="0"/>
-    <w:lsdException w:name="Medium Grid 2 Accent 2" w:semiHidden="0" w:uiPriority="68" w:unhideWhenUsed="0"/>
-    <w:lsdException w:name="Medium Grid 3 Accent 2" w:semiHidden="0" w:uiPriority="69" w:unhideWhenUsed="0"/>
-    <w:lsdException w:name="Dark List Accent 2" w:semiHidden="0" w:uiPriority="70" w:unhideWhenUsed="0"/>
-    <w:lsdException w:name="Colorful Shading Accent 2" w:semiHidden="0" w:uiPriority="71" w:unhideWhenUsed="0"/>
-    <w:lsdException w:name="Colorful List Accent 2" w:semiHidden="0" w:uiPriority="72" w:unhideWhenUsed="0"/>
-    <w:lsdException w:name="Colorful Grid Accent 2" w:semiHidden="0" w:uiPriority="73" w:unhideWhenUsed="0"/>
-    <w:lsdException w:name="Light Shading Accent 3" w:semiHidden="0" w:uiPriority="60" w:unhideWhenUsed="0"/>
-    <w:lsdException w:name="Light List Accent 3" w:semiHidden="0" w:uiPriority="61" w:unhideWhenUsed="0"/>
-    <w:lsdException w:name="Light Grid Accent 3" w:semiHidden="0" w:uiPriority="62" w:unhideWhenUsed="0"/>
-    <w:lsdException w:name="Medium Shading 1 Accent 3" w:semiHidden="0" w:uiPriority="63" w:unhideWhenUsed="0"/>
-    <w:lsdException w:name="Medium Shading 2 Accent 3" w:semiHidden="0" w:uiPriority="64" w:unhideWhenUsed="0"/>
-    <w:lsdException w:name="Medium List 1 Accent 3" w:semiHidden="0" w:uiPriority="65" w:unhideWhenUsed="0"/>
-    <w:lsdException w:name="Medium List 2 Accent 3" w:semiHidden="0" w:uiPriority="66" w:unhideWhenUsed="0"/>
-    <w:lsdException w:name="Medium Grid 1 Accent 3" w:semiHidden="0" w:uiPriority="67" w:unhideWhenUsed="0"/>
-    <w:lsdException w:name="Medium Grid 2 Accent 3" w:semiHidden="0" w:uiPriority="68" w:unhideWhenUsed="0"/>
-    <w:lsdException w:name="Medium Grid 3 Accent 3" w:semiHidden="0" w:uiPriority="69" w:unhideWhenUsed="0"/>
-    <w:lsdException w:name="Dark List Accent 3" w:semiHidden="0" w:uiPriority="70" w:unhideWhenUsed="0"/>
-    <w:lsdException w:name="Colorful Shading Accent 3" w:semiHidden="0" w:uiPriority="71" w:unhideWhenUsed="0"/>
-    <w:lsdException w:name="Colorful List Accent 3" w:semiHidden="0" w:uiPriority="72" w:unhideWhenUsed="0"/>
-    <w:lsdException w:name="Colorful Grid Accent 3" w:semiHidden="0" w:uiPriority="73" w:unhideWhenUsed="0"/>
-    <w:lsdException w:name="Light Shading Accent 4" w:semiHidden="0" w:uiPriority="60" w:unhideWhenUsed="0"/>
-    <w:lsdException w:name="Light List Accent 4" w:semiHidden="0" w:uiPriority="61" w:unhideWhenUsed="0"/>
-    <w:lsdException w:name="Light Grid Accent 4" w:semiHidden="0" w:uiPriority="62" w:unhideWhenUsed="0"/>
-    <w:lsdException w:name="Medium Shading 1 Accent 4" w:semiHidden="0" w:uiPriority="63" w:unhideWhenUsed="0"/>
-    <w:lsdException w:name="Medium Shading 2 Accent 4" w:semiHidden="0" w:uiPriority="64" w:unhideWhenUsed="0"/>
-    <w:lsdException w:name="Medium List 1 Accent 4" w:semiHidden="0" w:uiPriority="65" w:unhideWhenUsed="0"/>
-    <w:lsdException w:name="Medium List 2 Accent 4" w:semiHidden="0" w:uiPriority="66" w:unhideWhenUsed="0"/>
-    <w:lsdException w:name="Medium Grid 1 Accent 4" w:semiHidden="0" w:uiPriority="67" w:unhideWhenUsed="0"/>
-    <w:lsdException w:name="Medium Grid 2 Accent 4" w:semiHidden="0" w:uiPriority="68" w:unhideWhenUsed="0"/>
-    <w:lsdException w:name="Medium Grid 3 Accent 4" w:semiHidden="0" w:uiPriority="69" w:unhideWhenUsed="0"/>
-    <w:lsdException w:name="Dark List Accent 4" w:semiHidden="0" w:uiPriority="70" w:unhideWhenUsed="0"/>
-    <w:lsdException w:name="Colorful Shading Accent 4" w:semiHidden="0" w:uiPriority="71" w:unhideWhenUsed="0"/>
-    <w:lsdException w:name="Colorful List Accent 4" w:semiHidden="0" w:uiPriority="72" w:unhideWhenUsed="0"/>
-    <w:lsdException w:name="Colorful Grid Accent 4" w:semiHidden="0" w:uiPriority="73" w:unhideWhenUsed="0"/>
-    <w:lsdException w:name="Light Shading Accent 5" w:semiHidden="0" w:uiPriority="60" w:unhideWhenUsed="0"/>
-    <w:lsdException w:name="Light List Accent 5" w:semiHidden="0" w:uiPriority="61" w:unhideWhenUsed="0"/>
-    <w:lsdException w:name="Light Grid Accent 5" w:semiHidden="0" w:uiPriority="62" w:unhideWhenUsed="0"/>
-    <w:lsdException w:name="Medium Shading 1 Accent 5" w:semiHidden="0" w:uiPriority="63" w:unhideWhenUsed="0"/>
-    <w:lsdException w:name="Medium Shading 2 Accent 5" w:semiHidden="0" w:uiPriority="64" w:unhideWhenUsed="0"/>
-    <w:lsdException w:name="Medium List 1 Accent 5" w:semiHidden="0" w:uiPriority="65" w:unhideWhenUsed="0"/>
-    <w:lsdException w:name="Medium List 2 Accent 5" w:semiHidden="0" w:uiPriority="66" w:unhideWhenUsed="0"/>
-    <w:lsdException w:name="Medium Grid 1 Accent 5" w:semiHidden="0" w:uiPriority="67" w:unhideWhenUsed="0"/>
-    <w:lsdException w:name="Medium Grid 2 Accent 5" w:semiHidden="0" w:uiPriority="68" w:unhideWhenUsed="0"/>
-    <w:lsdException w:name="Medium Grid 3 Accent 5" w:semiHidden="0" w:uiPriority="69" w:unhideWhenUsed="0"/>
-    <w:lsdException w:name="Dark List Accent 5" w:semiHidden="0" w:uiPriority="70" w:unhideWhenUsed="0"/>
-    <w:lsdException w:name="Colorful Shading Accent 5" w:semiHidden="0" w:uiPriority="71" w:unhideWhenUsed="0"/>
-    <w:lsdException w:name="Colorful List Accent 5" w:semiHidden="0" w:uiPriority="72" w:unhideWhenUsed="0"/>
-    <w:lsdException w:name="Colorful Grid Accent 5" w:semiHidden="0" w:uiPriority="73" w:unhideWhenUsed="0"/>
-    <w:lsdException w:name="Light Shading Accent 6" w:semiHidden="0" w:uiPriority="60" w:unhideWhenUsed="0"/>
-    <w:lsdException w:name="Light List Accent 6" w:semiHidden="0" w:uiPriority="61" w:unhideWhenUsed="0"/>
-    <w:lsdException w:name="Light Grid Accent 6" w:semiHidden="0" w:uiPriority="62" w:unhideWhenUsed="0"/>
-    <w:lsdException w:name="Medium Shading 1 Accent 6" w:semiHidden="0" w:uiPriority="63" w:unhideWhenUsed="0"/>
-    <w:lsdException w:name="Medium Shading 2 Accent 6" w:semiHidden="0" w:uiPriority="64" w:unhideWhenUsed="0"/>
-    <w:lsdException w:name="Medium List 1 Accent 6" w:semiHidden="0" w:uiPriority="65" w:unhideWhenUsed="0"/>
-    <w:lsdException w:name="Medium List 2 Accent 6" w:semiHidden="0" w:uiPriority="66" w:unhideWhenUsed="0"/>
-    <w:lsdException w:name="Medium Grid 1 Accent 6" w:semiHidden="0" w:uiPriority="67" w:unhideWhenUsed="0"/>
-    <w:lsdException w:name="Medium Grid 2 Accent 6" w:semiHidden="0" w:uiPriority="68" w:unhideWhenUsed="0"/>
-    <w:lsdException w:name="Medium Grid 3 Accent 6" w:semiHidden="0" w:uiPriority="69" w:unhideWhenUsed="0"/>
-    <w:lsdException w:name="Dark List Accent 6" w:semiHidden="0" w:uiPriority="70" w:unhideWhenUsed="0"/>
-    <w:lsdException w:name="Colorful Shading Accent 6" w:semiHidden="0" w:uiPriority="71" w:unhideWhenUsed="0"/>
-    <w:lsdException w:name="Colorful List Accent 6" w:semiHidden="0" w:uiPriority="72" w:unhideWhenUsed="0"/>
-    <w:lsdException w:name="Colorful Grid Accent 6" w:semiHidden="0" w:uiPriority="73" w:unhideWhenUsed="0"/>
-    <w:lsdException w:name="Subtle Emphasis" w:semiHidden="0" w:uiPriority="19" w:unhideWhenUsed="0" w:qFormat="1"/>
-    <w:lsdException w:name="Intense Emphasis" w:semiHidden="0" w:uiPriority="21" w:unhideWhenUsed="0" w:qFormat="1"/>
-    <w:lsdException w:name="Subtle Reference" w:semiHidden="0" w:uiPriority="31" w:unhideWhenUsed="0" w:qFormat="1"/>
-    <w:lsdException w:name="Intense Reference" w:semiHidden="0" w:uiPriority="32" w:unhideWhenUsed="0" w:qFormat="1"/>
-    <w:lsdException w:name="Book Title" w:semiHidden="0" w:uiPriority="33" w:unhideWhenUsed="0" w:qFormat="1"/>
-    <w:lsdException w:name="Bibliography" w:uiPriority="37"/>
-    <w:lsdException w:name="TOC Heading" w:uiPriority="39" w:qFormat="1"/>
-  </w:latentStyles>
-  <w:style w:type="paragraph" w:default="1" w:styleId="Normal">
-    <w:name w:val="Normal"/>
-    <w:qFormat/>
-  </w:style>
-  <w:style w:type="character" w:default="1" w:styleId="Fuentedeprrafopredeter">
-    <w:name w:val="Default Paragraph Font"/>
-    <w:uiPriority w:val="1"/>
-    <w:semiHidden/>
+  <w:style w:type="paragraph" w:styleId="Bibliografa">
+    <w:name w:val="Bibliography"/>
+    <w:basedOn w:val="Normal"/>
+    <w:next w:val="Normal"/>
+    <w:uiPriority w:val="37"/>
     <w:unhideWhenUsed/>
-  </w:style>
-  <w:style w:type="table" w:default="1" w:styleId="Tablanormal">
-    <w:name w:val="Normal Table"/>
-    <w:uiPriority w:val="99"/>
-    <w:semiHidden/>
-    <w:unhideWhenUsed/>
-    <w:tblPr>
-      <w:tblInd w:w="0" w:type="dxa"/>
-      <w:tblCellMar>
-        <w:top w:w="0" w:type="dxa"/>
-        <w:left w:w="108" w:type="dxa"/>
-        <w:bottom w:w="0" w:type="dxa"/>
-        <w:right w:w="108" w:type="dxa"/>
-      </w:tblCellMar>
-    </w:tblPr>
-  </w:style>
-  <w:style w:type="numbering" w:default="1" w:styleId="Sinlista">
-    <w:name w:val="No List"/>
-    <w:uiPriority w:val="99"/>
-    <w:semiHidden/>
-    <w:unhideWhenUsed/>
-  </w:style>
-  <w:style w:type="character" w:styleId="Textodelmarcadordeposicin">
-    <w:name w:val="Placeholder Text"/>
-    <w:basedOn w:val="Fuentedeprrafopredeter"/>
-    <w:uiPriority w:val="99"/>
-    <w:semiHidden/>
-    <w:rsid w:val="00773464"/>
-    <w:rPr>
-      <w:color w:val="808080"/>
-    </w:rPr>
+    <w:rsid w:val="00AB5710"/>
   </w:style>
 </w:styles>
-</file>
-
-<file path=word/glossary/stylesWithEffects.xml><?xml version="1.0" encoding="utf-8"?>
-<w:styles xmlns:wpc="http://schemas.microsoft.com/office/word/2010/wordprocessingCanvas" xmlns:mo="http://schemas.microsoft.com/office/mac/office/2008/main" xmlns:mc="http://schemas.openxmlformats.org/markup-compatibility/2006" xmlns:mv="urn:schemas-microsoft-com:mac:vml" xmlns:o="urn:schemas-microsoft-com:office:office" xmlns:r="http://schemas.openxmlformats.org/officeDocument/2006/relationships" xmlns:m="http://schemas.openxmlformats.org/officeDocument/2006/math" xmlns:v="urn:schemas-microsoft-com:vml" xmlns:wp14="http://schemas.microsoft.com/office/word/2010/wordprocessingDrawing" xmlns:wp="http://schemas.openxmlformats.org/drawingml/2006/wordprocessingDrawing" xmlns:w10="urn:schemas-microsoft-com:office:word" xmlns:w="http://schemas.openxmlformats.org/wordprocessingml/2006/main" xmlns:w14="http://schemas.microsoft.com/office/word/2010/wordml" xmlns:wpg="http://schemas.microsoft.com/office/word/2010/wordprocessingGroup" xmlns:wpi="http://schemas.microsoft.com/office/word/2010/wordprocessingInk" xmlns:wne="http://schemas.microsoft.com/office/word/2006/wordml" xmlns:wps="http://schemas.microsoft.com/office/word/2010/wordprocessingShape" mc:Ignorable="w14 wp14">
-  <w:docDefaults>
-    <w:rPrDefault>
-      <w:rPr>
-        <w:rFonts w:asciiTheme="minorHAnsi" w:eastAsiaTheme="minorEastAsia" w:hAnsiTheme="minorHAnsi" w:cstheme="minorBidi"/>
-        <w:sz w:val="24"/>
-        <w:szCs w:val="24"/>
-        <w:lang w:val="es-ES" w:eastAsia="ja-JP" w:bidi="ar-SA"/>
-      </w:rPr>
-    </w:rPrDefault>
-    <w:pPrDefault/>
-  </w:docDefaults>
-  <w:latentStyles w:defLockedState="0" w:defUIPriority="99" w:defSemiHidden="1" w:defUnhideWhenUsed="1" w:defQFormat="0" w:count="276">
-    <w:lsdException w:name="Normal" w:semiHidden="0" w:uiPriority="0" w:unhideWhenUsed="0" w:qFormat="1"/>
-    <w:lsdException w:name="heading 1" w:semiHidden="0" w:uiPriority="9" w:unhideWhenUsed="0" w:qFormat="1"/>
-    <w:lsdException w:name="heading 2" w:uiPriority="9" w:qFormat="1"/>
-    <w:lsdException w:name="heading 3" w:uiPriority="9" w:qFormat="1"/>
-    <w:lsdException w:name="heading 4" w:uiPriority="9" w:qFormat="1"/>
-    <w:lsdException w:name="heading 5" w:uiPriority="9" w:qFormat="1"/>
-    <w:lsdException w:name="heading 6" w:uiPriority="9" w:qFormat="1"/>
-    <w:lsdException w:name="heading 7" w:uiPriority="9" w:qFormat="1"/>
-    <w:lsdException w:name="heading 8" w:uiPriority="9" w:qFormat="1"/>
-    <w:lsdException w:name="heading 9" w:uiPriority="9" w:qFormat="1"/>
-    <w:lsdException w:name="toc 1" w:uiPriority="39"/>
-    <w:lsdException w:name="toc 2" w:uiPriority="39"/>
-    <w:lsdException w:name="toc 3" w:uiPriority="39"/>
-    <w:lsdException w:name="toc 4" w:uiPriority="39"/>
-    <w:lsdException w:name="toc 5" w:uiPriority="39"/>
-    <w:lsdException w:name="toc 6" w:uiPriority="39"/>
-    <w:lsdException w:name="toc 7" w:uiPriority="39"/>
-    <w:lsdException w:name="toc 8" w:uiPriority="39"/>
-    <w:lsdException w:name="toc 9" w:uiPriority="39"/>
-    <w:lsdException w:name="caption" w:uiPriority="35" w:qFormat="1"/>
-    <w:lsdException w:name="Title" w:semiHidden="0" w:uiPriority="10" w:unhideWhenUsed="0" w:qFormat="1"/>
-    <w:lsdException w:name="Default Paragraph Font" w:uiPriority="1"/>
-    <w:lsdException w:name="Subtitle" w:semiHidden="0" w:uiPriority="11" w:unhideWhenUsed="0" w:qFormat="1"/>
-    <w:lsdException w:name="Strong" w:semiHidden="0" w:uiPriority="22" w:unhideWhenUsed="0" w:qFormat="1"/>
-    <w:lsdException w:name="Emphasis" w:semiHidden="0" w:uiPriority="20" w:unhideWhenUsed="0" w:qFormat="1"/>
-    <w:lsdException w:name="Table Grid" w:semiHidden="0" w:uiPriority="59" w:unhideWhenUsed="0"/>
-    <w:lsdException w:name="Placeholder Text" w:unhideWhenUsed="0"/>
-    <w:lsdException w:name="No Spacing" w:semiHidden="0" w:uiPriority="1" w:unhideWhenUsed="0" w:qFormat="1"/>
-    <w:lsdException w:name="Light Shading" w:semiHidden="0" w:uiPriority="60" w:unhideWhenUsed="0"/>
-    <w:lsdException w:name="Light List" w:semiHidden="0" w:uiPriority="61" w:unhideWhenUsed="0"/>
-    <w:lsdException w:name="Light Grid" w:semiHidden="0" w:uiPriority="62" w:unhideWhenUsed="0"/>
-    <w:lsdException w:name="Medium Shading 1" w:semiHidden="0" w:uiPriority="63" w:unhideWhenUsed="0"/>
-    <w:lsdException w:name="Medium Shading 2" w:semiHidden="0" w:uiPriority="64" w:unhideWhenUsed="0"/>
-    <w:lsdException w:name="Medium List 1" w:semiHidden="0" w:uiPriority="65" w:unhideWhenUsed="0"/>
-    <w:lsdException w:name="Medium List 2" w:semiHidden="0" w:uiPriority="66" w:unhideWhenUsed="0"/>
-    <w:lsdException w:name="Medium Grid 1" w:semiHidden="0" w:uiPriority="67" w:unhideWhenUsed="0"/>
-    <w:lsdException w:name="Medium Grid 2" w:semiHidden="0" w:uiPriority="68" w:unhideWhenUsed="0"/>
-    <w:lsdException w:name="Medium Grid 3" w:semiHidden="0" w:uiPriority="69" w:unhideWhenUsed="0"/>
-    <w:lsdException w:name="Dark List" w:semiHidden="0" w:uiPriority="70" w:unhideWhenUsed="0"/>
-    <w:lsdException w:name="Colorful Shading" w:semiHidden="0" w:uiPriority="71" w:unhideWhenUsed="0"/>
-    <w:lsdException w:name="Colorful List" w:semiHidden="0" w:uiPriority="72" w:unhideWhenUsed="0"/>
-    <w:lsdException w:name="Colorful Grid" w:semiHidden="0" w:uiPriority="73" w:unhideWhenUsed="0"/>
-    <w:lsdException w:name="Light Shading Accent 1" w:semiHidden="0" w:uiPriority="60" w:unhideWhenUsed="0"/>
-    <w:lsdException w:name="Light List Accent 1" w:semiHidden="0" w:uiPriority="61" w:unhideWhenUsed="0"/>
-    <w:lsdException w:name="Light Grid Accent 1" w:semiHidden="0" w:uiPriority="62" w:unhideWhenUsed="0"/>
-    <w:lsdException w:name="Medium Shading 1 Accent 1" w:semiHidden="0" w:uiPriority="63" w:unhideWhenUsed="0"/>
-    <w:lsdException w:name="Medium Shading 2 Accent 1" w:semiHidden="0" w:uiPriority="64" w:unhideWhenUsed="0"/>
-    <w:lsdException w:name="Medium List 1 Accent 1" w:semiHidden="0" w:uiPriority="65" w:unhideWhenUsed="0"/>
-    <w:lsdException w:name="Revision" w:unhideWhenUsed="0"/>
-    <w:lsdException w:name="List Paragraph" w:semiHidden="0" w:uiPriority="34" w:unhideWhenUsed="0" w:qFormat="1"/>
-    <w:lsdException w:name="Quote" w:semiHidden="0" w:uiPriority="29" w:unhideWhenUsed="0" w:qFormat="1"/>
-    <w:lsdException w:name="Intense Quote" w:semiHidden="0" w:uiPriority="30" w:unhideWhenUsed="0" w:qFormat="1"/>
-    <w:lsdException w:name="Medium List 2 Accent 1" w:semiHidden="0" w:uiPriority="66" w:unhideWhenUsed="0"/>
-    <w:lsdException w:name="Medium Grid 1 Accent 1" w:semiHidden="0" w:uiPriority="67" w:unhideWhenUsed="0"/>
-    <w:lsdException w:name="Medium Grid 2 Accent 1" w:semiHidden="0" w:uiPriority="68" w:unhideWhenUsed="0"/>
-    <w:lsdException w:name="Medium Grid 3 Accent 1" w:semiHidden="0" w:uiPriority="69" w:unhideWhenUsed="0"/>
-    <w:lsdException w:name="Dark List Accent 1" w:semiHidden="0" w:uiPriority="70" w:unhideWhenUsed="0"/>
-    <w:lsdException w:name="Colorful Shading Accent 1" w:semiHidden="0" w:uiPriority="71" w:unhideWhenUsed="0"/>
-    <w:lsdException w:name="Colorful List Accent 1" w:semiHidden="0" w:uiPriority="72" w:unhideWhenUsed="0"/>
-    <w:lsdException w:name="Colorful Grid Accent 1" w:semiHidden="0" w:uiPriority="73" w:unhideWhenUsed="0"/>
-    <w:lsdException w:name="Light Shading Accent 2" w:semiHidden="0" w:uiPriority="60" w:unhideWhenUsed="0"/>
-    <w:lsdException w:name="Light List Accent 2" w:semiHidden="0" w:uiPriority="61" w:unhideWhenUsed="0"/>
-    <w:lsdException w:name="Light Grid Accent 2" w:semiHidden="0" w:uiPriority="62" w:unhideWhenUsed="0"/>
-    <w:lsdException w:name="Medium Shading 1 Accent 2" w:semiHidden="0" w:uiPriority="63" w:unhideWhenUsed="0"/>
-    <w:lsdException w:name="Medium Shading 2 Accent 2" w:semiHidden="0" w:uiPriority="64" w:unhideWhenUsed="0"/>
-    <w:lsdException w:name="Medium List 1 Accent 2" w:semiHidden="0" w:uiPriority="65" w:unhideWhenUsed="0"/>
-    <w:lsdException w:name="Medium List 2 Accent 2" w:semiHidden="0" w:uiPriority="66" w:unhideWhenUsed="0"/>
-    <w:lsdException w:name="Medium Grid 1 Accent 2" w:semiHidden="0" w:uiPriority="67" w:unhideWhenUsed="0"/>
-    <w:lsdException w:name="Medium Grid 2 Accent 2" w:semiHidden="0" w:uiPriority="68" w:unhideWhenUsed="0"/>
-    <w:lsdException w:name="Medium Grid 3 Accent 2" w:semiHidden="0" w:uiPriority="69" w:unhideWhenUsed="0"/>
-    <w:lsdException w:name="Dark List Accent 2" w:semiHidden="0" w:uiPriority="70" w:unhideWhenUsed="0"/>
-    <w:lsdException w:name="Colorful Shading Accent 2" w:semiHidden="0" w:uiPriority="71" w:unhideWhenUsed="0"/>
-    <w:lsdException w:name="Colorful List Accent 2" w:semiHidden="0" w:uiPriority="72" w:unhideWhenUsed="0"/>
-    <w:lsdException w:name="Colorful Grid Accent 2" w:semiHidden="0" w:uiPriority="73" w:unhideWhenUsed="0"/>
-    <w:lsdException w:name="Light Shading Accent 3" w:semiHidden="0" w:uiPriority="60" w:unhideWhenUsed="0"/>
-    <w:lsdException w:name="Light List Accent 3" w:semiHidden="0" w:uiPriority="61" w:unhideWhenUsed="0"/>
-    <w:lsdException w:name="Light Grid Accent 3" w:semiHidden="0" w:uiPriority="62" w:unhideWhenUsed="0"/>
-    <w:lsdException w:name="Medium Shading 1 Accent 3" w:semiHidden="0" w:uiPriority="63" w:unhideWhenUsed="0"/>
-    <w:lsdException w:name="Medium Shading 2 Accent 3" w:semiHidden="0" w:uiPriority="64" w:unhideWhenUsed="0"/>
-    <w:lsdException w:name="Medium List 1 Accent 3" w:semiHidden="0" w:uiPriority="65" w:unhideWhenUsed="0"/>
-    <w:lsdException w:name="Medium List 2 Accent 3" w:semiHidden="0" w:uiPriority="66" w:unhideWhenUsed="0"/>
-    <w:lsdException w:name="Medium Grid 1 Accent 3" w:semiHidden="0" w:uiPriority="67" w:unhideWhenUsed="0"/>
-    <w:lsdException w:name="Medium Grid 2 Accent 3" w:semiHidden="0" w:uiPriority="68" w:unhideWhenUsed="0"/>
-    <w:lsdException w:name="Medium Grid 3 Accent 3" w:semiHidden="0" w:uiPriority="69" w:unhideWhenUsed="0"/>
-    <w:lsdException w:name="Dark List Accent 3" w:semiHidden="0" w:uiPriority="70" w:unhideWhenUsed="0"/>
-    <w:lsdException w:name="Colorful Shading Accent 3" w:semiHidden="0" w:uiPriority="71" w:unhideWhenUsed="0"/>
-    <w:lsdException w:name="Colorful List Accent 3" w:semiHidden="0" w:uiPriority="72" w:unhideWhenUsed="0"/>
-    <w:lsdException w:name="Colorful Grid Accent 3" w:semiHidden="0" w:uiPriority="73" w:unhideWhenUsed="0"/>
-    <w:lsdException w:name="Light Shading Accent 4" w:semiHidden="0" w:uiPriority="60" w:unhideWhenUsed="0"/>
-    <w:lsdException w:name="Light List Accent 4" w:semiHidden="0" w:uiPriority="61" w:unhideWhenUsed="0"/>
-    <w:lsdException w:name="Light Grid Accent 4" w:semiHidden="0" w:uiPriority="62" w:unhideWhenUsed="0"/>
-    <w:lsdException w:name="Medium Shading 1 Accent 4" w:semiHidden="0" w:uiPriority="63" w:unhideWhenUsed="0"/>
-    <w:lsdException w:name="Medium Shading 2 Accent 4" w:semiHidden="0" w:uiPriority="64" w:unhideWhenUsed="0"/>
-    <w:lsdException w:name="Medium List 1 Accent 4" w:semiHidden="0" w:uiPriority="65" w:unhideWhenUsed="0"/>
-    <w:lsdException w:name="Medium List 2 Accent 4" w:semiHidden="0" w:uiPriority="66" w:unhideWhenUsed="0"/>
-    <w:lsdException w:name="Medium Grid 1 Accent 4" w:semiHidden="0" w:uiPriority="67" w:unhideWhenUsed="0"/>
-    <w:lsdException w:name="Medium Grid 2 Accent 4" w:semiHidden="0" w:uiPriority="68" w:unhideWhenUsed="0"/>
-    <w:lsdException w:name="Medium Grid 3 Accent 4" w:semiHidden="0" w:uiPriority="69" w:unhideWhenUsed="0"/>
-    <w:lsdException w:name="Dark List Accent 4" w:semiHidden="0" w:uiPriority="70" w:unhideWhenUsed="0"/>
-    <w:lsdException w:name="Colorful Shading Accent 4" w:semiHidden="0" w:uiPriority="71" w:unhideWhenUsed="0"/>
-    <w:lsdException w:name="Colorful List Accent 4" w:semiHidden="0" w:uiPriority="72" w:unhideWhenUsed="0"/>
-    <w:lsdException w:name="Colorful Grid Accent 4" w:semiHidden="0" w:uiPriority="73" w:unhideWhenUsed="0"/>
-    <w:lsdException w:name="Light Shading Accent 5" w:semiHidden="0" w:uiPriority="60" w:unhideWhenUsed="0"/>
-    <w:lsdException w:name="Light List Accent 5" w:semiHidden="0" w:uiPriority="61" w:unhideWhenUsed="0"/>
-    <w:lsdException w:name="Light Grid Accent 5" w:semiHidden="0" w:uiPriority="62" w:unhideWhenUsed="0"/>
-    <w:lsdException w:name="Medium Shading 1 Accent 5" w:semiHidden="0" w:uiPriority="63" w:unhideWhenUsed="0"/>
-    <w:lsdException w:name="Medium Shading 2 Accent 5" w:semiHidden="0" w:uiPriority="64" w:unhideWhenUsed="0"/>
-    <w:lsdException w:name="Medium List 1 Accent 5" w:semiHidden="0" w:uiPriority="65" w:unhideWhenUsed="0"/>
-    <w:lsdException w:name="Medium List 2 Accent 5" w:semiHidden="0" w:uiPriority="66" w:unhideWhenUsed="0"/>
-    <w:lsdException w:name="Medium Grid 1 Accent 5" w:semiHidden="0" w:uiPriority="67" w:unhideWhenUsed="0"/>
-    <w:lsdException w:name="Medium Grid 2 Accent 5" w:semiHidden="0" w:uiPriority="68" w:unhideWhenUsed="0"/>
-    <w:lsdException w:name="Medium Grid 3 Accent 5" w:semiHidden="0" w:uiPriority="69" w:unhideWhenUsed="0"/>
-    <w:lsdException w:name="Dark List Accent 5" w:semiHidden="0" w:uiPriority="70" w:unhideWhenUsed="0"/>
-    <w:lsdException w:name="Colorful Shading Accent 5" w:semiHidden="0" w:uiPriority="71" w:unhideWhenUsed="0"/>
-    <w:lsdException w:name="Colorful List Accent 5" w:semiHidden="0" w:uiPriority="72" w:unhideWhenUsed="0"/>
-    <w:lsdException w:name="Colorful Grid Accent 5" w:semiHidden="0" w:uiPriority="73" w:unhideWhenUsed="0"/>
-    <w:lsdException w:name="Light Shading Accent 6" w:semiHidden="0" w:uiPriority="60" w:unhideWhenUsed="0"/>
-    <w:lsdException w:name="Light List Accent 6" w:semiHidden="0" w:uiPriority="61" w:unhideWhenUsed="0"/>
-    <w:lsdException w:name="Light Grid Accent 6" w:semiHidden="0" w:uiPriority="62" w:unhideWhenUsed="0"/>
-    <w:lsdException w:name="Medium Shading 1 Accent 6" w:semiHidden="0" w:uiPriority="63" w:unhideWhenUsed="0"/>
-    <w:lsdException w:name="Medium Shading 2 Accent 6" w:semiHidden="0" w:uiPriority="64" w:unhideWhenUsed="0"/>
-    <w:lsdException w:name="Medium List 1 Accent 6" w:semiHidden="0" w:uiPriority="65" w:unhideWhenUsed="0"/>
-    <w:lsdException w:name="Medium List 2 Accent 6" w:semiHidden="0" w:uiPriority="66" w:unhideWhenUsed="0"/>
-    <w:lsdException w:name="Medium Grid 1 Accent 6" w:semiHidden="0" w:uiPriority="67" w:unhideWhenUsed="0"/>
-    <w:lsdException w:name="Medium Grid 2 Accent 6" w:semiHidden="0" w:uiPriority="68" w:unhideWhenUsed="0"/>
-    <w:lsdException w:name="Medium Grid 3 Accent 6" w:semiHidden="0" w:uiPriority="69" w:unhideWhenUsed="0"/>
-    <w:lsdException w:name="Dark List Accent 6" w:semiHidden="0" w:uiPriority="70" w:unhideWhenUsed="0"/>
-    <w:lsdException w:name="Colorful Shading Accent 6" w:semiHidden="0" w:uiPriority="71" w:unhideWhenUsed="0"/>
-    <w:lsdException w:name="Colorful List Accent 6" w:semiHidden="0" w:uiPriority="72" w:unhideWhenUsed="0"/>
-    <w:lsdException w:name="Colorful Grid Accent 6" w:semiHidden="0" w:uiPriority="73" w:unhideWhenUsed="0"/>
-    <w:lsdException w:name="Subtle Emphasis" w:semiHidden="0" w:uiPriority="19" w:unhideWhenUsed="0" w:qFormat="1"/>
-    <w:lsdException w:name="Intense Emphasis" w:semiHidden="0" w:uiPriority="21" w:unhideWhenUsed="0" w:qFormat="1"/>
-    <w:lsdException w:name="Subtle Reference" w:semiHidden="0" w:uiPriority="31" w:unhideWhenUsed="0" w:qFormat="1"/>
-    <w:lsdException w:name="Intense Reference" w:semiHidden="0" w:uiPriority="32" w:unhideWhenUsed="0" w:qFormat="1"/>
-    <w:lsdException w:name="Book Title" w:semiHidden="0" w:uiPriority="33" w:unhideWhenUsed="0" w:qFormat="1"/>
-    <w:lsdException w:name="Bibliography" w:uiPriority="37"/>
-    <w:lsdException w:name="TOC Heading" w:uiPriority="39" w:qFormat="1"/>
-  </w:latentStyles>
-  <w:style w:type="paragraph" w:default="1" w:styleId="Normal">
-    <w:name w:val="Normal"/>
-    <w:qFormat/>
-  </w:style>
-  <w:style w:type="character" w:default="1" w:styleId="Fuentedeprrafopredeter">
-    <w:name w:val="Default Paragraph Font"/>
-    <w:uiPriority w:val="1"/>
-    <w:semiHidden/>
-    <w:unhideWhenUsed/>
-  </w:style>
-  <w:style w:type="table" w:default="1" w:styleId="Tablanormal">
-    <w:name w:val="Normal Table"/>
-    <w:uiPriority w:val="99"/>
-    <w:semiHidden/>
-    <w:unhideWhenUsed/>
-    <w:tblPr>
-      <w:tblInd w:w="0" w:type="dxa"/>
-      <w:tblCellMar>
-        <w:top w:w="0" w:type="dxa"/>
-        <w:left w:w="108" w:type="dxa"/>
-        <w:bottom w:w="0" w:type="dxa"/>
-        <w:right w:w="108" w:type="dxa"/>
-      </w:tblCellMar>
-    </w:tblPr>
-  </w:style>
-  <w:style w:type="numbering" w:default="1" w:styleId="Sinlista">
-    <w:name w:val="No List"/>
-    <w:uiPriority w:val="99"/>
-    <w:semiHidden/>
-    <w:unhideWhenUsed/>
-  </w:style>
-  <w:style w:type="character" w:styleId="Textodelmarcadordeposicin">
-    <w:name w:val="Placeholder Text"/>
-    <w:basedOn w:val="Fuentedeprrafopredeter"/>
-    <w:uiPriority w:val="99"/>
-    <w:semiHidden/>
-    <w:rsid w:val="00773464"/>
-    <w:rPr>
-      <w:color w:val="808080"/>
-    </w:rPr>
-  </w:style>
-</w:styles>
-</file>
-
-<file path=word/glossary/webSettings.xml><?xml version="1.0" encoding="utf-8"?>
-<w:webSettings xmlns:mc="http://schemas.openxmlformats.org/markup-compatibility/2006" xmlns:r="http://schemas.openxmlformats.org/officeDocument/2006/relationships" xmlns:w="http://schemas.openxmlformats.org/wordprocessingml/2006/main" xmlns:w14="http://schemas.microsoft.com/office/word/2010/wordml" mc:Ignorable="w14">
-  <w:allowPNG/>
-  <w:doNotSaveAsSingleFile/>
-</w:webSettings>
 </file>
 
 <file path=word/theme/theme1.xml><?xml version="1.0" encoding="utf-8"?>
@@ -14623,11 +16628,168 @@
 </file>
 
 <file path=customXml/item1.xml><?xml version="1.0" encoding="utf-8"?>
-<b:Sources xmlns:b="http://schemas.openxmlformats.org/officeDocument/2006/bibliography" xmlns="http://schemas.openxmlformats.org/officeDocument/2006/bibliography" SelectedStyle="/APA.XSL" StyleName="APA"/>
+<b:Sources xmlns:b="http://schemas.openxmlformats.org/officeDocument/2006/bibliography" xmlns="http://schemas.openxmlformats.org/officeDocument/2006/bibliography" SelectedStyle="/APA.XSL" StyleName="APA">
+  <b:Source>
+    <b:Tag>FFm</b:Tag>
+    <b:SourceType>InternetSite</b:SourceType>
+    <b:Guid>{B8D2767C-A47C-1A48-BD86-B45FB42DF88E}</b:Guid>
+    <b:URL>http://www.ffmpeg.com</b:URL>
+    <b:InternetSiteTitle>FFmpeg</b:InternetSiteTitle>
+    <b:RefOrder>2</b:RefOrder>
+  </b:Source>
+  <b:Source>
+    <b:Tag>Men12</b:Tag>
+    <b:SourceType>Book</b:SourceType>
+    <b:Guid>{518895BD-CB60-234F-9882-F808FE75F765}</b:Guid>
+    <b:Author>
+      <b:Author>
+        <b:NameList>
+          <b:Person>
+            <b:Last>Cooper</b:Last>
+            <b:First>Mendel</b:First>
+          </b:Person>
+        </b:NameList>
+      </b:Author>
+    </b:Author>
+    <b:Title>Advanced Bash-Scripting Guide: An in-depth exploration of the art of shell scripting </b:Title>
+    <b:Year>2012</b:Year>
+    <b:RefOrder>3</b:RefOrder>
+  </b:Source>
+  <b:Source>
+    <b:Tag>Fra</b:Tag>
+    <b:SourceType>Book</b:SourceType>
+    <b:Guid>{EA9EE8E9-4FAF-BC43-ABF2-3207D990E729}</b:Guid>
+    <b:Title>FFMpeg Basics: Multimedia handling with a fast audio and video encoder</b:Title>
+    <b:Author>
+      <b:Author>
+        <b:NameList>
+          <b:Person>
+            <b:Last>Korbel</b:Last>
+            <b:First>Frantisek</b:First>
+          </b:Person>
+        </b:NameList>
+      </b:Author>
+    </b:Author>
+    <b:Year>2012</b:Year>
+    <b:RefOrder>4</b:RefOrder>
+  </b:Source>
+  <b:Source>
+    <b:Tag>Rog</b:Tag>
+    <b:SourceType>InternetSite</b:SourceType>
+    <b:Guid>{40F5A02A-BC45-D447-803F-7651CF9881FD}</b:Guid>
+    <b:Author>
+      <b:Author>
+        <b:NameList>
+          <b:Person>
+            <b:Last>Dudler</b:Last>
+            <b:First>Roger</b:First>
+          </b:Person>
+        </b:NameList>
+      </b:Author>
+    </b:Author>
+    <b:InternetSiteTitle>git - the simple guide</b:InternetSiteTitle>
+    <b:URL>http://rogerdudler.github.io/git-guide/</b:URL>
+    <b:RefOrder>5</b:RefOrder>
+  </b:Source>
+  <b:Source>
+    <b:Tag>Vid</b:Tag>
+    <b:SourceType>InternetSite</b:SourceType>
+    <b:Guid>{B75D9B08-623E-E845-88EA-E6B898EA8DCC}</b:Guid>
+    <b:InternetSiteTitle>VideoLan</b:InternetSiteTitle>
+    <b:URL>http://www.videolan.org</b:URL>
+    <b:RefOrder>6</b:RefOrder>
+  </b:Source>
+  <b:Source>
+    <b:Tag>Wik</b:Tag>
+    <b:SourceType>InternetSite</b:SourceType>
+    <b:Guid>{D109ADEF-61E0-A944-8BFF-903D0A47B27B}</b:Guid>
+    <b:InternetSiteTitle>Wikipedia</b:InternetSiteTitle>
+    <b:URL>http://www.wikipedia.com</b:URL>
+    <b:RefOrder>7</b:RefOrder>
+  </b:Source>
+  <b:Source>
+    <b:Tag>gui04</b:Tag>
+    <b:SourceType>DocumentFromInternetSite</b:SourceType>
+    <b:Guid>{9068CCEE-89C1-7B4A-A644-6E32D52C3E18}</b:Guid>
+    <b:Author>
+      <b:Author>
+        <b:NameList>
+          <b:Person>
+            <b:Last>guide</b:Last>
+            <b:First>VLC</b:First>
+            <b:Middle>user</b:Middle>
+          </b:Person>
+        </b:NameList>
+      </b:Author>
+      <b:ProducerName>
+        <b:NameList>
+          <b:Person>
+            <b:Last>Fallon</b:Last>
+            <b:First>Henri</b:First>
+          </b:Person>
+          <b:Person>
+            <b:Last>de Lattre</b:Last>
+            <b:First>Alexis</b:First>
+          </b:Person>
+          <b:Person>
+            <b:Last>Billien</b:Last>
+            <b:First>Johan</b:First>
+          </b:Person>
+          <b:Person>
+            <b:Last>Daoud </b:Last>
+            <b:First>Anil</b:First>
+          </b:Person>
+          <b:Person>
+            <b:Last>Gautier</b:Last>
+            <b:First>Mathieu</b:First>
+          </b:Person>
+        </b:NameList>
+      </b:ProducerName>
+    </b:Author>
+    <b:Title>Videolan.org</b:Title>
+    <b:URL>http://www.videolan.org/doc/vlc-user-guide/en/vlc-user-guide-en.html</b:URL>
+    <b:Year>2004</b:Year>
+    <b:RefOrder>8</b:RefOrder>
+  </b:Source>
+  <b:Source>
+    <b:Tag>Doc09</b:Tag>
+    <b:SourceType>InternetSite</b:SourceType>
+    <b:Guid>{FD0817EC-AC20-6C46-A5F6-AE3FFAA456C1}</b:Guid>
+    <b:Title>Documentation:User Guide</b:Title>
+    <b:URL>https://wiki.videolan.org/Documentation:User_Guide/</b:URL>
+    <b:Year>2009</b:Year>
+    <b:RefOrder>9</b:RefOrder>
+  </b:Source>
+  <b:Source>
+    <b:Tag>Wor</b:Tag>
+    <b:SourceType>DocumentFromInternetSite</b:SourceType>
+    <b:Guid>{88F71260-03EF-B740-8527-B63E60DDA659}</b:Guid>
+    <b:URL>http://www2.sepdf.gob.mx/apoyo_tecnologico/descarga_de_manuales/manual/manual_word_intermedio.pdf</b:URL>
+    <b:Author>
+      <b:Author>
+        <b:NameList>
+          <b:Person>
+            <b:Last>Intermedio</b:Last>
+            <b:First>Word</b:First>
+          </b:Person>
+        </b:NameList>
+      </b:Author>
+      <b:Editor>
+        <b:NameList>
+          <b:Person>
+            <b:Last>Rosenblueth</b:Last>
+            <b:First>Arturo</b:First>
+          </b:Person>
+        </b:NameList>
+      </b:Editor>
+    </b:Author>
+    <b:RefOrder>1</b:RefOrder>
+  </b:Source>
+</b:Sources>
 </file>
 
 <file path=customXml/itemProps1.xml><?xml version="1.0" encoding="utf-8"?>
-<ds:datastoreItem xmlns:ds="http://schemas.openxmlformats.org/officeDocument/2006/customXml" ds:itemID="{217551AA-AB21-5A44-AB75-B69EC0AA9116}">
+<ds:datastoreItem xmlns:ds="http://schemas.openxmlformats.org/officeDocument/2006/customXml" ds:itemID="{2DE11039-8D4E-E041-92C6-998724D6232A}">
   <ds:schemaRefs>
     <ds:schemaRef ds:uri="http://schemas.openxmlformats.org/officeDocument/2006/bibliography"/>
   </ds:schemaRefs>

--- a/Memoria/Memoria.docx
+++ b/Memoria/Memoria.docx
@@ -44,7 +44,7 @@
           <v:shape id="_x0000_i1025" type="#_x0000_t75" style="width:140pt;height:108pt" o:ole="">
             <v:imagedata r:id="rId9" o:title=""/>
           </v:shape>
-          <o:OLEObject Type="Embed" ProgID="Word.Picture.8" ShapeID="_x0000_i1025" DrawAspect="Content" ObjectID="_1348682285" r:id="rId10"/>
+          <o:OLEObject Type="Embed" ProgID="Word.Picture.8" ShapeID="_x0000_i1025" DrawAspect="Content" ObjectID="_1348686989" r:id="rId10"/>
         </w:object>
       </w:r>
     </w:p>
@@ -405,7 +405,6 @@
           <w:p>
             <w:pPr>
               <w:ind w:left="9"/>
-              <w:jc w:val="center"/>
               <w:rPr>
                 <w:rFonts w:ascii="Arial Rounded MT Bold" w:hAnsi="Arial Rounded MT Bold" w:cs="Arial Rounded MT Bold"/>
                 <w:b/>
@@ -422,7 +421,19 @@
                 <w:sz w:val="32"/>
                 <w:szCs w:val="32"/>
               </w:rPr>
-              <w:t>DOCUMENTO Nº</w:t>
+              <w:t>DOC</w:t>
+            </w:r>
+            <w:bookmarkStart w:id="0" w:name="_GoBack"/>
+            <w:bookmarkEnd w:id="0"/>
+            <w:r>
+              <w:rPr>
+                <w:rFonts w:ascii="Arial Rounded MT Bold" w:hAnsi="Arial Rounded MT Bold" w:cs="Arial Rounded MT Bold"/>
+                <w:b/>
+                <w:bCs/>
+                <w:sz w:val="32"/>
+                <w:szCs w:val="32"/>
+              </w:rPr>
+              <w:t>UMENTO Nº</w:t>
             </w:r>
             <w:r>
               <w:rPr>
@@ -794,6 +805,14 @@
     </w:tbl>
     <w:sdt>
       <w:sdtPr>
+        <w:rPr>
+          <w:rFonts w:eastAsia="MS Mincho"/>
+          <w:b w:val="0"/>
+          <w:bCs w:val="0"/>
+          <w:color w:val="auto"/>
+          <w:sz w:val="20"/>
+          <w:szCs w:val="20"/>
+        </w:rPr>
         <w:id w:val="-1379462086"/>
         <w:docPartObj>
           <w:docPartGallery w:val="Table of Contents"/>
@@ -802,11 +821,7 @@
       </w:sdtPr>
       <w:sdtEndPr>
         <w:rPr>
-          <w:rFonts w:eastAsia="MS Mincho"/>
           <w:noProof/>
-          <w:color w:val="auto"/>
-          <w:sz w:val="20"/>
-          <w:szCs w:val="20"/>
         </w:rPr>
       </w:sdtEndPr>
       <w:sdtContent>
@@ -884,7 +899,7 @@
             <w:rPr>
               <w:noProof/>
             </w:rPr>
-            <w:instrText xml:space="preserve"> PAGEREF _Toc274939994 \h </w:instrText>
+            <w:instrText xml:space="preserve"> PAGEREF _Toc274944817 \h </w:instrText>
           </w:r>
           <w:r>
             <w:rPr>
@@ -902,6 +917,87 @@
               <w:noProof/>
             </w:rPr>
             <w:t>5</w:t>
+          </w:r>
+          <w:r>
+            <w:rPr>
+              <w:noProof/>
+            </w:rPr>
+            <w:fldChar w:fldCharType="end"/>
+          </w:r>
+        </w:p>
+        <w:p>
+          <w:pPr>
+            <w:pStyle w:val="TDC2"/>
+            <w:tabs>
+              <w:tab w:val="left" w:pos="752"/>
+              <w:tab w:val="right" w:leader="dot" w:pos="9346"/>
+            </w:tabs>
+            <w:rPr>
+              <w:rFonts w:eastAsiaTheme="minorEastAsia" w:cstheme="minorBidi"/>
+              <w:b w:val="0"/>
+              <w:noProof/>
+              <w:sz w:val="24"/>
+              <w:szCs w:val="24"/>
+              <w:lang w:eastAsia="ja-JP"/>
+            </w:rPr>
+          </w:pPr>
+          <w:r>
+            <w:rPr>
+              <w:noProof/>
+            </w:rPr>
+            <w:t>1.1</w:t>
+          </w:r>
+          <w:r>
+            <w:rPr>
+              <w:rFonts w:eastAsiaTheme="minorEastAsia" w:cstheme="minorBidi"/>
+              <w:b w:val="0"/>
+              <w:noProof/>
+              <w:sz w:val="24"/>
+              <w:szCs w:val="24"/>
+              <w:lang w:eastAsia="ja-JP"/>
+            </w:rPr>
+            <w:tab/>
+          </w:r>
+          <w:r>
+            <w:rPr>
+              <w:noProof/>
+            </w:rPr>
+            <w:t>Cliente</w:t>
+          </w:r>
+          <w:r>
+            <w:rPr>
+              <w:noProof/>
+            </w:rPr>
+            <w:tab/>
+          </w:r>
+          <w:r>
+            <w:rPr>
+              <w:noProof/>
+            </w:rPr>
+            <w:fldChar w:fldCharType="begin"/>
+          </w:r>
+          <w:r>
+            <w:rPr>
+              <w:noProof/>
+            </w:rPr>
+            <w:instrText xml:space="preserve"> PAGEREF _Toc274944818 \h </w:instrText>
+          </w:r>
+          <w:r>
+            <w:rPr>
+              <w:noProof/>
+            </w:rPr>
+          </w:r>
+          <w:r>
+            <w:rPr>
+              <w:noProof/>
+            </w:rPr>
+            <w:fldChar w:fldCharType="separate"/>
+          </w:r>
+          <w:r>
+            <w:rPr>
+              <w:noProof/>
+            </w:rPr>
+            <w:t>6</w:t>
           </w:r>
           <w:r>
             <w:rPr>
@@ -961,7 +1057,7 @@
             <w:rPr>
               <w:noProof/>
             </w:rPr>
-            <w:instrText xml:space="preserve"> PAGEREF _Toc274939995 \h </w:instrText>
+            <w:instrText xml:space="preserve"> PAGEREF _Toc274944819 \h </w:instrText>
           </w:r>
           <w:r>
             <w:rPr>
@@ -978,7 +1074,7 @@
             <w:rPr>
               <w:noProof/>
             </w:rPr>
-            <w:t>6</w:t>
+            <w:t>7</w:t>
           </w:r>
           <w:r>
             <w:rPr>
@@ -1042,7 +1138,7 @@
             <w:rPr>
               <w:noProof/>
             </w:rPr>
-            <w:instrText xml:space="preserve"> PAGEREF _Toc274939996 \h </w:instrText>
+            <w:instrText xml:space="preserve"> PAGEREF _Toc274944820 \h </w:instrText>
           </w:r>
           <w:r>
             <w:rPr>
@@ -1059,7 +1155,7 @@
             <w:rPr>
               <w:noProof/>
             </w:rPr>
-            <w:t>6</w:t>
+            <w:t>7</w:t>
           </w:r>
           <w:r>
             <w:rPr>
@@ -1123,7 +1219,7 @@
             <w:rPr>
               <w:noProof/>
             </w:rPr>
-            <w:instrText xml:space="preserve"> PAGEREF _Toc274939997 \h </w:instrText>
+            <w:instrText xml:space="preserve"> PAGEREF _Toc274944821 \h </w:instrText>
           </w:r>
           <w:r>
             <w:rPr>
@@ -1140,7 +1236,7 @@
             <w:rPr>
               <w:noProof/>
             </w:rPr>
-            <w:t>6</w:t>
+            <w:t>7</w:t>
           </w:r>
           <w:r>
             <w:rPr>
@@ -1200,7 +1296,7 @@
             <w:rPr>
               <w:noProof/>
             </w:rPr>
-            <w:instrText xml:space="preserve"> PAGEREF _Toc274939998 \h </w:instrText>
+            <w:instrText xml:space="preserve"> PAGEREF _Toc274944822 \h </w:instrText>
           </w:r>
           <w:r>
             <w:rPr>
@@ -1217,7 +1313,7 @@
             <w:rPr>
               <w:noProof/>
             </w:rPr>
-            <w:t>8</w:t>
+            <w:t>9</w:t>
           </w:r>
           <w:r>
             <w:rPr>
@@ -1281,7 +1377,7 @@
             <w:rPr>
               <w:noProof/>
             </w:rPr>
-            <w:instrText xml:space="preserve"> PAGEREF _Toc274939999 \h </w:instrText>
+            <w:instrText xml:space="preserve"> PAGEREF _Toc274944823 \h </w:instrText>
           </w:r>
           <w:r>
             <w:rPr>
@@ -1298,7 +1394,7 @@
             <w:rPr>
               <w:noProof/>
             </w:rPr>
-            <w:t>8</w:t>
+            <w:t>9</w:t>
           </w:r>
           <w:r>
             <w:rPr>
@@ -1362,7 +1458,7 @@
             <w:rPr>
               <w:noProof/>
             </w:rPr>
-            <w:instrText xml:space="preserve"> PAGEREF _Toc274940000 \h </w:instrText>
+            <w:instrText xml:space="preserve"> PAGEREF _Toc274944824 \h </w:instrText>
           </w:r>
           <w:r>
             <w:rPr>
@@ -1379,7 +1475,7 @@
             <w:rPr>
               <w:noProof/>
             </w:rPr>
-            <w:t>8</w:t>
+            <w:t>9</w:t>
           </w:r>
           <w:r>
             <w:rPr>
@@ -1443,7 +1539,7 @@
             <w:rPr>
               <w:noProof/>
             </w:rPr>
-            <w:instrText xml:space="preserve"> PAGEREF _Toc274940001 \h </w:instrText>
+            <w:instrText xml:space="preserve"> PAGEREF _Toc274944825 \h </w:instrText>
           </w:r>
           <w:r>
             <w:rPr>
@@ -1460,7 +1556,7 @@
             <w:rPr>
               <w:noProof/>
             </w:rPr>
-            <w:t>9</w:t>
+            <w:t>10</w:t>
           </w:r>
           <w:r>
             <w:rPr>
@@ -1524,7 +1620,7 @@
             <w:rPr>
               <w:noProof/>
             </w:rPr>
-            <w:instrText xml:space="preserve"> PAGEREF _Toc274940002 \h </w:instrText>
+            <w:instrText xml:space="preserve"> PAGEREF _Toc274944826 \h </w:instrText>
           </w:r>
           <w:r>
             <w:rPr>
@@ -1541,7 +1637,7 @@
             <w:rPr>
               <w:noProof/>
             </w:rPr>
-            <w:t>10</w:t>
+            <w:t>11</w:t>
           </w:r>
           <w:r>
             <w:rPr>
@@ -1601,7 +1697,7 @@
             <w:rPr>
               <w:noProof/>
             </w:rPr>
-            <w:instrText xml:space="preserve"> PAGEREF _Toc274940003 \h </w:instrText>
+            <w:instrText xml:space="preserve"> PAGEREF _Toc274944827 \h </w:instrText>
           </w:r>
           <w:r>
             <w:rPr>
@@ -1618,7 +1714,7 @@
             <w:rPr>
               <w:noProof/>
             </w:rPr>
-            <w:t>11</w:t>
+            <w:t>12</w:t>
           </w:r>
           <w:r>
             <w:rPr>
@@ -1682,7 +1778,7 @@
             <w:rPr>
               <w:noProof/>
             </w:rPr>
-            <w:instrText xml:space="preserve"> PAGEREF _Toc274940004 \h </w:instrText>
+            <w:instrText xml:space="preserve"> PAGEREF _Toc274944828 \h </w:instrText>
           </w:r>
           <w:r>
             <w:rPr>
@@ -1699,7 +1795,7 @@
             <w:rPr>
               <w:noProof/>
             </w:rPr>
-            <w:t>11</w:t>
+            <w:t>12</w:t>
           </w:r>
           <w:r>
             <w:rPr>
@@ -1763,7 +1859,7 @@
             <w:rPr>
               <w:noProof/>
             </w:rPr>
-            <w:instrText xml:space="preserve"> PAGEREF _Toc274940005 \h </w:instrText>
+            <w:instrText xml:space="preserve"> PAGEREF _Toc274944829 \h </w:instrText>
           </w:r>
           <w:r>
             <w:rPr>
@@ -1780,7 +1876,7 @@
             <w:rPr>
               <w:noProof/>
             </w:rPr>
-            <w:t>11</w:t>
+            <w:t>12</w:t>
           </w:r>
           <w:r>
             <w:rPr>
@@ -1842,7 +1938,7 @@
             <w:rPr>
               <w:noProof/>
             </w:rPr>
-            <w:instrText xml:space="preserve"> PAGEREF _Toc274940006 \h </w:instrText>
+            <w:instrText xml:space="preserve"> PAGEREF _Toc274944830 \h </w:instrText>
           </w:r>
           <w:r>
             <w:rPr>
@@ -1859,7 +1955,7 @@
             <w:rPr>
               <w:noProof/>
             </w:rPr>
-            <w:t>11</w:t>
+            <w:t>12</w:t>
           </w:r>
           <w:r>
             <w:rPr>
@@ -1921,7 +2017,7 @@
             <w:rPr>
               <w:noProof/>
             </w:rPr>
-            <w:instrText xml:space="preserve"> PAGEREF _Toc274940007 \h </w:instrText>
+            <w:instrText xml:space="preserve"> PAGEREF _Toc274944831 \h </w:instrText>
           </w:r>
           <w:r>
             <w:rPr>
@@ -1938,7 +2034,7 @@
             <w:rPr>
               <w:noProof/>
             </w:rPr>
-            <w:t>12</w:t>
+            <w:t>13</w:t>
           </w:r>
           <w:r>
             <w:rPr>
@@ -2002,7 +2098,7 @@
             <w:rPr>
               <w:noProof/>
             </w:rPr>
-            <w:instrText xml:space="preserve"> PAGEREF _Toc274940008 \h </w:instrText>
+            <w:instrText xml:space="preserve"> PAGEREF _Toc274944832 \h </w:instrText>
           </w:r>
           <w:r>
             <w:rPr>
@@ -2019,7 +2115,7 @@
             <w:rPr>
               <w:noProof/>
             </w:rPr>
-            <w:t>12</w:t>
+            <w:t>13</w:t>
           </w:r>
           <w:r>
             <w:rPr>
@@ -2079,7 +2175,7 @@
             <w:rPr>
               <w:noProof/>
             </w:rPr>
-            <w:instrText xml:space="preserve"> PAGEREF _Toc274940009 \h </w:instrText>
+            <w:instrText xml:space="preserve"> PAGEREF _Toc274944833 \h </w:instrText>
           </w:r>
           <w:r>
             <w:rPr>
@@ -2096,7 +2192,7 @@
             <w:rPr>
               <w:noProof/>
             </w:rPr>
-            <w:t>13</w:t>
+            <w:t>14</w:t>
           </w:r>
           <w:r>
             <w:rPr>
@@ -2160,7 +2256,7 @@
             <w:rPr>
               <w:noProof/>
             </w:rPr>
-            <w:instrText xml:space="preserve"> PAGEREF _Toc274940010 \h </w:instrText>
+            <w:instrText xml:space="preserve"> PAGEREF _Toc274944834 \h </w:instrText>
           </w:r>
           <w:r>
             <w:rPr>
@@ -2177,7 +2273,7 @@
             <w:rPr>
               <w:noProof/>
             </w:rPr>
-            <w:t>13</w:t>
+            <w:t>14</w:t>
           </w:r>
           <w:r>
             <w:rPr>
@@ -2239,7 +2335,7 @@
             <w:rPr>
               <w:noProof/>
             </w:rPr>
-            <w:instrText xml:space="preserve"> PAGEREF _Toc274940011 \h </w:instrText>
+            <w:instrText xml:space="preserve"> PAGEREF _Toc274944835 \h </w:instrText>
           </w:r>
           <w:r>
             <w:rPr>
@@ -2256,7 +2352,7 @@
             <w:rPr>
               <w:noProof/>
             </w:rPr>
-            <w:t>13</w:t>
+            <w:t>14</w:t>
           </w:r>
           <w:r>
             <w:rPr>
@@ -2318,7 +2414,7 @@
             <w:rPr>
               <w:noProof/>
             </w:rPr>
-            <w:instrText xml:space="preserve"> PAGEREF _Toc274940012 \h </w:instrText>
+            <w:instrText xml:space="preserve"> PAGEREF _Toc274944836 \h </w:instrText>
           </w:r>
           <w:r>
             <w:rPr>
@@ -2335,7 +2431,7 @@
             <w:rPr>
               <w:noProof/>
             </w:rPr>
-            <w:t>15</w:t>
+            <w:t>16</w:t>
           </w:r>
           <w:r>
             <w:rPr>
@@ -2397,7 +2493,7 @@
             <w:rPr>
               <w:noProof/>
             </w:rPr>
-            <w:instrText xml:space="preserve"> PAGEREF _Toc274940013 \h </w:instrText>
+            <w:instrText xml:space="preserve"> PAGEREF _Toc274944837 \h </w:instrText>
           </w:r>
           <w:r>
             <w:rPr>
@@ -2414,7 +2510,7 @@
             <w:rPr>
               <w:noProof/>
             </w:rPr>
-            <w:t>15</w:t>
+            <w:t>16</w:t>
           </w:r>
           <w:r>
             <w:rPr>
@@ -2476,7 +2572,7 @@
             <w:rPr>
               <w:noProof/>
             </w:rPr>
-            <w:instrText xml:space="preserve"> PAGEREF _Toc274940014 \h </w:instrText>
+            <w:instrText xml:space="preserve"> PAGEREF _Toc274944838 \h </w:instrText>
           </w:r>
           <w:r>
             <w:rPr>
@@ -2493,7 +2589,7 @@
             <w:rPr>
               <w:noProof/>
             </w:rPr>
-            <w:t>16</w:t>
+            <w:t>17</w:t>
           </w:r>
           <w:r>
             <w:rPr>
@@ -2557,7 +2653,7 @@
             <w:rPr>
               <w:noProof/>
             </w:rPr>
-            <w:instrText xml:space="preserve"> PAGEREF _Toc274940015 \h </w:instrText>
+            <w:instrText xml:space="preserve"> PAGEREF _Toc274944839 \h </w:instrText>
           </w:r>
           <w:r>
             <w:rPr>
@@ -2574,7 +2670,7 @@
             <w:rPr>
               <w:noProof/>
             </w:rPr>
-            <w:t>16</w:t>
+            <w:t>17</w:t>
           </w:r>
           <w:r>
             <w:rPr>
@@ -2636,7 +2732,7 @@
             <w:rPr>
               <w:noProof/>
             </w:rPr>
-            <w:instrText xml:space="preserve"> PAGEREF _Toc274940016 \h </w:instrText>
+            <w:instrText xml:space="preserve"> PAGEREF _Toc274944840 \h </w:instrText>
           </w:r>
           <w:r>
             <w:rPr>
@@ -2653,7 +2749,7 @@
             <w:rPr>
               <w:noProof/>
             </w:rPr>
-            <w:t>16</w:t>
+            <w:t>17</w:t>
           </w:r>
           <w:r>
             <w:rPr>
@@ -2717,7 +2813,7 @@
             <w:rPr>
               <w:noProof/>
             </w:rPr>
-            <w:instrText xml:space="preserve"> PAGEREF _Toc274940017 \h </w:instrText>
+            <w:instrText xml:space="preserve"> PAGEREF _Toc274944841 \h </w:instrText>
           </w:r>
           <w:r>
             <w:rPr>
@@ -2734,7 +2830,7 @@
             <w:rPr>
               <w:noProof/>
             </w:rPr>
-            <w:t>16</w:t>
+            <w:t>17</w:t>
           </w:r>
           <w:r>
             <w:rPr>
@@ -2796,7 +2892,7 @@
             <w:rPr>
               <w:noProof/>
             </w:rPr>
-            <w:instrText xml:space="preserve"> PAGEREF _Toc274940018 \h </w:instrText>
+            <w:instrText xml:space="preserve"> PAGEREF _Toc274944842 \h </w:instrText>
           </w:r>
           <w:r>
             <w:rPr>
@@ -2813,7 +2909,7 @@
             <w:rPr>
               <w:noProof/>
             </w:rPr>
-            <w:t>16</w:t>
+            <w:t>17</w:t>
           </w:r>
           <w:r>
             <w:rPr>
@@ -2875,7 +2971,7 @@
             <w:rPr>
               <w:noProof/>
             </w:rPr>
-            <w:instrText xml:space="preserve"> PAGEREF _Toc274940019 \h </w:instrText>
+            <w:instrText xml:space="preserve"> PAGEREF _Toc274944843 \h </w:instrText>
           </w:r>
           <w:r>
             <w:rPr>
@@ -2892,7 +2988,7 @@
             <w:rPr>
               <w:noProof/>
             </w:rPr>
-            <w:t>16</w:t>
+            <w:t>17</w:t>
           </w:r>
           <w:r>
             <w:rPr>
@@ -2954,7 +3050,7 @@
             <w:rPr>
               <w:noProof/>
             </w:rPr>
-            <w:instrText xml:space="preserve"> PAGEREF _Toc274940020 \h </w:instrText>
+            <w:instrText xml:space="preserve"> PAGEREF _Toc274944844 \h </w:instrText>
           </w:r>
           <w:r>
             <w:rPr>
@@ -2971,7 +3067,165 @@
             <w:rPr>
               <w:noProof/>
             </w:rPr>
-            <w:t>17</w:t>
+            <w:t>18</w:t>
+          </w:r>
+          <w:r>
+            <w:rPr>
+              <w:noProof/>
+            </w:rPr>
+            <w:fldChar w:fldCharType="end"/>
+          </w:r>
+        </w:p>
+        <w:p>
+          <w:pPr>
+            <w:pStyle w:val="TDC3"/>
+            <w:tabs>
+              <w:tab w:val="left" w:pos="1096"/>
+              <w:tab w:val="right" w:leader="dot" w:pos="9346"/>
+            </w:tabs>
+            <w:rPr>
+              <w:rFonts w:eastAsiaTheme="minorEastAsia" w:cstheme="minorBidi"/>
+              <w:noProof/>
+              <w:sz w:val="24"/>
+              <w:szCs w:val="24"/>
+              <w:lang w:eastAsia="ja-JP"/>
+            </w:rPr>
+          </w:pPr>
+          <w:r>
+            <w:rPr>
+              <w:noProof/>
+            </w:rPr>
+            <w:t>5.3.4</w:t>
+          </w:r>
+          <w:r>
+            <w:rPr>
+              <w:rFonts w:eastAsiaTheme="minorEastAsia" w:cstheme="minorBidi"/>
+              <w:noProof/>
+              <w:sz w:val="24"/>
+              <w:szCs w:val="24"/>
+              <w:lang w:eastAsia="ja-JP"/>
+            </w:rPr>
+            <w:tab/>
+          </w:r>
+          <w:r>
+            <w:rPr>
+              <w:noProof/>
+            </w:rPr>
+            <w:t>Merlin</w:t>
+          </w:r>
+          <w:r>
+            <w:rPr>
+              <w:noProof/>
+            </w:rPr>
+            <w:tab/>
+          </w:r>
+          <w:r>
+            <w:rPr>
+              <w:noProof/>
+            </w:rPr>
+            <w:fldChar w:fldCharType="begin"/>
+          </w:r>
+          <w:r>
+            <w:rPr>
+              <w:noProof/>
+            </w:rPr>
+            <w:instrText xml:space="preserve"> PAGEREF _Toc274944845 \h </w:instrText>
+          </w:r>
+          <w:r>
+            <w:rPr>
+              <w:noProof/>
+            </w:rPr>
+          </w:r>
+          <w:r>
+            <w:rPr>
+              <w:noProof/>
+            </w:rPr>
+            <w:fldChar w:fldCharType="separate"/>
+          </w:r>
+          <w:r>
+            <w:rPr>
+              <w:noProof/>
+            </w:rPr>
+            <w:t>18</w:t>
+          </w:r>
+          <w:r>
+            <w:rPr>
+              <w:noProof/>
+            </w:rPr>
+            <w:fldChar w:fldCharType="end"/>
+          </w:r>
+        </w:p>
+        <w:p>
+          <w:pPr>
+            <w:pStyle w:val="TDC3"/>
+            <w:tabs>
+              <w:tab w:val="left" w:pos="1096"/>
+              <w:tab w:val="right" w:leader="dot" w:pos="9346"/>
+            </w:tabs>
+            <w:rPr>
+              <w:rFonts w:eastAsiaTheme="minorEastAsia" w:cstheme="minorBidi"/>
+              <w:noProof/>
+              <w:sz w:val="24"/>
+              <w:szCs w:val="24"/>
+              <w:lang w:eastAsia="ja-JP"/>
+            </w:rPr>
+          </w:pPr>
+          <w:r>
+            <w:rPr>
+              <w:noProof/>
+            </w:rPr>
+            <w:t>5.3.5</w:t>
+          </w:r>
+          <w:r>
+            <w:rPr>
+              <w:rFonts w:eastAsiaTheme="minorEastAsia" w:cstheme="minorBidi"/>
+              <w:noProof/>
+              <w:sz w:val="24"/>
+              <w:szCs w:val="24"/>
+              <w:lang w:eastAsia="ja-JP"/>
+            </w:rPr>
+            <w:tab/>
+          </w:r>
+          <w:r>
+            <w:rPr>
+              <w:noProof/>
+            </w:rPr>
+            <w:t>Sublime Text 2</w:t>
+          </w:r>
+          <w:r>
+            <w:rPr>
+              <w:noProof/>
+            </w:rPr>
+            <w:tab/>
+          </w:r>
+          <w:r>
+            <w:rPr>
+              <w:noProof/>
+            </w:rPr>
+            <w:fldChar w:fldCharType="begin"/>
+          </w:r>
+          <w:r>
+            <w:rPr>
+              <w:noProof/>
+            </w:rPr>
+            <w:instrText xml:space="preserve"> PAGEREF _Toc274944846 \h </w:instrText>
+          </w:r>
+          <w:r>
+            <w:rPr>
+              <w:noProof/>
+            </w:rPr>
+          </w:r>
+          <w:r>
+            <w:rPr>
+              <w:noProof/>
+            </w:rPr>
+            <w:fldChar w:fldCharType="separate"/>
+          </w:r>
+          <w:r>
+            <w:rPr>
+              <w:noProof/>
+            </w:rPr>
+            <w:t>18</w:t>
           </w:r>
           <w:r>
             <w:rPr>
@@ -3031,7 +3285,7 @@
             <w:rPr>
               <w:noProof/>
             </w:rPr>
-            <w:instrText xml:space="preserve"> PAGEREF _Toc274940021 \h </w:instrText>
+            <w:instrText xml:space="preserve"> PAGEREF _Toc274944847 \h </w:instrText>
           </w:r>
           <w:r>
             <w:rPr>
@@ -3048,7 +3302,7 @@
             <w:rPr>
               <w:noProof/>
             </w:rPr>
-            <w:t>18</w:t>
+            <w:t>19</w:t>
           </w:r>
           <w:r>
             <w:rPr>
@@ -3112,7 +3366,7 @@
             <w:rPr>
               <w:noProof/>
             </w:rPr>
-            <w:instrText xml:space="preserve"> PAGEREF _Toc274940022 \h </w:instrText>
+            <w:instrText xml:space="preserve"> PAGEREF _Toc274944848 \h </w:instrText>
           </w:r>
           <w:r>
             <w:rPr>
@@ -3129,7 +3383,7 @@
             <w:rPr>
               <w:noProof/>
             </w:rPr>
-            <w:t>18</w:t>
+            <w:t>19</w:t>
           </w:r>
           <w:r>
             <w:rPr>
@@ -3193,7 +3447,7 @@
             <w:rPr>
               <w:noProof/>
             </w:rPr>
-            <w:instrText xml:space="preserve"> PAGEREF _Toc274940023 \h </w:instrText>
+            <w:instrText xml:space="preserve"> PAGEREF _Toc274944849 \h </w:instrText>
           </w:r>
           <w:r>
             <w:rPr>
@@ -3210,7 +3464,7 @@
             <w:rPr>
               <w:noProof/>
             </w:rPr>
-            <w:t>18</w:t>
+            <w:t>19</w:t>
           </w:r>
           <w:r>
             <w:rPr>
@@ -3274,7 +3528,7 @@
             <w:rPr>
               <w:noProof/>
             </w:rPr>
-            <w:instrText xml:space="preserve"> PAGEREF _Toc274940024 \h </w:instrText>
+            <w:instrText xml:space="preserve"> PAGEREF _Toc274944850 \h </w:instrText>
           </w:r>
           <w:r>
             <w:rPr>
@@ -3291,7 +3545,7 @@
             <w:rPr>
               <w:noProof/>
             </w:rPr>
-            <w:t>19</w:t>
+            <w:t>20</w:t>
           </w:r>
           <w:r>
             <w:rPr>
@@ -4091,12 +4345,8 @@
       <w:pPr>
         <w:ind w:left="792"/>
         <w:sectPr>
-          <w:headerReference w:type="even" r:id="rId11"/>
-          <w:headerReference w:type="default" r:id="rId12"/>
-          <w:footerReference w:type="even" r:id="rId13"/>
-          <w:footerReference w:type="default" r:id="rId14"/>
-          <w:headerReference w:type="first" r:id="rId15"/>
-          <w:footerReference w:type="first" r:id="rId16"/>
+          <w:headerReference w:type="default" r:id="rId11"/>
+          <w:footerReference w:type="default" r:id="rId12"/>
           <w:pgSz w:w="11906" w:h="16838"/>
           <w:pgMar w:top="1417" w:right="849" w:bottom="1417" w:left="1701" w:header="709" w:footer="709" w:gutter="0"/>
           <w:cols w:space="709"/>
@@ -4113,7 +4363,7 @@
         </w:numPr>
       </w:pPr>
       <w:bookmarkStart w:id="1" w:name="_Toc272426774"/>
-      <w:bookmarkStart w:id="2" w:name="_Toc274939994"/>
+      <w:bookmarkStart w:id="2" w:name="_Toc274944817"/>
       <w:r>
         <w:t>INTRODUCCIÓN</w:t>
       </w:r>
@@ -4890,6 +5140,421 @@
     </w:p>
     <w:p>
       <w:pPr>
+        <w:pStyle w:val="Ttulo2"/>
+      </w:pPr>
+      <w:bookmarkStart w:id="3" w:name="_Toc274944818"/>
+      <w:r>
+        <w:t>Cliente</w:t>
+      </w:r>
+      <w:bookmarkEnd w:id="3"/>
+    </w:p>
+    <w:p/>
+    <w:p>
+      <w:pPr>
+        <w:jc w:val="both"/>
+        <w:rPr>
+          <w:sz w:val="24"/>
+          <w:szCs w:val="24"/>
+        </w:rPr>
+      </w:pPr>
+      <w:r>
+        <w:rPr>
+          <w:sz w:val="24"/>
+          <w:szCs w:val="24"/>
+        </w:rPr>
+        <w:t>Indra es una compañía global multinacional de tecnología e innovación que opera en mas de 128 países, siendo líder en España y una de las más punteras en Europa y Latinoamérica.</w:t>
+      </w:r>
+    </w:p>
+    <w:p>
+      <w:pPr>
+        <w:jc w:val="both"/>
+        <w:rPr>
+          <w:sz w:val="24"/>
+          <w:szCs w:val="24"/>
+        </w:rPr>
+      </w:pPr>
+    </w:p>
+    <w:p>
+      <w:pPr>
+        <w:jc w:val="both"/>
+        <w:rPr>
+          <w:sz w:val="24"/>
+          <w:szCs w:val="24"/>
+        </w:rPr>
+      </w:pPr>
+      <w:r>
+        <w:rPr>
+          <w:sz w:val="24"/>
+          <w:szCs w:val="24"/>
+        </w:rPr>
+        <w:t xml:space="preserve">Se creó gracias a una fusión entre la compañía privada </w:t>
+      </w:r>
+      <w:proofErr w:type="spellStart"/>
+      <w:r>
+        <w:rPr>
+          <w:sz w:val="24"/>
+          <w:szCs w:val="24"/>
+        </w:rPr>
+        <w:t>Ceselsa</w:t>
+      </w:r>
+      <w:proofErr w:type="spellEnd"/>
+      <w:r>
+        <w:rPr>
+          <w:sz w:val="24"/>
+          <w:szCs w:val="24"/>
+        </w:rPr>
+        <w:t xml:space="preserve"> y el grupo público </w:t>
+      </w:r>
+      <w:proofErr w:type="spellStart"/>
+      <w:r>
+        <w:rPr>
+          <w:sz w:val="24"/>
+          <w:szCs w:val="24"/>
+        </w:rPr>
+        <w:t>Inisel</w:t>
+      </w:r>
+      <w:proofErr w:type="spellEnd"/>
+      <w:r>
+        <w:rPr>
+          <w:sz w:val="24"/>
+          <w:szCs w:val="24"/>
+        </w:rPr>
+        <w:t xml:space="preserve"> en el año 1992. Actualmente cuenta con una plantilla formada por más de 42.000 profesionales. Opera en multitud de sectores como transporte y tráfico, energía e industria, administración pública y sanidad, servicios financieros, seguridad y defensa y telecomunicaciones y media.</w:t>
+      </w:r>
+    </w:p>
+    <w:p>
+      <w:pPr>
+        <w:jc w:val="both"/>
+        <w:rPr>
+          <w:sz w:val="24"/>
+          <w:szCs w:val="24"/>
+        </w:rPr>
+      </w:pPr>
+    </w:p>
+    <w:p>
+      <w:pPr>
+        <w:jc w:val="both"/>
+        <w:rPr>
+          <w:sz w:val="24"/>
+          <w:szCs w:val="24"/>
+        </w:rPr>
+      </w:pPr>
+      <w:r>
+        <w:rPr>
+          <w:sz w:val="24"/>
+          <w:szCs w:val="24"/>
+        </w:rPr>
+        <w:t>Indra apuesta por la innovación como base de su modelo de negocio y sostenibilidad, siendo la segunda compañía en Europa que más invierte en I+D. En el año 2008 invirtió 184 millones de euros en esta categoría.</w:t>
+      </w:r>
+    </w:p>
+    <w:p>
+      <w:pPr>
+        <w:jc w:val="both"/>
+        <w:rPr>
+          <w:sz w:val="24"/>
+          <w:szCs w:val="24"/>
+        </w:rPr>
+      </w:pPr>
+    </w:p>
+    <w:p>
+      <w:pPr>
+        <w:jc w:val="both"/>
+        <w:rPr>
+          <w:sz w:val="24"/>
+          <w:szCs w:val="24"/>
+        </w:rPr>
+      </w:pPr>
+    </w:p>
+    <w:p>
+      <w:pPr>
+        <w:jc w:val="both"/>
+        <w:rPr>
+          <w:sz w:val="24"/>
+          <w:szCs w:val="24"/>
+        </w:rPr>
+      </w:pPr>
+    </w:p>
+    <w:p>
+      <w:pPr>
+        <w:jc w:val="both"/>
+        <w:rPr>
+          <w:sz w:val="24"/>
+          <w:szCs w:val="24"/>
+        </w:rPr>
+      </w:pPr>
+    </w:p>
+    <w:p>
+      <w:pPr>
+        <w:jc w:val="both"/>
+        <w:rPr>
+          <w:sz w:val="24"/>
+          <w:szCs w:val="24"/>
+        </w:rPr>
+      </w:pPr>
+    </w:p>
+    <w:p>
+      <w:pPr>
+        <w:jc w:val="both"/>
+        <w:rPr>
+          <w:sz w:val="24"/>
+          <w:szCs w:val="24"/>
+        </w:rPr>
+      </w:pPr>
+    </w:p>
+    <w:p>
+      <w:pPr>
+        <w:jc w:val="both"/>
+        <w:rPr>
+          <w:sz w:val="24"/>
+          <w:szCs w:val="24"/>
+        </w:rPr>
+      </w:pPr>
+    </w:p>
+    <w:p>
+      <w:pPr>
+        <w:jc w:val="both"/>
+        <w:rPr>
+          <w:sz w:val="24"/>
+          <w:szCs w:val="24"/>
+        </w:rPr>
+      </w:pPr>
+    </w:p>
+    <w:p>
+      <w:pPr>
+        <w:jc w:val="both"/>
+        <w:rPr>
+          <w:sz w:val="24"/>
+          <w:szCs w:val="24"/>
+        </w:rPr>
+      </w:pPr>
+    </w:p>
+    <w:p>
+      <w:pPr>
+        <w:jc w:val="both"/>
+        <w:rPr>
+          <w:sz w:val="24"/>
+          <w:szCs w:val="24"/>
+        </w:rPr>
+      </w:pPr>
+    </w:p>
+    <w:p>
+      <w:pPr>
+        <w:jc w:val="both"/>
+        <w:rPr>
+          <w:sz w:val="24"/>
+          <w:szCs w:val="24"/>
+        </w:rPr>
+      </w:pPr>
+    </w:p>
+    <w:p>
+      <w:pPr>
+        <w:jc w:val="both"/>
+        <w:rPr>
+          <w:sz w:val="24"/>
+          <w:szCs w:val="24"/>
+        </w:rPr>
+      </w:pPr>
+    </w:p>
+    <w:p>
+      <w:pPr>
+        <w:jc w:val="both"/>
+        <w:rPr>
+          <w:sz w:val="24"/>
+          <w:szCs w:val="24"/>
+        </w:rPr>
+      </w:pPr>
+    </w:p>
+    <w:p>
+      <w:pPr>
+        <w:jc w:val="both"/>
+        <w:rPr>
+          <w:sz w:val="24"/>
+          <w:szCs w:val="24"/>
+        </w:rPr>
+      </w:pPr>
+    </w:p>
+    <w:p>
+      <w:pPr>
+        <w:jc w:val="both"/>
+        <w:rPr>
+          <w:sz w:val="24"/>
+          <w:szCs w:val="24"/>
+        </w:rPr>
+      </w:pPr>
+    </w:p>
+    <w:p>
+      <w:pPr>
+        <w:jc w:val="both"/>
+        <w:rPr>
+          <w:sz w:val="24"/>
+          <w:szCs w:val="24"/>
+        </w:rPr>
+      </w:pPr>
+    </w:p>
+    <w:p>
+      <w:pPr>
+        <w:jc w:val="both"/>
+        <w:rPr>
+          <w:sz w:val="24"/>
+          <w:szCs w:val="24"/>
+        </w:rPr>
+      </w:pPr>
+    </w:p>
+    <w:p>
+      <w:pPr>
+        <w:jc w:val="both"/>
+        <w:rPr>
+          <w:sz w:val="24"/>
+          <w:szCs w:val="24"/>
+        </w:rPr>
+      </w:pPr>
+    </w:p>
+    <w:p>
+      <w:pPr>
+        <w:jc w:val="both"/>
+        <w:rPr>
+          <w:sz w:val="24"/>
+          <w:szCs w:val="24"/>
+        </w:rPr>
+      </w:pPr>
+    </w:p>
+    <w:p>
+      <w:pPr>
+        <w:jc w:val="both"/>
+        <w:rPr>
+          <w:sz w:val="24"/>
+          <w:szCs w:val="24"/>
+        </w:rPr>
+      </w:pPr>
+    </w:p>
+    <w:p>
+      <w:pPr>
+        <w:jc w:val="both"/>
+        <w:rPr>
+          <w:sz w:val="24"/>
+          <w:szCs w:val="24"/>
+        </w:rPr>
+      </w:pPr>
+    </w:p>
+    <w:p>
+      <w:pPr>
+        <w:jc w:val="both"/>
+        <w:rPr>
+          <w:sz w:val="24"/>
+          <w:szCs w:val="24"/>
+        </w:rPr>
+      </w:pPr>
+    </w:p>
+    <w:p>
+      <w:pPr>
+        <w:jc w:val="both"/>
+        <w:rPr>
+          <w:sz w:val="24"/>
+          <w:szCs w:val="24"/>
+        </w:rPr>
+      </w:pPr>
+    </w:p>
+    <w:p>
+      <w:pPr>
+        <w:jc w:val="both"/>
+        <w:rPr>
+          <w:sz w:val="24"/>
+          <w:szCs w:val="24"/>
+        </w:rPr>
+      </w:pPr>
+    </w:p>
+    <w:p>
+      <w:pPr>
+        <w:jc w:val="both"/>
+        <w:rPr>
+          <w:sz w:val="24"/>
+          <w:szCs w:val="24"/>
+        </w:rPr>
+      </w:pPr>
+    </w:p>
+    <w:p>
+      <w:pPr>
+        <w:jc w:val="both"/>
+        <w:rPr>
+          <w:sz w:val="24"/>
+          <w:szCs w:val="24"/>
+        </w:rPr>
+      </w:pPr>
+    </w:p>
+    <w:p>
+      <w:pPr>
+        <w:jc w:val="both"/>
+        <w:rPr>
+          <w:sz w:val="24"/>
+          <w:szCs w:val="24"/>
+        </w:rPr>
+      </w:pPr>
+    </w:p>
+    <w:p>
+      <w:pPr>
+        <w:jc w:val="both"/>
+        <w:rPr>
+          <w:sz w:val="24"/>
+          <w:szCs w:val="24"/>
+        </w:rPr>
+      </w:pPr>
+    </w:p>
+    <w:p>
+      <w:pPr>
+        <w:jc w:val="both"/>
+        <w:rPr>
+          <w:sz w:val="24"/>
+          <w:szCs w:val="24"/>
+        </w:rPr>
+      </w:pPr>
+    </w:p>
+    <w:p>
+      <w:pPr>
+        <w:jc w:val="both"/>
+        <w:rPr>
+          <w:sz w:val="24"/>
+          <w:szCs w:val="24"/>
+        </w:rPr>
+      </w:pPr>
+    </w:p>
+    <w:p>
+      <w:pPr>
+        <w:jc w:val="both"/>
+        <w:rPr>
+          <w:sz w:val="24"/>
+          <w:szCs w:val="24"/>
+        </w:rPr>
+      </w:pPr>
+    </w:p>
+    <w:p>
+      <w:pPr>
+        <w:jc w:val="both"/>
+        <w:rPr>
+          <w:sz w:val="24"/>
+          <w:szCs w:val="24"/>
+        </w:rPr>
+      </w:pPr>
+    </w:p>
+    <w:p>
+      <w:pPr>
+        <w:jc w:val="both"/>
+        <w:rPr>
+          <w:sz w:val="24"/>
+          <w:szCs w:val="24"/>
+        </w:rPr>
+      </w:pPr>
+    </w:p>
+    <w:p>
+      <w:pPr>
+        <w:jc w:val="both"/>
+        <w:rPr>
+          <w:sz w:val="24"/>
+          <w:szCs w:val="24"/>
+        </w:rPr>
+      </w:pPr>
+    </w:p>
+    <w:p>
+      <w:pPr>
         <w:jc w:val="both"/>
         <w:rPr>
           <w:sz w:val="24"/>
@@ -4902,18 +5567,18 @@
         <w:pStyle w:val="Ttulo1"/>
         <w:ind w:left="426" w:hanging="426"/>
       </w:pPr>
-      <w:bookmarkStart w:id="3" w:name="_Toc272426775"/>
-      <w:bookmarkStart w:id="4" w:name="_Toc274939995"/>
+      <w:bookmarkStart w:id="4" w:name="_Toc272426775"/>
+      <w:bookmarkStart w:id="5" w:name="_Toc274944819"/>
       <w:r>
         <w:t>ALCANCE</w:t>
       </w:r>
       <w:r>
         <w:t xml:space="preserve"> Y OBJETIVOS</w:t>
       </w:r>
-      <w:bookmarkStart w:id="5" w:name="_Toc272426776"/>
-      <w:bookmarkEnd w:id="3"/>
+      <w:bookmarkStart w:id="6" w:name="_Toc272426776"/>
+      <w:bookmarkEnd w:id="4"/>
+      <w:bookmarkEnd w:id="6"/>
       <w:bookmarkEnd w:id="5"/>
-      <w:bookmarkEnd w:id="4"/>
     </w:p>
     <w:p/>
     <w:p/>
@@ -4922,11 +5587,11 @@
         <w:pStyle w:val="Ttulo2"/>
         <w:ind w:left="709" w:hanging="709"/>
       </w:pPr>
-      <w:bookmarkStart w:id="6" w:name="_Toc274939996"/>
+      <w:bookmarkStart w:id="7" w:name="_Toc274944820"/>
       <w:r>
         <w:t>Alcance del proyecto</w:t>
       </w:r>
-      <w:bookmarkEnd w:id="6"/>
+      <w:bookmarkEnd w:id="7"/>
     </w:p>
     <w:p>
       <w:pPr>
@@ -5521,11 +6186,11 @@
         <w:pStyle w:val="Ttulo2"/>
         <w:ind w:left="709" w:hanging="709"/>
       </w:pPr>
-      <w:bookmarkStart w:id="7" w:name="_Toc274939997"/>
+      <w:bookmarkStart w:id="8" w:name="_Toc274944821"/>
       <w:r>
         <w:t>Objetivos</w:t>
       </w:r>
-      <w:bookmarkEnd w:id="7"/>
+      <w:bookmarkEnd w:id="8"/>
     </w:p>
     <w:p>
       <w:pPr>
@@ -5972,11 +6637,11 @@
       <w:pPr>
         <w:pStyle w:val="Ttulo1"/>
       </w:pPr>
-      <w:bookmarkStart w:id="8" w:name="_Toc274939998"/>
+      <w:bookmarkStart w:id="9" w:name="_Toc274944822"/>
       <w:r>
         <w:t>ANALISIS DE LAS ESPECIFICACIONES</w:t>
       </w:r>
-      <w:bookmarkEnd w:id="8"/>
+      <w:bookmarkEnd w:id="9"/>
     </w:p>
     <w:p/>
     <w:p/>
@@ -5984,11 +6649,11 @@
       <w:pPr>
         <w:pStyle w:val="Ttulo2"/>
       </w:pPr>
-      <w:bookmarkStart w:id="9" w:name="_Toc274939999"/>
+      <w:bookmarkStart w:id="10" w:name="_Toc274944823"/>
       <w:r>
         <w:t>Introducción</w:t>
       </w:r>
-      <w:bookmarkEnd w:id="9"/>
+      <w:bookmarkEnd w:id="10"/>
     </w:p>
     <w:p>
       <w:pPr>
@@ -6167,7 +6832,7 @@
                     </pic:cNvPicPr>
                   </pic:nvPicPr>
                   <pic:blipFill>
-                    <a:blip r:embed="rId17">
+                    <a:blip r:embed="rId13">
                       <a:extLst>
                         <a:ext uri="{28A0092B-C50C-407E-A947-70E740481C1C}">
                           <a14:useLocalDpi xmlns:a14="http://schemas.microsoft.com/office/drawing/2010/main" val="0"/>
@@ -6208,8 +6873,8 @@
           <w:szCs w:val="24"/>
         </w:rPr>
       </w:pPr>
-      <w:bookmarkStart w:id="10" w:name="_Toc274862951"/>
-      <w:bookmarkStart w:id="11" w:name="_Toc274863059"/>
+      <w:bookmarkStart w:id="11" w:name="_Toc274862951"/>
+      <w:bookmarkStart w:id="12" w:name="_Toc274863059"/>
       <w:r>
         <w:t xml:space="preserve">Imagen </w:t>
       </w:r>
@@ -6220,7 +6885,7 @@
           </w:rPr>
           <w:t>1</w:t>
         </w:r>
-        <w:bookmarkEnd w:id="10"/>
+        <w:bookmarkEnd w:id="11"/>
       </w:fldSimple>
       <w:r>
         <w:rPr>
@@ -6228,7 +6893,7 @@
         </w:rPr>
         <w:t>: Arquitectura común de POS REPRO</w:t>
       </w:r>
-      <w:bookmarkEnd w:id="11"/>
+      <w:bookmarkEnd w:id="12"/>
     </w:p>
     <w:p>
       <w:pPr>
@@ -6338,11 +7003,11 @@
       <w:pPr>
         <w:pStyle w:val="Ttulo2"/>
       </w:pPr>
-      <w:bookmarkStart w:id="12" w:name="_Toc274940000"/>
+      <w:bookmarkStart w:id="13" w:name="_Toc274944824"/>
       <w:r>
         <w:t>Grabación</w:t>
       </w:r>
-      <w:bookmarkEnd w:id="12"/>
+      <w:bookmarkEnd w:id="13"/>
     </w:p>
     <w:p/>
     <w:p>
@@ -6472,11 +7137,11 @@
       <w:pPr>
         <w:pStyle w:val="Ttulo2"/>
       </w:pPr>
-      <w:bookmarkStart w:id="13" w:name="_Toc274940001"/>
+      <w:bookmarkStart w:id="14" w:name="_Toc274944825"/>
       <w:r>
         <w:t>Codificación</w:t>
       </w:r>
-      <w:bookmarkEnd w:id="13"/>
+      <w:bookmarkEnd w:id="14"/>
     </w:p>
     <w:p/>
     <w:p>
@@ -6535,7 +7200,7 @@
                     </pic:cNvPicPr>
                   </pic:nvPicPr>
                   <pic:blipFill>
-                    <a:blip r:embed="rId18">
+                    <a:blip r:embed="rId14">
                       <a:extLst>
                         <a:ext uri="{28A0092B-C50C-407E-A947-70E740481C1C}">
                           <a14:useLocalDpi xmlns:a14="http://schemas.microsoft.com/office/drawing/2010/main" val="0"/>
@@ -7026,7 +7691,7 @@
           <w:szCs w:val="24"/>
         </w:rPr>
         <w:drawing>
-          <wp:inline distT="0" distB="0" distL="0" distR="0" wp14:anchorId="19256C27" wp14:editId="4BB2C6D2">
+          <wp:inline distT="0" distB="0" distL="0" distR="0" wp14:anchorId="19256C27" wp14:editId="372E7EF9">
             <wp:extent cx="3630295" cy="2043722"/>
             <wp:effectExtent l="0" t="0" r="0" b="0"/>
             <wp:docPr id="6" name="Imagen 6"/>
@@ -7043,7 +7708,7 @@
                     </pic:cNvPicPr>
                   </pic:nvPicPr>
                   <pic:blipFill>
-                    <a:blip r:embed="rId19">
+                    <a:blip r:embed="rId15">
                       <a:extLst>
                         <a:ext uri="{28A0092B-C50C-407E-A947-70E740481C1C}">
                           <a14:useLocalDpi xmlns:a14="http://schemas.microsoft.com/office/drawing/2010/main" val="0"/>
@@ -7080,8 +7745,8 @@
         <w:pStyle w:val="Epgrafe"/>
         <w:jc w:val="both"/>
       </w:pPr>
-      <w:bookmarkStart w:id="14" w:name="_Toc274862952"/>
-      <w:bookmarkStart w:id="15" w:name="_Toc274863060"/>
+      <w:bookmarkStart w:id="15" w:name="_Toc274862952"/>
+      <w:bookmarkStart w:id="16" w:name="_Toc274863060"/>
       <w:r>
         <w:t xml:space="preserve">Imagen </w:t>
       </w:r>
@@ -7100,8 +7765,8 @@
       <w:r>
         <w:t>YCbCr</w:t>
       </w:r>
-      <w:bookmarkEnd w:id="14"/>
       <w:bookmarkEnd w:id="15"/>
+      <w:bookmarkEnd w:id="16"/>
       <w:proofErr w:type="spellEnd"/>
     </w:p>
     <w:p/>
@@ -7110,11 +7775,11 @@
       <w:pPr>
         <w:pStyle w:val="Ttulo2"/>
       </w:pPr>
-      <w:bookmarkStart w:id="16" w:name="_Toc274940002"/>
+      <w:bookmarkStart w:id="17" w:name="_Toc274944826"/>
       <w:r>
         <w:t>Disquisición generalista: Hardware vs Software</w:t>
       </w:r>
-      <w:bookmarkEnd w:id="16"/>
+      <w:bookmarkEnd w:id="17"/>
     </w:p>
     <w:p>
       <w:pPr>
@@ -7318,11 +7983,11 @@
       <w:pPr>
         <w:pStyle w:val="Ttulo1"/>
       </w:pPr>
-      <w:bookmarkStart w:id="17" w:name="_Toc274940003"/>
+      <w:bookmarkStart w:id="18" w:name="_Toc274944827"/>
       <w:r>
         <w:t>ANÁLISIS DE SOLUCIONES</w:t>
       </w:r>
-      <w:bookmarkEnd w:id="17"/>
+      <w:bookmarkEnd w:id="18"/>
     </w:p>
     <w:p>
       <w:pPr>
@@ -7478,11 +8143,11 @@
           <w:szCs w:val="24"/>
         </w:rPr>
       </w:pPr>
-      <w:bookmarkStart w:id="18" w:name="_Toc274940004"/>
+      <w:bookmarkStart w:id="19" w:name="_Toc274944828"/>
       <w:r>
         <w:t>Solución Hardware</w:t>
       </w:r>
-      <w:bookmarkEnd w:id="18"/>
+      <w:bookmarkEnd w:id="19"/>
     </w:p>
     <w:p>
       <w:pPr>
@@ -7702,22 +8367,22 @@
       <w:pPr>
         <w:pStyle w:val="Ttulo2"/>
       </w:pPr>
-      <w:bookmarkStart w:id="19" w:name="_Toc274940005"/>
+      <w:bookmarkStart w:id="20" w:name="_Toc274944829"/>
       <w:r>
         <w:t>Solución Software</w:t>
       </w:r>
-      <w:bookmarkEnd w:id="19"/>
+      <w:bookmarkEnd w:id="20"/>
     </w:p>
     <w:p/>
     <w:p>
       <w:pPr>
         <w:pStyle w:val="Ttulo3"/>
       </w:pPr>
-      <w:bookmarkStart w:id="20" w:name="_Toc274940006"/>
+      <w:bookmarkStart w:id="21" w:name="_Toc274944830"/>
       <w:r>
         <w:t>Software comercial</w:t>
       </w:r>
-      <w:bookmarkEnd w:id="20"/>
+      <w:bookmarkEnd w:id="21"/>
     </w:p>
     <w:p/>
     <w:p>
@@ -7864,11 +8529,11 @@
       <w:pPr>
         <w:pStyle w:val="Ttulo3"/>
       </w:pPr>
-      <w:bookmarkStart w:id="21" w:name="_Toc274940007"/>
+      <w:bookmarkStart w:id="22" w:name="_Toc274944831"/>
       <w:r>
         <w:t>Software libre</w:t>
       </w:r>
-      <w:bookmarkEnd w:id="21"/>
+      <w:bookmarkEnd w:id="22"/>
     </w:p>
     <w:p/>
     <w:p>
@@ -8085,11 +8750,11 @@
       <w:pPr>
         <w:pStyle w:val="Ttulo2"/>
       </w:pPr>
-      <w:bookmarkStart w:id="22" w:name="_Toc274940008"/>
+      <w:bookmarkStart w:id="23" w:name="_Toc274944832"/>
       <w:r>
         <w:t>Solución escogida</w:t>
       </w:r>
-      <w:bookmarkEnd w:id="22"/>
+      <w:bookmarkEnd w:id="23"/>
     </w:p>
     <w:p/>
     <w:p>
@@ -8405,11 +9070,11 @@
       <w:pPr>
         <w:pStyle w:val="Ttulo1"/>
       </w:pPr>
-      <w:bookmarkStart w:id="23" w:name="_Toc274940009"/>
+      <w:bookmarkStart w:id="24" w:name="_Toc274944833"/>
       <w:r>
         <w:t>SOFTWARE EMPLEADO</w:t>
       </w:r>
-      <w:bookmarkEnd w:id="23"/>
+      <w:bookmarkEnd w:id="24"/>
     </w:p>
     <w:p>
       <w:pPr>
@@ -8648,237 +9313,237 @@
       <w:pPr>
         <w:pStyle w:val="Ttulo2"/>
       </w:pPr>
-      <w:bookmarkStart w:id="24" w:name="_Toc274940010"/>
+      <w:bookmarkStart w:id="25" w:name="_Toc274944834"/>
       <w:proofErr w:type="spellStart"/>
       <w:r>
         <w:t>FFmpeg</w:t>
-      </w:r>
-      <w:bookmarkEnd w:id="24"/>
-      <w:proofErr w:type="spellEnd"/>
-    </w:p>
-    <w:p/>
-    <w:p>
-      <w:pPr>
-        <w:jc w:val="both"/>
-        <w:rPr>
-          <w:sz w:val="24"/>
-          <w:szCs w:val="24"/>
-        </w:rPr>
-      </w:pPr>
-      <w:r>
-        <w:rPr>
-          <w:sz w:val="24"/>
-          <w:szCs w:val="24"/>
-        </w:rPr>
-        <w:t xml:space="preserve">Es un proyecto de software libre que ofrece un conjunto de librerías y programas para el manejo de datos multimedia. Está liberado bajo una licencia de software libre GNU </w:t>
-      </w:r>
-      <w:proofErr w:type="spellStart"/>
-      <w:r>
-        <w:rPr>
-          <w:sz w:val="24"/>
-          <w:szCs w:val="24"/>
-        </w:rPr>
-        <w:t>Lesser</w:t>
-      </w:r>
-      <w:proofErr w:type="spellEnd"/>
-      <w:r>
-        <w:rPr>
-          <w:sz w:val="24"/>
-          <w:szCs w:val="24"/>
-        </w:rPr>
-        <w:t xml:space="preserve"> General </w:t>
-      </w:r>
-      <w:proofErr w:type="spellStart"/>
-      <w:r>
-        <w:rPr>
-          <w:sz w:val="24"/>
-          <w:szCs w:val="24"/>
-        </w:rPr>
-        <w:t>Public</w:t>
-      </w:r>
-      <w:proofErr w:type="spellEnd"/>
-      <w:r>
-        <w:rPr>
-          <w:sz w:val="24"/>
-          <w:szCs w:val="24"/>
-        </w:rPr>
-        <w:t xml:space="preserve"> </w:t>
-      </w:r>
-      <w:proofErr w:type="spellStart"/>
-      <w:r>
-        <w:rPr>
-          <w:sz w:val="24"/>
-          <w:szCs w:val="24"/>
-        </w:rPr>
-        <w:t>License</w:t>
-      </w:r>
-      <w:proofErr w:type="spellEnd"/>
-      <w:r>
-        <w:rPr>
-          <w:sz w:val="24"/>
-          <w:szCs w:val="24"/>
-        </w:rPr>
-        <w:t xml:space="preserve"> 2.1+ o GNU General </w:t>
-      </w:r>
-      <w:proofErr w:type="spellStart"/>
-      <w:r>
-        <w:rPr>
-          <w:sz w:val="24"/>
-          <w:szCs w:val="24"/>
-        </w:rPr>
-        <w:t>Public</w:t>
-      </w:r>
-      <w:proofErr w:type="spellEnd"/>
-      <w:r>
-        <w:rPr>
-          <w:sz w:val="24"/>
-          <w:szCs w:val="24"/>
-        </w:rPr>
-        <w:t xml:space="preserve"> </w:t>
-      </w:r>
-      <w:proofErr w:type="spellStart"/>
-      <w:r>
-        <w:rPr>
-          <w:sz w:val="24"/>
-          <w:szCs w:val="24"/>
-        </w:rPr>
-        <w:t>License</w:t>
-      </w:r>
-      <w:proofErr w:type="spellEnd"/>
-      <w:r>
-        <w:rPr>
-          <w:sz w:val="24"/>
-          <w:szCs w:val="24"/>
-        </w:rPr>
-        <w:t xml:space="preserve"> 2+ (dependiendo de las bibliotecas que estén incluidas). </w:t>
-      </w:r>
-    </w:p>
-    <w:p>
-      <w:pPr>
-        <w:jc w:val="both"/>
-        <w:rPr>
-          <w:sz w:val="24"/>
-          <w:szCs w:val="24"/>
-        </w:rPr>
-      </w:pPr>
-    </w:p>
-    <w:p>
-      <w:pPr>
-        <w:jc w:val="both"/>
-        <w:rPr>
-          <w:sz w:val="24"/>
-          <w:szCs w:val="24"/>
-        </w:rPr>
-      </w:pPr>
-      <w:r>
-        <w:rPr>
-          <w:sz w:val="24"/>
-          <w:szCs w:val="24"/>
-        </w:rPr>
-        <w:t>El proyecto está compuesto por un conjunto de herramientas que pueden funcionar tanto de forma independiente como en conjunto para llegar a ofrecer un una s</w:t>
-      </w:r>
-      <w:r>
-        <w:rPr>
-          <w:sz w:val="24"/>
-          <w:szCs w:val="24"/>
-        </w:rPr>
-        <w:t xml:space="preserve">olución total. Está formado por </w:t>
-      </w:r>
-      <w:proofErr w:type="spellStart"/>
-      <w:r>
-        <w:rPr>
-          <w:sz w:val="24"/>
-          <w:szCs w:val="24"/>
-        </w:rPr>
-        <w:t>ffmpeg</w:t>
-      </w:r>
-      <w:proofErr w:type="spellEnd"/>
-      <w:r>
-        <w:rPr>
-          <w:sz w:val="24"/>
-          <w:szCs w:val="24"/>
-        </w:rPr>
-        <w:t xml:space="preserve">, </w:t>
-      </w:r>
-      <w:proofErr w:type="spellStart"/>
-      <w:r>
-        <w:rPr>
-          <w:sz w:val="24"/>
-          <w:szCs w:val="24"/>
-        </w:rPr>
-        <w:t>ffserver</w:t>
-      </w:r>
-      <w:proofErr w:type="spellEnd"/>
-      <w:r>
-        <w:rPr>
-          <w:sz w:val="24"/>
-          <w:szCs w:val="24"/>
-        </w:rPr>
-        <w:t xml:space="preserve">, </w:t>
-      </w:r>
-      <w:proofErr w:type="spellStart"/>
-      <w:r>
-        <w:rPr>
-          <w:sz w:val="24"/>
-          <w:szCs w:val="24"/>
-        </w:rPr>
-        <w:t>ffplay</w:t>
-      </w:r>
-      <w:proofErr w:type="spellEnd"/>
-      <w:r>
-        <w:rPr>
-          <w:sz w:val="24"/>
-          <w:szCs w:val="24"/>
-        </w:rPr>
-        <w:t xml:space="preserve"> y </w:t>
-      </w:r>
-      <w:proofErr w:type="spellStart"/>
-      <w:r>
-        <w:rPr>
-          <w:sz w:val="24"/>
-          <w:szCs w:val="24"/>
-        </w:rPr>
-        <w:t>ffprobe</w:t>
-      </w:r>
-      <w:proofErr w:type="spellEnd"/>
-      <w:r>
-        <w:rPr>
-          <w:sz w:val="24"/>
-          <w:szCs w:val="24"/>
-        </w:rPr>
-        <w:t>.</w:t>
-      </w:r>
-    </w:p>
-    <w:p>
-      <w:pPr>
-        <w:jc w:val="both"/>
-        <w:rPr>
-          <w:sz w:val="24"/>
-          <w:szCs w:val="24"/>
-        </w:rPr>
-      </w:pPr>
-    </w:p>
-    <w:p>
-      <w:pPr>
-        <w:jc w:val="both"/>
-        <w:rPr>
-          <w:sz w:val="24"/>
-          <w:szCs w:val="24"/>
-        </w:rPr>
-      </w:pPr>
-    </w:p>
-    <w:p>
-      <w:pPr>
-        <w:pStyle w:val="Ttulo3"/>
-      </w:pPr>
-      <w:bookmarkStart w:id="25" w:name="_Toc274940011"/>
-      <w:proofErr w:type="spellStart"/>
-      <w:r>
-        <w:t>ffmpeg</w:t>
       </w:r>
       <w:bookmarkEnd w:id="25"/>
       <w:proofErr w:type="spellEnd"/>
     </w:p>
+    <w:p/>
+    <w:p>
+      <w:pPr>
+        <w:jc w:val="both"/>
+        <w:rPr>
+          <w:sz w:val="24"/>
+          <w:szCs w:val="24"/>
+        </w:rPr>
+      </w:pPr>
+      <w:r>
+        <w:rPr>
+          <w:sz w:val="24"/>
+          <w:szCs w:val="24"/>
+        </w:rPr>
+        <w:t xml:space="preserve">Es un proyecto de software libre que ofrece un conjunto de librerías y programas para el manejo de datos multimedia. Está liberado bajo una licencia de software libre GNU </w:t>
+      </w:r>
+      <w:proofErr w:type="spellStart"/>
+      <w:r>
+        <w:rPr>
+          <w:sz w:val="24"/>
+          <w:szCs w:val="24"/>
+        </w:rPr>
+        <w:t>Lesser</w:t>
+      </w:r>
+      <w:proofErr w:type="spellEnd"/>
+      <w:r>
+        <w:rPr>
+          <w:sz w:val="24"/>
+          <w:szCs w:val="24"/>
+        </w:rPr>
+        <w:t xml:space="preserve"> General </w:t>
+      </w:r>
+      <w:proofErr w:type="spellStart"/>
+      <w:r>
+        <w:rPr>
+          <w:sz w:val="24"/>
+          <w:szCs w:val="24"/>
+        </w:rPr>
+        <w:t>Public</w:t>
+      </w:r>
+      <w:proofErr w:type="spellEnd"/>
+      <w:r>
+        <w:rPr>
+          <w:sz w:val="24"/>
+          <w:szCs w:val="24"/>
+        </w:rPr>
+        <w:t xml:space="preserve"> </w:t>
+      </w:r>
+      <w:proofErr w:type="spellStart"/>
+      <w:r>
+        <w:rPr>
+          <w:sz w:val="24"/>
+          <w:szCs w:val="24"/>
+        </w:rPr>
+        <w:t>License</w:t>
+      </w:r>
+      <w:proofErr w:type="spellEnd"/>
+      <w:r>
+        <w:rPr>
+          <w:sz w:val="24"/>
+          <w:szCs w:val="24"/>
+        </w:rPr>
+        <w:t xml:space="preserve"> 2.1+ o GNU General </w:t>
+      </w:r>
+      <w:proofErr w:type="spellStart"/>
+      <w:r>
+        <w:rPr>
+          <w:sz w:val="24"/>
+          <w:szCs w:val="24"/>
+        </w:rPr>
+        <w:t>Public</w:t>
+      </w:r>
+      <w:proofErr w:type="spellEnd"/>
+      <w:r>
+        <w:rPr>
+          <w:sz w:val="24"/>
+          <w:szCs w:val="24"/>
+        </w:rPr>
+        <w:t xml:space="preserve"> </w:t>
+      </w:r>
+      <w:proofErr w:type="spellStart"/>
+      <w:r>
+        <w:rPr>
+          <w:sz w:val="24"/>
+          <w:szCs w:val="24"/>
+        </w:rPr>
+        <w:t>License</w:t>
+      </w:r>
+      <w:proofErr w:type="spellEnd"/>
+      <w:r>
+        <w:rPr>
+          <w:sz w:val="24"/>
+          <w:szCs w:val="24"/>
+        </w:rPr>
+        <w:t xml:space="preserve"> 2+ (dependiendo de las bibliotecas que estén incluidas). </w:t>
+      </w:r>
+    </w:p>
+    <w:p>
+      <w:pPr>
+        <w:jc w:val="both"/>
+        <w:rPr>
+          <w:sz w:val="24"/>
+          <w:szCs w:val="24"/>
+        </w:rPr>
+      </w:pPr>
+    </w:p>
+    <w:p>
+      <w:pPr>
+        <w:jc w:val="both"/>
+        <w:rPr>
+          <w:sz w:val="24"/>
+          <w:szCs w:val="24"/>
+        </w:rPr>
+      </w:pPr>
+      <w:r>
+        <w:rPr>
+          <w:sz w:val="24"/>
+          <w:szCs w:val="24"/>
+        </w:rPr>
+        <w:t>El proyecto está compuesto por un conjunto de herramientas que pueden funcionar tanto de forma independiente como en conjunto para llegar a ofrecer un una s</w:t>
+      </w:r>
+      <w:r>
+        <w:rPr>
+          <w:sz w:val="24"/>
+          <w:szCs w:val="24"/>
+        </w:rPr>
+        <w:t xml:space="preserve">olución total. Está formado por </w:t>
+      </w:r>
+      <w:proofErr w:type="spellStart"/>
+      <w:r>
+        <w:rPr>
+          <w:sz w:val="24"/>
+          <w:szCs w:val="24"/>
+        </w:rPr>
+        <w:t>ffmpeg</w:t>
+      </w:r>
+      <w:proofErr w:type="spellEnd"/>
+      <w:r>
+        <w:rPr>
+          <w:sz w:val="24"/>
+          <w:szCs w:val="24"/>
+        </w:rPr>
+        <w:t xml:space="preserve">, </w:t>
+      </w:r>
+      <w:proofErr w:type="spellStart"/>
+      <w:r>
+        <w:rPr>
+          <w:sz w:val="24"/>
+          <w:szCs w:val="24"/>
+        </w:rPr>
+        <w:t>ffserver</w:t>
+      </w:r>
+      <w:proofErr w:type="spellEnd"/>
+      <w:r>
+        <w:rPr>
+          <w:sz w:val="24"/>
+          <w:szCs w:val="24"/>
+        </w:rPr>
+        <w:t xml:space="preserve">, </w:t>
+      </w:r>
+      <w:proofErr w:type="spellStart"/>
+      <w:r>
+        <w:rPr>
+          <w:sz w:val="24"/>
+          <w:szCs w:val="24"/>
+        </w:rPr>
+        <w:t>ffplay</w:t>
+      </w:r>
+      <w:proofErr w:type="spellEnd"/>
+      <w:r>
+        <w:rPr>
+          <w:sz w:val="24"/>
+          <w:szCs w:val="24"/>
+        </w:rPr>
+        <w:t xml:space="preserve"> y </w:t>
+      </w:r>
+      <w:proofErr w:type="spellStart"/>
+      <w:r>
+        <w:rPr>
+          <w:sz w:val="24"/>
+          <w:szCs w:val="24"/>
+        </w:rPr>
+        <w:t>ffprobe</w:t>
+      </w:r>
+      <w:proofErr w:type="spellEnd"/>
+      <w:r>
+        <w:rPr>
+          <w:sz w:val="24"/>
+          <w:szCs w:val="24"/>
+        </w:rPr>
+        <w:t>.</w:t>
+      </w:r>
+    </w:p>
+    <w:p>
+      <w:pPr>
+        <w:jc w:val="both"/>
+        <w:rPr>
+          <w:sz w:val="24"/>
+          <w:szCs w:val="24"/>
+        </w:rPr>
+      </w:pPr>
+    </w:p>
+    <w:p>
+      <w:pPr>
+        <w:jc w:val="both"/>
+        <w:rPr>
+          <w:sz w:val="24"/>
+          <w:szCs w:val="24"/>
+        </w:rPr>
+      </w:pPr>
+    </w:p>
+    <w:p>
+      <w:pPr>
+        <w:pStyle w:val="Ttulo3"/>
+      </w:pPr>
+      <w:bookmarkStart w:id="26" w:name="_Toc274944835"/>
+      <w:proofErr w:type="spellStart"/>
+      <w:r>
+        <w:t>ffmpeg</w:t>
+      </w:r>
+      <w:bookmarkEnd w:id="26"/>
+      <w:proofErr w:type="spellEnd"/>
+    </w:p>
     <w:p>
       <w:pPr>
         <w:jc w:val="both"/>
@@ -9045,9 +9710,17 @@
           <w:noProof/>
         </w:rPr>
         <w:drawing>
-          <wp:inline distT="0" distB="0" distL="0" distR="0" wp14:anchorId="4B8A92B6" wp14:editId="29687F4B">
-            <wp:extent cx="4424605" cy="2184400"/>
+          <wp:anchor distT="0" distB="0" distL="114300" distR="114300" simplePos="0" relativeHeight="251661312" behindDoc="0" locked="0" layoutInCell="1" allowOverlap="1" wp14:anchorId="44BCFC64" wp14:editId="14728679">
+            <wp:simplePos x="0" y="0"/>
+            <wp:positionH relativeFrom="margin">
+              <wp:align>center</wp:align>
+            </wp:positionH>
+            <wp:positionV relativeFrom="margin">
+              <wp:align>top</wp:align>
+            </wp:positionV>
+            <wp:extent cx="4424045" cy="2184400"/>
             <wp:effectExtent l="0" t="0" r="0" b="0"/>
+            <wp:wrapTopAndBottom/>
             <wp:docPr id="2" name="Imagen 2"/>
             <wp:cNvGraphicFramePr>
               <a:graphicFrameLocks xmlns:a="http://schemas.openxmlformats.org/drawingml/2006/main" noChangeAspect="1"/>
@@ -9056,14 +9729,24 @@
               <a:graphicData uri="http://schemas.openxmlformats.org/drawingml/2006/picture">
                 <pic:pic xmlns:pic="http://schemas.openxmlformats.org/drawingml/2006/picture">
                   <pic:nvPicPr>
-                    <pic:cNvPr id="0" name="Picture 2"/>
+                    <pic:cNvPr id="1" name="Picture 2"/>
                     <pic:cNvPicPr>
                       <a:picLocks noChangeAspect="1" noChangeArrowheads="1"/>
                     </pic:cNvPicPr>
                   </pic:nvPicPr>
                   <pic:blipFill>
-                    <a:blip r:embed="rId20">
+                    <a:blip r:embed="rId16">
+                      <a:grayscl/>
                       <a:extLst>
+                        <a:ext uri="{BEBA8EAE-BF5A-486C-A8C5-ECC9F3942E4B}">
+                          <a14:imgProps xmlns:a14="http://schemas.microsoft.com/office/drawing/2010/main">
+                            <a14:imgLayer r:embed="rId17">
+                              <a14:imgEffect>
+                                <a14:saturation sat="0"/>
+                              </a14:imgEffect>
+                            </a14:imgLayer>
+                          </a14:imgProps>
+                        </a:ext>
                         <a:ext uri="{28A0092B-C50C-407E-A947-70E740481C1C}">
                           <a14:useLocalDpi xmlns:a14="http://schemas.microsoft.com/office/drawing/2010/main" val="0"/>
                         </a:ext>
@@ -9077,7 +9760,7 @@
                   <pic:spPr bwMode="auto">
                     <a:xfrm>
                       <a:off x="0" y="0"/>
-                      <a:ext cx="4424613" cy="2184404"/>
+                      <a:ext cx="4424045" cy="2184400"/>
                     </a:xfrm>
                     <a:prstGeom prst="rect">
                       <a:avLst/>
@@ -9090,7 +9773,13 @@
                 </pic:pic>
               </a:graphicData>
             </a:graphic>
-          </wp:inline>
+            <wp14:sizeRelH relativeFrom="page">
+              <wp14:pctWidth>0</wp14:pctWidth>
+            </wp14:sizeRelH>
+            <wp14:sizeRelV relativeFrom="page">
+              <wp14:pctHeight>0</wp14:pctHeight>
+            </wp14:sizeRelV>
+          </wp:anchor>
         </w:drawing>
       </w:r>
     </w:p>
@@ -9103,8 +9792,8 @@
           <w:szCs w:val="24"/>
         </w:rPr>
       </w:pPr>
-      <w:bookmarkStart w:id="26" w:name="_Toc274862953"/>
-      <w:bookmarkStart w:id="27" w:name="_Toc274863061"/>
+      <w:bookmarkStart w:id="27" w:name="_Toc274862953"/>
+      <w:bookmarkStart w:id="28" w:name="_Toc274863061"/>
       <w:r>
         <w:t xml:space="preserve">Imagen </w:t>
       </w:r>
@@ -9119,8 +9808,8 @@
       <w:r>
         <w:t>: Diagrama del proceso</w:t>
       </w:r>
-      <w:bookmarkEnd w:id="26"/>
       <w:bookmarkEnd w:id="27"/>
+      <w:bookmarkEnd w:id="28"/>
     </w:p>
     <w:p>
       <w:pPr>
@@ -10063,12 +10752,12 @@
       <w:pPr>
         <w:pStyle w:val="Ttulo3"/>
       </w:pPr>
-      <w:bookmarkStart w:id="28" w:name="_Toc274940012"/>
+      <w:bookmarkStart w:id="29" w:name="_Toc274944836"/>
       <w:proofErr w:type="spellStart"/>
       <w:r>
         <w:t>ffserver</w:t>
       </w:r>
-      <w:bookmarkEnd w:id="28"/>
+      <w:bookmarkEnd w:id="29"/>
       <w:proofErr w:type="spellEnd"/>
     </w:p>
     <w:p/>
@@ -10206,7 +10895,7 @@
       <w:pPr>
         <w:pStyle w:val="Ttulo3"/>
       </w:pPr>
-      <w:bookmarkStart w:id="29" w:name="_Toc274940013"/>
+      <w:bookmarkStart w:id="30" w:name="_Toc274944837"/>
       <w:proofErr w:type="spellStart"/>
       <w:r>
         <w:t>f</w:t>
@@ -10214,7 +10903,7 @@
       <w:r>
         <w:t>fplay</w:t>
       </w:r>
-      <w:bookmarkEnd w:id="29"/>
+      <w:bookmarkEnd w:id="30"/>
       <w:proofErr w:type="spellEnd"/>
     </w:p>
     <w:p/>
@@ -10263,12 +10952,12 @@
       <w:pPr>
         <w:pStyle w:val="Ttulo3"/>
       </w:pPr>
-      <w:bookmarkStart w:id="30" w:name="_Toc274940014"/>
+      <w:bookmarkStart w:id="31" w:name="_Toc274944838"/>
       <w:proofErr w:type="spellStart"/>
       <w:r>
         <w:t>ffprobe</w:t>
       </w:r>
-      <w:bookmarkEnd w:id="30"/>
+      <w:bookmarkEnd w:id="31"/>
       <w:proofErr w:type="spellEnd"/>
     </w:p>
     <w:p/>
@@ -10305,21 +10994,21 @@
       <w:pPr>
         <w:pStyle w:val="Ttulo2"/>
       </w:pPr>
-      <w:bookmarkStart w:id="31" w:name="_Toc274940015"/>
+      <w:bookmarkStart w:id="32" w:name="_Toc274944839"/>
       <w:r>
         <w:t>Reproducción</w:t>
       </w:r>
-      <w:bookmarkEnd w:id="31"/>
+      <w:bookmarkEnd w:id="32"/>
     </w:p>
     <w:p>
       <w:pPr>
         <w:pStyle w:val="Ttulo3"/>
       </w:pPr>
-      <w:bookmarkStart w:id="32" w:name="_Toc274940016"/>
+      <w:bookmarkStart w:id="33" w:name="_Toc274944840"/>
       <w:r>
         <w:t>VLC</w:t>
       </w:r>
-      <w:bookmarkEnd w:id="32"/>
+      <w:bookmarkEnd w:id="33"/>
     </w:p>
     <w:p/>
     <w:p>
@@ -10461,163 +11150,26 @@
       <w:pPr>
         <w:pStyle w:val="Ttulo2"/>
       </w:pPr>
-      <w:bookmarkStart w:id="33" w:name="_Toc274940017"/>
+      <w:bookmarkStart w:id="34" w:name="_Toc274944841"/>
       <w:r>
         <w:t>Herramientas adicionales</w:t>
       </w:r>
-      <w:bookmarkEnd w:id="33"/>
+      <w:bookmarkEnd w:id="34"/>
     </w:p>
     <w:p>
       <w:pPr>
         <w:pStyle w:val="Ttulo3"/>
       </w:pPr>
-      <w:bookmarkStart w:id="34" w:name="_Toc274940018"/>
+      <w:bookmarkStart w:id="35" w:name="_Toc274944842"/>
       <w:proofErr w:type="spellStart"/>
       <w:r>
         <w:t>Git</w:t>
-      </w:r>
-      <w:bookmarkEnd w:id="34"/>
-      <w:proofErr w:type="spellEnd"/>
-      <w:r>
-        <w:t xml:space="preserve"> </w:t>
-      </w:r>
-    </w:p>
-    <w:p/>
-    <w:p>
-      <w:pPr>
-        <w:jc w:val="both"/>
-        <w:rPr>
-          <w:sz w:val="24"/>
-          <w:szCs w:val="24"/>
-        </w:rPr>
-      </w:pPr>
-      <w:r>
-        <w:rPr>
-          <w:sz w:val="24"/>
-          <w:szCs w:val="24"/>
-        </w:rPr>
-        <w:t xml:space="preserve">Herramienta </w:t>
-      </w:r>
-      <w:r>
-        <w:rPr>
-          <w:sz w:val="24"/>
-          <w:szCs w:val="24"/>
-        </w:rPr>
-        <w:t xml:space="preserve">multiplataforma </w:t>
-      </w:r>
-      <w:r>
-        <w:rPr>
-          <w:sz w:val="24"/>
-          <w:szCs w:val="24"/>
-        </w:rPr>
-        <w:t>para el control de versiones lib</w:t>
-      </w:r>
-      <w:r>
-        <w:rPr>
-          <w:sz w:val="24"/>
-          <w:szCs w:val="24"/>
-        </w:rPr>
-        <w:t>erada bajo licencia GNU GPLv2.</w:t>
-      </w:r>
-      <w:r>
-        <w:rPr>
-          <w:sz w:val="24"/>
-          <w:szCs w:val="24"/>
-        </w:rPr>
-        <w:t xml:space="preserve"> Se empleó la plataforma de desarrollo colaborativo de software </w:t>
-      </w:r>
-      <w:proofErr w:type="spellStart"/>
-      <w:r>
-        <w:rPr>
-          <w:sz w:val="24"/>
-          <w:szCs w:val="24"/>
-        </w:rPr>
-        <w:t>GitHub</w:t>
-      </w:r>
-      <w:proofErr w:type="spellEnd"/>
-      <w:r>
-        <w:rPr>
-          <w:sz w:val="24"/>
-          <w:szCs w:val="24"/>
-        </w:rPr>
-        <w:t>, para el alojamiento online del proyecto.</w:t>
-      </w:r>
-    </w:p>
-    <w:p>
-      <w:pPr>
-        <w:jc w:val="both"/>
-        <w:rPr>
-          <w:sz w:val="24"/>
-          <w:szCs w:val="24"/>
-        </w:rPr>
-      </w:pPr>
-    </w:p>
-    <w:p>
-      <w:pPr>
-        <w:jc w:val="both"/>
-        <w:rPr>
-          <w:sz w:val="24"/>
-          <w:szCs w:val="24"/>
-        </w:rPr>
-      </w:pPr>
-      <w:r>
-        <w:rPr>
-          <w:sz w:val="24"/>
-          <w:szCs w:val="24"/>
-        </w:rPr>
-        <w:t xml:space="preserve">Fue empleada </w:t>
-      </w:r>
-      <w:r>
-        <w:rPr>
-          <w:sz w:val="24"/>
-          <w:szCs w:val="24"/>
-        </w:rPr>
-        <w:t xml:space="preserve">en este proyecto </w:t>
-      </w:r>
-      <w:r>
-        <w:rPr>
-          <w:sz w:val="24"/>
-          <w:szCs w:val="24"/>
-        </w:rPr>
-        <w:t>para el desarrollo tanto del código del proyecto como de los documentos asociados a este</w:t>
-      </w:r>
-      <w:r>
-        <w:rPr>
-          <w:sz w:val="24"/>
-          <w:szCs w:val="24"/>
-        </w:rPr>
-        <w:t>, y su disponibilidad desde d</w:t>
-      </w:r>
-      <w:r>
-        <w:rPr>
-          <w:sz w:val="24"/>
-          <w:szCs w:val="24"/>
-        </w:rPr>
-        <w:t>iferentes equipos para pruebas, diseño, etc.</w:t>
-      </w:r>
-      <w:r>
-        <w:rPr>
-          <w:sz w:val="24"/>
-          <w:szCs w:val="24"/>
-        </w:rPr>
-        <w:t xml:space="preserve"> </w:t>
-      </w:r>
-    </w:p>
-    <w:p/>
-    <w:p>
-      <w:pPr>
-        <w:pStyle w:val="Ttulo3"/>
-      </w:pPr>
-      <w:bookmarkStart w:id="35" w:name="_Toc274940019"/>
-      <w:r>
-        <w:t xml:space="preserve">Oracle VM </w:t>
-      </w:r>
-      <w:proofErr w:type="spellStart"/>
-      <w:r>
-        <w:t>VirtualBox</w:t>
       </w:r>
       <w:bookmarkEnd w:id="35"/>
       <w:proofErr w:type="spellEnd"/>
+      <w:r>
+        <w:t xml:space="preserve"> </w:t>
+      </w:r>
     </w:p>
     <w:p/>
     <w:p>
@@ -10633,6 +11185,143 @@
           <w:sz w:val="24"/>
           <w:szCs w:val="24"/>
         </w:rPr>
+        <w:t xml:space="preserve">Herramienta </w:t>
+      </w:r>
+      <w:r>
+        <w:rPr>
+          <w:sz w:val="24"/>
+          <w:szCs w:val="24"/>
+        </w:rPr>
+        <w:t xml:space="preserve">multiplataforma </w:t>
+      </w:r>
+      <w:r>
+        <w:rPr>
+          <w:sz w:val="24"/>
+          <w:szCs w:val="24"/>
+        </w:rPr>
+        <w:t>para el control de versiones lib</w:t>
+      </w:r>
+      <w:r>
+        <w:rPr>
+          <w:sz w:val="24"/>
+          <w:szCs w:val="24"/>
+        </w:rPr>
+        <w:t>erada bajo licencia GNU GPLv2.</w:t>
+      </w:r>
+      <w:r>
+        <w:rPr>
+          <w:sz w:val="24"/>
+          <w:szCs w:val="24"/>
+        </w:rPr>
+        <w:t xml:space="preserve"> Se empleó la plataforma de desarrollo colaborativo de software </w:t>
+      </w:r>
+      <w:proofErr w:type="spellStart"/>
+      <w:r>
+        <w:rPr>
+          <w:sz w:val="24"/>
+          <w:szCs w:val="24"/>
+        </w:rPr>
+        <w:t>GitHub</w:t>
+      </w:r>
+      <w:proofErr w:type="spellEnd"/>
+      <w:r>
+        <w:rPr>
+          <w:sz w:val="24"/>
+          <w:szCs w:val="24"/>
+        </w:rPr>
+        <w:t>, para el alojamiento online del proyecto.</w:t>
+      </w:r>
+    </w:p>
+    <w:p>
+      <w:pPr>
+        <w:jc w:val="both"/>
+        <w:rPr>
+          <w:sz w:val="24"/>
+          <w:szCs w:val="24"/>
+        </w:rPr>
+      </w:pPr>
+    </w:p>
+    <w:p>
+      <w:pPr>
+        <w:jc w:val="both"/>
+        <w:rPr>
+          <w:sz w:val="24"/>
+          <w:szCs w:val="24"/>
+        </w:rPr>
+      </w:pPr>
+      <w:r>
+        <w:rPr>
+          <w:sz w:val="24"/>
+          <w:szCs w:val="24"/>
+        </w:rPr>
+        <w:t xml:space="preserve">Fue empleada </w:t>
+      </w:r>
+      <w:r>
+        <w:rPr>
+          <w:sz w:val="24"/>
+          <w:szCs w:val="24"/>
+        </w:rPr>
+        <w:t xml:space="preserve">en este proyecto </w:t>
+      </w:r>
+      <w:r>
+        <w:rPr>
+          <w:sz w:val="24"/>
+          <w:szCs w:val="24"/>
+        </w:rPr>
+        <w:t>para el desarrollo tanto del código del proyecto como de los documentos asociados a este</w:t>
+      </w:r>
+      <w:r>
+        <w:rPr>
+          <w:sz w:val="24"/>
+          <w:szCs w:val="24"/>
+        </w:rPr>
+        <w:t>, y su disponibilidad desde d</w:t>
+      </w:r>
+      <w:r>
+        <w:rPr>
+          <w:sz w:val="24"/>
+          <w:szCs w:val="24"/>
+        </w:rPr>
+        <w:t>iferentes equipos para pruebas, diseño, etc.</w:t>
+      </w:r>
+      <w:r>
+        <w:rPr>
+          <w:sz w:val="24"/>
+          <w:szCs w:val="24"/>
+        </w:rPr>
+        <w:t xml:space="preserve"> </w:t>
+      </w:r>
+    </w:p>
+    <w:p/>
+    <w:p>
+      <w:pPr>
+        <w:pStyle w:val="Ttulo3"/>
+      </w:pPr>
+      <w:bookmarkStart w:id="36" w:name="_Toc274944843"/>
+      <w:r>
+        <w:t xml:space="preserve">Oracle VM </w:t>
+      </w:r>
+      <w:proofErr w:type="spellStart"/>
+      <w:r>
+        <w:t>VirtualBox</w:t>
+      </w:r>
+      <w:bookmarkEnd w:id="36"/>
+      <w:proofErr w:type="spellEnd"/>
+    </w:p>
+    <w:p/>
+    <w:p>
+      <w:pPr>
+        <w:jc w:val="both"/>
+        <w:rPr>
+          <w:sz w:val="24"/>
+          <w:szCs w:val="24"/>
+        </w:rPr>
+      </w:pPr>
+      <w:r>
+        <w:rPr>
+          <w:sz w:val="24"/>
+          <w:szCs w:val="24"/>
+        </w:rPr>
         <w:t xml:space="preserve">Es un software de virtualización para arquitecturas x86/amd64. Permite instalar sistemas operativos adicionales, estos son </w:t>
       </w:r>
       <w:r>
@@ -10755,7 +11444,7 @@
       <w:pPr>
         <w:pStyle w:val="Ttulo3"/>
       </w:pPr>
-      <w:bookmarkStart w:id="36" w:name="_Toc274940020"/>
+      <w:bookmarkStart w:id="37" w:name="_Toc274944844"/>
       <w:proofErr w:type="spellStart"/>
       <w:r>
         <w:t>CentOs</w:t>
@@ -10796,7 +11485,7 @@
       <w:r>
         <w:t>)</w:t>
       </w:r>
-      <w:bookmarkEnd w:id="36"/>
+      <w:bookmarkEnd w:id="37"/>
     </w:p>
     <w:p/>
     <w:p>
@@ -10982,103 +11671,313 @@
     </w:p>
     <w:p>
       <w:pPr>
-        <w:pStyle w:val="Ttulo1"/>
-        <w:numPr>
-          <w:ilvl w:val="0"/>
-          <w:numId w:val="0"/>
-        </w:numPr>
+        <w:jc w:val="both"/>
+        <w:rPr>
+          <w:sz w:val="24"/>
+          <w:szCs w:val="24"/>
+        </w:rPr>
+      </w:pPr>
+    </w:p>
+    <w:p>
+      <w:pPr>
+        <w:pStyle w:val="Ttulo3"/>
+      </w:pPr>
+      <w:bookmarkStart w:id="38" w:name="_Toc274944845"/>
+      <w:proofErr w:type="spellStart"/>
+      <w:r>
+        <w:t>Merlin</w:t>
+      </w:r>
+      <w:bookmarkEnd w:id="38"/>
+      <w:proofErr w:type="spellEnd"/>
+    </w:p>
+    <w:p>
+      <w:pPr>
+        <w:jc w:val="both"/>
+        <w:rPr>
+          <w:sz w:val="24"/>
+          <w:szCs w:val="24"/>
+        </w:rPr>
+      </w:pPr>
+    </w:p>
+    <w:p>
+      <w:pPr>
+        <w:jc w:val="both"/>
+        <w:rPr>
+          <w:sz w:val="24"/>
+          <w:szCs w:val="24"/>
+        </w:rPr>
+      </w:pPr>
+      <w:r>
+        <w:rPr>
+          <w:sz w:val="24"/>
+          <w:szCs w:val="24"/>
+        </w:rPr>
+        <w:t>Software para el manejo de proyectos sobre sistemas operativos OS X. Se centra en la creación de planes, el seguimiento del estado de las actividades, la asignación de recursos, y el manejo de presupuestos. Contiene un sistema de reporte que incluye visualización temporal de la actividad, mediante un diagrama de Gantt, y la carga de trabajo de los recursos.</w:t>
+      </w:r>
+    </w:p>
+    <w:p>
+      <w:pPr>
+        <w:jc w:val="both"/>
+        <w:rPr>
+          <w:sz w:val="24"/>
+          <w:szCs w:val="24"/>
+        </w:rPr>
+      </w:pPr>
+      <w:r>
+        <w:rPr>
+          <w:sz w:val="24"/>
+          <w:szCs w:val="24"/>
+        </w:rPr>
+        <w:t xml:space="preserve">Se empleó la versión </w:t>
+      </w:r>
+      <w:proofErr w:type="spellStart"/>
+      <w:r>
+        <w:rPr>
+          <w:sz w:val="24"/>
+          <w:szCs w:val="24"/>
+        </w:rPr>
+        <w:t>Student</w:t>
+      </w:r>
+      <w:proofErr w:type="spellEnd"/>
+      <w:r>
+        <w:rPr>
+          <w:sz w:val="24"/>
+          <w:szCs w:val="24"/>
+        </w:rPr>
+        <w:t xml:space="preserve">, la </w:t>
+      </w:r>
+      <w:proofErr w:type="spellStart"/>
+      <w:r>
+        <w:rPr>
+          <w:sz w:val="24"/>
+          <w:szCs w:val="24"/>
+        </w:rPr>
+        <w:t>cúal</w:t>
+      </w:r>
+      <w:proofErr w:type="spellEnd"/>
+      <w:r>
+        <w:rPr>
+          <w:sz w:val="24"/>
+          <w:szCs w:val="24"/>
+        </w:rPr>
+        <w:t xml:space="preserve"> ofrece una licencia para estudiantes universitarios sin coste para este.</w:t>
+      </w:r>
+    </w:p>
+    <w:p>
+      <w:pPr>
+        <w:jc w:val="both"/>
+        <w:rPr>
+          <w:sz w:val="24"/>
+          <w:szCs w:val="24"/>
+        </w:rPr>
+      </w:pPr>
+    </w:p>
+    <w:p>
+      <w:pPr>
+        <w:jc w:val="both"/>
+        <w:rPr>
+          <w:sz w:val="24"/>
+          <w:szCs w:val="24"/>
+        </w:rPr>
+      </w:pPr>
+    </w:p>
+    <w:p>
+      <w:pPr>
+        <w:pStyle w:val="Ttulo3"/>
+      </w:pPr>
+      <w:bookmarkStart w:id="39" w:name="_Toc274944846"/>
+      <w:r>
+        <w:t>Sublime Text 2</w:t>
+      </w:r>
+      <w:bookmarkEnd w:id="39"/>
+    </w:p>
+    <w:p/>
+    <w:p>
+      <w:pPr>
+        <w:jc w:val="both"/>
+        <w:rPr>
+          <w:sz w:val="24"/>
+          <w:szCs w:val="24"/>
+        </w:rPr>
+      </w:pPr>
+      <w:r>
+        <w:rPr>
+          <w:sz w:val="24"/>
+          <w:szCs w:val="24"/>
+        </w:rPr>
+        <w:t xml:space="preserve">Editor de texto y editor de código fuente que está escrito principalmente en C++ y sus </w:t>
+      </w:r>
+      <w:proofErr w:type="spellStart"/>
+      <w:r>
+        <w:rPr>
+          <w:sz w:val="24"/>
+          <w:szCs w:val="24"/>
+        </w:rPr>
+        <w:t>plugins</w:t>
+      </w:r>
+      <w:proofErr w:type="spellEnd"/>
+      <w:r>
+        <w:rPr>
+          <w:sz w:val="24"/>
+          <w:szCs w:val="24"/>
+        </w:rPr>
+        <w:t xml:space="preserve"> en </w:t>
+      </w:r>
+      <w:proofErr w:type="spellStart"/>
+      <w:r>
+        <w:rPr>
+          <w:sz w:val="24"/>
+          <w:szCs w:val="24"/>
+        </w:rPr>
+        <w:t>Python</w:t>
+      </w:r>
+      <w:proofErr w:type="spellEnd"/>
+      <w:r>
+        <w:rPr>
+          <w:sz w:val="24"/>
+          <w:szCs w:val="24"/>
+        </w:rPr>
+        <w:t xml:space="preserve">. Desarrollado </w:t>
+      </w:r>
+      <w:proofErr w:type="spellStart"/>
+      <w:r>
+        <w:rPr>
+          <w:sz w:val="24"/>
+          <w:szCs w:val="24"/>
+        </w:rPr>
+        <w:t>orifinalmente</w:t>
+      </w:r>
+      <w:proofErr w:type="spellEnd"/>
+      <w:r>
+        <w:rPr>
+          <w:sz w:val="24"/>
+          <w:szCs w:val="24"/>
+        </w:rPr>
+        <w:t xml:space="preserve"> como una extensió</w:t>
+      </w:r>
+      <w:r>
+        <w:rPr>
+          <w:sz w:val="24"/>
+          <w:szCs w:val="24"/>
+        </w:rPr>
+        <w:t xml:space="preserve">n de </w:t>
+      </w:r>
+      <w:proofErr w:type="spellStart"/>
+      <w:r>
+        <w:rPr>
+          <w:sz w:val="24"/>
+          <w:szCs w:val="24"/>
+        </w:rPr>
+        <w:t>Vim</w:t>
+      </w:r>
+      <w:proofErr w:type="spellEnd"/>
+      <w:r>
+        <w:rPr>
+          <w:sz w:val="24"/>
+          <w:szCs w:val="24"/>
+        </w:rPr>
+        <w:t xml:space="preserve">, con el tiempo fue creó una identidad propia, por esto aún conserva un modo de edición tipo vi llamado </w:t>
+      </w:r>
+      <w:proofErr w:type="spellStart"/>
+      <w:r>
+        <w:rPr>
+          <w:i/>
+          <w:sz w:val="24"/>
+          <w:szCs w:val="24"/>
+        </w:rPr>
+        <w:t>Vintage</w:t>
+      </w:r>
+      <w:proofErr w:type="spellEnd"/>
+      <w:r>
+        <w:rPr>
+          <w:i/>
+          <w:sz w:val="24"/>
+          <w:szCs w:val="24"/>
+        </w:rPr>
+        <w:t xml:space="preserve"> </w:t>
+      </w:r>
+      <w:proofErr w:type="spellStart"/>
+      <w:r>
+        <w:rPr>
+          <w:i/>
+          <w:sz w:val="24"/>
+          <w:szCs w:val="24"/>
+        </w:rPr>
+        <w:t>mode</w:t>
+      </w:r>
+      <w:proofErr w:type="spellEnd"/>
+      <w:r>
+        <w:rPr>
+          <w:sz w:val="24"/>
+          <w:szCs w:val="24"/>
+        </w:rPr>
+        <w:t xml:space="preserve">. </w:t>
+      </w:r>
+    </w:p>
+    <w:p>
+      <w:pPr>
+        <w:jc w:val="both"/>
+        <w:rPr>
+          <w:sz w:val="24"/>
+          <w:szCs w:val="24"/>
+        </w:rPr>
+      </w:pPr>
+      <w:r>
+        <w:rPr>
+          <w:sz w:val="24"/>
+          <w:szCs w:val="24"/>
+        </w:rPr>
+        <w:t>Se distribuye de forma gratuita, sin embargo no es software libre o de código abierto, se puede obtener una licencia para su uso ilimitado, pero el no disponer de esta no genera ninguna limitación más allá de una alerta cada cierto tiempo.</w:t>
+      </w:r>
+    </w:p>
+    <w:p/>
+    <w:p/>
+    <w:p>
+      <w:pPr>
+        <w:rPr>
+          <w:rFonts w:ascii="Helvetica" w:hAnsi="Helvetica" w:cs="Helvetica"/>
+          <w:color w:val="1C1C1C"/>
+          <w:sz w:val="28"/>
+          <w:szCs w:val="28"/>
+        </w:rPr>
+      </w:pPr>
+    </w:p>
+    <w:p>
+      <w:pPr>
+        <w:rPr>
+          <w:rFonts w:ascii="Helvetica" w:hAnsi="Helvetica" w:cs="Helvetica"/>
+          <w:color w:val="1C1C1C"/>
+          <w:sz w:val="28"/>
+          <w:szCs w:val="28"/>
+        </w:rPr>
+      </w:pPr>
+    </w:p>
+    <w:p>
+      <w:pPr>
+        <w:rPr>
+          <w:rFonts w:ascii="Helvetica" w:hAnsi="Helvetica" w:cs="Helvetica"/>
+          <w:color w:val="1C1C1C"/>
+          <w:sz w:val="28"/>
+          <w:szCs w:val="28"/>
+        </w:rPr>
       </w:pPr>
     </w:p>
     <w:p/>
     <w:p/>
     <w:p/>
     <w:p/>
+    <w:p>
+      <w:pPr>
+        <w:pStyle w:val="Ttulo1"/>
+      </w:pPr>
+      <w:bookmarkStart w:id="40" w:name="_Toc274944847"/>
+      <w:r>
+        <w:t>OTRA INFORMACIÓN DE INTERES</w:t>
+      </w:r>
+      <w:bookmarkEnd w:id="40"/>
+    </w:p>
     <w:p/>
     <w:p/>
-    <w:p/>
-    <w:p/>
-    <w:p/>
-    <w:p/>
-    <w:p/>
-    <w:p/>
-    <w:p/>
-    <w:p>
-      <w:pPr>
-        <w:tabs>
-          <w:tab w:val="left" w:pos="7776"/>
-        </w:tabs>
-      </w:pPr>
-      <w:r>
-        <w:tab/>
-      </w:r>
-    </w:p>
-    <w:p/>
-    <w:p/>
-    <w:p/>
-    <w:p/>
-    <w:p/>
-    <w:p/>
-    <w:p/>
-    <w:p/>
-    <w:p/>
-    <w:p/>
-    <w:p/>
-    <w:p/>
-    <w:p/>
-    <w:p/>
-    <w:p/>
-    <w:p/>
-    <w:p/>
-    <w:p/>
-    <w:p/>
-    <w:p/>
-    <w:p/>
-    <w:p/>
-    <w:p/>
-    <w:p/>
-    <w:p>
-      <w:pPr>
-        <w:tabs>
-          <w:tab w:val="left" w:pos="1568"/>
-        </w:tabs>
-      </w:pPr>
-      <w:r>
-        <w:tab/>
-      </w:r>
-    </w:p>
-    <w:p>
-      <w:pPr>
-        <w:tabs>
-          <w:tab w:val="left" w:pos="1568"/>
-        </w:tabs>
-      </w:pPr>
-    </w:p>
-    <w:p>
-      <w:pPr>
-        <w:tabs>
-          <w:tab w:val="left" w:pos="1568"/>
-        </w:tabs>
-      </w:pPr>
-    </w:p>
-    <w:p>
-      <w:pPr>
-        <w:tabs>
-          <w:tab w:val="left" w:pos="1568"/>
-        </w:tabs>
-      </w:pPr>
-    </w:p>
-    <w:p>
-      <w:pPr>
-        <w:pStyle w:val="Ttulo1"/>
-      </w:pPr>
-      <w:bookmarkStart w:id="37" w:name="_Toc274940021"/>
-      <w:r>
-        <w:t>OTRA INFORMACIÓN DE INTERES</w:t>
-      </w:r>
-      <w:bookmarkEnd w:id="37"/>
-    </w:p>
-    <w:p/>
-    <w:p/>
     <w:p>
       <w:pPr>
         <w:jc w:val="both"/>
@@ -11108,11 +12007,11 @@
       <w:pPr>
         <w:pStyle w:val="Ttulo2"/>
       </w:pPr>
-      <w:bookmarkStart w:id="38" w:name="_Toc274940022"/>
+      <w:bookmarkStart w:id="41" w:name="_Toc274944848"/>
       <w:r>
         <w:t>Documentación</w:t>
       </w:r>
-      <w:bookmarkEnd w:id="38"/>
+      <w:bookmarkEnd w:id="41"/>
     </w:p>
     <w:p/>
     <w:p>
@@ -11517,14 +12416,14 @@
       <w:pPr>
         <w:pStyle w:val="Ttulo2"/>
       </w:pPr>
-      <w:bookmarkStart w:id="39" w:name="_Toc274940023"/>
+      <w:bookmarkStart w:id="42" w:name="_Toc274944849"/>
       <w:r>
         <w:t>Acrónimos</w:t>
       </w:r>
       <w:r>
         <w:t xml:space="preserve"> y definiciones</w:t>
       </w:r>
-      <w:bookmarkEnd w:id="39"/>
+      <w:bookmarkEnd w:id="42"/>
     </w:p>
     <w:p>
       <w:pPr>
@@ -11945,55 +12844,70 @@
       <w:pPr>
         <w:jc w:val="both"/>
       </w:pPr>
-      <w:sdt>
-        <w:sdtPr>
-          <w:id w:val="2049334819"/>
-          <w:citation/>
-        </w:sdtPr>
-        <w:sdtContent>
-          <w:r>
-            <w:fldChar w:fldCharType="begin"/>
-          </w:r>
-          <w:r>
-            <w:rPr>
-              <w:lang w:val="es-ES_tradnl"/>
-            </w:rPr>
-            <w:instrText xml:space="preserve"> CITATION Wor \l 1034 </w:instrText>
-          </w:r>
-          <w:r>
-            <w:fldChar w:fldCharType="separate"/>
-          </w:r>
-          <w:r>
-            <w:rPr>
-              <w:noProof/>
-              <w:lang w:val="es-ES_tradnl"/>
-            </w:rPr>
-            <w:t>(Intermedio)</w:t>
-          </w:r>
-          <w:r>
-            <w:fldChar w:fldCharType="end"/>
-          </w:r>
-        </w:sdtContent>
-      </w:sdt>
-    </w:p>
-    <w:p>
-      <w:pPr>
-        <w:jc w:val="both"/>
-      </w:pPr>
-    </w:p>
-    <w:p>
-      <w:pPr>
-        <w:jc w:val="both"/>
-      </w:pPr>
-    </w:p>
-    <w:p>
-      <w:pPr>
-        <w:jc w:val="both"/>
-      </w:pPr>
-    </w:p>
-    <w:bookmarkStart w:id="40" w:name="_Toc274940024" w:displacedByCustomXml="next"/>
+    </w:p>
+    <w:p>
+      <w:pPr>
+        <w:pStyle w:val="Prrafodelista"/>
+        <w:numPr>
+          <w:ilvl w:val="0"/>
+          <w:numId w:val="13"/>
+        </w:numPr>
+        <w:jc w:val="both"/>
+        <w:rPr>
+          <w:sz w:val="24"/>
+          <w:szCs w:val="24"/>
+        </w:rPr>
+      </w:pPr>
+      <w:r>
+        <w:rPr>
+          <w:sz w:val="24"/>
+          <w:szCs w:val="24"/>
+        </w:rPr>
+        <w:t xml:space="preserve">VIM (Vi </w:t>
+      </w:r>
+      <w:proofErr w:type="spellStart"/>
+      <w:r>
+        <w:rPr>
+          <w:sz w:val="24"/>
+          <w:szCs w:val="24"/>
+        </w:rPr>
+        <w:t>IMproved</w:t>
+      </w:r>
+      <w:proofErr w:type="spellEnd"/>
+      <w:r>
+        <w:rPr>
+          <w:sz w:val="24"/>
+          <w:szCs w:val="24"/>
+        </w:rPr>
+        <w:t>): Versión mejorada del editor de texto VI, presente en todos los sistemas Unix.</w:t>
+      </w:r>
+    </w:p>
+    <w:p>
+      <w:pPr>
+        <w:jc w:val="both"/>
+      </w:pPr>
+    </w:p>
+    <w:p>
+      <w:pPr>
+        <w:jc w:val="both"/>
+      </w:pPr>
+    </w:p>
+    <w:p>
+      <w:pPr>
+        <w:jc w:val="both"/>
+      </w:pPr>
+    </w:p>
+    <w:bookmarkStart w:id="43" w:name="_Toc274944850" w:displacedByCustomXml="next"/>
     <w:sdt>
       <w:sdtPr>
+        <w:rPr>
+          <w:rFonts w:eastAsia="MS Mincho" w:cs="Times New Roman"/>
+          <w:b w:val="0"/>
+          <w:bCs w:val="0"/>
+          <w:iCs w:val="0"/>
+          <w:sz w:val="20"/>
+          <w:szCs w:val="20"/>
+        </w:rPr>
         <w:id w:val="1503625500"/>
         <w:docPartObj>
           <w:docPartGallery w:val="Bibliographies"/>
@@ -12002,10 +12916,6 @@
       </w:sdtPr>
       <w:sdtEndPr>
         <w:rPr>
-          <w:rFonts w:eastAsia="MS Mincho" w:cs="Times New Roman"/>
-          <w:b w:val="0"/>
-          <w:bCs w:val="0"/>
-          <w:iCs w:val="0"/>
           <w:sz w:val="24"/>
           <w:szCs w:val="24"/>
         </w:rPr>
@@ -12018,7 +12928,7 @@
           <w:r>
             <w:t>Bibliografía</w:t>
           </w:r>
-          <w:bookmarkEnd w:id="40"/>
+          <w:bookmarkEnd w:id="43"/>
         </w:p>
         <w:p/>
         <w:sdt>
@@ -12382,16 +13292,6 @@
   <w:p>
     <w:pPr>
       <w:pStyle w:val="Piedepgina"/>
-    </w:pPr>
-  </w:p>
-</w:ftr>
-</file>
-
-<file path=word/footer2.xml><?xml version="1.0" encoding="utf-8"?>
-<w:ftr xmlns:wpc="http://schemas.microsoft.com/office/word/2010/wordprocessingCanvas" xmlns:mo="http://schemas.microsoft.com/office/mac/office/2008/main" xmlns:mc="http://schemas.openxmlformats.org/markup-compatibility/2006" xmlns:mv="urn:schemas-microsoft-com:mac:vml" xmlns:o="urn:schemas-microsoft-com:office:office" xmlns:r="http://schemas.openxmlformats.org/officeDocument/2006/relationships" xmlns:m="http://schemas.openxmlformats.org/officeDocument/2006/math" xmlns:v="urn:schemas-microsoft-com:vml" xmlns:wp14="http://schemas.microsoft.com/office/word/2010/wordprocessingDrawing" xmlns:wp="http://schemas.openxmlformats.org/drawingml/2006/wordprocessingDrawing" xmlns:w10="urn:schemas-microsoft-com:office:word" xmlns:w="http://schemas.openxmlformats.org/wordprocessingml/2006/main" xmlns:w14="http://schemas.microsoft.com/office/word/2010/wordml" xmlns:wpg="http://schemas.microsoft.com/office/word/2010/wordprocessingGroup" xmlns:wpi="http://schemas.microsoft.com/office/word/2010/wordprocessingInk" xmlns:wne="http://schemas.microsoft.com/office/word/2006/wordml" xmlns:wps="http://schemas.microsoft.com/office/word/2010/wordprocessingShape" mc:Ignorable="w14 wp14">
-  <w:p>
-    <w:pPr>
-      <w:pStyle w:val="Piedepgina"/>
       <w:jc w:val="right"/>
     </w:pPr>
     <w:r>
@@ -12417,7 +13317,7 @@
         <w:rStyle w:val="Nmerodepgina"/>
         <w:noProof/>
       </w:rPr>
-      <w:t>2</w:t>
+      <w:t>20</w:t>
     </w:r>
     <w:r>
       <w:rPr>
@@ -12429,16 +13329,6 @@
 </w:ftr>
 </file>
 
-<file path=word/footer3.xml><?xml version="1.0" encoding="utf-8"?>
-<w:ftr xmlns:wpc="http://schemas.microsoft.com/office/word/2010/wordprocessingCanvas" xmlns:mo="http://schemas.microsoft.com/office/mac/office/2008/main" xmlns:mc="http://schemas.openxmlformats.org/markup-compatibility/2006" xmlns:mv="urn:schemas-microsoft-com:mac:vml" xmlns:o="urn:schemas-microsoft-com:office:office" xmlns:r="http://schemas.openxmlformats.org/officeDocument/2006/relationships" xmlns:m="http://schemas.openxmlformats.org/officeDocument/2006/math" xmlns:v="urn:schemas-microsoft-com:vml" xmlns:wp14="http://schemas.microsoft.com/office/word/2010/wordprocessingDrawing" xmlns:wp="http://schemas.openxmlformats.org/drawingml/2006/wordprocessingDrawing" xmlns:w10="urn:schemas-microsoft-com:office:word" xmlns:w="http://schemas.openxmlformats.org/wordprocessingml/2006/main" xmlns:w14="http://schemas.microsoft.com/office/word/2010/wordml" xmlns:wpg="http://schemas.microsoft.com/office/word/2010/wordprocessingGroup" xmlns:wpi="http://schemas.microsoft.com/office/word/2010/wordprocessingInk" xmlns:wne="http://schemas.microsoft.com/office/word/2006/wordml" xmlns:wps="http://schemas.microsoft.com/office/word/2010/wordprocessingShape" mc:Ignorable="w14 wp14">
-  <w:p>
-    <w:pPr>
-      <w:pStyle w:val="Piedepgina"/>
-    </w:pPr>
-  </w:p>
-</w:ftr>
-</file>
-
 <file path=word/footnotes.xml><?xml version="1.0" encoding="utf-8"?>
 <w:footnotes xmlns:wpc="http://schemas.microsoft.com/office/word/2010/wordprocessingCanvas" xmlns:mo="http://schemas.microsoft.com/office/mac/office/2008/main" xmlns:mc="http://schemas.openxmlformats.org/markup-compatibility/2006" xmlns:mv="urn:schemas-microsoft-com:mac:vml" xmlns:o="urn:schemas-microsoft-com:office:office" xmlns:r="http://schemas.openxmlformats.org/officeDocument/2006/relationships" xmlns:m="http://schemas.openxmlformats.org/officeDocument/2006/math" xmlns:v="urn:schemas-microsoft-com:vml" xmlns:wp14="http://schemas.microsoft.com/office/word/2010/wordprocessingDrawing" xmlns:wp="http://schemas.openxmlformats.org/drawingml/2006/wordprocessingDrawing" xmlns:w10="urn:schemas-microsoft-com:office:word" xmlns:w="http://schemas.openxmlformats.org/wordprocessingml/2006/main" xmlns:w14="http://schemas.microsoft.com/office/word/2010/wordml" xmlns:wpg="http://schemas.microsoft.com/office/word/2010/wordprocessingGroup" xmlns:wpi="http://schemas.microsoft.com/office/word/2010/wordprocessingInk" xmlns:wne="http://schemas.microsoft.com/office/word/2006/wordml" xmlns:wps="http://schemas.microsoft.com/office/word/2010/wordprocessingShape" mc:Ignorable="w14 wp14">
   <w:footnote w:type="separator" w:id="-1">
@@ -12463,33 +13353,11 @@
   <w:p>
     <w:pPr>
       <w:pStyle w:val="Encabezado"/>
-    </w:pPr>
-  </w:p>
-</w:hdr>
-</file>
-
-<file path=word/header2.xml><?xml version="1.0" encoding="utf-8"?>
-<w:hdr xmlns:wpc="http://schemas.microsoft.com/office/word/2010/wordprocessingCanvas" xmlns:mo="http://schemas.microsoft.com/office/mac/office/2008/main" xmlns:mc="http://schemas.openxmlformats.org/markup-compatibility/2006" xmlns:mv="urn:schemas-microsoft-com:mac:vml" xmlns:o="urn:schemas-microsoft-com:office:office" xmlns:r="http://schemas.openxmlformats.org/officeDocument/2006/relationships" xmlns:m="http://schemas.openxmlformats.org/officeDocument/2006/math" xmlns:v="urn:schemas-microsoft-com:vml" xmlns:wp14="http://schemas.microsoft.com/office/word/2010/wordprocessingDrawing" xmlns:wp="http://schemas.openxmlformats.org/drawingml/2006/wordprocessingDrawing" xmlns:w10="urn:schemas-microsoft-com:office:word" xmlns:w="http://schemas.openxmlformats.org/wordprocessingml/2006/main" xmlns:w14="http://schemas.microsoft.com/office/word/2010/wordml" xmlns:wpg="http://schemas.microsoft.com/office/word/2010/wordprocessingGroup" xmlns:wpi="http://schemas.microsoft.com/office/word/2010/wordprocessingInk" xmlns:wne="http://schemas.microsoft.com/office/word/2006/wordml" xmlns:wps="http://schemas.microsoft.com/office/word/2010/wordprocessingShape" mc:Ignorable="w14 wp14">
-  <w:p>
-    <w:pPr>
-      <w:pStyle w:val="Encabezado"/>
       <w:jc w:val="right"/>
     </w:pPr>
     <w:r>
       <w:t>Memoria</w:t>
     </w:r>
-  </w:p>
-</w:hdr>
-</file>
-
-<file path=word/header3.xml><?xml version="1.0" encoding="utf-8"?>
-<w:hdr xmlns:wpc="http://schemas.microsoft.com/office/word/2010/wordprocessingCanvas" xmlns:mo="http://schemas.microsoft.com/office/mac/office/2008/main" xmlns:mc="http://schemas.openxmlformats.org/markup-compatibility/2006" xmlns:mv="urn:schemas-microsoft-com:mac:vml" xmlns:o="urn:schemas-microsoft-com:office:office" xmlns:r="http://schemas.openxmlformats.org/officeDocument/2006/relationships" xmlns:m="http://schemas.openxmlformats.org/officeDocument/2006/math" xmlns:v="urn:schemas-microsoft-com:vml" xmlns:wp14="http://schemas.microsoft.com/office/word/2010/wordprocessingDrawing" xmlns:wp="http://schemas.openxmlformats.org/drawingml/2006/wordprocessingDrawing" xmlns:w10="urn:schemas-microsoft-com:office:word" xmlns:w="http://schemas.openxmlformats.org/wordprocessingml/2006/main" xmlns:w14="http://schemas.microsoft.com/office/word/2010/wordml" xmlns:wpg="http://schemas.microsoft.com/office/word/2010/wordprocessingGroup" xmlns:wpi="http://schemas.microsoft.com/office/word/2010/wordprocessingInk" xmlns:wne="http://schemas.microsoft.com/office/word/2006/wordml" xmlns:wps="http://schemas.microsoft.com/office/word/2010/wordprocessingShape" mc:Ignorable="w14 wp14">
-  <w:p>
-    <w:pPr>
-      <w:pStyle w:val="Encabezado"/>
-    </w:pPr>
-    <w:bookmarkStart w:id="0" w:name="_GoBack"/>
-    <w:bookmarkEnd w:id="0"/>
   </w:p>
 </w:hdr>
 </file>
@@ -15399,6 +16267,21 @@
     <w:unhideWhenUsed/>
     <w:rsid w:val="00AB5710"/>
   </w:style>
+  <w:style w:type="paragraph" w:styleId="Sinespaciado">
+    <w:name w:val="No Spacing"/>
+    <w:uiPriority w:val="1"/>
+    <w:qFormat/>
+    <w:rsid w:val="00EB5047"/>
+    <w:pPr>
+      <w:autoSpaceDE w:val="0"/>
+      <w:autoSpaceDN w:val="0"/>
+      <w:spacing w:after="0" w:line="240" w:lineRule="auto"/>
+    </w:pPr>
+    <w:rPr>
+      <w:sz w:val="20"/>
+      <w:szCs w:val="20"/>
+    </w:rPr>
+  </w:style>
 </w:styles>
 </file>
 
@@ -16341,6 +17224,21 @@
     <w:unhideWhenUsed/>
     <w:rsid w:val="00AB5710"/>
   </w:style>
+  <w:style w:type="paragraph" w:styleId="Sinespaciado">
+    <w:name w:val="No Spacing"/>
+    <w:uiPriority w:val="1"/>
+    <w:qFormat/>
+    <w:rsid w:val="00EB5047"/>
+    <w:pPr>
+      <w:autoSpaceDE w:val="0"/>
+      <w:autoSpaceDN w:val="0"/>
+      <w:spacing w:after="0" w:line="240" w:lineRule="auto"/>
+    </w:pPr>
+    <w:rPr>
+      <w:sz w:val="20"/>
+      <w:szCs w:val="20"/>
+    </w:rPr>
+  </w:style>
 </w:styles>
 </file>
 
@@ -16789,7 +17687,7 @@
 </file>
 
 <file path=customXml/itemProps1.xml><?xml version="1.0" encoding="utf-8"?>
-<ds:datastoreItem xmlns:ds="http://schemas.openxmlformats.org/officeDocument/2006/customXml" ds:itemID="{2DE11039-8D4E-E041-92C6-998724D6232A}">
+<ds:datastoreItem xmlns:ds="http://schemas.openxmlformats.org/officeDocument/2006/customXml" ds:itemID="{696922E5-BFEB-A644-B1D3-D52F335E2696}">
   <ds:schemaRefs>
     <ds:schemaRef ds:uri="http://schemas.openxmlformats.org/officeDocument/2006/bibliography"/>
   </ds:schemaRefs>

--- a/Memoria/Memoria.docx
+++ b/Memoria/Memoria.docx
@@ -1,6 +1,6 @@
 
 <file path=word/document.xml><?xml version="1.0" encoding="utf-8"?>
-<w:document xmlns:wpc="http://schemas.microsoft.com/office/word/2010/wordprocessingCanvas" xmlns:mo="http://schemas.microsoft.com/office/mac/office/2008/main" xmlns:mc="http://schemas.openxmlformats.org/markup-compatibility/2006" xmlns:mv="urn:schemas-microsoft-com:mac:vml" xmlns:o="urn:schemas-microsoft-com:office:office" xmlns:r="http://schemas.openxmlformats.org/officeDocument/2006/relationships" xmlns:m="http://schemas.openxmlformats.org/officeDocument/2006/math" xmlns:v="urn:schemas-microsoft-com:vml" xmlns:wp14="http://schemas.microsoft.com/office/word/2010/wordprocessingDrawing" xmlns:wp="http://schemas.openxmlformats.org/drawingml/2006/wordprocessingDrawing" xmlns:w10="urn:schemas-microsoft-com:office:word" xmlns:w="http://schemas.openxmlformats.org/wordprocessingml/2006/main" xmlns:w14="http://schemas.microsoft.com/office/word/2010/wordml" xmlns:wpg="http://schemas.microsoft.com/office/word/2010/wordprocessingGroup" xmlns:wpi="http://schemas.microsoft.com/office/word/2010/wordprocessingInk" xmlns:wne="http://schemas.microsoft.com/office/word/2006/wordml" xmlns:wps="http://schemas.microsoft.com/office/word/2010/wordprocessingShape" mc:Ignorable="w14 wp14">
+<w:document xmlns:wpc="http://schemas.microsoft.com/office/word/2010/wordprocessingCanvas" xmlns:mc="http://schemas.openxmlformats.org/markup-compatibility/2006" xmlns:o="urn:schemas-microsoft-com:office:office" xmlns:r="http://schemas.openxmlformats.org/officeDocument/2006/relationships" xmlns:m="http://schemas.openxmlformats.org/officeDocument/2006/math" xmlns:v="urn:schemas-microsoft-com:vml" xmlns:wp14="http://schemas.microsoft.com/office/word/2010/wordprocessingDrawing" xmlns:wp="http://schemas.openxmlformats.org/drawingml/2006/wordprocessingDrawing" xmlns:w10="urn:schemas-microsoft-com:office:word" xmlns:w="http://schemas.openxmlformats.org/wordprocessingml/2006/main" xmlns:w14="http://schemas.microsoft.com/office/word/2010/wordml" xmlns:wpg="http://schemas.microsoft.com/office/word/2010/wordprocessingGroup" xmlns:wpi="http://schemas.microsoft.com/office/word/2010/wordprocessingInk" xmlns:wne="http://schemas.microsoft.com/office/word/2006/wordml" xmlns:wps="http://schemas.microsoft.com/office/word/2010/wordprocessingShape" mc:Ignorable="w14 wp14">
   <w:body>
     <w:p>
       <w:pPr>
@@ -44,7 +44,7 @@
           <v:shape id="_x0000_i1025" type="#_x0000_t75" style="width:140pt;height:108pt" o:ole="">
             <v:imagedata r:id="rId9" o:title=""/>
           </v:shape>
-          <o:OLEObject Type="Embed" ProgID="Word.Picture.8" ShapeID="_x0000_i1025" DrawAspect="Content" ObjectID="_1348686989" r:id="rId10"/>
+          <o:OLEObject Type="Embed" ProgID="Word.Picture.8" ShapeID="_x0000_i1025" DrawAspect="Content" ObjectID="_1475319034" r:id="rId10"/>
         </w:object>
       </w:r>
     </w:p>
@@ -421,19 +421,7 @@
                 <w:sz w:val="32"/>
                 <w:szCs w:val="32"/>
               </w:rPr>
-              <w:t>DOC</w:t>
-            </w:r>
-            <w:bookmarkStart w:id="0" w:name="_GoBack"/>
-            <w:bookmarkEnd w:id="0"/>
-            <w:r>
-              <w:rPr>
-                <w:rFonts w:ascii="Arial Rounded MT Bold" w:hAnsi="Arial Rounded MT Bold" w:cs="Arial Rounded MT Bold"/>
-                <w:b/>
-                <w:bCs/>
-                <w:sz w:val="32"/>
-                <w:szCs w:val="32"/>
-              </w:rPr>
-              <w:t>UMENTO Nº</w:t>
+              <w:t>DOCUMENTO Nº</w:t>
             </w:r>
             <w:r>
               <w:rPr>
@@ -802,6 +790,29 @@
           </w:p>
         </w:tc>
       </w:tr>
+      <w:tr>
+        <w:trPr>
+          <w:gridAfter w:val="4"/>
+          <w:wAfter w:w="7562" w:type="dxa"/>
+          <w:trHeight w:val="44"/>
+        </w:trPr>
+        <w:tc>
+          <w:tcPr>
+            <w:tcW w:w="1381" w:type="dxa"/>
+            <w:tcBorders>
+              <w:top w:val="nil"/>
+              <w:left w:val="nil"/>
+              <w:bottom w:val="nil"/>
+              <w:right w:val="nil"/>
+            </w:tcBorders>
+          </w:tcPr>
+          <w:p>
+            <w:pPr>
+              <w:ind w:right="60"/>
+            </w:pPr>
+          </w:p>
+        </w:tc>
+      </w:tr>
     </w:tbl>
     <w:sdt>
       <w:sdtPr>
@@ -827,7 +838,12 @@
       <w:sdtContent>
         <w:p>
           <w:pPr>
-            <w:pStyle w:val="Encabezadodetabladecontenido"/>
+            <w:pStyle w:val="TOCHeading"/>
+            <w:numPr>
+              <w:ilvl w:val="0"/>
+              <w:numId w:val="0"/>
+            </w:numPr>
+            <w:ind w:left="432"/>
           </w:pPr>
           <w:r>
             <w:t>Tabla de contenido</w:t>
@@ -835,7 +851,7 @@
         </w:p>
         <w:p>
           <w:pPr>
-            <w:pStyle w:val="TDC1"/>
+            <w:pStyle w:val="TOC1"/>
             <w:tabs>
               <w:tab w:val="left" w:pos="438"/>
               <w:tab w:val="right" w:leader="dot" w:pos="9346"/>
@@ -927,7 +943,7 @@
         </w:p>
         <w:p>
           <w:pPr>
-            <w:pStyle w:val="TDC2"/>
+            <w:pStyle w:val="TOC2"/>
             <w:tabs>
               <w:tab w:val="left" w:pos="752"/>
               <w:tab w:val="right" w:leader="dot" w:pos="9346"/>
@@ -1008,7 +1024,7 @@
         </w:p>
         <w:p>
           <w:pPr>
-            <w:pStyle w:val="TDC1"/>
+            <w:pStyle w:val="TOC1"/>
             <w:tabs>
               <w:tab w:val="left" w:pos="438"/>
               <w:tab w:val="right" w:leader="dot" w:pos="9346"/>
@@ -1085,7 +1101,7 @@
         </w:p>
         <w:p>
           <w:pPr>
-            <w:pStyle w:val="TDC2"/>
+            <w:pStyle w:val="TOC2"/>
             <w:tabs>
               <w:tab w:val="left" w:pos="752"/>
               <w:tab w:val="right" w:leader="dot" w:pos="9346"/>
@@ -1120,7 +1136,15 @@
             <w:rPr>
               <w:noProof/>
             </w:rPr>
-            <w:t>Alcance del proyecto</w:t>
+            <w:t>Alcance del</w:t>
+          </w:r>
+          <w:bookmarkStart w:id="0" w:name="_GoBack"/>
+          <w:bookmarkEnd w:id="0"/>
+          <w:r>
+            <w:rPr>
+              <w:noProof/>
+            </w:rPr>
+            <w:t xml:space="preserve"> proyecto</w:t>
           </w:r>
           <w:r>
             <w:rPr>
@@ -1166,7 +1190,7 @@
         </w:p>
         <w:p>
           <w:pPr>
-            <w:pStyle w:val="TDC2"/>
+            <w:pStyle w:val="TOC2"/>
             <w:tabs>
               <w:tab w:val="left" w:pos="752"/>
               <w:tab w:val="right" w:leader="dot" w:pos="9346"/>
@@ -1247,7 +1271,7 @@
         </w:p>
         <w:p>
           <w:pPr>
-            <w:pStyle w:val="TDC1"/>
+            <w:pStyle w:val="TOC1"/>
             <w:tabs>
               <w:tab w:val="left" w:pos="438"/>
               <w:tab w:val="right" w:leader="dot" w:pos="9346"/>
@@ -1324,7 +1348,7 @@
         </w:p>
         <w:p>
           <w:pPr>
-            <w:pStyle w:val="TDC2"/>
+            <w:pStyle w:val="TOC2"/>
             <w:tabs>
               <w:tab w:val="left" w:pos="752"/>
               <w:tab w:val="right" w:leader="dot" w:pos="9346"/>
@@ -1405,7 +1429,7 @@
         </w:p>
         <w:p>
           <w:pPr>
-            <w:pStyle w:val="TDC2"/>
+            <w:pStyle w:val="TOC2"/>
             <w:tabs>
               <w:tab w:val="left" w:pos="752"/>
               <w:tab w:val="right" w:leader="dot" w:pos="9346"/>
@@ -1486,7 +1510,7 @@
         </w:p>
         <w:p>
           <w:pPr>
-            <w:pStyle w:val="TDC2"/>
+            <w:pStyle w:val="TOC2"/>
             <w:tabs>
               <w:tab w:val="left" w:pos="752"/>
               <w:tab w:val="right" w:leader="dot" w:pos="9346"/>
@@ -1567,7 +1591,7 @@
         </w:p>
         <w:p>
           <w:pPr>
-            <w:pStyle w:val="TDC2"/>
+            <w:pStyle w:val="TOC2"/>
             <w:tabs>
               <w:tab w:val="left" w:pos="752"/>
               <w:tab w:val="right" w:leader="dot" w:pos="9346"/>
@@ -1648,7 +1672,7 @@
         </w:p>
         <w:p>
           <w:pPr>
-            <w:pStyle w:val="TDC1"/>
+            <w:pStyle w:val="TOC1"/>
             <w:tabs>
               <w:tab w:val="left" w:pos="438"/>
               <w:tab w:val="right" w:leader="dot" w:pos="9346"/>
@@ -1725,7 +1749,7 @@
         </w:p>
         <w:p>
           <w:pPr>
-            <w:pStyle w:val="TDC2"/>
+            <w:pStyle w:val="TOC2"/>
             <w:tabs>
               <w:tab w:val="left" w:pos="752"/>
               <w:tab w:val="right" w:leader="dot" w:pos="9346"/>
@@ -1806,7 +1830,7 @@
         </w:p>
         <w:p>
           <w:pPr>
-            <w:pStyle w:val="TDC2"/>
+            <w:pStyle w:val="TOC2"/>
             <w:tabs>
               <w:tab w:val="left" w:pos="752"/>
               <w:tab w:val="right" w:leader="dot" w:pos="9346"/>
@@ -1887,7 +1911,7 @@
         </w:p>
         <w:p>
           <w:pPr>
-            <w:pStyle w:val="TDC3"/>
+            <w:pStyle w:val="TOC3"/>
             <w:tabs>
               <w:tab w:val="left" w:pos="1096"/>
               <w:tab w:val="right" w:leader="dot" w:pos="9346"/>
@@ -1966,7 +1990,7 @@
         </w:p>
         <w:p>
           <w:pPr>
-            <w:pStyle w:val="TDC3"/>
+            <w:pStyle w:val="TOC3"/>
             <w:tabs>
               <w:tab w:val="left" w:pos="1096"/>
               <w:tab w:val="right" w:leader="dot" w:pos="9346"/>
@@ -2045,7 +2069,7 @@
         </w:p>
         <w:p>
           <w:pPr>
-            <w:pStyle w:val="TDC2"/>
+            <w:pStyle w:val="TOC2"/>
             <w:tabs>
               <w:tab w:val="left" w:pos="752"/>
               <w:tab w:val="right" w:leader="dot" w:pos="9346"/>
@@ -2126,7 +2150,7 @@
         </w:p>
         <w:p>
           <w:pPr>
-            <w:pStyle w:val="TDC1"/>
+            <w:pStyle w:val="TOC1"/>
             <w:tabs>
               <w:tab w:val="left" w:pos="438"/>
               <w:tab w:val="right" w:leader="dot" w:pos="9346"/>
@@ -2135,12 +2159,13 @@
               <w:rFonts w:eastAsiaTheme="minorEastAsia" w:cstheme="minorBidi"/>
               <w:b w:val="0"/>
               <w:noProof/>
-              <w:lang w:eastAsia="ja-JP"/>
+              <w:lang w:val="en-US" w:eastAsia="ja-JP"/>
             </w:rPr>
           </w:pPr>
           <w:r>
             <w:rPr>
               <w:noProof/>
+              <w:lang w:val="en-US"/>
             </w:rPr>
             <w:t>5.</w:t>
           </w:r>
@@ -2149,19 +2174,21 @@
               <w:rFonts w:eastAsiaTheme="minorEastAsia" w:cstheme="minorBidi"/>
               <w:b w:val="0"/>
               <w:noProof/>
-              <w:lang w:eastAsia="ja-JP"/>
+              <w:lang w:val="en-US" w:eastAsia="ja-JP"/>
             </w:rPr>
             <w:tab/>
           </w:r>
           <w:r>
             <w:rPr>
               <w:noProof/>
+              <w:lang w:val="en-US"/>
             </w:rPr>
             <w:t>SOFTWARE EMPLEADO</w:t>
           </w:r>
           <w:r>
             <w:rPr>
               <w:noProof/>
+              <w:lang w:val="en-US"/>
             </w:rPr>
             <w:tab/>
           </w:r>
@@ -2174,6 +2201,7 @@
           <w:r>
             <w:rPr>
               <w:noProof/>
+              <w:lang w:val="en-US"/>
             </w:rPr>
             <w:instrText xml:space="preserve"> PAGEREF _Toc274944833 \h </w:instrText>
           </w:r>
@@ -2191,6 +2219,7 @@
           <w:r>
             <w:rPr>
               <w:noProof/>
+              <w:lang w:val="en-US"/>
             </w:rPr>
             <w:t>14</w:t>
           </w:r>
@@ -2203,7 +2232,7 @@
         </w:p>
         <w:p>
           <w:pPr>
-            <w:pStyle w:val="TDC2"/>
+            <w:pStyle w:val="TOC2"/>
             <w:tabs>
               <w:tab w:val="left" w:pos="752"/>
               <w:tab w:val="right" w:leader="dot" w:pos="9346"/>
@@ -2214,12 +2243,13 @@
               <w:noProof/>
               <w:sz w:val="24"/>
               <w:szCs w:val="24"/>
-              <w:lang w:eastAsia="ja-JP"/>
+              <w:lang w:val="en-US" w:eastAsia="ja-JP"/>
             </w:rPr>
           </w:pPr>
           <w:r>
             <w:rPr>
               <w:noProof/>
+              <w:lang w:val="en-US"/>
             </w:rPr>
             <w:t>5.1</w:t>
           </w:r>
@@ -2230,19 +2260,21 @@
               <w:noProof/>
               <w:sz w:val="24"/>
               <w:szCs w:val="24"/>
-              <w:lang w:eastAsia="ja-JP"/>
+              <w:lang w:val="en-US" w:eastAsia="ja-JP"/>
             </w:rPr>
             <w:tab/>
           </w:r>
           <w:r>
             <w:rPr>
               <w:noProof/>
+              <w:lang w:val="en-US"/>
             </w:rPr>
             <w:t>FFmpeg</w:t>
           </w:r>
           <w:r>
             <w:rPr>
               <w:noProof/>
+              <w:lang w:val="en-US"/>
             </w:rPr>
             <w:tab/>
           </w:r>
@@ -2255,6 +2287,7 @@
           <w:r>
             <w:rPr>
               <w:noProof/>
+              <w:lang w:val="en-US"/>
             </w:rPr>
             <w:instrText xml:space="preserve"> PAGEREF _Toc274944834 \h </w:instrText>
           </w:r>
@@ -2272,6 +2305,7 @@
           <w:r>
             <w:rPr>
               <w:noProof/>
+              <w:lang w:val="en-US"/>
             </w:rPr>
             <w:t>14</w:t>
           </w:r>
@@ -2284,7 +2318,7 @@
         </w:p>
         <w:p>
           <w:pPr>
-            <w:pStyle w:val="TDC3"/>
+            <w:pStyle w:val="TOC3"/>
             <w:tabs>
               <w:tab w:val="left" w:pos="1096"/>
               <w:tab w:val="right" w:leader="dot" w:pos="9346"/>
@@ -2294,12 +2328,13 @@
               <w:noProof/>
               <w:sz w:val="24"/>
               <w:szCs w:val="24"/>
-              <w:lang w:eastAsia="ja-JP"/>
+              <w:lang w:val="en-US" w:eastAsia="ja-JP"/>
             </w:rPr>
           </w:pPr>
           <w:r>
             <w:rPr>
               <w:noProof/>
+              <w:lang w:val="en-US"/>
             </w:rPr>
             <w:t>5.1.1</w:t>
           </w:r>
@@ -2309,19 +2344,21 @@
               <w:noProof/>
               <w:sz w:val="24"/>
               <w:szCs w:val="24"/>
-              <w:lang w:eastAsia="ja-JP"/>
+              <w:lang w:val="en-US" w:eastAsia="ja-JP"/>
             </w:rPr>
             <w:tab/>
           </w:r>
           <w:r>
             <w:rPr>
               <w:noProof/>
+              <w:lang w:val="en-US"/>
             </w:rPr>
             <w:t>ffmpeg</w:t>
           </w:r>
           <w:r>
             <w:rPr>
               <w:noProof/>
+              <w:lang w:val="en-US"/>
             </w:rPr>
             <w:tab/>
           </w:r>
@@ -2334,6 +2371,7 @@
           <w:r>
             <w:rPr>
               <w:noProof/>
+              <w:lang w:val="en-US"/>
             </w:rPr>
             <w:instrText xml:space="preserve"> PAGEREF _Toc274944835 \h </w:instrText>
           </w:r>
@@ -2351,6 +2389,7 @@
           <w:r>
             <w:rPr>
               <w:noProof/>
+              <w:lang w:val="en-US"/>
             </w:rPr>
             <w:t>14</w:t>
           </w:r>
@@ -2363,7 +2402,7 @@
         </w:p>
         <w:p>
           <w:pPr>
-            <w:pStyle w:val="TDC3"/>
+            <w:pStyle w:val="TOC3"/>
             <w:tabs>
               <w:tab w:val="left" w:pos="1096"/>
               <w:tab w:val="right" w:leader="dot" w:pos="9346"/>
@@ -2373,12 +2412,13 @@
               <w:noProof/>
               <w:sz w:val="24"/>
               <w:szCs w:val="24"/>
-              <w:lang w:eastAsia="ja-JP"/>
+              <w:lang w:val="en-US" w:eastAsia="ja-JP"/>
             </w:rPr>
           </w:pPr>
           <w:r>
             <w:rPr>
               <w:noProof/>
+              <w:lang w:val="en-US"/>
             </w:rPr>
             <w:t>5.1.2</w:t>
           </w:r>
@@ -2388,19 +2428,21 @@
               <w:noProof/>
               <w:sz w:val="24"/>
               <w:szCs w:val="24"/>
-              <w:lang w:eastAsia="ja-JP"/>
+              <w:lang w:val="en-US" w:eastAsia="ja-JP"/>
             </w:rPr>
             <w:tab/>
           </w:r>
           <w:r>
             <w:rPr>
               <w:noProof/>
+              <w:lang w:val="en-US"/>
             </w:rPr>
             <w:t>ffserver</w:t>
           </w:r>
           <w:r>
             <w:rPr>
               <w:noProof/>
+              <w:lang w:val="en-US"/>
             </w:rPr>
             <w:tab/>
           </w:r>
@@ -2413,6 +2455,7 @@
           <w:r>
             <w:rPr>
               <w:noProof/>
+              <w:lang w:val="en-US"/>
             </w:rPr>
             <w:instrText xml:space="preserve"> PAGEREF _Toc274944836 \h </w:instrText>
           </w:r>
@@ -2430,6 +2473,7 @@
           <w:r>
             <w:rPr>
               <w:noProof/>
+              <w:lang w:val="en-US"/>
             </w:rPr>
             <w:t>16</w:t>
           </w:r>
@@ -2442,7 +2486,7 @@
         </w:p>
         <w:p>
           <w:pPr>
-            <w:pStyle w:val="TDC3"/>
+            <w:pStyle w:val="TOC3"/>
             <w:tabs>
               <w:tab w:val="left" w:pos="1096"/>
               <w:tab w:val="right" w:leader="dot" w:pos="9346"/>
@@ -2521,7 +2565,7 @@
         </w:p>
         <w:p>
           <w:pPr>
-            <w:pStyle w:val="TDC3"/>
+            <w:pStyle w:val="TOC3"/>
             <w:tabs>
               <w:tab w:val="left" w:pos="1096"/>
               <w:tab w:val="right" w:leader="dot" w:pos="9346"/>
@@ -2600,7 +2644,7 @@
         </w:p>
         <w:p>
           <w:pPr>
-            <w:pStyle w:val="TDC2"/>
+            <w:pStyle w:val="TOC2"/>
             <w:tabs>
               <w:tab w:val="left" w:pos="752"/>
               <w:tab w:val="right" w:leader="dot" w:pos="9346"/>
@@ -2681,7 +2725,7 @@
         </w:p>
         <w:p>
           <w:pPr>
-            <w:pStyle w:val="TDC3"/>
+            <w:pStyle w:val="TOC3"/>
             <w:tabs>
               <w:tab w:val="left" w:pos="1096"/>
               <w:tab w:val="right" w:leader="dot" w:pos="9346"/>
@@ -2760,7 +2804,7 @@
         </w:p>
         <w:p>
           <w:pPr>
-            <w:pStyle w:val="TDC2"/>
+            <w:pStyle w:val="TOC2"/>
             <w:tabs>
               <w:tab w:val="left" w:pos="752"/>
               <w:tab w:val="right" w:leader="dot" w:pos="9346"/>
@@ -2841,7 +2885,7 @@
         </w:p>
         <w:p>
           <w:pPr>
-            <w:pStyle w:val="TDC3"/>
+            <w:pStyle w:val="TOC3"/>
             <w:tabs>
               <w:tab w:val="left" w:pos="1096"/>
               <w:tab w:val="right" w:leader="dot" w:pos="9346"/>
@@ -2851,12 +2895,13 @@
               <w:noProof/>
               <w:sz w:val="24"/>
               <w:szCs w:val="24"/>
-              <w:lang w:eastAsia="ja-JP"/>
+              <w:lang w:val="en-US" w:eastAsia="ja-JP"/>
             </w:rPr>
           </w:pPr>
           <w:r>
             <w:rPr>
               <w:noProof/>
+              <w:lang w:val="en-US"/>
             </w:rPr>
             <w:t>5.3.1</w:t>
           </w:r>
@@ -2866,19 +2911,21 @@
               <w:noProof/>
               <w:sz w:val="24"/>
               <w:szCs w:val="24"/>
-              <w:lang w:eastAsia="ja-JP"/>
+              <w:lang w:val="en-US" w:eastAsia="ja-JP"/>
             </w:rPr>
             <w:tab/>
           </w:r>
           <w:r>
             <w:rPr>
               <w:noProof/>
+              <w:lang w:val="en-US"/>
             </w:rPr>
             <w:t>Git</w:t>
           </w:r>
           <w:r>
             <w:rPr>
               <w:noProof/>
+              <w:lang w:val="en-US"/>
             </w:rPr>
             <w:tab/>
           </w:r>
@@ -2891,6 +2938,7 @@
           <w:r>
             <w:rPr>
               <w:noProof/>
+              <w:lang w:val="en-US"/>
             </w:rPr>
             <w:instrText xml:space="preserve"> PAGEREF _Toc274944842 \h </w:instrText>
           </w:r>
@@ -2908,6 +2956,7 @@
           <w:r>
             <w:rPr>
               <w:noProof/>
+              <w:lang w:val="en-US"/>
             </w:rPr>
             <w:t>17</w:t>
           </w:r>
@@ -2920,7 +2969,7 @@
         </w:p>
         <w:p>
           <w:pPr>
-            <w:pStyle w:val="TDC3"/>
+            <w:pStyle w:val="TOC3"/>
             <w:tabs>
               <w:tab w:val="left" w:pos="1096"/>
               <w:tab w:val="right" w:leader="dot" w:pos="9346"/>
@@ -2930,12 +2979,13 @@
               <w:noProof/>
               <w:sz w:val="24"/>
               <w:szCs w:val="24"/>
-              <w:lang w:eastAsia="ja-JP"/>
+              <w:lang w:val="en-US" w:eastAsia="ja-JP"/>
             </w:rPr>
           </w:pPr>
           <w:r>
             <w:rPr>
               <w:noProof/>
+              <w:lang w:val="en-US"/>
             </w:rPr>
             <w:t>5.3.2</w:t>
           </w:r>
@@ -2945,19 +2995,21 @@
               <w:noProof/>
               <w:sz w:val="24"/>
               <w:szCs w:val="24"/>
-              <w:lang w:eastAsia="ja-JP"/>
+              <w:lang w:val="en-US" w:eastAsia="ja-JP"/>
             </w:rPr>
             <w:tab/>
           </w:r>
           <w:r>
             <w:rPr>
               <w:noProof/>
+              <w:lang w:val="en-US"/>
             </w:rPr>
             <w:t>Oracle VM VirtualBox</w:t>
           </w:r>
           <w:r>
             <w:rPr>
               <w:noProof/>
+              <w:lang w:val="en-US"/>
             </w:rPr>
             <w:tab/>
           </w:r>
@@ -2970,6 +3022,7 @@
           <w:r>
             <w:rPr>
               <w:noProof/>
+              <w:lang w:val="en-US"/>
             </w:rPr>
             <w:instrText xml:space="preserve"> PAGEREF _Toc274944843 \h </w:instrText>
           </w:r>
@@ -2987,6 +3040,7 @@
           <w:r>
             <w:rPr>
               <w:noProof/>
+              <w:lang w:val="en-US"/>
             </w:rPr>
             <w:t>17</w:t>
           </w:r>
@@ -2999,7 +3053,7 @@
         </w:p>
         <w:p>
           <w:pPr>
-            <w:pStyle w:val="TDC3"/>
+            <w:pStyle w:val="TOC3"/>
             <w:tabs>
               <w:tab w:val="left" w:pos="1096"/>
               <w:tab w:val="right" w:leader="dot" w:pos="9346"/>
@@ -3009,12 +3063,13 @@
               <w:noProof/>
               <w:sz w:val="24"/>
               <w:szCs w:val="24"/>
-              <w:lang w:eastAsia="ja-JP"/>
+              <w:lang w:val="en-US" w:eastAsia="ja-JP"/>
             </w:rPr>
           </w:pPr>
           <w:r>
             <w:rPr>
               <w:noProof/>
+              <w:lang w:val="en-US"/>
             </w:rPr>
             <w:t>5.3.3</w:t>
           </w:r>
@@ -3024,19 +3079,21 @@
               <w:noProof/>
               <w:sz w:val="24"/>
               <w:szCs w:val="24"/>
-              <w:lang w:eastAsia="ja-JP"/>
+              <w:lang w:val="en-US" w:eastAsia="ja-JP"/>
             </w:rPr>
             <w:tab/>
           </w:r>
           <w:r>
             <w:rPr>
               <w:noProof/>
+              <w:lang w:val="en-US"/>
             </w:rPr>
             <w:t>CentOs (Community ENTerprise Operating System)</w:t>
           </w:r>
           <w:r>
             <w:rPr>
               <w:noProof/>
+              <w:lang w:val="en-US"/>
             </w:rPr>
             <w:tab/>
           </w:r>
@@ -3049,6 +3106,7 @@
           <w:r>
             <w:rPr>
               <w:noProof/>
+              <w:lang w:val="en-US"/>
             </w:rPr>
             <w:instrText xml:space="preserve"> PAGEREF _Toc274944844 \h </w:instrText>
           </w:r>
@@ -3066,6 +3124,7 @@
           <w:r>
             <w:rPr>
               <w:noProof/>
+              <w:lang w:val="en-US"/>
             </w:rPr>
             <w:t>18</w:t>
           </w:r>
@@ -3078,7 +3137,7 @@
         </w:p>
         <w:p>
           <w:pPr>
-            <w:pStyle w:val="TDC3"/>
+            <w:pStyle w:val="TOC3"/>
             <w:tabs>
               <w:tab w:val="left" w:pos="1096"/>
               <w:tab w:val="right" w:leader="dot" w:pos="9346"/>
@@ -3157,7 +3216,7 @@
         </w:p>
         <w:p>
           <w:pPr>
-            <w:pStyle w:val="TDC3"/>
+            <w:pStyle w:val="TOC3"/>
             <w:tabs>
               <w:tab w:val="left" w:pos="1096"/>
               <w:tab w:val="right" w:leader="dot" w:pos="9346"/>
@@ -3236,7 +3295,7 @@
         </w:p>
         <w:p>
           <w:pPr>
-            <w:pStyle w:val="TDC1"/>
+            <w:pStyle w:val="TOC1"/>
             <w:tabs>
               <w:tab w:val="left" w:pos="438"/>
               <w:tab w:val="right" w:leader="dot" w:pos="9346"/>
@@ -3313,7 +3372,7 @@
         </w:p>
         <w:p>
           <w:pPr>
-            <w:pStyle w:val="TDC2"/>
+            <w:pStyle w:val="TOC2"/>
             <w:tabs>
               <w:tab w:val="left" w:pos="752"/>
               <w:tab w:val="right" w:leader="dot" w:pos="9346"/>
@@ -3394,7 +3453,7 @@
         </w:p>
         <w:p>
           <w:pPr>
-            <w:pStyle w:val="TDC2"/>
+            <w:pStyle w:val="TOC2"/>
             <w:tabs>
               <w:tab w:val="left" w:pos="752"/>
               <w:tab w:val="right" w:leader="dot" w:pos="9346"/>
@@ -3475,7 +3534,7 @@
         </w:p>
         <w:p>
           <w:pPr>
-            <w:pStyle w:val="TDC2"/>
+            <w:pStyle w:val="TOC2"/>
             <w:tabs>
               <w:tab w:val="left" w:pos="752"/>
               <w:tab w:val="right" w:leader="dot" w:pos="9346"/>
@@ -3638,24 +3697,20 @@
     </w:p>
     <w:p>
       <w:pPr>
-        <w:ind w:left="792"/>
-      </w:pPr>
-    </w:p>
-    <w:p>
-      <w:pPr>
-        <w:pStyle w:val="Encabezadodetabladecontenido"/>
+        <w:pStyle w:val="TOCHeading"/>
         <w:numPr>
           <w:ilvl w:val="0"/>
           <w:numId w:val="0"/>
         </w:numPr>
       </w:pPr>
       <w:r>
+        <w:lastRenderedPageBreak/>
         <w:t>TABLA DE IMÁGENES</w:t>
       </w:r>
     </w:p>
     <w:p>
       <w:pPr>
-        <w:pStyle w:val="Tabladeilustraciones"/>
+        <w:pStyle w:val="TableofFigures"/>
         <w:tabs>
           <w:tab w:val="right" w:leader="dot" w:pos="9346"/>
         </w:tabs>
@@ -3663,7 +3718,7 @@
     </w:p>
     <w:p>
       <w:pPr>
-        <w:pStyle w:val="Tabladeilustraciones"/>
+        <w:pStyle w:val="TableofFigures"/>
         <w:tabs>
           <w:tab w:val="right" w:leader="dot" w:pos="9346"/>
         </w:tabs>
@@ -3671,193 +3726,372 @@
     </w:p>
     <w:p>
       <w:pPr>
-        <w:pStyle w:val="Tabladeilustraciones"/>
+        <w:pStyle w:val="TableofFigures"/>
         <w:tabs>
           <w:tab w:val="right" w:leader="dot" w:pos="9346"/>
         </w:tabs>
         <w:rPr>
+          <w:rFonts w:asciiTheme="minorHAnsi" w:eastAsiaTheme="minorEastAsia" w:hAnsiTheme="minorHAnsi" w:cstheme="minorBidi"/>
           <w:noProof/>
+          <w:sz w:val="22"/>
+          <w:szCs w:val="22"/>
+          <w:lang w:val="en-US" w:eastAsia="en-US"/>
         </w:rPr>
       </w:pPr>
       <w:r>
         <w:fldChar w:fldCharType="begin"/>
       </w:r>
       <w:r>
-        <w:instrText xml:space="preserve"> TOC \c "Imagen" </w:instrText>
+        <w:instrText xml:space="preserve"> TOC \h \z \c "Imagen" </w:instrText>
       </w:r>
       <w:r>
         <w:fldChar w:fldCharType="separate"/>
       </w:r>
-      <w:r>
-        <w:rPr>
-          <w:noProof/>
-        </w:rPr>
-        <w:t>Imagen 1: Arquitectura común de POS REPRO</w:t>
-      </w:r>
-      <w:r>
-        <w:rPr>
-          <w:noProof/>
-        </w:rPr>
-        <w:tab/>
-      </w:r>
-      <w:r>
-        <w:rPr>
-          <w:noProof/>
-        </w:rPr>
-        <w:fldChar w:fldCharType="begin"/>
-      </w:r>
-      <w:r>
-        <w:rPr>
-          <w:noProof/>
-        </w:rPr>
-        <w:instrText xml:space="preserve"> PAGEREF _Toc274863059 \h </w:instrText>
-      </w:r>
-      <w:r>
-        <w:rPr>
-          <w:noProof/>
-        </w:rPr>
-      </w:r>
-      <w:r>
-        <w:rPr>
-          <w:noProof/>
-        </w:rPr>
-        <w:fldChar w:fldCharType="separate"/>
-      </w:r>
-      <w:r>
-        <w:rPr>
-          <w:noProof/>
-        </w:rPr>
-        <w:t>7</w:t>
-      </w:r>
-      <w:r>
-        <w:rPr>
-          <w:noProof/>
-        </w:rPr>
-        <w:fldChar w:fldCharType="end"/>
-      </w:r>
-    </w:p>
-    <w:p>
-      <w:pPr>
-        <w:pStyle w:val="Tabladeilustraciones"/>
+      <w:hyperlink w:anchor="_Toc401573213" w:history="1">
+        <w:r>
+          <w:rPr>
+            <w:rStyle w:val="Hyperlink"/>
+            <w:noProof/>
+          </w:rPr>
+          <w:t>Imagen 1: Arquitectura común POS REPRO</w:t>
+        </w:r>
+        <w:r>
+          <w:rPr>
+            <w:noProof/>
+            <w:webHidden/>
+          </w:rPr>
+          <w:tab/>
+        </w:r>
+        <w:r>
+          <w:rPr>
+            <w:noProof/>
+            <w:webHidden/>
+          </w:rPr>
+          <w:fldChar w:fldCharType="begin"/>
+        </w:r>
+        <w:r>
+          <w:rPr>
+            <w:noProof/>
+            <w:webHidden/>
+          </w:rPr>
+          <w:instrText xml:space="preserve"> PAGEREF _Toc401573213 \h </w:instrText>
+        </w:r>
+        <w:r>
+          <w:rPr>
+            <w:noProof/>
+            <w:webHidden/>
+          </w:rPr>
+        </w:r>
+        <w:r>
+          <w:rPr>
+            <w:noProof/>
+            <w:webHidden/>
+          </w:rPr>
+          <w:fldChar w:fldCharType="separate"/>
+        </w:r>
+        <w:r>
+          <w:rPr>
+            <w:noProof/>
+            <w:webHidden/>
+          </w:rPr>
+          <w:t>9</w:t>
+        </w:r>
+        <w:r>
+          <w:rPr>
+            <w:noProof/>
+            <w:webHidden/>
+          </w:rPr>
+          <w:fldChar w:fldCharType="end"/>
+        </w:r>
+      </w:hyperlink>
+    </w:p>
+    <w:p>
+      <w:pPr>
+        <w:pStyle w:val="TableofFigures"/>
         <w:tabs>
           <w:tab w:val="right" w:leader="dot" w:pos="9346"/>
         </w:tabs>
         <w:rPr>
           <w:rFonts w:asciiTheme="minorHAnsi" w:eastAsiaTheme="minorEastAsia" w:hAnsiTheme="minorHAnsi" w:cstheme="minorBidi"/>
           <w:noProof/>
-          <w:sz w:val="24"/>
-          <w:szCs w:val="24"/>
-          <w:lang w:eastAsia="ja-JP"/>
-        </w:rPr>
-      </w:pPr>
-      <w:r>
-        <w:rPr>
-          <w:noProof/>
-        </w:rPr>
-        <w:t>Imagen 2: Superposición YCbCr</w:t>
-      </w:r>
-      <w:r>
-        <w:rPr>
-          <w:noProof/>
-        </w:rPr>
-        <w:tab/>
-        <w:t>9</w:t>
-      </w:r>
-    </w:p>
-    <w:p>
-      <w:pPr>
-        <w:pStyle w:val="Tabladeilustraciones"/>
+          <w:sz w:val="22"/>
+          <w:szCs w:val="22"/>
+          <w:lang w:val="en-US" w:eastAsia="en-US"/>
+        </w:rPr>
+      </w:pPr>
+      <w:hyperlink r:id="rId11" w:anchor="_Toc401573214" w:history="1">
+        <w:r>
+          <w:rPr>
+            <w:rStyle w:val="Hyperlink"/>
+            <w:noProof/>
+          </w:rPr>
+          <w:t>Imagen 2: Superposición “YCbCr”</w:t>
+        </w:r>
+        <w:r>
+          <w:rPr>
+            <w:noProof/>
+            <w:webHidden/>
+          </w:rPr>
+          <w:tab/>
+        </w:r>
+        <w:r>
+          <w:rPr>
+            <w:noProof/>
+            <w:webHidden/>
+          </w:rPr>
+          <w:fldChar w:fldCharType="begin"/>
+        </w:r>
+        <w:r>
+          <w:rPr>
+            <w:noProof/>
+            <w:webHidden/>
+          </w:rPr>
+          <w:instrText xml:space="preserve"> PAGEREF _Toc401573214 \h </w:instrText>
+        </w:r>
+        <w:r>
+          <w:rPr>
+            <w:noProof/>
+            <w:webHidden/>
+          </w:rPr>
+        </w:r>
+        <w:r>
+          <w:rPr>
+            <w:noProof/>
+            <w:webHidden/>
+          </w:rPr>
+          <w:fldChar w:fldCharType="separate"/>
+        </w:r>
+        <w:r>
+          <w:rPr>
+            <w:noProof/>
+            <w:webHidden/>
+          </w:rPr>
+          <w:t>10</w:t>
+        </w:r>
+        <w:r>
+          <w:rPr>
+            <w:noProof/>
+            <w:webHidden/>
+          </w:rPr>
+          <w:fldChar w:fldCharType="end"/>
+        </w:r>
+      </w:hyperlink>
+    </w:p>
+    <w:p>
+      <w:pPr>
+        <w:pStyle w:val="TableofFigures"/>
         <w:tabs>
           <w:tab w:val="right" w:leader="dot" w:pos="9346"/>
         </w:tabs>
         <w:rPr>
           <w:rFonts w:asciiTheme="minorHAnsi" w:eastAsiaTheme="minorEastAsia" w:hAnsiTheme="minorHAnsi" w:cstheme="minorBidi"/>
           <w:noProof/>
-          <w:sz w:val="24"/>
-          <w:szCs w:val="24"/>
-          <w:lang w:eastAsia="ja-JP"/>
-        </w:rPr>
-      </w:pPr>
-      <w:r>
-        <w:rPr>
-          <w:noProof/>
-        </w:rPr>
-        <w:t>Imagen 3: YCbCr</w:t>
-      </w:r>
-      <w:r>
-        <w:rPr>
-          <w:noProof/>
-        </w:rPr>
-        <w:tab/>
-      </w:r>
-      <w:r>
-        <w:rPr>
-          <w:noProof/>
-        </w:rPr>
-        <w:t>10</w:t>
-      </w:r>
-    </w:p>
-    <w:p>
-      <w:pPr>
-        <w:pStyle w:val="Tabladeilustraciones"/>
+          <w:sz w:val="22"/>
+          <w:szCs w:val="22"/>
+          <w:lang w:val="en-US" w:eastAsia="en-US"/>
+        </w:rPr>
+      </w:pPr>
+      <w:hyperlink r:id="rId12" w:anchor="_Toc401573215" w:history="1">
+        <w:r>
+          <w:rPr>
+            <w:rStyle w:val="Hyperlink"/>
+            <w:noProof/>
+          </w:rPr>
+          <w:t>Imagen 3: Superposición "YCbCr"</w:t>
+        </w:r>
+        <w:r>
+          <w:rPr>
+            <w:noProof/>
+            <w:webHidden/>
+          </w:rPr>
+          <w:tab/>
+        </w:r>
+        <w:r>
+          <w:rPr>
+            <w:noProof/>
+            <w:webHidden/>
+          </w:rPr>
+          <w:fldChar w:fldCharType="begin"/>
+        </w:r>
+        <w:r>
+          <w:rPr>
+            <w:noProof/>
+            <w:webHidden/>
+          </w:rPr>
+          <w:instrText xml:space="preserve"> PAGEREF _Toc401573215 \h </w:instrText>
+        </w:r>
+        <w:r>
+          <w:rPr>
+            <w:noProof/>
+            <w:webHidden/>
+          </w:rPr>
+        </w:r>
+        <w:r>
+          <w:rPr>
+            <w:noProof/>
+            <w:webHidden/>
+          </w:rPr>
+          <w:fldChar w:fldCharType="separate"/>
+        </w:r>
+        <w:r>
+          <w:rPr>
+            <w:noProof/>
+            <w:webHidden/>
+          </w:rPr>
+          <w:t>10</w:t>
+        </w:r>
+        <w:r>
+          <w:rPr>
+            <w:noProof/>
+            <w:webHidden/>
+          </w:rPr>
+          <w:fldChar w:fldCharType="end"/>
+        </w:r>
+      </w:hyperlink>
+    </w:p>
+    <w:p>
+      <w:pPr>
+        <w:pStyle w:val="TableofFigures"/>
         <w:tabs>
           <w:tab w:val="right" w:leader="dot" w:pos="9346"/>
         </w:tabs>
         <w:rPr>
           <w:rFonts w:asciiTheme="minorHAnsi" w:eastAsiaTheme="minorEastAsia" w:hAnsiTheme="minorHAnsi" w:cstheme="minorBidi"/>
           <w:noProof/>
-          <w:sz w:val="24"/>
-          <w:szCs w:val="24"/>
-          <w:lang w:eastAsia="ja-JP"/>
-        </w:rPr>
-      </w:pPr>
-      <w:r>
-        <w:rPr>
+          <w:sz w:val="22"/>
+          <w:szCs w:val="22"/>
+          <w:lang w:val="en-US" w:eastAsia="en-US"/>
+        </w:rPr>
+      </w:pPr>
+      <w:hyperlink w:anchor="_Toc401573216" w:history="1">
+        <w:r>
+          <w:rPr>
+            <w:rStyle w:val="Hyperlink"/>
+            <w:noProof/>
+          </w:rPr>
+          <w:t>Imagen 4: YCbCr</w:t>
+        </w:r>
+        <w:r>
+          <w:rPr>
+            <w:noProof/>
+            <w:webHidden/>
+          </w:rPr>
+          <w:tab/>
+        </w:r>
+        <w:r>
+          <w:rPr>
+            <w:noProof/>
+            <w:webHidden/>
+          </w:rPr>
+          <w:fldChar w:fldCharType="begin"/>
+        </w:r>
+        <w:r>
+          <w:rPr>
+            <w:noProof/>
+            <w:webHidden/>
+          </w:rPr>
+          <w:instrText xml:space="preserve"> PAGEREF _Toc401573216 \h </w:instrText>
+        </w:r>
+        <w:r>
+          <w:rPr>
+            <w:noProof/>
+            <w:webHidden/>
+          </w:rPr>
+        </w:r>
+        <w:r>
+          <w:rPr>
+            <w:noProof/>
+            <w:webHidden/>
+          </w:rPr>
+          <w:fldChar w:fldCharType="separate"/>
+        </w:r>
+        <w:r>
+          <w:rPr>
+            <w:noProof/>
+            <w:webHidden/>
+          </w:rPr>
+          <w:t>11</w:t>
+        </w:r>
+        <w:r>
+          <w:rPr>
+            <w:noProof/>
+            <w:webHidden/>
+          </w:rPr>
+          <w:fldChar w:fldCharType="end"/>
+        </w:r>
+      </w:hyperlink>
+    </w:p>
+    <w:p>
+      <w:pPr>
+        <w:pStyle w:val="TableofFigures"/>
+        <w:tabs>
+          <w:tab w:val="right" w:leader="dot" w:pos="9346"/>
+        </w:tabs>
+        <w:rPr>
+          <w:rFonts w:asciiTheme="minorHAnsi" w:eastAsiaTheme="minorEastAsia" w:hAnsiTheme="minorHAnsi" w:cstheme="minorBidi"/>
           <w:noProof/>
-        </w:rPr>
-        <w:t>Imagen 4: Diagrama del proceso</w:t>
-      </w:r>
-      <w:r>
-        <w:rPr>
-          <w:noProof/>
-        </w:rPr>
-        <w:tab/>
-      </w:r>
-      <w:r>
-        <w:rPr>
-          <w:noProof/>
-        </w:rPr>
-        <w:fldChar w:fldCharType="begin"/>
-      </w:r>
-      <w:r>
-        <w:rPr>
-          <w:noProof/>
-        </w:rPr>
-        <w:instrText xml:space="preserve"> PAGEREF _Toc274863061 \h </w:instrText>
-      </w:r>
-      <w:r>
-        <w:rPr>
-          <w:noProof/>
-        </w:rPr>
-      </w:r>
-      <w:r>
-        <w:rPr>
-          <w:noProof/>
-        </w:rPr>
-        <w:fldChar w:fldCharType="separate"/>
-      </w:r>
-      <w:r>
-        <w:rPr>
-          <w:noProof/>
-        </w:rPr>
-        <w:t>13</w:t>
-      </w:r>
-      <w:r>
-        <w:rPr>
-          <w:noProof/>
-        </w:rPr>
-        <w:fldChar w:fldCharType="end"/>
-      </w:r>
+          <w:sz w:val="22"/>
+          <w:szCs w:val="22"/>
+          <w:lang w:val="en-US" w:eastAsia="en-US"/>
+        </w:rPr>
+      </w:pPr>
+      <w:hyperlink r:id="rId13" w:anchor="_Toc401573217" w:history="1">
+        <w:r>
+          <w:rPr>
+            <w:rStyle w:val="Hyperlink"/>
+            <w:noProof/>
+          </w:rPr>
+          <w:t>Imagen 5: Diagrama del tratamiento multimedia por parte de FFmpeg</w:t>
+        </w:r>
+        <w:r>
+          <w:rPr>
+            <w:noProof/>
+            <w:webHidden/>
+          </w:rPr>
+          <w:tab/>
+        </w:r>
+        <w:r>
+          <w:rPr>
+            <w:noProof/>
+            <w:webHidden/>
+          </w:rPr>
+          <w:fldChar w:fldCharType="begin"/>
+        </w:r>
+        <w:r>
+          <w:rPr>
+            <w:noProof/>
+            <w:webHidden/>
+          </w:rPr>
+          <w:instrText xml:space="preserve"> PAGEREF _Toc401573217 \h </w:instrText>
+        </w:r>
+        <w:r>
+          <w:rPr>
+            <w:noProof/>
+            <w:webHidden/>
+          </w:rPr>
+        </w:r>
+        <w:r>
+          <w:rPr>
+            <w:noProof/>
+            <w:webHidden/>
+          </w:rPr>
+          <w:fldChar w:fldCharType="separate"/>
+        </w:r>
+        <w:r>
+          <w:rPr>
+            <w:noProof/>
+            <w:webHidden/>
+          </w:rPr>
+          <w:t>15</w:t>
+        </w:r>
+        <w:r>
+          <w:rPr>
+            <w:noProof/>
+            <w:webHidden/>
+          </w:rPr>
+          <w:fldChar w:fldCharType="end"/>
+        </w:r>
+      </w:hyperlink>
     </w:p>
     <w:p>
       <w:pPr>
@@ -3919,7 +4153,7 @@
     </w:p>
     <w:tbl>
       <w:tblPr>
-        <w:tblStyle w:val="Tablaconcuadrcula"/>
+        <w:tblStyle w:val="TableGrid"/>
         <w:tblW w:w="0" w:type="auto"/>
         <w:tblInd w:w="1242" w:type="dxa"/>
         <w:tblLook w:val="04A0" w:firstRow="1" w:lastRow="0" w:firstColumn="1" w:lastColumn="0" w:noHBand="0" w:noVBand="1"/>
@@ -4345,8 +4579,8 @@
       <w:pPr>
         <w:ind w:left="792"/>
         <w:sectPr>
-          <w:headerReference w:type="default" r:id="rId11"/>
-          <w:footerReference w:type="default" r:id="rId12"/>
+          <w:headerReference w:type="default" r:id="rId14"/>
+          <w:footerReference w:type="default" r:id="rId15"/>
           <w:pgSz w:w="11906" w:h="16838"/>
           <w:pgMar w:top="1417" w:right="849" w:bottom="1417" w:left="1701" w:header="709" w:footer="709" w:gutter="0"/>
           <w:cols w:space="709"/>
@@ -4356,7 +4590,7 @@
     </w:p>
     <w:p>
       <w:pPr>
-        <w:pStyle w:val="Ttulo1"/>
+        <w:pStyle w:val="Heading1"/>
         <w:numPr>
           <w:ilvl w:val="0"/>
           <w:numId w:val="3"/>
@@ -4365,6 +4599,7 @@
       <w:bookmarkStart w:id="1" w:name="_Toc272426774"/>
       <w:bookmarkStart w:id="2" w:name="_Toc274944817"/>
       <w:r>
+        <w:lastRenderedPageBreak/>
         <w:t>INTRODUCCIÓN</w:t>
       </w:r>
       <w:bookmarkEnd w:id="1"/>
@@ -4902,7 +5137,7 @@
     </w:p>
     <w:p>
       <w:pPr>
-        <w:pStyle w:val="Prrafodelista"/>
+        <w:pStyle w:val="ListParagraph"/>
         <w:numPr>
           <w:ilvl w:val="0"/>
           <w:numId w:val="17"/>
@@ -4930,7 +5165,7 @@
     </w:p>
     <w:p>
       <w:pPr>
-        <w:pStyle w:val="Prrafodelista"/>
+        <w:pStyle w:val="ListParagraph"/>
         <w:ind w:left="784"/>
         <w:jc w:val="both"/>
         <w:rPr>
@@ -4941,7 +5176,7 @@
     </w:p>
     <w:p>
       <w:pPr>
-        <w:pStyle w:val="Prrafodelista"/>
+        <w:pStyle w:val="ListParagraph"/>
         <w:numPr>
           <w:ilvl w:val="0"/>
           <w:numId w:val="17"/>
@@ -4990,7 +5225,7 @@
     </w:p>
     <w:p>
       <w:pPr>
-        <w:pStyle w:val="Prrafodelista"/>
+        <w:pStyle w:val="ListParagraph"/>
         <w:ind w:left="784"/>
         <w:jc w:val="both"/>
         <w:rPr>
@@ -5001,7 +5236,7 @@
     </w:p>
     <w:p>
       <w:pPr>
-        <w:pStyle w:val="Prrafodelista"/>
+        <w:pStyle w:val="ListParagraph"/>
         <w:numPr>
           <w:ilvl w:val="0"/>
           <w:numId w:val="17"/>
@@ -5052,7 +5287,7 @@
     </w:p>
     <w:p>
       <w:pPr>
-        <w:pStyle w:val="Prrafodelista"/>
+        <w:pStyle w:val="ListParagraph"/>
         <w:numPr>
           <w:ilvl w:val="0"/>
           <w:numId w:val="17"/>
@@ -5110,7 +5345,7 @@
     </w:p>
     <w:p>
       <w:pPr>
-        <w:pStyle w:val="Prrafodelista"/>
+        <w:pStyle w:val="ListParagraph"/>
         <w:numPr>
           <w:ilvl w:val="0"/>
           <w:numId w:val="17"/>
@@ -5140,10 +5375,11 @@
     </w:p>
     <w:p>
       <w:pPr>
-        <w:pStyle w:val="Ttulo2"/>
+        <w:pStyle w:val="Heading2"/>
       </w:pPr>
       <w:bookmarkStart w:id="3" w:name="_Toc274944818"/>
       <w:r>
+        <w:lastRenderedPageBreak/>
         <w:t>Cliente</w:t>
       </w:r>
       <w:bookmarkEnd w:id="3"/>
@@ -5564,12 +5800,13 @@
     </w:p>
     <w:p>
       <w:pPr>
-        <w:pStyle w:val="Ttulo1"/>
+        <w:pStyle w:val="Heading1"/>
         <w:ind w:left="426" w:hanging="426"/>
       </w:pPr>
       <w:bookmarkStart w:id="4" w:name="_Toc272426775"/>
       <w:bookmarkStart w:id="5" w:name="_Toc274944819"/>
       <w:r>
+        <w:lastRenderedPageBreak/>
         <w:t>ALCANCE</w:t>
       </w:r>
       <w:r>
@@ -5584,7 +5821,7 @@
     <w:p/>
     <w:p>
       <w:pPr>
-        <w:pStyle w:val="Ttulo2"/>
+        <w:pStyle w:val="Heading2"/>
         <w:ind w:left="709" w:hanging="709"/>
       </w:pPr>
       <w:bookmarkStart w:id="7" w:name="_Toc274944820"/>
@@ -5747,7 +5984,7 @@
     </w:p>
     <w:p>
       <w:pPr>
-        <w:pStyle w:val="Prrafodelista"/>
+        <w:pStyle w:val="ListParagraph"/>
         <w:numPr>
           <w:ilvl w:val="0"/>
           <w:numId w:val="4"/>
@@ -5842,7 +6079,7 @@
     </w:p>
     <w:p>
       <w:pPr>
-        <w:pStyle w:val="Prrafodelista"/>
+        <w:pStyle w:val="ListParagraph"/>
         <w:numPr>
           <w:ilvl w:val="0"/>
           <w:numId w:val="4"/>
@@ -5886,7 +6123,7 @@
     </w:p>
     <w:p>
       <w:pPr>
-        <w:pStyle w:val="Prrafodelista"/>
+        <w:pStyle w:val="ListParagraph"/>
         <w:numPr>
           <w:ilvl w:val="1"/>
           <w:numId w:val="6"/>
@@ -5907,7 +6144,7 @@
     </w:p>
     <w:p>
       <w:pPr>
-        <w:pStyle w:val="Prrafodelista"/>
+        <w:pStyle w:val="ListParagraph"/>
         <w:numPr>
           <w:ilvl w:val="1"/>
           <w:numId w:val="6"/>
@@ -5928,7 +6165,7 @@
     </w:p>
     <w:p>
       <w:pPr>
-        <w:pStyle w:val="Prrafodelista"/>
+        <w:pStyle w:val="ListParagraph"/>
         <w:numPr>
           <w:ilvl w:val="1"/>
           <w:numId w:val="6"/>
@@ -5949,7 +6186,7 @@
     </w:p>
     <w:p>
       <w:pPr>
-        <w:pStyle w:val="Prrafodelista"/>
+        <w:pStyle w:val="ListParagraph"/>
         <w:numPr>
           <w:ilvl w:val="1"/>
           <w:numId w:val="6"/>
@@ -5970,7 +6207,7 @@
     </w:p>
     <w:p>
       <w:pPr>
-        <w:pStyle w:val="Prrafodelista"/>
+        <w:pStyle w:val="ListParagraph"/>
         <w:numPr>
           <w:ilvl w:val="1"/>
           <w:numId w:val="6"/>
@@ -5991,7 +6228,7 @@
     </w:p>
     <w:p>
       <w:pPr>
-        <w:pStyle w:val="Prrafodelista"/>
+        <w:pStyle w:val="ListParagraph"/>
         <w:numPr>
           <w:ilvl w:val="1"/>
           <w:numId w:val="6"/>
@@ -6183,7 +6420,7 @@
     </w:p>
     <w:p>
       <w:pPr>
-        <w:pStyle w:val="Ttulo2"/>
+        <w:pStyle w:val="Heading2"/>
         <w:ind w:left="709" w:hanging="709"/>
       </w:pPr>
       <w:bookmarkStart w:id="8" w:name="_Toc274944821"/>
@@ -6356,7 +6593,7 @@
     </w:p>
     <w:p>
       <w:pPr>
-        <w:pStyle w:val="Prrafodelista"/>
+        <w:pStyle w:val="ListParagraph"/>
         <w:numPr>
           <w:ilvl w:val="0"/>
           <w:numId w:val="5"/>
@@ -6384,17 +6621,17 @@
     </w:p>
     <w:p>
       <w:pPr>
-        <w:pStyle w:val="Prrafodelista"/>
-        <w:jc w:val="both"/>
-        <w:rPr>
-          <w:sz w:val="24"/>
-          <w:szCs w:val="24"/>
-        </w:rPr>
-      </w:pPr>
-    </w:p>
-    <w:p>
-      <w:pPr>
-        <w:pStyle w:val="Prrafodelista"/>
+        <w:pStyle w:val="ListParagraph"/>
+        <w:jc w:val="both"/>
+        <w:rPr>
+          <w:sz w:val="24"/>
+          <w:szCs w:val="24"/>
+        </w:rPr>
+      </w:pPr>
+    </w:p>
+    <w:p>
+      <w:pPr>
+        <w:pStyle w:val="ListParagraph"/>
         <w:numPr>
           <w:ilvl w:val="0"/>
           <w:numId w:val="5"/>
@@ -6410,6 +6647,7 @@
           <w:sz w:val="24"/>
           <w:szCs w:val="24"/>
         </w:rPr>
+        <w:lastRenderedPageBreak/>
         <w:t>La obtención de las tres instancias audiovisuales, es decir el video de la pantalla principal, el video de la pantalla au</w:t>
       </w:r>
       <w:r>
@@ -6466,7 +6704,7 @@
     </w:p>
     <w:p>
       <w:pPr>
-        <w:pStyle w:val="Prrafodelista"/>
+        <w:pStyle w:val="ListParagraph"/>
         <w:numPr>
           <w:ilvl w:val="0"/>
           <w:numId w:val="5"/>
@@ -6487,17 +6725,17 @@
     </w:p>
     <w:p>
       <w:pPr>
-        <w:pStyle w:val="Prrafodelista"/>
-        <w:jc w:val="both"/>
-        <w:rPr>
-          <w:sz w:val="24"/>
-          <w:szCs w:val="24"/>
-        </w:rPr>
-      </w:pPr>
-    </w:p>
-    <w:p>
-      <w:pPr>
-        <w:pStyle w:val="Prrafodelista"/>
+        <w:pStyle w:val="ListParagraph"/>
+        <w:jc w:val="both"/>
+        <w:rPr>
+          <w:sz w:val="24"/>
+          <w:szCs w:val="24"/>
+        </w:rPr>
+      </w:pPr>
+    </w:p>
+    <w:p>
+      <w:pPr>
+        <w:pStyle w:val="ListParagraph"/>
         <w:numPr>
           <w:ilvl w:val="0"/>
           <w:numId w:val="5"/>
@@ -6548,7 +6786,7 @@
     </w:p>
     <w:p>
       <w:pPr>
-        <w:pStyle w:val="Prrafodelista"/>
+        <w:pStyle w:val="ListParagraph"/>
         <w:numPr>
           <w:ilvl w:val="0"/>
           <w:numId w:val="5"/>
@@ -6620,7 +6858,7 @@
     </w:p>
     <w:p>
       <w:pPr>
-        <w:pStyle w:val="Prrafodelista"/>
+        <w:pStyle w:val="ListParagraph"/>
         <w:jc w:val="both"/>
         <w:rPr>
           <w:sz w:val="24"/>
@@ -6635,10 +6873,11 @@
     </w:p>
     <w:p>
       <w:pPr>
-        <w:pStyle w:val="Ttulo1"/>
+        <w:pStyle w:val="Heading1"/>
       </w:pPr>
       <w:bookmarkStart w:id="9" w:name="_Toc274944822"/>
       <w:r>
+        <w:lastRenderedPageBreak/>
         <w:t>ANALISIS DE LAS ESPECIFICACIONES</w:t>
       </w:r>
       <w:bookmarkEnd w:id="9"/>
@@ -6647,7 +6886,7 @@
     <w:p/>
     <w:p>
       <w:pPr>
-        <w:pStyle w:val="Ttulo2"/>
+        <w:pStyle w:val="Heading2"/>
       </w:pPr>
       <w:bookmarkStart w:id="10" w:name="_Toc274944823"/>
       <w:r>
@@ -6687,7 +6926,7 @@
     </w:p>
     <w:p>
       <w:pPr>
-        <w:pStyle w:val="Prrafodelista"/>
+        <w:pStyle w:val="ListParagraph"/>
         <w:numPr>
           <w:ilvl w:val="0"/>
           <w:numId w:val="7"/>
@@ -6722,17 +6961,17 @@
     </w:p>
     <w:p>
       <w:pPr>
-        <w:pStyle w:val="Prrafodelista"/>
-        <w:jc w:val="both"/>
-        <w:rPr>
-          <w:sz w:val="24"/>
-          <w:szCs w:val="24"/>
-        </w:rPr>
-      </w:pPr>
-    </w:p>
-    <w:p>
-      <w:pPr>
-        <w:pStyle w:val="Prrafodelista"/>
+        <w:pStyle w:val="ListParagraph"/>
+        <w:jc w:val="both"/>
+        <w:rPr>
+          <w:sz w:val="24"/>
+          <w:szCs w:val="24"/>
+        </w:rPr>
+      </w:pPr>
+    </w:p>
+    <w:p>
+      <w:pPr>
+        <w:pStyle w:val="ListParagraph"/>
         <w:numPr>
           <w:ilvl w:val="0"/>
           <w:numId w:val="7"/>
@@ -6813,6 +7052,7 @@
           <w:noProof/>
           <w:sz w:val="24"/>
           <w:szCs w:val="24"/>
+          <w:lang w:val="en-US" w:eastAsia="en-US"/>
         </w:rPr>
         <w:drawing>
           <wp:inline distT="0" distB="0" distL="0" distR="0" wp14:anchorId="043E1C6D" wp14:editId="5DD52569">
@@ -6832,7 +7072,7 @@
                     </pic:cNvPicPr>
                   </pic:nvPicPr>
                   <pic:blipFill>
-                    <a:blip r:embed="rId13">
+                    <a:blip r:embed="rId16">
                       <a:extLst>
                         <a:ext uri="{28A0092B-C50C-407E-A947-70E740481C1C}">
                           <a14:useLocalDpi xmlns:a14="http://schemas.microsoft.com/office/drawing/2010/main" val="0"/>
@@ -6866,146 +7106,299 @@
     </w:p>
     <w:p>
       <w:pPr>
-        <w:pStyle w:val="Epgrafe"/>
+        <w:pStyle w:val="Caption"/>
         <w:jc w:val="center"/>
-        <w:rPr>
-          <w:sz w:val="24"/>
-          <w:szCs w:val="24"/>
-        </w:rPr>
-      </w:pPr>
-      <w:bookmarkStart w:id="11" w:name="_Toc274862951"/>
-      <w:bookmarkStart w:id="12" w:name="_Toc274863059"/>
+      </w:pPr>
+      <w:bookmarkStart w:id="11" w:name="_Toc401573213"/>
       <w:r>
         <w:t xml:space="preserve">Imagen </w:t>
       </w:r>
-      <w:fldSimple w:instr=" SEQ Imagen \* ARABIC ">
-        <w:r>
-          <w:rPr>
-            <w:noProof/>
-          </w:rPr>
-          <w:t>1</w:t>
-        </w:r>
-        <w:bookmarkEnd w:id="11"/>
-      </w:fldSimple>
+      <w:r>
+        <w:fldChar w:fldCharType="begin"/>
+      </w:r>
+      <w:r>
+        <w:instrText xml:space="preserve"> SEQ Imagen \* ARABIC </w:instrText>
+      </w:r>
+      <w:r>
+        <w:fldChar w:fldCharType="separate"/>
+      </w:r>
       <w:r>
         <w:rPr>
           <w:noProof/>
         </w:rPr>
-        <w:t>: Arquitectura común de POS REPRO</w:t>
+        <w:t>1</w:t>
+      </w:r>
+      <w:r>
+        <w:rPr>
+          <w:noProof/>
+        </w:rPr>
+        <w:fldChar w:fldCharType="end"/>
+      </w:r>
+      <w:r>
+        <w:t>: Arquitectura común POS REPRO</w:t>
+      </w:r>
+      <w:bookmarkEnd w:id="11"/>
+    </w:p>
+    <w:p>
+      <w:pPr>
+        <w:rPr>
+          <w:sz w:val="24"/>
+          <w:szCs w:val="24"/>
+        </w:rPr>
+      </w:pPr>
+    </w:p>
+    <w:p>
+      <w:pPr>
+        <w:jc w:val="both"/>
+        <w:rPr>
+          <w:sz w:val="24"/>
+          <w:szCs w:val="24"/>
+        </w:rPr>
+      </w:pPr>
+      <w:r>
+        <w:rPr>
+          <w:sz w:val="24"/>
+          <w:szCs w:val="24"/>
+        </w:rPr>
+        <w:t>Estas posiciones ac</w:t>
+      </w:r>
+      <w:r>
+        <w:rPr>
+          <w:sz w:val="24"/>
+          <w:szCs w:val="24"/>
+        </w:rPr>
+        <w:t>t</w:t>
+      </w:r>
+      <w:r>
+        <w:rPr>
+          <w:sz w:val="24"/>
+          <w:szCs w:val="24"/>
+        </w:rPr>
+        <w:t xml:space="preserve">ualmente trabajan sobre el sistema operativo </w:t>
+      </w:r>
+      <w:proofErr w:type="spellStart"/>
+      <w:r>
+        <w:rPr>
+          <w:sz w:val="24"/>
+          <w:szCs w:val="24"/>
+        </w:rPr>
+        <w:t>RedHat</w:t>
+      </w:r>
+      <w:proofErr w:type="spellEnd"/>
+      <w:r>
+        <w:rPr>
+          <w:sz w:val="24"/>
+          <w:szCs w:val="24"/>
+        </w:rPr>
+        <w:t xml:space="preserve"> Enterprise 5.0 aunque la intención es actualizarlas a </w:t>
+      </w:r>
+      <w:r>
+        <w:rPr>
+          <w:sz w:val="24"/>
+          <w:szCs w:val="24"/>
+        </w:rPr>
+        <w:t>la versión</w:t>
+      </w:r>
+      <w:r>
+        <w:rPr>
+          <w:sz w:val="24"/>
+          <w:szCs w:val="24"/>
+        </w:rPr>
+        <w:t xml:space="preserve"> 6.0. Es habitual que vayan montadas sobre procesadores SPARC.</w:t>
+      </w:r>
+    </w:p>
+    <w:p>
+      <w:pPr>
+        <w:jc w:val="both"/>
+        <w:rPr>
+          <w:sz w:val="24"/>
+          <w:szCs w:val="24"/>
+        </w:rPr>
+      </w:pPr>
+      <w:r>
+        <w:rPr>
+          <w:sz w:val="24"/>
+          <w:szCs w:val="24"/>
+        </w:rPr>
+        <w:t xml:space="preserve">En estas posiciones </w:t>
+      </w:r>
+      <w:proofErr w:type="spellStart"/>
+      <w:r>
+        <w:rPr>
+          <w:sz w:val="24"/>
+          <w:szCs w:val="24"/>
+        </w:rPr>
+        <w:t>RedHat</w:t>
+      </w:r>
+      <w:proofErr w:type="spellEnd"/>
+      <w:r>
+        <w:rPr>
+          <w:sz w:val="24"/>
+          <w:szCs w:val="24"/>
+        </w:rPr>
+        <w:t xml:space="preserve"> se emplean señales digitales (DVI-I y DVI-DL).</w:t>
+      </w:r>
+    </w:p>
+    <w:p>
+      <w:pPr>
+        <w:jc w:val="both"/>
+        <w:rPr>
+          <w:sz w:val="24"/>
+          <w:szCs w:val="24"/>
+        </w:rPr>
+      </w:pPr>
+    </w:p>
+    <w:p>
+      <w:pPr>
+        <w:jc w:val="both"/>
+        <w:rPr>
+          <w:sz w:val="24"/>
+          <w:szCs w:val="24"/>
+        </w:rPr>
+      </w:pPr>
+    </w:p>
+    <w:p>
+      <w:pPr>
+        <w:pStyle w:val="Heading2"/>
+      </w:pPr>
+      <w:bookmarkStart w:id="12" w:name="_Toc274944824"/>
+      <w:r>
+        <w:t>Grabación</w:t>
       </w:r>
       <w:bookmarkEnd w:id="12"/>
     </w:p>
-    <w:p>
-      <w:pPr>
-        <w:rPr>
-          <w:sz w:val="24"/>
-          <w:szCs w:val="24"/>
-        </w:rPr>
-      </w:pPr>
-    </w:p>
-    <w:p>
-      <w:pPr>
-        <w:jc w:val="both"/>
-        <w:rPr>
-          <w:sz w:val="24"/>
-          <w:szCs w:val="24"/>
-        </w:rPr>
-      </w:pPr>
-      <w:r>
-        <w:rPr>
-          <w:sz w:val="24"/>
-          <w:szCs w:val="24"/>
-        </w:rPr>
-        <w:t>Estas posiciones ac</w:t>
-      </w:r>
-      <w:r>
-        <w:rPr>
-          <w:sz w:val="24"/>
-          <w:szCs w:val="24"/>
-        </w:rPr>
-        <w:t>t</w:t>
-      </w:r>
-      <w:r>
-        <w:rPr>
-          <w:sz w:val="24"/>
-          <w:szCs w:val="24"/>
-        </w:rPr>
-        <w:t xml:space="preserve">ualmente trabajan sobre el sistema operativo </w:t>
-      </w:r>
-      <w:proofErr w:type="spellStart"/>
-      <w:r>
-        <w:rPr>
-          <w:sz w:val="24"/>
-          <w:szCs w:val="24"/>
-        </w:rPr>
-        <w:t>RedHat</w:t>
-      </w:r>
-      <w:proofErr w:type="spellEnd"/>
-      <w:r>
-        <w:rPr>
-          <w:sz w:val="24"/>
-          <w:szCs w:val="24"/>
-        </w:rPr>
-        <w:t xml:space="preserve"> Enterprise 5.0 aunque la intención es actualizarlas a las versión 6.0. Es habitual que vayan montadas sobre procesadores SPARC.</w:t>
-      </w:r>
-    </w:p>
-    <w:p>
-      <w:pPr>
-        <w:jc w:val="both"/>
-        <w:rPr>
-          <w:sz w:val="24"/>
-          <w:szCs w:val="24"/>
-        </w:rPr>
-      </w:pPr>
-      <w:r>
-        <w:rPr>
-          <w:sz w:val="24"/>
-          <w:szCs w:val="24"/>
-        </w:rPr>
-        <w:t xml:space="preserve">En estas posiciones </w:t>
-      </w:r>
-      <w:proofErr w:type="spellStart"/>
-      <w:r>
-        <w:rPr>
-          <w:sz w:val="24"/>
-          <w:szCs w:val="24"/>
-        </w:rPr>
-        <w:t>RedHat</w:t>
-      </w:r>
-      <w:proofErr w:type="spellEnd"/>
-      <w:r>
-        <w:rPr>
-          <w:sz w:val="24"/>
-          <w:szCs w:val="24"/>
-        </w:rPr>
-        <w:t xml:space="preserve"> se emplean señales digitales (DVI-I y DVI-DL).</w:t>
-      </w:r>
-    </w:p>
-    <w:p>
-      <w:pPr>
-        <w:jc w:val="both"/>
-        <w:rPr>
-          <w:sz w:val="24"/>
-          <w:szCs w:val="24"/>
-        </w:rPr>
-      </w:pPr>
-    </w:p>
-    <w:p>
-      <w:pPr>
-        <w:jc w:val="both"/>
-        <w:rPr>
-          <w:sz w:val="24"/>
-          <w:szCs w:val="24"/>
-        </w:rPr>
-      </w:pPr>
-    </w:p>
-    <w:p>
-      <w:pPr>
-        <w:pStyle w:val="Ttulo2"/>
-      </w:pPr>
-      <w:bookmarkStart w:id="13" w:name="_Toc274944824"/>
-      <w:r>
-        <w:t>Grabación</w:t>
+    <w:p/>
+    <w:p>
+      <w:pPr>
+        <w:jc w:val="both"/>
+        <w:rPr>
+          <w:sz w:val="24"/>
+          <w:szCs w:val="24"/>
+        </w:rPr>
+      </w:pPr>
+      <w:r>
+        <w:rPr>
+          <w:sz w:val="24"/>
+          <w:szCs w:val="24"/>
+        </w:rPr>
+        <w:t>Puesto que el sistema de comunicación de voz no pertenece al sistema SACTA, no se contempla su grabación en video, no obstante este documento si que contemplará la posibilidad de grabación del audio de entrada y salida.</w:t>
+      </w:r>
+    </w:p>
+    <w:p>
+      <w:pPr>
+        <w:jc w:val="both"/>
+        <w:rPr>
+          <w:sz w:val="24"/>
+          <w:szCs w:val="24"/>
+        </w:rPr>
+      </w:pPr>
+    </w:p>
+    <w:p>
+      <w:pPr>
+        <w:jc w:val="both"/>
+        <w:rPr>
+          <w:sz w:val="24"/>
+          <w:szCs w:val="24"/>
+        </w:rPr>
+      </w:pPr>
+      <w:r>
+        <w:rPr>
+          <w:sz w:val="24"/>
+          <w:szCs w:val="24"/>
+        </w:rPr>
+        <w:lastRenderedPageBreak/>
+        <w:t xml:space="preserve">El monitor primario de los equipos modernos emplea un conector DVI-DL, mientras que los anteriores que corría un Sistema Operativo Solaris, empleaban un conector analógico 5-BNC para recibir la entrada </w:t>
+      </w:r>
+      <w:r>
+        <w:rPr>
+          <w:sz w:val="24"/>
+          <w:szCs w:val="24"/>
+        </w:rPr>
+        <w:t>de 2048x2048</w:t>
+      </w:r>
+      <w:r>
+        <w:rPr>
+          <w:sz w:val="24"/>
+          <w:szCs w:val="24"/>
+        </w:rPr>
+        <w:t xml:space="preserve"> píxeles a 60Hz. La presentación de radar se actualiza cada 4 segundos, aunque también existen eventos, realizados por el controlador como el movimiento del ratón o la activación de menús, que suceden en tiempo real (el ojo humano capta 24 imágenes por segundo).</w:t>
+      </w:r>
+    </w:p>
+    <w:p>
+      <w:pPr>
+        <w:jc w:val="both"/>
+        <w:rPr>
+          <w:sz w:val="24"/>
+          <w:szCs w:val="24"/>
+        </w:rPr>
+      </w:pPr>
+    </w:p>
+    <w:p>
+      <w:pPr>
+        <w:jc w:val="both"/>
+        <w:rPr>
+          <w:sz w:val="24"/>
+          <w:szCs w:val="24"/>
+        </w:rPr>
+      </w:pPr>
+      <w:r>
+        <w:rPr>
+          <w:sz w:val="24"/>
+          <w:szCs w:val="24"/>
+        </w:rPr>
+        <w:t>Si se tiene en cuenta que la velocidad de reacción de un ser humano está en torno a 100ms, no se producirán eventos con más cadencia, por tanto con emplear una configuración que permita captura 10 imágenes por segundo se puede tener una percepción perfectamente real y sin pérdidas de lo que se estaba ejecutando en la posición.</w:t>
+      </w:r>
+    </w:p>
+    <w:p>
+      <w:pPr>
+        <w:jc w:val="both"/>
+        <w:rPr>
+          <w:sz w:val="24"/>
+          <w:szCs w:val="24"/>
+        </w:rPr>
+      </w:pPr>
+    </w:p>
+    <w:p>
+      <w:pPr>
+        <w:jc w:val="both"/>
+        <w:rPr>
+          <w:sz w:val="24"/>
+          <w:szCs w:val="24"/>
+        </w:rPr>
+      </w:pPr>
+      <w:r>
+        <w:rPr>
+          <w:sz w:val="24"/>
+          <w:szCs w:val="24"/>
+        </w:rPr>
+        <w:t xml:space="preserve">Para el monitor auxiliar se extienden las especificaciones del monitor primario, pero adaptadas a las características específicas de este. </w:t>
+      </w:r>
+    </w:p>
+    <w:p>
+      <w:pPr>
+        <w:jc w:val="both"/>
+        <w:rPr>
+          <w:sz w:val="24"/>
+          <w:szCs w:val="24"/>
+        </w:rPr>
+      </w:pPr>
+    </w:p>
+    <w:p>
+      <w:pPr>
+        <w:jc w:val="both"/>
+        <w:rPr>
+          <w:sz w:val="24"/>
+          <w:szCs w:val="24"/>
+        </w:rPr>
+      </w:pPr>
+    </w:p>
+    <w:p>
+      <w:pPr>
+        <w:pStyle w:val="Heading2"/>
+      </w:pPr>
+      <w:bookmarkStart w:id="13" w:name="_Toc274944825"/>
+      <w:r>
+        <w:t>Codificación</w:t>
       </w:r>
       <w:bookmarkEnd w:id="13"/>
     </w:p>
@@ -7023,140 +7416,6 @@
           <w:sz w:val="24"/>
           <w:szCs w:val="24"/>
         </w:rPr>
-        <w:t>Puesto que el sistema de comunicación de voz no pertenece al sistema SACTA, no se contempla su grabación en video, no obstante este documento si que contemplará la posibilidad de grabación del audio de entrada y salida.</w:t>
-      </w:r>
-    </w:p>
-    <w:p>
-      <w:pPr>
-        <w:jc w:val="both"/>
-        <w:rPr>
-          <w:sz w:val="24"/>
-          <w:szCs w:val="24"/>
-        </w:rPr>
-      </w:pPr>
-    </w:p>
-    <w:p>
-      <w:pPr>
-        <w:jc w:val="both"/>
-        <w:rPr>
-          <w:sz w:val="24"/>
-          <w:szCs w:val="24"/>
-        </w:rPr>
-      </w:pPr>
-      <w:r>
-        <w:rPr>
-          <w:sz w:val="24"/>
-          <w:szCs w:val="24"/>
-        </w:rPr>
-        <w:t xml:space="preserve">El monitor primario de los equipos modernos emplea un conector DVI-DL, mientras que los anteriores que corría un Sistema Operativo Solaris, empleaban un conector analógico 5-BNC para recibir la entrada </w:t>
-      </w:r>
-      <w:r>
-        <w:rPr>
-          <w:sz w:val="24"/>
-          <w:szCs w:val="24"/>
-        </w:rPr>
-        <w:t>de 2048x2048</w:t>
-      </w:r>
-      <w:r>
-        <w:rPr>
-          <w:sz w:val="24"/>
-          <w:szCs w:val="24"/>
-        </w:rPr>
-        <w:t xml:space="preserve"> píxeles a 60Hz. La presentación de radar se actualiza cada 4 segundos, aunque también existen eventos, realizados por el controlador como el movimiento del ratón o la activación de menús, que suceden en tiempo real (el ojo humano capta 24 imágenes por segundo).</w:t>
-      </w:r>
-    </w:p>
-    <w:p>
-      <w:pPr>
-        <w:jc w:val="both"/>
-        <w:rPr>
-          <w:sz w:val="24"/>
-          <w:szCs w:val="24"/>
-        </w:rPr>
-      </w:pPr>
-    </w:p>
-    <w:p>
-      <w:pPr>
-        <w:jc w:val="both"/>
-        <w:rPr>
-          <w:sz w:val="24"/>
-          <w:szCs w:val="24"/>
-        </w:rPr>
-      </w:pPr>
-      <w:r>
-        <w:rPr>
-          <w:sz w:val="24"/>
-          <w:szCs w:val="24"/>
-        </w:rPr>
-        <w:t>Si se tiene en cuenta que la velocidad de reacción de un ser humano está en torno a 100ms, no se producirán eventos con más cadencia, por tanto con emplear una configuración que permita captura 10 imágenes por segundo se puede tener una percepción perfectamente real y sin pérdidas de lo que se estaba ejecutando en la posición.</w:t>
-      </w:r>
-    </w:p>
-    <w:p>
-      <w:pPr>
-        <w:jc w:val="both"/>
-        <w:rPr>
-          <w:sz w:val="24"/>
-          <w:szCs w:val="24"/>
-        </w:rPr>
-      </w:pPr>
-    </w:p>
-    <w:p>
-      <w:pPr>
-        <w:jc w:val="both"/>
-        <w:rPr>
-          <w:sz w:val="24"/>
-          <w:szCs w:val="24"/>
-        </w:rPr>
-      </w:pPr>
-      <w:r>
-        <w:rPr>
-          <w:sz w:val="24"/>
-          <w:szCs w:val="24"/>
-        </w:rPr>
-        <w:t xml:space="preserve">Para el monitor auxiliar se extienden las especificaciones del monitor primario, pero adaptadas a las características específicas de este. </w:t>
-      </w:r>
-    </w:p>
-    <w:p>
-      <w:pPr>
-        <w:jc w:val="both"/>
-        <w:rPr>
-          <w:sz w:val="24"/>
-          <w:szCs w:val="24"/>
-        </w:rPr>
-      </w:pPr>
-    </w:p>
-    <w:p>
-      <w:pPr>
-        <w:jc w:val="both"/>
-        <w:rPr>
-          <w:sz w:val="24"/>
-          <w:szCs w:val="24"/>
-        </w:rPr>
-      </w:pPr>
-    </w:p>
-    <w:p>
-      <w:pPr>
-        <w:pStyle w:val="Ttulo2"/>
-      </w:pPr>
-      <w:bookmarkStart w:id="14" w:name="_Toc274944825"/>
-      <w:r>
-        <w:t>Codificación</w:t>
-      </w:r>
-      <w:bookmarkEnd w:id="14"/>
-    </w:p>
-    <w:p/>
-    <w:p>
-      <w:pPr>
-        <w:jc w:val="both"/>
-        <w:rPr>
-          <w:sz w:val="24"/>
-          <w:szCs w:val="24"/>
-        </w:rPr>
-      </w:pPr>
-      <w:r>
-        <w:rPr>
-          <w:sz w:val="24"/>
-          <w:szCs w:val="24"/>
-        </w:rPr>
         <w:t>Resulta un requisito indispensable que la visualización del video sea perfectamente nítida, por lo que la compresión o codificación del video se realice en el tiempo y no en la calidad de la imagen, que deberá ser siempre nativa.</w:t>
       </w:r>
     </w:p>
@@ -7173,9 +7432,10 @@
           <w:noProof/>
           <w:sz w:val="24"/>
           <w:szCs w:val="24"/>
+          <w:lang w:val="en-US" w:eastAsia="en-US"/>
         </w:rPr>
         <w:drawing>
-          <wp:anchor distT="0" distB="0" distL="114300" distR="114300" simplePos="0" relativeHeight="251658240" behindDoc="0" locked="0" layoutInCell="1" allowOverlap="1" wp14:anchorId="5509269A" wp14:editId="41E4D354">
+          <wp:anchor distT="0" distB="0" distL="114300" distR="114300" simplePos="0" relativeHeight="251658240" behindDoc="0" locked="0" layoutInCell="1" allowOverlap="1" wp14:anchorId="5509269A" wp14:editId="4E863DC5">
             <wp:simplePos x="0" y="0"/>
             <wp:positionH relativeFrom="column">
               <wp:posOffset>-27940</wp:posOffset>
@@ -7200,7 +7460,7 @@
                     </pic:cNvPicPr>
                   </pic:nvPicPr>
                   <pic:blipFill>
-                    <a:blip r:embed="rId14">
+                    <a:blip r:embed="rId17">
                       <a:extLst>
                         <a:ext uri="{28A0092B-C50C-407E-A947-70E740481C1C}">
                           <a14:useLocalDpi xmlns:a14="http://schemas.microsoft.com/office/drawing/2010/main" val="0"/>
@@ -7485,6 +7745,165 @@
       <w:r>
         <w:rPr>
           <w:noProof/>
+          <w:lang w:val="en-US" w:eastAsia="en-US"/>
+        </w:rPr>
+        <mc:AlternateContent>
+          <mc:Choice Requires="wps">
+            <w:drawing>
+              <wp:anchor distT="0" distB="0" distL="114300" distR="114300" simplePos="0" relativeHeight="251663360" behindDoc="0" locked="0" layoutInCell="1" allowOverlap="1" wp14:anchorId="44A496EA" wp14:editId="762E71C2">
+                <wp:simplePos x="0" y="0"/>
+                <wp:positionH relativeFrom="column">
+                  <wp:posOffset>-1784985</wp:posOffset>
+                </wp:positionH>
+                <wp:positionV relativeFrom="paragraph">
+                  <wp:posOffset>304165</wp:posOffset>
+                </wp:positionV>
+                <wp:extent cx="1784350" cy="635"/>
+                <wp:effectExtent l="0" t="0" r="6350" b="8255"/>
+                <wp:wrapSquare wrapText="bothSides"/>
+                <wp:docPr id="4" name="Text Box 4"/>
+                <wp:cNvGraphicFramePr/>
+                <a:graphic xmlns:a="http://schemas.openxmlformats.org/drawingml/2006/main">
+                  <a:graphicData uri="http://schemas.microsoft.com/office/word/2010/wordprocessingShape">
+                    <wps:wsp>
+                      <wps:cNvSpPr txBox="1"/>
+                      <wps:spPr>
+                        <a:xfrm>
+                          <a:off x="0" y="0"/>
+                          <a:ext cx="1784350" cy="635"/>
+                        </a:xfrm>
+                        <a:prstGeom prst="rect">
+                          <a:avLst/>
+                        </a:prstGeom>
+                        <a:solidFill>
+                          <a:prstClr val="white"/>
+                        </a:solidFill>
+                        <a:ln>
+                          <a:noFill/>
+                        </a:ln>
+                        <a:effectLst/>
+                      </wps:spPr>
+                      <wps:txbx>
+                        <w:txbxContent>
+                          <w:p>
+                            <w:pPr>
+                              <w:pStyle w:val="Caption"/>
+                              <w:rPr>
+                                <w:noProof/>
+                                <w:sz w:val="24"/>
+                                <w:szCs w:val="24"/>
+                              </w:rPr>
+                            </w:pPr>
+                            <w:bookmarkStart w:id="14" w:name="_Toc401573214"/>
+                            <w:r>
+                              <w:t xml:space="preserve">Imagen </w:t>
+                            </w:r>
+                            <w:r>
+                              <w:fldChar w:fldCharType="begin"/>
+                            </w:r>
+                            <w:r>
+                              <w:instrText xml:space="preserve"> SEQ Imagen \* ARABIC </w:instrText>
+                            </w:r>
+                            <w:r>
+                              <w:fldChar w:fldCharType="separate"/>
+                            </w:r>
+                            <w:r>
+                              <w:rPr>
+                                <w:noProof/>
+                              </w:rPr>
+                              <w:t>2</w:t>
+                            </w:r>
+                            <w:r>
+                              <w:rPr>
+                                <w:noProof/>
+                              </w:rPr>
+                              <w:fldChar w:fldCharType="end"/>
+                            </w:r>
+                            <w:r>
+                              <w:t>: Superposición “</w:t>
+                            </w:r>
+                            <w:proofErr w:type="spellStart"/>
+                            <w:r>
+                              <w:t>YCbCr</w:t>
+                            </w:r>
+                            <w:proofErr w:type="spellEnd"/>
+                            <w:r>
+                              <w:t>”</w:t>
+                            </w:r>
+                            <w:bookmarkEnd w:id="14"/>
+                          </w:p>
+                        </w:txbxContent>
+                      </wps:txbx>
+                      <wps:bodyPr rot="0" spcFirstLastPara="0" vertOverflow="overflow" horzOverflow="overflow" vert="horz" wrap="square" lIns="0" tIns="0" rIns="0" bIns="0" numCol="1" spcCol="0" rtlCol="0" fromWordArt="0" anchor="t" anchorCtr="0" forceAA="0" compatLnSpc="1">
+                        <a:prstTxWarp prst="textNoShape">
+                          <a:avLst/>
+                        </a:prstTxWarp>
+                        <a:spAutoFit/>
+                      </wps:bodyPr>
+                    </wps:wsp>
+                  </a:graphicData>
+                </a:graphic>
+                <wp14:sizeRelH relativeFrom="margin">
+                  <wp14:pctWidth>0</wp14:pctWidth>
+                </wp14:sizeRelH>
+              </wp:anchor>
+            </w:drawing>
+          </mc:Choice>
+          <mc:Fallback>
+            <w:pict>
+              <v:shapetype id="_x0000_t202" coordsize="21600,21600" o:spt="202" path="m,l,21600r21600,l21600,xe">
+                <v:stroke joinstyle="miter"/>
+                <v:path gradientshapeok="t" o:connecttype="rect"/>
+              </v:shapetype>
+              <v:shape id="Text Box 4" o:spid="_x0000_s1026" type="#_x0000_t202" style="position:absolute;left:0;text-align:left;margin-left:-140.55pt;margin-top:23.95pt;width:140.5pt;height:.05pt;z-index:251663360;visibility:visible;mso-wrap-style:square;mso-width-percent:0;mso-wrap-distance-left:9pt;mso-wrap-distance-top:0;mso-wrap-distance-right:9pt;mso-wrap-distance-bottom:0;mso-position-horizontal:absolute;mso-position-horizontal-relative:text;mso-position-vertical:absolute;mso-position-vertical-relative:text;mso-width-percent:0;mso-width-relative:margin;v-text-anchor:top" o:gfxdata="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" stroked="f">
+                <v:textbox style="mso-fit-shape-to-text:t" inset="0,0,0,0">
+                  <w:txbxContent>
+                    <w:p>
+                      <w:pPr>
+                        <w:pStyle w:val="Caption"/>
+                        <w:rPr>
+                          <w:noProof/>
+                          <w:sz w:val="24"/>
+                          <w:szCs w:val="24"/>
+                        </w:rPr>
+                      </w:pPr>
+                      <w:bookmarkStart w:id="14" w:name="_Toc401573214"/>
+                      <w:r>
+                        <w:t xml:space="preserve">Imagen </w:t>
+                      </w:r>
+                      <w:fldSimple w:instr=" SEQ Imagen \* ARABIC ">
+                        <w:r>
+                          <w:rPr>
+                            <w:noProof/>
+                          </w:rPr>
+                          <w:t>2</w:t>
+                        </w:r>
+                      </w:fldSimple>
+                      <w:r>
+                        <w:t>: Superposición “</w:t>
+                      </w:r>
+                      <w:proofErr w:type="spellStart"/>
+                      <w:r>
+                        <w:t>YCbCr</w:t>
+                      </w:r>
+                      <w:proofErr w:type="spellEnd"/>
+                      <w:r>
+                        <w:t>”</w:t>
+                      </w:r>
+                      <w:bookmarkEnd w:id="14"/>
+                    </w:p>
+                  </w:txbxContent>
+                </v:textbox>
+                <w10:wrap type="square"/>
+              </v:shape>
+            </w:pict>
+          </mc:Fallback>
+        </mc:AlternateContent>
+      </w:r>
+      <w:r>
+        <w:rPr>
+          <w:noProof/>
+          <w:lang w:val="en-US" w:eastAsia="en-US"/>
         </w:rPr>
         <mc:AlternateContent>
           <mc:Choice Requires="wps">
@@ -7523,7 +7942,7 @@
                         <a:effectLst/>
                         <a:extLst>
                           <a:ext uri="{C572A759-6A51-4108-AA02-DFA0A04FC94B}">
-                            <ma14:wrappingTextBoxFlag xmlns:ma14="http://schemas.microsoft.com/office/mac/drawingml/2011/main"/>
+                            <ma14:wrappingTextBoxFlag xmlns="" xmlns:mo="http://schemas.microsoft.com/office/mac/office/2008/main" xmlns:mv="urn:schemas-microsoft-com:mac:vml" xmlns:o="urn:schemas-microsoft-com:office:office" xmlns:v="urn:schemas-microsoft-com:vml" xmlns:w10="urn:schemas-microsoft-com:office:word" xmlns:w="http://schemas.openxmlformats.org/wordprocessingml/2006/main" xmlns:ma14="http://schemas.microsoft.com/office/mac/drawingml/2011/main"/>
                           </a:ext>
                         </a:extLst>
                       </wps:spPr>
@@ -7531,11 +7950,12 @@
                         <w:txbxContent>
                           <w:p>
                             <w:pPr>
-                              <w:pStyle w:val="Epgrafe"/>
+                              <w:pStyle w:val="Caption"/>
                               <w:rPr>
                                 <w:noProof/>
                               </w:rPr>
                             </w:pPr>
+                            <w:bookmarkStart w:id="15" w:name="_Toc401573215"/>
                             <w:r>
                               <w:t xml:space="preserve">Imagen </w:t>
                             </w:r>
@@ -7544,7 +7964,7 @@
                                 <w:rPr>
                                   <w:noProof/>
                                 </w:rPr>
-                                <w:t>2</w:t>
+                                <w:t>3</w:t>
                               </w:r>
                             </w:fldSimple>
                             <w:r>
@@ -7558,6 +7978,7 @@
                             <w:r>
                               <w:t>"</w:t>
                             </w:r>
+                            <w:bookmarkEnd w:id="15"/>
                           </w:p>
                         </w:txbxContent>
                       </wps:txbx>
@@ -7578,31 +7999,41 @@
           </mc:Choice>
           <mc:Fallback>
             <w:pict>
-              <v:shapetype id="_x0000_t202" coordsize="21600,21600" o:spt="202" path="m0,0l0,21600,21600,21600,21600,0xe">
-                <v:stroke joinstyle="miter"/>
-                <v:path gradientshapeok="t" o:connecttype="rect"/>
-              </v:shapetype>
-              <v:shape id="Cuadro de texto 1" o:spid="_x0000_s1026" type="#_x0000_t202" style="position:absolute;left:0;text-align:left;margin-left:-140.95pt;margin-top:23.75pt;width:156pt;height:20.35pt;z-index:251660288;visibility:visible;mso-wrap-style:square;mso-width-percent:0;mso-wrap-distance-left:9pt;mso-wrap-distance-top:0;mso-wrap-distance-right:9pt;mso-wrap-distance-bottom:0;mso-position-horizontal:absolute;mso-position-horizontal-relative:text;mso-position-vertical:absolute;mso-position-vertical-relative:text;mso-width-percent:0;mso-width-relative:margin;v-text-anchor:top" o:gfxdata="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" stroked="f">
+              <v:shape id="Cuadro de texto 1" o:spid="_x0000_s1027" type="#_x0000_t202" style="position:absolute;left:0;text-align:left;margin-left:-141pt;margin-top:23.75pt;width:156pt;height:20.35pt;z-index:251660288;visibility:visible;mso-wrap-style:square;mso-width-percent:0;mso-wrap-distance-left:9pt;mso-wrap-distance-top:0;mso-wrap-distance-right:9pt;mso-wrap-distance-bottom:0;mso-position-horizontal:absolute;mso-position-horizontal-relative:text;mso-position-vertical:absolute;mso-position-vertical-relative:text;mso-width-percent:0;mso-width-relative:margin;v-text-anchor:top" o:gfxdata="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" stroked="f">
                 <v:textbox style="mso-fit-shape-to-text:t" inset="0,0,0,0">
                   <w:txbxContent>
                     <w:p>
                       <w:pPr>
-                        <w:pStyle w:val="Epgrafe"/>
+                        <w:pStyle w:val="Caption"/>
                         <w:rPr>
                           <w:noProof/>
                         </w:rPr>
                       </w:pPr>
+                      <w:bookmarkStart w:id="16" w:name="_Toc401573215"/>
                       <w:r>
                         <w:t xml:space="preserve">Imagen </w:t>
                       </w:r>
-                      <w:fldSimple w:instr=" SEQ Imagen \* ARABIC ">
-                        <w:r>
-                          <w:rPr>
-                            <w:noProof/>
-                          </w:rPr>
-                          <w:t>2</w:t>
-                        </w:r>
-                      </w:fldSimple>
+                      <w:r>
+                        <w:fldChar w:fldCharType="begin"/>
+                      </w:r>
+                      <w:r>
+                        <w:instrText xml:space="preserve"> SEQ Imagen \* ARABIC </w:instrText>
+                      </w:r>
+                      <w:r>
+                        <w:fldChar w:fldCharType="separate"/>
+                      </w:r>
+                      <w:r>
+                        <w:rPr>
+                          <w:noProof/>
+                        </w:rPr>
+                        <w:t>3</w:t>
+                      </w:r>
+                      <w:r>
+                        <w:rPr>
+                          <w:noProof/>
+                        </w:rPr>
+                        <w:fldChar w:fldCharType="end"/>
+                      </w:r>
                       <w:r>
                         <w:t>: Superposición "</w:t>
                       </w:r>
@@ -7614,6 +8045,7 @@
                       <w:r>
                         <w:t>"</w:t>
                       </w:r>
+                      <w:bookmarkEnd w:id="16"/>
                     </w:p>
                   </w:txbxContent>
                 </v:textbox>
@@ -7628,7 +8060,15 @@
           <w:sz w:val="24"/>
           <w:szCs w:val="24"/>
         </w:rPr>
-        <w:t>Es decir, al codificar se podría dejar caer la tasa de imágenes por segundo hasta 1-4 (</w:t>
+        <w:t xml:space="preserve">Es decir, al codificar se podría dejar caer la tasa de imágenes por </w:t>
+      </w:r>
+      <w:r>
+        <w:rPr>
+          <w:sz w:val="24"/>
+          <w:szCs w:val="24"/>
+        </w:rPr>
+        <w:lastRenderedPageBreak/>
+        <w:t>segundo hasta 1-4 (</w:t>
       </w:r>
       <w:proofErr w:type="spellStart"/>
       <w:r>
@@ -7658,17 +8098,17 @@
     </w:p>
     <w:p>
       <w:pPr>
-        <w:pStyle w:val="Prrafodelista"/>
-        <w:jc w:val="both"/>
-        <w:rPr>
-          <w:sz w:val="24"/>
-          <w:szCs w:val="24"/>
-        </w:rPr>
-      </w:pPr>
-    </w:p>
-    <w:p>
-      <w:pPr>
-        <w:pStyle w:val="Prrafodelista"/>
+        <w:pStyle w:val="ListParagraph"/>
+        <w:jc w:val="both"/>
+        <w:rPr>
+          <w:sz w:val="24"/>
+          <w:szCs w:val="24"/>
+        </w:rPr>
+      </w:pPr>
+    </w:p>
+    <w:p>
+      <w:pPr>
+        <w:pStyle w:val="ListParagraph"/>
         <w:ind w:left="0"/>
         <w:jc w:val="both"/>
         <w:rPr>
@@ -7689,6 +8129,7 @@
           <w:noProof/>
           <w:sz w:val="24"/>
           <w:szCs w:val="24"/>
+          <w:lang w:val="en-US" w:eastAsia="en-US"/>
         </w:rPr>
         <w:drawing>
           <wp:inline distT="0" distB="0" distL="0" distR="0" wp14:anchorId="19256C27" wp14:editId="372E7EF9">
@@ -7708,7 +8149,7 @@
                     </pic:cNvPicPr>
                   </pic:nvPicPr>
                   <pic:blipFill>
-                    <a:blip r:embed="rId15">
+                    <a:blip r:embed="rId18">
                       <a:extLst>
                         <a:ext uri="{28A0092B-C50C-407E-A947-70E740481C1C}">
                           <a14:useLocalDpi xmlns:a14="http://schemas.microsoft.com/office/drawing/2010/main" val="0"/>
@@ -7742,22 +8183,34 @@
     </w:p>
     <w:p>
       <w:pPr>
-        <w:pStyle w:val="Epgrafe"/>
-        <w:jc w:val="both"/>
-      </w:pPr>
-      <w:bookmarkStart w:id="15" w:name="_Toc274862952"/>
-      <w:bookmarkStart w:id="16" w:name="_Toc274863060"/>
+        <w:pStyle w:val="Caption"/>
+        <w:jc w:val="center"/>
+      </w:pPr>
+      <w:bookmarkStart w:id="16" w:name="_Toc401573216"/>
       <w:r>
         <w:t xml:space="preserve">Imagen </w:t>
       </w:r>
-      <w:fldSimple w:instr=" SEQ Imagen \* ARABIC ">
-        <w:r>
-          <w:rPr>
-            <w:noProof/>
-          </w:rPr>
-          <w:t>3</w:t>
-        </w:r>
-      </w:fldSimple>
+      <w:r>
+        <w:fldChar w:fldCharType="begin"/>
+      </w:r>
+      <w:r>
+        <w:instrText xml:space="preserve"> SEQ Imagen \* ARABIC </w:instrText>
+      </w:r>
+      <w:r>
+        <w:fldChar w:fldCharType="separate"/>
+      </w:r>
+      <w:r>
+        <w:rPr>
+          <w:noProof/>
+        </w:rPr>
+        <w:t>4</w:t>
+      </w:r>
+      <w:r>
+        <w:rPr>
+          <w:noProof/>
+        </w:rPr>
+        <w:fldChar w:fldCharType="end"/>
+      </w:r>
       <w:r>
         <w:t xml:space="preserve">: </w:t>
       </w:r>
@@ -7765,15 +8218,13 @@
       <w:r>
         <w:t>YCbCr</w:t>
       </w:r>
-      <w:bookmarkEnd w:id="15"/>
       <w:bookmarkEnd w:id="16"/>
       <w:proofErr w:type="spellEnd"/>
     </w:p>
     <w:p/>
-    <w:p/>
-    <w:p>
-      <w:pPr>
-        <w:pStyle w:val="Ttulo2"/>
+    <w:p>
+      <w:pPr>
+        <w:pStyle w:val="Heading2"/>
       </w:pPr>
       <w:bookmarkStart w:id="17" w:name="_Toc274944826"/>
       <w:r>
@@ -7817,7 +8268,7 @@
     </w:p>
     <w:p>
       <w:pPr>
-        <w:pStyle w:val="Prrafodelista"/>
+        <w:pStyle w:val="ListParagraph"/>
         <w:numPr>
           <w:ilvl w:val="0"/>
           <w:numId w:val="8"/>
@@ -7854,7 +8305,7 @@
     </w:p>
     <w:p>
       <w:pPr>
-        <w:pStyle w:val="Prrafodelista"/>
+        <w:pStyle w:val="ListParagraph"/>
         <w:numPr>
           <w:ilvl w:val="0"/>
           <w:numId w:val="8"/>
@@ -7875,7 +8326,7 @@
     </w:p>
     <w:p>
       <w:pPr>
-        <w:pStyle w:val="Prrafodelista"/>
+        <w:pStyle w:val="ListParagraph"/>
         <w:numPr>
           <w:ilvl w:val="0"/>
           <w:numId w:val="8"/>
@@ -7903,7 +8354,7 @@
     </w:p>
     <w:p>
       <w:pPr>
-        <w:pStyle w:val="Prrafodelista"/>
+        <w:pStyle w:val="ListParagraph"/>
         <w:numPr>
           <w:ilvl w:val="0"/>
           <w:numId w:val="8"/>
@@ -7924,7 +8375,7 @@
     </w:p>
     <w:p>
       <w:pPr>
-        <w:pStyle w:val="Prrafodelista"/>
+        <w:pStyle w:val="ListParagraph"/>
         <w:numPr>
           <w:ilvl w:val="0"/>
           <w:numId w:val="8"/>
@@ -7981,10 +8432,11 @@
     </w:p>
     <w:p>
       <w:pPr>
-        <w:pStyle w:val="Ttulo1"/>
+        <w:pStyle w:val="Heading1"/>
       </w:pPr>
       <w:bookmarkStart w:id="18" w:name="_Toc274944827"/>
       <w:r>
+        <w:lastRenderedPageBreak/>
         <w:t>ANÁLISIS DE SOLUCIONES</w:t>
       </w:r>
       <w:bookmarkEnd w:id="18"/>
@@ -8137,7 +8589,7 @@
     </w:p>
     <w:p>
       <w:pPr>
-        <w:pStyle w:val="Ttulo2"/>
+        <w:pStyle w:val="Heading2"/>
         <w:rPr>
           <w:sz w:val="24"/>
           <w:szCs w:val="24"/>
@@ -8365,7 +8817,7 @@
     </w:p>
     <w:p>
       <w:pPr>
-        <w:pStyle w:val="Ttulo2"/>
+        <w:pStyle w:val="Heading2"/>
       </w:pPr>
       <w:bookmarkStart w:id="20" w:name="_Toc274944829"/>
       <w:r>
@@ -8376,7 +8828,7 @@
     <w:p/>
     <w:p>
       <w:pPr>
-        <w:pStyle w:val="Ttulo3"/>
+        <w:pStyle w:val="Heading3"/>
       </w:pPr>
       <w:bookmarkStart w:id="21" w:name="_Toc274944830"/>
       <w:r>
@@ -8527,7 +8979,7 @@
     </w:p>
     <w:p>
       <w:pPr>
-        <w:pStyle w:val="Ttulo3"/>
+        <w:pStyle w:val="Heading3"/>
       </w:pPr>
       <w:bookmarkStart w:id="22" w:name="_Toc274944831"/>
       <w:r>
@@ -8591,7 +9043,15 @@
           <w:sz w:val="24"/>
           <w:szCs w:val="24"/>
         </w:rPr>
-        <w:t xml:space="preserve">cumplirían con las especificaciones de este documento. Al igual que las alternativas privativas, se basan en un sistema que toma instantáneas del X11 y que a partir de los </w:t>
+        <w:t xml:space="preserve">cumplirían con las especificaciones de este </w:t>
+      </w:r>
+      <w:r>
+        <w:rPr>
+          <w:sz w:val="24"/>
+          <w:szCs w:val="24"/>
+        </w:rPr>
+        <w:lastRenderedPageBreak/>
+        <w:t xml:space="preserve">documento. Al igual que las alternativas privativas, se basan en un sistema que toma instantáneas del X11 y que a partir de los </w:t>
       </w:r>
       <w:proofErr w:type="spellStart"/>
       <w:r>
@@ -8748,7 +9208,7 @@
     </w:p>
     <w:p>
       <w:pPr>
-        <w:pStyle w:val="Ttulo2"/>
+        <w:pStyle w:val="Heading2"/>
       </w:pPr>
       <w:bookmarkStart w:id="23" w:name="_Toc274944832"/>
       <w:r>
@@ -9068,10 +9528,47 @@
     </w:p>
     <w:p>
       <w:pPr>
-        <w:pStyle w:val="Ttulo1"/>
+        <w:jc w:val="both"/>
+        <w:rPr>
+          <w:sz w:val="24"/>
+          <w:szCs w:val="24"/>
+        </w:rPr>
+      </w:pPr>
+    </w:p>
+    <w:p>
+      <w:pPr>
+        <w:jc w:val="both"/>
+        <w:rPr>
+          <w:sz w:val="24"/>
+          <w:szCs w:val="24"/>
+        </w:rPr>
+      </w:pPr>
+    </w:p>
+    <w:p>
+      <w:pPr>
+        <w:jc w:val="both"/>
+        <w:rPr>
+          <w:sz w:val="24"/>
+          <w:szCs w:val="24"/>
+        </w:rPr>
+      </w:pPr>
+    </w:p>
+    <w:p>
+      <w:pPr>
+        <w:jc w:val="both"/>
+        <w:rPr>
+          <w:sz w:val="24"/>
+          <w:szCs w:val="24"/>
+        </w:rPr>
+      </w:pPr>
+    </w:p>
+    <w:p>
+      <w:pPr>
+        <w:pStyle w:val="Heading1"/>
       </w:pPr>
       <w:bookmarkStart w:id="24" w:name="_Toc274944833"/>
       <w:r>
+        <w:lastRenderedPageBreak/>
         <w:t>SOFTWARE EMPLEADO</w:t>
       </w:r>
       <w:bookmarkEnd w:id="24"/>
@@ -9140,7 +9637,7 @@
     </w:p>
     <w:p>
       <w:pPr>
-        <w:pStyle w:val="Prrafodelista"/>
+        <w:pStyle w:val="ListParagraph"/>
         <w:numPr>
           <w:ilvl w:val="0"/>
           <w:numId w:val="9"/>
@@ -9177,7 +9674,7 @@
     </w:p>
     <w:p>
       <w:pPr>
-        <w:pStyle w:val="Prrafodelista"/>
+        <w:pStyle w:val="ListParagraph"/>
         <w:numPr>
           <w:ilvl w:val="0"/>
           <w:numId w:val="9"/>
@@ -9235,7 +9732,7 @@
     </w:p>
     <w:p>
       <w:pPr>
-        <w:pStyle w:val="Prrafodelista"/>
+        <w:pStyle w:val="ListParagraph"/>
         <w:numPr>
           <w:ilvl w:val="0"/>
           <w:numId w:val="9"/>
@@ -9311,7 +9808,16 @@
     </w:p>
     <w:p>
       <w:pPr>
-        <w:pStyle w:val="Ttulo2"/>
+        <w:jc w:val="both"/>
+        <w:rPr>
+          <w:sz w:val="24"/>
+          <w:szCs w:val="24"/>
+        </w:rPr>
+      </w:pPr>
+    </w:p>
+    <w:p>
+      <w:pPr>
+        <w:pStyle w:val="Heading2"/>
       </w:pPr>
       <w:bookmarkStart w:id="25" w:name="_Toc274944834"/>
       <w:proofErr w:type="spellStart"/>
@@ -9525,24 +10031,17 @@
     </w:p>
     <w:p>
       <w:pPr>
-        <w:jc w:val="both"/>
-        <w:rPr>
-          <w:sz w:val="24"/>
-          <w:szCs w:val="24"/>
-        </w:rPr>
-      </w:pPr>
-    </w:p>
-    <w:p>
-      <w:pPr>
-        <w:pStyle w:val="Ttulo3"/>
+        <w:pStyle w:val="Heading3"/>
       </w:pPr>
       <w:bookmarkStart w:id="26" w:name="_Toc274944835"/>
       <w:proofErr w:type="spellStart"/>
+      <w:proofErr w:type="gramStart"/>
       <w:r>
         <w:t>ffmpeg</w:t>
       </w:r>
       <w:bookmarkEnd w:id="26"/>
       <w:proofErr w:type="spellEnd"/>
+      <w:proofErr w:type="gramEnd"/>
     </w:p>
     <w:p>
       <w:pPr>
@@ -9708,6 +10207,152 @@
       <w:r>
         <w:rPr>
           <w:noProof/>
+          <w:lang w:val="en-US" w:eastAsia="en-US"/>
+        </w:rPr>
+        <w:lastRenderedPageBreak/>
+        <mc:AlternateContent>
+          <mc:Choice Requires="wps">
+            <w:drawing>
+              <wp:anchor distT="0" distB="0" distL="114300" distR="114300" simplePos="0" relativeHeight="251665408" behindDoc="0" locked="0" layoutInCell="1" allowOverlap="1" wp14:anchorId="11E5783B" wp14:editId="0D12C7EB">
+                <wp:simplePos x="0" y="0"/>
+                <wp:positionH relativeFrom="column">
+                  <wp:posOffset>671564</wp:posOffset>
+                </wp:positionH>
+                <wp:positionV relativeFrom="paragraph">
+                  <wp:posOffset>2240976</wp:posOffset>
+                </wp:positionV>
+                <wp:extent cx="4144296" cy="162233"/>
+                <wp:effectExtent l="0" t="0" r="8890" b="9525"/>
+                <wp:wrapNone/>
+                <wp:docPr id="5" name="Text Box 5"/>
+                <wp:cNvGraphicFramePr/>
+                <a:graphic xmlns:a="http://schemas.openxmlformats.org/drawingml/2006/main">
+                  <a:graphicData uri="http://schemas.microsoft.com/office/word/2010/wordprocessingShape">
+                    <wps:wsp>
+                      <wps:cNvSpPr txBox="1"/>
+                      <wps:spPr>
+                        <a:xfrm>
+                          <a:off x="0" y="0"/>
+                          <a:ext cx="4144296" cy="162233"/>
+                        </a:xfrm>
+                        <a:prstGeom prst="rect">
+                          <a:avLst/>
+                        </a:prstGeom>
+                        <a:solidFill>
+                          <a:prstClr val="white"/>
+                        </a:solidFill>
+                        <a:ln>
+                          <a:noFill/>
+                        </a:ln>
+                        <a:effectLst/>
+                      </wps:spPr>
+                      <wps:txbx>
+                        <w:txbxContent>
+                          <w:p>
+                            <w:pPr>
+                              <w:pStyle w:val="Caption"/>
+                              <w:jc w:val="both"/>
+                            </w:pPr>
+                            <w:bookmarkStart w:id="27" w:name="_Toc401573217"/>
+                            <w:r>
+                              <w:t xml:space="preserve">Imagen </w:t>
+                            </w:r>
+                            <w:r>
+                              <w:fldChar w:fldCharType="begin"/>
+                            </w:r>
+                            <w:r>
+                              <w:instrText xml:space="preserve"> SEQ Imagen \* ARABIC </w:instrText>
+                            </w:r>
+                            <w:r>
+                              <w:fldChar w:fldCharType="separate"/>
+                            </w:r>
+                            <w:r>
+                              <w:rPr>
+                                <w:noProof/>
+                              </w:rPr>
+                              <w:t>5</w:t>
+                            </w:r>
+                            <w:r>
+                              <w:rPr>
+                                <w:noProof/>
+                              </w:rPr>
+                              <w:fldChar w:fldCharType="end"/>
+                            </w:r>
+                            <w:r>
+                              <w:t xml:space="preserve">: Diagrama del tratamiento multimedia por parte de </w:t>
+                            </w:r>
+                            <w:proofErr w:type="spellStart"/>
+                            <w:r>
+                              <w:t>FFmpeg</w:t>
+                            </w:r>
+                            <w:bookmarkEnd w:id="27"/>
+                            <w:proofErr w:type="spellEnd"/>
+                          </w:p>
+                          <w:p/>
+                        </w:txbxContent>
+                      </wps:txbx>
+                      <wps:bodyPr rot="0" spcFirstLastPara="0" vertOverflow="overflow" horzOverflow="overflow" vert="horz" wrap="square" lIns="0" tIns="0" rIns="0" bIns="0" numCol="1" spcCol="0" rtlCol="0" fromWordArt="0" anchor="t" anchorCtr="0" forceAA="0" compatLnSpc="1">
+                        <a:prstTxWarp prst="textNoShape">
+                          <a:avLst/>
+                        </a:prstTxWarp>
+                        <a:noAutofit/>
+                      </wps:bodyPr>
+                    </wps:wsp>
+                  </a:graphicData>
+                </a:graphic>
+                <wp14:sizeRelH relativeFrom="margin">
+                  <wp14:pctWidth>0</wp14:pctWidth>
+                </wp14:sizeRelH>
+                <wp14:sizeRelV relativeFrom="margin">
+                  <wp14:pctHeight>0</wp14:pctHeight>
+                </wp14:sizeRelV>
+              </wp:anchor>
+            </w:drawing>
+          </mc:Choice>
+          <mc:Fallback>
+            <w:pict>
+              <v:shape id="Text Box 5" o:spid="_x0000_s1028" type="#_x0000_t202" style="position:absolute;left:0;text-align:left;margin-left:52.9pt;margin-top:176.45pt;width:326.3pt;height:12.75pt;z-index:251665408;visibility:visible;mso-wrap-style:square;mso-width-percent:0;mso-height-percent:0;mso-wrap-distance-left:9pt;mso-wrap-distance-top:0;mso-wrap-distance-right:9pt;mso-wrap-distance-bottom:0;mso-position-horizontal:absolute;mso-position-horizontal-relative:text;mso-position-vertical:absolute;mso-position-vertical-relative:text;mso-width-percent:0;mso-height-percent:0;mso-width-relative:margin;mso-height-relative:margin;v-text-anchor:top" o:gfxdata="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" stroked="f">
+                <v:textbox inset="0,0,0,0">
+                  <w:txbxContent>
+                    <w:p>
+                      <w:pPr>
+                        <w:pStyle w:val="Caption"/>
+                        <w:jc w:val="both"/>
+                      </w:pPr>
+                      <w:bookmarkStart w:id="29" w:name="_Toc401573217"/>
+                      <w:r>
+                        <w:t xml:space="preserve">Imagen </w:t>
+                      </w:r>
+                      <w:fldSimple w:instr=" SEQ Imagen \* ARABIC ">
+                        <w:r>
+                          <w:rPr>
+                            <w:noProof/>
+                          </w:rPr>
+                          <w:t>5</w:t>
+                        </w:r>
+                      </w:fldSimple>
+                      <w:r>
+                        <w:t xml:space="preserve">: Diagrama del tratamiento multimedia por parte de </w:t>
+                      </w:r>
+                      <w:proofErr w:type="spellStart"/>
+                      <w:r>
+                        <w:t>FFmpeg</w:t>
+                      </w:r>
+                      <w:bookmarkEnd w:id="29"/>
+                      <w:proofErr w:type="spellEnd"/>
+                    </w:p>
+                    <w:p/>
+                  </w:txbxContent>
+                </v:textbox>
+              </v:shape>
+            </w:pict>
+          </mc:Fallback>
+        </mc:AlternateContent>
+      </w:r>
+      <w:r>
+        <w:rPr>
+          <w:noProof/>
+          <w:lang w:val="en-US" w:eastAsia="en-US"/>
         </w:rPr>
         <w:drawing>
           <wp:anchor distT="0" distB="0" distL="114300" distR="114300" simplePos="0" relativeHeight="251661312" behindDoc="0" locked="0" layoutInCell="1" allowOverlap="1" wp14:anchorId="44BCFC64" wp14:editId="14728679">
@@ -9735,12 +10380,12 @@
                     </pic:cNvPicPr>
                   </pic:nvPicPr>
                   <pic:blipFill>
-                    <a:blip r:embed="rId16">
+                    <a:blip r:embed="rId19">
                       <a:grayscl/>
                       <a:extLst>
                         <a:ext uri="{BEBA8EAE-BF5A-486C-A8C5-ECC9F3942E4B}">
                           <a14:imgProps xmlns:a14="http://schemas.microsoft.com/office/drawing/2010/main">
-                            <a14:imgLayer r:embed="rId17">
+                            <a14:imgLayer r:embed="rId20">
                               <a14:imgEffect>
                                 <a14:saturation sat="0"/>
                               </a14:imgEffect>
@@ -9785,31 +10430,12 @@
     </w:p>
     <w:p>
       <w:pPr>
-        <w:pStyle w:val="Epgrafe"/>
-        <w:jc w:val="both"/>
-        <w:rPr>
-          <w:sz w:val="24"/>
-          <w:szCs w:val="24"/>
-        </w:rPr>
-      </w:pPr>
-      <w:bookmarkStart w:id="27" w:name="_Toc274862953"/>
-      <w:bookmarkStart w:id="28" w:name="_Toc274863061"/>
-      <w:r>
-        <w:t xml:space="preserve">Imagen </w:t>
-      </w:r>
-      <w:fldSimple w:instr=" SEQ Imagen \* ARABIC ">
-        <w:r>
-          <w:rPr>
-            <w:noProof/>
-          </w:rPr>
-          <w:t>4</w:t>
-        </w:r>
-      </w:fldSimple>
-      <w:r>
-        <w:t>: Diagrama del proceso</w:t>
-      </w:r>
-      <w:bookmarkEnd w:id="27"/>
-      <w:bookmarkEnd w:id="28"/>
+        <w:jc w:val="both"/>
+        <w:rPr>
+          <w:sz w:val="24"/>
+          <w:szCs w:val="24"/>
+        </w:rPr>
+      </w:pPr>
     </w:p>
     <w:p>
       <w:pPr>
@@ -9829,6 +10455,7 @@
         </w:rPr>
       </w:pPr>
       <w:proofErr w:type="spellStart"/>
+      <w:proofErr w:type="gramStart"/>
       <w:r>
         <w:rPr>
           <w:sz w:val="24"/>
@@ -9844,6 +10471,7 @@
         <w:t>mpeg</w:t>
       </w:r>
       <w:proofErr w:type="spellEnd"/>
+      <w:proofErr w:type="gramEnd"/>
       <w:r>
         <w:rPr>
           <w:sz w:val="24"/>
@@ -9936,7 +10564,30 @@
           <w:sz w:val="24"/>
           <w:szCs w:val="24"/>
         </w:rPr>
-        <w:t xml:space="preserve"> produce tramas descomprimidas (video y audio puro) </w:t>
+        <w:t xml:space="preserve"> produce tramas descomprimidas (video y </w:t>
+      </w:r>
+      <w:proofErr w:type="spellStart"/>
+      <w:r>
+        <w:rPr>
+          <w:sz w:val="24"/>
+          <w:szCs w:val="24"/>
+        </w:rPr>
+        <w:t>audio</w:t>
+      </w:r>
+      <w:r>
+        <w:rPr>
+          <w:sz w:val="24"/>
+          <w:szCs w:val="24"/>
+        </w:rPr>
+        <w:t>W</w:t>
+      </w:r>
+      <w:proofErr w:type="spellEnd"/>
+      <w:r>
+        <w:rPr>
+          <w:sz w:val="24"/>
+          <w:szCs w:val="24"/>
+        </w:rPr>
+        <w:t xml:space="preserve"> puro) </w:t>
       </w:r>
       <w:r>
         <w:rPr>
@@ -10062,7 +10713,7 @@
     </w:p>
     <w:p>
       <w:pPr>
-        <w:pStyle w:val="Ttulo4"/>
+        <w:pStyle w:val="Heading4"/>
       </w:pPr>
       <w:r>
         <w:t xml:space="preserve"> </w:t>
@@ -10249,7 +10900,7 @@
     </w:p>
     <w:p>
       <w:pPr>
-        <w:pStyle w:val="Prrafodelista"/>
+        <w:pStyle w:val="ListParagraph"/>
         <w:numPr>
           <w:ilvl w:val="0"/>
           <w:numId w:val="10"/>
@@ -10286,17 +10937,17 @@
     </w:p>
     <w:p>
       <w:pPr>
-        <w:pStyle w:val="Prrafodelista"/>
-        <w:jc w:val="both"/>
-        <w:rPr>
-          <w:sz w:val="24"/>
-          <w:szCs w:val="24"/>
-        </w:rPr>
-      </w:pPr>
-    </w:p>
-    <w:p>
-      <w:pPr>
-        <w:pStyle w:val="Prrafodelista"/>
+        <w:pStyle w:val="ListParagraph"/>
+        <w:jc w:val="both"/>
+        <w:rPr>
+          <w:sz w:val="24"/>
+          <w:szCs w:val="24"/>
+        </w:rPr>
+      </w:pPr>
+    </w:p>
+    <w:p>
+      <w:pPr>
+        <w:pStyle w:val="ListParagraph"/>
         <w:numPr>
           <w:ilvl w:val="0"/>
           <w:numId w:val="10"/>
@@ -10363,17 +11014,17 @@
     </w:p>
     <w:p>
       <w:pPr>
-        <w:pStyle w:val="Prrafodelista"/>
-        <w:jc w:val="both"/>
-        <w:rPr>
-          <w:sz w:val="24"/>
-          <w:szCs w:val="24"/>
-        </w:rPr>
-      </w:pPr>
-    </w:p>
-    <w:p>
-      <w:pPr>
-        <w:pStyle w:val="Prrafodelista"/>
+        <w:pStyle w:val="ListParagraph"/>
+        <w:jc w:val="both"/>
+        <w:rPr>
+          <w:sz w:val="24"/>
+          <w:szCs w:val="24"/>
+        </w:rPr>
+      </w:pPr>
+    </w:p>
+    <w:p>
+      <w:pPr>
+        <w:pStyle w:val="ListParagraph"/>
         <w:numPr>
           <w:ilvl w:val="0"/>
           <w:numId w:val="10"/>
@@ -10410,17 +11061,17 @@
     </w:p>
     <w:p>
       <w:pPr>
-        <w:pStyle w:val="Prrafodelista"/>
-        <w:jc w:val="both"/>
-        <w:rPr>
-          <w:sz w:val="24"/>
-          <w:szCs w:val="24"/>
-        </w:rPr>
-      </w:pPr>
-    </w:p>
-    <w:p>
-      <w:pPr>
-        <w:pStyle w:val="Prrafodelista"/>
+        <w:pStyle w:val="ListParagraph"/>
+        <w:jc w:val="both"/>
+        <w:rPr>
+          <w:sz w:val="24"/>
+          <w:szCs w:val="24"/>
+        </w:rPr>
+      </w:pPr>
+    </w:p>
+    <w:p>
+      <w:pPr>
+        <w:pStyle w:val="ListParagraph"/>
         <w:numPr>
           <w:ilvl w:val="0"/>
           <w:numId w:val="10"/>
@@ -10473,17 +11124,17 @@
     </w:p>
     <w:p>
       <w:pPr>
-        <w:pStyle w:val="Prrafodelista"/>
-        <w:jc w:val="both"/>
-        <w:rPr>
-          <w:sz w:val="24"/>
-          <w:szCs w:val="24"/>
-        </w:rPr>
-      </w:pPr>
-    </w:p>
-    <w:p>
-      <w:pPr>
-        <w:pStyle w:val="Prrafodelista"/>
+        <w:pStyle w:val="ListParagraph"/>
+        <w:jc w:val="both"/>
+        <w:rPr>
+          <w:sz w:val="24"/>
+          <w:szCs w:val="24"/>
+        </w:rPr>
+      </w:pPr>
+    </w:p>
+    <w:p>
+      <w:pPr>
+        <w:pStyle w:val="ListParagraph"/>
         <w:numPr>
           <w:ilvl w:val="0"/>
           <w:numId w:val="10"/>
@@ -10511,17 +11162,17 @@
     </w:p>
     <w:p>
       <w:pPr>
-        <w:pStyle w:val="Prrafodelista"/>
-        <w:jc w:val="both"/>
-        <w:rPr>
-          <w:sz w:val="24"/>
-          <w:szCs w:val="24"/>
-        </w:rPr>
-      </w:pPr>
-    </w:p>
-    <w:p>
-      <w:pPr>
-        <w:pStyle w:val="Prrafodelista"/>
+        <w:pStyle w:val="ListParagraph"/>
+        <w:jc w:val="both"/>
+        <w:rPr>
+          <w:sz w:val="24"/>
+          <w:szCs w:val="24"/>
+        </w:rPr>
+      </w:pPr>
+    </w:p>
+    <w:p>
+      <w:pPr>
+        <w:pStyle w:val="ListParagraph"/>
         <w:numPr>
           <w:ilvl w:val="0"/>
           <w:numId w:val="10"/>
@@ -10558,17 +11209,17 @@
     </w:p>
     <w:p>
       <w:pPr>
-        <w:pStyle w:val="Prrafodelista"/>
-        <w:jc w:val="both"/>
-        <w:rPr>
-          <w:sz w:val="24"/>
-          <w:szCs w:val="24"/>
-        </w:rPr>
-      </w:pPr>
-    </w:p>
-    <w:p>
-      <w:pPr>
-        <w:pStyle w:val="Prrafodelista"/>
+        <w:pStyle w:val="ListParagraph"/>
+        <w:jc w:val="both"/>
+        <w:rPr>
+          <w:sz w:val="24"/>
+          <w:szCs w:val="24"/>
+        </w:rPr>
+      </w:pPr>
+    </w:p>
+    <w:p>
+      <w:pPr>
+        <w:pStyle w:val="ListParagraph"/>
         <w:numPr>
           <w:ilvl w:val="0"/>
           <w:numId w:val="10"/>
@@ -10621,7 +11272,7 @@
     </w:p>
     <w:p>
       <w:pPr>
-        <w:pStyle w:val="Prrafodelista"/>
+        <w:pStyle w:val="ListParagraph"/>
         <w:numPr>
           <w:ilvl w:val="0"/>
           <w:numId w:val="10"/>
@@ -10667,7 +11318,7 @@
     </w:p>
     <w:p>
       <w:pPr>
-        <w:pStyle w:val="Ttulo4"/>
+        <w:pStyle w:val="Heading4"/>
       </w:pPr>
       <w:proofErr w:type="spellStart"/>
       <w:r>
@@ -10732,32 +11383,14 @@
     <w:p/>
     <w:p>
       <w:pPr>
-        <w:jc w:val="both"/>
-        <w:rPr>
-          <w:sz w:val="24"/>
-          <w:szCs w:val="24"/>
-        </w:rPr>
-      </w:pPr>
-    </w:p>
-    <w:p>
-      <w:pPr>
-        <w:jc w:val="both"/>
-        <w:rPr>
-          <w:sz w:val="24"/>
-          <w:szCs w:val="24"/>
-        </w:rPr>
-      </w:pPr>
-    </w:p>
-    <w:p>
-      <w:pPr>
-        <w:pStyle w:val="Ttulo3"/>
-      </w:pPr>
-      <w:bookmarkStart w:id="29" w:name="_Toc274944836"/>
+        <w:pStyle w:val="Heading3"/>
+      </w:pPr>
+      <w:bookmarkStart w:id="28" w:name="_Toc274944836"/>
       <w:proofErr w:type="spellStart"/>
       <w:r>
         <w:t>ffserver</w:t>
       </w:r>
-      <w:bookmarkEnd w:id="29"/>
+      <w:bookmarkEnd w:id="28"/>
       <w:proofErr w:type="spellEnd"/>
     </w:p>
     <w:p/>
@@ -10883,28 +11516,20 @@
     </w:p>
     <w:p>
       <w:pPr>
-        <w:rPr>
-          <w:rFonts w:ascii="Menlo Regular" w:hAnsi="Menlo Regular" w:cs="Menlo Regular"/>
-          <w:color w:val="6FBE6C"/>
-          <w:sz w:val="26"/>
-          <w:szCs w:val="26"/>
-        </w:rPr>
-      </w:pPr>
-    </w:p>
-    <w:p>
-      <w:pPr>
-        <w:pStyle w:val="Ttulo3"/>
-      </w:pPr>
-      <w:bookmarkStart w:id="30" w:name="_Toc274944837"/>
+        <w:pStyle w:val="Heading3"/>
+      </w:pPr>
+      <w:bookmarkStart w:id="29" w:name="_Toc274944837"/>
       <w:proofErr w:type="spellStart"/>
+      <w:proofErr w:type="gramStart"/>
       <w:r>
         <w:t>f</w:t>
       </w:r>
       <w:r>
         <w:t>fplay</w:t>
       </w:r>
-      <w:bookmarkEnd w:id="30"/>
+      <w:bookmarkEnd w:id="29"/>
       <w:proofErr w:type="spellEnd"/>
+      <w:proofErr w:type="gramEnd"/>
     </w:p>
     <w:p/>
     <w:p>
@@ -10950,226 +11575,923 @@
     </w:p>
     <w:p>
       <w:pPr>
-        <w:pStyle w:val="Ttulo3"/>
-      </w:pPr>
-      <w:bookmarkStart w:id="31" w:name="_Toc274944838"/>
+        <w:pStyle w:val="Heading3"/>
+      </w:pPr>
+      <w:bookmarkStart w:id="30" w:name="_Toc274944838"/>
       <w:proofErr w:type="spellStart"/>
       <w:r>
         <w:t>ffprobe</w:t>
       </w:r>
+      <w:bookmarkEnd w:id="30"/>
+      <w:proofErr w:type="spellEnd"/>
+    </w:p>
+    <w:p/>
+    <w:p>
+      <w:pPr>
+        <w:jc w:val="both"/>
+      </w:pPr>
+      <w:r>
+        <w:rPr>
+          <w:sz w:val="24"/>
+          <w:szCs w:val="24"/>
+        </w:rPr>
+        <w:t xml:space="preserve">Herramienta muy útil que permite recopilar información de un flujo multimedia y presentarla de una manera entendible tanto para la máquina como para el humano. Por ejemplo puede ser </w:t>
+      </w:r>
+      <w:r>
+        <w:rPr>
+          <w:sz w:val="24"/>
+          <w:szCs w:val="24"/>
+        </w:rPr>
+        <w:lastRenderedPageBreak/>
+        <w:t>usada para comprobar el tipo de contenedor usado por un flujo multimedia y el formato de cada uno de los flujos contenidos (video, audio y metadatos).</w:t>
+      </w:r>
+      <w:r>
+        <w:t xml:space="preserve"> </w:t>
+      </w:r>
+    </w:p>
+    <w:p>
+      <w:pPr>
+        <w:jc w:val="both"/>
+      </w:pPr>
+    </w:p>
+    <w:p>
+      <w:pPr>
+        <w:jc w:val="both"/>
+        <w:rPr>
+          <w:sz w:val="24"/>
+          <w:szCs w:val="24"/>
+        </w:rPr>
+      </w:pPr>
+    </w:p>
+    <w:p>
+      <w:pPr>
+        <w:pStyle w:val="Heading2"/>
+      </w:pPr>
+      <w:bookmarkStart w:id="31" w:name="_Toc274944839"/>
+      <w:r>
+        <w:t>Reproducción</w:t>
+      </w:r>
       <w:bookmarkEnd w:id="31"/>
+    </w:p>
+    <w:p>
+      <w:pPr>
+        <w:pStyle w:val="Heading3"/>
+      </w:pPr>
+      <w:bookmarkStart w:id="32" w:name="_Toc274944840"/>
+      <w:r>
+        <w:t>VLC</w:t>
+      </w:r>
+      <w:bookmarkEnd w:id="32"/>
+    </w:p>
+    <w:p/>
+    <w:p>
+      <w:pPr>
+        <w:jc w:val="both"/>
+        <w:rPr>
+          <w:sz w:val="24"/>
+          <w:szCs w:val="24"/>
+        </w:rPr>
+      </w:pPr>
+      <w:r>
+        <w:rPr>
+          <w:sz w:val="24"/>
+          <w:szCs w:val="24"/>
+        </w:rPr>
+        <w:t xml:space="preserve">Es un reproductor multimedia y </w:t>
+      </w:r>
+      <w:proofErr w:type="spellStart"/>
+      <w:r>
+        <w:rPr>
+          <w:sz w:val="24"/>
+          <w:szCs w:val="24"/>
+        </w:rPr>
+        <w:t>framework</w:t>
+      </w:r>
       <w:proofErr w:type="spellEnd"/>
+      <w:r>
+        <w:rPr>
+          <w:sz w:val="24"/>
+          <w:szCs w:val="24"/>
+        </w:rPr>
+        <w:t xml:space="preserve"> multimedia libre y de código abierto desarrollado por el proyecto </w:t>
+      </w:r>
+      <w:proofErr w:type="spellStart"/>
+      <w:r>
+        <w:rPr>
+          <w:sz w:val="24"/>
+          <w:szCs w:val="24"/>
+        </w:rPr>
+        <w:t>VideoLAN</w:t>
+      </w:r>
+      <w:proofErr w:type="spellEnd"/>
+      <w:r>
+        <w:rPr>
+          <w:sz w:val="24"/>
+          <w:szCs w:val="24"/>
+        </w:rPr>
+        <w:t xml:space="preserve">. Hace uso de las herramientas </w:t>
+      </w:r>
+      <w:proofErr w:type="spellStart"/>
+      <w:r>
+        <w:rPr>
+          <w:sz w:val="24"/>
+          <w:szCs w:val="24"/>
+        </w:rPr>
+        <w:t>FFmpeg</w:t>
+      </w:r>
+      <w:proofErr w:type="spellEnd"/>
+      <w:r>
+        <w:rPr>
+          <w:sz w:val="24"/>
+          <w:szCs w:val="24"/>
+        </w:rPr>
+        <w:t xml:space="preserve">. Es un programa multiplataforma con versiones para Windows, OS X y </w:t>
+      </w:r>
+      <w:r>
+        <w:rPr>
+          <w:sz w:val="24"/>
+          <w:szCs w:val="24"/>
+        </w:rPr>
+        <w:t>GNU/</w:t>
+      </w:r>
+      <w:r>
+        <w:rPr>
+          <w:sz w:val="24"/>
+          <w:szCs w:val="24"/>
+        </w:rPr>
+        <w:t>Linux, y que es capaz de reproducir casi cualquier formato de video sin necesidad de instalar ningún códec externo adicional, y con sus resoluciones nativas inclusive 4K.</w:t>
+      </w:r>
+    </w:p>
+    <w:p>
+      <w:pPr>
+        <w:jc w:val="both"/>
+        <w:rPr>
+          <w:sz w:val="24"/>
+          <w:szCs w:val="24"/>
+        </w:rPr>
+      </w:pPr>
+      <w:r>
+        <w:rPr>
+          <w:sz w:val="24"/>
+          <w:szCs w:val="24"/>
+        </w:rPr>
+        <w:t>Es software libre distribuido bajo la licencia GPL,</w:t>
+      </w:r>
+      <w:r>
+        <w:rPr>
+          <w:sz w:val="24"/>
+          <w:szCs w:val="24"/>
+        </w:rPr>
+        <w:t xml:space="preserve"> en concreto bajo la licencia LGPL v2.1 +.</w:t>
+      </w:r>
+    </w:p>
+    <w:p>
+      <w:pPr>
+        <w:jc w:val="both"/>
+        <w:rPr>
+          <w:sz w:val="24"/>
+          <w:szCs w:val="24"/>
+        </w:rPr>
+      </w:pPr>
+    </w:p>
+    <w:p>
+      <w:pPr>
+        <w:jc w:val="both"/>
+        <w:rPr>
+          <w:sz w:val="24"/>
+          <w:szCs w:val="24"/>
+        </w:rPr>
+      </w:pPr>
+      <w:r>
+        <w:rPr>
+          <w:sz w:val="24"/>
+          <w:szCs w:val="24"/>
+        </w:rPr>
+        <w:t>Este proyecto hace uso de su capacidad para reproducir dos instancias de video, definiendo a una de ellas como la maestra y a la otra como la esclava. La maestra será la que contenga el video del monitor principal y el audio grabado, mientras que la esclava será la que reproduzca el video asociado a la pantalla secundaria.</w:t>
+      </w:r>
+    </w:p>
+    <w:p>
+      <w:pPr>
+        <w:jc w:val="both"/>
+        <w:rPr>
+          <w:sz w:val="24"/>
+          <w:szCs w:val="24"/>
+        </w:rPr>
+      </w:pPr>
+    </w:p>
+    <w:p>
+      <w:pPr>
+        <w:pStyle w:val="Heading2"/>
+      </w:pPr>
+      <w:bookmarkStart w:id="33" w:name="_Toc274944841"/>
+      <w:r>
+        <w:t>Herramientas adicionales</w:t>
+      </w:r>
+      <w:bookmarkEnd w:id="33"/>
+    </w:p>
+    <w:p>
+      <w:pPr>
+        <w:pStyle w:val="Heading3"/>
+      </w:pPr>
+      <w:bookmarkStart w:id="34" w:name="_Toc274944842"/>
+      <w:proofErr w:type="spellStart"/>
+      <w:r>
+        <w:t>Git</w:t>
+      </w:r>
+      <w:bookmarkEnd w:id="34"/>
+      <w:proofErr w:type="spellEnd"/>
+      <w:r>
+        <w:t xml:space="preserve"> </w:t>
+      </w:r>
     </w:p>
     <w:p/>
     <w:p>
       <w:pPr>
         <w:jc w:val="both"/>
-      </w:pPr>
-      <w:r>
-        <w:rPr>
-          <w:sz w:val="24"/>
-          <w:szCs w:val="24"/>
-        </w:rPr>
-        <w:t>Herramienta muy útil que permite recopilar información de un flujo multimedia y presentarla de una manera entendible tanto para la máquina como para el humano. Por ejemplo puede ser usada para comprobar el tipo de contenedor usado por un flujo multimedia y el formato de cada uno de los flujos contenidos (video, audio y metadatos).</w:t>
-      </w:r>
-      <w:r>
+        <w:rPr>
+          <w:sz w:val="24"/>
+          <w:szCs w:val="24"/>
+        </w:rPr>
+      </w:pPr>
+      <w:r>
+        <w:rPr>
+          <w:sz w:val="24"/>
+          <w:szCs w:val="24"/>
+        </w:rPr>
+        <w:t xml:space="preserve">Herramienta </w:t>
+      </w:r>
+      <w:r>
+        <w:rPr>
+          <w:sz w:val="24"/>
+          <w:szCs w:val="24"/>
+        </w:rPr>
+        <w:t xml:space="preserve">multiplataforma </w:t>
+      </w:r>
+      <w:r>
+        <w:rPr>
+          <w:sz w:val="24"/>
+          <w:szCs w:val="24"/>
+        </w:rPr>
+        <w:t>para el control de versiones lib</w:t>
+      </w:r>
+      <w:r>
+        <w:rPr>
+          <w:sz w:val="24"/>
+          <w:szCs w:val="24"/>
+        </w:rPr>
+        <w:t>erada bajo licencia GNU GPLv2.</w:t>
+      </w:r>
+      <w:r>
+        <w:rPr>
+          <w:sz w:val="24"/>
+          <w:szCs w:val="24"/>
+        </w:rPr>
+        <w:t xml:space="preserve"> Se empleó la plataforma de desarrollo colaborativo de software </w:t>
+      </w:r>
+      <w:proofErr w:type="spellStart"/>
+      <w:r>
+        <w:rPr>
+          <w:sz w:val="24"/>
+          <w:szCs w:val="24"/>
+        </w:rPr>
+        <w:t>GitHub</w:t>
+      </w:r>
+      <w:proofErr w:type="spellEnd"/>
+      <w:r>
+        <w:rPr>
+          <w:sz w:val="24"/>
+          <w:szCs w:val="24"/>
+        </w:rPr>
+        <w:t>, para el alojamiento online del proyecto.</w:t>
+      </w:r>
+    </w:p>
+    <w:p>
+      <w:pPr>
+        <w:jc w:val="both"/>
+        <w:rPr>
+          <w:sz w:val="24"/>
+          <w:szCs w:val="24"/>
+        </w:rPr>
+      </w:pPr>
+    </w:p>
+    <w:p>
+      <w:pPr>
+        <w:jc w:val="both"/>
+        <w:rPr>
+          <w:sz w:val="24"/>
+          <w:szCs w:val="24"/>
+        </w:rPr>
+      </w:pPr>
+      <w:r>
+        <w:rPr>
+          <w:sz w:val="24"/>
+          <w:szCs w:val="24"/>
+        </w:rPr>
+        <w:t xml:space="preserve">Fue empleada </w:t>
+      </w:r>
+      <w:r>
+        <w:rPr>
+          <w:sz w:val="24"/>
+          <w:szCs w:val="24"/>
+        </w:rPr>
+        <w:t xml:space="preserve">en este proyecto </w:t>
+      </w:r>
+      <w:r>
+        <w:rPr>
+          <w:sz w:val="24"/>
+          <w:szCs w:val="24"/>
+        </w:rPr>
+        <w:t>para el desarrollo tanto del código del proyecto como de los documentos asociados a este</w:t>
+      </w:r>
+      <w:r>
+        <w:rPr>
+          <w:sz w:val="24"/>
+          <w:szCs w:val="24"/>
+        </w:rPr>
+        <w:t>, y su disponibilidad desde d</w:t>
+      </w:r>
+      <w:r>
+        <w:rPr>
+          <w:sz w:val="24"/>
+          <w:szCs w:val="24"/>
+        </w:rPr>
+        <w:t>iferentes equipos para pruebas, diseño, etc.</w:t>
+      </w:r>
+      <w:r>
+        <w:rPr>
+          <w:sz w:val="24"/>
+          <w:szCs w:val="24"/>
+        </w:rPr>
         <w:t xml:space="preserve"> </w:t>
       </w:r>
     </w:p>
     <w:p>
       <w:pPr>
         <w:jc w:val="both"/>
-      </w:pPr>
-    </w:p>
-    <w:p>
-      <w:pPr>
-        <w:jc w:val="both"/>
-        <w:rPr>
-          <w:sz w:val="24"/>
-          <w:szCs w:val="24"/>
-        </w:rPr>
-      </w:pPr>
-    </w:p>
-    <w:p>
-      <w:pPr>
-        <w:pStyle w:val="Ttulo2"/>
-      </w:pPr>
-      <w:bookmarkStart w:id="32" w:name="_Toc274944839"/>
-      <w:r>
-        <w:t>Reproducción</w:t>
-      </w:r>
-      <w:bookmarkEnd w:id="32"/>
-    </w:p>
-    <w:p>
-      <w:pPr>
-        <w:pStyle w:val="Ttulo3"/>
-      </w:pPr>
-      <w:bookmarkStart w:id="33" w:name="_Toc274944840"/>
-      <w:r>
-        <w:t>VLC</w:t>
-      </w:r>
-      <w:bookmarkEnd w:id="33"/>
+        <w:rPr>
+          <w:sz w:val="24"/>
+          <w:szCs w:val="24"/>
+        </w:rPr>
+      </w:pPr>
+    </w:p>
+    <w:p>
+      <w:pPr>
+        <w:jc w:val="both"/>
+        <w:rPr>
+          <w:sz w:val="24"/>
+          <w:szCs w:val="24"/>
+        </w:rPr>
+      </w:pPr>
+      <w:r>
+        <w:rPr>
+          <w:sz w:val="24"/>
+          <w:szCs w:val="24"/>
+        </w:rPr>
+        <w:t xml:space="preserve">Enlace al repositorio en </w:t>
+      </w:r>
+      <w:proofErr w:type="spellStart"/>
+      <w:r>
+        <w:rPr>
+          <w:sz w:val="24"/>
+          <w:szCs w:val="24"/>
+        </w:rPr>
+        <w:t>GitHub</w:t>
+      </w:r>
+      <w:proofErr w:type="spellEnd"/>
+      <w:r>
+        <w:rPr>
+          <w:sz w:val="24"/>
+          <w:szCs w:val="24"/>
+        </w:rPr>
+        <w:t>:</w:t>
+      </w:r>
+    </w:p>
+    <w:p>
+      <w:pPr>
+        <w:jc w:val="both"/>
+        <w:rPr>
+          <w:sz w:val="24"/>
+          <w:szCs w:val="24"/>
+        </w:rPr>
+      </w:pPr>
+    </w:p>
+    <w:p>
+      <w:pPr>
+        <w:jc w:val="both"/>
+        <w:rPr>
+          <w:sz w:val="24"/>
+          <w:szCs w:val="24"/>
+        </w:rPr>
+      </w:pPr>
+      <m:oMathPara>
+        <m:oMath>
+          <m:r>
+            <w:rPr>
+              <w:rFonts w:ascii="Cambria Math" w:hAnsi="Cambria Math"/>
+              <w:sz w:val="24"/>
+              <w:szCs w:val="24"/>
+            </w:rPr>
+            <m:t>www……</m:t>
+          </m:r>
+        </m:oMath>
+      </m:oMathPara>
     </w:p>
     <w:p/>
     <w:p>
       <w:pPr>
-        <w:jc w:val="both"/>
-        <w:rPr>
-          <w:sz w:val="24"/>
-          <w:szCs w:val="24"/>
-        </w:rPr>
-      </w:pPr>
-      <w:r>
-        <w:rPr>
-          <w:sz w:val="24"/>
-          <w:szCs w:val="24"/>
-        </w:rPr>
-        <w:t xml:space="preserve">Es un reproductor multimedia y </w:t>
+        <w:pStyle w:val="Heading3"/>
+      </w:pPr>
+      <w:bookmarkStart w:id="35" w:name="_Toc274944843"/>
+      <w:r>
+        <w:t xml:space="preserve">Oracle VM </w:t>
       </w:r>
       <w:proofErr w:type="spellStart"/>
       <w:r>
-        <w:rPr>
-          <w:sz w:val="24"/>
-          <w:szCs w:val="24"/>
-        </w:rPr>
-        <w:t>framework</w:t>
-      </w:r>
-      <w:proofErr w:type="spellEnd"/>
-      <w:r>
-        <w:rPr>
-          <w:sz w:val="24"/>
-          <w:szCs w:val="24"/>
-        </w:rPr>
-        <w:t xml:space="preserve"> multimedia libre y de código abierto desarrollado por el proyecto </w:t>
-      </w:r>
-      <w:proofErr w:type="spellStart"/>
-      <w:r>
-        <w:rPr>
-          <w:sz w:val="24"/>
-          <w:szCs w:val="24"/>
-        </w:rPr>
-        <w:t>VideoLAN</w:t>
-      </w:r>
-      <w:proofErr w:type="spellEnd"/>
-      <w:r>
-        <w:rPr>
-          <w:sz w:val="24"/>
-          <w:szCs w:val="24"/>
-        </w:rPr>
-        <w:t xml:space="preserve">. Hace uso de las herramientas </w:t>
-      </w:r>
-      <w:proofErr w:type="spellStart"/>
-      <w:r>
-        <w:rPr>
-          <w:sz w:val="24"/>
-          <w:szCs w:val="24"/>
-        </w:rPr>
-        <w:t>FFmpeg</w:t>
-      </w:r>
-      <w:proofErr w:type="spellEnd"/>
-      <w:r>
-        <w:rPr>
-          <w:sz w:val="24"/>
-          <w:szCs w:val="24"/>
-        </w:rPr>
-        <w:t xml:space="preserve">. Es un programa multiplataforma con versiones para Windows, OS X y </w:t>
-      </w:r>
-      <w:r>
-        <w:rPr>
-          <w:sz w:val="24"/>
-          <w:szCs w:val="24"/>
-        </w:rPr>
-        <w:t>GNU/</w:t>
-      </w:r>
-      <w:r>
-        <w:rPr>
-          <w:sz w:val="24"/>
-          <w:szCs w:val="24"/>
-        </w:rPr>
-        <w:t>Linux, y que es capaz de reproducir casi cualquier formato de video sin necesidad de instalar ningún códec externo adicional, y con sus resoluciones nativas inclusive 4K.</w:t>
-      </w:r>
-    </w:p>
-    <w:p>
-      <w:pPr>
-        <w:jc w:val="both"/>
-        <w:rPr>
-          <w:sz w:val="24"/>
-          <w:szCs w:val="24"/>
-        </w:rPr>
-      </w:pPr>
-      <w:r>
-        <w:rPr>
-          <w:sz w:val="24"/>
-          <w:szCs w:val="24"/>
-        </w:rPr>
-        <w:t>Es software libre distribuido bajo la licencia GPL,</w:t>
-      </w:r>
-      <w:r>
-        <w:rPr>
-          <w:sz w:val="24"/>
-          <w:szCs w:val="24"/>
-        </w:rPr>
-        <w:t xml:space="preserve"> en concreto bajo la licencia LGPL v2.1 +.</w:t>
-      </w:r>
-    </w:p>
-    <w:p>
-      <w:pPr>
-        <w:jc w:val="both"/>
-        <w:rPr>
-          <w:sz w:val="24"/>
-          <w:szCs w:val="24"/>
-        </w:rPr>
-      </w:pPr>
-    </w:p>
-    <w:p>
-      <w:pPr>
-        <w:jc w:val="both"/>
-        <w:rPr>
-          <w:sz w:val="24"/>
-          <w:szCs w:val="24"/>
-        </w:rPr>
-      </w:pPr>
-      <w:r>
-        <w:rPr>
-          <w:sz w:val="24"/>
-          <w:szCs w:val="24"/>
-        </w:rPr>
-        <w:t>Este proyecto hace uso de su capacidad para reproducir dos instancias de video, definiendo a una de ellas como la maestra y a la otra como la esclava. La maestra será la que contenga el video del monitor principal y el audio grabado, mientras que la esclava será la que reproduzca el video asociado a la pantalla secundaria.</w:t>
-      </w:r>
-    </w:p>
-    <w:p>
-      <w:pPr>
-        <w:jc w:val="both"/>
-        <w:rPr>
-          <w:sz w:val="24"/>
-          <w:szCs w:val="24"/>
-        </w:rPr>
-      </w:pPr>
-    </w:p>
-    <w:p>
-      <w:pPr>
-        <w:pStyle w:val="Ttulo2"/>
-      </w:pPr>
-      <w:bookmarkStart w:id="34" w:name="_Toc274944841"/>
-      <w:r>
-        <w:t>Herramientas adicionales</w:t>
-      </w:r>
-      <w:bookmarkEnd w:id="34"/>
-    </w:p>
-    <w:p>
-      <w:pPr>
-        <w:pStyle w:val="Ttulo3"/>
-      </w:pPr>
-      <w:bookmarkStart w:id="35" w:name="_Toc274944842"/>
-      <w:proofErr w:type="spellStart"/>
-      <w:r>
-        <w:t>Git</w:t>
+        <w:t>VirtualBox</w:t>
       </w:r>
       <w:bookmarkEnd w:id="35"/>
       <w:proofErr w:type="spellEnd"/>
-      <w:r>
+    </w:p>
+    <w:p/>
+    <w:p>
+      <w:pPr>
+        <w:jc w:val="both"/>
+        <w:rPr>
+          <w:sz w:val="24"/>
+          <w:szCs w:val="24"/>
+        </w:rPr>
+      </w:pPr>
+      <w:r>
+        <w:rPr>
+          <w:sz w:val="24"/>
+          <w:szCs w:val="24"/>
+        </w:rPr>
+        <w:t xml:space="preserve">Es un software de virtualización para arquitecturas x86/amd64. Permite instalar sistemas operativos adicionales, estos son </w:t>
+      </w:r>
+      <w:r>
+        <w:rPr>
+          <w:sz w:val="24"/>
+          <w:szCs w:val="24"/>
+        </w:rPr>
+        <w:t>considerados</w:t>
+      </w:r>
+      <w:r>
+        <w:rPr>
+          <w:sz w:val="24"/>
+          <w:szCs w:val="24"/>
+        </w:rPr>
+        <w:t xml:space="preserve"> como “sistemas invitados”, dentro del sistema operativo que corre el programa el cuál es llamado “anfitrión”. Soporta la virtualización de una gran c</w:t>
+      </w:r>
+      <w:r>
+        <w:rPr>
+          <w:sz w:val="24"/>
+          <w:szCs w:val="24"/>
+        </w:rPr>
+        <w:t xml:space="preserve">antidad de sistemas operativos pertenecientes a las tres familias más importantes </w:t>
+      </w:r>
+      <w:r>
+        <w:rPr>
+          <w:sz w:val="24"/>
+          <w:szCs w:val="24"/>
+        </w:rPr>
+        <w:t>GNU/</w:t>
+      </w:r>
+      <w:r>
+        <w:rPr>
+          <w:sz w:val="24"/>
+          <w:szCs w:val="24"/>
+        </w:rPr>
+        <w:t>Linux, Windows y OS X.</w:t>
+      </w:r>
+      <w:r>
+        <w:rPr>
+          <w:sz w:val="24"/>
+          <w:szCs w:val="24"/>
+        </w:rPr>
+        <w:t xml:space="preserve"> Está liberado bajo licencia privativa pero también tiene una versión la OSE (Open </w:t>
+      </w:r>
+      <w:proofErr w:type="spellStart"/>
+      <w:r>
+        <w:rPr>
+          <w:sz w:val="24"/>
+          <w:szCs w:val="24"/>
+        </w:rPr>
+        <w:t>Source</w:t>
+      </w:r>
+      <w:proofErr w:type="spellEnd"/>
+      <w:r>
+        <w:rPr>
+          <w:sz w:val="24"/>
+          <w:szCs w:val="24"/>
+        </w:rPr>
         <w:t xml:space="preserve"> </w:t>
       </w:r>
+      <w:proofErr w:type="spellStart"/>
+      <w:r>
+        <w:rPr>
+          <w:sz w:val="24"/>
+          <w:szCs w:val="24"/>
+        </w:rPr>
+        <w:t>Edition</w:t>
+      </w:r>
+      <w:proofErr w:type="spellEnd"/>
+      <w:r>
+        <w:rPr>
+          <w:sz w:val="24"/>
+          <w:szCs w:val="24"/>
+        </w:rPr>
+        <w:t xml:space="preserve">) bajo licencia GPL 2. </w:t>
+      </w:r>
+    </w:p>
+    <w:p>
+      <w:pPr>
+        <w:jc w:val="both"/>
+        <w:rPr>
+          <w:sz w:val="24"/>
+          <w:szCs w:val="24"/>
+        </w:rPr>
+      </w:pPr>
+    </w:p>
+    <w:p>
+      <w:pPr>
+        <w:jc w:val="both"/>
+        <w:rPr>
+          <w:sz w:val="24"/>
+          <w:szCs w:val="24"/>
+        </w:rPr>
+      </w:pPr>
+      <w:r>
+        <w:rPr>
+          <w:sz w:val="24"/>
+          <w:szCs w:val="24"/>
+        </w:rPr>
+        <w:t xml:space="preserve">Fue la herramienta empleada para la virtualización del sistema operativo </w:t>
+      </w:r>
+      <w:proofErr w:type="spellStart"/>
+      <w:r>
+        <w:rPr>
+          <w:sz w:val="24"/>
+          <w:szCs w:val="24"/>
+        </w:rPr>
+        <w:t>CentOs</w:t>
+      </w:r>
+      <w:proofErr w:type="spellEnd"/>
+      <w:r>
+        <w:rPr>
+          <w:sz w:val="24"/>
+          <w:szCs w:val="24"/>
+        </w:rPr>
+        <w:t>, a la hora de realizar las pruebas de funcionamiento.</w:t>
+      </w:r>
+    </w:p>
+    <w:p>
+      <w:pPr>
+        <w:pStyle w:val="Heading3"/>
+        <w:rPr>
+          <w:lang w:val="en-US"/>
+        </w:rPr>
+      </w:pPr>
+      <w:bookmarkStart w:id="36" w:name="_Toc274944844"/>
+      <w:proofErr w:type="spellStart"/>
+      <w:r>
+        <w:rPr>
+          <w:lang w:val="en-US"/>
+        </w:rPr>
+        <w:lastRenderedPageBreak/>
+        <w:t>CentOs</w:t>
+      </w:r>
+      <w:proofErr w:type="spellEnd"/>
+      <w:r>
+        <w:rPr>
+          <w:lang w:val="en-US"/>
+        </w:rPr>
+        <w:t xml:space="preserve"> (Community </w:t>
+      </w:r>
+      <w:proofErr w:type="spellStart"/>
+      <w:r>
+        <w:rPr>
+          <w:lang w:val="en-US"/>
+        </w:rPr>
+        <w:t>ENTerprise</w:t>
+      </w:r>
+      <w:proofErr w:type="spellEnd"/>
+      <w:r>
+        <w:rPr>
+          <w:lang w:val="en-US"/>
+        </w:rPr>
+        <w:t xml:space="preserve"> Operating System)</w:t>
+      </w:r>
+      <w:bookmarkEnd w:id="36"/>
+    </w:p>
+    <w:p>
+      <w:pPr>
+        <w:rPr>
+          <w:lang w:val="en-US"/>
+        </w:rPr>
+      </w:pPr>
+    </w:p>
+    <w:p>
+      <w:pPr>
+        <w:jc w:val="both"/>
+        <w:rPr>
+          <w:sz w:val="24"/>
+          <w:szCs w:val="24"/>
+        </w:rPr>
+      </w:pPr>
+      <w:r>
+        <w:rPr>
+          <w:sz w:val="24"/>
+          <w:szCs w:val="24"/>
+        </w:rPr>
+        <w:t xml:space="preserve">Es una bifurcación a nivel binario de la distribución Linux Red </w:t>
+      </w:r>
+      <w:proofErr w:type="spellStart"/>
+      <w:r>
+        <w:rPr>
+          <w:sz w:val="24"/>
+          <w:szCs w:val="24"/>
+        </w:rPr>
+        <w:t>Hat</w:t>
+      </w:r>
+      <w:proofErr w:type="spellEnd"/>
+      <w:r>
+        <w:rPr>
+          <w:sz w:val="24"/>
+          <w:szCs w:val="24"/>
+        </w:rPr>
+        <w:t xml:space="preserve"> Enterprise Linux RHEL, compilada a partir del código fuente </w:t>
+      </w:r>
+      <w:proofErr w:type="spellStart"/>
+      <w:r>
+        <w:rPr>
+          <w:sz w:val="24"/>
+          <w:szCs w:val="24"/>
+        </w:rPr>
+        <w:t>libereado</w:t>
+      </w:r>
+      <w:proofErr w:type="spellEnd"/>
+      <w:r>
+        <w:rPr>
+          <w:sz w:val="24"/>
+          <w:szCs w:val="24"/>
+        </w:rPr>
+        <w:t xml:space="preserve"> por Red </w:t>
+      </w:r>
+      <w:proofErr w:type="spellStart"/>
+      <w:r>
+        <w:rPr>
+          <w:sz w:val="24"/>
+          <w:szCs w:val="24"/>
+        </w:rPr>
+        <w:t>Hat</w:t>
+      </w:r>
+      <w:proofErr w:type="spellEnd"/>
+      <w:r>
+        <w:rPr>
+          <w:sz w:val="24"/>
+          <w:szCs w:val="24"/>
+        </w:rPr>
+        <w:t>. Este programa de fuente abierta, es el encargado de ofrecer una solución gratuita de “clase empresarial”. Tiene el mismos aspecto y funcionamiento de que RHEL</w:t>
+      </w:r>
+      <w:r>
+        <w:rPr>
+          <w:sz w:val="24"/>
+          <w:szCs w:val="24"/>
+        </w:rPr>
+        <w:t>.</w:t>
+      </w:r>
+      <w:r>
+        <w:rPr>
+          <w:sz w:val="24"/>
+          <w:szCs w:val="24"/>
+        </w:rPr>
+        <w:t xml:space="preserve"> </w:t>
+      </w:r>
+    </w:p>
+    <w:p>
+      <w:pPr>
+        <w:jc w:val="both"/>
+        <w:rPr>
+          <w:sz w:val="24"/>
+          <w:szCs w:val="24"/>
+        </w:rPr>
+      </w:pPr>
+      <w:r>
+        <w:rPr>
+          <w:sz w:val="24"/>
+          <w:szCs w:val="24"/>
+        </w:rPr>
+        <w:t>Empl</w:t>
+      </w:r>
+      <w:r>
+        <w:rPr>
+          <w:sz w:val="24"/>
+          <w:szCs w:val="24"/>
+        </w:rPr>
+        <w:t>ea el mismo gestor de paquetes YUM</w:t>
+      </w:r>
+      <w:r>
+        <w:rPr>
+          <w:sz w:val="24"/>
+          <w:szCs w:val="24"/>
+        </w:rPr>
+        <w:t xml:space="preserve"> y los repositorios disponibles son prácticamente los mismos, dando lugar a un sistema operativo prácticamente igual a RHEL.</w:t>
+      </w:r>
+    </w:p>
+    <w:p>
+      <w:pPr>
+        <w:jc w:val="both"/>
+        <w:rPr>
+          <w:sz w:val="24"/>
+          <w:szCs w:val="24"/>
+        </w:rPr>
+      </w:pPr>
+    </w:p>
+    <w:p>
+      <w:pPr>
+        <w:jc w:val="both"/>
+        <w:rPr>
+          <w:sz w:val="24"/>
+          <w:szCs w:val="24"/>
+        </w:rPr>
+      </w:pPr>
+      <w:r>
+        <w:rPr>
+          <w:sz w:val="24"/>
+          <w:szCs w:val="24"/>
+        </w:rPr>
+        <w:t xml:space="preserve">Fue el sistema operativo empleado en este proyecto para la realización de las pruebas, en el intento de buscar un sistema que se comportase de la forma más parecida al de las POS </w:t>
+      </w:r>
+      <w:proofErr w:type="spellStart"/>
+      <w:r>
+        <w:rPr>
+          <w:sz w:val="24"/>
+          <w:szCs w:val="24"/>
+        </w:rPr>
+        <w:t>Repro</w:t>
+      </w:r>
+      <w:proofErr w:type="spellEnd"/>
+      <w:r>
+        <w:rPr>
+          <w:sz w:val="24"/>
+          <w:szCs w:val="24"/>
+        </w:rPr>
+        <w:t xml:space="preserve">, Es por </w:t>
+      </w:r>
+      <w:proofErr w:type="spellStart"/>
+      <w:r>
+        <w:rPr>
+          <w:sz w:val="24"/>
+          <w:szCs w:val="24"/>
+        </w:rPr>
+        <w:t>por</w:t>
+      </w:r>
+      <w:proofErr w:type="spellEnd"/>
+      <w:r>
+        <w:rPr>
+          <w:sz w:val="24"/>
+          <w:szCs w:val="24"/>
+        </w:rPr>
+        <w:t xml:space="preserve"> ello, que la guía</w:t>
+      </w:r>
+      <w:r>
+        <w:rPr>
+          <w:sz w:val="24"/>
+          <w:szCs w:val="24"/>
+        </w:rPr>
+        <w:t xml:space="preserve"> de usuario está diseñada para este S.O.</w:t>
+      </w:r>
+    </w:p>
+    <w:p>
+      <w:pPr>
+        <w:jc w:val="both"/>
+        <w:rPr>
+          <w:sz w:val="24"/>
+          <w:szCs w:val="24"/>
+        </w:rPr>
+      </w:pPr>
+    </w:p>
+    <w:p>
+      <w:pPr>
+        <w:jc w:val="both"/>
+        <w:rPr>
+          <w:sz w:val="24"/>
+          <w:szCs w:val="24"/>
+        </w:rPr>
+      </w:pPr>
+    </w:p>
+    <w:p>
+      <w:pPr>
+        <w:pStyle w:val="Heading3"/>
+      </w:pPr>
+      <w:bookmarkStart w:id="37" w:name="_Toc274944845"/>
+      <w:proofErr w:type="spellStart"/>
+      <w:r>
+        <w:t>Merlin</w:t>
+      </w:r>
+      <w:bookmarkEnd w:id="37"/>
+      <w:proofErr w:type="spellEnd"/>
+    </w:p>
+    <w:p>
+      <w:pPr>
+        <w:jc w:val="both"/>
+        <w:rPr>
+          <w:sz w:val="24"/>
+          <w:szCs w:val="24"/>
+        </w:rPr>
+      </w:pPr>
+    </w:p>
+    <w:p>
+      <w:pPr>
+        <w:jc w:val="both"/>
+        <w:rPr>
+          <w:sz w:val="24"/>
+          <w:szCs w:val="24"/>
+        </w:rPr>
+      </w:pPr>
+      <w:r>
+        <w:rPr>
+          <w:sz w:val="24"/>
+          <w:szCs w:val="24"/>
+        </w:rPr>
+        <w:t>Software para el manejo de proyectos sobre sistemas operativos OS X. Se centra en la creación de planes, el seguimiento del estado de las actividades, la asignación de recursos, y el manejo de presupuestos. Contiene un sistema de reporte que incluye visualización temporal de la actividad, mediante un diagrama de Gantt, y la carga de trabajo de los recursos.</w:t>
+      </w:r>
+    </w:p>
+    <w:p>
+      <w:pPr>
+        <w:jc w:val="both"/>
+        <w:rPr>
+          <w:sz w:val="24"/>
+          <w:szCs w:val="24"/>
+        </w:rPr>
+      </w:pPr>
+      <w:r>
+        <w:rPr>
+          <w:sz w:val="24"/>
+          <w:szCs w:val="24"/>
+        </w:rPr>
+        <w:t xml:space="preserve">Se empleó la versión </w:t>
+      </w:r>
+      <w:proofErr w:type="spellStart"/>
+      <w:r>
+        <w:rPr>
+          <w:sz w:val="24"/>
+          <w:szCs w:val="24"/>
+        </w:rPr>
+        <w:t>Student</w:t>
+      </w:r>
+      <w:proofErr w:type="spellEnd"/>
+      <w:r>
+        <w:rPr>
+          <w:sz w:val="24"/>
+          <w:szCs w:val="24"/>
+        </w:rPr>
+        <w:t xml:space="preserve">, la </w:t>
+      </w:r>
+      <w:proofErr w:type="spellStart"/>
+      <w:r>
+        <w:rPr>
+          <w:sz w:val="24"/>
+          <w:szCs w:val="24"/>
+        </w:rPr>
+        <w:t>cúal</w:t>
+      </w:r>
+      <w:proofErr w:type="spellEnd"/>
+      <w:r>
+        <w:rPr>
+          <w:sz w:val="24"/>
+          <w:szCs w:val="24"/>
+        </w:rPr>
+        <w:t xml:space="preserve"> ofrece una licencia para estudiantes universitarios sin coste para este.</w:t>
+      </w:r>
+    </w:p>
+    <w:p>
+      <w:pPr>
+        <w:jc w:val="both"/>
+        <w:rPr>
+          <w:sz w:val="24"/>
+          <w:szCs w:val="24"/>
+        </w:rPr>
+      </w:pPr>
+    </w:p>
+    <w:p>
+      <w:pPr>
+        <w:jc w:val="both"/>
+        <w:rPr>
+          <w:sz w:val="24"/>
+          <w:szCs w:val="24"/>
+        </w:rPr>
+      </w:pPr>
+    </w:p>
+    <w:p>
+      <w:pPr>
+        <w:pStyle w:val="Heading3"/>
+      </w:pPr>
+      <w:bookmarkStart w:id="38" w:name="_Toc274944846"/>
+      <w:r>
+        <w:t>Sublime Text 2</w:t>
+      </w:r>
+      <w:bookmarkEnd w:id="38"/>
     </w:p>
     <w:p/>
     <w:p>
@@ -11185,35 +12507,7 @@
           <w:sz w:val="24"/>
           <w:szCs w:val="24"/>
         </w:rPr>
-        <w:t xml:space="preserve">Herramienta </w:t>
-      </w:r>
-      <w:r>
-        <w:rPr>
-          <w:sz w:val="24"/>
-          <w:szCs w:val="24"/>
-        </w:rPr>
-        <w:t xml:space="preserve">multiplataforma </w:t>
-      </w:r>
-      <w:r>
-        <w:rPr>
-          <w:sz w:val="24"/>
-          <w:szCs w:val="24"/>
-        </w:rPr>
-        <w:t>para el control de versiones lib</w:t>
-      </w:r>
-      <w:r>
-        <w:rPr>
-          <w:sz w:val="24"/>
-          <w:szCs w:val="24"/>
-        </w:rPr>
-        <w:t>erada bajo licencia GNU GPLv2.</w:t>
-      </w:r>
-      <w:r>
-        <w:rPr>
-          <w:sz w:val="24"/>
-          <w:szCs w:val="24"/>
-        </w:rPr>
-        <w:t xml:space="preserve"> Se empleó la plataforma de desarrollo colaborativo de software </w:t>
+        <w:t xml:space="preserve">Editor de texto y editor de código fuente que está escrito principalmente en C++ y sus </w:t>
       </w:r>
       <w:proofErr w:type="spellStart"/>
       <w:r>
@@ -11221,7 +12515,7 @@
           <w:sz w:val="24"/>
           <w:szCs w:val="24"/>
         </w:rPr>
-        <w:t>GitHub</w:t>
+        <w:t>plugins</w:t>
       </w:r>
       <w:proofErr w:type="spellEnd"/>
       <w:r>
@@ -11229,615 +12523,7 @@
           <w:sz w:val="24"/>
           <w:szCs w:val="24"/>
         </w:rPr>
-        <w:t>, para el alojamiento online del proyecto.</w:t>
-      </w:r>
-    </w:p>
-    <w:p>
-      <w:pPr>
-        <w:jc w:val="both"/>
-        <w:rPr>
-          <w:sz w:val="24"/>
-          <w:szCs w:val="24"/>
-        </w:rPr>
-      </w:pPr>
-    </w:p>
-    <w:p>
-      <w:pPr>
-        <w:jc w:val="both"/>
-        <w:rPr>
-          <w:sz w:val="24"/>
-          <w:szCs w:val="24"/>
-        </w:rPr>
-      </w:pPr>
-      <w:r>
-        <w:rPr>
-          <w:sz w:val="24"/>
-          <w:szCs w:val="24"/>
-        </w:rPr>
-        <w:t xml:space="preserve">Fue empleada </w:t>
-      </w:r>
-      <w:r>
-        <w:rPr>
-          <w:sz w:val="24"/>
-          <w:szCs w:val="24"/>
-        </w:rPr>
-        <w:t xml:space="preserve">en este proyecto </w:t>
-      </w:r>
-      <w:r>
-        <w:rPr>
-          <w:sz w:val="24"/>
-          <w:szCs w:val="24"/>
-        </w:rPr>
-        <w:t>para el desarrollo tanto del código del proyecto como de los documentos asociados a este</w:t>
-      </w:r>
-      <w:r>
-        <w:rPr>
-          <w:sz w:val="24"/>
-          <w:szCs w:val="24"/>
-        </w:rPr>
-        <w:t>, y su disponibilidad desde d</w:t>
-      </w:r>
-      <w:r>
-        <w:rPr>
-          <w:sz w:val="24"/>
-          <w:szCs w:val="24"/>
-        </w:rPr>
-        <w:t>iferentes equipos para pruebas, diseño, etc.</w:t>
-      </w:r>
-      <w:r>
-        <w:rPr>
-          <w:sz w:val="24"/>
-          <w:szCs w:val="24"/>
-        </w:rPr>
-        <w:t xml:space="preserve"> </w:t>
-      </w:r>
-    </w:p>
-    <w:p/>
-    <w:p>
-      <w:pPr>
-        <w:pStyle w:val="Ttulo3"/>
-      </w:pPr>
-      <w:bookmarkStart w:id="36" w:name="_Toc274944843"/>
-      <w:r>
-        <w:t xml:space="preserve">Oracle VM </w:t>
-      </w:r>
-      <w:proofErr w:type="spellStart"/>
-      <w:r>
-        <w:t>VirtualBox</w:t>
-      </w:r>
-      <w:bookmarkEnd w:id="36"/>
-      <w:proofErr w:type="spellEnd"/>
-    </w:p>
-    <w:p/>
-    <w:p>
-      <w:pPr>
-        <w:jc w:val="both"/>
-        <w:rPr>
-          <w:sz w:val="24"/>
-          <w:szCs w:val="24"/>
-        </w:rPr>
-      </w:pPr>
-      <w:r>
-        <w:rPr>
-          <w:sz w:val="24"/>
-          <w:szCs w:val="24"/>
-        </w:rPr>
-        <w:t xml:space="preserve">Es un software de virtualización para arquitecturas x86/amd64. Permite instalar sistemas operativos adicionales, estos son </w:t>
-      </w:r>
-      <w:r>
-        <w:rPr>
-          <w:sz w:val="24"/>
-          <w:szCs w:val="24"/>
-        </w:rPr>
-        <w:t>considerados</w:t>
-      </w:r>
-      <w:r>
-        <w:rPr>
-          <w:sz w:val="24"/>
-          <w:szCs w:val="24"/>
-        </w:rPr>
-        <w:t xml:space="preserve"> como “sistemas invitados”, dentro del sistema operativo que corre el programa el cuál es llamado “anfitrión”. Soporta la virtualización de una gran c</w:t>
-      </w:r>
-      <w:r>
-        <w:rPr>
-          <w:sz w:val="24"/>
-          <w:szCs w:val="24"/>
-        </w:rPr>
-        <w:t xml:space="preserve">antidad de sistemas operativos pertenecientes a las tres familias más importantes </w:t>
-      </w:r>
-      <w:r>
-        <w:rPr>
-          <w:sz w:val="24"/>
-          <w:szCs w:val="24"/>
-        </w:rPr>
-        <w:t>GNU/</w:t>
-      </w:r>
-      <w:r>
-        <w:rPr>
-          <w:sz w:val="24"/>
-          <w:szCs w:val="24"/>
-        </w:rPr>
-        <w:t>Linux, Windows y OS X.</w:t>
-      </w:r>
-      <w:r>
-        <w:rPr>
-          <w:sz w:val="24"/>
-          <w:szCs w:val="24"/>
-        </w:rPr>
-        <w:t xml:space="preserve"> Está liberado bajo licencia privativa pero también tiene una versión la OSE (Open </w:t>
-      </w:r>
-      <w:proofErr w:type="spellStart"/>
-      <w:r>
-        <w:rPr>
-          <w:sz w:val="24"/>
-          <w:szCs w:val="24"/>
-        </w:rPr>
-        <w:t>Source</w:t>
-      </w:r>
-      <w:proofErr w:type="spellEnd"/>
-      <w:r>
-        <w:rPr>
-          <w:sz w:val="24"/>
-          <w:szCs w:val="24"/>
-        </w:rPr>
-        <w:t xml:space="preserve"> </w:t>
-      </w:r>
-      <w:proofErr w:type="spellStart"/>
-      <w:r>
-        <w:rPr>
-          <w:sz w:val="24"/>
-          <w:szCs w:val="24"/>
-        </w:rPr>
-        <w:t>Edition</w:t>
-      </w:r>
-      <w:proofErr w:type="spellEnd"/>
-      <w:r>
-        <w:rPr>
-          <w:sz w:val="24"/>
-          <w:szCs w:val="24"/>
-        </w:rPr>
-        <w:t xml:space="preserve">) bajo licencia GPL 2. </w:t>
-      </w:r>
-    </w:p>
-    <w:p>
-      <w:pPr>
-        <w:jc w:val="both"/>
-        <w:rPr>
-          <w:sz w:val="24"/>
-          <w:szCs w:val="24"/>
-        </w:rPr>
-      </w:pPr>
-    </w:p>
-    <w:p>
-      <w:pPr>
-        <w:jc w:val="both"/>
-        <w:rPr>
-          <w:sz w:val="24"/>
-          <w:szCs w:val="24"/>
-        </w:rPr>
-      </w:pPr>
-      <w:r>
-        <w:rPr>
-          <w:sz w:val="24"/>
-          <w:szCs w:val="24"/>
-        </w:rPr>
-        <w:t xml:space="preserve">Fue la herramienta empleada para la virtualización del sistema operativo </w:t>
-      </w:r>
-      <w:proofErr w:type="spellStart"/>
-      <w:r>
-        <w:rPr>
-          <w:sz w:val="24"/>
-          <w:szCs w:val="24"/>
-        </w:rPr>
-        <w:t>CentOs</w:t>
-      </w:r>
-      <w:proofErr w:type="spellEnd"/>
-      <w:r>
-        <w:rPr>
-          <w:sz w:val="24"/>
-          <w:szCs w:val="24"/>
-        </w:rPr>
-        <w:t>, a la hora de realizar las pruebas de funcionamiento.</w:t>
-      </w:r>
-    </w:p>
-    <w:p>
-      <w:pPr>
-        <w:pStyle w:val="Ttulo3"/>
-      </w:pPr>
-      <w:bookmarkStart w:id="37" w:name="_Toc274944844"/>
-      <w:proofErr w:type="spellStart"/>
-      <w:r>
-        <w:t>CentOs</w:t>
-      </w:r>
-      <w:proofErr w:type="spellEnd"/>
-      <w:r>
-        <w:t xml:space="preserve"> (</w:t>
-      </w:r>
-      <w:proofErr w:type="spellStart"/>
-      <w:r>
-        <w:t>Community</w:t>
-      </w:r>
-      <w:proofErr w:type="spellEnd"/>
-      <w:r>
-        <w:t xml:space="preserve"> </w:t>
-      </w:r>
-      <w:proofErr w:type="spellStart"/>
-      <w:r>
-        <w:t>ENTerprise</w:t>
-      </w:r>
-      <w:proofErr w:type="spellEnd"/>
-      <w:r>
-        <w:t xml:space="preserve"> </w:t>
-      </w:r>
-      <w:proofErr w:type="spellStart"/>
-      <w:r>
-        <w:t>Operating</w:t>
-      </w:r>
-      <w:proofErr w:type="spellEnd"/>
-      <w:r>
-        <w:t xml:space="preserve"> </w:t>
-      </w:r>
-      <w:proofErr w:type="spellStart"/>
-      <w:r>
-        <w:t>System</w:t>
-      </w:r>
-      <w:proofErr w:type="spellEnd"/>
-      <w:r>
-        <w:t>)</w:t>
-      </w:r>
-      <w:bookmarkEnd w:id="37"/>
-    </w:p>
-    <w:p/>
-    <w:p>
-      <w:pPr>
-        <w:jc w:val="both"/>
-        <w:rPr>
-          <w:sz w:val="24"/>
-          <w:szCs w:val="24"/>
-        </w:rPr>
-      </w:pPr>
-      <w:r>
-        <w:rPr>
-          <w:sz w:val="24"/>
-          <w:szCs w:val="24"/>
-        </w:rPr>
-        <w:t xml:space="preserve">Es una bifurcación a nivel binario de la distribución Linux Red </w:t>
-      </w:r>
-      <w:proofErr w:type="spellStart"/>
-      <w:r>
-        <w:rPr>
-          <w:sz w:val="24"/>
-          <w:szCs w:val="24"/>
-        </w:rPr>
-        <w:t>Hat</w:t>
-      </w:r>
-      <w:proofErr w:type="spellEnd"/>
-      <w:r>
-        <w:rPr>
-          <w:sz w:val="24"/>
-          <w:szCs w:val="24"/>
-        </w:rPr>
-        <w:t xml:space="preserve"> Enterprise Linux RHEL, compilada a partir del código fuente </w:t>
-      </w:r>
-      <w:proofErr w:type="spellStart"/>
-      <w:r>
-        <w:rPr>
-          <w:sz w:val="24"/>
-          <w:szCs w:val="24"/>
-        </w:rPr>
-        <w:t>libereado</w:t>
-      </w:r>
-      <w:proofErr w:type="spellEnd"/>
-      <w:r>
-        <w:rPr>
-          <w:sz w:val="24"/>
-          <w:szCs w:val="24"/>
-        </w:rPr>
-        <w:t xml:space="preserve"> por Red </w:t>
-      </w:r>
-      <w:proofErr w:type="spellStart"/>
-      <w:r>
-        <w:rPr>
-          <w:sz w:val="24"/>
-          <w:szCs w:val="24"/>
-        </w:rPr>
-        <w:t>Hat</w:t>
-      </w:r>
-      <w:proofErr w:type="spellEnd"/>
-      <w:r>
-        <w:rPr>
-          <w:sz w:val="24"/>
-          <w:szCs w:val="24"/>
-        </w:rPr>
-        <w:t>. Este programa de fuente abierta, es el encargado de ofrecer una solución gratuita de “clase empresarial”. Tiene el mismos aspecto y funcionamiento de que RHEL</w:t>
-      </w:r>
-      <w:r>
-        <w:rPr>
-          <w:sz w:val="24"/>
-          <w:szCs w:val="24"/>
-        </w:rPr>
-        <w:t>.</w:t>
-      </w:r>
-      <w:r>
-        <w:rPr>
-          <w:sz w:val="24"/>
-          <w:szCs w:val="24"/>
-        </w:rPr>
-        <w:t xml:space="preserve"> </w:t>
-      </w:r>
-    </w:p>
-    <w:p>
-      <w:pPr>
-        <w:jc w:val="both"/>
-        <w:rPr>
-          <w:sz w:val="24"/>
-          <w:szCs w:val="24"/>
-        </w:rPr>
-      </w:pPr>
-      <w:r>
-        <w:rPr>
-          <w:sz w:val="24"/>
-          <w:szCs w:val="24"/>
-        </w:rPr>
-        <w:t>Empl</w:t>
-      </w:r>
-      <w:r>
-        <w:rPr>
-          <w:sz w:val="24"/>
-          <w:szCs w:val="24"/>
-        </w:rPr>
-        <w:t>ea el mismo gestor de paquetes YUM</w:t>
-      </w:r>
-      <w:r>
-        <w:rPr>
-          <w:sz w:val="24"/>
-          <w:szCs w:val="24"/>
-        </w:rPr>
-        <w:t xml:space="preserve"> y los repositorios disponibles son prácticamente los mismos, dando lugar a un sistema operativo prácticamente igual a RHEL.</w:t>
-      </w:r>
-    </w:p>
-    <w:p>
-      <w:pPr>
-        <w:jc w:val="both"/>
-        <w:rPr>
-          <w:sz w:val="24"/>
-          <w:szCs w:val="24"/>
-        </w:rPr>
-      </w:pPr>
-    </w:p>
-    <w:p>
-      <w:pPr>
-        <w:jc w:val="both"/>
-        <w:rPr>
-          <w:sz w:val="24"/>
-          <w:szCs w:val="24"/>
-        </w:rPr>
-      </w:pPr>
-      <w:r>
-        <w:rPr>
-          <w:sz w:val="24"/>
-          <w:szCs w:val="24"/>
-        </w:rPr>
-        <w:t xml:space="preserve">Fue el sistema operativo empleado en este proyecto para la realización de las pruebas, en el intento de buscar un sistema que se comportase de la forma más parecida al de las POS </w:t>
-      </w:r>
-      <w:proofErr w:type="spellStart"/>
-      <w:r>
-        <w:rPr>
-          <w:sz w:val="24"/>
-          <w:szCs w:val="24"/>
-        </w:rPr>
-        <w:t>Repro</w:t>
-      </w:r>
-      <w:proofErr w:type="spellEnd"/>
-      <w:r>
-        <w:rPr>
-          <w:sz w:val="24"/>
-          <w:szCs w:val="24"/>
-        </w:rPr>
-        <w:t xml:space="preserve">, Es por </w:t>
-      </w:r>
-      <w:proofErr w:type="spellStart"/>
-      <w:r>
-        <w:rPr>
-          <w:sz w:val="24"/>
-          <w:szCs w:val="24"/>
-        </w:rPr>
-        <w:t>por</w:t>
-      </w:r>
-      <w:proofErr w:type="spellEnd"/>
-      <w:r>
-        <w:rPr>
-          <w:sz w:val="24"/>
-          <w:szCs w:val="24"/>
-        </w:rPr>
-        <w:t xml:space="preserve"> ello, que la guía</w:t>
-      </w:r>
-      <w:r>
-        <w:rPr>
-          <w:sz w:val="24"/>
-          <w:szCs w:val="24"/>
-        </w:rPr>
-        <w:t xml:space="preserve"> de usuario está diseñada para este S.O.</w:t>
-      </w:r>
-    </w:p>
-    <w:p>
-      <w:pPr>
-        <w:jc w:val="both"/>
-        <w:rPr>
-          <w:sz w:val="24"/>
-          <w:szCs w:val="24"/>
-        </w:rPr>
-      </w:pPr>
-    </w:p>
-    <w:p>
-      <w:pPr>
-        <w:jc w:val="both"/>
-        <w:rPr>
-          <w:sz w:val="24"/>
-          <w:szCs w:val="24"/>
-        </w:rPr>
-      </w:pPr>
-    </w:p>
-    <w:p>
-      <w:pPr>
-        <w:pStyle w:val="Ttulo3"/>
-      </w:pPr>
-      <w:bookmarkStart w:id="38" w:name="_Toc274944845"/>
-      <w:proofErr w:type="spellStart"/>
-      <w:r>
-        <w:t>Merlin</w:t>
-      </w:r>
-      <w:bookmarkEnd w:id="38"/>
-      <w:proofErr w:type="spellEnd"/>
-    </w:p>
-    <w:p>
-      <w:pPr>
-        <w:jc w:val="both"/>
-        <w:rPr>
-          <w:sz w:val="24"/>
-          <w:szCs w:val="24"/>
-        </w:rPr>
-      </w:pPr>
-    </w:p>
-    <w:p>
-      <w:pPr>
-        <w:jc w:val="both"/>
-        <w:rPr>
-          <w:sz w:val="24"/>
-          <w:szCs w:val="24"/>
-        </w:rPr>
-      </w:pPr>
-      <w:r>
-        <w:rPr>
-          <w:sz w:val="24"/>
-          <w:szCs w:val="24"/>
-        </w:rPr>
-        <w:t>Software para el manejo de proyectos sobre sistemas operativos OS X. Se centra en la creación de planes, el seguimiento del estado de las actividades, la asignación de recursos, y el manejo de presupuestos. Contiene un sistema de reporte que incluye visualización temporal de la actividad, mediante un diagrama de Gantt, y la carga de trabajo de los recursos.</w:t>
-      </w:r>
-    </w:p>
-    <w:p>
-      <w:pPr>
-        <w:jc w:val="both"/>
-        <w:rPr>
-          <w:sz w:val="24"/>
-          <w:szCs w:val="24"/>
-        </w:rPr>
-      </w:pPr>
-      <w:r>
-        <w:rPr>
-          <w:sz w:val="24"/>
-          <w:szCs w:val="24"/>
-        </w:rPr>
-        <w:t xml:space="preserve">Se empleó la versión </w:t>
-      </w:r>
-      <w:proofErr w:type="spellStart"/>
-      <w:r>
-        <w:rPr>
-          <w:sz w:val="24"/>
-          <w:szCs w:val="24"/>
-        </w:rPr>
-        <w:t>Student</w:t>
-      </w:r>
-      <w:proofErr w:type="spellEnd"/>
-      <w:r>
-        <w:rPr>
-          <w:sz w:val="24"/>
-          <w:szCs w:val="24"/>
-        </w:rPr>
-        <w:t xml:space="preserve">, la </w:t>
-      </w:r>
-      <w:proofErr w:type="spellStart"/>
-      <w:r>
-        <w:rPr>
-          <w:sz w:val="24"/>
-          <w:szCs w:val="24"/>
-        </w:rPr>
-        <w:t>cúal</w:t>
-      </w:r>
-      <w:proofErr w:type="spellEnd"/>
-      <w:r>
-        <w:rPr>
-          <w:sz w:val="24"/>
-          <w:szCs w:val="24"/>
-        </w:rPr>
-        <w:t xml:space="preserve"> ofrece una licencia para estudiantes universitarios sin coste para este.</w:t>
-      </w:r>
-    </w:p>
-    <w:p>
-      <w:pPr>
-        <w:jc w:val="both"/>
-        <w:rPr>
-          <w:sz w:val="24"/>
-          <w:szCs w:val="24"/>
-        </w:rPr>
-      </w:pPr>
-    </w:p>
-    <w:p>
-      <w:pPr>
-        <w:jc w:val="both"/>
-        <w:rPr>
-          <w:sz w:val="24"/>
-          <w:szCs w:val="24"/>
-        </w:rPr>
-      </w:pPr>
-    </w:p>
-    <w:p>
-      <w:pPr>
-        <w:pStyle w:val="Ttulo3"/>
-      </w:pPr>
-      <w:bookmarkStart w:id="39" w:name="_Toc274944846"/>
-      <w:r>
-        <w:t>Sublime Text 2</w:t>
-      </w:r>
-      <w:bookmarkEnd w:id="39"/>
-    </w:p>
-    <w:p/>
-    <w:p>
-      <w:pPr>
-        <w:jc w:val="both"/>
-        <w:rPr>
-          <w:sz w:val="24"/>
-          <w:szCs w:val="24"/>
-        </w:rPr>
-      </w:pPr>
-      <w:r>
-        <w:rPr>
-          <w:sz w:val="24"/>
-          <w:szCs w:val="24"/>
-        </w:rPr>
-        <w:t xml:space="preserve">Editor de texto y editor de código fuente que está escrito principalmente en C++ y sus </w:t>
-      </w:r>
-      <w:proofErr w:type="spellStart"/>
-      <w:r>
-        <w:rPr>
-          <w:sz w:val="24"/>
-          <w:szCs w:val="24"/>
-        </w:rPr>
-        <w:t>plugins</w:t>
-      </w:r>
-      <w:proofErr w:type="spellEnd"/>
-      <w:r>
-        <w:rPr>
-          <w:sz w:val="24"/>
-          <w:szCs w:val="24"/>
-        </w:rPr>
-        <w:t xml:space="preserve"> en </w:t>
-      </w:r>
-      <w:proofErr w:type="spellStart"/>
-      <w:r>
-        <w:rPr>
-          <w:sz w:val="24"/>
-          <w:szCs w:val="24"/>
-        </w:rPr>
-        <w:t>Python</w:t>
-      </w:r>
-      <w:proofErr w:type="spellEnd"/>
-      <w:r>
-        <w:rPr>
-          <w:sz w:val="24"/>
-          <w:szCs w:val="24"/>
-        </w:rPr>
-        <w:t xml:space="preserve">. Desarrollado </w:t>
+        <w:t xml:space="preserve"> en Python. Desarrollado </w:t>
       </w:r>
       <w:proofErr w:type="spellStart"/>
       <w:r>
@@ -11962,19 +12648,60 @@
         </w:rPr>
       </w:pPr>
     </w:p>
+    <w:p>
+      <w:pPr>
+        <w:rPr>
+          <w:rFonts w:ascii="Helvetica" w:hAnsi="Helvetica" w:cs="Helvetica"/>
+          <w:color w:val="1C1C1C"/>
+          <w:sz w:val="28"/>
+          <w:szCs w:val="28"/>
+        </w:rPr>
+      </w:pPr>
+    </w:p>
+    <w:p>
+      <w:pPr>
+        <w:rPr>
+          <w:rFonts w:ascii="Helvetica" w:hAnsi="Helvetica" w:cs="Helvetica"/>
+          <w:color w:val="1C1C1C"/>
+          <w:sz w:val="28"/>
+          <w:szCs w:val="28"/>
+        </w:rPr>
+      </w:pPr>
+    </w:p>
+    <w:p>
+      <w:pPr>
+        <w:rPr>
+          <w:rFonts w:ascii="Helvetica" w:hAnsi="Helvetica" w:cs="Helvetica"/>
+          <w:color w:val="1C1C1C"/>
+          <w:sz w:val="28"/>
+          <w:szCs w:val="28"/>
+        </w:rPr>
+      </w:pPr>
+    </w:p>
+    <w:p>
+      <w:pPr>
+        <w:rPr>
+          <w:rFonts w:ascii="Helvetica" w:hAnsi="Helvetica" w:cs="Helvetica"/>
+          <w:color w:val="1C1C1C"/>
+          <w:sz w:val="28"/>
+          <w:szCs w:val="28"/>
+        </w:rPr>
+      </w:pPr>
+    </w:p>
     <w:p/>
     <w:p/>
     <w:p/>
     <w:p/>
     <w:p>
       <w:pPr>
-        <w:pStyle w:val="Ttulo1"/>
-      </w:pPr>
-      <w:bookmarkStart w:id="40" w:name="_Toc274944847"/>
-      <w:r>
+        <w:pStyle w:val="Heading1"/>
+      </w:pPr>
+      <w:bookmarkStart w:id="39" w:name="_Toc274944847"/>
+      <w:r>
+        <w:lastRenderedPageBreak/>
         <w:t>OTRA INFORMACIÓN DE INTERES</w:t>
       </w:r>
-      <w:bookmarkEnd w:id="40"/>
+      <w:bookmarkEnd w:id="39"/>
     </w:p>
     <w:p/>
     <w:p/>
@@ -12005,13 +12732,13 @@
     </w:p>
     <w:p>
       <w:pPr>
-        <w:pStyle w:val="Ttulo2"/>
-      </w:pPr>
-      <w:bookmarkStart w:id="41" w:name="_Toc274944848"/>
+        <w:pStyle w:val="Heading2"/>
+      </w:pPr>
+      <w:bookmarkStart w:id="40" w:name="_Toc274944848"/>
       <w:r>
         <w:t>Documentación</w:t>
       </w:r>
-      <w:bookmarkEnd w:id="41"/>
+      <w:bookmarkEnd w:id="40"/>
     </w:p>
     <w:p/>
     <w:p>
@@ -12041,7 +12768,7 @@
     </w:p>
     <w:tbl>
       <w:tblPr>
-        <w:tblStyle w:val="Tablaconcuadrcula"/>
+        <w:tblStyle w:val="TableGrid"/>
         <w:tblW w:w="0" w:type="auto"/>
         <w:jc w:val="center"/>
         <w:tblInd w:w="1101" w:type="dxa"/>
@@ -12252,7 +12979,7 @@
                 <w:sz w:val="24"/>
                 <w:szCs w:val="24"/>
               </w:rPr>
-              <w:t>Manual de usuario</w:t>
+              <w:t>Diseño y funcionamiento</w:t>
             </w:r>
           </w:p>
         </w:tc>
@@ -12302,7 +13029,7 @@
                 <w:sz w:val="24"/>
                 <w:szCs w:val="24"/>
               </w:rPr>
-              <w:t>Resultados obtenidos</w:t>
+              <w:t>Manual de usuario</w:t>
             </w:r>
           </w:p>
         </w:tc>
@@ -12347,13 +13074,6 @@
                 <w:szCs w:val="24"/>
               </w:rPr>
             </w:pPr>
-            <w:r>
-              <w:rPr>
-                <w:sz w:val="24"/>
-                <w:szCs w:val="24"/>
-              </w:rPr>
-              <w:t>Código</w:t>
-            </w:r>
           </w:p>
         </w:tc>
       </w:tr>
@@ -12397,6 +13117,13 @@
                 <w:szCs w:val="24"/>
               </w:rPr>
             </w:pPr>
+            <w:r>
+              <w:rPr>
+                <w:sz w:val="24"/>
+                <w:szCs w:val="24"/>
+              </w:rPr>
+              <w:t>Código</w:t>
+            </w:r>
           </w:p>
         </w:tc>
       </w:tr>
@@ -12414,16 +13141,16 @@
     <w:p/>
     <w:p>
       <w:pPr>
-        <w:pStyle w:val="Ttulo2"/>
-      </w:pPr>
-      <w:bookmarkStart w:id="42" w:name="_Toc274944849"/>
+        <w:pStyle w:val="Heading2"/>
+      </w:pPr>
+      <w:bookmarkStart w:id="41" w:name="_Toc274944849"/>
       <w:r>
         <w:t>Acrónimos</w:t>
       </w:r>
       <w:r>
         <w:t xml:space="preserve"> y definiciones</w:t>
       </w:r>
-      <w:bookmarkEnd w:id="42"/>
+      <w:bookmarkEnd w:id="41"/>
     </w:p>
     <w:p>
       <w:pPr>
@@ -12478,7 +13205,7 @@
     </w:p>
     <w:p>
       <w:pPr>
-        <w:pStyle w:val="Prrafodelista"/>
+        <w:pStyle w:val="ListParagraph"/>
         <w:numPr>
           <w:ilvl w:val="0"/>
           <w:numId w:val="16"/>
@@ -12536,13 +13263,39 @@
     </w:p>
     <w:p>
       <w:pPr>
-        <w:pStyle w:val="Prrafodelista"/>
-        <w:jc w:val="both"/>
-      </w:pPr>
-    </w:p>
-    <w:p>
-      <w:pPr>
-        <w:pStyle w:val="Prrafodelista"/>
+        <w:jc w:val="both"/>
+      </w:pPr>
+    </w:p>
+    <w:p>
+      <w:pPr>
+        <w:pStyle w:val="ListParagraph"/>
+        <w:numPr>
+          <w:ilvl w:val="0"/>
+          <w:numId w:val="16"/>
+        </w:numPr>
+        <w:jc w:val="both"/>
+        <w:rPr>
+          <w:sz w:val="24"/>
+          <w:szCs w:val="24"/>
+        </w:rPr>
+      </w:pPr>
+      <w:r>
+        <w:rPr>
+          <w:sz w:val="24"/>
+          <w:szCs w:val="24"/>
+        </w:rPr>
+        <w:t>Script: También conocido como archivo de procesamiento por lotes. Es un programa normalmente simple almacenado en un archivo de texto plano.</w:t>
+      </w:r>
+    </w:p>
+    <w:p>
+      <w:pPr>
+        <w:pStyle w:val="ListParagraph"/>
+        <w:jc w:val="both"/>
+      </w:pPr>
+    </w:p>
+    <w:p>
+      <w:pPr>
+        <w:pStyle w:val="ListParagraph"/>
         <w:numPr>
           <w:ilvl w:val="0"/>
           <w:numId w:val="13"/>
@@ -12627,17 +13380,17 @@
     </w:p>
     <w:p>
       <w:pPr>
-        <w:pStyle w:val="Prrafodelista"/>
-        <w:jc w:val="both"/>
-        <w:rPr>
-          <w:sz w:val="24"/>
-          <w:szCs w:val="24"/>
-        </w:rPr>
-      </w:pPr>
-    </w:p>
-    <w:p>
-      <w:pPr>
-        <w:pStyle w:val="Prrafodelista"/>
+        <w:pStyle w:val="ListParagraph"/>
+        <w:jc w:val="both"/>
+        <w:rPr>
+          <w:sz w:val="24"/>
+          <w:szCs w:val="24"/>
+        </w:rPr>
+      </w:pPr>
+    </w:p>
+    <w:p>
+      <w:pPr>
+        <w:pStyle w:val="ListParagraph"/>
         <w:numPr>
           <w:ilvl w:val="0"/>
           <w:numId w:val="13"/>
@@ -12704,17 +13457,17 @@
     </w:p>
     <w:p>
       <w:pPr>
-        <w:pStyle w:val="Prrafodelista"/>
-        <w:jc w:val="both"/>
-        <w:rPr>
-          <w:sz w:val="24"/>
-          <w:szCs w:val="24"/>
-        </w:rPr>
-      </w:pPr>
-    </w:p>
-    <w:p>
-      <w:pPr>
-        <w:pStyle w:val="Prrafodelista"/>
+        <w:pStyle w:val="ListParagraph"/>
+        <w:jc w:val="both"/>
+        <w:rPr>
+          <w:sz w:val="24"/>
+          <w:szCs w:val="24"/>
+        </w:rPr>
+      </w:pPr>
+    </w:p>
+    <w:p>
+      <w:pPr>
+        <w:pStyle w:val="ListParagraph"/>
         <w:numPr>
           <w:ilvl w:val="0"/>
           <w:numId w:val="13"/>
@@ -12730,6 +13483,7 @@
           <w:sz w:val="24"/>
           <w:szCs w:val="24"/>
         </w:rPr>
+        <w:lastRenderedPageBreak/>
         <w:t xml:space="preserve">GNU (GNU </w:t>
       </w:r>
       <w:proofErr w:type="spellStart"/>
@@ -12767,17 +13521,17 @@
     </w:p>
     <w:p>
       <w:pPr>
-        <w:pStyle w:val="Prrafodelista"/>
-        <w:jc w:val="both"/>
-        <w:rPr>
-          <w:sz w:val="24"/>
-          <w:szCs w:val="24"/>
-        </w:rPr>
-      </w:pPr>
-    </w:p>
-    <w:p>
-      <w:pPr>
-        <w:pStyle w:val="Prrafodelista"/>
+        <w:pStyle w:val="ListParagraph"/>
+        <w:jc w:val="both"/>
+        <w:rPr>
+          <w:sz w:val="24"/>
+          <w:szCs w:val="24"/>
+        </w:rPr>
+      </w:pPr>
+    </w:p>
+    <w:p>
+      <w:pPr>
+        <w:pStyle w:val="ListParagraph"/>
         <w:numPr>
           <w:ilvl w:val="0"/>
           <w:numId w:val="13"/>
@@ -12847,7 +13601,7 @@
     </w:p>
     <w:p>
       <w:pPr>
-        <w:pStyle w:val="Prrafodelista"/>
+        <w:pStyle w:val="ListParagraph"/>
         <w:numPr>
           <w:ilvl w:val="0"/>
           <w:numId w:val="13"/>
@@ -12884,20 +13638,29 @@
     </w:p>
     <w:p>
       <w:pPr>
-        <w:jc w:val="both"/>
-      </w:pPr>
-    </w:p>
-    <w:p>
-      <w:pPr>
-        <w:jc w:val="both"/>
-      </w:pPr>
-    </w:p>
-    <w:p>
-      <w:pPr>
-        <w:jc w:val="both"/>
-      </w:pPr>
-    </w:p>
-    <w:bookmarkStart w:id="43" w:name="_Toc274944850" w:displacedByCustomXml="next"/>
+        <w:pStyle w:val="ListParagraph"/>
+        <w:rPr>
+          <w:sz w:val="24"/>
+          <w:szCs w:val="24"/>
+        </w:rPr>
+      </w:pPr>
+    </w:p>
+    <w:p>
+      <w:pPr>
+        <w:jc w:val="both"/>
+      </w:pPr>
+    </w:p>
+    <w:p>
+      <w:pPr>
+        <w:jc w:val="both"/>
+      </w:pPr>
+    </w:p>
+    <w:p>
+      <w:pPr>
+        <w:jc w:val="both"/>
+      </w:pPr>
+    </w:p>
+    <w:bookmarkStart w:id="42" w:name="_Toc274944850" w:displacedByCustomXml="next"/>
     <w:sdt>
       <w:sdtPr>
         <w:rPr>
@@ -12923,12 +13686,12 @@
       <w:sdtContent>
         <w:p>
           <w:pPr>
-            <w:pStyle w:val="Ttulo2"/>
+            <w:pStyle w:val="Heading2"/>
           </w:pPr>
           <w:r>
             <w:t>Bibliografía</w:t>
           </w:r>
-          <w:bookmarkEnd w:id="43"/>
+          <w:bookmarkEnd w:id="42"/>
         </w:p>
         <w:p/>
         <w:sdt>
@@ -12945,7 +13708,7 @@
           <w:sdtContent>
             <w:p>
               <w:pPr>
-                <w:pStyle w:val="Bibliografa"/>
+                <w:pStyle w:val="Bibliography"/>
                 <w:rPr>
                   <w:noProof/>
                   <w:sz w:val="24"/>
@@ -12985,7 +13748,7 @@
             <w:p/>
             <w:p>
               <w:pPr>
-                <w:pStyle w:val="Bibliografa"/>
+                <w:pStyle w:val="Bibliography"/>
                 <w:rPr>
                   <w:noProof/>
                   <w:sz w:val="24"/>
@@ -13004,7 +13767,7 @@
             <w:p/>
             <w:p>
               <w:pPr>
-                <w:pStyle w:val="Bibliografa"/>
+                <w:pStyle w:val="Bibliography"/>
                 <w:rPr>
                   <w:noProof/>
                   <w:sz w:val="24"/>
@@ -13023,11 +13786,12 @@
             <w:p/>
             <w:p>
               <w:pPr>
-                <w:pStyle w:val="Bibliografa"/>
+                <w:pStyle w:val="Bibliography"/>
                 <w:rPr>
                   <w:noProof/>
                   <w:sz w:val="24"/>
                   <w:szCs w:val="24"/>
+                  <w:lang w:val="en-US"/>
                 </w:rPr>
               </w:pPr>
               <w:r>
@@ -13035,6 +13799,7 @@
                   <w:noProof/>
                   <w:sz w:val="24"/>
                   <w:szCs w:val="24"/>
+                  <w:lang w:val="en-US"/>
                 </w:rPr>
                 <w:t xml:space="preserve">Cooper, M. (2012). </w:t>
               </w:r>
@@ -13045,6 +13810,7 @@
                   <w:noProof/>
                   <w:sz w:val="24"/>
                   <w:szCs w:val="24"/>
+                  <w:lang w:val="en-US"/>
                 </w:rPr>
                 <w:t>Advanced Bash-Scripting Guide: An in-depth exploration of the art of shell scripting .</w:t>
               </w:r>
@@ -13053,14 +13819,21 @@
                   <w:noProof/>
                   <w:sz w:val="24"/>
                   <w:szCs w:val="24"/>
+                  <w:lang w:val="en-US"/>
                 </w:rPr>
                 <w:t xml:space="preserve"> </w:t>
               </w:r>
             </w:p>
-            <w:p/>
             <w:p>
               <w:pPr>
-                <w:pStyle w:val="Bibliografa"/>
+                <w:rPr>
+                  <w:lang w:val="en-US"/>
+                </w:rPr>
+              </w:pPr>
+            </w:p>
+            <w:p>
+              <w:pPr>
+                <w:pStyle w:val="Bibliography"/>
                 <w:rPr>
                   <w:noProof/>
                   <w:sz w:val="24"/>
@@ -13088,7 +13861,7 @@
             </w:p>
             <w:p>
               <w:pPr>
-                <w:pStyle w:val="Bibliografa"/>
+                <w:pStyle w:val="Bibliography"/>
                 <w:rPr>
                   <w:noProof/>
                   <w:sz w:val="24"/>
@@ -13106,7 +13879,7 @@
             </w:p>
             <w:p>
               <w:pPr>
-                <w:pStyle w:val="Bibliografa"/>
+                <w:pStyle w:val="Bibliography"/>
                 <w:rPr>
                   <w:noProof/>
                   <w:sz w:val="24"/>
@@ -13124,7 +13897,7 @@
             </w:p>
             <w:p>
               <w:pPr>
-                <w:pStyle w:val="Bibliografa"/>
+                <w:pStyle w:val="Bibliography"/>
                 <w:rPr>
                   <w:noProof/>
                   <w:sz w:val="24"/>
@@ -13134,7 +13907,7 @@
             </w:p>
             <w:p>
               <w:pPr>
-                <w:pStyle w:val="Bibliografa"/>
+                <w:pStyle w:val="Bibliography"/>
                 <w:rPr>
                   <w:noProof/>
                   <w:sz w:val="24"/>
@@ -13152,7 +13925,7 @@
             </w:p>
             <w:p>
               <w:pPr>
-                <w:pStyle w:val="Bibliografa"/>
+                <w:pStyle w:val="Bibliography"/>
                 <w:rPr>
                   <w:noProof/>
                   <w:sz w:val="24"/>
@@ -13188,7 +13961,7 @@
             </w:p>
             <w:p>
               <w:pPr>
-                <w:pStyle w:val="Bibliografa"/>
+                <w:pStyle w:val="Bibliography"/>
                 <w:rPr>
                   <w:noProof/>
                   <w:sz w:val="24"/>
@@ -13198,11 +13971,12 @@
             </w:p>
             <w:p>
               <w:pPr>
-                <w:pStyle w:val="Bibliografa"/>
+                <w:pStyle w:val="Bibliography"/>
                 <w:rPr>
                   <w:noProof/>
                   <w:sz w:val="24"/>
                   <w:szCs w:val="24"/>
+                  <w:lang w:val="en-US"/>
                 </w:rPr>
               </w:pPr>
               <w:r>
@@ -13210,6 +13984,7 @@
                   <w:noProof/>
                   <w:sz w:val="24"/>
                   <w:szCs w:val="24"/>
+                  <w:lang w:val="en-US"/>
                 </w:rPr>
                 <w:t xml:space="preserve">Korbel, F. (2012). </w:t>
               </w:r>
@@ -13220,6 +13995,7 @@
                   <w:noProof/>
                   <w:sz w:val="24"/>
                   <w:szCs w:val="24"/>
+                  <w:lang w:val="en-US"/>
                 </w:rPr>
                 <w:t>FFMpeg Basics: Multimedia handling with a fast audio and video encoder.</w:t>
               </w:r>
@@ -13228,6 +14004,7 @@
                   <w:noProof/>
                   <w:sz w:val="24"/>
                   <w:szCs w:val="24"/>
+                  <w:lang w:val="en-US"/>
                 </w:rPr>
                 <w:t xml:space="preserve"> </w:t>
               </w:r>
@@ -13269,7 +14046,7 @@
 </file>
 
 <file path=word/endnotes.xml><?xml version="1.0" encoding="utf-8"?>
-<w:endnotes xmlns:wpc="http://schemas.microsoft.com/office/word/2010/wordprocessingCanvas" xmlns:mo="http://schemas.microsoft.com/office/mac/office/2008/main" xmlns:mc="http://schemas.openxmlformats.org/markup-compatibility/2006" xmlns:mv="urn:schemas-microsoft-com:mac:vml" xmlns:o="urn:schemas-microsoft-com:office:office" xmlns:r="http://schemas.openxmlformats.org/officeDocument/2006/relationships" xmlns:m="http://schemas.openxmlformats.org/officeDocument/2006/math" xmlns:v="urn:schemas-microsoft-com:vml" xmlns:wp14="http://schemas.microsoft.com/office/word/2010/wordprocessingDrawing" xmlns:wp="http://schemas.openxmlformats.org/drawingml/2006/wordprocessingDrawing" xmlns:w10="urn:schemas-microsoft-com:office:word" xmlns:w="http://schemas.openxmlformats.org/wordprocessingml/2006/main" xmlns:w14="http://schemas.microsoft.com/office/word/2010/wordml" xmlns:wpg="http://schemas.microsoft.com/office/word/2010/wordprocessingGroup" xmlns:wpi="http://schemas.microsoft.com/office/word/2010/wordprocessingInk" xmlns:wne="http://schemas.microsoft.com/office/word/2006/wordml" xmlns:wps="http://schemas.microsoft.com/office/word/2010/wordprocessingShape" mc:Ignorable="w14 wp14">
+<w:endnotes xmlns:wpc="http://schemas.microsoft.com/office/word/2010/wordprocessingCanvas" xmlns:mc="http://schemas.openxmlformats.org/markup-compatibility/2006" xmlns:o="urn:schemas-microsoft-com:office:office" xmlns:r="http://schemas.openxmlformats.org/officeDocument/2006/relationships" xmlns:m="http://schemas.openxmlformats.org/officeDocument/2006/math" xmlns:v="urn:schemas-microsoft-com:vml" xmlns:wp14="http://schemas.microsoft.com/office/word/2010/wordprocessingDrawing" xmlns:wp="http://schemas.openxmlformats.org/drawingml/2006/wordprocessingDrawing" xmlns:w10="urn:schemas-microsoft-com:office:word" xmlns:w="http://schemas.openxmlformats.org/wordprocessingml/2006/main" xmlns:w14="http://schemas.microsoft.com/office/word/2010/wordml" xmlns:wpg="http://schemas.microsoft.com/office/word/2010/wordprocessingGroup" xmlns:wpi="http://schemas.microsoft.com/office/word/2010/wordprocessingInk" xmlns:wne="http://schemas.microsoft.com/office/word/2006/wordml" xmlns:wps="http://schemas.microsoft.com/office/word/2010/wordprocessingShape" mc:Ignorable="w14 wp14">
   <w:endnote w:type="separator" w:id="-1">
     <w:p>
       <w:r>
@@ -13288,40 +14065,40 @@
 </file>
 
 <file path=word/footer1.xml><?xml version="1.0" encoding="utf-8"?>
-<w:ftr xmlns:wpc="http://schemas.microsoft.com/office/word/2010/wordprocessingCanvas" xmlns:mo="http://schemas.microsoft.com/office/mac/office/2008/main" xmlns:mc="http://schemas.openxmlformats.org/markup-compatibility/2006" xmlns:mv="urn:schemas-microsoft-com:mac:vml" xmlns:o="urn:schemas-microsoft-com:office:office" xmlns:r="http://schemas.openxmlformats.org/officeDocument/2006/relationships" xmlns:m="http://schemas.openxmlformats.org/officeDocument/2006/math" xmlns:v="urn:schemas-microsoft-com:vml" xmlns:wp14="http://schemas.microsoft.com/office/word/2010/wordprocessingDrawing" xmlns:wp="http://schemas.openxmlformats.org/drawingml/2006/wordprocessingDrawing" xmlns:w10="urn:schemas-microsoft-com:office:word" xmlns:w="http://schemas.openxmlformats.org/wordprocessingml/2006/main" xmlns:w14="http://schemas.microsoft.com/office/word/2010/wordml" xmlns:wpg="http://schemas.microsoft.com/office/word/2010/wordprocessingGroup" xmlns:wpi="http://schemas.microsoft.com/office/word/2010/wordprocessingInk" xmlns:wne="http://schemas.microsoft.com/office/word/2006/wordml" xmlns:wps="http://schemas.microsoft.com/office/word/2010/wordprocessingShape" mc:Ignorable="w14 wp14">
+<w:ftr xmlns:wpc="http://schemas.microsoft.com/office/word/2010/wordprocessingCanvas" xmlns:mc="http://schemas.openxmlformats.org/markup-compatibility/2006" xmlns:o="urn:schemas-microsoft-com:office:office" xmlns:r="http://schemas.openxmlformats.org/officeDocument/2006/relationships" xmlns:m="http://schemas.openxmlformats.org/officeDocument/2006/math" xmlns:v="urn:schemas-microsoft-com:vml" xmlns:wp14="http://schemas.microsoft.com/office/word/2010/wordprocessingDrawing" xmlns:wp="http://schemas.openxmlformats.org/drawingml/2006/wordprocessingDrawing" xmlns:w10="urn:schemas-microsoft-com:office:word" xmlns:w="http://schemas.openxmlformats.org/wordprocessingml/2006/main" xmlns:w14="http://schemas.microsoft.com/office/word/2010/wordml" xmlns:wpg="http://schemas.microsoft.com/office/word/2010/wordprocessingGroup" xmlns:wpi="http://schemas.microsoft.com/office/word/2010/wordprocessingInk" xmlns:wne="http://schemas.microsoft.com/office/word/2006/wordml" xmlns:wps="http://schemas.microsoft.com/office/word/2010/wordprocessingShape" mc:Ignorable="w14 wp14">
   <w:p>
     <w:pPr>
-      <w:pStyle w:val="Piedepgina"/>
+      <w:pStyle w:val="Footer"/>
       <w:jc w:val="right"/>
     </w:pPr>
     <w:r>
       <w:rPr>
-        <w:rStyle w:val="Nmerodepgina"/>
+        <w:rStyle w:val="PageNumber"/>
       </w:rPr>
       <w:fldChar w:fldCharType="begin"/>
     </w:r>
     <w:r>
       <w:rPr>
-        <w:rStyle w:val="Nmerodepgina"/>
+        <w:rStyle w:val="PageNumber"/>
       </w:rPr>
       <w:instrText xml:space="preserve"> PAGE </w:instrText>
     </w:r>
     <w:r>
       <w:rPr>
-        <w:rStyle w:val="Nmerodepgina"/>
+        <w:rStyle w:val="PageNumber"/>
       </w:rPr>
       <w:fldChar w:fldCharType="separate"/>
     </w:r>
     <w:r>
       <w:rPr>
-        <w:rStyle w:val="Nmerodepgina"/>
+        <w:rStyle w:val="PageNumber"/>
         <w:noProof/>
       </w:rPr>
-      <w:t>20</w:t>
+      <w:t>2</w:t>
     </w:r>
     <w:r>
       <w:rPr>
-        <w:rStyle w:val="Nmerodepgina"/>
+        <w:rStyle w:val="PageNumber"/>
       </w:rPr>
       <w:fldChar w:fldCharType="end"/>
     </w:r>
@@ -13330,7 +14107,7 @@
 </file>
 
 <file path=word/footnotes.xml><?xml version="1.0" encoding="utf-8"?>
-<w:footnotes xmlns:wpc="http://schemas.microsoft.com/office/word/2010/wordprocessingCanvas" xmlns:mo="http://schemas.microsoft.com/office/mac/office/2008/main" xmlns:mc="http://schemas.openxmlformats.org/markup-compatibility/2006" xmlns:mv="urn:schemas-microsoft-com:mac:vml" xmlns:o="urn:schemas-microsoft-com:office:office" xmlns:r="http://schemas.openxmlformats.org/officeDocument/2006/relationships" xmlns:m="http://schemas.openxmlformats.org/officeDocument/2006/math" xmlns:v="urn:schemas-microsoft-com:vml" xmlns:wp14="http://schemas.microsoft.com/office/word/2010/wordprocessingDrawing" xmlns:wp="http://schemas.openxmlformats.org/drawingml/2006/wordprocessingDrawing" xmlns:w10="urn:schemas-microsoft-com:office:word" xmlns:w="http://schemas.openxmlformats.org/wordprocessingml/2006/main" xmlns:w14="http://schemas.microsoft.com/office/word/2010/wordml" xmlns:wpg="http://schemas.microsoft.com/office/word/2010/wordprocessingGroup" xmlns:wpi="http://schemas.microsoft.com/office/word/2010/wordprocessingInk" xmlns:wne="http://schemas.microsoft.com/office/word/2006/wordml" xmlns:wps="http://schemas.microsoft.com/office/word/2010/wordprocessingShape" mc:Ignorable="w14 wp14">
+<w:footnotes xmlns:wpc="http://schemas.microsoft.com/office/word/2010/wordprocessingCanvas" xmlns:mc="http://schemas.openxmlformats.org/markup-compatibility/2006" xmlns:o="urn:schemas-microsoft-com:office:office" xmlns:r="http://schemas.openxmlformats.org/officeDocument/2006/relationships" xmlns:m="http://schemas.openxmlformats.org/officeDocument/2006/math" xmlns:v="urn:schemas-microsoft-com:vml" xmlns:wp14="http://schemas.microsoft.com/office/word/2010/wordprocessingDrawing" xmlns:wp="http://schemas.openxmlformats.org/drawingml/2006/wordprocessingDrawing" xmlns:w10="urn:schemas-microsoft-com:office:word" xmlns:w="http://schemas.openxmlformats.org/wordprocessingml/2006/main" xmlns:w14="http://schemas.microsoft.com/office/word/2010/wordml" xmlns:wpg="http://schemas.microsoft.com/office/word/2010/wordprocessingGroup" xmlns:wpi="http://schemas.microsoft.com/office/word/2010/wordprocessingInk" xmlns:wne="http://schemas.microsoft.com/office/word/2006/wordml" xmlns:wps="http://schemas.microsoft.com/office/word/2010/wordprocessingShape" mc:Ignorable="w14 wp14">
   <w:footnote w:type="separator" w:id="-1">
     <w:p>
       <w:r>
@@ -13349,10 +14126,10 @@
 </file>
 
 <file path=word/header1.xml><?xml version="1.0" encoding="utf-8"?>
-<w:hdr xmlns:wpc="http://schemas.microsoft.com/office/word/2010/wordprocessingCanvas" xmlns:mo="http://schemas.microsoft.com/office/mac/office/2008/main" xmlns:mc="http://schemas.openxmlformats.org/markup-compatibility/2006" xmlns:mv="urn:schemas-microsoft-com:mac:vml" xmlns:o="urn:schemas-microsoft-com:office:office" xmlns:r="http://schemas.openxmlformats.org/officeDocument/2006/relationships" xmlns:m="http://schemas.openxmlformats.org/officeDocument/2006/math" xmlns:v="urn:schemas-microsoft-com:vml" xmlns:wp14="http://schemas.microsoft.com/office/word/2010/wordprocessingDrawing" xmlns:wp="http://schemas.openxmlformats.org/drawingml/2006/wordprocessingDrawing" xmlns:w10="urn:schemas-microsoft-com:office:word" xmlns:w="http://schemas.openxmlformats.org/wordprocessingml/2006/main" xmlns:w14="http://schemas.microsoft.com/office/word/2010/wordml" xmlns:wpg="http://schemas.microsoft.com/office/word/2010/wordprocessingGroup" xmlns:wpi="http://schemas.microsoft.com/office/word/2010/wordprocessingInk" xmlns:wne="http://schemas.microsoft.com/office/word/2006/wordml" xmlns:wps="http://schemas.microsoft.com/office/word/2010/wordprocessingShape" mc:Ignorable="w14 wp14">
+<w:hdr xmlns:wpc="http://schemas.microsoft.com/office/word/2010/wordprocessingCanvas" xmlns:mc="http://schemas.openxmlformats.org/markup-compatibility/2006" xmlns:o="urn:schemas-microsoft-com:office:office" xmlns:r="http://schemas.openxmlformats.org/officeDocument/2006/relationships" xmlns:m="http://schemas.openxmlformats.org/officeDocument/2006/math" xmlns:v="urn:schemas-microsoft-com:vml" xmlns:wp14="http://schemas.microsoft.com/office/word/2010/wordprocessingDrawing" xmlns:wp="http://schemas.openxmlformats.org/drawingml/2006/wordprocessingDrawing" xmlns:w10="urn:schemas-microsoft-com:office:word" xmlns:w="http://schemas.openxmlformats.org/wordprocessingml/2006/main" xmlns:w14="http://schemas.microsoft.com/office/word/2010/wordml" xmlns:wpg="http://schemas.microsoft.com/office/word/2010/wordprocessingGroup" xmlns:wpi="http://schemas.microsoft.com/office/word/2010/wordprocessingInk" xmlns:wne="http://schemas.microsoft.com/office/word/2006/wordml" xmlns:wps="http://schemas.microsoft.com/office/word/2010/wordprocessingShape" mc:Ignorable="w14 wp14">
   <w:p>
     <w:pPr>
-      <w:pStyle w:val="Encabezado"/>
+      <w:pStyle w:val="Header"/>
       <w:jc w:val="right"/>
     </w:pPr>
     <w:r>
@@ -13363,7 +14140,7 @@
 </file>
 
 <file path=word/numbering.xml><?xml version="1.0" encoding="utf-8"?>
-<w:numbering xmlns:wpc="http://schemas.microsoft.com/office/word/2010/wordprocessingCanvas" xmlns:mo="http://schemas.microsoft.com/office/mac/office/2008/main" xmlns:mc="http://schemas.openxmlformats.org/markup-compatibility/2006" xmlns:mv="urn:schemas-microsoft-com:mac:vml" xmlns:o="urn:schemas-microsoft-com:office:office" xmlns:r="http://schemas.openxmlformats.org/officeDocument/2006/relationships" xmlns:m="http://schemas.openxmlformats.org/officeDocument/2006/math" xmlns:v="urn:schemas-microsoft-com:vml" xmlns:wp14="http://schemas.microsoft.com/office/word/2010/wordprocessingDrawing" xmlns:wp="http://schemas.openxmlformats.org/drawingml/2006/wordprocessingDrawing" xmlns:w10="urn:schemas-microsoft-com:office:word" xmlns:w="http://schemas.openxmlformats.org/wordprocessingml/2006/main" xmlns:w14="http://schemas.microsoft.com/office/word/2010/wordml" xmlns:wpg="http://schemas.microsoft.com/office/word/2010/wordprocessingGroup" xmlns:wpi="http://schemas.microsoft.com/office/word/2010/wordprocessingInk" xmlns:wne="http://schemas.microsoft.com/office/word/2006/wordml" xmlns:wps="http://schemas.microsoft.com/office/word/2010/wordprocessingShape" mc:Ignorable="w14 wp14">
+<w:numbering xmlns:wpc="http://schemas.microsoft.com/office/word/2010/wordprocessingCanvas" xmlns:mc="http://schemas.openxmlformats.org/markup-compatibility/2006" xmlns:o="urn:schemas-microsoft-com:office:office" xmlns:r="http://schemas.openxmlformats.org/officeDocument/2006/relationships" xmlns:m="http://schemas.openxmlformats.org/officeDocument/2006/math" xmlns:v="urn:schemas-microsoft-com:vml" xmlns:wp14="http://schemas.microsoft.com/office/word/2010/wordprocessingDrawing" xmlns:wp="http://schemas.openxmlformats.org/drawingml/2006/wordprocessingDrawing" xmlns:w10="urn:schemas-microsoft-com:office:word" xmlns:w="http://schemas.openxmlformats.org/wordprocessingml/2006/main" xmlns:w14="http://schemas.microsoft.com/office/word/2010/wordml" xmlns:wpg="http://schemas.microsoft.com/office/word/2010/wordprocessingGroup" xmlns:wpi="http://schemas.microsoft.com/office/word/2010/wordprocessingInk" xmlns:wne="http://schemas.microsoft.com/office/word/2006/wordml" xmlns:wps="http://schemas.microsoft.com/office/word/2010/wordprocessingShape" mc:Ignorable="w14 wp14">
   <w:abstractNum w:abstractNumId="0">
     <w:nsid w:val="00783C4C"/>
     <w:multiLevelType w:val="multilevel"/>
@@ -13371,7 +14148,7 @@
     <w:lvl w:ilvl="0">
       <w:start w:val="1"/>
       <w:numFmt w:val="decimal"/>
-      <w:pStyle w:val="Ttulo1"/>
+      <w:pStyle w:val="Heading1"/>
       <w:lvlText w:val="%1."/>
       <w:lvlJc w:val="left"/>
       <w:pPr>
@@ -13384,7 +14161,7 @@
     <w:lvl w:ilvl="1">
       <w:start w:val="1"/>
       <w:numFmt w:val="decimal"/>
-      <w:pStyle w:val="Ttulo2"/>
+      <w:pStyle w:val="Heading2"/>
       <w:lvlText w:val="%1.%2"/>
       <w:lvlJc w:val="left"/>
       <w:pPr>
@@ -13397,7 +14174,7 @@
     <w:lvl w:ilvl="2">
       <w:start w:val="1"/>
       <w:numFmt w:val="decimal"/>
-      <w:pStyle w:val="Ttulo3"/>
+      <w:pStyle w:val="Heading3"/>
       <w:lvlText w:val="%1.%2.%3"/>
       <w:lvlJc w:val="left"/>
       <w:pPr>
@@ -13410,7 +14187,7 @@
     <w:lvl w:ilvl="3">
       <w:start w:val="1"/>
       <w:numFmt w:val="decimal"/>
-      <w:pStyle w:val="Ttulo4"/>
+      <w:pStyle w:val="Heading4"/>
       <w:lvlText w:val="%1.%2.%3.%4"/>
       <w:lvlJc w:val="left"/>
       <w:pPr>
@@ -13423,7 +14200,7 @@
     <w:lvl w:ilvl="4">
       <w:start w:val="1"/>
       <w:numFmt w:val="decimal"/>
-      <w:pStyle w:val="Ttulo5"/>
+      <w:pStyle w:val="Heading5"/>
       <w:lvlText w:val="%1.%2.%3.%4.%5"/>
       <w:lvlJc w:val="left"/>
       <w:pPr>
@@ -13436,7 +14213,7 @@
     <w:lvl w:ilvl="5">
       <w:start w:val="1"/>
       <w:numFmt w:val="decimal"/>
-      <w:pStyle w:val="Ttulo6"/>
+      <w:pStyle w:val="Heading6"/>
       <w:lvlText w:val="%1.%2.%3.%4.%5.%6"/>
       <w:lvlJc w:val="left"/>
       <w:pPr>
@@ -13449,7 +14226,7 @@
     <w:lvl w:ilvl="6">
       <w:start w:val="1"/>
       <w:numFmt w:val="decimal"/>
-      <w:pStyle w:val="Ttulo7"/>
+      <w:pStyle w:val="Heading7"/>
       <w:lvlText w:val="%1.%2.%3.%4.%5.%6.%7"/>
       <w:lvlJc w:val="left"/>
       <w:pPr>
@@ -13462,7 +14239,7 @@
     <w:lvl w:ilvl="7">
       <w:start w:val="1"/>
       <w:numFmt w:val="decimal"/>
-      <w:pStyle w:val="Ttulo8"/>
+      <w:pStyle w:val="Heading8"/>
       <w:lvlText w:val="%1.%2.%3.%4.%5.%6.%7.%8"/>
       <w:lvlJc w:val="left"/>
       <w:pPr>
@@ -13475,7 +14252,7 @@
     <w:lvl w:ilvl="8">
       <w:start w:val="1"/>
       <w:numFmt w:val="decimal"/>
-      <w:pStyle w:val="Ttulo9"/>
+      <w:pStyle w:val="Heading9"/>
       <w:lvlText w:val="%1.%2.%3.%4.%5.%6.%7.%8.%9"/>
       <w:lvlJc w:val="left"/>
       <w:pPr>
@@ -15345,7 +16122,7 @@
       </w:pPr>
     </w:pPrDefault>
   </w:docDefaults>
-  <w:latentStyles w:defLockedState="0" w:defUIPriority="99" w:defSemiHidden="1" w:defUnhideWhenUsed="1" w:defQFormat="0" w:count="276">
+  <w:latentStyles w:defLockedState="0" w:defUIPriority="99" w:defSemiHidden="1" w:defUnhideWhenUsed="1" w:defQFormat="0" w:count="267">
     <w:lsdException w:name="Normal" w:semiHidden="0" w:uiPriority="0" w:unhideWhenUsed="0" w:qFormat="1"/>
     <w:lsdException w:name="heading 1" w:semiHidden="0" w:uiPriority="9" w:unhideWhenUsed="0" w:qFormat="1"/>
     <w:lsdException w:name="heading 2" w:uiPriority="9" w:qFormat="1"/>
@@ -15497,11 +16274,11 @@
       <w:szCs w:val="20"/>
     </w:rPr>
   </w:style>
-  <w:style w:type="paragraph" w:styleId="Ttulo1">
+  <w:style w:type="paragraph" w:styleId="Heading1">
     <w:name w:val="heading 1"/>
     <w:basedOn w:val="Normal"/>
     <w:next w:val="Normal"/>
-    <w:link w:val="Ttulo1Car"/>
+    <w:link w:val="Heading1Char"/>
     <w:uiPriority w:val="9"/>
     <w:qFormat/>
     <w:rsid w:val="00604E74"/>
@@ -15522,11 +16299,11 @@
       <w:szCs w:val="32"/>
     </w:rPr>
   </w:style>
-  <w:style w:type="paragraph" w:styleId="Ttulo2">
+  <w:style w:type="paragraph" w:styleId="Heading2">
     <w:name w:val="heading 2"/>
     <w:basedOn w:val="Normal"/>
     <w:next w:val="Normal"/>
-    <w:link w:val="Ttulo2Car"/>
+    <w:link w:val="Heading2Char"/>
     <w:uiPriority w:val="9"/>
     <w:unhideWhenUsed/>
     <w:qFormat/>
@@ -15549,11 +16326,11 @@
       <w:szCs w:val="28"/>
     </w:rPr>
   </w:style>
-  <w:style w:type="paragraph" w:styleId="Ttulo3">
+  <w:style w:type="paragraph" w:styleId="Heading3">
     <w:name w:val="heading 3"/>
     <w:basedOn w:val="Normal"/>
     <w:next w:val="Normal"/>
-    <w:link w:val="Ttulo3Car"/>
+    <w:link w:val="Heading3Char"/>
     <w:uiPriority w:val="9"/>
     <w:unhideWhenUsed/>
     <w:qFormat/>
@@ -15575,11 +16352,11 @@
       <w:szCs w:val="26"/>
     </w:rPr>
   </w:style>
-  <w:style w:type="paragraph" w:styleId="Ttulo4">
+  <w:style w:type="paragraph" w:styleId="Heading4">
     <w:name w:val="heading 4"/>
     <w:basedOn w:val="Normal"/>
     <w:next w:val="Normal"/>
-    <w:link w:val="Ttulo4Car"/>
+    <w:link w:val="Heading4Char"/>
     <w:autoRedefine/>
     <w:uiPriority w:val="9"/>
     <w:unhideWhenUsed/>
@@ -15604,11 +16381,11 @@
       <w:sz w:val="24"/>
     </w:rPr>
   </w:style>
-  <w:style w:type="paragraph" w:styleId="Ttulo5">
+  <w:style w:type="paragraph" w:styleId="Heading5">
     <w:name w:val="heading 5"/>
     <w:basedOn w:val="Normal"/>
     <w:next w:val="Normal"/>
-    <w:link w:val="Ttulo5Car"/>
+    <w:link w:val="Heading5Char"/>
     <w:uiPriority w:val="9"/>
     <w:semiHidden/>
     <w:unhideWhenUsed/>
@@ -15629,11 +16406,11 @@
       <w:color w:val="243F60" w:themeColor="accent1" w:themeShade="7F"/>
     </w:rPr>
   </w:style>
-  <w:style w:type="paragraph" w:styleId="Ttulo6">
+  <w:style w:type="paragraph" w:styleId="Heading6">
     <w:name w:val="heading 6"/>
     <w:basedOn w:val="Normal"/>
     <w:next w:val="Normal"/>
-    <w:link w:val="Ttulo6Car"/>
+    <w:link w:val="Heading6Char"/>
     <w:uiPriority w:val="9"/>
     <w:semiHidden/>
     <w:unhideWhenUsed/>
@@ -15656,11 +16433,11 @@
       <w:color w:val="243F60" w:themeColor="accent1" w:themeShade="7F"/>
     </w:rPr>
   </w:style>
-  <w:style w:type="paragraph" w:styleId="Ttulo7">
+  <w:style w:type="paragraph" w:styleId="Heading7">
     <w:name w:val="heading 7"/>
     <w:basedOn w:val="Normal"/>
     <w:next w:val="Normal"/>
-    <w:link w:val="Ttulo7Car"/>
+    <w:link w:val="Heading7Char"/>
     <w:uiPriority w:val="9"/>
     <w:semiHidden/>
     <w:unhideWhenUsed/>
@@ -15683,11 +16460,11 @@
       <w:color w:val="404040" w:themeColor="text1" w:themeTint="BF"/>
     </w:rPr>
   </w:style>
-  <w:style w:type="paragraph" w:styleId="Ttulo8">
+  <w:style w:type="paragraph" w:styleId="Heading8">
     <w:name w:val="heading 8"/>
     <w:basedOn w:val="Normal"/>
     <w:next w:val="Normal"/>
-    <w:link w:val="Ttulo8Car"/>
+    <w:link w:val="Heading8Char"/>
     <w:uiPriority w:val="9"/>
     <w:semiHidden/>
     <w:unhideWhenUsed/>
@@ -15708,11 +16485,11 @@
       <w:color w:val="404040" w:themeColor="text1" w:themeTint="BF"/>
     </w:rPr>
   </w:style>
-  <w:style w:type="paragraph" w:styleId="Ttulo9">
+  <w:style w:type="paragraph" w:styleId="Heading9">
     <w:name w:val="heading 9"/>
     <w:basedOn w:val="Normal"/>
     <w:next w:val="Normal"/>
-    <w:link w:val="Ttulo9Car"/>
+    <w:link w:val="Heading9Char"/>
     <w:uiPriority w:val="9"/>
     <w:semiHidden/>
     <w:unhideWhenUsed/>
@@ -15735,13 +16512,13 @@
       <w:color w:val="404040" w:themeColor="text1" w:themeTint="BF"/>
     </w:rPr>
   </w:style>
-  <w:style w:type="character" w:default="1" w:styleId="Fuentedeprrafopredeter">
+  <w:style w:type="character" w:default="1" w:styleId="DefaultParagraphFont">
     <w:name w:val="Default Paragraph Font"/>
     <w:uiPriority w:val="1"/>
     <w:semiHidden/>
     <w:unhideWhenUsed/>
   </w:style>
-  <w:style w:type="table" w:default="1" w:styleId="Tablanormal">
+  <w:style w:type="table" w:default="1" w:styleId="TableNormal">
     <w:name w:val="Normal Table"/>
     <w:uiPriority w:val="99"/>
     <w:semiHidden/>
@@ -15756,16 +16533,16 @@
       </w:tblCellMar>
     </w:tblPr>
   </w:style>
-  <w:style w:type="numbering" w:default="1" w:styleId="Sinlista">
+  <w:style w:type="numbering" w:default="1" w:styleId="NoList">
     <w:name w:val="No List"/>
     <w:uiPriority w:val="99"/>
     <w:semiHidden/>
     <w:unhideWhenUsed/>
   </w:style>
-  <w:style w:type="character" w:customStyle="1" w:styleId="Ttulo1Car">
-    <w:name w:val="Título 1 Car"/>
-    <w:basedOn w:val="Fuentedeprrafopredeter"/>
-    <w:link w:val="Ttulo1"/>
+  <w:style w:type="character" w:customStyle="1" w:styleId="Heading1Char">
+    <w:name w:val="Heading 1 Char"/>
+    <w:basedOn w:val="DefaultParagraphFont"/>
+    <w:link w:val="Heading1"/>
     <w:uiPriority w:val="9"/>
     <w:rsid w:val="00604E74"/>
     <w:rPr>
@@ -15777,10 +16554,10 @@
       <w:szCs w:val="32"/>
     </w:rPr>
   </w:style>
-  <w:style w:type="character" w:customStyle="1" w:styleId="Ttulo2Car">
-    <w:name w:val="Título 2 Car"/>
-    <w:basedOn w:val="Fuentedeprrafopredeter"/>
-    <w:link w:val="Ttulo2"/>
+  <w:style w:type="character" w:customStyle="1" w:styleId="Heading2Char">
+    <w:name w:val="Heading 2 Char"/>
+    <w:basedOn w:val="DefaultParagraphFont"/>
+    <w:link w:val="Heading2"/>
     <w:uiPriority w:val="9"/>
     <w:rsid w:val="00604E74"/>
     <w:rPr>
@@ -15792,10 +16569,10 @@
       <w:szCs w:val="28"/>
     </w:rPr>
   </w:style>
-  <w:style w:type="character" w:customStyle="1" w:styleId="Ttulo3Car">
-    <w:name w:val="Título 3 Car"/>
-    <w:basedOn w:val="Fuentedeprrafopredeter"/>
-    <w:link w:val="Ttulo3"/>
+  <w:style w:type="character" w:customStyle="1" w:styleId="Heading3Char">
+    <w:name w:val="Heading 3 Char"/>
+    <w:basedOn w:val="DefaultParagraphFont"/>
+    <w:link w:val="Heading3"/>
     <w:uiPriority w:val="9"/>
     <w:rsid w:val="00604E74"/>
     <w:rPr>
@@ -15806,7 +16583,7 @@
       <w:szCs w:val="26"/>
     </w:rPr>
   </w:style>
-  <w:style w:type="paragraph" w:styleId="TDC2">
+  <w:style w:type="paragraph" w:styleId="TOC2">
     <w:name w:val="toc 2"/>
     <w:basedOn w:val="Normal"/>
     <w:next w:val="Normal"/>
@@ -15824,7 +16601,7 @@
       <w:szCs w:val="22"/>
     </w:rPr>
   </w:style>
-  <w:style w:type="paragraph" w:styleId="TDC1">
+  <w:style w:type="paragraph" w:styleId="TOC1">
     <w:name w:val="toc 1"/>
     <w:basedOn w:val="Normal"/>
     <w:next w:val="Normal"/>
@@ -15842,7 +16619,7 @@
       <w:szCs w:val="24"/>
     </w:rPr>
   </w:style>
-  <w:style w:type="paragraph" w:styleId="TDC3">
+  <w:style w:type="paragraph" w:styleId="TOC3">
     <w:name w:val="toc 3"/>
     <w:basedOn w:val="Normal"/>
     <w:next w:val="Normal"/>
@@ -15859,7 +16636,7 @@
       <w:szCs w:val="22"/>
     </w:rPr>
   </w:style>
-  <w:style w:type="paragraph" w:styleId="TDC4">
+  <w:style w:type="paragraph" w:styleId="TOC4">
     <w:name w:val="toc 4"/>
     <w:basedOn w:val="Normal"/>
     <w:next w:val="Normal"/>
@@ -15874,7 +16651,7 @@
       <w:rFonts w:asciiTheme="minorHAnsi" w:hAnsiTheme="minorHAnsi"/>
     </w:rPr>
   </w:style>
-  <w:style w:type="paragraph" w:styleId="TDC5">
+  <w:style w:type="paragraph" w:styleId="TOC5">
     <w:name w:val="toc 5"/>
     <w:basedOn w:val="Normal"/>
     <w:next w:val="Normal"/>
@@ -15889,7 +16666,7 @@
       <w:rFonts w:asciiTheme="minorHAnsi" w:hAnsiTheme="minorHAnsi"/>
     </w:rPr>
   </w:style>
-  <w:style w:type="paragraph" w:styleId="TDC6">
+  <w:style w:type="paragraph" w:styleId="TOC6">
     <w:name w:val="toc 6"/>
     <w:basedOn w:val="Normal"/>
     <w:next w:val="Normal"/>
@@ -15904,7 +16681,7 @@
       <w:rFonts w:asciiTheme="minorHAnsi" w:hAnsiTheme="minorHAnsi"/>
     </w:rPr>
   </w:style>
-  <w:style w:type="paragraph" w:styleId="TDC7">
+  <w:style w:type="paragraph" w:styleId="TOC7">
     <w:name w:val="toc 7"/>
     <w:basedOn w:val="Normal"/>
     <w:next w:val="Normal"/>
@@ -15919,7 +16696,7 @@
       <w:rFonts w:asciiTheme="minorHAnsi" w:hAnsiTheme="minorHAnsi"/>
     </w:rPr>
   </w:style>
-  <w:style w:type="paragraph" w:styleId="TDC8">
+  <w:style w:type="paragraph" w:styleId="TOC8">
     <w:name w:val="toc 8"/>
     <w:basedOn w:val="Normal"/>
     <w:next w:val="Normal"/>
@@ -15934,7 +16711,7 @@
       <w:rFonts w:asciiTheme="minorHAnsi" w:hAnsiTheme="minorHAnsi"/>
     </w:rPr>
   </w:style>
-  <w:style w:type="paragraph" w:styleId="TDC9">
+  <w:style w:type="paragraph" w:styleId="TOC9">
     <w:name w:val="toc 9"/>
     <w:basedOn w:val="Normal"/>
     <w:next w:val="Normal"/>
@@ -15949,10 +16726,10 @@
       <w:rFonts w:asciiTheme="minorHAnsi" w:hAnsiTheme="minorHAnsi"/>
     </w:rPr>
   </w:style>
-  <w:style w:type="paragraph" w:styleId="Encabezado">
+  <w:style w:type="paragraph" w:styleId="Header">
     <w:name w:val="header"/>
     <w:basedOn w:val="Normal"/>
-    <w:link w:val="EncabezadoCar"/>
+    <w:link w:val="HeaderChar"/>
     <w:uiPriority w:val="99"/>
     <w:unhideWhenUsed/>
     <w:rsid w:val="00773009"/>
@@ -15963,10 +16740,10 @@
       </w:tabs>
     </w:pPr>
   </w:style>
-  <w:style w:type="character" w:customStyle="1" w:styleId="EncabezadoCar">
-    <w:name w:val="Encabezado Car"/>
-    <w:basedOn w:val="Fuentedeprrafopredeter"/>
-    <w:link w:val="Encabezado"/>
+  <w:style w:type="character" w:customStyle="1" w:styleId="HeaderChar">
+    <w:name w:val="Header Char"/>
+    <w:basedOn w:val="DefaultParagraphFont"/>
+    <w:link w:val="Header"/>
     <w:uiPriority w:val="99"/>
     <w:rsid w:val="00773009"/>
     <w:rPr>
@@ -15974,10 +16751,10 @@
       <w:szCs w:val="20"/>
     </w:rPr>
   </w:style>
-  <w:style w:type="paragraph" w:styleId="Piedepgina">
+  <w:style w:type="paragraph" w:styleId="Footer">
     <w:name w:val="footer"/>
     <w:basedOn w:val="Normal"/>
-    <w:link w:val="PiedepginaCar"/>
+    <w:link w:val="FooterChar"/>
     <w:uiPriority w:val="99"/>
     <w:unhideWhenUsed/>
     <w:rsid w:val="00773009"/>
@@ -15988,10 +16765,10 @@
       </w:tabs>
     </w:pPr>
   </w:style>
-  <w:style w:type="character" w:customStyle="1" w:styleId="PiedepginaCar">
-    <w:name w:val="Pie de página Car"/>
-    <w:basedOn w:val="Fuentedeprrafopredeter"/>
-    <w:link w:val="Piedepgina"/>
+  <w:style w:type="character" w:customStyle="1" w:styleId="FooterChar">
+    <w:name w:val="Footer Char"/>
+    <w:basedOn w:val="DefaultParagraphFont"/>
+    <w:link w:val="Footer"/>
     <w:uiPriority w:val="99"/>
     <w:rsid w:val="00773009"/>
     <w:rPr>
@@ -15999,17 +16776,17 @@
       <w:szCs w:val="20"/>
     </w:rPr>
   </w:style>
-  <w:style w:type="character" w:styleId="Nmerodepgina">
+  <w:style w:type="character" w:styleId="PageNumber">
     <w:name w:val="page number"/>
-    <w:basedOn w:val="Fuentedeprrafopredeter"/>
+    <w:basedOn w:val="DefaultParagraphFont"/>
     <w:uiPriority w:val="99"/>
     <w:semiHidden/>
     <w:unhideWhenUsed/>
     <w:rsid w:val="00242407"/>
   </w:style>
-  <w:style w:type="paragraph" w:styleId="Encabezadodetabladecontenido">
+  <w:style w:type="paragraph" w:styleId="TOCHeading">
     <w:name w:val="TOC Heading"/>
-    <w:basedOn w:val="Ttulo1"/>
+    <w:basedOn w:val="Heading1"/>
     <w:next w:val="Normal"/>
     <w:uiPriority w:val="39"/>
     <w:unhideWhenUsed/>
@@ -16029,9 +16806,9 @@
       <w:szCs w:val="28"/>
     </w:rPr>
   </w:style>
-  <w:style w:type="table" w:styleId="Tablaconcuadrcula">
+  <w:style w:type="table" w:styleId="TableGrid">
     <w:name w:val="Table Grid"/>
-    <w:basedOn w:val="Tablanormal"/>
+    <w:basedOn w:val="TableNormal"/>
     <w:uiPriority w:val="59"/>
     <w:rsid w:val="00242407"/>
     <w:pPr>
@@ -16055,7 +16832,7 @@
       </w:tblCellMar>
     </w:tblPr>
   </w:style>
-  <w:style w:type="paragraph" w:styleId="Tabladeilustraciones">
+  <w:style w:type="paragraph" w:styleId="TableofFigures">
     <w:name w:val="table of figures"/>
     <w:basedOn w:val="Normal"/>
     <w:next w:val="Normal"/>
@@ -16063,11 +16840,11 @@
     <w:unhideWhenUsed/>
     <w:rsid w:val="00242407"/>
   </w:style>
-  <w:style w:type="paragraph" w:styleId="Ttulo">
+  <w:style w:type="paragraph" w:styleId="Title">
     <w:name w:val="Title"/>
     <w:basedOn w:val="Normal"/>
     <w:next w:val="Normal"/>
-    <w:link w:val="TtuloCar"/>
+    <w:link w:val="TitleChar"/>
     <w:uiPriority w:val="10"/>
     <w:qFormat/>
     <w:rsid w:val="00C91815"/>
@@ -16085,10 +16862,10 @@
       <w:szCs w:val="32"/>
     </w:rPr>
   </w:style>
-  <w:style w:type="character" w:customStyle="1" w:styleId="TtuloCar">
-    <w:name w:val="Título Car"/>
-    <w:basedOn w:val="Fuentedeprrafopredeter"/>
-    <w:link w:val="Ttulo"/>
+  <w:style w:type="character" w:customStyle="1" w:styleId="TitleChar">
+    <w:name w:val="Title Char"/>
+    <w:basedOn w:val="DefaultParagraphFont"/>
+    <w:link w:val="Title"/>
     <w:uiPriority w:val="10"/>
     <w:rsid w:val="00C91815"/>
     <w:rPr>
@@ -16100,10 +16877,10 @@
       <w:szCs w:val="32"/>
     </w:rPr>
   </w:style>
-  <w:style w:type="paragraph" w:styleId="Textodeglobo">
+  <w:style w:type="paragraph" w:styleId="BalloonText">
     <w:name w:val="Balloon Text"/>
     <w:basedOn w:val="Normal"/>
-    <w:link w:val="TextodegloboCar"/>
+    <w:link w:val="BalloonTextChar"/>
     <w:uiPriority w:val="99"/>
     <w:semiHidden/>
     <w:unhideWhenUsed/>
@@ -16114,10 +16891,10 @@
       <w:szCs w:val="18"/>
     </w:rPr>
   </w:style>
-  <w:style w:type="character" w:customStyle="1" w:styleId="TextodegloboCar">
-    <w:name w:val="Texto de globo Car"/>
-    <w:basedOn w:val="Fuentedeprrafopredeter"/>
-    <w:link w:val="Textodeglobo"/>
+  <w:style w:type="character" w:customStyle="1" w:styleId="BalloonTextChar">
+    <w:name w:val="Balloon Text Char"/>
+    <w:basedOn w:val="DefaultParagraphFont"/>
+    <w:link w:val="BalloonText"/>
     <w:uiPriority w:val="99"/>
     <w:semiHidden/>
     <w:rsid w:val="00880270"/>
@@ -16127,7 +16904,7 @@
       <w:szCs w:val="18"/>
     </w:rPr>
   </w:style>
-  <w:style w:type="paragraph" w:styleId="Prrafodelista">
+  <w:style w:type="paragraph" w:styleId="ListParagraph">
     <w:name w:val="List Paragraph"/>
     <w:basedOn w:val="Normal"/>
     <w:uiPriority w:val="34"/>
@@ -16138,10 +16915,10 @@
       <w:contextualSpacing/>
     </w:pPr>
   </w:style>
-  <w:style w:type="character" w:customStyle="1" w:styleId="Ttulo4Car">
-    <w:name w:val="Título 4 Car"/>
-    <w:basedOn w:val="Fuentedeprrafopredeter"/>
-    <w:link w:val="Ttulo4"/>
+  <w:style w:type="character" w:customStyle="1" w:styleId="Heading4Char">
+    <w:name w:val="Heading 4 Char"/>
+    <w:basedOn w:val="DefaultParagraphFont"/>
+    <w:link w:val="Heading4"/>
     <w:uiPriority w:val="9"/>
     <w:rsid w:val="00A00708"/>
     <w:rPr>
@@ -16154,10 +16931,10 @@
       <w:szCs w:val="20"/>
     </w:rPr>
   </w:style>
-  <w:style w:type="character" w:customStyle="1" w:styleId="Ttulo5Car">
-    <w:name w:val="Título 5 Car"/>
-    <w:basedOn w:val="Fuentedeprrafopredeter"/>
-    <w:link w:val="Ttulo5"/>
+  <w:style w:type="character" w:customStyle="1" w:styleId="Heading5Char">
+    <w:name w:val="Heading 5 Char"/>
+    <w:basedOn w:val="DefaultParagraphFont"/>
+    <w:link w:val="Heading5"/>
     <w:uiPriority w:val="9"/>
     <w:semiHidden/>
     <w:rsid w:val="00604E74"/>
@@ -16168,10 +16945,10 @@
       <w:szCs w:val="20"/>
     </w:rPr>
   </w:style>
-  <w:style w:type="character" w:customStyle="1" w:styleId="Ttulo6Car">
-    <w:name w:val="Título 6 Car"/>
-    <w:basedOn w:val="Fuentedeprrafopredeter"/>
-    <w:link w:val="Ttulo6"/>
+  <w:style w:type="character" w:customStyle="1" w:styleId="Heading6Char">
+    <w:name w:val="Heading 6 Char"/>
+    <w:basedOn w:val="DefaultParagraphFont"/>
+    <w:link w:val="Heading6"/>
     <w:uiPriority w:val="9"/>
     <w:semiHidden/>
     <w:rsid w:val="00604E74"/>
@@ -16184,10 +16961,10 @@
       <w:szCs w:val="20"/>
     </w:rPr>
   </w:style>
-  <w:style w:type="character" w:customStyle="1" w:styleId="Ttulo7Car">
-    <w:name w:val="Título 7 Car"/>
-    <w:basedOn w:val="Fuentedeprrafopredeter"/>
-    <w:link w:val="Ttulo7"/>
+  <w:style w:type="character" w:customStyle="1" w:styleId="Heading7Char">
+    <w:name w:val="Heading 7 Char"/>
+    <w:basedOn w:val="DefaultParagraphFont"/>
+    <w:link w:val="Heading7"/>
     <w:uiPriority w:val="9"/>
     <w:semiHidden/>
     <w:rsid w:val="00604E74"/>
@@ -16200,10 +16977,10 @@
       <w:szCs w:val="20"/>
     </w:rPr>
   </w:style>
-  <w:style w:type="character" w:customStyle="1" w:styleId="Ttulo8Car">
-    <w:name w:val="Título 8 Car"/>
-    <w:basedOn w:val="Fuentedeprrafopredeter"/>
-    <w:link w:val="Ttulo8"/>
+  <w:style w:type="character" w:customStyle="1" w:styleId="Heading8Char">
+    <w:name w:val="Heading 8 Char"/>
+    <w:basedOn w:val="DefaultParagraphFont"/>
+    <w:link w:val="Heading8"/>
     <w:uiPriority w:val="9"/>
     <w:semiHidden/>
     <w:rsid w:val="00604E74"/>
@@ -16214,10 +16991,10 @@
       <w:szCs w:val="20"/>
     </w:rPr>
   </w:style>
-  <w:style w:type="character" w:customStyle="1" w:styleId="Ttulo9Car">
-    <w:name w:val="Título 9 Car"/>
-    <w:basedOn w:val="Fuentedeprrafopredeter"/>
-    <w:link w:val="Ttulo9"/>
+  <w:style w:type="character" w:customStyle="1" w:styleId="Heading9Char">
+    <w:name w:val="Heading 9 Char"/>
+    <w:basedOn w:val="DefaultParagraphFont"/>
+    <w:link w:val="Heading9"/>
     <w:uiPriority w:val="9"/>
     <w:semiHidden/>
     <w:rsid w:val="00604E74"/>
@@ -16230,7 +17007,7 @@
       <w:szCs w:val="20"/>
     </w:rPr>
   </w:style>
-  <w:style w:type="paragraph" w:styleId="Epgrafe">
+  <w:style w:type="paragraph" w:styleId="Caption">
     <w:name w:val="caption"/>
     <w:basedOn w:val="Normal"/>
     <w:next w:val="Normal"/>
@@ -16249,9 +17026,9 @@
       <w:szCs w:val="18"/>
     </w:rPr>
   </w:style>
-  <w:style w:type="character" w:styleId="Textodelmarcadordeposicin">
+  <w:style w:type="character" w:styleId="PlaceholderText">
     <w:name w:val="Placeholder Text"/>
-    <w:basedOn w:val="Fuentedeprrafopredeter"/>
+    <w:basedOn w:val="DefaultParagraphFont"/>
     <w:uiPriority w:val="99"/>
     <w:semiHidden/>
     <w:rsid w:val="00A00708"/>
@@ -16259,7 +17036,7 @@
       <w:color w:val="808080"/>
     </w:rPr>
   </w:style>
-  <w:style w:type="paragraph" w:styleId="Bibliografa">
+  <w:style w:type="paragraph" w:styleId="Bibliography">
     <w:name w:val="Bibliography"/>
     <w:basedOn w:val="Normal"/>
     <w:next w:val="Normal"/>
@@ -16267,7 +17044,7 @@
     <w:unhideWhenUsed/>
     <w:rsid w:val="00AB5710"/>
   </w:style>
-  <w:style w:type="paragraph" w:styleId="Sinespaciado">
+  <w:style w:type="paragraph" w:styleId="NoSpacing">
     <w:name w:val="No Spacing"/>
     <w:uiPriority w:val="1"/>
     <w:qFormat/>
@@ -16282,11 +17059,22 @@
       <w:szCs w:val="20"/>
     </w:rPr>
   </w:style>
+  <w:style w:type="character" w:styleId="Hyperlink">
+    <w:name w:val="Hyperlink"/>
+    <w:basedOn w:val="DefaultParagraphFont"/>
+    <w:uiPriority w:val="99"/>
+    <w:unhideWhenUsed/>
+    <w:rsid w:val="005663E1"/>
+    <w:rPr>
+      <w:color w:val="0000FF" w:themeColor="hyperlink"/>
+      <w:u w:val="single"/>
+    </w:rPr>
+  </w:style>
 </w:styles>
 </file>
 
 <file path=word/stylesWithEffects.xml><?xml version="1.0" encoding="utf-8"?>
-<w:styles xmlns:wpc="http://schemas.microsoft.com/office/word/2010/wordprocessingCanvas" xmlns:mo="http://schemas.microsoft.com/office/mac/office/2008/main" xmlns:mc="http://schemas.openxmlformats.org/markup-compatibility/2006" xmlns:mv="urn:schemas-microsoft-com:mac:vml" xmlns:o="urn:schemas-microsoft-com:office:office" xmlns:r="http://schemas.openxmlformats.org/officeDocument/2006/relationships" xmlns:m="http://schemas.openxmlformats.org/officeDocument/2006/math" xmlns:v="urn:schemas-microsoft-com:vml" xmlns:wp14="http://schemas.microsoft.com/office/word/2010/wordprocessingDrawing" xmlns:wp="http://schemas.openxmlformats.org/drawingml/2006/wordprocessingDrawing" xmlns:w10="urn:schemas-microsoft-com:office:word" xmlns:w="http://schemas.openxmlformats.org/wordprocessingml/2006/main" xmlns:w14="http://schemas.microsoft.com/office/word/2010/wordml" xmlns:wpg="http://schemas.microsoft.com/office/word/2010/wordprocessingGroup" xmlns:wpi="http://schemas.microsoft.com/office/word/2010/wordprocessingInk" xmlns:wne="http://schemas.microsoft.com/office/word/2006/wordml" xmlns:wps="http://schemas.microsoft.com/office/word/2010/wordprocessingShape" mc:Ignorable="w14 wp14">
+<w:styles xmlns:wpc="http://schemas.microsoft.com/office/word/2010/wordprocessingCanvas" xmlns:mc="http://schemas.openxmlformats.org/markup-compatibility/2006" xmlns:o="urn:schemas-microsoft-com:office:office" xmlns:r="http://schemas.openxmlformats.org/officeDocument/2006/relationships" xmlns:m="http://schemas.openxmlformats.org/officeDocument/2006/math" xmlns:v="urn:schemas-microsoft-com:vml" xmlns:wp14="http://schemas.microsoft.com/office/word/2010/wordprocessingDrawing" xmlns:wp="http://schemas.openxmlformats.org/drawingml/2006/wordprocessingDrawing" xmlns:w10="urn:schemas-microsoft-com:office:word" xmlns:w="http://schemas.openxmlformats.org/wordprocessingml/2006/main" xmlns:w14="http://schemas.microsoft.com/office/word/2010/wordml" xmlns:wpg="http://schemas.microsoft.com/office/word/2010/wordprocessingGroup" xmlns:wpi="http://schemas.microsoft.com/office/word/2010/wordprocessingInk" xmlns:wne="http://schemas.microsoft.com/office/word/2006/wordml" xmlns:wps="http://schemas.microsoft.com/office/word/2010/wordprocessingShape" mc:Ignorable="w14 wp14">
   <w:docDefaults>
     <w:rPrDefault>
       <w:rPr>
@@ -16302,7 +17090,7 @@
       </w:pPr>
     </w:pPrDefault>
   </w:docDefaults>
-  <w:latentStyles w:defLockedState="0" w:defUIPriority="99" w:defSemiHidden="1" w:defUnhideWhenUsed="1" w:defQFormat="0" w:count="276">
+  <w:latentStyles w:defLockedState="0" w:defUIPriority="99" w:defSemiHidden="1" w:defUnhideWhenUsed="1" w:defQFormat="0" w:count="267">
     <w:lsdException w:name="Normal" w:semiHidden="0" w:uiPriority="0" w:unhideWhenUsed="0" w:qFormat="1"/>
     <w:lsdException w:name="heading 1" w:semiHidden="0" w:uiPriority="9" w:unhideWhenUsed="0" w:qFormat="1"/>
     <w:lsdException w:name="heading 2" w:uiPriority="9" w:qFormat="1"/>
@@ -16454,11 +17242,11 @@
       <w:szCs w:val="20"/>
     </w:rPr>
   </w:style>
-  <w:style w:type="paragraph" w:styleId="Ttulo1">
+  <w:style w:type="paragraph" w:styleId="Heading1">
     <w:name w:val="heading 1"/>
     <w:basedOn w:val="Normal"/>
     <w:next w:val="Normal"/>
-    <w:link w:val="Ttulo1Car"/>
+    <w:link w:val="Heading1Char"/>
     <w:uiPriority w:val="9"/>
     <w:qFormat/>
     <w:rsid w:val="00604E74"/>
@@ -16479,11 +17267,11 @@
       <w:szCs w:val="32"/>
     </w:rPr>
   </w:style>
-  <w:style w:type="paragraph" w:styleId="Ttulo2">
+  <w:style w:type="paragraph" w:styleId="Heading2">
     <w:name w:val="heading 2"/>
     <w:basedOn w:val="Normal"/>
     <w:next w:val="Normal"/>
-    <w:link w:val="Ttulo2Car"/>
+    <w:link w:val="Heading2Char"/>
     <w:uiPriority w:val="9"/>
     <w:unhideWhenUsed/>
     <w:qFormat/>
@@ -16506,11 +17294,11 @@
       <w:szCs w:val="28"/>
     </w:rPr>
   </w:style>
-  <w:style w:type="paragraph" w:styleId="Ttulo3">
+  <w:style w:type="paragraph" w:styleId="Heading3">
     <w:name w:val="heading 3"/>
     <w:basedOn w:val="Normal"/>
     <w:next w:val="Normal"/>
-    <w:link w:val="Ttulo3Car"/>
+    <w:link w:val="Heading3Char"/>
     <w:uiPriority w:val="9"/>
     <w:unhideWhenUsed/>
     <w:qFormat/>
@@ -16532,11 +17320,11 @@
       <w:szCs w:val="26"/>
     </w:rPr>
   </w:style>
-  <w:style w:type="paragraph" w:styleId="Ttulo4">
+  <w:style w:type="paragraph" w:styleId="Heading4">
     <w:name w:val="heading 4"/>
     <w:basedOn w:val="Normal"/>
     <w:next w:val="Normal"/>
-    <w:link w:val="Ttulo4Car"/>
+    <w:link w:val="Heading4Char"/>
     <w:autoRedefine/>
     <w:uiPriority w:val="9"/>
     <w:unhideWhenUsed/>
@@ -16561,11 +17349,11 @@
       <w:sz w:val="24"/>
     </w:rPr>
   </w:style>
-  <w:style w:type="paragraph" w:styleId="Ttulo5">
+  <w:style w:type="paragraph" w:styleId="Heading5">
     <w:name w:val="heading 5"/>
     <w:basedOn w:val="Normal"/>
     <w:next w:val="Normal"/>
-    <w:link w:val="Ttulo5Car"/>
+    <w:link w:val="Heading5Char"/>
     <w:uiPriority w:val="9"/>
     <w:semiHidden/>
     <w:unhideWhenUsed/>
@@ -16586,11 +17374,11 @@
       <w:color w:val="243F60" w:themeColor="accent1" w:themeShade="7F"/>
     </w:rPr>
   </w:style>
-  <w:style w:type="paragraph" w:styleId="Ttulo6">
+  <w:style w:type="paragraph" w:styleId="Heading6">
     <w:name w:val="heading 6"/>
     <w:basedOn w:val="Normal"/>
     <w:next w:val="Normal"/>
-    <w:link w:val="Ttulo6Car"/>
+    <w:link w:val="Heading6Char"/>
     <w:uiPriority w:val="9"/>
     <w:semiHidden/>
     <w:unhideWhenUsed/>
@@ -16613,11 +17401,11 @@
       <w:color w:val="243F60" w:themeColor="accent1" w:themeShade="7F"/>
     </w:rPr>
   </w:style>
-  <w:style w:type="paragraph" w:styleId="Ttulo7">
+  <w:style w:type="paragraph" w:styleId="Heading7">
     <w:name w:val="heading 7"/>
     <w:basedOn w:val="Normal"/>
     <w:next w:val="Normal"/>
-    <w:link w:val="Ttulo7Car"/>
+    <w:link w:val="Heading7Char"/>
     <w:uiPriority w:val="9"/>
     <w:semiHidden/>
     <w:unhideWhenUsed/>
@@ -16640,11 +17428,11 @@
       <w:color w:val="404040" w:themeColor="text1" w:themeTint="BF"/>
     </w:rPr>
   </w:style>
-  <w:style w:type="paragraph" w:styleId="Ttulo8">
+  <w:style w:type="paragraph" w:styleId="Heading8">
     <w:name w:val="heading 8"/>
     <w:basedOn w:val="Normal"/>
     <w:next w:val="Normal"/>
-    <w:link w:val="Ttulo8Car"/>
+    <w:link w:val="Heading8Char"/>
     <w:uiPriority w:val="9"/>
     <w:semiHidden/>
     <w:unhideWhenUsed/>
@@ -16665,11 +17453,11 @@
       <w:color w:val="404040" w:themeColor="text1" w:themeTint="BF"/>
     </w:rPr>
   </w:style>
-  <w:style w:type="paragraph" w:styleId="Ttulo9">
+  <w:style w:type="paragraph" w:styleId="Heading9">
     <w:name w:val="heading 9"/>
     <w:basedOn w:val="Normal"/>
     <w:next w:val="Normal"/>
-    <w:link w:val="Ttulo9Car"/>
+    <w:link w:val="Heading9Char"/>
     <w:uiPriority w:val="9"/>
     <w:semiHidden/>
     <w:unhideWhenUsed/>
@@ -16692,13 +17480,13 @@
       <w:color w:val="404040" w:themeColor="text1" w:themeTint="BF"/>
     </w:rPr>
   </w:style>
-  <w:style w:type="character" w:default="1" w:styleId="Fuentedeprrafopredeter">
+  <w:style w:type="character" w:default="1" w:styleId="DefaultParagraphFont">
     <w:name w:val="Default Paragraph Font"/>
     <w:uiPriority w:val="1"/>
     <w:semiHidden/>
     <w:unhideWhenUsed/>
   </w:style>
-  <w:style w:type="table" w:default="1" w:styleId="Tablanormal">
+  <w:style w:type="table" w:default="1" w:styleId="TableNormal">
     <w:name w:val="Normal Table"/>
     <w:uiPriority w:val="99"/>
     <w:semiHidden/>
@@ -16713,16 +17501,16 @@
       </w:tblCellMar>
     </w:tblPr>
   </w:style>
-  <w:style w:type="numbering" w:default="1" w:styleId="Sinlista">
+  <w:style w:type="numbering" w:default="1" w:styleId="NoList">
     <w:name w:val="No List"/>
     <w:uiPriority w:val="99"/>
     <w:semiHidden/>
     <w:unhideWhenUsed/>
   </w:style>
-  <w:style w:type="character" w:customStyle="1" w:styleId="Ttulo1Car">
-    <w:name w:val="Título 1 Car"/>
-    <w:basedOn w:val="Fuentedeprrafopredeter"/>
-    <w:link w:val="Ttulo1"/>
+  <w:style w:type="character" w:customStyle="1" w:styleId="Heading1Char">
+    <w:name w:val="Heading 1 Char"/>
+    <w:basedOn w:val="DefaultParagraphFont"/>
+    <w:link w:val="Heading1"/>
     <w:uiPriority w:val="9"/>
     <w:rsid w:val="00604E74"/>
     <w:rPr>
@@ -16734,10 +17522,10 @@
       <w:szCs w:val="32"/>
     </w:rPr>
   </w:style>
-  <w:style w:type="character" w:customStyle="1" w:styleId="Ttulo2Car">
-    <w:name w:val="Título 2 Car"/>
-    <w:basedOn w:val="Fuentedeprrafopredeter"/>
-    <w:link w:val="Ttulo2"/>
+  <w:style w:type="character" w:customStyle="1" w:styleId="Heading2Char">
+    <w:name w:val="Heading 2 Char"/>
+    <w:basedOn w:val="DefaultParagraphFont"/>
+    <w:link w:val="Heading2"/>
     <w:uiPriority w:val="9"/>
     <w:rsid w:val="00604E74"/>
     <w:rPr>
@@ -16749,10 +17537,10 @@
       <w:szCs w:val="28"/>
     </w:rPr>
   </w:style>
-  <w:style w:type="character" w:customStyle="1" w:styleId="Ttulo3Car">
-    <w:name w:val="Título 3 Car"/>
-    <w:basedOn w:val="Fuentedeprrafopredeter"/>
-    <w:link w:val="Ttulo3"/>
+  <w:style w:type="character" w:customStyle="1" w:styleId="Heading3Char">
+    <w:name w:val="Heading 3 Char"/>
+    <w:basedOn w:val="DefaultParagraphFont"/>
+    <w:link w:val="Heading3"/>
     <w:uiPriority w:val="9"/>
     <w:rsid w:val="00604E74"/>
     <w:rPr>
@@ -16763,7 +17551,7 @@
       <w:szCs w:val="26"/>
     </w:rPr>
   </w:style>
-  <w:style w:type="paragraph" w:styleId="TDC2">
+  <w:style w:type="paragraph" w:styleId="TOC2">
     <w:name w:val="toc 2"/>
     <w:basedOn w:val="Normal"/>
     <w:next w:val="Normal"/>
@@ -16781,7 +17569,7 @@
       <w:szCs w:val="22"/>
     </w:rPr>
   </w:style>
-  <w:style w:type="paragraph" w:styleId="TDC1">
+  <w:style w:type="paragraph" w:styleId="TOC1">
     <w:name w:val="toc 1"/>
     <w:basedOn w:val="Normal"/>
     <w:next w:val="Normal"/>
@@ -16799,7 +17587,7 @@
       <w:szCs w:val="24"/>
     </w:rPr>
   </w:style>
-  <w:style w:type="paragraph" w:styleId="TDC3">
+  <w:style w:type="paragraph" w:styleId="TOC3">
     <w:name w:val="toc 3"/>
     <w:basedOn w:val="Normal"/>
     <w:next w:val="Normal"/>
@@ -16816,7 +17604,7 @@
       <w:szCs w:val="22"/>
     </w:rPr>
   </w:style>
-  <w:style w:type="paragraph" w:styleId="TDC4">
+  <w:style w:type="paragraph" w:styleId="TOC4">
     <w:name w:val="toc 4"/>
     <w:basedOn w:val="Normal"/>
     <w:next w:val="Normal"/>
@@ -16831,7 +17619,7 @@
       <w:rFonts w:asciiTheme="minorHAnsi" w:hAnsiTheme="minorHAnsi"/>
     </w:rPr>
   </w:style>
-  <w:style w:type="paragraph" w:styleId="TDC5">
+  <w:style w:type="paragraph" w:styleId="TOC5">
     <w:name w:val="toc 5"/>
     <w:basedOn w:val="Normal"/>
     <w:next w:val="Normal"/>
@@ -16846,7 +17634,7 @@
       <w:rFonts w:asciiTheme="minorHAnsi" w:hAnsiTheme="minorHAnsi"/>
     </w:rPr>
   </w:style>
-  <w:style w:type="paragraph" w:styleId="TDC6">
+  <w:style w:type="paragraph" w:styleId="TOC6">
     <w:name w:val="toc 6"/>
     <w:basedOn w:val="Normal"/>
     <w:next w:val="Normal"/>
@@ -16861,7 +17649,7 @@
       <w:rFonts w:asciiTheme="minorHAnsi" w:hAnsiTheme="minorHAnsi"/>
     </w:rPr>
   </w:style>
-  <w:style w:type="paragraph" w:styleId="TDC7">
+  <w:style w:type="paragraph" w:styleId="TOC7">
     <w:name w:val="toc 7"/>
     <w:basedOn w:val="Normal"/>
     <w:next w:val="Normal"/>
@@ -16876,7 +17664,7 @@
       <w:rFonts w:asciiTheme="minorHAnsi" w:hAnsiTheme="minorHAnsi"/>
     </w:rPr>
   </w:style>
-  <w:style w:type="paragraph" w:styleId="TDC8">
+  <w:style w:type="paragraph" w:styleId="TOC8">
     <w:name w:val="toc 8"/>
     <w:basedOn w:val="Normal"/>
     <w:next w:val="Normal"/>
@@ -16891,7 +17679,7 @@
       <w:rFonts w:asciiTheme="minorHAnsi" w:hAnsiTheme="minorHAnsi"/>
     </w:rPr>
   </w:style>
-  <w:style w:type="paragraph" w:styleId="TDC9">
+  <w:style w:type="paragraph" w:styleId="TOC9">
     <w:name w:val="toc 9"/>
     <w:basedOn w:val="Normal"/>
     <w:next w:val="Normal"/>
@@ -16906,10 +17694,10 @@
       <w:rFonts w:asciiTheme="minorHAnsi" w:hAnsiTheme="minorHAnsi"/>
     </w:rPr>
   </w:style>
-  <w:style w:type="paragraph" w:styleId="Encabezado">
+  <w:style w:type="paragraph" w:styleId="Header">
     <w:name w:val="header"/>
     <w:basedOn w:val="Normal"/>
-    <w:link w:val="EncabezadoCar"/>
+    <w:link w:val="HeaderChar"/>
     <w:uiPriority w:val="99"/>
     <w:unhideWhenUsed/>
     <w:rsid w:val="00773009"/>
@@ -16920,10 +17708,10 @@
       </w:tabs>
     </w:pPr>
   </w:style>
-  <w:style w:type="character" w:customStyle="1" w:styleId="EncabezadoCar">
-    <w:name w:val="Encabezado Car"/>
-    <w:basedOn w:val="Fuentedeprrafopredeter"/>
-    <w:link w:val="Encabezado"/>
+  <w:style w:type="character" w:customStyle="1" w:styleId="HeaderChar">
+    <w:name w:val="Header Char"/>
+    <w:basedOn w:val="DefaultParagraphFont"/>
+    <w:link w:val="Header"/>
     <w:uiPriority w:val="99"/>
     <w:rsid w:val="00773009"/>
     <w:rPr>
@@ -16931,10 +17719,10 @@
       <w:szCs w:val="20"/>
     </w:rPr>
   </w:style>
-  <w:style w:type="paragraph" w:styleId="Piedepgina">
+  <w:style w:type="paragraph" w:styleId="Footer">
     <w:name w:val="footer"/>
     <w:basedOn w:val="Normal"/>
-    <w:link w:val="PiedepginaCar"/>
+    <w:link w:val="FooterChar"/>
     <w:uiPriority w:val="99"/>
     <w:unhideWhenUsed/>
     <w:rsid w:val="00773009"/>
@@ -16945,10 +17733,10 @@
       </w:tabs>
     </w:pPr>
   </w:style>
-  <w:style w:type="character" w:customStyle="1" w:styleId="PiedepginaCar">
-    <w:name w:val="Pie de página Car"/>
-    <w:basedOn w:val="Fuentedeprrafopredeter"/>
-    <w:link w:val="Piedepgina"/>
+  <w:style w:type="character" w:customStyle="1" w:styleId="FooterChar">
+    <w:name w:val="Footer Char"/>
+    <w:basedOn w:val="DefaultParagraphFont"/>
+    <w:link w:val="Footer"/>
     <w:uiPriority w:val="99"/>
     <w:rsid w:val="00773009"/>
     <w:rPr>
@@ -16956,17 +17744,17 @@
       <w:szCs w:val="20"/>
     </w:rPr>
   </w:style>
-  <w:style w:type="character" w:styleId="Nmerodepgina">
+  <w:style w:type="character" w:styleId="PageNumber">
     <w:name w:val="page number"/>
-    <w:basedOn w:val="Fuentedeprrafopredeter"/>
+    <w:basedOn w:val="DefaultParagraphFont"/>
     <w:uiPriority w:val="99"/>
     <w:semiHidden/>
     <w:unhideWhenUsed/>
     <w:rsid w:val="00242407"/>
   </w:style>
-  <w:style w:type="paragraph" w:styleId="Encabezadodetabladecontenido">
+  <w:style w:type="paragraph" w:styleId="TOCHeading">
     <w:name w:val="TOC Heading"/>
-    <w:basedOn w:val="Ttulo1"/>
+    <w:basedOn w:val="Heading1"/>
     <w:next w:val="Normal"/>
     <w:uiPriority w:val="39"/>
     <w:unhideWhenUsed/>
@@ -16986,9 +17774,9 @@
       <w:szCs w:val="28"/>
     </w:rPr>
   </w:style>
-  <w:style w:type="table" w:styleId="Tablaconcuadrcula">
+  <w:style w:type="table" w:styleId="TableGrid">
     <w:name w:val="Table Grid"/>
-    <w:basedOn w:val="Tablanormal"/>
+    <w:basedOn w:val="TableNormal"/>
     <w:uiPriority w:val="59"/>
     <w:rsid w:val="00242407"/>
     <w:pPr>
@@ -17012,7 +17800,7 @@
       </w:tblCellMar>
     </w:tblPr>
   </w:style>
-  <w:style w:type="paragraph" w:styleId="Tabladeilustraciones">
+  <w:style w:type="paragraph" w:styleId="TableofFigures">
     <w:name w:val="table of figures"/>
     <w:basedOn w:val="Normal"/>
     <w:next w:val="Normal"/>
@@ -17020,11 +17808,11 @@
     <w:unhideWhenUsed/>
     <w:rsid w:val="00242407"/>
   </w:style>
-  <w:style w:type="paragraph" w:styleId="Ttulo">
+  <w:style w:type="paragraph" w:styleId="Title">
     <w:name w:val="Title"/>
     <w:basedOn w:val="Normal"/>
     <w:next w:val="Normal"/>
-    <w:link w:val="TtuloCar"/>
+    <w:link w:val="TitleChar"/>
     <w:uiPriority w:val="10"/>
     <w:qFormat/>
     <w:rsid w:val="00C91815"/>
@@ -17042,10 +17830,10 @@
       <w:szCs w:val="32"/>
     </w:rPr>
   </w:style>
-  <w:style w:type="character" w:customStyle="1" w:styleId="TtuloCar">
-    <w:name w:val="Título Car"/>
-    <w:basedOn w:val="Fuentedeprrafopredeter"/>
-    <w:link w:val="Ttulo"/>
+  <w:style w:type="character" w:customStyle="1" w:styleId="TitleChar">
+    <w:name w:val="Title Char"/>
+    <w:basedOn w:val="DefaultParagraphFont"/>
+    <w:link w:val="Title"/>
     <w:uiPriority w:val="10"/>
     <w:rsid w:val="00C91815"/>
     <w:rPr>
@@ -17057,10 +17845,10 @@
       <w:szCs w:val="32"/>
     </w:rPr>
   </w:style>
-  <w:style w:type="paragraph" w:styleId="Textodeglobo">
+  <w:style w:type="paragraph" w:styleId="BalloonText">
     <w:name w:val="Balloon Text"/>
     <w:basedOn w:val="Normal"/>
-    <w:link w:val="TextodegloboCar"/>
+    <w:link w:val="BalloonTextChar"/>
     <w:uiPriority w:val="99"/>
     <w:semiHidden/>
     <w:unhideWhenUsed/>
@@ -17071,10 +17859,10 @@
       <w:szCs w:val="18"/>
     </w:rPr>
   </w:style>
-  <w:style w:type="character" w:customStyle="1" w:styleId="TextodegloboCar">
-    <w:name w:val="Texto de globo Car"/>
-    <w:basedOn w:val="Fuentedeprrafopredeter"/>
-    <w:link w:val="Textodeglobo"/>
+  <w:style w:type="character" w:customStyle="1" w:styleId="BalloonTextChar">
+    <w:name w:val="Balloon Text Char"/>
+    <w:basedOn w:val="DefaultParagraphFont"/>
+    <w:link w:val="BalloonText"/>
     <w:uiPriority w:val="99"/>
     <w:semiHidden/>
     <w:rsid w:val="00880270"/>
@@ -17084,7 +17872,7 @@
       <w:szCs w:val="18"/>
     </w:rPr>
   </w:style>
-  <w:style w:type="paragraph" w:styleId="Prrafodelista">
+  <w:style w:type="paragraph" w:styleId="ListParagraph">
     <w:name w:val="List Paragraph"/>
     <w:basedOn w:val="Normal"/>
     <w:uiPriority w:val="34"/>
@@ -17095,10 +17883,10 @@
       <w:contextualSpacing/>
     </w:pPr>
   </w:style>
-  <w:style w:type="character" w:customStyle="1" w:styleId="Ttulo4Car">
-    <w:name w:val="Título 4 Car"/>
-    <w:basedOn w:val="Fuentedeprrafopredeter"/>
-    <w:link w:val="Ttulo4"/>
+  <w:style w:type="character" w:customStyle="1" w:styleId="Heading4Char">
+    <w:name w:val="Heading 4 Char"/>
+    <w:basedOn w:val="DefaultParagraphFont"/>
+    <w:link w:val="Heading4"/>
     <w:uiPriority w:val="9"/>
     <w:rsid w:val="00A00708"/>
     <w:rPr>
@@ -17111,10 +17899,10 @@
       <w:szCs w:val="20"/>
     </w:rPr>
   </w:style>
-  <w:style w:type="character" w:customStyle="1" w:styleId="Ttulo5Car">
-    <w:name w:val="Título 5 Car"/>
-    <w:basedOn w:val="Fuentedeprrafopredeter"/>
-    <w:link w:val="Ttulo5"/>
+  <w:style w:type="character" w:customStyle="1" w:styleId="Heading5Char">
+    <w:name w:val="Heading 5 Char"/>
+    <w:basedOn w:val="DefaultParagraphFont"/>
+    <w:link w:val="Heading5"/>
     <w:uiPriority w:val="9"/>
     <w:semiHidden/>
     <w:rsid w:val="00604E74"/>
@@ -17125,10 +17913,10 @@
       <w:szCs w:val="20"/>
     </w:rPr>
   </w:style>
-  <w:style w:type="character" w:customStyle="1" w:styleId="Ttulo6Car">
-    <w:name w:val="Título 6 Car"/>
-    <w:basedOn w:val="Fuentedeprrafopredeter"/>
-    <w:link w:val="Ttulo6"/>
+  <w:style w:type="character" w:customStyle="1" w:styleId="Heading6Char">
+    <w:name w:val="Heading 6 Char"/>
+    <w:basedOn w:val="DefaultParagraphFont"/>
+    <w:link w:val="Heading6"/>
     <w:uiPriority w:val="9"/>
     <w:semiHidden/>
     <w:rsid w:val="00604E74"/>
@@ -17141,10 +17929,10 @@
       <w:szCs w:val="20"/>
     </w:rPr>
   </w:style>
-  <w:style w:type="character" w:customStyle="1" w:styleId="Ttulo7Car">
-    <w:name w:val="Título 7 Car"/>
-    <w:basedOn w:val="Fuentedeprrafopredeter"/>
-    <w:link w:val="Ttulo7"/>
+  <w:style w:type="character" w:customStyle="1" w:styleId="Heading7Char">
+    <w:name w:val="Heading 7 Char"/>
+    <w:basedOn w:val="DefaultParagraphFont"/>
+    <w:link w:val="Heading7"/>
     <w:uiPriority w:val="9"/>
     <w:semiHidden/>
     <w:rsid w:val="00604E74"/>
@@ -17157,10 +17945,10 @@
       <w:szCs w:val="20"/>
     </w:rPr>
   </w:style>
-  <w:style w:type="character" w:customStyle="1" w:styleId="Ttulo8Car">
-    <w:name w:val="Título 8 Car"/>
-    <w:basedOn w:val="Fuentedeprrafopredeter"/>
-    <w:link w:val="Ttulo8"/>
+  <w:style w:type="character" w:customStyle="1" w:styleId="Heading8Char">
+    <w:name w:val="Heading 8 Char"/>
+    <w:basedOn w:val="DefaultParagraphFont"/>
+    <w:link w:val="Heading8"/>
     <w:uiPriority w:val="9"/>
     <w:semiHidden/>
     <w:rsid w:val="00604E74"/>
@@ -17171,10 +17959,10 @@
       <w:szCs w:val="20"/>
     </w:rPr>
   </w:style>
-  <w:style w:type="character" w:customStyle="1" w:styleId="Ttulo9Car">
-    <w:name w:val="Título 9 Car"/>
-    <w:basedOn w:val="Fuentedeprrafopredeter"/>
-    <w:link w:val="Ttulo9"/>
+  <w:style w:type="character" w:customStyle="1" w:styleId="Heading9Char">
+    <w:name w:val="Heading 9 Char"/>
+    <w:basedOn w:val="DefaultParagraphFont"/>
+    <w:link w:val="Heading9"/>
     <w:uiPriority w:val="9"/>
     <w:semiHidden/>
     <w:rsid w:val="00604E74"/>
@@ -17187,7 +17975,7 @@
       <w:szCs w:val="20"/>
     </w:rPr>
   </w:style>
-  <w:style w:type="paragraph" w:styleId="Epgrafe">
+  <w:style w:type="paragraph" w:styleId="Caption">
     <w:name w:val="caption"/>
     <w:basedOn w:val="Normal"/>
     <w:next w:val="Normal"/>
@@ -17206,9 +17994,9 @@
       <w:szCs w:val="18"/>
     </w:rPr>
   </w:style>
-  <w:style w:type="character" w:styleId="Textodelmarcadordeposicin">
+  <w:style w:type="character" w:styleId="PlaceholderText">
     <w:name w:val="Placeholder Text"/>
-    <w:basedOn w:val="Fuentedeprrafopredeter"/>
+    <w:basedOn w:val="DefaultParagraphFont"/>
     <w:uiPriority w:val="99"/>
     <w:semiHidden/>
     <w:rsid w:val="00A00708"/>
@@ -17216,7 +18004,7 @@
       <w:color w:val="808080"/>
     </w:rPr>
   </w:style>
-  <w:style w:type="paragraph" w:styleId="Bibliografa">
+  <w:style w:type="paragraph" w:styleId="Bibliography">
     <w:name w:val="Bibliography"/>
     <w:basedOn w:val="Normal"/>
     <w:next w:val="Normal"/>
@@ -17224,7 +18012,7 @@
     <w:unhideWhenUsed/>
     <w:rsid w:val="00AB5710"/>
   </w:style>
-  <w:style w:type="paragraph" w:styleId="Sinespaciado">
+  <w:style w:type="paragraph" w:styleId="NoSpacing">
     <w:name w:val="No Spacing"/>
     <w:uiPriority w:val="1"/>
     <w:qFormat/>
@@ -17237,6 +18025,17 @@
     <w:rPr>
       <w:sz w:val="20"/>
       <w:szCs w:val="20"/>
+    </w:rPr>
+  </w:style>
+  <w:style w:type="character" w:styleId="Hyperlink">
+    <w:name w:val="Hyperlink"/>
+    <w:basedOn w:val="DefaultParagraphFont"/>
+    <w:uiPriority w:val="99"/>
+    <w:unhideWhenUsed/>
+    <w:rsid w:val="005663E1"/>
+    <w:rPr>
+      <w:color w:val="0000FF" w:themeColor="hyperlink"/>
+      <w:u w:val="single"/>
     </w:rPr>
   </w:style>
 </w:styles>
@@ -17687,7 +18486,7 @@
 </file>
 
 <file path=customXml/itemProps1.xml><?xml version="1.0" encoding="utf-8"?>
-<ds:datastoreItem xmlns:ds="http://schemas.openxmlformats.org/officeDocument/2006/customXml" ds:itemID="{696922E5-BFEB-A644-B1D3-D52F335E2696}">
+<ds:datastoreItem xmlns:ds="http://schemas.openxmlformats.org/officeDocument/2006/customXml" ds:itemID="{B4504ABB-61A6-494C-8473-1CB0B00A2129}">
   <ds:schemaRefs>
     <ds:schemaRef ds:uri="http://schemas.openxmlformats.org/officeDocument/2006/bibliography"/>
   </ds:schemaRefs>

--- a/Memoria/Memoria.docx
+++ b/Memoria/Memoria.docx
@@ -44,7 +44,7 @@
           <v:shape id="_x0000_i1025" type="#_x0000_t75" style="width:140pt;height:108pt" o:ole="">
             <v:imagedata r:id="rId9" o:title=""/>
           </v:shape>
-          <o:OLEObject Type="Embed" ProgID="Word.Picture.8" ShapeID="_x0000_i1025" DrawAspect="Content" ObjectID="_1475319034" r:id="rId10"/>
+          <o:OLEObject Type="Embed" ProgID="Word.Picture.8" ShapeID="_x0000_i1025" DrawAspect="Content" ObjectID="_1475479466" r:id="rId10"/>
         </w:object>
       </w:r>
     </w:p>
@@ -846,8 +846,10 @@
             <w:ind w:left="432"/>
           </w:pPr>
           <w:r>
-            <w:t>Tabla de contenido</w:t>
-          </w:r>
+            <w:t>TBLA DE CONTENIDO</w:t>
+          </w:r>
+          <w:bookmarkStart w:id="0" w:name="_GoBack"/>
+          <w:bookmarkEnd w:id="0"/>
         </w:p>
         <w:p>
           <w:pPr>
@@ -1136,15 +1138,7 @@
             <w:rPr>
               <w:noProof/>
             </w:rPr>
-            <w:t>Alcance del</w:t>
-          </w:r>
-          <w:bookmarkStart w:id="0" w:name="_GoBack"/>
-          <w:bookmarkEnd w:id="0"/>
-          <w:r>
-            <w:rPr>
-              <w:noProof/>
-            </w:rPr>
-            <w:t xml:space="preserve"> proyecto</w:t>
+            <w:t>Alcance del proyecto</w:t>
           </w:r>
           <w:r>
             <w:rPr>
@@ -4211,17 +4205,8 @@
                 <w:sz w:val="24"/>
                 <w:szCs w:val="24"/>
               </w:rPr>
-              <w:t xml:space="preserve">Grabación y reproducción de audio-video en un puesto </w:t>
+              <w:t>Grabación y reproducción de audio-video en un puesto multipantalla</w:t>
             </w:r>
-            <w:proofErr w:type="spellStart"/>
-            <w:r>
-              <w:rPr>
-                <w:sz w:val="24"/>
-                <w:szCs w:val="24"/>
-              </w:rPr>
-              <w:t>multipantalla</w:t>
-            </w:r>
-            <w:proofErr w:type="spellEnd"/>
           </w:p>
         </w:tc>
       </w:tr>
@@ -4323,37 +4308,12 @@
                 <w:szCs w:val="24"/>
               </w:rPr>
             </w:pPr>
-            <w:proofErr w:type="spellStart"/>
             <w:r>
               <w:rPr>
                 <w:sz w:val="24"/>
                 <w:szCs w:val="24"/>
               </w:rPr>
-              <w:t>Yúsef</w:t>
-            </w:r>
-            <w:proofErr w:type="spellEnd"/>
-            <w:r>
-              <w:rPr>
-                <w:sz w:val="24"/>
-                <w:szCs w:val="24"/>
-              </w:rPr>
-              <w:t xml:space="preserve"> </w:t>
-            </w:r>
-            <w:proofErr w:type="spellStart"/>
-            <w:r>
-              <w:rPr>
-                <w:sz w:val="24"/>
-                <w:szCs w:val="24"/>
-              </w:rPr>
-              <w:t>Habib</w:t>
-            </w:r>
-            <w:proofErr w:type="spellEnd"/>
-            <w:r>
-              <w:rPr>
-                <w:sz w:val="24"/>
-                <w:szCs w:val="24"/>
-              </w:rPr>
-              <w:t xml:space="preserve"> Fernández</w:t>
+              <w:t>Yúsef Habib Fernández</w:t>
             </w:r>
           </w:p>
         </w:tc>
@@ -4634,62 +4594,14 @@
           <w:sz w:val="24"/>
           <w:szCs w:val="24"/>
         </w:rPr>
-        <w:t xml:space="preserve">(Single </w:t>
-      </w:r>
-      <w:proofErr w:type="spellStart"/>
-      <w:r>
-        <w:rPr>
-          <w:sz w:val="24"/>
-          <w:szCs w:val="24"/>
-        </w:rPr>
-        <w:t>European</w:t>
-      </w:r>
-      <w:proofErr w:type="spellEnd"/>
-      <w:r>
-        <w:rPr>
-          <w:sz w:val="24"/>
-          <w:szCs w:val="24"/>
-        </w:rPr>
-        <w:t xml:space="preserve"> </w:t>
-      </w:r>
-      <w:proofErr w:type="spellStart"/>
-      <w:r>
-        <w:rPr>
-          <w:sz w:val="24"/>
-          <w:szCs w:val="24"/>
-        </w:rPr>
-        <w:t>Sky</w:t>
-      </w:r>
-      <w:proofErr w:type="spellEnd"/>
-      <w:r>
-        <w:rPr>
-          <w:sz w:val="24"/>
-          <w:szCs w:val="24"/>
-        </w:rPr>
-        <w:t xml:space="preserve"> ATM </w:t>
-      </w:r>
-      <w:proofErr w:type="spellStart"/>
-      <w:r>
-        <w:rPr>
-          <w:sz w:val="24"/>
-          <w:szCs w:val="24"/>
-        </w:rPr>
-        <w:t>Re</w:t>
-      </w:r>
-      <w:r>
-        <w:rPr>
-          <w:sz w:val="24"/>
-          <w:szCs w:val="24"/>
-        </w:rPr>
-        <w:t>search</w:t>
-      </w:r>
-      <w:proofErr w:type="spellEnd"/>
-      <w:r>
-        <w:rPr>
-          <w:sz w:val="24"/>
-          <w:szCs w:val="24"/>
-        </w:rPr>
-        <w:t>), es el encargado del desarrollo tecnológico de esta iniciativa.</w:t>
+        <w:t>(Single European Sky ATM Re</w:t>
+      </w:r>
+      <w:r>
+        <w:rPr>
+          <w:sz w:val="24"/>
+          <w:szCs w:val="24"/>
+        </w:rPr>
+        <w:t>search), es el encargado del desarrollo tecnológico de esta iniciativa.</w:t>
       </w:r>
     </w:p>
     <w:p>
@@ -4756,17 +4668,8 @@
           <w:sz w:val="24"/>
           <w:szCs w:val="24"/>
         </w:rPr>
-        <w:t xml:space="preserve"> puesto </w:t>
-      </w:r>
-      <w:proofErr w:type="spellStart"/>
-      <w:r>
-        <w:rPr>
-          <w:sz w:val="24"/>
-          <w:szCs w:val="24"/>
-        </w:rPr>
-        <w:t>multi</w:t>
-      </w:r>
-      <w:proofErr w:type="spellEnd"/>
+        <w:t xml:space="preserve"> puesto multi</w:t>
+      </w:r>
       <w:r>
         <w:rPr>
           <w:sz w:val="24"/>
@@ -4920,15 +4823,7 @@
           <w:sz w:val="24"/>
           <w:szCs w:val="24"/>
         </w:rPr>
-        <w:t xml:space="preserve"> implementada a través de una serie de scripts para </w:t>
-      </w:r>
-      <w:proofErr w:type="spellStart"/>
-      <w:r>
-        <w:rPr>
-          <w:sz w:val="24"/>
-          <w:szCs w:val="24"/>
-        </w:rPr>
-        <w:t>bas</w:t>
+        <w:t xml:space="preserve"> implementada a través de una serie de scripts para bas</w:t>
       </w:r>
       <w:r>
         <w:rPr>
@@ -4937,29 +4832,12 @@
         </w:rPr>
         <w:t>h</w:t>
       </w:r>
-      <w:proofErr w:type="spellEnd"/>
-      <w:r>
-        <w:rPr>
-          <w:sz w:val="24"/>
-          <w:szCs w:val="24"/>
-        </w:rPr>
-        <w:t xml:space="preserve">, las cuales cumplen los requisitos del cliente, en este caso Indra Software </w:t>
-      </w:r>
-      <w:proofErr w:type="spellStart"/>
-      <w:r>
-        <w:rPr>
-          <w:sz w:val="24"/>
-          <w:szCs w:val="24"/>
-        </w:rPr>
-        <w:t>Labs</w:t>
-      </w:r>
-      <w:proofErr w:type="spellEnd"/>
-      <w:r>
-        <w:rPr>
-          <w:sz w:val="24"/>
-          <w:szCs w:val="24"/>
-        </w:rPr>
-        <w:t xml:space="preserve">. Estos scripts harán uso de herramientas software liberadas bajo licencia GNU </w:t>
+      <w:r>
+        <w:rPr>
+          <w:sz w:val="24"/>
+          <w:szCs w:val="24"/>
+        </w:rPr>
+        <w:t xml:space="preserve">, las cuales cumplen los requisitos del cliente, en este caso Indra Software Labs. Estos scripts harán uso de herramientas software liberadas bajo licencia GNU </w:t>
       </w:r>
       <w:r>
         <w:rPr>
@@ -5423,39 +5301,7 @@
           <w:sz w:val="24"/>
           <w:szCs w:val="24"/>
         </w:rPr>
-        <w:t xml:space="preserve">Se creó gracias a una fusión entre la compañía privada </w:t>
-      </w:r>
-      <w:proofErr w:type="spellStart"/>
-      <w:r>
-        <w:rPr>
-          <w:sz w:val="24"/>
-          <w:szCs w:val="24"/>
-        </w:rPr>
-        <w:t>Ceselsa</w:t>
-      </w:r>
-      <w:proofErr w:type="spellEnd"/>
-      <w:r>
-        <w:rPr>
-          <w:sz w:val="24"/>
-          <w:szCs w:val="24"/>
-        </w:rPr>
-        <w:t xml:space="preserve"> y el grupo público </w:t>
-      </w:r>
-      <w:proofErr w:type="spellStart"/>
-      <w:r>
-        <w:rPr>
-          <w:sz w:val="24"/>
-          <w:szCs w:val="24"/>
-        </w:rPr>
-        <w:t>Inisel</w:t>
-      </w:r>
-      <w:proofErr w:type="spellEnd"/>
-      <w:r>
-        <w:rPr>
-          <w:sz w:val="24"/>
-          <w:szCs w:val="24"/>
-        </w:rPr>
-        <w:t xml:space="preserve"> en el año 1992. Actualmente cuenta con una plantilla formada por más de 42.000 profesionales. Opera en multitud de sectores como transporte y tráfico, energía e industria, administración pública y sanidad, servicios financieros, seguridad y defensa y telecomunicaciones y media.</w:t>
+        <w:t>Se creó gracias a una fusión entre la compañía privada Ceselsa y el grupo público Inisel en el año 1992. Actualmente cuenta con una plantilla formada por más de 42.000 profesionales. Opera en multitud de sectores como transporte y tráfico, energía e industria, administración pública y sanidad, servicios financieros, seguridad y defensa y telecomunicaciones y media.</w:t>
       </w:r>
     </w:p>
     <w:p>
@@ -5866,15 +5712,7 @@
           <w:sz w:val="24"/>
           <w:szCs w:val="24"/>
         </w:rPr>
-        <w:t xml:space="preserve"> herramienta </w:t>
-      </w:r>
-      <w:proofErr w:type="spellStart"/>
-      <w:r>
-        <w:rPr>
-          <w:sz w:val="24"/>
-          <w:szCs w:val="24"/>
-        </w:rPr>
-        <w:t>consta</w:t>
+        <w:t xml:space="preserve"> herramienta consta</w:t>
       </w:r>
       <w:r>
         <w:rPr>
@@ -5883,7 +5721,6 @@
         </w:rPr>
         <w:t>tá</w:t>
       </w:r>
-      <w:proofErr w:type="spellEnd"/>
       <w:r>
         <w:rPr>
           <w:sz w:val="24"/>
@@ -6028,17 +5865,8 @@
           <w:sz w:val="24"/>
           <w:szCs w:val="24"/>
         </w:rPr>
-        <w:t xml:space="preserve"> Se generarán las instancias de video y audio necesarias para una posible reproducción tanto en el equipo origen, esto es un puesto </w:t>
-      </w:r>
-      <w:proofErr w:type="spellStart"/>
-      <w:r>
-        <w:rPr>
-          <w:sz w:val="24"/>
-          <w:szCs w:val="24"/>
-        </w:rPr>
-        <w:t>multi</w:t>
-      </w:r>
-      <w:proofErr w:type="spellEnd"/>
+        <w:t xml:space="preserve"> Se generarán las instancias de video y audio necesarias para una posible reproducción tanto en el equipo origen, esto es un puesto multi</w:t>
+      </w:r>
       <w:r>
         <w:rPr>
           <w:sz w:val="24"/>
@@ -6339,23 +6167,7 @@
           <w:sz w:val="24"/>
           <w:szCs w:val="24"/>
         </w:rPr>
-        <w:t xml:space="preserve">codificación y </w:t>
-      </w:r>
-      <w:proofErr w:type="spellStart"/>
-      <w:r>
-        <w:rPr>
-          <w:sz w:val="24"/>
-          <w:szCs w:val="24"/>
-        </w:rPr>
-        <w:t>multiplexación</w:t>
-      </w:r>
-      <w:proofErr w:type="spellEnd"/>
-      <w:r>
-        <w:rPr>
-          <w:sz w:val="24"/>
-          <w:szCs w:val="24"/>
-        </w:rPr>
-        <w:t xml:space="preserve">, </w:t>
+        <w:t xml:space="preserve">codificación y multiplexación, </w:t>
       </w:r>
       <w:r>
         <w:rPr>
@@ -6451,23 +6263,7 @@
           <w:sz w:val="24"/>
           <w:szCs w:val="24"/>
         </w:rPr>
-        <w:t xml:space="preserve">El cliente en este caso Indra Software </w:t>
-      </w:r>
-      <w:proofErr w:type="spellStart"/>
-      <w:r>
-        <w:rPr>
-          <w:sz w:val="24"/>
-          <w:szCs w:val="24"/>
-        </w:rPr>
-        <w:t>Labs</w:t>
-      </w:r>
-      <w:proofErr w:type="spellEnd"/>
-      <w:r>
-        <w:rPr>
-          <w:sz w:val="24"/>
-          <w:szCs w:val="24"/>
-        </w:rPr>
-        <w:t>, p</w:t>
+        <w:t>El cliente en este caso Indra Software Labs, p</w:t>
       </w:r>
       <w:r>
         <w:rPr>
@@ -7113,27 +6909,14 @@
       <w:r>
         <w:t xml:space="preserve">Imagen </w:t>
       </w:r>
-      <w:r>
-        <w:fldChar w:fldCharType="begin"/>
-      </w:r>
-      <w:r>
-        <w:instrText xml:space="preserve"> SEQ Imagen \* ARABIC </w:instrText>
-      </w:r>
-      <w:r>
-        <w:fldChar w:fldCharType="separate"/>
-      </w:r>
-      <w:r>
-        <w:rPr>
-          <w:noProof/>
-        </w:rPr>
-        <w:t>1</w:t>
-      </w:r>
-      <w:r>
-        <w:rPr>
-          <w:noProof/>
-        </w:rPr>
-        <w:fldChar w:fldCharType="end"/>
-      </w:r>
+      <w:fldSimple w:instr=" SEQ Imagen \* ARABIC ">
+        <w:r>
+          <w:rPr>
+            <w:noProof/>
+          </w:rPr>
+          <w:t>1</w:t>
+        </w:r>
+      </w:fldSimple>
       <w:r>
         <w:t>: Arquitectura común POS REPRO</w:t>
       </w:r>
@@ -7174,23 +6957,7 @@
           <w:sz w:val="24"/>
           <w:szCs w:val="24"/>
         </w:rPr>
-        <w:t xml:space="preserve">ualmente trabajan sobre el sistema operativo </w:t>
-      </w:r>
-      <w:proofErr w:type="spellStart"/>
-      <w:r>
-        <w:rPr>
-          <w:sz w:val="24"/>
-          <w:szCs w:val="24"/>
-        </w:rPr>
-        <w:t>RedHat</w:t>
-      </w:r>
-      <w:proofErr w:type="spellEnd"/>
-      <w:r>
-        <w:rPr>
-          <w:sz w:val="24"/>
-          <w:szCs w:val="24"/>
-        </w:rPr>
-        <w:t xml:space="preserve"> Enterprise 5.0 aunque la intención es actualizarlas a </w:t>
+        <w:t xml:space="preserve">ualmente trabajan sobre el sistema operativo RedHat Enterprise 5.0 aunque la intención es actualizarlas a </w:t>
       </w:r>
       <w:r>
         <w:rPr>
@@ -7220,23 +6987,7 @@
           <w:sz w:val="24"/>
           <w:szCs w:val="24"/>
         </w:rPr>
-        <w:t xml:space="preserve">En estas posiciones </w:t>
-      </w:r>
-      <w:proofErr w:type="spellStart"/>
-      <w:r>
-        <w:rPr>
-          <w:sz w:val="24"/>
-          <w:szCs w:val="24"/>
-        </w:rPr>
-        <w:t>RedHat</w:t>
-      </w:r>
-      <w:proofErr w:type="spellEnd"/>
-      <w:r>
-        <w:rPr>
-          <w:sz w:val="24"/>
-          <w:szCs w:val="24"/>
-        </w:rPr>
-        <w:t xml:space="preserve"> se emplean señales digitales (DVI-I y DVI-DL).</w:t>
+        <w:t>En estas posiciones RedHat se emplean señales digitales (DVI-I y DVI-DL).</w:t>
       </w:r>
     </w:p>
     <w:p>
@@ -7512,217 +7263,57 @@
           <w:sz w:val="24"/>
           <w:szCs w:val="24"/>
         </w:rPr>
-        <w:t>es decir la utilización de dos señales superpuestas. La señal “</w:t>
-      </w:r>
-      <w:proofErr w:type="spellStart"/>
-      <w:r>
-        <w:rPr>
-          <w:sz w:val="24"/>
-          <w:szCs w:val="24"/>
-        </w:rPr>
-        <w:t>Chroma</w:t>
-      </w:r>
-      <w:proofErr w:type="spellEnd"/>
-      <w:r>
-        <w:rPr>
-          <w:sz w:val="24"/>
-          <w:szCs w:val="24"/>
-        </w:rPr>
-        <w:t>”, que contiene la información de color a partir de un mapa de diferencias de rojo y azul (“</w:t>
-      </w:r>
-      <w:proofErr w:type="spellStart"/>
-      <w:r>
-        <w:rPr>
-          <w:sz w:val="24"/>
-          <w:szCs w:val="24"/>
-        </w:rPr>
-        <w:t>CbCr</w:t>
-      </w:r>
-      <w:proofErr w:type="spellEnd"/>
-      <w:r>
-        <w:rPr>
-          <w:sz w:val="24"/>
-          <w:szCs w:val="24"/>
-        </w:rPr>
-        <w:t>”), y la señal “Luma”, que contiene la información de la luminancia y que es la más importante a nivel de percepción del ser human (Y). Combinadas generan la señal “</w:t>
-      </w:r>
-      <w:proofErr w:type="spellStart"/>
-      <w:r>
-        <w:rPr>
-          <w:sz w:val="24"/>
-          <w:szCs w:val="24"/>
-        </w:rPr>
-        <w:t>YCbCr</w:t>
-      </w:r>
-      <w:proofErr w:type="spellEnd"/>
-      <w:r>
-        <w:rPr>
-          <w:sz w:val="24"/>
-          <w:szCs w:val="24"/>
-        </w:rPr>
-        <w:t>”, una señal que no resulta eficiente en términos de almacenamiento, pues posee gran una gran cantidad de información redundante.</w:t>
-      </w:r>
-    </w:p>
-    <w:p>
-      <w:pPr>
-        <w:jc w:val="both"/>
-        <w:rPr>
-          <w:sz w:val="24"/>
-          <w:szCs w:val="24"/>
-        </w:rPr>
-      </w:pPr>
-    </w:p>
-    <w:p>
-      <w:pPr>
-        <w:jc w:val="both"/>
-        <w:rPr>
-          <w:sz w:val="24"/>
-          <w:szCs w:val="24"/>
-        </w:rPr>
-      </w:pPr>
-      <w:r>
-        <w:rPr>
-          <w:sz w:val="24"/>
-          <w:szCs w:val="24"/>
-        </w:rPr>
-        <w:t>Por lo tanto, dada esta diferencia a nivel de percepción y la cantidad de información redundante, en la compresión de video se separan la señal “Luma” y “</w:t>
-      </w:r>
-      <w:proofErr w:type="spellStart"/>
-      <w:r>
-        <w:rPr>
-          <w:sz w:val="24"/>
-          <w:szCs w:val="24"/>
-        </w:rPr>
-        <w:t>Chroma</w:t>
-      </w:r>
-      <w:proofErr w:type="spellEnd"/>
-      <w:r>
-        <w:rPr>
-          <w:sz w:val="24"/>
-          <w:szCs w:val="24"/>
-        </w:rPr>
-        <w:t>” y se comprimen por separado con distintos ratios aunque siguiendo el mismo principio: cada cierto periodo se toma una imagen fija (“</w:t>
-      </w:r>
-      <w:proofErr w:type="spellStart"/>
-      <w:r>
-        <w:rPr>
-          <w:sz w:val="24"/>
-          <w:szCs w:val="24"/>
-        </w:rPr>
-        <w:t>macroblock</w:t>
-      </w:r>
-      <w:proofErr w:type="spellEnd"/>
-      <w:r>
-        <w:rPr>
-          <w:sz w:val="24"/>
-          <w:szCs w:val="24"/>
-        </w:rPr>
-        <w:t>”) y las imágenes siguientes se generan a partir de las variaciones.</w:t>
-      </w:r>
-    </w:p>
-    <w:p>
-      <w:pPr>
-        <w:jc w:val="both"/>
-        <w:rPr>
-          <w:sz w:val="24"/>
-          <w:szCs w:val="24"/>
-        </w:rPr>
-      </w:pPr>
-    </w:p>
-    <w:p>
-      <w:pPr>
-        <w:jc w:val="both"/>
-        <w:rPr>
-          <w:sz w:val="24"/>
-          <w:szCs w:val="24"/>
-        </w:rPr>
-      </w:pPr>
-      <w:r>
-        <w:rPr>
-          <w:sz w:val="24"/>
-          <w:szCs w:val="24"/>
-        </w:rPr>
-        <w:t xml:space="preserve">De esta forma, y dadas las especificaciones requeridas en </w:t>
-      </w:r>
-      <w:proofErr w:type="spellStart"/>
-      <w:r>
-        <w:rPr>
-          <w:sz w:val="24"/>
-          <w:szCs w:val="24"/>
-        </w:rPr>
-        <w:t>ete</w:t>
-      </w:r>
-      <w:proofErr w:type="spellEnd"/>
-      <w:r>
-        <w:rPr>
-          <w:sz w:val="24"/>
-          <w:szCs w:val="24"/>
-        </w:rPr>
-        <w:t xml:space="preserve"> documento se debería optar por una codificación “</w:t>
-      </w:r>
-      <w:proofErr w:type="spellStart"/>
-      <w:r>
-        <w:rPr>
-          <w:sz w:val="24"/>
-          <w:szCs w:val="24"/>
-        </w:rPr>
-        <w:t>Lossless</w:t>
-      </w:r>
-      <w:proofErr w:type="spellEnd"/>
-      <w:r>
-        <w:rPr>
-          <w:sz w:val="24"/>
-          <w:szCs w:val="24"/>
-        </w:rPr>
-        <w:t xml:space="preserve"> </w:t>
-      </w:r>
-      <w:proofErr w:type="spellStart"/>
-      <w:r>
-        <w:rPr>
-          <w:sz w:val="24"/>
-          <w:szCs w:val="24"/>
-        </w:rPr>
-        <w:t>intraframe</w:t>
-      </w:r>
-      <w:proofErr w:type="spellEnd"/>
-      <w:r>
-        <w:rPr>
-          <w:sz w:val="24"/>
-          <w:szCs w:val="24"/>
-        </w:rPr>
-        <w:t xml:space="preserve">”, o lo que es lo mismo, una codificación que no procure predecir el siguiente grama y que simplemente recorte el número de </w:t>
-      </w:r>
-      <w:proofErr w:type="spellStart"/>
-      <w:r>
-        <w:rPr>
-          <w:sz w:val="24"/>
-          <w:szCs w:val="24"/>
-        </w:rPr>
-        <w:t>frames</w:t>
-      </w:r>
-      <w:proofErr w:type="spellEnd"/>
-      <w:r>
-        <w:rPr>
-          <w:sz w:val="24"/>
-          <w:szCs w:val="24"/>
-        </w:rPr>
-        <w:t xml:space="preserve"> mostrados y los mantenga a lo largo del tiempo. Y que por otro lado, NO comprima el </w:t>
-      </w:r>
-      <w:proofErr w:type="spellStart"/>
-      <w:r>
-        <w:rPr>
-          <w:sz w:val="24"/>
-          <w:szCs w:val="24"/>
-        </w:rPr>
-        <w:t>frame</w:t>
-      </w:r>
-      <w:proofErr w:type="spellEnd"/>
-      <w:r>
-        <w:rPr>
-          <w:sz w:val="24"/>
-          <w:szCs w:val="24"/>
-        </w:rPr>
-        <w:t xml:space="preserve"> para no perder definición.</w:t>
+        <w:t>es decir la utilización de dos señales superpuestas. La señal “Chroma”, que contiene la información de color a partir de un mapa de diferencias de rojo y azul (“CbCr”), y la señal “Luma”, que contiene la información de la luminancia y que es la más importante a nivel de percepción del ser human (Y). Combinadas generan la señal “YCbCr”, una señal que no resulta eficiente en términos de almacenamiento, pues posee gran una gran cantidad de información redundante.</w:t>
+      </w:r>
+    </w:p>
+    <w:p>
+      <w:pPr>
+        <w:jc w:val="both"/>
+        <w:rPr>
+          <w:sz w:val="24"/>
+          <w:szCs w:val="24"/>
+        </w:rPr>
+      </w:pPr>
+    </w:p>
+    <w:p>
+      <w:pPr>
+        <w:jc w:val="both"/>
+        <w:rPr>
+          <w:sz w:val="24"/>
+          <w:szCs w:val="24"/>
+        </w:rPr>
+      </w:pPr>
+      <w:r>
+        <w:rPr>
+          <w:sz w:val="24"/>
+          <w:szCs w:val="24"/>
+        </w:rPr>
+        <w:t>Por lo tanto, dada esta diferencia a nivel de percepción y la cantidad de información redundante, en la compresión de video se separan la señal “Luma” y “Chroma” y se comprimen por separado con distintos ratios aunque siguiendo el mismo principio: cada cierto periodo se toma una imagen fija (“macroblock”) y las imágenes siguientes se generan a partir de las variaciones.</w:t>
+      </w:r>
+    </w:p>
+    <w:p>
+      <w:pPr>
+        <w:jc w:val="both"/>
+        <w:rPr>
+          <w:sz w:val="24"/>
+          <w:szCs w:val="24"/>
+        </w:rPr>
+      </w:pPr>
+    </w:p>
+    <w:p>
+      <w:pPr>
+        <w:jc w:val="both"/>
+        <w:rPr>
+          <w:sz w:val="24"/>
+          <w:szCs w:val="24"/>
+        </w:rPr>
+      </w:pPr>
+      <w:r>
+        <w:rPr>
+          <w:sz w:val="24"/>
+          <w:szCs w:val="24"/>
+        </w:rPr>
+        <w:t>De esta forma, y dadas las especificaciones requeridas en ete documento se debería optar por una codificación “Lossless intraframe”, o lo que es lo mismo, una codificación que no procure predecir el siguiente grama y que simplemente recorte el número de frames mostrados y los mantenga a lo largo del tiempo. Y que por otro lado, NO comprima el frame para no perder definición.</w:t>
       </w:r>
     </w:p>
     <w:p>
@@ -7798,37 +7389,16 @@
                             <w:r>
                               <w:t xml:space="preserve">Imagen </w:t>
                             </w:r>
+                            <w:fldSimple w:instr=" SEQ Imagen \* ARABIC ">
+                              <w:r>
+                                <w:rPr>
+                                  <w:noProof/>
+                                </w:rPr>
+                                <w:t>2</w:t>
+                              </w:r>
+                            </w:fldSimple>
                             <w:r>
-                              <w:fldChar w:fldCharType="begin"/>
-                            </w:r>
-                            <w:r>
-                              <w:instrText xml:space="preserve"> SEQ Imagen \* ARABIC </w:instrText>
-                            </w:r>
-                            <w:r>
-                              <w:fldChar w:fldCharType="separate"/>
-                            </w:r>
-                            <w:r>
-                              <w:rPr>
-                                <w:noProof/>
-                              </w:rPr>
-                              <w:t>2</w:t>
-                            </w:r>
-                            <w:r>
-                              <w:rPr>
-                                <w:noProof/>
-                              </w:rPr>
-                              <w:fldChar w:fldCharType="end"/>
-                            </w:r>
-                            <w:r>
-                              <w:t>: Superposición “</w:t>
-                            </w:r>
-                            <w:proofErr w:type="spellStart"/>
-                            <w:r>
-                              <w:t>YCbCr</w:t>
-                            </w:r>
-                            <w:proofErr w:type="spellEnd"/>
-                            <w:r>
-                              <w:t>”</w:t>
+                              <w:t>: Superposición “YCbCr”</w:t>
                             </w:r>
                             <w:bookmarkEnd w:id="14"/>
                           </w:p>
@@ -7942,7 +7512,7 @@
                         <a:effectLst/>
                         <a:extLst>
                           <a:ext uri="{C572A759-6A51-4108-AA02-DFA0A04FC94B}">
-                            <ma14:wrappingTextBoxFlag xmlns="" xmlns:mo="http://schemas.microsoft.com/office/mac/office/2008/main" xmlns:mv="urn:schemas-microsoft-com:mac:vml" xmlns:o="urn:schemas-microsoft-com:office:office" xmlns:v="urn:schemas-microsoft-com:vml" xmlns:w10="urn:schemas-microsoft-com:office:word" xmlns:w="http://schemas.openxmlformats.org/wordprocessingml/2006/main" xmlns:ma14="http://schemas.microsoft.com/office/mac/drawingml/2011/main"/>
+                            <ma14:wrappingTextBoxFlag xmlns:ma14="http://schemas.microsoft.com/office/mac/drawingml/2011/main" xmlns:w="http://schemas.openxmlformats.org/wordprocessingml/2006/main" xmlns:w10="urn:schemas-microsoft-com:office:word" xmlns:v="urn:schemas-microsoft-com:vml" xmlns:o="urn:schemas-microsoft-com:office:office" xmlns:mv="urn:schemas-microsoft-com:mac:vml" xmlns:mo="http://schemas.microsoft.com/office/mac/office/2008/main" xmlns=""/>
                           </a:ext>
                         </a:extLst>
                       </wps:spPr>
@@ -7959,24 +7529,29 @@
                             <w:r>
                               <w:t xml:space="preserve">Imagen </w:t>
                             </w:r>
-                            <w:fldSimple w:instr=" SEQ Imagen \* ARABIC ">
-                              <w:r>
-                                <w:rPr>
-                                  <w:noProof/>
-                                </w:rPr>
-                                <w:t>3</w:t>
-                              </w:r>
-                            </w:fldSimple>
                             <w:r>
-                              <w:t>: Superposición "</w:t>
+                              <w:fldChar w:fldCharType="begin"/>
                             </w:r>
-                            <w:proofErr w:type="spellStart"/>
                             <w:r>
-                              <w:t>YCbCr</w:t>
+                              <w:instrText xml:space="preserve"> SEQ Imagen \* ARABIC </w:instrText>
                             </w:r>
-                            <w:proofErr w:type="spellEnd"/>
                             <w:r>
-                              <w:t>"</w:t>
+                              <w:fldChar w:fldCharType="separate"/>
+                            </w:r>
+                            <w:r>
+                              <w:rPr>
+                                <w:noProof/>
+                              </w:rPr>
+                              <w:t>3</w:t>
+                            </w:r>
+                            <w:r>
+                              <w:rPr>
+                                <w:noProof/>
+                              </w:rPr>
+                              <w:fldChar w:fldCharType="end"/>
+                            </w:r>
+                            <w:r>
+                              <w:t>: Superposición "YCbCr"</w:t>
                             </w:r>
                             <w:bookmarkEnd w:id="15"/>
                           </w:p>
@@ -8068,23 +7643,7 @@
           <w:szCs w:val="24"/>
         </w:rPr>
         <w:lastRenderedPageBreak/>
-        <w:t>segundo hasta 1-4 (</w:t>
-      </w:r>
-      <w:proofErr w:type="spellStart"/>
-      <w:r>
-        <w:rPr>
-          <w:sz w:val="24"/>
-          <w:szCs w:val="24"/>
-        </w:rPr>
-        <w:t>fps</w:t>
-      </w:r>
-      <w:proofErr w:type="spellEnd"/>
-      <w:r>
-        <w:rPr>
-          <w:sz w:val="24"/>
-          <w:szCs w:val="24"/>
-        </w:rPr>
-        <w:t>) en determinadas circunstancias de inactividad, pero nunca la resolución de las mismas.</w:t>
+        <w:t>segundo hasta 1-4 (fps) en determinadas circunstancias de inactividad, pero nunca la resolución de las mismas.</w:t>
       </w:r>
     </w:p>
     <w:p>
@@ -8190,36 +7749,18 @@
       <w:r>
         <w:t xml:space="preserve">Imagen </w:t>
       </w:r>
-      <w:r>
-        <w:fldChar w:fldCharType="begin"/>
-      </w:r>
-      <w:r>
-        <w:instrText xml:space="preserve"> SEQ Imagen \* ARABIC </w:instrText>
-      </w:r>
-      <w:r>
-        <w:fldChar w:fldCharType="separate"/>
-      </w:r>
-      <w:r>
-        <w:rPr>
-          <w:noProof/>
-        </w:rPr>
-        <w:t>4</w:t>
-      </w:r>
-      <w:r>
-        <w:rPr>
-          <w:noProof/>
-        </w:rPr>
-        <w:fldChar w:fldCharType="end"/>
-      </w:r>
-      <w:r>
-        <w:t xml:space="preserve">: </w:t>
-      </w:r>
-      <w:proofErr w:type="spellStart"/>
-      <w:r>
-        <w:t>YCbCr</w:t>
+      <w:fldSimple w:instr=" SEQ Imagen \* ARABIC ">
+        <w:r>
+          <w:rPr>
+            <w:noProof/>
+          </w:rPr>
+          <w:t>4</w:t>
+        </w:r>
+      </w:fldSimple>
+      <w:r>
+        <w:t>: YCbCr</w:t>
       </w:r>
       <w:bookmarkEnd w:id="16"/>
-      <w:proofErr w:type="spellEnd"/>
     </w:p>
     <w:p/>
     <w:p>
@@ -8284,23 +7825,7 @@
           <w:sz w:val="24"/>
           <w:szCs w:val="24"/>
         </w:rPr>
-        <w:t xml:space="preserve">Integración: En este sentido, la integración que supone un software no tiene competencia con la que ofrece un hardware, especialmente cuando hablamos de sistemas operativos de código abierto. Nótese que esta integración puede ser contraproducente en tanto que se deba integrar en un sistema, no crítico como es el de una POS </w:t>
-      </w:r>
-      <w:proofErr w:type="spellStart"/>
-      <w:r>
-        <w:rPr>
-          <w:sz w:val="24"/>
-          <w:szCs w:val="24"/>
-        </w:rPr>
-        <w:t>Repro</w:t>
-      </w:r>
-      <w:proofErr w:type="spellEnd"/>
-      <w:r>
-        <w:rPr>
-          <w:sz w:val="24"/>
-          <w:szCs w:val="24"/>
-        </w:rPr>
-        <w:t>, pero SACTA al fin y al cabo. Por otro lado, para la opción de hardware, se debe tener en cuenta que se debe integrar en un espacio suficiente y próximo a la POS REPRO.</w:t>
+        <w:t>Integración: En este sentido, la integración que supone un software no tiene competencia con la que ofrece un hardware, especialmente cuando hablamos de sistemas operativos de código abierto. Nótese que esta integración puede ser contraproducente en tanto que se deba integrar en un sistema, no crítico como es el de una POS Repro, pero SACTA al fin y al cabo. Por otro lado, para la opción de hardware, se debe tener en cuenta que se debe integrar en un espacio suficiente y próximo a la POS REPRO.</w:t>
       </w:r>
     </w:p>
     <w:p>
@@ -8536,23 +8061,7 @@
           <w:sz w:val="24"/>
           <w:szCs w:val="24"/>
         </w:rPr>
-        <w:t xml:space="preserve">Las alternativas a estudio se presentaron en dos vertientes, grabadores Hardware,  como una especia de sistema externo que “puentea” y graba todo lo que circula por un cable que transmite señales tanto de video como de audio, y grabadores Software, basados en aplicaciones </w:t>
-      </w:r>
-      <w:proofErr w:type="spellStart"/>
-      <w:r>
-        <w:rPr>
-          <w:sz w:val="24"/>
-          <w:szCs w:val="24"/>
-        </w:rPr>
-        <w:t>capturadoras</w:t>
-      </w:r>
-      <w:proofErr w:type="spellEnd"/>
-      <w:r>
-        <w:rPr>
-          <w:sz w:val="24"/>
-          <w:szCs w:val="24"/>
-        </w:rPr>
-        <w:t xml:space="preserve"> de pantalla las cuales trabajan directamente con la tarjeta gráfica del equipo</w:t>
+        <w:t>Las alternativas a estudio se presentaron en dos vertientes, grabadores Hardware,  como una especia de sistema externo que “puentea” y graba todo lo que circula por un cable que transmite señales tanto de video como de audio, y grabadores Software, basados en aplicaciones capturadoras de pantalla las cuales trabajan directamente con la tarjeta gráfica del equipo</w:t>
       </w:r>
       <w:r>
         <w:rPr>
@@ -8674,62 +8183,14 @@
           <w:sz w:val="24"/>
           <w:szCs w:val="24"/>
         </w:rPr>
-        <w:t xml:space="preserve"> posiciones basadas en </w:t>
-      </w:r>
-      <w:proofErr w:type="spellStart"/>
-      <w:r>
-        <w:rPr>
-          <w:sz w:val="24"/>
-          <w:szCs w:val="24"/>
-        </w:rPr>
-        <w:t>RedHat</w:t>
-      </w:r>
-      <w:proofErr w:type="spellEnd"/>
-      <w:r>
-        <w:rPr>
-          <w:sz w:val="24"/>
-          <w:szCs w:val="24"/>
-        </w:rPr>
-        <w:t xml:space="preserve"> se necesitarán dos </w:t>
-      </w:r>
-      <w:r>
-        <w:rPr>
-          <w:sz w:val="24"/>
-          <w:szCs w:val="24"/>
-        </w:rPr>
-        <w:t>digitalizadores de video (</w:t>
-      </w:r>
-      <w:proofErr w:type="spellStart"/>
-      <w:r>
-        <w:rPr>
-          <w:sz w:val="24"/>
-          <w:szCs w:val="24"/>
-        </w:rPr>
-        <w:t>frame</w:t>
-      </w:r>
-      <w:proofErr w:type="spellEnd"/>
-      <w:r>
-        <w:rPr>
-          <w:sz w:val="24"/>
-          <w:szCs w:val="24"/>
-        </w:rPr>
-        <w:t xml:space="preserve"> </w:t>
-      </w:r>
-      <w:proofErr w:type="spellStart"/>
-      <w:r>
-        <w:rPr>
-          <w:sz w:val="24"/>
-          <w:szCs w:val="24"/>
-        </w:rPr>
-        <w:t>grabbers</w:t>
-      </w:r>
-      <w:proofErr w:type="spellEnd"/>
-      <w:r>
-        <w:rPr>
-          <w:sz w:val="24"/>
-          <w:szCs w:val="24"/>
-        </w:rPr>
-        <w:t>)</w:t>
+        <w:t xml:space="preserve"> posiciones basadas en RedHat se necesitarán dos </w:t>
+      </w:r>
+      <w:r>
+        <w:rPr>
+          <w:sz w:val="24"/>
+          <w:szCs w:val="24"/>
+        </w:rPr>
+        <w:t>digitalizadores de video (frame grabbers)</w:t>
       </w:r>
       <w:r>
         <w:rPr>
@@ -8762,17 +8223,211 @@
           <w:sz w:val="24"/>
           <w:szCs w:val="24"/>
         </w:rPr>
-        <w:t xml:space="preserve">Se descartó buscar una solución de este tipo en el primer análisis de las alternativas ya que solo hubiese permitido presentar un estudio previo funcional y económico del hardware ofrecido por algunas de las empresas dedicadas a este ámbito como pueden ser </w:t>
-      </w:r>
-      <w:proofErr w:type="spellStart"/>
-      <w:r>
-        <w:rPr>
-          <w:sz w:val="24"/>
-          <w:szCs w:val="24"/>
-        </w:rPr>
-        <w:t>Epiphan</w:t>
-      </w:r>
-      <w:proofErr w:type="spellEnd"/>
+        <w:t>Se descartó buscar una solución de este tipo en el primer análisis de las alternativas ya que solo hubiese permitido presentar un estudio previo funcional y económico del hardware ofrecido por algunas de las empresas dedicadas a este ámbito como pueden ser Epiphan, Thruput, etc.</w:t>
+      </w:r>
+    </w:p>
+    <w:p>
+      <w:pPr>
+        <w:jc w:val="both"/>
+        <w:rPr>
+          <w:sz w:val="24"/>
+          <w:szCs w:val="24"/>
+        </w:rPr>
+      </w:pPr>
+    </w:p>
+    <w:p>
+      <w:pPr>
+        <w:jc w:val="both"/>
+        <w:rPr>
+          <w:sz w:val="24"/>
+          <w:szCs w:val="24"/>
+        </w:rPr>
+      </w:pPr>
+    </w:p>
+    <w:p>
+      <w:pPr>
+        <w:pStyle w:val="Heading2"/>
+      </w:pPr>
+      <w:bookmarkStart w:id="20" w:name="_Toc274944829"/>
+      <w:r>
+        <w:t>Solución Software</w:t>
+      </w:r>
+      <w:bookmarkEnd w:id="20"/>
+    </w:p>
+    <w:p/>
+    <w:p>
+      <w:pPr>
+        <w:pStyle w:val="Heading3"/>
+      </w:pPr>
+      <w:bookmarkStart w:id="21" w:name="_Toc274944830"/>
+      <w:r>
+        <w:t>Software comercial</w:t>
+      </w:r>
+      <w:bookmarkEnd w:id="21"/>
+    </w:p>
+    <w:p/>
+    <w:p>
+      <w:pPr>
+        <w:jc w:val="both"/>
+        <w:rPr>
+          <w:sz w:val="24"/>
+          <w:szCs w:val="24"/>
+        </w:rPr>
+      </w:pPr>
+      <w:r>
+        <w:rPr>
+          <w:sz w:val="24"/>
+          <w:szCs w:val="24"/>
+        </w:rPr>
+        <w:t xml:space="preserve">Se analizaron un conjunto de </w:t>
+      </w:r>
+      <w:r>
+        <w:rPr>
+          <w:sz w:val="24"/>
+          <w:szCs w:val="24"/>
+        </w:rPr>
+        <w:t xml:space="preserve">soluciones comerciales que </w:t>
+      </w:r>
+      <w:r>
+        <w:rPr>
+          <w:sz w:val="24"/>
+          <w:szCs w:val="24"/>
+        </w:rPr>
+        <w:t>fuesen</w:t>
+      </w:r>
+      <w:r>
+        <w:rPr>
+          <w:sz w:val="24"/>
+          <w:szCs w:val="24"/>
+        </w:rPr>
+        <w:t xml:space="preserve"> capaces de grabar en video una sesión X, el gestor de ventanas Linux/Unix. </w:t>
+      </w:r>
+      <w:r>
+        <w:rPr>
+          <w:sz w:val="24"/>
+          <w:szCs w:val="24"/>
+        </w:rPr>
+        <w:t>Esto ofrece compatibilidad para tanto</w:t>
+      </w:r>
+      <w:r>
+        <w:rPr>
+          <w:sz w:val="24"/>
+          <w:szCs w:val="24"/>
+        </w:rPr>
+        <w:t xml:space="preserve"> Solaris 8/10 y RedHat. A estas herramientas se les conoce como grabadores de “screencast”.</w:t>
+      </w:r>
+      <w:r>
+        <w:rPr>
+          <w:sz w:val="24"/>
+          <w:szCs w:val="24"/>
+        </w:rPr>
+        <w:t xml:space="preserve"> Algunas de estas soluciones son X-Software y Barco.</w:t>
+      </w:r>
+    </w:p>
+    <w:p>
+      <w:pPr>
+        <w:jc w:val="both"/>
+        <w:rPr>
+          <w:sz w:val="24"/>
+          <w:szCs w:val="24"/>
+        </w:rPr>
+      </w:pPr>
+    </w:p>
+    <w:p>
+      <w:pPr>
+        <w:jc w:val="both"/>
+        <w:rPr>
+          <w:sz w:val="24"/>
+          <w:szCs w:val="24"/>
+        </w:rPr>
+      </w:pPr>
+      <w:r>
+        <w:rPr>
+          <w:sz w:val="24"/>
+          <w:szCs w:val="24"/>
+        </w:rPr>
+        <w:t xml:space="preserve">Al igual que con las soluciones hardware, </w:t>
+      </w:r>
+      <w:r>
+        <w:rPr>
+          <w:sz w:val="24"/>
+          <w:szCs w:val="24"/>
+        </w:rPr>
+        <w:t>este tipo de proyecto fue rechazado durante el estudio previo por no permitir un desarrollo completo de la solución y la realización de pruebas.</w:t>
+      </w:r>
+    </w:p>
+    <w:p>
+      <w:pPr>
+        <w:jc w:val="both"/>
+        <w:rPr>
+          <w:sz w:val="24"/>
+          <w:szCs w:val="24"/>
+        </w:rPr>
+      </w:pPr>
+    </w:p>
+    <w:p>
+      <w:pPr>
+        <w:jc w:val="both"/>
+        <w:rPr>
+          <w:sz w:val="24"/>
+          <w:szCs w:val="24"/>
+        </w:rPr>
+      </w:pPr>
+    </w:p>
+    <w:p>
+      <w:pPr>
+        <w:pStyle w:val="Heading3"/>
+      </w:pPr>
+      <w:bookmarkStart w:id="22" w:name="_Toc274944831"/>
+      <w:r>
+        <w:t>Software libre</w:t>
+      </w:r>
+      <w:bookmarkEnd w:id="22"/>
+    </w:p>
+    <w:p/>
+    <w:p>
+      <w:pPr>
+        <w:jc w:val="both"/>
+        <w:rPr>
+          <w:sz w:val="24"/>
+          <w:szCs w:val="24"/>
+        </w:rPr>
+      </w:pPr>
+      <w:r>
+        <w:rPr>
+          <w:sz w:val="24"/>
+          <w:szCs w:val="24"/>
+        </w:rPr>
+        <w:t>Como alternativa al software propietario</w:t>
+      </w:r>
+      <w:r>
+        <w:rPr>
+          <w:sz w:val="24"/>
+          <w:szCs w:val="24"/>
+        </w:rPr>
+        <w:t xml:space="preserve"> se realizó un estudio de las</w:t>
+      </w:r>
+      <w:r>
+        <w:rPr>
+          <w:sz w:val="24"/>
+          <w:szCs w:val="24"/>
+        </w:rPr>
+        <w:t xml:space="preserve"> alternativas </w:t>
+      </w:r>
+      <w:r>
+        <w:rPr>
+          <w:sz w:val="24"/>
+          <w:szCs w:val="24"/>
+        </w:rPr>
+        <w:t xml:space="preserve">basadas en software </w:t>
+      </w:r>
+      <w:r>
+        <w:rPr>
+          <w:sz w:val="24"/>
+          <w:szCs w:val="24"/>
+        </w:rPr>
+        <w:t>libre que son de calidad probada y que</w:t>
+      </w:r>
       <w:r>
         <w:rPr>
           <w:sz w:val="24"/>
@@ -8780,22 +8435,75 @@
         </w:rPr>
         <w:t xml:space="preserve">, </w:t>
       </w:r>
-      <w:proofErr w:type="spellStart"/>
-      <w:r>
-        <w:rPr>
-          <w:sz w:val="24"/>
-          <w:szCs w:val="24"/>
-        </w:rPr>
-        <w:t>Thruput</w:t>
-      </w:r>
-      <w:proofErr w:type="spellEnd"/>
-      <w:r>
-        <w:rPr>
-          <w:sz w:val="24"/>
-          <w:szCs w:val="24"/>
-        </w:rPr>
-        <w:t>, etc.</w:t>
-      </w:r>
+      <w:r>
+        <w:rPr>
+          <w:sz w:val="24"/>
+          <w:szCs w:val="24"/>
+        </w:rPr>
+        <w:t xml:space="preserve">cumplirían con las especificaciones de este </w:t>
+      </w:r>
+      <w:r>
+        <w:rPr>
+          <w:sz w:val="24"/>
+          <w:szCs w:val="24"/>
+        </w:rPr>
+        <w:lastRenderedPageBreak/>
+        <w:t>documento. Al igual que las alternativas privativas, se basan en un sistema que toma instantáneas del X11 y que a partir de los codecs seleccionados compone un video.</w:t>
+      </w:r>
+    </w:p>
+    <w:p>
+      <w:pPr>
+        <w:rPr>
+          <w:sz w:val="24"/>
+          <w:szCs w:val="24"/>
+        </w:rPr>
+      </w:pPr>
+    </w:p>
+    <w:p>
+      <w:pPr>
+        <w:jc w:val="both"/>
+        <w:rPr>
+          <w:sz w:val="24"/>
+          <w:szCs w:val="24"/>
+        </w:rPr>
+      </w:pPr>
+      <w:r>
+        <w:rPr>
+          <w:sz w:val="24"/>
+          <w:szCs w:val="24"/>
+        </w:rPr>
+        <w:t xml:space="preserve">Inicialmente se comenzó analizando y probando soluciones completamente funcionales como son XvidCap, Istambul, RecordMyDesktop, … que permitían la grabación del área de trabajo por el usuario, definida previamente por este a través de una proceso de selección del tamaño de la ventana. Este tipo de solución se descartó ya que no se acaba de ajustar completamente a las </w:t>
+      </w:r>
+      <w:r>
+        <w:rPr>
+          <w:sz w:val="24"/>
+          <w:szCs w:val="24"/>
+        </w:rPr>
+        <w:t>especificaciones</w:t>
+      </w:r>
+      <w:r>
+        <w:rPr>
+          <w:sz w:val="24"/>
+          <w:szCs w:val="24"/>
+        </w:rPr>
+        <w:t xml:space="preserve"> del cliente</w:t>
+      </w:r>
+      <w:r>
+        <w:rPr>
+          <w:sz w:val="24"/>
+          <w:szCs w:val="24"/>
+        </w:rPr>
+        <w:t>. Pero permitieron el descubrimiento de lo que sería la solución final, ya que todas estas se basan en FFmpeg.</w:t>
+      </w:r>
+    </w:p>
+    <w:p>
+      <w:pPr>
+        <w:jc w:val="both"/>
+        <w:rPr>
+          <w:sz w:val="24"/>
+          <w:szCs w:val="24"/>
+        </w:rPr>
+      </w:pPr>
     </w:p>
     <w:p>
       <w:pPr>
@@ -8819,523 +8527,59 @@
       <w:pPr>
         <w:pStyle w:val="Heading2"/>
       </w:pPr>
-      <w:bookmarkStart w:id="20" w:name="_Toc274944829"/>
-      <w:r>
-        <w:t>Solución Software</w:t>
-      </w:r>
-      <w:bookmarkEnd w:id="20"/>
+      <w:bookmarkStart w:id="23" w:name="_Toc274944832"/>
+      <w:r>
+        <w:t>Solución escogida</w:t>
+      </w:r>
+      <w:bookmarkEnd w:id="23"/>
     </w:p>
     <w:p/>
     <w:p>
       <w:pPr>
-        <w:pStyle w:val="Heading3"/>
-      </w:pPr>
-      <w:bookmarkStart w:id="21" w:name="_Toc274944830"/>
-      <w:r>
-        <w:t>Software comercial</w:t>
-      </w:r>
-      <w:bookmarkEnd w:id="21"/>
-    </w:p>
-    <w:p/>
-    <w:p>
-      <w:pPr>
-        <w:jc w:val="both"/>
-        <w:rPr>
-          <w:sz w:val="24"/>
-          <w:szCs w:val="24"/>
-        </w:rPr>
-      </w:pPr>
-      <w:r>
-        <w:rPr>
-          <w:sz w:val="24"/>
-          <w:szCs w:val="24"/>
-        </w:rPr>
-        <w:t xml:space="preserve">Se analizaron un conjunto de </w:t>
-      </w:r>
-      <w:r>
-        <w:rPr>
-          <w:sz w:val="24"/>
-          <w:szCs w:val="24"/>
-        </w:rPr>
-        <w:t xml:space="preserve">soluciones comerciales que </w:t>
-      </w:r>
-      <w:r>
-        <w:rPr>
-          <w:sz w:val="24"/>
-          <w:szCs w:val="24"/>
-        </w:rPr>
-        <w:t>fuesen</w:t>
-      </w:r>
-      <w:r>
-        <w:rPr>
-          <w:sz w:val="24"/>
-          <w:szCs w:val="24"/>
-        </w:rPr>
-        <w:t xml:space="preserve"> capaces de grabar en video una sesión X, el gestor de ventanas Linux/Unix. </w:t>
-      </w:r>
-      <w:r>
-        <w:rPr>
-          <w:sz w:val="24"/>
-          <w:szCs w:val="24"/>
-        </w:rPr>
-        <w:t>Esto ofrece compatibilidad para tanto</w:t>
-      </w:r>
-      <w:r>
-        <w:rPr>
-          <w:sz w:val="24"/>
-          <w:szCs w:val="24"/>
-        </w:rPr>
-        <w:t xml:space="preserve"> Solaris 8/10 y </w:t>
-      </w:r>
-      <w:proofErr w:type="spellStart"/>
-      <w:r>
-        <w:rPr>
-          <w:sz w:val="24"/>
-          <w:szCs w:val="24"/>
-        </w:rPr>
-        <w:t>RedHat</w:t>
-      </w:r>
-      <w:proofErr w:type="spellEnd"/>
-      <w:r>
-        <w:rPr>
-          <w:sz w:val="24"/>
-          <w:szCs w:val="24"/>
-        </w:rPr>
-        <w:t>. A estas herramientas se les conoce como grabadores de “</w:t>
-      </w:r>
-      <w:proofErr w:type="spellStart"/>
-      <w:r>
-        <w:rPr>
-          <w:sz w:val="24"/>
-          <w:szCs w:val="24"/>
-        </w:rPr>
-        <w:t>screencast</w:t>
-      </w:r>
-      <w:proofErr w:type="spellEnd"/>
-      <w:r>
-        <w:rPr>
-          <w:sz w:val="24"/>
-          <w:szCs w:val="24"/>
-        </w:rPr>
-        <w:t>”.</w:t>
-      </w:r>
-      <w:r>
-        <w:rPr>
-          <w:sz w:val="24"/>
-          <w:szCs w:val="24"/>
-        </w:rPr>
-        <w:t xml:space="preserve"> Algunas de estas soluciones son X-Software y Barco.</w:t>
-      </w:r>
-    </w:p>
-    <w:p>
-      <w:pPr>
-        <w:jc w:val="both"/>
-        <w:rPr>
-          <w:sz w:val="24"/>
-          <w:szCs w:val="24"/>
-        </w:rPr>
-      </w:pPr>
-    </w:p>
-    <w:p>
-      <w:pPr>
-        <w:jc w:val="both"/>
-        <w:rPr>
-          <w:sz w:val="24"/>
-          <w:szCs w:val="24"/>
-        </w:rPr>
-      </w:pPr>
-      <w:r>
-        <w:rPr>
-          <w:sz w:val="24"/>
-          <w:szCs w:val="24"/>
-        </w:rPr>
-        <w:t xml:space="preserve">Al igual que con las soluciones hardware, </w:t>
-      </w:r>
-      <w:r>
-        <w:rPr>
-          <w:sz w:val="24"/>
-          <w:szCs w:val="24"/>
-        </w:rPr>
-        <w:t>este tipo de proyecto fue rechazado durante el estudio previo por no permitir un desarrollo completo de la solución y la realización de pruebas.</w:t>
-      </w:r>
-    </w:p>
-    <w:p>
-      <w:pPr>
-        <w:jc w:val="both"/>
-        <w:rPr>
-          <w:sz w:val="24"/>
-          <w:szCs w:val="24"/>
-        </w:rPr>
-      </w:pPr>
-    </w:p>
-    <w:p>
-      <w:pPr>
-        <w:jc w:val="both"/>
-        <w:rPr>
-          <w:sz w:val="24"/>
-          <w:szCs w:val="24"/>
-        </w:rPr>
-      </w:pPr>
-    </w:p>
-    <w:p>
-      <w:pPr>
-        <w:pStyle w:val="Heading3"/>
-      </w:pPr>
-      <w:bookmarkStart w:id="22" w:name="_Toc274944831"/>
-      <w:r>
-        <w:t>Software libre</w:t>
-      </w:r>
-      <w:bookmarkEnd w:id="22"/>
-    </w:p>
-    <w:p/>
-    <w:p>
-      <w:pPr>
-        <w:jc w:val="both"/>
-        <w:rPr>
-          <w:sz w:val="24"/>
-          <w:szCs w:val="24"/>
-        </w:rPr>
-      </w:pPr>
-      <w:r>
-        <w:rPr>
-          <w:sz w:val="24"/>
-          <w:szCs w:val="24"/>
-        </w:rPr>
-        <w:t>Como alternativa al software propietario</w:t>
-      </w:r>
-      <w:r>
-        <w:rPr>
-          <w:sz w:val="24"/>
-          <w:szCs w:val="24"/>
-        </w:rPr>
-        <w:t xml:space="preserve"> se realizó un estudio de las</w:t>
-      </w:r>
-      <w:r>
-        <w:rPr>
-          <w:sz w:val="24"/>
-          <w:szCs w:val="24"/>
-        </w:rPr>
-        <w:t xml:space="preserve"> alternativas </w:t>
-      </w:r>
-      <w:r>
-        <w:rPr>
-          <w:sz w:val="24"/>
-          <w:szCs w:val="24"/>
-        </w:rPr>
-        <w:t xml:space="preserve">basadas en software </w:t>
-      </w:r>
-      <w:r>
-        <w:rPr>
-          <w:sz w:val="24"/>
-          <w:szCs w:val="24"/>
-        </w:rPr>
-        <w:t>libre que son de calidad probada y que</w:t>
-      </w:r>
-      <w:r>
-        <w:rPr>
-          <w:sz w:val="24"/>
-          <w:szCs w:val="24"/>
-        </w:rPr>
-        <w:t xml:space="preserve">, </w:t>
-      </w:r>
-      <w:r>
-        <w:rPr>
-          <w:sz w:val="24"/>
-          <w:szCs w:val="24"/>
-        </w:rPr>
-        <w:t xml:space="preserve">cumplirían con las especificaciones de este </w:t>
-      </w:r>
-      <w:r>
-        <w:rPr>
-          <w:sz w:val="24"/>
-          <w:szCs w:val="24"/>
-        </w:rPr>
-        <w:lastRenderedPageBreak/>
-        <w:t xml:space="preserve">documento. Al igual que las alternativas privativas, se basan en un sistema que toma instantáneas del X11 y que a partir de los </w:t>
-      </w:r>
-      <w:proofErr w:type="spellStart"/>
-      <w:r>
-        <w:rPr>
-          <w:sz w:val="24"/>
-          <w:szCs w:val="24"/>
-        </w:rPr>
-        <w:t>codecs</w:t>
-      </w:r>
-      <w:proofErr w:type="spellEnd"/>
-      <w:r>
-        <w:rPr>
-          <w:sz w:val="24"/>
-          <w:szCs w:val="24"/>
-        </w:rPr>
-        <w:t xml:space="preserve"> seleccionados compone un video.</w:t>
-      </w:r>
-    </w:p>
-    <w:p>
-      <w:pPr>
-        <w:rPr>
-          <w:sz w:val="24"/>
-          <w:szCs w:val="24"/>
-        </w:rPr>
-      </w:pPr>
-    </w:p>
-    <w:p>
-      <w:pPr>
-        <w:jc w:val="both"/>
-        <w:rPr>
-          <w:sz w:val="24"/>
-          <w:szCs w:val="24"/>
-        </w:rPr>
-      </w:pPr>
-      <w:r>
-        <w:rPr>
-          <w:sz w:val="24"/>
-          <w:szCs w:val="24"/>
-        </w:rPr>
-        <w:t xml:space="preserve">Inicialmente se comenzó analizando y probando soluciones completamente funcionales como son </w:t>
-      </w:r>
-      <w:proofErr w:type="spellStart"/>
-      <w:r>
-        <w:rPr>
-          <w:sz w:val="24"/>
-          <w:szCs w:val="24"/>
-        </w:rPr>
-        <w:t>XvidCap</w:t>
-      </w:r>
-      <w:proofErr w:type="spellEnd"/>
-      <w:r>
-        <w:rPr>
-          <w:sz w:val="24"/>
-          <w:szCs w:val="24"/>
-        </w:rPr>
-        <w:t xml:space="preserve">, </w:t>
-      </w:r>
-      <w:proofErr w:type="spellStart"/>
-      <w:r>
-        <w:rPr>
-          <w:sz w:val="24"/>
-          <w:szCs w:val="24"/>
-        </w:rPr>
-        <w:t>Istambul</w:t>
-      </w:r>
-      <w:proofErr w:type="spellEnd"/>
-      <w:r>
-        <w:rPr>
-          <w:sz w:val="24"/>
-          <w:szCs w:val="24"/>
-        </w:rPr>
-        <w:t xml:space="preserve">, </w:t>
-      </w:r>
-      <w:proofErr w:type="spellStart"/>
-      <w:r>
-        <w:rPr>
-          <w:sz w:val="24"/>
-          <w:szCs w:val="24"/>
-        </w:rPr>
-        <w:t>RecordMyDesktop</w:t>
-      </w:r>
-      <w:proofErr w:type="spellEnd"/>
-      <w:r>
-        <w:rPr>
-          <w:sz w:val="24"/>
-          <w:szCs w:val="24"/>
-        </w:rPr>
-        <w:t xml:space="preserve">, … que permitían la grabación del área de trabajo por el usuario, definida previamente por este a través de una proceso de selección del tamaño de la ventana. Este tipo de solución se descartó ya que no se acaba de ajustar completamente a las </w:t>
-      </w:r>
-      <w:r>
-        <w:rPr>
-          <w:sz w:val="24"/>
-          <w:szCs w:val="24"/>
-        </w:rPr>
-        <w:t>especificaciones</w:t>
-      </w:r>
-      <w:r>
-        <w:rPr>
-          <w:sz w:val="24"/>
-          <w:szCs w:val="24"/>
-        </w:rPr>
-        <w:t xml:space="preserve"> del cliente</w:t>
-      </w:r>
-      <w:r>
-        <w:rPr>
-          <w:sz w:val="24"/>
-          <w:szCs w:val="24"/>
-        </w:rPr>
-        <w:t xml:space="preserve">. Pero permitieron el descubrimiento de lo que sería la solución final, ya que todas estas se basan en </w:t>
-      </w:r>
-      <w:proofErr w:type="spellStart"/>
-      <w:r>
-        <w:rPr>
-          <w:sz w:val="24"/>
-          <w:szCs w:val="24"/>
-        </w:rPr>
-        <w:t>FFmpeg</w:t>
-      </w:r>
-      <w:proofErr w:type="spellEnd"/>
-      <w:r>
-        <w:rPr>
-          <w:sz w:val="24"/>
-          <w:szCs w:val="24"/>
-        </w:rPr>
-        <w:t>.</w:t>
-      </w:r>
-    </w:p>
-    <w:p>
-      <w:pPr>
-        <w:jc w:val="both"/>
-        <w:rPr>
-          <w:sz w:val="24"/>
-          <w:szCs w:val="24"/>
-        </w:rPr>
-      </w:pPr>
-    </w:p>
-    <w:p>
-      <w:pPr>
-        <w:jc w:val="both"/>
-        <w:rPr>
-          <w:sz w:val="24"/>
-          <w:szCs w:val="24"/>
-        </w:rPr>
-      </w:pPr>
-    </w:p>
-    <w:p>
-      <w:pPr>
-        <w:jc w:val="both"/>
-        <w:rPr>
-          <w:sz w:val="24"/>
-          <w:szCs w:val="24"/>
-        </w:rPr>
-      </w:pPr>
-    </w:p>
-    <w:p>
-      <w:pPr>
-        <w:pStyle w:val="Heading2"/>
-      </w:pPr>
-      <w:bookmarkStart w:id="23" w:name="_Toc274944832"/>
-      <w:r>
-        <w:t>Solución escogida</w:t>
-      </w:r>
-      <w:bookmarkEnd w:id="23"/>
-    </w:p>
-    <w:p/>
-    <w:p>
-      <w:pPr>
-        <w:jc w:val="both"/>
-        <w:rPr>
-          <w:sz w:val="24"/>
-          <w:szCs w:val="24"/>
-        </w:rPr>
-      </w:pPr>
-      <w:r>
-        <w:rPr>
-          <w:sz w:val="24"/>
-          <w:szCs w:val="24"/>
-        </w:rPr>
-        <w:t xml:space="preserve">Tras el análisis de todas las soluciones que ofrecía el mercado ya fuesen comerciales como gratuitas, y el posterior resultado negativo de todas ellas se decidió a desarrollar una solución desde cero que se centrase en el cumplimiento de las especificaciones solicitadas por el cliente. Es por tanto que comenzó el estudio de la herramienta </w:t>
-      </w:r>
-      <w:proofErr w:type="spellStart"/>
-      <w:r>
-        <w:rPr>
-          <w:sz w:val="24"/>
-          <w:szCs w:val="24"/>
-        </w:rPr>
-        <w:t>FFmpeg</w:t>
-      </w:r>
-      <w:proofErr w:type="spellEnd"/>
-      <w:r>
-        <w:rPr>
-          <w:sz w:val="24"/>
-          <w:szCs w:val="24"/>
-        </w:rPr>
-        <w:t xml:space="preserve"> y de cómo debía ser empleada para lograr el objetivo marcado.</w:t>
-      </w:r>
-    </w:p>
-    <w:p>
-      <w:pPr>
-        <w:jc w:val="both"/>
-        <w:rPr>
-          <w:sz w:val="24"/>
-          <w:szCs w:val="24"/>
-        </w:rPr>
-      </w:pPr>
-    </w:p>
-    <w:p>
-      <w:pPr>
-        <w:jc w:val="both"/>
-        <w:rPr>
-          <w:sz w:val="24"/>
-          <w:szCs w:val="24"/>
-        </w:rPr>
-      </w:pPr>
-      <w:r>
-        <w:rPr>
-          <w:sz w:val="24"/>
-          <w:szCs w:val="24"/>
-        </w:rPr>
-        <w:t>Partiendo del concepto informático KISS (</w:t>
-      </w:r>
-      <w:proofErr w:type="spellStart"/>
-      <w:r>
-        <w:rPr>
-          <w:sz w:val="24"/>
-          <w:szCs w:val="24"/>
-        </w:rPr>
-        <w:t>Keep</w:t>
-      </w:r>
-      <w:proofErr w:type="spellEnd"/>
-      <w:r>
-        <w:rPr>
-          <w:sz w:val="24"/>
-          <w:szCs w:val="24"/>
-        </w:rPr>
-        <w:t xml:space="preserve"> </w:t>
-      </w:r>
-      <w:proofErr w:type="spellStart"/>
-      <w:r>
-        <w:rPr>
-          <w:sz w:val="24"/>
-          <w:szCs w:val="24"/>
-        </w:rPr>
-        <w:t>It</w:t>
-      </w:r>
-      <w:proofErr w:type="spellEnd"/>
-      <w:r>
-        <w:rPr>
-          <w:sz w:val="24"/>
-          <w:szCs w:val="24"/>
-        </w:rPr>
-        <w:t xml:space="preserve"> Simple, </w:t>
-      </w:r>
-      <w:proofErr w:type="spellStart"/>
-      <w:r>
-        <w:rPr>
-          <w:sz w:val="24"/>
-          <w:szCs w:val="24"/>
-        </w:rPr>
-        <w:t>Stupid</w:t>
-      </w:r>
-      <w:proofErr w:type="spellEnd"/>
-      <w:r>
-        <w:rPr>
-          <w:sz w:val="24"/>
-          <w:szCs w:val="24"/>
-        </w:rPr>
-        <w:t xml:space="preserve">),  se decidió a desarrollar una solución para la línea de comandos de Linux. Se buscaba el mínimo gasto de recursos en el equipo del controlador, a la par que un interfaz extremadamente básico que no interrumpiese en su trabajo. Se decidió por tanto por un conjunto de </w:t>
-      </w:r>
-      <w:proofErr w:type="spellStart"/>
-      <w:r>
-        <w:rPr>
-          <w:sz w:val="24"/>
-          <w:szCs w:val="24"/>
-        </w:rPr>
-        <w:t>bash</w:t>
-      </w:r>
-      <w:proofErr w:type="spellEnd"/>
-      <w:r>
-        <w:rPr>
-          <w:sz w:val="24"/>
-          <w:szCs w:val="24"/>
-        </w:rPr>
-        <w:t>-script</w:t>
+        <w:jc w:val="both"/>
+        <w:rPr>
+          <w:sz w:val="24"/>
+          <w:szCs w:val="24"/>
+        </w:rPr>
+      </w:pPr>
+      <w:r>
+        <w:rPr>
+          <w:sz w:val="24"/>
+          <w:szCs w:val="24"/>
+        </w:rPr>
+        <w:t>Tras el análisis de todas las soluciones que ofrecía el mercado ya fuesen comerciales como gratuitas, y el posterior resultado negativo de todas ellas se decidió a desarrollar una solución desde cero que se centrase en el cumplimiento de las especificaciones solicitadas por el cliente. Es por tanto que comenzó el estudio de la herramienta FFmpeg y de cómo debía ser empleada para lograr el objetivo marcado.</w:t>
+      </w:r>
+    </w:p>
+    <w:p>
+      <w:pPr>
+        <w:jc w:val="both"/>
+        <w:rPr>
+          <w:sz w:val="24"/>
+          <w:szCs w:val="24"/>
+        </w:rPr>
+      </w:pPr>
+    </w:p>
+    <w:p>
+      <w:pPr>
+        <w:jc w:val="both"/>
+        <w:rPr>
+          <w:sz w:val="24"/>
+          <w:szCs w:val="24"/>
+        </w:rPr>
+      </w:pPr>
+      <w:r>
+        <w:rPr>
+          <w:sz w:val="24"/>
+          <w:szCs w:val="24"/>
+        </w:rPr>
+        <w:t xml:space="preserve">Partiendo del concepto informático KISS (Keep It Simple, Stupid),  se decidió a desarrollar una solución para la línea de comandos de Linux. Se buscaba el mínimo gasto de recursos en el equipo del controlador, a la par que un interfaz extremadamente básico que no interrumpiese en su trabajo. Se decidió por tanto por un conjunto de </w:t>
+      </w:r>
+      <w:r>
+        <w:rPr>
+          <w:sz w:val="24"/>
+          <w:szCs w:val="24"/>
+        </w:rPr>
+        <w:t>bash-script</w:t>
       </w:r>
       <w:r>
         <w:rPr>
@@ -9653,23 +8897,7 @@
           <w:sz w:val="24"/>
           <w:szCs w:val="24"/>
         </w:rPr>
-        <w:t xml:space="preserve">Grabación: la herramienta empleada para todo el proceso de captura de video y audio, grabación y procesado de este fue realizado a través del conjunto de librerías y programas </w:t>
-      </w:r>
-      <w:proofErr w:type="spellStart"/>
-      <w:r>
-        <w:rPr>
-          <w:sz w:val="24"/>
-          <w:szCs w:val="24"/>
-        </w:rPr>
-        <w:t>FFmpeg</w:t>
-      </w:r>
-      <w:proofErr w:type="spellEnd"/>
-      <w:r>
-        <w:rPr>
-          <w:sz w:val="24"/>
-          <w:szCs w:val="24"/>
-        </w:rPr>
-        <w:t>.</w:t>
+        <w:t>Grabación: la herramienta empleada para todo el proceso de captura de video y audio, grabación y procesado de este fue realizado a través del conjunto de librerías y programas FFmpeg.</w:t>
       </w:r>
     </w:p>
     <w:p>
@@ -9697,23 +8925,7 @@
           <w:sz w:val="24"/>
           <w:szCs w:val="24"/>
         </w:rPr>
-        <w:t xml:space="preserve"> la herramienta empleada para la reproducción </w:t>
-      </w:r>
-      <w:proofErr w:type="spellStart"/>
-      <w:r>
-        <w:rPr>
-          <w:sz w:val="24"/>
-          <w:szCs w:val="24"/>
-        </w:rPr>
-        <w:t>multipantalla</w:t>
-      </w:r>
-      <w:proofErr w:type="spellEnd"/>
-      <w:r>
-        <w:rPr>
-          <w:sz w:val="24"/>
-          <w:szCs w:val="24"/>
-        </w:rPr>
-        <w:t xml:space="preserve"> </w:t>
+        <w:t xml:space="preserve"> la herramienta empleada para la reproducción multipantalla </w:t>
       </w:r>
       <w:r>
         <w:rPr>
@@ -9820,12 +9032,10 @@
         <w:pStyle w:val="Heading2"/>
       </w:pPr>
       <w:bookmarkStart w:id="25" w:name="_Toc274944834"/>
-      <w:proofErr w:type="spellStart"/>
       <w:r>
         <w:t>FFmpeg</w:t>
       </w:r>
       <w:bookmarkEnd w:id="25"/>
-      <w:proofErr w:type="spellEnd"/>
     </w:p>
     <w:p/>
     <w:p>
@@ -9841,87 +9051,7 @@
           <w:sz w:val="24"/>
           <w:szCs w:val="24"/>
         </w:rPr>
-        <w:t xml:space="preserve">Es un proyecto de software libre que ofrece un conjunto de librerías y programas para el manejo de datos multimedia. Está liberado bajo una licencia de software libre GNU </w:t>
-      </w:r>
-      <w:proofErr w:type="spellStart"/>
-      <w:r>
-        <w:rPr>
-          <w:sz w:val="24"/>
-          <w:szCs w:val="24"/>
-        </w:rPr>
-        <w:t>Lesser</w:t>
-      </w:r>
-      <w:proofErr w:type="spellEnd"/>
-      <w:r>
-        <w:rPr>
-          <w:sz w:val="24"/>
-          <w:szCs w:val="24"/>
-        </w:rPr>
-        <w:t xml:space="preserve"> General </w:t>
-      </w:r>
-      <w:proofErr w:type="spellStart"/>
-      <w:r>
-        <w:rPr>
-          <w:sz w:val="24"/>
-          <w:szCs w:val="24"/>
-        </w:rPr>
-        <w:t>Public</w:t>
-      </w:r>
-      <w:proofErr w:type="spellEnd"/>
-      <w:r>
-        <w:rPr>
-          <w:sz w:val="24"/>
-          <w:szCs w:val="24"/>
-        </w:rPr>
-        <w:t xml:space="preserve"> </w:t>
-      </w:r>
-      <w:proofErr w:type="spellStart"/>
-      <w:r>
-        <w:rPr>
-          <w:sz w:val="24"/>
-          <w:szCs w:val="24"/>
-        </w:rPr>
-        <w:t>License</w:t>
-      </w:r>
-      <w:proofErr w:type="spellEnd"/>
-      <w:r>
-        <w:rPr>
-          <w:sz w:val="24"/>
-          <w:szCs w:val="24"/>
-        </w:rPr>
-        <w:t xml:space="preserve"> 2.1+ o GNU General </w:t>
-      </w:r>
-      <w:proofErr w:type="spellStart"/>
-      <w:r>
-        <w:rPr>
-          <w:sz w:val="24"/>
-          <w:szCs w:val="24"/>
-        </w:rPr>
-        <w:t>Public</w:t>
-      </w:r>
-      <w:proofErr w:type="spellEnd"/>
-      <w:r>
-        <w:rPr>
-          <w:sz w:val="24"/>
-          <w:szCs w:val="24"/>
-        </w:rPr>
-        <w:t xml:space="preserve"> </w:t>
-      </w:r>
-      <w:proofErr w:type="spellStart"/>
-      <w:r>
-        <w:rPr>
-          <w:sz w:val="24"/>
-          <w:szCs w:val="24"/>
-        </w:rPr>
-        <w:t>License</w:t>
-      </w:r>
-      <w:proofErr w:type="spellEnd"/>
-      <w:r>
-        <w:rPr>
-          <w:sz w:val="24"/>
-          <w:szCs w:val="24"/>
-        </w:rPr>
-        <w:t xml:space="preserve"> 2+ (dependiendo de las bibliotecas que estén incluidas). </w:t>
+        <w:t xml:space="preserve">Es un proyecto de software libre que ofrece un conjunto de librerías y programas para el manejo de datos multimedia. Está liberado bajo una licencia de software libre GNU Lesser General Public License 2.1+ o GNU General Public License 2+ (dependiendo de las bibliotecas que estén incluidas). </w:t>
       </w:r>
     </w:p>
     <w:p>
@@ -9953,65 +9083,73 @@
           <w:sz w:val="24"/>
           <w:szCs w:val="24"/>
         </w:rPr>
-        <w:t xml:space="preserve">olución total. Está formado por </w:t>
-      </w:r>
-      <w:proofErr w:type="spellStart"/>
-      <w:r>
-        <w:rPr>
-          <w:sz w:val="24"/>
-          <w:szCs w:val="24"/>
-        </w:rPr>
+        <w:t>olución total. Está formado por ffmpeg, ffserver, ffplay y ffprobe.</w:t>
+      </w:r>
+    </w:p>
+    <w:p>
+      <w:pPr>
+        <w:jc w:val="both"/>
+        <w:rPr>
+          <w:sz w:val="24"/>
+          <w:szCs w:val="24"/>
+        </w:rPr>
+      </w:pPr>
+    </w:p>
+    <w:p>
+      <w:pPr>
+        <w:pStyle w:val="Heading3"/>
+      </w:pPr>
+      <w:bookmarkStart w:id="26" w:name="_Toc274944835"/>
+      <w:r>
         <w:t>ffmpeg</w:t>
       </w:r>
-      <w:proofErr w:type="spellEnd"/>
-      <w:r>
-        <w:rPr>
-          <w:sz w:val="24"/>
-          <w:szCs w:val="24"/>
-        </w:rPr>
-        <w:t xml:space="preserve">, </w:t>
-      </w:r>
-      <w:proofErr w:type="spellStart"/>
-      <w:r>
-        <w:rPr>
-          <w:sz w:val="24"/>
-          <w:szCs w:val="24"/>
-        </w:rPr>
-        <w:t>ffserver</w:t>
-      </w:r>
-      <w:proofErr w:type="spellEnd"/>
-      <w:r>
-        <w:rPr>
-          <w:sz w:val="24"/>
-          <w:szCs w:val="24"/>
-        </w:rPr>
-        <w:t xml:space="preserve">, </w:t>
-      </w:r>
-      <w:proofErr w:type="spellStart"/>
-      <w:r>
-        <w:rPr>
-          <w:sz w:val="24"/>
-          <w:szCs w:val="24"/>
-        </w:rPr>
-        <w:t>ffplay</w:t>
-      </w:r>
-      <w:proofErr w:type="spellEnd"/>
-      <w:r>
-        <w:rPr>
-          <w:sz w:val="24"/>
-          <w:szCs w:val="24"/>
-        </w:rPr>
-        <w:t xml:space="preserve"> y </w:t>
-      </w:r>
-      <w:proofErr w:type="spellStart"/>
-      <w:r>
-        <w:rPr>
-          <w:sz w:val="24"/>
-          <w:szCs w:val="24"/>
-        </w:rPr>
-        <w:t>ffprobe</w:t>
-      </w:r>
-      <w:proofErr w:type="spellEnd"/>
+      <w:bookmarkEnd w:id="26"/>
+    </w:p>
+    <w:p>
+      <w:pPr>
+        <w:jc w:val="both"/>
+        <w:rPr>
+          <w:sz w:val="24"/>
+          <w:szCs w:val="24"/>
+        </w:rPr>
+      </w:pPr>
+    </w:p>
+    <w:p>
+      <w:pPr>
+        <w:jc w:val="both"/>
+        <w:rPr>
+          <w:sz w:val="24"/>
+          <w:szCs w:val="24"/>
+        </w:rPr>
+      </w:pPr>
+      <w:r>
+        <w:rPr>
+          <w:sz w:val="24"/>
+          <w:szCs w:val="24"/>
+        </w:rPr>
+        <w:t>Es</w:t>
+      </w:r>
+      <w:r>
+        <w:rPr>
+          <w:sz w:val="24"/>
+          <w:szCs w:val="24"/>
+        </w:rPr>
+        <w:t xml:space="preserve"> una herramienta</w:t>
+      </w:r>
+      <w:r>
+        <w:rPr>
+          <w:sz w:val="24"/>
+          <w:szCs w:val="24"/>
+        </w:rPr>
+        <w:t xml:space="preserve"> software</w:t>
+      </w:r>
+      <w:r>
+        <w:rPr>
+          <w:sz w:val="24"/>
+          <w:szCs w:val="24"/>
+        </w:rPr>
+        <w:t xml:space="preserve"> de “línea de comandos”  para convertir audio o video de un formato a otro, que también es capaz de grabar de una fuente en directo audio/video. También puede convertir entre tasas arbitrarias de muestro y modificar el tamaño sobre la marcha con filtros de alta calidad.</w:t>
+      </w:r>
       <w:r>
         <w:rPr>
           <w:sz w:val="24"/>
@@ -10028,97 +9166,12 @@
           <w:szCs w:val="24"/>
         </w:rPr>
       </w:pPr>
-    </w:p>
-    <w:p>
-      <w:pPr>
-        <w:pStyle w:val="Heading3"/>
-      </w:pPr>
-      <w:bookmarkStart w:id="26" w:name="_Toc274944835"/>
-      <w:proofErr w:type="spellStart"/>
-      <w:proofErr w:type="gramStart"/>
-      <w:r>
-        <w:t>ffmpeg</w:t>
-      </w:r>
-      <w:bookmarkEnd w:id="26"/>
-      <w:proofErr w:type="spellEnd"/>
-      <w:proofErr w:type="gramEnd"/>
-    </w:p>
-    <w:p>
-      <w:pPr>
-        <w:jc w:val="both"/>
-        <w:rPr>
-          <w:sz w:val="24"/>
-          <w:szCs w:val="24"/>
-        </w:rPr>
-      </w:pPr>
-    </w:p>
-    <w:p>
-      <w:pPr>
-        <w:jc w:val="both"/>
-        <w:rPr>
-          <w:sz w:val="24"/>
-          <w:szCs w:val="24"/>
-        </w:rPr>
-      </w:pPr>
-      <w:r>
-        <w:rPr>
-          <w:sz w:val="24"/>
-          <w:szCs w:val="24"/>
-        </w:rPr>
-        <w:t>Es</w:t>
-      </w:r>
-      <w:r>
-        <w:rPr>
-          <w:sz w:val="24"/>
-          <w:szCs w:val="24"/>
-        </w:rPr>
-        <w:t xml:space="preserve"> una herramienta</w:t>
-      </w:r>
-      <w:r>
-        <w:rPr>
-          <w:sz w:val="24"/>
-          <w:szCs w:val="24"/>
-        </w:rPr>
-        <w:t xml:space="preserve"> software</w:t>
-      </w:r>
-      <w:r>
-        <w:rPr>
-          <w:sz w:val="24"/>
-          <w:szCs w:val="24"/>
-        </w:rPr>
-        <w:t xml:space="preserve"> de “línea de comandos”  para convertir audio o video de un formato a otro, que también es capaz de grabar de una fuente en directo audio/video. También puede convertir entre tasas arbitrarias de muestro y modificar el tamaño sobre la marcha con filtros de alta calidad.</w:t>
-      </w:r>
-      <w:r>
-        <w:rPr>
-          <w:sz w:val="24"/>
-          <w:szCs w:val="24"/>
-        </w:rPr>
-        <w:t>.</w:t>
-      </w:r>
-    </w:p>
-    <w:p>
-      <w:pPr>
-        <w:jc w:val="both"/>
-        <w:rPr>
-          <w:sz w:val="24"/>
-          <w:szCs w:val="24"/>
-        </w:rPr>
-      </w:pPr>
-      <w:proofErr w:type="spellStart"/>
-      <w:r>
-        <w:rPr>
-          <w:sz w:val="24"/>
-          <w:szCs w:val="24"/>
-        </w:rPr>
-        <w:t>ffmpeg</w:t>
-      </w:r>
-      <w:proofErr w:type="spellEnd"/>
-      <w:r>
-        <w:rPr>
-          <w:sz w:val="24"/>
-          <w:szCs w:val="24"/>
-        </w:rPr>
-        <w:t xml:space="preserve"> es capaz de leer de un conjunto de entradas arbitrarias, a los que considera “archivos”, los cuales pueden ser archivos comunes, </w:t>
+      <w:r>
+        <w:rPr>
+          <w:sz w:val="24"/>
+          <w:szCs w:val="24"/>
+        </w:rPr>
+        <w:t xml:space="preserve">ffmpeg es capaz de leer de un conjunto de entradas arbitrarias, a los que considera “archivos”, los cuales pueden ser archivos comunes, </w:t>
       </w:r>
       <w:r>
         <w:rPr>
@@ -10164,39 +9217,7 @@
           <w:sz w:val="24"/>
           <w:szCs w:val="24"/>
         </w:rPr>
-        <w:t xml:space="preserve"> El proceso de </w:t>
-      </w:r>
-      <w:proofErr w:type="spellStart"/>
-      <w:r>
-        <w:rPr>
-          <w:sz w:val="24"/>
-          <w:szCs w:val="24"/>
-        </w:rPr>
-        <w:t>transcodificación</w:t>
-      </w:r>
-      <w:proofErr w:type="spellEnd"/>
-      <w:r>
-        <w:rPr>
-          <w:sz w:val="24"/>
-          <w:szCs w:val="24"/>
-        </w:rPr>
-        <w:t xml:space="preserve"> empleado por </w:t>
-      </w:r>
-      <w:proofErr w:type="spellStart"/>
-      <w:r>
-        <w:rPr>
-          <w:sz w:val="24"/>
-          <w:szCs w:val="24"/>
-        </w:rPr>
-        <w:t>ffmpeg</w:t>
-      </w:r>
-      <w:proofErr w:type="spellEnd"/>
-      <w:r>
-        <w:rPr>
-          <w:sz w:val="24"/>
-          <w:szCs w:val="24"/>
-        </w:rPr>
-        <w:t xml:space="preserve"> para cada archivo de salida  puede ser descrito por el siguiente diagrama:</w:t>
+        <w:t xml:space="preserve"> El proceso de transcodificación empleado por ffmpeg para cada archivo de salida  puede ser descrito por el siguiente diagrama:</w:t>
       </w:r>
     </w:p>
     <w:p>
@@ -10257,36 +9278,18 @@
                             <w:r>
                               <w:t xml:space="preserve">Imagen </w:t>
                             </w:r>
+                            <w:fldSimple w:instr=" SEQ Imagen \* ARABIC ">
+                              <w:r>
+                                <w:rPr>
+                                  <w:noProof/>
+                                </w:rPr>
+                                <w:t>5</w:t>
+                              </w:r>
+                            </w:fldSimple>
                             <w:r>
-                              <w:fldChar w:fldCharType="begin"/>
-                            </w:r>
-                            <w:r>
-                              <w:instrText xml:space="preserve"> SEQ Imagen \* ARABIC </w:instrText>
-                            </w:r>
-                            <w:r>
-                              <w:fldChar w:fldCharType="separate"/>
-                            </w:r>
-                            <w:r>
-                              <w:rPr>
-                                <w:noProof/>
-                              </w:rPr>
-                              <w:t>5</w:t>
-                            </w:r>
-                            <w:r>
-                              <w:rPr>
-                                <w:noProof/>
-                              </w:rPr>
-                              <w:fldChar w:fldCharType="end"/>
-                            </w:r>
-                            <w:r>
-                              <w:t xml:space="preserve">: Diagrama del tratamiento multimedia por parte de </w:t>
-                            </w:r>
-                            <w:proofErr w:type="spellStart"/>
-                            <w:r>
-                              <w:t>FFmpeg</w:t>
+                              <w:t>: Diagrama del tratamiento multimedia por parte de FFmpeg</w:t>
                             </w:r>
                             <w:bookmarkEnd w:id="27"/>
-                            <w:proofErr w:type="spellEnd"/>
                           </w:p>
                           <w:p/>
                         </w:txbxContent>
@@ -10454,8 +9457,6 @@
           <w:szCs w:val="24"/>
         </w:rPr>
       </w:pPr>
-      <w:proofErr w:type="spellStart"/>
-      <w:proofErr w:type="gramStart"/>
       <w:r>
         <w:rPr>
           <w:sz w:val="24"/>
@@ -10468,80 +9469,7 @@
           <w:sz w:val="24"/>
           <w:szCs w:val="24"/>
         </w:rPr>
-        <w:t>mpeg</w:t>
-      </w:r>
-      <w:proofErr w:type="spellEnd"/>
-      <w:proofErr w:type="gramEnd"/>
-      <w:r>
-        <w:rPr>
-          <w:sz w:val="24"/>
-          <w:szCs w:val="24"/>
-        </w:rPr>
-        <w:t xml:space="preserve"> llama a la librería “</w:t>
-      </w:r>
-      <w:proofErr w:type="spellStart"/>
-      <w:r>
-        <w:rPr>
-          <w:sz w:val="24"/>
-          <w:szCs w:val="24"/>
-        </w:rPr>
-        <w:t>libavformat</w:t>
-      </w:r>
-      <w:proofErr w:type="spellEnd"/>
-      <w:r>
-        <w:rPr>
-          <w:sz w:val="24"/>
-          <w:szCs w:val="24"/>
-        </w:rPr>
-        <w:t xml:space="preserve">” (contiene los </w:t>
-      </w:r>
-      <w:proofErr w:type="spellStart"/>
-      <w:r>
-        <w:rPr>
-          <w:sz w:val="24"/>
-          <w:szCs w:val="24"/>
-        </w:rPr>
-        <w:t>demultiplexadores</w:t>
-      </w:r>
-      <w:proofErr w:type="spellEnd"/>
-      <w:r>
-        <w:rPr>
-          <w:sz w:val="24"/>
-          <w:szCs w:val="24"/>
-        </w:rPr>
-        <w:t xml:space="preserve">) para que lean los archivos de entrada y genere los paquetes contenedores de los datos codificados. Cuando se encuentra con múltiples archivos de </w:t>
-      </w:r>
-      <w:proofErr w:type="spellStart"/>
-      <w:r>
-        <w:rPr>
-          <w:sz w:val="24"/>
-          <w:szCs w:val="24"/>
-        </w:rPr>
-        <w:t>enrtada</w:t>
-      </w:r>
-      <w:proofErr w:type="spellEnd"/>
-      <w:r>
-        <w:rPr>
-          <w:sz w:val="24"/>
-          <w:szCs w:val="24"/>
-        </w:rPr>
-        <w:t xml:space="preserve">, </w:t>
-      </w:r>
-      <w:proofErr w:type="spellStart"/>
-      <w:r>
-        <w:rPr>
-          <w:sz w:val="24"/>
-          <w:szCs w:val="24"/>
-        </w:rPr>
-        <w:t>ffmpeg</w:t>
-      </w:r>
-      <w:proofErr w:type="spellEnd"/>
-      <w:r>
-        <w:rPr>
-          <w:sz w:val="24"/>
-          <w:szCs w:val="24"/>
-        </w:rPr>
-        <w:t xml:space="preserve"> intenta mantenerlos sincronizados mediante el seguimiento  de la muestra  de tiempo más baja de cualquier flujo de entrada activo.</w:t>
+        <w:t>mpeg llama a la librería “libavformat” (contiene los demultiplexadores) para que lean los archivos de entrada y genere los paquetes contenedores de los datos codificados. Cuando se encuentra con múltiples archivos de enrtada, ffmpeg intenta mantenerlos sincronizados mediante el seguimiento  de la muestra  de tiempo más baja de cualquier flujo de entrada activo.</w:t>
       </w:r>
     </w:p>
     <w:p>
@@ -10564,15 +9492,7 @@
           <w:sz w:val="24"/>
           <w:szCs w:val="24"/>
         </w:rPr>
-        <w:t xml:space="preserve"> produce tramas descomprimidas (video y </w:t>
-      </w:r>
-      <w:proofErr w:type="spellStart"/>
-      <w:r>
-        <w:rPr>
-          <w:sz w:val="24"/>
-          <w:szCs w:val="24"/>
-        </w:rPr>
-        <w:t>audio</w:t>
+        <w:t xml:space="preserve"> produce tramas descomprimidas (video y audio</w:t>
       </w:r>
       <w:r>
         <w:rPr>
@@ -10581,7 +9501,6 @@
         </w:rPr>
         <w:t>W</w:t>
       </w:r>
-      <w:proofErr w:type="spellEnd"/>
       <w:r>
         <w:rPr>
           <w:sz w:val="24"/>
@@ -10601,80 +9520,32 @@
           <w:sz w:val="24"/>
           <w:szCs w:val="24"/>
         </w:rPr>
-        <w:t xml:space="preserve"> paquetes con la codificación deseada. Finalmente estos son pasados al </w:t>
-      </w:r>
-      <w:proofErr w:type="spellStart"/>
-      <w:r>
-        <w:rPr>
-          <w:sz w:val="24"/>
-          <w:szCs w:val="24"/>
-        </w:rPr>
-        <w:t>multiplexador</w:t>
-      </w:r>
-      <w:proofErr w:type="spellEnd"/>
-      <w:r>
-        <w:rPr>
-          <w:sz w:val="24"/>
-          <w:szCs w:val="24"/>
-        </w:rPr>
-        <w:t>, el cual tiene por última tarea la de escribir los paquetes codificados al archivo de salida.</w:t>
-      </w:r>
-    </w:p>
-    <w:p>
-      <w:pPr>
-        <w:jc w:val="both"/>
-        <w:rPr>
-          <w:sz w:val="24"/>
-          <w:szCs w:val="24"/>
-        </w:rPr>
-      </w:pPr>
-    </w:p>
-    <w:p>
-      <w:pPr>
-        <w:jc w:val="both"/>
-        <w:rPr>
-          <w:sz w:val="24"/>
-          <w:szCs w:val="24"/>
-        </w:rPr>
-      </w:pPr>
-      <w:r>
-        <w:rPr>
-          <w:sz w:val="24"/>
-          <w:szCs w:val="24"/>
-        </w:rPr>
-        <w:t xml:space="preserve">El proceso de filtrado es el encargado de tratar con las tramas de video y audio puro mediante un conjunto muy variado de filtros que permiten realizar diferentes tareas.  Estos filtros se encuentran en la librería </w:t>
-      </w:r>
-      <w:proofErr w:type="spellStart"/>
-      <w:r>
-        <w:rPr>
-          <w:sz w:val="24"/>
-          <w:szCs w:val="24"/>
-        </w:rPr>
-        <w:t>libavfilter</w:t>
-      </w:r>
-      <w:proofErr w:type="spellEnd"/>
-      <w:r>
-        <w:rPr>
-          <w:sz w:val="24"/>
-          <w:szCs w:val="24"/>
-        </w:rPr>
-        <w:t xml:space="preserve">. </w:t>
-      </w:r>
-      <w:proofErr w:type="spellStart"/>
-      <w:r>
-        <w:rPr>
-          <w:sz w:val="24"/>
-          <w:szCs w:val="24"/>
-        </w:rPr>
-        <w:t>FFmpeg</w:t>
-      </w:r>
-      <w:proofErr w:type="spellEnd"/>
-      <w:r>
-        <w:rPr>
-          <w:sz w:val="24"/>
-          <w:szCs w:val="24"/>
-        </w:rPr>
-        <w:t xml:space="preserve"> distingue entre dos tipos de filtros gráficos, los simples y los compuestos.</w:t>
+        <w:t xml:space="preserve"> paquetes con la codificación deseada. Finalmente estos son pasados al multiplexador, el cual tiene por última tarea la de escribir los paquetes codificados al archivo de salida.</w:t>
+      </w:r>
+    </w:p>
+    <w:p>
+      <w:pPr>
+        <w:jc w:val="both"/>
+        <w:rPr>
+          <w:sz w:val="24"/>
+          <w:szCs w:val="24"/>
+        </w:rPr>
+      </w:pPr>
+    </w:p>
+    <w:p>
+      <w:pPr>
+        <w:jc w:val="both"/>
+        <w:rPr>
+          <w:sz w:val="24"/>
+          <w:szCs w:val="24"/>
+        </w:rPr>
+      </w:pPr>
+      <w:r>
+        <w:rPr>
+          <w:sz w:val="24"/>
+          <w:szCs w:val="24"/>
+        </w:rPr>
+        <w:t>El proceso de filtrado es el encargado de tratar con las tramas de video y audio puro mediante un conjunto muy variado de filtros que permiten realizar diferentes tareas.  Estos filtros se encuentran en la librería libavfilter. FFmpeg distingue entre dos tipos de filtros gráficos, los simples y los compuestos.</w:t>
       </w:r>
     </w:p>
     <w:p>
@@ -10760,21 +9631,12 @@
         </w:rPr>
         <w:t xml:space="preserve">comando </w:t>
       </w:r>
-      <w:proofErr w:type="spellStart"/>
-      <w:r>
-        <w:rPr>
-          <w:sz w:val="24"/>
-          <w:szCs w:val="24"/>
-        </w:rPr>
-        <w:t>ffmpeg</w:t>
-      </w:r>
-      <w:proofErr w:type="spellEnd"/>
-      <w:r>
-        <w:rPr>
-          <w:sz w:val="24"/>
-          <w:szCs w:val="24"/>
-        </w:rPr>
-        <w:t xml:space="preserve"> </w:t>
+      <w:r>
+        <w:rPr>
+          <w:sz w:val="24"/>
+          <w:szCs w:val="24"/>
+        </w:rPr>
+        <w:t xml:space="preserve">ffmpeg </w:t>
       </w:r>
       <w:r>
         <w:rPr>
@@ -10870,23 +9732,7 @@
           <w:sz w:val="24"/>
           <w:szCs w:val="24"/>
         </w:rPr>
-        <w:t xml:space="preserve">Cada una de las opciones que se le introducen al comando </w:t>
-      </w:r>
-      <w:proofErr w:type="spellStart"/>
-      <w:r>
-        <w:rPr>
-          <w:sz w:val="24"/>
-          <w:szCs w:val="24"/>
-        </w:rPr>
-        <w:t>ffmpeg</w:t>
-      </w:r>
-      <w:proofErr w:type="spellEnd"/>
-      <w:r>
-        <w:rPr>
-          <w:sz w:val="24"/>
-          <w:szCs w:val="24"/>
-        </w:rPr>
-        <w:t xml:space="preserve"> viene precedida por un guión y sucedida por el valor deseado:</w:t>
+        <w:t>Cada una de las opciones que se le introducen al comando ffmpeg viene precedida por un guión y sucedida por el valor deseado:</w:t>
       </w:r>
     </w:p>
     <w:p>
@@ -10916,23 +9762,7 @@
           <w:sz w:val="24"/>
           <w:szCs w:val="24"/>
         </w:rPr>
-        <w:t xml:space="preserve">-t : indica la duración de la grabación en el formato </w:t>
-      </w:r>
-      <w:proofErr w:type="spellStart"/>
-      <w:r>
-        <w:rPr>
-          <w:sz w:val="24"/>
-          <w:szCs w:val="24"/>
-        </w:rPr>
-        <w:t>hh:mm:ss</w:t>
-      </w:r>
-      <w:proofErr w:type="spellEnd"/>
-      <w:r>
-        <w:rPr>
-          <w:sz w:val="24"/>
-          <w:szCs w:val="24"/>
-        </w:rPr>
-        <w:t>.</w:t>
+        <w:t>-t : indica la duración de la grabación en el formato hh:mm:ss.</w:t>
       </w:r>
     </w:p>
     <w:p>
@@ -10963,46 +9793,14 @@
           <w:sz w:val="24"/>
           <w:szCs w:val="24"/>
         </w:rPr>
-        <w:t xml:space="preserve">-f: indica la función de </w:t>
-      </w:r>
-      <w:proofErr w:type="spellStart"/>
-      <w:r>
-        <w:rPr>
-          <w:sz w:val="24"/>
-          <w:szCs w:val="24"/>
-        </w:rPr>
-        <w:t>ffmpeg</w:t>
-      </w:r>
-      <w:proofErr w:type="spellEnd"/>
-      <w:r>
-        <w:rPr>
-          <w:sz w:val="24"/>
-          <w:szCs w:val="24"/>
-        </w:rPr>
-        <w:t xml:space="preserve"> que se pretende emplear, en este caso ‘”x11grab”</w:t>
-      </w:r>
-      <w:r>
-        <w:rPr>
-          <w:sz w:val="24"/>
-          <w:szCs w:val="24"/>
-        </w:rPr>
-        <w:t xml:space="preserve"> aunque si se quisiese grabar el audio habría que emplear en su lugar la instancia “</w:t>
-      </w:r>
-      <w:proofErr w:type="spellStart"/>
-      <w:r>
-        <w:rPr>
-          <w:sz w:val="24"/>
-          <w:szCs w:val="24"/>
-        </w:rPr>
-        <w:t>alsa</w:t>
-      </w:r>
-      <w:proofErr w:type="spellEnd"/>
-      <w:r>
-        <w:rPr>
-          <w:sz w:val="24"/>
-          <w:szCs w:val="24"/>
-        </w:rPr>
-        <w:t>”</w:t>
+        <w:t>-f: indica la función de ffmpeg que se pretende emplear, en este caso ‘”x11grab”</w:t>
+      </w:r>
+      <w:r>
+        <w:rPr>
+          <w:sz w:val="24"/>
+          <w:szCs w:val="24"/>
+        </w:rPr>
+        <w:t xml:space="preserve"> aunque si se quisiese grabar el audio habría que emplear en su lugar la instancia “alsa”</w:t>
       </w:r>
       <w:r>
         <w:rPr>
@@ -11040,23 +9838,7 @@
           <w:sz w:val="24"/>
           <w:szCs w:val="24"/>
         </w:rPr>
-        <w:t>-</w:t>
-      </w:r>
-      <w:proofErr w:type="spellStart"/>
-      <w:r>
-        <w:rPr>
-          <w:sz w:val="24"/>
-          <w:szCs w:val="24"/>
-        </w:rPr>
-        <w:t>vide_size</w:t>
-      </w:r>
-      <w:proofErr w:type="spellEnd"/>
-      <w:r>
-        <w:rPr>
-          <w:sz w:val="24"/>
-          <w:szCs w:val="24"/>
-        </w:rPr>
-        <w:t>: indica la resolución del archivo a generar.</w:t>
+        <w:t>-vide_size: indica la resolución del archivo a generar.</w:t>
       </w:r>
     </w:p>
     <w:p>
@@ -11087,39 +9869,7 @@
           <w:sz w:val="24"/>
           <w:szCs w:val="24"/>
         </w:rPr>
-        <w:t>-</w:t>
-      </w:r>
-      <w:proofErr w:type="spellStart"/>
-      <w:r>
-        <w:rPr>
-          <w:sz w:val="24"/>
-          <w:szCs w:val="24"/>
-        </w:rPr>
-        <w:t>framerate</w:t>
-      </w:r>
-      <w:proofErr w:type="spellEnd"/>
-      <w:r>
-        <w:rPr>
-          <w:sz w:val="24"/>
-          <w:szCs w:val="24"/>
-        </w:rPr>
-        <w:t xml:space="preserve">: indica la tasa de </w:t>
-      </w:r>
-      <w:proofErr w:type="spellStart"/>
-      <w:r>
-        <w:rPr>
-          <w:sz w:val="24"/>
-          <w:szCs w:val="24"/>
-        </w:rPr>
-        <w:t>frames</w:t>
-      </w:r>
-      <w:proofErr w:type="spellEnd"/>
-      <w:r>
-        <w:rPr>
-          <w:sz w:val="24"/>
-          <w:szCs w:val="24"/>
-        </w:rPr>
-        <w:t xml:space="preserve"> por segundo con la que se desea grabar.</w:t>
+        <w:t>-framerate: indica la tasa de frames por segundo con la que se desea grabar.</w:t>
       </w:r>
     </w:p>
     <w:p>
@@ -11188,23 +9938,7 @@
           <w:sz w:val="24"/>
           <w:szCs w:val="24"/>
         </w:rPr>
-        <w:t>-</w:t>
-      </w:r>
-      <w:proofErr w:type="spellStart"/>
-      <w:r>
-        <w:rPr>
-          <w:sz w:val="24"/>
-          <w:szCs w:val="24"/>
-        </w:rPr>
-        <w:t>vcodec</w:t>
-      </w:r>
-      <w:proofErr w:type="spellEnd"/>
-      <w:r>
-        <w:rPr>
-          <w:sz w:val="24"/>
-          <w:szCs w:val="24"/>
-        </w:rPr>
-        <w:t>: indica el códec que se ha de emplear en la codificación de los paquetes de video obtenidos.</w:t>
+        <w:t>-vcodec: indica el códec que se ha de emplear en la codificación de los paquetes de video obtenidos.</w:t>
       </w:r>
     </w:p>
     <w:p>
@@ -11235,39 +9969,7 @@
           <w:sz w:val="24"/>
           <w:szCs w:val="24"/>
         </w:rPr>
-        <w:t>-</w:t>
-      </w:r>
-      <w:proofErr w:type="spellStart"/>
-      <w:r>
-        <w:rPr>
-          <w:sz w:val="24"/>
-          <w:szCs w:val="24"/>
-        </w:rPr>
-        <w:t>preset</w:t>
-      </w:r>
-      <w:proofErr w:type="spellEnd"/>
-      <w:r>
-        <w:rPr>
-          <w:sz w:val="24"/>
-          <w:szCs w:val="24"/>
-        </w:rPr>
-        <w:t xml:space="preserve">: opción asociada al códec H.264 e indica la velocidad de codificación para el ratio de compresión. Esto permite grabar con más calidad a cambio de escoger un </w:t>
-      </w:r>
-      <w:proofErr w:type="spellStart"/>
-      <w:r>
-        <w:rPr>
-          <w:sz w:val="24"/>
-          <w:szCs w:val="24"/>
-        </w:rPr>
-        <w:t>preset</w:t>
-      </w:r>
-      <w:proofErr w:type="spellEnd"/>
-      <w:r>
-        <w:rPr>
-          <w:sz w:val="24"/>
-          <w:szCs w:val="24"/>
-        </w:rPr>
-        <w:t xml:space="preserve"> menor. Relación entre la calidad de la grabación y la sincronización de esta.</w:t>
+        <w:t>-preset: opción asociada al códec H.264 e indica la velocidad de codificación para el ratio de compresión. Esto permite grabar con más calidad a cambio de escoger un preset menor. Relación entre la calidad de la grabación y la sincronización de esta.</w:t>
       </w:r>
     </w:p>
     <w:p>
@@ -11288,23 +9990,7 @@
           <w:sz w:val="24"/>
           <w:szCs w:val="24"/>
         </w:rPr>
-        <w:t>-</w:t>
-      </w:r>
-      <w:proofErr w:type="spellStart"/>
-      <w:r>
-        <w:rPr>
-          <w:sz w:val="24"/>
-          <w:szCs w:val="24"/>
-        </w:rPr>
-        <w:t>crf</w:t>
-      </w:r>
-      <w:proofErr w:type="spellEnd"/>
-      <w:r>
-        <w:rPr>
-          <w:sz w:val="24"/>
-          <w:szCs w:val="24"/>
-        </w:rPr>
-        <w:t>: esta opción también está asociada al códec H.264, e indica la calidad de la grabación. Esta opción relaciona la calidad de cada una de las tramas grabadas con el peso de estas.</w:t>
+        <w:t>-crf: esta opción también está asociada al códec H.264, e indica la calidad de la grabación. Esta opción relaciona la calidad de cada una de las tramas grabadas con el peso de estas.</w:t>
       </w:r>
     </w:p>
     <w:p>
@@ -11320,11 +10006,9 @@
       <w:pPr>
         <w:pStyle w:val="Heading4"/>
       </w:pPr>
-      <w:proofErr w:type="spellStart"/>
       <w:r>
         <w:t>concat</w:t>
       </w:r>
-      <w:proofErr w:type="spellEnd"/>
     </w:p>
     <w:p/>
     <w:p>
@@ -11354,23 +10038,7 @@
           <w:sz w:val="24"/>
           <w:szCs w:val="24"/>
         </w:rPr>
-        <w:t xml:space="preserve">lidad dentro del comando </w:t>
-      </w:r>
-      <w:proofErr w:type="spellStart"/>
-      <w:r>
-        <w:rPr>
-          <w:sz w:val="24"/>
-          <w:szCs w:val="24"/>
-        </w:rPr>
-        <w:t>ffmpeg</w:t>
-      </w:r>
-      <w:proofErr w:type="spellEnd"/>
-      <w:r>
-        <w:rPr>
-          <w:sz w:val="24"/>
-          <w:szCs w:val="24"/>
-        </w:rPr>
-        <w:t xml:space="preserve"> y</w:t>
+        <w:t>lidad dentro del comando ffmpeg y</w:t>
       </w:r>
       <w:r>
         <w:rPr>
@@ -11386,12 +10054,10 @@
         <w:pStyle w:val="Heading3"/>
       </w:pPr>
       <w:bookmarkStart w:id="28" w:name="_Toc274944836"/>
-      <w:proofErr w:type="spellStart"/>
       <w:r>
         <w:t>ffserver</w:t>
       </w:r>
       <w:bookmarkEnd w:id="28"/>
-      <w:proofErr w:type="spellEnd"/>
     </w:p>
     <w:p/>
     <w:p>
@@ -11414,78 +10080,30 @@
           <w:sz w:val="24"/>
           <w:szCs w:val="24"/>
         </w:rPr>
-        <w:t xml:space="preserve">un servidor de </w:t>
-      </w:r>
-      <w:proofErr w:type="spellStart"/>
-      <w:r>
-        <w:rPr>
-          <w:sz w:val="24"/>
-          <w:szCs w:val="24"/>
-        </w:rPr>
-        <w:t>streaming</w:t>
-      </w:r>
-      <w:proofErr w:type="spellEnd"/>
-      <w:r>
-        <w:rPr>
-          <w:sz w:val="24"/>
-          <w:szCs w:val="24"/>
-        </w:rPr>
-        <w:t xml:space="preserve"> para video y audio. Soporta múltiples alimentadores en dir</w:t>
-      </w:r>
-      <w:r>
-        <w:rPr>
-          <w:sz w:val="24"/>
-          <w:szCs w:val="24"/>
-        </w:rPr>
-        <w:t xml:space="preserve">ecto,  </w:t>
-      </w:r>
-      <w:proofErr w:type="spellStart"/>
-      <w:r>
-        <w:rPr>
-          <w:sz w:val="24"/>
-          <w:szCs w:val="24"/>
-        </w:rPr>
-        <w:t>streaming</w:t>
-      </w:r>
-      <w:proofErr w:type="spellEnd"/>
-      <w:r>
-        <w:rPr>
-          <w:sz w:val="24"/>
-          <w:szCs w:val="24"/>
-        </w:rPr>
-        <w:t xml:space="preserve"> desde archivos, etc. </w:t>
-      </w:r>
-    </w:p>
-    <w:p>
-      <w:pPr>
-        <w:jc w:val="both"/>
-        <w:rPr>
-          <w:sz w:val="24"/>
-          <w:szCs w:val="24"/>
-        </w:rPr>
-      </w:pPr>
-      <w:r>
-        <w:rPr>
-          <w:sz w:val="24"/>
-          <w:szCs w:val="24"/>
-        </w:rPr>
-        <w:t xml:space="preserve">Se configura a partir de un archivo de configuración, que es leído cuando se ejecuta por primera vez la instancia, aunque si este no es especificado tiene un funcionamiento básico. Cada instancia </w:t>
-      </w:r>
-      <w:proofErr w:type="spellStart"/>
-      <w:r>
-        <w:rPr>
-          <w:sz w:val="24"/>
-          <w:szCs w:val="24"/>
-        </w:rPr>
-        <w:t>ffserver</w:t>
-      </w:r>
-      <w:proofErr w:type="spellEnd"/>
-      <w:r>
-        <w:rPr>
-          <w:sz w:val="24"/>
-          <w:szCs w:val="24"/>
-        </w:rPr>
-        <w:t xml:space="preserve"> escuchará en el puerto especificado en el archivo de configuración.</w:t>
+        <w:t>un servidor de streaming para video y audio. Soporta múltiples alimentadores en dir</w:t>
+      </w:r>
+      <w:r>
+        <w:rPr>
+          <w:sz w:val="24"/>
+          <w:szCs w:val="24"/>
+        </w:rPr>
+        <w:t xml:space="preserve">ecto,  streaming desde archivos, etc. </w:t>
+      </w:r>
+    </w:p>
+    <w:p>
+      <w:pPr>
+        <w:jc w:val="both"/>
+        <w:rPr>
+          <w:sz w:val="24"/>
+          <w:szCs w:val="24"/>
+        </w:rPr>
+      </w:pPr>
+      <w:r>
+        <w:rPr>
+          <w:sz w:val="24"/>
+          <w:szCs w:val="24"/>
+        </w:rPr>
+        <w:t>Se configura a partir de un archivo de configuración, que es leído cuando se ejecuta por primera vez la instancia, aunque si este no es especificado tiene un funcionamiento básico. Cada instancia ffserver escuchará en el puerto especificado en el archivo de configuración.</w:t>
       </w:r>
     </w:p>
     <w:p>
@@ -11519,8 +10137,6 @@
         <w:pStyle w:val="Heading3"/>
       </w:pPr>
       <w:bookmarkStart w:id="29" w:name="_Toc274944837"/>
-      <w:proofErr w:type="spellStart"/>
-      <w:proofErr w:type="gramStart"/>
       <w:r>
         <w:t>f</w:t>
       </w:r>
@@ -11528,8 +10144,6 @@
         <w:t>fplay</w:t>
       </w:r>
       <w:bookmarkEnd w:id="29"/>
-      <w:proofErr w:type="spellEnd"/>
-      <w:proofErr w:type="gramEnd"/>
     </w:p>
     <w:p/>
     <w:p>
@@ -11547,23 +10161,7 @@
           <w:sz w:val="24"/>
           <w:szCs w:val="24"/>
         </w:rPr>
-        <w:t xml:space="preserve">Es un reproductor audiovisual muy simple y portable, que fue construido a partir de las librerías </w:t>
-      </w:r>
-      <w:proofErr w:type="spellStart"/>
-      <w:r>
-        <w:rPr>
-          <w:sz w:val="24"/>
-          <w:szCs w:val="24"/>
-        </w:rPr>
-        <w:t>FFmpeg</w:t>
-      </w:r>
-      <w:proofErr w:type="spellEnd"/>
-      <w:r>
-        <w:rPr>
-          <w:sz w:val="24"/>
-          <w:szCs w:val="24"/>
-        </w:rPr>
-        <w:t xml:space="preserve"> y SDL. </w:t>
+        <w:t xml:space="preserve">Es un reproductor audiovisual muy simple y portable, que fue construido a partir de las librerías FFmpeg y SDL. </w:t>
       </w:r>
       <w:r>
         <w:rPr>
@@ -11578,12 +10176,10 @@
         <w:pStyle w:val="Heading3"/>
       </w:pPr>
       <w:bookmarkStart w:id="30" w:name="_Toc274944838"/>
-      <w:proofErr w:type="spellStart"/>
       <w:r>
         <w:t>ffprobe</w:t>
       </w:r>
       <w:bookmarkEnd w:id="30"/>
-      <w:proofErr w:type="spellEnd"/>
     </w:p>
     <w:p/>
     <w:p>
@@ -11657,55 +10253,7 @@
           <w:sz w:val="24"/>
           <w:szCs w:val="24"/>
         </w:rPr>
-        <w:t xml:space="preserve">Es un reproductor multimedia y </w:t>
-      </w:r>
-      <w:proofErr w:type="spellStart"/>
-      <w:r>
-        <w:rPr>
-          <w:sz w:val="24"/>
-          <w:szCs w:val="24"/>
-        </w:rPr>
-        <w:t>framework</w:t>
-      </w:r>
-      <w:proofErr w:type="spellEnd"/>
-      <w:r>
-        <w:rPr>
-          <w:sz w:val="24"/>
-          <w:szCs w:val="24"/>
-        </w:rPr>
-        <w:t xml:space="preserve"> multimedia libre y de código abierto desarrollado por el proyecto </w:t>
-      </w:r>
-      <w:proofErr w:type="spellStart"/>
-      <w:r>
-        <w:rPr>
-          <w:sz w:val="24"/>
-          <w:szCs w:val="24"/>
-        </w:rPr>
-        <w:t>VideoLAN</w:t>
-      </w:r>
-      <w:proofErr w:type="spellEnd"/>
-      <w:r>
-        <w:rPr>
-          <w:sz w:val="24"/>
-          <w:szCs w:val="24"/>
-        </w:rPr>
-        <w:t xml:space="preserve">. Hace uso de las herramientas </w:t>
-      </w:r>
-      <w:proofErr w:type="spellStart"/>
-      <w:r>
-        <w:rPr>
-          <w:sz w:val="24"/>
-          <w:szCs w:val="24"/>
-        </w:rPr>
-        <w:t>FFmpeg</w:t>
-      </w:r>
-      <w:proofErr w:type="spellEnd"/>
-      <w:r>
-        <w:rPr>
-          <w:sz w:val="24"/>
-          <w:szCs w:val="24"/>
-        </w:rPr>
-        <w:t xml:space="preserve">. Es un programa multiplataforma con versiones para Windows, OS X y </w:t>
+        <w:t xml:space="preserve">Es un reproductor multimedia y framework multimedia libre y de código abierto desarrollado por el proyecto VideoLAN. Hace uso de las herramientas FFmpeg. Es un programa multiplataforma con versiones para Windows, OS X y </w:t>
       </w:r>
       <w:r>
         <w:rPr>
@@ -11794,12 +10342,10 @@
         <w:pStyle w:val="Heading3"/>
       </w:pPr>
       <w:bookmarkStart w:id="34" w:name="_Toc274944842"/>
-      <w:proofErr w:type="spellStart"/>
       <w:r>
         <w:t>Git</w:t>
       </w:r>
       <w:bookmarkEnd w:id="34"/>
-      <w:proofErr w:type="spellEnd"/>
       <w:r>
         <w:t xml:space="preserve"> </w:t>
       </w:r>
@@ -11846,23 +10392,7 @@
           <w:sz w:val="24"/>
           <w:szCs w:val="24"/>
         </w:rPr>
-        <w:t xml:space="preserve"> Se empleó la plataforma de desarrollo colaborativo de software </w:t>
-      </w:r>
-      <w:proofErr w:type="spellStart"/>
-      <w:r>
-        <w:rPr>
-          <w:sz w:val="24"/>
-          <w:szCs w:val="24"/>
-        </w:rPr>
-        <w:t>GitHub</w:t>
-      </w:r>
-      <w:proofErr w:type="spellEnd"/>
-      <w:r>
-        <w:rPr>
-          <w:sz w:val="24"/>
-          <w:szCs w:val="24"/>
-        </w:rPr>
-        <w:t>, para el alojamiento online del proyecto.</w:t>
+        <w:t xml:space="preserve"> Se empleó la plataforma de desarrollo colaborativo de software GitHub, para el alojamiento online del proyecto.</w:t>
       </w:r>
     </w:p>
     <w:p>
@@ -11947,23 +10477,7 @@
           <w:sz w:val="24"/>
           <w:szCs w:val="24"/>
         </w:rPr>
-        <w:t xml:space="preserve">Enlace al repositorio en </w:t>
-      </w:r>
-      <w:proofErr w:type="spellStart"/>
-      <w:r>
-        <w:rPr>
-          <w:sz w:val="24"/>
-          <w:szCs w:val="24"/>
-        </w:rPr>
-        <w:t>GitHub</w:t>
-      </w:r>
-      <w:proofErr w:type="spellEnd"/>
-      <w:r>
-        <w:rPr>
-          <w:sz w:val="24"/>
-          <w:szCs w:val="24"/>
-        </w:rPr>
-        <w:t>:</w:t>
+        <w:t>Enlace al repositorio en GitHub:</w:t>
       </w:r>
     </w:p>
     <w:p>
@@ -12005,12 +10519,10 @@
       <w:r>
         <w:t xml:space="preserve">Oracle VM </w:t>
       </w:r>
-      <w:proofErr w:type="spellStart"/>
       <w:r>
         <w:t>VirtualBox</w:t>
       </w:r>
       <w:bookmarkEnd w:id="35"/>
-      <w:proofErr w:type="spellEnd"/>
     </w:p>
     <w:p/>
     <w:p>
@@ -12068,80 +10580,32 @@
           <w:sz w:val="24"/>
           <w:szCs w:val="24"/>
         </w:rPr>
-        <w:t xml:space="preserve"> Está liberado bajo licencia privativa pero también tiene una versión la OSE (Open </w:t>
-      </w:r>
-      <w:proofErr w:type="spellStart"/>
-      <w:r>
-        <w:rPr>
-          <w:sz w:val="24"/>
-          <w:szCs w:val="24"/>
-        </w:rPr>
-        <w:t>Source</w:t>
-      </w:r>
-      <w:proofErr w:type="spellEnd"/>
-      <w:r>
-        <w:rPr>
-          <w:sz w:val="24"/>
-          <w:szCs w:val="24"/>
-        </w:rPr>
-        <w:t xml:space="preserve"> </w:t>
-      </w:r>
-      <w:proofErr w:type="spellStart"/>
-      <w:r>
-        <w:rPr>
-          <w:sz w:val="24"/>
-          <w:szCs w:val="24"/>
-        </w:rPr>
-        <w:t>Edition</w:t>
-      </w:r>
-      <w:proofErr w:type="spellEnd"/>
-      <w:r>
-        <w:rPr>
-          <w:sz w:val="24"/>
-          <w:szCs w:val="24"/>
-        </w:rPr>
-        <w:t xml:space="preserve">) bajo licencia GPL 2. </w:t>
-      </w:r>
-    </w:p>
-    <w:p>
-      <w:pPr>
-        <w:jc w:val="both"/>
-        <w:rPr>
-          <w:sz w:val="24"/>
-          <w:szCs w:val="24"/>
-        </w:rPr>
-      </w:pPr>
-    </w:p>
-    <w:p>
-      <w:pPr>
-        <w:jc w:val="both"/>
-        <w:rPr>
-          <w:sz w:val="24"/>
-          <w:szCs w:val="24"/>
-        </w:rPr>
-      </w:pPr>
-      <w:r>
-        <w:rPr>
-          <w:sz w:val="24"/>
-          <w:szCs w:val="24"/>
-        </w:rPr>
-        <w:t xml:space="preserve">Fue la herramienta empleada para la virtualización del sistema operativo </w:t>
-      </w:r>
-      <w:proofErr w:type="spellStart"/>
-      <w:r>
-        <w:rPr>
-          <w:sz w:val="24"/>
-          <w:szCs w:val="24"/>
-        </w:rPr>
-        <w:t>CentOs</w:t>
-      </w:r>
-      <w:proofErr w:type="spellEnd"/>
-      <w:r>
-        <w:rPr>
-          <w:sz w:val="24"/>
-          <w:szCs w:val="24"/>
-        </w:rPr>
-        <w:t>, a la hora de realizar las pruebas de funcionamiento.</w:t>
+        <w:t xml:space="preserve"> Está liberado bajo licencia privativa pero también tiene una versión la OSE (Open Source Edition) bajo licencia GPL 2. </w:t>
+      </w:r>
+    </w:p>
+    <w:p>
+      <w:pPr>
+        <w:jc w:val="both"/>
+        <w:rPr>
+          <w:sz w:val="24"/>
+          <w:szCs w:val="24"/>
+        </w:rPr>
+      </w:pPr>
+    </w:p>
+    <w:p>
+      <w:pPr>
+        <w:jc w:val="both"/>
+        <w:rPr>
+          <w:sz w:val="24"/>
+          <w:szCs w:val="24"/>
+        </w:rPr>
+      </w:pPr>
+      <w:r>
+        <w:rPr>
+          <w:sz w:val="24"/>
+          <w:szCs w:val="24"/>
+        </w:rPr>
+        <w:t>Fue la herramienta empleada para la virtualización del sistema operativo CentOs, a la hora de realizar las pruebas de funcionamiento.</w:t>
       </w:r>
     </w:p>
     <w:p>
@@ -12152,7 +10616,6 @@
         </w:rPr>
       </w:pPr>
       <w:bookmarkStart w:id="36" w:name="_Toc274944844"/>
-      <w:proofErr w:type="spellStart"/>
       <w:r>
         <w:rPr>
           <w:lang w:val="en-US"/>
@@ -12160,98 +10623,35 @@
         <w:lastRenderedPageBreak/>
         <w:t>CentOs</w:t>
       </w:r>
-      <w:proofErr w:type="spellEnd"/>
       <w:r>
         <w:rPr>
           <w:lang w:val="en-US"/>
         </w:rPr>
-        <w:t xml:space="preserve"> (Community </w:t>
-      </w:r>
-      <w:proofErr w:type="spellStart"/>
-      <w:r>
+        <w:t xml:space="preserve"> (Community ENTerprise Operating System)</w:t>
+      </w:r>
+      <w:bookmarkEnd w:id="36"/>
+    </w:p>
+    <w:p>
+      <w:pPr>
         <w:rPr>
           <w:lang w:val="en-US"/>
         </w:rPr>
-        <w:t>ENTerprise</w:t>
-      </w:r>
-      <w:proofErr w:type="spellEnd"/>
-      <w:r>
-        <w:rPr>
-          <w:lang w:val="en-US"/>
-        </w:rPr>
-        <w:t xml:space="preserve"> Operating System)</w:t>
-      </w:r>
-      <w:bookmarkEnd w:id="36"/>
-    </w:p>
-    <w:p>
-      <w:pPr>
-        <w:rPr>
-          <w:lang w:val="en-US"/>
-        </w:rPr>
-      </w:pPr>
-    </w:p>
-    <w:p>
-      <w:pPr>
-        <w:jc w:val="both"/>
-        <w:rPr>
-          <w:sz w:val="24"/>
-          <w:szCs w:val="24"/>
-        </w:rPr>
-      </w:pPr>
-      <w:r>
-        <w:rPr>
-          <w:sz w:val="24"/>
-          <w:szCs w:val="24"/>
-        </w:rPr>
-        <w:t xml:space="preserve">Es una bifurcación a nivel binario de la distribución Linux Red </w:t>
-      </w:r>
-      <w:proofErr w:type="spellStart"/>
-      <w:r>
-        <w:rPr>
-          <w:sz w:val="24"/>
-          <w:szCs w:val="24"/>
-        </w:rPr>
-        <w:t>Hat</w:t>
-      </w:r>
-      <w:proofErr w:type="spellEnd"/>
-      <w:r>
-        <w:rPr>
-          <w:sz w:val="24"/>
-          <w:szCs w:val="24"/>
-        </w:rPr>
-        <w:t xml:space="preserve"> Enterprise Linux RHEL, compilada a partir del código fuente </w:t>
-      </w:r>
-      <w:proofErr w:type="spellStart"/>
-      <w:r>
-        <w:rPr>
-          <w:sz w:val="24"/>
-          <w:szCs w:val="24"/>
-        </w:rPr>
-        <w:t>libereado</w:t>
-      </w:r>
-      <w:proofErr w:type="spellEnd"/>
-      <w:r>
-        <w:rPr>
-          <w:sz w:val="24"/>
-          <w:szCs w:val="24"/>
-        </w:rPr>
-        <w:t xml:space="preserve"> por Red </w:t>
-      </w:r>
-      <w:proofErr w:type="spellStart"/>
-      <w:r>
-        <w:rPr>
-          <w:sz w:val="24"/>
-          <w:szCs w:val="24"/>
-        </w:rPr>
-        <w:t>Hat</w:t>
-      </w:r>
-      <w:proofErr w:type="spellEnd"/>
-      <w:r>
-        <w:rPr>
-          <w:sz w:val="24"/>
-          <w:szCs w:val="24"/>
-        </w:rPr>
-        <w:t>. Este programa de fuente abierta, es el encargado de ofrecer una solución gratuita de “clase empresarial”. Tiene el mismos aspecto y funcionamiento de que RHEL</w:t>
+      </w:pPr>
+    </w:p>
+    <w:p>
+      <w:pPr>
+        <w:jc w:val="both"/>
+        <w:rPr>
+          <w:sz w:val="24"/>
+          <w:szCs w:val="24"/>
+        </w:rPr>
+      </w:pPr>
+      <w:r>
+        <w:rPr>
+          <w:sz w:val="24"/>
+          <w:szCs w:val="24"/>
+        </w:rPr>
+        <w:t>Es una bifurcación a nivel binario de la distribución Linux Red Hat Enterprise Linux RHEL, compilada a partir del código fuente libereado por Red Hat. Este programa de fuente abierta, es el encargado de ofrecer una solución gratuita de “clase empresarial”. Tiene el mismos aspecto y funcionamiento de que RHEL</w:t>
       </w:r>
       <w:r>
         <w:rPr>
@@ -12320,39 +10720,7 @@
           <w:sz w:val="24"/>
           <w:szCs w:val="24"/>
         </w:rPr>
-        <w:t xml:space="preserve">Fue el sistema operativo empleado en este proyecto para la realización de las pruebas, en el intento de buscar un sistema que se comportase de la forma más parecida al de las POS </w:t>
-      </w:r>
-      <w:proofErr w:type="spellStart"/>
-      <w:r>
-        <w:rPr>
-          <w:sz w:val="24"/>
-          <w:szCs w:val="24"/>
-        </w:rPr>
-        <w:t>Repro</w:t>
-      </w:r>
-      <w:proofErr w:type="spellEnd"/>
-      <w:r>
-        <w:rPr>
-          <w:sz w:val="24"/>
-          <w:szCs w:val="24"/>
-        </w:rPr>
-        <w:t xml:space="preserve">, Es por </w:t>
-      </w:r>
-      <w:proofErr w:type="spellStart"/>
-      <w:r>
-        <w:rPr>
-          <w:sz w:val="24"/>
-          <w:szCs w:val="24"/>
-        </w:rPr>
-        <w:t>por</w:t>
-      </w:r>
-      <w:proofErr w:type="spellEnd"/>
-      <w:r>
-        <w:rPr>
-          <w:sz w:val="24"/>
-          <w:szCs w:val="24"/>
-        </w:rPr>
-        <w:t xml:space="preserve"> ello, que la guía</w:t>
+        <w:t>Fue el sistema operativo empleado en este proyecto para la realización de las pruebas, en el intento de buscar un sistema que se comportase de la forma más parecida al de las POS Repro, Es por por ello, que la guía</w:t>
       </w:r>
       <w:r>
         <w:rPr>
@@ -12385,12 +10753,10 @@
         <w:pStyle w:val="Heading3"/>
       </w:pPr>
       <w:bookmarkStart w:id="37" w:name="_Toc274944845"/>
-      <w:proofErr w:type="spellStart"/>
       <w:r>
         <w:t>Merlin</w:t>
       </w:r>
       <w:bookmarkEnd w:id="37"/>
-      <w:proofErr w:type="spellEnd"/>
     </w:p>
     <w:p>
       <w:pPr>
@@ -12430,39 +10796,7 @@
           <w:sz w:val="24"/>
           <w:szCs w:val="24"/>
         </w:rPr>
-        <w:t xml:space="preserve">Se empleó la versión </w:t>
-      </w:r>
-      <w:proofErr w:type="spellStart"/>
-      <w:r>
-        <w:rPr>
-          <w:sz w:val="24"/>
-          <w:szCs w:val="24"/>
-        </w:rPr>
-        <w:t>Student</w:t>
-      </w:r>
-      <w:proofErr w:type="spellEnd"/>
-      <w:r>
-        <w:rPr>
-          <w:sz w:val="24"/>
-          <w:szCs w:val="24"/>
-        </w:rPr>
-        <w:t xml:space="preserve">, la </w:t>
-      </w:r>
-      <w:proofErr w:type="spellStart"/>
-      <w:r>
-        <w:rPr>
-          <w:sz w:val="24"/>
-          <w:szCs w:val="24"/>
-        </w:rPr>
-        <w:t>cúal</w:t>
-      </w:r>
-      <w:proofErr w:type="spellEnd"/>
-      <w:r>
-        <w:rPr>
-          <w:sz w:val="24"/>
-          <w:szCs w:val="24"/>
-        </w:rPr>
-        <w:t xml:space="preserve"> ofrece una licencia para estudiantes universitarios sin coste para este.</w:t>
+        <w:t>Se empleó la versión Student, la cúal ofrece una licencia para estudiantes universitarios sin coste para este.</w:t>
       </w:r>
     </w:p>
     <w:p>
@@ -12507,91 +10841,23 @@
           <w:sz w:val="24"/>
           <w:szCs w:val="24"/>
         </w:rPr>
-        <w:t xml:space="preserve">Editor de texto y editor de código fuente que está escrito principalmente en C++ y sus </w:t>
-      </w:r>
-      <w:proofErr w:type="spellStart"/>
-      <w:r>
-        <w:rPr>
-          <w:sz w:val="24"/>
-          <w:szCs w:val="24"/>
-        </w:rPr>
-        <w:t>plugins</w:t>
-      </w:r>
-      <w:proofErr w:type="spellEnd"/>
-      <w:r>
-        <w:rPr>
-          <w:sz w:val="24"/>
-          <w:szCs w:val="24"/>
-        </w:rPr>
-        <w:t xml:space="preserve"> en Python. Desarrollado </w:t>
-      </w:r>
-      <w:proofErr w:type="spellStart"/>
-      <w:r>
-        <w:rPr>
-          <w:sz w:val="24"/>
-          <w:szCs w:val="24"/>
-        </w:rPr>
-        <w:t>orifinalmente</w:t>
-      </w:r>
-      <w:proofErr w:type="spellEnd"/>
-      <w:r>
-        <w:rPr>
-          <w:sz w:val="24"/>
-          <w:szCs w:val="24"/>
-        </w:rPr>
-        <w:t xml:space="preserve"> como una extensió</w:t>
-      </w:r>
-      <w:r>
-        <w:rPr>
-          <w:sz w:val="24"/>
-          <w:szCs w:val="24"/>
-        </w:rPr>
-        <w:t xml:space="preserve">n de </w:t>
-      </w:r>
-      <w:proofErr w:type="spellStart"/>
-      <w:r>
-        <w:rPr>
-          <w:sz w:val="24"/>
-          <w:szCs w:val="24"/>
-        </w:rPr>
-        <w:t>Vim</w:t>
-      </w:r>
-      <w:proofErr w:type="spellEnd"/>
-      <w:r>
-        <w:rPr>
-          <w:sz w:val="24"/>
-          <w:szCs w:val="24"/>
-        </w:rPr>
-        <w:t xml:space="preserve">, con el tiempo fue creó una identidad propia, por esto aún conserva un modo de edición tipo vi llamado </w:t>
-      </w:r>
-      <w:proofErr w:type="spellStart"/>
+        <w:t>Editor de texto y editor de código fuente que está escrito principalmente en C++ y sus plugins en Python. Desarrollado orifinalmente como una extensió</w:t>
+      </w:r>
+      <w:r>
+        <w:rPr>
+          <w:sz w:val="24"/>
+          <w:szCs w:val="24"/>
+        </w:rPr>
+        <w:t xml:space="preserve">n de Vim, con el tiempo fue creó una identidad propia, por esto aún conserva un modo de edición tipo vi llamado </w:t>
+      </w:r>
       <w:r>
         <w:rPr>
           <w:i/>
           <w:sz w:val="24"/>
           <w:szCs w:val="24"/>
         </w:rPr>
-        <w:t>Vintage</w:t>
-      </w:r>
-      <w:proofErr w:type="spellEnd"/>
-      <w:r>
-        <w:rPr>
-          <w:i/>
-          <w:sz w:val="24"/>
-          <w:szCs w:val="24"/>
-        </w:rPr>
-        <w:t xml:space="preserve"> </w:t>
-      </w:r>
-      <w:proofErr w:type="spellStart"/>
-      <w:r>
-        <w:rPr>
-          <w:i/>
-          <w:sz w:val="24"/>
-          <w:szCs w:val="24"/>
-        </w:rPr>
-        <w:t>mode</w:t>
-      </w:r>
-      <w:proofErr w:type="spellEnd"/>
+        <w:t>Vintage mode</w:t>
+      </w:r>
       <w:r>
         <w:rPr>
           <w:sz w:val="24"/>
@@ -13212,53 +11478,12 @@
         </w:numPr>
         <w:jc w:val="both"/>
       </w:pPr>
-      <w:proofErr w:type="spellStart"/>
-      <w:r>
-        <w:rPr>
-          <w:sz w:val="24"/>
-          <w:szCs w:val="24"/>
-        </w:rPr>
-        <w:t>Bash</w:t>
-      </w:r>
-      <w:proofErr w:type="spellEnd"/>
-      <w:r>
-        <w:rPr>
-          <w:sz w:val="24"/>
-          <w:szCs w:val="24"/>
-        </w:rPr>
-        <w:t xml:space="preserve"> (</w:t>
-      </w:r>
-      <w:proofErr w:type="spellStart"/>
-      <w:r>
-        <w:rPr>
-          <w:sz w:val="24"/>
-          <w:szCs w:val="24"/>
-        </w:rPr>
-        <w:t>Bourne</w:t>
-      </w:r>
-      <w:proofErr w:type="spellEnd"/>
-      <w:r>
-        <w:rPr>
-          <w:sz w:val="24"/>
-          <w:szCs w:val="24"/>
-        </w:rPr>
-        <w:t xml:space="preserve"> </w:t>
-      </w:r>
-      <w:proofErr w:type="spellStart"/>
-      <w:r>
-        <w:rPr>
-          <w:sz w:val="24"/>
-          <w:szCs w:val="24"/>
-        </w:rPr>
-        <w:t>Again</w:t>
-      </w:r>
-      <w:proofErr w:type="spellEnd"/>
-      <w:r>
-        <w:rPr>
-          <w:sz w:val="24"/>
-          <w:szCs w:val="24"/>
-        </w:rPr>
-        <w:t xml:space="preserve"> Shell): Software intérprete de órdenes o comandos. Desarrollado por el Proyecto GNU, e intérprete de comandos por defecto para la mayoría de las distribuciones Linux. </w:t>
+      <w:r>
+        <w:rPr>
+          <w:sz w:val="24"/>
+          <w:szCs w:val="24"/>
+        </w:rPr>
+        <w:t xml:space="preserve">Bash (Bourne Again Shell): Software intérprete de órdenes o comandos. Desarrollado por el Proyecto GNU, e intérprete de comandos por defecto para la mayoría de las distribuciones Linux. </w:t>
       </w:r>
     </w:p>
     <w:p>
@@ -13313,7 +11538,6 @@
         </w:rPr>
         <w:t>YUM (</w:t>
       </w:r>
-      <w:proofErr w:type="spellStart"/>
       <w:r>
         <w:rPr>
           <w:sz w:val="24"/>
@@ -13321,61 +11545,12 @@
         </w:rPr>
         <w:t>Yellow</w:t>
       </w:r>
-      <w:proofErr w:type="spellEnd"/>
-      <w:r>
-        <w:rPr>
-          <w:sz w:val="24"/>
-          <w:szCs w:val="24"/>
-        </w:rPr>
-        <w:t xml:space="preserve"> </w:t>
-      </w:r>
-      <w:proofErr w:type="spellStart"/>
-      <w:r>
-        <w:rPr>
-          <w:sz w:val="24"/>
-          <w:szCs w:val="24"/>
-        </w:rPr>
-        <w:t>dog</w:t>
-      </w:r>
-      <w:proofErr w:type="spellEnd"/>
-      <w:r>
-        <w:rPr>
-          <w:sz w:val="24"/>
-          <w:szCs w:val="24"/>
-        </w:rPr>
-        <w:t xml:space="preserve"> </w:t>
-      </w:r>
-      <w:proofErr w:type="spellStart"/>
-      <w:r>
-        <w:rPr>
-          <w:sz w:val="24"/>
-          <w:szCs w:val="24"/>
-        </w:rPr>
-        <w:t>Updater</w:t>
-      </w:r>
-      <w:proofErr w:type="spellEnd"/>
-      <w:r>
-        <w:rPr>
-          <w:sz w:val="24"/>
-          <w:szCs w:val="24"/>
-        </w:rPr>
-        <w:t xml:space="preserve">, </w:t>
-      </w:r>
-      <w:proofErr w:type="spellStart"/>
-      <w:r>
-        <w:rPr>
-          <w:sz w:val="24"/>
-          <w:szCs w:val="24"/>
-        </w:rPr>
-        <w:t>Modified</w:t>
-      </w:r>
-      <w:proofErr w:type="spellEnd"/>
-      <w:r>
-        <w:rPr>
-          <w:sz w:val="24"/>
-          <w:szCs w:val="24"/>
-        </w:rPr>
-        <w:t>): Gestor de paquetes para sistemas Linux basados en RPM.</w:t>
+      <w:r>
+        <w:rPr>
+          <w:sz w:val="24"/>
+          <w:szCs w:val="24"/>
+        </w:rPr>
+        <w:t xml:space="preserve"> dog Updater, Modified): Gestor de paquetes para sistemas Linux basados en RPM.</w:t>
       </w:r>
     </w:p>
     <w:p>
@@ -13408,37 +11583,12 @@
         </w:rPr>
         <w:t>RPM (</w:t>
       </w:r>
-      <w:proofErr w:type="spellStart"/>
-      <w:r>
-        <w:rPr>
-          <w:sz w:val="24"/>
-          <w:szCs w:val="24"/>
-        </w:rPr>
-        <w:t>RedHat</w:t>
-      </w:r>
-      <w:proofErr w:type="spellEnd"/>
-      <w:r>
-        <w:rPr>
-          <w:sz w:val="24"/>
-          <w:szCs w:val="24"/>
-        </w:rPr>
-        <w:t xml:space="preserve"> </w:t>
-      </w:r>
-      <w:proofErr w:type="spellStart"/>
-      <w:r>
-        <w:rPr>
-          <w:sz w:val="24"/>
-          <w:szCs w:val="24"/>
-        </w:rPr>
-        <w:t>Package</w:t>
-      </w:r>
-      <w:proofErr w:type="spellEnd"/>
-      <w:r>
-        <w:rPr>
-          <w:sz w:val="24"/>
-          <w:szCs w:val="24"/>
-        </w:rPr>
-        <w:t xml:space="preserve"> Manager</w:t>
+      <w:r>
+        <w:rPr>
+          <w:sz w:val="24"/>
+          <w:szCs w:val="24"/>
+        </w:rPr>
+        <w:t>RedHat Package Manager</w:t>
       </w:r>
       <w:r>
         <w:rPr>
@@ -13484,39 +11634,7 @@
           <w:szCs w:val="24"/>
         </w:rPr>
         <w:lastRenderedPageBreak/>
-        <w:t xml:space="preserve">GNU (GNU </w:t>
-      </w:r>
-      <w:proofErr w:type="spellStart"/>
-      <w:r>
-        <w:rPr>
-          <w:sz w:val="24"/>
-          <w:szCs w:val="24"/>
-        </w:rPr>
-        <w:t>is</w:t>
-      </w:r>
-      <w:proofErr w:type="spellEnd"/>
-      <w:r>
-        <w:rPr>
-          <w:sz w:val="24"/>
-          <w:szCs w:val="24"/>
-        </w:rPr>
-        <w:t xml:space="preserve"> </w:t>
-      </w:r>
-      <w:proofErr w:type="spellStart"/>
-      <w:r>
-        <w:rPr>
-          <w:sz w:val="24"/>
-          <w:szCs w:val="24"/>
-        </w:rPr>
-        <w:t>Not</w:t>
-      </w:r>
-      <w:proofErr w:type="spellEnd"/>
-      <w:r>
-        <w:rPr>
-          <w:sz w:val="24"/>
-          <w:szCs w:val="24"/>
-        </w:rPr>
-        <w:t xml:space="preserve"> Unix): Sistema operativo del tipo Unix desarrollado por el Proyecto GNU, y formado en su totalidad por software libre.</w:t>
+        <w:t>GNU (GNU is Not Unix): Sistema operativo del tipo Unix desarrollado por el Proyecto GNU, y formado en su totalidad por software libre.</w:t>
       </w:r>
     </w:p>
     <w:p>
@@ -13543,55 +11661,7 @@
           <w:sz w:val="24"/>
           <w:szCs w:val="24"/>
         </w:rPr>
-        <w:t xml:space="preserve">GPL (General </w:t>
-      </w:r>
-      <w:proofErr w:type="spellStart"/>
-      <w:r>
-        <w:rPr>
-          <w:sz w:val="24"/>
-          <w:szCs w:val="24"/>
-        </w:rPr>
-        <w:t>Public</w:t>
-      </w:r>
-      <w:proofErr w:type="spellEnd"/>
-      <w:r>
-        <w:rPr>
-          <w:sz w:val="24"/>
-          <w:szCs w:val="24"/>
-        </w:rPr>
-        <w:t xml:space="preserve"> </w:t>
-      </w:r>
-      <w:proofErr w:type="spellStart"/>
-      <w:r>
-        <w:rPr>
-          <w:sz w:val="24"/>
-          <w:szCs w:val="24"/>
-        </w:rPr>
-        <w:t>License</w:t>
-      </w:r>
-      <w:proofErr w:type="spellEnd"/>
-      <w:r>
-        <w:rPr>
-          <w:sz w:val="24"/>
-          <w:szCs w:val="24"/>
-        </w:rPr>
-        <w:t xml:space="preserve">): Licencia usada en el mundo del software que garantiza a los usuarios finales (personas, organizaciones, </w:t>
-      </w:r>
-      <w:proofErr w:type="spellStart"/>
-      <w:r>
-        <w:rPr>
-          <w:sz w:val="24"/>
-          <w:szCs w:val="24"/>
-        </w:rPr>
-        <w:t>compañias</w:t>
-      </w:r>
-      <w:proofErr w:type="spellEnd"/>
-      <w:r>
-        <w:rPr>
-          <w:sz w:val="24"/>
-          <w:szCs w:val="24"/>
-        </w:rPr>
-        <w:t>) la libertad de usar, estudiar, compartir (copiar) y modificar el software.</w:t>
+        <w:t>GPL (General Public License): Licencia usada en el mundo del software que garantiza a los usuarios finales (personas, organizaciones, compañias) la libertad de usar, estudiar, compartir (copiar) y modificar el software.</w:t>
       </w:r>
     </w:p>
     <w:p>
@@ -13617,23 +11687,7 @@
           <w:sz w:val="24"/>
           <w:szCs w:val="24"/>
         </w:rPr>
-        <w:t xml:space="preserve">VIM (Vi </w:t>
-      </w:r>
-      <w:proofErr w:type="spellStart"/>
-      <w:r>
-        <w:rPr>
-          <w:sz w:val="24"/>
-          <w:szCs w:val="24"/>
-        </w:rPr>
-        <w:t>IMproved</w:t>
-      </w:r>
-      <w:proofErr w:type="spellEnd"/>
-      <w:r>
-        <w:rPr>
-          <w:sz w:val="24"/>
-          <w:szCs w:val="24"/>
-        </w:rPr>
-        <w:t>): Versión mejorada del editor de texto VI, presente en todos los sistemas Unix.</w:t>
+        <w:t>VIM (Vi IMproved): Versión mejorada del editor de texto VI, presente en todos los sistemas Unix.</w:t>
       </w:r>
     </w:p>
     <w:p>
@@ -18486,7 +16540,7 @@
 </file>
 
 <file path=customXml/itemProps1.xml><?xml version="1.0" encoding="utf-8"?>
-<ds:datastoreItem xmlns:ds="http://schemas.openxmlformats.org/officeDocument/2006/customXml" ds:itemID="{B4504ABB-61A6-494C-8473-1CB0B00A2129}">
+<ds:datastoreItem xmlns:ds="http://schemas.openxmlformats.org/officeDocument/2006/customXml" ds:itemID="{424FA4EC-7B5A-45DD-9C4E-BC314CF1C32E}">
   <ds:schemaRefs>
     <ds:schemaRef ds:uri="http://schemas.openxmlformats.org/officeDocument/2006/bibliography"/>
   </ds:schemaRefs>

--- a/Memoria/Memoria.docx
+++ b/Memoria/Memoria.docx
@@ -1,6 +1,6 @@
 
 <file path=word/document.xml><?xml version="1.0" encoding="utf-8"?>
-<w:document xmlns:wpc="http://schemas.microsoft.com/office/word/2010/wordprocessingCanvas" xmlns:mc="http://schemas.openxmlformats.org/markup-compatibility/2006" xmlns:o="urn:schemas-microsoft-com:office:office" xmlns:r="http://schemas.openxmlformats.org/officeDocument/2006/relationships" xmlns:m="http://schemas.openxmlformats.org/officeDocument/2006/math" xmlns:v="urn:schemas-microsoft-com:vml" xmlns:wp14="http://schemas.microsoft.com/office/word/2010/wordprocessingDrawing" xmlns:wp="http://schemas.openxmlformats.org/drawingml/2006/wordprocessingDrawing" xmlns:w10="urn:schemas-microsoft-com:office:word" xmlns:w="http://schemas.openxmlformats.org/wordprocessingml/2006/main" xmlns:w14="http://schemas.microsoft.com/office/word/2010/wordml" xmlns:wpg="http://schemas.microsoft.com/office/word/2010/wordprocessingGroup" xmlns:wpi="http://schemas.microsoft.com/office/word/2010/wordprocessingInk" xmlns:wne="http://schemas.microsoft.com/office/word/2006/wordml" xmlns:wps="http://schemas.microsoft.com/office/word/2010/wordprocessingShape" mc:Ignorable="w14 wp14">
+<w:document xmlns:wpc="http://schemas.microsoft.com/office/word/2010/wordprocessingCanvas" xmlns:mo="http://schemas.microsoft.com/office/mac/office/2008/main" xmlns:mc="http://schemas.openxmlformats.org/markup-compatibility/2006" xmlns:mv="urn:schemas-microsoft-com:mac:vml" xmlns:o="urn:schemas-microsoft-com:office:office" xmlns:r="http://schemas.openxmlformats.org/officeDocument/2006/relationships" xmlns:m="http://schemas.openxmlformats.org/officeDocument/2006/math" xmlns:v="urn:schemas-microsoft-com:vml" xmlns:wp14="http://schemas.microsoft.com/office/word/2010/wordprocessingDrawing" xmlns:wp="http://schemas.openxmlformats.org/drawingml/2006/wordprocessingDrawing" xmlns:w10="urn:schemas-microsoft-com:office:word" xmlns:w="http://schemas.openxmlformats.org/wordprocessingml/2006/main" xmlns:w14="http://schemas.microsoft.com/office/word/2010/wordml" xmlns:wpg="http://schemas.microsoft.com/office/word/2010/wordprocessingGroup" xmlns:wpi="http://schemas.microsoft.com/office/word/2010/wordprocessingInk" xmlns:wne="http://schemas.microsoft.com/office/word/2006/wordml" xmlns:wps="http://schemas.microsoft.com/office/word/2010/wordprocessingShape" mc:Ignorable="w14 wp14">
   <w:body>
     <w:p>
       <w:pPr>
@@ -41,10 +41,10 @@
             <v:path o:extrusionok="f" gradientshapeok="t" o:connecttype="rect"/>
             <o:lock v:ext="edit" aspectratio="t"/>
           </v:shapetype>
-          <v:shape id="_x0000_i1025" type="#_x0000_t75" style="width:140pt;height:108pt" o:ole="">
+          <v:shape id="_x0000_i1031" type="#_x0000_t75" style="width:140pt;height:108pt" o:ole="">
             <v:imagedata r:id="rId9" o:title=""/>
           </v:shape>
-          <o:OLEObject Type="Embed" ProgID="Word.Picture.8" ShapeID="_x0000_i1025" DrawAspect="Content" ObjectID="_1475479466" r:id="rId10"/>
+          <o:OLEObject Type="Embed" ProgID="Word.Picture.8" ShapeID="_x0000_i1031" DrawAspect="Content" ObjectID="_1349370971" r:id="rId10"/>
         </w:object>
       </w:r>
     </w:p>
@@ -838,22 +838,42 @@
       <w:sdtContent>
         <w:p>
           <w:pPr>
-            <w:pStyle w:val="TOCHeading"/>
+            <w:pStyle w:val="Encabezadodetabladecontenido"/>
             <w:numPr>
               <w:ilvl w:val="0"/>
               <w:numId w:val="0"/>
             </w:numPr>
             <w:ind w:left="432"/>
+            <w:jc w:val="center"/>
+            <w:rPr>
+              <w:rStyle w:val="TtuloCar"/>
+            </w:rPr>
           </w:pPr>
           <w:r>
-            <w:t>TBLA DE CONTENIDO</w:t>
-          </w:r>
-          <w:bookmarkStart w:id="0" w:name="_GoBack"/>
-          <w:bookmarkEnd w:id="0"/>
+            <w:rPr>
+              <w:rStyle w:val="TtuloCar"/>
+              <w:color w:val="auto"/>
+            </w:rPr>
+            <w:t>T</w:t>
+          </w:r>
+          <w:r>
+            <w:rPr>
+              <w:rStyle w:val="TtuloCar"/>
+              <w:color w:val="auto"/>
+            </w:rPr>
+            <w:t>A</w:t>
+          </w:r>
+          <w:r>
+            <w:rPr>
+              <w:rStyle w:val="TtuloCar"/>
+              <w:color w:val="auto"/>
+            </w:rPr>
+            <w:t>BLA DE CONTENIDO</w:t>
+          </w:r>
         </w:p>
         <w:p>
           <w:pPr>
-            <w:pStyle w:val="TOC1"/>
+            <w:pStyle w:val="TDC1"/>
             <w:tabs>
               <w:tab w:val="left" w:pos="438"/>
               <w:tab w:val="right" w:leader="dot" w:pos="9346"/>
@@ -945,7 +965,7 @@
         </w:p>
         <w:p>
           <w:pPr>
-            <w:pStyle w:val="TOC2"/>
+            <w:pStyle w:val="TDC2"/>
             <w:tabs>
               <w:tab w:val="left" w:pos="752"/>
               <w:tab w:val="right" w:leader="dot" w:pos="9346"/>
@@ -1026,7 +1046,7 @@
         </w:p>
         <w:p>
           <w:pPr>
-            <w:pStyle w:val="TOC1"/>
+            <w:pStyle w:val="TDC1"/>
             <w:tabs>
               <w:tab w:val="left" w:pos="438"/>
               <w:tab w:val="right" w:leader="dot" w:pos="9346"/>
@@ -1103,7 +1123,7 @@
         </w:p>
         <w:p>
           <w:pPr>
-            <w:pStyle w:val="TOC2"/>
+            <w:pStyle w:val="TDC2"/>
             <w:tabs>
               <w:tab w:val="left" w:pos="752"/>
               <w:tab w:val="right" w:leader="dot" w:pos="9346"/>
@@ -1184,7 +1204,7 @@
         </w:p>
         <w:p>
           <w:pPr>
-            <w:pStyle w:val="TOC2"/>
+            <w:pStyle w:val="TDC2"/>
             <w:tabs>
               <w:tab w:val="left" w:pos="752"/>
               <w:tab w:val="right" w:leader="dot" w:pos="9346"/>
@@ -1265,7 +1285,7 @@
         </w:p>
         <w:p>
           <w:pPr>
-            <w:pStyle w:val="TOC1"/>
+            <w:pStyle w:val="TDC1"/>
             <w:tabs>
               <w:tab w:val="left" w:pos="438"/>
               <w:tab w:val="right" w:leader="dot" w:pos="9346"/>
@@ -1342,7 +1362,7 @@
         </w:p>
         <w:p>
           <w:pPr>
-            <w:pStyle w:val="TOC2"/>
+            <w:pStyle w:val="TDC2"/>
             <w:tabs>
               <w:tab w:val="left" w:pos="752"/>
               <w:tab w:val="right" w:leader="dot" w:pos="9346"/>
@@ -1423,7 +1443,7 @@
         </w:p>
         <w:p>
           <w:pPr>
-            <w:pStyle w:val="TOC2"/>
+            <w:pStyle w:val="TDC2"/>
             <w:tabs>
               <w:tab w:val="left" w:pos="752"/>
               <w:tab w:val="right" w:leader="dot" w:pos="9346"/>
@@ -1504,7 +1524,7 @@
         </w:p>
         <w:p>
           <w:pPr>
-            <w:pStyle w:val="TOC2"/>
+            <w:pStyle w:val="TDC2"/>
             <w:tabs>
               <w:tab w:val="left" w:pos="752"/>
               <w:tab w:val="right" w:leader="dot" w:pos="9346"/>
@@ -1585,7 +1605,7 @@
         </w:p>
         <w:p>
           <w:pPr>
-            <w:pStyle w:val="TOC2"/>
+            <w:pStyle w:val="TDC2"/>
             <w:tabs>
               <w:tab w:val="left" w:pos="752"/>
               <w:tab w:val="right" w:leader="dot" w:pos="9346"/>
@@ -1666,7 +1686,7 @@
         </w:p>
         <w:p>
           <w:pPr>
-            <w:pStyle w:val="TOC1"/>
+            <w:pStyle w:val="TDC1"/>
             <w:tabs>
               <w:tab w:val="left" w:pos="438"/>
               <w:tab w:val="right" w:leader="dot" w:pos="9346"/>
@@ -1743,7 +1763,7 @@
         </w:p>
         <w:p>
           <w:pPr>
-            <w:pStyle w:val="TOC2"/>
+            <w:pStyle w:val="TDC2"/>
             <w:tabs>
               <w:tab w:val="left" w:pos="752"/>
               <w:tab w:val="right" w:leader="dot" w:pos="9346"/>
@@ -1824,7 +1844,7 @@
         </w:p>
         <w:p>
           <w:pPr>
-            <w:pStyle w:val="TOC2"/>
+            <w:pStyle w:val="TDC2"/>
             <w:tabs>
               <w:tab w:val="left" w:pos="752"/>
               <w:tab w:val="right" w:leader="dot" w:pos="9346"/>
@@ -1905,7 +1925,7 @@
         </w:p>
         <w:p>
           <w:pPr>
-            <w:pStyle w:val="TOC3"/>
+            <w:pStyle w:val="TDC3"/>
             <w:tabs>
               <w:tab w:val="left" w:pos="1096"/>
               <w:tab w:val="right" w:leader="dot" w:pos="9346"/>
@@ -1984,7 +2004,7 @@
         </w:p>
         <w:p>
           <w:pPr>
-            <w:pStyle w:val="TOC3"/>
+            <w:pStyle w:val="TDC3"/>
             <w:tabs>
               <w:tab w:val="left" w:pos="1096"/>
               <w:tab w:val="right" w:leader="dot" w:pos="9346"/>
@@ -2063,7 +2083,7 @@
         </w:p>
         <w:p>
           <w:pPr>
-            <w:pStyle w:val="TOC2"/>
+            <w:pStyle w:val="TDC2"/>
             <w:tabs>
               <w:tab w:val="left" w:pos="752"/>
               <w:tab w:val="right" w:leader="dot" w:pos="9346"/>
@@ -2144,7 +2164,7 @@
         </w:p>
         <w:p>
           <w:pPr>
-            <w:pStyle w:val="TOC1"/>
+            <w:pStyle w:val="TDC1"/>
             <w:tabs>
               <w:tab w:val="left" w:pos="438"/>
               <w:tab w:val="right" w:leader="dot" w:pos="9346"/>
@@ -2226,7 +2246,7 @@
         </w:p>
         <w:p>
           <w:pPr>
-            <w:pStyle w:val="TOC2"/>
+            <w:pStyle w:val="TDC2"/>
             <w:tabs>
               <w:tab w:val="left" w:pos="752"/>
               <w:tab w:val="right" w:leader="dot" w:pos="9346"/>
@@ -2312,7 +2332,7 @@
         </w:p>
         <w:p>
           <w:pPr>
-            <w:pStyle w:val="TOC3"/>
+            <w:pStyle w:val="TDC3"/>
             <w:tabs>
               <w:tab w:val="left" w:pos="1096"/>
               <w:tab w:val="right" w:leader="dot" w:pos="9346"/>
@@ -2396,7 +2416,7 @@
         </w:p>
         <w:p>
           <w:pPr>
-            <w:pStyle w:val="TOC3"/>
+            <w:pStyle w:val="TDC3"/>
             <w:tabs>
               <w:tab w:val="left" w:pos="1096"/>
               <w:tab w:val="right" w:leader="dot" w:pos="9346"/>
@@ -2480,7 +2500,7 @@
         </w:p>
         <w:p>
           <w:pPr>
-            <w:pStyle w:val="TOC3"/>
+            <w:pStyle w:val="TDC3"/>
             <w:tabs>
               <w:tab w:val="left" w:pos="1096"/>
               <w:tab w:val="right" w:leader="dot" w:pos="9346"/>
@@ -2559,7 +2579,7 @@
         </w:p>
         <w:p>
           <w:pPr>
-            <w:pStyle w:val="TOC3"/>
+            <w:pStyle w:val="TDC3"/>
             <w:tabs>
               <w:tab w:val="left" w:pos="1096"/>
               <w:tab w:val="right" w:leader="dot" w:pos="9346"/>
@@ -2638,7 +2658,7 @@
         </w:p>
         <w:p>
           <w:pPr>
-            <w:pStyle w:val="TOC2"/>
+            <w:pStyle w:val="TDC2"/>
             <w:tabs>
               <w:tab w:val="left" w:pos="752"/>
               <w:tab w:val="right" w:leader="dot" w:pos="9346"/>
@@ -2719,7 +2739,7 @@
         </w:p>
         <w:p>
           <w:pPr>
-            <w:pStyle w:val="TOC3"/>
+            <w:pStyle w:val="TDC3"/>
             <w:tabs>
               <w:tab w:val="left" w:pos="1096"/>
               <w:tab w:val="right" w:leader="dot" w:pos="9346"/>
@@ -2798,7 +2818,7 @@
         </w:p>
         <w:p>
           <w:pPr>
-            <w:pStyle w:val="TOC2"/>
+            <w:pStyle w:val="TDC2"/>
             <w:tabs>
               <w:tab w:val="left" w:pos="752"/>
               <w:tab w:val="right" w:leader="dot" w:pos="9346"/>
@@ -2879,7 +2899,7 @@
         </w:p>
         <w:p>
           <w:pPr>
-            <w:pStyle w:val="TOC3"/>
+            <w:pStyle w:val="TDC3"/>
             <w:tabs>
               <w:tab w:val="left" w:pos="1096"/>
               <w:tab w:val="right" w:leader="dot" w:pos="9346"/>
@@ -2963,7 +2983,7 @@
         </w:p>
         <w:p>
           <w:pPr>
-            <w:pStyle w:val="TOC3"/>
+            <w:pStyle w:val="TDC3"/>
             <w:tabs>
               <w:tab w:val="left" w:pos="1096"/>
               <w:tab w:val="right" w:leader="dot" w:pos="9346"/>
@@ -3047,7 +3067,7 @@
         </w:p>
         <w:p>
           <w:pPr>
-            <w:pStyle w:val="TOC3"/>
+            <w:pStyle w:val="TDC3"/>
             <w:tabs>
               <w:tab w:val="left" w:pos="1096"/>
               <w:tab w:val="right" w:leader="dot" w:pos="9346"/>
@@ -3131,7 +3151,7 @@
         </w:p>
         <w:p>
           <w:pPr>
-            <w:pStyle w:val="TOC3"/>
+            <w:pStyle w:val="TDC3"/>
             <w:tabs>
               <w:tab w:val="left" w:pos="1096"/>
               <w:tab w:val="right" w:leader="dot" w:pos="9346"/>
@@ -3210,7 +3230,7 @@
         </w:p>
         <w:p>
           <w:pPr>
-            <w:pStyle w:val="TOC3"/>
+            <w:pStyle w:val="TDC3"/>
             <w:tabs>
               <w:tab w:val="left" w:pos="1096"/>
               <w:tab w:val="right" w:leader="dot" w:pos="9346"/>
@@ -3289,7 +3309,7 @@
         </w:p>
         <w:p>
           <w:pPr>
-            <w:pStyle w:val="TOC1"/>
+            <w:pStyle w:val="TDC1"/>
             <w:tabs>
               <w:tab w:val="left" w:pos="438"/>
               <w:tab w:val="right" w:leader="dot" w:pos="9346"/>
@@ -3366,7 +3386,7 @@
         </w:p>
         <w:p>
           <w:pPr>
-            <w:pStyle w:val="TOC2"/>
+            <w:pStyle w:val="TDC2"/>
             <w:tabs>
               <w:tab w:val="left" w:pos="752"/>
               <w:tab w:val="right" w:leader="dot" w:pos="9346"/>
@@ -3447,7 +3467,7 @@
         </w:p>
         <w:p>
           <w:pPr>
-            <w:pStyle w:val="TOC2"/>
+            <w:pStyle w:val="TDC2"/>
             <w:tabs>
               <w:tab w:val="left" w:pos="752"/>
               <w:tab w:val="right" w:leader="dot" w:pos="9346"/>
@@ -3528,7 +3548,7 @@
         </w:p>
         <w:p>
           <w:pPr>
-            <w:pStyle w:val="TOC2"/>
+            <w:pStyle w:val="TDC2"/>
             <w:tabs>
               <w:tab w:val="left" w:pos="752"/>
               <w:tab w:val="right" w:leader="dot" w:pos="9346"/>
@@ -3691,20 +3711,24 @@
     </w:p>
     <w:p>
       <w:pPr>
-        <w:pStyle w:val="TOCHeading"/>
-        <w:numPr>
-          <w:ilvl w:val="0"/>
-          <w:numId w:val="0"/>
-        </w:numPr>
-      </w:pPr>
-      <w:r>
+        <w:pStyle w:val="Ttulo"/>
+        <w:rPr>
+          <w:b w:val="0"/>
+        </w:rPr>
+      </w:pPr>
+      <w:bookmarkStart w:id="0" w:name="_GoBack"/>
+      <w:r>
+        <w:rPr>
+          <w:b w:val="0"/>
+        </w:rPr>
         <w:lastRenderedPageBreak/>
         <w:t>TABLA DE IMÁGENES</w:t>
       </w:r>
     </w:p>
-    <w:p>
-      <w:pPr>
-        <w:pStyle w:val="TableofFigures"/>
+    <w:bookmarkEnd w:id="0"/>
+    <w:p>
+      <w:pPr>
+        <w:pStyle w:val="Tabladeilustraciones"/>
         <w:tabs>
           <w:tab w:val="right" w:leader="dot" w:pos="9346"/>
         </w:tabs>
@@ -3712,7 +3736,7 @@
     </w:p>
     <w:p>
       <w:pPr>
-        <w:pStyle w:val="TableofFigures"/>
+        <w:pStyle w:val="Tabladeilustraciones"/>
         <w:tabs>
           <w:tab w:val="right" w:leader="dot" w:pos="9346"/>
         </w:tabs>
@@ -3720,7 +3744,7 @@
     </w:p>
     <w:p>
       <w:pPr>
-        <w:pStyle w:val="TableofFigures"/>
+        <w:pStyle w:val="Tabladeilustraciones"/>
         <w:tabs>
           <w:tab w:val="right" w:leader="dot" w:pos="9346"/>
         </w:tabs>
@@ -3744,7 +3768,7 @@
       <w:hyperlink w:anchor="_Toc401573213" w:history="1">
         <w:r>
           <w:rPr>
-            <w:rStyle w:val="Hyperlink"/>
+            <w:rStyle w:val="Hipervnculo"/>
             <w:noProof/>
           </w:rPr>
           <w:t>Imagen 1: Arquitectura común POS REPRO</w:t>
@@ -3801,7 +3825,7 @@
     </w:p>
     <w:p>
       <w:pPr>
-        <w:pStyle w:val="TableofFigures"/>
+        <w:pStyle w:val="Tabladeilustraciones"/>
         <w:tabs>
           <w:tab w:val="right" w:leader="dot" w:pos="9346"/>
         </w:tabs>
@@ -3816,7 +3840,7 @@
       <w:hyperlink r:id="rId11" w:anchor="_Toc401573214" w:history="1">
         <w:r>
           <w:rPr>
-            <w:rStyle w:val="Hyperlink"/>
+            <w:rStyle w:val="Hipervnculo"/>
             <w:noProof/>
           </w:rPr>
           <w:t>Imagen 2: Superposición “YCbCr”</w:t>
@@ -3873,7 +3897,7 @@
     </w:p>
     <w:p>
       <w:pPr>
-        <w:pStyle w:val="TableofFigures"/>
+        <w:pStyle w:val="Tabladeilustraciones"/>
         <w:tabs>
           <w:tab w:val="right" w:leader="dot" w:pos="9346"/>
         </w:tabs>
@@ -3888,7 +3912,7 @@
       <w:hyperlink r:id="rId12" w:anchor="_Toc401573215" w:history="1">
         <w:r>
           <w:rPr>
-            <w:rStyle w:val="Hyperlink"/>
+            <w:rStyle w:val="Hipervnculo"/>
             <w:noProof/>
           </w:rPr>
           <w:t>Imagen 3: Superposición "YCbCr"</w:t>
@@ -3945,7 +3969,7 @@
     </w:p>
     <w:p>
       <w:pPr>
-        <w:pStyle w:val="TableofFigures"/>
+        <w:pStyle w:val="Tabladeilustraciones"/>
         <w:tabs>
           <w:tab w:val="right" w:leader="dot" w:pos="9346"/>
         </w:tabs>
@@ -3960,7 +3984,7 @@
       <w:hyperlink w:anchor="_Toc401573216" w:history="1">
         <w:r>
           <w:rPr>
-            <w:rStyle w:val="Hyperlink"/>
+            <w:rStyle w:val="Hipervnculo"/>
             <w:noProof/>
           </w:rPr>
           <w:t>Imagen 4: YCbCr</w:t>
@@ -4017,7 +4041,7 @@
     </w:p>
     <w:p>
       <w:pPr>
-        <w:pStyle w:val="TableofFigures"/>
+        <w:pStyle w:val="Tabladeilustraciones"/>
         <w:tabs>
           <w:tab w:val="right" w:leader="dot" w:pos="9346"/>
         </w:tabs>
@@ -4032,7 +4056,7 @@
       <w:hyperlink r:id="rId13" w:anchor="_Toc401573217" w:history="1">
         <w:r>
           <w:rPr>
-            <w:rStyle w:val="Hyperlink"/>
+            <w:rStyle w:val="Hipervnculo"/>
             <w:noProof/>
           </w:rPr>
           <w:t>Imagen 5: Diagrama del tratamiento multimedia por parte de FFmpeg</w:t>
@@ -4147,7 +4171,7 @@
     </w:p>
     <w:tbl>
       <w:tblPr>
-        <w:tblStyle w:val="TableGrid"/>
+        <w:tblStyle w:val="Tablaconcuadrcula"/>
         <w:tblW w:w="0" w:type="auto"/>
         <w:tblInd w:w="1242" w:type="dxa"/>
         <w:tblLook w:val="04A0" w:firstRow="1" w:lastRow="0" w:firstColumn="1" w:lastColumn="0" w:noHBand="0" w:noVBand="1"/>
@@ -4550,7 +4574,7 @@
     </w:p>
     <w:p>
       <w:pPr>
-        <w:pStyle w:val="Heading1"/>
+        <w:pStyle w:val="Ttulo1"/>
         <w:numPr>
           <w:ilvl w:val="0"/>
           <w:numId w:val="3"/>
@@ -5015,7 +5039,7 @@
     </w:p>
     <w:p>
       <w:pPr>
-        <w:pStyle w:val="ListParagraph"/>
+        <w:pStyle w:val="Prrafodelista"/>
         <w:numPr>
           <w:ilvl w:val="0"/>
           <w:numId w:val="17"/>
@@ -5043,7 +5067,7 @@
     </w:p>
     <w:p>
       <w:pPr>
-        <w:pStyle w:val="ListParagraph"/>
+        <w:pStyle w:val="Prrafodelista"/>
         <w:ind w:left="784"/>
         <w:jc w:val="both"/>
         <w:rPr>
@@ -5054,7 +5078,7 @@
     </w:p>
     <w:p>
       <w:pPr>
-        <w:pStyle w:val="ListParagraph"/>
+        <w:pStyle w:val="Prrafodelista"/>
         <w:numPr>
           <w:ilvl w:val="0"/>
           <w:numId w:val="17"/>
@@ -5103,7 +5127,7 @@
     </w:p>
     <w:p>
       <w:pPr>
-        <w:pStyle w:val="ListParagraph"/>
+        <w:pStyle w:val="Prrafodelista"/>
         <w:ind w:left="784"/>
         <w:jc w:val="both"/>
         <w:rPr>
@@ -5114,7 +5138,7 @@
     </w:p>
     <w:p>
       <w:pPr>
-        <w:pStyle w:val="ListParagraph"/>
+        <w:pStyle w:val="Prrafodelista"/>
         <w:numPr>
           <w:ilvl w:val="0"/>
           <w:numId w:val="17"/>
@@ -5165,7 +5189,7 @@
     </w:p>
     <w:p>
       <w:pPr>
-        <w:pStyle w:val="ListParagraph"/>
+        <w:pStyle w:val="Prrafodelista"/>
         <w:numPr>
           <w:ilvl w:val="0"/>
           <w:numId w:val="17"/>
@@ -5223,7 +5247,7 @@
     </w:p>
     <w:p>
       <w:pPr>
-        <w:pStyle w:val="ListParagraph"/>
+        <w:pStyle w:val="Prrafodelista"/>
         <w:numPr>
           <w:ilvl w:val="0"/>
           <w:numId w:val="17"/>
@@ -5253,7 +5277,7 @@
     </w:p>
     <w:p>
       <w:pPr>
-        <w:pStyle w:val="Heading2"/>
+        <w:pStyle w:val="Ttulo2"/>
       </w:pPr>
       <w:bookmarkStart w:id="3" w:name="_Toc274944818"/>
       <w:r>
@@ -5646,7 +5670,7 @@
     </w:p>
     <w:p>
       <w:pPr>
-        <w:pStyle w:val="Heading1"/>
+        <w:pStyle w:val="Ttulo1"/>
         <w:ind w:left="426" w:hanging="426"/>
       </w:pPr>
       <w:bookmarkStart w:id="4" w:name="_Toc272426775"/>
@@ -5660,14 +5684,14 @@
       </w:r>
       <w:bookmarkStart w:id="6" w:name="_Toc272426776"/>
       <w:bookmarkEnd w:id="4"/>
+      <w:bookmarkEnd w:id="5"/>
       <w:bookmarkEnd w:id="6"/>
-      <w:bookmarkEnd w:id="5"/>
     </w:p>
     <w:p/>
     <w:p/>
     <w:p>
       <w:pPr>
-        <w:pStyle w:val="Heading2"/>
+        <w:pStyle w:val="Ttulo2"/>
         <w:ind w:left="709" w:hanging="709"/>
       </w:pPr>
       <w:bookmarkStart w:id="7" w:name="_Toc274944820"/>
@@ -5821,7 +5845,7 @@
     </w:p>
     <w:p>
       <w:pPr>
-        <w:pStyle w:val="ListParagraph"/>
+        <w:pStyle w:val="Prrafodelista"/>
         <w:numPr>
           <w:ilvl w:val="0"/>
           <w:numId w:val="4"/>
@@ -5907,7 +5931,7 @@
     </w:p>
     <w:p>
       <w:pPr>
-        <w:pStyle w:val="ListParagraph"/>
+        <w:pStyle w:val="Prrafodelista"/>
         <w:numPr>
           <w:ilvl w:val="0"/>
           <w:numId w:val="4"/>
@@ -5951,7 +5975,7 @@
     </w:p>
     <w:p>
       <w:pPr>
-        <w:pStyle w:val="ListParagraph"/>
+        <w:pStyle w:val="Prrafodelista"/>
         <w:numPr>
           <w:ilvl w:val="1"/>
           <w:numId w:val="6"/>
@@ -5972,7 +5996,7 @@
     </w:p>
     <w:p>
       <w:pPr>
-        <w:pStyle w:val="ListParagraph"/>
+        <w:pStyle w:val="Prrafodelista"/>
         <w:numPr>
           <w:ilvl w:val="1"/>
           <w:numId w:val="6"/>
@@ -5993,7 +6017,7 @@
     </w:p>
     <w:p>
       <w:pPr>
-        <w:pStyle w:val="ListParagraph"/>
+        <w:pStyle w:val="Prrafodelista"/>
         <w:numPr>
           <w:ilvl w:val="1"/>
           <w:numId w:val="6"/>
@@ -6014,7 +6038,7 @@
     </w:p>
     <w:p>
       <w:pPr>
-        <w:pStyle w:val="ListParagraph"/>
+        <w:pStyle w:val="Prrafodelista"/>
         <w:numPr>
           <w:ilvl w:val="1"/>
           <w:numId w:val="6"/>
@@ -6035,7 +6059,7 @@
     </w:p>
     <w:p>
       <w:pPr>
-        <w:pStyle w:val="ListParagraph"/>
+        <w:pStyle w:val="Prrafodelista"/>
         <w:numPr>
           <w:ilvl w:val="1"/>
           <w:numId w:val="6"/>
@@ -6056,7 +6080,7 @@
     </w:p>
     <w:p>
       <w:pPr>
-        <w:pStyle w:val="ListParagraph"/>
+        <w:pStyle w:val="Prrafodelista"/>
         <w:numPr>
           <w:ilvl w:val="1"/>
           <w:numId w:val="6"/>
@@ -6232,7 +6256,7 @@
     </w:p>
     <w:p>
       <w:pPr>
-        <w:pStyle w:val="Heading2"/>
+        <w:pStyle w:val="Ttulo2"/>
         <w:ind w:left="709" w:hanging="709"/>
       </w:pPr>
       <w:bookmarkStart w:id="8" w:name="_Toc274944821"/>
@@ -6389,7 +6413,7 @@
     </w:p>
     <w:p>
       <w:pPr>
-        <w:pStyle w:val="ListParagraph"/>
+        <w:pStyle w:val="Prrafodelista"/>
         <w:numPr>
           <w:ilvl w:val="0"/>
           <w:numId w:val="5"/>
@@ -6417,17 +6441,17 @@
     </w:p>
     <w:p>
       <w:pPr>
-        <w:pStyle w:val="ListParagraph"/>
-        <w:jc w:val="both"/>
-        <w:rPr>
-          <w:sz w:val="24"/>
-          <w:szCs w:val="24"/>
-        </w:rPr>
-      </w:pPr>
-    </w:p>
-    <w:p>
-      <w:pPr>
-        <w:pStyle w:val="ListParagraph"/>
+        <w:pStyle w:val="Prrafodelista"/>
+        <w:jc w:val="both"/>
+        <w:rPr>
+          <w:sz w:val="24"/>
+          <w:szCs w:val="24"/>
+        </w:rPr>
+      </w:pPr>
+    </w:p>
+    <w:p>
+      <w:pPr>
+        <w:pStyle w:val="Prrafodelista"/>
         <w:numPr>
           <w:ilvl w:val="0"/>
           <w:numId w:val="5"/>
@@ -6500,7 +6524,7 @@
     </w:p>
     <w:p>
       <w:pPr>
-        <w:pStyle w:val="ListParagraph"/>
+        <w:pStyle w:val="Prrafodelista"/>
         <w:numPr>
           <w:ilvl w:val="0"/>
           <w:numId w:val="5"/>
@@ -6521,17 +6545,17 @@
     </w:p>
     <w:p>
       <w:pPr>
-        <w:pStyle w:val="ListParagraph"/>
-        <w:jc w:val="both"/>
-        <w:rPr>
-          <w:sz w:val="24"/>
-          <w:szCs w:val="24"/>
-        </w:rPr>
-      </w:pPr>
-    </w:p>
-    <w:p>
-      <w:pPr>
-        <w:pStyle w:val="ListParagraph"/>
+        <w:pStyle w:val="Prrafodelista"/>
+        <w:jc w:val="both"/>
+        <w:rPr>
+          <w:sz w:val="24"/>
+          <w:szCs w:val="24"/>
+        </w:rPr>
+      </w:pPr>
+    </w:p>
+    <w:p>
+      <w:pPr>
+        <w:pStyle w:val="Prrafodelista"/>
         <w:numPr>
           <w:ilvl w:val="0"/>
           <w:numId w:val="5"/>
@@ -6582,7 +6606,7 @@
     </w:p>
     <w:p>
       <w:pPr>
-        <w:pStyle w:val="ListParagraph"/>
+        <w:pStyle w:val="Prrafodelista"/>
         <w:numPr>
           <w:ilvl w:val="0"/>
           <w:numId w:val="5"/>
@@ -6654,7 +6678,7 @@
     </w:p>
     <w:p>
       <w:pPr>
-        <w:pStyle w:val="ListParagraph"/>
+        <w:pStyle w:val="Prrafodelista"/>
         <w:jc w:val="both"/>
         <w:rPr>
           <w:sz w:val="24"/>
@@ -6669,7 +6693,7 @@
     </w:p>
     <w:p>
       <w:pPr>
-        <w:pStyle w:val="Heading1"/>
+        <w:pStyle w:val="Ttulo1"/>
       </w:pPr>
       <w:bookmarkStart w:id="9" w:name="_Toc274944822"/>
       <w:r>
@@ -6682,7 +6706,7 @@
     <w:p/>
     <w:p>
       <w:pPr>
-        <w:pStyle w:val="Heading2"/>
+        <w:pStyle w:val="Ttulo2"/>
       </w:pPr>
       <w:bookmarkStart w:id="10" w:name="_Toc274944823"/>
       <w:r>
@@ -6722,7 +6746,7 @@
     </w:p>
     <w:p>
       <w:pPr>
-        <w:pStyle w:val="ListParagraph"/>
+        <w:pStyle w:val="Prrafodelista"/>
         <w:numPr>
           <w:ilvl w:val="0"/>
           <w:numId w:val="7"/>
@@ -6757,17 +6781,17 @@
     </w:p>
     <w:p>
       <w:pPr>
-        <w:pStyle w:val="ListParagraph"/>
-        <w:jc w:val="both"/>
-        <w:rPr>
-          <w:sz w:val="24"/>
-          <w:szCs w:val="24"/>
-        </w:rPr>
-      </w:pPr>
-    </w:p>
-    <w:p>
-      <w:pPr>
-        <w:pStyle w:val="ListParagraph"/>
+        <w:pStyle w:val="Prrafodelista"/>
+        <w:jc w:val="both"/>
+        <w:rPr>
+          <w:sz w:val="24"/>
+          <w:szCs w:val="24"/>
+        </w:rPr>
+      </w:pPr>
+    </w:p>
+    <w:p>
+      <w:pPr>
+        <w:pStyle w:val="Prrafodelista"/>
         <w:numPr>
           <w:ilvl w:val="0"/>
           <w:numId w:val="7"/>
@@ -6848,7 +6872,6 @@
           <w:noProof/>
           <w:sz w:val="24"/>
           <w:szCs w:val="24"/>
-          <w:lang w:val="en-US" w:eastAsia="en-US"/>
         </w:rPr>
         <w:drawing>
           <wp:inline distT="0" distB="0" distL="0" distR="0" wp14:anchorId="043E1C6D" wp14:editId="5DD52569">
@@ -6902,7 +6925,7 @@
     </w:p>
     <w:p>
       <w:pPr>
-        <w:pStyle w:val="Caption"/>
+        <w:pStyle w:val="Epgrafe"/>
         <w:jc w:val="center"/>
       </w:pPr>
       <w:bookmarkStart w:id="11" w:name="_Toc401573213"/>
@@ -7010,7 +7033,7 @@
     </w:p>
     <w:p>
       <w:pPr>
-        <w:pStyle w:val="Heading2"/>
+        <w:pStyle w:val="Ttulo2"/>
       </w:pPr>
       <w:bookmarkStart w:id="12" w:name="_Toc274944824"/>
       <w:r>
@@ -7145,7 +7168,7 @@
     </w:p>
     <w:p>
       <w:pPr>
-        <w:pStyle w:val="Heading2"/>
+        <w:pStyle w:val="Ttulo2"/>
       </w:pPr>
       <w:bookmarkStart w:id="13" w:name="_Toc274944825"/>
       <w:r>
@@ -7183,7 +7206,6 @@
           <w:noProof/>
           <w:sz w:val="24"/>
           <w:szCs w:val="24"/>
-          <w:lang w:val="en-US" w:eastAsia="en-US"/>
         </w:rPr>
         <w:drawing>
           <wp:anchor distT="0" distB="0" distL="114300" distR="114300" simplePos="0" relativeHeight="251658240" behindDoc="0" locked="0" layoutInCell="1" allowOverlap="1" wp14:anchorId="5509269A" wp14:editId="4E863DC5">
@@ -7336,7 +7358,6 @@
       <w:r>
         <w:rPr>
           <w:noProof/>
-          <w:lang w:val="en-US" w:eastAsia="en-US"/>
         </w:rPr>
         <mc:AlternateContent>
           <mc:Choice Requires="wps">
@@ -7349,7 +7370,7 @@
                 <wp:positionV relativeFrom="paragraph">
                   <wp:posOffset>304165</wp:posOffset>
                 </wp:positionV>
-                <wp:extent cx="1784350" cy="635"/>
+                <wp:extent cx="1784350" cy="258445"/>
                 <wp:effectExtent l="0" t="0" r="6350" b="8255"/>
                 <wp:wrapSquare wrapText="bothSides"/>
                 <wp:docPr id="4" name="Text Box 4"/>
@@ -7361,7 +7382,7 @@
                       <wps:spPr>
                         <a:xfrm>
                           <a:off x="0" y="0"/>
-                          <a:ext cx="1784350" cy="635"/>
+                          <a:ext cx="1784350" cy="258445"/>
                         </a:xfrm>
                         <a:prstGeom prst="rect">
                           <a:avLst/>
@@ -7378,7 +7399,7 @@
                         <w:txbxContent>
                           <w:p>
                             <w:pPr>
-                              <w:pStyle w:val="Caption"/>
+                              <w:pStyle w:val="Epgrafe"/>
                               <w:rPr>
                                 <w:noProof/>
                                 <w:sz w:val="24"/>
@@ -7398,7 +7419,15 @@
                               </w:r>
                             </w:fldSimple>
                             <w:r>
-                              <w:t>: Superposición “YCbCr”</w:t>
+                              <w:t>: Superposición “</w:t>
+                            </w:r>
+                            <w:proofErr w:type="spellStart"/>
+                            <w:r>
+                              <w:t>YCbCr</w:t>
+                            </w:r>
+                            <w:proofErr w:type="spellEnd"/>
+                            <w:r>
+                              <w:t>”</w:t>
                             </w:r>
                             <w:bookmarkEnd w:id="14"/>
                           </w:p>
@@ -7473,7 +7502,6 @@
       <w:r>
         <w:rPr>
           <w:noProof/>
-          <w:lang w:val="en-US" w:eastAsia="en-US"/>
         </w:rPr>
         <mc:AlternateContent>
           <mc:Choice Requires="wps">
@@ -7512,7 +7540,7 @@
                         <a:effectLst/>
                         <a:extLst>
                           <a:ext uri="{C572A759-6A51-4108-AA02-DFA0A04FC94B}">
-                            <ma14:wrappingTextBoxFlag xmlns:ma14="http://schemas.microsoft.com/office/mac/drawingml/2011/main" xmlns:w="http://schemas.openxmlformats.org/wordprocessingml/2006/main" xmlns:w10="urn:schemas-microsoft-com:office:word" xmlns:v="urn:schemas-microsoft-com:vml" xmlns:o="urn:schemas-microsoft-com:office:office" xmlns:mv="urn:schemas-microsoft-com:mac:vml" xmlns:mo="http://schemas.microsoft.com/office/mac/office/2008/main" xmlns=""/>
+                            <ma14:wrappingTextBoxFlag xmlns:ma14="http://schemas.microsoft.com/office/mac/drawingml/2011/main"/>
                           </a:ext>
                         </a:extLst>
                       </wps:spPr>
@@ -7520,7 +7548,7 @@
                         <w:txbxContent>
                           <w:p>
                             <w:pPr>
-                              <w:pStyle w:val="Caption"/>
+                              <w:pStyle w:val="Epgrafe"/>
                               <w:rPr>
                                 <w:noProof/>
                               </w:rPr>
@@ -7529,29 +7557,24 @@
                             <w:r>
                               <w:t xml:space="preserve">Imagen </w:t>
                             </w:r>
+                            <w:fldSimple w:instr=" SEQ Imagen \* ARABIC ">
+                              <w:r>
+                                <w:rPr>
+                                  <w:noProof/>
+                                </w:rPr>
+                                <w:t>3</w:t>
+                              </w:r>
+                            </w:fldSimple>
                             <w:r>
-                              <w:fldChar w:fldCharType="begin"/>
+                              <w:t>: Superposición "</w:t>
                             </w:r>
+                            <w:proofErr w:type="spellStart"/>
                             <w:r>
-                              <w:instrText xml:space="preserve"> SEQ Imagen \* ARABIC </w:instrText>
+                              <w:t>YCbCr</w:t>
                             </w:r>
+                            <w:proofErr w:type="spellEnd"/>
                             <w:r>
-                              <w:fldChar w:fldCharType="separate"/>
-                            </w:r>
-                            <w:r>
-                              <w:rPr>
-                                <w:noProof/>
-                              </w:rPr>
-                              <w:t>3</w:t>
-                            </w:r>
-                            <w:r>
-                              <w:rPr>
-                                <w:noProof/>
-                              </w:rPr>
-                              <w:fldChar w:fldCharType="end"/>
-                            </w:r>
-                            <w:r>
-                              <w:t>: Superposición "YCbCr"</w:t>
+                              <w:t>"</w:t>
                             </w:r>
                             <w:bookmarkEnd w:id="15"/>
                           </w:p>
@@ -7657,17 +7680,17 @@
     </w:p>
     <w:p>
       <w:pPr>
-        <w:pStyle w:val="ListParagraph"/>
-        <w:jc w:val="both"/>
-        <w:rPr>
-          <w:sz w:val="24"/>
-          <w:szCs w:val="24"/>
-        </w:rPr>
-      </w:pPr>
-    </w:p>
-    <w:p>
-      <w:pPr>
-        <w:pStyle w:val="ListParagraph"/>
+        <w:pStyle w:val="Prrafodelista"/>
+        <w:jc w:val="both"/>
+        <w:rPr>
+          <w:sz w:val="24"/>
+          <w:szCs w:val="24"/>
+        </w:rPr>
+      </w:pPr>
+    </w:p>
+    <w:p>
+      <w:pPr>
+        <w:pStyle w:val="Prrafodelista"/>
         <w:ind w:left="0"/>
         <w:jc w:val="both"/>
         <w:rPr>
@@ -7688,7 +7711,6 @@
           <w:noProof/>
           <w:sz w:val="24"/>
           <w:szCs w:val="24"/>
-          <w:lang w:val="en-US" w:eastAsia="en-US"/>
         </w:rPr>
         <w:drawing>
           <wp:inline distT="0" distB="0" distL="0" distR="0" wp14:anchorId="19256C27" wp14:editId="372E7EF9">
@@ -7742,7 +7764,7 @@
     </w:p>
     <w:p>
       <w:pPr>
-        <w:pStyle w:val="Caption"/>
+        <w:pStyle w:val="Epgrafe"/>
         <w:jc w:val="center"/>
       </w:pPr>
       <w:bookmarkStart w:id="16" w:name="_Toc401573216"/>
@@ -7765,7 +7787,7 @@
     <w:p/>
     <w:p>
       <w:pPr>
-        <w:pStyle w:val="Heading2"/>
+        <w:pStyle w:val="Ttulo2"/>
       </w:pPr>
       <w:bookmarkStart w:id="17" w:name="_Toc274944826"/>
       <w:r>
@@ -7809,7 +7831,7 @@
     </w:p>
     <w:p>
       <w:pPr>
-        <w:pStyle w:val="ListParagraph"/>
+        <w:pStyle w:val="Prrafodelista"/>
         <w:numPr>
           <w:ilvl w:val="0"/>
           <w:numId w:val="8"/>
@@ -7830,7 +7852,7 @@
     </w:p>
     <w:p>
       <w:pPr>
-        <w:pStyle w:val="ListParagraph"/>
+        <w:pStyle w:val="Prrafodelista"/>
         <w:numPr>
           <w:ilvl w:val="0"/>
           <w:numId w:val="8"/>
@@ -7851,7 +7873,7 @@
     </w:p>
     <w:p>
       <w:pPr>
-        <w:pStyle w:val="ListParagraph"/>
+        <w:pStyle w:val="Prrafodelista"/>
         <w:numPr>
           <w:ilvl w:val="0"/>
           <w:numId w:val="8"/>
@@ -7879,7 +7901,7 @@
     </w:p>
     <w:p>
       <w:pPr>
-        <w:pStyle w:val="ListParagraph"/>
+        <w:pStyle w:val="Prrafodelista"/>
         <w:numPr>
           <w:ilvl w:val="0"/>
           <w:numId w:val="8"/>
@@ -7900,7 +7922,7 @@
     </w:p>
     <w:p>
       <w:pPr>
-        <w:pStyle w:val="ListParagraph"/>
+        <w:pStyle w:val="Prrafodelista"/>
         <w:numPr>
           <w:ilvl w:val="0"/>
           <w:numId w:val="8"/>
@@ -7957,7 +7979,7 @@
     </w:p>
     <w:p>
       <w:pPr>
-        <w:pStyle w:val="Heading1"/>
+        <w:pStyle w:val="Ttulo1"/>
       </w:pPr>
       <w:bookmarkStart w:id="18" w:name="_Toc274944827"/>
       <w:r>
@@ -8098,7 +8120,7 @@
     </w:p>
     <w:p>
       <w:pPr>
-        <w:pStyle w:val="Heading2"/>
+        <w:pStyle w:val="Ttulo2"/>
         <w:rPr>
           <w:sz w:val="24"/>
           <w:szCs w:val="24"/>
@@ -8246,7 +8268,7 @@
     </w:p>
     <w:p>
       <w:pPr>
-        <w:pStyle w:val="Heading2"/>
+        <w:pStyle w:val="Ttulo2"/>
       </w:pPr>
       <w:bookmarkStart w:id="20" w:name="_Toc274944829"/>
       <w:r>
@@ -8257,7 +8279,7 @@
     <w:p/>
     <w:p>
       <w:pPr>
-        <w:pStyle w:val="Heading3"/>
+        <w:pStyle w:val="Ttulo3"/>
       </w:pPr>
       <w:bookmarkStart w:id="21" w:name="_Toc274944830"/>
       <w:r>
@@ -8376,10 +8398,11 @@
     </w:p>
     <w:p>
       <w:pPr>
-        <w:pStyle w:val="Heading3"/>
+        <w:pStyle w:val="Ttulo3"/>
       </w:pPr>
       <w:bookmarkStart w:id="22" w:name="_Toc274944831"/>
       <w:r>
+        <w:lastRenderedPageBreak/>
         <w:t>Software libre</w:t>
       </w:r>
       <w:bookmarkEnd w:id="22"/>
@@ -8440,15 +8463,7 @@
           <w:sz w:val="24"/>
           <w:szCs w:val="24"/>
         </w:rPr>
-        <w:t xml:space="preserve">cumplirían con las especificaciones de este </w:t>
-      </w:r>
-      <w:r>
-        <w:rPr>
-          <w:sz w:val="24"/>
-          <w:szCs w:val="24"/>
-        </w:rPr>
-        <w:lastRenderedPageBreak/>
-        <w:t>documento. Al igual que las alternativas privativas, se basan en un sistema que toma instantáneas del X11 y que a partir de los codecs seleccionados compone un video.</w:t>
+        <w:t>cumplirían con las especificaciones de este documento. Al igual que las alternativas privativas, se basan en un sistema que toma instantáneas del X11 y que a partir de los codecs seleccionados compone un video.</w:t>
       </w:r>
     </w:p>
     <w:p>
@@ -8525,7 +8540,7 @@
     </w:p>
     <w:p>
       <w:pPr>
-        <w:pStyle w:val="Heading2"/>
+        <w:pStyle w:val="Ttulo2"/>
       </w:pPr>
       <w:bookmarkStart w:id="23" w:name="_Toc274944832"/>
       <w:r>
@@ -8808,11 +8823,10 @@
     </w:p>
     <w:p>
       <w:pPr>
-        <w:pStyle w:val="Heading1"/>
+        <w:pStyle w:val="Ttulo1"/>
       </w:pPr>
       <w:bookmarkStart w:id="24" w:name="_Toc274944833"/>
       <w:r>
-        <w:lastRenderedPageBreak/>
         <w:t>SOFTWARE EMPLEADO</w:t>
       </w:r>
       <w:bookmarkEnd w:id="24"/>
@@ -8881,7 +8895,7 @@
     </w:p>
     <w:p>
       <w:pPr>
-        <w:pStyle w:val="ListParagraph"/>
+        <w:pStyle w:val="Prrafodelista"/>
         <w:numPr>
           <w:ilvl w:val="0"/>
           <w:numId w:val="9"/>
@@ -8902,7 +8916,7 @@
     </w:p>
     <w:p>
       <w:pPr>
-        <w:pStyle w:val="ListParagraph"/>
+        <w:pStyle w:val="Prrafodelista"/>
         <w:numPr>
           <w:ilvl w:val="0"/>
           <w:numId w:val="9"/>
@@ -8944,7 +8958,7 @@
     </w:p>
     <w:p>
       <w:pPr>
-        <w:pStyle w:val="ListParagraph"/>
+        <w:pStyle w:val="Prrafodelista"/>
         <w:numPr>
           <w:ilvl w:val="0"/>
           <w:numId w:val="9"/>
@@ -9029,7 +9043,7 @@
     </w:p>
     <w:p>
       <w:pPr>
-        <w:pStyle w:val="Heading2"/>
+        <w:pStyle w:val="Ttulo2"/>
       </w:pPr>
       <w:bookmarkStart w:id="25" w:name="_Toc274944834"/>
       <w:r>
@@ -9097,7 +9111,7 @@
     </w:p>
     <w:p>
       <w:pPr>
-        <w:pStyle w:val="Heading3"/>
+        <w:pStyle w:val="Ttulo3"/>
       </w:pPr>
       <w:bookmarkStart w:id="26" w:name="_Toc274944835"/>
       <w:r>
@@ -9228,7 +9242,6 @@
       <w:r>
         <w:rPr>
           <w:noProof/>
-          <w:lang w:val="en-US" w:eastAsia="en-US"/>
         </w:rPr>
         <w:lastRenderedPageBreak/>
         <mc:AlternateContent>
@@ -9271,7 +9284,7 @@
                         <w:txbxContent>
                           <w:p>
                             <w:pPr>
-                              <w:pStyle w:val="Caption"/>
+                              <w:pStyle w:val="Epgrafe"/>
                               <w:jc w:val="both"/>
                             </w:pPr>
                             <w:bookmarkStart w:id="27" w:name="_Toc401573217"/>
@@ -9287,9 +9300,14 @@
                               </w:r>
                             </w:fldSimple>
                             <w:r>
-                              <w:t>: Diagrama del tratamiento multimedia por parte de FFmpeg</w:t>
+                              <w:t xml:space="preserve">: Diagrama del tratamiento multimedia por parte de </w:t>
+                            </w:r>
+                            <w:proofErr w:type="spellStart"/>
+                            <w:r>
+                              <w:t>FFmpeg</w:t>
                             </w:r>
                             <w:bookmarkEnd w:id="27"/>
+                            <w:proofErr w:type="spellEnd"/>
                           </w:p>
                           <w:p/>
                         </w:txbxContent>
@@ -9355,7 +9373,6 @@
       <w:r>
         <w:rPr>
           <w:noProof/>
-          <w:lang w:val="en-US" w:eastAsia="en-US"/>
         </w:rPr>
         <w:drawing>
           <wp:anchor distT="0" distB="0" distL="114300" distR="114300" simplePos="0" relativeHeight="251661312" behindDoc="0" locked="0" layoutInCell="1" allowOverlap="1" wp14:anchorId="44BCFC64" wp14:editId="14728679">
@@ -9584,7 +9601,7 @@
     </w:p>
     <w:p>
       <w:pPr>
-        <w:pStyle w:val="Heading4"/>
+        <w:pStyle w:val="Ttulo4"/>
       </w:pPr>
       <w:r>
         <w:t xml:space="preserve"> </w:t>
@@ -9746,7 +9763,7 @@
     </w:p>
     <w:p>
       <w:pPr>
-        <w:pStyle w:val="ListParagraph"/>
+        <w:pStyle w:val="Prrafodelista"/>
         <w:numPr>
           <w:ilvl w:val="0"/>
           <w:numId w:val="10"/>
@@ -9767,17 +9784,17 @@
     </w:p>
     <w:p>
       <w:pPr>
-        <w:pStyle w:val="ListParagraph"/>
-        <w:jc w:val="both"/>
-        <w:rPr>
-          <w:sz w:val="24"/>
-          <w:szCs w:val="24"/>
-        </w:rPr>
-      </w:pPr>
-    </w:p>
-    <w:p>
-      <w:pPr>
-        <w:pStyle w:val="ListParagraph"/>
+        <w:pStyle w:val="Prrafodelista"/>
+        <w:jc w:val="both"/>
+        <w:rPr>
+          <w:sz w:val="24"/>
+          <w:szCs w:val="24"/>
+        </w:rPr>
+      </w:pPr>
+    </w:p>
+    <w:p>
+      <w:pPr>
+        <w:pStyle w:val="Prrafodelista"/>
         <w:numPr>
           <w:ilvl w:val="0"/>
           <w:numId w:val="10"/>
@@ -9812,17 +9829,17 @@
     </w:p>
     <w:p>
       <w:pPr>
-        <w:pStyle w:val="ListParagraph"/>
-        <w:jc w:val="both"/>
-        <w:rPr>
-          <w:sz w:val="24"/>
-          <w:szCs w:val="24"/>
-        </w:rPr>
-      </w:pPr>
-    </w:p>
-    <w:p>
-      <w:pPr>
-        <w:pStyle w:val="ListParagraph"/>
+        <w:pStyle w:val="Prrafodelista"/>
+        <w:jc w:val="both"/>
+        <w:rPr>
+          <w:sz w:val="24"/>
+          <w:szCs w:val="24"/>
+        </w:rPr>
+      </w:pPr>
+    </w:p>
+    <w:p>
+      <w:pPr>
+        <w:pStyle w:val="Prrafodelista"/>
         <w:numPr>
           <w:ilvl w:val="0"/>
           <w:numId w:val="10"/>
@@ -9843,17 +9860,17 @@
     </w:p>
     <w:p>
       <w:pPr>
-        <w:pStyle w:val="ListParagraph"/>
-        <w:jc w:val="both"/>
-        <w:rPr>
-          <w:sz w:val="24"/>
-          <w:szCs w:val="24"/>
-        </w:rPr>
-      </w:pPr>
-    </w:p>
-    <w:p>
-      <w:pPr>
-        <w:pStyle w:val="ListParagraph"/>
+        <w:pStyle w:val="Prrafodelista"/>
+        <w:jc w:val="both"/>
+        <w:rPr>
+          <w:sz w:val="24"/>
+          <w:szCs w:val="24"/>
+        </w:rPr>
+      </w:pPr>
+    </w:p>
+    <w:p>
+      <w:pPr>
+        <w:pStyle w:val="Prrafodelista"/>
         <w:numPr>
           <w:ilvl w:val="0"/>
           <w:numId w:val="10"/>
@@ -9874,17 +9891,17 @@
     </w:p>
     <w:p>
       <w:pPr>
-        <w:pStyle w:val="ListParagraph"/>
-        <w:jc w:val="both"/>
-        <w:rPr>
-          <w:sz w:val="24"/>
-          <w:szCs w:val="24"/>
-        </w:rPr>
-      </w:pPr>
-    </w:p>
-    <w:p>
-      <w:pPr>
-        <w:pStyle w:val="ListParagraph"/>
+        <w:pStyle w:val="Prrafodelista"/>
+        <w:jc w:val="both"/>
+        <w:rPr>
+          <w:sz w:val="24"/>
+          <w:szCs w:val="24"/>
+        </w:rPr>
+      </w:pPr>
+    </w:p>
+    <w:p>
+      <w:pPr>
+        <w:pStyle w:val="Prrafodelista"/>
         <w:numPr>
           <w:ilvl w:val="0"/>
           <w:numId w:val="10"/>
@@ -9912,17 +9929,17 @@
     </w:p>
     <w:p>
       <w:pPr>
-        <w:pStyle w:val="ListParagraph"/>
-        <w:jc w:val="both"/>
-        <w:rPr>
-          <w:sz w:val="24"/>
-          <w:szCs w:val="24"/>
-        </w:rPr>
-      </w:pPr>
-    </w:p>
-    <w:p>
-      <w:pPr>
-        <w:pStyle w:val="ListParagraph"/>
+        <w:pStyle w:val="Prrafodelista"/>
+        <w:jc w:val="both"/>
+        <w:rPr>
+          <w:sz w:val="24"/>
+          <w:szCs w:val="24"/>
+        </w:rPr>
+      </w:pPr>
+    </w:p>
+    <w:p>
+      <w:pPr>
+        <w:pStyle w:val="Prrafodelista"/>
         <w:numPr>
           <w:ilvl w:val="0"/>
           <w:numId w:val="10"/>
@@ -9943,17 +9960,17 @@
     </w:p>
     <w:p>
       <w:pPr>
-        <w:pStyle w:val="ListParagraph"/>
-        <w:jc w:val="both"/>
-        <w:rPr>
-          <w:sz w:val="24"/>
-          <w:szCs w:val="24"/>
-        </w:rPr>
-      </w:pPr>
-    </w:p>
-    <w:p>
-      <w:pPr>
-        <w:pStyle w:val="ListParagraph"/>
+        <w:pStyle w:val="Prrafodelista"/>
+        <w:jc w:val="both"/>
+        <w:rPr>
+          <w:sz w:val="24"/>
+          <w:szCs w:val="24"/>
+        </w:rPr>
+      </w:pPr>
+    </w:p>
+    <w:p>
+      <w:pPr>
+        <w:pStyle w:val="Prrafodelista"/>
         <w:numPr>
           <w:ilvl w:val="0"/>
           <w:numId w:val="10"/>
@@ -9974,7 +9991,7 @@
     </w:p>
     <w:p>
       <w:pPr>
-        <w:pStyle w:val="ListParagraph"/>
+        <w:pStyle w:val="Prrafodelista"/>
         <w:numPr>
           <w:ilvl w:val="0"/>
           <w:numId w:val="10"/>
@@ -10004,7 +10021,7 @@
     </w:p>
     <w:p>
       <w:pPr>
-        <w:pStyle w:val="Heading4"/>
+        <w:pStyle w:val="Ttulo4"/>
       </w:pPr>
       <w:r>
         <w:t>concat</w:t>
@@ -10051,7 +10068,7 @@
     <w:p/>
     <w:p>
       <w:pPr>
-        <w:pStyle w:val="Heading3"/>
+        <w:pStyle w:val="Ttulo3"/>
       </w:pPr>
       <w:bookmarkStart w:id="28" w:name="_Toc274944836"/>
       <w:r>
@@ -10134,7 +10151,7 @@
     </w:p>
     <w:p>
       <w:pPr>
-        <w:pStyle w:val="Heading3"/>
+        <w:pStyle w:val="Ttulo3"/>
       </w:pPr>
       <w:bookmarkStart w:id="29" w:name="_Toc274944837"/>
       <w:r>
@@ -10173,10 +10190,11 @@
     </w:p>
     <w:p>
       <w:pPr>
-        <w:pStyle w:val="Heading3"/>
+        <w:pStyle w:val="Ttulo3"/>
       </w:pPr>
       <w:bookmarkStart w:id="30" w:name="_Toc274944838"/>
       <w:r>
+        <w:lastRenderedPageBreak/>
         <w:t>ffprobe</w:t>
       </w:r>
       <w:bookmarkEnd w:id="30"/>
@@ -10191,15 +10209,7 @@
           <w:sz w:val="24"/>
           <w:szCs w:val="24"/>
         </w:rPr>
-        <w:t xml:space="preserve">Herramienta muy útil que permite recopilar información de un flujo multimedia y presentarla de una manera entendible tanto para la máquina como para el humano. Por ejemplo puede ser </w:t>
-      </w:r>
-      <w:r>
-        <w:rPr>
-          <w:sz w:val="24"/>
-          <w:szCs w:val="24"/>
-        </w:rPr>
-        <w:lastRenderedPageBreak/>
-        <w:t>usada para comprobar el tipo de contenedor usado por un flujo multimedia y el formato de cada uno de los flujos contenidos (video, audio y metadatos).</w:t>
+        <w:t>Herramienta muy útil que permite recopilar información de un flujo multimedia y presentarla de una manera entendible tanto para la máquina como para el humano. Por ejemplo puede ser usada para comprobar el tipo de contenedor usado por un flujo multimedia y el formato de cada uno de los flujos contenidos (video, audio y metadatos).</w:t>
       </w:r>
       <w:r>
         <w:t xml:space="preserve"> </w:t>
@@ -10221,7 +10231,7 @@
     </w:p>
     <w:p>
       <w:pPr>
-        <w:pStyle w:val="Heading2"/>
+        <w:pStyle w:val="Ttulo2"/>
       </w:pPr>
       <w:bookmarkStart w:id="31" w:name="_Toc274944839"/>
       <w:r>
@@ -10231,7 +10241,7 @@
     </w:p>
     <w:p>
       <w:pPr>
-        <w:pStyle w:val="Heading3"/>
+        <w:pStyle w:val="Ttulo3"/>
       </w:pPr>
       <w:bookmarkStart w:id="32" w:name="_Toc274944840"/>
       <w:r>
@@ -10329,7 +10339,7 @@
     </w:p>
     <w:p>
       <w:pPr>
-        <w:pStyle w:val="Heading2"/>
+        <w:pStyle w:val="Ttulo2"/>
       </w:pPr>
       <w:bookmarkStart w:id="33" w:name="_Toc274944841"/>
       <w:r>
@@ -10339,7 +10349,7 @@
     </w:p>
     <w:p>
       <w:pPr>
-        <w:pStyle w:val="Heading3"/>
+        <w:pStyle w:val="Ttulo3"/>
       </w:pPr>
       <w:bookmarkStart w:id="34" w:name="_Toc274944842"/>
       <w:r>
@@ -10513,7 +10523,7 @@
     <w:p/>
     <w:p>
       <w:pPr>
-        <w:pStyle w:val="Heading3"/>
+        <w:pStyle w:val="Ttulo3"/>
       </w:pPr>
       <w:bookmarkStart w:id="35" w:name="_Toc274944843"/>
       <w:r>
@@ -10566,6 +10576,7 @@
           <w:sz w:val="24"/>
           <w:szCs w:val="24"/>
         </w:rPr>
+        <w:lastRenderedPageBreak/>
         <w:t>GNU/</w:t>
       </w:r>
       <w:r>
@@ -10610,7 +10621,7 @@
     </w:p>
     <w:p>
       <w:pPr>
-        <w:pStyle w:val="Heading3"/>
+        <w:pStyle w:val="Ttulo3"/>
         <w:rPr>
           <w:lang w:val="en-US"/>
         </w:rPr>
@@ -10620,7 +10631,6 @@
         <w:rPr>
           <w:lang w:val="en-US"/>
         </w:rPr>
-        <w:lastRenderedPageBreak/>
         <w:t>CentOs</w:t>
       </w:r>
       <w:r>
@@ -10750,7 +10760,7 @@
     </w:p>
     <w:p>
       <w:pPr>
-        <w:pStyle w:val="Heading3"/>
+        <w:pStyle w:val="Ttulo3"/>
       </w:pPr>
       <w:bookmarkStart w:id="37" w:name="_Toc274944845"/>
       <w:r>
@@ -10819,7 +10829,7 @@
     </w:p>
     <w:p>
       <w:pPr>
-        <w:pStyle w:val="Heading3"/>
+        <w:pStyle w:val="Ttulo3"/>
       </w:pPr>
       <w:bookmarkStart w:id="38" w:name="_Toc274944846"/>
       <w:r>
@@ -10960,11 +10970,10 @@
     <w:p/>
     <w:p>
       <w:pPr>
-        <w:pStyle w:val="Heading1"/>
+        <w:pStyle w:val="Ttulo1"/>
       </w:pPr>
       <w:bookmarkStart w:id="39" w:name="_Toc274944847"/>
       <w:r>
-        <w:lastRenderedPageBreak/>
         <w:t>OTRA INFORMACIÓN DE INTERES</w:t>
       </w:r>
       <w:bookmarkEnd w:id="39"/>
@@ -10998,7 +11007,7 @@
     </w:p>
     <w:p>
       <w:pPr>
-        <w:pStyle w:val="Heading2"/>
+        <w:pStyle w:val="Ttulo2"/>
       </w:pPr>
       <w:bookmarkStart w:id="40" w:name="_Toc274944848"/>
       <w:r>
@@ -11034,7 +11043,7 @@
     </w:p>
     <w:tbl>
       <w:tblPr>
-        <w:tblStyle w:val="TableGrid"/>
+        <w:tblStyle w:val="Tablaconcuadrcula"/>
         <w:tblW w:w="0" w:type="auto"/>
         <w:jc w:val="center"/>
         <w:tblInd w:w="1101" w:type="dxa"/>
@@ -11407,7 +11416,7 @@
     <w:p/>
     <w:p>
       <w:pPr>
-        <w:pStyle w:val="Heading2"/>
+        <w:pStyle w:val="Ttulo2"/>
       </w:pPr>
       <w:bookmarkStart w:id="41" w:name="_Toc274944849"/>
       <w:r>
@@ -11471,7 +11480,7 @@
     </w:p>
     <w:p>
       <w:pPr>
-        <w:pStyle w:val="ListParagraph"/>
+        <w:pStyle w:val="Prrafodelista"/>
         <w:numPr>
           <w:ilvl w:val="0"/>
           <w:numId w:val="16"/>
@@ -11493,7 +11502,7 @@
     </w:p>
     <w:p>
       <w:pPr>
-        <w:pStyle w:val="ListParagraph"/>
+        <w:pStyle w:val="Prrafodelista"/>
         <w:numPr>
           <w:ilvl w:val="0"/>
           <w:numId w:val="16"/>
@@ -11514,13 +11523,13 @@
     </w:p>
     <w:p>
       <w:pPr>
-        <w:pStyle w:val="ListParagraph"/>
-        <w:jc w:val="both"/>
-      </w:pPr>
-    </w:p>
-    <w:p>
-      <w:pPr>
-        <w:pStyle w:val="ListParagraph"/>
+        <w:pStyle w:val="Prrafodelista"/>
+        <w:jc w:val="both"/>
+      </w:pPr>
+    </w:p>
+    <w:p>
+      <w:pPr>
+        <w:pStyle w:val="Prrafodelista"/>
         <w:numPr>
           <w:ilvl w:val="0"/>
           <w:numId w:val="13"/>
@@ -11536,6 +11545,7 @@
           <w:sz w:val="24"/>
           <w:szCs w:val="24"/>
         </w:rPr>
+        <w:lastRenderedPageBreak/>
         <w:t>YUM (</w:t>
       </w:r>
       <w:r>
@@ -11555,17 +11565,17 @@
     </w:p>
     <w:p>
       <w:pPr>
-        <w:pStyle w:val="ListParagraph"/>
-        <w:jc w:val="both"/>
-        <w:rPr>
-          <w:sz w:val="24"/>
-          <w:szCs w:val="24"/>
-        </w:rPr>
-      </w:pPr>
-    </w:p>
-    <w:p>
-      <w:pPr>
-        <w:pStyle w:val="ListParagraph"/>
+        <w:pStyle w:val="Prrafodelista"/>
+        <w:jc w:val="both"/>
+        <w:rPr>
+          <w:sz w:val="24"/>
+          <w:szCs w:val="24"/>
+        </w:rPr>
+      </w:pPr>
+    </w:p>
+    <w:p>
+      <w:pPr>
+        <w:pStyle w:val="Prrafodelista"/>
         <w:numPr>
           <w:ilvl w:val="0"/>
           <w:numId w:val="13"/>
@@ -11607,17 +11617,17 @@
     </w:p>
     <w:p>
       <w:pPr>
-        <w:pStyle w:val="ListParagraph"/>
-        <w:jc w:val="both"/>
-        <w:rPr>
-          <w:sz w:val="24"/>
-          <w:szCs w:val="24"/>
-        </w:rPr>
-      </w:pPr>
-    </w:p>
-    <w:p>
-      <w:pPr>
-        <w:pStyle w:val="ListParagraph"/>
+        <w:pStyle w:val="Prrafodelista"/>
+        <w:jc w:val="both"/>
+        <w:rPr>
+          <w:sz w:val="24"/>
+          <w:szCs w:val="24"/>
+        </w:rPr>
+      </w:pPr>
+    </w:p>
+    <w:p>
+      <w:pPr>
+        <w:pStyle w:val="Prrafodelista"/>
         <w:numPr>
           <w:ilvl w:val="0"/>
           <w:numId w:val="13"/>
@@ -11633,23 +11643,22 @@
           <w:sz w:val="24"/>
           <w:szCs w:val="24"/>
         </w:rPr>
-        <w:lastRenderedPageBreak/>
         <w:t>GNU (GNU is Not Unix): Sistema operativo del tipo Unix desarrollado por el Proyecto GNU, y formado en su totalidad por software libre.</w:t>
       </w:r>
     </w:p>
     <w:p>
       <w:pPr>
-        <w:pStyle w:val="ListParagraph"/>
-        <w:jc w:val="both"/>
-        <w:rPr>
-          <w:sz w:val="24"/>
-          <w:szCs w:val="24"/>
-        </w:rPr>
-      </w:pPr>
-    </w:p>
-    <w:p>
-      <w:pPr>
-        <w:pStyle w:val="ListParagraph"/>
+        <w:pStyle w:val="Prrafodelista"/>
+        <w:jc w:val="both"/>
+        <w:rPr>
+          <w:sz w:val="24"/>
+          <w:szCs w:val="24"/>
+        </w:rPr>
+      </w:pPr>
+    </w:p>
+    <w:p>
+      <w:pPr>
+        <w:pStyle w:val="Prrafodelista"/>
         <w:numPr>
           <w:ilvl w:val="0"/>
           <w:numId w:val="13"/>
@@ -11671,7 +11680,7 @@
     </w:p>
     <w:p>
       <w:pPr>
-        <w:pStyle w:val="ListParagraph"/>
+        <w:pStyle w:val="Prrafodelista"/>
         <w:numPr>
           <w:ilvl w:val="0"/>
           <w:numId w:val="13"/>
@@ -11692,7 +11701,7 @@
     </w:p>
     <w:p>
       <w:pPr>
-        <w:pStyle w:val="ListParagraph"/>
+        <w:pStyle w:val="Prrafodelista"/>
         <w:rPr>
           <w:sz w:val="24"/>
           <w:szCs w:val="24"/>
@@ -11740,7 +11749,7 @@
       <w:sdtContent>
         <w:p>
           <w:pPr>
-            <w:pStyle w:val="Heading2"/>
+            <w:pStyle w:val="Ttulo2"/>
           </w:pPr>
           <w:r>
             <w:t>Bibliografía</w:t>
@@ -11762,11 +11771,43 @@
           <w:sdtContent>
             <w:p>
               <w:pPr>
-                <w:pStyle w:val="Bibliography"/>
+                <w:pStyle w:val="Bibliografa"/>
+              </w:pPr>
+            </w:p>
+            <w:p>
+              <w:pPr>
+                <w:pStyle w:val="Bibliografa"/>
                 <w:rPr>
                   <w:noProof/>
-                  <w:sz w:val="24"/>
-                  <w:szCs w:val="24"/>
+                </w:rPr>
+              </w:pPr>
+              <w:r>
+                <w:rPr>
+                  <w:noProof/>
+                </w:rPr>
+                <w:t xml:space="preserve">Korbel, F. (2012). </w:t>
+              </w:r>
+              <w:r>
+                <w:rPr>
+                  <w:i/>
+                  <w:iCs/>
+                  <w:noProof/>
+                </w:rPr>
+                <w:t>FFMpeg Basics: Multimedia handling with a fast audio and video encoder.</w:t>
+              </w:r>
+              <w:r>
+                <w:rPr>
+                  <w:noProof/>
+                </w:rPr>
+                <w:t xml:space="preserve"> </w:t>
+              </w:r>
+            </w:p>
+            <w:p/>
+            <w:p>
+              <w:pPr>
+                <w:pStyle w:val="Bibliografa"/>
+                <w:rPr>
+                  <w:noProof/>
                 </w:rPr>
               </w:pPr>
               <w:r>
@@ -11793,67 +11834,6 @@
               <w:r>
                 <w:rPr>
                   <w:noProof/>
-                  <w:sz w:val="24"/>
-                  <w:szCs w:val="24"/>
-                </w:rPr>
-                <w:t>(s.f.). Obtenido de FFmpeg: http://www.ffmpeg.com</w:t>
-              </w:r>
-            </w:p>
-            <w:p/>
-            <w:p>
-              <w:pPr>
-                <w:pStyle w:val="Bibliography"/>
-                <w:rPr>
-                  <w:noProof/>
-                  <w:sz w:val="24"/>
-                  <w:szCs w:val="24"/>
-                </w:rPr>
-              </w:pPr>
-              <w:r>
-                <w:rPr>
-                  <w:noProof/>
-                  <w:sz w:val="24"/>
-                  <w:szCs w:val="24"/>
-                </w:rPr>
-                <w:t>(s.f.). Obtenido de VideoLan: http://www.videolan.org</w:t>
-              </w:r>
-            </w:p>
-            <w:p/>
-            <w:p>
-              <w:pPr>
-                <w:pStyle w:val="Bibliography"/>
-                <w:rPr>
-                  <w:noProof/>
-                  <w:sz w:val="24"/>
-                  <w:szCs w:val="24"/>
-                </w:rPr>
-              </w:pPr>
-              <w:r>
-                <w:rPr>
-                  <w:noProof/>
-                  <w:sz w:val="24"/>
-                  <w:szCs w:val="24"/>
-                </w:rPr>
-                <w:t>(s.f.). Obtenido de Wikipedia: http://www.wikipedia.com</w:t>
-              </w:r>
-            </w:p>
-            <w:p/>
-            <w:p>
-              <w:pPr>
-                <w:pStyle w:val="Bibliography"/>
-                <w:rPr>
-                  <w:noProof/>
-                  <w:sz w:val="24"/>
-                  <w:szCs w:val="24"/>
-                  <w:lang w:val="en-US"/>
-                </w:rPr>
-              </w:pPr>
-              <w:r>
-                <w:rPr>
-                  <w:noProof/>
-                  <w:sz w:val="24"/>
-                  <w:szCs w:val="24"/>
-                  <w:lang w:val="en-US"/>
                 </w:rPr>
                 <w:t xml:space="preserve">Cooper, M. (2012). </w:t>
               </w:r>
@@ -11862,36 +11842,31 @@
                   <w:i/>
                   <w:iCs/>
                   <w:noProof/>
-                  <w:sz w:val="24"/>
-                  <w:szCs w:val="24"/>
-                  <w:lang w:val="en-US"/>
                 </w:rPr>
                 <w:t>Advanced Bash-Scripting Guide: An in-depth exploration of the art of shell scripting .</w:t>
               </w:r>
               <w:r>
                 <w:rPr>
                   <w:noProof/>
-                  <w:sz w:val="24"/>
-                  <w:szCs w:val="24"/>
-                  <w:lang w:val="en-US"/>
                 </w:rPr>
                 <w:t xml:space="preserve"> </w:t>
               </w:r>
             </w:p>
             <w:p>
               <w:pPr>
+                <w:pStyle w:val="Bibliografa"/>
                 <w:rPr>
-                  <w:lang w:val="en-US"/>
+                  <w:i/>
+                  <w:iCs/>
+                  <w:noProof/>
                 </w:rPr>
               </w:pPr>
             </w:p>
             <w:p>
               <w:pPr>
-                <w:pStyle w:val="Bibliography"/>
+                <w:pStyle w:val="Bibliografa"/>
                 <w:rPr>
                   <w:noProof/>
-                  <w:sz w:val="24"/>
-                  <w:szCs w:val="24"/>
                 </w:rPr>
               </w:pPr>
               <w:r>
@@ -11899,98 +11874,56 @@
                   <w:i/>
                   <w:iCs/>
                   <w:noProof/>
-                  <w:sz w:val="24"/>
-                  <w:szCs w:val="24"/>
                 </w:rPr>
                 <w:t>Documentation:User Guide</w:t>
               </w:r>
               <w:r>
                 <w:rPr>
                   <w:noProof/>
-                  <w:sz w:val="24"/>
-                  <w:szCs w:val="24"/>
                 </w:rPr>
-                <w:t xml:space="preserve">. (2009). Obtenido de </w:t>
+                <w:t>. (2009). Obtenido de https://wiki.videolan.org/Documentation:User_Guide/</w:t>
               </w:r>
             </w:p>
             <w:p>
               <w:pPr>
-                <w:pStyle w:val="Bibliography"/>
+                <w:pStyle w:val="Bibliografa"/>
                 <w:rPr>
                   <w:noProof/>
-                  <w:sz w:val="24"/>
-                  <w:szCs w:val="24"/>
+                </w:rPr>
+              </w:pPr>
+            </w:p>
+            <w:p>
+              <w:pPr>
+                <w:pStyle w:val="Bibliografa"/>
+                <w:rPr>
+                  <w:noProof/>
                 </w:rPr>
               </w:pPr>
               <w:r>
                 <w:rPr>
                   <w:noProof/>
-                  <w:sz w:val="24"/>
-                  <w:szCs w:val="24"/>
                 </w:rPr>
-                <w:t>https://wiki.videolan.org/Documentation:User_Guide/</w:t>
+                <w:t>Dudler, R. (s.f.). Obtenido de git - the simple guide: http://rogerdudler.github.io/git-guide/</w:t>
               </w:r>
             </w:p>
             <w:p>
               <w:pPr>
-                <w:pStyle w:val="Bibliography"/>
+                <w:pStyle w:val="Bibliografa"/>
                 <w:rPr>
                   <w:noProof/>
-                  <w:sz w:val="24"/>
-                  <w:szCs w:val="24"/>
+                </w:rPr>
+              </w:pPr>
+            </w:p>
+            <w:p>
+              <w:pPr>
+                <w:pStyle w:val="Bibliografa"/>
+                <w:rPr>
+                  <w:noProof/>
                 </w:rPr>
               </w:pPr>
               <w:r>
                 <w:rPr>
                   <w:noProof/>
-                  <w:sz w:val="24"/>
-                  <w:szCs w:val="24"/>
-                </w:rPr>
-                <w:t xml:space="preserve">Dudler, R. </w:t>
-              </w:r>
-            </w:p>
-            <w:p>
-              <w:pPr>
-                <w:pStyle w:val="Bibliography"/>
-                <w:rPr>
-                  <w:noProof/>
-                  <w:sz w:val="24"/>
-                  <w:szCs w:val="24"/>
-                </w:rPr>
-              </w:pPr>
-            </w:p>
-            <w:p>
-              <w:pPr>
-                <w:pStyle w:val="Bibliography"/>
-                <w:rPr>
-                  <w:noProof/>
-                  <w:sz w:val="24"/>
-                  <w:szCs w:val="24"/>
-                </w:rPr>
-              </w:pPr>
-              <w:r>
-                <w:rPr>
-                  <w:noProof/>
-                  <w:sz w:val="24"/>
-                  <w:szCs w:val="24"/>
-                </w:rPr>
-                <w:t>(s.f.). Obtenido de git - the simple guide: http://rogerdudler.github.io/git-guide/</w:t>
-              </w:r>
-            </w:p>
-            <w:p>
-              <w:pPr>
-                <w:pStyle w:val="Bibliography"/>
-                <w:rPr>
-                  <w:noProof/>
-                  <w:sz w:val="24"/>
-                  <w:szCs w:val="24"/>
-                </w:rPr>
-              </w:pPr>
-              <w:r>
-                <w:rPr>
-                  <w:noProof/>
-                  <w:sz w:val="24"/>
-                  <w:szCs w:val="24"/>
                 </w:rPr>
                 <w:t xml:space="preserve">guide, V. u. (2004). </w:t>
               </w:r>
@@ -11999,77 +11932,143 @@
                   <w:i/>
                   <w:iCs/>
                   <w:noProof/>
-                  <w:sz w:val="24"/>
-                  <w:szCs w:val="24"/>
                 </w:rPr>
                 <w:t>Videolan.org.</w:t>
               </w:r>
               <w:r>
                 <w:rPr>
                   <w:noProof/>
-                  <w:sz w:val="24"/>
-                  <w:szCs w:val="24"/>
                 </w:rPr>
                 <w:t xml:space="preserve"> Obtenido de http://www.videolan.org/doc/vlc-user-guide/en/vlc-user-guide-en.html</w:t>
               </w:r>
             </w:p>
             <w:p>
               <w:pPr>
-                <w:pStyle w:val="Bibliography"/>
+                <w:pStyle w:val="Bibliografa"/>
                 <w:rPr>
                   <w:noProof/>
-                  <w:sz w:val="24"/>
-                  <w:szCs w:val="24"/>
                 </w:rPr>
               </w:pPr>
             </w:p>
             <w:p>
               <w:pPr>
-                <w:pStyle w:val="Bibliography"/>
+                <w:pStyle w:val="Bibliografa"/>
                 <w:rPr>
                   <w:noProof/>
-                  <w:sz w:val="24"/>
-                  <w:szCs w:val="24"/>
-                  <w:lang w:val="en-US"/>
                 </w:rPr>
               </w:pPr>
               <w:r>
                 <w:rPr>
                   <w:noProof/>
-                  <w:sz w:val="24"/>
-                  <w:szCs w:val="24"/>
-                  <w:lang w:val="en-US"/>
                 </w:rPr>
-                <w:t xml:space="preserve">Korbel, F. (2012). </w:t>
-              </w:r>
-              <w:r>
-                <w:rPr>
-                  <w:i/>
-                  <w:iCs/>
-                  <w:noProof/>
-                  <w:sz w:val="24"/>
-                  <w:szCs w:val="24"/>
-                  <w:lang w:val="en-US"/>
-                </w:rPr>
-                <w:t>FFMpeg Basics: Multimedia handling with a fast audio and video encoder.</w:t>
-              </w:r>
-              <w:r>
-                <w:rPr>
-                  <w:noProof/>
-                  <w:sz w:val="24"/>
-                  <w:szCs w:val="24"/>
-                  <w:lang w:val="en-US"/>
-                </w:rPr>
-                <w:t xml:space="preserve"> </w:t>
+                <w:t>Intermedio, W. (s.f.). (A. Rosenblueth, Ed.) Obtenido de http://www2.sepdf.gob.mx/apoyo_tecnologico/descarga_de_manuales/manual/manual_word_intermedio.pdf</w:t>
               </w:r>
             </w:p>
             <w:p>
               <w:pPr>
+                <w:pStyle w:val="Bibliografa"/>
                 <w:rPr>
-                  <w:sz w:val="24"/>
-                  <w:szCs w:val="24"/>
+                  <w:noProof/>
                 </w:rPr>
               </w:pPr>
+            </w:p>
+            <w:p>
+              <w:pPr>
+                <w:pStyle w:val="Bibliografa"/>
+                <w:rPr>
+                  <w:noProof/>
+                </w:rPr>
+              </w:pPr>
+              <w:r>
+                <w:rPr>
+                  <w:noProof/>
+                </w:rPr>
+                <w:t xml:space="preserve">Sourceforge. (s.f.). Obtenido de Lame codecs: http://lame.sourceforge.net/ </w:t>
+              </w:r>
+            </w:p>
+            <w:p>
+              <w:pPr>
+                <w:pStyle w:val="Bibliografa"/>
+                <w:rPr>
+                  <w:noProof/>
+                </w:rPr>
+              </w:pPr>
+            </w:p>
+            <w:p>
+              <w:pPr>
+                <w:pStyle w:val="Bibliografa"/>
+                <w:rPr>
+                  <w:noProof/>
+                </w:rPr>
+              </w:pPr>
+              <w:r>
+                <w:rPr>
+                  <w:noProof/>
+                </w:rPr>
+                <w:t>VideoLan. (s.f.). Obtenido de x264: http://www.videolan.org/developers/x264.html</w:t>
+              </w:r>
+            </w:p>
+            <w:p/>
+            <w:p>
+              <w:pPr>
+                <w:pStyle w:val="Bibliografa"/>
+                <w:rPr>
+                  <w:noProof/>
+                </w:rPr>
+              </w:pPr>
+              <w:r>
+                <w:rPr>
+                  <w:noProof/>
+                </w:rPr>
+                <w:t>(s.f.). Obtenido de FFmpeg: http://www.ffmpeg.com</w:t>
+              </w:r>
+            </w:p>
+            <w:p>
+              <w:pPr>
+                <w:pStyle w:val="Bibliografa"/>
+                <w:rPr>
+                  <w:noProof/>
+                </w:rPr>
+              </w:pPr>
+            </w:p>
+            <w:p>
+              <w:pPr>
+                <w:pStyle w:val="Bibliografa"/>
+                <w:rPr>
+                  <w:noProof/>
+                </w:rPr>
+              </w:pPr>
+              <w:r>
+                <w:rPr>
+                  <w:noProof/>
+                </w:rPr>
+                <w:t>(s.f.). Obtenido de VideoLan: http://www.videolan.org</w:t>
+              </w:r>
+            </w:p>
+            <w:p>
+              <w:pPr>
+                <w:pStyle w:val="Bibliografa"/>
+                <w:rPr>
+                  <w:noProof/>
+                </w:rPr>
+              </w:pPr>
+            </w:p>
+            <w:p>
+              <w:pPr>
+                <w:pStyle w:val="Bibliografa"/>
+                <w:rPr>
+                  <w:noProof/>
+                </w:rPr>
+              </w:pPr>
+              <w:r>
+                <w:rPr>
+                  <w:noProof/>
+                </w:rPr>
+                <w:t>(s.f.). Obtenido de Wikipedia: http://www.wikipedia.com</w:t>
+              </w:r>
+            </w:p>
+            <w:p/>
+            <w:p>
               <w:r>
                 <w:rPr>
                   <w:b/>
@@ -12085,11 +12084,6 @@
         </w:sdt>
       </w:sdtContent>
     </w:sdt>
-    <w:p>
-      <w:pPr>
-        <w:jc w:val="both"/>
-      </w:pPr>
-    </w:p>
     <w:sectPr>
       <w:pgSz w:w="11906" w:h="16838"/>
       <w:pgMar w:top="1418" w:right="851" w:bottom="1418" w:left="1985" w:header="709" w:footer="709" w:gutter="0"/>
@@ -12100,7 +12094,7 @@
 </file>
 
 <file path=word/endnotes.xml><?xml version="1.0" encoding="utf-8"?>
-<w:endnotes xmlns:wpc="http://schemas.microsoft.com/office/word/2010/wordprocessingCanvas" xmlns:mc="http://schemas.openxmlformats.org/markup-compatibility/2006" xmlns:o="urn:schemas-microsoft-com:office:office" xmlns:r="http://schemas.openxmlformats.org/officeDocument/2006/relationships" xmlns:m="http://schemas.openxmlformats.org/officeDocument/2006/math" xmlns:v="urn:schemas-microsoft-com:vml" xmlns:wp14="http://schemas.microsoft.com/office/word/2010/wordprocessingDrawing" xmlns:wp="http://schemas.openxmlformats.org/drawingml/2006/wordprocessingDrawing" xmlns:w10="urn:schemas-microsoft-com:office:word" xmlns:w="http://schemas.openxmlformats.org/wordprocessingml/2006/main" xmlns:w14="http://schemas.microsoft.com/office/word/2010/wordml" xmlns:wpg="http://schemas.microsoft.com/office/word/2010/wordprocessingGroup" xmlns:wpi="http://schemas.microsoft.com/office/word/2010/wordprocessingInk" xmlns:wne="http://schemas.microsoft.com/office/word/2006/wordml" xmlns:wps="http://schemas.microsoft.com/office/word/2010/wordprocessingShape" mc:Ignorable="w14 wp14">
+<w:endnotes xmlns:wpc="http://schemas.microsoft.com/office/word/2010/wordprocessingCanvas" xmlns:mo="http://schemas.microsoft.com/office/mac/office/2008/main" xmlns:mc="http://schemas.openxmlformats.org/markup-compatibility/2006" xmlns:mv="urn:schemas-microsoft-com:mac:vml" xmlns:o="urn:schemas-microsoft-com:office:office" xmlns:r="http://schemas.openxmlformats.org/officeDocument/2006/relationships" xmlns:m="http://schemas.openxmlformats.org/officeDocument/2006/math" xmlns:v="urn:schemas-microsoft-com:vml" xmlns:wp14="http://schemas.microsoft.com/office/word/2010/wordprocessingDrawing" xmlns:wp="http://schemas.openxmlformats.org/drawingml/2006/wordprocessingDrawing" xmlns:w10="urn:schemas-microsoft-com:office:word" xmlns:w="http://schemas.openxmlformats.org/wordprocessingml/2006/main" xmlns:w14="http://schemas.microsoft.com/office/word/2010/wordml" xmlns:wpg="http://schemas.microsoft.com/office/word/2010/wordprocessingGroup" xmlns:wpi="http://schemas.microsoft.com/office/word/2010/wordprocessingInk" xmlns:wne="http://schemas.microsoft.com/office/word/2006/wordml" xmlns:wps="http://schemas.microsoft.com/office/word/2010/wordprocessingShape" mc:Ignorable="w14 wp14">
   <w:endnote w:type="separator" w:id="-1">
     <w:p>
       <w:r>
@@ -12119,40 +12113,40 @@
 </file>
 
 <file path=word/footer1.xml><?xml version="1.0" encoding="utf-8"?>
-<w:ftr xmlns:wpc="http://schemas.microsoft.com/office/word/2010/wordprocessingCanvas" xmlns:mc="http://schemas.openxmlformats.org/markup-compatibility/2006" xmlns:o="urn:schemas-microsoft-com:office:office" xmlns:r="http://schemas.openxmlformats.org/officeDocument/2006/relationships" xmlns:m="http://schemas.openxmlformats.org/officeDocument/2006/math" xmlns:v="urn:schemas-microsoft-com:vml" xmlns:wp14="http://schemas.microsoft.com/office/word/2010/wordprocessingDrawing" xmlns:wp="http://schemas.openxmlformats.org/drawingml/2006/wordprocessingDrawing" xmlns:w10="urn:schemas-microsoft-com:office:word" xmlns:w="http://schemas.openxmlformats.org/wordprocessingml/2006/main" xmlns:w14="http://schemas.microsoft.com/office/word/2010/wordml" xmlns:wpg="http://schemas.microsoft.com/office/word/2010/wordprocessingGroup" xmlns:wpi="http://schemas.microsoft.com/office/word/2010/wordprocessingInk" xmlns:wne="http://schemas.microsoft.com/office/word/2006/wordml" xmlns:wps="http://schemas.microsoft.com/office/word/2010/wordprocessingShape" mc:Ignorable="w14 wp14">
+<w:ftr xmlns:wpc="http://schemas.microsoft.com/office/word/2010/wordprocessingCanvas" xmlns:mo="http://schemas.microsoft.com/office/mac/office/2008/main" xmlns:mc="http://schemas.openxmlformats.org/markup-compatibility/2006" xmlns:mv="urn:schemas-microsoft-com:mac:vml" xmlns:o="urn:schemas-microsoft-com:office:office" xmlns:r="http://schemas.openxmlformats.org/officeDocument/2006/relationships" xmlns:m="http://schemas.openxmlformats.org/officeDocument/2006/math" xmlns:v="urn:schemas-microsoft-com:vml" xmlns:wp14="http://schemas.microsoft.com/office/word/2010/wordprocessingDrawing" xmlns:wp="http://schemas.openxmlformats.org/drawingml/2006/wordprocessingDrawing" xmlns:w10="urn:schemas-microsoft-com:office:word" xmlns:w="http://schemas.openxmlformats.org/wordprocessingml/2006/main" xmlns:w14="http://schemas.microsoft.com/office/word/2010/wordml" xmlns:wpg="http://schemas.microsoft.com/office/word/2010/wordprocessingGroup" xmlns:wpi="http://schemas.microsoft.com/office/word/2010/wordprocessingInk" xmlns:wne="http://schemas.microsoft.com/office/word/2006/wordml" xmlns:wps="http://schemas.microsoft.com/office/word/2010/wordprocessingShape" mc:Ignorable="w14 wp14">
   <w:p>
     <w:pPr>
-      <w:pStyle w:val="Footer"/>
+      <w:pStyle w:val="Piedepgina"/>
       <w:jc w:val="right"/>
     </w:pPr>
     <w:r>
       <w:rPr>
-        <w:rStyle w:val="PageNumber"/>
+        <w:rStyle w:val="Nmerodepgina"/>
       </w:rPr>
       <w:fldChar w:fldCharType="begin"/>
     </w:r>
     <w:r>
       <w:rPr>
-        <w:rStyle w:val="PageNumber"/>
+        <w:rStyle w:val="Nmerodepgina"/>
       </w:rPr>
       <w:instrText xml:space="preserve"> PAGE </w:instrText>
     </w:r>
     <w:r>
       <w:rPr>
-        <w:rStyle w:val="PageNumber"/>
+        <w:rStyle w:val="Nmerodepgina"/>
       </w:rPr>
       <w:fldChar w:fldCharType="separate"/>
     </w:r>
     <w:r>
       <w:rPr>
-        <w:rStyle w:val="PageNumber"/>
+        <w:rStyle w:val="Nmerodepgina"/>
         <w:noProof/>
       </w:rPr>
       <w:t>2</w:t>
     </w:r>
     <w:r>
       <w:rPr>
-        <w:rStyle w:val="PageNumber"/>
+        <w:rStyle w:val="Nmerodepgina"/>
       </w:rPr>
       <w:fldChar w:fldCharType="end"/>
     </w:r>
@@ -12161,7 +12155,7 @@
 </file>
 
 <file path=word/footnotes.xml><?xml version="1.0" encoding="utf-8"?>
-<w:footnotes xmlns:wpc="http://schemas.microsoft.com/office/word/2010/wordprocessingCanvas" xmlns:mc="http://schemas.openxmlformats.org/markup-compatibility/2006" xmlns:o="urn:schemas-microsoft-com:office:office" xmlns:r="http://schemas.openxmlformats.org/officeDocument/2006/relationships" xmlns:m="http://schemas.openxmlformats.org/officeDocument/2006/math" xmlns:v="urn:schemas-microsoft-com:vml" xmlns:wp14="http://schemas.microsoft.com/office/word/2010/wordprocessingDrawing" xmlns:wp="http://schemas.openxmlformats.org/drawingml/2006/wordprocessingDrawing" xmlns:w10="urn:schemas-microsoft-com:office:word" xmlns:w="http://schemas.openxmlformats.org/wordprocessingml/2006/main" xmlns:w14="http://schemas.microsoft.com/office/word/2010/wordml" xmlns:wpg="http://schemas.microsoft.com/office/word/2010/wordprocessingGroup" xmlns:wpi="http://schemas.microsoft.com/office/word/2010/wordprocessingInk" xmlns:wne="http://schemas.microsoft.com/office/word/2006/wordml" xmlns:wps="http://schemas.microsoft.com/office/word/2010/wordprocessingShape" mc:Ignorable="w14 wp14">
+<w:footnotes xmlns:wpc="http://schemas.microsoft.com/office/word/2010/wordprocessingCanvas" xmlns:mo="http://schemas.microsoft.com/office/mac/office/2008/main" xmlns:mc="http://schemas.openxmlformats.org/markup-compatibility/2006" xmlns:mv="urn:schemas-microsoft-com:mac:vml" xmlns:o="urn:schemas-microsoft-com:office:office" xmlns:r="http://schemas.openxmlformats.org/officeDocument/2006/relationships" xmlns:m="http://schemas.openxmlformats.org/officeDocument/2006/math" xmlns:v="urn:schemas-microsoft-com:vml" xmlns:wp14="http://schemas.microsoft.com/office/word/2010/wordprocessingDrawing" xmlns:wp="http://schemas.openxmlformats.org/drawingml/2006/wordprocessingDrawing" xmlns:w10="urn:schemas-microsoft-com:office:word" xmlns:w="http://schemas.openxmlformats.org/wordprocessingml/2006/main" xmlns:w14="http://schemas.microsoft.com/office/word/2010/wordml" xmlns:wpg="http://schemas.microsoft.com/office/word/2010/wordprocessingGroup" xmlns:wpi="http://schemas.microsoft.com/office/word/2010/wordprocessingInk" xmlns:wne="http://schemas.microsoft.com/office/word/2006/wordml" xmlns:wps="http://schemas.microsoft.com/office/word/2010/wordprocessingShape" mc:Ignorable="w14 wp14">
   <w:footnote w:type="separator" w:id="-1">
     <w:p>
       <w:r>
@@ -12180,10 +12174,10 @@
 </file>
 
 <file path=word/header1.xml><?xml version="1.0" encoding="utf-8"?>
-<w:hdr xmlns:wpc="http://schemas.microsoft.com/office/word/2010/wordprocessingCanvas" xmlns:mc="http://schemas.openxmlformats.org/markup-compatibility/2006" xmlns:o="urn:schemas-microsoft-com:office:office" xmlns:r="http://schemas.openxmlformats.org/officeDocument/2006/relationships" xmlns:m="http://schemas.openxmlformats.org/officeDocument/2006/math" xmlns:v="urn:schemas-microsoft-com:vml" xmlns:wp14="http://schemas.microsoft.com/office/word/2010/wordprocessingDrawing" xmlns:wp="http://schemas.openxmlformats.org/drawingml/2006/wordprocessingDrawing" xmlns:w10="urn:schemas-microsoft-com:office:word" xmlns:w="http://schemas.openxmlformats.org/wordprocessingml/2006/main" xmlns:w14="http://schemas.microsoft.com/office/word/2010/wordml" xmlns:wpg="http://schemas.microsoft.com/office/word/2010/wordprocessingGroup" xmlns:wpi="http://schemas.microsoft.com/office/word/2010/wordprocessingInk" xmlns:wne="http://schemas.microsoft.com/office/word/2006/wordml" xmlns:wps="http://schemas.microsoft.com/office/word/2010/wordprocessingShape" mc:Ignorable="w14 wp14">
+<w:hdr xmlns:wpc="http://schemas.microsoft.com/office/word/2010/wordprocessingCanvas" xmlns:mo="http://schemas.microsoft.com/office/mac/office/2008/main" xmlns:mc="http://schemas.openxmlformats.org/markup-compatibility/2006" xmlns:mv="urn:schemas-microsoft-com:mac:vml" xmlns:o="urn:schemas-microsoft-com:office:office" xmlns:r="http://schemas.openxmlformats.org/officeDocument/2006/relationships" xmlns:m="http://schemas.openxmlformats.org/officeDocument/2006/math" xmlns:v="urn:schemas-microsoft-com:vml" xmlns:wp14="http://schemas.microsoft.com/office/word/2010/wordprocessingDrawing" xmlns:wp="http://schemas.openxmlformats.org/drawingml/2006/wordprocessingDrawing" xmlns:w10="urn:schemas-microsoft-com:office:word" xmlns:w="http://schemas.openxmlformats.org/wordprocessingml/2006/main" xmlns:w14="http://schemas.microsoft.com/office/word/2010/wordml" xmlns:wpg="http://schemas.microsoft.com/office/word/2010/wordprocessingGroup" xmlns:wpi="http://schemas.microsoft.com/office/word/2010/wordprocessingInk" xmlns:wne="http://schemas.microsoft.com/office/word/2006/wordml" xmlns:wps="http://schemas.microsoft.com/office/word/2010/wordprocessingShape" mc:Ignorable="w14 wp14">
   <w:p>
     <w:pPr>
-      <w:pStyle w:val="Header"/>
+      <w:pStyle w:val="Encabezado"/>
       <w:jc w:val="right"/>
     </w:pPr>
     <w:r>
@@ -12194,7 +12188,7 @@
 </file>
 
 <file path=word/numbering.xml><?xml version="1.0" encoding="utf-8"?>
-<w:numbering xmlns:wpc="http://schemas.microsoft.com/office/word/2010/wordprocessingCanvas" xmlns:mc="http://schemas.openxmlformats.org/markup-compatibility/2006" xmlns:o="urn:schemas-microsoft-com:office:office" xmlns:r="http://schemas.openxmlformats.org/officeDocument/2006/relationships" xmlns:m="http://schemas.openxmlformats.org/officeDocument/2006/math" xmlns:v="urn:schemas-microsoft-com:vml" xmlns:wp14="http://schemas.microsoft.com/office/word/2010/wordprocessingDrawing" xmlns:wp="http://schemas.openxmlformats.org/drawingml/2006/wordprocessingDrawing" xmlns:w10="urn:schemas-microsoft-com:office:word" xmlns:w="http://schemas.openxmlformats.org/wordprocessingml/2006/main" xmlns:w14="http://schemas.microsoft.com/office/word/2010/wordml" xmlns:wpg="http://schemas.microsoft.com/office/word/2010/wordprocessingGroup" xmlns:wpi="http://schemas.microsoft.com/office/word/2010/wordprocessingInk" xmlns:wne="http://schemas.microsoft.com/office/word/2006/wordml" xmlns:wps="http://schemas.microsoft.com/office/word/2010/wordprocessingShape" mc:Ignorable="w14 wp14">
+<w:numbering xmlns:wpc="http://schemas.microsoft.com/office/word/2010/wordprocessingCanvas" xmlns:mo="http://schemas.microsoft.com/office/mac/office/2008/main" xmlns:mc="http://schemas.openxmlformats.org/markup-compatibility/2006" xmlns:mv="urn:schemas-microsoft-com:mac:vml" xmlns:o="urn:schemas-microsoft-com:office:office" xmlns:r="http://schemas.openxmlformats.org/officeDocument/2006/relationships" xmlns:m="http://schemas.openxmlformats.org/officeDocument/2006/math" xmlns:v="urn:schemas-microsoft-com:vml" xmlns:wp14="http://schemas.microsoft.com/office/word/2010/wordprocessingDrawing" xmlns:wp="http://schemas.openxmlformats.org/drawingml/2006/wordprocessingDrawing" xmlns:w10="urn:schemas-microsoft-com:office:word" xmlns:w="http://schemas.openxmlformats.org/wordprocessingml/2006/main" xmlns:w14="http://schemas.microsoft.com/office/word/2010/wordml" xmlns:wpg="http://schemas.microsoft.com/office/word/2010/wordprocessingGroup" xmlns:wpi="http://schemas.microsoft.com/office/word/2010/wordprocessingInk" xmlns:wne="http://schemas.microsoft.com/office/word/2006/wordml" xmlns:wps="http://schemas.microsoft.com/office/word/2010/wordprocessingShape" mc:Ignorable="w14 wp14">
   <w:abstractNum w:abstractNumId="0">
     <w:nsid w:val="00783C4C"/>
     <w:multiLevelType w:val="multilevel"/>
@@ -12202,7 +12196,7 @@
     <w:lvl w:ilvl="0">
       <w:start w:val="1"/>
       <w:numFmt w:val="decimal"/>
-      <w:pStyle w:val="Heading1"/>
+      <w:pStyle w:val="Ttulo1"/>
       <w:lvlText w:val="%1."/>
       <w:lvlJc w:val="left"/>
       <w:pPr>
@@ -12215,7 +12209,7 @@
     <w:lvl w:ilvl="1">
       <w:start w:val="1"/>
       <w:numFmt w:val="decimal"/>
-      <w:pStyle w:val="Heading2"/>
+      <w:pStyle w:val="Ttulo2"/>
       <w:lvlText w:val="%1.%2"/>
       <w:lvlJc w:val="left"/>
       <w:pPr>
@@ -12228,7 +12222,7 @@
     <w:lvl w:ilvl="2">
       <w:start w:val="1"/>
       <w:numFmt w:val="decimal"/>
-      <w:pStyle w:val="Heading3"/>
+      <w:pStyle w:val="Ttulo3"/>
       <w:lvlText w:val="%1.%2.%3"/>
       <w:lvlJc w:val="left"/>
       <w:pPr>
@@ -12241,7 +12235,7 @@
     <w:lvl w:ilvl="3">
       <w:start w:val="1"/>
       <w:numFmt w:val="decimal"/>
-      <w:pStyle w:val="Heading4"/>
+      <w:pStyle w:val="Ttulo4"/>
       <w:lvlText w:val="%1.%2.%3.%4"/>
       <w:lvlJc w:val="left"/>
       <w:pPr>
@@ -12254,7 +12248,7 @@
     <w:lvl w:ilvl="4">
       <w:start w:val="1"/>
       <w:numFmt w:val="decimal"/>
-      <w:pStyle w:val="Heading5"/>
+      <w:pStyle w:val="Ttulo5"/>
       <w:lvlText w:val="%1.%2.%3.%4.%5"/>
       <w:lvlJc w:val="left"/>
       <w:pPr>
@@ -12267,7 +12261,7 @@
     <w:lvl w:ilvl="5">
       <w:start w:val="1"/>
       <w:numFmt w:val="decimal"/>
-      <w:pStyle w:val="Heading6"/>
+      <w:pStyle w:val="Ttulo6"/>
       <w:lvlText w:val="%1.%2.%3.%4.%5.%6"/>
       <w:lvlJc w:val="left"/>
       <w:pPr>
@@ -12280,7 +12274,7 @@
     <w:lvl w:ilvl="6">
       <w:start w:val="1"/>
       <w:numFmt w:val="decimal"/>
-      <w:pStyle w:val="Heading7"/>
+      <w:pStyle w:val="Ttulo7"/>
       <w:lvlText w:val="%1.%2.%3.%4.%5.%6.%7"/>
       <w:lvlJc w:val="left"/>
       <w:pPr>
@@ -12293,7 +12287,7 @@
     <w:lvl w:ilvl="7">
       <w:start w:val="1"/>
       <w:numFmt w:val="decimal"/>
-      <w:pStyle w:val="Heading8"/>
+      <w:pStyle w:val="Ttulo8"/>
       <w:lvlText w:val="%1.%2.%3.%4.%5.%6.%7.%8"/>
       <w:lvlJc w:val="left"/>
       <w:pPr>
@@ -12306,7 +12300,7 @@
     <w:lvl w:ilvl="8">
       <w:start w:val="1"/>
       <w:numFmt w:val="decimal"/>
-      <w:pStyle w:val="Heading9"/>
+      <w:pStyle w:val="Ttulo9"/>
       <w:lvlText w:val="%1.%2.%3.%4.%5.%6.%7.%8.%9"/>
       <w:lvlJc w:val="left"/>
       <w:pPr>
@@ -14176,7 +14170,7 @@
       </w:pPr>
     </w:pPrDefault>
   </w:docDefaults>
-  <w:latentStyles w:defLockedState="0" w:defUIPriority="99" w:defSemiHidden="1" w:defUnhideWhenUsed="1" w:defQFormat="0" w:count="267">
+  <w:latentStyles w:defLockedState="0" w:defUIPriority="99" w:defSemiHidden="1" w:defUnhideWhenUsed="1" w:defQFormat="0" w:count="276">
     <w:lsdException w:name="Normal" w:semiHidden="0" w:uiPriority="0" w:unhideWhenUsed="0" w:qFormat="1"/>
     <w:lsdException w:name="heading 1" w:semiHidden="0" w:uiPriority="9" w:unhideWhenUsed="0" w:qFormat="1"/>
     <w:lsdException w:name="heading 2" w:uiPriority="9" w:qFormat="1"/>
@@ -14328,11 +14322,11 @@
       <w:szCs w:val="20"/>
     </w:rPr>
   </w:style>
-  <w:style w:type="paragraph" w:styleId="Heading1">
+  <w:style w:type="paragraph" w:styleId="Ttulo1">
     <w:name w:val="heading 1"/>
     <w:basedOn w:val="Normal"/>
     <w:next w:val="Normal"/>
-    <w:link w:val="Heading1Char"/>
+    <w:link w:val="Ttulo1Car"/>
     <w:uiPriority w:val="9"/>
     <w:qFormat/>
     <w:rsid w:val="00604E74"/>
@@ -14353,11 +14347,11 @@
       <w:szCs w:val="32"/>
     </w:rPr>
   </w:style>
-  <w:style w:type="paragraph" w:styleId="Heading2">
+  <w:style w:type="paragraph" w:styleId="Ttulo2">
     <w:name w:val="heading 2"/>
     <w:basedOn w:val="Normal"/>
     <w:next w:val="Normal"/>
-    <w:link w:val="Heading2Char"/>
+    <w:link w:val="Ttulo2Car"/>
     <w:uiPriority w:val="9"/>
     <w:unhideWhenUsed/>
     <w:qFormat/>
@@ -14380,11 +14374,11 @@
       <w:szCs w:val="28"/>
     </w:rPr>
   </w:style>
-  <w:style w:type="paragraph" w:styleId="Heading3">
+  <w:style w:type="paragraph" w:styleId="Ttulo3">
     <w:name w:val="heading 3"/>
     <w:basedOn w:val="Normal"/>
     <w:next w:val="Normal"/>
-    <w:link w:val="Heading3Char"/>
+    <w:link w:val="Ttulo3Car"/>
     <w:uiPriority w:val="9"/>
     <w:unhideWhenUsed/>
     <w:qFormat/>
@@ -14406,11 +14400,11 @@
       <w:szCs w:val="26"/>
     </w:rPr>
   </w:style>
-  <w:style w:type="paragraph" w:styleId="Heading4">
+  <w:style w:type="paragraph" w:styleId="Ttulo4">
     <w:name w:val="heading 4"/>
     <w:basedOn w:val="Normal"/>
     <w:next w:val="Normal"/>
-    <w:link w:val="Heading4Char"/>
+    <w:link w:val="Ttulo4Car"/>
     <w:autoRedefine/>
     <w:uiPriority w:val="9"/>
     <w:unhideWhenUsed/>
@@ -14435,11 +14429,11 @@
       <w:sz w:val="24"/>
     </w:rPr>
   </w:style>
-  <w:style w:type="paragraph" w:styleId="Heading5">
+  <w:style w:type="paragraph" w:styleId="Ttulo5">
     <w:name w:val="heading 5"/>
     <w:basedOn w:val="Normal"/>
     <w:next w:val="Normal"/>
-    <w:link w:val="Heading5Char"/>
+    <w:link w:val="Ttulo5Car"/>
     <w:uiPriority w:val="9"/>
     <w:semiHidden/>
     <w:unhideWhenUsed/>
@@ -14460,11 +14454,11 @@
       <w:color w:val="243F60" w:themeColor="accent1" w:themeShade="7F"/>
     </w:rPr>
   </w:style>
-  <w:style w:type="paragraph" w:styleId="Heading6">
+  <w:style w:type="paragraph" w:styleId="Ttulo6">
     <w:name w:val="heading 6"/>
     <w:basedOn w:val="Normal"/>
     <w:next w:val="Normal"/>
-    <w:link w:val="Heading6Char"/>
+    <w:link w:val="Ttulo6Car"/>
     <w:uiPriority w:val="9"/>
     <w:semiHidden/>
     <w:unhideWhenUsed/>
@@ -14487,11 +14481,11 @@
       <w:color w:val="243F60" w:themeColor="accent1" w:themeShade="7F"/>
     </w:rPr>
   </w:style>
-  <w:style w:type="paragraph" w:styleId="Heading7">
+  <w:style w:type="paragraph" w:styleId="Ttulo7">
     <w:name w:val="heading 7"/>
     <w:basedOn w:val="Normal"/>
     <w:next w:val="Normal"/>
-    <w:link w:val="Heading7Char"/>
+    <w:link w:val="Ttulo7Car"/>
     <w:uiPriority w:val="9"/>
     <w:semiHidden/>
     <w:unhideWhenUsed/>
@@ -14514,11 +14508,11 @@
       <w:color w:val="404040" w:themeColor="text1" w:themeTint="BF"/>
     </w:rPr>
   </w:style>
-  <w:style w:type="paragraph" w:styleId="Heading8">
+  <w:style w:type="paragraph" w:styleId="Ttulo8">
     <w:name w:val="heading 8"/>
     <w:basedOn w:val="Normal"/>
     <w:next w:val="Normal"/>
-    <w:link w:val="Heading8Char"/>
+    <w:link w:val="Ttulo8Car"/>
     <w:uiPriority w:val="9"/>
     <w:semiHidden/>
     <w:unhideWhenUsed/>
@@ -14539,11 +14533,11 @@
       <w:color w:val="404040" w:themeColor="text1" w:themeTint="BF"/>
     </w:rPr>
   </w:style>
-  <w:style w:type="paragraph" w:styleId="Heading9">
+  <w:style w:type="paragraph" w:styleId="Ttulo9">
     <w:name w:val="heading 9"/>
     <w:basedOn w:val="Normal"/>
     <w:next w:val="Normal"/>
-    <w:link w:val="Heading9Char"/>
+    <w:link w:val="Ttulo9Car"/>
     <w:uiPriority w:val="9"/>
     <w:semiHidden/>
     <w:unhideWhenUsed/>
@@ -14566,13 +14560,13 @@
       <w:color w:val="404040" w:themeColor="text1" w:themeTint="BF"/>
     </w:rPr>
   </w:style>
-  <w:style w:type="character" w:default="1" w:styleId="DefaultParagraphFont">
+  <w:style w:type="character" w:default="1" w:styleId="Fuentedeprrafopredeter">
     <w:name w:val="Default Paragraph Font"/>
     <w:uiPriority w:val="1"/>
     <w:semiHidden/>
     <w:unhideWhenUsed/>
   </w:style>
-  <w:style w:type="table" w:default="1" w:styleId="TableNormal">
+  <w:style w:type="table" w:default="1" w:styleId="Tablanormal">
     <w:name w:val="Normal Table"/>
     <w:uiPriority w:val="99"/>
     <w:semiHidden/>
@@ -14587,16 +14581,16 @@
       </w:tblCellMar>
     </w:tblPr>
   </w:style>
-  <w:style w:type="numbering" w:default="1" w:styleId="NoList">
+  <w:style w:type="numbering" w:default="1" w:styleId="Sinlista">
     <w:name w:val="No List"/>
     <w:uiPriority w:val="99"/>
     <w:semiHidden/>
     <w:unhideWhenUsed/>
   </w:style>
-  <w:style w:type="character" w:customStyle="1" w:styleId="Heading1Char">
-    <w:name w:val="Heading 1 Char"/>
-    <w:basedOn w:val="DefaultParagraphFont"/>
-    <w:link w:val="Heading1"/>
+  <w:style w:type="character" w:customStyle="1" w:styleId="Ttulo1Car">
+    <w:name w:val="Título 1 Car"/>
+    <w:basedOn w:val="Fuentedeprrafopredeter"/>
+    <w:link w:val="Ttulo1"/>
     <w:uiPriority w:val="9"/>
     <w:rsid w:val="00604E74"/>
     <w:rPr>
@@ -14608,10 +14602,10 @@
       <w:szCs w:val="32"/>
     </w:rPr>
   </w:style>
-  <w:style w:type="character" w:customStyle="1" w:styleId="Heading2Char">
-    <w:name w:val="Heading 2 Char"/>
-    <w:basedOn w:val="DefaultParagraphFont"/>
-    <w:link w:val="Heading2"/>
+  <w:style w:type="character" w:customStyle="1" w:styleId="Ttulo2Car">
+    <w:name w:val="Título 2 Car"/>
+    <w:basedOn w:val="Fuentedeprrafopredeter"/>
+    <w:link w:val="Ttulo2"/>
     <w:uiPriority w:val="9"/>
     <w:rsid w:val="00604E74"/>
     <w:rPr>
@@ -14623,10 +14617,10 @@
       <w:szCs w:val="28"/>
     </w:rPr>
   </w:style>
-  <w:style w:type="character" w:customStyle="1" w:styleId="Heading3Char">
-    <w:name w:val="Heading 3 Char"/>
-    <w:basedOn w:val="DefaultParagraphFont"/>
-    <w:link w:val="Heading3"/>
+  <w:style w:type="character" w:customStyle="1" w:styleId="Ttulo3Car">
+    <w:name w:val="Título 3 Car"/>
+    <w:basedOn w:val="Fuentedeprrafopredeter"/>
+    <w:link w:val="Ttulo3"/>
     <w:uiPriority w:val="9"/>
     <w:rsid w:val="00604E74"/>
     <w:rPr>
@@ -14637,7 +14631,7 @@
       <w:szCs w:val="26"/>
     </w:rPr>
   </w:style>
-  <w:style w:type="paragraph" w:styleId="TOC2">
+  <w:style w:type="paragraph" w:styleId="TDC2">
     <w:name w:val="toc 2"/>
     <w:basedOn w:val="Normal"/>
     <w:next w:val="Normal"/>
@@ -14655,7 +14649,7 @@
       <w:szCs w:val="22"/>
     </w:rPr>
   </w:style>
-  <w:style w:type="paragraph" w:styleId="TOC1">
+  <w:style w:type="paragraph" w:styleId="TDC1">
     <w:name w:val="toc 1"/>
     <w:basedOn w:val="Normal"/>
     <w:next w:val="Normal"/>
@@ -14673,7 +14667,7 @@
       <w:szCs w:val="24"/>
     </w:rPr>
   </w:style>
-  <w:style w:type="paragraph" w:styleId="TOC3">
+  <w:style w:type="paragraph" w:styleId="TDC3">
     <w:name w:val="toc 3"/>
     <w:basedOn w:val="Normal"/>
     <w:next w:val="Normal"/>
@@ -14690,7 +14684,7 @@
       <w:szCs w:val="22"/>
     </w:rPr>
   </w:style>
-  <w:style w:type="paragraph" w:styleId="TOC4">
+  <w:style w:type="paragraph" w:styleId="TDC4">
     <w:name w:val="toc 4"/>
     <w:basedOn w:val="Normal"/>
     <w:next w:val="Normal"/>
@@ -14705,7 +14699,7 @@
       <w:rFonts w:asciiTheme="minorHAnsi" w:hAnsiTheme="minorHAnsi"/>
     </w:rPr>
   </w:style>
-  <w:style w:type="paragraph" w:styleId="TOC5">
+  <w:style w:type="paragraph" w:styleId="TDC5">
     <w:name w:val="toc 5"/>
     <w:basedOn w:val="Normal"/>
     <w:next w:val="Normal"/>
@@ -14720,7 +14714,7 @@
       <w:rFonts w:asciiTheme="minorHAnsi" w:hAnsiTheme="minorHAnsi"/>
     </w:rPr>
   </w:style>
-  <w:style w:type="paragraph" w:styleId="TOC6">
+  <w:style w:type="paragraph" w:styleId="TDC6">
     <w:name w:val="toc 6"/>
     <w:basedOn w:val="Normal"/>
     <w:next w:val="Normal"/>
@@ -14735,7 +14729,7 @@
       <w:rFonts w:asciiTheme="minorHAnsi" w:hAnsiTheme="minorHAnsi"/>
     </w:rPr>
   </w:style>
-  <w:style w:type="paragraph" w:styleId="TOC7">
+  <w:style w:type="paragraph" w:styleId="TDC7">
     <w:name w:val="toc 7"/>
     <w:basedOn w:val="Normal"/>
     <w:next w:val="Normal"/>
@@ -14750,7 +14744,7 @@
       <w:rFonts w:asciiTheme="minorHAnsi" w:hAnsiTheme="minorHAnsi"/>
     </w:rPr>
   </w:style>
-  <w:style w:type="paragraph" w:styleId="TOC8">
+  <w:style w:type="paragraph" w:styleId="TDC8">
     <w:name w:val="toc 8"/>
     <w:basedOn w:val="Normal"/>
     <w:next w:val="Normal"/>
@@ -14765,7 +14759,7 @@
       <w:rFonts w:asciiTheme="minorHAnsi" w:hAnsiTheme="minorHAnsi"/>
     </w:rPr>
   </w:style>
-  <w:style w:type="paragraph" w:styleId="TOC9">
+  <w:style w:type="paragraph" w:styleId="TDC9">
     <w:name w:val="toc 9"/>
     <w:basedOn w:val="Normal"/>
     <w:next w:val="Normal"/>
@@ -14780,10 +14774,10 @@
       <w:rFonts w:asciiTheme="minorHAnsi" w:hAnsiTheme="minorHAnsi"/>
     </w:rPr>
   </w:style>
-  <w:style w:type="paragraph" w:styleId="Header">
+  <w:style w:type="paragraph" w:styleId="Encabezado">
     <w:name w:val="header"/>
     <w:basedOn w:val="Normal"/>
-    <w:link w:val="HeaderChar"/>
+    <w:link w:val="EncabezadoCar"/>
     <w:uiPriority w:val="99"/>
     <w:unhideWhenUsed/>
     <w:rsid w:val="00773009"/>
@@ -14794,10 +14788,10 @@
       </w:tabs>
     </w:pPr>
   </w:style>
-  <w:style w:type="character" w:customStyle="1" w:styleId="HeaderChar">
-    <w:name w:val="Header Char"/>
-    <w:basedOn w:val="DefaultParagraphFont"/>
-    <w:link w:val="Header"/>
+  <w:style w:type="character" w:customStyle="1" w:styleId="EncabezadoCar">
+    <w:name w:val="Encabezado Car"/>
+    <w:basedOn w:val="Fuentedeprrafopredeter"/>
+    <w:link w:val="Encabezado"/>
     <w:uiPriority w:val="99"/>
     <w:rsid w:val="00773009"/>
     <w:rPr>
@@ -14805,10 +14799,10 @@
       <w:szCs w:val="20"/>
     </w:rPr>
   </w:style>
-  <w:style w:type="paragraph" w:styleId="Footer">
+  <w:style w:type="paragraph" w:styleId="Piedepgina">
     <w:name w:val="footer"/>
     <w:basedOn w:val="Normal"/>
-    <w:link w:val="FooterChar"/>
+    <w:link w:val="PiedepginaCar"/>
     <w:uiPriority w:val="99"/>
     <w:unhideWhenUsed/>
     <w:rsid w:val="00773009"/>
@@ -14819,10 +14813,10 @@
       </w:tabs>
     </w:pPr>
   </w:style>
-  <w:style w:type="character" w:customStyle="1" w:styleId="FooterChar">
-    <w:name w:val="Footer Char"/>
-    <w:basedOn w:val="DefaultParagraphFont"/>
-    <w:link w:val="Footer"/>
+  <w:style w:type="character" w:customStyle="1" w:styleId="PiedepginaCar">
+    <w:name w:val="Pie de página Car"/>
+    <w:basedOn w:val="Fuentedeprrafopredeter"/>
+    <w:link w:val="Piedepgina"/>
     <w:uiPriority w:val="99"/>
     <w:rsid w:val="00773009"/>
     <w:rPr>
@@ -14830,17 +14824,17 @@
       <w:szCs w:val="20"/>
     </w:rPr>
   </w:style>
-  <w:style w:type="character" w:styleId="PageNumber">
+  <w:style w:type="character" w:styleId="Nmerodepgina">
     <w:name w:val="page number"/>
-    <w:basedOn w:val="DefaultParagraphFont"/>
+    <w:basedOn w:val="Fuentedeprrafopredeter"/>
     <w:uiPriority w:val="99"/>
     <w:semiHidden/>
     <w:unhideWhenUsed/>
     <w:rsid w:val="00242407"/>
   </w:style>
-  <w:style w:type="paragraph" w:styleId="TOCHeading">
+  <w:style w:type="paragraph" w:styleId="Encabezadodetabladecontenido">
     <w:name w:val="TOC Heading"/>
-    <w:basedOn w:val="Heading1"/>
+    <w:basedOn w:val="Ttulo1"/>
     <w:next w:val="Normal"/>
     <w:uiPriority w:val="39"/>
     <w:unhideWhenUsed/>
@@ -14860,9 +14854,9 @@
       <w:szCs w:val="28"/>
     </w:rPr>
   </w:style>
-  <w:style w:type="table" w:styleId="TableGrid">
+  <w:style w:type="table" w:styleId="Tablaconcuadrcula">
     <w:name w:val="Table Grid"/>
-    <w:basedOn w:val="TableNormal"/>
+    <w:basedOn w:val="Tablanormal"/>
     <w:uiPriority w:val="59"/>
     <w:rsid w:val="00242407"/>
     <w:pPr>
@@ -14886,7 +14880,7 @@
       </w:tblCellMar>
     </w:tblPr>
   </w:style>
-  <w:style w:type="paragraph" w:styleId="TableofFigures">
+  <w:style w:type="paragraph" w:styleId="Tabladeilustraciones">
     <w:name w:val="table of figures"/>
     <w:basedOn w:val="Normal"/>
     <w:next w:val="Normal"/>
@@ -14894,11 +14888,11 @@
     <w:unhideWhenUsed/>
     <w:rsid w:val="00242407"/>
   </w:style>
-  <w:style w:type="paragraph" w:styleId="Title">
+  <w:style w:type="paragraph" w:styleId="Ttulo">
     <w:name w:val="Title"/>
     <w:basedOn w:val="Normal"/>
     <w:next w:val="Normal"/>
-    <w:link w:val="TitleChar"/>
+    <w:link w:val="TtuloCar"/>
     <w:uiPriority w:val="10"/>
     <w:qFormat/>
     <w:rsid w:val="00C91815"/>
@@ -14916,10 +14910,10 @@
       <w:szCs w:val="32"/>
     </w:rPr>
   </w:style>
-  <w:style w:type="character" w:customStyle="1" w:styleId="TitleChar">
-    <w:name w:val="Title Char"/>
-    <w:basedOn w:val="DefaultParagraphFont"/>
-    <w:link w:val="Title"/>
+  <w:style w:type="character" w:customStyle="1" w:styleId="TtuloCar">
+    <w:name w:val="Título Car"/>
+    <w:basedOn w:val="Fuentedeprrafopredeter"/>
+    <w:link w:val="Ttulo"/>
     <w:uiPriority w:val="10"/>
     <w:rsid w:val="00C91815"/>
     <w:rPr>
@@ -14931,10 +14925,10 @@
       <w:szCs w:val="32"/>
     </w:rPr>
   </w:style>
-  <w:style w:type="paragraph" w:styleId="BalloonText">
+  <w:style w:type="paragraph" w:styleId="Textodeglobo">
     <w:name w:val="Balloon Text"/>
     <w:basedOn w:val="Normal"/>
-    <w:link w:val="BalloonTextChar"/>
+    <w:link w:val="TextodegloboCar"/>
     <w:uiPriority w:val="99"/>
     <w:semiHidden/>
     <w:unhideWhenUsed/>
@@ -14945,10 +14939,10 @@
       <w:szCs w:val="18"/>
     </w:rPr>
   </w:style>
-  <w:style w:type="character" w:customStyle="1" w:styleId="BalloonTextChar">
-    <w:name w:val="Balloon Text Char"/>
-    <w:basedOn w:val="DefaultParagraphFont"/>
-    <w:link w:val="BalloonText"/>
+  <w:style w:type="character" w:customStyle="1" w:styleId="TextodegloboCar">
+    <w:name w:val="Texto de globo Car"/>
+    <w:basedOn w:val="Fuentedeprrafopredeter"/>
+    <w:link w:val="Textodeglobo"/>
     <w:uiPriority w:val="99"/>
     <w:semiHidden/>
     <w:rsid w:val="00880270"/>
@@ -14958,7 +14952,7 @@
       <w:szCs w:val="18"/>
     </w:rPr>
   </w:style>
-  <w:style w:type="paragraph" w:styleId="ListParagraph">
+  <w:style w:type="paragraph" w:styleId="Prrafodelista">
     <w:name w:val="List Paragraph"/>
     <w:basedOn w:val="Normal"/>
     <w:uiPriority w:val="34"/>
@@ -14969,10 +14963,10 @@
       <w:contextualSpacing/>
     </w:pPr>
   </w:style>
-  <w:style w:type="character" w:customStyle="1" w:styleId="Heading4Char">
-    <w:name w:val="Heading 4 Char"/>
-    <w:basedOn w:val="DefaultParagraphFont"/>
-    <w:link w:val="Heading4"/>
+  <w:style w:type="character" w:customStyle="1" w:styleId="Ttulo4Car">
+    <w:name w:val="Título 4 Car"/>
+    <w:basedOn w:val="Fuentedeprrafopredeter"/>
+    <w:link w:val="Ttulo4"/>
     <w:uiPriority w:val="9"/>
     <w:rsid w:val="00A00708"/>
     <w:rPr>
@@ -14985,10 +14979,10 @@
       <w:szCs w:val="20"/>
     </w:rPr>
   </w:style>
-  <w:style w:type="character" w:customStyle="1" w:styleId="Heading5Char">
-    <w:name w:val="Heading 5 Char"/>
-    <w:basedOn w:val="DefaultParagraphFont"/>
-    <w:link w:val="Heading5"/>
+  <w:style w:type="character" w:customStyle="1" w:styleId="Ttulo5Car">
+    <w:name w:val="Título 5 Car"/>
+    <w:basedOn w:val="Fuentedeprrafopredeter"/>
+    <w:link w:val="Ttulo5"/>
     <w:uiPriority w:val="9"/>
     <w:semiHidden/>
     <w:rsid w:val="00604E74"/>
@@ -14999,10 +14993,10 @@
       <w:szCs w:val="20"/>
     </w:rPr>
   </w:style>
-  <w:style w:type="character" w:customStyle="1" w:styleId="Heading6Char">
-    <w:name w:val="Heading 6 Char"/>
-    <w:basedOn w:val="DefaultParagraphFont"/>
-    <w:link w:val="Heading6"/>
+  <w:style w:type="character" w:customStyle="1" w:styleId="Ttulo6Car">
+    <w:name w:val="Título 6 Car"/>
+    <w:basedOn w:val="Fuentedeprrafopredeter"/>
+    <w:link w:val="Ttulo6"/>
     <w:uiPriority w:val="9"/>
     <w:semiHidden/>
     <w:rsid w:val="00604E74"/>
@@ -15015,10 +15009,10 @@
       <w:szCs w:val="20"/>
     </w:rPr>
   </w:style>
-  <w:style w:type="character" w:customStyle="1" w:styleId="Heading7Char">
-    <w:name w:val="Heading 7 Char"/>
-    <w:basedOn w:val="DefaultParagraphFont"/>
-    <w:link w:val="Heading7"/>
+  <w:style w:type="character" w:customStyle="1" w:styleId="Ttulo7Car">
+    <w:name w:val="Título 7 Car"/>
+    <w:basedOn w:val="Fuentedeprrafopredeter"/>
+    <w:link w:val="Ttulo7"/>
     <w:uiPriority w:val="9"/>
     <w:semiHidden/>
     <w:rsid w:val="00604E74"/>
@@ -15031,10 +15025,10 @@
       <w:szCs w:val="20"/>
     </w:rPr>
   </w:style>
-  <w:style w:type="character" w:customStyle="1" w:styleId="Heading8Char">
-    <w:name w:val="Heading 8 Char"/>
-    <w:basedOn w:val="DefaultParagraphFont"/>
-    <w:link w:val="Heading8"/>
+  <w:style w:type="character" w:customStyle="1" w:styleId="Ttulo8Car">
+    <w:name w:val="Título 8 Car"/>
+    <w:basedOn w:val="Fuentedeprrafopredeter"/>
+    <w:link w:val="Ttulo8"/>
     <w:uiPriority w:val="9"/>
     <w:semiHidden/>
     <w:rsid w:val="00604E74"/>
@@ -15045,10 +15039,10 @@
       <w:szCs w:val="20"/>
     </w:rPr>
   </w:style>
-  <w:style w:type="character" w:customStyle="1" w:styleId="Heading9Char">
-    <w:name w:val="Heading 9 Char"/>
-    <w:basedOn w:val="DefaultParagraphFont"/>
-    <w:link w:val="Heading9"/>
+  <w:style w:type="character" w:customStyle="1" w:styleId="Ttulo9Car">
+    <w:name w:val="Título 9 Car"/>
+    <w:basedOn w:val="Fuentedeprrafopredeter"/>
+    <w:link w:val="Ttulo9"/>
     <w:uiPriority w:val="9"/>
     <w:semiHidden/>
     <w:rsid w:val="00604E74"/>
@@ -15061,7 +15055,7 @@
       <w:szCs w:val="20"/>
     </w:rPr>
   </w:style>
-  <w:style w:type="paragraph" w:styleId="Caption">
+  <w:style w:type="paragraph" w:styleId="Epgrafe">
     <w:name w:val="caption"/>
     <w:basedOn w:val="Normal"/>
     <w:next w:val="Normal"/>
@@ -15080,9 +15074,9 @@
       <w:szCs w:val="18"/>
     </w:rPr>
   </w:style>
-  <w:style w:type="character" w:styleId="PlaceholderText">
+  <w:style w:type="character" w:styleId="Textodelmarcadordeposicin">
     <w:name w:val="Placeholder Text"/>
-    <w:basedOn w:val="DefaultParagraphFont"/>
+    <w:basedOn w:val="Fuentedeprrafopredeter"/>
     <w:uiPriority w:val="99"/>
     <w:semiHidden/>
     <w:rsid w:val="00A00708"/>
@@ -15090,7 +15084,7 @@
       <w:color w:val="808080"/>
     </w:rPr>
   </w:style>
-  <w:style w:type="paragraph" w:styleId="Bibliography">
+  <w:style w:type="paragraph" w:styleId="Bibliografa">
     <w:name w:val="Bibliography"/>
     <w:basedOn w:val="Normal"/>
     <w:next w:val="Normal"/>
@@ -15098,7 +15092,7 @@
     <w:unhideWhenUsed/>
     <w:rsid w:val="00AB5710"/>
   </w:style>
-  <w:style w:type="paragraph" w:styleId="NoSpacing">
+  <w:style w:type="paragraph" w:styleId="Sinespaciado">
     <w:name w:val="No Spacing"/>
     <w:uiPriority w:val="1"/>
     <w:qFormat/>
@@ -15113,9 +15107,9 @@
       <w:szCs w:val="20"/>
     </w:rPr>
   </w:style>
-  <w:style w:type="character" w:styleId="Hyperlink">
+  <w:style w:type="character" w:styleId="Hipervnculo">
     <w:name w:val="Hyperlink"/>
-    <w:basedOn w:val="DefaultParagraphFont"/>
+    <w:basedOn w:val="Fuentedeprrafopredeter"/>
     <w:uiPriority w:val="99"/>
     <w:unhideWhenUsed/>
     <w:rsid w:val="005663E1"/>
@@ -15128,7 +15122,7 @@
 </file>
 
 <file path=word/stylesWithEffects.xml><?xml version="1.0" encoding="utf-8"?>
-<w:styles xmlns:wpc="http://schemas.microsoft.com/office/word/2010/wordprocessingCanvas" xmlns:mc="http://schemas.openxmlformats.org/markup-compatibility/2006" xmlns:o="urn:schemas-microsoft-com:office:office" xmlns:r="http://schemas.openxmlformats.org/officeDocument/2006/relationships" xmlns:m="http://schemas.openxmlformats.org/officeDocument/2006/math" xmlns:v="urn:schemas-microsoft-com:vml" xmlns:wp14="http://schemas.microsoft.com/office/word/2010/wordprocessingDrawing" xmlns:wp="http://schemas.openxmlformats.org/drawingml/2006/wordprocessingDrawing" xmlns:w10="urn:schemas-microsoft-com:office:word" xmlns:w="http://schemas.openxmlformats.org/wordprocessingml/2006/main" xmlns:w14="http://schemas.microsoft.com/office/word/2010/wordml" xmlns:wpg="http://schemas.microsoft.com/office/word/2010/wordprocessingGroup" xmlns:wpi="http://schemas.microsoft.com/office/word/2010/wordprocessingInk" xmlns:wne="http://schemas.microsoft.com/office/word/2006/wordml" xmlns:wps="http://schemas.microsoft.com/office/word/2010/wordprocessingShape" mc:Ignorable="w14 wp14">
+<w:styles xmlns:wpc="http://schemas.microsoft.com/office/word/2010/wordprocessingCanvas" xmlns:mo="http://schemas.microsoft.com/office/mac/office/2008/main" xmlns:mc="http://schemas.openxmlformats.org/markup-compatibility/2006" xmlns:mv="urn:schemas-microsoft-com:mac:vml" xmlns:o="urn:schemas-microsoft-com:office:office" xmlns:r="http://schemas.openxmlformats.org/officeDocument/2006/relationships" xmlns:m="http://schemas.openxmlformats.org/officeDocument/2006/math" xmlns:v="urn:schemas-microsoft-com:vml" xmlns:wp14="http://schemas.microsoft.com/office/word/2010/wordprocessingDrawing" xmlns:wp="http://schemas.openxmlformats.org/drawingml/2006/wordprocessingDrawing" xmlns:w10="urn:schemas-microsoft-com:office:word" xmlns:w="http://schemas.openxmlformats.org/wordprocessingml/2006/main" xmlns:w14="http://schemas.microsoft.com/office/word/2010/wordml" xmlns:wpg="http://schemas.microsoft.com/office/word/2010/wordprocessingGroup" xmlns:wpi="http://schemas.microsoft.com/office/word/2010/wordprocessingInk" xmlns:wne="http://schemas.microsoft.com/office/word/2006/wordml" xmlns:wps="http://schemas.microsoft.com/office/word/2010/wordprocessingShape" mc:Ignorable="w14 wp14">
   <w:docDefaults>
     <w:rPrDefault>
       <w:rPr>
@@ -15144,7 +15138,7 @@
       </w:pPr>
     </w:pPrDefault>
   </w:docDefaults>
-  <w:latentStyles w:defLockedState="0" w:defUIPriority="99" w:defSemiHidden="1" w:defUnhideWhenUsed="1" w:defQFormat="0" w:count="267">
+  <w:latentStyles w:defLockedState="0" w:defUIPriority="99" w:defSemiHidden="1" w:defUnhideWhenUsed="1" w:defQFormat="0" w:count="276">
     <w:lsdException w:name="Normal" w:semiHidden="0" w:uiPriority="0" w:unhideWhenUsed="0" w:qFormat="1"/>
     <w:lsdException w:name="heading 1" w:semiHidden="0" w:uiPriority="9" w:unhideWhenUsed="0" w:qFormat="1"/>
     <w:lsdException w:name="heading 2" w:uiPriority="9" w:qFormat="1"/>
@@ -15296,11 +15290,11 @@
       <w:szCs w:val="20"/>
     </w:rPr>
   </w:style>
-  <w:style w:type="paragraph" w:styleId="Heading1">
+  <w:style w:type="paragraph" w:styleId="Ttulo1">
     <w:name w:val="heading 1"/>
     <w:basedOn w:val="Normal"/>
     <w:next w:val="Normal"/>
-    <w:link w:val="Heading1Char"/>
+    <w:link w:val="Ttulo1Car"/>
     <w:uiPriority w:val="9"/>
     <w:qFormat/>
     <w:rsid w:val="00604E74"/>
@@ -15321,11 +15315,11 @@
       <w:szCs w:val="32"/>
     </w:rPr>
   </w:style>
-  <w:style w:type="paragraph" w:styleId="Heading2">
+  <w:style w:type="paragraph" w:styleId="Ttulo2">
     <w:name w:val="heading 2"/>
     <w:basedOn w:val="Normal"/>
     <w:next w:val="Normal"/>
-    <w:link w:val="Heading2Char"/>
+    <w:link w:val="Ttulo2Car"/>
     <w:uiPriority w:val="9"/>
     <w:unhideWhenUsed/>
     <w:qFormat/>
@@ -15348,11 +15342,11 @@
       <w:szCs w:val="28"/>
     </w:rPr>
   </w:style>
-  <w:style w:type="paragraph" w:styleId="Heading3">
+  <w:style w:type="paragraph" w:styleId="Ttulo3">
     <w:name w:val="heading 3"/>
     <w:basedOn w:val="Normal"/>
     <w:next w:val="Normal"/>
-    <w:link w:val="Heading3Char"/>
+    <w:link w:val="Ttulo3Car"/>
     <w:uiPriority w:val="9"/>
     <w:unhideWhenUsed/>
     <w:qFormat/>
@@ -15374,11 +15368,11 @@
       <w:szCs w:val="26"/>
     </w:rPr>
   </w:style>
-  <w:style w:type="paragraph" w:styleId="Heading4">
+  <w:style w:type="paragraph" w:styleId="Ttulo4">
     <w:name w:val="heading 4"/>
     <w:basedOn w:val="Normal"/>
     <w:next w:val="Normal"/>
-    <w:link w:val="Heading4Char"/>
+    <w:link w:val="Ttulo4Car"/>
     <w:autoRedefine/>
     <w:uiPriority w:val="9"/>
     <w:unhideWhenUsed/>
@@ -15403,11 +15397,11 @@
       <w:sz w:val="24"/>
     </w:rPr>
   </w:style>
-  <w:style w:type="paragraph" w:styleId="Heading5">
+  <w:style w:type="paragraph" w:styleId="Ttulo5">
     <w:name w:val="heading 5"/>
     <w:basedOn w:val="Normal"/>
     <w:next w:val="Normal"/>
-    <w:link w:val="Heading5Char"/>
+    <w:link w:val="Ttulo5Car"/>
     <w:uiPriority w:val="9"/>
     <w:semiHidden/>
     <w:unhideWhenUsed/>
@@ -15428,11 +15422,11 @@
       <w:color w:val="243F60" w:themeColor="accent1" w:themeShade="7F"/>
     </w:rPr>
   </w:style>
-  <w:style w:type="paragraph" w:styleId="Heading6">
+  <w:style w:type="paragraph" w:styleId="Ttulo6">
     <w:name w:val="heading 6"/>
     <w:basedOn w:val="Normal"/>
     <w:next w:val="Normal"/>
-    <w:link w:val="Heading6Char"/>
+    <w:link w:val="Ttulo6Car"/>
     <w:uiPriority w:val="9"/>
     <w:semiHidden/>
     <w:unhideWhenUsed/>
@@ -15455,11 +15449,11 @@
       <w:color w:val="243F60" w:themeColor="accent1" w:themeShade="7F"/>
     </w:rPr>
   </w:style>
-  <w:style w:type="paragraph" w:styleId="Heading7">
+  <w:style w:type="paragraph" w:styleId="Ttulo7">
     <w:name w:val="heading 7"/>
     <w:basedOn w:val="Normal"/>
     <w:next w:val="Normal"/>
-    <w:link w:val="Heading7Char"/>
+    <w:link w:val="Ttulo7Car"/>
     <w:uiPriority w:val="9"/>
     <w:semiHidden/>
     <w:unhideWhenUsed/>
@@ -15482,11 +15476,11 @@
       <w:color w:val="404040" w:themeColor="text1" w:themeTint="BF"/>
     </w:rPr>
   </w:style>
-  <w:style w:type="paragraph" w:styleId="Heading8">
+  <w:style w:type="paragraph" w:styleId="Ttulo8">
     <w:name w:val="heading 8"/>
     <w:basedOn w:val="Normal"/>
     <w:next w:val="Normal"/>
-    <w:link w:val="Heading8Char"/>
+    <w:link w:val="Ttulo8Car"/>
     <w:uiPriority w:val="9"/>
     <w:semiHidden/>
     <w:unhideWhenUsed/>
@@ -15507,11 +15501,11 @@
       <w:color w:val="404040" w:themeColor="text1" w:themeTint="BF"/>
     </w:rPr>
   </w:style>
-  <w:style w:type="paragraph" w:styleId="Heading9">
+  <w:style w:type="paragraph" w:styleId="Ttulo9">
     <w:name w:val="heading 9"/>
     <w:basedOn w:val="Normal"/>
     <w:next w:val="Normal"/>
-    <w:link w:val="Heading9Char"/>
+    <w:link w:val="Ttulo9Car"/>
     <w:uiPriority w:val="9"/>
     <w:semiHidden/>
     <w:unhideWhenUsed/>
@@ -15534,13 +15528,13 @@
       <w:color w:val="404040" w:themeColor="text1" w:themeTint="BF"/>
     </w:rPr>
   </w:style>
-  <w:style w:type="character" w:default="1" w:styleId="DefaultParagraphFont">
+  <w:style w:type="character" w:default="1" w:styleId="Fuentedeprrafopredeter">
     <w:name w:val="Default Paragraph Font"/>
     <w:uiPriority w:val="1"/>
     <w:semiHidden/>
     <w:unhideWhenUsed/>
   </w:style>
-  <w:style w:type="table" w:default="1" w:styleId="TableNormal">
+  <w:style w:type="table" w:default="1" w:styleId="Tablanormal">
     <w:name w:val="Normal Table"/>
     <w:uiPriority w:val="99"/>
     <w:semiHidden/>
@@ -15555,16 +15549,16 @@
       </w:tblCellMar>
     </w:tblPr>
   </w:style>
-  <w:style w:type="numbering" w:default="1" w:styleId="NoList">
+  <w:style w:type="numbering" w:default="1" w:styleId="Sinlista">
     <w:name w:val="No List"/>
     <w:uiPriority w:val="99"/>
     <w:semiHidden/>
     <w:unhideWhenUsed/>
   </w:style>
-  <w:style w:type="character" w:customStyle="1" w:styleId="Heading1Char">
-    <w:name w:val="Heading 1 Char"/>
-    <w:basedOn w:val="DefaultParagraphFont"/>
-    <w:link w:val="Heading1"/>
+  <w:style w:type="character" w:customStyle="1" w:styleId="Ttulo1Car">
+    <w:name w:val="Título 1 Car"/>
+    <w:basedOn w:val="Fuentedeprrafopredeter"/>
+    <w:link w:val="Ttulo1"/>
     <w:uiPriority w:val="9"/>
     <w:rsid w:val="00604E74"/>
     <w:rPr>
@@ -15576,10 +15570,10 @@
       <w:szCs w:val="32"/>
     </w:rPr>
   </w:style>
-  <w:style w:type="character" w:customStyle="1" w:styleId="Heading2Char">
-    <w:name w:val="Heading 2 Char"/>
-    <w:basedOn w:val="DefaultParagraphFont"/>
-    <w:link w:val="Heading2"/>
+  <w:style w:type="character" w:customStyle="1" w:styleId="Ttulo2Car">
+    <w:name w:val="Título 2 Car"/>
+    <w:basedOn w:val="Fuentedeprrafopredeter"/>
+    <w:link w:val="Ttulo2"/>
     <w:uiPriority w:val="9"/>
     <w:rsid w:val="00604E74"/>
     <w:rPr>
@@ -15591,10 +15585,10 @@
       <w:szCs w:val="28"/>
     </w:rPr>
   </w:style>
-  <w:style w:type="character" w:customStyle="1" w:styleId="Heading3Char">
-    <w:name w:val="Heading 3 Char"/>
-    <w:basedOn w:val="DefaultParagraphFont"/>
-    <w:link w:val="Heading3"/>
+  <w:style w:type="character" w:customStyle="1" w:styleId="Ttulo3Car">
+    <w:name w:val="Título 3 Car"/>
+    <w:basedOn w:val="Fuentedeprrafopredeter"/>
+    <w:link w:val="Ttulo3"/>
     <w:uiPriority w:val="9"/>
     <w:rsid w:val="00604E74"/>
     <w:rPr>
@@ -15605,7 +15599,7 @@
       <w:szCs w:val="26"/>
     </w:rPr>
   </w:style>
-  <w:style w:type="paragraph" w:styleId="TOC2">
+  <w:style w:type="paragraph" w:styleId="TDC2">
     <w:name w:val="toc 2"/>
     <w:basedOn w:val="Normal"/>
     <w:next w:val="Normal"/>
@@ -15623,7 +15617,7 @@
       <w:szCs w:val="22"/>
     </w:rPr>
   </w:style>
-  <w:style w:type="paragraph" w:styleId="TOC1">
+  <w:style w:type="paragraph" w:styleId="TDC1">
     <w:name w:val="toc 1"/>
     <w:basedOn w:val="Normal"/>
     <w:next w:val="Normal"/>
@@ -15641,7 +15635,7 @@
       <w:szCs w:val="24"/>
     </w:rPr>
   </w:style>
-  <w:style w:type="paragraph" w:styleId="TOC3">
+  <w:style w:type="paragraph" w:styleId="TDC3">
     <w:name w:val="toc 3"/>
     <w:basedOn w:val="Normal"/>
     <w:next w:val="Normal"/>
@@ -15658,7 +15652,7 @@
       <w:szCs w:val="22"/>
     </w:rPr>
   </w:style>
-  <w:style w:type="paragraph" w:styleId="TOC4">
+  <w:style w:type="paragraph" w:styleId="TDC4">
     <w:name w:val="toc 4"/>
     <w:basedOn w:val="Normal"/>
     <w:next w:val="Normal"/>
@@ -15673,7 +15667,7 @@
       <w:rFonts w:asciiTheme="minorHAnsi" w:hAnsiTheme="minorHAnsi"/>
     </w:rPr>
   </w:style>
-  <w:style w:type="paragraph" w:styleId="TOC5">
+  <w:style w:type="paragraph" w:styleId="TDC5">
     <w:name w:val="toc 5"/>
     <w:basedOn w:val="Normal"/>
     <w:next w:val="Normal"/>
@@ -15688,7 +15682,7 @@
       <w:rFonts w:asciiTheme="minorHAnsi" w:hAnsiTheme="minorHAnsi"/>
     </w:rPr>
   </w:style>
-  <w:style w:type="paragraph" w:styleId="TOC6">
+  <w:style w:type="paragraph" w:styleId="TDC6">
     <w:name w:val="toc 6"/>
     <w:basedOn w:val="Normal"/>
     <w:next w:val="Normal"/>
@@ -15703,7 +15697,7 @@
       <w:rFonts w:asciiTheme="minorHAnsi" w:hAnsiTheme="minorHAnsi"/>
     </w:rPr>
   </w:style>
-  <w:style w:type="paragraph" w:styleId="TOC7">
+  <w:style w:type="paragraph" w:styleId="TDC7">
     <w:name w:val="toc 7"/>
     <w:basedOn w:val="Normal"/>
     <w:next w:val="Normal"/>
@@ -15718,7 +15712,7 @@
       <w:rFonts w:asciiTheme="minorHAnsi" w:hAnsiTheme="minorHAnsi"/>
     </w:rPr>
   </w:style>
-  <w:style w:type="paragraph" w:styleId="TOC8">
+  <w:style w:type="paragraph" w:styleId="TDC8">
     <w:name w:val="toc 8"/>
     <w:basedOn w:val="Normal"/>
     <w:next w:val="Normal"/>
@@ -15733,7 +15727,7 @@
       <w:rFonts w:asciiTheme="minorHAnsi" w:hAnsiTheme="minorHAnsi"/>
     </w:rPr>
   </w:style>
-  <w:style w:type="paragraph" w:styleId="TOC9">
+  <w:style w:type="paragraph" w:styleId="TDC9">
     <w:name w:val="toc 9"/>
     <w:basedOn w:val="Normal"/>
     <w:next w:val="Normal"/>
@@ -15748,10 +15742,10 @@
       <w:rFonts w:asciiTheme="minorHAnsi" w:hAnsiTheme="minorHAnsi"/>
     </w:rPr>
   </w:style>
-  <w:style w:type="paragraph" w:styleId="Header">
+  <w:style w:type="paragraph" w:styleId="Encabezado">
     <w:name w:val="header"/>
     <w:basedOn w:val="Normal"/>
-    <w:link w:val="HeaderChar"/>
+    <w:link w:val="EncabezadoCar"/>
     <w:uiPriority w:val="99"/>
     <w:unhideWhenUsed/>
     <w:rsid w:val="00773009"/>
@@ -15762,10 +15756,10 @@
       </w:tabs>
     </w:pPr>
   </w:style>
-  <w:style w:type="character" w:customStyle="1" w:styleId="HeaderChar">
-    <w:name w:val="Header Char"/>
-    <w:basedOn w:val="DefaultParagraphFont"/>
-    <w:link w:val="Header"/>
+  <w:style w:type="character" w:customStyle="1" w:styleId="EncabezadoCar">
+    <w:name w:val="Encabezado Car"/>
+    <w:basedOn w:val="Fuentedeprrafopredeter"/>
+    <w:link w:val="Encabezado"/>
     <w:uiPriority w:val="99"/>
     <w:rsid w:val="00773009"/>
     <w:rPr>
@@ -15773,10 +15767,10 @@
       <w:szCs w:val="20"/>
     </w:rPr>
   </w:style>
-  <w:style w:type="paragraph" w:styleId="Footer">
+  <w:style w:type="paragraph" w:styleId="Piedepgina">
     <w:name w:val="footer"/>
     <w:basedOn w:val="Normal"/>
-    <w:link w:val="FooterChar"/>
+    <w:link w:val="PiedepginaCar"/>
     <w:uiPriority w:val="99"/>
     <w:unhideWhenUsed/>
     <w:rsid w:val="00773009"/>
@@ -15787,10 +15781,10 @@
       </w:tabs>
     </w:pPr>
   </w:style>
-  <w:style w:type="character" w:customStyle="1" w:styleId="FooterChar">
-    <w:name w:val="Footer Char"/>
-    <w:basedOn w:val="DefaultParagraphFont"/>
-    <w:link w:val="Footer"/>
+  <w:style w:type="character" w:customStyle="1" w:styleId="PiedepginaCar">
+    <w:name w:val="Pie de página Car"/>
+    <w:basedOn w:val="Fuentedeprrafopredeter"/>
+    <w:link w:val="Piedepgina"/>
     <w:uiPriority w:val="99"/>
     <w:rsid w:val="00773009"/>
     <w:rPr>
@@ -15798,17 +15792,17 @@
       <w:szCs w:val="20"/>
     </w:rPr>
   </w:style>
-  <w:style w:type="character" w:styleId="PageNumber">
+  <w:style w:type="character" w:styleId="Nmerodepgina">
     <w:name w:val="page number"/>
-    <w:basedOn w:val="DefaultParagraphFont"/>
+    <w:basedOn w:val="Fuentedeprrafopredeter"/>
     <w:uiPriority w:val="99"/>
     <w:semiHidden/>
     <w:unhideWhenUsed/>
     <w:rsid w:val="00242407"/>
   </w:style>
-  <w:style w:type="paragraph" w:styleId="TOCHeading">
+  <w:style w:type="paragraph" w:styleId="Encabezadodetabladecontenido">
     <w:name w:val="TOC Heading"/>
-    <w:basedOn w:val="Heading1"/>
+    <w:basedOn w:val="Ttulo1"/>
     <w:next w:val="Normal"/>
     <w:uiPriority w:val="39"/>
     <w:unhideWhenUsed/>
@@ -15828,9 +15822,9 @@
       <w:szCs w:val="28"/>
     </w:rPr>
   </w:style>
-  <w:style w:type="table" w:styleId="TableGrid">
+  <w:style w:type="table" w:styleId="Tablaconcuadrcula">
     <w:name w:val="Table Grid"/>
-    <w:basedOn w:val="TableNormal"/>
+    <w:basedOn w:val="Tablanormal"/>
     <w:uiPriority w:val="59"/>
     <w:rsid w:val="00242407"/>
     <w:pPr>
@@ -15854,7 +15848,7 @@
       </w:tblCellMar>
     </w:tblPr>
   </w:style>
-  <w:style w:type="paragraph" w:styleId="TableofFigures">
+  <w:style w:type="paragraph" w:styleId="Tabladeilustraciones">
     <w:name w:val="table of figures"/>
     <w:basedOn w:val="Normal"/>
     <w:next w:val="Normal"/>
@@ -15862,11 +15856,11 @@
     <w:unhideWhenUsed/>
     <w:rsid w:val="00242407"/>
   </w:style>
-  <w:style w:type="paragraph" w:styleId="Title">
+  <w:style w:type="paragraph" w:styleId="Ttulo">
     <w:name w:val="Title"/>
     <w:basedOn w:val="Normal"/>
     <w:next w:val="Normal"/>
-    <w:link w:val="TitleChar"/>
+    <w:link w:val="TtuloCar"/>
     <w:uiPriority w:val="10"/>
     <w:qFormat/>
     <w:rsid w:val="00C91815"/>
@@ -15884,10 +15878,10 @@
       <w:szCs w:val="32"/>
     </w:rPr>
   </w:style>
-  <w:style w:type="character" w:customStyle="1" w:styleId="TitleChar">
-    <w:name w:val="Title Char"/>
-    <w:basedOn w:val="DefaultParagraphFont"/>
-    <w:link w:val="Title"/>
+  <w:style w:type="character" w:customStyle="1" w:styleId="TtuloCar">
+    <w:name w:val="Título Car"/>
+    <w:basedOn w:val="Fuentedeprrafopredeter"/>
+    <w:link w:val="Ttulo"/>
     <w:uiPriority w:val="10"/>
     <w:rsid w:val="00C91815"/>
     <w:rPr>
@@ -15899,10 +15893,10 @@
       <w:szCs w:val="32"/>
     </w:rPr>
   </w:style>
-  <w:style w:type="paragraph" w:styleId="BalloonText">
+  <w:style w:type="paragraph" w:styleId="Textodeglobo">
     <w:name w:val="Balloon Text"/>
     <w:basedOn w:val="Normal"/>
-    <w:link w:val="BalloonTextChar"/>
+    <w:link w:val="TextodegloboCar"/>
     <w:uiPriority w:val="99"/>
     <w:semiHidden/>
     <w:unhideWhenUsed/>
@@ -15913,10 +15907,10 @@
       <w:szCs w:val="18"/>
     </w:rPr>
   </w:style>
-  <w:style w:type="character" w:customStyle="1" w:styleId="BalloonTextChar">
-    <w:name w:val="Balloon Text Char"/>
-    <w:basedOn w:val="DefaultParagraphFont"/>
-    <w:link w:val="BalloonText"/>
+  <w:style w:type="character" w:customStyle="1" w:styleId="TextodegloboCar">
+    <w:name w:val="Texto de globo Car"/>
+    <w:basedOn w:val="Fuentedeprrafopredeter"/>
+    <w:link w:val="Textodeglobo"/>
     <w:uiPriority w:val="99"/>
     <w:semiHidden/>
     <w:rsid w:val="00880270"/>
@@ -15926,7 +15920,7 @@
       <w:szCs w:val="18"/>
     </w:rPr>
   </w:style>
-  <w:style w:type="paragraph" w:styleId="ListParagraph">
+  <w:style w:type="paragraph" w:styleId="Prrafodelista">
     <w:name w:val="List Paragraph"/>
     <w:basedOn w:val="Normal"/>
     <w:uiPriority w:val="34"/>
@@ -15937,10 +15931,10 @@
       <w:contextualSpacing/>
     </w:pPr>
   </w:style>
-  <w:style w:type="character" w:customStyle="1" w:styleId="Heading4Char">
-    <w:name w:val="Heading 4 Char"/>
-    <w:basedOn w:val="DefaultParagraphFont"/>
-    <w:link w:val="Heading4"/>
+  <w:style w:type="character" w:customStyle="1" w:styleId="Ttulo4Car">
+    <w:name w:val="Título 4 Car"/>
+    <w:basedOn w:val="Fuentedeprrafopredeter"/>
+    <w:link w:val="Ttulo4"/>
     <w:uiPriority w:val="9"/>
     <w:rsid w:val="00A00708"/>
     <w:rPr>
@@ -15953,10 +15947,10 @@
       <w:szCs w:val="20"/>
     </w:rPr>
   </w:style>
-  <w:style w:type="character" w:customStyle="1" w:styleId="Heading5Char">
-    <w:name w:val="Heading 5 Char"/>
-    <w:basedOn w:val="DefaultParagraphFont"/>
-    <w:link w:val="Heading5"/>
+  <w:style w:type="character" w:customStyle="1" w:styleId="Ttulo5Car">
+    <w:name w:val="Título 5 Car"/>
+    <w:basedOn w:val="Fuentedeprrafopredeter"/>
+    <w:link w:val="Ttulo5"/>
     <w:uiPriority w:val="9"/>
     <w:semiHidden/>
     <w:rsid w:val="00604E74"/>
@@ -15967,10 +15961,10 @@
       <w:szCs w:val="20"/>
     </w:rPr>
   </w:style>
-  <w:style w:type="character" w:customStyle="1" w:styleId="Heading6Char">
-    <w:name w:val="Heading 6 Char"/>
-    <w:basedOn w:val="DefaultParagraphFont"/>
-    <w:link w:val="Heading6"/>
+  <w:style w:type="character" w:customStyle="1" w:styleId="Ttulo6Car">
+    <w:name w:val="Título 6 Car"/>
+    <w:basedOn w:val="Fuentedeprrafopredeter"/>
+    <w:link w:val="Ttulo6"/>
     <w:uiPriority w:val="9"/>
     <w:semiHidden/>
     <w:rsid w:val="00604E74"/>
@@ -15983,10 +15977,10 @@
       <w:szCs w:val="20"/>
     </w:rPr>
   </w:style>
-  <w:style w:type="character" w:customStyle="1" w:styleId="Heading7Char">
-    <w:name w:val="Heading 7 Char"/>
-    <w:basedOn w:val="DefaultParagraphFont"/>
-    <w:link w:val="Heading7"/>
+  <w:style w:type="character" w:customStyle="1" w:styleId="Ttulo7Car">
+    <w:name w:val="Título 7 Car"/>
+    <w:basedOn w:val="Fuentedeprrafopredeter"/>
+    <w:link w:val="Ttulo7"/>
     <w:uiPriority w:val="9"/>
     <w:semiHidden/>
     <w:rsid w:val="00604E74"/>
@@ -15999,10 +15993,10 @@
       <w:szCs w:val="20"/>
     </w:rPr>
   </w:style>
-  <w:style w:type="character" w:customStyle="1" w:styleId="Heading8Char">
-    <w:name w:val="Heading 8 Char"/>
-    <w:basedOn w:val="DefaultParagraphFont"/>
-    <w:link w:val="Heading8"/>
+  <w:style w:type="character" w:customStyle="1" w:styleId="Ttulo8Car">
+    <w:name w:val="Título 8 Car"/>
+    <w:basedOn w:val="Fuentedeprrafopredeter"/>
+    <w:link w:val="Ttulo8"/>
     <w:uiPriority w:val="9"/>
     <w:semiHidden/>
     <w:rsid w:val="00604E74"/>
@@ -16013,10 +16007,10 @@
       <w:szCs w:val="20"/>
     </w:rPr>
   </w:style>
-  <w:style w:type="character" w:customStyle="1" w:styleId="Heading9Char">
-    <w:name w:val="Heading 9 Char"/>
-    <w:basedOn w:val="DefaultParagraphFont"/>
-    <w:link w:val="Heading9"/>
+  <w:style w:type="character" w:customStyle="1" w:styleId="Ttulo9Car">
+    <w:name w:val="Título 9 Car"/>
+    <w:basedOn w:val="Fuentedeprrafopredeter"/>
+    <w:link w:val="Ttulo9"/>
     <w:uiPriority w:val="9"/>
     <w:semiHidden/>
     <w:rsid w:val="00604E74"/>
@@ -16029,7 +16023,7 @@
       <w:szCs w:val="20"/>
     </w:rPr>
   </w:style>
-  <w:style w:type="paragraph" w:styleId="Caption">
+  <w:style w:type="paragraph" w:styleId="Epgrafe">
     <w:name w:val="caption"/>
     <w:basedOn w:val="Normal"/>
     <w:next w:val="Normal"/>
@@ -16048,9 +16042,9 @@
       <w:szCs w:val="18"/>
     </w:rPr>
   </w:style>
-  <w:style w:type="character" w:styleId="PlaceholderText">
+  <w:style w:type="character" w:styleId="Textodelmarcadordeposicin">
     <w:name w:val="Placeholder Text"/>
-    <w:basedOn w:val="DefaultParagraphFont"/>
+    <w:basedOn w:val="Fuentedeprrafopredeter"/>
     <w:uiPriority w:val="99"/>
     <w:semiHidden/>
     <w:rsid w:val="00A00708"/>
@@ -16058,7 +16052,7 @@
       <w:color w:val="808080"/>
     </w:rPr>
   </w:style>
-  <w:style w:type="paragraph" w:styleId="Bibliography">
+  <w:style w:type="paragraph" w:styleId="Bibliografa">
     <w:name w:val="Bibliography"/>
     <w:basedOn w:val="Normal"/>
     <w:next w:val="Normal"/>
@@ -16066,7 +16060,7 @@
     <w:unhideWhenUsed/>
     <w:rsid w:val="00AB5710"/>
   </w:style>
-  <w:style w:type="paragraph" w:styleId="NoSpacing">
+  <w:style w:type="paragraph" w:styleId="Sinespaciado">
     <w:name w:val="No Spacing"/>
     <w:uiPriority w:val="1"/>
     <w:qFormat/>
@@ -16081,9 +16075,9 @@
       <w:szCs w:val="20"/>
     </w:rPr>
   </w:style>
-  <w:style w:type="character" w:styleId="Hyperlink">
+  <w:style w:type="character" w:styleId="Hipervnculo">
     <w:name w:val="Hyperlink"/>
-    <w:basedOn w:val="DefaultParagraphFont"/>
+    <w:basedOn w:val="Fuentedeprrafopredeter"/>
     <w:uiPriority w:val="99"/>
     <w:unhideWhenUsed/>
     <w:rsid w:val="005663E1"/>
@@ -16386,7 +16380,7 @@
     <b:Guid>{B8D2767C-A47C-1A48-BD86-B45FB42DF88E}</b:Guid>
     <b:URL>http://www.ffmpeg.com</b:URL>
     <b:InternetSiteTitle>FFmpeg</b:InternetSiteTitle>
-    <b:RefOrder>2</b:RefOrder>
+    <b:RefOrder>3</b:RefOrder>
   </b:Source>
   <b:Source>
     <b:Tag>Men12</b:Tag>
@@ -16404,7 +16398,7 @@
     </b:Author>
     <b:Title>Advanced Bash-Scripting Guide: An in-depth exploration of the art of shell scripting </b:Title>
     <b:Year>2012</b:Year>
-    <b:RefOrder>3</b:RefOrder>
+    <b:RefOrder>6</b:RefOrder>
   </b:Source>
   <b:Source>
     <b:Tag>Fra</b:Tag>
@@ -16422,7 +16416,7 @@
       </b:Author>
     </b:Author>
     <b:Year>2012</b:Year>
-    <b:RefOrder>4</b:RefOrder>
+    <b:RefOrder>1</b:RefOrder>
   </b:Source>
   <b:Source>
     <b:Tag>Rog</b:Tag>
@@ -16440,7 +16434,7 @@
     </b:Author>
     <b:InternetSiteTitle>git - the simple guide</b:InternetSiteTitle>
     <b:URL>http://rogerdudler.github.io/git-guide/</b:URL>
-    <b:RefOrder>5</b:RefOrder>
+    <b:RefOrder>4</b:RefOrder>
   </b:Source>
   <b:Source>
     <b:Tag>Vid</b:Tag>
@@ -16448,7 +16442,7 @@
     <b:Guid>{B75D9B08-623E-E845-88EA-E6B898EA8DCC}</b:Guid>
     <b:InternetSiteTitle>VideoLan</b:InternetSiteTitle>
     <b:URL>http://www.videolan.org</b:URL>
-    <b:RefOrder>6</b:RefOrder>
+    <b:RefOrder>7</b:RefOrder>
   </b:Source>
   <b:Source>
     <b:Tag>Wik</b:Tag>
@@ -16456,7 +16450,7 @@
     <b:Guid>{D109ADEF-61E0-A944-8BFF-903D0A47B27B}</b:Guid>
     <b:InternetSiteTitle>Wikipedia</b:InternetSiteTitle>
     <b:URL>http://www.wikipedia.com</b:URL>
-    <b:RefOrder>7</b:RefOrder>
+    <b:RefOrder>8</b:RefOrder>
   </b:Source>
   <b:Source>
     <b:Tag>gui04</b:Tag>
@@ -16500,7 +16494,7 @@
     <b:Title>Videolan.org</b:Title>
     <b:URL>http://www.videolan.org/doc/vlc-user-guide/en/vlc-user-guide-en.html</b:URL>
     <b:Year>2004</b:Year>
-    <b:RefOrder>8</b:RefOrder>
+    <b:RefOrder>9</b:RefOrder>
   </b:Source>
   <b:Source>
     <b:Tag>Doc09</b:Tag>
@@ -16509,7 +16503,7 @@
     <b:Title>Documentation:User Guide</b:Title>
     <b:URL>https://wiki.videolan.org/Documentation:User_Guide/</b:URL>
     <b:Year>2009</b:Year>
-    <b:RefOrder>9</b:RefOrder>
+    <b:RefOrder>5</b:RefOrder>
   </b:Source>
   <b:Source>
     <b:Tag>Wor</b:Tag>
@@ -16534,13 +16528,64 @@
         </b:NameList>
       </b:Editor>
     </b:Author>
-    <b:RefOrder>1</b:RefOrder>
+    <b:RefOrder>2</b:RefOrder>
+  </b:Source>
+  <b:Source>
+    <b:Tag>Vid1</b:Tag>
+    <b:SourceType>InternetSite</b:SourceType>
+    <b:Guid>{43BF7F8C-B436-BD48-94E8-F14FB79AEF64}</b:Guid>
+    <b:Author>
+      <b:Author>
+        <b:NameList>
+          <b:Person>
+            <b:Last>VideoLan</b:Last>
+          </b:Person>
+        </b:NameList>
+      </b:Author>
+    </b:Author>
+    <b:InternetSiteTitle>x264</b:InternetSiteTitle>
+    <b:URL>http://www.videolan.org/developers/x264.html</b:URL>
+    <b:RefOrder>10</b:RefOrder>
+  </b:Source>
+  <b:Source>
+    <b:Tag>Sou</b:Tag>
+    <b:SourceType>InternetSite</b:SourceType>
+    <b:Guid>{43027A17-8734-6842-BB0F-C09B5E10BD06}</b:Guid>
+    <b:Author>
+      <b:Author>
+        <b:NameList>
+          <b:Person>
+            <b:Last>Sourceforge</b:Last>
+          </b:Person>
+        </b:NameList>
+      </b:Author>
+    </b:Author>
+    <b:InternetSiteTitle>Lame codecs</b:InternetSiteTitle>
+    <b:URL>http://lame.sourceforge.net/ </b:URL>
+    <b:RefOrder>11</b:RefOrder>
+  </b:Source>
+  <b:Source>
+    <b:Tag>Sou1</b:Tag>
+    <b:SourceType>InternetSite</b:SourceType>
+    <b:Guid>{BE0293A6-FC7D-F642-B79A-202244C3224D}</b:Guid>
+    <b:Author>
+      <b:Author>
+        <b:NameList>
+          <b:Person>
+            <b:Last>Sourceforge</b:Last>
+          </b:Person>
+        </b:NameList>
+      </b:Author>
+    </b:Author>
+    <b:InternetSiteTitle>LAME codec</b:InternetSiteTitle>
+    <b:URL>http://lame.sourceforge.net/ </b:URL>
+    <b:RefOrder>12</b:RefOrder>
   </b:Source>
 </b:Sources>
 </file>
 
 <file path=customXml/itemProps1.xml><?xml version="1.0" encoding="utf-8"?>
-<ds:datastoreItem xmlns:ds="http://schemas.openxmlformats.org/officeDocument/2006/customXml" ds:itemID="{424FA4EC-7B5A-45DD-9C4E-BC314CF1C32E}">
+<ds:datastoreItem xmlns:ds="http://schemas.openxmlformats.org/officeDocument/2006/customXml" ds:itemID="{95552950-745F-4649-B53C-D31D8E55FC94}">
   <ds:schemaRefs>
     <ds:schemaRef ds:uri="http://schemas.openxmlformats.org/officeDocument/2006/bibliography"/>
   </ds:schemaRefs>

--- a/Memoria/Memoria.docx
+++ b/Memoria/Memoria.docx
@@ -41,10 +41,10 @@
             <v:path o:extrusionok="f" gradientshapeok="t" o:connecttype="rect"/>
             <o:lock v:ext="edit" aspectratio="t"/>
           </v:shapetype>
-          <v:shape id="_x0000_i1031" type="#_x0000_t75" style="width:140pt;height:108pt" o:ole="">
+          <v:shape id="_x0000_i1025" type="#_x0000_t75" style="width:140pt;height:108pt" o:ole="">
             <v:imagedata r:id="rId9" o:title=""/>
           </v:shape>
-          <o:OLEObject Type="Embed" ProgID="Word.Picture.8" ShapeID="_x0000_i1031" DrawAspect="Content" ObjectID="_1349370971" r:id="rId10"/>
+          <o:OLEObject Type="Embed" ProgID="Word.Picture.8" ShapeID="_x0000_i1025" DrawAspect="Content" ObjectID="_1349627709" r:id="rId10"/>
         </w:object>
       </w:r>
     </w:p>
@@ -3716,7 +3716,6 @@
           <w:b w:val="0"/>
         </w:rPr>
       </w:pPr>
-      <w:bookmarkStart w:id="0" w:name="_GoBack"/>
       <w:r>
         <w:rPr>
           <w:b w:val="0"/>
@@ -3725,7 +3724,6 @@
         <w:t>TABLA DE IMÁGENES</w:t>
       </w:r>
     </w:p>
-    <w:bookmarkEnd w:id="0"/>
     <w:p>
       <w:pPr>
         <w:pStyle w:val="Tabladeilustraciones"/>
@@ -4580,14 +4578,14 @@
           <w:numId w:val="3"/>
         </w:numPr>
       </w:pPr>
-      <w:bookmarkStart w:id="1" w:name="_Toc272426774"/>
-      <w:bookmarkStart w:id="2" w:name="_Toc274944817"/>
+      <w:bookmarkStart w:id="0" w:name="_Toc272426774"/>
+      <w:bookmarkStart w:id="1" w:name="_Toc274944817"/>
       <w:r>
         <w:lastRenderedPageBreak/>
         <w:t>INTRODUCCIÓN</w:t>
       </w:r>
+      <w:bookmarkEnd w:id="0"/>
       <w:bookmarkEnd w:id="1"/>
-      <w:bookmarkEnd w:id="2"/>
     </w:p>
     <w:p/>
     <w:p/>
@@ -5279,12 +5277,12 @@
       <w:pPr>
         <w:pStyle w:val="Ttulo2"/>
       </w:pPr>
-      <w:bookmarkStart w:id="3" w:name="_Toc274944818"/>
+      <w:bookmarkStart w:id="2" w:name="_Toc274944818"/>
       <w:r>
         <w:lastRenderedPageBreak/>
         <w:t>Cliente</w:t>
       </w:r>
-      <w:bookmarkEnd w:id="3"/>
+      <w:bookmarkEnd w:id="2"/>
     </w:p>
     <w:p/>
     <w:p>
@@ -5673,8 +5671,8 @@
         <w:pStyle w:val="Ttulo1"/>
         <w:ind w:left="426" w:hanging="426"/>
       </w:pPr>
-      <w:bookmarkStart w:id="4" w:name="_Toc272426775"/>
-      <w:bookmarkStart w:id="5" w:name="_Toc274944819"/>
+      <w:bookmarkStart w:id="3" w:name="_Toc272426775"/>
+      <w:bookmarkStart w:id="4" w:name="_Toc274944819"/>
       <w:r>
         <w:lastRenderedPageBreak/>
         <w:t>ALCANCE</w:t>
@@ -5682,10 +5680,10 @@
       <w:r>
         <w:t xml:space="preserve"> Y OBJETIVOS</w:t>
       </w:r>
-      <w:bookmarkStart w:id="6" w:name="_Toc272426776"/>
+      <w:bookmarkStart w:id="5" w:name="_Toc272426776"/>
+      <w:bookmarkEnd w:id="3"/>
       <w:bookmarkEnd w:id="4"/>
       <w:bookmarkEnd w:id="5"/>
-      <w:bookmarkEnd w:id="6"/>
     </w:p>
     <w:p/>
     <w:p/>
@@ -5694,11 +5692,11 @@
         <w:pStyle w:val="Ttulo2"/>
         <w:ind w:left="709" w:hanging="709"/>
       </w:pPr>
-      <w:bookmarkStart w:id="7" w:name="_Toc274944820"/>
+      <w:bookmarkStart w:id="6" w:name="_Toc274944820"/>
       <w:r>
         <w:t>Alcance del proyecto</w:t>
       </w:r>
-      <w:bookmarkEnd w:id="7"/>
+      <w:bookmarkEnd w:id="6"/>
     </w:p>
     <w:p>
       <w:pPr>
@@ -6259,11 +6257,11 @@
         <w:pStyle w:val="Ttulo2"/>
         <w:ind w:left="709" w:hanging="709"/>
       </w:pPr>
-      <w:bookmarkStart w:id="8" w:name="_Toc274944821"/>
+      <w:bookmarkStart w:id="7" w:name="_Toc274944821"/>
       <w:r>
         <w:t>Objetivos</w:t>
       </w:r>
-      <w:bookmarkEnd w:id="8"/>
+      <w:bookmarkEnd w:id="7"/>
     </w:p>
     <w:p>
       <w:pPr>
@@ -6695,12 +6693,12 @@
       <w:pPr>
         <w:pStyle w:val="Ttulo1"/>
       </w:pPr>
-      <w:bookmarkStart w:id="9" w:name="_Toc274944822"/>
+      <w:bookmarkStart w:id="8" w:name="_Toc274944822"/>
       <w:r>
         <w:lastRenderedPageBreak/>
         <w:t>ANALISIS DE LAS ESPECIFICACIONES</w:t>
       </w:r>
-      <w:bookmarkEnd w:id="9"/>
+      <w:bookmarkEnd w:id="8"/>
     </w:p>
     <w:p/>
     <w:p/>
@@ -6708,11 +6706,11 @@
       <w:pPr>
         <w:pStyle w:val="Ttulo2"/>
       </w:pPr>
-      <w:bookmarkStart w:id="10" w:name="_Toc274944823"/>
+      <w:bookmarkStart w:id="9" w:name="_Toc274944823"/>
       <w:r>
         <w:t>Introducción</w:t>
       </w:r>
-      <w:bookmarkEnd w:id="10"/>
+      <w:bookmarkEnd w:id="9"/>
     </w:p>
     <w:p>
       <w:pPr>
@@ -6928,7 +6926,7 @@
         <w:pStyle w:val="Epgrafe"/>
         <w:jc w:val="center"/>
       </w:pPr>
-      <w:bookmarkStart w:id="11" w:name="_Toc401573213"/>
+      <w:bookmarkStart w:id="10" w:name="_Toc401573213"/>
       <w:r>
         <w:t xml:space="preserve">Imagen </w:t>
       </w:r>
@@ -6943,103 +6941,103 @@
       <w:r>
         <w:t>: Arquitectura común POS REPRO</w:t>
       </w:r>
+      <w:bookmarkEnd w:id="10"/>
+    </w:p>
+    <w:p>
+      <w:pPr>
+        <w:rPr>
+          <w:sz w:val="24"/>
+          <w:szCs w:val="24"/>
+        </w:rPr>
+      </w:pPr>
+    </w:p>
+    <w:p>
+      <w:pPr>
+        <w:jc w:val="both"/>
+        <w:rPr>
+          <w:sz w:val="24"/>
+          <w:szCs w:val="24"/>
+        </w:rPr>
+      </w:pPr>
+      <w:r>
+        <w:rPr>
+          <w:sz w:val="24"/>
+          <w:szCs w:val="24"/>
+        </w:rPr>
+        <w:t>Estas posiciones ac</w:t>
+      </w:r>
+      <w:r>
+        <w:rPr>
+          <w:sz w:val="24"/>
+          <w:szCs w:val="24"/>
+        </w:rPr>
+        <w:t>t</w:t>
+      </w:r>
+      <w:r>
+        <w:rPr>
+          <w:sz w:val="24"/>
+          <w:szCs w:val="24"/>
+        </w:rPr>
+        <w:t xml:space="preserve">ualmente trabajan sobre el sistema operativo RedHat Enterprise 5.0 aunque la intención es actualizarlas a </w:t>
+      </w:r>
+      <w:r>
+        <w:rPr>
+          <w:sz w:val="24"/>
+          <w:szCs w:val="24"/>
+        </w:rPr>
+        <w:t>la versión</w:t>
+      </w:r>
+      <w:r>
+        <w:rPr>
+          <w:sz w:val="24"/>
+          <w:szCs w:val="24"/>
+        </w:rPr>
+        <w:t xml:space="preserve"> 6.0. Es habitual que vayan montadas sobre procesadores SPARC.</w:t>
+      </w:r>
+    </w:p>
+    <w:p>
+      <w:pPr>
+        <w:jc w:val="both"/>
+        <w:rPr>
+          <w:sz w:val="24"/>
+          <w:szCs w:val="24"/>
+        </w:rPr>
+      </w:pPr>
+      <w:r>
+        <w:rPr>
+          <w:sz w:val="24"/>
+          <w:szCs w:val="24"/>
+        </w:rPr>
+        <w:t>En estas posiciones RedHat se emplean señales digitales (DVI-I y DVI-DL).</w:t>
+      </w:r>
+    </w:p>
+    <w:p>
+      <w:pPr>
+        <w:jc w:val="both"/>
+        <w:rPr>
+          <w:sz w:val="24"/>
+          <w:szCs w:val="24"/>
+        </w:rPr>
+      </w:pPr>
+    </w:p>
+    <w:p>
+      <w:pPr>
+        <w:jc w:val="both"/>
+        <w:rPr>
+          <w:sz w:val="24"/>
+          <w:szCs w:val="24"/>
+        </w:rPr>
+      </w:pPr>
+    </w:p>
+    <w:p>
+      <w:pPr>
+        <w:pStyle w:val="Ttulo2"/>
+      </w:pPr>
+      <w:bookmarkStart w:id="11" w:name="_Toc274944824"/>
+      <w:r>
+        <w:t>Grabación</w:t>
+      </w:r>
       <w:bookmarkEnd w:id="11"/>
-    </w:p>
-    <w:p>
-      <w:pPr>
-        <w:rPr>
-          <w:sz w:val="24"/>
-          <w:szCs w:val="24"/>
-        </w:rPr>
-      </w:pPr>
-    </w:p>
-    <w:p>
-      <w:pPr>
-        <w:jc w:val="both"/>
-        <w:rPr>
-          <w:sz w:val="24"/>
-          <w:szCs w:val="24"/>
-        </w:rPr>
-      </w:pPr>
-      <w:r>
-        <w:rPr>
-          <w:sz w:val="24"/>
-          <w:szCs w:val="24"/>
-        </w:rPr>
-        <w:t>Estas posiciones ac</w:t>
-      </w:r>
-      <w:r>
-        <w:rPr>
-          <w:sz w:val="24"/>
-          <w:szCs w:val="24"/>
-        </w:rPr>
-        <w:t>t</w:t>
-      </w:r>
-      <w:r>
-        <w:rPr>
-          <w:sz w:val="24"/>
-          <w:szCs w:val="24"/>
-        </w:rPr>
-        <w:t xml:space="preserve">ualmente trabajan sobre el sistema operativo RedHat Enterprise 5.0 aunque la intención es actualizarlas a </w:t>
-      </w:r>
-      <w:r>
-        <w:rPr>
-          <w:sz w:val="24"/>
-          <w:szCs w:val="24"/>
-        </w:rPr>
-        <w:t>la versión</w:t>
-      </w:r>
-      <w:r>
-        <w:rPr>
-          <w:sz w:val="24"/>
-          <w:szCs w:val="24"/>
-        </w:rPr>
-        <w:t xml:space="preserve"> 6.0. Es habitual que vayan montadas sobre procesadores SPARC.</w:t>
-      </w:r>
-    </w:p>
-    <w:p>
-      <w:pPr>
-        <w:jc w:val="both"/>
-        <w:rPr>
-          <w:sz w:val="24"/>
-          <w:szCs w:val="24"/>
-        </w:rPr>
-      </w:pPr>
-      <w:r>
-        <w:rPr>
-          <w:sz w:val="24"/>
-          <w:szCs w:val="24"/>
-        </w:rPr>
-        <w:t>En estas posiciones RedHat se emplean señales digitales (DVI-I y DVI-DL).</w:t>
-      </w:r>
-    </w:p>
-    <w:p>
-      <w:pPr>
-        <w:jc w:val="both"/>
-        <w:rPr>
-          <w:sz w:val="24"/>
-          <w:szCs w:val="24"/>
-        </w:rPr>
-      </w:pPr>
-    </w:p>
-    <w:p>
-      <w:pPr>
-        <w:jc w:val="both"/>
-        <w:rPr>
-          <w:sz w:val="24"/>
-          <w:szCs w:val="24"/>
-        </w:rPr>
-      </w:pPr>
-    </w:p>
-    <w:p>
-      <w:pPr>
-        <w:pStyle w:val="Ttulo2"/>
-      </w:pPr>
-      <w:bookmarkStart w:id="12" w:name="_Toc274944824"/>
-      <w:r>
-        <w:t>Grabación</w:t>
-      </w:r>
-      <w:bookmarkEnd w:id="12"/>
     </w:p>
     <w:p/>
     <w:p>
@@ -7170,11 +7168,11 @@
       <w:pPr>
         <w:pStyle w:val="Ttulo2"/>
       </w:pPr>
-      <w:bookmarkStart w:id="13" w:name="_Toc274944825"/>
+      <w:bookmarkStart w:id="12" w:name="_Toc274944825"/>
       <w:r>
         <w:t>Codificación</w:t>
       </w:r>
-      <w:bookmarkEnd w:id="13"/>
+      <w:bookmarkEnd w:id="12"/>
     </w:p>
     <w:p/>
     <w:p>
@@ -7406,7 +7404,7 @@
                                 <w:szCs w:val="24"/>
                               </w:rPr>
                             </w:pPr>
-                            <w:bookmarkStart w:id="14" w:name="_Toc401573214"/>
+                            <w:bookmarkStart w:id="13" w:name="_Toc401573214"/>
                             <w:r>
                               <w:t xml:space="preserve">Imagen </w:t>
                             </w:r>
@@ -7429,7 +7427,7 @@
                             <w:r>
                               <w:t>”</w:t>
                             </w:r>
-                            <w:bookmarkEnd w:id="14"/>
+                            <w:bookmarkEnd w:id="13"/>
                           </w:p>
                         </w:txbxContent>
                       </wps:txbx>
@@ -7553,7 +7551,7 @@
                                 <w:noProof/>
                               </w:rPr>
                             </w:pPr>
-                            <w:bookmarkStart w:id="15" w:name="_Toc401573215"/>
+                            <w:bookmarkStart w:id="14" w:name="_Toc401573215"/>
                             <w:r>
                               <w:t xml:space="preserve">Imagen </w:t>
                             </w:r>
@@ -7576,7 +7574,7 @@
                             <w:r>
                               <w:t>"</w:t>
                             </w:r>
-                            <w:bookmarkEnd w:id="15"/>
+                            <w:bookmarkEnd w:id="14"/>
                           </w:p>
                         </w:txbxContent>
                       </wps:txbx>
@@ -7767,7 +7765,7 @@
         <w:pStyle w:val="Epgrafe"/>
         <w:jc w:val="center"/>
       </w:pPr>
-      <w:bookmarkStart w:id="16" w:name="_Toc401573216"/>
+      <w:bookmarkStart w:id="15" w:name="_Toc401573216"/>
       <w:r>
         <w:t xml:space="preserve">Imagen </w:t>
       </w:r>
@@ -7782,18 +7780,18 @@
       <w:r>
         <w:t>: YCbCr</w:t>
       </w:r>
+      <w:bookmarkEnd w:id="15"/>
+    </w:p>
+    <w:p/>
+    <w:p>
+      <w:pPr>
+        <w:pStyle w:val="Ttulo2"/>
+      </w:pPr>
+      <w:bookmarkStart w:id="16" w:name="_Toc274944826"/>
+      <w:r>
+        <w:t>Disquisición generalista: Hardware vs Software</w:t>
+      </w:r>
       <w:bookmarkEnd w:id="16"/>
-    </w:p>
-    <w:p/>
-    <w:p>
-      <w:pPr>
-        <w:pStyle w:val="Ttulo2"/>
-      </w:pPr>
-      <w:bookmarkStart w:id="17" w:name="_Toc274944826"/>
-      <w:r>
-        <w:t>Disquisición generalista: Hardware vs Software</w:t>
-      </w:r>
-      <w:bookmarkEnd w:id="17"/>
     </w:p>
     <w:p>
       <w:pPr>
@@ -7981,156 +7979,156 @@
       <w:pPr>
         <w:pStyle w:val="Ttulo1"/>
       </w:pPr>
-      <w:bookmarkStart w:id="18" w:name="_Toc274944827"/>
+      <w:bookmarkStart w:id="17" w:name="_Toc274944827"/>
       <w:r>
         <w:lastRenderedPageBreak/>
         <w:t>ANÁLISIS DE SOLUCIONES</w:t>
       </w:r>
+      <w:bookmarkEnd w:id="17"/>
+    </w:p>
+    <w:p>
+      <w:pPr>
+        <w:rPr>
+          <w:sz w:val="24"/>
+          <w:szCs w:val="24"/>
+        </w:rPr>
+      </w:pPr>
+    </w:p>
+    <w:p>
+      <w:pPr>
+        <w:jc w:val="both"/>
+        <w:rPr>
+          <w:sz w:val="24"/>
+          <w:szCs w:val="24"/>
+        </w:rPr>
+      </w:pPr>
+      <w:r>
+        <w:rPr>
+          <w:sz w:val="24"/>
+          <w:szCs w:val="24"/>
+        </w:rPr>
+        <w:t>El informe inicial partía de</w:t>
+      </w:r>
+      <w:r>
+        <w:rPr>
+          <w:sz w:val="24"/>
+          <w:szCs w:val="24"/>
+        </w:rPr>
+        <w:t>l análisis de los requisitos presentados en este documento y realizaba un análisis de las diferentes alternativas así como las conclusiones de las diferentes tecnologías existentes para crear video</w:t>
+      </w:r>
+      <w:r>
+        <w:rPr>
+          <w:sz w:val="24"/>
+          <w:szCs w:val="24"/>
+        </w:rPr>
+        <w:t xml:space="preserve"> y audio</w:t>
+      </w:r>
+      <w:r>
+        <w:rPr>
+          <w:sz w:val="24"/>
+          <w:szCs w:val="24"/>
+        </w:rPr>
+        <w:t xml:space="preserve"> a partir de la sesión de</w:t>
+      </w:r>
+      <w:r>
+        <w:rPr>
+          <w:sz w:val="24"/>
+          <w:szCs w:val="24"/>
+        </w:rPr>
+        <w:t>l</w:t>
+      </w:r>
+      <w:r>
+        <w:rPr>
+          <w:sz w:val="24"/>
+          <w:szCs w:val="24"/>
+        </w:rPr>
+        <w:t xml:space="preserve"> </w:t>
+      </w:r>
+      <w:r>
+        <w:rPr>
+          <w:sz w:val="24"/>
+          <w:szCs w:val="24"/>
+        </w:rPr>
+        <w:t>equipo de trabajo del controlador</w:t>
+      </w:r>
+      <w:r>
+        <w:rPr>
+          <w:sz w:val="24"/>
+          <w:szCs w:val="24"/>
+        </w:rPr>
+        <w:t>.</w:t>
+      </w:r>
+    </w:p>
+    <w:p>
+      <w:pPr>
+        <w:jc w:val="both"/>
+        <w:rPr>
+          <w:sz w:val="24"/>
+          <w:szCs w:val="24"/>
+        </w:rPr>
+      </w:pPr>
+    </w:p>
+    <w:p>
+      <w:pPr>
+        <w:jc w:val="both"/>
+        <w:rPr>
+          <w:sz w:val="24"/>
+          <w:szCs w:val="24"/>
+        </w:rPr>
+      </w:pPr>
+      <w:r>
+        <w:rPr>
+          <w:sz w:val="24"/>
+          <w:szCs w:val="24"/>
+        </w:rPr>
+        <w:t>Las alternativas a estudio se presentaron en dos vertientes, grabadores Hardware,  como una especia de sistema externo que “puentea” y graba todo lo que circula por un cable que transmite señales tanto de video como de audio, y grabadores Software, basados en aplicaciones capturadoras de pantalla las cuales trabajan directamente con la tarjeta gráfica del equipo</w:t>
+      </w:r>
+      <w:r>
+        <w:rPr>
+          <w:sz w:val="24"/>
+          <w:szCs w:val="24"/>
+        </w:rPr>
+        <w:t xml:space="preserve">. </w:t>
+      </w:r>
+      <w:r>
+        <w:rPr>
+          <w:sz w:val="24"/>
+          <w:szCs w:val="24"/>
+        </w:rPr>
+        <w:t>En este caso hay un confrontación entre la integración que permite las soluciones Software, y la independencia y liberación de recursos que da lugar un hardware externo dedicado.</w:t>
+      </w:r>
+    </w:p>
+    <w:p>
+      <w:pPr>
+        <w:jc w:val="both"/>
+        <w:rPr>
+          <w:sz w:val="24"/>
+          <w:szCs w:val="24"/>
+        </w:rPr>
+      </w:pPr>
+    </w:p>
+    <w:p>
+      <w:pPr>
+        <w:jc w:val="both"/>
+        <w:rPr>
+          <w:sz w:val="24"/>
+          <w:szCs w:val="24"/>
+        </w:rPr>
+      </w:pPr>
+    </w:p>
+    <w:p>
+      <w:pPr>
+        <w:pStyle w:val="Ttulo2"/>
+        <w:rPr>
+          <w:sz w:val="24"/>
+          <w:szCs w:val="24"/>
+        </w:rPr>
+      </w:pPr>
+      <w:bookmarkStart w:id="18" w:name="_Toc274944828"/>
+      <w:r>
+        <w:t>Solución Hardware</w:t>
+      </w:r>
       <w:bookmarkEnd w:id="18"/>
-    </w:p>
-    <w:p>
-      <w:pPr>
-        <w:rPr>
-          <w:sz w:val="24"/>
-          <w:szCs w:val="24"/>
-        </w:rPr>
-      </w:pPr>
-    </w:p>
-    <w:p>
-      <w:pPr>
-        <w:jc w:val="both"/>
-        <w:rPr>
-          <w:sz w:val="24"/>
-          <w:szCs w:val="24"/>
-        </w:rPr>
-      </w:pPr>
-      <w:r>
-        <w:rPr>
-          <w:sz w:val="24"/>
-          <w:szCs w:val="24"/>
-        </w:rPr>
-        <w:t>El informe inicial partía de</w:t>
-      </w:r>
-      <w:r>
-        <w:rPr>
-          <w:sz w:val="24"/>
-          <w:szCs w:val="24"/>
-        </w:rPr>
-        <w:t>l análisis de los requisitos presentados en este documento y realizaba un análisis de las diferentes alternativas así como las conclusiones de las diferentes tecnologías existentes para crear video</w:t>
-      </w:r>
-      <w:r>
-        <w:rPr>
-          <w:sz w:val="24"/>
-          <w:szCs w:val="24"/>
-        </w:rPr>
-        <w:t xml:space="preserve"> y audio</w:t>
-      </w:r>
-      <w:r>
-        <w:rPr>
-          <w:sz w:val="24"/>
-          <w:szCs w:val="24"/>
-        </w:rPr>
-        <w:t xml:space="preserve"> a partir de la sesión de</w:t>
-      </w:r>
-      <w:r>
-        <w:rPr>
-          <w:sz w:val="24"/>
-          <w:szCs w:val="24"/>
-        </w:rPr>
-        <w:t>l</w:t>
-      </w:r>
-      <w:r>
-        <w:rPr>
-          <w:sz w:val="24"/>
-          <w:szCs w:val="24"/>
-        </w:rPr>
-        <w:t xml:space="preserve"> </w:t>
-      </w:r>
-      <w:r>
-        <w:rPr>
-          <w:sz w:val="24"/>
-          <w:szCs w:val="24"/>
-        </w:rPr>
-        <w:t>equipo de trabajo del controlador</w:t>
-      </w:r>
-      <w:r>
-        <w:rPr>
-          <w:sz w:val="24"/>
-          <w:szCs w:val="24"/>
-        </w:rPr>
-        <w:t>.</w:t>
-      </w:r>
-    </w:p>
-    <w:p>
-      <w:pPr>
-        <w:jc w:val="both"/>
-        <w:rPr>
-          <w:sz w:val="24"/>
-          <w:szCs w:val="24"/>
-        </w:rPr>
-      </w:pPr>
-    </w:p>
-    <w:p>
-      <w:pPr>
-        <w:jc w:val="both"/>
-        <w:rPr>
-          <w:sz w:val="24"/>
-          <w:szCs w:val="24"/>
-        </w:rPr>
-      </w:pPr>
-      <w:r>
-        <w:rPr>
-          <w:sz w:val="24"/>
-          <w:szCs w:val="24"/>
-        </w:rPr>
-        <w:t>Las alternativas a estudio se presentaron en dos vertientes, grabadores Hardware,  como una especia de sistema externo que “puentea” y graba todo lo que circula por un cable que transmite señales tanto de video como de audio, y grabadores Software, basados en aplicaciones capturadoras de pantalla las cuales trabajan directamente con la tarjeta gráfica del equipo</w:t>
-      </w:r>
-      <w:r>
-        <w:rPr>
-          <w:sz w:val="24"/>
-          <w:szCs w:val="24"/>
-        </w:rPr>
-        <w:t xml:space="preserve">. </w:t>
-      </w:r>
-      <w:r>
-        <w:rPr>
-          <w:sz w:val="24"/>
-          <w:szCs w:val="24"/>
-        </w:rPr>
-        <w:t>En este caso hay un confrontación entre la integración que permite las soluciones Software, y la independencia y liberación de recursos que da lugar un hardware externo dedicado.</w:t>
-      </w:r>
-    </w:p>
-    <w:p>
-      <w:pPr>
-        <w:jc w:val="both"/>
-        <w:rPr>
-          <w:sz w:val="24"/>
-          <w:szCs w:val="24"/>
-        </w:rPr>
-      </w:pPr>
-    </w:p>
-    <w:p>
-      <w:pPr>
-        <w:jc w:val="both"/>
-        <w:rPr>
-          <w:sz w:val="24"/>
-          <w:szCs w:val="24"/>
-        </w:rPr>
-      </w:pPr>
-    </w:p>
-    <w:p>
-      <w:pPr>
-        <w:pStyle w:val="Ttulo2"/>
-        <w:rPr>
-          <w:sz w:val="24"/>
-          <w:szCs w:val="24"/>
-        </w:rPr>
-      </w:pPr>
-      <w:bookmarkStart w:id="19" w:name="_Toc274944828"/>
-      <w:r>
-        <w:t>Solución Hardware</w:t>
-      </w:r>
-      <w:bookmarkEnd w:id="19"/>
     </w:p>
     <w:p>
       <w:pPr>
@@ -8270,141 +8268,282 @@
       <w:pPr>
         <w:pStyle w:val="Ttulo2"/>
       </w:pPr>
-      <w:bookmarkStart w:id="20" w:name="_Toc274944829"/>
+      <w:bookmarkStart w:id="19" w:name="_Toc274944829"/>
       <w:r>
         <w:t>Solución Software</w:t>
       </w:r>
+      <w:bookmarkEnd w:id="19"/>
+    </w:p>
+    <w:p/>
+    <w:p>
+      <w:pPr>
+        <w:pStyle w:val="Ttulo3"/>
+      </w:pPr>
+      <w:bookmarkStart w:id="20" w:name="_Toc274944830"/>
+      <w:r>
+        <w:t>Software comercial</w:t>
+      </w:r>
       <w:bookmarkEnd w:id="20"/>
     </w:p>
     <w:p/>
     <w:p>
       <w:pPr>
+        <w:jc w:val="both"/>
+        <w:rPr>
+          <w:sz w:val="24"/>
+          <w:szCs w:val="24"/>
+        </w:rPr>
+      </w:pPr>
+      <w:r>
+        <w:rPr>
+          <w:sz w:val="24"/>
+          <w:szCs w:val="24"/>
+        </w:rPr>
+        <w:t xml:space="preserve">Se analizaron un conjunto de </w:t>
+      </w:r>
+      <w:r>
+        <w:rPr>
+          <w:sz w:val="24"/>
+          <w:szCs w:val="24"/>
+        </w:rPr>
+        <w:t xml:space="preserve">soluciones comerciales que </w:t>
+      </w:r>
+      <w:r>
+        <w:rPr>
+          <w:sz w:val="24"/>
+          <w:szCs w:val="24"/>
+        </w:rPr>
+        <w:t>fuesen</w:t>
+      </w:r>
+      <w:r>
+        <w:rPr>
+          <w:sz w:val="24"/>
+          <w:szCs w:val="24"/>
+        </w:rPr>
+        <w:t xml:space="preserve"> capaces de grabar en video una sesión X, el gestor de ventanas Linux/Unix. </w:t>
+      </w:r>
+      <w:r>
+        <w:rPr>
+          <w:sz w:val="24"/>
+          <w:szCs w:val="24"/>
+        </w:rPr>
+        <w:t>Esto ofrece compatibilidad para tanto</w:t>
+      </w:r>
+      <w:r>
+        <w:rPr>
+          <w:sz w:val="24"/>
+          <w:szCs w:val="24"/>
+        </w:rPr>
+        <w:t xml:space="preserve"> Solaris 8/10 y RedHat. A estas herramientas se les conoce como grabadores de “screencast”.</w:t>
+      </w:r>
+      <w:r>
+        <w:rPr>
+          <w:sz w:val="24"/>
+          <w:szCs w:val="24"/>
+        </w:rPr>
+        <w:t xml:space="preserve"> Algunas de estas soluciones son X-Software y Barco.</w:t>
+      </w:r>
+    </w:p>
+    <w:p>
+      <w:pPr>
+        <w:jc w:val="both"/>
+        <w:rPr>
+          <w:sz w:val="24"/>
+          <w:szCs w:val="24"/>
+        </w:rPr>
+      </w:pPr>
+    </w:p>
+    <w:p>
+      <w:pPr>
+        <w:jc w:val="both"/>
+        <w:rPr>
+          <w:sz w:val="24"/>
+          <w:szCs w:val="24"/>
+        </w:rPr>
+      </w:pPr>
+      <w:r>
+        <w:rPr>
+          <w:sz w:val="24"/>
+          <w:szCs w:val="24"/>
+        </w:rPr>
+        <w:t xml:space="preserve">Al igual que con las soluciones hardware, </w:t>
+      </w:r>
+      <w:r>
+        <w:rPr>
+          <w:sz w:val="24"/>
+          <w:szCs w:val="24"/>
+        </w:rPr>
+        <w:t>este tipo de proyecto fue rechazado durante el estudio previo por no permitir un desarrollo completo de la solución y la realización de pruebas.</w:t>
+      </w:r>
+    </w:p>
+    <w:p>
+      <w:pPr>
+        <w:jc w:val="both"/>
+        <w:rPr>
+          <w:sz w:val="24"/>
+          <w:szCs w:val="24"/>
+        </w:rPr>
+      </w:pPr>
+    </w:p>
+    <w:p>
+      <w:pPr>
+        <w:jc w:val="both"/>
+        <w:rPr>
+          <w:sz w:val="24"/>
+          <w:szCs w:val="24"/>
+        </w:rPr>
+      </w:pPr>
+    </w:p>
+    <w:p>
+      <w:pPr>
         <w:pStyle w:val="Ttulo3"/>
       </w:pPr>
-      <w:bookmarkStart w:id="21" w:name="_Toc274944830"/>
-      <w:r>
-        <w:t>Software comercial</w:t>
-      </w:r>
-      <w:bookmarkEnd w:id="21"/>
-    </w:p>
-    <w:p/>
-    <w:p>
-      <w:pPr>
-        <w:jc w:val="both"/>
-        <w:rPr>
-          <w:sz w:val="24"/>
-          <w:szCs w:val="24"/>
-        </w:rPr>
-      </w:pPr>
-      <w:r>
-        <w:rPr>
-          <w:sz w:val="24"/>
-          <w:szCs w:val="24"/>
-        </w:rPr>
-        <w:t xml:space="preserve">Se analizaron un conjunto de </w:t>
-      </w:r>
-      <w:r>
-        <w:rPr>
-          <w:sz w:val="24"/>
-          <w:szCs w:val="24"/>
-        </w:rPr>
-        <w:t xml:space="preserve">soluciones comerciales que </w:t>
-      </w:r>
-      <w:r>
-        <w:rPr>
-          <w:sz w:val="24"/>
-          <w:szCs w:val="24"/>
-        </w:rPr>
-        <w:t>fuesen</w:t>
-      </w:r>
-      <w:r>
-        <w:rPr>
-          <w:sz w:val="24"/>
-          <w:szCs w:val="24"/>
-        </w:rPr>
-        <w:t xml:space="preserve"> capaces de grabar en video una sesión X, el gestor de ventanas Linux/Unix. </w:t>
-      </w:r>
-      <w:r>
-        <w:rPr>
-          <w:sz w:val="24"/>
-          <w:szCs w:val="24"/>
-        </w:rPr>
-        <w:t>Esto ofrece compatibilidad para tanto</w:t>
-      </w:r>
-      <w:r>
-        <w:rPr>
-          <w:sz w:val="24"/>
-          <w:szCs w:val="24"/>
-        </w:rPr>
-        <w:t xml:space="preserve"> Solaris 8/10 y RedHat. A estas herramientas se les conoce como grabadores de “screencast”.</w:t>
-      </w:r>
-      <w:r>
-        <w:rPr>
-          <w:sz w:val="24"/>
-          <w:szCs w:val="24"/>
-        </w:rPr>
-        <w:t xml:space="preserve"> Algunas de estas soluciones son X-Software y Barco.</w:t>
-      </w:r>
-    </w:p>
-    <w:p>
-      <w:pPr>
-        <w:jc w:val="both"/>
-        <w:rPr>
-          <w:sz w:val="24"/>
-          <w:szCs w:val="24"/>
-        </w:rPr>
-      </w:pPr>
-    </w:p>
-    <w:p>
-      <w:pPr>
-        <w:jc w:val="both"/>
-        <w:rPr>
-          <w:sz w:val="24"/>
-          <w:szCs w:val="24"/>
-        </w:rPr>
-      </w:pPr>
-      <w:r>
-        <w:rPr>
-          <w:sz w:val="24"/>
-          <w:szCs w:val="24"/>
-        </w:rPr>
-        <w:t xml:space="preserve">Al igual que con las soluciones hardware, </w:t>
-      </w:r>
-      <w:r>
-        <w:rPr>
-          <w:sz w:val="24"/>
-          <w:szCs w:val="24"/>
-        </w:rPr>
-        <w:t>este tipo de proyecto fue rechazado durante el estudio previo por no permitir un desarrollo completo de la solución y la realización de pruebas.</w:t>
-      </w:r>
-    </w:p>
-    <w:p>
-      <w:pPr>
-        <w:jc w:val="both"/>
-        <w:rPr>
-          <w:sz w:val="24"/>
-          <w:szCs w:val="24"/>
-        </w:rPr>
-      </w:pPr>
-    </w:p>
-    <w:p>
-      <w:pPr>
-        <w:jc w:val="both"/>
-        <w:rPr>
-          <w:sz w:val="24"/>
-          <w:szCs w:val="24"/>
-        </w:rPr>
-      </w:pPr>
-    </w:p>
-    <w:p>
-      <w:pPr>
-        <w:pStyle w:val="Ttulo3"/>
-      </w:pPr>
-      <w:bookmarkStart w:id="22" w:name="_Toc274944831"/>
+      <w:bookmarkStart w:id="21" w:name="_Toc274944831"/>
       <w:r>
         <w:lastRenderedPageBreak/>
         <w:t>Software libre</w:t>
       </w:r>
+      <w:bookmarkEnd w:id="21"/>
+    </w:p>
+    <w:p/>
+    <w:p>
+      <w:pPr>
+        <w:jc w:val="both"/>
+        <w:rPr>
+          <w:sz w:val="24"/>
+          <w:szCs w:val="24"/>
+        </w:rPr>
+      </w:pPr>
+      <w:r>
+        <w:rPr>
+          <w:sz w:val="24"/>
+          <w:szCs w:val="24"/>
+        </w:rPr>
+        <w:t>Como alternativa al software propietario</w:t>
+      </w:r>
+      <w:r>
+        <w:rPr>
+          <w:sz w:val="24"/>
+          <w:szCs w:val="24"/>
+        </w:rPr>
+        <w:t xml:space="preserve"> se realizó un estudio de las</w:t>
+      </w:r>
+      <w:r>
+        <w:rPr>
+          <w:sz w:val="24"/>
+          <w:szCs w:val="24"/>
+        </w:rPr>
+        <w:t xml:space="preserve"> alternativas </w:t>
+      </w:r>
+      <w:r>
+        <w:rPr>
+          <w:sz w:val="24"/>
+          <w:szCs w:val="24"/>
+        </w:rPr>
+        <w:t xml:space="preserve">basadas en software </w:t>
+      </w:r>
+      <w:r>
+        <w:rPr>
+          <w:sz w:val="24"/>
+          <w:szCs w:val="24"/>
+        </w:rPr>
+        <w:t>libre que son de calidad probada y que</w:t>
+      </w:r>
+      <w:r>
+        <w:rPr>
+          <w:sz w:val="24"/>
+          <w:szCs w:val="24"/>
+        </w:rPr>
+        <w:t xml:space="preserve">, </w:t>
+      </w:r>
+      <w:r>
+        <w:rPr>
+          <w:sz w:val="24"/>
+          <w:szCs w:val="24"/>
+        </w:rPr>
+        <w:t>cumplirían con las especificaciones de este documento. Al igual que las alternativas privativas, se basan en un sistema que toma instantáneas del X11 y que a partir de los codecs seleccionados compone un video.</w:t>
+      </w:r>
+    </w:p>
+    <w:p>
+      <w:pPr>
+        <w:rPr>
+          <w:sz w:val="24"/>
+          <w:szCs w:val="24"/>
+        </w:rPr>
+      </w:pPr>
+    </w:p>
+    <w:p>
+      <w:pPr>
+        <w:jc w:val="both"/>
+        <w:rPr>
+          <w:sz w:val="24"/>
+          <w:szCs w:val="24"/>
+        </w:rPr>
+      </w:pPr>
+      <w:r>
+        <w:rPr>
+          <w:sz w:val="24"/>
+          <w:szCs w:val="24"/>
+        </w:rPr>
+        <w:t xml:space="preserve">Inicialmente se comenzó analizando y probando soluciones completamente funcionales como son XvidCap, Istambul, RecordMyDesktop, … que permitían la grabación del área de trabajo por el usuario, definida previamente por este a través de una proceso de selección del tamaño de la ventana. Este tipo de solución se descartó ya que no se acaba de ajustar completamente a las </w:t>
+      </w:r>
+      <w:r>
+        <w:rPr>
+          <w:sz w:val="24"/>
+          <w:szCs w:val="24"/>
+        </w:rPr>
+        <w:t>especificaciones</w:t>
+      </w:r>
+      <w:r>
+        <w:rPr>
+          <w:sz w:val="24"/>
+          <w:szCs w:val="24"/>
+        </w:rPr>
+        <w:t xml:space="preserve"> del cliente</w:t>
+      </w:r>
+      <w:r>
+        <w:rPr>
+          <w:sz w:val="24"/>
+          <w:szCs w:val="24"/>
+        </w:rPr>
+        <w:t>. Pero permitieron el descubrimiento de lo que sería la solución final, ya que todas estas se basan en FFmpeg.</w:t>
+      </w:r>
+    </w:p>
+    <w:p>
+      <w:pPr>
+        <w:jc w:val="both"/>
+        <w:rPr>
+          <w:sz w:val="24"/>
+          <w:szCs w:val="24"/>
+        </w:rPr>
+      </w:pPr>
+    </w:p>
+    <w:p>
+      <w:pPr>
+        <w:jc w:val="both"/>
+        <w:rPr>
+          <w:sz w:val="24"/>
+          <w:szCs w:val="24"/>
+        </w:rPr>
+      </w:pPr>
+    </w:p>
+    <w:p>
+      <w:pPr>
+        <w:jc w:val="both"/>
+        <w:rPr>
+          <w:sz w:val="24"/>
+          <w:szCs w:val="24"/>
+        </w:rPr>
+      </w:pPr>
+    </w:p>
+    <w:p>
+      <w:pPr>
+        <w:pStyle w:val="Ttulo2"/>
+      </w:pPr>
+      <w:bookmarkStart w:id="22" w:name="_Toc274944832"/>
+      <w:r>
+        <w:t>Solución escogida</w:t>
+      </w:r>
       <w:bookmarkEnd w:id="22"/>
     </w:p>
     <w:p/>
@@ -8421,415 +8560,274 @@
           <w:sz w:val="24"/>
           <w:szCs w:val="24"/>
         </w:rPr>
-        <w:t>Como alternativa al software propietario</w:t>
-      </w:r>
-      <w:r>
-        <w:rPr>
-          <w:sz w:val="24"/>
-          <w:szCs w:val="24"/>
-        </w:rPr>
-        <w:t xml:space="preserve"> se realizó un estudio de las</w:t>
-      </w:r>
-      <w:r>
-        <w:rPr>
-          <w:sz w:val="24"/>
-          <w:szCs w:val="24"/>
-        </w:rPr>
-        <w:t xml:space="preserve"> alternativas </w:t>
-      </w:r>
-      <w:r>
-        <w:rPr>
-          <w:sz w:val="24"/>
-          <w:szCs w:val="24"/>
-        </w:rPr>
-        <w:t xml:space="preserve">basadas en software </w:t>
-      </w:r>
-      <w:r>
-        <w:rPr>
-          <w:sz w:val="24"/>
-          <w:szCs w:val="24"/>
-        </w:rPr>
-        <w:t>libre que son de calidad probada y que</w:t>
-      </w:r>
-      <w:r>
-        <w:rPr>
-          <w:sz w:val="24"/>
-          <w:szCs w:val="24"/>
-        </w:rPr>
-        <w:t xml:space="preserve">, </w:t>
-      </w:r>
-      <w:r>
-        <w:rPr>
-          <w:sz w:val="24"/>
-          <w:szCs w:val="24"/>
-        </w:rPr>
-        <w:t>cumplirían con las especificaciones de este documento. Al igual que las alternativas privativas, se basan en un sistema que toma instantáneas del X11 y que a partir de los codecs seleccionados compone un video.</w:t>
-      </w:r>
-    </w:p>
-    <w:p>
-      <w:pPr>
-        <w:rPr>
-          <w:sz w:val="24"/>
-          <w:szCs w:val="24"/>
-        </w:rPr>
-      </w:pPr>
-    </w:p>
-    <w:p>
-      <w:pPr>
-        <w:jc w:val="both"/>
-        <w:rPr>
-          <w:sz w:val="24"/>
-          <w:szCs w:val="24"/>
-        </w:rPr>
-      </w:pPr>
-      <w:r>
-        <w:rPr>
-          <w:sz w:val="24"/>
-          <w:szCs w:val="24"/>
-        </w:rPr>
-        <w:t xml:space="preserve">Inicialmente se comenzó analizando y probando soluciones completamente funcionales como son XvidCap, Istambul, RecordMyDesktop, … que permitían la grabación del área de trabajo por el usuario, definida previamente por este a través de una proceso de selección del tamaño de la ventana. Este tipo de solución se descartó ya que no se acaba de ajustar completamente a las </w:t>
-      </w:r>
-      <w:r>
-        <w:rPr>
-          <w:sz w:val="24"/>
-          <w:szCs w:val="24"/>
-        </w:rPr>
-        <w:t>especificaciones</w:t>
-      </w:r>
-      <w:r>
-        <w:rPr>
-          <w:sz w:val="24"/>
-          <w:szCs w:val="24"/>
-        </w:rPr>
-        <w:t xml:space="preserve"> del cliente</w:t>
-      </w:r>
-      <w:r>
-        <w:rPr>
-          <w:sz w:val="24"/>
-          <w:szCs w:val="24"/>
-        </w:rPr>
-        <w:t>. Pero permitieron el descubrimiento de lo que sería la solución final, ya que todas estas se basan en FFmpeg.</w:t>
-      </w:r>
-    </w:p>
-    <w:p>
-      <w:pPr>
-        <w:jc w:val="both"/>
-        <w:rPr>
-          <w:sz w:val="24"/>
-          <w:szCs w:val="24"/>
-        </w:rPr>
-      </w:pPr>
-    </w:p>
-    <w:p>
-      <w:pPr>
-        <w:jc w:val="both"/>
-        <w:rPr>
-          <w:sz w:val="24"/>
-          <w:szCs w:val="24"/>
-        </w:rPr>
-      </w:pPr>
-    </w:p>
-    <w:p>
-      <w:pPr>
-        <w:jc w:val="both"/>
-        <w:rPr>
-          <w:sz w:val="24"/>
-          <w:szCs w:val="24"/>
-        </w:rPr>
-      </w:pPr>
-    </w:p>
-    <w:p>
-      <w:pPr>
-        <w:pStyle w:val="Ttulo2"/>
-      </w:pPr>
-      <w:bookmarkStart w:id="23" w:name="_Toc274944832"/>
-      <w:r>
-        <w:t>Solución escogida</w:t>
+        <w:t>Tras el análisis de todas las soluciones que ofrecía el mercado ya fuesen comerciales como gratuitas, y el posterior resultado negativo de todas ellas se decidió a desarrollar una solución desde cero que se centrase en el cumplimiento de las especificaciones solicitadas por el cliente. Es por tanto que comenzó el estudio de la herramienta FFmpeg y de cómo debía ser empleada para lograr el objetivo marcado.</w:t>
+      </w:r>
+    </w:p>
+    <w:p>
+      <w:pPr>
+        <w:jc w:val="both"/>
+        <w:rPr>
+          <w:sz w:val="24"/>
+          <w:szCs w:val="24"/>
+        </w:rPr>
+      </w:pPr>
+    </w:p>
+    <w:p>
+      <w:pPr>
+        <w:jc w:val="both"/>
+        <w:rPr>
+          <w:sz w:val="24"/>
+          <w:szCs w:val="24"/>
+        </w:rPr>
+      </w:pPr>
+      <w:r>
+        <w:rPr>
+          <w:sz w:val="24"/>
+          <w:szCs w:val="24"/>
+        </w:rPr>
+        <w:t xml:space="preserve">Partiendo del concepto informático KISS (Keep It Simple, Stupid),  se decidió a desarrollar una solución para la línea de comandos de Linux. Se buscaba el mínimo gasto de recursos en el equipo del controlador, a la par que un interfaz extremadamente básico que no interrumpiese en su trabajo. Se decidió por tanto por un conjunto de </w:t>
+      </w:r>
+      <w:r>
+        <w:rPr>
+          <w:sz w:val="24"/>
+          <w:szCs w:val="24"/>
+        </w:rPr>
+        <w:t>bash-script</w:t>
+      </w:r>
+      <w:r>
+        <w:rPr>
+          <w:sz w:val="24"/>
+          <w:szCs w:val="24"/>
+        </w:rPr>
+        <w:t>s</w:t>
+      </w:r>
+      <w:r>
+        <w:rPr>
+          <w:sz w:val="24"/>
+          <w:szCs w:val="24"/>
+        </w:rPr>
+        <w:t xml:space="preserve">, es decir </w:t>
+      </w:r>
+      <w:r>
+        <w:rPr>
+          <w:sz w:val="24"/>
+          <w:szCs w:val="24"/>
+        </w:rPr>
+        <w:t>un programa computacional diseñado para correr sobre la Shell de Linux</w:t>
+      </w:r>
+      <w:r>
+        <w:rPr>
+          <w:sz w:val="24"/>
+          <w:szCs w:val="24"/>
+        </w:rPr>
+        <w:t>.</w:t>
+      </w:r>
+    </w:p>
+    <w:p>
+      <w:pPr>
+        <w:jc w:val="both"/>
+        <w:rPr>
+          <w:sz w:val="24"/>
+          <w:szCs w:val="24"/>
+        </w:rPr>
+      </w:pPr>
+      <w:r>
+        <w:rPr>
+          <w:sz w:val="24"/>
+          <w:szCs w:val="24"/>
+        </w:rPr>
+        <w:t>Esto permite entre otras cosas, una fácil ejecución desde un equipo remoto, en caso de que no se busque que sea el controlador el que se encargue de su inicialización y configuración.</w:t>
+      </w:r>
+    </w:p>
+    <w:p>
+      <w:pPr>
+        <w:jc w:val="both"/>
+        <w:rPr>
+          <w:sz w:val="24"/>
+          <w:szCs w:val="24"/>
+        </w:rPr>
+      </w:pPr>
+    </w:p>
+    <w:p>
+      <w:pPr>
+        <w:jc w:val="both"/>
+        <w:rPr>
+          <w:sz w:val="24"/>
+          <w:szCs w:val="24"/>
+        </w:rPr>
+      </w:pPr>
+    </w:p>
+    <w:p>
+      <w:pPr>
+        <w:jc w:val="both"/>
+        <w:rPr>
+          <w:sz w:val="24"/>
+          <w:szCs w:val="24"/>
+        </w:rPr>
+      </w:pPr>
+    </w:p>
+    <w:p>
+      <w:pPr>
+        <w:jc w:val="both"/>
+        <w:rPr>
+          <w:sz w:val="24"/>
+          <w:szCs w:val="24"/>
+        </w:rPr>
+      </w:pPr>
+    </w:p>
+    <w:p>
+      <w:pPr>
+        <w:jc w:val="both"/>
+        <w:rPr>
+          <w:sz w:val="24"/>
+          <w:szCs w:val="24"/>
+        </w:rPr>
+      </w:pPr>
+    </w:p>
+    <w:p>
+      <w:pPr>
+        <w:jc w:val="both"/>
+        <w:rPr>
+          <w:sz w:val="24"/>
+          <w:szCs w:val="24"/>
+        </w:rPr>
+      </w:pPr>
+    </w:p>
+    <w:p>
+      <w:pPr>
+        <w:jc w:val="both"/>
+        <w:rPr>
+          <w:sz w:val="24"/>
+          <w:szCs w:val="24"/>
+        </w:rPr>
+      </w:pPr>
+    </w:p>
+    <w:p>
+      <w:pPr>
+        <w:jc w:val="both"/>
+        <w:rPr>
+          <w:sz w:val="24"/>
+          <w:szCs w:val="24"/>
+        </w:rPr>
+      </w:pPr>
+    </w:p>
+    <w:p>
+      <w:pPr>
+        <w:jc w:val="both"/>
+        <w:rPr>
+          <w:sz w:val="24"/>
+          <w:szCs w:val="24"/>
+        </w:rPr>
+      </w:pPr>
+    </w:p>
+    <w:p>
+      <w:pPr>
+        <w:jc w:val="both"/>
+        <w:rPr>
+          <w:sz w:val="24"/>
+          <w:szCs w:val="24"/>
+        </w:rPr>
+      </w:pPr>
+    </w:p>
+    <w:p>
+      <w:pPr>
+        <w:jc w:val="both"/>
+        <w:rPr>
+          <w:sz w:val="24"/>
+          <w:szCs w:val="24"/>
+        </w:rPr>
+      </w:pPr>
+    </w:p>
+    <w:p>
+      <w:pPr>
+        <w:jc w:val="both"/>
+        <w:rPr>
+          <w:sz w:val="24"/>
+          <w:szCs w:val="24"/>
+        </w:rPr>
+      </w:pPr>
+    </w:p>
+    <w:p>
+      <w:pPr>
+        <w:jc w:val="both"/>
+        <w:rPr>
+          <w:sz w:val="24"/>
+          <w:szCs w:val="24"/>
+        </w:rPr>
+      </w:pPr>
+    </w:p>
+    <w:p>
+      <w:pPr>
+        <w:jc w:val="both"/>
+        <w:rPr>
+          <w:sz w:val="24"/>
+          <w:szCs w:val="24"/>
+        </w:rPr>
+      </w:pPr>
+    </w:p>
+    <w:p>
+      <w:pPr>
+        <w:jc w:val="both"/>
+        <w:rPr>
+          <w:sz w:val="24"/>
+          <w:szCs w:val="24"/>
+        </w:rPr>
+      </w:pPr>
+    </w:p>
+    <w:p>
+      <w:pPr>
+        <w:jc w:val="both"/>
+        <w:rPr>
+          <w:sz w:val="24"/>
+          <w:szCs w:val="24"/>
+        </w:rPr>
+      </w:pPr>
+    </w:p>
+    <w:p>
+      <w:pPr>
+        <w:jc w:val="both"/>
+        <w:rPr>
+          <w:sz w:val="24"/>
+          <w:szCs w:val="24"/>
+        </w:rPr>
+      </w:pPr>
+    </w:p>
+    <w:p>
+      <w:pPr>
+        <w:jc w:val="both"/>
+        <w:rPr>
+          <w:sz w:val="24"/>
+          <w:szCs w:val="24"/>
+        </w:rPr>
+      </w:pPr>
+    </w:p>
+    <w:p>
+      <w:pPr>
+        <w:jc w:val="both"/>
+        <w:rPr>
+          <w:sz w:val="24"/>
+          <w:szCs w:val="24"/>
+        </w:rPr>
+      </w:pPr>
+    </w:p>
+    <w:p>
+      <w:pPr>
+        <w:jc w:val="both"/>
+        <w:rPr>
+          <w:sz w:val="24"/>
+          <w:szCs w:val="24"/>
+        </w:rPr>
+      </w:pPr>
+    </w:p>
+    <w:p>
+      <w:pPr>
+        <w:pStyle w:val="Ttulo1"/>
+      </w:pPr>
+      <w:bookmarkStart w:id="23" w:name="_Toc274944833"/>
+      <w:r>
+        <w:t>SOFTWARE EMPLEADO</w:t>
       </w:r>
       <w:bookmarkEnd w:id="23"/>
-    </w:p>
-    <w:p/>
-    <w:p>
-      <w:pPr>
-        <w:jc w:val="both"/>
-        <w:rPr>
-          <w:sz w:val="24"/>
-          <w:szCs w:val="24"/>
-        </w:rPr>
-      </w:pPr>
-      <w:r>
-        <w:rPr>
-          <w:sz w:val="24"/>
-          <w:szCs w:val="24"/>
-        </w:rPr>
-        <w:t>Tras el análisis de todas las soluciones que ofrecía el mercado ya fuesen comerciales como gratuitas, y el posterior resultado negativo de todas ellas se decidió a desarrollar una solución desde cero que se centrase en el cumplimiento de las especificaciones solicitadas por el cliente. Es por tanto que comenzó el estudio de la herramienta FFmpeg y de cómo debía ser empleada para lograr el objetivo marcado.</w:t>
-      </w:r>
-    </w:p>
-    <w:p>
-      <w:pPr>
-        <w:jc w:val="both"/>
-        <w:rPr>
-          <w:sz w:val="24"/>
-          <w:szCs w:val="24"/>
-        </w:rPr>
-      </w:pPr>
-    </w:p>
-    <w:p>
-      <w:pPr>
-        <w:jc w:val="both"/>
-        <w:rPr>
-          <w:sz w:val="24"/>
-          <w:szCs w:val="24"/>
-        </w:rPr>
-      </w:pPr>
-      <w:r>
-        <w:rPr>
-          <w:sz w:val="24"/>
-          <w:szCs w:val="24"/>
-        </w:rPr>
-        <w:t xml:space="preserve">Partiendo del concepto informático KISS (Keep It Simple, Stupid),  se decidió a desarrollar una solución para la línea de comandos de Linux. Se buscaba el mínimo gasto de recursos en el equipo del controlador, a la par que un interfaz extremadamente básico que no interrumpiese en su trabajo. Se decidió por tanto por un conjunto de </w:t>
-      </w:r>
-      <w:r>
-        <w:rPr>
-          <w:sz w:val="24"/>
-          <w:szCs w:val="24"/>
-        </w:rPr>
-        <w:t>bash-script</w:t>
-      </w:r>
-      <w:r>
-        <w:rPr>
-          <w:sz w:val="24"/>
-          <w:szCs w:val="24"/>
-        </w:rPr>
-        <w:t>s</w:t>
-      </w:r>
-      <w:r>
-        <w:rPr>
-          <w:sz w:val="24"/>
-          <w:szCs w:val="24"/>
-        </w:rPr>
-        <w:t xml:space="preserve">, es decir </w:t>
-      </w:r>
-      <w:r>
-        <w:rPr>
-          <w:sz w:val="24"/>
-          <w:szCs w:val="24"/>
-        </w:rPr>
-        <w:t>un programa computacional diseñado para correr sobre la Shell de Linux</w:t>
-      </w:r>
-      <w:r>
-        <w:rPr>
-          <w:sz w:val="24"/>
-          <w:szCs w:val="24"/>
-        </w:rPr>
-        <w:t>.</w:t>
-      </w:r>
-    </w:p>
-    <w:p>
-      <w:pPr>
-        <w:jc w:val="both"/>
-        <w:rPr>
-          <w:sz w:val="24"/>
-          <w:szCs w:val="24"/>
-        </w:rPr>
-      </w:pPr>
-      <w:r>
-        <w:rPr>
-          <w:sz w:val="24"/>
-          <w:szCs w:val="24"/>
-        </w:rPr>
-        <w:t>Esto permite entre otras cosas, una fácil ejecución desde un equipo remoto, en caso de que no se busque que sea el controlador el que se encargue de su inicialización y configuración.</w:t>
-      </w:r>
-    </w:p>
-    <w:p>
-      <w:pPr>
-        <w:jc w:val="both"/>
-        <w:rPr>
-          <w:sz w:val="24"/>
-          <w:szCs w:val="24"/>
-        </w:rPr>
-      </w:pPr>
-    </w:p>
-    <w:p>
-      <w:pPr>
-        <w:jc w:val="both"/>
-        <w:rPr>
-          <w:sz w:val="24"/>
-          <w:szCs w:val="24"/>
-        </w:rPr>
-      </w:pPr>
-    </w:p>
-    <w:p>
-      <w:pPr>
-        <w:jc w:val="both"/>
-        <w:rPr>
-          <w:sz w:val="24"/>
-          <w:szCs w:val="24"/>
-        </w:rPr>
-      </w:pPr>
-    </w:p>
-    <w:p>
-      <w:pPr>
-        <w:jc w:val="both"/>
-        <w:rPr>
-          <w:sz w:val="24"/>
-          <w:szCs w:val="24"/>
-        </w:rPr>
-      </w:pPr>
-    </w:p>
-    <w:p>
-      <w:pPr>
-        <w:jc w:val="both"/>
-        <w:rPr>
-          <w:sz w:val="24"/>
-          <w:szCs w:val="24"/>
-        </w:rPr>
-      </w:pPr>
-    </w:p>
-    <w:p>
-      <w:pPr>
-        <w:jc w:val="both"/>
-        <w:rPr>
-          <w:sz w:val="24"/>
-          <w:szCs w:val="24"/>
-        </w:rPr>
-      </w:pPr>
-    </w:p>
-    <w:p>
-      <w:pPr>
-        <w:jc w:val="both"/>
-        <w:rPr>
-          <w:sz w:val="24"/>
-          <w:szCs w:val="24"/>
-        </w:rPr>
-      </w:pPr>
-    </w:p>
-    <w:p>
-      <w:pPr>
-        <w:jc w:val="both"/>
-        <w:rPr>
-          <w:sz w:val="24"/>
-          <w:szCs w:val="24"/>
-        </w:rPr>
-      </w:pPr>
-    </w:p>
-    <w:p>
-      <w:pPr>
-        <w:jc w:val="both"/>
-        <w:rPr>
-          <w:sz w:val="24"/>
-          <w:szCs w:val="24"/>
-        </w:rPr>
-      </w:pPr>
-    </w:p>
-    <w:p>
-      <w:pPr>
-        <w:jc w:val="both"/>
-        <w:rPr>
-          <w:sz w:val="24"/>
-          <w:szCs w:val="24"/>
-        </w:rPr>
-      </w:pPr>
-    </w:p>
-    <w:p>
-      <w:pPr>
-        <w:jc w:val="both"/>
-        <w:rPr>
-          <w:sz w:val="24"/>
-          <w:szCs w:val="24"/>
-        </w:rPr>
-      </w:pPr>
-    </w:p>
-    <w:p>
-      <w:pPr>
-        <w:jc w:val="both"/>
-        <w:rPr>
-          <w:sz w:val="24"/>
-          <w:szCs w:val="24"/>
-        </w:rPr>
-      </w:pPr>
-    </w:p>
-    <w:p>
-      <w:pPr>
-        <w:jc w:val="both"/>
-        <w:rPr>
-          <w:sz w:val="24"/>
-          <w:szCs w:val="24"/>
-        </w:rPr>
-      </w:pPr>
-    </w:p>
-    <w:p>
-      <w:pPr>
-        <w:jc w:val="both"/>
-        <w:rPr>
-          <w:sz w:val="24"/>
-          <w:szCs w:val="24"/>
-        </w:rPr>
-      </w:pPr>
-    </w:p>
-    <w:p>
-      <w:pPr>
-        <w:jc w:val="both"/>
-        <w:rPr>
-          <w:sz w:val="24"/>
-          <w:szCs w:val="24"/>
-        </w:rPr>
-      </w:pPr>
-    </w:p>
-    <w:p>
-      <w:pPr>
-        <w:jc w:val="both"/>
-        <w:rPr>
-          <w:sz w:val="24"/>
-          <w:szCs w:val="24"/>
-        </w:rPr>
-      </w:pPr>
-    </w:p>
-    <w:p>
-      <w:pPr>
-        <w:jc w:val="both"/>
-        <w:rPr>
-          <w:sz w:val="24"/>
-          <w:szCs w:val="24"/>
-        </w:rPr>
-      </w:pPr>
-    </w:p>
-    <w:p>
-      <w:pPr>
-        <w:jc w:val="both"/>
-        <w:rPr>
-          <w:sz w:val="24"/>
-          <w:szCs w:val="24"/>
-        </w:rPr>
-      </w:pPr>
-    </w:p>
-    <w:p>
-      <w:pPr>
-        <w:jc w:val="both"/>
-        <w:rPr>
-          <w:sz w:val="24"/>
-          <w:szCs w:val="24"/>
-        </w:rPr>
-      </w:pPr>
-    </w:p>
-    <w:p>
-      <w:pPr>
-        <w:jc w:val="both"/>
-        <w:rPr>
-          <w:sz w:val="24"/>
-          <w:szCs w:val="24"/>
-        </w:rPr>
-      </w:pPr>
-    </w:p>
-    <w:p>
-      <w:pPr>
-        <w:pStyle w:val="Ttulo1"/>
-      </w:pPr>
-      <w:bookmarkStart w:id="24" w:name="_Toc274944833"/>
-      <w:r>
-        <w:t>SOFTWARE EMPLEADO</w:t>
-      </w:r>
-      <w:bookmarkEnd w:id="24"/>
     </w:p>
     <w:p>
       <w:pPr>
@@ -9045,79 +9043,79 @@
       <w:pPr>
         <w:pStyle w:val="Ttulo2"/>
       </w:pPr>
-      <w:bookmarkStart w:id="25" w:name="_Toc274944834"/>
+      <w:bookmarkStart w:id="24" w:name="_Toc274944834"/>
       <w:r>
         <w:t>FFmpeg</w:t>
       </w:r>
+      <w:bookmarkEnd w:id="24"/>
+    </w:p>
+    <w:p/>
+    <w:p>
+      <w:pPr>
+        <w:jc w:val="both"/>
+        <w:rPr>
+          <w:sz w:val="24"/>
+          <w:szCs w:val="24"/>
+        </w:rPr>
+      </w:pPr>
+      <w:r>
+        <w:rPr>
+          <w:sz w:val="24"/>
+          <w:szCs w:val="24"/>
+        </w:rPr>
+        <w:t xml:space="preserve">Es un proyecto de software libre que ofrece un conjunto de librerías y programas para el manejo de datos multimedia. Está liberado bajo una licencia de software libre GNU Lesser General Public License 2.1+ o GNU General Public License 2+ (dependiendo de las bibliotecas que estén incluidas). </w:t>
+      </w:r>
+    </w:p>
+    <w:p>
+      <w:pPr>
+        <w:jc w:val="both"/>
+        <w:rPr>
+          <w:sz w:val="24"/>
+          <w:szCs w:val="24"/>
+        </w:rPr>
+      </w:pPr>
+    </w:p>
+    <w:p>
+      <w:pPr>
+        <w:jc w:val="both"/>
+        <w:rPr>
+          <w:sz w:val="24"/>
+          <w:szCs w:val="24"/>
+        </w:rPr>
+      </w:pPr>
+      <w:r>
+        <w:rPr>
+          <w:sz w:val="24"/>
+          <w:szCs w:val="24"/>
+        </w:rPr>
+        <w:t>El proyecto está compuesto por un conjunto de herramientas que pueden funcionar tanto de forma independiente como en conjunto para llegar a ofrecer un una s</w:t>
+      </w:r>
+      <w:r>
+        <w:rPr>
+          <w:sz w:val="24"/>
+          <w:szCs w:val="24"/>
+        </w:rPr>
+        <w:t>olución total. Está formado por ffmpeg, ffserver, ffplay y ffprobe.</w:t>
+      </w:r>
+    </w:p>
+    <w:p>
+      <w:pPr>
+        <w:jc w:val="both"/>
+        <w:rPr>
+          <w:sz w:val="24"/>
+          <w:szCs w:val="24"/>
+        </w:rPr>
+      </w:pPr>
+    </w:p>
+    <w:p>
+      <w:pPr>
+        <w:pStyle w:val="Ttulo3"/>
+      </w:pPr>
+      <w:bookmarkStart w:id="25" w:name="_Toc274944835"/>
+      <w:r>
+        <w:t>ffmpeg</w:t>
+      </w:r>
       <w:bookmarkEnd w:id="25"/>
-    </w:p>
-    <w:p/>
-    <w:p>
-      <w:pPr>
-        <w:jc w:val="both"/>
-        <w:rPr>
-          <w:sz w:val="24"/>
-          <w:szCs w:val="24"/>
-        </w:rPr>
-      </w:pPr>
-      <w:r>
-        <w:rPr>
-          <w:sz w:val="24"/>
-          <w:szCs w:val="24"/>
-        </w:rPr>
-        <w:t xml:space="preserve">Es un proyecto de software libre que ofrece un conjunto de librerías y programas para el manejo de datos multimedia. Está liberado bajo una licencia de software libre GNU Lesser General Public License 2.1+ o GNU General Public License 2+ (dependiendo de las bibliotecas que estén incluidas). </w:t>
-      </w:r>
-    </w:p>
-    <w:p>
-      <w:pPr>
-        <w:jc w:val="both"/>
-        <w:rPr>
-          <w:sz w:val="24"/>
-          <w:szCs w:val="24"/>
-        </w:rPr>
-      </w:pPr>
-    </w:p>
-    <w:p>
-      <w:pPr>
-        <w:jc w:val="both"/>
-        <w:rPr>
-          <w:sz w:val="24"/>
-          <w:szCs w:val="24"/>
-        </w:rPr>
-      </w:pPr>
-      <w:r>
-        <w:rPr>
-          <w:sz w:val="24"/>
-          <w:szCs w:val="24"/>
-        </w:rPr>
-        <w:t>El proyecto está compuesto por un conjunto de herramientas que pueden funcionar tanto de forma independiente como en conjunto para llegar a ofrecer un una s</w:t>
-      </w:r>
-      <w:r>
-        <w:rPr>
-          <w:sz w:val="24"/>
-          <w:szCs w:val="24"/>
-        </w:rPr>
-        <w:t>olución total. Está formado por ffmpeg, ffserver, ffplay y ffprobe.</w:t>
-      </w:r>
-    </w:p>
-    <w:p>
-      <w:pPr>
-        <w:jc w:val="both"/>
-        <w:rPr>
-          <w:sz w:val="24"/>
-          <w:szCs w:val="24"/>
-        </w:rPr>
-      </w:pPr>
-    </w:p>
-    <w:p>
-      <w:pPr>
-        <w:pStyle w:val="Ttulo3"/>
-      </w:pPr>
-      <w:bookmarkStart w:id="26" w:name="_Toc274944835"/>
-      <w:r>
-        <w:t>ffmpeg</w:t>
-      </w:r>
-      <w:bookmarkEnd w:id="26"/>
     </w:p>
     <w:p>
       <w:pPr>
@@ -9287,7 +9285,7 @@
                               <w:pStyle w:val="Epgrafe"/>
                               <w:jc w:val="both"/>
                             </w:pPr>
-                            <w:bookmarkStart w:id="27" w:name="_Toc401573217"/>
+                            <w:bookmarkStart w:id="26" w:name="_Toc401573217"/>
                             <w:r>
                               <w:t xml:space="preserve">Imagen </w:t>
                             </w:r>
@@ -9306,7 +9304,7 @@
                             <w:r>
                               <w:t>FFmpeg</w:t>
                             </w:r>
-                            <w:bookmarkEnd w:id="27"/>
+                            <w:bookmarkEnd w:id="26"/>
                             <w:proofErr w:type="spellEnd"/>
                           </w:p>
                           <w:p/>
@@ -10070,11 +10068,11 @@
       <w:pPr>
         <w:pStyle w:val="Ttulo3"/>
       </w:pPr>
-      <w:bookmarkStart w:id="28" w:name="_Toc274944836"/>
+      <w:bookmarkStart w:id="27" w:name="_Toc274944836"/>
       <w:r>
         <w:t>ffserver</w:t>
       </w:r>
-      <w:bookmarkEnd w:id="28"/>
+      <w:bookmarkEnd w:id="27"/>
     </w:p>
     <w:p/>
     <w:p>
@@ -10153,14 +10151,14 @@
       <w:pPr>
         <w:pStyle w:val="Ttulo3"/>
       </w:pPr>
-      <w:bookmarkStart w:id="29" w:name="_Toc274944837"/>
+      <w:bookmarkStart w:id="28" w:name="_Toc274944837"/>
       <w:r>
         <w:t>f</w:t>
       </w:r>
       <w:r>
         <w:t>fplay</w:t>
       </w:r>
-      <w:bookmarkEnd w:id="29"/>
+      <w:bookmarkEnd w:id="28"/>
     </w:p>
     <w:p/>
     <w:p>
@@ -10192,33 +10190,141 @@
       <w:pPr>
         <w:pStyle w:val="Ttulo3"/>
       </w:pPr>
-      <w:bookmarkStart w:id="30" w:name="_Toc274944838"/>
+      <w:bookmarkStart w:id="29" w:name="_Toc274944838"/>
       <w:r>
         <w:lastRenderedPageBreak/>
         <w:t>ffprobe</w:t>
       </w:r>
+      <w:bookmarkEnd w:id="29"/>
+    </w:p>
+    <w:p/>
+    <w:p>
+      <w:pPr>
+        <w:jc w:val="both"/>
+      </w:pPr>
+      <w:r>
+        <w:rPr>
+          <w:sz w:val="24"/>
+          <w:szCs w:val="24"/>
+        </w:rPr>
+        <w:t>Herramienta muy útil que permite recopilar información de un flujo multimedia y presentarla de una manera entendible tanto para la máquina como para el humano. Por ejemplo puede ser usada para comprobar el tipo de contenedor usado por un flujo multimedia y el formato de cada uno de los flujos contenidos (video, audio y metadatos).</w:t>
+      </w:r>
+      <w:r>
+        <w:t xml:space="preserve"> </w:t>
+      </w:r>
+    </w:p>
+    <w:p>
+      <w:pPr>
+        <w:jc w:val="both"/>
+      </w:pPr>
+    </w:p>
+    <w:p>
+      <w:pPr>
+        <w:jc w:val="both"/>
+        <w:rPr>
+          <w:sz w:val="24"/>
+          <w:szCs w:val="24"/>
+        </w:rPr>
+      </w:pPr>
+    </w:p>
+    <w:p>
+      <w:pPr>
+        <w:pStyle w:val="Ttulo2"/>
+      </w:pPr>
+      <w:bookmarkStart w:id="30" w:name="_Toc274944839"/>
+      <w:r>
+        <w:t>Reproducción</w:t>
+      </w:r>
       <w:bookmarkEnd w:id="30"/>
     </w:p>
+    <w:p>
+      <w:pPr>
+        <w:pStyle w:val="Ttulo3"/>
+      </w:pPr>
+      <w:bookmarkStart w:id="31" w:name="_Toc274944840"/>
+      <w:r>
+        <w:t>VLC</w:t>
+      </w:r>
+      <w:bookmarkEnd w:id="31"/>
+    </w:p>
     <w:p/>
     <w:p>
       <w:pPr>
         <w:jc w:val="both"/>
-      </w:pPr>
-      <w:r>
-        <w:rPr>
-          <w:sz w:val="24"/>
-          <w:szCs w:val="24"/>
-        </w:rPr>
-        <w:t>Herramienta muy útil que permite recopilar información de un flujo multimedia y presentarla de una manera entendible tanto para la máquina como para el humano. Por ejemplo puede ser usada para comprobar el tipo de contenedor usado por un flujo multimedia y el formato de cada uno de los flujos contenidos (video, audio y metadatos).</w:t>
-      </w:r>
-      <w:r>
-        <w:t xml:space="preserve"> </w:t>
-      </w:r>
-    </w:p>
-    <w:p>
-      <w:pPr>
-        <w:jc w:val="both"/>
-      </w:pPr>
+        <w:rPr>
+          <w:sz w:val="24"/>
+          <w:szCs w:val="24"/>
+        </w:rPr>
+      </w:pPr>
+      <w:r>
+        <w:rPr>
+          <w:sz w:val="24"/>
+          <w:szCs w:val="24"/>
+        </w:rPr>
+        <w:t xml:space="preserve">Es un reproductor multimedia y framework multimedia libre y de código abierto desarrollado por el proyecto VideoLAN. Hace uso de las herramientas FFmpeg. Es un programa multiplataforma con versiones para Windows, OS X y </w:t>
+      </w:r>
+      <w:r>
+        <w:rPr>
+          <w:sz w:val="24"/>
+          <w:szCs w:val="24"/>
+        </w:rPr>
+        <w:t>GNU/</w:t>
+      </w:r>
+      <w:r>
+        <w:rPr>
+          <w:sz w:val="24"/>
+          <w:szCs w:val="24"/>
+        </w:rPr>
+        <w:t>Linux, y que es capaz de reproducir casi cualquier formato de video sin necesidad de instalar ningún códec externo adicional, y con sus resoluciones nativas inclusive 4K.</w:t>
+      </w:r>
+    </w:p>
+    <w:p>
+      <w:pPr>
+        <w:jc w:val="both"/>
+        <w:rPr>
+          <w:sz w:val="24"/>
+          <w:szCs w:val="24"/>
+        </w:rPr>
+      </w:pPr>
+      <w:r>
+        <w:rPr>
+          <w:sz w:val="24"/>
+          <w:szCs w:val="24"/>
+        </w:rPr>
+        <w:t>Es software libre distribuido bajo la licencia GPL,</w:t>
+      </w:r>
+      <w:r>
+        <w:rPr>
+          <w:sz w:val="24"/>
+          <w:szCs w:val="24"/>
+        </w:rPr>
+        <w:t xml:space="preserve"> en concreto bajo la licencia LGPL v2.1 +.</w:t>
+      </w:r>
+    </w:p>
+    <w:p>
+      <w:pPr>
+        <w:jc w:val="both"/>
+        <w:rPr>
+          <w:sz w:val="24"/>
+          <w:szCs w:val="24"/>
+        </w:rPr>
+      </w:pPr>
+    </w:p>
+    <w:p>
+      <w:pPr>
+        <w:jc w:val="both"/>
+        <w:rPr>
+          <w:sz w:val="24"/>
+          <w:szCs w:val="24"/>
+        </w:rPr>
+      </w:pPr>
+      <w:r>
+        <w:rPr>
+          <w:sz w:val="24"/>
+          <w:szCs w:val="24"/>
+        </w:rPr>
+        <w:t>Este proyecto hace uso de su capacidad para reproducir dos instancias de video, definiendo a una de ellas como la maestra y a la otra como la esclava. La maestra será la que contenga el video del monitor principal y el audio grabado, mientras que la esclava será la que reproduzca el video asociado a la pantalla secundaria.</w:t>
+      </w:r>
     </w:p>
     <w:p>
       <w:pPr>
@@ -10233,129 +10339,21 @@
       <w:pPr>
         <w:pStyle w:val="Ttulo2"/>
       </w:pPr>
-      <w:bookmarkStart w:id="31" w:name="_Toc274944839"/>
-      <w:r>
-        <w:t>Reproducción</w:t>
-      </w:r>
-      <w:bookmarkEnd w:id="31"/>
+      <w:bookmarkStart w:id="32" w:name="_Toc274944841"/>
+      <w:r>
+        <w:t>Herramientas adicionales</w:t>
+      </w:r>
+      <w:bookmarkEnd w:id="32"/>
     </w:p>
     <w:p>
       <w:pPr>
         <w:pStyle w:val="Ttulo3"/>
       </w:pPr>
-      <w:bookmarkStart w:id="32" w:name="_Toc274944840"/>
-      <w:r>
-        <w:t>VLC</w:t>
-      </w:r>
-      <w:bookmarkEnd w:id="32"/>
-    </w:p>
-    <w:p/>
-    <w:p>
-      <w:pPr>
-        <w:jc w:val="both"/>
-        <w:rPr>
-          <w:sz w:val="24"/>
-          <w:szCs w:val="24"/>
-        </w:rPr>
-      </w:pPr>
-      <w:r>
-        <w:rPr>
-          <w:sz w:val="24"/>
-          <w:szCs w:val="24"/>
-        </w:rPr>
-        <w:t xml:space="preserve">Es un reproductor multimedia y framework multimedia libre y de código abierto desarrollado por el proyecto VideoLAN. Hace uso de las herramientas FFmpeg. Es un programa multiplataforma con versiones para Windows, OS X y </w:t>
-      </w:r>
-      <w:r>
-        <w:rPr>
-          <w:sz w:val="24"/>
-          <w:szCs w:val="24"/>
-        </w:rPr>
-        <w:t>GNU/</w:t>
-      </w:r>
-      <w:r>
-        <w:rPr>
-          <w:sz w:val="24"/>
-          <w:szCs w:val="24"/>
-        </w:rPr>
-        <w:t>Linux, y que es capaz de reproducir casi cualquier formato de video sin necesidad de instalar ningún códec externo adicional, y con sus resoluciones nativas inclusive 4K.</w:t>
-      </w:r>
-    </w:p>
-    <w:p>
-      <w:pPr>
-        <w:jc w:val="both"/>
-        <w:rPr>
-          <w:sz w:val="24"/>
-          <w:szCs w:val="24"/>
-        </w:rPr>
-      </w:pPr>
-      <w:r>
-        <w:rPr>
-          <w:sz w:val="24"/>
-          <w:szCs w:val="24"/>
-        </w:rPr>
-        <w:t>Es software libre distribuido bajo la licencia GPL,</w:t>
-      </w:r>
-      <w:r>
-        <w:rPr>
-          <w:sz w:val="24"/>
-          <w:szCs w:val="24"/>
-        </w:rPr>
-        <w:t xml:space="preserve"> en concreto bajo la licencia LGPL v2.1 +.</w:t>
-      </w:r>
-    </w:p>
-    <w:p>
-      <w:pPr>
-        <w:jc w:val="both"/>
-        <w:rPr>
-          <w:sz w:val="24"/>
-          <w:szCs w:val="24"/>
-        </w:rPr>
-      </w:pPr>
-    </w:p>
-    <w:p>
-      <w:pPr>
-        <w:jc w:val="both"/>
-        <w:rPr>
-          <w:sz w:val="24"/>
-          <w:szCs w:val="24"/>
-        </w:rPr>
-      </w:pPr>
-      <w:r>
-        <w:rPr>
-          <w:sz w:val="24"/>
-          <w:szCs w:val="24"/>
-        </w:rPr>
-        <w:t>Este proyecto hace uso de su capacidad para reproducir dos instancias de video, definiendo a una de ellas como la maestra y a la otra como la esclava. La maestra será la que contenga el video del monitor principal y el audio grabado, mientras que la esclava será la que reproduzca el video asociado a la pantalla secundaria.</w:t>
-      </w:r>
-    </w:p>
-    <w:p>
-      <w:pPr>
-        <w:jc w:val="both"/>
-        <w:rPr>
-          <w:sz w:val="24"/>
-          <w:szCs w:val="24"/>
-        </w:rPr>
-      </w:pPr>
-    </w:p>
-    <w:p>
-      <w:pPr>
-        <w:pStyle w:val="Ttulo2"/>
-      </w:pPr>
-      <w:bookmarkStart w:id="33" w:name="_Toc274944841"/>
-      <w:r>
-        <w:t>Herramientas adicionales</w:t>
+      <w:bookmarkStart w:id="33" w:name="_Toc274944842"/>
+      <w:r>
+        <w:t>Git</w:t>
       </w:r>
       <w:bookmarkEnd w:id="33"/>
-    </w:p>
-    <w:p>
-      <w:pPr>
-        <w:pStyle w:val="Ttulo3"/>
-      </w:pPr>
-      <w:bookmarkStart w:id="34" w:name="_Toc274944842"/>
-      <w:r>
-        <w:t>Git</w:t>
-      </w:r>
-      <w:bookmarkEnd w:id="34"/>
       <w:r>
         <w:t xml:space="preserve"> </w:t>
       </w:r>
@@ -10525,14 +10523,14 @@
       <w:pPr>
         <w:pStyle w:val="Ttulo3"/>
       </w:pPr>
-      <w:bookmarkStart w:id="35" w:name="_Toc274944843"/>
+      <w:bookmarkStart w:id="34" w:name="_Toc274944843"/>
       <w:r>
         <w:t xml:space="preserve">Oracle VM </w:t>
       </w:r>
       <w:r>
         <w:t>VirtualBox</w:t>
       </w:r>
-      <w:bookmarkEnd w:id="35"/>
+      <w:bookmarkEnd w:id="34"/>
     </w:p>
     <w:p/>
     <w:p>
@@ -10626,7 +10624,7 @@
           <w:lang w:val="en-US"/>
         </w:rPr>
       </w:pPr>
-      <w:bookmarkStart w:id="36" w:name="_Toc274944844"/>
+      <w:bookmarkStart w:id="35" w:name="_Toc274944844"/>
       <w:r>
         <w:rPr>
           <w:lang w:val="en-US"/>
@@ -10639,105 +10637,174 @@
         </w:rPr>
         <w:t xml:space="preserve"> (Community ENTerprise Operating System)</w:t>
       </w:r>
+      <w:bookmarkEnd w:id="35"/>
+    </w:p>
+    <w:p>
+      <w:pPr>
+        <w:rPr>
+          <w:lang w:val="en-US"/>
+        </w:rPr>
+      </w:pPr>
+    </w:p>
+    <w:p>
+      <w:pPr>
+        <w:jc w:val="both"/>
+        <w:rPr>
+          <w:sz w:val="24"/>
+          <w:szCs w:val="24"/>
+        </w:rPr>
+      </w:pPr>
+      <w:r>
+        <w:rPr>
+          <w:sz w:val="24"/>
+          <w:szCs w:val="24"/>
+        </w:rPr>
+        <w:t>Es una bifurcación a nivel binario de la distribución Linux Red Hat Enterprise Linux RHEL, compilada a partir del código fuente libereado por Red Hat. Este programa de fuente abierta, es el encargado de ofrecer una solución gratuita de “clase empresarial”. Tiene el mismos aspecto y funcionamiento de que RHEL</w:t>
+      </w:r>
+      <w:r>
+        <w:rPr>
+          <w:sz w:val="24"/>
+          <w:szCs w:val="24"/>
+        </w:rPr>
+        <w:t>.</w:t>
+      </w:r>
+      <w:r>
+        <w:rPr>
+          <w:sz w:val="24"/>
+          <w:szCs w:val="24"/>
+        </w:rPr>
+        <w:t xml:space="preserve"> </w:t>
+      </w:r>
+    </w:p>
+    <w:p>
+      <w:pPr>
+        <w:jc w:val="both"/>
+        <w:rPr>
+          <w:sz w:val="24"/>
+          <w:szCs w:val="24"/>
+        </w:rPr>
+      </w:pPr>
+      <w:r>
+        <w:rPr>
+          <w:sz w:val="24"/>
+          <w:szCs w:val="24"/>
+        </w:rPr>
+        <w:t>Empl</w:t>
+      </w:r>
+      <w:r>
+        <w:rPr>
+          <w:sz w:val="24"/>
+          <w:szCs w:val="24"/>
+        </w:rPr>
+        <w:t>ea el mismo gestor de paquetes YUM</w:t>
+      </w:r>
+      <w:r>
+        <w:rPr>
+          <w:sz w:val="24"/>
+          <w:szCs w:val="24"/>
+        </w:rPr>
+        <w:t xml:space="preserve"> y los repositorios disponibles son prácticamente los mismos, dando lugar a un sistema operativo prácticamente igual a RHEL.</w:t>
+      </w:r>
+    </w:p>
+    <w:p>
+      <w:pPr>
+        <w:jc w:val="both"/>
+        <w:rPr>
+          <w:sz w:val="24"/>
+          <w:szCs w:val="24"/>
+        </w:rPr>
+      </w:pPr>
+    </w:p>
+    <w:p>
+      <w:pPr>
+        <w:jc w:val="both"/>
+        <w:rPr>
+          <w:sz w:val="24"/>
+          <w:szCs w:val="24"/>
+        </w:rPr>
+      </w:pPr>
+      <w:r>
+        <w:rPr>
+          <w:sz w:val="24"/>
+          <w:szCs w:val="24"/>
+        </w:rPr>
+        <w:t>Fue el sistema operativo empleado en este proyecto para la realización de las pruebas, en el intento de buscar un sistema que se comportase de la forma más parecida al de las POS Repro, Es por por ello, que la guía</w:t>
+      </w:r>
+      <w:r>
+        <w:rPr>
+          <w:sz w:val="24"/>
+          <w:szCs w:val="24"/>
+        </w:rPr>
+        <w:t xml:space="preserve"> de usuario está diseñada para este S.O.</w:t>
+      </w:r>
+    </w:p>
+    <w:p>
+      <w:pPr>
+        <w:jc w:val="both"/>
+        <w:rPr>
+          <w:sz w:val="24"/>
+          <w:szCs w:val="24"/>
+        </w:rPr>
+      </w:pPr>
+    </w:p>
+    <w:p>
+      <w:pPr>
+        <w:jc w:val="both"/>
+        <w:rPr>
+          <w:sz w:val="24"/>
+          <w:szCs w:val="24"/>
+        </w:rPr>
+      </w:pPr>
+    </w:p>
+    <w:p>
+      <w:pPr>
+        <w:pStyle w:val="Ttulo3"/>
+      </w:pPr>
+      <w:bookmarkStart w:id="36" w:name="_Toc274944845"/>
+      <w:r>
+        <w:t>Merlin</w:t>
+      </w:r>
       <w:bookmarkEnd w:id="36"/>
     </w:p>
     <w:p>
       <w:pPr>
-        <w:rPr>
-          <w:lang w:val="en-US"/>
-        </w:rPr>
-      </w:pPr>
-    </w:p>
-    <w:p>
-      <w:pPr>
-        <w:jc w:val="both"/>
-        <w:rPr>
-          <w:sz w:val="24"/>
-          <w:szCs w:val="24"/>
-        </w:rPr>
-      </w:pPr>
-      <w:r>
-        <w:rPr>
-          <w:sz w:val="24"/>
-          <w:szCs w:val="24"/>
-        </w:rPr>
-        <w:t>Es una bifurcación a nivel binario de la distribución Linux Red Hat Enterprise Linux RHEL, compilada a partir del código fuente libereado por Red Hat. Este programa de fuente abierta, es el encargado de ofrecer una solución gratuita de “clase empresarial”. Tiene el mismos aspecto y funcionamiento de que RHEL</w:t>
-      </w:r>
-      <w:r>
-        <w:rPr>
-          <w:sz w:val="24"/>
-          <w:szCs w:val="24"/>
-        </w:rPr>
-        <w:t>.</w:t>
-      </w:r>
-      <w:r>
-        <w:rPr>
-          <w:sz w:val="24"/>
-          <w:szCs w:val="24"/>
-        </w:rPr>
-        <w:t xml:space="preserve"> </w:t>
-      </w:r>
-    </w:p>
-    <w:p>
-      <w:pPr>
-        <w:jc w:val="both"/>
-        <w:rPr>
-          <w:sz w:val="24"/>
-          <w:szCs w:val="24"/>
-        </w:rPr>
-      </w:pPr>
-      <w:r>
-        <w:rPr>
-          <w:sz w:val="24"/>
-          <w:szCs w:val="24"/>
-        </w:rPr>
-        <w:t>Empl</w:t>
-      </w:r>
-      <w:r>
-        <w:rPr>
-          <w:sz w:val="24"/>
-          <w:szCs w:val="24"/>
-        </w:rPr>
-        <w:t>ea el mismo gestor de paquetes YUM</w:t>
-      </w:r>
-      <w:r>
-        <w:rPr>
-          <w:sz w:val="24"/>
-          <w:szCs w:val="24"/>
-        </w:rPr>
-        <w:t xml:space="preserve"> y los repositorios disponibles son prácticamente los mismos, dando lugar a un sistema operativo prácticamente igual a RHEL.</w:t>
-      </w:r>
-    </w:p>
-    <w:p>
-      <w:pPr>
-        <w:jc w:val="both"/>
-        <w:rPr>
-          <w:sz w:val="24"/>
-          <w:szCs w:val="24"/>
-        </w:rPr>
-      </w:pPr>
-    </w:p>
-    <w:p>
-      <w:pPr>
-        <w:jc w:val="both"/>
-        <w:rPr>
-          <w:sz w:val="24"/>
-          <w:szCs w:val="24"/>
-        </w:rPr>
-      </w:pPr>
-      <w:r>
-        <w:rPr>
-          <w:sz w:val="24"/>
-          <w:szCs w:val="24"/>
-        </w:rPr>
-        <w:t>Fue el sistema operativo empleado en este proyecto para la realización de las pruebas, en el intento de buscar un sistema que se comportase de la forma más parecida al de las POS Repro, Es por por ello, que la guía</w:t>
-      </w:r>
-      <w:r>
-        <w:rPr>
-          <w:sz w:val="24"/>
-          <w:szCs w:val="24"/>
-        </w:rPr>
-        <w:t xml:space="preserve"> de usuario está diseñada para este S.O.</w:t>
+        <w:jc w:val="both"/>
+        <w:rPr>
+          <w:sz w:val="24"/>
+          <w:szCs w:val="24"/>
+        </w:rPr>
+      </w:pPr>
+    </w:p>
+    <w:p>
+      <w:pPr>
+        <w:jc w:val="both"/>
+        <w:rPr>
+          <w:sz w:val="24"/>
+          <w:szCs w:val="24"/>
+        </w:rPr>
+      </w:pPr>
+      <w:r>
+        <w:rPr>
+          <w:sz w:val="24"/>
+          <w:szCs w:val="24"/>
+        </w:rPr>
+        <w:t>Software para el manejo de proyectos sobre sistemas operativos OS X. Se centra en la creación de planes, el seguimiento del estado de las actividades, la asignación de recursos, y el manejo de presupuestos. Contiene un sistema de reporte que incluye visualización temporal de la actividad, mediante un diagrama de Gantt, y la carga de trabajo de los recursos.</w:t>
+      </w:r>
+    </w:p>
+    <w:p>
+      <w:pPr>
+        <w:jc w:val="both"/>
+        <w:rPr>
+          <w:sz w:val="24"/>
+          <w:szCs w:val="24"/>
+        </w:rPr>
+      </w:pPr>
+      <w:r>
+        <w:rPr>
+          <w:sz w:val="24"/>
+          <w:szCs w:val="24"/>
+        </w:rPr>
+        <w:t>Se empleó la versión Student, la cúal ofrece una licencia para estudiantes universitarios sin coste para este.</w:t>
       </w:r>
     </w:p>
     <w:p>
@@ -10762,80 +10829,11 @@
       <w:pPr>
         <w:pStyle w:val="Ttulo3"/>
       </w:pPr>
-      <w:bookmarkStart w:id="37" w:name="_Toc274944845"/>
-      <w:r>
-        <w:t>Merlin</w:t>
+      <w:bookmarkStart w:id="37" w:name="_Toc274944846"/>
+      <w:r>
+        <w:t>Sublime Text 2</w:t>
       </w:r>
       <w:bookmarkEnd w:id="37"/>
-    </w:p>
-    <w:p>
-      <w:pPr>
-        <w:jc w:val="both"/>
-        <w:rPr>
-          <w:sz w:val="24"/>
-          <w:szCs w:val="24"/>
-        </w:rPr>
-      </w:pPr>
-    </w:p>
-    <w:p>
-      <w:pPr>
-        <w:jc w:val="both"/>
-        <w:rPr>
-          <w:sz w:val="24"/>
-          <w:szCs w:val="24"/>
-        </w:rPr>
-      </w:pPr>
-      <w:r>
-        <w:rPr>
-          <w:sz w:val="24"/>
-          <w:szCs w:val="24"/>
-        </w:rPr>
-        <w:t>Software para el manejo de proyectos sobre sistemas operativos OS X. Se centra en la creación de planes, el seguimiento del estado de las actividades, la asignación de recursos, y el manejo de presupuestos. Contiene un sistema de reporte que incluye visualización temporal de la actividad, mediante un diagrama de Gantt, y la carga de trabajo de los recursos.</w:t>
-      </w:r>
-    </w:p>
-    <w:p>
-      <w:pPr>
-        <w:jc w:val="both"/>
-        <w:rPr>
-          <w:sz w:val="24"/>
-          <w:szCs w:val="24"/>
-        </w:rPr>
-      </w:pPr>
-      <w:r>
-        <w:rPr>
-          <w:sz w:val="24"/>
-          <w:szCs w:val="24"/>
-        </w:rPr>
-        <w:t>Se empleó la versión Student, la cúal ofrece una licencia para estudiantes universitarios sin coste para este.</w:t>
-      </w:r>
-    </w:p>
-    <w:p>
-      <w:pPr>
-        <w:jc w:val="both"/>
-        <w:rPr>
-          <w:sz w:val="24"/>
-          <w:szCs w:val="24"/>
-        </w:rPr>
-      </w:pPr>
-    </w:p>
-    <w:p>
-      <w:pPr>
-        <w:jc w:val="both"/>
-        <w:rPr>
-          <w:sz w:val="24"/>
-          <w:szCs w:val="24"/>
-        </w:rPr>
-      </w:pPr>
-    </w:p>
-    <w:p>
-      <w:pPr>
-        <w:pStyle w:val="Ttulo3"/>
-      </w:pPr>
-      <w:bookmarkStart w:id="38" w:name="_Toc274944846"/>
-      <w:r>
-        <w:t>Sublime Text 2</w:t>
-      </w:r>
-      <w:bookmarkEnd w:id="38"/>
     </w:p>
     <w:p/>
     <w:p>
@@ -10956,64 +10954,51 @@
     </w:p>
     <w:p>
       <w:pPr>
-        <w:rPr>
-          <w:rFonts w:ascii="Helvetica" w:hAnsi="Helvetica" w:cs="Helvetica"/>
-          <w:color w:val="1C1C1C"/>
-          <w:sz w:val="28"/>
-          <w:szCs w:val="28"/>
-        </w:rPr>
-      </w:pPr>
+        <w:pStyle w:val="Ttulo1"/>
+      </w:pPr>
+      <w:bookmarkStart w:id="38" w:name="_Toc274944847"/>
+      <w:r>
+        <w:lastRenderedPageBreak/>
+        <w:t>OTRA INFORMACIÓN DE INTERES</w:t>
+      </w:r>
+      <w:bookmarkEnd w:id="38"/>
     </w:p>
     <w:p/>
     <w:p/>
-    <w:p/>
-    <w:p/>
-    <w:p>
-      <w:pPr>
-        <w:pStyle w:val="Ttulo1"/>
-      </w:pPr>
-      <w:bookmarkStart w:id="39" w:name="_Toc274944847"/>
-      <w:r>
-        <w:t>OTRA INFORMACIÓN DE INTERES</w:t>
+    <w:p>
+      <w:pPr>
+        <w:jc w:val="both"/>
+        <w:rPr>
+          <w:sz w:val="24"/>
+          <w:szCs w:val="24"/>
+        </w:rPr>
+      </w:pPr>
+      <w:r>
+        <w:rPr>
+          <w:sz w:val="24"/>
+          <w:szCs w:val="24"/>
+        </w:rPr>
+        <w:t>A continuación se expone la información que documenta el presente proyecto, acrónimos, algunas definiciones de conceptos que son empleadas  y por último la bibliografía consultada para la realización de este proyecto.</w:t>
+      </w:r>
+    </w:p>
+    <w:p>
+      <w:pPr>
+        <w:jc w:val="both"/>
+        <w:rPr>
+          <w:sz w:val="24"/>
+          <w:szCs w:val="24"/>
+        </w:rPr>
+      </w:pPr>
+    </w:p>
+    <w:p>
+      <w:pPr>
+        <w:pStyle w:val="Ttulo2"/>
+      </w:pPr>
+      <w:bookmarkStart w:id="39" w:name="_Toc274944848"/>
+      <w:r>
+        <w:t>Documentación</w:t>
       </w:r>
       <w:bookmarkEnd w:id="39"/>
-    </w:p>
-    <w:p/>
-    <w:p/>
-    <w:p>
-      <w:pPr>
-        <w:jc w:val="both"/>
-        <w:rPr>
-          <w:sz w:val="24"/>
-          <w:szCs w:val="24"/>
-        </w:rPr>
-      </w:pPr>
-      <w:r>
-        <w:rPr>
-          <w:sz w:val="24"/>
-          <w:szCs w:val="24"/>
-        </w:rPr>
-        <w:t>A continuación se expone la información que documenta el presente proyecto, acrónimos, algunas definiciones de conceptos que son empleadas  y por último la bibliografía consultada para la realización de este proyecto.</w:t>
-      </w:r>
-    </w:p>
-    <w:p>
-      <w:pPr>
-        <w:jc w:val="both"/>
-        <w:rPr>
-          <w:sz w:val="24"/>
-          <w:szCs w:val="24"/>
-        </w:rPr>
-      </w:pPr>
-    </w:p>
-    <w:p>
-      <w:pPr>
-        <w:pStyle w:val="Ttulo2"/>
-      </w:pPr>
-      <w:bookmarkStart w:id="40" w:name="_Toc274944848"/>
-      <w:r>
-        <w:t>Documentación</w:t>
-      </w:r>
-      <w:bookmarkEnd w:id="40"/>
     </w:p>
     <w:p/>
     <w:p>
@@ -11418,14 +11403,14 @@
       <w:pPr>
         <w:pStyle w:val="Ttulo2"/>
       </w:pPr>
-      <w:bookmarkStart w:id="41" w:name="_Toc274944849"/>
+      <w:bookmarkStart w:id="40" w:name="_Toc274944849"/>
       <w:r>
         <w:t>Acrónimos</w:t>
       </w:r>
       <w:r>
         <w:t xml:space="preserve"> y definiciones</w:t>
       </w:r>
-      <w:bookmarkEnd w:id="41"/>
+      <w:bookmarkEnd w:id="40"/>
     </w:p>
     <w:p>
       <w:pPr>
@@ -11545,7 +11530,6 @@
           <w:sz w:val="24"/>
           <w:szCs w:val="24"/>
         </w:rPr>
-        <w:lastRenderedPageBreak/>
         <w:t>YUM (</w:t>
       </w:r>
       <w:r>
@@ -11643,6 +11627,7 @@
           <w:sz w:val="24"/>
           <w:szCs w:val="24"/>
         </w:rPr>
+        <w:lastRenderedPageBreak/>
         <w:t>GNU (GNU is Not Unix): Sistema operativo del tipo Unix desarrollado por el Proyecto GNU, y formado en su totalidad por software libre.</w:t>
       </w:r>
     </w:p>
@@ -11698,6 +11683,47 @@
         </w:rPr>
         <w:t>VIM (Vi IMproved): Versión mejorada del editor de texto VI, presente en todos los sistemas Unix.</w:t>
       </w:r>
+    </w:p>
+    <w:p>
+      <w:pPr>
+        <w:jc w:val="both"/>
+        <w:rPr>
+          <w:sz w:val="24"/>
+          <w:szCs w:val="24"/>
+        </w:rPr>
+      </w:pPr>
+    </w:p>
+    <w:p>
+      <w:pPr>
+        <w:pStyle w:val="Prrafodelista"/>
+        <w:numPr>
+          <w:ilvl w:val="0"/>
+          <w:numId w:val="13"/>
+        </w:numPr>
+        <w:jc w:val="both"/>
+        <w:rPr>
+          <w:sz w:val="24"/>
+          <w:szCs w:val="24"/>
+        </w:rPr>
+      </w:pPr>
+      <w:proofErr w:type="spellStart"/>
+      <w:r>
+        <w:rPr>
+          <w:sz w:val="24"/>
+          <w:szCs w:val="24"/>
+        </w:rPr>
+        <w:t>Fork</w:t>
+      </w:r>
+      <w:proofErr w:type="spellEnd"/>
+      <w:r>
+        <w:rPr>
+          <w:sz w:val="24"/>
+          <w:szCs w:val="24"/>
+        </w:rPr>
+        <w:t xml:space="preserve">: </w:t>
+      </w:r>
+      <w:bookmarkStart w:id="41" w:name="_GoBack"/>
+      <w:bookmarkEnd w:id="41"/>
     </w:p>
     <w:p>
       <w:pPr>
@@ -12142,7 +12168,7 @@
         <w:rStyle w:val="Nmerodepgina"/>
         <w:noProof/>
       </w:rPr>
-      <w:t>2</w:t>
+      <w:t>20</w:t>
     </w:r>
     <w:r>
       <w:rPr>
@@ -16585,7 +16611,7 @@
 </file>
 
 <file path=customXml/itemProps1.xml><?xml version="1.0" encoding="utf-8"?>
-<ds:datastoreItem xmlns:ds="http://schemas.openxmlformats.org/officeDocument/2006/customXml" ds:itemID="{95552950-745F-4649-B53C-D31D8E55FC94}">
+<ds:datastoreItem xmlns:ds="http://schemas.openxmlformats.org/officeDocument/2006/customXml" ds:itemID="{0D161DA4-28D7-D54A-95CB-63F15B74095D}">
   <ds:schemaRefs>
     <ds:schemaRef ds:uri="http://schemas.openxmlformats.org/officeDocument/2006/bibliography"/>
   </ds:schemaRefs>

--- a/Memoria/Memoria.docx
+++ b/Memoria/Memoria.docx
@@ -1,6 +1,6 @@
 
 <file path=word/document.xml><?xml version="1.0" encoding="utf-8"?>
-<w:document xmlns:wpc="http://schemas.microsoft.com/office/word/2010/wordprocessingCanvas" xmlns:mo="http://schemas.microsoft.com/office/mac/office/2008/main" xmlns:mc="http://schemas.openxmlformats.org/markup-compatibility/2006" xmlns:mv="urn:schemas-microsoft-com:mac:vml" xmlns:o="urn:schemas-microsoft-com:office:office" xmlns:r="http://schemas.openxmlformats.org/officeDocument/2006/relationships" xmlns:m="http://schemas.openxmlformats.org/officeDocument/2006/math" xmlns:v="urn:schemas-microsoft-com:vml" xmlns:wp14="http://schemas.microsoft.com/office/word/2010/wordprocessingDrawing" xmlns:wp="http://schemas.openxmlformats.org/drawingml/2006/wordprocessingDrawing" xmlns:w10="urn:schemas-microsoft-com:office:word" xmlns:w="http://schemas.openxmlformats.org/wordprocessingml/2006/main" xmlns:w14="http://schemas.microsoft.com/office/word/2010/wordml" xmlns:wpg="http://schemas.microsoft.com/office/word/2010/wordprocessingGroup" xmlns:wpi="http://schemas.microsoft.com/office/word/2010/wordprocessingInk" xmlns:wne="http://schemas.microsoft.com/office/word/2006/wordml" xmlns:wps="http://schemas.microsoft.com/office/word/2010/wordprocessingShape" mc:Ignorable="w14 wp14">
+<w:document xmlns:wpc="http://schemas.microsoft.com/office/word/2010/wordprocessingCanvas" xmlns:mc="http://schemas.openxmlformats.org/markup-compatibility/2006" xmlns:o="urn:schemas-microsoft-com:office:office" xmlns:r="http://schemas.openxmlformats.org/officeDocument/2006/relationships" xmlns:m="http://schemas.openxmlformats.org/officeDocument/2006/math" xmlns:v="urn:schemas-microsoft-com:vml" xmlns:wp14="http://schemas.microsoft.com/office/word/2010/wordprocessingDrawing" xmlns:wp="http://schemas.openxmlformats.org/drawingml/2006/wordprocessingDrawing" xmlns:w10="urn:schemas-microsoft-com:office:word" xmlns:w="http://schemas.openxmlformats.org/wordprocessingml/2006/main" xmlns:w14="http://schemas.microsoft.com/office/word/2010/wordml" xmlns:wpg="http://schemas.microsoft.com/office/word/2010/wordprocessingGroup" xmlns:wpi="http://schemas.microsoft.com/office/word/2010/wordprocessingInk" xmlns:wne="http://schemas.microsoft.com/office/word/2006/wordml" xmlns:wps="http://schemas.microsoft.com/office/word/2010/wordprocessingShape" mc:Ignorable="w14 wp14">
   <w:body>
     <w:p>
       <w:pPr>
@@ -41,10 +41,10 @@
             <v:path o:extrusionok="f" gradientshapeok="t" o:connecttype="rect"/>
             <o:lock v:ext="edit" aspectratio="t"/>
           </v:shapetype>
-          <v:shape id="_x0000_i1025" type="#_x0000_t75" style="width:140.3pt;height:108pt" o:ole="">
+          <v:shape id="_x0000_i1025" type="#_x0000_t75" style="width:140.55pt;height:108pt" o:ole="">
             <v:imagedata r:id="rId9" o:title=""/>
           </v:shape>
-          <o:OLEObject Type="Embed" ProgID="Word.Picture.8" ShapeID="_x0000_i1025" DrawAspect="Content" ObjectID="_1349810176" r:id="rId10"/>
+          <o:OLEObject Type="Embed" ProgID="Word.Picture.8" ShapeID="_x0000_i1025" DrawAspect="Content" ObjectID="_1476009626" r:id="rId10"/>
         </w:object>
       </w:r>
     </w:p>
@@ -838,7 +838,7 @@
       <w:sdtContent>
         <w:p>
           <w:pPr>
-            <w:pStyle w:val="Encabezadodetabladecontenido"/>
+            <w:pStyle w:val="TOCHeading"/>
             <w:numPr>
               <w:ilvl w:val="0"/>
               <w:numId w:val="0"/>
@@ -846,26 +846,26 @@
             <w:ind w:left="432"/>
             <w:jc w:val="center"/>
             <w:rPr>
-              <w:rStyle w:val="TtuloCar"/>
+              <w:rStyle w:val="TitleChar"/>
             </w:rPr>
           </w:pPr>
           <w:r>
             <w:rPr>
-              <w:rStyle w:val="TtuloCar"/>
+              <w:rStyle w:val="TitleChar"/>
               <w:color w:val="auto"/>
             </w:rPr>
             <w:t>T</w:t>
           </w:r>
           <w:r>
             <w:rPr>
-              <w:rStyle w:val="TtuloCar"/>
+              <w:rStyle w:val="TitleChar"/>
               <w:color w:val="auto"/>
             </w:rPr>
             <w:t>A</w:t>
           </w:r>
           <w:r>
             <w:rPr>
-              <w:rStyle w:val="TtuloCar"/>
+              <w:rStyle w:val="TitleChar"/>
               <w:color w:val="auto"/>
             </w:rPr>
             <w:t>BLA DE CONTENIDO</w:t>
@@ -873,15 +873,18 @@
         </w:p>
         <w:p>
           <w:pPr>
-            <w:pStyle w:val="TDC1"/>
+            <w:pStyle w:val="TOC1"/>
             <w:tabs>
+              <w:tab w:val="left" w:pos="600"/>
               <w:tab w:val="right" w:leader="dot" w:pos="9346"/>
             </w:tabs>
             <w:rPr>
               <w:rFonts w:eastAsiaTheme="minorEastAsia" w:cstheme="minorBidi"/>
               <w:b w:val="0"/>
               <w:noProof/>
-              <w:lang w:eastAsia="ja-JP"/>
+              <w:sz w:val="22"/>
+              <w:szCs w:val="22"/>
+              <w:lang w:val="en-US" w:eastAsia="en-US"/>
             </w:rPr>
           </w:pPr>
           <w:r>
@@ -899,1002 +902,1157 @@
             </w:rPr>
             <w:fldChar w:fldCharType="separate"/>
           </w:r>
-          <w:r>
-            <w:rPr>
-              <w:b w:val="0"/>
-              <w:noProof/>
-            </w:rPr>
-            <w:t>TABLA DE IMÁGENES</w:t>
-          </w:r>
-          <w:r>
-            <w:rPr>
-              <w:noProof/>
-            </w:rPr>
-            <w:tab/>
-          </w:r>
-          <w:r>
-            <w:rPr>
-              <w:noProof/>
-            </w:rPr>
-            <w:fldChar w:fldCharType="begin"/>
-          </w:r>
-          <w:r>
-            <w:rPr>
-              <w:noProof/>
-            </w:rPr>
-            <w:instrText xml:space="preserve"> PAGEREF _Toc276067778 \h </w:instrText>
-          </w:r>
-          <w:r>
-            <w:rPr>
-              <w:noProof/>
-            </w:rPr>
-          </w:r>
-          <w:r>
-            <w:rPr>
-              <w:noProof/>
-            </w:rPr>
-            <w:fldChar w:fldCharType="separate"/>
-          </w:r>
-          <w:r>
-            <w:rPr>
-              <w:noProof/>
-            </w:rPr>
-            <w:t>2</w:t>
-          </w:r>
-          <w:r>
-            <w:rPr>
-              <w:noProof/>
-            </w:rPr>
-            <w:fldChar w:fldCharType="end"/>
-          </w:r>
+          <w:hyperlink w:anchor="_Toc402266899" w:history="1">
+            <w:r>
+              <w:rPr>
+                <w:rStyle w:val="Hyperlink"/>
+                <w:noProof/>
+              </w:rPr>
+              <w:t>1.</w:t>
+            </w:r>
+            <w:r>
+              <w:rPr>
+                <w:rFonts w:eastAsiaTheme="minorEastAsia" w:cstheme="minorBidi"/>
+                <w:b w:val="0"/>
+                <w:noProof/>
+                <w:sz w:val="22"/>
+                <w:szCs w:val="22"/>
+                <w:lang w:val="en-US" w:eastAsia="en-US"/>
+              </w:rPr>
+              <w:tab/>
+            </w:r>
+            <w:r>
+              <w:rPr>
+                <w:rStyle w:val="Hyperlink"/>
+                <w:noProof/>
+              </w:rPr>
+              <w:t>INTRODUCCIÓN</w:t>
+            </w:r>
+            <w:r>
+              <w:rPr>
+                <w:noProof/>
+                <w:webHidden/>
+              </w:rPr>
+              <w:tab/>
+            </w:r>
+            <w:r>
+              <w:rPr>
+                <w:noProof/>
+                <w:webHidden/>
+              </w:rPr>
+              <w:fldChar w:fldCharType="begin"/>
+            </w:r>
+            <w:r>
+              <w:rPr>
+                <w:noProof/>
+                <w:webHidden/>
+              </w:rPr>
+              <w:instrText xml:space="preserve"> PAGEREF _Toc402266899 \h </w:instrText>
+            </w:r>
+            <w:r>
+              <w:rPr>
+                <w:noProof/>
+                <w:webHidden/>
+              </w:rPr>
+            </w:r>
+            <w:r>
+              <w:rPr>
+                <w:noProof/>
+                <w:webHidden/>
+              </w:rPr>
+              <w:fldChar w:fldCharType="separate"/>
+            </w:r>
+            <w:r>
+              <w:rPr>
+                <w:noProof/>
+                <w:webHidden/>
+              </w:rPr>
+              <w:t>4</w:t>
+            </w:r>
+            <w:r>
+              <w:rPr>
+                <w:noProof/>
+                <w:webHidden/>
+              </w:rPr>
+              <w:fldChar w:fldCharType="end"/>
+            </w:r>
+          </w:hyperlink>
         </w:p>
         <w:p>
           <w:pPr>
-            <w:pStyle w:val="TDC1"/>
+            <w:pStyle w:val="TOC1"/>
             <w:tabs>
-              <w:tab w:val="left" w:pos="438"/>
+              <w:tab w:val="left" w:pos="600"/>
               <w:tab w:val="right" w:leader="dot" w:pos="9346"/>
             </w:tabs>
             <w:rPr>
               <w:rFonts w:eastAsiaTheme="minorEastAsia" w:cstheme="minorBidi"/>
               <w:b w:val="0"/>
               <w:noProof/>
-              <w:lang w:eastAsia="ja-JP"/>
+              <w:sz w:val="22"/>
+              <w:szCs w:val="22"/>
+              <w:lang w:val="en-US" w:eastAsia="en-US"/>
             </w:rPr>
           </w:pPr>
-          <w:r>
-            <w:rPr>
-              <w:noProof/>
-            </w:rPr>
-            <w:t>1.</w:t>
-          </w:r>
-          <w:r>
-            <w:rPr>
-              <w:rFonts w:eastAsiaTheme="minorEastAsia" w:cstheme="minorBidi"/>
-              <w:b w:val="0"/>
-              <w:noProof/>
-              <w:lang w:eastAsia="ja-JP"/>
-            </w:rPr>
-            <w:tab/>
-          </w:r>
-          <w:r>
-            <w:rPr>
-              <w:noProof/>
-            </w:rPr>
-            <w:t>INTRODUCCIÓN</w:t>
-          </w:r>
-          <w:r>
-            <w:rPr>
-              <w:noProof/>
-            </w:rPr>
-            <w:tab/>
-          </w:r>
-          <w:r>
-            <w:rPr>
-              <w:noProof/>
-            </w:rPr>
-            <w:fldChar w:fldCharType="begin"/>
-          </w:r>
-          <w:r>
-            <w:rPr>
-              <w:noProof/>
-            </w:rPr>
-            <w:instrText xml:space="preserve"> PAGEREF _Toc276067779 \h </w:instrText>
-          </w:r>
-          <w:r>
-            <w:rPr>
-              <w:noProof/>
-            </w:rPr>
-          </w:r>
-          <w:r>
-            <w:rPr>
-              <w:noProof/>
-            </w:rPr>
-            <w:fldChar w:fldCharType="separate"/>
-          </w:r>
-          <w:r>
-            <w:rPr>
-              <w:noProof/>
-            </w:rPr>
-            <w:t>4</w:t>
-          </w:r>
-          <w:r>
-            <w:rPr>
-              <w:noProof/>
-            </w:rPr>
-            <w:fldChar w:fldCharType="end"/>
-          </w:r>
+          <w:hyperlink w:anchor="_Toc402266900" w:history="1">
+            <w:r>
+              <w:rPr>
+                <w:rStyle w:val="Hyperlink"/>
+                <w:noProof/>
+              </w:rPr>
+              <w:t>2.</w:t>
+            </w:r>
+            <w:r>
+              <w:rPr>
+                <w:rFonts w:eastAsiaTheme="minorEastAsia" w:cstheme="minorBidi"/>
+                <w:b w:val="0"/>
+                <w:noProof/>
+                <w:sz w:val="22"/>
+                <w:szCs w:val="22"/>
+                <w:lang w:val="en-US" w:eastAsia="en-US"/>
+              </w:rPr>
+              <w:tab/>
+            </w:r>
+            <w:r>
+              <w:rPr>
+                <w:rStyle w:val="Hyperlink"/>
+                <w:noProof/>
+              </w:rPr>
+              <w:t>CONTROL DE TRÁFICO AÉREO</w:t>
+            </w:r>
+            <w:r>
+              <w:rPr>
+                <w:noProof/>
+                <w:webHidden/>
+              </w:rPr>
+              <w:tab/>
+            </w:r>
+            <w:r>
+              <w:rPr>
+                <w:noProof/>
+                <w:webHidden/>
+              </w:rPr>
+              <w:fldChar w:fldCharType="begin"/>
+            </w:r>
+            <w:r>
+              <w:rPr>
+                <w:noProof/>
+                <w:webHidden/>
+              </w:rPr>
+              <w:instrText xml:space="preserve"> PAGEREF _Toc402266900 \h </w:instrText>
+            </w:r>
+            <w:r>
+              <w:rPr>
+                <w:noProof/>
+                <w:webHidden/>
+              </w:rPr>
+            </w:r>
+            <w:r>
+              <w:rPr>
+                <w:noProof/>
+                <w:webHidden/>
+              </w:rPr>
+              <w:fldChar w:fldCharType="separate"/>
+            </w:r>
+            <w:r>
+              <w:rPr>
+                <w:noProof/>
+                <w:webHidden/>
+              </w:rPr>
+              <w:t>6</w:t>
+            </w:r>
+            <w:r>
+              <w:rPr>
+                <w:noProof/>
+                <w:webHidden/>
+              </w:rPr>
+              <w:fldChar w:fldCharType="end"/>
+            </w:r>
+          </w:hyperlink>
         </w:p>
         <w:p>
           <w:pPr>
-            <w:pStyle w:val="TDC1"/>
+            <w:pStyle w:val="TOC2"/>
             <w:tabs>
-              <w:tab w:val="left" w:pos="438"/>
+              <w:tab w:val="left" w:pos="800"/>
               <w:tab w:val="right" w:leader="dot" w:pos="9346"/>
             </w:tabs>
             <w:rPr>
               <w:rFonts w:eastAsiaTheme="minorEastAsia" w:cstheme="minorBidi"/>
               <w:b w:val="0"/>
               <w:noProof/>
-              <w:lang w:eastAsia="ja-JP"/>
+              <w:lang w:val="en-US" w:eastAsia="en-US"/>
             </w:rPr>
           </w:pPr>
-          <w:r>
-            <w:rPr>
-              <w:noProof/>
-            </w:rPr>
-            <w:t>2.</w:t>
-          </w:r>
-          <w:r>
-            <w:rPr>
-              <w:rFonts w:eastAsiaTheme="minorEastAsia" w:cstheme="minorBidi"/>
-              <w:b w:val="0"/>
-              <w:noProof/>
-              <w:lang w:eastAsia="ja-JP"/>
-            </w:rPr>
-            <w:tab/>
-          </w:r>
-          <w:r>
-            <w:rPr>
-              <w:noProof/>
-            </w:rPr>
-            <w:t>CONTROL DE TRÁFICO AÉREO</w:t>
-          </w:r>
-          <w:r>
-            <w:rPr>
-              <w:noProof/>
-            </w:rPr>
-            <w:tab/>
-          </w:r>
-          <w:r>
-            <w:rPr>
-              <w:noProof/>
-            </w:rPr>
-            <w:fldChar w:fldCharType="begin"/>
-          </w:r>
-          <w:r>
-            <w:rPr>
-              <w:noProof/>
-            </w:rPr>
-            <w:instrText xml:space="preserve"> PAGEREF _Toc276067780 \h </w:instrText>
-          </w:r>
-          <w:r>
-            <w:rPr>
-              <w:noProof/>
-            </w:rPr>
-          </w:r>
-          <w:r>
-            <w:rPr>
-              <w:noProof/>
-            </w:rPr>
-            <w:fldChar w:fldCharType="separate"/>
-          </w:r>
-          <w:r>
-            <w:rPr>
-              <w:noProof/>
-            </w:rPr>
-            <w:t>6</w:t>
-          </w:r>
-          <w:r>
-            <w:rPr>
-              <w:noProof/>
-            </w:rPr>
-            <w:fldChar w:fldCharType="end"/>
-          </w:r>
+          <w:hyperlink w:anchor="_Toc402266901" w:history="1">
+            <w:r>
+              <w:rPr>
+                <w:rStyle w:val="Hyperlink"/>
+                <w:noProof/>
+              </w:rPr>
+              <w:t>2.1</w:t>
+            </w:r>
+            <w:r>
+              <w:rPr>
+                <w:rFonts w:eastAsiaTheme="minorEastAsia" w:cstheme="minorBidi"/>
+                <w:b w:val="0"/>
+                <w:noProof/>
+                <w:lang w:val="en-US" w:eastAsia="en-US"/>
+              </w:rPr>
+              <w:tab/>
+            </w:r>
+            <w:r>
+              <w:rPr>
+                <w:rStyle w:val="Hyperlink"/>
+                <w:noProof/>
+              </w:rPr>
+              <w:t>Espacio aéreo y centros de control de tráfico aéreo</w:t>
+            </w:r>
+            <w:r>
+              <w:rPr>
+                <w:noProof/>
+                <w:webHidden/>
+              </w:rPr>
+              <w:tab/>
+            </w:r>
+            <w:r>
+              <w:rPr>
+                <w:noProof/>
+                <w:webHidden/>
+              </w:rPr>
+              <w:fldChar w:fldCharType="begin"/>
+            </w:r>
+            <w:r>
+              <w:rPr>
+                <w:noProof/>
+                <w:webHidden/>
+              </w:rPr>
+              <w:instrText xml:space="preserve"> PAGEREF _Toc402266901 \h </w:instrText>
+            </w:r>
+            <w:r>
+              <w:rPr>
+                <w:noProof/>
+                <w:webHidden/>
+              </w:rPr>
+            </w:r>
+            <w:r>
+              <w:rPr>
+                <w:noProof/>
+                <w:webHidden/>
+              </w:rPr>
+              <w:fldChar w:fldCharType="separate"/>
+            </w:r>
+            <w:r>
+              <w:rPr>
+                <w:noProof/>
+                <w:webHidden/>
+              </w:rPr>
+              <w:t>6</w:t>
+            </w:r>
+            <w:r>
+              <w:rPr>
+                <w:noProof/>
+                <w:webHidden/>
+              </w:rPr>
+              <w:fldChar w:fldCharType="end"/>
+            </w:r>
+          </w:hyperlink>
         </w:p>
         <w:p>
           <w:pPr>
-            <w:pStyle w:val="TDC2"/>
+            <w:pStyle w:val="TOC2"/>
             <w:tabs>
-              <w:tab w:val="left" w:pos="752"/>
+              <w:tab w:val="left" w:pos="800"/>
               <w:tab w:val="right" w:leader="dot" w:pos="9346"/>
             </w:tabs>
             <w:rPr>
               <w:rFonts w:eastAsiaTheme="minorEastAsia" w:cstheme="minorBidi"/>
               <w:b w:val="0"/>
               <w:noProof/>
-              <w:sz w:val="24"/>
-              <w:szCs w:val="24"/>
-              <w:lang w:eastAsia="ja-JP"/>
+              <w:lang w:val="en-US" w:eastAsia="en-US"/>
             </w:rPr>
           </w:pPr>
-          <w:r>
-            <w:rPr>
-              <w:noProof/>
-            </w:rPr>
-            <w:t>2.1</w:t>
-          </w:r>
-          <w:r>
-            <w:rPr>
-              <w:rFonts w:eastAsiaTheme="minorEastAsia" w:cstheme="minorBidi"/>
-              <w:b w:val="0"/>
-              <w:noProof/>
-              <w:sz w:val="24"/>
-              <w:szCs w:val="24"/>
-              <w:lang w:eastAsia="ja-JP"/>
-            </w:rPr>
-            <w:tab/>
-          </w:r>
-          <w:r>
-            <w:rPr>
-              <w:noProof/>
-            </w:rPr>
-            <w:t>Descripción del equipo</w:t>
-          </w:r>
-          <w:r>
-            <w:rPr>
-              <w:noProof/>
-            </w:rPr>
-            <w:tab/>
-          </w:r>
-          <w:r>
-            <w:rPr>
-              <w:noProof/>
-            </w:rPr>
-            <w:fldChar w:fldCharType="begin"/>
-          </w:r>
-          <w:r>
-            <w:rPr>
-              <w:noProof/>
-            </w:rPr>
-            <w:instrText xml:space="preserve"> PAGEREF _Toc276067781 \h </w:instrText>
-          </w:r>
-          <w:r>
-            <w:rPr>
-              <w:noProof/>
-            </w:rPr>
-          </w:r>
-          <w:r>
-            <w:rPr>
-              <w:noProof/>
-            </w:rPr>
-            <w:fldChar w:fldCharType="separate"/>
-          </w:r>
-          <w:r>
-            <w:rPr>
-              <w:noProof/>
-            </w:rPr>
-            <w:t>6</w:t>
-          </w:r>
-          <w:r>
-            <w:rPr>
-              <w:noProof/>
-            </w:rPr>
-            <w:fldChar w:fldCharType="end"/>
-          </w:r>
+          <w:hyperlink w:anchor="_Toc402266902" w:history="1">
+            <w:r>
+              <w:rPr>
+                <w:rStyle w:val="Hyperlink"/>
+                <w:noProof/>
+              </w:rPr>
+              <w:t>2.2</w:t>
+            </w:r>
+            <w:r>
+              <w:rPr>
+                <w:rFonts w:eastAsiaTheme="minorEastAsia" w:cstheme="minorBidi"/>
+                <w:b w:val="0"/>
+                <w:noProof/>
+                <w:lang w:val="en-US" w:eastAsia="en-US"/>
+              </w:rPr>
+              <w:tab/>
+            </w:r>
+            <w:r>
+              <w:rPr>
+                <w:rStyle w:val="Hyperlink"/>
+                <w:noProof/>
+              </w:rPr>
+              <w:t>Descripción del equipo de un controlador aéreo</w:t>
+            </w:r>
+            <w:r>
+              <w:rPr>
+                <w:noProof/>
+                <w:webHidden/>
+              </w:rPr>
+              <w:tab/>
+            </w:r>
+            <w:r>
+              <w:rPr>
+                <w:noProof/>
+                <w:webHidden/>
+              </w:rPr>
+              <w:fldChar w:fldCharType="begin"/>
+            </w:r>
+            <w:r>
+              <w:rPr>
+                <w:noProof/>
+                <w:webHidden/>
+              </w:rPr>
+              <w:instrText xml:space="preserve"> PAGEREF _Toc402266902 \h </w:instrText>
+            </w:r>
+            <w:r>
+              <w:rPr>
+                <w:noProof/>
+                <w:webHidden/>
+              </w:rPr>
+            </w:r>
+            <w:r>
+              <w:rPr>
+                <w:noProof/>
+                <w:webHidden/>
+              </w:rPr>
+              <w:fldChar w:fldCharType="separate"/>
+            </w:r>
+            <w:r>
+              <w:rPr>
+                <w:noProof/>
+                <w:webHidden/>
+              </w:rPr>
+              <w:t>8</w:t>
+            </w:r>
+            <w:r>
+              <w:rPr>
+                <w:noProof/>
+                <w:webHidden/>
+              </w:rPr>
+              <w:fldChar w:fldCharType="end"/>
+            </w:r>
+          </w:hyperlink>
         </w:p>
         <w:p>
           <w:pPr>
-            <w:pStyle w:val="TDC1"/>
+            <w:pStyle w:val="TOC1"/>
             <w:tabs>
-              <w:tab w:val="left" w:pos="438"/>
+              <w:tab w:val="left" w:pos="600"/>
               <w:tab w:val="right" w:leader="dot" w:pos="9346"/>
             </w:tabs>
             <w:rPr>
               <w:rFonts w:eastAsiaTheme="minorEastAsia" w:cstheme="minorBidi"/>
               <w:b w:val="0"/>
               <w:noProof/>
-              <w:lang w:eastAsia="ja-JP"/>
+              <w:sz w:val="22"/>
+              <w:szCs w:val="22"/>
+              <w:lang w:val="en-US" w:eastAsia="en-US"/>
             </w:rPr>
           </w:pPr>
-          <w:r>
-            <w:rPr>
-              <w:noProof/>
-            </w:rPr>
-            <w:t>3.</w:t>
-          </w:r>
-          <w:r>
-            <w:rPr>
-              <w:rFonts w:eastAsiaTheme="minorEastAsia" w:cstheme="minorBidi"/>
-              <w:b w:val="0"/>
-              <w:noProof/>
-              <w:lang w:eastAsia="ja-JP"/>
-            </w:rPr>
-            <w:tab/>
-          </w:r>
-          <w:r>
-            <w:rPr>
-              <w:noProof/>
-            </w:rPr>
-            <w:t>REQUISITOS DEL SISTEMA</w:t>
-          </w:r>
-          <w:r>
-            <w:rPr>
-              <w:noProof/>
-            </w:rPr>
-            <w:tab/>
-          </w:r>
-          <w:r>
-            <w:rPr>
-              <w:noProof/>
-            </w:rPr>
-            <w:fldChar w:fldCharType="begin"/>
-          </w:r>
-          <w:r>
-            <w:rPr>
-              <w:noProof/>
-            </w:rPr>
-            <w:instrText xml:space="preserve"> PAGEREF _Toc276067782 \h </w:instrText>
-          </w:r>
-          <w:r>
-            <w:rPr>
-              <w:noProof/>
-            </w:rPr>
-          </w:r>
-          <w:r>
-            <w:rPr>
-              <w:noProof/>
-            </w:rPr>
-            <w:fldChar w:fldCharType="separate"/>
-          </w:r>
-          <w:r>
-            <w:rPr>
-              <w:noProof/>
-            </w:rPr>
-            <w:t>8</w:t>
-          </w:r>
-          <w:r>
-            <w:rPr>
-              <w:noProof/>
-            </w:rPr>
-            <w:fldChar w:fldCharType="end"/>
-          </w:r>
+          <w:hyperlink w:anchor="_Toc402266903" w:history="1">
+            <w:r>
+              <w:rPr>
+                <w:rStyle w:val="Hyperlink"/>
+                <w:noProof/>
+              </w:rPr>
+              <w:t>3.</w:t>
+            </w:r>
+            <w:r>
+              <w:rPr>
+                <w:rFonts w:eastAsiaTheme="minorEastAsia" w:cstheme="minorBidi"/>
+                <w:b w:val="0"/>
+                <w:noProof/>
+                <w:sz w:val="22"/>
+                <w:szCs w:val="22"/>
+                <w:lang w:val="en-US" w:eastAsia="en-US"/>
+              </w:rPr>
+              <w:tab/>
+            </w:r>
+            <w:r>
+              <w:rPr>
+                <w:rStyle w:val="Hyperlink"/>
+                <w:noProof/>
+              </w:rPr>
+              <w:t>REQUISITOS DEL SISTEMA</w:t>
+            </w:r>
+            <w:r>
+              <w:rPr>
+                <w:noProof/>
+                <w:webHidden/>
+              </w:rPr>
+              <w:tab/>
+            </w:r>
+            <w:r>
+              <w:rPr>
+                <w:noProof/>
+                <w:webHidden/>
+              </w:rPr>
+              <w:fldChar w:fldCharType="begin"/>
+            </w:r>
+            <w:r>
+              <w:rPr>
+                <w:noProof/>
+                <w:webHidden/>
+              </w:rPr>
+              <w:instrText xml:space="preserve"> PAGEREF _Toc402266903 \h </w:instrText>
+            </w:r>
+            <w:r>
+              <w:rPr>
+                <w:noProof/>
+                <w:webHidden/>
+              </w:rPr>
+            </w:r>
+            <w:r>
+              <w:rPr>
+                <w:noProof/>
+                <w:webHidden/>
+              </w:rPr>
+              <w:fldChar w:fldCharType="separate"/>
+            </w:r>
+            <w:r>
+              <w:rPr>
+                <w:noProof/>
+                <w:webHidden/>
+              </w:rPr>
+              <w:t>10</w:t>
+            </w:r>
+            <w:r>
+              <w:rPr>
+                <w:noProof/>
+                <w:webHidden/>
+              </w:rPr>
+              <w:fldChar w:fldCharType="end"/>
+            </w:r>
+          </w:hyperlink>
         </w:p>
         <w:p>
           <w:pPr>
-            <w:pStyle w:val="TDC1"/>
+            <w:pStyle w:val="TOC1"/>
             <w:tabs>
-              <w:tab w:val="left" w:pos="438"/>
+              <w:tab w:val="left" w:pos="600"/>
               <w:tab w:val="right" w:leader="dot" w:pos="9346"/>
             </w:tabs>
             <w:rPr>
               <w:rFonts w:eastAsiaTheme="minorEastAsia" w:cstheme="minorBidi"/>
               <w:b w:val="0"/>
               <w:noProof/>
-              <w:lang w:eastAsia="ja-JP"/>
+              <w:sz w:val="22"/>
+              <w:szCs w:val="22"/>
+              <w:lang w:val="en-US" w:eastAsia="en-US"/>
             </w:rPr>
           </w:pPr>
-          <w:r>
-            <w:rPr>
-              <w:noProof/>
-            </w:rPr>
-            <w:t>4.</w:t>
-          </w:r>
-          <w:r>
-            <w:rPr>
-              <w:rFonts w:eastAsiaTheme="minorEastAsia" w:cstheme="minorBidi"/>
-              <w:b w:val="0"/>
-              <w:noProof/>
-              <w:lang w:eastAsia="ja-JP"/>
-            </w:rPr>
-            <w:tab/>
-          </w:r>
-          <w:r>
-            <w:rPr>
-              <w:noProof/>
-            </w:rPr>
-            <w:t>FUNDAMENTOS DE REPRODUCCIÓN Y CODIFICACIÓN</w:t>
-          </w:r>
-          <w:r>
-            <w:rPr>
-              <w:noProof/>
-            </w:rPr>
-            <w:tab/>
-          </w:r>
-          <w:r>
-            <w:rPr>
-              <w:noProof/>
-            </w:rPr>
-            <w:fldChar w:fldCharType="begin"/>
-          </w:r>
-          <w:r>
-            <w:rPr>
-              <w:noProof/>
-            </w:rPr>
-            <w:instrText xml:space="preserve"> PAGEREF _Toc276067783 \h </w:instrText>
-          </w:r>
-          <w:r>
-            <w:rPr>
-              <w:noProof/>
-            </w:rPr>
-          </w:r>
-          <w:r>
-            <w:rPr>
-              <w:noProof/>
-            </w:rPr>
-            <w:fldChar w:fldCharType="separate"/>
-          </w:r>
-          <w:r>
-            <w:rPr>
-              <w:noProof/>
-            </w:rPr>
-            <w:t>10</w:t>
-          </w:r>
-          <w:r>
-            <w:rPr>
-              <w:noProof/>
-            </w:rPr>
-            <w:fldChar w:fldCharType="end"/>
-          </w:r>
+          <w:hyperlink w:anchor="_Toc402266904" w:history="1">
+            <w:r>
+              <w:rPr>
+                <w:rStyle w:val="Hyperlink"/>
+                <w:noProof/>
+              </w:rPr>
+              <w:t>4.</w:t>
+            </w:r>
+            <w:r>
+              <w:rPr>
+                <w:rFonts w:eastAsiaTheme="minorEastAsia" w:cstheme="minorBidi"/>
+                <w:b w:val="0"/>
+                <w:noProof/>
+                <w:sz w:val="22"/>
+                <w:szCs w:val="22"/>
+                <w:lang w:val="en-US" w:eastAsia="en-US"/>
+              </w:rPr>
+              <w:tab/>
+            </w:r>
+            <w:r>
+              <w:rPr>
+                <w:rStyle w:val="Hyperlink"/>
+                <w:noProof/>
+              </w:rPr>
+              <w:t>FUNDAMENTOS DE REPRODUCCIÓN Y CODIFICACIÓN</w:t>
+            </w:r>
+            <w:r>
+              <w:rPr>
+                <w:noProof/>
+                <w:webHidden/>
+              </w:rPr>
+              <w:tab/>
+            </w:r>
+            <w:r>
+              <w:rPr>
+                <w:noProof/>
+                <w:webHidden/>
+              </w:rPr>
+              <w:fldChar w:fldCharType="begin"/>
+            </w:r>
+            <w:r>
+              <w:rPr>
+                <w:noProof/>
+                <w:webHidden/>
+              </w:rPr>
+              <w:instrText xml:space="preserve"> PAGEREF _Toc402266904 \h </w:instrText>
+            </w:r>
+            <w:r>
+              <w:rPr>
+                <w:noProof/>
+                <w:webHidden/>
+              </w:rPr>
+            </w:r>
+            <w:r>
+              <w:rPr>
+                <w:noProof/>
+                <w:webHidden/>
+              </w:rPr>
+              <w:fldChar w:fldCharType="separate"/>
+            </w:r>
+            <w:r>
+              <w:rPr>
+                <w:noProof/>
+                <w:webHidden/>
+              </w:rPr>
+              <w:t>12</w:t>
+            </w:r>
+            <w:r>
+              <w:rPr>
+                <w:noProof/>
+                <w:webHidden/>
+              </w:rPr>
+              <w:fldChar w:fldCharType="end"/>
+            </w:r>
+          </w:hyperlink>
         </w:p>
         <w:p>
           <w:pPr>
-            <w:pStyle w:val="TDC2"/>
+            <w:pStyle w:val="TOC2"/>
             <w:tabs>
-              <w:tab w:val="left" w:pos="752"/>
+              <w:tab w:val="left" w:pos="800"/>
               <w:tab w:val="right" w:leader="dot" w:pos="9346"/>
             </w:tabs>
             <w:rPr>
               <w:rFonts w:eastAsiaTheme="minorEastAsia" w:cstheme="minorBidi"/>
               <w:b w:val="0"/>
               <w:noProof/>
-              <w:sz w:val="24"/>
-              <w:szCs w:val="24"/>
-              <w:lang w:eastAsia="ja-JP"/>
+              <w:lang w:val="en-US" w:eastAsia="en-US"/>
             </w:rPr>
           </w:pPr>
-          <w:r>
-            <w:rPr>
-              <w:noProof/>
-            </w:rPr>
-            <w:t>4.1</w:t>
-          </w:r>
-          <w:r>
-            <w:rPr>
-              <w:rFonts w:eastAsiaTheme="minorEastAsia" w:cstheme="minorBidi"/>
-              <w:b w:val="0"/>
-              <w:noProof/>
-              <w:sz w:val="24"/>
-              <w:szCs w:val="24"/>
-              <w:lang w:eastAsia="ja-JP"/>
-            </w:rPr>
-            <w:tab/>
-          </w:r>
-          <w:r>
-            <w:rPr>
-              <w:noProof/>
-            </w:rPr>
-            <w:t>Grabación</w:t>
-          </w:r>
-          <w:r>
-            <w:rPr>
-              <w:noProof/>
-            </w:rPr>
-            <w:tab/>
-          </w:r>
-          <w:r>
-            <w:rPr>
-              <w:noProof/>
-            </w:rPr>
-            <w:fldChar w:fldCharType="begin"/>
-          </w:r>
-          <w:r>
-            <w:rPr>
-              <w:noProof/>
-            </w:rPr>
-            <w:instrText xml:space="preserve"> PAGEREF _Toc276067784 \h </w:instrText>
-          </w:r>
-          <w:r>
-            <w:rPr>
-              <w:noProof/>
-            </w:rPr>
-          </w:r>
-          <w:r>
-            <w:rPr>
-              <w:noProof/>
-            </w:rPr>
-            <w:fldChar w:fldCharType="separate"/>
-          </w:r>
-          <w:r>
-            <w:rPr>
-              <w:noProof/>
-            </w:rPr>
-            <w:t>10</w:t>
-          </w:r>
-          <w:r>
-            <w:rPr>
-              <w:noProof/>
-            </w:rPr>
-            <w:fldChar w:fldCharType="end"/>
-          </w:r>
+          <w:hyperlink w:anchor="_Toc402266905" w:history="1">
+            <w:r>
+              <w:rPr>
+                <w:rStyle w:val="Hyperlink"/>
+                <w:noProof/>
+              </w:rPr>
+              <w:t>4.1</w:t>
+            </w:r>
+            <w:r>
+              <w:rPr>
+                <w:rFonts w:eastAsiaTheme="minorEastAsia" w:cstheme="minorBidi"/>
+                <w:b w:val="0"/>
+                <w:noProof/>
+                <w:lang w:val="en-US" w:eastAsia="en-US"/>
+              </w:rPr>
+              <w:tab/>
+            </w:r>
+            <w:r>
+              <w:rPr>
+                <w:rStyle w:val="Hyperlink"/>
+                <w:noProof/>
+              </w:rPr>
+              <w:t>Grabación</w:t>
+            </w:r>
+            <w:r>
+              <w:rPr>
+                <w:noProof/>
+                <w:webHidden/>
+              </w:rPr>
+              <w:tab/>
+            </w:r>
+            <w:r>
+              <w:rPr>
+                <w:noProof/>
+                <w:webHidden/>
+              </w:rPr>
+              <w:fldChar w:fldCharType="begin"/>
+            </w:r>
+            <w:r>
+              <w:rPr>
+                <w:noProof/>
+                <w:webHidden/>
+              </w:rPr>
+              <w:instrText xml:space="preserve"> PAGEREF _Toc402266905 \h </w:instrText>
+            </w:r>
+            <w:r>
+              <w:rPr>
+                <w:noProof/>
+                <w:webHidden/>
+              </w:rPr>
+            </w:r>
+            <w:r>
+              <w:rPr>
+                <w:noProof/>
+                <w:webHidden/>
+              </w:rPr>
+              <w:fldChar w:fldCharType="separate"/>
+            </w:r>
+            <w:r>
+              <w:rPr>
+                <w:noProof/>
+                <w:webHidden/>
+              </w:rPr>
+              <w:t>12</w:t>
+            </w:r>
+            <w:r>
+              <w:rPr>
+                <w:noProof/>
+                <w:webHidden/>
+              </w:rPr>
+              <w:fldChar w:fldCharType="end"/>
+            </w:r>
+          </w:hyperlink>
         </w:p>
         <w:p>
           <w:pPr>
-            <w:pStyle w:val="TDC2"/>
+            <w:pStyle w:val="TOC2"/>
             <w:tabs>
-              <w:tab w:val="left" w:pos="752"/>
+              <w:tab w:val="left" w:pos="800"/>
               <w:tab w:val="right" w:leader="dot" w:pos="9346"/>
             </w:tabs>
             <w:rPr>
               <w:rFonts w:eastAsiaTheme="minorEastAsia" w:cstheme="minorBidi"/>
               <w:b w:val="0"/>
               <w:noProof/>
-              <w:sz w:val="24"/>
-              <w:szCs w:val="24"/>
-              <w:lang w:eastAsia="ja-JP"/>
+              <w:lang w:val="en-US" w:eastAsia="en-US"/>
             </w:rPr>
           </w:pPr>
-          <w:r>
-            <w:rPr>
-              <w:noProof/>
-            </w:rPr>
-            <w:t>4.2</w:t>
-          </w:r>
-          <w:r>
-            <w:rPr>
-              <w:rFonts w:eastAsiaTheme="minorEastAsia" w:cstheme="minorBidi"/>
-              <w:b w:val="0"/>
-              <w:noProof/>
-              <w:sz w:val="24"/>
-              <w:szCs w:val="24"/>
-              <w:lang w:eastAsia="ja-JP"/>
-            </w:rPr>
-            <w:tab/>
-          </w:r>
-          <w:r>
-            <w:rPr>
-              <w:noProof/>
-            </w:rPr>
-            <w:t>Codificación</w:t>
-          </w:r>
-          <w:r>
-            <w:rPr>
-              <w:noProof/>
-            </w:rPr>
-            <w:tab/>
-          </w:r>
-          <w:r>
-            <w:rPr>
-              <w:noProof/>
-            </w:rPr>
-            <w:fldChar w:fldCharType="begin"/>
-          </w:r>
-          <w:r>
-            <w:rPr>
-              <w:noProof/>
-            </w:rPr>
-            <w:instrText xml:space="preserve"> PAGEREF _Toc276067785 \h </w:instrText>
-          </w:r>
-          <w:r>
-            <w:rPr>
-              <w:noProof/>
-            </w:rPr>
-          </w:r>
-          <w:r>
-            <w:rPr>
-              <w:noProof/>
-            </w:rPr>
-            <w:fldChar w:fldCharType="separate"/>
-          </w:r>
-          <w:r>
-            <w:rPr>
-              <w:noProof/>
-            </w:rPr>
-            <w:t>10</w:t>
-          </w:r>
-          <w:r>
-            <w:rPr>
-              <w:noProof/>
-            </w:rPr>
-            <w:fldChar w:fldCharType="end"/>
-          </w:r>
+          <w:hyperlink w:anchor="_Toc402266906" w:history="1">
+            <w:r>
+              <w:rPr>
+                <w:rStyle w:val="Hyperlink"/>
+                <w:noProof/>
+              </w:rPr>
+              <w:t>4.2</w:t>
+            </w:r>
+            <w:r>
+              <w:rPr>
+                <w:rFonts w:eastAsiaTheme="minorEastAsia" w:cstheme="minorBidi"/>
+                <w:b w:val="0"/>
+                <w:noProof/>
+                <w:lang w:val="en-US" w:eastAsia="en-US"/>
+              </w:rPr>
+              <w:tab/>
+            </w:r>
+            <w:r>
+              <w:rPr>
+                <w:rStyle w:val="Hyperlink"/>
+                <w:noProof/>
+              </w:rPr>
+              <w:t>Codificación</w:t>
+            </w:r>
+            <w:r>
+              <w:rPr>
+                <w:noProof/>
+                <w:webHidden/>
+              </w:rPr>
+              <w:tab/>
+            </w:r>
+            <w:r>
+              <w:rPr>
+                <w:noProof/>
+                <w:webHidden/>
+              </w:rPr>
+              <w:fldChar w:fldCharType="begin"/>
+            </w:r>
+            <w:r>
+              <w:rPr>
+                <w:noProof/>
+                <w:webHidden/>
+              </w:rPr>
+              <w:instrText xml:space="preserve"> PAGEREF _Toc402266906 \h </w:instrText>
+            </w:r>
+            <w:r>
+              <w:rPr>
+                <w:noProof/>
+                <w:webHidden/>
+              </w:rPr>
+            </w:r>
+            <w:r>
+              <w:rPr>
+                <w:noProof/>
+                <w:webHidden/>
+              </w:rPr>
+              <w:fldChar w:fldCharType="separate"/>
+            </w:r>
+            <w:r>
+              <w:rPr>
+                <w:noProof/>
+                <w:webHidden/>
+              </w:rPr>
+              <w:t>12</w:t>
+            </w:r>
+            <w:r>
+              <w:rPr>
+                <w:noProof/>
+                <w:webHidden/>
+              </w:rPr>
+              <w:fldChar w:fldCharType="end"/>
+            </w:r>
+          </w:hyperlink>
         </w:p>
         <w:p>
           <w:pPr>
-            <w:pStyle w:val="TDC1"/>
+            <w:pStyle w:val="TOC1"/>
             <w:tabs>
-              <w:tab w:val="left" w:pos="438"/>
+              <w:tab w:val="left" w:pos="600"/>
               <w:tab w:val="right" w:leader="dot" w:pos="9346"/>
             </w:tabs>
             <w:rPr>
               <w:rFonts w:eastAsiaTheme="minorEastAsia" w:cstheme="minorBidi"/>
               <w:b w:val="0"/>
               <w:noProof/>
-              <w:lang w:eastAsia="ja-JP"/>
+              <w:sz w:val="22"/>
+              <w:szCs w:val="22"/>
+              <w:lang w:val="en-US" w:eastAsia="en-US"/>
             </w:rPr>
           </w:pPr>
-          <w:r>
-            <w:rPr>
-              <w:noProof/>
-            </w:rPr>
-            <w:t>5.</w:t>
-          </w:r>
-          <w:r>
-            <w:rPr>
-              <w:rFonts w:eastAsiaTheme="minorEastAsia" w:cstheme="minorBidi"/>
-              <w:b w:val="0"/>
-              <w:noProof/>
-              <w:lang w:eastAsia="ja-JP"/>
-            </w:rPr>
-            <w:tab/>
-          </w:r>
-          <w:r>
-            <w:rPr>
-              <w:noProof/>
-            </w:rPr>
-            <w:t>DESCRIPCIÓN DEL PRODUCTO</w:t>
-          </w:r>
-          <w:r>
-            <w:rPr>
-              <w:noProof/>
-            </w:rPr>
-            <w:tab/>
-          </w:r>
-          <w:r>
-            <w:rPr>
-              <w:noProof/>
-            </w:rPr>
-            <w:fldChar w:fldCharType="begin"/>
-          </w:r>
-          <w:r>
-            <w:rPr>
-              <w:noProof/>
-            </w:rPr>
-            <w:instrText xml:space="preserve"> PAGEREF _Toc276067786 \h </w:instrText>
-          </w:r>
-          <w:r>
-            <w:rPr>
-              <w:noProof/>
-            </w:rPr>
-          </w:r>
-          <w:r>
-            <w:rPr>
-              <w:noProof/>
-            </w:rPr>
-            <w:fldChar w:fldCharType="separate"/>
-          </w:r>
-          <w:r>
-            <w:rPr>
-              <w:noProof/>
-            </w:rPr>
-            <w:t>12</w:t>
-          </w:r>
-          <w:r>
-            <w:rPr>
-              <w:noProof/>
-            </w:rPr>
-            <w:fldChar w:fldCharType="end"/>
-          </w:r>
+          <w:hyperlink w:anchor="_Toc402266907" w:history="1">
+            <w:r>
+              <w:rPr>
+                <w:rStyle w:val="Hyperlink"/>
+                <w:noProof/>
+              </w:rPr>
+              <w:t>5.</w:t>
+            </w:r>
+            <w:r>
+              <w:rPr>
+                <w:rFonts w:eastAsiaTheme="minorEastAsia" w:cstheme="minorBidi"/>
+                <w:b w:val="0"/>
+                <w:noProof/>
+                <w:sz w:val="22"/>
+                <w:szCs w:val="22"/>
+                <w:lang w:val="en-US" w:eastAsia="en-US"/>
+              </w:rPr>
+              <w:tab/>
+            </w:r>
+            <w:r>
+              <w:rPr>
+                <w:rStyle w:val="Hyperlink"/>
+                <w:noProof/>
+              </w:rPr>
+              <w:t>DESCRIPCIÓN DEL PRODUCTO</w:t>
+            </w:r>
+            <w:r>
+              <w:rPr>
+                <w:noProof/>
+                <w:webHidden/>
+              </w:rPr>
+              <w:tab/>
+            </w:r>
+            <w:r>
+              <w:rPr>
+                <w:noProof/>
+                <w:webHidden/>
+              </w:rPr>
+              <w:fldChar w:fldCharType="begin"/>
+            </w:r>
+            <w:r>
+              <w:rPr>
+                <w:noProof/>
+                <w:webHidden/>
+              </w:rPr>
+              <w:instrText xml:space="preserve"> PAGEREF _Toc402266907 \h </w:instrText>
+            </w:r>
+            <w:r>
+              <w:rPr>
+                <w:noProof/>
+                <w:webHidden/>
+              </w:rPr>
+            </w:r>
+            <w:r>
+              <w:rPr>
+                <w:noProof/>
+                <w:webHidden/>
+              </w:rPr>
+              <w:fldChar w:fldCharType="separate"/>
+            </w:r>
+            <w:r>
+              <w:rPr>
+                <w:noProof/>
+                <w:webHidden/>
+              </w:rPr>
+              <w:t>14</w:t>
+            </w:r>
+            <w:r>
+              <w:rPr>
+                <w:noProof/>
+                <w:webHidden/>
+              </w:rPr>
+              <w:fldChar w:fldCharType="end"/>
+            </w:r>
+          </w:hyperlink>
         </w:p>
         <w:p>
           <w:pPr>
-            <w:pStyle w:val="TDC1"/>
+            <w:pStyle w:val="TOC1"/>
             <w:tabs>
-              <w:tab w:val="left" w:pos="438"/>
+              <w:tab w:val="left" w:pos="600"/>
               <w:tab w:val="right" w:leader="dot" w:pos="9346"/>
             </w:tabs>
             <w:rPr>
               <w:rFonts w:eastAsiaTheme="minorEastAsia" w:cstheme="minorBidi"/>
               <w:b w:val="0"/>
               <w:noProof/>
-              <w:lang w:eastAsia="ja-JP"/>
+              <w:sz w:val="22"/>
+              <w:szCs w:val="22"/>
+              <w:lang w:val="en-US" w:eastAsia="en-US"/>
             </w:rPr>
           </w:pPr>
-          <w:r>
-            <w:rPr>
-              <w:noProof/>
-            </w:rPr>
-            <w:t>6.</w:t>
-          </w:r>
-          <w:r>
-            <w:rPr>
-              <w:rFonts w:eastAsiaTheme="minorEastAsia" w:cstheme="minorBidi"/>
-              <w:b w:val="0"/>
-              <w:noProof/>
-              <w:lang w:eastAsia="ja-JP"/>
-            </w:rPr>
-            <w:tab/>
-          </w:r>
-          <w:r>
-            <w:rPr>
-              <w:noProof/>
-            </w:rPr>
-            <w:t>OTRA INFORMACIÓN DE INTERES</w:t>
-          </w:r>
-          <w:r>
-            <w:rPr>
-              <w:noProof/>
-            </w:rPr>
-            <w:tab/>
-          </w:r>
-          <w:r>
-            <w:rPr>
-              <w:noProof/>
-            </w:rPr>
-            <w:fldChar w:fldCharType="begin"/>
-          </w:r>
-          <w:r>
-            <w:rPr>
-              <w:noProof/>
-            </w:rPr>
-            <w:instrText xml:space="preserve"> PAGEREF _Toc276067787 \h </w:instrText>
-          </w:r>
-          <w:r>
-            <w:rPr>
-              <w:noProof/>
-            </w:rPr>
-          </w:r>
-          <w:r>
-            <w:rPr>
-              <w:noProof/>
-            </w:rPr>
-            <w:fldChar w:fldCharType="separate"/>
-          </w:r>
-          <w:r>
-            <w:rPr>
-              <w:noProof/>
-            </w:rPr>
-            <w:t>13</w:t>
-          </w:r>
-          <w:r>
-            <w:rPr>
-              <w:noProof/>
-            </w:rPr>
-            <w:fldChar w:fldCharType="end"/>
-          </w:r>
+          <w:hyperlink w:anchor="_Toc402266908" w:history="1">
+            <w:r>
+              <w:rPr>
+                <w:rStyle w:val="Hyperlink"/>
+                <w:noProof/>
+              </w:rPr>
+              <w:t>6.</w:t>
+            </w:r>
+            <w:r>
+              <w:rPr>
+                <w:rFonts w:eastAsiaTheme="minorEastAsia" w:cstheme="minorBidi"/>
+                <w:b w:val="0"/>
+                <w:noProof/>
+                <w:sz w:val="22"/>
+                <w:szCs w:val="22"/>
+                <w:lang w:val="en-US" w:eastAsia="en-US"/>
+              </w:rPr>
+              <w:tab/>
+            </w:r>
+            <w:r>
+              <w:rPr>
+                <w:rStyle w:val="Hyperlink"/>
+                <w:noProof/>
+              </w:rPr>
+              <w:t>OTRA INFORMACIÓN DE INTERES</w:t>
+            </w:r>
+            <w:r>
+              <w:rPr>
+                <w:noProof/>
+                <w:webHidden/>
+              </w:rPr>
+              <w:tab/>
+            </w:r>
+            <w:r>
+              <w:rPr>
+                <w:noProof/>
+                <w:webHidden/>
+              </w:rPr>
+              <w:fldChar w:fldCharType="begin"/>
+            </w:r>
+            <w:r>
+              <w:rPr>
+                <w:noProof/>
+                <w:webHidden/>
+              </w:rPr>
+              <w:instrText xml:space="preserve"> PAGEREF _Toc402266908 \h </w:instrText>
+            </w:r>
+            <w:r>
+              <w:rPr>
+                <w:noProof/>
+                <w:webHidden/>
+              </w:rPr>
+            </w:r>
+            <w:r>
+              <w:rPr>
+                <w:noProof/>
+                <w:webHidden/>
+              </w:rPr>
+              <w:fldChar w:fldCharType="separate"/>
+            </w:r>
+            <w:r>
+              <w:rPr>
+                <w:noProof/>
+                <w:webHidden/>
+              </w:rPr>
+              <w:t>15</w:t>
+            </w:r>
+            <w:r>
+              <w:rPr>
+                <w:noProof/>
+                <w:webHidden/>
+              </w:rPr>
+              <w:fldChar w:fldCharType="end"/>
+            </w:r>
+          </w:hyperlink>
         </w:p>
         <w:p>
           <w:pPr>
-            <w:pStyle w:val="TDC2"/>
+            <w:pStyle w:val="TOC2"/>
             <w:tabs>
-              <w:tab w:val="left" w:pos="752"/>
+              <w:tab w:val="left" w:pos="800"/>
               <w:tab w:val="right" w:leader="dot" w:pos="9346"/>
             </w:tabs>
             <w:rPr>
               <w:rFonts w:eastAsiaTheme="minorEastAsia" w:cstheme="minorBidi"/>
               <w:b w:val="0"/>
               <w:noProof/>
-              <w:sz w:val="24"/>
-              <w:szCs w:val="24"/>
-              <w:lang w:eastAsia="ja-JP"/>
+              <w:lang w:val="en-US" w:eastAsia="en-US"/>
             </w:rPr>
           </w:pPr>
-          <w:r>
-            <w:rPr>
-              <w:noProof/>
-            </w:rPr>
-            <w:t>6.1</w:t>
-          </w:r>
-          <w:r>
-            <w:rPr>
-              <w:rFonts w:eastAsiaTheme="minorEastAsia" w:cstheme="minorBidi"/>
-              <w:b w:val="0"/>
-              <w:noProof/>
-              <w:sz w:val="24"/>
-              <w:szCs w:val="24"/>
-              <w:lang w:eastAsia="ja-JP"/>
-            </w:rPr>
-            <w:tab/>
-          </w:r>
-          <w:r>
-            <w:rPr>
-              <w:noProof/>
-            </w:rPr>
-            <w:t>Documentación</w:t>
-          </w:r>
-          <w:r>
-            <w:rPr>
-              <w:noProof/>
-            </w:rPr>
-            <w:tab/>
-          </w:r>
-          <w:r>
-            <w:rPr>
-              <w:noProof/>
-            </w:rPr>
-            <w:fldChar w:fldCharType="begin"/>
-          </w:r>
-          <w:r>
-            <w:rPr>
-              <w:noProof/>
-            </w:rPr>
-            <w:instrText xml:space="preserve"> PAGEREF _Toc276067788 \h </w:instrText>
-          </w:r>
-          <w:r>
-            <w:rPr>
-              <w:noProof/>
-            </w:rPr>
-          </w:r>
-          <w:r>
-            <w:rPr>
-              <w:noProof/>
-            </w:rPr>
-            <w:fldChar w:fldCharType="separate"/>
-          </w:r>
-          <w:r>
-            <w:rPr>
-              <w:noProof/>
-            </w:rPr>
-            <w:t>13</w:t>
-          </w:r>
-          <w:r>
-            <w:rPr>
-              <w:noProof/>
-            </w:rPr>
-            <w:fldChar w:fldCharType="end"/>
-          </w:r>
+          <w:hyperlink w:anchor="_Toc402266909" w:history="1">
+            <w:r>
+              <w:rPr>
+                <w:rStyle w:val="Hyperlink"/>
+                <w:noProof/>
+              </w:rPr>
+              <w:t>6.1</w:t>
+            </w:r>
+            <w:r>
+              <w:rPr>
+                <w:rFonts w:eastAsiaTheme="minorEastAsia" w:cstheme="minorBidi"/>
+                <w:b w:val="0"/>
+                <w:noProof/>
+                <w:lang w:val="en-US" w:eastAsia="en-US"/>
+              </w:rPr>
+              <w:tab/>
+            </w:r>
+            <w:r>
+              <w:rPr>
+                <w:rStyle w:val="Hyperlink"/>
+                <w:noProof/>
+              </w:rPr>
+              <w:t>Documentación</w:t>
+            </w:r>
+            <w:r>
+              <w:rPr>
+                <w:noProof/>
+                <w:webHidden/>
+              </w:rPr>
+              <w:tab/>
+            </w:r>
+            <w:r>
+              <w:rPr>
+                <w:noProof/>
+                <w:webHidden/>
+              </w:rPr>
+              <w:fldChar w:fldCharType="begin"/>
+            </w:r>
+            <w:r>
+              <w:rPr>
+                <w:noProof/>
+                <w:webHidden/>
+              </w:rPr>
+              <w:instrText xml:space="preserve"> PAGEREF _Toc402266909 \h </w:instrText>
+            </w:r>
+            <w:r>
+              <w:rPr>
+                <w:noProof/>
+                <w:webHidden/>
+              </w:rPr>
+            </w:r>
+            <w:r>
+              <w:rPr>
+                <w:noProof/>
+                <w:webHidden/>
+              </w:rPr>
+              <w:fldChar w:fldCharType="separate"/>
+            </w:r>
+            <w:r>
+              <w:rPr>
+                <w:noProof/>
+                <w:webHidden/>
+              </w:rPr>
+              <w:t>15</w:t>
+            </w:r>
+            <w:r>
+              <w:rPr>
+                <w:noProof/>
+                <w:webHidden/>
+              </w:rPr>
+              <w:fldChar w:fldCharType="end"/>
+            </w:r>
+          </w:hyperlink>
         </w:p>
         <w:p>
           <w:pPr>
-            <w:pStyle w:val="TDC2"/>
+            <w:pStyle w:val="TOC2"/>
             <w:tabs>
-              <w:tab w:val="left" w:pos="752"/>
+              <w:tab w:val="left" w:pos="800"/>
               <w:tab w:val="right" w:leader="dot" w:pos="9346"/>
             </w:tabs>
             <w:rPr>
               <w:rFonts w:eastAsiaTheme="minorEastAsia" w:cstheme="minorBidi"/>
               <w:b w:val="0"/>
               <w:noProof/>
-              <w:sz w:val="24"/>
-              <w:szCs w:val="24"/>
-              <w:lang w:eastAsia="ja-JP"/>
+              <w:lang w:val="en-US" w:eastAsia="en-US"/>
             </w:rPr>
           </w:pPr>
-          <w:r>
-            <w:rPr>
-              <w:noProof/>
-            </w:rPr>
-            <w:t>6.2</w:t>
-          </w:r>
-          <w:r>
-            <w:rPr>
-              <w:rFonts w:eastAsiaTheme="minorEastAsia" w:cstheme="minorBidi"/>
-              <w:b w:val="0"/>
-              <w:noProof/>
-              <w:sz w:val="24"/>
-              <w:szCs w:val="24"/>
-              <w:lang w:eastAsia="ja-JP"/>
-            </w:rPr>
-            <w:tab/>
-          </w:r>
-          <w:r>
-            <w:rPr>
-              <w:noProof/>
-            </w:rPr>
-            <w:t>Acrónimos y definiciones</w:t>
-          </w:r>
-          <w:r>
-            <w:rPr>
-              <w:noProof/>
-            </w:rPr>
-            <w:tab/>
-          </w:r>
-          <w:r>
-            <w:rPr>
-              <w:noProof/>
-            </w:rPr>
-            <w:fldChar w:fldCharType="begin"/>
-          </w:r>
-          <w:r>
-            <w:rPr>
-              <w:noProof/>
-            </w:rPr>
-            <w:instrText xml:space="preserve"> PAGEREF _Toc276067789 \h </w:instrText>
-          </w:r>
-          <w:r>
-            <w:rPr>
-              <w:noProof/>
-            </w:rPr>
-          </w:r>
-          <w:r>
-            <w:rPr>
-              <w:noProof/>
-            </w:rPr>
-            <w:fldChar w:fldCharType="separate"/>
-          </w:r>
-          <w:r>
-            <w:rPr>
-              <w:noProof/>
-            </w:rPr>
-            <w:t>13</w:t>
-          </w:r>
-          <w:r>
-            <w:rPr>
-              <w:noProof/>
-            </w:rPr>
-            <w:fldChar w:fldCharType="end"/>
-          </w:r>
+          <w:hyperlink w:anchor="_Toc402266910" w:history="1">
+            <w:r>
+              <w:rPr>
+                <w:rStyle w:val="Hyperlink"/>
+                <w:noProof/>
+              </w:rPr>
+              <w:t>6.2</w:t>
+            </w:r>
+            <w:r>
+              <w:rPr>
+                <w:rFonts w:eastAsiaTheme="minorEastAsia" w:cstheme="minorBidi"/>
+                <w:b w:val="0"/>
+                <w:noProof/>
+                <w:lang w:val="en-US" w:eastAsia="en-US"/>
+              </w:rPr>
+              <w:tab/>
+            </w:r>
+            <w:r>
+              <w:rPr>
+                <w:rStyle w:val="Hyperlink"/>
+                <w:noProof/>
+              </w:rPr>
+              <w:t>Acrónimos y definiciones</w:t>
+            </w:r>
+            <w:r>
+              <w:rPr>
+                <w:noProof/>
+                <w:webHidden/>
+              </w:rPr>
+              <w:tab/>
+            </w:r>
+            <w:r>
+              <w:rPr>
+                <w:noProof/>
+                <w:webHidden/>
+              </w:rPr>
+              <w:fldChar w:fldCharType="begin"/>
+            </w:r>
+            <w:r>
+              <w:rPr>
+                <w:noProof/>
+                <w:webHidden/>
+              </w:rPr>
+              <w:instrText xml:space="preserve"> PAGEREF _Toc402266910 \h </w:instrText>
+            </w:r>
+            <w:r>
+              <w:rPr>
+                <w:noProof/>
+                <w:webHidden/>
+              </w:rPr>
+            </w:r>
+            <w:r>
+              <w:rPr>
+                <w:noProof/>
+                <w:webHidden/>
+              </w:rPr>
+              <w:fldChar w:fldCharType="separate"/>
+            </w:r>
+            <w:r>
+              <w:rPr>
+                <w:noProof/>
+                <w:webHidden/>
+              </w:rPr>
+              <w:t>15</w:t>
+            </w:r>
+            <w:r>
+              <w:rPr>
+                <w:noProof/>
+                <w:webHidden/>
+              </w:rPr>
+              <w:fldChar w:fldCharType="end"/>
+            </w:r>
+          </w:hyperlink>
         </w:p>
         <w:p>
           <w:pPr>
-            <w:pStyle w:val="TDC2"/>
+            <w:pStyle w:val="TOC2"/>
             <w:tabs>
-              <w:tab w:val="left" w:pos="752"/>
+              <w:tab w:val="left" w:pos="800"/>
               <w:tab w:val="right" w:leader="dot" w:pos="9346"/>
             </w:tabs>
             <w:rPr>
               <w:rFonts w:eastAsiaTheme="minorEastAsia" w:cstheme="minorBidi"/>
               <w:b w:val="0"/>
               <w:noProof/>
-              <w:sz w:val="24"/>
-              <w:szCs w:val="24"/>
-              <w:lang w:eastAsia="ja-JP"/>
+              <w:lang w:val="en-US" w:eastAsia="en-US"/>
             </w:rPr>
           </w:pPr>
-          <w:r>
-            <w:rPr>
-              <w:noProof/>
-            </w:rPr>
-            <w:t>6.3</w:t>
-          </w:r>
-          <w:r>
-            <w:rPr>
-              <w:rFonts w:eastAsiaTheme="minorEastAsia" w:cstheme="minorBidi"/>
-              <w:b w:val="0"/>
-              <w:noProof/>
-              <w:sz w:val="24"/>
-              <w:szCs w:val="24"/>
-              <w:lang w:eastAsia="ja-JP"/>
-            </w:rPr>
-            <w:tab/>
-          </w:r>
-          <w:r>
-            <w:rPr>
-              <w:noProof/>
-            </w:rPr>
-            <w:t>Bibliografía</w:t>
-          </w:r>
-          <w:r>
-            <w:rPr>
-              <w:noProof/>
-            </w:rPr>
-            <w:tab/>
-          </w:r>
-          <w:r>
-            <w:rPr>
-              <w:noProof/>
-            </w:rPr>
-            <w:fldChar w:fldCharType="begin"/>
-          </w:r>
-          <w:r>
-            <w:rPr>
-              <w:noProof/>
-            </w:rPr>
-            <w:instrText xml:space="preserve"> PAGEREF _Toc276067790 \h </w:instrText>
-          </w:r>
-          <w:r>
-            <w:rPr>
-              <w:noProof/>
-            </w:rPr>
-          </w:r>
-          <w:r>
-            <w:rPr>
-              <w:noProof/>
-            </w:rPr>
-            <w:fldChar w:fldCharType="separate"/>
-          </w:r>
-          <w:r>
-            <w:rPr>
-              <w:noProof/>
-            </w:rPr>
-            <w:t>14</w:t>
-          </w:r>
-          <w:r>
-            <w:rPr>
-              <w:noProof/>
-            </w:rPr>
-            <w:fldChar w:fldCharType="end"/>
-          </w:r>
+          <w:hyperlink w:anchor="_Toc402266911" w:history="1">
+            <w:r>
+              <w:rPr>
+                <w:rStyle w:val="Hyperlink"/>
+                <w:noProof/>
+              </w:rPr>
+              <w:t>6.3</w:t>
+            </w:r>
+            <w:r>
+              <w:rPr>
+                <w:rFonts w:eastAsiaTheme="minorEastAsia" w:cstheme="minorBidi"/>
+                <w:b w:val="0"/>
+                <w:noProof/>
+                <w:lang w:val="en-US" w:eastAsia="en-US"/>
+              </w:rPr>
+              <w:tab/>
+            </w:r>
+            <w:r>
+              <w:rPr>
+                <w:rStyle w:val="Hyperlink"/>
+                <w:noProof/>
+              </w:rPr>
+              <w:t>Bibliografía</w:t>
+            </w:r>
+            <w:r>
+              <w:rPr>
+                <w:noProof/>
+                <w:webHidden/>
+              </w:rPr>
+              <w:tab/>
+            </w:r>
+            <w:r>
+              <w:rPr>
+                <w:noProof/>
+                <w:webHidden/>
+              </w:rPr>
+              <w:fldChar w:fldCharType="begin"/>
+            </w:r>
+            <w:r>
+              <w:rPr>
+                <w:noProof/>
+                <w:webHidden/>
+              </w:rPr>
+              <w:instrText xml:space="preserve"> PAGEREF _Toc402266911 \h </w:instrText>
+            </w:r>
+            <w:r>
+              <w:rPr>
+                <w:noProof/>
+                <w:webHidden/>
+              </w:rPr>
+            </w:r>
+            <w:r>
+              <w:rPr>
+                <w:noProof/>
+                <w:webHidden/>
+              </w:rPr>
+              <w:fldChar w:fldCharType="separate"/>
+            </w:r>
+            <w:r>
+              <w:rPr>
+                <w:noProof/>
+                <w:webHidden/>
+              </w:rPr>
+              <w:t>16</w:t>
+            </w:r>
+            <w:r>
+              <w:rPr>
+                <w:noProof/>
+                <w:webHidden/>
+              </w:rPr>
+              <w:fldChar w:fldCharType="end"/>
+            </w:r>
+          </w:hyperlink>
         </w:p>
         <w:p>
           <w:r>
@@ -1910,507 +2068,10 @@
     </w:sdt>
     <w:p>
       <w:pPr>
-        <w:ind w:left="792"/>
-      </w:pPr>
-    </w:p>
-    <w:p>
-      <w:pPr>
-        <w:ind w:left="792"/>
-      </w:pPr>
-    </w:p>
-    <w:p>
-      <w:pPr>
-        <w:ind w:left="792"/>
-      </w:pPr>
-    </w:p>
-    <w:p>
-      <w:pPr>
-        <w:ind w:left="792"/>
-      </w:pPr>
-    </w:p>
-    <w:p>
-      <w:pPr>
-        <w:ind w:left="792"/>
-      </w:pPr>
-    </w:p>
-    <w:p>
-      <w:pPr>
-        <w:ind w:left="792"/>
-      </w:pPr>
-    </w:p>
-    <w:p>
-      <w:pPr>
-        <w:ind w:left="792"/>
-      </w:pPr>
-    </w:p>
-    <w:p>
-      <w:pPr>
-        <w:ind w:left="792"/>
-      </w:pPr>
-    </w:p>
-    <w:p>
-      <w:pPr>
-        <w:ind w:left="792"/>
-      </w:pPr>
-    </w:p>
-    <w:p>
-      <w:pPr>
-        <w:ind w:left="792"/>
-      </w:pPr>
-    </w:p>
-    <w:p>
-      <w:pPr>
-        <w:ind w:left="792"/>
-      </w:pPr>
-    </w:p>
-    <w:p>
-      <w:pPr>
-        <w:ind w:left="792"/>
-      </w:pPr>
-    </w:p>
-    <w:p>
-      <w:pPr>
-        <w:ind w:left="792"/>
-      </w:pPr>
-    </w:p>
-    <w:p>
-      <w:pPr>
-        <w:ind w:left="792"/>
-      </w:pPr>
-    </w:p>
-    <w:p>
-      <w:pPr>
-        <w:ind w:left="792"/>
-      </w:pPr>
-    </w:p>
-    <w:p>
-      <w:pPr>
-        <w:ind w:left="792"/>
-      </w:pPr>
-    </w:p>
-    <w:p>
-      <w:pPr>
-        <w:ind w:left="792"/>
-      </w:pPr>
-    </w:p>
-    <w:p>
-      <w:pPr>
-        <w:ind w:left="792"/>
-      </w:pPr>
-    </w:p>
-    <w:p>
-      <w:pPr>
-        <w:pStyle w:val="Ttulo"/>
-        <w:rPr>
-          <w:b w:val="0"/>
-        </w:rPr>
-      </w:pPr>
-      <w:bookmarkStart w:id="0" w:name="_Toc276067778"/>
-      <w:r>
-        <w:rPr>
-          <w:b w:val="0"/>
-        </w:rPr>
-        <w:t>TABLA DE IMÁGENES</w:t>
-      </w:r>
-      <w:bookmarkEnd w:id="0"/>
-    </w:p>
-    <w:p>
-      <w:pPr>
-        <w:pStyle w:val="Tabladeilustraciones"/>
-        <w:tabs>
-          <w:tab w:val="right" w:leader="dot" w:pos="9346"/>
-        </w:tabs>
-      </w:pPr>
-    </w:p>
-    <w:p>
-      <w:pPr>
-        <w:pStyle w:val="Tabladeilustraciones"/>
-        <w:tabs>
-          <w:tab w:val="right" w:leader="dot" w:pos="9346"/>
-        </w:tabs>
-      </w:pPr>
-    </w:p>
-    <w:p>
-      <w:pPr>
-        <w:pStyle w:val="Tabladeilustraciones"/>
-        <w:tabs>
-          <w:tab w:val="right" w:leader="dot" w:pos="9346"/>
-        </w:tabs>
-        <w:rPr>
-          <w:rFonts w:asciiTheme="minorHAnsi" w:eastAsiaTheme="minorEastAsia" w:hAnsiTheme="minorHAnsi" w:cstheme="minorBidi"/>
-          <w:noProof/>
-          <w:sz w:val="22"/>
-          <w:szCs w:val="22"/>
-          <w:lang w:val="en-US" w:eastAsia="en-US"/>
-        </w:rPr>
-      </w:pPr>
-      <w:r>
-        <w:fldChar w:fldCharType="begin"/>
-      </w:r>
-      <w:r>
-        <w:instrText xml:space="preserve"> TOC \h \z \c "Imagen" </w:instrText>
-      </w:r>
-      <w:r>
-        <w:fldChar w:fldCharType="separate"/>
-      </w:r>
-      <w:hyperlink w:anchor="_Toc401573213" w:history="1">
-        <w:r>
-          <w:rPr>
-            <w:rStyle w:val="Hipervnculo"/>
-            <w:noProof/>
-          </w:rPr>
-          <w:t>Imagen 1: Arquitectura común POS REPRO</w:t>
-        </w:r>
-        <w:r>
-          <w:rPr>
-            <w:noProof/>
-            <w:webHidden/>
-          </w:rPr>
-          <w:tab/>
-        </w:r>
-        <w:r>
-          <w:rPr>
-            <w:noProof/>
-            <w:webHidden/>
-          </w:rPr>
-          <w:fldChar w:fldCharType="begin"/>
-        </w:r>
-        <w:r>
-          <w:rPr>
-            <w:noProof/>
-            <w:webHidden/>
-          </w:rPr>
-          <w:instrText xml:space="preserve"> PAGEREF _Toc401573213 \h </w:instrText>
-        </w:r>
-        <w:r>
-          <w:rPr>
-            <w:noProof/>
-            <w:webHidden/>
-          </w:rPr>
-        </w:r>
-        <w:r>
-          <w:rPr>
-            <w:noProof/>
-            <w:webHidden/>
-          </w:rPr>
-          <w:fldChar w:fldCharType="separate"/>
-        </w:r>
-        <w:r>
-          <w:rPr>
-            <w:noProof/>
-            <w:webHidden/>
-          </w:rPr>
-          <w:t>9</w:t>
-        </w:r>
-        <w:r>
-          <w:rPr>
-            <w:noProof/>
-            <w:webHidden/>
-          </w:rPr>
-          <w:fldChar w:fldCharType="end"/>
-        </w:r>
-      </w:hyperlink>
-    </w:p>
-    <w:p>
-      <w:pPr>
-        <w:pStyle w:val="Tabladeilustraciones"/>
-        <w:tabs>
-          <w:tab w:val="right" w:leader="dot" w:pos="9346"/>
-        </w:tabs>
-        <w:rPr>
-          <w:rFonts w:asciiTheme="minorHAnsi" w:eastAsiaTheme="minorEastAsia" w:hAnsiTheme="minorHAnsi" w:cstheme="minorBidi"/>
-          <w:noProof/>
-          <w:sz w:val="22"/>
-          <w:szCs w:val="22"/>
-          <w:lang w:val="en-US" w:eastAsia="en-US"/>
-        </w:rPr>
-      </w:pPr>
-      <w:hyperlink r:id="rId11" w:anchor="_Toc401573214" w:history="1">
-        <w:r>
-          <w:rPr>
-            <w:rStyle w:val="Hipervnculo"/>
-            <w:noProof/>
-          </w:rPr>
-          <w:t>Imagen 2: Superposición “YCbCr”</w:t>
-        </w:r>
-        <w:r>
-          <w:rPr>
-            <w:noProof/>
-            <w:webHidden/>
-          </w:rPr>
-          <w:tab/>
-        </w:r>
-        <w:r>
-          <w:rPr>
-            <w:noProof/>
-            <w:webHidden/>
-          </w:rPr>
-          <w:fldChar w:fldCharType="begin"/>
-        </w:r>
-        <w:r>
-          <w:rPr>
-            <w:noProof/>
-            <w:webHidden/>
-          </w:rPr>
-          <w:instrText xml:space="preserve"> PAGEREF _Toc401573214 \h </w:instrText>
-        </w:r>
-        <w:r>
-          <w:rPr>
-            <w:noProof/>
-            <w:webHidden/>
-          </w:rPr>
-        </w:r>
-        <w:r>
-          <w:rPr>
-            <w:noProof/>
-            <w:webHidden/>
-          </w:rPr>
-          <w:fldChar w:fldCharType="separate"/>
-        </w:r>
-        <w:r>
-          <w:rPr>
-            <w:noProof/>
-            <w:webHidden/>
-          </w:rPr>
-          <w:t>10</w:t>
-        </w:r>
-        <w:r>
-          <w:rPr>
-            <w:noProof/>
-            <w:webHidden/>
-          </w:rPr>
-          <w:fldChar w:fldCharType="end"/>
-        </w:r>
-      </w:hyperlink>
-    </w:p>
-    <w:p>
-      <w:pPr>
-        <w:pStyle w:val="Tabladeilustraciones"/>
-        <w:tabs>
-          <w:tab w:val="right" w:leader="dot" w:pos="9346"/>
-        </w:tabs>
-        <w:rPr>
-          <w:rFonts w:asciiTheme="minorHAnsi" w:eastAsiaTheme="minorEastAsia" w:hAnsiTheme="minorHAnsi" w:cstheme="minorBidi"/>
-          <w:noProof/>
-          <w:sz w:val="22"/>
-          <w:szCs w:val="22"/>
-          <w:lang w:val="en-US" w:eastAsia="en-US"/>
-        </w:rPr>
-      </w:pPr>
-      <w:hyperlink r:id="rId12" w:anchor="_Toc401573215" w:history="1">
-        <w:r>
-          <w:rPr>
-            <w:rStyle w:val="Hipervnculo"/>
-            <w:noProof/>
-          </w:rPr>
-          <w:t>Imagen 3: Superposición "YCbCr"</w:t>
-        </w:r>
-        <w:r>
-          <w:rPr>
-            <w:noProof/>
-            <w:webHidden/>
-          </w:rPr>
-          <w:tab/>
-        </w:r>
-        <w:r>
-          <w:rPr>
-            <w:noProof/>
-            <w:webHidden/>
-          </w:rPr>
-          <w:fldChar w:fldCharType="begin"/>
-        </w:r>
-        <w:r>
-          <w:rPr>
-            <w:noProof/>
-            <w:webHidden/>
-          </w:rPr>
-          <w:instrText xml:space="preserve"> PAGEREF _Toc401573215 \h </w:instrText>
-        </w:r>
-        <w:r>
-          <w:rPr>
-            <w:noProof/>
-            <w:webHidden/>
-          </w:rPr>
-        </w:r>
-        <w:r>
-          <w:rPr>
-            <w:noProof/>
-            <w:webHidden/>
-          </w:rPr>
-          <w:fldChar w:fldCharType="separate"/>
-        </w:r>
-        <w:r>
-          <w:rPr>
-            <w:noProof/>
-            <w:webHidden/>
-          </w:rPr>
-          <w:t>10</w:t>
-        </w:r>
-        <w:r>
-          <w:rPr>
-            <w:noProof/>
-            <w:webHidden/>
-          </w:rPr>
-          <w:fldChar w:fldCharType="end"/>
-        </w:r>
-      </w:hyperlink>
-    </w:p>
-    <w:p>
-      <w:pPr>
-        <w:pStyle w:val="Tabladeilustraciones"/>
-        <w:tabs>
-          <w:tab w:val="right" w:leader="dot" w:pos="9346"/>
-        </w:tabs>
-        <w:rPr>
-          <w:rFonts w:asciiTheme="minorHAnsi" w:eastAsiaTheme="minorEastAsia" w:hAnsiTheme="minorHAnsi" w:cstheme="minorBidi"/>
-          <w:noProof/>
-          <w:sz w:val="22"/>
-          <w:szCs w:val="22"/>
-          <w:lang w:val="en-US" w:eastAsia="en-US"/>
-        </w:rPr>
-      </w:pPr>
-      <w:hyperlink w:anchor="_Toc401573216" w:history="1">
-        <w:r>
-          <w:rPr>
-            <w:rStyle w:val="Hipervnculo"/>
-            <w:noProof/>
-          </w:rPr>
-          <w:t>Imagen 4: YCbCr</w:t>
-        </w:r>
-        <w:r>
-          <w:rPr>
-            <w:noProof/>
-            <w:webHidden/>
-          </w:rPr>
-          <w:tab/>
-        </w:r>
-        <w:r>
-          <w:rPr>
-            <w:noProof/>
-            <w:webHidden/>
-          </w:rPr>
-          <w:fldChar w:fldCharType="begin"/>
-        </w:r>
-        <w:r>
-          <w:rPr>
-            <w:noProof/>
-            <w:webHidden/>
-          </w:rPr>
-          <w:instrText xml:space="preserve"> PAGEREF _Toc401573216 \h </w:instrText>
-        </w:r>
-        <w:r>
-          <w:rPr>
-            <w:noProof/>
-            <w:webHidden/>
-          </w:rPr>
-        </w:r>
-        <w:r>
-          <w:rPr>
-            <w:noProof/>
-            <w:webHidden/>
-          </w:rPr>
-          <w:fldChar w:fldCharType="separate"/>
-        </w:r>
-        <w:r>
-          <w:rPr>
-            <w:noProof/>
-            <w:webHidden/>
-          </w:rPr>
-          <w:t>11</w:t>
-        </w:r>
-        <w:r>
-          <w:rPr>
-            <w:noProof/>
-            <w:webHidden/>
-          </w:rPr>
-          <w:fldChar w:fldCharType="end"/>
-        </w:r>
-      </w:hyperlink>
-    </w:p>
-    <w:p>
-      <w:pPr>
-        <w:pStyle w:val="Tabladeilustraciones"/>
-        <w:tabs>
-          <w:tab w:val="right" w:leader="dot" w:pos="9346"/>
-        </w:tabs>
-        <w:rPr>
-          <w:rFonts w:asciiTheme="minorHAnsi" w:eastAsiaTheme="minorEastAsia" w:hAnsiTheme="minorHAnsi" w:cstheme="minorBidi"/>
-          <w:noProof/>
-          <w:sz w:val="22"/>
-          <w:szCs w:val="22"/>
-          <w:lang w:val="en-US" w:eastAsia="en-US"/>
-        </w:rPr>
-      </w:pPr>
-      <w:hyperlink r:id="rId13" w:anchor="_Toc401573217" w:history="1">
-        <w:r>
-          <w:rPr>
-            <w:rStyle w:val="Hipervnculo"/>
-            <w:noProof/>
-          </w:rPr>
-          <w:t>Imagen 5: Diagrama del tratamiento multimedia por parte de FFmpeg</w:t>
-        </w:r>
-        <w:r>
-          <w:rPr>
-            <w:noProof/>
-            <w:webHidden/>
-          </w:rPr>
-          <w:tab/>
-        </w:r>
-        <w:r>
-          <w:rPr>
-            <w:noProof/>
-            <w:webHidden/>
-          </w:rPr>
-          <w:fldChar w:fldCharType="begin"/>
-        </w:r>
-        <w:r>
-          <w:rPr>
-            <w:noProof/>
-            <w:webHidden/>
-          </w:rPr>
-          <w:instrText xml:space="preserve"> PAGEREF _Toc401573217 \h </w:instrText>
-        </w:r>
-        <w:r>
-          <w:rPr>
-            <w:noProof/>
-            <w:webHidden/>
-          </w:rPr>
-        </w:r>
-        <w:r>
-          <w:rPr>
-            <w:noProof/>
-            <w:webHidden/>
-          </w:rPr>
-          <w:fldChar w:fldCharType="separate"/>
-        </w:r>
-        <w:r>
-          <w:rPr>
-            <w:noProof/>
-            <w:webHidden/>
-          </w:rPr>
-          <w:t>15</w:t>
-        </w:r>
-        <w:r>
-          <w:rPr>
-            <w:noProof/>
-            <w:webHidden/>
-          </w:rPr>
-          <w:fldChar w:fldCharType="end"/>
-        </w:r>
-      </w:hyperlink>
-    </w:p>
-    <w:p>
-      <w:pPr>
         <w:autoSpaceDE/>
         <w:autoSpaceDN/>
         <w:spacing w:after="200" w:line="276" w:lineRule="auto"/>
       </w:pPr>
-      <w:r>
-        <w:fldChar w:fldCharType="end"/>
-      </w:r>
-      <w:r>
-        <w:br w:type="page"/>
-      </w:r>
     </w:p>
     <w:p>
       <w:pPr>
@@ -2418,6 +2079,9 @@
         <w:autoSpaceDN/>
         <w:spacing w:after="200" w:line="276" w:lineRule="auto"/>
       </w:pPr>
+      <w:r>
+        <w:br w:type="page"/>
+      </w:r>
     </w:p>
     <w:p>
       <w:pPr>
@@ -2434,6 +2098,7 @@
           <w:sz w:val="28"/>
           <w:szCs w:val="28"/>
         </w:rPr>
+        <w:lastRenderedPageBreak/>
         <w:t>IDENTIFICACIÓN DEL DOCUMENTO</w:t>
       </w:r>
     </w:p>
@@ -2459,7 +2124,7 @@
     </w:p>
     <w:tbl>
       <w:tblPr>
-        <w:tblStyle w:val="Tablaconcuadrcula"/>
+        <w:tblStyle w:val="TableGrid"/>
         <w:tblW w:w="0" w:type="auto"/>
         <w:tblInd w:w="1242" w:type="dxa"/>
         <w:tblLook w:val="04A0" w:firstRow="1" w:lastRow="0" w:firstColumn="1" w:lastColumn="0" w:noHBand="0" w:noVBand="1"/>
@@ -2851,8 +2516,8 @@
       <w:pPr>
         <w:ind w:left="792"/>
         <w:sectPr>
-          <w:headerReference w:type="default" r:id="rId14"/>
-          <w:footerReference w:type="default" r:id="rId15"/>
+          <w:headerReference w:type="default" r:id="rId11"/>
+          <w:footerReference w:type="default" r:id="rId12"/>
           <w:pgSz w:w="11906" w:h="16838"/>
           <w:pgMar w:top="1417" w:right="849" w:bottom="1417" w:left="1701" w:header="709" w:footer="709" w:gutter="0"/>
           <w:cols w:space="709"/>
@@ -2862,20 +2527,20 @@
     </w:p>
     <w:p>
       <w:pPr>
-        <w:pStyle w:val="Ttulo1"/>
+        <w:pStyle w:val="Heading1"/>
         <w:numPr>
           <w:ilvl w:val="0"/>
           <w:numId w:val="3"/>
         </w:numPr>
       </w:pPr>
-      <w:bookmarkStart w:id="1" w:name="_Toc272426774"/>
-      <w:bookmarkStart w:id="2" w:name="_Toc276067779"/>
+      <w:bookmarkStart w:id="0" w:name="_Toc272426774"/>
+      <w:bookmarkStart w:id="1" w:name="_Toc402266899"/>
       <w:r>
         <w:lastRenderedPageBreak/>
         <w:t>INTRODUCCIÓN</w:t>
       </w:r>
+      <w:bookmarkEnd w:id="0"/>
       <w:bookmarkEnd w:id="1"/>
-      <w:bookmarkEnd w:id="2"/>
     </w:p>
     <w:p/>
     <w:p/>
@@ -3004,7 +2669,14 @@
           <w:sz w:val="24"/>
           <w:szCs w:val="24"/>
         </w:rPr>
-        <w:t xml:space="preserve">Actualmente muchos proyectos en los cuales está trabajando Indra Software </w:t>
+        <w:t>Se define este proyecto como  una necesidad común a todos los sistemas de Control de Tráfico Aéreo</w:t>
+      </w:r>
+      <w:r>
+        <w:rPr>
+          <w:sz w:val="24"/>
+          <w:szCs w:val="24"/>
+        </w:rPr>
+        <w:t xml:space="preserve">. Es </w:t>
       </w:r>
       <w:proofErr w:type="spellStart"/>
       <w:r>
@@ -3012,7 +2684,7 @@
           <w:sz w:val="24"/>
           <w:szCs w:val="24"/>
         </w:rPr>
-        <w:t>Labs</w:t>
+        <w:t>Enaire</w:t>
       </w:r>
       <w:proofErr w:type="spellEnd"/>
       <w:r>
@@ -3020,42 +2692,23 @@
           <w:sz w:val="24"/>
           <w:szCs w:val="24"/>
         </w:rPr>
-        <w:t xml:space="preserve"> pertenecen al proyecto SESAR</w:t>
-      </w:r>
-      <w:r>
-        <w:rPr>
-          <w:sz w:val="24"/>
-          <w:szCs w:val="24"/>
-        </w:rPr>
-        <w:t xml:space="preserve"> </w:t>
-      </w:r>
-      <w:r>
-        <w:rPr>
-          <w:sz w:val="24"/>
-          <w:szCs w:val="24"/>
-        </w:rPr>
-        <w:t xml:space="preserve">a la </w:t>
-      </w:r>
-      <w:r>
-        <w:rPr>
-          <w:sz w:val="24"/>
-          <w:szCs w:val="24"/>
-        </w:rPr>
-        <w:t xml:space="preserve">iniciativa de la Comisión Europea de Cielo Único Europeo, iniciativa que pretende que la gestión del espacio aéreo sea responsabilidad de la UE. El programa SESAR </w:t>
-      </w:r>
-      <w:r>
-        <w:rPr>
-          <w:sz w:val="24"/>
-          <w:szCs w:val="24"/>
-        </w:rPr>
-        <w:t>(Single European Sky ATM Re</w:t>
-      </w:r>
-      <w:r>
-        <w:rPr>
-          <w:sz w:val="24"/>
-          <w:szCs w:val="24"/>
-        </w:rPr>
-        <w:t>search), es el encargado del desarrollo tecnológico de esta iniciativa.</w:t>
+        <w:t xml:space="preserve">, anteriormente conocida como </w:t>
+      </w:r>
+      <w:proofErr w:type="spellStart"/>
+      <w:r>
+        <w:rPr>
+          <w:sz w:val="24"/>
+          <w:szCs w:val="24"/>
+        </w:rPr>
+        <w:t>Aena</w:t>
+      </w:r>
+      <w:proofErr w:type="spellEnd"/>
+      <w:r>
+        <w:rPr>
+          <w:sz w:val="24"/>
+          <w:szCs w:val="24"/>
+        </w:rPr>
+        <w:t>, la interesada de aplicar este proyecto como un complemento a los sistemas de reproducción que tiene actualmente en SACTA.</w:t>
       </w:r>
     </w:p>
     <w:p>
@@ -3126,7 +2779,7 @@
     </w:p>
     <w:p>
       <w:pPr>
-        <w:pStyle w:val="Prrafodelista"/>
+        <w:pStyle w:val="ListParagraph"/>
         <w:numPr>
           <w:ilvl w:val="0"/>
           <w:numId w:val="20"/>
@@ -3147,17 +2800,17 @@
     </w:p>
     <w:p>
       <w:pPr>
-        <w:pStyle w:val="Prrafodelista"/>
-        <w:jc w:val="both"/>
-        <w:rPr>
-          <w:sz w:val="24"/>
-          <w:szCs w:val="24"/>
-        </w:rPr>
-      </w:pPr>
-    </w:p>
-    <w:p>
-      <w:pPr>
-        <w:pStyle w:val="Prrafodelista"/>
+        <w:pStyle w:val="ListParagraph"/>
+        <w:jc w:val="both"/>
+        <w:rPr>
+          <w:sz w:val="24"/>
+          <w:szCs w:val="24"/>
+        </w:rPr>
+      </w:pPr>
+    </w:p>
+    <w:p>
+      <w:pPr>
+        <w:pStyle w:val="ListParagraph"/>
         <w:numPr>
           <w:ilvl w:val="0"/>
           <w:numId w:val="20"/>
@@ -3187,7 +2840,7 @@
     </w:p>
     <w:p>
       <w:pPr>
-        <w:pStyle w:val="Prrafodelista"/>
+        <w:pStyle w:val="ListParagraph"/>
         <w:numPr>
           <w:ilvl w:val="0"/>
           <w:numId w:val="20"/>
@@ -3313,7 +2966,7 @@
     </w:p>
     <w:p>
       <w:pPr>
-        <w:pStyle w:val="Prrafodelista"/>
+        <w:pStyle w:val="ListParagraph"/>
         <w:numPr>
           <w:ilvl w:val="0"/>
           <w:numId w:val="17"/>
@@ -3341,7 +2994,7 @@
     </w:p>
     <w:p>
       <w:pPr>
-        <w:pStyle w:val="Prrafodelista"/>
+        <w:pStyle w:val="ListParagraph"/>
         <w:ind w:left="784"/>
         <w:jc w:val="both"/>
         <w:rPr>
@@ -3352,7 +3005,7 @@
     </w:p>
     <w:p>
       <w:pPr>
-        <w:pStyle w:val="Prrafodelista"/>
+        <w:pStyle w:val="ListParagraph"/>
         <w:numPr>
           <w:ilvl w:val="0"/>
           <w:numId w:val="17"/>
@@ -3401,7 +3054,7 @@
     </w:p>
     <w:p>
       <w:pPr>
-        <w:pStyle w:val="Prrafodelista"/>
+        <w:pStyle w:val="ListParagraph"/>
         <w:ind w:left="784"/>
         <w:jc w:val="both"/>
         <w:rPr>
@@ -3412,7 +3065,7 @@
     </w:p>
     <w:p>
       <w:pPr>
-        <w:pStyle w:val="Prrafodelista"/>
+        <w:pStyle w:val="ListParagraph"/>
         <w:numPr>
           <w:ilvl w:val="0"/>
           <w:numId w:val="17"/>
@@ -3463,7 +3116,7 @@
     </w:p>
     <w:p>
       <w:pPr>
-        <w:pStyle w:val="Prrafodelista"/>
+        <w:pStyle w:val="ListParagraph"/>
         <w:numPr>
           <w:ilvl w:val="0"/>
           <w:numId w:val="17"/>
@@ -3522,7 +3175,7 @@
     </w:p>
     <w:p>
       <w:pPr>
-        <w:pStyle w:val="Prrafodelista"/>
+        <w:pStyle w:val="ListParagraph"/>
         <w:numPr>
           <w:ilvl w:val="0"/>
           <w:numId w:val="17"/>
@@ -3543,16 +3196,16 @@
     </w:p>
     <w:p>
       <w:pPr>
-        <w:pStyle w:val="Prrafodelista"/>
-        <w:rPr>
-          <w:sz w:val="24"/>
-          <w:szCs w:val="24"/>
-        </w:rPr>
-      </w:pPr>
-    </w:p>
-    <w:p>
-      <w:pPr>
-        <w:pStyle w:val="Prrafodelista"/>
+        <w:pStyle w:val="ListParagraph"/>
+        <w:rPr>
+          <w:sz w:val="24"/>
+          <w:szCs w:val="24"/>
+        </w:rPr>
+      </w:pPr>
+    </w:p>
+    <w:p>
+      <w:pPr>
+        <w:pStyle w:val="ListParagraph"/>
         <w:rPr>
           <w:sz w:val="24"/>
           <w:szCs w:val="24"/>
@@ -3589,13 +3242,179 @@
     </w:p>
     <w:p>
       <w:pPr>
-        <w:pStyle w:val="Ttulo1"/>
-      </w:pPr>
-      <w:bookmarkStart w:id="3" w:name="_Toc276067780"/>
+        <w:pStyle w:val="Heading1"/>
+      </w:pPr>
+      <w:bookmarkStart w:id="2" w:name="_Toc402266900"/>
       <w:r>
         <w:lastRenderedPageBreak/>
         <w:t>CONTROL DE TRÁFICO AÉREO</w:t>
       </w:r>
+      <w:bookmarkEnd w:id="2"/>
+    </w:p>
+    <w:p>
+      <w:pPr>
+        <w:jc w:val="both"/>
+        <w:rPr>
+          <w:sz w:val="24"/>
+        </w:rPr>
+      </w:pPr>
+    </w:p>
+    <w:p>
+      <w:pPr>
+        <w:jc w:val="both"/>
+        <w:rPr>
+          <w:sz w:val="24"/>
+        </w:rPr>
+      </w:pPr>
+    </w:p>
+    <w:p>
+      <w:pPr>
+        <w:jc w:val="both"/>
+        <w:rPr>
+          <w:sz w:val="24"/>
+        </w:rPr>
+      </w:pPr>
+      <w:r>
+        <w:rPr>
+          <w:sz w:val="24"/>
+        </w:rPr>
+        <w:t>El Control del Tráfico A</w:t>
+      </w:r>
+      <w:r>
+        <w:rPr>
+          <w:sz w:val="24"/>
+        </w:rPr>
+        <w:t>éreo</w:t>
+      </w:r>
+      <w:r>
+        <w:rPr>
+          <w:sz w:val="24"/>
+        </w:rPr>
+        <w:t xml:space="preserve"> (ATC)</w:t>
+      </w:r>
+      <w:r>
+        <w:rPr>
+          <w:sz w:val="24"/>
+        </w:rPr>
+        <w:t xml:space="preserve"> es un servicio </w:t>
+      </w:r>
+      <w:r>
+        <w:rPr>
+          <w:sz w:val="24"/>
+        </w:rPr>
+        <w:t>reglamentado</w:t>
+      </w:r>
+      <w:r>
+        <w:rPr>
+          <w:sz w:val="24"/>
+        </w:rPr>
+        <w:t xml:space="preserve"> cuya labor es </w:t>
+      </w:r>
+      <w:r>
+        <w:rPr>
+          <w:sz w:val="24"/>
+        </w:rPr>
+        <w:t>distribuir</w:t>
+      </w:r>
+      <w:r>
+        <w:rPr>
+          <w:sz w:val="24"/>
+        </w:rPr>
+        <w:t xml:space="preserve"> el Espacio Aéreo y separar las Aeronaves que </w:t>
+      </w:r>
+      <w:r>
+        <w:rPr>
+          <w:sz w:val="24"/>
+        </w:rPr>
+        <w:t>pretenden</w:t>
+      </w:r>
+      <w:r>
+        <w:rPr>
+          <w:sz w:val="24"/>
+        </w:rPr>
+        <w:t xml:space="preserve"> utilizarlo. Este servicio se realiza, principalmente, por Controladores (ATC </w:t>
+      </w:r>
+      <w:proofErr w:type="spellStart"/>
+      <w:r>
+        <w:rPr>
+          <w:sz w:val="24"/>
+        </w:rPr>
+        <w:t>Controllers</w:t>
+      </w:r>
+      <w:proofErr w:type="spellEnd"/>
+      <w:r>
+        <w:rPr>
+          <w:sz w:val="24"/>
+        </w:rPr>
+        <w:t>)</w:t>
+      </w:r>
+      <w:r>
+        <w:rPr>
+          <w:sz w:val="24"/>
+        </w:rPr>
+        <w:t xml:space="preserve"> ubicados en los Centros de Operaciones (ATC Centres, ATCC) y Torres de Aeródromos comunicados entre sí y con los pilotos de las aeronaves.</w:t>
+      </w:r>
+    </w:p>
+    <w:p>
+      <w:pPr>
+        <w:jc w:val="both"/>
+        <w:rPr>
+          <w:sz w:val="24"/>
+        </w:rPr>
+      </w:pPr>
+      <w:r>
+        <w:rPr>
+          <w:sz w:val="24"/>
+        </w:rPr>
+        <w:t>Se apoya en la información suministrada por diversos dispositivos electrónicos, sistemas informáticos y de comunicaciones que es interpretada y gestionada por el Controlador y es aceptada por el Piloto de la aeronave.</w:t>
+      </w:r>
+    </w:p>
+    <w:p>
+      <w:pPr>
+        <w:jc w:val="both"/>
+        <w:rPr>
+          <w:sz w:val="24"/>
+        </w:rPr>
+      </w:pPr>
+    </w:p>
+    <w:p>
+      <w:pPr>
+        <w:jc w:val="both"/>
+        <w:rPr>
+          <w:sz w:val="24"/>
+        </w:rPr>
+      </w:pPr>
+      <w:r>
+        <w:rPr>
+          <w:sz w:val="24"/>
+        </w:rPr>
+        <w:t>Las prioridades del servicio son garantizar la seguridad y proporcionar orden y rapidez al tráfico aéreo.</w:t>
+      </w:r>
+    </w:p>
+    <w:p>
+      <w:pPr>
+        <w:jc w:val="both"/>
+        <w:rPr>
+          <w:sz w:val="24"/>
+        </w:rPr>
+      </w:pPr>
+    </w:p>
+    <w:p>
+      <w:pPr>
+        <w:jc w:val="both"/>
+        <w:rPr>
+          <w:sz w:val="24"/>
+        </w:rPr>
+      </w:pPr>
+    </w:p>
+    <w:p>
+      <w:pPr>
+        <w:pStyle w:val="Heading2"/>
+      </w:pPr>
+      <w:bookmarkStart w:id="3" w:name="_Toc402266901"/>
+      <w:r>
+        <w:t>Espacio aéreo y centros de control de tráfico aéreo</w:t>
+      </w:r>
       <w:bookmarkEnd w:id="3"/>
     </w:p>
     <w:p>
@@ -3613,201 +3432,947 @@
           <w:sz w:val="24"/>
         </w:rPr>
       </w:pPr>
-    </w:p>
-    <w:p>
-      <w:pPr>
-        <w:jc w:val="both"/>
-        <w:rPr>
-          <w:sz w:val="24"/>
-        </w:rPr>
-      </w:pPr>
-      <w:r>
-        <w:rPr>
-          <w:sz w:val="24"/>
-        </w:rPr>
-        <w:t>El Control del Tráfico A</w:t>
-      </w:r>
-      <w:r>
-        <w:rPr>
-          <w:sz w:val="24"/>
-        </w:rPr>
-        <w:t>éreo</w:t>
-      </w:r>
-      <w:r>
-        <w:rPr>
-          <w:sz w:val="24"/>
-        </w:rPr>
-        <w:t xml:space="preserve"> (ATC)</w:t>
-      </w:r>
-      <w:r>
-        <w:rPr>
-          <w:sz w:val="24"/>
-        </w:rPr>
-        <w:t xml:space="preserve"> es un servicio </w:t>
+      <w:r>
+        <w:rPr>
+          <w:sz w:val="24"/>
+        </w:rPr>
+        <w:t xml:space="preserve">El espacio aéreo, que en el caso de un país abarca su </w:t>
+      </w:r>
+      <w:r>
+        <w:rPr>
+          <w:sz w:val="24"/>
+        </w:rPr>
+        <w:t>territorio</w:t>
+      </w:r>
+      <w:r>
+        <w:rPr>
+          <w:sz w:val="24"/>
+        </w:rPr>
+        <w:t xml:space="preserve"> u desde la superficie hasta una </w:t>
+      </w:r>
+      <w:r>
+        <w:rPr>
+          <w:sz w:val="24"/>
+        </w:rPr>
+        <w:t>altitud</w:t>
+      </w:r>
+      <w:r>
+        <w:rPr>
+          <w:sz w:val="24"/>
+        </w:rPr>
+        <w:t xml:space="preserve"> </w:t>
+      </w:r>
+      <w:r>
+        <w:rPr>
+          <w:sz w:val="24"/>
+        </w:rPr>
+        <w:t>ilimitada</w:t>
+      </w:r>
+      <w:r>
+        <w:rPr>
+          <w:sz w:val="24"/>
+        </w:rPr>
+        <w:t xml:space="preserve">, se separa en dos grandes regiones de vuelo superpuestas, denominadas FIR Inferior y UIR, </w:t>
+      </w:r>
+      <w:r>
+        <w:rPr>
+          <w:sz w:val="24"/>
+        </w:rPr>
+        <w:t xml:space="preserve">como Regiones de Información de Vuelo a dos niveles: el inferior, normalmente establecido hasta una altitud de 25.000 pies; y el superior a partir de dicho nivel. En países de gran superficie se suele repartir su espacio aéreo en dos o más sub-espacios adyacentes e independientes </w:t>
       </w:r>
       <w:proofErr w:type="spellStart"/>
       <w:r>
         <w:rPr>
           <w:sz w:val="24"/>
         </w:rPr>
-        <w:t>regralentado</w:t>
+        <w:t>ente</w:t>
       </w:r>
       <w:proofErr w:type="spellEnd"/>
       <w:r>
         <w:rPr>
           <w:sz w:val="24"/>
         </w:rPr>
-        <w:t xml:space="preserve"> cuya labor es </w:t>
+        <w:t xml:space="preserve"> sí y en cada uno se definen también sus regiones FIR/UIR superpuestas. Así, un vuelo internacional suele cruzar varias regiones FIR/UIR tanto del país de origen como de los países sobrevolados y del país destino.</w:t>
+      </w:r>
+    </w:p>
+    <w:p>
+      <w:pPr>
+        <w:jc w:val="both"/>
+        <w:rPr>
+          <w:sz w:val="24"/>
+        </w:rPr>
+      </w:pPr>
+    </w:p>
+    <w:p>
+      <w:pPr>
+        <w:jc w:val="both"/>
+        <w:rPr>
+          <w:sz w:val="24"/>
+        </w:rPr>
+      </w:pPr>
+      <w:r>
+        <w:rPr>
+          <w:sz w:val="24"/>
+        </w:rPr>
+        <w:t>A su vez, en cada FIR o UIR existen espacios controlados para los que se dan los servicios de control aéreo donde</w:t>
+      </w:r>
+      <w:r>
+        <w:rPr>
+          <w:sz w:val="24"/>
+        </w:rPr>
+        <w:t xml:space="preserve"> no se </w:t>
+      </w:r>
+      <w:r>
+        <w:rPr>
+          <w:sz w:val="24"/>
+        </w:rPr>
+        <w:t>puede volar sin un plan de vuelo IFR</w:t>
+      </w:r>
+      <w:r>
+        <w:rPr>
+          <w:sz w:val="24"/>
+        </w:rPr>
+        <w:t xml:space="preserve"> o VFR controlado, y espacios no controlados o de libre circulación donde los vuelos se rigen por las reglas visuales VFR y para los que solamente se proporcionan los servicios de información, asesoramiento y alerta.</w:t>
+      </w:r>
+    </w:p>
+    <w:p>
+      <w:pPr>
+        <w:jc w:val="both"/>
+        <w:rPr>
+          <w:sz w:val="24"/>
+        </w:rPr>
+      </w:pPr>
+    </w:p>
+    <w:p>
+      <w:pPr>
+        <w:jc w:val="both"/>
+        <w:rPr>
+          <w:sz w:val="24"/>
+        </w:rPr>
+      </w:pPr>
+      <w:r>
+        <w:rPr>
+          <w:sz w:val="24"/>
+        </w:rPr>
+        <w:t>Dentro del espacio controlado de un FIR, existen a su vez diferentes zonas de control específicas como:</w:t>
+      </w:r>
+    </w:p>
+    <w:p>
+      <w:pPr>
+        <w:jc w:val="both"/>
+        <w:rPr>
+          <w:sz w:val="24"/>
+        </w:rPr>
+      </w:pPr>
+    </w:p>
+    <w:p>
+      <w:pPr>
+        <w:pStyle w:val="ListParagraph"/>
+        <w:numPr>
+          <w:ilvl w:val="0"/>
+          <w:numId w:val="23"/>
+        </w:numPr>
+        <w:jc w:val="both"/>
+        <w:rPr>
+          <w:sz w:val="24"/>
+        </w:rPr>
+      </w:pPr>
+      <w:r>
+        <w:rPr>
+          <w:sz w:val="24"/>
+        </w:rPr>
+        <w:t>El ATZ, Zona de Tráfico de Aeródromo es la zona de responsabilidad de la Torre de Control (TWR). Es un espacio aéreo pequeño de forma cilíndrica, que arranca desde el suelo y de altura, dependiendo de la visibilidad y que está centrado en un punto llamado ARP, y cuyo radio suele ser de 5 NM.</w:t>
+      </w:r>
+    </w:p>
+    <w:p>
+      <w:pPr>
+        <w:pStyle w:val="ListParagraph"/>
+        <w:jc w:val="both"/>
+        <w:rPr>
+          <w:sz w:val="24"/>
+        </w:rPr>
+      </w:pPr>
+    </w:p>
+    <w:p>
+      <w:pPr>
+        <w:pStyle w:val="ListParagraph"/>
+        <w:numPr>
+          <w:ilvl w:val="0"/>
+          <w:numId w:val="23"/>
+        </w:numPr>
+        <w:jc w:val="both"/>
+        <w:rPr>
+          <w:sz w:val="24"/>
+        </w:rPr>
+      </w:pPr>
+      <w:r>
+        <w:rPr>
+          <w:sz w:val="24"/>
+        </w:rPr>
+        <w:t>El CTR; Zona de Control de Aeródromo es una zona más grande que el ATZ, y que engloba una o varias zonas ATZ cercanas y hasta una altitud de transición del vuelo, bajo la jurisdicción del personal dedicado al control de aproximación y que puede hacerse cargo de las funciones de TWR.</w:t>
+      </w:r>
+    </w:p>
+    <w:p>
+      <w:pPr>
+        <w:pStyle w:val="ListParagraph"/>
+        <w:rPr>
+          <w:sz w:val="24"/>
+        </w:rPr>
+      </w:pPr>
+    </w:p>
+    <w:p>
+      <w:pPr>
+        <w:pStyle w:val="ListParagraph"/>
+        <w:numPr>
+          <w:ilvl w:val="0"/>
+          <w:numId w:val="23"/>
+        </w:numPr>
+        <w:jc w:val="both"/>
+        <w:rPr>
+          <w:sz w:val="24"/>
+        </w:rPr>
+      </w:pPr>
+      <w:r>
+        <w:rPr>
+          <w:sz w:val="24"/>
+        </w:rPr>
+        <w:t xml:space="preserve">El TMA, Área de Control del Terminal, es un área más grande que el CTR que lo rodea y cubre desde la altitud de transición hasta el límite vertical del FIR, bajo responsabilidad del control de aproximación. Es el espacio aéreo donde confluyen las </w:t>
+      </w:r>
+      <w:r>
+        <w:rPr>
+          <w:sz w:val="24"/>
+        </w:rPr>
+        <w:lastRenderedPageBreak/>
+        <w:t>aerovías próximas a uno o más aeropuertos y se enlaza la fase de vuelo en ruta con la de aproximación y viceversa.</w:t>
+      </w:r>
+    </w:p>
+    <w:p>
+      <w:pPr>
+        <w:pStyle w:val="ListParagraph"/>
+        <w:rPr>
+          <w:sz w:val="24"/>
+        </w:rPr>
+      </w:pPr>
+    </w:p>
+    <w:p>
+      <w:pPr>
+        <w:pStyle w:val="ListParagraph"/>
+        <w:ind w:left="0"/>
+        <w:jc w:val="both"/>
+        <w:rPr>
+          <w:sz w:val="24"/>
+        </w:rPr>
+      </w:pPr>
+      <w:r>
+        <w:rPr>
+          <w:sz w:val="24"/>
+        </w:rPr>
+        <w:t xml:space="preserve">Esta </w:t>
+      </w:r>
+      <w:r>
+        <w:rPr>
+          <w:sz w:val="24"/>
+        </w:rPr>
+        <w:t>clasificación</w:t>
+      </w:r>
+      <w:r>
+        <w:rPr>
+          <w:sz w:val="24"/>
+        </w:rPr>
+        <w:t xml:space="preserve"> resumida del espacio aéreo controlado por Regiones, Aéreas</w:t>
+      </w:r>
+      <w:r>
+        <w:rPr>
+          <w:sz w:val="24"/>
+        </w:rPr>
+        <w:t xml:space="preserve"> y Zonas y las particularidad de los procedimientos de vuelo en cada una de ellas, nos da pie a introducir una primera clasificación de los centros terrestres de control aéreo desde donde el personal controlador gestiona los movimientos de las aeronaves. Así, se podrán numerar los siguientes centros de control por orden de jerarquía:</w:t>
+      </w:r>
+    </w:p>
+    <w:p>
+      <w:pPr>
+        <w:pStyle w:val="ListParagraph"/>
+        <w:jc w:val="both"/>
+        <w:rPr>
+          <w:sz w:val="24"/>
+        </w:rPr>
+      </w:pPr>
+    </w:p>
+    <w:p>
+      <w:pPr>
+        <w:pStyle w:val="ListParagraph"/>
+        <w:numPr>
+          <w:ilvl w:val="0"/>
+          <w:numId w:val="24"/>
+        </w:numPr>
+        <w:jc w:val="both"/>
+        <w:rPr>
+          <w:sz w:val="24"/>
+        </w:rPr>
+      </w:pPr>
+      <w:r>
+        <w:rPr>
+          <w:sz w:val="24"/>
+        </w:rPr>
+        <w:t xml:space="preserve">Torre de Control de </w:t>
+      </w:r>
+      <w:r>
+        <w:rPr>
+          <w:sz w:val="24"/>
+        </w:rPr>
+        <w:t>Aeródromo. Es una instalación elevada que desde su sala de control a través de un fanal se contempla visualmente el aeródromo y sus inmediaciones (zona ATZ) y donde varios controladores se encargan de gestionar el rodaje, el despegue y el aterrizaje de las aeronaves.</w:t>
+      </w:r>
+    </w:p>
+    <w:p>
+      <w:pPr>
+        <w:pStyle w:val="ListParagraph"/>
+        <w:jc w:val="both"/>
+        <w:rPr>
+          <w:sz w:val="24"/>
+        </w:rPr>
+      </w:pPr>
+    </w:p>
+    <w:p>
+      <w:pPr>
+        <w:pStyle w:val="ListParagraph"/>
+        <w:keepNext/>
+      </w:pPr>
+      <w:r>
+        <w:drawing>
+          <wp:inline distT="0" distB="0" distL="0" distR="0" wp14:anchorId="7AD58549" wp14:editId="6C673CED">
+            <wp:extent cx="5563377" cy="3153215"/>
+            <wp:effectExtent l="0" t="0" r="0" b="9525"/>
+            <wp:docPr id="1" name="Picture 1"/>
+            <wp:cNvGraphicFramePr>
+              <a:graphicFrameLocks xmlns:a="http://schemas.openxmlformats.org/drawingml/2006/main" noChangeAspect="1"/>
+            </wp:cNvGraphicFramePr>
+            <a:graphic xmlns:a="http://schemas.openxmlformats.org/drawingml/2006/main">
+              <a:graphicData uri="http://schemas.openxmlformats.org/drawingml/2006/picture">
+                <pic:pic xmlns:pic="http://schemas.openxmlformats.org/drawingml/2006/picture">
+                  <pic:nvPicPr>
+                    <pic:cNvPr id="0" name=""/>
+                    <pic:cNvPicPr/>
+                  </pic:nvPicPr>
+                  <pic:blipFill>
+                    <a:blip r:embed="rId13"/>
+                    <a:stretch>
+                      <a:fillRect/>
+                    </a:stretch>
+                  </pic:blipFill>
+                  <pic:spPr>
+                    <a:xfrm>
+                      <a:off x="0" y="0"/>
+                      <a:ext cx="5563377" cy="3153215"/>
+                    </a:xfrm>
+                    <a:prstGeom prst="rect">
+                      <a:avLst/>
+                    </a:prstGeom>
+                  </pic:spPr>
+                </pic:pic>
+              </a:graphicData>
+            </a:graphic>
+          </wp:inline>
+        </w:drawing>
+      </w:r>
+    </w:p>
+    <w:p>
+      <w:pPr>
+        <w:pStyle w:val="Caption"/>
+        <w:ind w:left="720"/>
+        <w:jc w:val="center"/>
+        <w:rPr>
+          <w:sz w:val="24"/>
+        </w:rPr>
+      </w:pPr>
+      <w:r>
+        <w:t xml:space="preserve">Figura </w:t>
+      </w:r>
+      <w:fldSimple w:instr=" SEQ Figura \* ARABIC ">
+        <w:r>
+          <w:rPr>
+            <w:noProof/>
+          </w:rPr>
+          <w:t>1</w:t>
+        </w:r>
+      </w:fldSimple>
+      <w:r>
+        <w:t>: Sala de la Torre de Control</w:t>
+      </w:r>
+    </w:p>
+    <w:p>
+      <w:pPr>
+        <w:pStyle w:val="ListParagraph"/>
+        <w:jc w:val="both"/>
+        <w:rPr>
+          <w:sz w:val="24"/>
+        </w:rPr>
+      </w:pPr>
+    </w:p>
+    <w:p>
+      <w:pPr>
+        <w:pStyle w:val="ListParagraph"/>
+        <w:numPr>
+          <w:ilvl w:val="0"/>
+          <w:numId w:val="24"/>
+        </w:numPr>
+        <w:jc w:val="both"/>
+        <w:rPr>
+          <w:sz w:val="24"/>
+        </w:rPr>
+      </w:pPr>
+      <w:r>
+        <w:rPr>
+          <w:sz w:val="24"/>
+        </w:rPr>
+        <w:t>Centros de Control de Aproximación. Normalmente un edificio que alberga una sala de control desde donde el personal se encarga de las aeronaves que tras el despegue o antes del aterrizaje vuelan las zonas CTR y el área TMA bajo su jurisdicción.</w:t>
+      </w:r>
+    </w:p>
+    <w:p>
+      <w:pPr>
+        <w:pStyle w:val="ListParagraph"/>
+        <w:rPr>
+          <w:sz w:val="24"/>
+        </w:rPr>
+      </w:pPr>
+    </w:p>
+    <w:p>
+      <w:pPr>
+        <w:pStyle w:val="ListParagraph"/>
+        <w:numPr>
+          <w:ilvl w:val="0"/>
+          <w:numId w:val="24"/>
+        </w:numPr>
+        <w:jc w:val="both"/>
+        <w:rPr>
+          <w:sz w:val="24"/>
+        </w:rPr>
+      </w:pPr>
+      <w:r>
+        <w:rPr>
+          <w:sz w:val="24"/>
+        </w:rPr>
+        <w:t>Centro de Control de Ruta o Área. Normalmente un edificio que alberga una sala de control desde donde el personal se encarga de  las aeronaves que sobrevuelan el espacio superior UIR.</w:t>
+      </w:r>
+    </w:p>
+    <w:p>
+      <w:pPr>
+        <w:pStyle w:val="ListParagraph"/>
+        <w:rPr>
+          <w:sz w:val="24"/>
+        </w:rPr>
+      </w:pPr>
+    </w:p>
+    <w:p>
+      <w:pPr>
+        <w:jc w:val="both"/>
+        <w:rPr>
+          <w:sz w:val="24"/>
+        </w:rPr>
+      </w:pPr>
+      <w:r>
+        <w:rPr>
+          <w:sz w:val="24"/>
+        </w:rPr>
+        <w:t>A menudo, se ubican en la misma dependencia o centro, uno o varios controles de aproximación y el control de ruta, dando lugar a un único Centro de Control de Ruta y Aproximación (ACC/APP) desde donde se controla todo el espacio FIR/UIR, excepto los espacios ATZ de aeródromos.</w:t>
+      </w:r>
+    </w:p>
+    <w:p>
+      <w:pPr>
+        <w:keepNext/>
+        <w:jc w:val="center"/>
+      </w:pPr>
+      <w:r>
+        <w:rPr>
+          <w:sz w:val="24"/>
+        </w:rPr>
+        <w:lastRenderedPageBreak/>
+        <w:drawing>
+          <wp:inline distT="0" distB="0" distL="0" distR="0" wp14:anchorId="7264B2A7" wp14:editId="1C26B764">
+            <wp:extent cx="5258534" cy="2991268"/>
+            <wp:effectExtent l="0" t="0" r="0" b="0"/>
+            <wp:docPr id="3" name="Picture 3"/>
+            <wp:cNvGraphicFramePr>
+              <a:graphicFrameLocks xmlns:a="http://schemas.openxmlformats.org/drawingml/2006/main" noChangeAspect="1"/>
+            </wp:cNvGraphicFramePr>
+            <a:graphic xmlns:a="http://schemas.openxmlformats.org/drawingml/2006/main">
+              <a:graphicData uri="http://schemas.openxmlformats.org/drawingml/2006/picture">
+                <pic:pic xmlns:pic="http://schemas.openxmlformats.org/drawingml/2006/picture">
+                  <pic:nvPicPr>
+                    <pic:cNvPr id="0" name=""/>
+                    <pic:cNvPicPr/>
+                  </pic:nvPicPr>
+                  <pic:blipFill>
+                    <a:blip r:embed="rId14"/>
+                    <a:stretch>
+                      <a:fillRect/>
+                    </a:stretch>
+                  </pic:blipFill>
+                  <pic:spPr>
+                    <a:xfrm>
+                      <a:off x="0" y="0"/>
+                      <a:ext cx="5258534" cy="2991268"/>
+                    </a:xfrm>
+                    <a:prstGeom prst="rect">
+                      <a:avLst/>
+                    </a:prstGeom>
+                  </pic:spPr>
+                </pic:pic>
+              </a:graphicData>
+            </a:graphic>
+          </wp:inline>
+        </w:drawing>
+      </w:r>
+    </w:p>
+    <w:p>
+      <w:pPr>
+        <w:pStyle w:val="Caption"/>
+        <w:jc w:val="center"/>
+        <w:rPr>
+          <w:sz w:val="24"/>
+        </w:rPr>
+      </w:pPr>
+      <w:r>
+        <w:t xml:space="preserve">Figura </w:t>
+      </w:r>
+      <w:fldSimple w:instr=" SEQ Figura \* ARABIC ">
+        <w:r>
+          <w:rPr>
+            <w:noProof/>
+          </w:rPr>
+          <w:t>2</w:t>
+        </w:r>
+      </w:fldSimple>
+      <w:r>
+        <w:t>: Sala de Control de Ruta y Aproximación</w:t>
+      </w:r>
+    </w:p>
+    <w:p>
+      <w:pPr>
+        <w:jc w:val="both"/>
+        <w:rPr>
+          <w:sz w:val="24"/>
+        </w:rPr>
+      </w:pPr>
+    </w:p>
+    <w:p>
+      <w:pPr>
+        <w:pStyle w:val="ListParagraph"/>
+        <w:ind w:left="0"/>
+        <w:jc w:val="both"/>
+        <w:rPr>
+          <w:sz w:val="24"/>
+        </w:rPr>
+      </w:pPr>
+      <w:r>
+        <w:rPr>
+          <w:sz w:val="24"/>
+        </w:rPr>
+        <w:t xml:space="preserve">Si el control de tráfico es muy complicado, los </w:t>
+      </w:r>
+      <w:r>
+        <w:rPr>
+          <w:sz w:val="24"/>
+        </w:rPr>
+        <w:t>espacios</w:t>
+      </w:r>
+      <w:r>
+        <w:rPr>
+          <w:sz w:val="24"/>
+        </w:rPr>
+        <w:t xml:space="preserve"> </w:t>
       </w:r>
       <w:proofErr w:type="spellStart"/>
       <w:r>
         <w:rPr>
           <w:sz w:val="24"/>
         </w:rPr>
-        <w:t>distrbuir</w:t>
+        <w:t>TMAs</w:t>
       </w:r>
       <w:proofErr w:type="spellEnd"/>
       <w:r>
         <w:rPr>
           <w:sz w:val="24"/>
         </w:rPr>
-        <w:t xml:space="preserve"> el Espacio Aéreo y separar las Aeronaves que </w:t>
+        <w:t xml:space="preserve"> y el UIR se dividen a su vez en sectores o áreas de control (Control Área, CTA)</w:t>
+      </w:r>
+      <w:r>
+        <w:rPr>
+          <w:sz w:val="24"/>
+        </w:rPr>
+        <w:t>, y se asigna cada sector de control a un equipo de trabajo, haciéndose cargo de su trozo correspondiente de espacio aéreo.</w:t>
+      </w:r>
+    </w:p>
+    <w:p>
+      <w:pPr>
+        <w:pStyle w:val="ListParagraph"/>
+        <w:ind w:left="0"/>
+        <w:jc w:val="both"/>
+        <w:rPr>
+          <w:sz w:val="24"/>
+        </w:rPr>
+      </w:pPr>
+    </w:p>
+    <w:p>
+      <w:pPr>
+        <w:pStyle w:val="ListParagraph"/>
+        <w:ind w:left="0"/>
+        <w:jc w:val="both"/>
+        <w:rPr>
+          <w:sz w:val="24"/>
+        </w:rPr>
+      </w:pPr>
+      <w:r>
+        <w:rPr>
+          <w:sz w:val="24"/>
+        </w:rPr>
+        <w:t>El espacio aéreo FIR/UIR controlado desde un Centro de Control de Ruta y Aproximación se compone, básicamente, de un gran número de rutas o pasillos aéreos, aerovías, por donde vuelan las aeronaves desde su origen hasta su destino final, de acuerdo a los criterios establecidos por la OACI. Estos itinerarios aéreos están jalonados por radio ayudas y puntos de notificación, llamados fijos.</w:t>
+      </w:r>
+    </w:p>
+    <w:p>
+      <w:pPr>
+        <w:pStyle w:val="ListParagraph"/>
+        <w:ind w:left="0"/>
+        <w:jc w:val="both"/>
+        <w:rPr>
+          <w:sz w:val="24"/>
+        </w:rPr>
+      </w:pPr>
+    </w:p>
+    <w:p>
+      <w:pPr>
+        <w:pStyle w:val="ListParagraph"/>
+        <w:ind w:left="0"/>
+        <w:jc w:val="both"/>
+        <w:rPr>
+          <w:sz w:val="24"/>
+        </w:rPr>
+      </w:pPr>
+      <w:r>
+        <w:rPr>
+          <w:sz w:val="24"/>
+        </w:rPr>
+        <w:t xml:space="preserve">Las aerovías son las carreteras que enlazan unas zonas con otras. Son unas franjas de espacio aéreo, de una anchura que puede ser de 5 o de 10 NM, con un límite vertical inferior y otro </w:t>
+      </w:r>
+      <w:r>
+        <w:rPr>
+          <w:sz w:val="24"/>
+        </w:rPr>
+        <w:t>superior. Las</w:t>
+      </w:r>
+      <w:r>
+        <w:rPr>
+          <w:sz w:val="24"/>
+        </w:rPr>
+        <w:t xml:space="preserve"> </w:t>
+      </w:r>
+      <w:r>
+        <w:rPr>
+          <w:sz w:val="24"/>
+        </w:rPr>
+        <w:t>aerovías</w:t>
+      </w:r>
+      <w:r>
+        <w:rPr>
+          <w:sz w:val="24"/>
+        </w:rPr>
+        <w:t xml:space="preserve"> están señalizadas por </w:t>
+      </w:r>
+      <w:r>
+        <w:rPr>
+          <w:sz w:val="24"/>
+        </w:rPr>
+        <w:t>radio ayudas</w:t>
+      </w:r>
+      <w:r>
+        <w:rPr>
+          <w:sz w:val="24"/>
+        </w:rPr>
+        <w:t xml:space="preserve"> (generalmente, VOR) donde confluyen varias, y pueden pertenecer al espacio aéreo superior, al inferior, o a ambos. Una </w:t>
+      </w:r>
+      <w:r>
+        <w:rPr>
+          <w:sz w:val="24"/>
+        </w:rPr>
+        <w:t>aerovía</w:t>
+      </w:r>
+      <w:r>
+        <w:rPr>
+          <w:sz w:val="24"/>
+        </w:rPr>
+        <w:t xml:space="preserve"> </w:t>
+      </w:r>
+      <w:r>
+        <w:rPr>
+          <w:sz w:val="24"/>
+        </w:rPr>
+        <w:t xml:space="preserve">la </w:t>
+      </w:r>
+      <w:r>
+        <w:rPr>
+          <w:sz w:val="24"/>
+        </w:rPr>
+        <w:t>definen</w:t>
+      </w:r>
+      <w:r>
+        <w:rPr>
+          <w:sz w:val="24"/>
+        </w:rPr>
+        <w:t xml:space="preserve"> una serie de segmentos </w:t>
+      </w:r>
+      <w:r>
+        <w:rPr>
+          <w:sz w:val="24"/>
+        </w:rPr>
+        <w:t>concatenados</w:t>
+      </w:r>
+      <w:r>
+        <w:rPr>
+          <w:sz w:val="24"/>
+        </w:rPr>
+        <w:t xml:space="preserve">, siendo los extremos del segmento una </w:t>
+      </w:r>
+      <w:r>
+        <w:rPr>
+          <w:sz w:val="24"/>
+        </w:rPr>
+        <w:t>radio ayuda</w:t>
+      </w:r>
+      <w:r>
+        <w:rPr>
+          <w:sz w:val="24"/>
+        </w:rPr>
+        <w:t xml:space="preserve"> o un punto geográfico, llamados usualmente fijos. Una aerovía puede definirse en un </w:t>
+      </w:r>
+      <w:r>
+        <w:rPr>
+          <w:sz w:val="24"/>
+        </w:rPr>
+        <w:t>solo</w:t>
+      </w:r>
+      <w:r>
+        <w:rPr>
+          <w:sz w:val="24"/>
+        </w:rPr>
+        <w:t xml:space="preserve"> sentido u ambos. Se designan mediante unas letras y unos números. Las letras son A, B, G, R o W, tomadas de las iniciales del nombre en inglés de los colores más usuales. Se </w:t>
+      </w:r>
+      <w:r>
+        <w:rPr>
+          <w:sz w:val="24"/>
+        </w:rPr>
+        <w:t>suele</w:t>
+      </w:r>
+      <w:r>
+        <w:rPr>
+          <w:sz w:val="24"/>
+        </w:rPr>
+        <w:t xml:space="preserve"> anteponer otra letra, L </w:t>
+      </w:r>
+      <w:r>
+        <w:rPr>
+          <w:sz w:val="24"/>
+        </w:rPr>
+        <w:t>o</w:t>
+      </w:r>
+      <w:r>
+        <w:rPr>
+          <w:sz w:val="24"/>
+        </w:rPr>
+        <w:t xml:space="preserve"> U, para designar si está situada </w:t>
+      </w:r>
+      <w:r>
+        <w:rPr>
+          <w:sz w:val="24"/>
+        </w:rPr>
+        <w:t>en</w:t>
+      </w:r>
+      <w:r>
+        <w:rPr>
+          <w:sz w:val="24"/>
+        </w:rPr>
+        <w:t xml:space="preserve"> el </w:t>
+      </w:r>
+      <w:r>
+        <w:rPr>
+          <w:sz w:val="24"/>
+        </w:rPr>
+        <w:t>espacio</w:t>
+      </w:r>
+      <w:r>
+        <w:rPr>
+          <w:sz w:val="24"/>
+        </w:rPr>
+        <w:t xml:space="preserve"> </w:t>
+      </w:r>
+      <w:r>
+        <w:rPr>
+          <w:sz w:val="24"/>
+        </w:rPr>
+        <w:t>inferior</w:t>
+      </w:r>
+      <w:r>
+        <w:rPr>
+          <w:sz w:val="24"/>
+        </w:rPr>
+        <w:t xml:space="preserve"> (</w:t>
       </w:r>
       <w:proofErr w:type="spellStart"/>
       <w:r>
         <w:rPr>
           <w:sz w:val="24"/>
         </w:rPr>
-        <w:t>prentenden</w:t>
+        <w:t>Lower</w:t>
       </w:r>
       <w:proofErr w:type="spellEnd"/>
       <w:r>
         <w:rPr>
           <w:sz w:val="24"/>
         </w:rPr>
-        <w:t xml:space="preserve"> utilizarlo. Este servicio se realiza, principalmente, por Controladores (ATC </w:t>
+        <w:t>) o en el superior (</w:t>
       </w:r>
       <w:proofErr w:type="spellStart"/>
       <w:r>
         <w:rPr>
           <w:sz w:val="24"/>
         </w:rPr>
-        <w:t>Controllers</w:t>
+        <w:t>Upper</w:t>
       </w:r>
       <w:proofErr w:type="spellEnd"/>
       <w:r>
         <w:rPr>
           <w:sz w:val="24"/>
         </w:rPr>
-        <w:t>)</w:t>
-      </w:r>
-      <w:r>
-        <w:rPr>
-          <w:sz w:val="24"/>
-        </w:rPr>
-        <w:t xml:space="preserve"> ubicados en los Centros de Operaciones (ATC Centres, ATCC) y Torres de Aeródromos comunicados entre sí y con los pilotos de las aeronaves.</w:t>
-      </w:r>
-    </w:p>
-    <w:p>
-      <w:pPr>
-        <w:jc w:val="both"/>
-        <w:rPr>
-          <w:sz w:val="24"/>
-        </w:rPr>
-      </w:pPr>
-      <w:r>
-        <w:rPr>
-          <w:sz w:val="24"/>
-        </w:rPr>
-        <w:t>Se apoya en la información suministrada por diversos dispositivos electrónicos, sistemas informáticos y de comunicaciones que es interpretada y gestionada por el Controlador y es aceptada por el Piloto de la aeronave.</w:t>
-      </w:r>
-    </w:p>
-    <w:p>
-      <w:pPr>
-        <w:jc w:val="both"/>
-        <w:rPr>
-          <w:sz w:val="24"/>
-        </w:rPr>
-      </w:pPr>
-    </w:p>
-    <w:p>
-      <w:pPr>
-        <w:jc w:val="both"/>
-        <w:rPr>
-          <w:sz w:val="24"/>
-        </w:rPr>
-      </w:pPr>
-      <w:r>
-        <w:rPr>
-          <w:sz w:val="24"/>
-        </w:rPr>
-        <w:t>Las prioridades del servicio son garantizar la seguridad y proporcionar orden y rapidez al tráfico aéreo.</w:t>
-      </w:r>
-    </w:p>
-    <w:p>
-      <w:pPr>
-        <w:jc w:val="both"/>
-        <w:rPr>
-          <w:sz w:val="24"/>
-        </w:rPr>
-      </w:pPr>
-    </w:p>
-    <w:p>
-      <w:pPr>
-        <w:jc w:val="both"/>
-        <w:rPr>
-          <w:sz w:val="24"/>
-        </w:rPr>
-      </w:pPr>
-    </w:p>
-    <w:p>
-      <w:pPr>
-        <w:jc w:val="both"/>
-        <w:rPr>
-          <w:sz w:val="24"/>
-        </w:rPr>
-      </w:pPr>
-      <w:r>
-        <w:rPr>
-          <w:sz w:val="24"/>
-        </w:rPr>
-        <w:t xml:space="preserve">Los controladores de tráfico aéreo son los encargados de coordinar los movimientos de </w:t>
-      </w:r>
-    </w:p>
-    <w:p>
-      <w:pPr>
-        <w:jc w:val="both"/>
-        <w:rPr>
-          <w:sz w:val="24"/>
-        </w:rPr>
-      </w:pPr>
-    </w:p>
-    <w:p>
-      <w:pPr>
-        <w:jc w:val="both"/>
-        <w:rPr>
-          <w:sz w:val="24"/>
-        </w:rPr>
-      </w:pPr>
-    </w:p>
-    <w:p>
-      <w:pPr>
-        <w:jc w:val="both"/>
-        <w:rPr>
-          <w:sz w:val="24"/>
-        </w:rPr>
-      </w:pPr>
-    </w:p>
-    <w:p>
-      <w:pPr>
-        <w:pStyle w:val="Ttulo2"/>
-      </w:pPr>
-      <w:bookmarkStart w:id="4" w:name="_Toc276067781"/>
+        <w:t xml:space="preserve">). Si se suprime esta letra, se presupone que </w:t>
+      </w:r>
+      <w:proofErr w:type="gramStart"/>
+      <w:r>
+        <w:rPr>
+          <w:sz w:val="24"/>
+        </w:rPr>
+        <w:t>al</w:t>
+      </w:r>
+      <w:proofErr w:type="gramEnd"/>
+      <w:r>
+        <w:rPr>
+          <w:sz w:val="24"/>
+        </w:rPr>
+        <w:t xml:space="preserve"> aerovía está situada en el espacio inferior. Y los números identifican a esa aerovía en particular.</w:t>
+      </w:r>
+    </w:p>
+    <w:p>
+      <w:pPr>
+        <w:jc w:val="both"/>
+        <w:rPr>
+          <w:sz w:val="24"/>
+        </w:rPr>
+      </w:pPr>
+    </w:p>
+    <w:p>
+      <w:pPr>
+        <w:jc w:val="both"/>
+        <w:rPr>
+          <w:sz w:val="24"/>
+        </w:rPr>
+      </w:pPr>
+    </w:p>
+    <w:p>
+      <w:pPr>
+        <w:pStyle w:val="Heading2"/>
+      </w:pPr>
+      <w:bookmarkStart w:id="4" w:name="_Toc402266902"/>
       <w:r>
         <w:t>Descripción del equipo</w:t>
       </w:r>
+      <w:r>
+        <w:t xml:space="preserve"> de un controlador aéreo</w:t>
+      </w:r>
       <w:bookmarkEnd w:id="4"/>
     </w:p>
+    <w:p>
+      <w:pPr>
+        <w:jc w:val="both"/>
+        <w:rPr>
+          <w:sz w:val="24"/>
+        </w:rPr>
+      </w:pPr>
+    </w:p>
+    <w:p>
+      <w:pPr>
+        <w:jc w:val="both"/>
+        <w:rPr>
+          <w:sz w:val="24"/>
+        </w:rPr>
+      </w:pPr>
+      <w:r>
+        <w:rPr>
+          <w:sz w:val="24"/>
+        </w:rPr>
+        <w:t xml:space="preserve">Los controladores de tráfico aéreo son los encargados de coordinar los movimientos de cada una de las aeronaves desde su estacionamiento en el aeropuerto origen, su despegue, su vuelo por el espacio aéreo, su aterrizaje y hasta su estacionamiento en el aeropuerto destino, </w:t>
+      </w:r>
+      <w:r>
+        <w:rPr>
+          <w:sz w:val="24"/>
+        </w:rPr>
+        <w:lastRenderedPageBreak/>
+        <w:t xml:space="preserve">manteniendo las distancias de seguridad entre ellas, evitando su vuelo por zonas de meteorología adversa y asegurando un flujo de tráfico que permita retrasos mínimos. </w:t>
+      </w:r>
+    </w:p>
+    <w:p>
+      <w:pPr>
+        <w:jc w:val="both"/>
+        <w:rPr>
+          <w:sz w:val="24"/>
+        </w:rPr>
+      </w:pPr>
+    </w:p>
+    <w:p>
+      <w:pPr>
+        <w:jc w:val="both"/>
+        <w:rPr>
+          <w:sz w:val="24"/>
+        </w:rPr>
+      </w:pPr>
+      <w:r>
+        <w:rPr>
+          <w:sz w:val="24"/>
+        </w:rPr>
+        <w:t>Para ello se organizan en centro de control intercomunicados entre sí y disponiendo del equipamiento técnico necesario para la vigilancia y control de espacio aéreo asignado.</w:t>
+      </w:r>
+      <w:r>
+        <w:rPr>
+          <w:sz w:val="24"/>
+        </w:rPr>
+        <w:t xml:space="preserve"> En la siguiente figura se muestra la sala de una Torre de Control.</w:t>
+      </w:r>
+    </w:p>
+    <w:p>
+      <w:pPr>
+        <w:jc w:val="both"/>
+        <w:rPr>
+          <w:sz w:val="24"/>
+        </w:rPr>
+      </w:pPr>
+    </w:p>
+    <w:p>
+      <w:pPr>
+        <w:jc w:val="both"/>
+        <w:rPr>
+          <w:sz w:val="24"/>
+        </w:rPr>
+      </w:pPr>
+      <w:r>
+        <w:rPr>
+          <w:sz w:val="24"/>
+        </w:rPr>
+        <w:t>El controlador se sitúa en su posición de trabajo CWP</w:t>
+      </w:r>
+      <w:r>
+        <w:rPr>
+          <w:sz w:val="24"/>
+        </w:rPr>
+        <w:t xml:space="preserve"> en donde, además del equipo terminal de comunicaciones de voz que permite </w:t>
+      </w:r>
+      <w:bookmarkStart w:id="5" w:name="_GoBack"/>
+      <w:bookmarkEnd w:id="5"/>
+    </w:p>
     <w:p/>
     <w:p>
       <w:pPr>
@@ -3822,7 +4387,35 @@
           <w:sz w:val="24"/>
           <w:szCs w:val="24"/>
         </w:rPr>
-        <w:t xml:space="preserve">Este proyecto tiene como objetivo ser implementado en una POS REPRO, recibe el nombre ya que arranca la posición en modo REPRO. Normalmente </w:t>
+        <w:t xml:space="preserve">Este proyecto tiene como objetivo ser implementado </w:t>
+      </w:r>
+      <w:r>
+        <w:rPr>
+          <w:sz w:val="24"/>
+          <w:szCs w:val="24"/>
+        </w:rPr>
+        <w:t>sobre la posición de los controladores en las torres de control. Estas reciben el nombre de POS REPRO. Esto es debido a que se</w:t>
+      </w:r>
+      <w:r>
+        <w:rPr>
+          <w:sz w:val="24"/>
+          <w:szCs w:val="24"/>
+        </w:rPr>
+        <w:t xml:space="preserve"> arranca la posición</w:t>
+      </w:r>
+      <w:r>
+        <w:rPr>
+          <w:sz w:val="24"/>
+          <w:szCs w:val="24"/>
+        </w:rPr>
+        <w:t xml:space="preserve"> de trabajo</w:t>
+      </w:r>
+      <w:r>
+        <w:rPr>
+          <w:sz w:val="24"/>
+          <w:szCs w:val="24"/>
+        </w:rPr>
+        <w:t xml:space="preserve"> en modo REPRO. Normalmente </w:t>
       </w:r>
       <w:r>
         <w:rPr>
@@ -3850,7 +4443,7 @@
     </w:p>
     <w:p>
       <w:pPr>
-        <w:pStyle w:val="Prrafodelista"/>
+        <w:pStyle w:val="ListParagraph"/>
         <w:numPr>
           <w:ilvl w:val="0"/>
           <w:numId w:val="7"/>
@@ -3871,17 +4464,17 @@
     </w:p>
     <w:p>
       <w:pPr>
-        <w:pStyle w:val="Prrafodelista"/>
-        <w:jc w:val="both"/>
-        <w:rPr>
-          <w:sz w:val="24"/>
-          <w:szCs w:val="24"/>
-        </w:rPr>
-      </w:pPr>
-    </w:p>
-    <w:p>
-      <w:pPr>
-        <w:pStyle w:val="Prrafodelista"/>
+        <w:pStyle w:val="ListParagraph"/>
+        <w:jc w:val="both"/>
+        <w:rPr>
+          <w:sz w:val="24"/>
+          <w:szCs w:val="24"/>
+        </w:rPr>
+      </w:pPr>
+    </w:p>
+    <w:p>
+      <w:pPr>
+        <w:pStyle w:val="ListParagraph"/>
         <w:numPr>
           <w:ilvl w:val="0"/>
           <w:numId w:val="7"/>
@@ -3902,16 +4495,16 @@
     </w:p>
     <w:p>
       <w:pPr>
-        <w:pStyle w:val="Prrafodelista"/>
-        <w:rPr>
-          <w:sz w:val="24"/>
-          <w:szCs w:val="24"/>
-        </w:rPr>
-      </w:pPr>
-    </w:p>
-    <w:p>
-      <w:pPr>
-        <w:pStyle w:val="Prrafodelista"/>
+        <w:pStyle w:val="ListParagraph"/>
+        <w:rPr>
+          <w:sz w:val="24"/>
+          <w:szCs w:val="24"/>
+        </w:rPr>
+      </w:pPr>
+    </w:p>
+    <w:p>
+      <w:pPr>
+        <w:pStyle w:val="ListParagraph"/>
         <w:numPr>
           <w:ilvl w:val="0"/>
           <w:numId w:val="7"/>
@@ -3932,16 +4525,16 @@
     </w:p>
     <w:p>
       <w:pPr>
-        <w:pStyle w:val="Prrafodelista"/>
-        <w:rPr>
-          <w:sz w:val="24"/>
-          <w:szCs w:val="24"/>
-        </w:rPr>
-      </w:pPr>
-    </w:p>
-    <w:p>
-      <w:pPr>
-        <w:pStyle w:val="Prrafodelista"/>
+        <w:pStyle w:val="ListParagraph"/>
+        <w:rPr>
+          <w:sz w:val="24"/>
+          <w:szCs w:val="24"/>
+        </w:rPr>
+      </w:pPr>
+    </w:p>
+    <w:p>
+      <w:pPr>
+        <w:pStyle w:val="ListParagraph"/>
         <w:numPr>
           <w:ilvl w:val="0"/>
           <w:numId w:val="19"/>
@@ -3999,7 +4592,7 @@
     </w:p>
     <w:p>
       <w:pPr>
-        <w:pStyle w:val="Prrafodelista"/>
+        <w:pStyle w:val="ListParagraph"/>
         <w:jc w:val="both"/>
         <w:rPr>
           <w:sz w:val="24"/>
@@ -4032,8 +4625,8 @@
           <w:noProof/>
           <w:sz w:val="24"/>
           <w:szCs w:val="24"/>
-        </w:rPr>
-        <w:lastRenderedPageBreak/>
+          <w:lang w:val="en-US" w:eastAsia="en-US"/>
+        </w:rPr>
         <w:drawing>
           <wp:inline distT="0" distB="0" distL="0" distR="0" wp14:anchorId="4ACE207A" wp14:editId="60C0CEBF">
             <wp:extent cx="5759450" cy="2886054"/>
@@ -4052,7 +4645,7 @@
                     </pic:cNvPicPr>
                   </pic:nvPicPr>
                   <pic:blipFill>
-                    <a:blip r:embed="rId16">
+                    <a:blip r:embed="rId15">
                       <a:extLst>
                         <a:ext uri="{28A0092B-C50C-407E-A947-70E740481C1C}">
                           <a14:useLocalDpi xmlns:a14="http://schemas.microsoft.com/office/drawing/2010/main" val="0"/>
@@ -4086,7 +4679,7 @@
     </w:p>
     <w:p>
       <w:pPr>
-        <w:pStyle w:val="Epgrafe"/>
+        <w:pStyle w:val="Caption"/>
         <w:jc w:val="center"/>
       </w:pPr>
       <w:r>
@@ -4097,7 +4690,7 @@
           <w:rPr>
             <w:noProof/>
           </w:rPr>
-          <w:t>1</w:t>
+          <w:t>3</w:t>
         </w:r>
       </w:fldSimple>
       <w:r>
@@ -4106,7 +4699,7 @@
     </w:p>
     <w:p>
       <w:pPr>
-        <w:pStyle w:val="Ttulo2"/>
+        <w:pStyle w:val="Heading2"/>
       </w:pPr>
       <w:r>
         <w:br w:type="page"/>
@@ -4114,23 +4707,14 @@
     </w:p>
     <w:p>
       <w:pPr>
-        <w:jc w:val="both"/>
-      </w:pPr>
-    </w:p>
-    <w:p>
-      <w:pPr>
-        <w:jc w:val="both"/>
-      </w:pPr>
-    </w:p>
-    <w:p>
-      <w:pPr>
-        <w:pStyle w:val="Ttulo1"/>
-      </w:pPr>
-      <w:bookmarkStart w:id="5" w:name="_Toc276067782"/>
-      <w:r>
+        <w:pStyle w:val="Heading1"/>
+      </w:pPr>
+      <w:bookmarkStart w:id="6" w:name="_Toc402266903"/>
+      <w:r>
+        <w:lastRenderedPageBreak/>
         <w:t>REQUISITOS DEL SISTEMA</w:t>
       </w:r>
-      <w:bookmarkEnd w:id="5"/>
+      <w:bookmarkEnd w:id="6"/>
     </w:p>
     <w:p>
       <w:pPr>
@@ -4170,7 +4754,7 @@
     </w:p>
     <w:p>
       <w:pPr>
-        <w:pStyle w:val="Prrafodelista"/>
+        <w:pStyle w:val="ListParagraph"/>
         <w:numPr>
           <w:ilvl w:val="0"/>
           <w:numId w:val="21"/>
@@ -4201,7 +4785,7 @@
     </w:p>
     <w:p>
       <w:pPr>
-        <w:pStyle w:val="Prrafodelista"/>
+        <w:pStyle w:val="ListParagraph"/>
         <w:ind w:left="360"/>
         <w:jc w:val="both"/>
         <w:rPr>
@@ -4211,7 +4795,7 @@
     </w:p>
     <w:p>
       <w:pPr>
-        <w:pStyle w:val="Prrafodelista"/>
+        <w:pStyle w:val="ListParagraph"/>
         <w:numPr>
           <w:ilvl w:val="1"/>
           <w:numId w:val="21"/>
@@ -4245,7 +4829,7 @@
     </w:p>
     <w:p>
       <w:pPr>
-        <w:pStyle w:val="Prrafodelista"/>
+        <w:pStyle w:val="ListParagraph"/>
         <w:numPr>
           <w:ilvl w:val="1"/>
           <w:numId w:val="21"/>
@@ -4278,7 +4862,7 @@
     </w:p>
     <w:p>
       <w:pPr>
-        <w:pStyle w:val="Prrafodelista"/>
+        <w:pStyle w:val="ListParagraph"/>
         <w:numPr>
           <w:ilvl w:val="1"/>
           <w:numId w:val="21"/>
@@ -4305,7 +4889,7 @@
     </w:p>
     <w:p>
       <w:pPr>
-        <w:pStyle w:val="Prrafodelista"/>
+        <w:pStyle w:val="ListParagraph"/>
         <w:numPr>
           <w:ilvl w:val="0"/>
           <w:numId w:val="21"/>
@@ -4336,7 +4920,7 @@
     </w:p>
     <w:p>
       <w:pPr>
-        <w:pStyle w:val="Prrafodelista"/>
+        <w:pStyle w:val="ListParagraph"/>
         <w:ind w:left="792"/>
         <w:jc w:val="both"/>
         <w:rPr>
@@ -4346,7 +4930,7 @@
     </w:p>
     <w:p>
       <w:pPr>
-        <w:pStyle w:val="Prrafodelista"/>
+        <w:pStyle w:val="ListParagraph"/>
         <w:numPr>
           <w:ilvl w:val="1"/>
           <w:numId w:val="21"/>
@@ -4365,7 +4949,7 @@
     </w:p>
     <w:p>
       <w:pPr>
-        <w:pStyle w:val="Prrafodelista"/>
+        <w:pStyle w:val="ListParagraph"/>
         <w:ind w:left="792"/>
         <w:jc w:val="both"/>
         <w:rPr>
@@ -4375,7 +4959,7 @@
     </w:p>
     <w:p>
       <w:pPr>
-        <w:pStyle w:val="Prrafodelista"/>
+        <w:pStyle w:val="ListParagraph"/>
         <w:numPr>
           <w:ilvl w:val="1"/>
           <w:numId w:val="21"/>
@@ -4394,7 +4978,7 @@
     </w:p>
     <w:p>
       <w:pPr>
-        <w:pStyle w:val="Prrafodelista"/>
+        <w:pStyle w:val="ListParagraph"/>
         <w:ind w:left="792"/>
         <w:jc w:val="both"/>
         <w:rPr>
@@ -4404,7 +4988,7 @@
     </w:p>
     <w:p>
       <w:pPr>
-        <w:pStyle w:val="Prrafodelista"/>
+        <w:pStyle w:val="ListParagraph"/>
         <w:numPr>
           <w:ilvl w:val="1"/>
           <w:numId w:val="21"/>
@@ -4437,7 +5021,7 @@
     </w:p>
     <w:p>
       <w:pPr>
-        <w:pStyle w:val="Prrafodelista"/>
+        <w:pStyle w:val="ListParagraph"/>
         <w:numPr>
           <w:ilvl w:val="1"/>
           <w:numId w:val="21"/>
@@ -4456,7 +5040,7 @@
     </w:p>
     <w:p>
       <w:pPr>
-        <w:pStyle w:val="Prrafodelista"/>
+        <w:pStyle w:val="ListParagraph"/>
         <w:ind w:left="360"/>
         <w:jc w:val="both"/>
         <w:rPr>
@@ -4466,7 +5050,7 @@
     </w:p>
     <w:p>
       <w:pPr>
-        <w:pStyle w:val="Prrafodelista"/>
+        <w:pStyle w:val="ListParagraph"/>
         <w:numPr>
           <w:ilvl w:val="0"/>
           <w:numId w:val="21"/>
@@ -4493,7 +5077,7 @@
     </w:p>
     <w:p>
       <w:pPr>
-        <w:pStyle w:val="Prrafodelista"/>
+        <w:pStyle w:val="ListParagraph"/>
         <w:numPr>
           <w:ilvl w:val="1"/>
           <w:numId w:val="21"/>
@@ -4521,7 +5105,7 @@
     </w:p>
     <w:p>
       <w:pPr>
-        <w:pStyle w:val="Prrafodelista"/>
+        <w:pStyle w:val="ListParagraph"/>
         <w:numPr>
           <w:ilvl w:val="1"/>
           <w:numId w:val="21"/>
@@ -4548,7 +5132,7 @@
     </w:p>
     <w:p>
       <w:pPr>
-        <w:pStyle w:val="Prrafodelista"/>
+        <w:pStyle w:val="ListParagraph"/>
         <w:numPr>
           <w:ilvl w:val="1"/>
           <w:numId w:val="21"/>
@@ -4575,7 +5159,7 @@
     </w:p>
     <w:p>
       <w:pPr>
-        <w:pStyle w:val="Prrafodelista"/>
+        <w:pStyle w:val="ListParagraph"/>
         <w:numPr>
           <w:ilvl w:val="1"/>
           <w:numId w:val="21"/>
@@ -4602,7 +5186,7 @@
     </w:p>
     <w:p>
       <w:pPr>
-        <w:pStyle w:val="Prrafodelista"/>
+        <w:pStyle w:val="ListParagraph"/>
         <w:numPr>
           <w:ilvl w:val="1"/>
           <w:numId w:val="21"/>
@@ -4629,7 +5213,7 @@
     </w:p>
     <w:p>
       <w:pPr>
-        <w:pStyle w:val="Prrafodelista"/>
+        <w:pStyle w:val="ListParagraph"/>
         <w:numPr>
           <w:ilvl w:val="1"/>
           <w:numId w:val="21"/>
@@ -4643,7 +5227,6 @@
         <w:rPr>
           <w:sz w:val="24"/>
         </w:rPr>
-        <w:lastRenderedPageBreak/>
         <w:t>Control de volumen.</w:t>
       </w:r>
     </w:p>
@@ -4657,7 +5240,7 @@
     </w:p>
     <w:p>
       <w:pPr>
-        <w:pStyle w:val="Prrafodelista"/>
+        <w:pStyle w:val="ListParagraph"/>
         <w:numPr>
           <w:ilvl w:val="0"/>
           <w:numId w:val="21"/>
@@ -4671,6 +5254,7 @@
         <w:rPr>
           <w:sz w:val="24"/>
         </w:rPr>
+        <w:lastRenderedPageBreak/>
         <w:t>Reproducción de las sesiones grabadas sobre</w:t>
       </w:r>
       <w:r>
@@ -4714,7 +5298,7 @@
     </w:p>
     <w:p>
       <w:pPr>
-        <w:pStyle w:val="Prrafodelista"/>
+        <w:pStyle w:val="ListParagraph"/>
         <w:ind w:left="360"/>
         <w:jc w:val="both"/>
         <w:rPr>
@@ -4724,7 +5308,7 @@
     </w:p>
     <w:p>
       <w:pPr>
-        <w:pStyle w:val="Prrafodelista"/>
+        <w:pStyle w:val="ListParagraph"/>
         <w:numPr>
           <w:ilvl w:val="1"/>
           <w:numId w:val="21"/>
@@ -4743,7 +5327,7 @@
     </w:p>
     <w:p>
       <w:pPr>
-        <w:pStyle w:val="Prrafodelista"/>
+        <w:pStyle w:val="ListParagraph"/>
         <w:ind w:left="792"/>
         <w:jc w:val="both"/>
         <w:rPr>
@@ -4753,7 +5337,7 @@
     </w:p>
     <w:p>
       <w:pPr>
-        <w:pStyle w:val="Prrafodelista"/>
+        <w:pStyle w:val="ListParagraph"/>
         <w:numPr>
           <w:ilvl w:val="1"/>
           <w:numId w:val="21"/>
@@ -5092,33 +5676,33 @@
     </w:p>
     <w:p>
       <w:pPr>
-        <w:pStyle w:val="Ttulo1"/>
-      </w:pPr>
-      <w:bookmarkStart w:id="6" w:name="_Toc276067783"/>
+        <w:pStyle w:val="Heading1"/>
+      </w:pPr>
+      <w:bookmarkStart w:id="7" w:name="_Toc402266904"/>
       <w:r>
         <w:lastRenderedPageBreak/>
         <w:t>FUNDAMENTOS DE REPRODUCCIÓN Y CODIFICACIÓN</w:t>
       </w:r>
-      <w:bookmarkEnd w:id="6"/>
-    </w:p>
-    <w:p>
-      <w:pPr>
-        <w:jc w:val="both"/>
-        <w:rPr>
-          <w:sz w:val="24"/>
-          <w:szCs w:val="24"/>
-        </w:rPr>
-      </w:pPr>
-    </w:p>
-    <w:p>
-      <w:pPr>
-        <w:pStyle w:val="Ttulo2"/>
-      </w:pPr>
-      <w:bookmarkStart w:id="7" w:name="_Toc276067784"/>
+      <w:bookmarkEnd w:id="7"/>
+    </w:p>
+    <w:p>
+      <w:pPr>
+        <w:jc w:val="both"/>
+        <w:rPr>
+          <w:sz w:val="24"/>
+          <w:szCs w:val="24"/>
+        </w:rPr>
+      </w:pPr>
+    </w:p>
+    <w:p>
+      <w:pPr>
+        <w:pStyle w:val="Heading2"/>
+      </w:pPr>
+      <w:bookmarkStart w:id="8" w:name="_Toc402266905"/>
       <w:r>
         <w:t>Grabación</w:t>
       </w:r>
-      <w:bookmarkEnd w:id="7"/>
+      <w:bookmarkEnd w:id="8"/>
     </w:p>
     <w:p>
       <w:pPr>
@@ -5260,15 +5844,13 @@
         </w:rPr>
         <w:t xml:space="preserve">Cabe </w:t>
       </w:r>
-      <w:proofErr w:type="spellStart"/>
-      <w:r>
-        <w:rPr>
-          <w:sz w:val="24"/>
-          <w:szCs w:val="24"/>
-        </w:rPr>
-        <w:t>detacar</w:t>
-      </w:r>
-      <w:proofErr w:type="spellEnd"/>
+      <w:r>
+        <w:rPr>
+          <w:sz w:val="24"/>
+          <w:szCs w:val="24"/>
+        </w:rPr>
+        <w:t>destacar</w:t>
+      </w:r>
       <w:r>
         <w:rPr>
           <w:sz w:val="24"/>
@@ -5276,7 +5858,6 @@
         </w:rPr>
         <w:t xml:space="preserve"> </w:t>
       </w:r>
-      <w:bookmarkStart w:id="8" w:name="_GoBack"/>
       <w:r>
         <w:rPr>
           <w:sz w:val="24"/>
@@ -5284,85 +5865,54 @@
         </w:rPr>
         <w:t>que el sistema de comunicación de voz no pertenece al sistema SACTA, no se contempla su grabación en video, no obstante este documento si que contemplará la posibilidad de grabación del audio de entrada y salida.</w:t>
       </w:r>
-      <w:bookmarkEnd w:id="8"/>
-    </w:p>
-    <w:p>
-      <w:pPr>
-        <w:jc w:val="both"/>
-        <w:rPr>
-          <w:sz w:val="24"/>
-          <w:szCs w:val="24"/>
-        </w:rPr>
-      </w:pPr>
-    </w:p>
-    <w:p>
-      <w:pPr>
-        <w:jc w:val="both"/>
-        <w:rPr>
-          <w:sz w:val="24"/>
-          <w:szCs w:val="24"/>
-        </w:rPr>
-      </w:pPr>
-    </w:p>
-    <w:p>
-      <w:pPr>
-        <w:jc w:val="both"/>
-        <w:rPr>
-          <w:sz w:val="24"/>
-          <w:szCs w:val="24"/>
-        </w:rPr>
-      </w:pPr>
-    </w:p>
-    <w:p>
-      <w:pPr>
-        <w:pStyle w:val="Ttulo2"/>
-      </w:pPr>
-      <w:bookmarkStart w:id="9" w:name="_Toc276067785"/>
+    </w:p>
+    <w:p>
+      <w:pPr>
+        <w:jc w:val="both"/>
+        <w:rPr>
+          <w:sz w:val="24"/>
+          <w:szCs w:val="24"/>
+        </w:rPr>
+      </w:pPr>
+    </w:p>
+    <w:p>
+      <w:pPr>
+        <w:jc w:val="both"/>
+        <w:rPr>
+          <w:sz w:val="24"/>
+          <w:szCs w:val="24"/>
+        </w:rPr>
+      </w:pPr>
+    </w:p>
+    <w:p>
+      <w:pPr>
+        <w:pStyle w:val="Heading2"/>
+      </w:pPr>
+      <w:bookmarkStart w:id="9" w:name="_Toc402266906"/>
       <w:r>
         <w:t>Codificación</w:t>
       </w:r>
       <w:bookmarkEnd w:id="9"/>
     </w:p>
-    <w:p/>
-    <w:p>
-      <w:pPr>
-        <w:jc w:val="both"/>
-        <w:rPr>
-          <w:sz w:val="24"/>
-          <w:szCs w:val="24"/>
-        </w:rPr>
-      </w:pPr>
-      <w:r>
-        <w:rPr>
-          <w:sz w:val="24"/>
-          <w:szCs w:val="24"/>
-        </w:rPr>
-        <w:t>Resulta un requisito indispensable que la visualización del video sea perfectamente nítida, por lo que la compresión o codificación del video se realice en el tiempo y no en la calidad de la imagen, que deberá ser siempre nativa.</w:t>
-      </w:r>
-      <w:r>
-        <w:rPr>
-          <w:sz w:val="24"/>
-          <w:szCs w:val="24"/>
-        </w:rPr>
-        <w:t xml:space="preserve"> </w:t>
-      </w:r>
+    <w:p>
       <w:r>
         <w:rPr>
           <w:noProof/>
           <w:sz w:val="24"/>
           <w:szCs w:val="24"/>
+          <w:lang w:val="en-US" w:eastAsia="en-US"/>
         </w:rPr>
         <w:drawing>
-          <wp:anchor distT="0" distB="0" distL="114300" distR="114300" simplePos="0" relativeHeight="251658240" behindDoc="0" locked="0" layoutInCell="1" allowOverlap="1" wp14:anchorId="5509269A" wp14:editId="4E863DC5">
+          <wp:anchor distT="0" distB="0" distL="114300" distR="114300" simplePos="0" relativeHeight="251658240" behindDoc="0" locked="0" layoutInCell="1" allowOverlap="1" wp14:anchorId="5509269A" wp14:editId="7CAF8E59">
             <wp:simplePos x="0" y="0"/>
             <wp:positionH relativeFrom="column">
               <wp:posOffset>-27940</wp:posOffset>
             </wp:positionH>
             <wp:positionV relativeFrom="paragraph">
-              <wp:posOffset>184150</wp:posOffset>
+              <wp:posOffset>13335</wp:posOffset>
             </wp:positionV>
             <wp:extent cx="1676400" cy="4762500"/>
-            <wp:effectExtent l="0" t="0" r="0" b="12700"/>
+            <wp:effectExtent l="0" t="0" r="0" b="0"/>
             <wp:wrapSquare wrapText="bothSides"/>
             <wp:docPr id="8" name="Imagen 8"/>
             <wp:cNvGraphicFramePr>
@@ -5378,7 +5928,7 @@
                     </pic:cNvPicPr>
                   </pic:nvPicPr>
                   <pic:blipFill>
-                    <a:blip r:embed="rId17">
+                    <a:blip r:embed="rId16">
                       <a:extLst>
                         <a:ext uri="{28A0092B-C50C-407E-A947-70E740481C1C}">
                           <a14:useLocalDpi xmlns:a14="http://schemas.microsoft.com/office/drawing/2010/main" val="0"/>
@@ -5415,6 +5965,29 @@
           </wp:anchor>
         </w:drawing>
       </w:r>
+    </w:p>
+    <w:p>
+      <w:pPr>
+        <w:jc w:val="both"/>
+        <w:rPr>
+          <w:sz w:val="24"/>
+          <w:szCs w:val="24"/>
+        </w:rPr>
+      </w:pPr>
+      <w:r>
+        <w:rPr>
+          <w:sz w:val="24"/>
+          <w:szCs w:val="24"/>
+        </w:rPr>
+        <w:t>Resulta un requisito indispensable que la visualización del video sea perfectamente nítida, por lo que la compresión o codificación del video se realice en el tiempo y no en la calidad de la imagen, que deberá ser siempre nativa.</w:t>
+      </w:r>
+      <w:r>
+        <w:rPr>
+          <w:sz w:val="24"/>
+          <w:szCs w:val="24"/>
+        </w:rPr>
+        <w:t xml:space="preserve"> </w:t>
+      </w:r>
       <w:r>
         <w:rPr>
           <w:sz w:val="24"/>
@@ -5466,7 +6039,7 @@
           <w:sz w:val="24"/>
           <w:szCs w:val="24"/>
         </w:rPr>
-        <w:t xml:space="preserve">De esta forma, y dadas las especificaciones </w:t>
+        <w:t xml:space="preserve">De esta forma, y dadas las especificaciones requeridas en ete documento se debería optar por una codificación “Lossless intraframe”, o lo que es lo mismo, una codificación que </w:t>
       </w:r>
       <w:r>
         <w:rPr>
@@ -5474,7 +6047,7 @@
           <w:szCs w:val="24"/>
         </w:rPr>
         <w:lastRenderedPageBreak/>
-        <w:t>requeridas en ete documento se debería optar por una codificación “Lossless intraframe”, o lo que es lo mismo, una codificación que no procure predecir el siguiente grama y que simplemente recorte el número de frames mostrados y los mantenga a lo largo del tiempo. Y que por otro lado, NO comprima el frame para no perder definición.</w:t>
+        <w:t>no procure predecir el siguiente grama y que simplemente recorte el número de frames mostrados y los mantenga a lo largo del tiempo. Y que por otro lado, NO comprima el frame para no perder definición.</w:t>
       </w:r>
     </w:p>
     <w:p>
@@ -5513,17 +6086,17 @@
     </w:p>
     <w:p>
       <w:pPr>
-        <w:pStyle w:val="Prrafodelista"/>
-        <w:jc w:val="both"/>
-        <w:rPr>
-          <w:sz w:val="24"/>
-          <w:szCs w:val="24"/>
-        </w:rPr>
-      </w:pPr>
-    </w:p>
-    <w:p>
-      <w:pPr>
-        <w:pStyle w:val="Prrafodelista"/>
+        <w:pStyle w:val="ListParagraph"/>
+        <w:jc w:val="both"/>
+        <w:rPr>
+          <w:sz w:val="24"/>
+          <w:szCs w:val="24"/>
+        </w:rPr>
+      </w:pPr>
+    </w:p>
+    <w:p>
+      <w:pPr>
+        <w:pStyle w:val="ListParagraph"/>
         <w:ind w:left="0"/>
         <w:jc w:val="both"/>
         <w:rPr>
@@ -5544,6 +6117,7 @@
           <w:noProof/>
           <w:sz w:val="24"/>
           <w:szCs w:val="24"/>
+          <w:lang w:val="en-US" w:eastAsia="en-US"/>
         </w:rPr>
         <w:drawing>
           <wp:inline distT="0" distB="0" distL="0" distR="0" wp14:anchorId="19256C27" wp14:editId="372E7EF9">
@@ -5563,7 +6137,7 @@
                     </pic:cNvPicPr>
                   </pic:nvPicPr>
                   <pic:blipFill>
-                    <a:blip r:embed="rId18">
+                    <a:blip r:embed="rId17">
                       <a:extLst>
                         <a:ext uri="{28A0092B-C50C-407E-A947-70E740481C1C}">
                           <a14:useLocalDpi xmlns:a14="http://schemas.microsoft.com/office/drawing/2010/main" val="0"/>
@@ -5597,7 +6171,7 @@
     </w:p>
     <w:p>
       <w:pPr>
-        <w:pStyle w:val="Epgrafe"/>
+        <w:pStyle w:val="Caption"/>
         <w:jc w:val="center"/>
       </w:pPr>
       <w:bookmarkStart w:id="10" w:name="_Toc401573216"/>
@@ -5836,9 +6410,18 @@
     </w:p>
     <w:p>
       <w:pPr>
-        <w:pStyle w:val="Ttulo1"/>
-      </w:pPr>
-      <w:bookmarkStart w:id="11" w:name="_Toc276067786"/>
+        <w:jc w:val="both"/>
+        <w:rPr>
+          <w:sz w:val="24"/>
+          <w:szCs w:val="24"/>
+        </w:rPr>
+      </w:pPr>
+    </w:p>
+    <w:p>
+      <w:pPr>
+        <w:pStyle w:val="Heading1"/>
+      </w:pPr>
+      <w:bookmarkStart w:id="11" w:name="_Toc402266907"/>
       <w:r>
         <w:lastRenderedPageBreak/>
         <w:t>DESCRIPCIÓN DEL PRODUCTO</w:t>
@@ -5932,7 +6515,7 @@
     </w:p>
     <w:p>
       <w:pPr>
-        <w:pStyle w:val="Prrafodelista"/>
+        <w:pStyle w:val="ListParagraph"/>
         <w:numPr>
           <w:ilvl w:val="0"/>
           <w:numId w:val="4"/>
@@ -5978,7 +6561,7 @@
     </w:p>
     <w:p>
       <w:pPr>
-        <w:pStyle w:val="Prrafodelista"/>
+        <w:pStyle w:val="ListParagraph"/>
         <w:numPr>
           <w:ilvl w:val="0"/>
           <w:numId w:val="4"/>
@@ -6008,7 +6591,7 @@
     </w:p>
     <w:p>
       <w:pPr>
-        <w:pStyle w:val="Prrafodelista"/>
+        <w:pStyle w:val="ListParagraph"/>
         <w:numPr>
           <w:ilvl w:val="1"/>
           <w:numId w:val="6"/>
@@ -6029,7 +6612,7 @@
     </w:p>
     <w:p>
       <w:pPr>
-        <w:pStyle w:val="Prrafodelista"/>
+        <w:pStyle w:val="ListParagraph"/>
         <w:numPr>
           <w:ilvl w:val="1"/>
           <w:numId w:val="6"/>
@@ -6050,7 +6633,7 @@
     </w:p>
     <w:p>
       <w:pPr>
-        <w:pStyle w:val="Prrafodelista"/>
+        <w:pStyle w:val="ListParagraph"/>
         <w:numPr>
           <w:ilvl w:val="1"/>
           <w:numId w:val="6"/>
@@ -6071,7 +6654,7 @@
     </w:p>
     <w:p>
       <w:pPr>
-        <w:pStyle w:val="Prrafodelista"/>
+        <w:pStyle w:val="ListParagraph"/>
         <w:numPr>
           <w:ilvl w:val="1"/>
           <w:numId w:val="6"/>
@@ -6092,7 +6675,7 @@
     </w:p>
     <w:p>
       <w:pPr>
-        <w:pStyle w:val="Prrafodelista"/>
+        <w:pStyle w:val="ListParagraph"/>
         <w:numPr>
           <w:ilvl w:val="1"/>
           <w:numId w:val="6"/>
@@ -6113,7 +6696,7 @@
     </w:p>
     <w:p>
       <w:pPr>
-        <w:pStyle w:val="Prrafodelista"/>
+        <w:pStyle w:val="ListParagraph"/>
         <w:numPr>
           <w:ilvl w:val="1"/>
           <w:numId w:val="6"/>
@@ -6319,9 +6902,9 @@
     </w:p>
     <w:p>
       <w:pPr>
-        <w:pStyle w:val="Ttulo1"/>
-      </w:pPr>
-      <w:bookmarkStart w:id="12" w:name="_Toc276067787"/>
+        <w:pStyle w:val="Heading1"/>
+      </w:pPr>
+      <w:bookmarkStart w:id="12" w:name="_Toc402266908"/>
       <w:r>
         <w:lastRenderedPageBreak/>
         <w:t>OTRA INFORMACIÓN DE INTERES</w:t>
@@ -6357,9 +6940,9 @@
     </w:p>
     <w:p>
       <w:pPr>
-        <w:pStyle w:val="Ttulo2"/>
-      </w:pPr>
-      <w:bookmarkStart w:id="13" w:name="_Toc276067788"/>
+        <w:pStyle w:val="Heading2"/>
+      </w:pPr>
+      <w:bookmarkStart w:id="13" w:name="_Toc402266909"/>
       <w:r>
         <w:t>Documentación</w:t>
       </w:r>
@@ -6402,7 +6985,7 @@
     </w:p>
     <w:tbl>
       <w:tblPr>
-        <w:tblStyle w:val="Tablaconcuadrcula"/>
+        <w:tblStyle w:val="TableGrid"/>
         <w:tblW w:w="0" w:type="auto"/>
         <w:jc w:val="center"/>
         <w:tblInd w:w="1101" w:type="dxa"/>
@@ -6782,9 +7365,9 @@
     <w:p/>
     <w:p>
       <w:pPr>
-        <w:pStyle w:val="Ttulo2"/>
-      </w:pPr>
-      <w:bookmarkStart w:id="14" w:name="_Toc276067789"/>
+        <w:pStyle w:val="Heading2"/>
+      </w:pPr>
+      <w:bookmarkStart w:id="14" w:name="_Toc402266910"/>
       <w:r>
         <w:t>Acrónimos</w:t>
       </w:r>
@@ -6846,7 +7429,7 @@
     </w:p>
     <w:p>
       <w:pPr>
-        <w:pStyle w:val="Prrafodelista"/>
+        <w:pStyle w:val="ListParagraph"/>
         <w:numPr>
           <w:ilvl w:val="0"/>
           <w:numId w:val="16"/>
@@ -6860,13 +7443,27 @@
         <w:rPr>
           <w:sz w:val="24"/>
         </w:rPr>
-        <w:t xml:space="preserve">ATC (Air </w:t>
+        <w:t>SACTA (</w:t>
       </w:r>
       <w:proofErr w:type="spellStart"/>
       <w:r>
         <w:rPr>
           <w:sz w:val="24"/>
         </w:rPr>
+        <w:t>Automatic</w:t>
+      </w:r>
+      <w:proofErr w:type="spellEnd"/>
+      <w:r>
+        <w:rPr>
+          <w:sz w:val="24"/>
+        </w:rPr>
+        <w:t xml:space="preserve"> Air </w:t>
+      </w:r>
+      <w:proofErr w:type="spellStart"/>
+      <w:r>
+        <w:rPr>
+          <w:sz w:val="24"/>
+        </w:rPr>
         <w:t>Traffic</w:t>
       </w:r>
       <w:proofErr w:type="spellEnd"/>
@@ -6874,79 +7471,800 @@
         <w:rPr>
           <w:sz w:val="24"/>
         </w:rPr>
-        <w:t xml:space="preserve"> Control): Control del tráfico aéreo.</w:t>
-      </w:r>
-    </w:p>
-    <w:p>
-      <w:pPr>
-        <w:pStyle w:val="Prrafodelista"/>
-        <w:jc w:val="both"/>
-        <w:rPr>
-          <w:sz w:val="24"/>
-        </w:rPr>
-      </w:pPr>
-    </w:p>
-    <w:p>
-      <w:pPr>
-        <w:pStyle w:val="Prrafodelista"/>
+        <w:t xml:space="preserve"> Control </w:t>
+      </w:r>
+      <w:proofErr w:type="spellStart"/>
+      <w:r>
+        <w:rPr>
+          <w:sz w:val="24"/>
+        </w:rPr>
+        <w:t>System</w:t>
+      </w:r>
+      <w:proofErr w:type="spellEnd"/>
+      <w:r>
+        <w:rPr>
+          <w:sz w:val="24"/>
+        </w:rPr>
+        <w:t>): Es el Sistema Automatizado de Control del Tr</w:t>
+      </w:r>
+      <w:r>
+        <w:rPr>
+          <w:sz w:val="24"/>
+        </w:rPr>
+        <w:t xml:space="preserve">ánsito Aéreo, perteneciente a </w:t>
+      </w:r>
+      <w:proofErr w:type="spellStart"/>
+      <w:r>
+        <w:rPr>
+          <w:sz w:val="24"/>
+        </w:rPr>
+        <w:t>Enaire</w:t>
+      </w:r>
+      <w:proofErr w:type="spellEnd"/>
+      <w:r>
+        <w:rPr>
+          <w:sz w:val="24"/>
+        </w:rPr>
+        <w:t xml:space="preserve"> (anteriormente </w:t>
+      </w:r>
+      <w:proofErr w:type="spellStart"/>
+      <w:r>
+        <w:rPr>
+          <w:sz w:val="24"/>
+        </w:rPr>
+        <w:t>Aena</w:t>
+      </w:r>
+      <w:proofErr w:type="spellEnd"/>
+      <w:r>
+        <w:rPr>
+          <w:sz w:val="24"/>
+        </w:rPr>
+        <w:t>) y desarrollado por Indra.</w:t>
+      </w:r>
+    </w:p>
+    <w:p>
+      <w:pPr>
+        <w:pStyle w:val="ListParagraph"/>
+        <w:jc w:val="both"/>
+        <w:rPr>
+          <w:sz w:val="24"/>
+        </w:rPr>
+      </w:pPr>
+    </w:p>
+    <w:p>
+      <w:pPr>
+        <w:pStyle w:val="ListParagraph"/>
         <w:numPr>
           <w:ilvl w:val="0"/>
           <w:numId w:val="16"/>
         </w:numPr>
         <w:jc w:val="both"/>
-      </w:pPr>
+        <w:rPr>
+          <w:sz w:val="24"/>
+        </w:rPr>
+      </w:pPr>
+      <w:r>
+        <w:rPr>
+          <w:sz w:val="24"/>
+        </w:rPr>
+        <w:t xml:space="preserve">ATC (Air </w:t>
+      </w:r>
       <w:proofErr w:type="spellStart"/>
       <w:r>
         <w:rPr>
           <w:sz w:val="24"/>
-          <w:szCs w:val="24"/>
-        </w:rPr>
-        <w:t>Bash</w:t>
+        </w:rPr>
+        <w:t>Traffic</w:t>
       </w:r>
       <w:proofErr w:type="spellEnd"/>
       <w:r>
         <w:rPr>
           <w:sz w:val="24"/>
-          <w:szCs w:val="24"/>
-        </w:rPr>
-        <w:t xml:space="preserve"> (Bourne Again Shell): Software intérprete de órdenes o comandos. Desarrollado por el Proyecto GNU, e intérprete de comandos por defecto para la mayoría de las distribuciones Linux. </w:t>
-      </w:r>
-    </w:p>
-    <w:p>
-      <w:pPr>
-        <w:jc w:val="both"/>
-      </w:pPr>
-    </w:p>
-    <w:p>
-      <w:pPr>
-        <w:pStyle w:val="Prrafodelista"/>
+        </w:rPr>
+        <w:t xml:space="preserve"> Control): Control del tráfico aéreo.</w:t>
+      </w:r>
+    </w:p>
+    <w:p>
+      <w:pPr>
+        <w:jc w:val="both"/>
+        <w:rPr>
+          <w:sz w:val="24"/>
+        </w:rPr>
+      </w:pPr>
+    </w:p>
+    <w:p>
+      <w:pPr>
+        <w:pStyle w:val="ListParagraph"/>
+        <w:numPr>
+          <w:ilvl w:val="0"/>
+          <w:numId w:val="22"/>
+        </w:numPr>
+        <w:jc w:val="both"/>
+        <w:rPr>
+          <w:sz w:val="24"/>
+        </w:rPr>
+      </w:pPr>
+      <w:r>
+        <w:rPr>
+          <w:sz w:val="24"/>
+        </w:rPr>
+        <w:t>FIR (</w:t>
+      </w:r>
+      <w:proofErr w:type="spellStart"/>
+      <w:r>
+        <w:rPr>
+          <w:sz w:val="24"/>
+        </w:rPr>
+        <w:t>Lower</w:t>
+      </w:r>
+      <w:proofErr w:type="spellEnd"/>
+      <w:r>
+        <w:rPr>
+          <w:sz w:val="24"/>
+        </w:rPr>
+        <w:t xml:space="preserve"> Flight </w:t>
+      </w:r>
+      <w:proofErr w:type="spellStart"/>
+      <w:r>
+        <w:rPr>
+          <w:sz w:val="24"/>
+        </w:rPr>
+        <w:t>Information</w:t>
+      </w:r>
+      <w:proofErr w:type="spellEnd"/>
+      <w:r>
+        <w:rPr>
+          <w:sz w:val="24"/>
+        </w:rPr>
+        <w:t xml:space="preserve"> </w:t>
+      </w:r>
+      <w:proofErr w:type="spellStart"/>
+      <w:r>
+        <w:rPr>
+          <w:sz w:val="24"/>
+        </w:rPr>
+        <w:t>Region</w:t>
+      </w:r>
+      <w:proofErr w:type="spellEnd"/>
+      <w:r>
+        <w:rPr>
+          <w:sz w:val="24"/>
+        </w:rPr>
+        <w:t>): Región de Información de Vuelo Bajo.</w:t>
+      </w:r>
+    </w:p>
+    <w:p>
+      <w:pPr>
+        <w:pStyle w:val="ListParagraph"/>
+        <w:jc w:val="both"/>
+        <w:rPr>
+          <w:sz w:val="24"/>
+        </w:rPr>
+      </w:pPr>
+    </w:p>
+    <w:p>
+      <w:pPr>
+        <w:pStyle w:val="ListParagraph"/>
+        <w:numPr>
+          <w:ilvl w:val="0"/>
+          <w:numId w:val="22"/>
+        </w:numPr>
+        <w:jc w:val="both"/>
+        <w:rPr>
+          <w:sz w:val="24"/>
+        </w:rPr>
+      </w:pPr>
+      <w:r>
+        <w:rPr>
+          <w:sz w:val="24"/>
+        </w:rPr>
+        <w:t>UIR (</w:t>
+      </w:r>
+      <w:proofErr w:type="spellStart"/>
+      <w:r>
+        <w:rPr>
+          <w:sz w:val="24"/>
+        </w:rPr>
+        <w:t>Upper</w:t>
+      </w:r>
+      <w:proofErr w:type="spellEnd"/>
+      <w:r>
+        <w:rPr>
+          <w:sz w:val="24"/>
+        </w:rPr>
+        <w:t xml:space="preserve"> Flight </w:t>
+      </w:r>
+      <w:proofErr w:type="spellStart"/>
+      <w:r>
+        <w:rPr>
+          <w:sz w:val="24"/>
+        </w:rPr>
+        <w:t>Information</w:t>
+      </w:r>
+      <w:proofErr w:type="spellEnd"/>
+      <w:r>
+        <w:rPr>
+          <w:sz w:val="24"/>
+        </w:rPr>
+        <w:t xml:space="preserve"> </w:t>
+      </w:r>
+      <w:proofErr w:type="spellStart"/>
+      <w:r>
+        <w:rPr>
+          <w:sz w:val="24"/>
+        </w:rPr>
+        <w:t>Region</w:t>
+      </w:r>
+      <w:proofErr w:type="spellEnd"/>
+      <w:r>
+        <w:rPr>
+          <w:sz w:val="24"/>
+        </w:rPr>
+        <w:t>): Regi</w:t>
+      </w:r>
+      <w:r>
+        <w:rPr>
+          <w:sz w:val="24"/>
+        </w:rPr>
+        <w:t>ón de I</w:t>
+      </w:r>
+      <w:r>
+        <w:rPr>
+          <w:sz w:val="24"/>
+        </w:rPr>
+        <w:t>nformaci</w:t>
+      </w:r>
+      <w:r>
+        <w:rPr>
+          <w:sz w:val="24"/>
+        </w:rPr>
+        <w:t>ón de Vuelo A</w:t>
+      </w:r>
+      <w:r>
+        <w:rPr>
+          <w:sz w:val="24"/>
+        </w:rPr>
+        <w:t>lto.</w:t>
+      </w:r>
+    </w:p>
+    <w:p>
+      <w:pPr>
+        <w:pStyle w:val="ListParagraph"/>
+        <w:rPr>
+          <w:sz w:val="24"/>
+        </w:rPr>
+      </w:pPr>
+    </w:p>
+    <w:p>
+      <w:pPr>
+        <w:pStyle w:val="ListParagraph"/>
+        <w:numPr>
+          <w:ilvl w:val="0"/>
+          <w:numId w:val="22"/>
+        </w:numPr>
+        <w:jc w:val="both"/>
+        <w:rPr>
+          <w:sz w:val="24"/>
+        </w:rPr>
+      </w:pPr>
+      <w:r>
+        <w:rPr>
+          <w:sz w:val="24"/>
+        </w:rPr>
+        <w:t>IFR (</w:t>
+      </w:r>
+      <w:proofErr w:type="spellStart"/>
+      <w:r>
+        <w:rPr>
+          <w:sz w:val="24"/>
+        </w:rPr>
+        <w:t>Instrument</w:t>
+      </w:r>
+      <w:proofErr w:type="spellEnd"/>
+      <w:r>
+        <w:rPr>
+          <w:sz w:val="24"/>
+        </w:rPr>
+        <w:t xml:space="preserve"> Flight Rules): …</w:t>
+      </w:r>
+    </w:p>
+    <w:p>
+      <w:pPr>
+        <w:pStyle w:val="ListParagraph"/>
+        <w:rPr>
+          <w:sz w:val="24"/>
+        </w:rPr>
+      </w:pPr>
+    </w:p>
+    <w:p>
+      <w:pPr>
+        <w:pStyle w:val="ListParagraph"/>
+        <w:numPr>
+          <w:ilvl w:val="0"/>
+          <w:numId w:val="22"/>
+        </w:numPr>
+        <w:jc w:val="both"/>
+        <w:rPr>
+          <w:sz w:val="24"/>
+        </w:rPr>
+      </w:pPr>
+      <w:r>
+        <w:rPr>
+          <w:sz w:val="24"/>
+        </w:rPr>
+        <w:lastRenderedPageBreak/>
+        <w:t>VFR (Visual Flight Rules): Herramientas Visuales para el Vuelo.</w:t>
+      </w:r>
+    </w:p>
+    <w:p>
+      <w:pPr>
+        <w:pStyle w:val="ListParagraph"/>
+        <w:rPr>
+          <w:sz w:val="24"/>
+        </w:rPr>
+      </w:pPr>
+    </w:p>
+    <w:p>
+      <w:pPr>
+        <w:pStyle w:val="ListParagraph"/>
+        <w:numPr>
+          <w:ilvl w:val="0"/>
+          <w:numId w:val="22"/>
+        </w:numPr>
+        <w:jc w:val="both"/>
+        <w:rPr>
+          <w:sz w:val="24"/>
+        </w:rPr>
+      </w:pPr>
+      <w:r>
+        <w:rPr>
+          <w:sz w:val="24"/>
+        </w:rPr>
+        <w:t>ATZ (</w:t>
+      </w:r>
+      <w:proofErr w:type="spellStart"/>
+      <w:r>
+        <w:rPr>
+          <w:sz w:val="24"/>
+        </w:rPr>
+        <w:t>Airport</w:t>
+      </w:r>
+      <w:proofErr w:type="spellEnd"/>
+      <w:r>
+        <w:rPr>
+          <w:sz w:val="24"/>
+        </w:rPr>
+        <w:t xml:space="preserve"> </w:t>
+      </w:r>
+      <w:proofErr w:type="spellStart"/>
+      <w:r>
+        <w:rPr>
+          <w:sz w:val="24"/>
+        </w:rPr>
+        <w:t>Traffic</w:t>
+      </w:r>
+      <w:proofErr w:type="spellEnd"/>
+      <w:r>
+        <w:rPr>
+          <w:sz w:val="24"/>
+        </w:rPr>
+        <w:t xml:space="preserve"> </w:t>
+      </w:r>
+      <w:proofErr w:type="spellStart"/>
+      <w:r>
+        <w:rPr>
+          <w:sz w:val="24"/>
+        </w:rPr>
+        <w:t>Zone</w:t>
+      </w:r>
+      <w:proofErr w:type="spellEnd"/>
+      <w:r>
+        <w:rPr>
+          <w:sz w:val="24"/>
+        </w:rPr>
+        <w:t>): Zona de Tráfico de Aeródromo.</w:t>
+      </w:r>
+    </w:p>
+    <w:p>
+      <w:pPr>
+        <w:pStyle w:val="ListParagraph"/>
+        <w:rPr>
+          <w:sz w:val="24"/>
+        </w:rPr>
+      </w:pPr>
+    </w:p>
+    <w:p>
+      <w:pPr>
+        <w:pStyle w:val="ListParagraph"/>
+        <w:numPr>
+          <w:ilvl w:val="0"/>
+          <w:numId w:val="22"/>
+        </w:numPr>
+        <w:jc w:val="both"/>
+        <w:rPr>
+          <w:sz w:val="24"/>
+        </w:rPr>
+      </w:pPr>
+      <w:r>
+        <w:rPr>
+          <w:sz w:val="24"/>
+        </w:rPr>
+        <w:t>TWR (): Torre de Control.</w:t>
+      </w:r>
+    </w:p>
+    <w:p>
+      <w:pPr>
+        <w:pStyle w:val="ListParagraph"/>
+        <w:rPr>
+          <w:sz w:val="24"/>
+        </w:rPr>
+      </w:pPr>
+    </w:p>
+    <w:p>
+      <w:pPr>
+        <w:pStyle w:val="ListParagraph"/>
+        <w:numPr>
+          <w:ilvl w:val="0"/>
+          <w:numId w:val="22"/>
+        </w:numPr>
+        <w:jc w:val="both"/>
+        <w:rPr>
+          <w:sz w:val="24"/>
+        </w:rPr>
+      </w:pPr>
+      <w:r>
+        <w:rPr>
+          <w:sz w:val="24"/>
+        </w:rPr>
+        <w:t>ARP (</w:t>
+      </w:r>
+      <w:proofErr w:type="spellStart"/>
+      <w:r>
+        <w:rPr>
+          <w:sz w:val="24"/>
+        </w:rPr>
+        <w:t>Airport</w:t>
+      </w:r>
+      <w:proofErr w:type="spellEnd"/>
+      <w:r>
+        <w:rPr>
+          <w:sz w:val="24"/>
+        </w:rPr>
+        <w:t xml:space="preserve"> Reference Point): Punto de Referencia del Aeropuerto.</w:t>
+      </w:r>
+    </w:p>
+    <w:p>
+      <w:pPr>
+        <w:pStyle w:val="ListParagraph"/>
+        <w:rPr>
+          <w:sz w:val="24"/>
+        </w:rPr>
+      </w:pPr>
+    </w:p>
+    <w:p>
+      <w:pPr>
+        <w:pStyle w:val="ListParagraph"/>
+        <w:numPr>
+          <w:ilvl w:val="0"/>
+          <w:numId w:val="22"/>
+        </w:numPr>
+        <w:jc w:val="both"/>
+        <w:rPr>
+          <w:sz w:val="24"/>
+        </w:rPr>
+      </w:pPr>
+      <w:r>
+        <w:rPr>
+          <w:sz w:val="24"/>
+        </w:rPr>
+        <w:t>CTR (</w:t>
+      </w:r>
+      <w:proofErr w:type="spellStart"/>
+      <w:r>
+        <w:rPr>
+          <w:sz w:val="24"/>
+        </w:rPr>
+        <w:t>Aerodrome</w:t>
+      </w:r>
+      <w:proofErr w:type="spellEnd"/>
+      <w:r>
+        <w:rPr>
+          <w:sz w:val="24"/>
+        </w:rPr>
+        <w:t xml:space="preserve"> Control </w:t>
+      </w:r>
+      <w:proofErr w:type="spellStart"/>
+      <w:r>
+        <w:rPr>
+          <w:sz w:val="24"/>
+        </w:rPr>
+        <w:t>Zone</w:t>
+      </w:r>
+      <w:proofErr w:type="spellEnd"/>
+      <w:r>
+        <w:rPr>
+          <w:sz w:val="24"/>
+        </w:rPr>
+        <w:t>): Zona de Control del Aeródromo.</w:t>
+      </w:r>
+    </w:p>
+    <w:p>
+      <w:pPr>
+        <w:pStyle w:val="ListParagraph"/>
+        <w:rPr>
+          <w:sz w:val="24"/>
+        </w:rPr>
+      </w:pPr>
+    </w:p>
+    <w:p>
+      <w:pPr>
+        <w:pStyle w:val="ListParagraph"/>
+        <w:numPr>
+          <w:ilvl w:val="0"/>
+          <w:numId w:val="22"/>
+        </w:numPr>
+        <w:jc w:val="both"/>
+        <w:rPr>
+          <w:sz w:val="24"/>
+        </w:rPr>
+      </w:pPr>
+      <w:r>
+        <w:rPr>
+          <w:sz w:val="24"/>
+        </w:rPr>
+        <w:t xml:space="preserve">TMA (Terminal Control </w:t>
+      </w:r>
+      <w:proofErr w:type="spellStart"/>
+      <w:r>
+        <w:rPr>
+          <w:sz w:val="24"/>
+        </w:rPr>
+        <w:t>Area</w:t>
+      </w:r>
+      <w:proofErr w:type="spellEnd"/>
+      <w:r>
+        <w:rPr>
+          <w:sz w:val="24"/>
+        </w:rPr>
+        <w:t xml:space="preserve">): </w:t>
+      </w:r>
+      <w:r>
+        <w:rPr>
+          <w:sz w:val="24"/>
+        </w:rPr>
+        <w:t>Área</w:t>
+      </w:r>
+      <w:r>
+        <w:rPr>
+          <w:sz w:val="24"/>
+        </w:rPr>
+        <w:t xml:space="preserve"> de Control de Terminal.</w:t>
+      </w:r>
+    </w:p>
+    <w:p>
+      <w:pPr>
+        <w:pStyle w:val="ListParagraph"/>
+        <w:rPr>
+          <w:sz w:val="24"/>
+        </w:rPr>
+      </w:pPr>
+    </w:p>
+    <w:p>
+      <w:pPr>
+        <w:pStyle w:val="ListParagraph"/>
+        <w:numPr>
+          <w:ilvl w:val="0"/>
+          <w:numId w:val="22"/>
+        </w:numPr>
+        <w:jc w:val="both"/>
+        <w:rPr>
+          <w:sz w:val="24"/>
+        </w:rPr>
+      </w:pPr>
+      <w:r>
+        <w:rPr>
+          <w:sz w:val="24"/>
+        </w:rPr>
+        <w:t>NM (</w:t>
+      </w:r>
+      <w:proofErr w:type="spellStart"/>
+      <w:r>
+        <w:rPr>
+          <w:sz w:val="24"/>
+        </w:rPr>
+        <w:t>Nautic</w:t>
+      </w:r>
+      <w:proofErr w:type="spellEnd"/>
+      <w:r>
+        <w:rPr>
+          <w:sz w:val="24"/>
+        </w:rPr>
+        <w:t xml:space="preserve"> </w:t>
+      </w:r>
+      <w:proofErr w:type="spellStart"/>
+      <w:r>
+        <w:rPr>
+          <w:sz w:val="24"/>
+        </w:rPr>
+        <w:t>Milles</w:t>
+      </w:r>
+      <w:proofErr w:type="spellEnd"/>
+      <w:r>
+        <w:rPr>
+          <w:sz w:val="24"/>
+        </w:rPr>
+        <w:t xml:space="preserve">): Millas </w:t>
+      </w:r>
+      <w:r>
+        <w:rPr>
+          <w:sz w:val="24"/>
+        </w:rPr>
+        <w:t>Náuticas</w:t>
+      </w:r>
+      <w:r>
+        <w:rPr>
+          <w:sz w:val="24"/>
+        </w:rPr>
+        <w:t>.</w:t>
+      </w:r>
+    </w:p>
+    <w:p>
+      <w:pPr>
+        <w:pStyle w:val="ListParagraph"/>
+        <w:rPr>
+          <w:sz w:val="24"/>
+        </w:rPr>
+      </w:pPr>
+    </w:p>
+    <w:p>
+      <w:pPr>
+        <w:pStyle w:val="ListParagraph"/>
+        <w:numPr>
+          <w:ilvl w:val="0"/>
+          <w:numId w:val="22"/>
+        </w:numPr>
+        <w:jc w:val="both"/>
+        <w:rPr>
+          <w:sz w:val="24"/>
+        </w:rPr>
+      </w:pPr>
+      <w:r>
+        <w:rPr>
+          <w:sz w:val="24"/>
+        </w:rPr>
+        <w:t xml:space="preserve">CWP (Control </w:t>
+      </w:r>
+      <w:proofErr w:type="spellStart"/>
+      <w:r>
+        <w:rPr>
+          <w:sz w:val="24"/>
+        </w:rPr>
+        <w:t>Working</w:t>
+      </w:r>
+      <w:proofErr w:type="spellEnd"/>
+      <w:r>
+        <w:rPr>
+          <w:sz w:val="24"/>
+        </w:rPr>
+        <w:t xml:space="preserve"> Position): Posición de Trabajo del Controlador.</w:t>
+      </w:r>
+    </w:p>
+    <w:p>
+      <w:pPr>
+        <w:pStyle w:val="ListParagraph"/>
+        <w:jc w:val="both"/>
+        <w:rPr>
+          <w:sz w:val="24"/>
+        </w:rPr>
+      </w:pPr>
+    </w:p>
+    <w:p>
+      <w:pPr>
+        <w:pStyle w:val="ListParagraph"/>
         <w:numPr>
           <w:ilvl w:val="0"/>
           <w:numId w:val="16"/>
         </w:numPr>
         <w:jc w:val="both"/>
-        <w:rPr>
-          <w:sz w:val="24"/>
-          <w:szCs w:val="24"/>
-        </w:rPr>
-      </w:pPr>
-      <w:r>
-        <w:rPr>
-          <w:sz w:val="24"/>
-          <w:szCs w:val="24"/>
-        </w:rPr>
-        <w:t>Script: También conocido como archivo de procesamiento por lotes. Es un programa normalmente simple almacenado en un archivo de texto plano.</w:t>
-      </w:r>
-    </w:p>
-    <w:p>
-      <w:pPr>
-        <w:pStyle w:val="Prrafodelista"/>
-        <w:jc w:val="both"/>
-      </w:pPr>
-    </w:p>
-    <w:p>
-      <w:pPr>
-        <w:pStyle w:val="Prrafodelista"/>
+      </w:pPr>
+      <w:proofErr w:type="spellStart"/>
+      <w:r>
+        <w:rPr>
+          <w:sz w:val="24"/>
+          <w:szCs w:val="24"/>
+        </w:rPr>
+        <w:t>Bash</w:t>
+      </w:r>
+      <w:proofErr w:type="spellEnd"/>
+      <w:r>
+        <w:rPr>
+          <w:sz w:val="24"/>
+          <w:szCs w:val="24"/>
+        </w:rPr>
+        <w:t xml:space="preserve"> (</w:t>
+      </w:r>
+      <w:proofErr w:type="spellStart"/>
+      <w:r>
+        <w:rPr>
+          <w:sz w:val="24"/>
+          <w:szCs w:val="24"/>
+        </w:rPr>
+        <w:t>Bourne</w:t>
+      </w:r>
+      <w:proofErr w:type="spellEnd"/>
+      <w:r>
+        <w:rPr>
+          <w:sz w:val="24"/>
+          <w:szCs w:val="24"/>
+        </w:rPr>
+        <w:t xml:space="preserve"> </w:t>
+      </w:r>
+      <w:proofErr w:type="spellStart"/>
+      <w:r>
+        <w:rPr>
+          <w:sz w:val="24"/>
+          <w:szCs w:val="24"/>
+        </w:rPr>
+        <w:t>Again</w:t>
+      </w:r>
+      <w:proofErr w:type="spellEnd"/>
+      <w:r>
+        <w:rPr>
+          <w:sz w:val="24"/>
+          <w:szCs w:val="24"/>
+        </w:rPr>
+        <w:t xml:space="preserve"> Shell): Software intérprete de órdenes o comandos. Desarrollado por el Proyecto GNU, e intérprete de comandos por defecto para la mayoría de las distribuciones Linux. </w:t>
+      </w:r>
+    </w:p>
+    <w:p>
+      <w:pPr>
+        <w:jc w:val="both"/>
+      </w:pPr>
+    </w:p>
+    <w:p>
+      <w:pPr>
+        <w:pStyle w:val="ListParagraph"/>
+        <w:numPr>
+          <w:ilvl w:val="0"/>
+          <w:numId w:val="16"/>
+        </w:numPr>
+        <w:jc w:val="both"/>
+        <w:rPr>
+          <w:sz w:val="24"/>
+          <w:szCs w:val="24"/>
+        </w:rPr>
+      </w:pPr>
+      <w:r>
+        <w:rPr>
+          <w:sz w:val="24"/>
+          <w:szCs w:val="24"/>
+        </w:rPr>
+        <w:t xml:space="preserve">Script: También conocido como archivo de procesamiento por lotes. Es un programa normalmente simple </w:t>
+      </w:r>
+      <w:r>
+        <w:rPr>
+          <w:sz w:val="24"/>
+          <w:szCs w:val="24"/>
+        </w:rPr>
+        <w:t>que se almacena</w:t>
+      </w:r>
+      <w:r>
+        <w:rPr>
+          <w:sz w:val="24"/>
+          <w:szCs w:val="24"/>
+        </w:rPr>
+        <w:t xml:space="preserve"> en un archivo de texto plano.</w:t>
+      </w:r>
+    </w:p>
+    <w:p>
+      <w:pPr>
+        <w:pStyle w:val="ListParagraph"/>
+        <w:jc w:val="both"/>
+      </w:pPr>
+    </w:p>
+    <w:p>
+      <w:pPr>
+        <w:pStyle w:val="ListParagraph"/>
         <w:numPr>
           <w:ilvl w:val="0"/>
           <w:numId w:val="13"/>
@@ -6981,17 +8299,17 @@
     </w:p>
     <w:p>
       <w:pPr>
-        <w:pStyle w:val="Prrafodelista"/>
-        <w:jc w:val="both"/>
-        <w:rPr>
-          <w:sz w:val="24"/>
-          <w:szCs w:val="24"/>
-        </w:rPr>
-      </w:pPr>
-    </w:p>
-    <w:p>
-      <w:pPr>
-        <w:pStyle w:val="Prrafodelista"/>
+        <w:pStyle w:val="ListParagraph"/>
+        <w:jc w:val="both"/>
+        <w:rPr>
+          <w:sz w:val="24"/>
+          <w:szCs w:val="24"/>
+        </w:rPr>
+      </w:pPr>
+    </w:p>
+    <w:p>
+      <w:pPr>
+        <w:pStyle w:val="ListParagraph"/>
         <w:numPr>
           <w:ilvl w:val="0"/>
           <w:numId w:val="13"/>
@@ -7007,7 +8325,6 @@
           <w:sz w:val="24"/>
           <w:szCs w:val="24"/>
         </w:rPr>
-        <w:lastRenderedPageBreak/>
         <w:t>RPM (</w:t>
       </w:r>
       <w:r>
@@ -7034,17 +8351,17 @@
     </w:p>
     <w:p>
       <w:pPr>
-        <w:pStyle w:val="Prrafodelista"/>
-        <w:jc w:val="both"/>
-        <w:rPr>
-          <w:sz w:val="24"/>
-          <w:szCs w:val="24"/>
-        </w:rPr>
-      </w:pPr>
-    </w:p>
-    <w:p>
-      <w:pPr>
-        <w:pStyle w:val="Prrafodelista"/>
+        <w:pStyle w:val="ListParagraph"/>
+        <w:jc w:val="both"/>
+        <w:rPr>
+          <w:sz w:val="24"/>
+          <w:szCs w:val="24"/>
+        </w:rPr>
+      </w:pPr>
+    </w:p>
+    <w:p>
+      <w:pPr>
+        <w:pStyle w:val="ListParagraph"/>
         <w:numPr>
           <w:ilvl w:val="0"/>
           <w:numId w:val="13"/>
@@ -7065,17 +8382,17 @@
     </w:p>
     <w:p>
       <w:pPr>
-        <w:pStyle w:val="Prrafodelista"/>
-        <w:jc w:val="both"/>
-        <w:rPr>
-          <w:sz w:val="24"/>
-          <w:szCs w:val="24"/>
-        </w:rPr>
-      </w:pPr>
-    </w:p>
-    <w:p>
-      <w:pPr>
-        <w:pStyle w:val="Prrafodelista"/>
+        <w:pStyle w:val="ListParagraph"/>
+        <w:jc w:val="both"/>
+        <w:rPr>
+          <w:sz w:val="24"/>
+          <w:szCs w:val="24"/>
+        </w:rPr>
+      </w:pPr>
+    </w:p>
+    <w:p>
+      <w:pPr>
+        <w:pStyle w:val="ListParagraph"/>
         <w:numPr>
           <w:ilvl w:val="0"/>
           <w:numId w:val="13"/>
@@ -7097,7 +8414,7 @@
     </w:p>
     <w:p>
       <w:pPr>
-        <w:pStyle w:val="Prrafodelista"/>
+        <w:pStyle w:val="ListParagraph"/>
         <w:numPr>
           <w:ilvl w:val="0"/>
           <w:numId w:val="13"/>
@@ -7127,7 +8444,7 @@
     </w:p>
     <w:p>
       <w:pPr>
-        <w:pStyle w:val="Prrafodelista"/>
+        <w:pStyle w:val="ListParagraph"/>
         <w:numPr>
           <w:ilvl w:val="0"/>
           <w:numId w:val="13"/>
@@ -7157,29 +8474,29 @@
     </w:p>
     <w:p>
       <w:pPr>
-        <w:pStyle w:val="Prrafodelista"/>
-        <w:rPr>
-          <w:sz w:val="24"/>
-          <w:szCs w:val="24"/>
-        </w:rPr>
-      </w:pPr>
-    </w:p>
-    <w:p>
-      <w:pPr>
-        <w:jc w:val="both"/>
-      </w:pPr>
-    </w:p>
-    <w:p>
-      <w:pPr>
-        <w:jc w:val="both"/>
-      </w:pPr>
-    </w:p>
-    <w:p>
-      <w:pPr>
-        <w:jc w:val="both"/>
-      </w:pPr>
-    </w:p>
-    <w:bookmarkStart w:id="15" w:name="_Toc276067790" w:displacedByCustomXml="next"/>
+        <w:pStyle w:val="ListParagraph"/>
+        <w:rPr>
+          <w:sz w:val="24"/>
+          <w:szCs w:val="24"/>
+        </w:rPr>
+      </w:pPr>
+    </w:p>
+    <w:p>
+      <w:pPr>
+        <w:jc w:val="both"/>
+      </w:pPr>
+    </w:p>
+    <w:p>
+      <w:pPr>
+        <w:jc w:val="both"/>
+      </w:pPr>
+    </w:p>
+    <w:p>
+      <w:pPr>
+        <w:jc w:val="both"/>
+      </w:pPr>
+    </w:p>
+    <w:bookmarkStart w:id="15" w:name="_Toc402266911" w:displacedByCustomXml="next"/>
     <w:sdt>
       <w:sdtPr>
         <w:rPr>
@@ -7205,7 +8522,7 @@
       <w:sdtContent>
         <w:p>
           <w:pPr>
-            <w:pStyle w:val="Ttulo2"/>
+            <w:pStyle w:val="Heading2"/>
           </w:pPr>
           <w:r>
             <w:t>Bibliografía</w:t>
@@ -7227,12 +8544,12 @@
           <w:sdtContent>
             <w:p>
               <w:pPr>
-                <w:pStyle w:val="Bibliografa"/>
+                <w:pStyle w:val="Bibliography"/>
               </w:pPr>
             </w:p>
             <w:p>
               <w:pPr>
-                <w:pStyle w:val="Bibliografa"/>
+                <w:pStyle w:val="Bibliography"/>
                 <w:rPr>
                   <w:noProof/>
                   <w:lang w:val="en-US"/>
@@ -7271,7 +8588,7 @@
             </w:p>
             <w:p>
               <w:pPr>
-                <w:pStyle w:val="Bibliografa"/>
+                <w:pStyle w:val="Bibliography"/>
                 <w:rPr>
                   <w:noProof/>
                   <w:lang w:val="en-US"/>
@@ -7325,7 +8642,7 @@
             </w:p>
             <w:p>
               <w:pPr>
-                <w:pStyle w:val="Bibliografa"/>
+                <w:pStyle w:val="Bibliography"/>
                 <w:rPr>
                   <w:i/>
                   <w:iCs/>
@@ -7336,7 +8653,7 @@
             </w:p>
             <w:p>
               <w:pPr>
-                <w:pStyle w:val="Bibliografa"/>
+                <w:pStyle w:val="Bibliography"/>
                 <w:rPr>
                   <w:noProof/>
                 </w:rPr>
@@ -7358,7 +8675,7 @@
             </w:p>
             <w:p>
               <w:pPr>
-                <w:pStyle w:val="Bibliografa"/>
+                <w:pStyle w:val="Bibliography"/>
                 <w:rPr>
                   <w:noProof/>
                 </w:rPr>
@@ -7366,7 +8683,7 @@
             </w:p>
             <w:p>
               <w:pPr>
-                <w:pStyle w:val="Bibliografa"/>
+                <w:pStyle w:val="Bibliography"/>
                 <w:rPr>
                   <w:noProof/>
                 </w:rPr>
@@ -7380,7 +8697,7 @@
             </w:p>
             <w:p>
               <w:pPr>
-                <w:pStyle w:val="Bibliografa"/>
+                <w:pStyle w:val="Bibliography"/>
                 <w:rPr>
                   <w:noProof/>
                 </w:rPr>
@@ -7388,7 +8705,7 @@
             </w:p>
             <w:p>
               <w:pPr>
-                <w:pStyle w:val="Bibliografa"/>
+                <w:pStyle w:val="Bibliography"/>
                 <w:rPr>
                   <w:noProof/>
                 </w:rPr>
@@ -7416,7 +8733,7 @@
             </w:p>
             <w:p>
               <w:pPr>
-                <w:pStyle w:val="Bibliografa"/>
+                <w:pStyle w:val="Bibliography"/>
                 <w:rPr>
                   <w:noProof/>
                 </w:rPr>
@@ -7424,7 +8741,7 @@
             </w:p>
             <w:p>
               <w:pPr>
-                <w:pStyle w:val="Bibliografa"/>
+                <w:pStyle w:val="Bibliography"/>
                 <w:rPr>
                   <w:noProof/>
                 </w:rPr>
@@ -7445,7 +8762,7 @@
             </w:p>
             <w:p>
               <w:pPr>
-                <w:pStyle w:val="Bibliografa"/>
+                <w:pStyle w:val="Bibliography"/>
                 <w:rPr>
                   <w:noProof/>
                 </w:rPr>
@@ -7453,7 +8770,7 @@
             </w:p>
             <w:p>
               <w:pPr>
-                <w:pStyle w:val="Bibliografa"/>
+                <w:pStyle w:val="Bibliography"/>
                 <w:rPr>
                   <w:noProof/>
                 </w:rPr>
@@ -7467,7 +8784,7 @@
             </w:p>
             <w:p>
               <w:pPr>
-                <w:pStyle w:val="Bibliografa"/>
+                <w:pStyle w:val="Bibliography"/>
                 <w:rPr>
                   <w:noProof/>
                 </w:rPr>
@@ -7475,7 +8792,7 @@
             </w:p>
             <w:p>
               <w:pPr>
-                <w:pStyle w:val="Bibliografa"/>
+                <w:pStyle w:val="Bibliography"/>
                 <w:rPr>
                   <w:noProof/>
                 </w:rPr>
@@ -7490,7 +8807,7 @@
             <w:p/>
             <w:p>
               <w:pPr>
-                <w:pStyle w:val="Bibliografa"/>
+                <w:pStyle w:val="Bibliography"/>
                 <w:rPr>
                   <w:noProof/>
                 </w:rPr>
@@ -7504,7 +8821,7 @@
             </w:p>
             <w:p>
               <w:pPr>
-                <w:pStyle w:val="Bibliografa"/>
+                <w:pStyle w:val="Bibliography"/>
                 <w:rPr>
                   <w:noProof/>
                 </w:rPr>
@@ -7512,7 +8829,7 @@
             </w:p>
             <w:p>
               <w:pPr>
-                <w:pStyle w:val="Bibliografa"/>
+                <w:pStyle w:val="Bibliography"/>
                 <w:rPr>
                   <w:noProof/>
                 </w:rPr>
@@ -7526,7 +8843,7 @@
             </w:p>
             <w:p>
               <w:pPr>
-                <w:pStyle w:val="Bibliografa"/>
+                <w:pStyle w:val="Bibliography"/>
                 <w:rPr>
                   <w:noProof/>
                 </w:rPr>
@@ -7534,7 +8851,7 @@
             </w:p>
             <w:p>
               <w:pPr>
-                <w:pStyle w:val="Bibliografa"/>
+                <w:pStyle w:val="Bibliography"/>
                 <w:rPr>
                   <w:noProof/>
                 </w:rPr>
@@ -7573,7 +8890,7 @@
 </file>
 
 <file path=word/endnotes.xml><?xml version="1.0" encoding="utf-8"?>
-<w:endnotes xmlns:wpc="http://schemas.microsoft.com/office/word/2010/wordprocessingCanvas" xmlns:mo="http://schemas.microsoft.com/office/mac/office/2008/main" xmlns:mc="http://schemas.openxmlformats.org/markup-compatibility/2006" xmlns:mv="urn:schemas-microsoft-com:mac:vml" xmlns:o="urn:schemas-microsoft-com:office:office" xmlns:r="http://schemas.openxmlformats.org/officeDocument/2006/relationships" xmlns:m="http://schemas.openxmlformats.org/officeDocument/2006/math" xmlns:v="urn:schemas-microsoft-com:vml" xmlns:wp14="http://schemas.microsoft.com/office/word/2010/wordprocessingDrawing" xmlns:wp="http://schemas.openxmlformats.org/drawingml/2006/wordprocessingDrawing" xmlns:w10="urn:schemas-microsoft-com:office:word" xmlns:w="http://schemas.openxmlformats.org/wordprocessingml/2006/main" xmlns:w14="http://schemas.microsoft.com/office/word/2010/wordml" xmlns:wpg="http://schemas.microsoft.com/office/word/2010/wordprocessingGroup" xmlns:wpi="http://schemas.microsoft.com/office/word/2010/wordprocessingInk" xmlns:wne="http://schemas.microsoft.com/office/word/2006/wordml" xmlns:wps="http://schemas.microsoft.com/office/word/2010/wordprocessingShape" mc:Ignorable="w14 wp14">
+<w:endnotes xmlns:wpc="http://schemas.microsoft.com/office/word/2010/wordprocessingCanvas" xmlns:mc="http://schemas.openxmlformats.org/markup-compatibility/2006" xmlns:o="urn:schemas-microsoft-com:office:office" xmlns:r="http://schemas.openxmlformats.org/officeDocument/2006/relationships" xmlns:m="http://schemas.openxmlformats.org/officeDocument/2006/math" xmlns:v="urn:schemas-microsoft-com:vml" xmlns:wp14="http://schemas.microsoft.com/office/word/2010/wordprocessingDrawing" xmlns:wp="http://schemas.openxmlformats.org/drawingml/2006/wordprocessingDrawing" xmlns:w10="urn:schemas-microsoft-com:office:word" xmlns:w="http://schemas.openxmlformats.org/wordprocessingml/2006/main" xmlns:w14="http://schemas.microsoft.com/office/word/2010/wordml" xmlns:wpg="http://schemas.microsoft.com/office/word/2010/wordprocessingGroup" xmlns:wpi="http://schemas.microsoft.com/office/word/2010/wordprocessingInk" xmlns:wne="http://schemas.microsoft.com/office/word/2006/wordml" xmlns:wps="http://schemas.microsoft.com/office/word/2010/wordprocessingShape" mc:Ignorable="w14 wp14">
   <w:endnote w:type="separator" w:id="-1">
     <w:p>
       <w:r>
@@ -7592,40 +8909,40 @@
 </file>
 
 <file path=word/footer1.xml><?xml version="1.0" encoding="utf-8"?>
-<w:ftr xmlns:wpc="http://schemas.microsoft.com/office/word/2010/wordprocessingCanvas" xmlns:mo="http://schemas.microsoft.com/office/mac/office/2008/main" xmlns:mc="http://schemas.openxmlformats.org/markup-compatibility/2006" xmlns:mv="urn:schemas-microsoft-com:mac:vml" xmlns:o="urn:schemas-microsoft-com:office:office" xmlns:r="http://schemas.openxmlformats.org/officeDocument/2006/relationships" xmlns:m="http://schemas.openxmlformats.org/officeDocument/2006/math" xmlns:v="urn:schemas-microsoft-com:vml" xmlns:wp14="http://schemas.microsoft.com/office/word/2010/wordprocessingDrawing" xmlns:wp="http://schemas.openxmlformats.org/drawingml/2006/wordprocessingDrawing" xmlns:w10="urn:schemas-microsoft-com:office:word" xmlns:w="http://schemas.openxmlformats.org/wordprocessingml/2006/main" xmlns:w14="http://schemas.microsoft.com/office/word/2010/wordml" xmlns:wpg="http://schemas.microsoft.com/office/word/2010/wordprocessingGroup" xmlns:wpi="http://schemas.microsoft.com/office/word/2010/wordprocessingInk" xmlns:wne="http://schemas.microsoft.com/office/word/2006/wordml" xmlns:wps="http://schemas.microsoft.com/office/word/2010/wordprocessingShape" mc:Ignorable="w14 wp14">
+<w:ftr xmlns:wpc="http://schemas.microsoft.com/office/word/2010/wordprocessingCanvas" xmlns:mc="http://schemas.openxmlformats.org/markup-compatibility/2006" xmlns:o="urn:schemas-microsoft-com:office:office" xmlns:r="http://schemas.openxmlformats.org/officeDocument/2006/relationships" xmlns:m="http://schemas.openxmlformats.org/officeDocument/2006/math" xmlns:v="urn:schemas-microsoft-com:vml" xmlns:wp14="http://schemas.microsoft.com/office/word/2010/wordprocessingDrawing" xmlns:wp="http://schemas.openxmlformats.org/drawingml/2006/wordprocessingDrawing" xmlns:w10="urn:schemas-microsoft-com:office:word" xmlns:w="http://schemas.openxmlformats.org/wordprocessingml/2006/main" xmlns:w14="http://schemas.microsoft.com/office/word/2010/wordml" xmlns:wpg="http://schemas.microsoft.com/office/word/2010/wordprocessingGroup" xmlns:wpi="http://schemas.microsoft.com/office/word/2010/wordprocessingInk" xmlns:wne="http://schemas.microsoft.com/office/word/2006/wordml" xmlns:wps="http://schemas.microsoft.com/office/word/2010/wordprocessingShape" mc:Ignorable="w14 wp14">
   <w:p>
     <w:pPr>
-      <w:pStyle w:val="Piedepgina"/>
+      <w:pStyle w:val="Footer"/>
       <w:jc w:val="right"/>
     </w:pPr>
     <w:r>
       <w:rPr>
-        <w:rStyle w:val="Nmerodepgina"/>
+        <w:rStyle w:val="PageNumber"/>
       </w:rPr>
       <w:fldChar w:fldCharType="begin"/>
     </w:r>
     <w:r>
       <w:rPr>
-        <w:rStyle w:val="Nmerodepgina"/>
+        <w:rStyle w:val="PageNumber"/>
       </w:rPr>
       <w:instrText xml:space="preserve"> PAGE </w:instrText>
     </w:r>
     <w:r>
       <w:rPr>
-        <w:rStyle w:val="Nmerodepgina"/>
+        <w:rStyle w:val="PageNumber"/>
       </w:rPr>
       <w:fldChar w:fldCharType="separate"/>
     </w:r>
     <w:r>
       <w:rPr>
-        <w:rStyle w:val="Nmerodepgina"/>
+        <w:rStyle w:val="PageNumber"/>
         <w:noProof/>
       </w:rPr>
-      <w:t>10</w:t>
+      <w:t>9</w:t>
     </w:r>
     <w:r>
       <w:rPr>
-        <w:rStyle w:val="Nmerodepgina"/>
+        <w:rStyle w:val="PageNumber"/>
       </w:rPr>
       <w:fldChar w:fldCharType="end"/>
     </w:r>
@@ -7634,7 +8951,7 @@
 </file>
 
 <file path=word/footnotes.xml><?xml version="1.0" encoding="utf-8"?>
-<w:footnotes xmlns:wpc="http://schemas.microsoft.com/office/word/2010/wordprocessingCanvas" xmlns:mo="http://schemas.microsoft.com/office/mac/office/2008/main" xmlns:mc="http://schemas.openxmlformats.org/markup-compatibility/2006" xmlns:mv="urn:schemas-microsoft-com:mac:vml" xmlns:o="urn:schemas-microsoft-com:office:office" xmlns:r="http://schemas.openxmlformats.org/officeDocument/2006/relationships" xmlns:m="http://schemas.openxmlformats.org/officeDocument/2006/math" xmlns:v="urn:schemas-microsoft-com:vml" xmlns:wp14="http://schemas.microsoft.com/office/word/2010/wordprocessingDrawing" xmlns:wp="http://schemas.openxmlformats.org/drawingml/2006/wordprocessingDrawing" xmlns:w10="urn:schemas-microsoft-com:office:word" xmlns:w="http://schemas.openxmlformats.org/wordprocessingml/2006/main" xmlns:w14="http://schemas.microsoft.com/office/word/2010/wordml" xmlns:wpg="http://schemas.microsoft.com/office/word/2010/wordprocessingGroup" xmlns:wpi="http://schemas.microsoft.com/office/word/2010/wordprocessingInk" xmlns:wne="http://schemas.microsoft.com/office/word/2006/wordml" xmlns:wps="http://schemas.microsoft.com/office/word/2010/wordprocessingShape" mc:Ignorable="w14 wp14">
+<w:footnotes xmlns:wpc="http://schemas.microsoft.com/office/word/2010/wordprocessingCanvas" xmlns:mc="http://schemas.openxmlformats.org/markup-compatibility/2006" xmlns:o="urn:schemas-microsoft-com:office:office" xmlns:r="http://schemas.openxmlformats.org/officeDocument/2006/relationships" xmlns:m="http://schemas.openxmlformats.org/officeDocument/2006/math" xmlns:v="urn:schemas-microsoft-com:vml" xmlns:wp14="http://schemas.microsoft.com/office/word/2010/wordprocessingDrawing" xmlns:wp="http://schemas.openxmlformats.org/drawingml/2006/wordprocessingDrawing" xmlns:w10="urn:schemas-microsoft-com:office:word" xmlns:w="http://schemas.openxmlformats.org/wordprocessingml/2006/main" xmlns:w14="http://schemas.microsoft.com/office/word/2010/wordml" xmlns:wpg="http://schemas.microsoft.com/office/word/2010/wordprocessingGroup" xmlns:wpi="http://schemas.microsoft.com/office/word/2010/wordprocessingInk" xmlns:wne="http://schemas.microsoft.com/office/word/2006/wordml" xmlns:wps="http://schemas.microsoft.com/office/word/2010/wordprocessingShape" mc:Ignorable="w14 wp14">
   <w:footnote w:type="separator" w:id="-1">
     <w:p>
       <w:r>
@@ -7653,10 +8970,10 @@
 </file>
 
 <file path=word/header1.xml><?xml version="1.0" encoding="utf-8"?>
-<w:hdr xmlns:wpc="http://schemas.microsoft.com/office/word/2010/wordprocessingCanvas" xmlns:mo="http://schemas.microsoft.com/office/mac/office/2008/main" xmlns:mc="http://schemas.openxmlformats.org/markup-compatibility/2006" xmlns:mv="urn:schemas-microsoft-com:mac:vml" xmlns:o="urn:schemas-microsoft-com:office:office" xmlns:r="http://schemas.openxmlformats.org/officeDocument/2006/relationships" xmlns:m="http://schemas.openxmlformats.org/officeDocument/2006/math" xmlns:v="urn:schemas-microsoft-com:vml" xmlns:wp14="http://schemas.microsoft.com/office/word/2010/wordprocessingDrawing" xmlns:wp="http://schemas.openxmlformats.org/drawingml/2006/wordprocessingDrawing" xmlns:w10="urn:schemas-microsoft-com:office:word" xmlns:w="http://schemas.openxmlformats.org/wordprocessingml/2006/main" xmlns:w14="http://schemas.microsoft.com/office/word/2010/wordml" xmlns:wpg="http://schemas.microsoft.com/office/word/2010/wordprocessingGroup" xmlns:wpi="http://schemas.microsoft.com/office/word/2010/wordprocessingInk" xmlns:wne="http://schemas.microsoft.com/office/word/2006/wordml" xmlns:wps="http://schemas.microsoft.com/office/word/2010/wordprocessingShape" mc:Ignorable="w14 wp14">
+<w:hdr xmlns:wpc="http://schemas.microsoft.com/office/word/2010/wordprocessingCanvas" xmlns:mc="http://schemas.openxmlformats.org/markup-compatibility/2006" xmlns:o="urn:schemas-microsoft-com:office:office" xmlns:r="http://schemas.openxmlformats.org/officeDocument/2006/relationships" xmlns:m="http://schemas.openxmlformats.org/officeDocument/2006/math" xmlns:v="urn:schemas-microsoft-com:vml" xmlns:wp14="http://schemas.microsoft.com/office/word/2010/wordprocessingDrawing" xmlns:wp="http://schemas.openxmlformats.org/drawingml/2006/wordprocessingDrawing" xmlns:w10="urn:schemas-microsoft-com:office:word" xmlns:w="http://schemas.openxmlformats.org/wordprocessingml/2006/main" xmlns:w14="http://schemas.microsoft.com/office/word/2010/wordml" xmlns:wpg="http://schemas.microsoft.com/office/word/2010/wordprocessingGroup" xmlns:wpi="http://schemas.microsoft.com/office/word/2010/wordprocessingInk" xmlns:wne="http://schemas.microsoft.com/office/word/2006/wordml" xmlns:wps="http://schemas.microsoft.com/office/word/2010/wordprocessingShape" mc:Ignorable="w14 wp14">
   <w:p>
     <w:pPr>
-      <w:pStyle w:val="Encabezado"/>
+      <w:pStyle w:val="Header"/>
       <w:jc w:val="right"/>
     </w:pPr>
     <w:r>
@@ -7667,7 +8984,7 @@
 </file>
 
 <file path=word/numbering.xml><?xml version="1.0" encoding="utf-8"?>
-<w:numbering xmlns:wpc="http://schemas.microsoft.com/office/word/2010/wordprocessingCanvas" xmlns:mo="http://schemas.microsoft.com/office/mac/office/2008/main" xmlns:mc="http://schemas.openxmlformats.org/markup-compatibility/2006" xmlns:mv="urn:schemas-microsoft-com:mac:vml" xmlns:o="urn:schemas-microsoft-com:office:office" xmlns:r="http://schemas.openxmlformats.org/officeDocument/2006/relationships" xmlns:m="http://schemas.openxmlformats.org/officeDocument/2006/math" xmlns:v="urn:schemas-microsoft-com:vml" xmlns:wp14="http://schemas.microsoft.com/office/word/2010/wordprocessingDrawing" xmlns:wp="http://schemas.openxmlformats.org/drawingml/2006/wordprocessingDrawing" xmlns:w10="urn:schemas-microsoft-com:office:word" xmlns:w="http://schemas.openxmlformats.org/wordprocessingml/2006/main" xmlns:w14="http://schemas.microsoft.com/office/word/2010/wordml" xmlns:wpg="http://schemas.microsoft.com/office/word/2010/wordprocessingGroup" xmlns:wpi="http://schemas.microsoft.com/office/word/2010/wordprocessingInk" xmlns:wne="http://schemas.microsoft.com/office/word/2006/wordml" xmlns:wps="http://schemas.microsoft.com/office/word/2010/wordprocessingShape" mc:Ignorable="w14 wp14">
+<w:numbering xmlns:wpc="http://schemas.microsoft.com/office/word/2010/wordprocessingCanvas" xmlns:mc="http://schemas.openxmlformats.org/markup-compatibility/2006" xmlns:o="urn:schemas-microsoft-com:office:office" xmlns:r="http://schemas.openxmlformats.org/officeDocument/2006/relationships" xmlns:m="http://schemas.openxmlformats.org/officeDocument/2006/math" xmlns:v="urn:schemas-microsoft-com:vml" xmlns:wp14="http://schemas.microsoft.com/office/word/2010/wordprocessingDrawing" xmlns:wp="http://schemas.openxmlformats.org/drawingml/2006/wordprocessingDrawing" xmlns:w10="urn:schemas-microsoft-com:office:word" xmlns:w="http://schemas.openxmlformats.org/wordprocessingml/2006/main" xmlns:w14="http://schemas.microsoft.com/office/word/2010/wordml" xmlns:wpg="http://schemas.microsoft.com/office/word/2010/wordprocessingGroup" xmlns:wpi="http://schemas.microsoft.com/office/word/2010/wordprocessingInk" xmlns:wne="http://schemas.microsoft.com/office/word/2006/wordml" xmlns:wps="http://schemas.microsoft.com/office/word/2010/wordprocessingShape" mc:Ignorable="w14 wp14">
   <w:abstractNum w:abstractNumId="0">
     <w:nsid w:val="00783C4C"/>
     <w:multiLevelType w:val="multilevel"/>
@@ -7675,7 +8992,7 @@
     <w:lvl w:ilvl="0">
       <w:start w:val="1"/>
       <w:numFmt w:val="decimal"/>
-      <w:pStyle w:val="Ttulo1"/>
+      <w:pStyle w:val="Heading1"/>
       <w:lvlText w:val="%1."/>
       <w:lvlJc w:val="left"/>
       <w:pPr>
@@ -7688,7 +9005,7 @@
     <w:lvl w:ilvl="1">
       <w:start w:val="1"/>
       <w:numFmt w:val="decimal"/>
-      <w:pStyle w:val="Ttulo2"/>
+      <w:pStyle w:val="Heading2"/>
       <w:lvlText w:val="%1.%2"/>
       <w:lvlJc w:val="left"/>
       <w:pPr>
@@ -7701,7 +9018,7 @@
     <w:lvl w:ilvl="2">
       <w:start w:val="1"/>
       <w:numFmt w:val="decimal"/>
-      <w:pStyle w:val="Ttulo3"/>
+      <w:pStyle w:val="Heading3"/>
       <w:lvlText w:val="%1.%2.%3"/>
       <w:lvlJc w:val="left"/>
       <w:pPr>
@@ -7714,7 +9031,7 @@
     <w:lvl w:ilvl="3">
       <w:start w:val="1"/>
       <w:numFmt w:val="decimal"/>
-      <w:pStyle w:val="Ttulo4"/>
+      <w:pStyle w:val="Heading4"/>
       <w:lvlText w:val="%1.%2.%3.%4"/>
       <w:lvlJc w:val="left"/>
       <w:pPr>
@@ -7727,7 +9044,7 @@
     <w:lvl w:ilvl="4">
       <w:start w:val="1"/>
       <w:numFmt w:val="decimal"/>
-      <w:pStyle w:val="Ttulo5"/>
+      <w:pStyle w:val="Heading5"/>
       <w:lvlText w:val="%1.%2.%3.%4.%5"/>
       <w:lvlJc w:val="left"/>
       <w:pPr>
@@ -7740,7 +9057,7 @@
     <w:lvl w:ilvl="5">
       <w:start w:val="1"/>
       <w:numFmt w:val="decimal"/>
-      <w:pStyle w:val="Ttulo6"/>
+      <w:pStyle w:val="Heading6"/>
       <w:lvlText w:val="%1.%2.%3.%4.%5.%6"/>
       <w:lvlJc w:val="left"/>
       <w:pPr>
@@ -7753,7 +9070,7 @@
     <w:lvl w:ilvl="6">
       <w:start w:val="1"/>
       <w:numFmt w:val="decimal"/>
-      <w:pStyle w:val="Ttulo7"/>
+      <w:pStyle w:val="Heading7"/>
       <w:lvlText w:val="%1.%2.%3.%4.%5.%6.%7"/>
       <w:lvlJc w:val="left"/>
       <w:pPr>
@@ -7766,7 +9083,7 @@
     <w:lvl w:ilvl="7">
       <w:start w:val="1"/>
       <w:numFmt w:val="decimal"/>
-      <w:pStyle w:val="Ttulo8"/>
+      <w:pStyle w:val="Heading8"/>
       <w:lvlText w:val="%1.%2.%3.%4.%5.%6.%7.%8"/>
       <w:lvlJc w:val="left"/>
       <w:pPr>
@@ -7779,7 +9096,7 @@
     <w:lvl w:ilvl="8">
       <w:start w:val="1"/>
       <w:numFmt w:val="decimal"/>
-      <w:pStyle w:val="Ttulo9"/>
+      <w:pStyle w:val="Heading9"/>
       <w:lvlText w:val="%1.%2.%3.%4.%5.%6.%7.%8.%9"/>
       <w:lvlJc w:val="left"/>
       <w:pPr>
@@ -7904,6 +9221,119 @@
     </w:lvl>
   </w:abstractNum>
   <w:abstractNum w:abstractNumId="2">
+    <w:nsid w:val="02FF1FEC"/>
+    <w:multiLevelType w:val="hybridMultilevel"/>
+    <w:tmpl w:val="B322D182"/>
+    <w:lvl w:ilvl="0" w:tplc="04090001">
+      <w:start w:val="1"/>
+      <w:numFmt w:val="bullet"/>
+      <w:lvlText w:val=""/>
+      <w:lvlJc w:val="left"/>
+      <w:pPr>
+        <w:ind w:left="720" w:hanging="360"/>
+      </w:pPr>
+      <w:rPr>
+        <w:rFonts w:ascii="Symbol" w:hAnsi="Symbol" w:hint="default"/>
+      </w:rPr>
+    </w:lvl>
+    <w:lvl w:ilvl="1" w:tplc="04090003" w:tentative="1">
+      <w:start w:val="1"/>
+      <w:numFmt w:val="bullet"/>
+      <w:lvlText w:val="o"/>
+      <w:lvlJc w:val="left"/>
+      <w:pPr>
+        <w:ind w:left="1440" w:hanging="360"/>
+      </w:pPr>
+      <w:rPr>
+        <w:rFonts w:ascii="Courier New" w:hAnsi="Courier New" w:cs="Courier New" w:hint="default"/>
+      </w:rPr>
+    </w:lvl>
+    <w:lvl w:ilvl="2" w:tplc="04090005" w:tentative="1">
+      <w:start w:val="1"/>
+      <w:numFmt w:val="bullet"/>
+      <w:lvlText w:val=""/>
+      <w:lvlJc w:val="left"/>
+      <w:pPr>
+        <w:ind w:left="2160" w:hanging="360"/>
+      </w:pPr>
+      <w:rPr>
+        <w:rFonts w:ascii="Wingdings" w:hAnsi="Wingdings" w:hint="default"/>
+      </w:rPr>
+    </w:lvl>
+    <w:lvl w:ilvl="3" w:tplc="04090001" w:tentative="1">
+      <w:start w:val="1"/>
+      <w:numFmt w:val="bullet"/>
+      <w:lvlText w:val=""/>
+      <w:lvlJc w:val="left"/>
+      <w:pPr>
+        <w:ind w:left="2880" w:hanging="360"/>
+      </w:pPr>
+      <w:rPr>
+        <w:rFonts w:ascii="Symbol" w:hAnsi="Symbol" w:hint="default"/>
+      </w:rPr>
+    </w:lvl>
+    <w:lvl w:ilvl="4" w:tplc="04090003" w:tentative="1">
+      <w:start w:val="1"/>
+      <w:numFmt w:val="bullet"/>
+      <w:lvlText w:val="o"/>
+      <w:lvlJc w:val="left"/>
+      <w:pPr>
+        <w:ind w:left="3600" w:hanging="360"/>
+      </w:pPr>
+      <w:rPr>
+        <w:rFonts w:ascii="Courier New" w:hAnsi="Courier New" w:cs="Courier New" w:hint="default"/>
+      </w:rPr>
+    </w:lvl>
+    <w:lvl w:ilvl="5" w:tplc="04090005" w:tentative="1">
+      <w:start w:val="1"/>
+      <w:numFmt w:val="bullet"/>
+      <w:lvlText w:val=""/>
+      <w:lvlJc w:val="left"/>
+      <w:pPr>
+        <w:ind w:left="4320" w:hanging="360"/>
+      </w:pPr>
+      <w:rPr>
+        <w:rFonts w:ascii="Wingdings" w:hAnsi="Wingdings" w:hint="default"/>
+      </w:rPr>
+    </w:lvl>
+    <w:lvl w:ilvl="6" w:tplc="04090001" w:tentative="1">
+      <w:start w:val="1"/>
+      <w:numFmt w:val="bullet"/>
+      <w:lvlText w:val=""/>
+      <w:lvlJc w:val="left"/>
+      <w:pPr>
+        <w:ind w:left="5040" w:hanging="360"/>
+      </w:pPr>
+      <w:rPr>
+        <w:rFonts w:ascii="Symbol" w:hAnsi="Symbol" w:hint="default"/>
+      </w:rPr>
+    </w:lvl>
+    <w:lvl w:ilvl="7" w:tplc="04090003" w:tentative="1">
+      <w:start w:val="1"/>
+      <w:numFmt w:val="bullet"/>
+      <w:lvlText w:val="o"/>
+      <w:lvlJc w:val="left"/>
+      <w:pPr>
+        <w:ind w:left="5760" w:hanging="360"/>
+      </w:pPr>
+      <w:rPr>
+        <w:rFonts w:ascii="Courier New" w:hAnsi="Courier New" w:cs="Courier New" w:hint="default"/>
+      </w:rPr>
+    </w:lvl>
+    <w:lvl w:ilvl="8" w:tplc="04090005" w:tentative="1">
+      <w:start w:val="1"/>
+      <w:numFmt w:val="bullet"/>
+      <w:lvlText w:val=""/>
+      <w:lvlJc w:val="left"/>
+      <w:pPr>
+        <w:ind w:left="6480" w:hanging="360"/>
+      </w:pPr>
+      <w:rPr>
+        <w:rFonts w:ascii="Wingdings" w:hAnsi="Wingdings" w:hint="default"/>
+      </w:rPr>
+    </w:lvl>
+  </w:abstractNum>
+  <w:abstractNum w:abstractNumId="3">
     <w:nsid w:val="033A75A5"/>
     <w:multiLevelType w:val="multilevel"/>
     <w:tmpl w:val="70AA92E2"/>
@@ -8016,7 +9446,7 @@
       </w:rPr>
     </w:lvl>
   </w:abstractNum>
-  <w:abstractNum w:abstractNumId="3">
+  <w:abstractNum w:abstractNumId="4">
     <w:nsid w:val="034177F8"/>
     <w:multiLevelType w:val="hybridMultilevel"/>
     <w:tmpl w:val="5ADACC58"/>
@@ -8129,7 +9559,7 @@
       </w:rPr>
     </w:lvl>
   </w:abstractNum>
-  <w:abstractNum w:abstractNumId="4">
+  <w:abstractNum w:abstractNumId="5">
     <w:nsid w:val="0E78568B"/>
     <w:multiLevelType w:val="hybridMultilevel"/>
     <w:tmpl w:val="BF12A8B2"/>
@@ -8242,7 +9672,7 @@
       </w:rPr>
     </w:lvl>
   </w:abstractNum>
-  <w:abstractNum w:abstractNumId="5">
+  <w:abstractNum w:abstractNumId="6">
     <w:nsid w:val="12532E22"/>
     <w:multiLevelType w:val="hybridMultilevel"/>
     <w:tmpl w:val="02865084"/>
@@ -8355,7 +9785,7 @@
       </w:rPr>
     </w:lvl>
   </w:abstractNum>
-  <w:abstractNum w:abstractNumId="6">
+  <w:abstractNum w:abstractNumId="7">
     <w:nsid w:val="25295C00"/>
     <w:multiLevelType w:val="hybridMultilevel"/>
     <w:tmpl w:val="72EC39E0"/>
@@ -8468,7 +9898,7 @@
       </w:rPr>
     </w:lvl>
   </w:abstractNum>
-  <w:abstractNum w:abstractNumId="7">
+  <w:abstractNum w:abstractNumId="8">
     <w:nsid w:val="34F55308"/>
     <w:multiLevelType w:val="hybridMultilevel"/>
     <w:tmpl w:val="43FEBC4E"/>
@@ -8581,7 +10011,7 @@
       </w:rPr>
     </w:lvl>
   </w:abstractNum>
-  <w:abstractNum w:abstractNumId="8">
+  <w:abstractNum w:abstractNumId="9">
     <w:nsid w:val="370D3C26"/>
     <w:multiLevelType w:val="hybridMultilevel"/>
     <w:tmpl w:val="687AA3F4"/>
@@ -8694,7 +10124,120 @@
       </w:rPr>
     </w:lvl>
   </w:abstractNum>
-  <w:abstractNum w:abstractNumId="9">
+  <w:abstractNum w:abstractNumId="10">
+    <w:nsid w:val="3D1504E2"/>
+    <w:multiLevelType w:val="hybridMultilevel"/>
+    <w:tmpl w:val="FBFA3DA8"/>
+    <w:lvl w:ilvl="0" w:tplc="04090001">
+      <w:start w:val="1"/>
+      <w:numFmt w:val="bullet"/>
+      <w:lvlText w:val=""/>
+      <w:lvlJc w:val="left"/>
+      <w:pPr>
+        <w:ind w:left="720" w:hanging="360"/>
+      </w:pPr>
+      <w:rPr>
+        <w:rFonts w:ascii="Symbol" w:hAnsi="Symbol" w:hint="default"/>
+      </w:rPr>
+    </w:lvl>
+    <w:lvl w:ilvl="1" w:tplc="04090003" w:tentative="1">
+      <w:start w:val="1"/>
+      <w:numFmt w:val="bullet"/>
+      <w:lvlText w:val="o"/>
+      <w:lvlJc w:val="left"/>
+      <w:pPr>
+        <w:ind w:left="1440" w:hanging="360"/>
+      </w:pPr>
+      <w:rPr>
+        <w:rFonts w:ascii="Courier New" w:hAnsi="Courier New" w:cs="Courier New" w:hint="default"/>
+      </w:rPr>
+    </w:lvl>
+    <w:lvl w:ilvl="2" w:tplc="04090005" w:tentative="1">
+      <w:start w:val="1"/>
+      <w:numFmt w:val="bullet"/>
+      <w:lvlText w:val=""/>
+      <w:lvlJc w:val="left"/>
+      <w:pPr>
+        <w:ind w:left="2160" w:hanging="360"/>
+      </w:pPr>
+      <w:rPr>
+        <w:rFonts w:ascii="Wingdings" w:hAnsi="Wingdings" w:hint="default"/>
+      </w:rPr>
+    </w:lvl>
+    <w:lvl w:ilvl="3" w:tplc="04090001" w:tentative="1">
+      <w:start w:val="1"/>
+      <w:numFmt w:val="bullet"/>
+      <w:lvlText w:val=""/>
+      <w:lvlJc w:val="left"/>
+      <w:pPr>
+        <w:ind w:left="2880" w:hanging="360"/>
+      </w:pPr>
+      <w:rPr>
+        <w:rFonts w:ascii="Symbol" w:hAnsi="Symbol" w:hint="default"/>
+      </w:rPr>
+    </w:lvl>
+    <w:lvl w:ilvl="4" w:tplc="04090003" w:tentative="1">
+      <w:start w:val="1"/>
+      <w:numFmt w:val="bullet"/>
+      <w:lvlText w:val="o"/>
+      <w:lvlJc w:val="left"/>
+      <w:pPr>
+        <w:ind w:left="3600" w:hanging="360"/>
+      </w:pPr>
+      <w:rPr>
+        <w:rFonts w:ascii="Courier New" w:hAnsi="Courier New" w:cs="Courier New" w:hint="default"/>
+      </w:rPr>
+    </w:lvl>
+    <w:lvl w:ilvl="5" w:tplc="04090005" w:tentative="1">
+      <w:start w:val="1"/>
+      <w:numFmt w:val="bullet"/>
+      <w:lvlText w:val=""/>
+      <w:lvlJc w:val="left"/>
+      <w:pPr>
+        <w:ind w:left="4320" w:hanging="360"/>
+      </w:pPr>
+      <w:rPr>
+        <w:rFonts w:ascii="Wingdings" w:hAnsi="Wingdings" w:hint="default"/>
+      </w:rPr>
+    </w:lvl>
+    <w:lvl w:ilvl="6" w:tplc="04090001" w:tentative="1">
+      <w:start w:val="1"/>
+      <w:numFmt w:val="bullet"/>
+      <w:lvlText w:val=""/>
+      <w:lvlJc w:val="left"/>
+      <w:pPr>
+        <w:ind w:left="5040" w:hanging="360"/>
+      </w:pPr>
+      <w:rPr>
+        <w:rFonts w:ascii="Symbol" w:hAnsi="Symbol" w:hint="default"/>
+      </w:rPr>
+    </w:lvl>
+    <w:lvl w:ilvl="7" w:tplc="04090003" w:tentative="1">
+      <w:start w:val="1"/>
+      <w:numFmt w:val="bullet"/>
+      <w:lvlText w:val="o"/>
+      <w:lvlJc w:val="left"/>
+      <w:pPr>
+        <w:ind w:left="5760" w:hanging="360"/>
+      </w:pPr>
+      <w:rPr>
+        <w:rFonts w:ascii="Courier New" w:hAnsi="Courier New" w:cs="Courier New" w:hint="default"/>
+      </w:rPr>
+    </w:lvl>
+    <w:lvl w:ilvl="8" w:tplc="04090005" w:tentative="1">
+      <w:start w:val="1"/>
+      <w:numFmt w:val="bullet"/>
+      <w:lvlText w:val=""/>
+      <w:lvlJc w:val="left"/>
+      <w:pPr>
+        <w:ind w:left="6480" w:hanging="360"/>
+      </w:pPr>
+      <w:rPr>
+        <w:rFonts w:ascii="Wingdings" w:hAnsi="Wingdings" w:hint="default"/>
+      </w:rPr>
+    </w:lvl>
+  </w:abstractNum>
+  <w:abstractNum w:abstractNumId="11">
     <w:nsid w:val="40320F90"/>
     <w:multiLevelType w:val="multilevel"/>
     <w:tmpl w:val="0C0A001F"/>
@@ -8780,7 +10323,7 @@
       </w:pPr>
     </w:lvl>
   </w:abstractNum>
-  <w:abstractNum w:abstractNumId="10">
+  <w:abstractNum w:abstractNumId="12">
     <w:nsid w:val="448028A1"/>
     <w:multiLevelType w:val="hybridMultilevel"/>
     <w:tmpl w:val="C2E4607C"/>
@@ -8893,7 +10436,7 @@
       </w:rPr>
     </w:lvl>
   </w:abstractNum>
-  <w:abstractNum w:abstractNumId="11">
+  <w:abstractNum w:abstractNumId="13">
     <w:nsid w:val="4710754F"/>
     <w:multiLevelType w:val="hybridMultilevel"/>
     <w:tmpl w:val="4F7817FE"/>
@@ -8982,7 +10525,7 @@
       </w:pPr>
     </w:lvl>
   </w:abstractNum>
-  <w:abstractNum w:abstractNumId="12">
+  <w:abstractNum w:abstractNumId="14">
     <w:nsid w:val="4D1E337A"/>
     <w:multiLevelType w:val="hybridMultilevel"/>
     <w:tmpl w:val="02D02C0A"/>
@@ -9095,7 +10638,120 @@
       </w:rPr>
     </w:lvl>
   </w:abstractNum>
-  <w:abstractNum w:abstractNumId="13">
+  <w:abstractNum w:abstractNumId="15">
+    <w:nsid w:val="4EA71A79"/>
+    <w:multiLevelType w:val="hybridMultilevel"/>
+    <w:tmpl w:val="A8540EFC"/>
+    <w:lvl w:ilvl="0" w:tplc="04090001">
+      <w:start w:val="1"/>
+      <w:numFmt w:val="bullet"/>
+      <w:lvlText w:val=""/>
+      <w:lvlJc w:val="left"/>
+      <w:pPr>
+        <w:ind w:left="720" w:hanging="360"/>
+      </w:pPr>
+      <w:rPr>
+        <w:rFonts w:ascii="Symbol" w:hAnsi="Symbol" w:hint="default"/>
+      </w:rPr>
+    </w:lvl>
+    <w:lvl w:ilvl="1" w:tplc="04090003" w:tentative="1">
+      <w:start w:val="1"/>
+      <w:numFmt w:val="bullet"/>
+      <w:lvlText w:val="o"/>
+      <w:lvlJc w:val="left"/>
+      <w:pPr>
+        <w:ind w:left="1440" w:hanging="360"/>
+      </w:pPr>
+      <w:rPr>
+        <w:rFonts w:ascii="Courier New" w:hAnsi="Courier New" w:cs="Courier New" w:hint="default"/>
+      </w:rPr>
+    </w:lvl>
+    <w:lvl w:ilvl="2" w:tplc="04090005" w:tentative="1">
+      <w:start w:val="1"/>
+      <w:numFmt w:val="bullet"/>
+      <w:lvlText w:val=""/>
+      <w:lvlJc w:val="left"/>
+      <w:pPr>
+        <w:ind w:left="2160" w:hanging="360"/>
+      </w:pPr>
+      <w:rPr>
+        <w:rFonts w:ascii="Wingdings" w:hAnsi="Wingdings" w:hint="default"/>
+      </w:rPr>
+    </w:lvl>
+    <w:lvl w:ilvl="3" w:tplc="04090001" w:tentative="1">
+      <w:start w:val="1"/>
+      <w:numFmt w:val="bullet"/>
+      <w:lvlText w:val=""/>
+      <w:lvlJc w:val="left"/>
+      <w:pPr>
+        <w:ind w:left="2880" w:hanging="360"/>
+      </w:pPr>
+      <w:rPr>
+        <w:rFonts w:ascii="Symbol" w:hAnsi="Symbol" w:hint="default"/>
+      </w:rPr>
+    </w:lvl>
+    <w:lvl w:ilvl="4" w:tplc="04090003" w:tentative="1">
+      <w:start w:val="1"/>
+      <w:numFmt w:val="bullet"/>
+      <w:lvlText w:val="o"/>
+      <w:lvlJc w:val="left"/>
+      <w:pPr>
+        <w:ind w:left="3600" w:hanging="360"/>
+      </w:pPr>
+      <w:rPr>
+        <w:rFonts w:ascii="Courier New" w:hAnsi="Courier New" w:cs="Courier New" w:hint="default"/>
+      </w:rPr>
+    </w:lvl>
+    <w:lvl w:ilvl="5" w:tplc="04090005" w:tentative="1">
+      <w:start w:val="1"/>
+      <w:numFmt w:val="bullet"/>
+      <w:lvlText w:val=""/>
+      <w:lvlJc w:val="left"/>
+      <w:pPr>
+        <w:ind w:left="4320" w:hanging="360"/>
+      </w:pPr>
+      <w:rPr>
+        <w:rFonts w:ascii="Wingdings" w:hAnsi="Wingdings" w:hint="default"/>
+      </w:rPr>
+    </w:lvl>
+    <w:lvl w:ilvl="6" w:tplc="04090001" w:tentative="1">
+      <w:start w:val="1"/>
+      <w:numFmt w:val="bullet"/>
+      <w:lvlText w:val=""/>
+      <w:lvlJc w:val="left"/>
+      <w:pPr>
+        <w:ind w:left="5040" w:hanging="360"/>
+      </w:pPr>
+      <w:rPr>
+        <w:rFonts w:ascii="Symbol" w:hAnsi="Symbol" w:hint="default"/>
+      </w:rPr>
+    </w:lvl>
+    <w:lvl w:ilvl="7" w:tplc="04090003" w:tentative="1">
+      <w:start w:val="1"/>
+      <w:numFmt w:val="bullet"/>
+      <w:lvlText w:val="o"/>
+      <w:lvlJc w:val="left"/>
+      <w:pPr>
+        <w:ind w:left="5760" w:hanging="360"/>
+      </w:pPr>
+      <w:rPr>
+        <w:rFonts w:ascii="Courier New" w:hAnsi="Courier New" w:cs="Courier New" w:hint="default"/>
+      </w:rPr>
+    </w:lvl>
+    <w:lvl w:ilvl="8" w:tplc="04090005" w:tentative="1">
+      <w:start w:val="1"/>
+      <w:numFmt w:val="bullet"/>
+      <w:lvlText w:val=""/>
+      <w:lvlJc w:val="left"/>
+      <w:pPr>
+        <w:ind w:left="6480" w:hanging="360"/>
+      </w:pPr>
+      <w:rPr>
+        <w:rFonts w:ascii="Wingdings" w:hAnsi="Wingdings" w:hint="default"/>
+      </w:rPr>
+    </w:lvl>
+  </w:abstractNum>
+  <w:abstractNum w:abstractNumId="16">
     <w:nsid w:val="56EE3C35"/>
     <w:multiLevelType w:val="hybridMultilevel"/>
     <w:tmpl w:val="D540B9C8"/>
@@ -9208,7 +10864,7 @@
       </w:rPr>
     </w:lvl>
   </w:abstractNum>
-  <w:abstractNum w:abstractNumId="14">
+  <w:abstractNum w:abstractNumId="17">
     <w:nsid w:val="5BC72130"/>
     <w:multiLevelType w:val="hybridMultilevel"/>
     <w:tmpl w:val="CE4E0494"/>
@@ -9321,7 +10977,7 @@
       </w:rPr>
     </w:lvl>
   </w:abstractNum>
-  <w:abstractNum w:abstractNumId="15">
+  <w:abstractNum w:abstractNumId="18">
     <w:nsid w:val="5FB14DE7"/>
     <w:multiLevelType w:val="hybridMultilevel"/>
     <w:tmpl w:val="BFCC6F0A"/>
@@ -9434,7 +11090,7 @@
       </w:rPr>
     </w:lvl>
   </w:abstractNum>
-  <w:abstractNum w:abstractNumId="16">
+  <w:abstractNum w:abstractNumId="19">
     <w:nsid w:val="72C25183"/>
     <w:multiLevelType w:val="hybridMultilevel"/>
     <w:tmpl w:val="C86C62F6"/>
@@ -9547,7 +11203,7 @@
       </w:rPr>
     </w:lvl>
   </w:abstractNum>
-  <w:abstractNum w:abstractNumId="17">
+  <w:abstractNum w:abstractNumId="20">
     <w:nsid w:val="74C74A11"/>
     <w:multiLevelType w:val="hybridMultilevel"/>
     <w:tmpl w:val="62827BFC"/>
@@ -9660,7 +11316,7 @@
       </w:rPr>
     </w:lvl>
   </w:abstractNum>
-  <w:abstractNum w:abstractNumId="18">
+  <w:abstractNum w:abstractNumId="21">
     <w:nsid w:val="78C14607"/>
     <w:multiLevelType w:val="hybridMultilevel"/>
     <w:tmpl w:val="7514E898"/>
@@ -9774,7 +11430,7 @@
       </w:rPr>
     </w:lvl>
   </w:abstractNum>
-  <w:abstractNum w:abstractNumId="19">
+  <w:abstractNum w:abstractNumId="22">
     <w:nsid w:val="7D3C4B1F"/>
     <w:multiLevelType w:val="hybridMultilevel"/>
     <w:tmpl w:val="0638F330"/>
@@ -9864,7 +11520,7 @@
     <w:abstractNumId w:val="0"/>
   </w:num>
   <w:num w:numId="2">
-    <w:abstractNumId w:val="19"/>
+    <w:abstractNumId w:val="22"/>
   </w:num>
   <w:num w:numId="3">
     <w:abstractNumId w:val="0"/>
@@ -9897,58 +11553,67 @@
     </w:lvlOverride>
   </w:num>
   <w:num w:numId="4">
-    <w:abstractNumId w:val="8"/>
+    <w:abstractNumId w:val="9"/>
   </w:num>
   <w:num w:numId="5">
-    <w:abstractNumId w:val="6"/>
+    <w:abstractNumId w:val="7"/>
   </w:num>
   <w:num w:numId="6">
-    <w:abstractNumId w:val="5"/>
+    <w:abstractNumId w:val="6"/>
   </w:num>
   <w:num w:numId="7">
     <w:abstractNumId w:val="1"/>
   </w:num>
   <w:num w:numId="8">
-    <w:abstractNumId w:val="7"/>
+    <w:abstractNumId w:val="8"/>
   </w:num>
   <w:num w:numId="9">
-    <w:abstractNumId w:val="10"/>
+    <w:abstractNumId w:val="12"/>
   </w:num>
   <w:num w:numId="10">
+    <w:abstractNumId w:val="20"/>
+  </w:num>
+  <w:num w:numId="11">
+    <w:abstractNumId w:val="5"/>
+  </w:num>
+  <w:num w:numId="12">
+    <w:abstractNumId w:val="14"/>
+  </w:num>
+  <w:num w:numId="13">
+    <w:abstractNumId w:val="19"/>
+  </w:num>
+  <w:num w:numId="14">
+    <w:abstractNumId w:val="3"/>
+  </w:num>
+  <w:num w:numId="15">
+    <w:abstractNumId w:val="16"/>
+  </w:num>
+  <w:num w:numId="16">
+    <w:abstractNumId w:val="21"/>
+  </w:num>
+  <w:num w:numId="17">
+    <w:abstractNumId w:val="13"/>
+  </w:num>
+  <w:num w:numId="18">
     <w:abstractNumId w:val="17"/>
   </w:num>
-  <w:num w:numId="11">
+  <w:num w:numId="19">
     <w:abstractNumId w:val="4"/>
   </w:num>
-  <w:num w:numId="12">
-    <w:abstractNumId w:val="12"/>
+  <w:num w:numId="20">
+    <w:abstractNumId w:val="18"/>
   </w:num>
-  <w:num w:numId="13">
-    <w:abstractNumId w:val="16"/>
+  <w:num w:numId="21">
+    <w:abstractNumId w:val="11"/>
   </w:num>
-  <w:num w:numId="14">
+  <w:num w:numId="22">
     <w:abstractNumId w:val="2"/>
   </w:num>
-  <w:num w:numId="15">
-    <w:abstractNumId w:val="13"/>
-  </w:num>
-  <w:num w:numId="16">
-    <w:abstractNumId w:val="18"/>
-  </w:num>
-  <w:num w:numId="17">
-    <w:abstractNumId w:val="11"/>
-  </w:num>
-  <w:num w:numId="18">
-    <w:abstractNumId w:val="14"/>
-  </w:num>
-  <w:num w:numId="19">
-    <w:abstractNumId w:val="3"/>
-  </w:num>
-  <w:num w:numId="20">
+  <w:num w:numId="23">
     <w:abstractNumId w:val="15"/>
   </w:num>
-  <w:num w:numId="21">
-    <w:abstractNumId w:val="9"/>
+  <w:num w:numId="24">
+    <w:abstractNumId w:val="10"/>
   </w:num>
   <w:numIdMacAtCleanup w:val="11"/>
 </w:numbering>
@@ -9971,7 +11636,7 @@
       </w:pPr>
     </w:pPrDefault>
   </w:docDefaults>
-  <w:latentStyles w:defLockedState="0" w:defUIPriority="99" w:defSemiHidden="1" w:defUnhideWhenUsed="1" w:defQFormat="0" w:count="276">
+  <w:latentStyles w:defLockedState="0" w:defUIPriority="99" w:defSemiHidden="1" w:defUnhideWhenUsed="1" w:defQFormat="0" w:count="267">
     <w:lsdException w:name="Normal" w:semiHidden="0" w:uiPriority="0" w:unhideWhenUsed="0" w:qFormat="1"/>
     <w:lsdException w:name="heading 1" w:semiHidden="0" w:uiPriority="9" w:unhideWhenUsed="0" w:qFormat="1"/>
     <w:lsdException w:name="heading 2" w:uiPriority="9" w:qFormat="1"/>
@@ -10123,11 +11788,11 @@
       <w:szCs w:val="20"/>
     </w:rPr>
   </w:style>
-  <w:style w:type="paragraph" w:styleId="Ttulo1">
+  <w:style w:type="paragraph" w:styleId="Heading1">
     <w:name w:val="heading 1"/>
     <w:basedOn w:val="Normal"/>
     <w:next w:val="Normal"/>
-    <w:link w:val="Ttulo1Car"/>
+    <w:link w:val="Heading1Char"/>
     <w:uiPriority w:val="9"/>
     <w:qFormat/>
     <w:rsid w:val="00604E74"/>
@@ -10148,11 +11813,11 @@
       <w:szCs w:val="32"/>
     </w:rPr>
   </w:style>
-  <w:style w:type="paragraph" w:styleId="Ttulo2">
+  <w:style w:type="paragraph" w:styleId="Heading2">
     <w:name w:val="heading 2"/>
     <w:basedOn w:val="Normal"/>
     <w:next w:val="Normal"/>
-    <w:link w:val="Ttulo2Car"/>
+    <w:link w:val="Heading2Char"/>
     <w:uiPriority w:val="9"/>
     <w:unhideWhenUsed/>
     <w:qFormat/>
@@ -10175,11 +11840,11 @@
       <w:szCs w:val="28"/>
     </w:rPr>
   </w:style>
-  <w:style w:type="paragraph" w:styleId="Ttulo3">
+  <w:style w:type="paragraph" w:styleId="Heading3">
     <w:name w:val="heading 3"/>
     <w:basedOn w:val="Normal"/>
     <w:next w:val="Normal"/>
-    <w:link w:val="Ttulo3Car"/>
+    <w:link w:val="Heading3Char"/>
     <w:uiPriority w:val="9"/>
     <w:unhideWhenUsed/>
     <w:qFormat/>
@@ -10201,11 +11866,11 @@
       <w:szCs w:val="26"/>
     </w:rPr>
   </w:style>
-  <w:style w:type="paragraph" w:styleId="Ttulo4">
+  <w:style w:type="paragraph" w:styleId="Heading4">
     <w:name w:val="heading 4"/>
     <w:basedOn w:val="Normal"/>
     <w:next w:val="Normal"/>
-    <w:link w:val="Ttulo4Car"/>
+    <w:link w:val="Heading4Char"/>
     <w:autoRedefine/>
     <w:uiPriority w:val="9"/>
     <w:unhideWhenUsed/>
@@ -10230,11 +11895,11 @@
       <w:sz w:val="24"/>
     </w:rPr>
   </w:style>
-  <w:style w:type="paragraph" w:styleId="Ttulo5">
+  <w:style w:type="paragraph" w:styleId="Heading5">
     <w:name w:val="heading 5"/>
     <w:basedOn w:val="Normal"/>
     <w:next w:val="Normal"/>
-    <w:link w:val="Ttulo5Car"/>
+    <w:link w:val="Heading5Char"/>
     <w:uiPriority w:val="9"/>
     <w:semiHidden/>
     <w:unhideWhenUsed/>
@@ -10255,11 +11920,11 @@
       <w:color w:val="243F60" w:themeColor="accent1" w:themeShade="7F"/>
     </w:rPr>
   </w:style>
-  <w:style w:type="paragraph" w:styleId="Ttulo6">
+  <w:style w:type="paragraph" w:styleId="Heading6">
     <w:name w:val="heading 6"/>
     <w:basedOn w:val="Normal"/>
     <w:next w:val="Normal"/>
-    <w:link w:val="Ttulo6Car"/>
+    <w:link w:val="Heading6Char"/>
     <w:uiPriority w:val="9"/>
     <w:semiHidden/>
     <w:unhideWhenUsed/>
@@ -10282,11 +11947,11 @@
       <w:color w:val="243F60" w:themeColor="accent1" w:themeShade="7F"/>
     </w:rPr>
   </w:style>
-  <w:style w:type="paragraph" w:styleId="Ttulo7">
+  <w:style w:type="paragraph" w:styleId="Heading7">
     <w:name w:val="heading 7"/>
     <w:basedOn w:val="Normal"/>
     <w:next w:val="Normal"/>
-    <w:link w:val="Ttulo7Car"/>
+    <w:link w:val="Heading7Char"/>
     <w:uiPriority w:val="9"/>
     <w:semiHidden/>
     <w:unhideWhenUsed/>
@@ -10309,11 +11974,11 @@
       <w:color w:val="404040" w:themeColor="text1" w:themeTint="BF"/>
     </w:rPr>
   </w:style>
-  <w:style w:type="paragraph" w:styleId="Ttulo8">
+  <w:style w:type="paragraph" w:styleId="Heading8">
     <w:name w:val="heading 8"/>
     <w:basedOn w:val="Normal"/>
     <w:next w:val="Normal"/>
-    <w:link w:val="Ttulo8Car"/>
+    <w:link w:val="Heading8Char"/>
     <w:uiPriority w:val="9"/>
     <w:semiHidden/>
     <w:unhideWhenUsed/>
@@ -10334,11 +11999,11 @@
       <w:color w:val="404040" w:themeColor="text1" w:themeTint="BF"/>
     </w:rPr>
   </w:style>
-  <w:style w:type="paragraph" w:styleId="Ttulo9">
+  <w:style w:type="paragraph" w:styleId="Heading9">
     <w:name w:val="heading 9"/>
     <w:basedOn w:val="Normal"/>
     <w:next w:val="Normal"/>
-    <w:link w:val="Ttulo9Car"/>
+    <w:link w:val="Heading9Char"/>
     <w:uiPriority w:val="9"/>
     <w:semiHidden/>
     <w:unhideWhenUsed/>
@@ -10361,13 +12026,13 @@
       <w:color w:val="404040" w:themeColor="text1" w:themeTint="BF"/>
     </w:rPr>
   </w:style>
-  <w:style w:type="character" w:default="1" w:styleId="Fuentedeprrafopredeter">
+  <w:style w:type="character" w:default="1" w:styleId="DefaultParagraphFont">
     <w:name w:val="Default Paragraph Font"/>
     <w:uiPriority w:val="1"/>
     <w:semiHidden/>
     <w:unhideWhenUsed/>
   </w:style>
-  <w:style w:type="table" w:default="1" w:styleId="Tablanormal">
+  <w:style w:type="table" w:default="1" w:styleId="TableNormal">
     <w:name w:val="Normal Table"/>
     <w:uiPriority w:val="99"/>
     <w:semiHidden/>
@@ -10382,16 +12047,16 @@
       </w:tblCellMar>
     </w:tblPr>
   </w:style>
-  <w:style w:type="numbering" w:default="1" w:styleId="Sinlista">
+  <w:style w:type="numbering" w:default="1" w:styleId="NoList">
     <w:name w:val="No List"/>
     <w:uiPriority w:val="99"/>
     <w:semiHidden/>
     <w:unhideWhenUsed/>
   </w:style>
-  <w:style w:type="character" w:customStyle="1" w:styleId="Ttulo1Car">
-    <w:name w:val="Título 1 Car"/>
-    <w:basedOn w:val="Fuentedeprrafopredeter"/>
-    <w:link w:val="Ttulo1"/>
+  <w:style w:type="character" w:customStyle="1" w:styleId="Heading1Char">
+    <w:name w:val="Heading 1 Char"/>
+    <w:basedOn w:val="DefaultParagraphFont"/>
+    <w:link w:val="Heading1"/>
     <w:uiPriority w:val="9"/>
     <w:rsid w:val="00604E74"/>
     <w:rPr>
@@ -10403,10 +12068,10 @@
       <w:szCs w:val="32"/>
     </w:rPr>
   </w:style>
-  <w:style w:type="character" w:customStyle="1" w:styleId="Ttulo2Car">
-    <w:name w:val="Título 2 Car"/>
-    <w:basedOn w:val="Fuentedeprrafopredeter"/>
-    <w:link w:val="Ttulo2"/>
+  <w:style w:type="character" w:customStyle="1" w:styleId="Heading2Char">
+    <w:name w:val="Heading 2 Char"/>
+    <w:basedOn w:val="DefaultParagraphFont"/>
+    <w:link w:val="Heading2"/>
     <w:uiPriority w:val="9"/>
     <w:rsid w:val="00604E74"/>
     <w:rPr>
@@ -10418,10 +12083,10 @@
       <w:szCs w:val="28"/>
     </w:rPr>
   </w:style>
-  <w:style w:type="character" w:customStyle="1" w:styleId="Ttulo3Car">
-    <w:name w:val="Título 3 Car"/>
-    <w:basedOn w:val="Fuentedeprrafopredeter"/>
-    <w:link w:val="Ttulo3"/>
+  <w:style w:type="character" w:customStyle="1" w:styleId="Heading3Char">
+    <w:name w:val="Heading 3 Char"/>
+    <w:basedOn w:val="DefaultParagraphFont"/>
+    <w:link w:val="Heading3"/>
     <w:uiPriority w:val="9"/>
     <w:rsid w:val="00604E74"/>
     <w:rPr>
@@ -10432,7 +12097,7 @@
       <w:szCs w:val="26"/>
     </w:rPr>
   </w:style>
-  <w:style w:type="paragraph" w:styleId="TDC2">
+  <w:style w:type="paragraph" w:styleId="TOC2">
     <w:name w:val="toc 2"/>
     <w:basedOn w:val="Normal"/>
     <w:next w:val="Normal"/>
@@ -10450,7 +12115,7 @@
       <w:szCs w:val="22"/>
     </w:rPr>
   </w:style>
-  <w:style w:type="paragraph" w:styleId="TDC1">
+  <w:style w:type="paragraph" w:styleId="TOC1">
     <w:name w:val="toc 1"/>
     <w:basedOn w:val="Normal"/>
     <w:next w:val="Normal"/>
@@ -10468,7 +12133,7 @@
       <w:szCs w:val="24"/>
     </w:rPr>
   </w:style>
-  <w:style w:type="paragraph" w:styleId="TDC3">
+  <w:style w:type="paragraph" w:styleId="TOC3">
     <w:name w:val="toc 3"/>
     <w:basedOn w:val="Normal"/>
     <w:next w:val="Normal"/>
@@ -10485,7 +12150,7 @@
       <w:szCs w:val="22"/>
     </w:rPr>
   </w:style>
-  <w:style w:type="paragraph" w:styleId="TDC4">
+  <w:style w:type="paragraph" w:styleId="TOC4">
     <w:name w:val="toc 4"/>
     <w:basedOn w:val="Normal"/>
     <w:next w:val="Normal"/>
@@ -10500,7 +12165,7 @@
       <w:rFonts w:asciiTheme="minorHAnsi" w:hAnsiTheme="minorHAnsi"/>
     </w:rPr>
   </w:style>
-  <w:style w:type="paragraph" w:styleId="TDC5">
+  <w:style w:type="paragraph" w:styleId="TOC5">
     <w:name w:val="toc 5"/>
     <w:basedOn w:val="Normal"/>
     <w:next w:val="Normal"/>
@@ -10515,7 +12180,7 @@
       <w:rFonts w:asciiTheme="minorHAnsi" w:hAnsiTheme="minorHAnsi"/>
     </w:rPr>
   </w:style>
-  <w:style w:type="paragraph" w:styleId="TDC6">
+  <w:style w:type="paragraph" w:styleId="TOC6">
     <w:name w:val="toc 6"/>
     <w:basedOn w:val="Normal"/>
     <w:next w:val="Normal"/>
@@ -10530,7 +12195,7 @@
       <w:rFonts w:asciiTheme="minorHAnsi" w:hAnsiTheme="minorHAnsi"/>
     </w:rPr>
   </w:style>
-  <w:style w:type="paragraph" w:styleId="TDC7">
+  <w:style w:type="paragraph" w:styleId="TOC7">
     <w:name w:val="toc 7"/>
     <w:basedOn w:val="Normal"/>
     <w:next w:val="Normal"/>
@@ -10545,7 +12210,7 @@
       <w:rFonts w:asciiTheme="minorHAnsi" w:hAnsiTheme="minorHAnsi"/>
     </w:rPr>
   </w:style>
-  <w:style w:type="paragraph" w:styleId="TDC8">
+  <w:style w:type="paragraph" w:styleId="TOC8">
     <w:name w:val="toc 8"/>
     <w:basedOn w:val="Normal"/>
     <w:next w:val="Normal"/>
@@ -10560,7 +12225,7 @@
       <w:rFonts w:asciiTheme="minorHAnsi" w:hAnsiTheme="minorHAnsi"/>
     </w:rPr>
   </w:style>
-  <w:style w:type="paragraph" w:styleId="TDC9">
+  <w:style w:type="paragraph" w:styleId="TOC9">
     <w:name w:val="toc 9"/>
     <w:basedOn w:val="Normal"/>
     <w:next w:val="Normal"/>
@@ -10575,10 +12240,10 @@
       <w:rFonts w:asciiTheme="minorHAnsi" w:hAnsiTheme="minorHAnsi"/>
     </w:rPr>
   </w:style>
-  <w:style w:type="paragraph" w:styleId="Encabezado">
+  <w:style w:type="paragraph" w:styleId="Header">
     <w:name w:val="header"/>
     <w:basedOn w:val="Normal"/>
-    <w:link w:val="EncabezadoCar"/>
+    <w:link w:val="HeaderChar"/>
     <w:uiPriority w:val="99"/>
     <w:unhideWhenUsed/>
     <w:rsid w:val="00773009"/>
@@ -10589,10 +12254,10 @@
       </w:tabs>
     </w:pPr>
   </w:style>
-  <w:style w:type="character" w:customStyle="1" w:styleId="EncabezadoCar">
-    <w:name w:val="Encabezado Car"/>
-    <w:basedOn w:val="Fuentedeprrafopredeter"/>
-    <w:link w:val="Encabezado"/>
+  <w:style w:type="character" w:customStyle="1" w:styleId="HeaderChar">
+    <w:name w:val="Header Char"/>
+    <w:basedOn w:val="DefaultParagraphFont"/>
+    <w:link w:val="Header"/>
     <w:uiPriority w:val="99"/>
     <w:rsid w:val="00773009"/>
     <w:rPr>
@@ -10600,10 +12265,10 @@
       <w:szCs w:val="20"/>
     </w:rPr>
   </w:style>
-  <w:style w:type="paragraph" w:styleId="Piedepgina">
+  <w:style w:type="paragraph" w:styleId="Footer">
     <w:name w:val="footer"/>
     <w:basedOn w:val="Normal"/>
-    <w:link w:val="PiedepginaCar"/>
+    <w:link w:val="FooterChar"/>
     <w:uiPriority w:val="99"/>
     <w:unhideWhenUsed/>
     <w:rsid w:val="00773009"/>
@@ -10614,10 +12279,10 @@
       </w:tabs>
     </w:pPr>
   </w:style>
-  <w:style w:type="character" w:customStyle="1" w:styleId="PiedepginaCar">
-    <w:name w:val="Pie de página Car"/>
-    <w:basedOn w:val="Fuentedeprrafopredeter"/>
-    <w:link w:val="Piedepgina"/>
+  <w:style w:type="character" w:customStyle="1" w:styleId="FooterChar">
+    <w:name w:val="Footer Char"/>
+    <w:basedOn w:val="DefaultParagraphFont"/>
+    <w:link w:val="Footer"/>
     <w:uiPriority w:val="99"/>
     <w:rsid w:val="00773009"/>
     <w:rPr>
@@ -10625,17 +12290,17 @@
       <w:szCs w:val="20"/>
     </w:rPr>
   </w:style>
-  <w:style w:type="character" w:styleId="Nmerodepgina">
+  <w:style w:type="character" w:styleId="PageNumber">
     <w:name w:val="page number"/>
-    <w:basedOn w:val="Fuentedeprrafopredeter"/>
+    <w:basedOn w:val="DefaultParagraphFont"/>
     <w:uiPriority w:val="99"/>
     <w:semiHidden/>
     <w:unhideWhenUsed/>
     <w:rsid w:val="00242407"/>
   </w:style>
-  <w:style w:type="paragraph" w:styleId="Encabezadodetabladecontenido">
+  <w:style w:type="paragraph" w:styleId="TOCHeading">
     <w:name w:val="TOC Heading"/>
-    <w:basedOn w:val="Ttulo1"/>
+    <w:basedOn w:val="Heading1"/>
     <w:next w:val="Normal"/>
     <w:uiPriority w:val="39"/>
     <w:unhideWhenUsed/>
@@ -10655,16 +12320,15 @@
       <w:szCs w:val="28"/>
     </w:rPr>
   </w:style>
-  <w:style w:type="table" w:styleId="Tablaconcuadrcula">
+  <w:style w:type="table" w:styleId="TableGrid">
     <w:name w:val="Table Grid"/>
-    <w:basedOn w:val="Tablanormal"/>
+    <w:basedOn w:val="TableNormal"/>
     <w:uiPriority w:val="59"/>
     <w:rsid w:val="00242407"/>
     <w:pPr>
       <w:spacing w:after="0" w:line="240" w:lineRule="auto"/>
     </w:pPr>
     <w:tblPr>
-      <w:tblInd w:w="0" w:type="dxa"/>
       <w:tblBorders>
         <w:top w:val="single" w:sz="4" w:space="0" w:color="auto"/>
         <w:left w:val="single" w:sz="4" w:space="0" w:color="auto"/>
@@ -10673,15 +12337,9 @@
         <w:insideH w:val="single" w:sz="4" w:space="0" w:color="auto"/>
         <w:insideV w:val="single" w:sz="4" w:space="0" w:color="auto"/>
       </w:tblBorders>
-      <w:tblCellMar>
-        <w:top w:w="0" w:type="dxa"/>
-        <w:left w:w="108" w:type="dxa"/>
-        <w:bottom w:w="0" w:type="dxa"/>
-        <w:right w:w="108" w:type="dxa"/>
-      </w:tblCellMar>
     </w:tblPr>
   </w:style>
-  <w:style w:type="paragraph" w:styleId="Tabladeilustraciones">
+  <w:style w:type="paragraph" w:styleId="TableofFigures">
     <w:name w:val="table of figures"/>
     <w:basedOn w:val="Normal"/>
     <w:next w:val="Normal"/>
@@ -10689,11 +12347,11 @@
     <w:unhideWhenUsed/>
     <w:rsid w:val="00242407"/>
   </w:style>
-  <w:style w:type="paragraph" w:styleId="Ttulo">
+  <w:style w:type="paragraph" w:styleId="Title">
     <w:name w:val="Title"/>
     <w:basedOn w:val="Normal"/>
     <w:next w:val="Normal"/>
-    <w:link w:val="TtuloCar"/>
+    <w:link w:val="TitleChar"/>
     <w:uiPriority w:val="10"/>
     <w:qFormat/>
     <w:rsid w:val="00C91815"/>
@@ -10711,10 +12369,10 @@
       <w:szCs w:val="32"/>
     </w:rPr>
   </w:style>
-  <w:style w:type="character" w:customStyle="1" w:styleId="TtuloCar">
-    <w:name w:val="Título Car"/>
-    <w:basedOn w:val="Fuentedeprrafopredeter"/>
-    <w:link w:val="Ttulo"/>
+  <w:style w:type="character" w:customStyle="1" w:styleId="TitleChar">
+    <w:name w:val="Title Char"/>
+    <w:basedOn w:val="DefaultParagraphFont"/>
+    <w:link w:val="Title"/>
     <w:uiPriority w:val="10"/>
     <w:rsid w:val="00C91815"/>
     <w:rPr>
@@ -10726,10 +12384,10 @@
       <w:szCs w:val="32"/>
     </w:rPr>
   </w:style>
-  <w:style w:type="paragraph" w:styleId="Textodeglobo">
+  <w:style w:type="paragraph" w:styleId="BalloonText">
     <w:name w:val="Balloon Text"/>
     <w:basedOn w:val="Normal"/>
-    <w:link w:val="TextodegloboCar"/>
+    <w:link w:val="BalloonTextChar"/>
     <w:uiPriority w:val="99"/>
     <w:semiHidden/>
     <w:unhideWhenUsed/>
@@ -10740,10 +12398,10 @@
       <w:szCs w:val="18"/>
     </w:rPr>
   </w:style>
-  <w:style w:type="character" w:customStyle="1" w:styleId="TextodegloboCar">
-    <w:name w:val="Texto de globo Car"/>
-    <w:basedOn w:val="Fuentedeprrafopredeter"/>
-    <w:link w:val="Textodeglobo"/>
+  <w:style w:type="character" w:customStyle="1" w:styleId="BalloonTextChar">
+    <w:name w:val="Balloon Text Char"/>
+    <w:basedOn w:val="DefaultParagraphFont"/>
+    <w:link w:val="BalloonText"/>
     <w:uiPriority w:val="99"/>
     <w:semiHidden/>
     <w:rsid w:val="00880270"/>
@@ -10753,7 +12411,7 @@
       <w:szCs w:val="18"/>
     </w:rPr>
   </w:style>
-  <w:style w:type="paragraph" w:styleId="Prrafodelista">
+  <w:style w:type="paragraph" w:styleId="ListParagraph">
     <w:name w:val="List Paragraph"/>
     <w:basedOn w:val="Normal"/>
     <w:uiPriority w:val="34"/>
@@ -10764,10 +12422,10 @@
       <w:contextualSpacing/>
     </w:pPr>
   </w:style>
-  <w:style w:type="character" w:customStyle="1" w:styleId="Ttulo4Car">
-    <w:name w:val="Título 4 Car"/>
-    <w:basedOn w:val="Fuentedeprrafopredeter"/>
-    <w:link w:val="Ttulo4"/>
+  <w:style w:type="character" w:customStyle="1" w:styleId="Heading4Char">
+    <w:name w:val="Heading 4 Char"/>
+    <w:basedOn w:val="DefaultParagraphFont"/>
+    <w:link w:val="Heading4"/>
     <w:uiPriority w:val="9"/>
     <w:rsid w:val="00A00708"/>
     <w:rPr>
@@ -10780,10 +12438,10 @@
       <w:szCs w:val="20"/>
     </w:rPr>
   </w:style>
-  <w:style w:type="character" w:customStyle="1" w:styleId="Ttulo5Car">
-    <w:name w:val="Título 5 Car"/>
-    <w:basedOn w:val="Fuentedeprrafopredeter"/>
-    <w:link w:val="Ttulo5"/>
+  <w:style w:type="character" w:customStyle="1" w:styleId="Heading5Char">
+    <w:name w:val="Heading 5 Char"/>
+    <w:basedOn w:val="DefaultParagraphFont"/>
+    <w:link w:val="Heading5"/>
     <w:uiPriority w:val="9"/>
     <w:semiHidden/>
     <w:rsid w:val="00604E74"/>
@@ -10794,10 +12452,10 @@
       <w:szCs w:val="20"/>
     </w:rPr>
   </w:style>
-  <w:style w:type="character" w:customStyle="1" w:styleId="Ttulo6Car">
-    <w:name w:val="Título 6 Car"/>
-    <w:basedOn w:val="Fuentedeprrafopredeter"/>
-    <w:link w:val="Ttulo6"/>
+  <w:style w:type="character" w:customStyle="1" w:styleId="Heading6Char">
+    <w:name w:val="Heading 6 Char"/>
+    <w:basedOn w:val="DefaultParagraphFont"/>
+    <w:link w:val="Heading6"/>
     <w:uiPriority w:val="9"/>
     <w:semiHidden/>
     <w:rsid w:val="00604E74"/>
@@ -10810,10 +12468,10 @@
       <w:szCs w:val="20"/>
     </w:rPr>
   </w:style>
-  <w:style w:type="character" w:customStyle="1" w:styleId="Ttulo7Car">
-    <w:name w:val="Título 7 Car"/>
-    <w:basedOn w:val="Fuentedeprrafopredeter"/>
-    <w:link w:val="Ttulo7"/>
+  <w:style w:type="character" w:customStyle="1" w:styleId="Heading7Char">
+    <w:name w:val="Heading 7 Char"/>
+    <w:basedOn w:val="DefaultParagraphFont"/>
+    <w:link w:val="Heading7"/>
     <w:uiPriority w:val="9"/>
     <w:semiHidden/>
     <w:rsid w:val="00604E74"/>
@@ -10826,10 +12484,10 @@
       <w:szCs w:val="20"/>
     </w:rPr>
   </w:style>
-  <w:style w:type="character" w:customStyle="1" w:styleId="Ttulo8Car">
-    <w:name w:val="Título 8 Car"/>
-    <w:basedOn w:val="Fuentedeprrafopredeter"/>
-    <w:link w:val="Ttulo8"/>
+  <w:style w:type="character" w:customStyle="1" w:styleId="Heading8Char">
+    <w:name w:val="Heading 8 Char"/>
+    <w:basedOn w:val="DefaultParagraphFont"/>
+    <w:link w:val="Heading8"/>
     <w:uiPriority w:val="9"/>
     <w:semiHidden/>
     <w:rsid w:val="00604E74"/>
@@ -10840,10 +12498,10 @@
       <w:szCs w:val="20"/>
     </w:rPr>
   </w:style>
-  <w:style w:type="character" w:customStyle="1" w:styleId="Ttulo9Car">
-    <w:name w:val="Título 9 Car"/>
-    <w:basedOn w:val="Fuentedeprrafopredeter"/>
-    <w:link w:val="Ttulo9"/>
+  <w:style w:type="character" w:customStyle="1" w:styleId="Heading9Char">
+    <w:name w:val="Heading 9 Char"/>
+    <w:basedOn w:val="DefaultParagraphFont"/>
+    <w:link w:val="Heading9"/>
     <w:uiPriority w:val="9"/>
     <w:semiHidden/>
     <w:rsid w:val="00604E74"/>
@@ -10856,7 +12514,7 @@
       <w:szCs w:val="20"/>
     </w:rPr>
   </w:style>
-  <w:style w:type="paragraph" w:styleId="Epgrafe">
+  <w:style w:type="paragraph" w:styleId="Caption">
     <w:name w:val="caption"/>
     <w:basedOn w:val="Normal"/>
     <w:next w:val="Normal"/>
@@ -10875,9 +12533,9 @@
       <w:szCs w:val="18"/>
     </w:rPr>
   </w:style>
-  <w:style w:type="character" w:styleId="Textodelmarcadordeposicin">
+  <w:style w:type="character" w:styleId="PlaceholderText">
     <w:name w:val="Placeholder Text"/>
-    <w:basedOn w:val="Fuentedeprrafopredeter"/>
+    <w:basedOn w:val="DefaultParagraphFont"/>
     <w:uiPriority w:val="99"/>
     <w:semiHidden/>
     <w:rsid w:val="00A00708"/>
@@ -10885,7 +12543,7 @@
       <w:color w:val="808080"/>
     </w:rPr>
   </w:style>
-  <w:style w:type="paragraph" w:styleId="Bibliografa">
+  <w:style w:type="paragraph" w:styleId="Bibliography">
     <w:name w:val="Bibliography"/>
     <w:basedOn w:val="Normal"/>
     <w:next w:val="Normal"/>
@@ -10893,7 +12551,7 @@
     <w:unhideWhenUsed/>
     <w:rsid w:val="00AB5710"/>
   </w:style>
-  <w:style w:type="paragraph" w:styleId="Sinespaciado">
+  <w:style w:type="paragraph" w:styleId="NoSpacing">
     <w:name w:val="No Spacing"/>
     <w:uiPriority w:val="1"/>
     <w:qFormat/>
@@ -10908,9 +12566,9 @@
       <w:szCs w:val="20"/>
     </w:rPr>
   </w:style>
-  <w:style w:type="character" w:styleId="Hipervnculo">
+  <w:style w:type="character" w:styleId="Hyperlink">
     <w:name w:val="Hyperlink"/>
-    <w:basedOn w:val="Fuentedeprrafopredeter"/>
+    <w:basedOn w:val="DefaultParagraphFont"/>
     <w:uiPriority w:val="99"/>
     <w:unhideWhenUsed/>
     <w:rsid w:val="005663E1"/>
@@ -10923,7 +12581,7 @@
 </file>
 
 <file path=word/stylesWithEffects.xml><?xml version="1.0" encoding="utf-8"?>
-<w:styles xmlns:wpc="http://schemas.microsoft.com/office/word/2010/wordprocessingCanvas" xmlns:mo="http://schemas.microsoft.com/office/mac/office/2008/main" xmlns:mc="http://schemas.openxmlformats.org/markup-compatibility/2006" xmlns:mv="urn:schemas-microsoft-com:mac:vml" xmlns:o="urn:schemas-microsoft-com:office:office" xmlns:r="http://schemas.openxmlformats.org/officeDocument/2006/relationships" xmlns:m="http://schemas.openxmlformats.org/officeDocument/2006/math" xmlns:v="urn:schemas-microsoft-com:vml" xmlns:wp14="http://schemas.microsoft.com/office/word/2010/wordprocessingDrawing" xmlns:wp="http://schemas.openxmlformats.org/drawingml/2006/wordprocessingDrawing" xmlns:w10="urn:schemas-microsoft-com:office:word" xmlns:w="http://schemas.openxmlformats.org/wordprocessingml/2006/main" xmlns:w14="http://schemas.microsoft.com/office/word/2010/wordml" xmlns:wpg="http://schemas.microsoft.com/office/word/2010/wordprocessingGroup" xmlns:wpi="http://schemas.microsoft.com/office/word/2010/wordprocessingInk" xmlns:wne="http://schemas.microsoft.com/office/word/2006/wordml" xmlns:wps="http://schemas.microsoft.com/office/word/2010/wordprocessingShape" mc:Ignorable="w14 wp14">
+<w:styles xmlns:wpc="http://schemas.microsoft.com/office/word/2010/wordprocessingCanvas" xmlns:mc="http://schemas.openxmlformats.org/markup-compatibility/2006" xmlns:o="urn:schemas-microsoft-com:office:office" xmlns:r="http://schemas.openxmlformats.org/officeDocument/2006/relationships" xmlns:m="http://schemas.openxmlformats.org/officeDocument/2006/math" xmlns:v="urn:schemas-microsoft-com:vml" xmlns:wp14="http://schemas.microsoft.com/office/word/2010/wordprocessingDrawing" xmlns:wp="http://schemas.openxmlformats.org/drawingml/2006/wordprocessingDrawing" xmlns:w10="urn:schemas-microsoft-com:office:word" xmlns:w="http://schemas.openxmlformats.org/wordprocessingml/2006/main" xmlns:w14="http://schemas.microsoft.com/office/word/2010/wordml" xmlns:wpg="http://schemas.microsoft.com/office/word/2010/wordprocessingGroup" xmlns:wpi="http://schemas.microsoft.com/office/word/2010/wordprocessingInk" xmlns:wne="http://schemas.microsoft.com/office/word/2006/wordml" xmlns:wps="http://schemas.microsoft.com/office/word/2010/wordprocessingShape" mc:Ignorable="w14 wp14">
   <w:docDefaults>
     <w:rPrDefault>
       <w:rPr>
@@ -10939,7 +12597,7 @@
       </w:pPr>
     </w:pPrDefault>
   </w:docDefaults>
-  <w:latentStyles w:defLockedState="0" w:defUIPriority="99" w:defSemiHidden="1" w:defUnhideWhenUsed="1" w:defQFormat="0" w:count="276">
+  <w:latentStyles w:defLockedState="0" w:defUIPriority="99" w:defSemiHidden="1" w:defUnhideWhenUsed="1" w:defQFormat="0" w:count="267">
     <w:lsdException w:name="Normal" w:semiHidden="0" w:uiPriority="0" w:unhideWhenUsed="0" w:qFormat="1"/>
     <w:lsdException w:name="heading 1" w:semiHidden="0" w:uiPriority="9" w:unhideWhenUsed="0" w:qFormat="1"/>
     <w:lsdException w:name="heading 2" w:uiPriority="9" w:qFormat="1"/>
@@ -11091,11 +12749,11 @@
       <w:szCs w:val="20"/>
     </w:rPr>
   </w:style>
-  <w:style w:type="paragraph" w:styleId="Ttulo1">
+  <w:style w:type="paragraph" w:styleId="Heading1">
     <w:name w:val="heading 1"/>
     <w:basedOn w:val="Normal"/>
     <w:next w:val="Normal"/>
-    <w:link w:val="Ttulo1Car"/>
+    <w:link w:val="Heading1Char"/>
     <w:uiPriority w:val="9"/>
     <w:qFormat/>
     <w:rsid w:val="00604E74"/>
@@ -11116,11 +12774,11 @@
       <w:szCs w:val="32"/>
     </w:rPr>
   </w:style>
-  <w:style w:type="paragraph" w:styleId="Ttulo2">
+  <w:style w:type="paragraph" w:styleId="Heading2">
     <w:name w:val="heading 2"/>
     <w:basedOn w:val="Normal"/>
     <w:next w:val="Normal"/>
-    <w:link w:val="Ttulo2Car"/>
+    <w:link w:val="Heading2Char"/>
     <w:uiPriority w:val="9"/>
     <w:unhideWhenUsed/>
     <w:qFormat/>
@@ -11143,11 +12801,11 @@
       <w:szCs w:val="28"/>
     </w:rPr>
   </w:style>
-  <w:style w:type="paragraph" w:styleId="Ttulo3">
+  <w:style w:type="paragraph" w:styleId="Heading3">
     <w:name w:val="heading 3"/>
     <w:basedOn w:val="Normal"/>
     <w:next w:val="Normal"/>
-    <w:link w:val="Ttulo3Car"/>
+    <w:link w:val="Heading3Char"/>
     <w:uiPriority w:val="9"/>
     <w:unhideWhenUsed/>
     <w:qFormat/>
@@ -11169,11 +12827,11 @@
       <w:szCs w:val="26"/>
     </w:rPr>
   </w:style>
-  <w:style w:type="paragraph" w:styleId="Ttulo4">
+  <w:style w:type="paragraph" w:styleId="Heading4">
     <w:name w:val="heading 4"/>
     <w:basedOn w:val="Normal"/>
     <w:next w:val="Normal"/>
-    <w:link w:val="Ttulo4Car"/>
+    <w:link w:val="Heading4Char"/>
     <w:autoRedefine/>
     <w:uiPriority w:val="9"/>
     <w:unhideWhenUsed/>
@@ -11198,11 +12856,11 @@
       <w:sz w:val="24"/>
     </w:rPr>
   </w:style>
-  <w:style w:type="paragraph" w:styleId="Ttulo5">
+  <w:style w:type="paragraph" w:styleId="Heading5">
     <w:name w:val="heading 5"/>
     <w:basedOn w:val="Normal"/>
     <w:next w:val="Normal"/>
-    <w:link w:val="Ttulo5Car"/>
+    <w:link w:val="Heading5Char"/>
     <w:uiPriority w:val="9"/>
     <w:semiHidden/>
     <w:unhideWhenUsed/>
@@ -11223,11 +12881,11 @@
       <w:color w:val="243F60" w:themeColor="accent1" w:themeShade="7F"/>
     </w:rPr>
   </w:style>
-  <w:style w:type="paragraph" w:styleId="Ttulo6">
+  <w:style w:type="paragraph" w:styleId="Heading6">
     <w:name w:val="heading 6"/>
     <w:basedOn w:val="Normal"/>
     <w:next w:val="Normal"/>
-    <w:link w:val="Ttulo6Car"/>
+    <w:link w:val="Heading6Char"/>
     <w:uiPriority w:val="9"/>
     <w:semiHidden/>
     <w:unhideWhenUsed/>
@@ -11250,11 +12908,11 @@
       <w:color w:val="243F60" w:themeColor="accent1" w:themeShade="7F"/>
     </w:rPr>
   </w:style>
-  <w:style w:type="paragraph" w:styleId="Ttulo7">
+  <w:style w:type="paragraph" w:styleId="Heading7">
     <w:name w:val="heading 7"/>
     <w:basedOn w:val="Normal"/>
     <w:next w:val="Normal"/>
-    <w:link w:val="Ttulo7Car"/>
+    <w:link w:val="Heading7Char"/>
     <w:uiPriority w:val="9"/>
     <w:semiHidden/>
     <w:unhideWhenUsed/>
@@ -11277,11 +12935,11 @@
       <w:color w:val="404040" w:themeColor="text1" w:themeTint="BF"/>
     </w:rPr>
   </w:style>
-  <w:style w:type="paragraph" w:styleId="Ttulo8">
+  <w:style w:type="paragraph" w:styleId="Heading8">
     <w:name w:val="heading 8"/>
     <w:basedOn w:val="Normal"/>
     <w:next w:val="Normal"/>
-    <w:link w:val="Ttulo8Car"/>
+    <w:link w:val="Heading8Char"/>
     <w:uiPriority w:val="9"/>
     <w:semiHidden/>
     <w:unhideWhenUsed/>
@@ -11302,11 +12960,11 @@
       <w:color w:val="404040" w:themeColor="text1" w:themeTint="BF"/>
     </w:rPr>
   </w:style>
-  <w:style w:type="paragraph" w:styleId="Ttulo9">
+  <w:style w:type="paragraph" w:styleId="Heading9">
     <w:name w:val="heading 9"/>
     <w:basedOn w:val="Normal"/>
     <w:next w:val="Normal"/>
-    <w:link w:val="Ttulo9Car"/>
+    <w:link w:val="Heading9Char"/>
     <w:uiPriority w:val="9"/>
     <w:semiHidden/>
     <w:unhideWhenUsed/>
@@ -11329,13 +12987,13 @@
       <w:color w:val="404040" w:themeColor="text1" w:themeTint="BF"/>
     </w:rPr>
   </w:style>
-  <w:style w:type="character" w:default="1" w:styleId="Fuentedeprrafopredeter">
+  <w:style w:type="character" w:default="1" w:styleId="DefaultParagraphFont">
     <w:name w:val="Default Paragraph Font"/>
     <w:uiPriority w:val="1"/>
     <w:semiHidden/>
     <w:unhideWhenUsed/>
   </w:style>
-  <w:style w:type="table" w:default="1" w:styleId="Tablanormal">
+  <w:style w:type="table" w:default="1" w:styleId="TableNormal">
     <w:name w:val="Normal Table"/>
     <w:uiPriority w:val="99"/>
     <w:semiHidden/>
@@ -11350,16 +13008,16 @@
       </w:tblCellMar>
     </w:tblPr>
   </w:style>
-  <w:style w:type="numbering" w:default="1" w:styleId="Sinlista">
+  <w:style w:type="numbering" w:default="1" w:styleId="NoList">
     <w:name w:val="No List"/>
     <w:uiPriority w:val="99"/>
     <w:semiHidden/>
     <w:unhideWhenUsed/>
   </w:style>
-  <w:style w:type="character" w:customStyle="1" w:styleId="Ttulo1Car">
-    <w:name w:val="Título 1 Car"/>
-    <w:basedOn w:val="Fuentedeprrafopredeter"/>
-    <w:link w:val="Ttulo1"/>
+  <w:style w:type="character" w:customStyle="1" w:styleId="Heading1Char">
+    <w:name w:val="Heading 1 Char"/>
+    <w:basedOn w:val="DefaultParagraphFont"/>
+    <w:link w:val="Heading1"/>
     <w:uiPriority w:val="9"/>
     <w:rsid w:val="00604E74"/>
     <w:rPr>
@@ -11371,10 +13029,10 @@
       <w:szCs w:val="32"/>
     </w:rPr>
   </w:style>
-  <w:style w:type="character" w:customStyle="1" w:styleId="Ttulo2Car">
-    <w:name w:val="Título 2 Car"/>
-    <w:basedOn w:val="Fuentedeprrafopredeter"/>
-    <w:link w:val="Ttulo2"/>
+  <w:style w:type="character" w:customStyle="1" w:styleId="Heading2Char">
+    <w:name w:val="Heading 2 Char"/>
+    <w:basedOn w:val="DefaultParagraphFont"/>
+    <w:link w:val="Heading2"/>
     <w:uiPriority w:val="9"/>
     <w:rsid w:val="00604E74"/>
     <w:rPr>
@@ -11386,10 +13044,10 @@
       <w:szCs w:val="28"/>
     </w:rPr>
   </w:style>
-  <w:style w:type="character" w:customStyle="1" w:styleId="Ttulo3Car">
-    <w:name w:val="Título 3 Car"/>
-    <w:basedOn w:val="Fuentedeprrafopredeter"/>
-    <w:link w:val="Ttulo3"/>
+  <w:style w:type="character" w:customStyle="1" w:styleId="Heading3Char">
+    <w:name w:val="Heading 3 Char"/>
+    <w:basedOn w:val="DefaultParagraphFont"/>
+    <w:link w:val="Heading3"/>
     <w:uiPriority w:val="9"/>
     <w:rsid w:val="00604E74"/>
     <w:rPr>
@@ -11400,7 +13058,7 @@
       <w:szCs w:val="26"/>
     </w:rPr>
   </w:style>
-  <w:style w:type="paragraph" w:styleId="TDC2">
+  <w:style w:type="paragraph" w:styleId="TOC2">
     <w:name w:val="toc 2"/>
     <w:basedOn w:val="Normal"/>
     <w:next w:val="Normal"/>
@@ -11418,7 +13076,7 @@
       <w:szCs w:val="22"/>
     </w:rPr>
   </w:style>
-  <w:style w:type="paragraph" w:styleId="TDC1">
+  <w:style w:type="paragraph" w:styleId="TOC1">
     <w:name w:val="toc 1"/>
     <w:basedOn w:val="Normal"/>
     <w:next w:val="Normal"/>
@@ -11436,7 +13094,7 @@
       <w:szCs w:val="24"/>
     </w:rPr>
   </w:style>
-  <w:style w:type="paragraph" w:styleId="TDC3">
+  <w:style w:type="paragraph" w:styleId="TOC3">
     <w:name w:val="toc 3"/>
     <w:basedOn w:val="Normal"/>
     <w:next w:val="Normal"/>
@@ -11453,7 +13111,7 @@
       <w:szCs w:val="22"/>
     </w:rPr>
   </w:style>
-  <w:style w:type="paragraph" w:styleId="TDC4">
+  <w:style w:type="paragraph" w:styleId="TOC4">
     <w:name w:val="toc 4"/>
     <w:basedOn w:val="Normal"/>
     <w:next w:val="Normal"/>
@@ -11468,7 +13126,7 @@
       <w:rFonts w:asciiTheme="minorHAnsi" w:hAnsiTheme="minorHAnsi"/>
     </w:rPr>
   </w:style>
-  <w:style w:type="paragraph" w:styleId="TDC5">
+  <w:style w:type="paragraph" w:styleId="TOC5">
     <w:name w:val="toc 5"/>
     <w:basedOn w:val="Normal"/>
     <w:next w:val="Normal"/>
@@ -11483,7 +13141,7 @@
       <w:rFonts w:asciiTheme="minorHAnsi" w:hAnsiTheme="minorHAnsi"/>
     </w:rPr>
   </w:style>
-  <w:style w:type="paragraph" w:styleId="TDC6">
+  <w:style w:type="paragraph" w:styleId="TOC6">
     <w:name w:val="toc 6"/>
     <w:basedOn w:val="Normal"/>
     <w:next w:val="Normal"/>
@@ -11498,7 +13156,7 @@
       <w:rFonts w:asciiTheme="minorHAnsi" w:hAnsiTheme="minorHAnsi"/>
     </w:rPr>
   </w:style>
-  <w:style w:type="paragraph" w:styleId="TDC7">
+  <w:style w:type="paragraph" w:styleId="TOC7">
     <w:name w:val="toc 7"/>
     <w:basedOn w:val="Normal"/>
     <w:next w:val="Normal"/>
@@ -11513,7 +13171,7 @@
       <w:rFonts w:asciiTheme="minorHAnsi" w:hAnsiTheme="minorHAnsi"/>
     </w:rPr>
   </w:style>
-  <w:style w:type="paragraph" w:styleId="TDC8">
+  <w:style w:type="paragraph" w:styleId="TOC8">
     <w:name w:val="toc 8"/>
     <w:basedOn w:val="Normal"/>
     <w:next w:val="Normal"/>
@@ -11528,7 +13186,7 @@
       <w:rFonts w:asciiTheme="minorHAnsi" w:hAnsiTheme="minorHAnsi"/>
     </w:rPr>
   </w:style>
-  <w:style w:type="paragraph" w:styleId="TDC9">
+  <w:style w:type="paragraph" w:styleId="TOC9">
     <w:name w:val="toc 9"/>
     <w:basedOn w:val="Normal"/>
     <w:next w:val="Normal"/>
@@ -11543,10 +13201,10 @@
       <w:rFonts w:asciiTheme="minorHAnsi" w:hAnsiTheme="minorHAnsi"/>
     </w:rPr>
   </w:style>
-  <w:style w:type="paragraph" w:styleId="Encabezado">
+  <w:style w:type="paragraph" w:styleId="Header">
     <w:name w:val="header"/>
     <w:basedOn w:val="Normal"/>
-    <w:link w:val="EncabezadoCar"/>
+    <w:link w:val="HeaderChar"/>
     <w:uiPriority w:val="99"/>
     <w:unhideWhenUsed/>
     <w:rsid w:val="00773009"/>
@@ -11557,10 +13215,10 @@
       </w:tabs>
     </w:pPr>
   </w:style>
-  <w:style w:type="character" w:customStyle="1" w:styleId="EncabezadoCar">
-    <w:name w:val="Encabezado Car"/>
-    <w:basedOn w:val="Fuentedeprrafopredeter"/>
-    <w:link w:val="Encabezado"/>
+  <w:style w:type="character" w:customStyle="1" w:styleId="HeaderChar">
+    <w:name w:val="Header Char"/>
+    <w:basedOn w:val="DefaultParagraphFont"/>
+    <w:link w:val="Header"/>
     <w:uiPriority w:val="99"/>
     <w:rsid w:val="00773009"/>
     <w:rPr>
@@ -11568,10 +13226,10 @@
       <w:szCs w:val="20"/>
     </w:rPr>
   </w:style>
-  <w:style w:type="paragraph" w:styleId="Piedepgina">
+  <w:style w:type="paragraph" w:styleId="Footer">
     <w:name w:val="footer"/>
     <w:basedOn w:val="Normal"/>
-    <w:link w:val="PiedepginaCar"/>
+    <w:link w:val="FooterChar"/>
     <w:uiPriority w:val="99"/>
     <w:unhideWhenUsed/>
     <w:rsid w:val="00773009"/>
@@ -11582,10 +13240,10 @@
       </w:tabs>
     </w:pPr>
   </w:style>
-  <w:style w:type="character" w:customStyle="1" w:styleId="PiedepginaCar">
-    <w:name w:val="Pie de página Car"/>
-    <w:basedOn w:val="Fuentedeprrafopredeter"/>
-    <w:link w:val="Piedepgina"/>
+  <w:style w:type="character" w:customStyle="1" w:styleId="FooterChar">
+    <w:name w:val="Footer Char"/>
+    <w:basedOn w:val="DefaultParagraphFont"/>
+    <w:link w:val="Footer"/>
     <w:uiPriority w:val="99"/>
     <w:rsid w:val="00773009"/>
     <w:rPr>
@@ -11593,17 +13251,17 @@
       <w:szCs w:val="20"/>
     </w:rPr>
   </w:style>
-  <w:style w:type="character" w:styleId="Nmerodepgina">
+  <w:style w:type="character" w:styleId="PageNumber">
     <w:name w:val="page number"/>
-    <w:basedOn w:val="Fuentedeprrafopredeter"/>
+    <w:basedOn w:val="DefaultParagraphFont"/>
     <w:uiPriority w:val="99"/>
     <w:semiHidden/>
     <w:unhideWhenUsed/>
     <w:rsid w:val="00242407"/>
   </w:style>
-  <w:style w:type="paragraph" w:styleId="Encabezadodetabladecontenido">
+  <w:style w:type="paragraph" w:styleId="TOCHeading">
     <w:name w:val="TOC Heading"/>
-    <w:basedOn w:val="Ttulo1"/>
+    <w:basedOn w:val="Heading1"/>
     <w:next w:val="Normal"/>
     <w:uiPriority w:val="39"/>
     <w:unhideWhenUsed/>
@@ -11623,16 +13281,15 @@
       <w:szCs w:val="28"/>
     </w:rPr>
   </w:style>
-  <w:style w:type="table" w:styleId="Tablaconcuadrcula">
+  <w:style w:type="table" w:styleId="TableGrid">
     <w:name w:val="Table Grid"/>
-    <w:basedOn w:val="Tablanormal"/>
+    <w:basedOn w:val="TableNormal"/>
     <w:uiPriority w:val="59"/>
     <w:rsid w:val="00242407"/>
     <w:pPr>
       <w:spacing w:after="0" w:line="240" w:lineRule="auto"/>
     </w:pPr>
     <w:tblPr>
-      <w:tblInd w:w="0" w:type="dxa"/>
       <w:tblBorders>
         <w:top w:val="single" w:sz="4" w:space="0" w:color="auto"/>
         <w:left w:val="single" w:sz="4" w:space="0" w:color="auto"/>
@@ -11641,15 +13298,9 @@
         <w:insideH w:val="single" w:sz="4" w:space="0" w:color="auto"/>
         <w:insideV w:val="single" w:sz="4" w:space="0" w:color="auto"/>
       </w:tblBorders>
-      <w:tblCellMar>
-        <w:top w:w="0" w:type="dxa"/>
-        <w:left w:w="108" w:type="dxa"/>
-        <w:bottom w:w="0" w:type="dxa"/>
-        <w:right w:w="108" w:type="dxa"/>
-      </w:tblCellMar>
     </w:tblPr>
   </w:style>
-  <w:style w:type="paragraph" w:styleId="Tabladeilustraciones">
+  <w:style w:type="paragraph" w:styleId="TableofFigures">
     <w:name w:val="table of figures"/>
     <w:basedOn w:val="Normal"/>
     <w:next w:val="Normal"/>
@@ -11657,11 +13308,11 @@
     <w:unhideWhenUsed/>
     <w:rsid w:val="00242407"/>
   </w:style>
-  <w:style w:type="paragraph" w:styleId="Ttulo">
+  <w:style w:type="paragraph" w:styleId="Title">
     <w:name w:val="Title"/>
     <w:basedOn w:val="Normal"/>
     <w:next w:val="Normal"/>
-    <w:link w:val="TtuloCar"/>
+    <w:link w:val="TitleChar"/>
     <w:uiPriority w:val="10"/>
     <w:qFormat/>
     <w:rsid w:val="00C91815"/>
@@ -11679,10 +13330,10 @@
       <w:szCs w:val="32"/>
     </w:rPr>
   </w:style>
-  <w:style w:type="character" w:customStyle="1" w:styleId="TtuloCar">
-    <w:name w:val="Título Car"/>
-    <w:basedOn w:val="Fuentedeprrafopredeter"/>
-    <w:link w:val="Ttulo"/>
+  <w:style w:type="character" w:customStyle="1" w:styleId="TitleChar">
+    <w:name w:val="Title Char"/>
+    <w:basedOn w:val="DefaultParagraphFont"/>
+    <w:link w:val="Title"/>
     <w:uiPriority w:val="10"/>
     <w:rsid w:val="00C91815"/>
     <w:rPr>
@@ -11694,10 +13345,10 @@
       <w:szCs w:val="32"/>
     </w:rPr>
   </w:style>
-  <w:style w:type="paragraph" w:styleId="Textodeglobo">
+  <w:style w:type="paragraph" w:styleId="BalloonText">
     <w:name w:val="Balloon Text"/>
     <w:basedOn w:val="Normal"/>
-    <w:link w:val="TextodegloboCar"/>
+    <w:link w:val="BalloonTextChar"/>
     <w:uiPriority w:val="99"/>
     <w:semiHidden/>
     <w:unhideWhenUsed/>
@@ -11708,10 +13359,10 @@
       <w:szCs w:val="18"/>
     </w:rPr>
   </w:style>
-  <w:style w:type="character" w:customStyle="1" w:styleId="TextodegloboCar">
-    <w:name w:val="Texto de globo Car"/>
-    <w:basedOn w:val="Fuentedeprrafopredeter"/>
-    <w:link w:val="Textodeglobo"/>
+  <w:style w:type="character" w:customStyle="1" w:styleId="BalloonTextChar">
+    <w:name w:val="Balloon Text Char"/>
+    <w:basedOn w:val="DefaultParagraphFont"/>
+    <w:link w:val="BalloonText"/>
     <w:uiPriority w:val="99"/>
     <w:semiHidden/>
     <w:rsid w:val="00880270"/>
@@ -11721,7 +13372,7 @@
       <w:szCs w:val="18"/>
     </w:rPr>
   </w:style>
-  <w:style w:type="paragraph" w:styleId="Prrafodelista">
+  <w:style w:type="paragraph" w:styleId="ListParagraph">
     <w:name w:val="List Paragraph"/>
     <w:basedOn w:val="Normal"/>
     <w:uiPriority w:val="34"/>
@@ -11732,10 +13383,10 @@
       <w:contextualSpacing/>
     </w:pPr>
   </w:style>
-  <w:style w:type="character" w:customStyle="1" w:styleId="Ttulo4Car">
-    <w:name w:val="Título 4 Car"/>
-    <w:basedOn w:val="Fuentedeprrafopredeter"/>
-    <w:link w:val="Ttulo4"/>
+  <w:style w:type="character" w:customStyle="1" w:styleId="Heading4Char">
+    <w:name w:val="Heading 4 Char"/>
+    <w:basedOn w:val="DefaultParagraphFont"/>
+    <w:link w:val="Heading4"/>
     <w:uiPriority w:val="9"/>
     <w:rsid w:val="00A00708"/>
     <w:rPr>
@@ -11748,10 +13399,10 @@
       <w:szCs w:val="20"/>
     </w:rPr>
   </w:style>
-  <w:style w:type="character" w:customStyle="1" w:styleId="Ttulo5Car">
-    <w:name w:val="Título 5 Car"/>
-    <w:basedOn w:val="Fuentedeprrafopredeter"/>
-    <w:link w:val="Ttulo5"/>
+  <w:style w:type="character" w:customStyle="1" w:styleId="Heading5Char">
+    <w:name w:val="Heading 5 Char"/>
+    <w:basedOn w:val="DefaultParagraphFont"/>
+    <w:link w:val="Heading5"/>
     <w:uiPriority w:val="9"/>
     <w:semiHidden/>
     <w:rsid w:val="00604E74"/>
@@ -11762,10 +13413,10 @@
       <w:szCs w:val="20"/>
     </w:rPr>
   </w:style>
-  <w:style w:type="character" w:customStyle="1" w:styleId="Ttulo6Car">
-    <w:name w:val="Título 6 Car"/>
-    <w:basedOn w:val="Fuentedeprrafopredeter"/>
-    <w:link w:val="Ttulo6"/>
+  <w:style w:type="character" w:customStyle="1" w:styleId="Heading6Char">
+    <w:name w:val="Heading 6 Char"/>
+    <w:basedOn w:val="DefaultParagraphFont"/>
+    <w:link w:val="Heading6"/>
     <w:uiPriority w:val="9"/>
     <w:semiHidden/>
     <w:rsid w:val="00604E74"/>
@@ -11778,10 +13429,10 @@
       <w:szCs w:val="20"/>
     </w:rPr>
   </w:style>
-  <w:style w:type="character" w:customStyle="1" w:styleId="Ttulo7Car">
-    <w:name w:val="Título 7 Car"/>
-    <w:basedOn w:val="Fuentedeprrafopredeter"/>
-    <w:link w:val="Ttulo7"/>
+  <w:style w:type="character" w:customStyle="1" w:styleId="Heading7Char">
+    <w:name w:val="Heading 7 Char"/>
+    <w:basedOn w:val="DefaultParagraphFont"/>
+    <w:link w:val="Heading7"/>
     <w:uiPriority w:val="9"/>
     <w:semiHidden/>
     <w:rsid w:val="00604E74"/>
@@ -11794,10 +13445,10 @@
       <w:szCs w:val="20"/>
     </w:rPr>
   </w:style>
-  <w:style w:type="character" w:customStyle="1" w:styleId="Ttulo8Car">
-    <w:name w:val="Título 8 Car"/>
-    <w:basedOn w:val="Fuentedeprrafopredeter"/>
-    <w:link w:val="Ttulo8"/>
+  <w:style w:type="character" w:customStyle="1" w:styleId="Heading8Char">
+    <w:name w:val="Heading 8 Char"/>
+    <w:basedOn w:val="DefaultParagraphFont"/>
+    <w:link w:val="Heading8"/>
     <w:uiPriority w:val="9"/>
     <w:semiHidden/>
     <w:rsid w:val="00604E74"/>
@@ -11808,10 +13459,10 @@
       <w:szCs w:val="20"/>
     </w:rPr>
   </w:style>
-  <w:style w:type="character" w:customStyle="1" w:styleId="Ttulo9Car">
-    <w:name w:val="Título 9 Car"/>
-    <w:basedOn w:val="Fuentedeprrafopredeter"/>
-    <w:link w:val="Ttulo9"/>
+  <w:style w:type="character" w:customStyle="1" w:styleId="Heading9Char">
+    <w:name w:val="Heading 9 Char"/>
+    <w:basedOn w:val="DefaultParagraphFont"/>
+    <w:link w:val="Heading9"/>
     <w:uiPriority w:val="9"/>
     <w:semiHidden/>
     <w:rsid w:val="00604E74"/>
@@ -11824,7 +13475,7 @@
       <w:szCs w:val="20"/>
     </w:rPr>
   </w:style>
-  <w:style w:type="paragraph" w:styleId="Epgrafe">
+  <w:style w:type="paragraph" w:styleId="Caption">
     <w:name w:val="caption"/>
     <w:basedOn w:val="Normal"/>
     <w:next w:val="Normal"/>
@@ -11843,9 +13494,9 @@
       <w:szCs w:val="18"/>
     </w:rPr>
   </w:style>
-  <w:style w:type="character" w:styleId="Textodelmarcadordeposicin">
+  <w:style w:type="character" w:styleId="PlaceholderText">
     <w:name w:val="Placeholder Text"/>
-    <w:basedOn w:val="Fuentedeprrafopredeter"/>
+    <w:basedOn w:val="DefaultParagraphFont"/>
     <w:uiPriority w:val="99"/>
     <w:semiHidden/>
     <w:rsid w:val="00A00708"/>
@@ -11853,7 +13504,7 @@
       <w:color w:val="808080"/>
     </w:rPr>
   </w:style>
-  <w:style w:type="paragraph" w:styleId="Bibliografa">
+  <w:style w:type="paragraph" w:styleId="Bibliography">
     <w:name w:val="Bibliography"/>
     <w:basedOn w:val="Normal"/>
     <w:next w:val="Normal"/>
@@ -11861,7 +13512,7 @@
     <w:unhideWhenUsed/>
     <w:rsid w:val="00AB5710"/>
   </w:style>
-  <w:style w:type="paragraph" w:styleId="Sinespaciado">
+  <w:style w:type="paragraph" w:styleId="NoSpacing">
     <w:name w:val="No Spacing"/>
     <w:uiPriority w:val="1"/>
     <w:qFormat/>
@@ -11876,9 +13527,9 @@
       <w:szCs w:val="20"/>
     </w:rPr>
   </w:style>
-  <w:style w:type="character" w:styleId="Hipervnculo">
+  <w:style w:type="character" w:styleId="Hyperlink">
     <w:name w:val="Hyperlink"/>
-    <w:basedOn w:val="Fuentedeprrafopredeter"/>
+    <w:basedOn w:val="DefaultParagraphFont"/>
     <w:uiPriority w:val="99"/>
     <w:unhideWhenUsed/>
     <w:rsid w:val="005663E1"/>
@@ -12386,7 +14037,7 @@
 </file>
 
 <file path=customXml/itemProps1.xml><?xml version="1.0" encoding="utf-8"?>
-<ds:datastoreItem xmlns:ds="http://schemas.openxmlformats.org/officeDocument/2006/customXml" ds:itemID="{768C7D64-9E06-2546-8009-1FE8D504DA8C}">
+<ds:datastoreItem xmlns:ds="http://schemas.openxmlformats.org/officeDocument/2006/customXml" ds:itemID="{353219B6-2280-4BA6-97FC-74FACC505F52}">
   <ds:schemaRefs>
     <ds:schemaRef ds:uri="http://schemas.openxmlformats.org/officeDocument/2006/bibliography"/>
   </ds:schemaRefs>

--- a/Memoria/Memoria.docx
+++ b/Memoria/Memoria.docx
@@ -41,10 +41,10 @@
             <v:path o:extrusionok="f" gradientshapeok="t" o:connecttype="rect"/>
             <o:lock v:ext="edit" aspectratio="t"/>
           </v:shapetype>
-          <v:shape id="_x0000_i1025" type="#_x0000_t75" style="width:140.5pt;height:107.45pt" o:ole="">
+          <v:shape id="_x0000_i1025" type="#_x0000_t75" style="width:140.25pt;height:107.55pt" o:ole="">
             <v:imagedata r:id="rId9" o:title=""/>
           </v:shape>
-          <o:OLEObject Type="Embed" ProgID="Word.Picture.8" ShapeID="_x0000_i1025" DrawAspect="Content" ObjectID="_1476086407" r:id="rId10"/>
+          <o:OLEObject Type="Embed" ProgID="Word.Picture.8" ShapeID="_x0000_i1025" DrawAspect="Content" ObjectID="_1476876486" r:id="rId10"/>
         </w:object>
       </w:r>
     </w:p>
@@ -818,9 +818,6 @@
       <w:sdtPr>
         <w:rPr>
           <w:rFonts w:eastAsia="MS Mincho"/>
-          <w:b w:val="0"/>
-          <w:bCs w:val="0"/>
-          <w:color w:val="auto"/>
           <w:sz w:val="20"/>
           <w:szCs w:val="20"/>
         </w:rPr>
@@ -832,7 +829,10 @@
       </w:sdtPr>
       <w:sdtEndPr>
         <w:rPr>
+          <w:rFonts w:eastAsiaTheme="majorEastAsia"/>
           <w:noProof/>
+          <w:sz w:val="28"/>
+          <w:szCs w:val="28"/>
         </w:rPr>
       </w:sdtEndPr>
       <w:sdtContent>
@@ -844,1245 +844,25 @@
               <w:numId w:val="0"/>
             </w:numPr>
             <w:ind w:left="432"/>
-            <w:jc w:val="center"/>
-            <w:rPr>
-              <w:rStyle w:val="TitleChar"/>
-              <w:color w:val="auto"/>
-            </w:rPr>
           </w:pPr>
           <w:r>
             <w:rPr>
               <w:rStyle w:val="TitleChar"/>
               <w:color w:val="auto"/>
             </w:rPr>
-            <w:t>T</w:t>
+            <w:t xml:space="preserve"> </w:t>
           </w:r>
+          <w:proofErr w:type="spellStart"/>
+          <w:proofErr w:type="gramStart"/>
           <w:r>
             <w:rPr>
               <w:rStyle w:val="TitleChar"/>
               <w:color w:val="auto"/>
             </w:rPr>
-            <w:t>A</w:t>
+            <w:t>geenral</w:t>
           </w:r>
-          <w:r>
-            <w:rPr>
-              <w:rStyle w:val="TitleChar"/>
-              <w:color w:val="auto"/>
-            </w:rPr>
-            <w:t>BLA DE CONTENIDO</w:t>
-          </w:r>
-        </w:p>
-        <w:p/>
-        <w:bookmarkStart w:id="0" w:name="_GoBack"/>
-        <w:bookmarkEnd w:id="0"/>
-        <w:p>
-          <w:pPr>
-            <w:pStyle w:val="TOC1"/>
-            <w:tabs>
-              <w:tab w:val="right" w:leader="dot" w:pos="9346"/>
-            </w:tabs>
-            <w:rPr>
-              <w:rFonts w:eastAsiaTheme="minorEastAsia" w:cstheme="minorBidi"/>
-              <w:b w:val="0"/>
-              <w:noProof/>
-              <w:sz w:val="22"/>
-              <w:szCs w:val="22"/>
-              <w:lang w:val="en-US" w:eastAsia="en-US"/>
-            </w:rPr>
-          </w:pPr>
-          <w:r>
-            <w:rPr>
-              <w:b w:val="0"/>
-            </w:rPr>
-            <w:fldChar w:fldCharType="begin"/>
-          </w:r>
-          <w:r>
-            <w:instrText>TOC \o "1-3" \h \z \u</w:instrText>
-          </w:r>
-          <w:r>
-            <w:rPr>
-              <w:b w:val="0"/>
-            </w:rPr>
-            <w:fldChar w:fldCharType="separate"/>
-          </w:r>
-        </w:p>
-        <w:p>
-          <w:pPr>
-            <w:pStyle w:val="TOC1"/>
-            <w:tabs>
-              <w:tab w:val="left" w:pos="600"/>
-              <w:tab w:val="right" w:leader="dot" w:pos="9346"/>
-            </w:tabs>
-            <w:rPr>
-              <w:rFonts w:eastAsiaTheme="minorEastAsia" w:cstheme="minorBidi"/>
-              <w:b w:val="0"/>
-              <w:noProof/>
-              <w:sz w:val="22"/>
-              <w:szCs w:val="22"/>
-              <w:lang w:val="en-US" w:eastAsia="en-US"/>
-            </w:rPr>
-          </w:pPr>
-          <w:hyperlink w:anchor="_Toc402344523" w:history="1">
-            <w:r>
-              <w:rPr>
-                <w:rStyle w:val="Hyperlink"/>
-                <w:noProof/>
-              </w:rPr>
-              <w:t>1.</w:t>
-            </w:r>
-            <w:r>
-              <w:rPr>
-                <w:rFonts w:eastAsiaTheme="minorEastAsia" w:cstheme="minorBidi"/>
-                <w:b w:val="0"/>
-                <w:noProof/>
-                <w:sz w:val="22"/>
-                <w:szCs w:val="22"/>
-                <w:lang w:val="en-US" w:eastAsia="en-US"/>
-              </w:rPr>
-              <w:tab/>
-            </w:r>
-            <w:r>
-              <w:rPr>
-                <w:rStyle w:val="Hyperlink"/>
-                <w:noProof/>
-              </w:rPr>
-              <w:t>INTRODUCCIÓN</w:t>
-            </w:r>
-            <w:r>
-              <w:rPr>
-                <w:noProof/>
-                <w:webHidden/>
-              </w:rPr>
-              <w:tab/>
-            </w:r>
-            <w:r>
-              <w:rPr>
-                <w:noProof/>
-                <w:webHidden/>
-              </w:rPr>
-              <w:fldChar w:fldCharType="begin"/>
-            </w:r>
-            <w:r>
-              <w:rPr>
-                <w:noProof/>
-                <w:webHidden/>
-              </w:rPr>
-              <w:instrText xml:space="preserve"> PAGEREF _Toc402344523 \h </w:instrText>
-            </w:r>
-            <w:r>
-              <w:rPr>
-                <w:noProof/>
-                <w:webHidden/>
-              </w:rPr>
-            </w:r>
-            <w:r>
-              <w:rPr>
-                <w:noProof/>
-                <w:webHidden/>
-              </w:rPr>
-              <w:fldChar w:fldCharType="separate"/>
-            </w:r>
-            <w:r>
-              <w:rPr>
-                <w:noProof/>
-                <w:webHidden/>
-              </w:rPr>
-              <w:t>5</w:t>
-            </w:r>
-            <w:r>
-              <w:rPr>
-                <w:noProof/>
-                <w:webHidden/>
-              </w:rPr>
-              <w:fldChar w:fldCharType="end"/>
-            </w:r>
-          </w:hyperlink>
-        </w:p>
-        <w:p>
-          <w:pPr>
-            <w:pStyle w:val="TOC1"/>
-            <w:tabs>
-              <w:tab w:val="left" w:pos="600"/>
-              <w:tab w:val="right" w:leader="dot" w:pos="9346"/>
-            </w:tabs>
-            <w:rPr>
-              <w:rFonts w:eastAsiaTheme="minorEastAsia" w:cstheme="minorBidi"/>
-              <w:b w:val="0"/>
-              <w:noProof/>
-              <w:sz w:val="22"/>
-              <w:szCs w:val="22"/>
-              <w:lang w:val="en-US" w:eastAsia="en-US"/>
-            </w:rPr>
-          </w:pPr>
-          <w:hyperlink w:anchor="_Toc402344524" w:history="1">
-            <w:r>
-              <w:rPr>
-                <w:rStyle w:val="Hyperlink"/>
-                <w:noProof/>
-              </w:rPr>
-              <w:t>2.</w:t>
-            </w:r>
-            <w:r>
-              <w:rPr>
-                <w:rFonts w:eastAsiaTheme="minorEastAsia" w:cstheme="minorBidi"/>
-                <w:b w:val="0"/>
-                <w:noProof/>
-                <w:sz w:val="22"/>
-                <w:szCs w:val="22"/>
-                <w:lang w:val="en-US" w:eastAsia="en-US"/>
-              </w:rPr>
-              <w:tab/>
-            </w:r>
-            <w:r>
-              <w:rPr>
-                <w:rStyle w:val="Hyperlink"/>
-                <w:noProof/>
-              </w:rPr>
-              <w:t>CONTROL  DE TRÁFICO AÉREO</w:t>
-            </w:r>
-            <w:r>
-              <w:rPr>
-                <w:noProof/>
-                <w:webHidden/>
-              </w:rPr>
-              <w:tab/>
-            </w:r>
-            <w:r>
-              <w:rPr>
-                <w:noProof/>
-                <w:webHidden/>
-              </w:rPr>
-              <w:fldChar w:fldCharType="begin"/>
-            </w:r>
-            <w:r>
-              <w:rPr>
-                <w:noProof/>
-                <w:webHidden/>
-              </w:rPr>
-              <w:instrText xml:space="preserve"> PAGEREF _Toc402344524 \h </w:instrText>
-            </w:r>
-            <w:r>
-              <w:rPr>
-                <w:noProof/>
-                <w:webHidden/>
-              </w:rPr>
-            </w:r>
-            <w:r>
-              <w:rPr>
-                <w:noProof/>
-                <w:webHidden/>
-              </w:rPr>
-              <w:fldChar w:fldCharType="separate"/>
-            </w:r>
-            <w:r>
-              <w:rPr>
-                <w:noProof/>
-                <w:webHidden/>
-              </w:rPr>
-              <w:t>7</w:t>
-            </w:r>
-            <w:r>
-              <w:rPr>
-                <w:noProof/>
-                <w:webHidden/>
-              </w:rPr>
-              <w:fldChar w:fldCharType="end"/>
-            </w:r>
-          </w:hyperlink>
-        </w:p>
-        <w:p>
-          <w:pPr>
-            <w:pStyle w:val="TOC2"/>
-            <w:tabs>
-              <w:tab w:val="left" w:pos="800"/>
-              <w:tab w:val="right" w:leader="dot" w:pos="9346"/>
-            </w:tabs>
-            <w:rPr>
-              <w:rFonts w:eastAsiaTheme="minorEastAsia" w:cstheme="minorBidi"/>
-              <w:b w:val="0"/>
-              <w:noProof/>
-              <w:lang w:val="en-US" w:eastAsia="en-US"/>
-            </w:rPr>
-          </w:pPr>
-          <w:hyperlink w:anchor="_Toc402344525" w:history="1">
-            <w:r>
-              <w:rPr>
-                <w:rStyle w:val="Hyperlink"/>
-                <w:noProof/>
-              </w:rPr>
-              <w:t>2.1</w:t>
-            </w:r>
-            <w:r>
-              <w:rPr>
-                <w:rFonts w:eastAsiaTheme="minorEastAsia" w:cstheme="minorBidi"/>
-                <w:b w:val="0"/>
-                <w:noProof/>
-                <w:lang w:val="en-US" w:eastAsia="en-US"/>
-              </w:rPr>
-              <w:tab/>
-            </w:r>
-            <w:r>
-              <w:rPr>
-                <w:rStyle w:val="Hyperlink"/>
-                <w:noProof/>
-              </w:rPr>
-              <w:t>Espacio aéreo y centros de control de tráfico aéreo</w:t>
-            </w:r>
-            <w:r>
-              <w:rPr>
-                <w:noProof/>
-                <w:webHidden/>
-              </w:rPr>
-              <w:tab/>
-            </w:r>
-            <w:r>
-              <w:rPr>
-                <w:noProof/>
-                <w:webHidden/>
-              </w:rPr>
-              <w:fldChar w:fldCharType="begin"/>
-            </w:r>
-            <w:r>
-              <w:rPr>
-                <w:noProof/>
-                <w:webHidden/>
-              </w:rPr>
-              <w:instrText xml:space="preserve"> PAGEREF _Toc402344525 \h </w:instrText>
-            </w:r>
-            <w:r>
-              <w:rPr>
-                <w:noProof/>
-                <w:webHidden/>
-              </w:rPr>
-            </w:r>
-            <w:r>
-              <w:rPr>
-                <w:noProof/>
-                <w:webHidden/>
-              </w:rPr>
-              <w:fldChar w:fldCharType="separate"/>
-            </w:r>
-            <w:r>
-              <w:rPr>
-                <w:noProof/>
-                <w:webHidden/>
-              </w:rPr>
-              <w:t>7</w:t>
-            </w:r>
-            <w:r>
-              <w:rPr>
-                <w:noProof/>
-                <w:webHidden/>
-              </w:rPr>
-              <w:fldChar w:fldCharType="end"/>
-            </w:r>
-          </w:hyperlink>
-        </w:p>
-        <w:p>
-          <w:pPr>
-            <w:pStyle w:val="TOC2"/>
-            <w:tabs>
-              <w:tab w:val="left" w:pos="800"/>
-              <w:tab w:val="right" w:leader="dot" w:pos="9346"/>
-            </w:tabs>
-            <w:rPr>
-              <w:rFonts w:eastAsiaTheme="minorEastAsia" w:cstheme="minorBidi"/>
-              <w:b w:val="0"/>
-              <w:noProof/>
-              <w:lang w:val="en-US" w:eastAsia="en-US"/>
-            </w:rPr>
-          </w:pPr>
-          <w:hyperlink w:anchor="_Toc402344526" w:history="1">
-            <w:r>
-              <w:rPr>
-                <w:rStyle w:val="Hyperlink"/>
-                <w:noProof/>
-              </w:rPr>
-              <w:t>2.2</w:t>
-            </w:r>
-            <w:r>
-              <w:rPr>
-                <w:rFonts w:eastAsiaTheme="minorEastAsia" w:cstheme="minorBidi"/>
-                <w:b w:val="0"/>
-                <w:noProof/>
-                <w:lang w:val="en-US" w:eastAsia="en-US"/>
-              </w:rPr>
-              <w:tab/>
-            </w:r>
-            <w:r>
-              <w:rPr>
-                <w:rStyle w:val="Hyperlink"/>
-                <w:noProof/>
-              </w:rPr>
-              <w:t>Presentación de la situación aérea</w:t>
-            </w:r>
-            <w:r>
-              <w:rPr>
-                <w:noProof/>
-                <w:webHidden/>
-              </w:rPr>
-              <w:tab/>
-            </w:r>
-            <w:r>
-              <w:rPr>
-                <w:noProof/>
-                <w:webHidden/>
-              </w:rPr>
-              <w:fldChar w:fldCharType="begin"/>
-            </w:r>
-            <w:r>
-              <w:rPr>
-                <w:noProof/>
-                <w:webHidden/>
-              </w:rPr>
-              <w:instrText xml:space="preserve"> PAGEREF _Toc402344526 \h </w:instrText>
-            </w:r>
-            <w:r>
-              <w:rPr>
-                <w:noProof/>
-                <w:webHidden/>
-              </w:rPr>
-            </w:r>
-            <w:r>
-              <w:rPr>
-                <w:noProof/>
-                <w:webHidden/>
-              </w:rPr>
-              <w:fldChar w:fldCharType="separate"/>
-            </w:r>
-            <w:r>
-              <w:rPr>
-                <w:noProof/>
-                <w:webHidden/>
-              </w:rPr>
-              <w:t>10</w:t>
-            </w:r>
-            <w:r>
-              <w:rPr>
-                <w:noProof/>
-                <w:webHidden/>
-              </w:rPr>
-              <w:fldChar w:fldCharType="end"/>
-            </w:r>
-          </w:hyperlink>
-        </w:p>
-        <w:p>
-          <w:pPr>
-            <w:pStyle w:val="TOC1"/>
-            <w:tabs>
-              <w:tab w:val="left" w:pos="600"/>
-              <w:tab w:val="right" w:leader="dot" w:pos="9346"/>
-            </w:tabs>
-            <w:rPr>
-              <w:rFonts w:eastAsiaTheme="minorEastAsia" w:cstheme="minorBidi"/>
-              <w:b w:val="0"/>
-              <w:noProof/>
-              <w:sz w:val="22"/>
-              <w:szCs w:val="22"/>
-              <w:lang w:val="en-US" w:eastAsia="en-US"/>
-            </w:rPr>
-          </w:pPr>
-          <w:hyperlink w:anchor="_Toc402344527" w:history="1">
-            <w:r>
-              <w:rPr>
-                <w:rStyle w:val="Hyperlink"/>
-                <w:noProof/>
-              </w:rPr>
-              <w:t>3.</w:t>
-            </w:r>
-            <w:r>
-              <w:rPr>
-                <w:rFonts w:eastAsiaTheme="minorEastAsia" w:cstheme="minorBidi"/>
-                <w:b w:val="0"/>
-                <w:noProof/>
-                <w:sz w:val="22"/>
-                <w:szCs w:val="22"/>
-                <w:lang w:val="en-US" w:eastAsia="en-US"/>
-              </w:rPr>
-              <w:tab/>
-            </w:r>
-            <w:r>
-              <w:rPr>
-                <w:rStyle w:val="Hyperlink"/>
-                <w:noProof/>
-              </w:rPr>
-              <w:t>REQUISITOS DEL SISTEMA</w:t>
-            </w:r>
-            <w:r>
-              <w:rPr>
-                <w:noProof/>
-                <w:webHidden/>
-              </w:rPr>
-              <w:tab/>
-            </w:r>
-            <w:r>
-              <w:rPr>
-                <w:noProof/>
-                <w:webHidden/>
-              </w:rPr>
-              <w:fldChar w:fldCharType="begin"/>
-            </w:r>
-            <w:r>
-              <w:rPr>
-                <w:noProof/>
-                <w:webHidden/>
-              </w:rPr>
-              <w:instrText xml:space="preserve"> PAGEREF _Toc402344527 \h </w:instrText>
-            </w:r>
-            <w:r>
-              <w:rPr>
-                <w:noProof/>
-                <w:webHidden/>
-              </w:rPr>
-            </w:r>
-            <w:r>
-              <w:rPr>
-                <w:noProof/>
-                <w:webHidden/>
-              </w:rPr>
-              <w:fldChar w:fldCharType="separate"/>
-            </w:r>
-            <w:r>
-              <w:rPr>
-                <w:noProof/>
-                <w:webHidden/>
-              </w:rPr>
-              <w:t>13</w:t>
-            </w:r>
-            <w:r>
-              <w:rPr>
-                <w:noProof/>
-                <w:webHidden/>
-              </w:rPr>
-              <w:fldChar w:fldCharType="end"/>
-            </w:r>
-          </w:hyperlink>
-        </w:p>
-        <w:p>
-          <w:pPr>
-            <w:pStyle w:val="TOC1"/>
-            <w:tabs>
-              <w:tab w:val="left" w:pos="600"/>
-              <w:tab w:val="right" w:leader="dot" w:pos="9346"/>
-            </w:tabs>
-            <w:rPr>
-              <w:rFonts w:eastAsiaTheme="minorEastAsia" w:cstheme="minorBidi"/>
-              <w:b w:val="0"/>
-              <w:noProof/>
-              <w:sz w:val="22"/>
-              <w:szCs w:val="22"/>
-              <w:lang w:val="en-US" w:eastAsia="en-US"/>
-            </w:rPr>
-          </w:pPr>
-          <w:hyperlink w:anchor="_Toc402344528" w:history="1">
-            <w:r>
-              <w:rPr>
-                <w:rStyle w:val="Hyperlink"/>
-                <w:noProof/>
-              </w:rPr>
-              <w:t>4.</w:t>
-            </w:r>
-            <w:r>
-              <w:rPr>
-                <w:rFonts w:eastAsiaTheme="minorEastAsia" w:cstheme="minorBidi"/>
-                <w:b w:val="0"/>
-                <w:noProof/>
-                <w:sz w:val="22"/>
-                <w:szCs w:val="22"/>
-                <w:lang w:val="en-US" w:eastAsia="en-US"/>
-              </w:rPr>
-              <w:tab/>
-            </w:r>
-            <w:r>
-              <w:rPr>
-                <w:rStyle w:val="Hyperlink"/>
-                <w:noProof/>
-              </w:rPr>
-              <w:t>FUNDAMENTOS DE GRABACIÓN Y CODIFICACIÓN</w:t>
-            </w:r>
-            <w:r>
-              <w:rPr>
-                <w:noProof/>
-                <w:webHidden/>
-              </w:rPr>
-              <w:tab/>
-            </w:r>
-            <w:r>
-              <w:rPr>
-                <w:noProof/>
-                <w:webHidden/>
-              </w:rPr>
-              <w:fldChar w:fldCharType="begin"/>
-            </w:r>
-            <w:r>
-              <w:rPr>
-                <w:noProof/>
-                <w:webHidden/>
-              </w:rPr>
-              <w:instrText xml:space="preserve"> PAGEREF _Toc402344528 \h </w:instrText>
-            </w:r>
-            <w:r>
-              <w:rPr>
-                <w:noProof/>
-                <w:webHidden/>
-              </w:rPr>
-            </w:r>
-            <w:r>
-              <w:rPr>
-                <w:noProof/>
-                <w:webHidden/>
-              </w:rPr>
-              <w:fldChar w:fldCharType="separate"/>
-            </w:r>
-            <w:r>
-              <w:rPr>
-                <w:noProof/>
-                <w:webHidden/>
-              </w:rPr>
-              <w:t>15</w:t>
-            </w:r>
-            <w:r>
-              <w:rPr>
-                <w:noProof/>
-                <w:webHidden/>
-              </w:rPr>
-              <w:fldChar w:fldCharType="end"/>
-            </w:r>
-          </w:hyperlink>
-        </w:p>
-        <w:p>
-          <w:pPr>
-            <w:pStyle w:val="TOC2"/>
-            <w:tabs>
-              <w:tab w:val="left" w:pos="800"/>
-              <w:tab w:val="right" w:leader="dot" w:pos="9346"/>
-            </w:tabs>
-            <w:rPr>
-              <w:rFonts w:eastAsiaTheme="minorEastAsia" w:cstheme="minorBidi"/>
-              <w:b w:val="0"/>
-              <w:noProof/>
-              <w:lang w:val="en-US" w:eastAsia="en-US"/>
-            </w:rPr>
-          </w:pPr>
-          <w:hyperlink w:anchor="_Toc402344529" w:history="1">
-            <w:r>
-              <w:rPr>
-                <w:rStyle w:val="Hyperlink"/>
-                <w:noProof/>
-              </w:rPr>
-              <w:t>4.1</w:t>
-            </w:r>
-            <w:r>
-              <w:rPr>
-                <w:rFonts w:eastAsiaTheme="minorEastAsia" w:cstheme="minorBidi"/>
-                <w:b w:val="0"/>
-                <w:noProof/>
-                <w:lang w:val="en-US" w:eastAsia="en-US"/>
-              </w:rPr>
-              <w:tab/>
-            </w:r>
-            <w:r>
-              <w:rPr>
-                <w:rStyle w:val="Hyperlink"/>
-                <w:noProof/>
-              </w:rPr>
-              <w:t>Grabación</w:t>
-            </w:r>
-            <w:r>
-              <w:rPr>
-                <w:noProof/>
-                <w:webHidden/>
-              </w:rPr>
-              <w:tab/>
-            </w:r>
-            <w:r>
-              <w:rPr>
-                <w:noProof/>
-                <w:webHidden/>
-              </w:rPr>
-              <w:fldChar w:fldCharType="begin"/>
-            </w:r>
-            <w:r>
-              <w:rPr>
-                <w:noProof/>
-                <w:webHidden/>
-              </w:rPr>
-              <w:instrText xml:space="preserve"> PAGEREF _Toc402344529 \h </w:instrText>
-            </w:r>
-            <w:r>
-              <w:rPr>
-                <w:noProof/>
-                <w:webHidden/>
-              </w:rPr>
-            </w:r>
-            <w:r>
-              <w:rPr>
-                <w:noProof/>
-                <w:webHidden/>
-              </w:rPr>
-              <w:fldChar w:fldCharType="separate"/>
-            </w:r>
-            <w:r>
-              <w:rPr>
-                <w:noProof/>
-                <w:webHidden/>
-              </w:rPr>
-              <w:t>15</w:t>
-            </w:r>
-            <w:r>
-              <w:rPr>
-                <w:noProof/>
-                <w:webHidden/>
-              </w:rPr>
-              <w:fldChar w:fldCharType="end"/>
-            </w:r>
-          </w:hyperlink>
-        </w:p>
-        <w:p>
-          <w:pPr>
-            <w:pStyle w:val="TOC2"/>
-            <w:tabs>
-              <w:tab w:val="left" w:pos="800"/>
-              <w:tab w:val="right" w:leader="dot" w:pos="9346"/>
-            </w:tabs>
-            <w:rPr>
-              <w:rFonts w:eastAsiaTheme="minorEastAsia" w:cstheme="minorBidi"/>
-              <w:b w:val="0"/>
-              <w:noProof/>
-              <w:lang w:val="en-US" w:eastAsia="en-US"/>
-            </w:rPr>
-          </w:pPr>
-          <w:hyperlink w:anchor="_Toc402344530" w:history="1">
-            <w:r>
-              <w:rPr>
-                <w:rStyle w:val="Hyperlink"/>
-                <w:noProof/>
-              </w:rPr>
-              <w:t>4.2</w:t>
-            </w:r>
-            <w:r>
-              <w:rPr>
-                <w:rFonts w:eastAsiaTheme="minorEastAsia" w:cstheme="minorBidi"/>
-                <w:b w:val="0"/>
-                <w:noProof/>
-                <w:lang w:val="en-US" w:eastAsia="en-US"/>
-              </w:rPr>
-              <w:tab/>
-            </w:r>
-            <w:r>
-              <w:rPr>
-                <w:rStyle w:val="Hyperlink"/>
-                <w:noProof/>
-              </w:rPr>
-              <w:t>Codificación</w:t>
-            </w:r>
-            <w:r>
-              <w:rPr>
-                <w:noProof/>
-                <w:webHidden/>
-              </w:rPr>
-              <w:tab/>
-            </w:r>
-            <w:r>
-              <w:rPr>
-                <w:noProof/>
-                <w:webHidden/>
-              </w:rPr>
-              <w:fldChar w:fldCharType="begin"/>
-            </w:r>
-            <w:r>
-              <w:rPr>
-                <w:noProof/>
-                <w:webHidden/>
-              </w:rPr>
-              <w:instrText xml:space="preserve"> PAGEREF _Toc402344530 \h </w:instrText>
-            </w:r>
-            <w:r>
-              <w:rPr>
-                <w:noProof/>
-                <w:webHidden/>
-              </w:rPr>
-            </w:r>
-            <w:r>
-              <w:rPr>
-                <w:noProof/>
-                <w:webHidden/>
-              </w:rPr>
-              <w:fldChar w:fldCharType="separate"/>
-            </w:r>
-            <w:r>
-              <w:rPr>
-                <w:noProof/>
-                <w:webHidden/>
-              </w:rPr>
-              <w:t>15</w:t>
-            </w:r>
-            <w:r>
-              <w:rPr>
-                <w:noProof/>
-                <w:webHidden/>
-              </w:rPr>
-              <w:fldChar w:fldCharType="end"/>
-            </w:r>
-          </w:hyperlink>
-        </w:p>
-        <w:p>
-          <w:pPr>
-            <w:pStyle w:val="TOC1"/>
-            <w:tabs>
-              <w:tab w:val="left" w:pos="600"/>
-              <w:tab w:val="right" w:leader="dot" w:pos="9346"/>
-            </w:tabs>
-            <w:rPr>
-              <w:rFonts w:eastAsiaTheme="minorEastAsia" w:cstheme="minorBidi"/>
-              <w:b w:val="0"/>
-              <w:noProof/>
-              <w:sz w:val="22"/>
-              <w:szCs w:val="22"/>
-              <w:lang w:val="en-US" w:eastAsia="en-US"/>
-            </w:rPr>
-          </w:pPr>
-          <w:hyperlink w:anchor="_Toc402344531" w:history="1">
-            <w:r>
-              <w:rPr>
-                <w:rStyle w:val="Hyperlink"/>
-                <w:noProof/>
-              </w:rPr>
-              <w:t>5.</w:t>
-            </w:r>
-            <w:r>
-              <w:rPr>
-                <w:rFonts w:eastAsiaTheme="minorEastAsia" w:cstheme="minorBidi"/>
-                <w:b w:val="0"/>
-                <w:noProof/>
-                <w:sz w:val="22"/>
-                <w:szCs w:val="22"/>
-                <w:lang w:val="en-US" w:eastAsia="en-US"/>
-              </w:rPr>
-              <w:tab/>
-            </w:r>
-            <w:r>
-              <w:rPr>
-                <w:rStyle w:val="Hyperlink"/>
-                <w:noProof/>
-              </w:rPr>
-              <w:t>DESCRIPCIÓN DEL PRODUCTO</w:t>
-            </w:r>
-            <w:r>
-              <w:rPr>
-                <w:noProof/>
-                <w:webHidden/>
-              </w:rPr>
-              <w:tab/>
-            </w:r>
-            <w:r>
-              <w:rPr>
-                <w:noProof/>
-                <w:webHidden/>
-              </w:rPr>
-              <w:fldChar w:fldCharType="begin"/>
-            </w:r>
-            <w:r>
-              <w:rPr>
-                <w:noProof/>
-                <w:webHidden/>
-              </w:rPr>
-              <w:instrText xml:space="preserve"> PAGEREF _Toc402344531 \h </w:instrText>
-            </w:r>
-            <w:r>
-              <w:rPr>
-                <w:noProof/>
-                <w:webHidden/>
-              </w:rPr>
-            </w:r>
-            <w:r>
-              <w:rPr>
-                <w:noProof/>
-                <w:webHidden/>
-              </w:rPr>
-              <w:fldChar w:fldCharType="separate"/>
-            </w:r>
-            <w:r>
-              <w:rPr>
-                <w:noProof/>
-                <w:webHidden/>
-              </w:rPr>
-              <w:t>17</w:t>
-            </w:r>
-            <w:r>
-              <w:rPr>
-                <w:noProof/>
-                <w:webHidden/>
-              </w:rPr>
-              <w:fldChar w:fldCharType="end"/>
-            </w:r>
-          </w:hyperlink>
-        </w:p>
-        <w:p>
-          <w:pPr>
-            <w:pStyle w:val="TOC1"/>
-            <w:tabs>
-              <w:tab w:val="left" w:pos="600"/>
-              <w:tab w:val="right" w:leader="dot" w:pos="9346"/>
-            </w:tabs>
-            <w:rPr>
-              <w:rFonts w:eastAsiaTheme="minorEastAsia" w:cstheme="minorBidi"/>
-              <w:b w:val="0"/>
-              <w:noProof/>
-              <w:sz w:val="22"/>
-              <w:szCs w:val="22"/>
-              <w:lang w:val="en-US" w:eastAsia="en-US"/>
-            </w:rPr>
-          </w:pPr>
-          <w:hyperlink w:anchor="_Toc402344532" w:history="1">
-            <w:r>
-              <w:rPr>
-                <w:rStyle w:val="Hyperlink"/>
-                <w:noProof/>
-              </w:rPr>
-              <w:t>6.</w:t>
-            </w:r>
-            <w:r>
-              <w:rPr>
-                <w:rFonts w:eastAsiaTheme="minorEastAsia" w:cstheme="minorBidi"/>
-                <w:b w:val="0"/>
-                <w:noProof/>
-                <w:sz w:val="22"/>
-                <w:szCs w:val="22"/>
-                <w:lang w:val="en-US" w:eastAsia="en-US"/>
-              </w:rPr>
-              <w:tab/>
-            </w:r>
-            <w:r>
-              <w:rPr>
-                <w:rStyle w:val="Hyperlink"/>
-                <w:noProof/>
-              </w:rPr>
-              <w:t>OTRA INFORMACIÓN DE INTERES</w:t>
-            </w:r>
-            <w:r>
-              <w:rPr>
-                <w:noProof/>
-                <w:webHidden/>
-              </w:rPr>
-              <w:tab/>
-            </w:r>
-            <w:r>
-              <w:rPr>
-                <w:noProof/>
-                <w:webHidden/>
-              </w:rPr>
-              <w:fldChar w:fldCharType="begin"/>
-            </w:r>
-            <w:r>
-              <w:rPr>
-                <w:noProof/>
-                <w:webHidden/>
-              </w:rPr>
-              <w:instrText xml:space="preserve"> PAGEREF _Toc402344532 \h </w:instrText>
-            </w:r>
-            <w:r>
-              <w:rPr>
-                <w:noProof/>
-                <w:webHidden/>
-              </w:rPr>
-            </w:r>
-            <w:r>
-              <w:rPr>
-                <w:noProof/>
-                <w:webHidden/>
-              </w:rPr>
-              <w:fldChar w:fldCharType="separate"/>
-            </w:r>
-            <w:r>
-              <w:rPr>
-                <w:noProof/>
-                <w:webHidden/>
-              </w:rPr>
-              <w:t>20</w:t>
-            </w:r>
-            <w:r>
-              <w:rPr>
-                <w:noProof/>
-                <w:webHidden/>
-              </w:rPr>
-              <w:fldChar w:fldCharType="end"/>
-            </w:r>
-          </w:hyperlink>
-        </w:p>
-        <w:p>
-          <w:pPr>
-            <w:pStyle w:val="TOC2"/>
-            <w:tabs>
-              <w:tab w:val="left" w:pos="800"/>
-              <w:tab w:val="right" w:leader="dot" w:pos="9346"/>
-            </w:tabs>
-            <w:rPr>
-              <w:rFonts w:eastAsiaTheme="minorEastAsia" w:cstheme="minorBidi"/>
-              <w:b w:val="0"/>
-              <w:noProof/>
-              <w:lang w:val="en-US" w:eastAsia="en-US"/>
-            </w:rPr>
-          </w:pPr>
-          <w:hyperlink w:anchor="_Toc402344533" w:history="1">
-            <w:r>
-              <w:rPr>
-                <w:rStyle w:val="Hyperlink"/>
-                <w:noProof/>
-              </w:rPr>
-              <w:t>6.1</w:t>
-            </w:r>
-            <w:r>
-              <w:rPr>
-                <w:rFonts w:eastAsiaTheme="minorEastAsia" w:cstheme="minorBidi"/>
-                <w:b w:val="0"/>
-                <w:noProof/>
-                <w:lang w:val="en-US" w:eastAsia="en-US"/>
-              </w:rPr>
-              <w:tab/>
-            </w:r>
-            <w:r>
-              <w:rPr>
-                <w:rStyle w:val="Hyperlink"/>
-                <w:noProof/>
-              </w:rPr>
-              <w:t>Documentación</w:t>
-            </w:r>
-            <w:r>
-              <w:rPr>
-                <w:noProof/>
-                <w:webHidden/>
-              </w:rPr>
-              <w:tab/>
-            </w:r>
-            <w:r>
-              <w:rPr>
-                <w:noProof/>
-                <w:webHidden/>
-              </w:rPr>
-              <w:fldChar w:fldCharType="begin"/>
-            </w:r>
-            <w:r>
-              <w:rPr>
-                <w:noProof/>
-                <w:webHidden/>
-              </w:rPr>
-              <w:instrText xml:space="preserve"> PAGEREF _Toc402344533 \h </w:instrText>
-            </w:r>
-            <w:r>
-              <w:rPr>
-                <w:noProof/>
-                <w:webHidden/>
-              </w:rPr>
-            </w:r>
-            <w:r>
-              <w:rPr>
-                <w:noProof/>
-                <w:webHidden/>
-              </w:rPr>
-              <w:fldChar w:fldCharType="separate"/>
-            </w:r>
-            <w:r>
-              <w:rPr>
-                <w:noProof/>
-                <w:webHidden/>
-              </w:rPr>
-              <w:t>20</w:t>
-            </w:r>
-            <w:r>
-              <w:rPr>
-                <w:noProof/>
-                <w:webHidden/>
-              </w:rPr>
-              <w:fldChar w:fldCharType="end"/>
-            </w:r>
-          </w:hyperlink>
-        </w:p>
-        <w:p>
-          <w:pPr>
-            <w:pStyle w:val="TOC2"/>
-            <w:tabs>
-              <w:tab w:val="left" w:pos="800"/>
-              <w:tab w:val="right" w:leader="dot" w:pos="9346"/>
-            </w:tabs>
-            <w:rPr>
-              <w:rFonts w:eastAsiaTheme="minorEastAsia" w:cstheme="minorBidi"/>
-              <w:b w:val="0"/>
-              <w:noProof/>
-              <w:lang w:val="en-US" w:eastAsia="en-US"/>
-            </w:rPr>
-          </w:pPr>
-          <w:hyperlink w:anchor="_Toc402344534" w:history="1">
-            <w:r>
-              <w:rPr>
-                <w:rStyle w:val="Hyperlink"/>
-                <w:noProof/>
-              </w:rPr>
-              <w:t>6.2</w:t>
-            </w:r>
-            <w:r>
-              <w:rPr>
-                <w:rFonts w:eastAsiaTheme="minorEastAsia" w:cstheme="minorBidi"/>
-                <w:b w:val="0"/>
-                <w:noProof/>
-                <w:lang w:val="en-US" w:eastAsia="en-US"/>
-              </w:rPr>
-              <w:tab/>
-            </w:r>
-            <w:r>
-              <w:rPr>
-                <w:rStyle w:val="Hyperlink"/>
-                <w:noProof/>
-              </w:rPr>
-              <w:t>Acrónimos y definiciones</w:t>
-            </w:r>
-            <w:r>
-              <w:rPr>
-                <w:noProof/>
-                <w:webHidden/>
-              </w:rPr>
-              <w:tab/>
-            </w:r>
-            <w:r>
-              <w:rPr>
-                <w:noProof/>
-                <w:webHidden/>
-              </w:rPr>
-              <w:fldChar w:fldCharType="begin"/>
-            </w:r>
-            <w:r>
-              <w:rPr>
-                <w:noProof/>
-                <w:webHidden/>
-              </w:rPr>
-              <w:instrText xml:space="preserve"> PAGEREF _Toc402344534 \h </w:instrText>
-            </w:r>
-            <w:r>
-              <w:rPr>
-                <w:noProof/>
-                <w:webHidden/>
-              </w:rPr>
-            </w:r>
-            <w:r>
-              <w:rPr>
-                <w:noProof/>
-                <w:webHidden/>
-              </w:rPr>
-              <w:fldChar w:fldCharType="separate"/>
-            </w:r>
-            <w:r>
-              <w:rPr>
-                <w:noProof/>
-                <w:webHidden/>
-              </w:rPr>
-              <w:t>20</w:t>
-            </w:r>
-            <w:r>
-              <w:rPr>
-                <w:noProof/>
-                <w:webHidden/>
-              </w:rPr>
-              <w:fldChar w:fldCharType="end"/>
-            </w:r>
-          </w:hyperlink>
-        </w:p>
-        <w:p>
-          <w:pPr>
-            <w:pStyle w:val="TOC2"/>
-            <w:tabs>
-              <w:tab w:val="left" w:pos="800"/>
-              <w:tab w:val="right" w:leader="dot" w:pos="9346"/>
-            </w:tabs>
-            <w:rPr>
-              <w:rFonts w:eastAsiaTheme="minorEastAsia" w:cstheme="minorBidi"/>
-              <w:b w:val="0"/>
-              <w:noProof/>
-              <w:lang w:val="en-US" w:eastAsia="en-US"/>
-            </w:rPr>
-          </w:pPr>
-          <w:hyperlink w:anchor="_Toc402344535" w:history="1">
-            <w:r>
-              <w:rPr>
-                <w:rStyle w:val="Hyperlink"/>
-                <w:noProof/>
-              </w:rPr>
-              <w:t>6.3</w:t>
-            </w:r>
-            <w:r>
-              <w:rPr>
-                <w:rFonts w:eastAsiaTheme="minorEastAsia" w:cstheme="minorBidi"/>
-                <w:b w:val="0"/>
-                <w:noProof/>
-                <w:lang w:val="en-US" w:eastAsia="en-US"/>
-              </w:rPr>
-              <w:tab/>
-            </w:r>
-            <w:r>
-              <w:rPr>
-                <w:rStyle w:val="Hyperlink"/>
-                <w:noProof/>
-              </w:rPr>
-              <w:t>Bibliografía</w:t>
-            </w:r>
-            <w:r>
-              <w:rPr>
-                <w:noProof/>
-                <w:webHidden/>
-              </w:rPr>
-              <w:tab/>
-            </w:r>
-            <w:r>
-              <w:rPr>
-                <w:noProof/>
-                <w:webHidden/>
-              </w:rPr>
-              <w:fldChar w:fldCharType="begin"/>
-            </w:r>
-            <w:r>
-              <w:rPr>
-                <w:noProof/>
-                <w:webHidden/>
-              </w:rPr>
-              <w:instrText xml:space="preserve"> PAGEREF _Toc402344535 \h </w:instrText>
-            </w:r>
-            <w:r>
-              <w:rPr>
-                <w:noProof/>
-                <w:webHidden/>
-              </w:rPr>
-            </w:r>
-            <w:r>
-              <w:rPr>
-                <w:noProof/>
-                <w:webHidden/>
-              </w:rPr>
-              <w:fldChar w:fldCharType="separate"/>
-            </w:r>
-            <w:r>
-              <w:rPr>
-                <w:noProof/>
-                <w:webHidden/>
-              </w:rPr>
-              <w:t>22</w:t>
-            </w:r>
-            <w:r>
-              <w:rPr>
-                <w:noProof/>
-                <w:webHidden/>
-              </w:rPr>
-              <w:fldChar w:fldCharType="end"/>
-            </w:r>
-          </w:hyperlink>
-        </w:p>
-        <w:p>
-          <w:r>
-            <w:rPr>
-              <w:b/>
-              <w:bCs/>
-              <w:noProof/>
-            </w:rPr>
-            <w:fldChar w:fldCharType="end"/>
-          </w:r>
+          <w:proofErr w:type="spellEnd"/>
+          <w:proofErr w:type="gramEnd"/>
         </w:p>
       </w:sdtContent>
     </w:sdt>
@@ -2111,13 +891,13 @@
           <w:numId w:val="0"/>
         </w:numPr>
         <w:ind w:left="432"/>
-        <w:jc w:val="center"/>
         <w:rPr>
           <w:rStyle w:val="TitleChar"/>
           <w:color w:val="auto"/>
         </w:rPr>
       </w:pPr>
-      <w:bookmarkStart w:id="1" w:name="_Toc402344522"/>
+      <w:bookmarkStart w:id="0" w:name="_Toc402344522"/>
+      <w:bookmarkStart w:id="1" w:name="_Toc403118452"/>
       <w:r>
         <w:rPr>
           <w:rStyle w:val="TitleChar"/>
@@ -2133,6 +913,7 @@
         </w:rPr>
         <w:t>FIGURAS</w:t>
       </w:r>
+      <w:bookmarkEnd w:id="0"/>
       <w:bookmarkEnd w:id="1"/>
     </w:p>
     <w:p>
@@ -3200,7 +1981,7 @@
         </w:numPr>
       </w:pPr>
       <w:bookmarkStart w:id="2" w:name="_Toc272426774"/>
-      <w:bookmarkStart w:id="3" w:name="_Toc402344523"/>
+      <w:bookmarkStart w:id="3" w:name="_Toc403118453"/>
       <w:r>
         <w:lastRenderedPageBreak/>
         <w:t>INTRODUCCIÓN</w:t>
@@ -3208,8 +1989,6 @@
       <w:bookmarkEnd w:id="2"/>
       <w:bookmarkEnd w:id="3"/>
     </w:p>
-    <w:p/>
-    <w:p/>
     <w:p>
       <w:pPr>
         <w:jc w:val="both"/>
@@ -3255,6 +2034,148 @@
           <w:szCs w:val="24"/>
         </w:rPr>
       </w:pPr>
+    </w:p>
+    <w:p>
+      <w:pPr>
+        <w:jc w:val="both"/>
+        <w:rPr>
+          <w:sz w:val="24"/>
+          <w:szCs w:val="24"/>
+        </w:rPr>
+      </w:pPr>
+      <w:r>
+        <w:rPr>
+          <w:sz w:val="24"/>
+          <w:szCs w:val="24"/>
+        </w:rPr>
+        <w:t>Indra es una compañía global multinacional de tecnología e innovación que opera en más de 128 países, siendo líder en España y una de las más punteras en Europa y Latinoamérica.</w:t>
+      </w:r>
+    </w:p>
+    <w:p>
+      <w:pPr>
+        <w:jc w:val="both"/>
+        <w:rPr>
+          <w:sz w:val="24"/>
+          <w:szCs w:val="24"/>
+        </w:rPr>
+      </w:pPr>
+    </w:p>
+    <w:p>
+      <w:pPr>
+        <w:jc w:val="both"/>
+        <w:rPr>
+          <w:sz w:val="24"/>
+          <w:szCs w:val="24"/>
+        </w:rPr>
+      </w:pPr>
+      <w:r>
+        <w:rPr>
+          <w:sz w:val="24"/>
+          <w:szCs w:val="24"/>
+        </w:rPr>
+        <w:t xml:space="preserve">Indra define su modelo de entrega global a través de 25 Software </w:t>
+      </w:r>
+      <w:proofErr w:type="spellStart"/>
+      <w:r>
+        <w:rPr>
+          <w:sz w:val="24"/>
+          <w:szCs w:val="24"/>
+        </w:rPr>
+        <w:t>Labs</w:t>
+      </w:r>
+      <w:proofErr w:type="spellEnd"/>
+      <w:r>
+        <w:rPr>
+          <w:sz w:val="24"/>
+          <w:szCs w:val="24"/>
+        </w:rPr>
+        <w:t xml:space="preserve"> repartidos por el mundo. Esta red de laboratorios de software es el centro de desarrollo tecnológico de Indra, especializado en proyectos de ingeniaría de software. </w:t>
+      </w:r>
+    </w:p>
+    <w:p>
+      <w:pPr>
+        <w:jc w:val="both"/>
+        <w:rPr>
+          <w:sz w:val="24"/>
+          <w:szCs w:val="24"/>
+        </w:rPr>
+      </w:pPr>
+    </w:p>
+    <w:p>
+      <w:pPr>
+        <w:jc w:val="both"/>
+        <w:rPr>
+          <w:sz w:val="24"/>
+          <w:szCs w:val="24"/>
+        </w:rPr>
+      </w:pPr>
+      <w:r>
+        <w:rPr>
+          <w:sz w:val="24"/>
+          <w:szCs w:val="24"/>
+        </w:rPr>
+        <w:t>Este proyecto se realiz</w:t>
+      </w:r>
+      <w:r>
+        <w:rPr>
+          <w:sz w:val="24"/>
+          <w:szCs w:val="24"/>
+        </w:rPr>
+        <w:t>ó junto</w:t>
+      </w:r>
+      <w:r>
+        <w:rPr>
+          <w:sz w:val="24"/>
+          <w:szCs w:val="24"/>
+        </w:rPr>
+        <w:t xml:space="preserve"> Indra SL de Gijón</w:t>
+      </w:r>
+      <w:r>
+        <w:rPr>
+          <w:sz w:val="24"/>
+          <w:szCs w:val="24"/>
+        </w:rPr>
+        <w:t>,  que entre muchas de sus líneas de desarrollo se encuentra los sistemas de control de tráfico aéreo, en donde se enmarca el presente proyecto.</w:t>
+      </w:r>
+    </w:p>
+    <w:p>
+      <w:pPr>
+        <w:jc w:val="both"/>
+        <w:rPr>
+          <w:sz w:val="24"/>
+          <w:szCs w:val="24"/>
+        </w:rPr>
+      </w:pPr>
+    </w:p>
+    <w:p>
+      <w:pPr>
+        <w:jc w:val="both"/>
+        <w:rPr>
+          <w:sz w:val="24"/>
+          <w:szCs w:val="24"/>
+        </w:rPr>
+      </w:pPr>
+      <w:r>
+        <w:rPr>
+          <w:sz w:val="24"/>
+          <w:szCs w:val="24"/>
+        </w:rPr>
+        <w:t>Se define este proyecto como  una necesidad común a todos los sistemas de Control de Tráfico Aéreo</w:t>
+      </w:r>
+      <w:r>
+        <w:rPr>
+          <w:sz w:val="24"/>
+          <w:szCs w:val="24"/>
+        </w:rPr>
+        <w:t xml:space="preserve">. </w:t>
+      </w:r>
+      <w:r>
+        <w:rPr>
+          <w:sz w:val="24"/>
+          <w:szCs w:val="24"/>
+        </w:rPr>
+        <w:t>La empresa</w:t>
+      </w:r>
       <w:r>
         <w:rPr>
           <w:sz w:val="24"/>
@@ -3262,54 +2183,13 @@
         </w:rPr>
         <w:t xml:space="preserve"> </w:t>
       </w:r>
-    </w:p>
-    <w:p>
-      <w:pPr>
-        <w:jc w:val="both"/>
-        <w:rPr>
-          <w:sz w:val="24"/>
-          <w:szCs w:val="24"/>
-        </w:rPr>
-      </w:pPr>
-      <w:r>
-        <w:rPr>
-          <w:sz w:val="24"/>
-          <w:szCs w:val="24"/>
-        </w:rPr>
-        <w:t>Indra es una compañía global multinacional de tecnología e innovación que opera en más de 128 países, siendo líder en España y una de las más punteras en Europa y Latinoamérica.</w:t>
-      </w:r>
-    </w:p>
-    <w:p>
-      <w:pPr>
-        <w:jc w:val="both"/>
-        <w:rPr>
-          <w:sz w:val="24"/>
-          <w:szCs w:val="24"/>
-        </w:rPr>
-      </w:pPr>
-    </w:p>
-    <w:p>
-      <w:pPr>
-        <w:jc w:val="both"/>
-        <w:rPr>
-          <w:sz w:val="24"/>
-          <w:szCs w:val="24"/>
-        </w:rPr>
-      </w:pPr>
-      <w:r>
-        <w:rPr>
-          <w:sz w:val="24"/>
-          <w:szCs w:val="24"/>
-        </w:rPr>
-        <w:t xml:space="preserve">Indra define su modelo de entrega global a través de 25 Software </w:t>
-      </w:r>
       <w:proofErr w:type="spellStart"/>
       <w:r>
         <w:rPr>
           <w:sz w:val="24"/>
           <w:szCs w:val="24"/>
         </w:rPr>
-        <w:t>Labs</w:t>
+        <w:t>Enaire</w:t>
       </w:r>
       <w:proofErr w:type="spellEnd"/>
       <w:r>
@@ -3317,53 +2197,7 @@
           <w:sz w:val="24"/>
           <w:szCs w:val="24"/>
         </w:rPr>
-        <w:t xml:space="preserve"> repartidos por el mundo. Esta red de laboratorios de software es el centro de desarrollo tecnológico de Indra, especializado en proyectos de ingeniaría de software. </w:t>
-      </w:r>
-    </w:p>
-    <w:p>
-      <w:pPr>
-        <w:jc w:val="both"/>
-        <w:rPr>
-          <w:sz w:val="24"/>
-          <w:szCs w:val="24"/>
-        </w:rPr>
-      </w:pPr>
-    </w:p>
-    <w:p>
-      <w:pPr>
-        <w:jc w:val="both"/>
-        <w:rPr>
-          <w:sz w:val="24"/>
-          <w:szCs w:val="24"/>
-        </w:rPr>
-      </w:pPr>
-      <w:r>
-        <w:rPr>
-          <w:sz w:val="24"/>
-          <w:szCs w:val="24"/>
-        </w:rPr>
-        <w:t>Se define este proyecto como  una necesidad común a todos los sistemas de Control de Tráfico Aéreo</w:t>
-      </w:r>
-      <w:r>
-        <w:rPr>
-          <w:sz w:val="24"/>
-          <w:szCs w:val="24"/>
-        </w:rPr>
-        <w:t xml:space="preserve">. </w:t>
-      </w:r>
-      <w:r>
-        <w:rPr>
-          <w:sz w:val="24"/>
-          <w:szCs w:val="24"/>
-        </w:rPr>
-        <w:t>La empresa</w:t>
-      </w:r>
-      <w:r>
-        <w:rPr>
-          <w:sz w:val="24"/>
-          <w:szCs w:val="24"/>
-        </w:rPr>
-        <w:t xml:space="preserve"> </w:t>
+        <w:t xml:space="preserve">, anteriormente conocida como </w:t>
       </w:r>
       <w:proofErr w:type="spellStart"/>
       <w:r>
@@ -3371,7 +2205,7 @@
           <w:sz w:val="24"/>
           <w:szCs w:val="24"/>
         </w:rPr>
-        <w:t>Enaire</w:t>
+        <w:t>Aena</w:t>
       </w:r>
       <w:proofErr w:type="spellEnd"/>
       <w:r>
@@ -3379,22 +2213,6 @@
           <w:sz w:val="24"/>
           <w:szCs w:val="24"/>
         </w:rPr>
-        <w:t xml:space="preserve">, anteriormente conocida como </w:t>
-      </w:r>
-      <w:proofErr w:type="spellStart"/>
-      <w:r>
-        <w:rPr>
-          <w:sz w:val="24"/>
-          <w:szCs w:val="24"/>
-        </w:rPr>
-        <w:t>Aena</w:t>
-      </w:r>
-      <w:proofErr w:type="spellEnd"/>
-      <w:r>
-        <w:rPr>
-          <w:sz w:val="24"/>
-          <w:szCs w:val="24"/>
-        </w:rPr>
         <w:t>,</w:t>
       </w:r>
       <w:r>
@@ -3402,23 +2220,7 @@
           <w:sz w:val="24"/>
           <w:szCs w:val="24"/>
         </w:rPr>
-        <w:t xml:space="preserve"> es según </w:t>
-      </w:r>
-      <w:proofErr w:type="spellStart"/>
-      <w:r>
-        <w:rPr>
-          <w:sz w:val="24"/>
-          <w:szCs w:val="24"/>
-        </w:rPr>
-        <w:t>el</w:t>
-      </w:r>
-      <w:proofErr w:type="spellEnd"/>
-      <w:r>
-        <w:rPr>
-          <w:sz w:val="24"/>
-          <w:szCs w:val="24"/>
-        </w:rPr>
-        <w:t xml:space="preserve"> cliente</w:t>
+        <w:t xml:space="preserve"> es según el cliente</w:t>
       </w:r>
       <w:r>
         <w:rPr>
@@ -3559,7 +2361,14 @@
           <w:sz w:val="24"/>
           <w:szCs w:val="24"/>
         </w:rPr>
-        <w:t>Un monitor 2k: (resolución 2048x2048) para la presentación radar.</w:t>
+        <w:t>Un monitor 2k: (resolución 2048x2</w:t>
+      </w:r>
+      <w:r>
+        <w:rPr>
+          <w:sz w:val="24"/>
+          <w:szCs w:val="24"/>
+        </w:rPr>
+        <w:t>048) para la presentación radar, la cual es la encargada de mostrar toda la información asociada al control del espacio aéreo.</w:t>
       </w:r>
     </w:p>
     <w:p>
@@ -3590,7 +2399,14 @@
           <w:sz w:val="24"/>
           <w:szCs w:val="24"/>
         </w:rPr>
-        <w:t>Un monitor 1k: (resolución 1280x1280) como monitor auxiliar.</w:t>
+        <w:t>Un monitor 1k: (resolución 1</w:t>
+      </w:r>
+      <w:r>
+        <w:rPr>
+          <w:sz w:val="24"/>
+          <w:szCs w:val="24"/>
+        </w:rPr>
+        <w:t>280x1280) como monitor auxiliar, el cual suele ser utilizado por el controlador como complemento a su pantalla principal para mostrar la información  relevante al espacio aéreo controlado.</w:t>
       </w:r>
     </w:p>
     <w:p>
@@ -3640,21 +2456,26 @@
           <w:szCs w:val="24"/>
         </w:rPr>
       </w:pPr>
-    </w:p>
-    <w:p>
-      <w:pPr>
-        <w:jc w:val="both"/>
-        <w:rPr>
-          <w:sz w:val="24"/>
-          <w:szCs w:val="24"/>
-        </w:rPr>
-      </w:pPr>
-      <w:r>
-        <w:rPr>
-          <w:sz w:val="24"/>
-          <w:szCs w:val="24"/>
-        </w:rPr>
-        <w:t xml:space="preserve">Se pretende grabar todos los sucesos tanto de video como de audio generados por el controlador sobre el puesto </w:t>
+      <w:r>
+        <w:rPr>
+          <w:sz w:val="24"/>
+          <w:szCs w:val="24"/>
+        </w:rPr>
+        <w:t xml:space="preserve">Se pretende grabar todos los </w:t>
+      </w:r>
+      <w:r>
+        <w:rPr>
+          <w:sz w:val="24"/>
+          <w:szCs w:val="24"/>
+        </w:rPr>
+        <w:t>eventos</w:t>
+      </w:r>
+      <w:r>
+        <w:rPr>
+          <w:sz w:val="24"/>
+          <w:szCs w:val="24"/>
+        </w:rPr>
+        <w:t xml:space="preserve"> tanto de video como de audio generados por el controlador sobre el puesto </w:t>
       </w:r>
       <w:proofErr w:type="spellStart"/>
       <w:r>
@@ -3678,7 +2499,14 @@
           <w:sz w:val="24"/>
           <w:szCs w:val="24"/>
         </w:rPr>
-        <w:t>multipantalla</w:t>
+        <w:t>multipa</w:t>
+      </w:r>
+      <w:r>
+        <w:rPr>
+          <w:sz w:val="24"/>
+          <w:szCs w:val="24"/>
+        </w:rPr>
+        <w:t>ntalla</w:t>
       </w:r>
       <w:proofErr w:type="spellEnd"/>
       <w:r>
@@ -3686,46 +2514,32 @@
           <w:sz w:val="24"/>
           <w:szCs w:val="24"/>
         </w:rPr>
-        <w:t xml:space="preserve"> o cualquier otro sistema.</w:t>
-      </w:r>
-    </w:p>
-    <w:p>
-      <w:pPr>
-        <w:jc w:val="both"/>
-        <w:rPr>
-          <w:sz w:val="24"/>
-          <w:szCs w:val="24"/>
-        </w:rPr>
-      </w:pPr>
-    </w:p>
-    <w:p>
-      <w:pPr>
-        <w:jc w:val="both"/>
-        <w:rPr>
-          <w:sz w:val="24"/>
-          <w:szCs w:val="24"/>
-        </w:rPr>
-      </w:pPr>
-      <w:r>
-        <w:rPr>
-          <w:sz w:val="24"/>
-          <w:szCs w:val="24"/>
-        </w:rPr>
-        <w:t xml:space="preserve">A lo largo de este documento se realizar un análisis de este proyecto, </w:t>
-      </w:r>
-      <w:r>
-        <w:rPr>
-          <w:sz w:val="24"/>
-          <w:szCs w:val="24"/>
-        </w:rPr>
-        <w:t xml:space="preserve">y se presentará siguiendo la </w:t>
-      </w:r>
-      <w:r>
-        <w:rPr>
-          <w:sz w:val="24"/>
-          <w:szCs w:val="24"/>
-        </w:rPr>
-        <w:t>estructura mostrada a continuación:</w:t>
+        <w:t xml:space="preserve"> o cualquier otro sistema capaz de reproducir archivos con extensión “mp4”.</w:t>
+      </w:r>
+    </w:p>
+    <w:p>
+      <w:pPr>
+        <w:jc w:val="both"/>
+        <w:rPr>
+          <w:sz w:val="24"/>
+          <w:szCs w:val="24"/>
+        </w:rPr>
+      </w:pPr>
+    </w:p>
+    <w:p>
+      <w:pPr>
+        <w:jc w:val="both"/>
+        <w:rPr>
+          <w:sz w:val="24"/>
+          <w:szCs w:val="24"/>
+        </w:rPr>
+      </w:pPr>
+      <w:r>
+        <w:rPr>
+          <w:sz w:val="24"/>
+          <w:szCs w:val="24"/>
+        </w:rPr>
+        <w:t>El resto del documento  se estructura como sigue:</w:t>
       </w:r>
     </w:p>
     <w:p>
@@ -3755,7 +2569,28 @@
           <w:sz w:val="24"/>
           <w:szCs w:val="24"/>
         </w:rPr>
-        <w:t>En el apartado 2 se describe el funcionamiento del control del tráfico aéreo, junto con una descripción de las labores de un controlador aéreo y el equipo de trabajo del que dispone.</w:t>
+        <w:t>En el apartado 2</w:t>
+      </w:r>
+      <w:r>
+        <w:rPr>
+          <w:sz w:val="24"/>
+          <w:szCs w:val="24"/>
+        </w:rPr>
+        <w:t xml:space="preserve"> </w:t>
+      </w:r>
+      <w:r>
+        <w:rPr>
+          <w:sz w:val="24"/>
+          <w:szCs w:val="24"/>
+        </w:rPr>
+        <w:t>se realiza el análisis de los requisitos solicitados por el cliente para ser cumplimentados en este proyecto.</w:t>
+      </w:r>
+      <w:r>
+        <w:rPr>
+          <w:sz w:val="24"/>
+          <w:szCs w:val="24"/>
+        </w:rPr>
+        <w:t xml:space="preserve"> </w:t>
       </w:r>
     </w:p>
     <w:p>
@@ -3794,21 +2629,21 @@
           <w:sz w:val="24"/>
           <w:szCs w:val="24"/>
         </w:rPr>
-        <w:t>l apartado 3 se realiza el</w:t>
-      </w:r>
-      <w:r>
-        <w:rPr>
-          <w:sz w:val="24"/>
-          <w:szCs w:val="24"/>
-        </w:rPr>
-        <w:t xml:space="preserve"> análisis de </w:t>
-      </w:r>
-      <w:r>
-        <w:rPr>
-          <w:sz w:val="24"/>
-          <w:szCs w:val="24"/>
-        </w:rPr>
-        <w:t>los requisitos solicitados por el cliente para ser cumplimentados en este proyecto.</w:t>
+        <w:t xml:space="preserve">l apartado 3 </w:t>
+      </w:r>
+      <w:r>
+        <w:rPr>
+          <w:sz w:val="24"/>
+          <w:szCs w:val="24"/>
+        </w:rPr>
+        <w:t xml:space="preserve">se </w:t>
+      </w:r>
+      <w:r>
+        <w:rPr>
+          <w:sz w:val="24"/>
+          <w:szCs w:val="24"/>
+        </w:rPr>
+        <w:t>introducen conceptos relativos al control de tráfico aéreo, sus sistemas y las principales actividades del controlador.</w:t>
       </w:r>
     </w:p>
     <w:p>
@@ -3847,7 +2682,21 @@
           <w:sz w:val="24"/>
           <w:szCs w:val="24"/>
         </w:rPr>
-        <w:t>se muestran los fundamentos teóricos de la grabación y codificación de archivos multimedia.</w:t>
+        <w:t xml:space="preserve">se </w:t>
+      </w:r>
+      <w:r>
+        <w:rPr>
+          <w:sz w:val="24"/>
+          <w:szCs w:val="24"/>
+        </w:rPr>
+        <w:t>introducen</w:t>
+      </w:r>
+      <w:r>
+        <w:rPr>
+          <w:sz w:val="24"/>
+          <w:szCs w:val="24"/>
+        </w:rPr>
+        <w:t xml:space="preserve"> los fundamentos teóricos de la grabación y codificación de archivos multimedia.</w:t>
       </w:r>
     </w:p>
     <w:p>
@@ -3868,7 +2717,6 @@
           <w:sz w:val="24"/>
           <w:szCs w:val="24"/>
         </w:rPr>
-        <w:lastRenderedPageBreak/>
         <w:t xml:space="preserve">A continuación en el </w:t>
       </w:r>
       <w:r>
@@ -3913,7 +2761,14 @@
           <w:sz w:val="24"/>
           <w:szCs w:val="24"/>
         </w:rPr>
-        <w:t>Finalmente, en el apartado 6 se especifica información adicional como la bibliografía, acrónimos y definiciones, y la estructura general de la documentación del presente proyecto.</w:t>
+        <w:t xml:space="preserve">Finalmente, en el apartado 6 se especifica información adicional como la bibliografía, acrónimos y definiciones, y la estructura general </w:t>
+      </w:r>
+      <w:r>
+        <w:rPr>
+          <w:sz w:val="24"/>
+          <w:szCs w:val="24"/>
+        </w:rPr>
+        <w:t>del resto de documentación del proyecto.</w:t>
       </w:r>
     </w:p>
     <w:p>
@@ -3966,7 +2821,693 @@
       <w:pPr>
         <w:pStyle w:val="Heading1"/>
       </w:pPr>
-      <w:bookmarkStart w:id="4" w:name="_Toc402344524"/>
+      <w:bookmarkStart w:id="4" w:name="_Toc403118454"/>
+      <w:r>
+        <w:lastRenderedPageBreak/>
+        <w:t>REQUISITOS DEL SISTEMA</w:t>
+      </w:r>
+      <w:bookmarkEnd w:id="4"/>
+    </w:p>
+    <w:p>
+      <w:pPr>
+        <w:jc w:val="both"/>
+        <w:rPr>
+          <w:sz w:val="24"/>
+        </w:rPr>
+      </w:pPr>
+      <w:r>
+        <w:rPr>
+          <w:sz w:val="24"/>
+        </w:rPr>
+        <w:t>Se enunciarán en esta sección los requisitos del prototipo software que fueron solicitados por el cliente durante las primeras reuniones que se mantuvieron. Estas especificaciones sirvieron como guía la hora de realizar el proyecto. Los requisitos son:</w:t>
+      </w:r>
+    </w:p>
+    <w:p>
+      <w:pPr>
+        <w:jc w:val="both"/>
+        <w:rPr>
+          <w:sz w:val="24"/>
+        </w:rPr>
+      </w:pPr>
+    </w:p>
+    <w:p>
+      <w:pPr>
+        <w:pStyle w:val="ListParagraph"/>
+        <w:numPr>
+          <w:ilvl w:val="0"/>
+          <w:numId w:val="21"/>
+        </w:numPr>
+        <w:jc w:val="both"/>
+        <w:rPr>
+          <w:sz w:val="24"/>
+        </w:rPr>
+      </w:pPr>
+      <w:r>
+        <w:rPr>
+          <w:sz w:val="24"/>
+        </w:rPr>
+        <w:t>Grabación de la POS REPRO del controlador con la calidad de video nativa, es decir la misma que ve el controlador. Las grabaciones que se realizarán de la estación de trabajo de un controlador son:</w:t>
+      </w:r>
+    </w:p>
+    <w:p>
+      <w:pPr>
+        <w:pStyle w:val="ListParagraph"/>
+        <w:ind w:left="360"/>
+        <w:jc w:val="both"/>
+        <w:rPr>
+          <w:sz w:val="24"/>
+        </w:rPr>
+      </w:pPr>
+    </w:p>
+    <w:p>
+      <w:pPr>
+        <w:pStyle w:val="ListParagraph"/>
+        <w:numPr>
+          <w:ilvl w:val="1"/>
+          <w:numId w:val="21"/>
+        </w:numPr>
+        <w:jc w:val="both"/>
+        <w:rPr>
+          <w:sz w:val="24"/>
+        </w:rPr>
+      </w:pPr>
+      <w:r>
+        <w:rPr>
+          <w:sz w:val="24"/>
+        </w:rPr>
+        <w:t xml:space="preserve">Grabación de todas los eventos generador por y para el controlador aéreo sobre la pantalla principal. Estos serán obtenidos de la tarjeta de video que se encuentra dentro de la torre. </w:t>
+      </w:r>
+    </w:p>
+    <w:p>
+      <w:pPr>
+        <w:ind w:left="360"/>
+        <w:jc w:val="both"/>
+        <w:rPr>
+          <w:sz w:val="24"/>
+        </w:rPr>
+      </w:pPr>
+    </w:p>
+    <w:p>
+      <w:pPr>
+        <w:pStyle w:val="ListParagraph"/>
+        <w:numPr>
+          <w:ilvl w:val="1"/>
+          <w:numId w:val="21"/>
+        </w:numPr>
+        <w:jc w:val="both"/>
+        <w:rPr>
+          <w:sz w:val="24"/>
+        </w:rPr>
+      </w:pPr>
+      <w:r>
+        <w:rPr>
+          <w:sz w:val="24"/>
+        </w:rPr>
+        <w:t>Grabación de todos los eventos generados por el controlador sobre la pantalla secundaria, para ello se grabará el video generado por la misma tarjeta de video pero para el monitor auxiliar.</w:t>
+      </w:r>
+    </w:p>
+    <w:p>
+      <w:pPr>
+        <w:jc w:val="both"/>
+        <w:rPr>
+          <w:sz w:val="24"/>
+        </w:rPr>
+      </w:pPr>
+    </w:p>
+    <w:p>
+      <w:pPr>
+        <w:pStyle w:val="ListParagraph"/>
+        <w:numPr>
+          <w:ilvl w:val="1"/>
+          <w:numId w:val="21"/>
+        </w:numPr>
+        <w:jc w:val="both"/>
+        <w:rPr>
+          <w:sz w:val="24"/>
+        </w:rPr>
+      </w:pPr>
+      <w:r>
+        <w:rPr>
+          <w:sz w:val="24"/>
+        </w:rPr>
+        <w:t>Grabación del audio generado por un controlador a través de un micrófono.</w:t>
+      </w:r>
+    </w:p>
+    <w:p>
+      <w:pPr>
+        <w:jc w:val="both"/>
+        <w:rPr>
+          <w:sz w:val="24"/>
+        </w:rPr>
+      </w:pPr>
+    </w:p>
+    <w:p>
+      <w:pPr>
+        <w:pStyle w:val="ListParagraph"/>
+        <w:numPr>
+          <w:ilvl w:val="0"/>
+          <w:numId w:val="21"/>
+        </w:numPr>
+        <w:jc w:val="both"/>
+        <w:rPr>
+          <w:sz w:val="24"/>
+        </w:rPr>
+      </w:pPr>
+      <w:r>
+        <w:rPr>
+          <w:sz w:val="24"/>
+        </w:rPr>
+        <w:t>Tratamiento de los archivos audiovisuales generados durante una sesión de grabación para la obtención de los siguientes requisitos:</w:t>
+      </w:r>
+    </w:p>
+    <w:p>
+      <w:pPr>
+        <w:pStyle w:val="ListParagraph"/>
+        <w:ind w:left="792"/>
+        <w:jc w:val="both"/>
+        <w:rPr>
+          <w:sz w:val="24"/>
+        </w:rPr>
+      </w:pPr>
+    </w:p>
+    <w:p>
+      <w:pPr>
+        <w:pStyle w:val="ListParagraph"/>
+        <w:numPr>
+          <w:ilvl w:val="1"/>
+          <w:numId w:val="21"/>
+        </w:numPr>
+        <w:jc w:val="both"/>
+        <w:rPr>
+          <w:sz w:val="24"/>
+        </w:rPr>
+      </w:pPr>
+      <w:r>
+        <w:rPr>
+          <w:sz w:val="24"/>
+        </w:rPr>
+        <w:t>Estructuración de las sesiones de grabación para dividir largos periodos de grabación en archivos audiovisuales de no más de 15 minutos.</w:t>
+      </w:r>
+    </w:p>
+    <w:p>
+      <w:pPr>
+        <w:pStyle w:val="ListParagraph"/>
+        <w:ind w:left="792"/>
+        <w:jc w:val="both"/>
+        <w:rPr>
+          <w:sz w:val="24"/>
+        </w:rPr>
+      </w:pPr>
+    </w:p>
+    <w:p>
+      <w:pPr>
+        <w:pStyle w:val="ListParagraph"/>
+        <w:numPr>
+          <w:ilvl w:val="1"/>
+          <w:numId w:val="21"/>
+        </w:numPr>
+        <w:jc w:val="both"/>
+        <w:rPr>
+          <w:sz w:val="24"/>
+        </w:rPr>
+      </w:pPr>
+      <w:r>
+        <w:rPr>
+          <w:sz w:val="24"/>
+        </w:rPr>
+        <w:t>Mínimo retardo entre las tres instancias audiovisuales</w:t>
+      </w:r>
+      <w:r>
+        <w:rPr>
+          <w:sz w:val="24"/>
+        </w:rPr>
+        <w:t xml:space="preserve"> (las dos entradas de video procedentes de cada uno de los monitores y el audio grabado por el micrófono)</w:t>
+      </w:r>
+      <w:r>
+        <w:rPr>
+          <w:sz w:val="24"/>
+        </w:rPr>
+        <w:t xml:space="preserve"> generadas en cada instante, buscando el caso límite e ideal de 0 segundos de diferencia entre las tres.</w:t>
+      </w:r>
+    </w:p>
+    <w:p>
+      <w:pPr>
+        <w:pStyle w:val="ListParagraph"/>
+        <w:ind w:left="792"/>
+        <w:jc w:val="both"/>
+        <w:rPr>
+          <w:sz w:val="24"/>
+        </w:rPr>
+      </w:pPr>
+    </w:p>
+    <w:p>
+      <w:pPr>
+        <w:pStyle w:val="ListParagraph"/>
+        <w:numPr>
+          <w:ilvl w:val="1"/>
+          <w:numId w:val="21"/>
+        </w:numPr>
+        <w:jc w:val="both"/>
+        <w:rPr>
+          <w:sz w:val="24"/>
+        </w:rPr>
+      </w:pPr>
+      <w:r>
+        <w:rPr>
+          <w:sz w:val="24"/>
+        </w:rPr>
+        <w:t xml:space="preserve">Reducción </w:t>
+      </w:r>
+      <w:r>
+        <w:rPr>
+          <w:sz w:val="24"/>
+        </w:rPr>
+        <w:t xml:space="preserve">del </w:t>
+      </w:r>
+      <w:r>
+        <w:rPr>
+          <w:sz w:val="24"/>
+        </w:rPr>
+        <w:t>tamaño del archivo con calidad nativa a partir de técnicas de codificación.</w:t>
+      </w:r>
+    </w:p>
+    <w:p>
+      <w:pPr>
+        <w:jc w:val="both"/>
+        <w:rPr>
+          <w:sz w:val="24"/>
+        </w:rPr>
+      </w:pPr>
+    </w:p>
+    <w:p>
+      <w:pPr>
+        <w:pStyle w:val="ListParagraph"/>
+        <w:numPr>
+          <w:ilvl w:val="1"/>
+          <w:numId w:val="21"/>
+        </w:numPr>
+        <w:jc w:val="both"/>
+        <w:rPr>
+          <w:sz w:val="24"/>
+        </w:rPr>
+      </w:pPr>
+      <w:r>
+        <w:rPr>
+          <w:sz w:val="24"/>
+        </w:rPr>
+        <w:t>Archivos con formato compatible con la mayoría</w:t>
+      </w:r>
+      <w:r>
+        <w:rPr>
+          <w:sz w:val="24"/>
+        </w:rPr>
+        <w:t xml:space="preserve"> de los equipos actuales, como por ejemplo </w:t>
+      </w:r>
+      <w:r>
+        <w:rPr>
+          <w:sz w:val="24"/>
+        </w:rPr>
+        <w:t>“</w:t>
+      </w:r>
+      <w:r>
+        <w:rPr>
+          <w:sz w:val="24"/>
+        </w:rPr>
+        <w:t>mp4</w:t>
+      </w:r>
+      <w:r>
+        <w:rPr>
+          <w:sz w:val="24"/>
+        </w:rPr>
+        <w:t>”</w:t>
+      </w:r>
+      <w:r>
+        <w:rPr>
+          <w:sz w:val="24"/>
+        </w:rPr>
+        <w:t>.</w:t>
+      </w:r>
+    </w:p>
+    <w:p>
+      <w:pPr>
+        <w:pStyle w:val="ListParagraph"/>
+        <w:ind w:left="360"/>
+        <w:jc w:val="both"/>
+        <w:rPr>
+          <w:sz w:val="24"/>
+        </w:rPr>
+      </w:pPr>
+    </w:p>
+    <w:p>
+      <w:pPr>
+        <w:pStyle w:val="ListParagraph"/>
+        <w:numPr>
+          <w:ilvl w:val="0"/>
+          <w:numId w:val="21"/>
+        </w:numPr>
+        <w:jc w:val="both"/>
+        <w:rPr>
+          <w:sz w:val="24"/>
+        </w:rPr>
+      </w:pPr>
+      <w:r>
+        <w:rPr>
+          <w:sz w:val="24"/>
+        </w:rPr>
+        <w:t>Reproducción de las sesiones grabadas sobre el equipo original, es decir sobre la POS REPRO, dotándole de las posibilidades de cualquier reproductor. Que son:</w:t>
+      </w:r>
+    </w:p>
+    <w:p>
+      <w:pPr>
+        <w:jc w:val="both"/>
+        <w:rPr>
+          <w:sz w:val="24"/>
+        </w:rPr>
+      </w:pPr>
+    </w:p>
+    <w:p>
+      <w:pPr>
+        <w:pStyle w:val="ListParagraph"/>
+        <w:numPr>
+          <w:ilvl w:val="1"/>
+          <w:numId w:val="21"/>
+        </w:numPr>
+        <w:jc w:val="both"/>
+        <w:rPr>
+          <w:sz w:val="24"/>
+        </w:rPr>
+      </w:pPr>
+      <w:r>
+        <w:rPr>
+          <w:sz w:val="24"/>
+        </w:rPr>
+        <w:t>Play: reproducción del archivo audiovisual.</w:t>
+      </w:r>
+    </w:p>
+    <w:p>
+      <w:pPr>
+        <w:ind w:left="360"/>
+        <w:jc w:val="both"/>
+        <w:rPr>
+          <w:sz w:val="24"/>
+        </w:rPr>
+      </w:pPr>
+    </w:p>
+    <w:p>
+      <w:pPr>
+        <w:pStyle w:val="ListParagraph"/>
+        <w:numPr>
+          <w:ilvl w:val="1"/>
+          <w:numId w:val="21"/>
+        </w:numPr>
+        <w:jc w:val="both"/>
+        <w:rPr>
+          <w:sz w:val="24"/>
+        </w:rPr>
+      </w:pPr>
+      <w:r>
+        <w:rPr>
+          <w:sz w:val="24"/>
+        </w:rPr>
+        <w:t>Pause: detención del archivo audiovisual sin perder el instante de reproducción.</w:t>
+      </w:r>
+    </w:p>
+    <w:p>
+      <w:pPr>
+        <w:jc w:val="both"/>
+        <w:rPr>
+          <w:sz w:val="24"/>
+        </w:rPr>
+      </w:pPr>
+    </w:p>
+    <w:p>
+      <w:pPr>
+        <w:pStyle w:val="ListParagraph"/>
+        <w:numPr>
+          <w:ilvl w:val="1"/>
+          <w:numId w:val="21"/>
+        </w:numPr>
+        <w:jc w:val="both"/>
+        <w:rPr>
+          <w:sz w:val="24"/>
+        </w:rPr>
+      </w:pPr>
+      <w:r>
+        <w:rPr>
+          <w:sz w:val="24"/>
+        </w:rPr>
+        <w:t>Stop: detención completa del archivo.</w:t>
+      </w:r>
+    </w:p>
+    <w:p>
+      <w:pPr>
+        <w:jc w:val="both"/>
+        <w:rPr>
+          <w:sz w:val="24"/>
+        </w:rPr>
+      </w:pPr>
+    </w:p>
+    <w:p>
+      <w:pPr>
+        <w:pStyle w:val="ListParagraph"/>
+        <w:numPr>
+          <w:ilvl w:val="1"/>
+          <w:numId w:val="21"/>
+        </w:numPr>
+        <w:jc w:val="both"/>
+        <w:rPr>
+          <w:sz w:val="24"/>
+        </w:rPr>
+      </w:pPr>
+      <w:r>
+        <w:rPr>
+          <w:sz w:val="24"/>
+        </w:rPr>
+        <w:t>Avance</w:t>
+      </w:r>
+      <w:r>
+        <w:rPr>
+          <w:sz w:val="24"/>
+        </w:rPr>
+        <w:t>: incremento en el instante de reproducción.</w:t>
+      </w:r>
+    </w:p>
+    <w:p>
+      <w:pPr>
+        <w:jc w:val="both"/>
+        <w:rPr>
+          <w:sz w:val="24"/>
+        </w:rPr>
+      </w:pPr>
+    </w:p>
+    <w:p>
+      <w:pPr>
+        <w:pStyle w:val="ListParagraph"/>
+        <w:numPr>
+          <w:ilvl w:val="1"/>
+          <w:numId w:val="21"/>
+        </w:numPr>
+        <w:jc w:val="both"/>
+        <w:rPr>
+          <w:sz w:val="24"/>
+        </w:rPr>
+      </w:pPr>
+      <w:r>
+        <w:rPr>
+          <w:sz w:val="24"/>
+        </w:rPr>
+        <w:t xml:space="preserve">Retroceso: decremento en el instante de reproducción. </w:t>
+      </w:r>
+    </w:p>
+    <w:p>
+      <w:pPr>
+        <w:jc w:val="both"/>
+        <w:rPr>
+          <w:sz w:val="24"/>
+        </w:rPr>
+      </w:pPr>
+    </w:p>
+    <w:p>
+      <w:pPr>
+        <w:pStyle w:val="ListParagraph"/>
+        <w:numPr>
+          <w:ilvl w:val="1"/>
+          <w:numId w:val="21"/>
+        </w:numPr>
+        <w:jc w:val="both"/>
+        <w:rPr>
+          <w:sz w:val="24"/>
+        </w:rPr>
+      </w:pPr>
+      <w:r>
+        <w:rPr>
+          <w:sz w:val="24"/>
+        </w:rPr>
+        <w:lastRenderedPageBreak/>
+        <w:t>Control de volumen: incremento o decremento del volumen del audio reproducido.</w:t>
+      </w:r>
+    </w:p>
+    <w:p>
+      <w:pPr>
+        <w:jc w:val="both"/>
+        <w:rPr>
+          <w:sz w:val="24"/>
+        </w:rPr>
+      </w:pPr>
+    </w:p>
+    <w:p>
+      <w:pPr>
+        <w:pStyle w:val="ListParagraph"/>
+        <w:numPr>
+          <w:ilvl w:val="0"/>
+          <w:numId w:val="21"/>
+        </w:numPr>
+        <w:jc w:val="both"/>
+        <w:rPr>
+          <w:sz w:val="24"/>
+        </w:rPr>
+      </w:pPr>
+      <w:r>
+        <w:rPr>
+          <w:sz w:val="24"/>
+        </w:rPr>
+        <w:t xml:space="preserve">Reproducción de las sesiones grabadas sobre un equipo externo que no esté compuesto por un puesto </w:t>
+      </w:r>
+      <w:proofErr w:type="spellStart"/>
+      <w:r>
+        <w:rPr>
+          <w:sz w:val="24"/>
+        </w:rPr>
+        <w:t>multipantalla</w:t>
+      </w:r>
+      <w:proofErr w:type="spellEnd"/>
+      <w:r>
+        <w:rPr>
+          <w:sz w:val="24"/>
+        </w:rPr>
+        <w:t xml:space="preserve"> como puede ser una televisión. Para ello se necesita generar un archivo final que cumpla:</w:t>
+      </w:r>
+    </w:p>
+    <w:p>
+      <w:pPr>
+        <w:pStyle w:val="ListParagraph"/>
+        <w:ind w:left="360"/>
+        <w:jc w:val="both"/>
+        <w:rPr>
+          <w:sz w:val="24"/>
+        </w:rPr>
+      </w:pPr>
+    </w:p>
+    <w:p>
+      <w:pPr>
+        <w:pStyle w:val="ListParagraph"/>
+        <w:numPr>
+          <w:ilvl w:val="1"/>
+          <w:numId w:val="21"/>
+        </w:numPr>
+        <w:jc w:val="both"/>
+        <w:rPr>
+          <w:sz w:val="24"/>
+        </w:rPr>
+      </w:pPr>
+      <w:r>
+        <w:rPr>
+          <w:sz w:val="24"/>
+        </w:rPr>
+        <w:t>Ha de estar superpuestas las tres instancias, los dos videos y el audio, sobre un archivo final.</w:t>
+      </w:r>
+    </w:p>
+    <w:p>
+      <w:pPr>
+        <w:pStyle w:val="ListParagraph"/>
+        <w:ind w:left="792"/>
+        <w:jc w:val="both"/>
+        <w:rPr>
+          <w:sz w:val="24"/>
+        </w:rPr>
+      </w:pPr>
+    </w:p>
+    <w:p>
+      <w:pPr>
+        <w:pStyle w:val="ListParagraph"/>
+        <w:numPr>
+          <w:ilvl w:val="1"/>
+          <w:numId w:val="21"/>
+        </w:numPr>
+        <w:jc w:val="both"/>
+        <w:rPr>
+          <w:sz w:val="24"/>
+        </w:rPr>
+      </w:pPr>
+      <w:r>
+        <w:rPr>
+          <w:sz w:val="24"/>
+        </w:rPr>
+        <w:t>El formato del archivo ha de ser de fácil</w:t>
+      </w:r>
+      <w:r>
+        <w:rPr>
+          <w:sz w:val="24"/>
+        </w:rPr>
+        <w:t xml:space="preserve"> lectura para un equipo externo, esto quiere decir que es necesario un archivo generado con una extensión fácilmente reconocible por un equipo no profesional, como por ejemplo “mp4”.</w:t>
+      </w:r>
+    </w:p>
+    <w:p>
+      <w:pPr>
+        <w:pStyle w:val="ListParagraph"/>
+        <w:rPr>
+          <w:sz w:val="24"/>
+        </w:rPr>
+      </w:pPr>
+    </w:p>
+    <w:p>
+      <w:pPr>
+        <w:pStyle w:val="ListParagraph"/>
+        <w:numPr>
+          <w:ilvl w:val="1"/>
+          <w:numId w:val="21"/>
+        </w:numPr>
+        <w:jc w:val="both"/>
+        <w:rPr>
+          <w:sz w:val="24"/>
+        </w:rPr>
+      </w:pPr>
+      <w:r>
+        <w:rPr>
+          <w:sz w:val="24"/>
+        </w:rPr>
+        <w:t xml:space="preserve">La calidad de estos archivos finales ha de posibilitar la visualización </w:t>
+      </w:r>
+      <w:r>
+        <w:rPr>
+          <w:sz w:val="24"/>
+        </w:rPr>
+        <w:t>de estos con una calidad nítida para que sea posible la visualización de cada uno de los eventos con sus descripciones.</w:t>
+      </w:r>
+    </w:p>
+    <w:p>
+      <w:pPr>
+        <w:autoSpaceDE/>
+        <w:autoSpaceDN/>
+        <w:spacing w:after="200" w:line="276" w:lineRule="auto"/>
+        <w:rPr>
+          <w:sz w:val="24"/>
+          <w:szCs w:val="24"/>
+        </w:rPr>
+      </w:pPr>
+      <w:r>
+        <w:rPr>
+          <w:sz w:val="24"/>
+          <w:szCs w:val="24"/>
+        </w:rPr>
+        <w:br w:type="page"/>
+      </w:r>
+    </w:p>
+    <w:p>
+      <w:pPr>
+        <w:pStyle w:val="Heading1"/>
+      </w:pPr>
+      <w:bookmarkStart w:id="5" w:name="_Toc403118455"/>
       <w:r>
         <w:lastRenderedPageBreak/>
         <w:t>CONTROL</w:t>
@@ -3977,23 +3518,9 @@
       <w:r>
         <w:t xml:space="preserve"> DE TRÁFICO AÉREO</w:t>
       </w:r>
-      <w:bookmarkEnd w:id="4"/>
-    </w:p>
-    <w:p>
-      <w:pPr>
-        <w:jc w:val="both"/>
-        <w:rPr>
-          <w:sz w:val="24"/>
-        </w:rPr>
-      </w:pPr>
-    </w:p>
-    <w:p>
-      <w:pPr>
-        <w:jc w:val="both"/>
-        <w:rPr>
-          <w:sz w:val="24"/>
-        </w:rPr>
-      </w:pPr>
+      <w:bookmarkStart w:id="6" w:name="_GoBack"/>
+      <w:bookmarkEnd w:id="5"/>
+      <w:bookmarkEnd w:id="6"/>
     </w:p>
     <w:p>
       <w:pPr>
@@ -4290,6 +3817,12 @@
         <w:rPr>
           <w:sz w:val="24"/>
         </w:rPr>
+        <w:t xml:space="preserve"> </w:t>
+      </w:r>
+      <w:r>
+        <w:rPr>
+          <w:sz w:val="24"/>
+        </w:rPr>
         <w:t>[</w:t>
       </w:r>
       <w:r>
@@ -4315,45 +3848,13 @@
     </w:p>
     <w:p>
       <w:pPr>
-        <w:jc w:val="both"/>
-        <w:rPr>
-          <w:sz w:val="24"/>
-        </w:rPr>
-      </w:pPr>
-    </w:p>
-    <w:p>
-      <w:pPr>
-        <w:jc w:val="both"/>
-        <w:rPr>
-          <w:sz w:val="24"/>
-        </w:rPr>
-      </w:pPr>
-    </w:p>
-    <w:p>
-      <w:pPr>
-        <w:jc w:val="both"/>
-        <w:rPr>
-          <w:sz w:val="24"/>
-        </w:rPr>
-      </w:pPr>
-    </w:p>
-    <w:p>
-      <w:pPr>
         <w:pStyle w:val="Heading2"/>
       </w:pPr>
-      <w:bookmarkStart w:id="5" w:name="_Toc402344525"/>
+      <w:bookmarkStart w:id="7" w:name="_Toc403118456"/>
       <w:r>
         <w:t>Espacio aéreo y centros de control de tráfico aéreo</w:t>
       </w:r>
-      <w:bookmarkEnd w:id="5"/>
-    </w:p>
-    <w:p>
-      <w:pPr>
-        <w:jc w:val="both"/>
-        <w:rPr>
-          <w:sz w:val="24"/>
-        </w:rPr>
-      </w:pPr>
+      <w:bookmarkEnd w:id="7"/>
     </w:p>
     <w:p>
       <w:pPr>
@@ -4515,14 +4016,7 @@
         <w:rPr>
           <w:sz w:val="24"/>
         </w:rPr>
-        <w:t xml:space="preserve">El ATZ, Zona de Tráfico de Aeródromo es la zona de responsabilidad de la Torre de Control (TWR). Es un espacio aéreo pequeño de forma cilíndrica, que arranca desde el </w:t>
-      </w:r>
-      <w:r>
-        <w:rPr>
-          <w:sz w:val="24"/>
-        </w:rPr>
-        <w:lastRenderedPageBreak/>
-        <w:t>suelo y de altura, dependiendo de la visibilidad y que está centrado en un punto llamado ARP, y cuyo radio suele ser de 5 NM.</w:t>
+        <w:t>El ATZ, Zona de Tráfico de Aeródromo es la zona de responsabilidad de la Torre de Control (TWR). Es un espacio aéreo pequeño de forma cilíndrica, que arranca desde el suelo y de altura, dependiendo de la visibilidad y que está centrado en un punto llamado ARP, y cuyo radio suele ser de 5 NM.</w:t>
       </w:r>
     </w:p>
     <w:p>
@@ -4550,6 +4044,7 @@
         <w:rPr>
           <w:sz w:val="24"/>
         </w:rPr>
+        <w:lastRenderedPageBreak/>
         <w:t>El CTR; Zona de Control de Aeródromo es una zona más grande que el ATZ, y que engloba una o varias zonas ATZ cercanas y hasta una altitud de transición del vuelo, bajo la jurisdicción del personal dedicado al control de aproximación y que puede hacerse cargo de las funciones de TWR.</w:t>
       </w:r>
     </w:p>
@@ -4654,6 +4149,12 @@
           <w:sz w:val="24"/>
         </w:rPr>
         <w:t>Aeródromo. Es una instalación elevada que desde su sala de control a través de un fanal se contempla visualmente el aeródromo y sus inmediaciones (zona ATZ) y donde varios controladores se encargan de gestionar el rodaje, el despegue y el aterrizaje de las aeronaves.</w:t>
+      </w:r>
+      <w:r>
+        <w:rPr>
+          <w:sz w:val="24"/>
+        </w:rPr>
+        <w:t xml:space="preserve"> En la figura 1 se muestra el aspecto de una torre de control.</w:t>
       </w:r>
     </w:p>
     <w:p>
@@ -4743,7 +4244,7 @@
           <w:sz w:val="24"/>
         </w:rPr>
       </w:pPr>
-      <w:bookmarkStart w:id="6" w:name="_Toc402344511"/>
+      <w:bookmarkStart w:id="8" w:name="_Toc402344511"/>
       <w:r>
         <w:t xml:space="preserve">Figura </w:t>
       </w:r>
@@ -4771,7 +4272,7 @@
       <w:r>
         <w:t>: Sala de la Torre de Control</w:t>
       </w:r>
-      <w:bookmarkEnd w:id="6"/>
+      <w:bookmarkEnd w:id="8"/>
     </w:p>
     <w:p>
       <w:pPr>
@@ -4798,7 +4299,6 @@
         <w:rPr>
           <w:sz w:val="24"/>
         </w:rPr>
-        <w:lastRenderedPageBreak/>
         <w:t>Centros de Control de Aproximación. Normalmente un edificio que alberga una sala de control desde donde el personal se encarga de las aeronaves que tras el despegue o antes del aterrizaje vuelan las zonas CTR y el área TMA bajo su jurisdicción.</w:t>
       </w:r>
     </w:p>
@@ -4826,6 +4326,7 @@
         <w:rPr>
           <w:sz w:val="24"/>
         </w:rPr>
+        <w:lastRenderedPageBreak/>
         <w:t>Centro de Control de Ruta o Área. Normalmente un edificio que alberga una sala de control desde donde el personal se encarga de  las aeronaves que sobrevuelan el espacio superior UIR.</w:t>
       </w:r>
     </w:p>
@@ -4854,7 +4355,19 @@
         <w:rPr>
           <w:sz w:val="24"/>
         </w:rPr>
-        <w:t xml:space="preserve"> En la siguiente figura se puede observar esta situación:</w:t>
+        <w:t xml:space="preserve"> En la figura</w:t>
+      </w:r>
+      <w:r>
+        <w:rPr>
+          <w:sz w:val="24"/>
+        </w:rPr>
+        <w:t xml:space="preserve"> 2</w:t>
+      </w:r>
+      <w:r>
+        <w:rPr>
+          <w:sz w:val="24"/>
+        </w:rPr>
+        <w:t xml:space="preserve"> se puede observar esta situación:</w:t>
       </w:r>
     </w:p>
     <w:p>
@@ -4933,7 +4446,7 @@
           <w:sz w:val="24"/>
         </w:rPr>
       </w:pPr>
-      <w:bookmarkStart w:id="7" w:name="_Toc402344512"/>
+      <w:bookmarkStart w:id="9" w:name="_Toc402344512"/>
       <w:r>
         <w:t xml:space="preserve">Figura </w:t>
       </w:r>
@@ -4961,7 +4474,7 @@
       <w:r>
         <w:t>: Sala de Control de Ruta y Aproximación</w:t>
       </w:r>
-      <w:bookmarkEnd w:id="7"/>
+      <w:bookmarkEnd w:id="9"/>
     </w:p>
     <w:p>
       <w:pPr>
@@ -5158,141 +4671,125 @@
         <w:rPr>
           <w:sz w:val="24"/>
         </w:rPr>
-        <w:t xml:space="preserve"> o un punto geográfico, llamados usualmente fijos. Una aerovía puede definirse en </w:t>
+        <w:t xml:space="preserve"> o un punto geográfico, llamados usualmente fijos. Una aerovía puede definirse en un </w:t>
+      </w:r>
+      <w:r>
+        <w:rPr>
+          <w:sz w:val="24"/>
+        </w:rPr>
+        <w:t>solo</w:t>
+      </w:r>
+      <w:r>
+        <w:rPr>
+          <w:sz w:val="24"/>
+        </w:rPr>
+        <w:t xml:space="preserve"> sentido u ambos. Se designan mediante unas letras y unos números. Las letras son A, B, G, R o W, tomadas de las iniciales del nombre en inglés de los colores más usuales. Se </w:t>
+      </w:r>
+      <w:r>
+        <w:rPr>
+          <w:sz w:val="24"/>
+        </w:rPr>
+        <w:t>suele</w:t>
+      </w:r>
+      <w:r>
+        <w:rPr>
+          <w:sz w:val="24"/>
+        </w:rPr>
+        <w:t xml:space="preserve"> anteponer otra letra, L </w:t>
+      </w:r>
+      <w:r>
+        <w:rPr>
+          <w:sz w:val="24"/>
+        </w:rPr>
+        <w:t>o</w:t>
+      </w:r>
+      <w:r>
+        <w:rPr>
+          <w:sz w:val="24"/>
+        </w:rPr>
+        <w:t xml:space="preserve"> U, para designar si está situada </w:t>
+      </w:r>
+      <w:r>
+        <w:rPr>
+          <w:sz w:val="24"/>
+        </w:rPr>
+        <w:t>en</w:t>
+      </w:r>
+      <w:r>
+        <w:rPr>
+          <w:sz w:val="24"/>
+        </w:rPr>
+        <w:t xml:space="preserve"> el </w:t>
+      </w:r>
+      <w:r>
+        <w:rPr>
+          <w:sz w:val="24"/>
+        </w:rPr>
+        <w:t>espacio</w:t>
+      </w:r>
+      <w:r>
+        <w:rPr>
+          <w:sz w:val="24"/>
+        </w:rPr>
+        <w:t xml:space="preserve"> </w:t>
+      </w:r>
+      <w:r>
+        <w:rPr>
+          <w:sz w:val="24"/>
+        </w:rPr>
+        <w:t>inferior</w:t>
+      </w:r>
+      <w:r>
+        <w:rPr>
+          <w:sz w:val="24"/>
+        </w:rPr>
+        <w:t xml:space="preserve"> (</w:t>
+      </w:r>
+      <w:proofErr w:type="spellStart"/>
+      <w:r>
+        <w:rPr>
+          <w:sz w:val="24"/>
+        </w:rPr>
+        <w:t>Lower</w:t>
+      </w:r>
+      <w:proofErr w:type="spellEnd"/>
+      <w:r>
+        <w:rPr>
+          <w:sz w:val="24"/>
+        </w:rPr>
+        <w:t xml:space="preserve">) o en el </w:t>
       </w:r>
       <w:r>
         <w:rPr>
           <w:sz w:val="24"/>
         </w:rPr>
         <w:lastRenderedPageBreak/>
-        <w:t xml:space="preserve">un </w:t>
-      </w:r>
-      <w:r>
-        <w:rPr>
-          <w:sz w:val="24"/>
-        </w:rPr>
-        <w:t>solo</w:t>
-      </w:r>
-      <w:r>
-        <w:rPr>
-          <w:sz w:val="24"/>
-        </w:rPr>
-        <w:t xml:space="preserve"> sentido u ambos. Se designan mediante unas letras y unos números. Las letras son A, B, G, R o W, tomadas de las iniciales del nombre en inglés de los colores más usuales. Se </w:t>
-      </w:r>
-      <w:r>
-        <w:rPr>
-          <w:sz w:val="24"/>
-        </w:rPr>
-        <w:t>suele</w:t>
-      </w:r>
-      <w:r>
-        <w:rPr>
-          <w:sz w:val="24"/>
-        </w:rPr>
-        <w:t xml:space="preserve"> anteponer otra letra, L </w:t>
-      </w:r>
-      <w:r>
-        <w:rPr>
-          <w:sz w:val="24"/>
-        </w:rPr>
-        <w:t>o</w:t>
-      </w:r>
-      <w:r>
-        <w:rPr>
-          <w:sz w:val="24"/>
-        </w:rPr>
-        <w:t xml:space="preserve"> U, para designar si está situada </w:t>
-      </w:r>
-      <w:r>
-        <w:rPr>
-          <w:sz w:val="24"/>
-        </w:rPr>
-        <w:t>en</w:t>
-      </w:r>
-      <w:r>
-        <w:rPr>
-          <w:sz w:val="24"/>
-        </w:rPr>
-        <w:t xml:space="preserve"> el </w:t>
-      </w:r>
-      <w:r>
-        <w:rPr>
-          <w:sz w:val="24"/>
-        </w:rPr>
-        <w:t>espacio</w:t>
-      </w:r>
-      <w:r>
-        <w:rPr>
-          <w:sz w:val="24"/>
-        </w:rPr>
-        <w:t xml:space="preserve"> </w:t>
-      </w:r>
-      <w:r>
-        <w:rPr>
-          <w:sz w:val="24"/>
-        </w:rPr>
-        <w:t>inferior</w:t>
-      </w:r>
-      <w:r>
-        <w:rPr>
-          <w:sz w:val="24"/>
-        </w:rPr>
-        <w:t xml:space="preserve"> (</w:t>
+        <w:t>superior (</w:t>
       </w:r>
       <w:proofErr w:type="spellStart"/>
       <w:r>
         <w:rPr>
           <w:sz w:val="24"/>
         </w:rPr>
-        <w:t>Lower</w:t>
+        <w:t>Upper</w:t>
       </w:r>
       <w:proofErr w:type="spellEnd"/>
       <w:r>
         <w:rPr>
           <w:sz w:val="24"/>
         </w:rPr>
-        <w:t>) o en el superior (</w:t>
-      </w:r>
-      <w:proofErr w:type="spellStart"/>
-      <w:r>
-        <w:rPr>
-          <w:sz w:val="24"/>
-        </w:rPr>
-        <w:t>Upper</w:t>
-      </w:r>
-      <w:proofErr w:type="spellEnd"/>
-      <w:r>
-        <w:rPr>
-          <w:sz w:val="24"/>
-        </w:rPr>
         <w:t>). Si se suprime esta letra, se presupone que al aerovía está situada en el espacio inferior. Y los números identifican a esa aerovía en particular.</w:t>
       </w:r>
     </w:p>
     <w:p>
       <w:pPr>
-        <w:jc w:val="both"/>
-        <w:rPr>
-          <w:sz w:val="24"/>
-        </w:rPr>
-      </w:pPr>
-    </w:p>
-    <w:p>
-      <w:pPr>
         <w:pStyle w:val="Heading2"/>
       </w:pPr>
-      <w:bookmarkStart w:id="8" w:name="_Toc402344526"/>
+      <w:bookmarkStart w:id="10" w:name="_Toc403118457"/>
       <w:r>
         <w:t>Presentación de la situación aérea</w:t>
       </w:r>
-      <w:bookmarkEnd w:id="8"/>
-    </w:p>
-    <w:p>
-      <w:pPr>
-        <w:jc w:val="both"/>
-        <w:rPr>
-          <w:sz w:val="24"/>
-        </w:rPr>
-      </w:pPr>
+      <w:bookmarkEnd w:id="10"/>
     </w:p>
     <w:p>
       <w:pPr>
@@ -5611,7 +5108,35 @@
           <w:sz w:val="24"/>
           <w:szCs w:val="24"/>
         </w:rPr>
-        <w:t>A continuación una imagen que ilustra la arqui</w:t>
+        <w:t>A continuación</w:t>
+      </w:r>
+      <w:r>
+        <w:rPr>
+          <w:sz w:val="24"/>
+          <w:szCs w:val="24"/>
+        </w:rPr>
+        <w:t xml:space="preserve">, en la </w:t>
+      </w:r>
+      <w:r>
+        <w:rPr>
+          <w:sz w:val="24"/>
+          <w:szCs w:val="24"/>
+        </w:rPr>
+        <w:t xml:space="preserve">figura </w:t>
+      </w:r>
+      <w:r>
+        <w:rPr>
+          <w:sz w:val="24"/>
+          <w:szCs w:val="24"/>
+        </w:rPr>
+        <w:t xml:space="preserve">3 se </w:t>
+      </w:r>
+      <w:r>
+        <w:rPr>
+          <w:sz w:val="24"/>
+          <w:szCs w:val="24"/>
+        </w:rPr>
+        <w:t>ilustra la arqui</w:t>
       </w:r>
       <w:r>
         <w:rPr>
@@ -5634,9 +5159,9 @@
         </w:rPr>
         <w:lastRenderedPageBreak/>
         <w:drawing>
-          <wp:inline distT="0" distB="0" distL="0" distR="0" wp14:anchorId="4ACE207A" wp14:editId="68DB8F64">
-            <wp:extent cx="5758225" cy="3180080"/>
-            <wp:effectExtent l="0" t="0" r="7620" b="0"/>
+          <wp:inline distT="0" distB="0" distL="0" distR="0" wp14:anchorId="4ACE207A" wp14:editId="4D3EE93A">
+            <wp:extent cx="5754624" cy="3511296"/>
+            <wp:effectExtent l="0" t="0" r="0" b="0"/>
             <wp:docPr id="7" name="Imagen 3"/>
             <wp:cNvGraphicFramePr>
               <a:graphicFrameLocks xmlns:a="http://schemas.openxmlformats.org/drawingml/2006/main" noChangeAspect="1"/>
@@ -5666,7 +5191,7 @@
                   <pic:spPr bwMode="auto">
                     <a:xfrm>
                       <a:off x="0" y="0"/>
-                      <a:ext cx="5758225" cy="3180080"/>
+                      <a:ext cx="5758225" cy="3513493"/>
                     </a:xfrm>
                     <a:prstGeom prst="rect">
                       <a:avLst/>
@@ -5688,7 +5213,7 @@
         <w:pStyle w:val="Caption"/>
         <w:jc w:val="center"/>
       </w:pPr>
-      <w:bookmarkStart w:id="9" w:name="_Toc402344513"/>
+      <w:bookmarkStart w:id="11" w:name="_Toc402344513"/>
       <w:r>
         <w:t xml:space="preserve">Figura </w:t>
       </w:r>
@@ -5716,7 +5241,7 @@
       <w:r>
         <w:t>: Arquitectura común de una POS REPRO</w:t>
       </w:r>
-      <w:bookmarkEnd w:id="9"/>
+      <w:bookmarkEnd w:id="11"/>
     </w:p>
     <w:p>
       <w:pPr>
@@ -5729,7 +5254,27 @@
       <w:pPr>
         <w:autoSpaceDE/>
         <w:autoSpaceDN/>
-        <w:spacing w:after="200" w:line="276" w:lineRule="auto"/>
+        <w:spacing w:line="276" w:lineRule="auto"/>
+        <w:jc w:val="both"/>
+        <w:rPr>
+          <w:sz w:val="24"/>
+          <w:szCs w:val="24"/>
+        </w:rPr>
+      </w:pPr>
+      <w:r>
+        <w:rPr>
+          <w:sz w:val="24"/>
+          <w:szCs w:val="24"/>
+        </w:rPr>
+        <w:t>En la pantalla de situación aérea se presentan las trazas radar/ADS y los planes de vuelo, como también información relevante para el control  como mapas geográficos, aerovías datos meteorológicos, etc. Igualmente presenta información los mensajes CPDLC recibidos de las aeronaves y permite generar mensajes CPDLC a éstas. Además, la posición procesa las entradas de los controladores.</w:t>
+      </w:r>
+    </w:p>
+    <w:p>
+      <w:pPr>
+        <w:autoSpaceDE/>
+        <w:autoSpaceDN/>
+        <w:spacing w:line="276" w:lineRule="auto"/>
+        <w:jc w:val="both"/>
         <w:rPr>
           <w:b/>
           <w:bCs/>
@@ -5738,22 +5283,6 @@
           <w:szCs w:val="18"/>
         </w:rPr>
       </w:pPr>
-      <w:r>
-        <w:rPr>
-          <w:sz w:val="24"/>
-          <w:szCs w:val="24"/>
-        </w:rPr>
-        <w:t>En la pantalla de situación aérea se presentan las trazas radar/ADS y los planes de vuelo, como también información relevante para el control  como mapas geográficos, aerovías datos meteorológicos, etc. Igualmente presenta información los mensajes CPDLC recibidos de las aeronaves y permite generar mensajes CPDLC a éstas. Además, la posición procesa las entradas de los controladores.</w:t>
-      </w:r>
-    </w:p>
-    <w:p>
-      <w:pPr>
-        <w:jc w:val="both"/>
-        <w:rPr>
-          <w:sz w:val="24"/>
-          <w:szCs w:val="24"/>
-        </w:rPr>
-      </w:pPr>
     </w:p>
     <w:p>
       <w:pPr>
@@ -5818,7 +5347,21 @@
           <w:sz w:val="24"/>
           <w:szCs w:val="24"/>
         </w:rPr>
-        <w:t>A continuación se muestra una imagen con la situación aérea en la posición del controlador. En ella se puede observar muchas etiquetas e información, que podría ser trasladada del monitor principal al auxiliar por el controlador, para poder observar mejor los detalles de las rutas.</w:t>
+        <w:t>A continuación</w:t>
+      </w:r>
+      <w:r>
+        <w:rPr>
+          <w:sz w:val="24"/>
+          <w:szCs w:val="24"/>
+        </w:rPr>
+        <w:t>, en la figura 4</w:t>
+      </w:r>
+      <w:r>
+        <w:rPr>
+          <w:sz w:val="24"/>
+          <w:szCs w:val="24"/>
+        </w:rPr>
+        <w:t xml:space="preserve"> se muestra una imagen con la situación aérea en la posición del controlador. En ella se puede observar muchas etiquetas e información, que podría ser trasladada del monitor principal al auxiliar por el controlador, para poder observar mejor los detalles de las rutas.</w:t>
       </w:r>
     </w:p>
     <w:p>
@@ -5897,7 +5440,7 @@
         <w:pStyle w:val="Caption"/>
         <w:jc w:val="center"/>
       </w:pPr>
-      <w:bookmarkStart w:id="10" w:name="_Toc402344514"/>
+      <w:bookmarkStart w:id="12" w:name="_Toc402344514"/>
       <w:r>
         <w:t xml:space="preserve">Figura </w:t>
       </w:r>
@@ -5925,50 +5468,356 @@
       <w:r>
         <w:t>Presentación de la situación aérea en la posición del controlador</w:t>
       </w:r>
-      <w:bookmarkEnd w:id="10"/>
+      <w:bookmarkEnd w:id="12"/>
     </w:p>
     <w:p>
       <w:r>
         <w:br w:type="page"/>
       </w:r>
+      <w:bookmarkStart w:id="13" w:name="_Toc403118461"/>
     </w:p>
     <w:p>
       <w:pPr>
         <w:pStyle w:val="Heading1"/>
       </w:pPr>
-      <w:bookmarkStart w:id="11" w:name="_Toc402344527"/>
       <w:r>
         <w:lastRenderedPageBreak/>
-        <w:t>REQUISITOS DEL SISTEMA</w:t>
-      </w:r>
-      <w:bookmarkEnd w:id="11"/>
-    </w:p>
-    <w:p>
-      <w:pPr>
-        <w:jc w:val="both"/>
-        <w:rPr>
-          <w:sz w:val="24"/>
-        </w:rPr>
-      </w:pPr>
-    </w:p>
-    <w:p>
-      <w:pPr>
-        <w:jc w:val="both"/>
-        <w:rPr>
-          <w:sz w:val="24"/>
-        </w:rPr>
-      </w:pPr>
-      <w:r>
-        <w:rPr>
-          <w:sz w:val="24"/>
-        </w:rPr>
-        <w:t>Se enunciarán en esta sección los requisitos del prototipo software que fu</w:t>
-      </w:r>
-      <w:r>
-        <w:rPr>
-          <w:sz w:val="24"/>
-        </w:rPr>
-        <w:t>eron solicitados por el cliente durante las primeras reuniones que se mantuvieron. Estas especificaciones sirvieron como guía la hora de realizar el proyecto. Los requisitos son:</w:t>
+        <w:t xml:space="preserve">DESCRIPCIÓN </w:t>
+      </w:r>
+      <w:r>
+        <w:t xml:space="preserve">GENERAL </w:t>
+      </w:r>
+      <w:r>
+        <w:t>DEL PRODUCTO</w:t>
+      </w:r>
+      <w:bookmarkEnd w:id="13"/>
+    </w:p>
+    <w:p>
+      <w:pPr>
+        <w:jc w:val="both"/>
+        <w:rPr>
+          <w:sz w:val="24"/>
+        </w:rPr>
+      </w:pPr>
+      <w:r>
+        <w:rPr>
+          <w:sz w:val="24"/>
+        </w:rPr>
+        <w:t xml:space="preserve">El producto a continuación detallado, es una aplicación que tendrá como área de trabajo la grabación de toda la sesión del controlador aéreo realizada sobre su posición de trabajo, conocida técnicamente como CWP. </w:t>
+      </w:r>
+    </w:p>
+    <w:p>
+      <w:pPr>
+        <w:jc w:val="both"/>
+        <w:rPr>
+          <w:sz w:val="24"/>
+        </w:rPr>
+      </w:pPr>
+      <w:r>
+        <w:rPr>
+          <w:sz w:val="24"/>
+        </w:rPr>
+        <w:t xml:space="preserve"> </w:t>
+      </w:r>
+    </w:p>
+    <w:p>
+      <w:pPr>
+        <w:jc w:val="both"/>
+        <w:rPr>
+          <w:sz w:val="24"/>
+        </w:rPr>
+      </w:pPr>
+      <w:r>
+        <w:rPr>
+          <w:sz w:val="24"/>
+        </w:rPr>
+        <w:t>Las principales ventajas de este sistema descritas por el cliente son</w:t>
+      </w:r>
+      <w:r>
+        <w:rPr>
+          <w:sz w:val="24"/>
+        </w:rPr>
+        <w:t>,</w:t>
+      </w:r>
+      <w:r>
+        <w:rPr>
+          <w:sz w:val="24"/>
+        </w:rPr>
+        <w:t xml:space="preserve"> que se pueda realizar la reproducción en un medio distinto de la CWP. Esto facilita que se pueda observar un escenario en un </w:t>
+      </w:r>
+      <w:r>
+        <w:rPr>
+          <w:sz w:val="24"/>
+        </w:rPr>
+        <w:t>ordenador</w:t>
+      </w:r>
+      <w:r>
+        <w:rPr>
+          <w:sz w:val="24"/>
+        </w:rPr>
+        <w:t xml:space="preserve"> en un despacho o una sala de reuniones, lo que amplía el posible uso de los datos, formación, demostración, publicidad, judicial, …</w:t>
+      </w:r>
+    </w:p>
+    <w:p>
+      <w:pPr>
+        <w:jc w:val="both"/>
+        <w:rPr>
+          <w:sz w:val="24"/>
+        </w:rPr>
+      </w:pPr>
+    </w:p>
+    <w:p>
+      <w:pPr>
+        <w:jc w:val="both"/>
+        <w:rPr>
+          <w:sz w:val="24"/>
+        </w:rPr>
+      </w:pPr>
+      <w:r>
+        <w:rPr>
+          <w:sz w:val="24"/>
+        </w:rPr>
+        <w:t>El prototipo desarrollado por tanto se podría decir que realiza el proceso audiovisual completo. Esto quiere decir, que comienza obteniendo los archivos de video y audio de la fuente, para a continuación procesarlos con el objetivo de optimizar el espacio en disco que hacen y mantener la calidad de estos. Para finalmente acabar generando dos sesiones diferentes, una para la reproducción sobre el equ</w:t>
+      </w:r>
+      <w:r>
+        <w:rPr>
+          <w:sz w:val="24"/>
+        </w:rPr>
+        <w:t>ipo original o CWP</w:t>
+      </w:r>
+      <w:r>
+        <w:rPr>
+          <w:sz w:val="24"/>
+        </w:rPr>
+        <w:t>, y otra para la reproducción sobre un equipo externo, ya sea un ordenador o una televisión.</w:t>
+      </w:r>
+    </w:p>
+    <w:p>
+      <w:pPr>
+        <w:jc w:val="both"/>
+        <w:rPr>
+          <w:sz w:val="24"/>
+        </w:rPr>
+      </w:pPr>
+    </w:p>
+    <w:p>
+      <w:pPr>
+        <w:jc w:val="both"/>
+        <w:rPr>
+          <w:sz w:val="24"/>
+          <w:szCs w:val="24"/>
+        </w:rPr>
+      </w:pPr>
+      <w:r>
+        <w:rPr>
+          <w:sz w:val="24"/>
+        </w:rPr>
+        <w:t xml:space="preserve">Se decidió desarrollar el producto, como </w:t>
+      </w:r>
+      <w:r>
+        <w:rPr>
+          <w:sz w:val="24"/>
+        </w:rPr>
+        <w:t>un programa informático que requiriese pocos</w:t>
+      </w:r>
+      <w:r>
+        <w:rPr>
+          <w:sz w:val="24"/>
+        </w:rPr>
+        <w:t xml:space="preserve"> recursos de</w:t>
+      </w:r>
+      <w:r>
+        <w:rPr>
+          <w:sz w:val="24"/>
+        </w:rPr>
+        <w:t xml:space="preserve"> la posición de trabajo del controlador</w:t>
+      </w:r>
+      <w:r>
+        <w:rPr>
+          <w:sz w:val="24"/>
+        </w:rPr>
+        <w:t xml:space="preserve">, a la par que un interfaz básico que no interrumpiese en su trabajo. </w:t>
+      </w:r>
+      <w:r>
+        <w:rPr>
+          <w:sz w:val="24"/>
+          <w:szCs w:val="24"/>
+        </w:rPr>
+        <w:t xml:space="preserve">Se decidió por tanto por un conjunto de </w:t>
+      </w:r>
+      <w:proofErr w:type="spellStart"/>
+      <w:r>
+        <w:rPr>
+          <w:sz w:val="24"/>
+          <w:szCs w:val="24"/>
+        </w:rPr>
+        <w:t>bash</w:t>
+      </w:r>
+      <w:proofErr w:type="spellEnd"/>
+      <w:r>
+        <w:rPr>
+          <w:sz w:val="24"/>
+          <w:szCs w:val="24"/>
+        </w:rPr>
+        <w:t xml:space="preserve">-scripts, es decir un programa computacional diseñado para correr sobre la Shell de Linux. </w:t>
+      </w:r>
+      <w:r>
+        <w:rPr>
+          <w:sz w:val="24"/>
+          <w:szCs w:val="24"/>
+        </w:rPr>
+        <w:t>Esto ofreció la ventaja adicional de tener</w:t>
+      </w:r>
+      <w:r>
+        <w:rPr>
+          <w:sz w:val="24"/>
+          <w:szCs w:val="24"/>
+        </w:rPr>
+        <w:t xml:space="preserve"> una fácil ejecución desde un equipo remoto, en caso de que no se busque que sea el controlador el que se encargue de su inicialización y configuración</w:t>
+      </w:r>
+      <w:r>
+        <w:rPr>
+          <w:sz w:val="24"/>
+          <w:szCs w:val="24"/>
+        </w:rPr>
+        <w:t>.</w:t>
+      </w:r>
+    </w:p>
+    <w:p>
+      <w:pPr>
+        <w:jc w:val="both"/>
+        <w:rPr>
+          <w:sz w:val="24"/>
+          <w:szCs w:val="24"/>
+        </w:rPr>
+      </w:pPr>
+    </w:p>
+    <w:p>
+      <w:pPr>
+        <w:jc w:val="both"/>
+        <w:rPr>
+          <w:sz w:val="24"/>
+          <w:szCs w:val="24"/>
+        </w:rPr>
+      </w:pPr>
+      <w:r>
+        <w:rPr>
+          <w:sz w:val="24"/>
+          <w:szCs w:val="24"/>
+        </w:rPr>
+        <w:t xml:space="preserve">Este software desarrollado hace uso de la herramienta para el control y tratamiento de datos multimedia </w:t>
+      </w:r>
+      <w:proofErr w:type="spellStart"/>
+      <w:r>
+        <w:rPr>
+          <w:sz w:val="24"/>
+          <w:szCs w:val="24"/>
+        </w:rPr>
+        <w:t>FFmpeg</w:t>
+      </w:r>
+      <w:proofErr w:type="spellEnd"/>
+      <w:r>
+        <w:rPr>
+          <w:sz w:val="24"/>
+          <w:szCs w:val="24"/>
+        </w:rPr>
+        <w:t>. Esta permite a través de sus librerías y filtros, la grabación de los monitores y de la entrada de audio, la codificación de los archivos obtenidos, el tratamiento de la calidad de estos,  y la generación de los archivos finales necesarios.</w:t>
+      </w:r>
+    </w:p>
+    <w:p>
+      <w:pPr>
+        <w:jc w:val="both"/>
+        <w:rPr>
+          <w:sz w:val="24"/>
+        </w:rPr>
+      </w:pPr>
+    </w:p>
+    <w:p>
+      <w:pPr>
+        <w:jc w:val="both"/>
+        <w:rPr>
+          <w:sz w:val="24"/>
+        </w:rPr>
+      </w:pPr>
+      <w:r>
+        <w:rPr>
+          <w:sz w:val="24"/>
+        </w:rPr>
+        <w:t xml:space="preserve">En la figura número 5 se puede observar un diagrama de flujos de estado con el proceso al que se someten </w:t>
+      </w:r>
+    </w:p>
+    <w:p>
+      <w:pPr>
+        <w:jc w:val="both"/>
+        <w:rPr>
+          <w:sz w:val="24"/>
+        </w:rPr>
+      </w:pPr>
+      <w:r>
+        <w:rPr>
+          <w:sz w:val="24"/>
+        </w:rPr>
+        <w:t>El p</w:t>
+      </w:r>
+      <w:r>
+        <w:rPr>
+          <w:sz w:val="24"/>
+        </w:rPr>
+        <w:t>roducto</w:t>
+      </w:r>
+      <w:r>
+        <w:rPr>
+          <w:sz w:val="24"/>
+        </w:rPr>
+        <w:t xml:space="preserve"> desarrollado que se encarga de transformar </w:t>
+      </w:r>
+      <w:r>
+        <w:rPr>
+          <w:sz w:val="24"/>
+        </w:rPr>
+        <w:t xml:space="preserve">los datos multimedia en bruto de </w:t>
+      </w:r>
+      <w:r>
+        <w:rPr>
+          <w:sz w:val="24"/>
+        </w:rPr>
+        <w:t>las e</w:t>
+      </w:r>
+      <w:r>
+        <w:rPr>
+          <w:sz w:val="24"/>
+        </w:rPr>
+        <w:t xml:space="preserve">ntradas </w:t>
+      </w:r>
+      <w:r>
+        <w:rPr>
+          <w:sz w:val="24"/>
+        </w:rPr>
+        <w:t xml:space="preserve">de video procedentes de los dos monitores </w:t>
+      </w:r>
+      <w:r>
+        <w:rPr>
+          <w:sz w:val="24"/>
+        </w:rPr>
+        <w:t xml:space="preserve">y </w:t>
+      </w:r>
+      <w:r>
+        <w:rPr>
+          <w:sz w:val="24"/>
+        </w:rPr>
+        <w:t>del audio</w:t>
+      </w:r>
+      <w:r>
+        <w:rPr>
+          <w:sz w:val="24"/>
+        </w:rPr>
+        <w:t xml:space="preserve"> grabado por el micrófono conectado al equipo</w:t>
+      </w:r>
+      <w:r>
+        <w:rPr>
+          <w:sz w:val="24"/>
+        </w:rPr>
+        <w:t>, en los siguientes archivos multimedia de salida:</w:t>
       </w:r>
     </w:p>
     <w:p>
@@ -5984,7 +5833,7 @@
         <w:pStyle w:val="ListParagraph"/>
         <w:numPr>
           <w:ilvl w:val="0"/>
-          <w:numId w:val="21"/>
+          <w:numId w:val="25"/>
         </w:numPr>
         <w:jc w:val="both"/>
         <w:rPr>
@@ -5995,119 +5844,84 @@
         <w:rPr>
           <w:sz w:val="24"/>
         </w:rPr>
-        <w:t>Grabación de la POS REPR</w:t>
-      </w:r>
-      <w:r>
-        <w:rPr>
-          <w:sz w:val="24"/>
-        </w:rPr>
-        <w:t>O del controlador con la calidad de video nativa, es decir la misma que ve el controlador.</w:t>
-      </w:r>
-      <w:r>
-        <w:rPr>
-          <w:sz w:val="24"/>
-        </w:rPr>
-        <w:t xml:space="preserve"> Las grabaciones que se realizarán de la estación de trabajo de un controlador son:</w:t>
+        <w:t xml:space="preserve">Un </w:t>
+      </w:r>
+      <w:r>
+        <w:rPr>
+          <w:sz w:val="24"/>
+        </w:rPr>
+        <w:t xml:space="preserve">archivo </w:t>
+      </w:r>
+      <w:r>
+        <w:rPr>
+          <w:sz w:val="24"/>
+        </w:rPr>
+        <w:t>multimedia</w:t>
+      </w:r>
+      <w:r>
+        <w:rPr>
+          <w:sz w:val="24"/>
+        </w:rPr>
+        <w:t xml:space="preserve"> con la g</w:t>
+      </w:r>
+      <w:r>
+        <w:rPr>
+          <w:sz w:val="24"/>
+        </w:rPr>
+        <w:t>rabación del monitor principal</w:t>
+      </w:r>
+      <w:r>
+        <w:rPr>
+          <w:sz w:val="24"/>
+        </w:rPr>
+        <w:t xml:space="preserve"> </w:t>
+      </w:r>
+      <w:r>
+        <w:rPr>
+          <w:sz w:val="24"/>
+        </w:rPr>
+        <w:t>manteniendo su</w:t>
+      </w:r>
+      <w:r>
+        <w:rPr>
+          <w:sz w:val="24"/>
+        </w:rPr>
+        <w:t xml:space="preserve"> resolución</w:t>
+      </w:r>
+      <w:r>
+        <w:rPr>
+          <w:sz w:val="24"/>
+        </w:rPr>
+        <w:t xml:space="preserve"> </w:t>
+      </w:r>
+      <w:r>
+        <w:rPr>
+          <w:sz w:val="24"/>
+        </w:rPr>
+        <w:t>junto al archivo de audio con la grabación de la voz del controlador y</w:t>
+      </w:r>
+      <w:r>
+        <w:rPr>
+          <w:sz w:val="24"/>
+        </w:rPr>
+        <w:t xml:space="preserve"> un segu</w:t>
+      </w:r>
+      <w:r>
+        <w:rPr>
+          <w:sz w:val="24"/>
+        </w:rPr>
+        <w:t>ndo video con la  grabación del monitor a</w:t>
+      </w:r>
+      <w:r>
+        <w:rPr>
+          <w:sz w:val="24"/>
+        </w:rPr>
+        <w:t xml:space="preserve">uxiliar manteniendo su resolución. </w:t>
       </w:r>
     </w:p>
     <w:p>
       <w:pPr>
         <w:pStyle w:val="ListParagraph"/>
-        <w:ind w:left="360"/>
-        <w:jc w:val="both"/>
-        <w:rPr>
-          <w:sz w:val="24"/>
-        </w:rPr>
-      </w:pPr>
-    </w:p>
-    <w:p>
-      <w:pPr>
-        <w:pStyle w:val="ListParagraph"/>
-        <w:numPr>
-          <w:ilvl w:val="1"/>
-          <w:numId w:val="21"/>
-        </w:numPr>
-        <w:jc w:val="both"/>
-        <w:rPr>
-          <w:sz w:val="24"/>
-        </w:rPr>
-      </w:pPr>
-      <w:r>
-        <w:rPr>
-          <w:sz w:val="24"/>
-        </w:rPr>
-        <w:t>Grabación de todas los eventos generador por y para el controlador aéreo sobre la pantalla principal.</w:t>
-      </w:r>
-      <w:r>
-        <w:rPr>
-          <w:sz w:val="24"/>
-        </w:rPr>
-        <w:t xml:space="preserve"> Estos serán obtenidos de la tarjeta de video que se encuentra dentro de la torre. </w:t>
-      </w:r>
-    </w:p>
-    <w:p>
-      <w:pPr>
-        <w:ind w:left="360"/>
-        <w:jc w:val="both"/>
-        <w:rPr>
-          <w:sz w:val="24"/>
-        </w:rPr>
-      </w:pPr>
-    </w:p>
-    <w:p>
-      <w:pPr>
-        <w:pStyle w:val="ListParagraph"/>
-        <w:numPr>
-          <w:ilvl w:val="1"/>
-          <w:numId w:val="21"/>
-        </w:numPr>
-        <w:jc w:val="both"/>
-        <w:rPr>
-          <w:sz w:val="24"/>
-        </w:rPr>
-      </w:pPr>
-      <w:r>
-        <w:rPr>
-          <w:sz w:val="24"/>
-        </w:rPr>
-        <w:t>Grabación de todos los eventos generados por el controlad</w:t>
-      </w:r>
-      <w:r>
-        <w:rPr>
-          <w:sz w:val="24"/>
-        </w:rPr>
-        <w:t>or sobre la pantalla secundaria, para ello se grabará el video generado por la misma tarjeta de video pero para el monitor auxiliar.</w:t>
-      </w:r>
-    </w:p>
-    <w:p>
-      <w:pPr>
-        <w:jc w:val="both"/>
-        <w:rPr>
-          <w:sz w:val="24"/>
-        </w:rPr>
-      </w:pPr>
-    </w:p>
-    <w:p>
-      <w:pPr>
-        <w:pStyle w:val="ListParagraph"/>
-        <w:numPr>
-          <w:ilvl w:val="1"/>
-          <w:numId w:val="21"/>
-        </w:numPr>
-        <w:jc w:val="both"/>
-        <w:rPr>
-          <w:sz w:val="24"/>
-        </w:rPr>
-      </w:pPr>
-      <w:r>
-        <w:rPr>
-          <w:sz w:val="24"/>
-        </w:rPr>
-        <w:t>Grabación del audio generado por un controlador a través de un micrófono.</w:t>
-      </w:r>
-    </w:p>
-    <w:p>
-      <w:pPr>
         <w:jc w:val="both"/>
         <w:rPr>
           <w:sz w:val="24"/>
@@ -6119,7 +5933,7 @@
         <w:pStyle w:val="ListParagraph"/>
         <w:numPr>
           <w:ilvl w:val="0"/>
-          <w:numId w:val="21"/>
+          <w:numId w:val="25"/>
         </w:numPr>
         <w:jc w:val="both"/>
         <w:rPr>
@@ -6130,897 +5944,467 @@
         <w:rPr>
           <w:sz w:val="24"/>
         </w:rPr>
-        <w:t xml:space="preserve">Tratamiento de los archivos audiovisuales generados durante una </w:t>
-      </w:r>
-      <w:r>
-        <w:rPr>
-          <w:sz w:val="24"/>
-        </w:rPr>
-        <w:t xml:space="preserve">sesión de grabación </w:t>
-      </w:r>
-      <w:r>
-        <w:rPr>
-          <w:sz w:val="24"/>
-        </w:rPr>
-        <w:t>para la obtención de los siguientes requisitos:</w:t>
-      </w:r>
-    </w:p>
-    <w:p>
-      <w:pPr>
-        <w:pStyle w:val="ListParagraph"/>
-        <w:ind w:left="792"/>
-        <w:jc w:val="both"/>
-        <w:rPr>
-          <w:sz w:val="24"/>
-        </w:rPr>
-      </w:pPr>
-    </w:p>
-    <w:p>
-      <w:pPr>
-        <w:pStyle w:val="ListParagraph"/>
-        <w:numPr>
-          <w:ilvl w:val="1"/>
-          <w:numId w:val="21"/>
-        </w:numPr>
-        <w:jc w:val="both"/>
-        <w:rPr>
-          <w:sz w:val="24"/>
-        </w:rPr>
-      </w:pPr>
-      <w:r>
-        <w:rPr>
-          <w:sz w:val="24"/>
-        </w:rPr>
-        <w:t>Estructuración de las sesiones de grabación para dividir largos periodos de grabación en archivos audiovisuales de no más de 15 minutos.</w:t>
-      </w:r>
-    </w:p>
-    <w:p>
-      <w:pPr>
-        <w:pStyle w:val="ListParagraph"/>
-        <w:ind w:left="792"/>
-        <w:jc w:val="both"/>
-        <w:rPr>
-          <w:sz w:val="24"/>
-        </w:rPr>
-      </w:pPr>
-    </w:p>
-    <w:p>
-      <w:pPr>
-        <w:pStyle w:val="ListParagraph"/>
-        <w:numPr>
-          <w:ilvl w:val="1"/>
-          <w:numId w:val="21"/>
-        </w:numPr>
-        <w:jc w:val="both"/>
-        <w:rPr>
-          <w:sz w:val="24"/>
-        </w:rPr>
-      </w:pPr>
-      <w:r>
-        <w:rPr>
-          <w:sz w:val="24"/>
-        </w:rPr>
-        <w:t>Mínimo retardo entre las tres instancias audiovisuales generadas en cada instante, buscando el caso límite e ideal de 0 segundos de diferencia entre las tres.</w:t>
-      </w:r>
-    </w:p>
-    <w:p>
-      <w:pPr>
-        <w:pStyle w:val="ListParagraph"/>
-        <w:ind w:left="792"/>
-        <w:jc w:val="both"/>
-        <w:rPr>
-          <w:sz w:val="24"/>
-        </w:rPr>
-      </w:pPr>
-    </w:p>
-    <w:p>
-      <w:pPr>
-        <w:pStyle w:val="ListParagraph"/>
-        <w:numPr>
-          <w:ilvl w:val="1"/>
-          <w:numId w:val="21"/>
-        </w:numPr>
-        <w:jc w:val="both"/>
-        <w:rPr>
-          <w:sz w:val="24"/>
-        </w:rPr>
-      </w:pPr>
-      <w:r>
-        <w:rPr>
-          <w:sz w:val="24"/>
-        </w:rPr>
-        <w:t>Reducción del peso o tamaño</w:t>
-      </w:r>
-      <w:r>
-        <w:rPr>
-          <w:sz w:val="24"/>
-        </w:rPr>
-        <w:t xml:space="preserve"> del archivo con calidad nativa a partir de técnicas de codificación.</w:t>
-      </w:r>
-    </w:p>
-    <w:p>
-      <w:pPr>
-        <w:jc w:val="both"/>
-        <w:rPr>
-          <w:sz w:val="24"/>
-        </w:rPr>
-      </w:pPr>
-    </w:p>
-    <w:p>
-      <w:pPr>
-        <w:pStyle w:val="ListParagraph"/>
-        <w:numPr>
-          <w:ilvl w:val="1"/>
-          <w:numId w:val="21"/>
-        </w:numPr>
-        <w:jc w:val="both"/>
-        <w:rPr>
-          <w:sz w:val="24"/>
-        </w:rPr>
-      </w:pPr>
-      <w:r>
-        <w:rPr>
-          <w:sz w:val="24"/>
-        </w:rPr>
-        <w:t>Archivos con formato compatible con la mayoría de los equipos actuales.</w:t>
-      </w:r>
-    </w:p>
-    <w:p>
-      <w:pPr>
-        <w:pStyle w:val="ListParagraph"/>
-        <w:ind w:left="360"/>
-        <w:jc w:val="both"/>
-        <w:rPr>
-          <w:sz w:val="24"/>
-        </w:rPr>
-      </w:pPr>
-    </w:p>
-    <w:p>
-      <w:pPr>
-        <w:pStyle w:val="ListParagraph"/>
-        <w:numPr>
-          <w:ilvl w:val="0"/>
-          <w:numId w:val="21"/>
-        </w:numPr>
-        <w:jc w:val="both"/>
-        <w:rPr>
-          <w:sz w:val="24"/>
-        </w:rPr>
-      </w:pPr>
-      <w:r>
-        <w:rPr>
-          <w:sz w:val="24"/>
-        </w:rPr>
-        <w:t>Reproducción de las sesiones grabadas sobre el equipo original, es decir sobre la POS REPRO, dotándole de las posibilidades de cualquier reproductor. Que son:</w:t>
-      </w:r>
-    </w:p>
-    <w:p>
-      <w:pPr>
-        <w:jc w:val="both"/>
-        <w:rPr>
-          <w:sz w:val="24"/>
-        </w:rPr>
-      </w:pPr>
-    </w:p>
-    <w:p>
-      <w:pPr>
-        <w:pStyle w:val="ListParagraph"/>
-        <w:numPr>
-          <w:ilvl w:val="1"/>
-          <w:numId w:val="21"/>
-        </w:numPr>
-        <w:jc w:val="both"/>
-        <w:rPr>
-          <w:sz w:val="24"/>
-        </w:rPr>
-      </w:pPr>
-      <w:r>
-        <w:rPr>
-          <w:sz w:val="24"/>
-        </w:rPr>
-        <w:t>Play.</w:t>
-      </w:r>
-    </w:p>
-    <w:p>
-      <w:pPr>
-        <w:ind w:left="360"/>
-        <w:jc w:val="both"/>
-        <w:rPr>
-          <w:sz w:val="24"/>
-        </w:rPr>
-      </w:pPr>
-    </w:p>
-    <w:p>
-      <w:pPr>
-        <w:pStyle w:val="ListParagraph"/>
-        <w:numPr>
-          <w:ilvl w:val="1"/>
-          <w:numId w:val="21"/>
-        </w:numPr>
-        <w:jc w:val="both"/>
-        <w:rPr>
-          <w:sz w:val="24"/>
-        </w:rPr>
-      </w:pPr>
-      <w:r>
-        <w:rPr>
-          <w:sz w:val="24"/>
-        </w:rPr>
-        <w:t>Pause.</w:t>
-      </w:r>
-    </w:p>
-    <w:p>
-      <w:pPr>
-        <w:jc w:val="both"/>
-        <w:rPr>
-          <w:sz w:val="24"/>
-        </w:rPr>
-      </w:pPr>
-    </w:p>
-    <w:p>
-      <w:pPr>
-        <w:pStyle w:val="ListParagraph"/>
-        <w:numPr>
-          <w:ilvl w:val="1"/>
-          <w:numId w:val="21"/>
-        </w:numPr>
-        <w:jc w:val="both"/>
-        <w:rPr>
-          <w:sz w:val="24"/>
-        </w:rPr>
-      </w:pPr>
-      <w:r>
-        <w:rPr>
-          <w:sz w:val="24"/>
-        </w:rPr>
-        <w:t>Stop.</w:t>
-      </w:r>
-    </w:p>
-    <w:p>
-      <w:pPr>
-        <w:jc w:val="both"/>
-        <w:rPr>
-          <w:sz w:val="24"/>
-        </w:rPr>
-      </w:pPr>
-    </w:p>
-    <w:p>
-      <w:pPr>
-        <w:pStyle w:val="ListParagraph"/>
-        <w:numPr>
-          <w:ilvl w:val="1"/>
-          <w:numId w:val="21"/>
-        </w:numPr>
-        <w:jc w:val="both"/>
-        <w:rPr>
-          <w:sz w:val="24"/>
-        </w:rPr>
-      </w:pPr>
-      <w:r>
-        <w:rPr>
-          <w:sz w:val="24"/>
-        </w:rPr>
-        <w:t>Avance.</w:t>
-      </w:r>
-    </w:p>
-    <w:p>
-      <w:pPr>
-        <w:jc w:val="both"/>
-        <w:rPr>
-          <w:sz w:val="24"/>
-        </w:rPr>
-      </w:pPr>
-    </w:p>
-    <w:p>
-      <w:pPr>
-        <w:pStyle w:val="ListParagraph"/>
-        <w:numPr>
-          <w:ilvl w:val="1"/>
-          <w:numId w:val="21"/>
-        </w:numPr>
-        <w:jc w:val="both"/>
-        <w:rPr>
-          <w:sz w:val="24"/>
-        </w:rPr>
-      </w:pPr>
-      <w:r>
-        <w:rPr>
-          <w:sz w:val="24"/>
-        </w:rPr>
-        <w:t>Retroceso.</w:t>
-      </w:r>
-    </w:p>
-    <w:p>
-      <w:pPr>
-        <w:jc w:val="both"/>
-        <w:rPr>
-          <w:sz w:val="24"/>
-        </w:rPr>
-      </w:pPr>
-    </w:p>
-    <w:p>
-      <w:pPr>
-        <w:pStyle w:val="ListParagraph"/>
-        <w:numPr>
-          <w:ilvl w:val="1"/>
-          <w:numId w:val="21"/>
-        </w:numPr>
-        <w:jc w:val="both"/>
-        <w:rPr>
-          <w:sz w:val="24"/>
-        </w:rPr>
-      </w:pPr>
-      <w:r>
-        <w:rPr>
-          <w:sz w:val="24"/>
-        </w:rPr>
-        <w:t>Control de volumen.</w:t>
-      </w:r>
-    </w:p>
-    <w:p>
-      <w:pPr>
-        <w:jc w:val="both"/>
-        <w:rPr>
-          <w:sz w:val="24"/>
-        </w:rPr>
-      </w:pPr>
-    </w:p>
-    <w:p>
-      <w:pPr>
-        <w:pStyle w:val="ListParagraph"/>
-        <w:numPr>
-          <w:ilvl w:val="0"/>
-          <w:numId w:val="21"/>
-        </w:numPr>
-        <w:jc w:val="both"/>
-        <w:rPr>
-          <w:sz w:val="24"/>
-        </w:rPr>
-      </w:pPr>
-      <w:r>
-        <w:rPr>
-          <w:sz w:val="24"/>
+        <w:t>Un archivo multimedia en el que se han superpuesto los tres archivos anteriores para poder ser reproducidos sobre un equipo externo</w:t>
+      </w:r>
+      <w:r>
+        <w:rPr>
+          <w:sz w:val="24"/>
+        </w:rPr>
+        <w:t xml:space="preserve">, como se muestra en la figura </w:t>
+      </w:r>
+      <w:r>
+        <w:rPr>
+          <w:sz w:val="24"/>
+        </w:rPr>
+        <w:t>7</w:t>
+      </w:r>
+      <w:r>
+        <w:rPr>
+          <w:sz w:val="24"/>
+        </w:rPr>
+        <w:t>.</w:t>
+      </w:r>
+    </w:p>
+    <w:p>
+      <w:pPr>
+        <w:jc w:val="both"/>
+        <w:rPr>
+          <w:sz w:val="24"/>
+        </w:rPr>
+      </w:pPr>
+    </w:p>
+    <w:p>
+      <w:pPr>
+        <w:jc w:val="both"/>
+        <w:rPr>
+          <w:sz w:val="24"/>
+        </w:rPr>
+      </w:pPr>
+      <w:r>
+        <w:rPr>
+          <w:sz w:val="24"/>
+        </w:rPr>
+        <w:t xml:space="preserve">En la figura que se muestra a continuación se puede observar el proceso por </w:t>
+      </w:r>
+      <w:proofErr w:type="gramStart"/>
+      <w:r>
+        <w:rPr>
+          <w:sz w:val="24"/>
+        </w:rPr>
+        <w:t>el</w:t>
+      </w:r>
+      <w:proofErr w:type="gramEnd"/>
+      <w:r>
+        <w:rPr>
+          <w:sz w:val="24"/>
+        </w:rPr>
+        <w:t xml:space="preserve"> pasa la entrada, el audio y video en bruto, para llegar a convertirse en las salidas esperadas.</w:t>
+      </w:r>
+    </w:p>
+    <w:p>
+      <w:pPr>
+        <w:jc w:val="both"/>
+        <w:rPr>
+          <w:sz w:val="24"/>
+        </w:rPr>
+      </w:pPr>
+    </w:p>
+    <w:p>
+      <w:pPr>
+        <w:jc w:val="both"/>
+        <w:rPr>
+          <w:sz w:val="24"/>
+        </w:rPr>
+      </w:pPr>
+    </w:p>
+    <w:p>
+      <w:pPr>
+        <w:jc w:val="both"/>
+        <w:rPr>
+          <w:sz w:val="24"/>
+        </w:rPr>
+      </w:pPr>
+    </w:p>
+    <w:p>
+      <w:pPr>
+        <w:jc w:val="both"/>
+        <w:rPr>
+          <w:sz w:val="24"/>
+        </w:rPr>
+      </w:pPr>
+    </w:p>
+    <w:p>
+      <w:pPr>
+        <w:keepNext/>
+        <w:jc w:val="center"/>
+      </w:pPr>
+      <w:r>
+        <w:rPr>
+          <w:noProof/>
+          <w:lang w:val="en-US" w:eastAsia="en-US"/>
         </w:rPr>
         <w:lastRenderedPageBreak/>
-        <w:t>Reproducción de las sesiones grabadas sobre</w:t>
-      </w:r>
-      <w:r>
-        <w:rPr>
-          <w:sz w:val="24"/>
-        </w:rPr>
-        <w:t xml:space="preserve"> un equipo externo </w:t>
-      </w:r>
-      <w:r>
-        <w:rPr>
-          <w:sz w:val="24"/>
-        </w:rPr>
-        <w:t xml:space="preserve">que no esté compuesto por un puesto </w:t>
+        <w:drawing>
+          <wp:inline distT="0" distB="0" distL="0" distR="0" wp14:anchorId="1521470F" wp14:editId="65BBD210">
+            <wp:extent cx="3905020" cy="4844143"/>
+            <wp:effectExtent l="0" t="0" r="635" b="0"/>
+            <wp:docPr id="10" name="Picture 10"/>
+            <wp:cNvGraphicFramePr>
+              <a:graphicFrameLocks xmlns:a="http://schemas.openxmlformats.org/drawingml/2006/main" noChangeAspect="1"/>
+            </wp:cNvGraphicFramePr>
+            <a:graphic xmlns:a="http://schemas.openxmlformats.org/drawingml/2006/main">
+              <a:graphicData uri="http://schemas.openxmlformats.org/drawingml/2006/picture">
+                <pic:pic xmlns:pic="http://schemas.openxmlformats.org/drawingml/2006/picture">
+                  <pic:nvPicPr>
+                    <pic:cNvPr id="0" name=""/>
+                    <pic:cNvPicPr/>
+                  </pic:nvPicPr>
+                  <pic:blipFill>
+                    <a:blip r:embed="rId18"/>
+                    <a:stretch>
+                      <a:fillRect/>
+                    </a:stretch>
+                  </pic:blipFill>
+                  <pic:spPr>
+                    <a:xfrm>
+                      <a:off x="0" y="0"/>
+                      <a:ext cx="3907180" cy="4846822"/>
+                    </a:xfrm>
+                    <a:prstGeom prst="rect">
+                      <a:avLst/>
+                    </a:prstGeom>
+                  </pic:spPr>
+                </pic:pic>
+              </a:graphicData>
+            </a:graphic>
+          </wp:inline>
+        </w:drawing>
+      </w:r>
+    </w:p>
+    <w:p>
+      <w:pPr>
+        <w:pStyle w:val="Caption"/>
+        <w:jc w:val="center"/>
+      </w:pPr>
+    </w:p>
+    <w:p>
+      <w:pPr>
+        <w:pStyle w:val="Caption"/>
+        <w:jc w:val="center"/>
+        <w:rPr>
+          <w:sz w:val="24"/>
+        </w:rPr>
+      </w:pPr>
+      <w:bookmarkStart w:id="14" w:name="_Toc402344516"/>
+      <w:r>
+        <w:t xml:space="preserve">Figura </w:t>
+      </w:r>
+      <w:r>
+        <w:fldChar w:fldCharType="begin"/>
+      </w:r>
+      <w:r>
+        <w:instrText xml:space="preserve"> SEQ Figura \* ARABIC </w:instrText>
+      </w:r>
+      <w:r>
+        <w:fldChar w:fldCharType="separate"/>
+      </w:r>
+      <w:r>
+        <w:rPr>
+          <w:noProof/>
+        </w:rPr>
+        <w:t>6</w:t>
+      </w:r>
+      <w:r>
+        <w:fldChar w:fldCharType="end"/>
+      </w:r>
+      <w:r>
+        <w:t>: Proceso de obtención de los archivos finales a partir de las entradas de video y audio bruto</w:t>
+      </w:r>
+      <w:bookmarkEnd w:id="14"/>
+    </w:p>
+    <w:p>
+      <w:pPr>
+        <w:jc w:val="both"/>
+        <w:rPr>
+          <w:sz w:val="24"/>
+        </w:rPr>
+      </w:pPr>
+    </w:p>
+    <w:p>
+      <w:pPr>
+        <w:jc w:val="both"/>
+        <w:rPr>
+          <w:sz w:val="24"/>
+        </w:rPr>
+      </w:pPr>
+    </w:p>
+    <w:p>
+      <w:pPr>
+        <w:jc w:val="both"/>
+        <w:rPr>
+          <w:sz w:val="24"/>
+        </w:rPr>
+      </w:pPr>
+      <w:r>
+        <w:rPr>
+          <w:sz w:val="24"/>
+        </w:rPr>
+        <w:t>La interacción con el usuario ofrecida por el producto desarrollado permite la configuración de nuevas sesiones de grabación, esto significa que le permite seleccionar algunos parámetros que influirán en la calidad, el tamaño  y la duración de los archivos finales generados. A través de esta interacción el usuario, por ahora, localmente puede iniciar la sesión de grabación en el momento que quiera, y esta se encargará de todo el proceso sin necesidad de ninguna acción posterior por parte del controlador, hasta que decida cerrar el programa y con ello la sesión de grabación.</w:t>
+      </w:r>
+    </w:p>
+    <w:p>
+      <w:pPr>
+        <w:jc w:val="both"/>
+        <w:rPr>
+          <w:sz w:val="24"/>
+        </w:rPr>
+      </w:pPr>
+      <w:r>
+        <w:rPr>
+          <w:sz w:val="24"/>
+        </w:rPr>
+        <w:t>Es también a partir de esta interacción, donde el usuario puede ver los manuales de uso e instalación del software, mediante entradas del menú principal.</w:t>
+      </w:r>
+    </w:p>
+    <w:p>
+      <w:pPr>
+        <w:jc w:val="both"/>
+        <w:rPr>
+          <w:sz w:val="24"/>
+        </w:rPr>
+      </w:pPr>
+    </w:p>
+    <w:p>
+      <w:pPr>
+        <w:jc w:val="both"/>
+        <w:rPr>
+          <w:sz w:val="24"/>
+        </w:rPr>
+      </w:pPr>
+      <w:r>
+        <w:rPr>
+          <w:sz w:val="24"/>
+        </w:rPr>
+        <w:t xml:space="preserve">El producto desarrollado tiene como objetivo equipos que empleen sistemas operativos pertenecientes a la familia Linux. Fue desarrollado para </w:t>
       </w:r>
       <w:proofErr w:type="spellStart"/>
       <w:r>
         <w:rPr>
           <w:sz w:val="24"/>
         </w:rPr>
-        <w:t>multipantalla</w:t>
+        <w:t>CentOs</w:t>
       </w:r>
       <w:proofErr w:type="spellEnd"/>
       <w:r>
         <w:rPr>
           <w:sz w:val="24"/>
         </w:rPr>
-        <w:t xml:space="preserve"> como puede ser una televisión.</w:t>
-      </w:r>
-      <w:r>
-        <w:rPr>
-          <w:sz w:val="24"/>
-        </w:rPr>
-        <w:t xml:space="preserve"> Para ello se necesita generar un archivo final que c</w:t>
-      </w:r>
-      <w:r>
-        <w:rPr>
-          <w:sz w:val="24"/>
-        </w:rPr>
-        <w:t>umpla:</w:t>
-      </w:r>
-    </w:p>
-    <w:p>
-      <w:pPr>
-        <w:pStyle w:val="ListParagraph"/>
-        <w:ind w:left="360"/>
-        <w:jc w:val="both"/>
-        <w:rPr>
-          <w:sz w:val="24"/>
-        </w:rPr>
-      </w:pPr>
-    </w:p>
-    <w:p>
-      <w:pPr>
-        <w:pStyle w:val="ListParagraph"/>
-        <w:numPr>
-          <w:ilvl w:val="1"/>
-          <w:numId w:val="21"/>
-        </w:numPr>
-        <w:jc w:val="both"/>
-        <w:rPr>
-          <w:sz w:val="24"/>
-        </w:rPr>
-      </w:pPr>
-      <w:r>
-        <w:rPr>
-          <w:sz w:val="24"/>
-        </w:rPr>
-        <w:t>Ha de estar superpuestas las tres instancias, los dos videos y el audio, sobre un archivo final.</w:t>
-      </w:r>
-    </w:p>
-    <w:p>
-      <w:pPr>
-        <w:pStyle w:val="ListParagraph"/>
-        <w:ind w:left="792"/>
-        <w:jc w:val="both"/>
-        <w:rPr>
-          <w:sz w:val="24"/>
-        </w:rPr>
-      </w:pPr>
-    </w:p>
-    <w:p>
-      <w:pPr>
-        <w:pStyle w:val="ListParagraph"/>
-        <w:numPr>
-          <w:ilvl w:val="1"/>
-          <w:numId w:val="21"/>
-        </w:numPr>
-        <w:jc w:val="both"/>
-        <w:rPr>
-          <w:sz w:val="24"/>
-        </w:rPr>
-      </w:pPr>
-      <w:r>
-        <w:rPr>
-          <w:sz w:val="24"/>
-        </w:rPr>
-        <w:t>El formato del archivo ha de ser de fácil lectura para un equipo externo.</w:t>
-      </w:r>
-    </w:p>
-    <w:p>
-      <w:pPr>
-        <w:pStyle w:val="ListParagraph"/>
-        <w:rPr>
-          <w:sz w:val="24"/>
-        </w:rPr>
-      </w:pPr>
-    </w:p>
-    <w:p>
-      <w:pPr>
-        <w:pStyle w:val="ListParagraph"/>
-        <w:numPr>
-          <w:ilvl w:val="1"/>
-          <w:numId w:val="21"/>
-        </w:numPr>
-        <w:jc w:val="both"/>
-        <w:rPr>
-          <w:sz w:val="24"/>
-        </w:rPr>
-      </w:pPr>
-      <w:r>
-        <w:rPr>
-          <w:sz w:val="24"/>
-        </w:rPr>
-        <w:t>La calidad de estos archivos finales ha de posibilitar la visualización de estos con una calidad nítida.</w:t>
-      </w:r>
-    </w:p>
-    <w:p>
-      <w:pPr>
-        <w:jc w:val="both"/>
-        <w:rPr>
-          <w:sz w:val="24"/>
-        </w:rPr>
-      </w:pPr>
-    </w:p>
-    <w:p>
-      <w:pPr>
-        <w:jc w:val="both"/>
-        <w:rPr>
-          <w:sz w:val="24"/>
-        </w:rPr>
-      </w:pPr>
-    </w:p>
-    <w:p>
-      <w:pPr>
-        <w:jc w:val="both"/>
-        <w:rPr>
-          <w:sz w:val="24"/>
-        </w:rPr>
-      </w:pPr>
-    </w:p>
-    <w:p>
-      <w:pPr>
-        <w:jc w:val="both"/>
-        <w:rPr>
-          <w:sz w:val="24"/>
-        </w:rPr>
-      </w:pPr>
-    </w:p>
-    <w:p>
-      <w:pPr>
-        <w:jc w:val="both"/>
-        <w:rPr>
-          <w:sz w:val="24"/>
-        </w:rPr>
-      </w:pPr>
-    </w:p>
-    <w:p>
-      <w:pPr>
-        <w:jc w:val="both"/>
-        <w:rPr>
-          <w:sz w:val="24"/>
-        </w:rPr>
-      </w:pPr>
-    </w:p>
-    <w:p>
-      <w:pPr>
-        <w:jc w:val="both"/>
-        <w:rPr>
-          <w:sz w:val="24"/>
-        </w:rPr>
-      </w:pPr>
-    </w:p>
-    <w:p>
-      <w:pPr>
-        <w:jc w:val="both"/>
-        <w:rPr>
-          <w:sz w:val="24"/>
-        </w:rPr>
-      </w:pPr>
-    </w:p>
-    <w:p>
-      <w:pPr>
-        <w:jc w:val="both"/>
-        <w:rPr>
-          <w:sz w:val="24"/>
-        </w:rPr>
-      </w:pPr>
-    </w:p>
-    <w:p>
-      <w:pPr>
-        <w:jc w:val="both"/>
-        <w:rPr>
-          <w:sz w:val="24"/>
-        </w:rPr>
-      </w:pPr>
-    </w:p>
-    <w:p>
-      <w:pPr>
-        <w:jc w:val="both"/>
-        <w:rPr>
-          <w:sz w:val="24"/>
-        </w:rPr>
-      </w:pPr>
-    </w:p>
-    <w:p>
-      <w:pPr>
-        <w:jc w:val="both"/>
-        <w:rPr>
-          <w:sz w:val="24"/>
-        </w:rPr>
-      </w:pPr>
-    </w:p>
-    <w:p>
-      <w:pPr>
-        <w:jc w:val="both"/>
-        <w:rPr>
-          <w:sz w:val="24"/>
-        </w:rPr>
-      </w:pPr>
-    </w:p>
-    <w:p>
-      <w:pPr>
-        <w:jc w:val="both"/>
-        <w:rPr>
-          <w:sz w:val="24"/>
-        </w:rPr>
-      </w:pPr>
-    </w:p>
-    <w:p>
-      <w:pPr>
-        <w:jc w:val="both"/>
-        <w:rPr>
-          <w:sz w:val="24"/>
-        </w:rPr>
-      </w:pPr>
-    </w:p>
-    <w:p>
-      <w:pPr>
-        <w:jc w:val="both"/>
-        <w:rPr>
-          <w:sz w:val="24"/>
-        </w:rPr>
-      </w:pPr>
-    </w:p>
-    <w:p>
-      <w:pPr>
-        <w:jc w:val="both"/>
-        <w:rPr>
-          <w:sz w:val="24"/>
-        </w:rPr>
-      </w:pPr>
-    </w:p>
-    <w:p>
-      <w:pPr>
-        <w:jc w:val="both"/>
-        <w:rPr>
-          <w:sz w:val="24"/>
-        </w:rPr>
-      </w:pPr>
-    </w:p>
-    <w:p>
-      <w:pPr>
-        <w:jc w:val="both"/>
-        <w:rPr>
-          <w:sz w:val="24"/>
-        </w:rPr>
-      </w:pPr>
-    </w:p>
-    <w:p>
-      <w:pPr>
-        <w:jc w:val="both"/>
-        <w:rPr>
-          <w:sz w:val="24"/>
-        </w:rPr>
-      </w:pPr>
-    </w:p>
-    <w:p>
-      <w:pPr>
-        <w:jc w:val="both"/>
-        <w:rPr>
-          <w:sz w:val="24"/>
-        </w:rPr>
-      </w:pPr>
-    </w:p>
-    <w:p>
-      <w:pPr>
-        <w:jc w:val="both"/>
-        <w:rPr>
-          <w:sz w:val="24"/>
-        </w:rPr>
-      </w:pPr>
-    </w:p>
-    <w:p>
-      <w:pPr>
-        <w:jc w:val="both"/>
-        <w:rPr>
-          <w:sz w:val="24"/>
-        </w:rPr>
-      </w:pPr>
-    </w:p>
-    <w:p>
-      <w:pPr>
-        <w:jc w:val="both"/>
-        <w:rPr>
-          <w:sz w:val="24"/>
-        </w:rPr>
-      </w:pPr>
-    </w:p>
-    <w:p>
-      <w:pPr>
-        <w:jc w:val="both"/>
-        <w:rPr>
-          <w:sz w:val="24"/>
-        </w:rPr>
-      </w:pPr>
-    </w:p>
-    <w:p>
-      <w:pPr>
-        <w:jc w:val="both"/>
-        <w:rPr>
-          <w:sz w:val="24"/>
-        </w:rPr>
-      </w:pPr>
-    </w:p>
-    <w:p>
-      <w:pPr>
-        <w:jc w:val="both"/>
-        <w:rPr>
-          <w:sz w:val="24"/>
-        </w:rPr>
-      </w:pPr>
-    </w:p>
-    <w:p>
-      <w:pPr>
-        <w:jc w:val="both"/>
-        <w:rPr>
-          <w:sz w:val="24"/>
-        </w:rPr>
-      </w:pPr>
-    </w:p>
-    <w:p>
-      <w:pPr>
-        <w:jc w:val="both"/>
-        <w:rPr>
-          <w:sz w:val="24"/>
-        </w:rPr>
-      </w:pPr>
-    </w:p>
-    <w:p>
-      <w:pPr>
-        <w:jc w:val="both"/>
-        <w:rPr>
-          <w:sz w:val="24"/>
-        </w:rPr>
-      </w:pPr>
-    </w:p>
-    <w:p>
-      <w:pPr>
-        <w:jc w:val="both"/>
-        <w:rPr>
-          <w:sz w:val="24"/>
-        </w:rPr>
-      </w:pPr>
-    </w:p>
-    <w:p>
-      <w:pPr>
-        <w:jc w:val="both"/>
-        <w:rPr>
-          <w:sz w:val="24"/>
-        </w:rPr>
-      </w:pPr>
-    </w:p>
-    <w:p>
-      <w:pPr>
-        <w:jc w:val="both"/>
-        <w:rPr>
-          <w:sz w:val="24"/>
-        </w:rPr>
-      </w:pPr>
-    </w:p>
-    <w:p>
-      <w:pPr>
-        <w:jc w:val="both"/>
-        <w:rPr>
-          <w:sz w:val="24"/>
-        </w:rPr>
-      </w:pPr>
-    </w:p>
-    <w:p>
-      <w:pPr>
-        <w:jc w:val="both"/>
-        <w:rPr>
-          <w:sz w:val="24"/>
-        </w:rPr>
-      </w:pPr>
-    </w:p>
-    <w:p>
-      <w:pPr>
-        <w:jc w:val="both"/>
-        <w:rPr>
-          <w:sz w:val="24"/>
-        </w:rPr>
-      </w:pPr>
-    </w:p>
-    <w:p>
-      <w:pPr>
-        <w:jc w:val="both"/>
-        <w:rPr>
-          <w:sz w:val="24"/>
-        </w:rPr>
-      </w:pPr>
-    </w:p>
-    <w:p>
-      <w:pPr>
-        <w:jc w:val="both"/>
-        <w:rPr>
-          <w:sz w:val="24"/>
-        </w:rPr>
-      </w:pPr>
-    </w:p>
-    <w:p>
-      <w:pPr>
-        <w:jc w:val="both"/>
-        <w:rPr>
-          <w:sz w:val="24"/>
-        </w:rPr>
-      </w:pPr>
-    </w:p>
-    <w:p>
-      <w:pPr>
-        <w:jc w:val="both"/>
-        <w:rPr>
-          <w:sz w:val="24"/>
-        </w:rPr>
-      </w:pPr>
-    </w:p>
-    <w:p>
-      <w:pPr>
-        <w:pStyle w:val="Heading1"/>
-      </w:pPr>
-      <w:bookmarkStart w:id="12" w:name="_Toc402344528"/>
-      <w:r>
-        <w:t xml:space="preserve">FUNDAMENTOS DE </w:t>
-      </w:r>
-      <w:r>
-        <w:t>GRABACIÓN</w:t>
-      </w:r>
-      <w:r>
-        <w:t xml:space="preserve"> Y CODIFICACIÓN</w:t>
-      </w:r>
-      <w:bookmarkEnd w:id="12"/>
-    </w:p>
-    <w:p>
-      <w:pPr>
-        <w:jc w:val="both"/>
-        <w:rPr>
-          <w:sz w:val="24"/>
-          <w:szCs w:val="24"/>
-        </w:rPr>
-      </w:pPr>
+        <w:t xml:space="preserve"> por ser la </w:t>
+      </w:r>
+      <w:proofErr w:type="spellStart"/>
+      <w:r>
+        <w:rPr>
+          <w:sz w:val="24"/>
+        </w:rPr>
+        <w:t>dsitribución</w:t>
+      </w:r>
+      <w:proofErr w:type="spellEnd"/>
+      <w:r>
+        <w:rPr>
+          <w:sz w:val="24"/>
+        </w:rPr>
+        <w:t xml:space="preserve"> libre y de acceso para estudiantes del sistema operativo Red </w:t>
+      </w:r>
+      <w:proofErr w:type="spellStart"/>
+      <w:r>
+        <w:rPr>
+          <w:sz w:val="24"/>
+        </w:rPr>
+        <w:t>Hat</w:t>
+      </w:r>
+      <w:proofErr w:type="spellEnd"/>
+      <w:r>
+        <w:rPr>
+          <w:sz w:val="24"/>
+        </w:rPr>
+        <w:t xml:space="preserve"> </w:t>
+      </w:r>
+      <w:proofErr w:type="spellStart"/>
+      <w:r>
+        <w:rPr>
+          <w:sz w:val="24"/>
+        </w:rPr>
+        <w:t>Enterprises</w:t>
+      </w:r>
+      <w:proofErr w:type="spellEnd"/>
+      <w:r>
+        <w:rPr>
+          <w:sz w:val="24"/>
+        </w:rPr>
+        <w:t>, el empleado por el cliente.</w:t>
+      </w:r>
+    </w:p>
+    <w:p>
+      <w:pPr>
+        <w:jc w:val="both"/>
+        <w:rPr>
+          <w:sz w:val="24"/>
+        </w:rPr>
+      </w:pPr>
+      <w:r>
+        <w:rPr>
+          <w:sz w:val="24"/>
+        </w:rPr>
+        <w:t>Esta solución software desarrollada se encarga también de la descarga e instalación de todo los paquetes necesarios para su funcionamiento.</w:t>
+      </w:r>
+    </w:p>
+    <w:p>
+      <w:pPr>
+        <w:jc w:val="both"/>
+        <w:rPr>
+          <w:sz w:val="24"/>
+        </w:rPr>
+      </w:pPr>
+    </w:p>
+    <w:p>
+      <w:pPr>
+        <w:keepNext/>
+        <w:jc w:val="center"/>
+      </w:pPr>
+      <w:r>
+        <w:rPr>
+          <w:noProof/>
+          <w:lang w:val="en-US" w:eastAsia="en-US"/>
+        </w:rPr>
+        <w:lastRenderedPageBreak/>
+        <w:drawing>
+          <wp:inline distT="0" distB="0" distL="0" distR="0" wp14:anchorId="09A1F05F" wp14:editId="2397F895">
+            <wp:extent cx="5751764" cy="3486912"/>
+            <wp:effectExtent l="0" t="0" r="1905" b="0"/>
+            <wp:docPr id="4" name="Picture 4" descr="Captura de pantalla de 2014-10-28 22:52:09.png"/>
+            <wp:cNvGraphicFramePr>
+              <a:graphicFrameLocks xmlns:a="http://schemas.openxmlformats.org/drawingml/2006/main" noChangeAspect="1"/>
+            </wp:cNvGraphicFramePr>
+            <a:graphic xmlns:a="http://schemas.openxmlformats.org/drawingml/2006/main">
+              <a:graphicData uri="http://schemas.openxmlformats.org/drawingml/2006/picture">
+                <pic:pic xmlns:pic="http://schemas.openxmlformats.org/drawingml/2006/picture">
+                  <pic:nvPicPr>
+                    <pic:cNvPr id="0" name="Picture 2" descr="Captura de pantalla de 2014-10-28 22:52:09.png"/>
+                    <pic:cNvPicPr>
+                      <a:picLocks noChangeAspect="1" noChangeArrowheads="1"/>
+                    </pic:cNvPicPr>
+                  </pic:nvPicPr>
+                  <pic:blipFill>
+                    <a:blip r:embed="rId19">
+                      <a:extLst>
+                        <a:ext uri="{28A0092B-C50C-407E-A947-70E740481C1C}">
+                          <a14:useLocalDpi xmlns:a14="http://schemas.microsoft.com/office/drawing/2010/main" val="0"/>
+                        </a:ext>
+                      </a:extLst>
+                    </a:blip>
+                    <a:srcRect/>
+                    <a:stretch>
+                      <a:fillRect/>
+                    </a:stretch>
+                  </pic:blipFill>
+                  <pic:spPr bwMode="auto">
+                    <a:xfrm>
+                      <a:off x="0" y="0"/>
+                      <a:ext cx="5759450" cy="3491571"/>
+                    </a:xfrm>
+                    <a:prstGeom prst="rect">
+                      <a:avLst/>
+                    </a:prstGeom>
+                    <a:noFill/>
+                    <a:ln>
+                      <a:noFill/>
+                    </a:ln>
+                  </pic:spPr>
+                </pic:pic>
+              </a:graphicData>
+            </a:graphic>
+          </wp:inline>
+        </w:drawing>
+      </w:r>
+    </w:p>
+    <w:p>
+      <w:pPr>
+        <w:pStyle w:val="Caption"/>
+        <w:jc w:val="center"/>
+        <w:rPr>
+          <w:sz w:val="24"/>
+        </w:rPr>
+      </w:pPr>
+      <w:bookmarkStart w:id="15" w:name="_Toc402344517"/>
+      <w:r>
+        <w:t xml:space="preserve">Figura </w:t>
+      </w:r>
+      <w:r>
+        <w:fldChar w:fldCharType="begin"/>
+      </w:r>
+      <w:r>
+        <w:instrText xml:space="preserve"> SEQ Figura \* ARABIC </w:instrText>
+      </w:r>
+      <w:r>
+        <w:fldChar w:fldCharType="separate"/>
+      </w:r>
+      <w:r>
+        <w:rPr>
+          <w:noProof/>
+        </w:rPr>
+        <w:t>7</w:t>
+      </w:r>
+      <w:r>
+        <w:fldChar w:fldCharType="end"/>
+      </w:r>
+      <w:r>
+        <w:t xml:space="preserve">: </w:t>
+      </w:r>
+      <w:r>
+        <w:t>Captura de la reproducción del archivo</w:t>
+      </w:r>
+      <w:r>
+        <w:t xml:space="preserve"> final con las dos instancias de video superpuestas</w:t>
+      </w:r>
+      <w:bookmarkEnd w:id="15"/>
     </w:p>
     <w:p>
       <w:pPr>
         <w:pStyle w:val="Heading2"/>
       </w:pPr>
-      <w:bookmarkStart w:id="13" w:name="_Toc402344529"/>
+      <w:bookmarkStart w:id="16" w:name="_Toc403118458"/>
+      <w:r>
+        <w:t>CONSIDERACIONES SOBRE LA GRABACIÓN Y LA CODIFICACIÓN</w:t>
+      </w:r>
+      <w:bookmarkEnd w:id="16"/>
+    </w:p>
+    <w:p>
+      <w:pPr>
+        <w:pStyle w:val="Heading3"/>
+        <w:rPr>
+          <w:sz w:val="26"/>
+        </w:rPr>
+      </w:pPr>
+      <w:bookmarkStart w:id="17" w:name="_Toc403118459"/>
       <w:r>
         <w:t>Grabación</w:t>
       </w:r>
-      <w:bookmarkEnd w:id="13"/>
-    </w:p>
-    <w:p>
-      <w:pPr>
-        <w:jc w:val="both"/>
-        <w:rPr>
-          <w:sz w:val="24"/>
-          <w:szCs w:val="24"/>
-        </w:rPr>
-      </w:pPr>
-    </w:p>
-    <w:p>
-      <w:pPr>
-        <w:jc w:val="both"/>
-        <w:rPr>
-          <w:sz w:val="24"/>
-          <w:szCs w:val="24"/>
-        </w:rPr>
-      </w:pPr>
-      <w:r>
-        <w:rPr>
-          <w:sz w:val="24"/>
-          <w:szCs w:val="24"/>
-        </w:rPr>
-        <w:t>La presentación</w:t>
-      </w:r>
-      <w:r>
-        <w:rPr>
-          <w:sz w:val="24"/>
-          <w:szCs w:val="24"/>
-        </w:rPr>
-        <w:t xml:space="preserve"> radar</w:t>
-      </w:r>
-      <w:r>
-        <w:rPr>
-          <w:sz w:val="24"/>
-          <w:szCs w:val="24"/>
-        </w:rPr>
-        <w:t>, es decir lo que se muestra en la pantalla principal,</w:t>
-      </w:r>
-      <w:r>
-        <w:rPr>
-          <w:sz w:val="24"/>
-          <w:szCs w:val="24"/>
-        </w:rPr>
-        <w:t xml:space="preserve"> se actualiza cada 4 segundos, aunque también existen eve</w:t>
-      </w:r>
-      <w:r>
-        <w:rPr>
-          <w:sz w:val="24"/>
-          <w:szCs w:val="24"/>
-        </w:rPr>
-        <w:t xml:space="preserve">ntos </w:t>
-      </w:r>
-      <w:r>
-        <w:rPr>
-          <w:sz w:val="24"/>
-          <w:szCs w:val="24"/>
-        </w:rPr>
-        <w:t>realizados por el controlador como el movimiento del ratón o la activación de menús, que suceden en tiempo real (el ojo humano capta 24 imágenes por segundo).</w:t>
+      <w:bookmarkEnd w:id="17"/>
+    </w:p>
+    <w:p>
+      <w:pPr>
+        <w:jc w:val="both"/>
+        <w:rPr>
+          <w:sz w:val="24"/>
+          <w:szCs w:val="24"/>
+        </w:rPr>
+      </w:pPr>
+      <w:r>
+        <w:rPr>
+          <w:sz w:val="24"/>
+          <w:szCs w:val="24"/>
+        </w:rPr>
+        <w:t>La presentación radar, es decir lo que se muestra en la pantalla principal, se actualiza cada 4 segundos, aunque también existen eventos realizados por el controlador como el movimiento del ratón o la activación de menús, que suceden en tiempo real (el ojo humano capta 24 imágenes por segundo).</w:t>
       </w:r>
     </w:p>
     <w:p>
@@ -7061,22 +6445,35 @@
           <w:sz w:val="24"/>
           <w:szCs w:val="24"/>
         </w:rPr>
-        <w:t xml:space="preserve">Para el monitor auxiliar se extienden las especificaciones del monitor primario, pero adaptadas a las características específicas de este. </w:t>
-      </w:r>
-      <w:r>
-        <w:rPr>
-          <w:sz w:val="24"/>
-          <w:szCs w:val="24"/>
-        </w:rPr>
-        <w:t>Esto quiere decir, que este segundo monitor sobre el que el controlador decide que se muestra y que no, tiene un per</w:t>
-      </w:r>
-      <w:r>
-        <w:rPr>
-          <w:sz w:val="24"/>
-          <w:szCs w:val="24"/>
-        </w:rPr>
-        <w:t>iodo de refresco mayor que el primario, por lo que no será crítico.</w:t>
-      </w:r>
+        <w:t>Para el monitor auxiliar se extienden las especificaciones del monitor primario, pero adaptadas a las características específicas de este. Esto quiere decir, que este segundo monitor sobre el que el controlador decide que se muestra y que no, tiene un periodo de refresco mayor que el primario, por lo que no será crítico.</w:t>
+      </w:r>
+    </w:p>
+    <w:p>
+      <w:pPr>
+        <w:jc w:val="both"/>
+        <w:rPr>
+          <w:sz w:val="24"/>
+          <w:szCs w:val="24"/>
+        </w:rPr>
+      </w:pPr>
+    </w:p>
+    <w:p>
+      <w:pPr>
+        <w:jc w:val="both"/>
+        <w:rPr>
+          <w:sz w:val="24"/>
+          <w:szCs w:val="24"/>
+        </w:rPr>
+      </w:pPr>
+    </w:p>
+    <w:p>
+      <w:pPr>
+        <w:jc w:val="both"/>
+        <w:rPr>
+          <w:sz w:val="24"/>
+          <w:szCs w:val="24"/>
+        </w:rPr>
+      </w:pPr>
     </w:p>
     <w:p>
       <w:pPr>
@@ -7100,11 +6497,12 @@
       <w:pPr>
         <w:pStyle w:val="Heading2"/>
       </w:pPr>
-      <w:bookmarkStart w:id="14" w:name="_Toc402344530"/>
-      <w:r>
+      <w:bookmarkStart w:id="18" w:name="_Toc403118460"/>
+      <w:r>
+        <w:lastRenderedPageBreak/>
         <w:t>Codificación</w:t>
       </w:r>
-      <w:bookmarkEnd w:id="14"/>
+      <w:bookmarkEnd w:id="18"/>
     </w:p>
     <w:p>
       <w:r>
@@ -7115,7 +6513,7 @@
           <w:lang w:val="en-US" w:eastAsia="en-US"/>
         </w:rPr>
         <w:drawing>
-          <wp:anchor distT="0" distB="0" distL="114300" distR="114300" simplePos="0" relativeHeight="251658240" behindDoc="0" locked="0" layoutInCell="1" allowOverlap="1" wp14:anchorId="5509269A" wp14:editId="272758A4">
+          <wp:anchor distT="0" distB="0" distL="114300" distR="114300" simplePos="0" relativeHeight="251659264" behindDoc="0" locked="0" layoutInCell="1" allowOverlap="1" wp14:anchorId="58CF15FC" wp14:editId="1B8B39E5">
             <wp:simplePos x="0" y="0"/>
             <wp:positionH relativeFrom="column">
               <wp:posOffset>-27940</wp:posOffset>
@@ -7140,7 +6538,7 @@
                     </pic:cNvPicPr>
                   </pic:nvPicPr>
                   <pic:blipFill>
-                    <a:blip r:embed="rId18">
+                    <a:blip r:embed="rId20">
                       <a:extLst>
                         <a:ext uri="{28A0092B-C50C-407E-A947-70E740481C1C}">
                           <a14:useLocalDpi xmlns:a14="http://schemas.microsoft.com/office/drawing/2010/main" val="0"/>
@@ -7191,101 +6589,31 @@
           <w:sz w:val="24"/>
           <w:szCs w:val="24"/>
         </w:rPr>
-        <w:t xml:space="preserve">Resulta un requisito indispensable que la visualización del video sea perfectamente nítida, por lo que la compresión o codificación del video se </w:t>
-      </w:r>
-      <w:r>
-        <w:rPr>
-          <w:sz w:val="24"/>
-          <w:szCs w:val="24"/>
-        </w:rPr>
-        <w:t>debe realizar</w:t>
-      </w:r>
-      <w:r>
-        <w:rPr>
-          <w:sz w:val="24"/>
-          <w:szCs w:val="24"/>
-        </w:rPr>
-        <w:t xml:space="preserve"> en el tiempo y no en la calidad de la imagen, que deberá ser siempre nativa.</w:t>
-      </w:r>
-      <w:r>
-        <w:rPr>
-          <w:sz w:val="24"/>
-          <w:szCs w:val="24"/>
-        </w:rPr>
-        <w:t xml:space="preserve"> </w:t>
-      </w:r>
-    </w:p>
-    <w:p>
-      <w:pPr>
-        <w:rPr>
-          <w:sz w:val="24"/>
-          <w:szCs w:val="24"/>
-        </w:rPr>
-      </w:pPr>
-    </w:p>
-    <w:p>
-      <w:pPr>
-        <w:jc w:val="both"/>
-        <w:rPr>
-          <w:sz w:val="24"/>
-          <w:szCs w:val="24"/>
-        </w:rPr>
-      </w:pPr>
-      <w:r>
-        <w:rPr>
-          <w:sz w:val="24"/>
-          <w:szCs w:val="24"/>
-        </w:rPr>
-        <w:t xml:space="preserve">A partir de la interpretación teórica del funcionamiento del video en bruto, </w:t>
-      </w:r>
-      <w:r>
-        <w:rPr>
-          <w:sz w:val="24"/>
-          <w:szCs w:val="24"/>
-        </w:rPr>
-        <w:t>es decir la utilización de dos señales superpuestas</w:t>
-      </w:r>
-      <w:r>
-        <w:rPr>
-          <w:sz w:val="24"/>
-          <w:szCs w:val="24"/>
-        </w:rPr>
-        <w:t xml:space="preserve"> que conformar la imagen final (</w:t>
-      </w:r>
-      <w:r>
-        <w:rPr>
-          <w:sz w:val="24"/>
-          <w:szCs w:val="24"/>
-        </w:rPr>
-        <w:t>en la figura que acompaña a este texto, se puede observar el proceso de construcción de una imagen a partir de la información de las diferentes señales</w:t>
-      </w:r>
-      <w:r>
-        <w:rPr>
-          <w:sz w:val="24"/>
-          <w:szCs w:val="24"/>
-        </w:rPr>
-        <w:t>),</w:t>
-      </w:r>
-      <w:r>
-        <w:rPr>
-          <w:sz w:val="24"/>
-          <w:szCs w:val="24"/>
-        </w:rPr>
-        <w:t xml:space="preserve"> </w:t>
-      </w:r>
-      <w:r>
-        <w:rPr>
-          <w:sz w:val="24"/>
-          <w:szCs w:val="24"/>
-        </w:rPr>
-        <w:t>l</w:t>
-      </w:r>
-      <w:r>
-        <w:rPr>
-          <w:sz w:val="24"/>
-          <w:szCs w:val="24"/>
-        </w:rPr>
-        <w:t>a señal “</w:t>
+        <w:t xml:space="preserve">Resulta un requisito indispensable que la visualización del video sea perfectamente nítida, por lo que la compresión o codificación del video se debe realizar en el tiempo y no en la calidad de la imagen, que deberá ser siempre nativa. </w:t>
+      </w:r>
+    </w:p>
+    <w:p>
+      <w:pPr>
+        <w:rPr>
+          <w:sz w:val="24"/>
+          <w:szCs w:val="24"/>
+        </w:rPr>
+      </w:pPr>
+    </w:p>
+    <w:p>
+      <w:pPr>
+        <w:jc w:val="both"/>
+        <w:rPr>
+          <w:sz w:val="24"/>
+          <w:szCs w:val="24"/>
+        </w:rPr>
+      </w:pPr>
+      <w:r>
+        <w:rPr>
+          <w:sz w:val="24"/>
+          <w:szCs w:val="24"/>
+        </w:rPr>
+        <w:t>A partir de la interpretación teórica del funcionamiento del video en bruto, es decir la utilización de dos señales superpuestas que conformar la imagen final (en la figura que acompaña a este texto, se puede observar el proceso de construcción de una imagen a partir de la información de las diferentes señales), la señal “</w:t>
       </w:r>
       <w:proofErr w:type="spellStart"/>
       <w:r>
@@ -7301,7 +6629,110 @@
           <w:sz w:val="24"/>
           <w:szCs w:val="24"/>
         </w:rPr>
-        <w:t>”, que contiene la información de color a partir de un mapa de diferencias de rojo y azul (“CbCr”), y la señal “Luma”, que contiene la información de la luminancia y que es la más importante a nivel de percepción del ser human (Y). Combinadas generan la señal “YCbCr”, una señal que no resulta eficiente en términos de almacenamiento, pues posee gran una gran cantidad de información redundante.</w:t>
+        <w:t>”, que contiene la información de color a partir de un mapa de diferencias de rojo y azul (“</w:t>
+      </w:r>
+      <w:proofErr w:type="spellStart"/>
+      <w:r>
+        <w:rPr>
+          <w:sz w:val="24"/>
+          <w:szCs w:val="24"/>
+        </w:rPr>
+        <w:t>CbCr</w:t>
+      </w:r>
+      <w:proofErr w:type="spellEnd"/>
+      <w:r>
+        <w:rPr>
+          <w:sz w:val="24"/>
+          <w:szCs w:val="24"/>
+        </w:rPr>
+        <w:t xml:space="preserve">”), y la señal “Luma”, que contiene la información de la luminancia y que es la más importante a nivel de percepción del ser </w:t>
+      </w:r>
+      <w:r>
+        <w:rPr>
+          <w:sz w:val="24"/>
+          <w:szCs w:val="24"/>
+        </w:rPr>
+        <w:t>humano</w:t>
+      </w:r>
+      <w:r>
+        <w:rPr>
+          <w:sz w:val="24"/>
+          <w:szCs w:val="24"/>
+        </w:rPr>
+        <w:t xml:space="preserve"> (Y). Combinadas generan la señal “</w:t>
+      </w:r>
+      <w:proofErr w:type="spellStart"/>
+      <w:r>
+        <w:rPr>
+          <w:sz w:val="24"/>
+          <w:szCs w:val="24"/>
+        </w:rPr>
+        <w:t>YCbCr</w:t>
+      </w:r>
+      <w:proofErr w:type="spellEnd"/>
+      <w:r>
+        <w:rPr>
+          <w:sz w:val="24"/>
+          <w:szCs w:val="24"/>
+        </w:rPr>
+        <w:t>”, una señal que no resulta eficiente en términos de almacenamiento, pues posee gran una gran cantidad de información redundante.</w:t>
+      </w:r>
+    </w:p>
+    <w:p>
+      <w:pPr>
+        <w:jc w:val="both"/>
+        <w:rPr>
+          <w:sz w:val="24"/>
+          <w:szCs w:val="24"/>
+        </w:rPr>
+      </w:pPr>
+    </w:p>
+    <w:p>
+      <w:pPr>
+        <w:jc w:val="both"/>
+        <w:rPr>
+          <w:sz w:val="24"/>
+          <w:szCs w:val="24"/>
+        </w:rPr>
+      </w:pPr>
+      <w:r>
+        <w:rPr>
+          <w:sz w:val="24"/>
+          <w:szCs w:val="24"/>
+        </w:rPr>
+        <w:t>Por lo tanto, dada esta diferencia a nivel de percepción y la cantidad de información redundante, en la compresión de video se separan la señal “Luma” y “</w:t>
+      </w:r>
+      <w:proofErr w:type="spellStart"/>
+      <w:r>
+        <w:rPr>
+          <w:sz w:val="24"/>
+          <w:szCs w:val="24"/>
+        </w:rPr>
+        <w:t>Chroma</w:t>
+      </w:r>
+      <w:proofErr w:type="spellEnd"/>
+      <w:r>
+        <w:rPr>
+          <w:sz w:val="24"/>
+          <w:szCs w:val="24"/>
+        </w:rPr>
+        <w:t>” y se comprimen por separado con distintos ratios aunque siguiendo el mismo principio: cada cierto periodo se toma una imagen fija (“</w:t>
+      </w:r>
+      <w:proofErr w:type="spellStart"/>
+      <w:r>
+        <w:rPr>
+          <w:sz w:val="24"/>
+          <w:szCs w:val="24"/>
+        </w:rPr>
+        <w:t>macroblock</w:t>
+      </w:r>
+      <w:proofErr w:type="spellEnd"/>
+      <w:r>
+        <w:rPr>
+          <w:sz w:val="24"/>
+          <w:szCs w:val="24"/>
+        </w:rPr>
+        <w:t xml:space="preserve">”) y las imágenes siguientes se generan a partir de las variaciones. </w:t>
       </w:r>
     </w:p>
     <w:p>
@@ -7324,20 +6755,21 @@
       <w:r>
         <w:rPr>
           <w:noProof/>
+          <w:lang w:val="en-US" w:eastAsia="en-US"/>
         </w:rPr>
         <mc:AlternateContent>
           <mc:Choice Requires="wps">
             <w:drawing>
-              <wp:anchor distT="0" distB="0" distL="114300" distR="114300" simplePos="0" relativeHeight="251660288" behindDoc="0" locked="0" layoutInCell="1" allowOverlap="1" wp14:anchorId="1BE25CEF" wp14:editId="54EA6323">
+              <wp:anchor distT="0" distB="0" distL="114300" distR="114300" simplePos="0" relativeHeight="251660288" behindDoc="0" locked="0" layoutInCell="1" allowOverlap="1" wp14:anchorId="4738B565" wp14:editId="0B5B7364">
                 <wp:simplePos x="0" y="0"/>
                 <wp:positionH relativeFrom="column">
-                  <wp:posOffset>-2065655</wp:posOffset>
+                  <wp:posOffset>-1529715</wp:posOffset>
                 </wp:positionH>
                 <wp:positionV relativeFrom="paragraph">
-                  <wp:posOffset>1249045</wp:posOffset>
+                  <wp:posOffset>17780</wp:posOffset>
                 </wp:positionV>
-                <wp:extent cx="2361565" cy="635"/>
-                <wp:effectExtent l="0" t="0" r="635" b="0"/>
+                <wp:extent cx="1414145" cy="609600"/>
+                <wp:effectExtent l="0" t="0" r="0" b="0"/>
                 <wp:wrapSquare wrapText="bothSides"/>
                 <wp:docPr id="5" name="Text Box 5"/>
                 <wp:cNvGraphicFramePr/>
@@ -7348,7 +6780,7 @@
                       <wps:spPr>
                         <a:xfrm>
                           <a:off x="0" y="0"/>
-                          <a:ext cx="2361565" cy="635"/>
+                          <a:ext cx="1414145" cy="609600"/>
                         </a:xfrm>
                         <a:prstGeom prst="rect">
                           <a:avLst/>
@@ -7366,13 +6798,14 @@
                           <w:p>
                             <w:pPr>
                               <w:pStyle w:val="Caption"/>
+                              <w:jc w:val="center"/>
                               <w:rPr>
                                 <w:noProof/>
                                 <w:sz w:val="24"/>
                                 <w:szCs w:val="24"/>
                               </w:rPr>
                             </w:pPr>
-                            <w:bookmarkStart w:id="15" w:name="_Toc402344515"/>
+                            <w:bookmarkStart w:id="19" w:name="_Toc402344515"/>
                             <w:r>
                               <w:t xml:space="preserve">Figura </w:t>
                             </w:r>
@@ -7405,7 +6838,7 @@
                             <w:r>
                               <w:t xml:space="preserve">  y Luma para la construcción de una imagen</w:t>
                             </w:r>
-                            <w:bookmarkEnd w:id="15"/>
+                            <w:bookmarkEnd w:id="19"/>
                           </w:p>
                         </w:txbxContent>
                       </wps:txbx>
@@ -7413,7 +6846,7 @@
                         <a:prstTxWarp prst="textNoShape">
                           <a:avLst/>
                         </a:prstTxWarp>
-                        <a:spAutoFit/>
+                        <a:noAutofit/>
                       </wps:bodyPr>
                     </wps:wsp>
                   </a:graphicData>
@@ -7421,6 +6854,9 @@
                 <wp14:sizeRelH relativeFrom="margin">
                   <wp14:pctWidth>0</wp14:pctWidth>
                 </wp14:sizeRelH>
+                <wp14:sizeRelV relativeFrom="margin">
+                  <wp14:pctHeight>0</wp14:pctHeight>
+                </wp14:sizeRelV>
               </wp:anchor>
             </w:drawing>
           </mc:Choice>
@@ -7430,19 +6866,20 @@
                 <v:stroke joinstyle="miter"/>
                 <v:path gradientshapeok="t" o:connecttype="rect"/>
               </v:shapetype>
-              <v:shape id="Text Box 5" o:spid="_x0000_s1026" type="#_x0000_t202" style="position:absolute;left:0;text-align:left;margin-left:-162.65pt;margin-top:98.35pt;width:185.95pt;height:.05pt;z-index:251660288;visibility:visible;mso-wrap-style:square;mso-width-percent:0;mso-wrap-distance-left:9pt;mso-wrap-distance-top:0;mso-wrap-distance-right:9pt;mso-wrap-distance-bottom:0;mso-position-horizontal:absolute;mso-position-horizontal-relative:text;mso-position-vertical:absolute;mso-position-vertical-relative:text;mso-width-percent:0;mso-width-relative:margin;v-text-anchor:top" o:gfxdata="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" stroked="f">
-                <v:textbox style="mso-fit-shape-to-text:t" inset="0,0,0,0">
+              <v:shape id="Text Box 5" o:spid="_x0000_s1026" type="#_x0000_t202" style="position:absolute;left:0;text-align:left;margin-left:-120.45pt;margin-top:1.4pt;width:111.35pt;height:48pt;z-index:251660288;visibility:visible;mso-wrap-style:square;mso-width-percent:0;mso-height-percent:0;mso-wrap-distance-left:9pt;mso-wrap-distance-top:0;mso-wrap-distance-right:9pt;mso-wrap-distance-bottom:0;mso-position-horizontal:absolute;mso-position-horizontal-relative:text;mso-position-vertical:absolute;mso-position-vertical-relative:text;mso-width-percent:0;mso-height-percent:0;mso-width-relative:margin;mso-height-relative:margin;v-text-anchor:top" o:gfxdata="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" stroked="f">
+                <v:textbox inset="0,0,0,0">
                   <w:txbxContent>
                     <w:p>
                       <w:pPr>
                         <w:pStyle w:val="Caption"/>
+                        <w:jc w:val="center"/>
                         <w:rPr>
                           <w:noProof/>
                           <w:sz w:val="24"/>
                           <w:szCs w:val="24"/>
                         </w:rPr>
                       </w:pPr>
-                      <w:bookmarkStart w:id="16" w:name="_Toc402344515"/>
+                      <w:bookmarkStart w:id="20" w:name="_Toc402344515"/>
                       <w:r>
                         <w:t xml:space="preserve">Figura </w:t>
                       </w:r>
@@ -7475,7 +6912,7 @@
                       <w:r>
                         <w:t xml:space="preserve">  y Luma para la construcción de una imagen</w:t>
                       </w:r>
-                      <w:bookmarkEnd w:id="16"/>
+                      <w:bookmarkEnd w:id="20"/>
                     </w:p>
                   </w:txbxContent>
                 </v:textbox>
@@ -7490,8 +6927,33 @@
           <w:sz w:val="24"/>
           <w:szCs w:val="24"/>
         </w:rPr>
-        <w:t>Por lo tanto, dada esta diferencia a nivel de percepción y la cantidad de información redundante, en la compresión de video se separan la señal “Luma” y “Chroma” y se comprimen por separado con distintos ratios aunque siguiendo el mismo principio: cada cierto periodo se toma una imagen fija (“macroblock”) y las imágenes siguientes se generan a partir de las variaciones.</w:t>
-      </w:r>
+        <w:t xml:space="preserve">De esta forma, y dadas la especificación requerid en </w:t>
+      </w:r>
+      <w:proofErr w:type="spellStart"/>
+      <w:r>
+        <w:rPr>
+          <w:sz w:val="24"/>
+          <w:szCs w:val="24"/>
+        </w:rPr>
+        <w:t>ete</w:t>
+      </w:r>
+      <w:proofErr w:type="spellEnd"/>
+      <w:r>
+        <w:rPr>
+          <w:sz w:val="24"/>
+          <w:szCs w:val="24"/>
+        </w:rPr>
+        <w:t xml:space="preserve"> documento se debería optar por una codificación “</w:t>
+      </w:r>
+      <w:proofErr w:type="spellStart"/>
+      <w:r>
+        <w:rPr>
+          <w:sz w:val="24"/>
+          <w:szCs w:val="24"/>
+        </w:rPr>
+        <w:t>Lossless</w:t>
+      </w:r>
+      <w:proofErr w:type="spellEnd"/>
       <w:r>
         <w:rPr>
           <w:sz w:val="24"/>
@@ -7499,51 +6961,28 @@
         </w:rPr>
         <w:t xml:space="preserve"> </w:t>
       </w:r>
-    </w:p>
-    <w:p>
-      <w:pPr>
-        <w:jc w:val="both"/>
-        <w:rPr>
-          <w:sz w:val="24"/>
-          <w:szCs w:val="24"/>
-        </w:rPr>
-      </w:pPr>
-    </w:p>
-    <w:p>
-      <w:pPr>
-        <w:jc w:val="both"/>
-        <w:rPr>
-          <w:sz w:val="24"/>
-          <w:szCs w:val="24"/>
-        </w:rPr>
-      </w:pPr>
-      <w:r>
-        <w:rPr>
-          <w:sz w:val="24"/>
-          <w:szCs w:val="24"/>
-        </w:rPr>
-        <w:t>De esta forma, y dadas la especificación requerid</w:t>
-      </w:r>
-      <w:r>
-        <w:rPr>
-          <w:sz w:val="24"/>
-          <w:szCs w:val="24"/>
-        </w:rPr>
-        <w:t xml:space="preserve"> en ete documento se debería optar por una codificación “Lossless intraframe”, o lo que es lo mismo, una codificación que no pro</w:t>
-      </w:r>
-      <w:r>
-        <w:rPr>
-          <w:sz w:val="24"/>
-          <w:szCs w:val="24"/>
-        </w:rPr>
-        <w:t xml:space="preserve">cure predecir el siguiente </w:t>
-      </w:r>
       <w:proofErr w:type="spellStart"/>
       <w:r>
         <w:rPr>
           <w:sz w:val="24"/>
           <w:szCs w:val="24"/>
         </w:rPr>
+        <w:t>intraframe</w:t>
+      </w:r>
+      <w:proofErr w:type="spellEnd"/>
+      <w:r>
+        <w:rPr>
+          <w:sz w:val="24"/>
+          <w:szCs w:val="24"/>
+        </w:rPr>
+        <w:t xml:space="preserve">”, o lo que es lo mismo, una codificación que no procure predecir el siguiente </w:t>
+      </w:r>
+      <w:proofErr w:type="spellStart"/>
+      <w:r>
+        <w:rPr>
+          <w:sz w:val="24"/>
+          <w:szCs w:val="24"/>
+        </w:rPr>
         <w:t>frame</w:t>
       </w:r>
       <w:proofErr w:type="spellEnd"/>
@@ -7552,58 +6991,78 @@
           <w:sz w:val="24"/>
           <w:szCs w:val="24"/>
         </w:rPr>
-        <w:t xml:space="preserve"> y que simplemente recorte el número de frames mostrados y los mantenga a lo largo del tiempo. Y que por otro lado, NO comprima el frame para no perder definición.</w:t>
-      </w:r>
-    </w:p>
-    <w:p>
-      <w:pPr>
-        <w:jc w:val="both"/>
-        <w:rPr>
-          <w:sz w:val="24"/>
-          <w:szCs w:val="24"/>
-        </w:rPr>
-      </w:pPr>
-      <w:r>
-        <w:rPr>
-          <w:sz w:val="24"/>
-          <w:szCs w:val="24"/>
-        </w:rPr>
-        <w:t>Es decir, al codificar se podría dejar caer la tasa de imágenes por segundo hasta 1-4 (fps) en determinadas circunstancias de inactividad, pero nunca la resolución de las mismas.</w:t>
-      </w:r>
-    </w:p>
-    <w:p>
-      <w:pPr>
-        <w:jc w:val="both"/>
-        <w:rPr>
-          <w:sz w:val="24"/>
-        </w:rPr>
-      </w:pPr>
-    </w:p>
-    <w:p>
-      <w:pPr>
-        <w:pStyle w:val="ListParagraph"/>
-        <w:ind w:left="0"/>
-        <w:jc w:val="both"/>
-        <w:rPr>
-          <w:sz w:val="24"/>
-          <w:szCs w:val="24"/>
-        </w:rPr>
-      </w:pPr>
-    </w:p>
-    <w:p/>
-    <w:p>
-      <w:pPr>
-        <w:jc w:val="both"/>
-        <w:rPr>
-          <w:sz w:val="24"/>
-          <w:szCs w:val="24"/>
-        </w:rPr>
-      </w:pPr>
-      <w:r>
-        <w:rPr>
-          <w:sz w:val="24"/>
-          <w:szCs w:val="24"/>
-        </w:rPr>
+        <w:t xml:space="preserve"> y que simplemente recorte el número de </w:t>
+      </w:r>
+      <w:proofErr w:type="spellStart"/>
+      <w:r>
+        <w:rPr>
+          <w:sz w:val="24"/>
+          <w:szCs w:val="24"/>
+        </w:rPr>
+        <w:t>frames</w:t>
+      </w:r>
+      <w:proofErr w:type="spellEnd"/>
+      <w:r>
+        <w:rPr>
+          <w:sz w:val="24"/>
+          <w:szCs w:val="24"/>
+        </w:rPr>
+        <w:t xml:space="preserve"> mostrados y los mantenga a lo largo del tiempo. Y que por otro lado, NO comprima el </w:t>
+      </w:r>
+      <w:proofErr w:type="spellStart"/>
+      <w:r>
+        <w:rPr>
+          <w:sz w:val="24"/>
+          <w:szCs w:val="24"/>
+        </w:rPr>
+        <w:t>frame</w:t>
+      </w:r>
+      <w:proofErr w:type="spellEnd"/>
+      <w:r>
+        <w:rPr>
+          <w:sz w:val="24"/>
+          <w:szCs w:val="24"/>
+        </w:rPr>
+        <w:t xml:space="preserve"> para no perder definición.</w:t>
+      </w:r>
+    </w:p>
+    <w:p>
+      <w:pPr>
+        <w:jc w:val="both"/>
+        <w:rPr>
+          <w:sz w:val="24"/>
+          <w:szCs w:val="24"/>
+        </w:rPr>
+      </w:pPr>
+      <w:r>
+        <w:rPr>
+          <w:sz w:val="24"/>
+          <w:szCs w:val="24"/>
+        </w:rPr>
+        <w:t>Es decir, al codificar se podría dejar caer la tasa de imágenes por segundo hasta 1-4 (</w:t>
+      </w:r>
+      <w:proofErr w:type="spellStart"/>
+      <w:r>
+        <w:rPr>
+          <w:sz w:val="24"/>
+          <w:szCs w:val="24"/>
+        </w:rPr>
+        <w:t>fps</w:t>
+      </w:r>
+      <w:proofErr w:type="spellEnd"/>
+      <w:r>
+        <w:rPr>
+          <w:sz w:val="24"/>
+          <w:szCs w:val="24"/>
+        </w:rPr>
+        <w:t>) en determinadas circunstancias de inactividad, pero nunca la resolución de las mismas.</w:t>
+      </w:r>
+    </w:p>
+    <w:p>
+      <w:pPr>
+        <w:jc w:val="both"/>
+      </w:pPr>
+      <w:r>
         <w:br w:type="page"/>
       </w:r>
     </w:p>
@@ -7611,949 +7070,13 @@
       <w:pPr>
         <w:pStyle w:val="Heading1"/>
       </w:pPr>
-      <w:bookmarkStart w:id="17" w:name="_Toc402344531"/>
-      <w:r>
-        <w:lastRenderedPageBreak/>
-        <w:t>DESCRIPCIÓN DEL PRODUCTO</w:t>
-      </w:r>
-      <w:bookmarkEnd w:id="17"/>
-    </w:p>
-    <w:p>
-      <w:pPr>
-        <w:jc w:val="both"/>
-        <w:rPr>
-          <w:sz w:val="24"/>
-        </w:rPr>
-      </w:pPr>
-    </w:p>
-    <w:p>
-      <w:pPr>
-        <w:jc w:val="both"/>
-        <w:rPr>
-          <w:sz w:val="24"/>
-        </w:rPr>
-      </w:pPr>
-    </w:p>
-    <w:p>
-      <w:pPr>
-        <w:jc w:val="both"/>
-        <w:rPr>
-          <w:sz w:val="24"/>
-        </w:rPr>
-      </w:pPr>
-      <w:r>
-        <w:rPr>
-          <w:sz w:val="24"/>
-        </w:rPr>
-        <w:t xml:space="preserve">El producto a continuación detallado, es una aplicación que tendrá como área de trabajo la grabación de toda la sesión del controlador aéreo realizada sobre su posición de trabajo, conocida técnicamente como CWP. </w:t>
-      </w:r>
-    </w:p>
-    <w:p>
-      <w:pPr>
-        <w:jc w:val="both"/>
-        <w:rPr>
-          <w:sz w:val="24"/>
-        </w:rPr>
-      </w:pPr>
-      <w:r>
-        <w:rPr>
-          <w:sz w:val="24"/>
-        </w:rPr>
-        <w:t xml:space="preserve"> </w:t>
-      </w:r>
-    </w:p>
-    <w:p>
-      <w:pPr>
-        <w:jc w:val="both"/>
-        <w:rPr>
-          <w:sz w:val="24"/>
-        </w:rPr>
-      </w:pPr>
-      <w:r>
-        <w:rPr>
-          <w:sz w:val="24"/>
-        </w:rPr>
-        <w:t>Las principales ventajas de este sistema descritas por el cliente son</w:t>
-      </w:r>
-      <w:r>
-        <w:rPr>
-          <w:sz w:val="24"/>
-        </w:rPr>
-        <w:t>,</w:t>
-      </w:r>
-      <w:r>
-        <w:rPr>
-          <w:sz w:val="24"/>
-        </w:rPr>
-        <w:t xml:space="preserve"> que se pueda realizar la reproducción en un medio distinto de la CWP. Esto facilita que se pueda observar un escenario en un </w:t>
-      </w:r>
-      <w:r>
-        <w:rPr>
-          <w:sz w:val="24"/>
-        </w:rPr>
-        <w:t>ordenador</w:t>
-      </w:r>
-      <w:r>
-        <w:rPr>
-          <w:sz w:val="24"/>
-        </w:rPr>
-        <w:t xml:space="preserve"> en un despacho o una sala de reuniones, lo que amplía el posible uso de los datos, formación, demostración, publicidad, judicial, …</w:t>
-      </w:r>
-    </w:p>
-    <w:p>
-      <w:pPr>
-        <w:jc w:val="both"/>
-        <w:rPr>
-          <w:sz w:val="24"/>
-        </w:rPr>
-      </w:pPr>
-    </w:p>
-    <w:p>
-      <w:pPr>
-        <w:jc w:val="both"/>
-        <w:rPr>
-          <w:sz w:val="24"/>
-        </w:rPr>
-      </w:pPr>
-      <w:r>
-        <w:rPr>
-          <w:sz w:val="24"/>
-        </w:rPr>
-        <w:t>El prototipo desarrollado por tanto se podría decir que realiza el proceso audiovisual completo. Esto quiere decir, que comienza obteniendo los archivos de video y audio de la fuente, para a continuación procesarlos con el objetivo de optimizar el espacio en disco que hacen y mantener la calidad de estos. Para finalmente acabar generando dos sesiones diferentes, una para la reproducción sobre el equ</w:t>
-      </w:r>
-      <w:r>
-        <w:rPr>
-          <w:sz w:val="24"/>
-        </w:rPr>
-        <w:t>ipo original o CWP</w:t>
-      </w:r>
-      <w:r>
-        <w:rPr>
-          <w:sz w:val="24"/>
-        </w:rPr>
-        <w:t>, y otra para la reproducción sobre un equipo externo, ya sea un ordenador o una televisión.</w:t>
-      </w:r>
-    </w:p>
-    <w:p>
-      <w:pPr>
-        <w:jc w:val="both"/>
-        <w:rPr>
-          <w:sz w:val="24"/>
-        </w:rPr>
-      </w:pPr>
-    </w:p>
-    <w:p>
-      <w:pPr>
-        <w:jc w:val="both"/>
-        <w:rPr>
-          <w:sz w:val="24"/>
-          <w:szCs w:val="24"/>
-        </w:rPr>
-      </w:pPr>
-      <w:r>
-        <w:rPr>
-          <w:sz w:val="24"/>
-        </w:rPr>
-        <w:t xml:space="preserve">Se decidió desarrollar el producto, como </w:t>
-      </w:r>
-      <w:r>
-        <w:rPr>
-          <w:sz w:val="24"/>
-        </w:rPr>
-        <w:t>un programa informático que requiriese pocos</w:t>
-      </w:r>
-      <w:r>
-        <w:rPr>
-          <w:sz w:val="24"/>
-        </w:rPr>
-        <w:t xml:space="preserve"> recursos de</w:t>
-      </w:r>
-      <w:r>
-        <w:rPr>
-          <w:sz w:val="24"/>
-        </w:rPr>
-        <w:t xml:space="preserve"> la posición de trabajo del controlador</w:t>
-      </w:r>
-      <w:r>
-        <w:rPr>
-          <w:sz w:val="24"/>
-        </w:rPr>
-        <w:t xml:space="preserve">, a la par que un interfaz básico que no interrumpiese en su trabajo. </w:t>
-      </w:r>
-      <w:r>
-        <w:rPr>
-          <w:sz w:val="24"/>
-          <w:szCs w:val="24"/>
-        </w:rPr>
-        <w:t xml:space="preserve">Se decidió por tanto por un conjunto de </w:t>
-      </w:r>
-      <w:proofErr w:type="spellStart"/>
-      <w:r>
-        <w:rPr>
-          <w:sz w:val="24"/>
-          <w:szCs w:val="24"/>
-        </w:rPr>
-        <w:t>bash</w:t>
-      </w:r>
-      <w:proofErr w:type="spellEnd"/>
-      <w:r>
-        <w:rPr>
-          <w:sz w:val="24"/>
-          <w:szCs w:val="24"/>
-        </w:rPr>
-        <w:t xml:space="preserve">-scripts, es decir un programa computacional diseñado para correr sobre la Shell de Linux. </w:t>
-      </w:r>
-      <w:r>
-        <w:rPr>
-          <w:sz w:val="24"/>
-          <w:szCs w:val="24"/>
-        </w:rPr>
-        <w:t>Esto ofreció la ventaja adicional de tener</w:t>
-      </w:r>
-      <w:r>
-        <w:rPr>
-          <w:sz w:val="24"/>
-          <w:szCs w:val="24"/>
-        </w:rPr>
-        <w:t xml:space="preserve"> una fácil ejecución desde un equipo remoto, en caso de que no se busque que sea el controlador el que se encargue de su inicialización y configuración</w:t>
-      </w:r>
-      <w:r>
-        <w:rPr>
-          <w:sz w:val="24"/>
-          <w:szCs w:val="24"/>
-        </w:rPr>
-        <w:t>.</w:t>
-      </w:r>
-    </w:p>
-    <w:p>
-      <w:pPr>
-        <w:jc w:val="both"/>
-        <w:rPr>
-          <w:sz w:val="24"/>
-          <w:szCs w:val="24"/>
-        </w:rPr>
-      </w:pPr>
-    </w:p>
-    <w:p>
-      <w:pPr>
-        <w:jc w:val="both"/>
-        <w:rPr>
-          <w:sz w:val="24"/>
-          <w:szCs w:val="24"/>
-        </w:rPr>
-      </w:pPr>
-      <w:r>
-        <w:rPr>
-          <w:sz w:val="24"/>
-          <w:szCs w:val="24"/>
-        </w:rPr>
-        <w:t xml:space="preserve">Este software desarrollado hace uso de la herramienta para el control y tratamiento de datos multimedia </w:t>
-      </w:r>
-      <w:proofErr w:type="spellStart"/>
-      <w:r>
-        <w:rPr>
-          <w:sz w:val="24"/>
-          <w:szCs w:val="24"/>
-        </w:rPr>
-        <w:t>FFmpeg</w:t>
-      </w:r>
-      <w:proofErr w:type="spellEnd"/>
-      <w:r>
-        <w:rPr>
-          <w:sz w:val="24"/>
-          <w:szCs w:val="24"/>
-        </w:rPr>
-        <w:t>. Esta permite a través de sus librerías y filtros, la grabación de los monitores y de la entrada de audio, la codificación de los archivos obtenidos, el tratamiento de la calidad de estos,  y la generación de los archivos finales necesarios.</w:t>
-      </w:r>
-    </w:p>
-    <w:p>
-      <w:pPr>
-        <w:jc w:val="both"/>
-        <w:rPr>
-          <w:sz w:val="24"/>
-        </w:rPr>
-      </w:pPr>
-    </w:p>
-    <w:p>
-      <w:pPr>
-        <w:jc w:val="both"/>
-        <w:rPr>
-          <w:sz w:val="24"/>
-        </w:rPr>
-      </w:pPr>
-      <w:r>
-        <w:rPr>
-          <w:sz w:val="24"/>
-        </w:rPr>
-        <w:t xml:space="preserve">En la figura número 5 se puede observar un diagrama de flujos de estado con el proceso al que se someten </w:t>
-      </w:r>
-    </w:p>
-    <w:p>
-      <w:pPr>
-        <w:jc w:val="both"/>
-        <w:rPr>
-          <w:sz w:val="24"/>
-        </w:rPr>
-      </w:pPr>
-      <w:r>
-        <w:rPr>
-          <w:sz w:val="24"/>
-        </w:rPr>
-        <w:t>El p</w:t>
-      </w:r>
-      <w:r>
-        <w:rPr>
-          <w:sz w:val="24"/>
-        </w:rPr>
-        <w:t>roducto</w:t>
-      </w:r>
-      <w:r>
-        <w:rPr>
-          <w:sz w:val="24"/>
-        </w:rPr>
-        <w:t xml:space="preserve"> desarrollado que se encarga de transformar </w:t>
-      </w:r>
-      <w:r>
-        <w:rPr>
-          <w:sz w:val="24"/>
-        </w:rPr>
-        <w:t xml:space="preserve">los datos multimedia en bruto de </w:t>
-      </w:r>
-      <w:r>
-        <w:rPr>
-          <w:sz w:val="24"/>
-        </w:rPr>
-        <w:t>las e</w:t>
-      </w:r>
-      <w:r>
-        <w:rPr>
-          <w:sz w:val="24"/>
-        </w:rPr>
-        <w:t xml:space="preserve">ntradas </w:t>
-      </w:r>
-      <w:r>
-        <w:rPr>
-          <w:sz w:val="24"/>
-        </w:rPr>
-        <w:t xml:space="preserve">de video procedentes de los dos monitores </w:t>
-      </w:r>
-      <w:r>
-        <w:rPr>
-          <w:sz w:val="24"/>
-        </w:rPr>
-        <w:t xml:space="preserve">y </w:t>
-      </w:r>
-      <w:r>
-        <w:rPr>
-          <w:sz w:val="24"/>
-        </w:rPr>
-        <w:t>del audio</w:t>
-      </w:r>
-      <w:r>
-        <w:rPr>
-          <w:sz w:val="24"/>
-        </w:rPr>
-        <w:t xml:space="preserve"> grabado por el micrófono conectado al equipo</w:t>
-      </w:r>
-      <w:r>
-        <w:rPr>
-          <w:sz w:val="24"/>
-        </w:rPr>
-        <w:t>, en los siguientes archivos multimedia de salida:</w:t>
-      </w:r>
-    </w:p>
-    <w:p>
-      <w:pPr>
-        <w:jc w:val="both"/>
-        <w:rPr>
-          <w:sz w:val="24"/>
-        </w:rPr>
-      </w:pPr>
-    </w:p>
-    <w:p>
-      <w:pPr>
-        <w:pStyle w:val="ListParagraph"/>
-        <w:numPr>
-          <w:ilvl w:val="0"/>
-          <w:numId w:val="25"/>
-        </w:numPr>
-        <w:jc w:val="both"/>
-        <w:rPr>
-          <w:sz w:val="24"/>
-        </w:rPr>
-      </w:pPr>
-      <w:r>
-        <w:rPr>
-          <w:sz w:val="24"/>
-        </w:rPr>
-        <w:t xml:space="preserve">Un </w:t>
-      </w:r>
-      <w:r>
-        <w:rPr>
-          <w:sz w:val="24"/>
-        </w:rPr>
-        <w:t xml:space="preserve">archivo </w:t>
-      </w:r>
-      <w:r>
-        <w:rPr>
-          <w:sz w:val="24"/>
-        </w:rPr>
-        <w:t>multimedia</w:t>
-      </w:r>
-      <w:r>
-        <w:rPr>
-          <w:sz w:val="24"/>
-        </w:rPr>
-        <w:t xml:space="preserve"> con la g</w:t>
-      </w:r>
-      <w:r>
-        <w:rPr>
-          <w:sz w:val="24"/>
-        </w:rPr>
-        <w:t>rabación del monitor principal</w:t>
-      </w:r>
-      <w:r>
-        <w:rPr>
-          <w:sz w:val="24"/>
-        </w:rPr>
-        <w:t xml:space="preserve"> </w:t>
-      </w:r>
-      <w:r>
-        <w:rPr>
-          <w:sz w:val="24"/>
-        </w:rPr>
-        <w:t>manteniendo su</w:t>
-      </w:r>
-      <w:r>
-        <w:rPr>
-          <w:sz w:val="24"/>
-        </w:rPr>
-        <w:t xml:space="preserve"> resolución</w:t>
-      </w:r>
-      <w:r>
-        <w:rPr>
-          <w:sz w:val="24"/>
-        </w:rPr>
-        <w:t xml:space="preserve"> </w:t>
-      </w:r>
-      <w:r>
-        <w:rPr>
-          <w:sz w:val="24"/>
-        </w:rPr>
-        <w:t>junto al archivo de audio con la grabación de la voz del controlador y</w:t>
-      </w:r>
-      <w:r>
-        <w:rPr>
-          <w:sz w:val="24"/>
-        </w:rPr>
-        <w:t xml:space="preserve"> un segu</w:t>
-      </w:r>
-      <w:r>
-        <w:rPr>
-          <w:sz w:val="24"/>
-        </w:rPr>
-        <w:t>ndo video con la  grabación del monitor a</w:t>
-      </w:r>
-      <w:r>
-        <w:rPr>
-          <w:sz w:val="24"/>
-        </w:rPr>
-        <w:t xml:space="preserve">uxiliar manteniendo su resolución. </w:t>
-      </w:r>
-    </w:p>
-    <w:p>
-      <w:pPr>
-        <w:pStyle w:val="ListParagraph"/>
-        <w:jc w:val="both"/>
-        <w:rPr>
-          <w:sz w:val="24"/>
-        </w:rPr>
-      </w:pPr>
-    </w:p>
-    <w:p>
-      <w:pPr>
-        <w:pStyle w:val="ListParagraph"/>
-        <w:numPr>
-          <w:ilvl w:val="0"/>
-          <w:numId w:val="25"/>
-        </w:numPr>
-        <w:jc w:val="both"/>
-        <w:rPr>
-          <w:sz w:val="24"/>
-        </w:rPr>
-      </w:pPr>
-      <w:r>
-        <w:rPr>
-          <w:sz w:val="24"/>
-        </w:rPr>
-        <w:t>Un archivo multimedia en el que se han superpuesto los tres archivos anteriores para poder ser reproducidos sobre un equipo externo</w:t>
-      </w:r>
-      <w:r>
-        <w:rPr>
-          <w:sz w:val="24"/>
-        </w:rPr>
-        <w:t xml:space="preserve">, como se muestra en la figura </w:t>
-      </w:r>
-      <w:r>
-        <w:rPr>
-          <w:sz w:val="24"/>
-        </w:rPr>
-        <w:t>7</w:t>
-      </w:r>
-      <w:r>
-        <w:rPr>
-          <w:sz w:val="24"/>
-        </w:rPr>
-        <w:t>.</w:t>
-      </w:r>
-    </w:p>
-    <w:p>
-      <w:pPr>
-        <w:jc w:val="both"/>
-        <w:rPr>
-          <w:sz w:val="24"/>
-        </w:rPr>
-      </w:pPr>
-    </w:p>
-    <w:p>
-      <w:pPr>
-        <w:jc w:val="both"/>
-        <w:rPr>
-          <w:sz w:val="24"/>
-        </w:rPr>
-      </w:pPr>
-    </w:p>
-    <w:p>
-      <w:pPr>
-        <w:jc w:val="both"/>
-        <w:rPr>
-          <w:sz w:val="24"/>
-        </w:rPr>
-      </w:pPr>
-      <w:r>
-        <w:rPr>
-          <w:sz w:val="24"/>
-        </w:rPr>
-        <w:t xml:space="preserve">En la figura que se muestra a continuación se puede observar el proceso por </w:t>
-      </w:r>
-      <w:proofErr w:type="gramStart"/>
-      <w:r>
-        <w:rPr>
-          <w:sz w:val="24"/>
-        </w:rPr>
-        <w:t>el</w:t>
-      </w:r>
-      <w:proofErr w:type="gramEnd"/>
-      <w:r>
-        <w:rPr>
-          <w:sz w:val="24"/>
-        </w:rPr>
-        <w:t xml:space="preserve"> pasa la entrada, el audio y video en bruto, para llegar a convertirse en las salidas esperadas.</w:t>
-      </w:r>
-    </w:p>
-    <w:p>
-      <w:pPr>
-        <w:jc w:val="both"/>
-        <w:rPr>
-          <w:sz w:val="24"/>
-        </w:rPr>
-      </w:pPr>
-    </w:p>
-    <w:p>
-      <w:pPr>
-        <w:jc w:val="both"/>
-        <w:rPr>
-          <w:sz w:val="24"/>
-        </w:rPr>
-      </w:pPr>
-    </w:p>
-    <w:p>
-      <w:pPr>
-        <w:jc w:val="both"/>
-        <w:rPr>
-          <w:sz w:val="24"/>
-        </w:rPr>
-      </w:pPr>
-    </w:p>
-    <w:p>
-      <w:pPr>
-        <w:jc w:val="both"/>
-        <w:rPr>
-          <w:sz w:val="24"/>
-        </w:rPr>
-      </w:pPr>
-    </w:p>
-    <w:p>
-      <w:pPr>
-        <w:keepNext/>
-        <w:jc w:val="center"/>
-      </w:pPr>
-      <w:r>
-        <w:rPr>
-          <w:noProof/>
-          <w:lang w:val="en-US" w:eastAsia="en-US"/>
-        </w:rPr>
-        <w:drawing>
-          <wp:inline distT="0" distB="0" distL="0" distR="0" wp14:anchorId="1521470F" wp14:editId="65BBD210">
-            <wp:extent cx="3905020" cy="4844143"/>
-            <wp:effectExtent l="0" t="0" r="635" b="0"/>
-            <wp:docPr id="10" name="Picture 10"/>
-            <wp:cNvGraphicFramePr>
-              <a:graphicFrameLocks xmlns:a="http://schemas.openxmlformats.org/drawingml/2006/main" noChangeAspect="1"/>
-            </wp:cNvGraphicFramePr>
-            <a:graphic xmlns:a="http://schemas.openxmlformats.org/drawingml/2006/main">
-              <a:graphicData uri="http://schemas.openxmlformats.org/drawingml/2006/picture">
-                <pic:pic xmlns:pic="http://schemas.openxmlformats.org/drawingml/2006/picture">
-                  <pic:nvPicPr>
-                    <pic:cNvPr id="0" name=""/>
-                    <pic:cNvPicPr/>
-                  </pic:nvPicPr>
-                  <pic:blipFill>
-                    <a:blip r:embed="rId19"/>
-                    <a:stretch>
-                      <a:fillRect/>
-                    </a:stretch>
-                  </pic:blipFill>
-                  <pic:spPr>
-                    <a:xfrm>
-                      <a:off x="0" y="0"/>
-                      <a:ext cx="3907180" cy="4846822"/>
-                    </a:xfrm>
-                    <a:prstGeom prst="rect">
-                      <a:avLst/>
-                    </a:prstGeom>
-                  </pic:spPr>
-                </pic:pic>
-              </a:graphicData>
-            </a:graphic>
-          </wp:inline>
-        </w:drawing>
-      </w:r>
-    </w:p>
-    <w:p>
-      <w:pPr>
-        <w:pStyle w:val="Caption"/>
-        <w:jc w:val="center"/>
-      </w:pPr>
-    </w:p>
-    <w:p>
-      <w:pPr>
-        <w:pStyle w:val="Caption"/>
-        <w:jc w:val="center"/>
-        <w:rPr>
-          <w:sz w:val="24"/>
-        </w:rPr>
-      </w:pPr>
-      <w:bookmarkStart w:id="18" w:name="_Toc402344516"/>
-      <w:r>
-        <w:t xml:space="preserve">Figura </w:t>
-      </w:r>
-      <w:r>
-        <w:fldChar w:fldCharType="begin"/>
-      </w:r>
-      <w:r>
-        <w:instrText xml:space="preserve"> SEQ Figura \* ARABIC </w:instrText>
-      </w:r>
-      <w:r>
-        <w:fldChar w:fldCharType="separate"/>
-      </w:r>
-      <w:r>
-        <w:rPr>
-          <w:noProof/>
-        </w:rPr>
-        <w:t>6</w:t>
-      </w:r>
-      <w:r>
-        <w:fldChar w:fldCharType="end"/>
-      </w:r>
-      <w:r>
-        <w:t>: Proceso de obtención de los archivos finales a partir de las entradas de video y audio bruto</w:t>
-      </w:r>
-      <w:bookmarkEnd w:id="18"/>
-    </w:p>
-    <w:p>
-      <w:pPr>
-        <w:jc w:val="both"/>
-        <w:rPr>
-          <w:sz w:val="24"/>
-        </w:rPr>
-      </w:pPr>
-    </w:p>
-    <w:p>
-      <w:pPr>
-        <w:jc w:val="both"/>
-        <w:rPr>
-          <w:sz w:val="24"/>
-        </w:rPr>
-      </w:pPr>
-    </w:p>
-    <w:p>
-      <w:pPr>
-        <w:jc w:val="both"/>
-        <w:rPr>
-          <w:sz w:val="24"/>
-        </w:rPr>
-      </w:pPr>
-      <w:r>
-        <w:rPr>
-          <w:sz w:val="24"/>
-        </w:rPr>
-        <w:t>La interacción con el usuario ofrecida por el producto desarrollado permite la configuración de nuevas sesiones de grabación, esto significa que le permite seleccionar algunos parámetros que influirán en la calidad, el tamaño  y la duración de los archivos finales generados. A través de esta interacción el usuario, por ahora, localmente puede iniciar la sesión de grabación en el momento que quiera, y esta se encargará de todo el proceso sin necesidad de ninguna acción posterior por parte del controlador, hasta que decida cerrar el programa y con ello la sesión de grabación.</w:t>
-      </w:r>
-    </w:p>
-    <w:p>
-      <w:pPr>
-        <w:jc w:val="both"/>
-        <w:rPr>
-          <w:sz w:val="24"/>
-        </w:rPr>
-      </w:pPr>
-      <w:r>
-        <w:rPr>
-          <w:sz w:val="24"/>
-        </w:rPr>
-        <w:t>Es también a partir de esta interacción, donde el usuario puede ver los manuales de uso e instalación del software, mediante entradas del menú principal.</w:t>
-      </w:r>
-    </w:p>
-    <w:p>
-      <w:pPr>
-        <w:jc w:val="both"/>
-        <w:rPr>
-          <w:sz w:val="24"/>
-        </w:rPr>
-      </w:pPr>
-    </w:p>
-    <w:p>
-      <w:pPr>
-        <w:jc w:val="both"/>
-        <w:rPr>
-          <w:sz w:val="24"/>
-        </w:rPr>
-      </w:pPr>
-      <w:r>
-        <w:rPr>
-          <w:sz w:val="24"/>
-        </w:rPr>
-        <w:t xml:space="preserve">El producto desarrollado tiene como objetivo equipos que empleen sistemas operativos pertenecientes a la familia Linux. Fue desarrollado para </w:t>
-      </w:r>
-      <w:proofErr w:type="spellStart"/>
-      <w:r>
-        <w:rPr>
-          <w:sz w:val="24"/>
-        </w:rPr>
-        <w:t>CentOs</w:t>
-      </w:r>
-      <w:proofErr w:type="spellEnd"/>
-      <w:r>
-        <w:rPr>
-          <w:sz w:val="24"/>
-        </w:rPr>
-        <w:t xml:space="preserve"> por ser la </w:t>
-      </w:r>
-      <w:proofErr w:type="spellStart"/>
-      <w:r>
-        <w:rPr>
-          <w:sz w:val="24"/>
-        </w:rPr>
-        <w:t>dsitribución</w:t>
-      </w:r>
-      <w:proofErr w:type="spellEnd"/>
-      <w:r>
-        <w:rPr>
-          <w:sz w:val="24"/>
-        </w:rPr>
-        <w:t xml:space="preserve"> libre y de acceso para estudiantes del sistema operativo Red </w:t>
-      </w:r>
-      <w:proofErr w:type="spellStart"/>
-      <w:r>
-        <w:rPr>
-          <w:sz w:val="24"/>
-        </w:rPr>
-        <w:t>Hat</w:t>
-      </w:r>
-      <w:proofErr w:type="spellEnd"/>
-      <w:r>
-        <w:rPr>
-          <w:sz w:val="24"/>
-        </w:rPr>
-        <w:t xml:space="preserve"> </w:t>
-      </w:r>
-      <w:proofErr w:type="spellStart"/>
-      <w:r>
-        <w:rPr>
-          <w:sz w:val="24"/>
-        </w:rPr>
-        <w:t>Enterprises</w:t>
-      </w:r>
-      <w:proofErr w:type="spellEnd"/>
-      <w:r>
-        <w:rPr>
-          <w:sz w:val="24"/>
-        </w:rPr>
-        <w:t>, el empleado por el cliente.</w:t>
-      </w:r>
-    </w:p>
-    <w:p>
-      <w:pPr>
-        <w:jc w:val="both"/>
-        <w:rPr>
-          <w:sz w:val="24"/>
-        </w:rPr>
-      </w:pPr>
-      <w:r>
-        <w:rPr>
-          <w:sz w:val="24"/>
-        </w:rPr>
-        <w:t>Esta solución software desarrollada se encarga también de la descarga e instalación de todo los paquetes necesarios para su funcionamiento.</w:t>
-      </w:r>
-    </w:p>
-    <w:p>
-      <w:pPr>
-        <w:jc w:val="both"/>
-        <w:rPr>
-          <w:sz w:val="24"/>
-        </w:rPr>
-      </w:pPr>
-    </w:p>
-    <w:p>
-      <w:pPr>
-        <w:keepNext/>
-        <w:jc w:val="center"/>
-      </w:pPr>
-      <w:r>
-        <w:rPr>
-          <w:noProof/>
-          <w:lang w:val="en-US" w:eastAsia="en-US"/>
-        </w:rPr>
-        <w:lastRenderedPageBreak/>
-        <w:drawing>
-          <wp:inline distT="0" distB="0" distL="0" distR="0" wp14:anchorId="09A1F05F" wp14:editId="5B4E437C">
-            <wp:extent cx="5759450" cy="3137531"/>
-            <wp:effectExtent l="0" t="0" r="0" b="6350"/>
-            <wp:docPr id="4" name="Picture 4" descr="Captura de pantalla de 2014-10-28 22:52:09.png"/>
-            <wp:cNvGraphicFramePr>
-              <a:graphicFrameLocks xmlns:a="http://schemas.openxmlformats.org/drawingml/2006/main" noChangeAspect="1"/>
-            </wp:cNvGraphicFramePr>
-            <a:graphic xmlns:a="http://schemas.openxmlformats.org/drawingml/2006/main">
-              <a:graphicData uri="http://schemas.openxmlformats.org/drawingml/2006/picture">
-                <pic:pic xmlns:pic="http://schemas.openxmlformats.org/drawingml/2006/picture">
-                  <pic:nvPicPr>
-                    <pic:cNvPr id="0" name="Picture 2" descr="Captura de pantalla de 2014-10-28 22:52:09.png"/>
-                    <pic:cNvPicPr>
-                      <a:picLocks noChangeAspect="1" noChangeArrowheads="1"/>
-                    </pic:cNvPicPr>
-                  </pic:nvPicPr>
-                  <pic:blipFill>
-                    <a:blip r:embed="rId20">
-                      <a:extLst>
-                        <a:ext uri="{28A0092B-C50C-407E-A947-70E740481C1C}">
-                          <a14:useLocalDpi xmlns:a14="http://schemas.microsoft.com/office/drawing/2010/main" val="0"/>
-                        </a:ext>
-                      </a:extLst>
-                    </a:blip>
-                    <a:srcRect/>
-                    <a:stretch>
-                      <a:fillRect/>
-                    </a:stretch>
-                  </pic:blipFill>
-                  <pic:spPr bwMode="auto">
-                    <a:xfrm>
-                      <a:off x="0" y="0"/>
-                      <a:ext cx="5759450" cy="3137531"/>
-                    </a:xfrm>
-                    <a:prstGeom prst="rect">
-                      <a:avLst/>
-                    </a:prstGeom>
-                    <a:noFill/>
-                    <a:ln>
-                      <a:noFill/>
-                    </a:ln>
-                  </pic:spPr>
-                </pic:pic>
-              </a:graphicData>
-            </a:graphic>
-          </wp:inline>
-        </w:drawing>
-      </w:r>
-    </w:p>
-    <w:p>
-      <w:pPr>
-        <w:pStyle w:val="Caption"/>
-        <w:jc w:val="center"/>
-        <w:rPr>
-          <w:sz w:val="24"/>
-        </w:rPr>
-      </w:pPr>
-      <w:bookmarkStart w:id="19" w:name="_Toc402344517"/>
-      <w:r>
-        <w:t xml:space="preserve">Figura </w:t>
-      </w:r>
-      <w:r>
-        <w:fldChar w:fldCharType="begin"/>
-      </w:r>
-      <w:r>
-        <w:instrText xml:space="preserve"> SEQ Figura \* ARABIC </w:instrText>
-      </w:r>
-      <w:r>
-        <w:fldChar w:fldCharType="separate"/>
-      </w:r>
-      <w:r>
-        <w:rPr>
-          <w:noProof/>
-        </w:rPr>
-        <w:t>7</w:t>
-      </w:r>
-      <w:r>
-        <w:fldChar w:fldCharType="end"/>
-      </w:r>
-      <w:r>
-        <w:t xml:space="preserve">: </w:t>
-      </w:r>
-      <w:r>
-        <w:t>Captura de la reproducción del archivo</w:t>
-      </w:r>
-      <w:r>
-        <w:t xml:space="preserve"> final con las dos instancias de video superpuestas</w:t>
-      </w:r>
-      <w:bookmarkEnd w:id="19"/>
-    </w:p>
-    <w:p>
-      <w:pPr>
-        <w:jc w:val="both"/>
-        <w:rPr>
-          <w:sz w:val="24"/>
-        </w:rPr>
-      </w:pPr>
-    </w:p>
-    <w:p>
-      <w:pPr>
-        <w:jc w:val="both"/>
-        <w:rPr>
-          <w:sz w:val="24"/>
-        </w:rPr>
-      </w:pPr>
-    </w:p>
-    <w:p>
-      <w:pPr>
-        <w:jc w:val="both"/>
-      </w:pPr>
-      <w:r>
-        <w:br w:type="page"/>
-      </w:r>
-    </w:p>
-    <w:p>
-      <w:pPr>
-        <w:pStyle w:val="Heading1"/>
-      </w:pPr>
-      <w:bookmarkStart w:id="20" w:name="_Toc402344532"/>
+      <w:bookmarkStart w:id="21" w:name="_Toc403118462"/>
       <w:r>
         <w:lastRenderedPageBreak/>
         <w:t>OTRA INFORMACIÓN DE INTERES</w:t>
       </w:r>
-      <w:bookmarkEnd w:id="20"/>
-    </w:p>
-    <w:p/>
-    <w:p/>
+      <w:bookmarkEnd w:id="21"/>
+    </w:p>
     <w:p>
       <w:pPr>
         <w:jc w:val="both"/>
@@ -8586,22 +7109,13 @@
     </w:p>
     <w:p>
       <w:pPr>
-        <w:jc w:val="both"/>
-        <w:rPr>
-          <w:sz w:val="24"/>
-          <w:szCs w:val="24"/>
-        </w:rPr>
-      </w:pPr>
-    </w:p>
-    <w:p>
-      <w:pPr>
         <w:pStyle w:val="Heading2"/>
       </w:pPr>
-      <w:bookmarkStart w:id="21" w:name="_Toc402344533"/>
+      <w:bookmarkStart w:id="22" w:name="_Toc403118463"/>
       <w:r>
         <w:t>Documentación</w:t>
       </w:r>
-      <w:bookmarkEnd w:id="21"/>
+      <w:bookmarkEnd w:id="22"/>
     </w:p>
     <w:p/>
     <w:p>
@@ -9016,25 +7530,32 @@
         </w:rPr>
       </w:pPr>
     </w:p>
-    <w:p/>
-    <w:p/>
+    <w:p>
+      <w:pPr>
+        <w:rPr>
+          <w:sz w:val="24"/>
+        </w:rPr>
+      </w:pPr>
+    </w:p>
+    <w:p>
+      <w:pPr>
+        <w:rPr>
+          <w:sz w:val="24"/>
+        </w:rPr>
+      </w:pPr>
+    </w:p>
     <w:p>
       <w:pPr>
         <w:pStyle w:val="Heading2"/>
       </w:pPr>
-      <w:bookmarkStart w:id="22" w:name="_Toc402344534"/>
+      <w:bookmarkStart w:id="23" w:name="_Toc403118464"/>
       <w:r>
         <w:t>Acrónimos</w:t>
       </w:r>
       <w:r>
         <w:t xml:space="preserve"> y definiciones</w:t>
       </w:r>
-      <w:bookmarkEnd w:id="22"/>
-    </w:p>
-    <w:p>
-      <w:pPr>
-        <w:jc w:val="both"/>
-      </w:pPr>
+      <w:bookmarkEnd w:id="23"/>
     </w:p>
     <w:p>
       <w:pPr>
@@ -9343,6 +7864,7 @@
           <w:sz w:val="24"/>
           <w:szCs w:val="24"/>
         </w:rPr>
+        <w:lastRenderedPageBreak/>
         <w:t>Bash</w:t>
       </w:r>
       <w:proofErr w:type="spellEnd"/>
@@ -9769,13 +8291,7 @@
         <w:rPr>
           <w:sz w:val="24"/>
         </w:rPr>
-        <w:t>): Millas Náuticas</w:t>
-      </w:r>
-      <w:r>
-        <w:rPr>
-          <w:sz w:val="24"/>
-        </w:rPr>
-        <w:t>.</w:t>
+        <w:t>): Millas Náuticas.</w:t>
       </w:r>
     </w:p>
     <w:p>
@@ -10387,9 +8903,14 @@
         <w:jc w:val="both"/>
       </w:pPr>
     </w:p>
-    <w:bookmarkStart w:id="23" w:name="_Toc402344535" w:displacedByCustomXml="next"/>
+    <w:bookmarkStart w:id="24" w:name="_Toc403118465" w:displacedByCustomXml="next"/>
     <w:sdt>
       <w:sdtPr>
+        <w:rPr>
+          <w:rFonts w:eastAsia="MS Mincho" w:cs="Times New Roman"/>
+          <w:sz w:val="20"/>
+          <w:szCs w:val="20"/>
+        </w:rPr>
         <w:id w:val="-1848621303"/>
         <w:docPartObj>
           <w:docPartGallery w:val="Bibliographies"/>
@@ -10398,12 +8919,9 @@
       </w:sdtPr>
       <w:sdtEndPr>
         <w:rPr>
-          <w:rFonts w:eastAsia="MS Mincho" w:cs="Times New Roman"/>
           <w:b w:val="0"/>
           <w:bCs w:val="0"/>
           <w:iCs w:val="0"/>
-          <w:sz w:val="20"/>
-          <w:szCs w:val="20"/>
         </w:rPr>
       </w:sdtEndPr>
       <w:sdtContent>
@@ -10414,7 +8932,7 @@
           <w:r>
             <w:t>Bibliografía</w:t>
           </w:r>
-          <w:bookmarkEnd w:id="23"/>
+          <w:bookmarkEnd w:id="24"/>
         </w:p>
         <w:p/>
         <w:p/>
@@ -10519,7 +9037,6 @@
                 <w:ind w:left="720" w:hanging="720"/>
                 <w:rPr>
                   <w:noProof/>
-                  <w:lang w:val="en-US"/>
                 </w:rPr>
               </w:pPr>
             </w:p>
@@ -10555,6 +9072,7 @@
                 <w:ind w:left="720" w:hanging="720"/>
                 <w:rPr>
                   <w:noProof/>
+                  <w:lang w:val="en-US"/>
                 </w:rPr>
               </w:pPr>
             </w:p>
@@ -10627,7 +9145,6 @@
                 <w:ind w:left="720" w:hanging="720"/>
                 <w:rPr>
                   <w:noProof/>
-                  <w:lang w:val="en-US"/>
                 </w:rPr>
               </w:pPr>
             </w:p>
@@ -10815,7 +9332,6 @@
                 <w:ind w:left="720" w:hanging="720"/>
                 <w:rPr>
                   <w:noProof/>
-                  <w:lang w:val="en-US"/>
                 </w:rPr>
               </w:pPr>
             </w:p>
@@ -10912,6 +9428,7 @@
                 <w:ind w:left="720" w:hanging="720"/>
                 <w:rPr>
                   <w:noProof/>
+                  <w:lang w:val="en-US"/>
                 </w:rPr>
               </w:pPr>
             </w:p>
@@ -11089,7 +9606,7 @@
         <w:rStyle w:val="PageNumber"/>
         <w:noProof/>
       </w:rPr>
-      <w:t>2</w:t>
+      <w:t>21</w:t>
     </w:r>
     <w:r>
       <w:rPr>
@@ -11139,7 +9656,7 @@
   <w:abstractNum w:abstractNumId="0">
     <w:nsid w:val="00783C4C"/>
     <w:multiLevelType w:val="multilevel"/>
-    <w:tmpl w:val="77FC5D1C"/>
+    <w:tmpl w:val="E14A6A5C"/>
     <w:lvl w:ilvl="0">
       <w:start w:val="1"/>
       <w:numFmt w:val="decimal"/>
@@ -14354,18 +12871,20 @@
   </w:style>
   <w:style w:type="paragraph" w:styleId="Heading1">
     <w:name w:val="heading 1"/>
-    <w:basedOn w:val="Normal"/>
     <w:next w:val="Normal"/>
     <w:link w:val="Heading1Char"/>
+    <w:autoRedefine/>
     <w:uiPriority w:val="9"/>
     <w:qFormat/>
-    <w:rsid w:val="00604E74"/>
+    <w:rsid w:val="003E3EC6"/>
     <w:pPr>
       <w:keepNext/>
       <w:numPr>
         <w:numId w:val="1"/>
       </w:numPr>
-      <w:spacing w:before="240" w:after="60"/>
+      <w:spacing w:before="480" w:after="240" w:line="240" w:lineRule="auto"/>
+      <w:ind w:left="425" w:hanging="425"/>
+      <w:jc w:val="both"/>
       <w:outlineLvl w:val="0"/>
     </w:pPr>
     <w:rPr>
@@ -14379,20 +12898,22 @@
   </w:style>
   <w:style w:type="paragraph" w:styleId="Heading2">
     <w:name w:val="heading 2"/>
-    <w:basedOn w:val="Normal"/>
     <w:next w:val="Normal"/>
     <w:link w:val="Heading2Char"/>
+    <w:autoRedefine/>
     <w:uiPriority w:val="9"/>
     <w:unhideWhenUsed/>
     <w:qFormat/>
-    <w:rsid w:val="00604E74"/>
+    <w:rsid w:val="003E3EC6"/>
     <w:pPr>
       <w:keepNext/>
       <w:numPr>
         <w:ilvl w:val="1"/>
         <w:numId w:val="1"/>
       </w:numPr>
-      <w:spacing w:before="240" w:after="60"/>
+      <w:spacing w:before="480" w:after="360" w:line="240" w:lineRule="auto"/>
+      <w:ind w:left="425" w:hanging="425"/>
+      <w:jc w:val="both"/>
       <w:outlineLvl w:val="1"/>
     </w:pPr>
     <w:rPr>
@@ -14406,27 +12927,28 @@
   </w:style>
   <w:style w:type="paragraph" w:styleId="Heading3">
     <w:name w:val="heading 3"/>
-    <w:basedOn w:val="Normal"/>
     <w:next w:val="Normal"/>
     <w:link w:val="Heading3Char"/>
+    <w:autoRedefine/>
     <w:uiPriority w:val="9"/>
     <w:unhideWhenUsed/>
     <w:qFormat/>
-    <w:rsid w:val="00604E74"/>
+    <w:rsid w:val="00074895"/>
     <w:pPr>
       <w:keepNext/>
       <w:numPr>
         <w:ilvl w:val="2"/>
         <w:numId w:val="1"/>
       </w:numPr>
-      <w:spacing w:before="240" w:after="60"/>
+      <w:spacing w:before="240" w:after="240" w:line="240" w:lineRule="auto"/>
+      <w:ind w:left="709" w:hanging="709"/>
       <w:outlineLvl w:val="2"/>
     </w:pPr>
     <w:rPr>
-      <w:rFonts w:asciiTheme="majorHAnsi" w:eastAsiaTheme="majorEastAsia" w:hAnsiTheme="majorHAnsi" w:cstheme="majorBidi"/>
+      <w:rFonts w:eastAsiaTheme="majorEastAsia" w:cstheme="majorBidi"/>
       <w:b/>
       <w:bCs/>
-      <w:sz w:val="26"/>
+      <w:sz w:val="24"/>
       <w:szCs w:val="26"/>
     </w:rPr>
   </w:style>
@@ -14622,7 +13144,7 @@
     <w:basedOn w:val="DefaultParagraphFont"/>
     <w:link w:val="Heading1"/>
     <w:uiPriority w:val="9"/>
-    <w:rsid w:val="00604E74"/>
+    <w:rsid w:val="003E3EC6"/>
     <w:rPr>
       <w:rFonts w:eastAsiaTheme="majorEastAsia"/>
       <w:b/>
@@ -14637,7 +13159,7 @@
     <w:basedOn w:val="DefaultParagraphFont"/>
     <w:link w:val="Heading2"/>
     <w:uiPriority w:val="9"/>
-    <w:rsid w:val="00604E74"/>
+    <w:rsid w:val="003E3EC6"/>
     <w:rPr>
       <w:rFonts w:eastAsiaTheme="majorEastAsia" w:cstheme="majorBidi"/>
       <w:b/>
@@ -14652,12 +13174,12 @@
     <w:basedOn w:val="DefaultParagraphFont"/>
     <w:link w:val="Heading3"/>
     <w:uiPriority w:val="9"/>
-    <w:rsid w:val="00604E74"/>
+    <w:rsid w:val="00074895"/>
     <w:rPr>
-      <w:rFonts w:asciiTheme="majorHAnsi" w:eastAsiaTheme="majorEastAsia" w:hAnsiTheme="majorHAnsi" w:cstheme="majorBidi"/>
+      <w:rFonts w:eastAsiaTheme="majorEastAsia" w:cstheme="majorBidi"/>
       <w:b/>
       <w:bCs/>
-      <w:sz w:val="26"/>
+      <w:sz w:val="24"/>
       <w:szCs w:val="26"/>
     </w:rPr>
   </w:style>
@@ -14872,9 +13394,7 @@
     <w:rsid w:val="00242407"/>
     <w:pPr>
       <w:keepLines/>
-      <w:autoSpaceDE/>
-      <w:autoSpaceDN/>
-      <w:spacing w:before="480" w:after="0" w:line="276" w:lineRule="auto"/>
+      <w:spacing w:after="0" w:line="276" w:lineRule="auto"/>
       <w:outlineLvl w:val="9"/>
     </w:pPr>
     <w:rPr>
@@ -15347,18 +13867,20 @@
   </w:style>
   <w:style w:type="paragraph" w:styleId="Heading1">
     <w:name w:val="heading 1"/>
-    <w:basedOn w:val="Normal"/>
     <w:next w:val="Normal"/>
     <w:link w:val="Heading1Char"/>
+    <w:autoRedefine/>
     <w:uiPriority w:val="9"/>
     <w:qFormat/>
-    <w:rsid w:val="00604E74"/>
+    <w:rsid w:val="003E3EC6"/>
     <w:pPr>
       <w:keepNext/>
       <w:numPr>
         <w:numId w:val="1"/>
       </w:numPr>
-      <w:spacing w:before="240" w:after="60"/>
+      <w:spacing w:before="480" w:after="240" w:line="240" w:lineRule="auto"/>
+      <w:ind w:left="425" w:hanging="425"/>
+      <w:jc w:val="both"/>
       <w:outlineLvl w:val="0"/>
     </w:pPr>
     <w:rPr>
@@ -15372,20 +13894,22 @@
   </w:style>
   <w:style w:type="paragraph" w:styleId="Heading2">
     <w:name w:val="heading 2"/>
-    <w:basedOn w:val="Normal"/>
     <w:next w:val="Normal"/>
     <w:link w:val="Heading2Char"/>
+    <w:autoRedefine/>
     <w:uiPriority w:val="9"/>
     <w:unhideWhenUsed/>
     <w:qFormat/>
-    <w:rsid w:val="00604E74"/>
+    <w:rsid w:val="003E3EC6"/>
     <w:pPr>
       <w:keepNext/>
       <w:numPr>
         <w:ilvl w:val="1"/>
         <w:numId w:val="1"/>
       </w:numPr>
-      <w:spacing w:before="240" w:after="60"/>
+      <w:spacing w:before="480" w:after="360" w:line="240" w:lineRule="auto"/>
+      <w:ind w:left="425" w:hanging="425"/>
+      <w:jc w:val="both"/>
       <w:outlineLvl w:val="1"/>
     </w:pPr>
     <w:rPr>
@@ -15399,27 +13923,28 @@
   </w:style>
   <w:style w:type="paragraph" w:styleId="Heading3">
     <w:name w:val="heading 3"/>
-    <w:basedOn w:val="Normal"/>
     <w:next w:val="Normal"/>
     <w:link w:val="Heading3Char"/>
+    <w:autoRedefine/>
     <w:uiPriority w:val="9"/>
     <w:unhideWhenUsed/>
     <w:qFormat/>
-    <w:rsid w:val="00604E74"/>
+    <w:rsid w:val="00074895"/>
     <w:pPr>
       <w:keepNext/>
       <w:numPr>
         <w:ilvl w:val="2"/>
         <w:numId w:val="1"/>
       </w:numPr>
-      <w:spacing w:before="240" w:after="60"/>
+      <w:spacing w:before="240" w:after="240" w:line="240" w:lineRule="auto"/>
+      <w:ind w:left="709" w:hanging="709"/>
       <w:outlineLvl w:val="2"/>
     </w:pPr>
     <w:rPr>
-      <w:rFonts w:asciiTheme="majorHAnsi" w:eastAsiaTheme="majorEastAsia" w:hAnsiTheme="majorHAnsi" w:cstheme="majorBidi"/>
+      <w:rFonts w:eastAsiaTheme="majorEastAsia" w:cstheme="majorBidi"/>
       <w:b/>
       <w:bCs/>
-      <w:sz w:val="26"/>
+      <w:sz w:val="24"/>
       <w:szCs w:val="26"/>
     </w:rPr>
   </w:style>
@@ -15615,7 +14140,7 @@
     <w:basedOn w:val="DefaultParagraphFont"/>
     <w:link w:val="Heading1"/>
     <w:uiPriority w:val="9"/>
-    <w:rsid w:val="00604E74"/>
+    <w:rsid w:val="003E3EC6"/>
     <w:rPr>
       <w:rFonts w:eastAsiaTheme="majorEastAsia"/>
       <w:b/>
@@ -15630,7 +14155,7 @@
     <w:basedOn w:val="DefaultParagraphFont"/>
     <w:link w:val="Heading2"/>
     <w:uiPriority w:val="9"/>
-    <w:rsid w:val="00604E74"/>
+    <w:rsid w:val="003E3EC6"/>
     <w:rPr>
       <w:rFonts w:eastAsiaTheme="majorEastAsia" w:cstheme="majorBidi"/>
       <w:b/>
@@ -15645,12 +14170,12 @@
     <w:basedOn w:val="DefaultParagraphFont"/>
     <w:link w:val="Heading3"/>
     <w:uiPriority w:val="9"/>
-    <w:rsid w:val="00604E74"/>
+    <w:rsid w:val="00074895"/>
     <w:rPr>
-      <w:rFonts w:asciiTheme="majorHAnsi" w:eastAsiaTheme="majorEastAsia" w:hAnsiTheme="majorHAnsi" w:cstheme="majorBidi"/>
+      <w:rFonts w:eastAsiaTheme="majorEastAsia" w:cstheme="majorBidi"/>
       <w:b/>
       <w:bCs/>
-      <w:sz w:val="26"/>
+      <w:sz w:val="24"/>
       <w:szCs w:val="26"/>
     </w:rPr>
   </w:style>
@@ -15865,9 +14390,7 @@
     <w:rsid w:val="00242407"/>
     <w:pPr>
       <w:keepLines/>
-      <w:autoSpaceDE/>
-      <w:autoSpaceDN/>
-      <w:spacing w:before="480" w:after="0" w:line="276" w:lineRule="auto"/>
+      <w:spacing w:after="0" w:line="276" w:lineRule="auto"/>
       <w:outlineLvl w:val="9"/>
     </w:pPr>
     <w:rPr>
@@ -16703,7 +15226,7 @@
 </file>
 
 <file path=customXml/itemProps1.xml><?xml version="1.0" encoding="utf-8"?>
-<ds:datastoreItem xmlns:ds="http://schemas.openxmlformats.org/officeDocument/2006/customXml" ds:itemID="{520EC7B7-901B-4974-A52E-54410B8C0C9E}">
+<ds:datastoreItem xmlns:ds="http://schemas.openxmlformats.org/officeDocument/2006/customXml" ds:itemID="{D4F3C1B4-1FB9-48BC-87B6-609CFBF25EF6}">
   <ds:schemaRefs>
     <ds:schemaRef ds:uri="http://schemas.openxmlformats.org/officeDocument/2006/bibliography"/>
   </ds:schemaRefs>

--- a/Memoria/Memoria.docx
+++ b/Memoria/Memoria.docx
@@ -41,10 +41,10 @@
             <v:path o:extrusionok="f" gradientshapeok="t" o:connecttype="rect"/>
             <o:lock v:ext="edit" aspectratio="t"/>
           </v:shapetype>
-          <v:shape id="_x0000_i1025" type="#_x0000_t75" style="width:140.25pt;height:107.55pt" o:ole="">
+          <v:shape id="_x0000_i1025" type="#_x0000_t75" style="width:140.15pt;height:107.5pt" o:ole="">
             <v:imagedata r:id="rId9" o:title=""/>
           </v:shape>
-          <o:OLEObject Type="Embed" ProgID="Word.Picture.8" ShapeID="_x0000_i1025" DrawAspect="Content" ObjectID="_1476876486" r:id="rId10"/>
+          <o:OLEObject Type="Embed" ProgID="Word.Picture.8" ShapeID="_x0000_i1025" DrawAspect="Content" ObjectID="_1477131477" r:id="rId10"/>
         </w:object>
       </w:r>
     </w:p>
@@ -643,7 +643,29 @@
                 <w:sz w:val="32"/>
                 <w:szCs w:val="32"/>
               </w:rPr>
-              <w:t>OCTUBRE 2014</w:t>
+              <w:t xml:space="preserve">NOVIEMBRE </w:t>
+            </w:r>
+            <w:r>
+              <w:rPr>
+                <w:rFonts w:ascii="Arial Rounded MT Bold" w:hAnsi="Arial Rounded MT Bold" w:cs="Arial Rounded MT Bold"/>
+                <w:b/>
+                <w:bCs/>
+                <w:sz w:val="32"/>
+                <w:szCs w:val="32"/>
+              </w:rPr>
+              <w:t xml:space="preserve"> </w:t>
+            </w:r>
+            <w:bookmarkStart w:id="0" w:name="_GoBack"/>
+            <w:bookmarkEnd w:id="0"/>
+            <w:r>
+              <w:rPr>
+                <w:rFonts w:ascii="Arial Rounded MT Bold" w:hAnsi="Arial Rounded MT Bold" w:cs="Arial Rounded MT Bold"/>
+                <w:b/>
+                <w:bCs/>
+                <w:sz w:val="32"/>
+                <w:szCs w:val="32"/>
+              </w:rPr>
+              <w:t>2014</w:t>
             </w:r>
           </w:p>
           <w:p>
@@ -818,10 +840,13 @@
       <w:sdtPr>
         <w:rPr>
           <w:rFonts w:eastAsia="MS Mincho"/>
+          <w:b w:val="0"/>
+          <w:bCs w:val="0"/>
+          <w:color w:val="auto"/>
           <w:sz w:val="20"/>
           <w:szCs w:val="20"/>
         </w:rPr>
-        <w:id w:val="-1379462086"/>
+        <w:id w:val="-212744903"/>
         <w:docPartObj>
           <w:docPartGallery w:val="Table of Contents"/>
           <w:docPartUnique/>
@@ -829,10 +854,7 @@
       </w:sdtPr>
       <w:sdtEndPr>
         <w:rPr>
-          <w:rFonts w:eastAsiaTheme="majorEastAsia"/>
           <w:noProof/>
-          <w:sz w:val="28"/>
-          <w:szCs w:val="28"/>
         </w:rPr>
       </w:sdtEndPr>
       <w:sdtContent>
@@ -843,46 +865,1394 @@
               <w:ilvl w:val="0"/>
               <w:numId w:val="0"/>
             </w:numPr>
-            <w:ind w:left="432"/>
+            <w:ind w:left="425" w:hanging="425"/>
+            <w:jc w:val="center"/>
+            <w:rPr>
+              <w:rStyle w:val="TitleChar"/>
+              <w:color w:val="auto"/>
+            </w:rPr>
           </w:pPr>
           <w:r>
             <w:rPr>
               <w:rStyle w:val="TitleChar"/>
               <w:color w:val="auto"/>
             </w:rPr>
-            <w:t xml:space="preserve"> </w:t>
+            <w:t>TABLA DE CONTENIDO</w:t>
           </w:r>
-          <w:proofErr w:type="spellStart"/>
-          <w:proofErr w:type="gramStart"/>
+        </w:p>
+        <w:p>
+          <w:pPr>
+            <w:pStyle w:val="TOC1"/>
+            <w:tabs>
+              <w:tab w:val="right" w:leader="dot" w:pos="9346"/>
+            </w:tabs>
+            <w:rPr>
+              <w:rFonts w:eastAsiaTheme="minorEastAsia" w:cstheme="minorBidi"/>
+              <w:b w:val="0"/>
+              <w:noProof/>
+              <w:sz w:val="22"/>
+              <w:szCs w:val="22"/>
+              <w:lang w:val="en-US" w:eastAsia="en-US"/>
+            </w:rPr>
+          </w:pPr>
+          <w:r>
+            <w:fldChar w:fldCharType="begin"/>
+          </w:r>
+          <w:r>
+            <w:instrText xml:space="preserve"> TOC \o "1-3" \h \z \u </w:instrText>
+          </w:r>
+          <w:r>
+            <w:fldChar w:fldCharType="separate"/>
+          </w:r>
+        </w:p>
+        <w:p>
+          <w:pPr>
+            <w:pStyle w:val="TOC1"/>
+            <w:tabs>
+              <w:tab w:val="left" w:pos="600"/>
+              <w:tab w:val="right" w:leader="dot" w:pos="9346"/>
+            </w:tabs>
+            <w:rPr>
+              <w:rFonts w:eastAsiaTheme="minorEastAsia" w:cstheme="minorBidi"/>
+              <w:b w:val="0"/>
+              <w:noProof/>
+              <w:sz w:val="22"/>
+              <w:szCs w:val="22"/>
+              <w:lang w:val="en-US" w:eastAsia="en-US"/>
+            </w:rPr>
+          </w:pPr>
+          <w:hyperlink w:anchor="_Toc403379950" w:history="1">
+            <w:r>
+              <w:rPr>
+                <w:rStyle w:val="Hyperlink"/>
+                <w:noProof/>
+              </w:rPr>
+              <w:t>1.</w:t>
+            </w:r>
+            <w:r>
+              <w:rPr>
+                <w:rFonts w:eastAsiaTheme="minorEastAsia" w:cstheme="minorBidi"/>
+                <w:b w:val="0"/>
+                <w:noProof/>
+                <w:sz w:val="22"/>
+                <w:szCs w:val="22"/>
+                <w:lang w:val="en-US" w:eastAsia="en-US"/>
+              </w:rPr>
+              <w:tab/>
+            </w:r>
+            <w:r>
+              <w:rPr>
+                <w:rStyle w:val="Hyperlink"/>
+                <w:noProof/>
+              </w:rPr>
+              <w:t>INTRODUCCIÓN</w:t>
+            </w:r>
+            <w:r>
+              <w:rPr>
+                <w:noProof/>
+                <w:webHidden/>
+              </w:rPr>
+              <w:tab/>
+            </w:r>
+            <w:r>
+              <w:rPr>
+                <w:noProof/>
+                <w:webHidden/>
+              </w:rPr>
+              <w:fldChar w:fldCharType="begin"/>
+            </w:r>
+            <w:r>
+              <w:rPr>
+                <w:noProof/>
+                <w:webHidden/>
+              </w:rPr>
+              <w:instrText xml:space="preserve"> PAGEREF _Toc403379950 \h </w:instrText>
+            </w:r>
+            <w:r>
+              <w:rPr>
+                <w:noProof/>
+                <w:webHidden/>
+              </w:rPr>
+            </w:r>
+            <w:r>
+              <w:rPr>
+                <w:noProof/>
+                <w:webHidden/>
+              </w:rPr>
+              <w:fldChar w:fldCharType="separate"/>
+            </w:r>
+            <w:r>
+              <w:rPr>
+                <w:noProof/>
+                <w:webHidden/>
+              </w:rPr>
+              <w:t>5</w:t>
+            </w:r>
+            <w:r>
+              <w:rPr>
+                <w:noProof/>
+                <w:webHidden/>
+              </w:rPr>
+              <w:fldChar w:fldCharType="end"/>
+            </w:r>
+          </w:hyperlink>
+        </w:p>
+        <w:p>
+          <w:pPr>
+            <w:pStyle w:val="TOC1"/>
+            <w:tabs>
+              <w:tab w:val="left" w:pos="600"/>
+              <w:tab w:val="right" w:leader="dot" w:pos="9346"/>
+            </w:tabs>
+            <w:rPr>
+              <w:rFonts w:eastAsiaTheme="minorEastAsia" w:cstheme="minorBidi"/>
+              <w:b w:val="0"/>
+              <w:noProof/>
+              <w:sz w:val="22"/>
+              <w:szCs w:val="22"/>
+              <w:lang w:val="en-US" w:eastAsia="en-US"/>
+            </w:rPr>
+          </w:pPr>
+          <w:hyperlink w:anchor="_Toc403379951" w:history="1">
+            <w:r>
+              <w:rPr>
+                <w:rStyle w:val="Hyperlink"/>
+                <w:noProof/>
+              </w:rPr>
+              <w:t>2.</w:t>
+            </w:r>
+            <w:r>
+              <w:rPr>
+                <w:rFonts w:eastAsiaTheme="minorEastAsia" w:cstheme="minorBidi"/>
+                <w:b w:val="0"/>
+                <w:noProof/>
+                <w:sz w:val="22"/>
+                <w:szCs w:val="22"/>
+                <w:lang w:val="en-US" w:eastAsia="en-US"/>
+              </w:rPr>
+              <w:tab/>
+            </w:r>
+            <w:r>
+              <w:rPr>
+                <w:rStyle w:val="Hyperlink"/>
+                <w:noProof/>
+              </w:rPr>
+              <w:t>FUNCIONALIDADES DEL SISTEMA</w:t>
+            </w:r>
+            <w:r>
+              <w:rPr>
+                <w:noProof/>
+                <w:webHidden/>
+              </w:rPr>
+              <w:tab/>
+            </w:r>
+            <w:r>
+              <w:rPr>
+                <w:noProof/>
+                <w:webHidden/>
+              </w:rPr>
+              <w:fldChar w:fldCharType="begin"/>
+            </w:r>
+            <w:r>
+              <w:rPr>
+                <w:noProof/>
+                <w:webHidden/>
+              </w:rPr>
+              <w:instrText xml:space="preserve"> PAGEREF _Toc403379951 \h </w:instrText>
+            </w:r>
+            <w:r>
+              <w:rPr>
+                <w:noProof/>
+                <w:webHidden/>
+              </w:rPr>
+            </w:r>
+            <w:r>
+              <w:rPr>
+                <w:noProof/>
+                <w:webHidden/>
+              </w:rPr>
+              <w:fldChar w:fldCharType="separate"/>
+            </w:r>
+            <w:r>
+              <w:rPr>
+                <w:noProof/>
+                <w:webHidden/>
+              </w:rPr>
+              <w:t>7</w:t>
+            </w:r>
+            <w:r>
+              <w:rPr>
+                <w:noProof/>
+                <w:webHidden/>
+              </w:rPr>
+              <w:fldChar w:fldCharType="end"/>
+            </w:r>
+          </w:hyperlink>
+        </w:p>
+        <w:p>
+          <w:pPr>
+            <w:pStyle w:val="TOC2"/>
+            <w:tabs>
+              <w:tab w:val="left" w:pos="800"/>
+              <w:tab w:val="right" w:leader="dot" w:pos="9346"/>
+            </w:tabs>
+            <w:rPr>
+              <w:rFonts w:eastAsiaTheme="minorEastAsia" w:cstheme="minorBidi"/>
+              <w:b w:val="0"/>
+              <w:noProof/>
+              <w:lang w:val="en-US" w:eastAsia="en-US"/>
+            </w:rPr>
+          </w:pPr>
+          <w:hyperlink w:anchor="_Toc403379952" w:history="1">
+            <w:r>
+              <w:rPr>
+                <w:rStyle w:val="Hyperlink"/>
+                <w:noProof/>
+              </w:rPr>
+              <w:t>2.1</w:t>
+            </w:r>
+            <w:r>
+              <w:rPr>
+                <w:rFonts w:eastAsiaTheme="minorEastAsia" w:cstheme="minorBidi"/>
+                <w:b w:val="0"/>
+                <w:noProof/>
+                <w:lang w:val="en-US" w:eastAsia="en-US"/>
+              </w:rPr>
+              <w:tab/>
+            </w:r>
+            <w:r>
+              <w:rPr>
+                <w:rStyle w:val="Hyperlink"/>
+                <w:noProof/>
+              </w:rPr>
+              <w:t>Objetivos generales</w:t>
+            </w:r>
+            <w:r>
+              <w:rPr>
+                <w:noProof/>
+                <w:webHidden/>
+              </w:rPr>
+              <w:tab/>
+            </w:r>
+            <w:r>
+              <w:rPr>
+                <w:noProof/>
+                <w:webHidden/>
+              </w:rPr>
+              <w:fldChar w:fldCharType="begin"/>
+            </w:r>
+            <w:r>
+              <w:rPr>
+                <w:noProof/>
+                <w:webHidden/>
+              </w:rPr>
+              <w:instrText xml:space="preserve"> PAGEREF _Toc403379952 \h </w:instrText>
+            </w:r>
+            <w:r>
+              <w:rPr>
+                <w:noProof/>
+                <w:webHidden/>
+              </w:rPr>
+            </w:r>
+            <w:r>
+              <w:rPr>
+                <w:noProof/>
+                <w:webHidden/>
+              </w:rPr>
+              <w:fldChar w:fldCharType="separate"/>
+            </w:r>
+            <w:r>
+              <w:rPr>
+                <w:noProof/>
+                <w:webHidden/>
+              </w:rPr>
+              <w:t>7</w:t>
+            </w:r>
+            <w:r>
+              <w:rPr>
+                <w:noProof/>
+                <w:webHidden/>
+              </w:rPr>
+              <w:fldChar w:fldCharType="end"/>
+            </w:r>
+          </w:hyperlink>
+        </w:p>
+        <w:p>
+          <w:pPr>
+            <w:pStyle w:val="TOC2"/>
+            <w:tabs>
+              <w:tab w:val="left" w:pos="800"/>
+              <w:tab w:val="right" w:leader="dot" w:pos="9346"/>
+            </w:tabs>
+            <w:rPr>
+              <w:rFonts w:eastAsiaTheme="minorEastAsia" w:cstheme="minorBidi"/>
+              <w:b w:val="0"/>
+              <w:noProof/>
+              <w:lang w:val="en-US" w:eastAsia="en-US"/>
+            </w:rPr>
+          </w:pPr>
+          <w:hyperlink w:anchor="_Toc403379953" w:history="1">
+            <w:r>
+              <w:rPr>
+                <w:rStyle w:val="Hyperlink"/>
+                <w:noProof/>
+              </w:rPr>
+              <w:t>2.2</w:t>
+            </w:r>
+            <w:r>
+              <w:rPr>
+                <w:rFonts w:eastAsiaTheme="minorEastAsia" w:cstheme="minorBidi"/>
+                <w:b w:val="0"/>
+                <w:noProof/>
+                <w:lang w:val="en-US" w:eastAsia="en-US"/>
+              </w:rPr>
+              <w:tab/>
+            </w:r>
+            <w:r>
+              <w:rPr>
+                <w:rStyle w:val="Hyperlink"/>
+                <w:noProof/>
+              </w:rPr>
+              <w:t>Requisitos</w:t>
+            </w:r>
+            <w:r>
+              <w:rPr>
+                <w:noProof/>
+                <w:webHidden/>
+              </w:rPr>
+              <w:tab/>
+            </w:r>
+            <w:r>
+              <w:rPr>
+                <w:noProof/>
+                <w:webHidden/>
+              </w:rPr>
+              <w:fldChar w:fldCharType="begin"/>
+            </w:r>
+            <w:r>
+              <w:rPr>
+                <w:noProof/>
+                <w:webHidden/>
+              </w:rPr>
+              <w:instrText xml:space="preserve"> PAGEREF _Toc403379953 \h </w:instrText>
+            </w:r>
+            <w:r>
+              <w:rPr>
+                <w:noProof/>
+                <w:webHidden/>
+              </w:rPr>
+            </w:r>
+            <w:r>
+              <w:rPr>
+                <w:noProof/>
+                <w:webHidden/>
+              </w:rPr>
+              <w:fldChar w:fldCharType="separate"/>
+            </w:r>
+            <w:r>
+              <w:rPr>
+                <w:noProof/>
+                <w:webHidden/>
+              </w:rPr>
+              <w:t>7</w:t>
+            </w:r>
+            <w:r>
+              <w:rPr>
+                <w:noProof/>
+                <w:webHidden/>
+              </w:rPr>
+              <w:fldChar w:fldCharType="end"/>
+            </w:r>
+          </w:hyperlink>
+        </w:p>
+        <w:p>
+          <w:pPr>
+            <w:pStyle w:val="TOC1"/>
+            <w:tabs>
+              <w:tab w:val="left" w:pos="600"/>
+              <w:tab w:val="right" w:leader="dot" w:pos="9346"/>
+            </w:tabs>
+            <w:rPr>
+              <w:rFonts w:eastAsiaTheme="minorEastAsia" w:cstheme="minorBidi"/>
+              <w:b w:val="0"/>
+              <w:noProof/>
+              <w:sz w:val="22"/>
+              <w:szCs w:val="22"/>
+              <w:lang w:val="en-US" w:eastAsia="en-US"/>
+            </w:rPr>
+          </w:pPr>
+          <w:hyperlink w:anchor="_Toc403379954" w:history="1">
+            <w:r>
+              <w:rPr>
+                <w:rStyle w:val="Hyperlink"/>
+                <w:noProof/>
+              </w:rPr>
+              <w:t>3.</w:t>
+            </w:r>
+            <w:r>
+              <w:rPr>
+                <w:rFonts w:eastAsiaTheme="minorEastAsia" w:cstheme="minorBidi"/>
+                <w:b w:val="0"/>
+                <w:noProof/>
+                <w:sz w:val="22"/>
+                <w:szCs w:val="22"/>
+                <w:lang w:val="en-US" w:eastAsia="en-US"/>
+              </w:rPr>
+              <w:tab/>
+            </w:r>
+            <w:r>
+              <w:rPr>
+                <w:rStyle w:val="Hyperlink"/>
+                <w:noProof/>
+              </w:rPr>
+              <w:t>CONTROL  DE TRÁFICO AÉREO</w:t>
+            </w:r>
+            <w:r>
+              <w:rPr>
+                <w:noProof/>
+                <w:webHidden/>
+              </w:rPr>
+              <w:tab/>
+            </w:r>
+            <w:r>
+              <w:rPr>
+                <w:noProof/>
+                <w:webHidden/>
+              </w:rPr>
+              <w:fldChar w:fldCharType="begin"/>
+            </w:r>
+            <w:r>
+              <w:rPr>
+                <w:noProof/>
+                <w:webHidden/>
+              </w:rPr>
+              <w:instrText xml:space="preserve"> PAGEREF _Toc403379954 \h </w:instrText>
+            </w:r>
+            <w:r>
+              <w:rPr>
+                <w:noProof/>
+                <w:webHidden/>
+              </w:rPr>
+            </w:r>
+            <w:r>
+              <w:rPr>
+                <w:noProof/>
+                <w:webHidden/>
+              </w:rPr>
+              <w:fldChar w:fldCharType="separate"/>
+            </w:r>
+            <w:r>
+              <w:rPr>
+                <w:noProof/>
+                <w:webHidden/>
+              </w:rPr>
+              <w:t>9</w:t>
+            </w:r>
+            <w:r>
+              <w:rPr>
+                <w:noProof/>
+                <w:webHidden/>
+              </w:rPr>
+              <w:fldChar w:fldCharType="end"/>
+            </w:r>
+          </w:hyperlink>
+        </w:p>
+        <w:p>
+          <w:pPr>
+            <w:pStyle w:val="TOC2"/>
+            <w:tabs>
+              <w:tab w:val="left" w:pos="800"/>
+              <w:tab w:val="right" w:leader="dot" w:pos="9346"/>
+            </w:tabs>
+            <w:rPr>
+              <w:rFonts w:eastAsiaTheme="minorEastAsia" w:cstheme="minorBidi"/>
+              <w:b w:val="0"/>
+              <w:noProof/>
+              <w:lang w:val="en-US" w:eastAsia="en-US"/>
+            </w:rPr>
+          </w:pPr>
+          <w:hyperlink w:anchor="_Toc403379955" w:history="1">
+            <w:r>
+              <w:rPr>
+                <w:rStyle w:val="Hyperlink"/>
+                <w:noProof/>
+              </w:rPr>
+              <w:t>3.1</w:t>
+            </w:r>
+            <w:r>
+              <w:rPr>
+                <w:rFonts w:eastAsiaTheme="minorEastAsia" w:cstheme="minorBidi"/>
+                <w:b w:val="0"/>
+                <w:noProof/>
+                <w:lang w:val="en-US" w:eastAsia="en-US"/>
+              </w:rPr>
+              <w:tab/>
+            </w:r>
+            <w:r>
+              <w:rPr>
+                <w:rStyle w:val="Hyperlink"/>
+                <w:noProof/>
+              </w:rPr>
+              <w:t>Espacio aéreo y centros de control de tráfico aéreo</w:t>
+            </w:r>
+            <w:r>
+              <w:rPr>
+                <w:noProof/>
+                <w:webHidden/>
+              </w:rPr>
+              <w:tab/>
+            </w:r>
+            <w:r>
+              <w:rPr>
+                <w:noProof/>
+                <w:webHidden/>
+              </w:rPr>
+              <w:fldChar w:fldCharType="begin"/>
+            </w:r>
+            <w:r>
+              <w:rPr>
+                <w:noProof/>
+                <w:webHidden/>
+              </w:rPr>
+              <w:instrText xml:space="preserve"> PAGEREF _Toc403379955 \h </w:instrText>
+            </w:r>
+            <w:r>
+              <w:rPr>
+                <w:noProof/>
+                <w:webHidden/>
+              </w:rPr>
+            </w:r>
+            <w:r>
+              <w:rPr>
+                <w:noProof/>
+                <w:webHidden/>
+              </w:rPr>
+              <w:fldChar w:fldCharType="separate"/>
+            </w:r>
+            <w:r>
+              <w:rPr>
+                <w:noProof/>
+                <w:webHidden/>
+              </w:rPr>
+              <w:t>9</w:t>
+            </w:r>
+            <w:r>
+              <w:rPr>
+                <w:noProof/>
+                <w:webHidden/>
+              </w:rPr>
+              <w:fldChar w:fldCharType="end"/>
+            </w:r>
+          </w:hyperlink>
+        </w:p>
+        <w:p>
+          <w:pPr>
+            <w:pStyle w:val="TOC2"/>
+            <w:tabs>
+              <w:tab w:val="left" w:pos="800"/>
+              <w:tab w:val="right" w:leader="dot" w:pos="9346"/>
+            </w:tabs>
+            <w:rPr>
+              <w:rFonts w:eastAsiaTheme="minorEastAsia" w:cstheme="minorBidi"/>
+              <w:b w:val="0"/>
+              <w:noProof/>
+              <w:lang w:val="en-US" w:eastAsia="en-US"/>
+            </w:rPr>
+          </w:pPr>
+          <w:hyperlink w:anchor="_Toc403379956" w:history="1">
+            <w:r>
+              <w:rPr>
+                <w:rStyle w:val="Hyperlink"/>
+                <w:noProof/>
+              </w:rPr>
+              <w:t>3.2</w:t>
+            </w:r>
+            <w:r>
+              <w:rPr>
+                <w:rFonts w:eastAsiaTheme="minorEastAsia" w:cstheme="minorBidi"/>
+                <w:b w:val="0"/>
+                <w:noProof/>
+                <w:lang w:val="en-US" w:eastAsia="en-US"/>
+              </w:rPr>
+              <w:tab/>
+            </w:r>
+            <w:r>
+              <w:rPr>
+                <w:rStyle w:val="Hyperlink"/>
+                <w:noProof/>
+              </w:rPr>
+              <w:t>Presentación de la situación aérea</w:t>
+            </w:r>
+            <w:r>
+              <w:rPr>
+                <w:noProof/>
+                <w:webHidden/>
+              </w:rPr>
+              <w:tab/>
+            </w:r>
+            <w:r>
+              <w:rPr>
+                <w:noProof/>
+                <w:webHidden/>
+              </w:rPr>
+              <w:fldChar w:fldCharType="begin"/>
+            </w:r>
+            <w:r>
+              <w:rPr>
+                <w:noProof/>
+                <w:webHidden/>
+              </w:rPr>
+              <w:instrText xml:space="preserve"> PAGEREF _Toc403379956 \h </w:instrText>
+            </w:r>
+            <w:r>
+              <w:rPr>
+                <w:noProof/>
+                <w:webHidden/>
+              </w:rPr>
+            </w:r>
+            <w:r>
+              <w:rPr>
+                <w:noProof/>
+                <w:webHidden/>
+              </w:rPr>
+              <w:fldChar w:fldCharType="separate"/>
+            </w:r>
+            <w:r>
+              <w:rPr>
+                <w:noProof/>
+                <w:webHidden/>
+              </w:rPr>
+              <w:t>12</w:t>
+            </w:r>
+            <w:r>
+              <w:rPr>
+                <w:noProof/>
+                <w:webHidden/>
+              </w:rPr>
+              <w:fldChar w:fldCharType="end"/>
+            </w:r>
+          </w:hyperlink>
+        </w:p>
+        <w:p>
+          <w:pPr>
+            <w:pStyle w:val="TOC1"/>
+            <w:tabs>
+              <w:tab w:val="left" w:pos="600"/>
+              <w:tab w:val="right" w:leader="dot" w:pos="9346"/>
+            </w:tabs>
+            <w:rPr>
+              <w:rFonts w:eastAsiaTheme="minorEastAsia" w:cstheme="minorBidi"/>
+              <w:b w:val="0"/>
+              <w:noProof/>
+              <w:sz w:val="22"/>
+              <w:szCs w:val="22"/>
+              <w:lang w:val="en-US" w:eastAsia="en-US"/>
+            </w:rPr>
+          </w:pPr>
+          <w:hyperlink w:anchor="_Toc403379957" w:history="1">
+            <w:r>
+              <w:rPr>
+                <w:rStyle w:val="Hyperlink"/>
+                <w:noProof/>
+              </w:rPr>
+              <w:t>4.</w:t>
+            </w:r>
+            <w:r>
+              <w:rPr>
+                <w:rFonts w:eastAsiaTheme="minorEastAsia" w:cstheme="minorBidi"/>
+                <w:b w:val="0"/>
+                <w:noProof/>
+                <w:sz w:val="22"/>
+                <w:szCs w:val="22"/>
+                <w:lang w:val="en-US" w:eastAsia="en-US"/>
+              </w:rPr>
+              <w:tab/>
+            </w:r>
+            <w:r>
+              <w:rPr>
+                <w:rStyle w:val="Hyperlink"/>
+                <w:noProof/>
+              </w:rPr>
+              <w:t>DESCRIPCIÓN GENERAL DEL PRODUCTO</w:t>
+            </w:r>
+            <w:r>
+              <w:rPr>
+                <w:noProof/>
+                <w:webHidden/>
+              </w:rPr>
+              <w:tab/>
+            </w:r>
+            <w:r>
+              <w:rPr>
+                <w:noProof/>
+                <w:webHidden/>
+              </w:rPr>
+              <w:fldChar w:fldCharType="begin"/>
+            </w:r>
+            <w:r>
+              <w:rPr>
+                <w:noProof/>
+                <w:webHidden/>
+              </w:rPr>
+              <w:instrText xml:space="preserve"> PAGEREF _Toc403379957 \h </w:instrText>
+            </w:r>
+            <w:r>
+              <w:rPr>
+                <w:noProof/>
+                <w:webHidden/>
+              </w:rPr>
+            </w:r>
+            <w:r>
+              <w:rPr>
+                <w:noProof/>
+                <w:webHidden/>
+              </w:rPr>
+              <w:fldChar w:fldCharType="separate"/>
+            </w:r>
+            <w:r>
+              <w:rPr>
+                <w:noProof/>
+                <w:webHidden/>
+              </w:rPr>
+              <w:t>15</w:t>
+            </w:r>
+            <w:r>
+              <w:rPr>
+                <w:noProof/>
+                <w:webHidden/>
+              </w:rPr>
+              <w:fldChar w:fldCharType="end"/>
+            </w:r>
+          </w:hyperlink>
+        </w:p>
+        <w:p>
+          <w:pPr>
+            <w:pStyle w:val="TOC2"/>
+            <w:tabs>
+              <w:tab w:val="left" w:pos="800"/>
+              <w:tab w:val="right" w:leader="dot" w:pos="9346"/>
+            </w:tabs>
+            <w:rPr>
+              <w:rFonts w:eastAsiaTheme="minorEastAsia" w:cstheme="minorBidi"/>
+              <w:b w:val="0"/>
+              <w:noProof/>
+              <w:lang w:val="en-US" w:eastAsia="en-US"/>
+            </w:rPr>
+          </w:pPr>
+          <w:hyperlink w:anchor="_Toc403379958" w:history="1">
+            <w:r>
+              <w:rPr>
+                <w:rStyle w:val="Hyperlink"/>
+                <w:noProof/>
+              </w:rPr>
+              <w:t>4.1</w:t>
+            </w:r>
+            <w:r>
+              <w:rPr>
+                <w:rFonts w:eastAsiaTheme="minorEastAsia" w:cstheme="minorBidi"/>
+                <w:b w:val="0"/>
+                <w:noProof/>
+                <w:lang w:val="en-US" w:eastAsia="en-US"/>
+              </w:rPr>
+              <w:tab/>
+            </w:r>
+            <w:r>
+              <w:rPr>
+                <w:rStyle w:val="Hyperlink"/>
+                <w:noProof/>
+              </w:rPr>
+              <w:t>Consideraciones sobre la grabación y la codificación</w:t>
+            </w:r>
+            <w:r>
+              <w:rPr>
+                <w:noProof/>
+                <w:webHidden/>
+              </w:rPr>
+              <w:tab/>
+            </w:r>
+            <w:r>
+              <w:rPr>
+                <w:noProof/>
+                <w:webHidden/>
+              </w:rPr>
+              <w:fldChar w:fldCharType="begin"/>
+            </w:r>
+            <w:r>
+              <w:rPr>
+                <w:noProof/>
+                <w:webHidden/>
+              </w:rPr>
+              <w:instrText xml:space="preserve"> PAGEREF _Toc403379958 \h </w:instrText>
+            </w:r>
+            <w:r>
+              <w:rPr>
+                <w:noProof/>
+                <w:webHidden/>
+              </w:rPr>
+            </w:r>
+            <w:r>
+              <w:rPr>
+                <w:noProof/>
+                <w:webHidden/>
+              </w:rPr>
+              <w:fldChar w:fldCharType="separate"/>
+            </w:r>
+            <w:r>
+              <w:rPr>
+                <w:noProof/>
+                <w:webHidden/>
+              </w:rPr>
+              <w:t>17</w:t>
+            </w:r>
+            <w:r>
+              <w:rPr>
+                <w:noProof/>
+                <w:webHidden/>
+              </w:rPr>
+              <w:fldChar w:fldCharType="end"/>
+            </w:r>
+          </w:hyperlink>
+        </w:p>
+        <w:p>
+          <w:pPr>
+            <w:pStyle w:val="TOC3"/>
+            <w:tabs>
+              <w:tab w:val="left" w:pos="1200"/>
+              <w:tab w:val="right" w:leader="dot" w:pos="9346"/>
+            </w:tabs>
+            <w:rPr>
+              <w:rFonts w:eastAsiaTheme="minorEastAsia" w:cstheme="minorBidi"/>
+              <w:noProof/>
+              <w:lang w:val="en-US" w:eastAsia="en-US"/>
+            </w:rPr>
+          </w:pPr>
+          <w:hyperlink w:anchor="_Toc403379959" w:history="1">
+            <w:r>
+              <w:rPr>
+                <w:rStyle w:val="Hyperlink"/>
+                <w:noProof/>
+              </w:rPr>
+              <w:t>4.1.1</w:t>
+            </w:r>
+            <w:r>
+              <w:rPr>
+                <w:rFonts w:eastAsiaTheme="minorEastAsia" w:cstheme="minorBidi"/>
+                <w:noProof/>
+                <w:lang w:val="en-US" w:eastAsia="en-US"/>
+              </w:rPr>
+              <w:tab/>
+            </w:r>
+            <w:r>
+              <w:rPr>
+                <w:rStyle w:val="Hyperlink"/>
+                <w:noProof/>
+              </w:rPr>
+              <w:t>Grabación</w:t>
+            </w:r>
+            <w:r>
+              <w:rPr>
+                <w:noProof/>
+                <w:webHidden/>
+              </w:rPr>
+              <w:tab/>
+            </w:r>
+            <w:r>
+              <w:rPr>
+                <w:noProof/>
+                <w:webHidden/>
+              </w:rPr>
+              <w:fldChar w:fldCharType="begin"/>
+            </w:r>
+            <w:r>
+              <w:rPr>
+                <w:noProof/>
+                <w:webHidden/>
+              </w:rPr>
+              <w:instrText xml:space="preserve"> PAGEREF _Toc403379959 \h </w:instrText>
+            </w:r>
+            <w:r>
+              <w:rPr>
+                <w:noProof/>
+                <w:webHidden/>
+              </w:rPr>
+            </w:r>
+            <w:r>
+              <w:rPr>
+                <w:noProof/>
+                <w:webHidden/>
+              </w:rPr>
+              <w:fldChar w:fldCharType="separate"/>
+            </w:r>
+            <w:r>
+              <w:rPr>
+                <w:noProof/>
+                <w:webHidden/>
+              </w:rPr>
+              <w:t>17</w:t>
+            </w:r>
+            <w:r>
+              <w:rPr>
+                <w:noProof/>
+                <w:webHidden/>
+              </w:rPr>
+              <w:fldChar w:fldCharType="end"/>
+            </w:r>
+          </w:hyperlink>
+        </w:p>
+        <w:p>
+          <w:pPr>
+            <w:pStyle w:val="TOC3"/>
+            <w:tabs>
+              <w:tab w:val="left" w:pos="1200"/>
+              <w:tab w:val="right" w:leader="dot" w:pos="9346"/>
+            </w:tabs>
+            <w:rPr>
+              <w:rFonts w:eastAsiaTheme="minorEastAsia" w:cstheme="minorBidi"/>
+              <w:noProof/>
+              <w:lang w:val="en-US" w:eastAsia="en-US"/>
+            </w:rPr>
+          </w:pPr>
+          <w:hyperlink w:anchor="_Toc403379960" w:history="1">
+            <w:r>
+              <w:rPr>
+                <w:rStyle w:val="Hyperlink"/>
+                <w:noProof/>
+              </w:rPr>
+              <w:t>4.1.2</w:t>
+            </w:r>
+            <w:r>
+              <w:rPr>
+                <w:rFonts w:eastAsiaTheme="minorEastAsia" w:cstheme="minorBidi"/>
+                <w:noProof/>
+                <w:lang w:val="en-US" w:eastAsia="en-US"/>
+              </w:rPr>
+              <w:tab/>
+            </w:r>
+            <w:r>
+              <w:rPr>
+                <w:rStyle w:val="Hyperlink"/>
+                <w:noProof/>
+              </w:rPr>
+              <w:t>Codificación</w:t>
+            </w:r>
+            <w:r>
+              <w:rPr>
+                <w:noProof/>
+                <w:webHidden/>
+              </w:rPr>
+              <w:tab/>
+            </w:r>
+            <w:r>
+              <w:rPr>
+                <w:noProof/>
+                <w:webHidden/>
+              </w:rPr>
+              <w:fldChar w:fldCharType="begin"/>
+            </w:r>
+            <w:r>
+              <w:rPr>
+                <w:noProof/>
+                <w:webHidden/>
+              </w:rPr>
+              <w:instrText xml:space="preserve"> PAGEREF _Toc403379960 \h </w:instrText>
+            </w:r>
+            <w:r>
+              <w:rPr>
+                <w:noProof/>
+                <w:webHidden/>
+              </w:rPr>
+            </w:r>
+            <w:r>
+              <w:rPr>
+                <w:noProof/>
+                <w:webHidden/>
+              </w:rPr>
+              <w:fldChar w:fldCharType="separate"/>
+            </w:r>
+            <w:r>
+              <w:rPr>
+                <w:noProof/>
+                <w:webHidden/>
+              </w:rPr>
+              <w:t>17</w:t>
+            </w:r>
+            <w:r>
+              <w:rPr>
+                <w:noProof/>
+                <w:webHidden/>
+              </w:rPr>
+              <w:fldChar w:fldCharType="end"/>
+            </w:r>
+          </w:hyperlink>
+        </w:p>
+        <w:p>
+          <w:pPr>
+            <w:pStyle w:val="TOC1"/>
+            <w:tabs>
+              <w:tab w:val="left" w:pos="600"/>
+              <w:tab w:val="right" w:leader="dot" w:pos="9346"/>
+            </w:tabs>
+            <w:rPr>
+              <w:rFonts w:eastAsiaTheme="minorEastAsia" w:cstheme="minorBidi"/>
+              <w:b w:val="0"/>
+              <w:noProof/>
+              <w:sz w:val="22"/>
+              <w:szCs w:val="22"/>
+              <w:lang w:val="en-US" w:eastAsia="en-US"/>
+            </w:rPr>
+          </w:pPr>
+          <w:hyperlink w:anchor="_Toc403379961" w:history="1">
+            <w:r>
+              <w:rPr>
+                <w:rStyle w:val="Hyperlink"/>
+                <w:noProof/>
+              </w:rPr>
+              <w:t>5.</w:t>
+            </w:r>
+            <w:r>
+              <w:rPr>
+                <w:rFonts w:eastAsiaTheme="minorEastAsia" w:cstheme="minorBidi"/>
+                <w:b w:val="0"/>
+                <w:noProof/>
+                <w:sz w:val="22"/>
+                <w:szCs w:val="22"/>
+                <w:lang w:val="en-US" w:eastAsia="en-US"/>
+              </w:rPr>
+              <w:tab/>
+            </w:r>
+            <w:r>
+              <w:rPr>
+                <w:rStyle w:val="Hyperlink"/>
+                <w:noProof/>
+              </w:rPr>
+              <w:t>OTRA INFORMACIÓN DE INTERES</w:t>
+            </w:r>
+            <w:r>
+              <w:rPr>
+                <w:noProof/>
+                <w:webHidden/>
+              </w:rPr>
+              <w:tab/>
+            </w:r>
+            <w:r>
+              <w:rPr>
+                <w:noProof/>
+                <w:webHidden/>
+              </w:rPr>
+              <w:fldChar w:fldCharType="begin"/>
+            </w:r>
+            <w:r>
+              <w:rPr>
+                <w:noProof/>
+                <w:webHidden/>
+              </w:rPr>
+              <w:instrText xml:space="preserve"> PAGEREF _Toc403379961 \h </w:instrText>
+            </w:r>
+            <w:r>
+              <w:rPr>
+                <w:noProof/>
+                <w:webHidden/>
+              </w:rPr>
+            </w:r>
+            <w:r>
+              <w:rPr>
+                <w:noProof/>
+                <w:webHidden/>
+              </w:rPr>
+              <w:fldChar w:fldCharType="separate"/>
+            </w:r>
+            <w:r>
+              <w:rPr>
+                <w:noProof/>
+                <w:webHidden/>
+              </w:rPr>
+              <w:t>19</w:t>
+            </w:r>
+            <w:r>
+              <w:rPr>
+                <w:noProof/>
+                <w:webHidden/>
+              </w:rPr>
+              <w:fldChar w:fldCharType="end"/>
+            </w:r>
+          </w:hyperlink>
+        </w:p>
+        <w:p>
+          <w:pPr>
+            <w:pStyle w:val="TOC2"/>
+            <w:tabs>
+              <w:tab w:val="left" w:pos="800"/>
+              <w:tab w:val="right" w:leader="dot" w:pos="9346"/>
+            </w:tabs>
+            <w:rPr>
+              <w:rFonts w:eastAsiaTheme="minorEastAsia" w:cstheme="minorBidi"/>
+              <w:b w:val="0"/>
+              <w:noProof/>
+              <w:lang w:val="en-US" w:eastAsia="en-US"/>
+            </w:rPr>
+          </w:pPr>
+          <w:hyperlink w:anchor="_Toc403379962" w:history="1">
+            <w:r>
+              <w:rPr>
+                <w:rStyle w:val="Hyperlink"/>
+                <w:noProof/>
+              </w:rPr>
+              <w:t>5.1</w:t>
+            </w:r>
+            <w:r>
+              <w:rPr>
+                <w:rFonts w:eastAsiaTheme="minorEastAsia" w:cstheme="minorBidi"/>
+                <w:b w:val="0"/>
+                <w:noProof/>
+                <w:lang w:val="en-US" w:eastAsia="en-US"/>
+              </w:rPr>
+              <w:tab/>
+            </w:r>
+            <w:r>
+              <w:rPr>
+                <w:rStyle w:val="Hyperlink"/>
+                <w:noProof/>
+              </w:rPr>
+              <w:t>Documentación</w:t>
+            </w:r>
+            <w:r>
+              <w:rPr>
+                <w:noProof/>
+                <w:webHidden/>
+              </w:rPr>
+              <w:tab/>
+            </w:r>
+            <w:r>
+              <w:rPr>
+                <w:noProof/>
+                <w:webHidden/>
+              </w:rPr>
+              <w:fldChar w:fldCharType="begin"/>
+            </w:r>
+            <w:r>
+              <w:rPr>
+                <w:noProof/>
+                <w:webHidden/>
+              </w:rPr>
+              <w:instrText xml:space="preserve"> PAGEREF _Toc403379962 \h </w:instrText>
+            </w:r>
+            <w:r>
+              <w:rPr>
+                <w:noProof/>
+                <w:webHidden/>
+              </w:rPr>
+            </w:r>
+            <w:r>
+              <w:rPr>
+                <w:noProof/>
+                <w:webHidden/>
+              </w:rPr>
+              <w:fldChar w:fldCharType="separate"/>
+            </w:r>
+            <w:r>
+              <w:rPr>
+                <w:noProof/>
+                <w:webHidden/>
+              </w:rPr>
+              <w:t>19</w:t>
+            </w:r>
+            <w:r>
+              <w:rPr>
+                <w:noProof/>
+                <w:webHidden/>
+              </w:rPr>
+              <w:fldChar w:fldCharType="end"/>
+            </w:r>
+          </w:hyperlink>
+        </w:p>
+        <w:p>
+          <w:pPr>
+            <w:pStyle w:val="TOC2"/>
+            <w:tabs>
+              <w:tab w:val="left" w:pos="800"/>
+              <w:tab w:val="right" w:leader="dot" w:pos="9346"/>
+            </w:tabs>
+            <w:rPr>
+              <w:rFonts w:eastAsiaTheme="minorEastAsia" w:cstheme="minorBidi"/>
+              <w:b w:val="0"/>
+              <w:noProof/>
+              <w:lang w:val="en-US" w:eastAsia="en-US"/>
+            </w:rPr>
+          </w:pPr>
+          <w:hyperlink w:anchor="_Toc403379963" w:history="1">
+            <w:r>
+              <w:rPr>
+                <w:rStyle w:val="Hyperlink"/>
+                <w:noProof/>
+              </w:rPr>
+              <w:t>5.2</w:t>
+            </w:r>
+            <w:r>
+              <w:rPr>
+                <w:rFonts w:eastAsiaTheme="minorEastAsia" w:cstheme="minorBidi"/>
+                <w:b w:val="0"/>
+                <w:noProof/>
+                <w:lang w:val="en-US" w:eastAsia="en-US"/>
+              </w:rPr>
+              <w:tab/>
+            </w:r>
+            <w:r>
+              <w:rPr>
+                <w:rStyle w:val="Hyperlink"/>
+                <w:noProof/>
+              </w:rPr>
+              <w:t>Acrónimos y definiciones</w:t>
+            </w:r>
+            <w:r>
+              <w:rPr>
+                <w:noProof/>
+                <w:webHidden/>
+              </w:rPr>
+              <w:tab/>
+            </w:r>
+            <w:r>
+              <w:rPr>
+                <w:noProof/>
+                <w:webHidden/>
+              </w:rPr>
+              <w:fldChar w:fldCharType="begin"/>
+            </w:r>
+            <w:r>
+              <w:rPr>
+                <w:noProof/>
+                <w:webHidden/>
+              </w:rPr>
+              <w:instrText xml:space="preserve"> PAGEREF _Toc403379963 \h </w:instrText>
+            </w:r>
+            <w:r>
+              <w:rPr>
+                <w:noProof/>
+                <w:webHidden/>
+              </w:rPr>
+            </w:r>
+            <w:r>
+              <w:rPr>
+                <w:noProof/>
+                <w:webHidden/>
+              </w:rPr>
+              <w:fldChar w:fldCharType="separate"/>
+            </w:r>
+            <w:r>
+              <w:rPr>
+                <w:noProof/>
+                <w:webHidden/>
+              </w:rPr>
+              <w:t>19</w:t>
+            </w:r>
+            <w:r>
+              <w:rPr>
+                <w:noProof/>
+                <w:webHidden/>
+              </w:rPr>
+              <w:fldChar w:fldCharType="end"/>
+            </w:r>
+          </w:hyperlink>
+        </w:p>
+        <w:p>
+          <w:pPr>
+            <w:pStyle w:val="TOC2"/>
+            <w:tabs>
+              <w:tab w:val="left" w:pos="800"/>
+              <w:tab w:val="right" w:leader="dot" w:pos="9346"/>
+            </w:tabs>
+            <w:rPr>
+              <w:rFonts w:eastAsiaTheme="minorEastAsia" w:cstheme="minorBidi"/>
+              <w:b w:val="0"/>
+              <w:noProof/>
+              <w:lang w:val="en-US" w:eastAsia="en-US"/>
+            </w:rPr>
+          </w:pPr>
+          <w:hyperlink w:anchor="_Toc403379964" w:history="1">
+            <w:r>
+              <w:rPr>
+                <w:rStyle w:val="Hyperlink"/>
+                <w:noProof/>
+              </w:rPr>
+              <w:t>5.3</w:t>
+            </w:r>
+            <w:r>
+              <w:rPr>
+                <w:rFonts w:eastAsiaTheme="minorEastAsia" w:cstheme="minorBidi"/>
+                <w:b w:val="0"/>
+                <w:noProof/>
+                <w:lang w:val="en-US" w:eastAsia="en-US"/>
+              </w:rPr>
+              <w:tab/>
+            </w:r>
+            <w:r>
+              <w:rPr>
+                <w:rStyle w:val="Hyperlink"/>
+                <w:noProof/>
+              </w:rPr>
+              <w:t>Bibliografía</w:t>
+            </w:r>
+            <w:r>
+              <w:rPr>
+                <w:noProof/>
+                <w:webHidden/>
+              </w:rPr>
+              <w:tab/>
+            </w:r>
+            <w:r>
+              <w:rPr>
+                <w:noProof/>
+                <w:webHidden/>
+              </w:rPr>
+              <w:fldChar w:fldCharType="begin"/>
+            </w:r>
+            <w:r>
+              <w:rPr>
+                <w:noProof/>
+                <w:webHidden/>
+              </w:rPr>
+              <w:instrText xml:space="preserve"> PAGEREF _Toc403379964 \h </w:instrText>
+            </w:r>
+            <w:r>
+              <w:rPr>
+                <w:noProof/>
+                <w:webHidden/>
+              </w:rPr>
+            </w:r>
+            <w:r>
+              <w:rPr>
+                <w:noProof/>
+                <w:webHidden/>
+              </w:rPr>
+              <w:fldChar w:fldCharType="separate"/>
+            </w:r>
+            <w:r>
+              <w:rPr>
+                <w:noProof/>
+                <w:webHidden/>
+              </w:rPr>
+              <w:t>21</w:t>
+            </w:r>
+            <w:r>
+              <w:rPr>
+                <w:noProof/>
+                <w:webHidden/>
+              </w:rPr>
+              <w:fldChar w:fldCharType="end"/>
+            </w:r>
+          </w:hyperlink>
+        </w:p>
+        <w:p>
           <w:r>
             <w:rPr>
-              <w:rStyle w:val="TitleChar"/>
-              <w:color w:val="auto"/>
+              <w:b/>
+              <w:bCs/>
+              <w:noProof/>
             </w:rPr>
-            <w:t>geenral</w:t>
+            <w:fldChar w:fldCharType="end"/>
           </w:r>
-          <w:proofErr w:type="spellEnd"/>
-          <w:proofErr w:type="gramEnd"/>
         </w:p>
       </w:sdtContent>
     </w:sdt>
-    <w:p>
-      <w:pPr>
-        <w:autoSpaceDE/>
-        <w:autoSpaceDN/>
-        <w:spacing w:after="200" w:line="276" w:lineRule="auto"/>
-      </w:pPr>
-    </w:p>
-    <w:p>
-      <w:pPr>
-        <w:autoSpaceDE/>
-        <w:autoSpaceDN/>
-        <w:spacing w:after="200" w:line="276" w:lineRule="auto"/>
-      </w:pPr>
-      <w:r>
-        <w:br w:type="page"/>
-      </w:r>
-    </w:p>
     <w:p>
       <w:pPr>
         <w:pStyle w:val="TOCHeading"/>
@@ -891,17 +2261,41 @@
           <w:numId w:val="0"/>
         </w:numPr>
         <w:ind w:left="432"/>
+      </w:pPr>
+    </w:p>
+    <w:p>
+      <w:pPr>
+        <w:autoSpaceDE/>
+        <w:autoSpaceDN/>
+        <w:spacing w:after="200" w:line="276" w:lineRule="auto"/>
+      </w:pPr>
+    </w:p>
+    <w:p>
+      <w:pPr>
+        <w:autoSpaceDE/>
+        <w:autoSpaceDN/>
+        <w:spacing w:after="200" w:line="276" w:lineRule="auto"/>
+      </w:pPr>
+      <w:r>
+        <w:br w:type="page"/>
+      </w:r>
+    </w:p>
+    <w:p>
+      <w:pPr>
+        <w:pStyle w:val="Title"/>
+        <w:rPr>
+          <w:b w:val="0"/>
+          <w:bCs w:val="0"/>
+        </w:rPr>
+      </w:pPr>
+      <w:bookmarkStart w:id="1" w:name="_Toc402344522"/>
+      <w:bookmarkStart w:id="2" w:name="_Toc403118452"/>
+      <w:bookmarkStart w:id="3" w:name="_Toc403376636"/>
+      <w:bookmarkStart w:id="4" w:name="_Toc403378543"/>
+      <w:bookmarkStart w:id="5" w:name="_Toc403379948"/>
+      <w:r>
         <w:rPr>
           <w:rStyle w:val="TitleChar"/>
-          <w:color w:val="auto"/>
-        </w:rPr>
-      </w:pPr>
-      <w:bookmarkStart w:id="0" w:name="_Toc402344522"/>
-      <w:bookmarkStart w:id="1" w:name="_Toc403118452"/>
-      <w:r>
-        <w:rPr>
-          <w:rStyle w:val="TitleChar"/>
-          <w:color w:val="auto"/>
         </w:rPr>
         <w:lastRenderedPageBreak/>
         <w:t xml:space="preserve">TABLA DE </w:t>
@@ -909,23 +2303,15 @@
       <w:r>
         <w:rPr>
           <w:rStyle w:val="TitleChar"/>
-          <w:color w:val="auto"/>
         </w:rPr>
         <w:t>FIGURAS</w:t>
       </w:r>
-      <w:bookmarkEnd w:id="0"/>
       <w:bookmarkEnd w:id="1"/>
-    </w:p>
-    <w:p>
-      <w:pPr>
-        <w:pStyle w:val="TableofFigures"/>
-        <w:tabs>
-          <w:tab w:val="right" w:leader="dot" w:pos="9346"/>
-        </w:tabs>
-      </w:pPr>
-    </w:p>
-    <w:p/>
-    <w:p/>
+      <w:bookmarkEnd w:id="2"/>
+      <w:bookmarkEnd w:id="3"/>
+      <w:bookmarkEnd w:id="4"/>
+      <w:bookmarkEnd w:id="5"/>
+    </w:p>
     <w:p>
       <w:pPr>
         <w:pStyle w:val="TableofFigures"/>
@@ -1526,48 +2912,18 @@
     </w:p>
     <w:p>
       <w:pPr>
-        <w:autoSpaceDE/>
-        <w:autoSpaceDN/>
-        <w:spacing w:after="200" w:line="276" w:lineRule="auto"/>
-      </w:pPr>
-    </w:p>
-    <w:p>
-      <w:pPr>
-        <w:ind w:left="567"/>
-        <w:rPr>
-          <w:b/>
-          <w:sz w:val="28"/>
-          <w:szCs w:val="28"/>
-        </w:rPr>
-      </w:pPr>
-      <w:r>
-        <w:rPr>
-          <w:b/>
-          <w:sz w:val="28"/>
-          <w:szCs w:val="28"/>
-        </w:rPr>
+        <w:pStyle w:val="Title"/>
+      </w:pPr>
+      <w:bookmarkStart w:id="6" w:name="_Toc403376637"/>
+      <w:bookmarkStart w:id="7" w:name="_Toc403378544"/>
+      <w:bookmarkStart w:id="8" w:name="_Toc403379949"/>
+      <w:r>
+        <w:lastRenderedPageBreak/>
         <w:t>IDENTIFICACIÓN DEL DOCUMENTO</w:t>
       </w:r>
-    </w:p>
-    <w:p>
-      <w:pPr>
-        <w:ind w:left="792"/>
-      </w:pPr>
-    </w:p>
-    <w:p>
-      <w:pPr>
-        <w:ind w:left="792"/>
-      </w:pPr>
-    </w:p>
-    <w:p>
-      <w:pPr>
-        <w:ind w:left="792"/>
-      </w:pPr>
-    </w:p>
-    <w:p>
-      <w:pPr>
-        <w:ind w:left="792"/>
-      </w:pPr>
+      <w:bookmarkEnd w:id="6"/>
+      <w:bookmarkEnd w:id="7"/>
+      <w:bookmarkEnd w:id="8"/>
     </w:p>
     <w:tbl>
       <w:tblPr>
@@ -1629,8 +2985,17 @@
                 <w:sz w:val="24"/>
                 <w:szCs w:val="24"/>
               </w:rPr>
-              <w:t>Grabación y reproducción de audio-video en un puesto multipantalla</w:t>
-            </w:r>
+              <w:t xml:space="preserve">Grabación y reproducción de audio-video en un puesto </w:t>
+            </w:r>
+            <w:proofErr w:type="spellStart"/>
+            <w:r>
+              <w:rPr>
+                <w:sz w:val="24"/>
+                <w:szCs w:val="24"/>
+              </w:rPr>
+              <w:t>multipantalla</w:t>
+            </w:r>
+            <w:proofErr w:type="spellEnd"/>
           </w:p>
         </w:tc>
       </w:tr>
@@ -1732,12 +3097,37 @@
                 <w:szCs w:val="24"/>
               </w:rPr>
             </w:pPr>
+            <w:proofErr w:type="spellStart"/>
             <w:r>
               <w:rPr>
                 <w:sz w:val="24"/>
                 <w:szCs w:val="24"/>
               </w:rPr>
-              <w:t>Yúsef Habib Fernández</w:t>
+              <w:t>Yúsef</w:t>
+            </w:r>
+            <w:proofErr w:type="spellEnd"/>
+            <w:r>
+              <w:rPr>
+                <w:sz w:val="24"/>
+                <w:szCs w:val="24"/>
+              </w:rPr>
+              <w:t xml:space="preserve"> </w:t>
+            </w:r>
+            <w:proofErr w:type="spellStart"/>
+            <w:r>
+              <w:rPr>
+                <w:sz w:val="24"/>
+                <w:szCs w:val="24"/>
+              </w:rPr>
+              <w:t>Habib</w:t>
+            </w:r>
+            <w:proofErr w:type="spellEnd"/>
+            <w:r>
+              <w:rPr>
+                <w:sz w:val="24"/>
+                <w:szCs w:val="24"/>
+              </w:rPr>
+              <w:t xml:space="preserve"> Fernández</w:t>
             </w:r>
           </w:p>
         </w:tc>
@@ -1980,14 +3370,16 @@
           <w:numId w:val="3"/>
         </w:numPr>
       </w:pPr>
-      <w:bookmarkStart w:id="2" w:name="_Toc272426774"/>
-      <w:bookmarkStart w:id="3" w:name="_Toc403118453"/>
+      <w:bookmarkStart w:id="9" w:name="_Toc272426774"/>
+      <w:bookmarkStart w:id="10" w:name="_Toc403118453"/>
+      <w:bookmarkStart w:id="11" w:name="_Toc403379950"/>
       <w:r>
         <w:lastRenderedPageBreak/>
         <w:t>INTRODUCCIÓN</w:t>
       </w:r>
-      <w:bookmarkEnd w:id="2"/>
-      <w:bookmarkEnd w:id="3"/>
+      <w:bookmarkEnd w:id="9"/>
+      <w:bookmarkEnd w:id="10"/>
+      <w:bookmarkEnd w:id="11"/>
     </w:p>
     <w:p>
       <w:pPr>
@@ -2114,28 +3506,35 @@
           <w:sz w:val="24"/>
           <w:szCs w:val="24"/>
         </w:rPr>
-        <w:t>Este proyecto se realiz</w:t>
-      </w:r>
-      <w:r>
-        <w:rPr>
-          <w:sz w:val="24"/>
-          <w:szCs w:val="24"/>
-        </w:rPr>
-        <w:t>ó junto</w:t>
-      </w:r>
-      <w:r>
-        <w:rPr>
-          <w:sz w:val="24"/>
-          <w:szCs w:val="24"/>
-        </w:rPr>
-        <w:t xml:space="preserve"> Indra SL de Gijón</w:t>
-      </w:r>
-      <w:r>
-        <w:rPr>
-          <w:sz w:val="24"/>
-          <w:szCs w:val="24"/>
-        </w:rPr>
-        <w:t>,  que entre muchas de sus líneas de desarrollo se encuentra los sistemas de control de tráfico aéreo, en donde se enmarca el presente proyecto.</w:t>
+        <w:t>Este proyecto se realizó junto</w:t>
+      </w:r>
+      <w:r>
+        <w:rPr>
+          <w:sz w:val="24"/>
+          <w:szCs w:val="24"/>
+        </w:rPr>
+        <w:t xml:space="preserve"> a</w:t>
+      </w:r>
+      <w:r>
+        <w:rPr>
+          <w:sz w:val="24"/>
+          <w:szCs w:val="24"/>
+        </w:rPr>
+        <w:t xml:space="preserve"> Indra SL de Gijón,  que entre muchas de sus líneas de desarrollo se encuentra</w:t>
+      </w:r>
+      <w:r>
+        <w:rPr>
+          <w:sz w:val="24"/>
+          <w:szCs w:val="24"/>
+        </w:rPr>
+        <w:t>n</w:t>
+      </w:r>
+      <w:r>
+        <w:rPr>
+          <w:sz w:val="24"/>
+          <w:szCs w:val="24"/>
+        </w:rPr>
+        <w:t xml:space="preserve"> los sistemas de control de tráfico aéreo, en donde se enmarca el presente proyecto.</w:t>
       </w:r>
     </w:p>
     <w:p>
@@ -2301,7 +3700,21 @@
           <w:sz w:val="24"/>
           <w:szCs w:val="24"/>
         </w:rPr>
-        <w:t xml:space="preserve">Este proyecto tiene como objetivo el desarrollo de un prototipo software que permita la grabación y posterior reproducción de audio-video en un puesto </w:t>
+        <w:t xml:space="preserve">Este proyecto tiene como objetivo el desarrollo de un </w:t>
+      </w:r>
+      <w:r>
+        <w:rPr>
+          <w:sz w:val="24"/>
+          <w:szCs w:val="24"/>
+        </w:rPr>
+        <w:t>producto</w:t>
+      </w:r>
+      <w:r>
+        <w:rPr>
+          <w:sz w:val="24"/>
+          <w:szCs w:val="24"/>
+        </w:rPr>
+        <w:t xml:space="preserve"> software que permita la grabación y posterior reproducción de audio-video en un puesto </w:t>
       </w:r>
       <w:proofErr w:type="spellStart"/>
       <w:r>
@@ -2333,15 +3746,6 @@
         </w:rPr>
         <w:t xml:space="preserve"> torres de control de tráfico aéreo. Este puesto está normalmente formado por:</w:t>
       </w:r>
-    </w:p>
-    <w:p>
-      <w:pPr>
-        <w:jc w:val="both"/>
-        <w:rPr>
-          <w:sz w:val="24"/>
-          <w:szCs w:val="24"/>
-        </w:rPr>
-      </w:pPr>
     </w:p>
     <w:p>
       <w:pPr>
@@ -2491,7 +3895,7 @@
           <w:sz w:val="24"/>
           <w:szCs w:val="24"/>
         </w:rPr>
-        <w:t xml:space="preserve"> de control. Estas grabaciones se realizarán durante largos periodos de tiempo, por lo que será necesario un procesado y codificación previa del conjunto audio y video con le fin de minimizar el tamaño del archivo final. Posteriormente se realizará una decodificación del audio y video para su reproducción sobre el mismo sistema </w:t>
+        <w:t xml:space="preserve"> de control. Estas grabaciones se realizarán durante largos periodos de tiempo, por lo que será necesario un procesado y codificación previa del conjunto audio y video con </w:t>
       </w:r>
       <w:proofErr w:type="spellStart"/>
       <w:r>
@@ -2499,6 +3903,22 @@
           <w:sz w:val="24"/>
           <w:szCs w:val="24"/>
         </w:rPr>
+        <w:t>le</w:t>
+      </w:r>
+      <w:proofErr w:type="spellEnd"/>
+      <w:r>
+        <w:rPr>
+          <w:sz w:val="24"/>
+          <w:szCs w:val="24"/>
+        </w:rPr>
+        <w:t xml:space="preserve"> fin de minimizar el tamaño del archivo final. Posteriormente se realizará una decodificación del audio y video para su reproducción sobre el mismo sistema </w:t>
+      </w:r>
+      <w:proofErr w:type="spellStart"/>
+      <w:r>
+        <w:rPr>
+          <w:sz w:val="24"/>
+          <w:szCs w:val="24"/>
+        </w:rPr>
         <w:t>multipa</w:t>
       </w:r>
       <w:r>
@@ -2541,15 +3961,6 @@
         </w:rPr>
         <w:t>El resto del documento  se estructura como sigue:</w:t>
       </w:r>
-    </w:p>
-    <w:p>
-      <w:pPr>
-        <w:jc w:val="both"/>
-        <w:rPr>
-          <w:sz w:val="24"/>
-          <w:szCs w:val="24"/>
-        </w:rPr>
-      </w:pPr>
     </w:p>
     <w:p>
       <w:pPr>
@@ -2576,14 +3987,7 @@
           <w:sz w:val="24"/>
           <w:szCs w:val="24"/>
         </w:rPr>
-        <w:t xml:space="preserve"> </w:t>
-      </w:r>
-      <w:r>
-        <w:rPr>
-          <w:sz w:val="24"/>
-          <w:szCs w:val="24"/>
-        </w:rPr>
-        <w:t>se realiza el análisis de los requisitos solicitados por el cliente para ser cumplimentados en este proyecto.</w:t>
+        <w:t xml:space="preserve"> se realiza el análisis de los requisitos solicitados por el cliente para ser cumplimentados en este proyecto.</w:t>
       </w:r>
       <w:r>
         <w:rPr>
@@ -2782,25 +4186,6 @@
     </w:p>
     <w:p>
       <w:pPr>
-        <w:pStyle w:val="ListParagraph"/>
-        <w:rPr>
-          <w:sz w:val="24"/>
-          <w:szCs w:val="24"/>
-        </w:rPr>
-      </w:pPr>
-    </w:p>
-    <w:p/>
-    <w:p>
-      <w:pPr>
-        <w:jc w:val="both"/>
-        <w:rPr>
-          <w:sz w:val="24"/>
-          <w:szCs w:val="24"/>
-        </w:rPr>
-      </w:pPr>
-    </w:p>
-    <w:p>
-      <w:pPr>
         <w:autoSpaceDE/>
         <w:autoSpaceDN/>
         <w:spacing w:after="200" w:line="276" w:lineRule="auto"/>
@@ -2821,12 +4206,166 @@
       <w:pPr>
         <w:pStyle w:val="Heading1"/>
       </w:pPr>
-      <w:bookmarkStart w:id="4" w:name="_Toc403118454"/>
+      <w:bookmarkStart w:id="12" w:name="_Toc403118454"/>
+      <w:bookmarkStart w:id="13" w:name="_Toc403379951"/>
       <w:r>
         <w:lastRenderedPageBreak/>
-        <w:t>REQUISITOS DEL SISTEMA</w:t>
-      </w:r>
-      <w:bookmarkEnd w:id="4"/>
+        <w:t>FUNCIONALIDADES</w:t>
+      </w:r>
+      <w:r>
+        <w:t xml:space="preserve"> DEL SISTEMA</w:t>
+      </w:r>
+      <w:bookmarkEnd w:id="12"/>
+      <w:bookmarkEnd w:id="13"/>
+    </w:p>
+    <w:p>
+      <w:pPr>
+        <w:jc w:val="both"/>
+        <w:rPr>
+          <w:sz w:val="24"/>
+        </w:rPr>
+      </w:pPr>
+      <w:r>
+        <w:rPr>
+          <w:sz w:val="24"/>
+        </w:rPr>
+        <w:t xml:space="preserve">Las funcionalidades </w:t>
+      </w:r>
+      <w:r>
+        <w:rPr>
+          <w:sz w:val="24"/>
+        </w:rPr>
+        <w:t xml:space="preserve">a cumplimentar por este proyecto se fueron definiendo mediante una serie de reuniones con el cliente.  Inicialmente se establecieron </w:t>
+      </w:r>
+      <w:r>
+        <w:rPr>
+          <w:sz w:val="24"/>
+        </w:rPr>
+        <w:t>unos requisitos básicos de funcionamiento, y a partir de la cumplimentación de estos se detallaron los requisitos finales del sistema</w:t>
+      </w:r>
+      <w:r>
+        <w:rPr>
+          <w:sz w:val="24"/>
+        </w:rPr>
+        <w:t>.</w:t>
+      </w:r>
+    </w:p>
+    <w:p>
+      <w:pPr>
+        <w:pStyle w:val="Heading2"/>
+      </w:pPr>
+      <w:bookmarkStart w:id="14" w:name="_Toc403379952"/>
+      <w:r>
+        <w:t>Objetivos</w:t>
+      </w:r>
+      <w:r>
+        <w:t xml:space="preserve"> generales</w:t>
+      </w:r>
+      <w:bookmarkEnd w:id="14"/>
+    </w:p>
+    <w:p>
+      <w:pPr>
+        <w:jc w:val="both"/>
+        <w:rPr>
+          <w:sz w:val="24"/>
+        </w:rPr>
+      </w:pPr>
+      <w:r>
+        <w:rPr>
+          <w:sz w:val="24"/>
+        </w:rPr>
+        <w:t>En la primera reunión se definieron las funcionalidades básicas del producto software a desarrollar. No se especificaron muchos detalles, ya que esto sería establecido una vez que se tuviese un modelo inicial.</w:t>
+      </w:r>
+      <w:r>
+        <w:rPr>
+          <w:sz w:val="24"/>
+        </w:rPr>
+        <w:t xml:space="preserve"> Estas funcionalidades básicas se especifican a continuación:</w:t>
+      </w:r>
+    </w:p>
+    <w:p>
+      <w:pPr>
+        <w:pStyle w:val="ListParagraph"/>
+        <w:numPr>
+          <w:ilvl w:val="0"/>
+          <w:numId w:val="29"/>
+        </w:numPr>
+        <w:jc w:val="both"/>
+        <w:rPr>
+          <w:sz w:val="24"/>
+        </w:rPr>
+      </w:pPr>
+      <w:r>
+        <w:rPr>
+          <w:sz w:val="24"/>
+        </w:rPr>
+        <w:t>Grabación audiovisual con calidad nativa de dos monitores y una entrada de audio.</w:t>
+      </w:r>
+    </w:p>
+    <w:p>
+      <w:pPr>
+        <w:pStyle w:val="ListParagraph"/>
+        <w:jc w:val="both"/>
+        <w:rPr>
+          <w:sz w:val="24"/>
+        </w:rPr>
+      </w:pPr>
+    </w:p>
+    <w:p>
+      <w:pPr>
+        <w:pStyle w:val="ListParagraph"/>
+        <w:numPr>
+          <w:ilvl w:val="0"/>
+          <w:numId w:val="29"/>
+        </w:numPr>
+        <w:jc w:val="both"/>
+        <w:rPr>
+          <w:sz w:val="24"/>
+        </w:rPr>
+      </w:pPr>
+      <w:r>
+        <w:rPr>
+          <w:sz w:val="24"/>
+        </w:rPr>
+        <w:t>Procesado de los archivos con el objetivo de reducir su tamaño y poder fragmentar las sesiones en archivos de pocos  minutos.</w:t>
+      </w:r>
+    </w:p>
+    <w:p>
+      <w:pPr>
+        <w:pStyle w:val="ListParagraph"/>
+        <w:rPr>
+          <w:sz w:val="24"/>
+        </w:rPr>
+      </w:pPr>
+    </w:p>
+    <w:p>
+      <w:pPr>
+        <w:pStyle w:val="ListParagraph"/>
+        <w:numPr>
+          <w:ilvl w:val="0"/>
+          <w:numId w:val="29"/>
+        </w:numPr>
+        <w:jc w:val="both"/>
+        <w:rPr>
+          <w:sz w:val="24"/>
+        </w:rPr>
+      </w:pPr>
+      <w:r>
+        <w:rPr>
+          <w:sz w:val="24"/>
+        </w:rPr>
+        <w:t>Posibilitar la reproducción de los archivos obtenidos  sobre el equipo del que se grabaron.</w:t>
+      </w:r>
+    </w:p>
+    <w:p>
+      <w:pPr>
+        <w:pStyle w:val="Heading2"/>
+      </w:pPr>
+      <w:bookmarkStart w:id="15" w:name="_Toc403379953"/>
+      <w:r>
+        <w:t>Requisitos</w:t>
+      </w:r>
+      <w:bookmarkEnd w:id="15"/>
     </w:p>
     <w:p>
       <w:pPr>
@@ -3088,7 +4627,19 @@
         <w:rPr>
           <w:sz w:val="24"/>
         </w:rPr>
-        <w:t>tamaño del archivo con calidad nativa a partir de técnicas de codificación.</w:t>
+        <w:t xml:space="preserve">tamaño del archivo con calidad nativa </w:t>
+      </w:r>
+      <w:r>
+        <w:rPr>
+          <w:sz w:val="24"/>
+        </w:rPr>
+        <w:t>mediante</w:t>
+      </w:r>
+      <w:r>
+        <w:rPr>
+          <w:sz w:val="24"/>
+        </w:rPr>
+        <w:t xml:space="preserve"> técnicas de codificación.</w:t>
       </w:r>
     </w:p>
     <w:p>
@@ -3179,6 +4730,8 @@
     </w:p>
     <w:p>
       <w:pPr>
+        <w:pStyle w:val="ListParagraph"/>
+        <w:ind w:left="360"/>
         <w:jc w:val="both"/>
         <w:rPr>
           <w:sz w:val="24"/>
@@ -3343,7 +4896,6 @@
         <w:rPr>
           <w:sz w:val="24"/>
         </w:rPr>
-        <w:lastRenderedPageBreak/>
         <w:t>Control de volumen: incremento o decremento del volumen del audio reproducido.</w:t>
       </w:r>
     </w:p>
@@ -3507,7 +5059,8 @@
       <w:pPr>
         <w:pStyle w:val="Heading1"/>
       </w:pPr>
-      <w:bookmarkStart w:id="5" w:name="_Toc403118455"/>
+      <w:bookmarkStart w:id="16" w:name="_Toc403118455"/>
+      <w:bookmarkStart w:id="17" w:name="_Toc403379954"/>
       <w:r>
         <w:lastRenderedPageBreak/>
         <w:t>CONTROL</w:t>
@@ -3518,9 +5071,8 @@
       <w:r>
         <w:t xml:space="preserve"> DE TRÁFICO AÉREO</w:t>
       </w:r>
-      <w:bookmarkStart w:id="6" w:name="_GoBack"/>
-      <w:bookmarkEnd w:id="5"/>
-      <w:bookmarkEnd w:id="6"/>
+      <w:bookmarkEnd w:id="16"/>
+      <w:bookmarkEnd w:id="17"/>
     </w:p>
     <w:p>
       <w:pPr>
@@ -3639,14 +5191,6 @@
         </w:rPr>
         <w:t xml:space="preserve"> Sus funciones principales son las de proporcionar información y autorizaciones a las aeronaves para lograr un flujo de tráfico aéreo seguro, ordenador y expeditivo con el objetivo de evitar y prevenir colisiones entre:</w:t>
       </w:r>
-    </w:p>
-    <w:p>
-      <w:pPr>
-        <w:jc w:val="both"/>
-        <w:rPr>
-          <w:sz w:val="24"/>
-        </w:rPr>
-      </w:pPr>
     </w:p>
     <w:p>
       <w:pPr>
@@ -3850,11 +5394,13 @@
       <w:pPr>
         <w:pStyle w:val="Heading2"/>
       </w:pPr>
-      <w:bookmarkStart w:id="7" w:name="_Toc403118456"/>
+      <w:bookmarkStart w:id="18" w:name="_Toc403118456"/>
+      <w:bookmarkStart w:id="19" w:name="_Toc403379955"/>
       <w:r>
         <w:t>Espacio aéreo y centros de control de tráfico aéreo</w:t>
       </w:r>
-      <w:bookmarkEnd w:id="7"/>
+      <w:bookmarkEnd w:id="18"/>
+      <w:bookmarkEnd w:id="19"/>
     </w:p>
     <w:p>
       <w:pPr>
@@ -3991,14 +5537,6 @@
         </w:rPr>
         <w:t>Dentro del espacio controlado de un FIR, existen a su vez diferentes zonas de control específicas como:</w:t>
       </w:r>
-    </w:p>
-    <w:p>
-      <w:pPr>
-        <w:jc w:val="both"/>
-        <w:rPr>
-          <w:sz w:val="24"/>
-        </w:rPr>
-      </w:pPr>
     </w:p>
     <w:p>
       <w:pPr>
@@ -4244,35 +5782,22 @@
           <w:sz w:val="24"/>
         </w:rPr>
       </w:pPr>
-      <w:bookmarkStart w:id="8" w:name="_Toc402344511"/>
+      <w:bookmarkStart w:id="20" w:name="_Toc402344511"/>
       <w:r>
         <w:t xml:space="preserve">Figura </w:t>
       </w:r>
-      <w:r>
-        <w:fldChar w:fldCharType="begin"/>
-      </w:r>
-      <w:r>
-        <w:instrText xml:space="preserve"> SEQ Figura \* ARABIC </w:instrText>
-      </w:r>
-      <w:r>
-        <w:fldChar w:fldCharType="separate"/>
-      </w:r>
-      <w:r>
-        <w:rPr>
-          <w:noProof/>
-        </w:rPr>
-        <w:t>1</w:t>
-      </w:r>
-      <w:r>
-        <w:rPr>
-          <w:noProof/>
-        </w:rPr>
-        <w:fldChar w:fldCharType="end"/>
-      </w:r>
+      <w:fldSimple w:instr=" SEQ Figura \* ARABIC ">
+        <w:r>
+          <w:rPr>
+            <w:noProof/>
+          </w:rPr>
+          <w:t>1</w:t>
+        </w:r>
+      </w:fldSimple>
       <w:r>
         <w:t>: Sala de la Torre de Control</w:t>
       </w:r>
-      <w:bookmarkEnd w:id="8"/>
+      <w:bookmarkEnd w:id="20"/>
     </w:p>
     <w:p>
       <w:pPr>
@@ -4446,35 +5971,22 @@
           <w:sz w:val="24"/>
         </w:rPr>
       </w:pPr>
-      <w:bookmarkStart w:id="9" w:name="_Toc402344512"/>
+      <w:bookmarkStart w:id="21" w:name="_Toc402344512"/>
       <w:r>
         <w:t xml:space="preserve">Figura </w:t>
       </w:r>
-      <w:r>
-        <w:fldChar w:fldCharType="begin"/>
-      </w:r>
-      <w:r>
-        <w:instrText xml:space="preserve"> SEQ Figura \* ARABIC </w:instrText>
-      </w:r>
-      <w:r>
-        <w:fldChar w:fldCharType="separate"/>
-      </w:r>
-      <w:r>
-        <w:rPr>
-          <w:noProof/>
-        </w:rPr>
-        <w:t>2</w:t>
-      </w:r>
-      <w:r>
-        <w:rPr>
-          <w:noProof/>
-        </w:rPr>
-        <w:fldChar w:fldCharType="end"/>
-      </w:r>
+      <w:fldSimple w:instr=" SEQ Figura \* ARABIC ">
+        <w:r>
+          <w:rPr>
+            <w:noProof/>
+          </w:rPr>
+          <w:t>2</w:t>
+        </w:r>
+      </w:fldSimple>
       <w:r>
         <w:t>: Sala de Control de Ruta y Aproximación</w:t>
       </w:r>
-      <w:bookmarkEnd w:id="9"/>
+      <w:bookmarkEnd w:id="21"/>
     </w:p>
     <w:p>
       <w:pPr>
@@ -4778,18 +6290,34 @@
         <w:rPr>
           <w:sz w:val="24"/>
         </w:rPr>
-        <w:t>). Si se suprime esta letra, se presupone que al aerovía está situada en el espacio inferior. Y los números identifican a esa aerovía en particular.</w:t>
+        <w:t xml:space="preserve">). Si se suprime esta letra, se presupone que </w:t>
+      </w:r>
+      <w:proofErr w:type="gramStart"/>
+      <w:r>
+        <w:rPr>
+          <w:sz w:val="24"/>
+        </w:rPr>
+        <w:t>al</w:t>
+      </w:r>
+      <w:proofErr w:type="gramEnd"/>
+      <w:r>
+        <w:rPr>
+          <w:sz w:val="24"/>
+        </w:rPr>
+        <w:t xml:space="preserve"> aerovía está situada en el espacio inferior. Y los números identifican a esa aerovía en particular.</w:t>
       </w:r>
     </w:p>
     <w:p>
       <w:pPr>
         <w:pStyle w:val="Heading2"/>
       </w:pPr>
-      <w:bookmarkStart w:id="10" w:name="_Toc403118457"/>
+      <w:bookmarkStart w:id="22" w:name="_Toc403118457"/>
+      <w:bookmarkStart w:id="23" w:name="_Toc403379956"/>
       <w:r>
         <w:t>Presentación de la situación aérea</w:t>
       </w:r>
-      <w:bookmarkEnd w:id="10"/>
+      <w:bookmarkEnd w:id="22"/>
+      <w:bookmarkEnd w:id="23"/>
     </w:p>
     <w:p>
       <w:pPr>
@@ -4906,15 +6434,6 @@
         </w:rPr>
         <w:t>Actualmente, este interfaz consta de los siguientes elementos:</w:t>
       </w:r>
-    </w:p>
-    <w:p>
-      <w:pPr>
-        <w:jc w:val="both"/>
-        <w:rPr>
-          <w:sz w:val="24"/>
-          <w:szCs w:val="24"/>
-        </w:rPr>
-      </w:pPr>
     </w:p>
     <w:p>
       <w:pPr>
@@ -5149,6 +6668,7 @@
     <w:p>
       <w:pPr>
         <w:keepNext/>
+        <w:jc w:val="center"/>
       </w:pPr>
       <w:r>
         <w:rPr>
@@ -5159,9 +6679,9 @@
         </w:rPr>
         <w:lastRenderedPageBreak/>
         <w:drawing>
-          <wp:inline distT="0" distB="0" distL="0" distR="0" wp14:anchorId="4ACE207A" wp14:editId="4D3EE93A">
-            <wp:extent cx="5754624" cy="3511296"/>
-            <wp:effectExtent l="0" t="0" r="0" b="0"/>
+          <wp:inline distT="0" distB="0" distL="0" distR="0" wp14:anchorId="4ACE207A" wp14:editId="7AC270B4">
+            <wp:extent cx="5255087" cy="3206496"/>
+            <wp:effectExtent l="0" t="0" r="3175" b="0"/>
             <wp:docPr id="7" name="Imagen 3"/>
             <wp:cNvGraphicFramePr>
               <a:graphicFrameLocks xmlns:a="http://schemas.openxmlformats.org/drawingml/2006/main" noChangeAspect="1"/>
@@ -5191,7 +6711,7 @@
                   <pic:spPr bwMode="auto">
                     <a:xfrm>
                       <a:off x="0" y="0"/>
-                      <a:ext cx="5758225" cy="3513493"/>
+                      <a:ext cx="5304083" cy="3236392"/>
                     </a:xfrm>
                     <a:prstGeom prst="rect">
                       <a:avLst/>
@@ -5213,42 +6733,22 @@
         <w:pStyle w:val="Caption"/>
         <w:jc w:val="center"/>
       </w:pPr>
-      <w:bookmarkStart w:id="11" w:name="_Toc402344513"/>
+      <w:bookmarkStart w:id="24" w:name="_Toc402344513"/>
       <w:r>
         <w:t xml:space="preserve">Figura </w:t>
       </w:r>
-      <w:r>
-        <w:fldChar w:fldCharType="begin"/>
-      </w:r>
-      <w:r>
-        <w:instrText xml:space="preserve"> SEQ Figura \* ARABIC </w:instrText>
-      </w:r>
-      <w:r>
-        <w:fldChar w:fldCharType="separate"/>
-      </w:r>
-      <w:r>
-        <w:rPr>
-          <w:noProof/>
-        </w:rPr>
-        <w:t>3</w:t>
-      </w:r>
-      <w:r>
-        <w:rPr>
-          <w:noProof/>
-        </w:rPr>
-        <w:fldChar w:fldCharType="end"/>
-      </w:r>
+      <w:fldSimple w:instr=" SEQ Figura \* ARABIC ">
+        <w:r>
+          <w:rPr>
+            <w:noProof/>
+          </w:rPr>
+          <w:t>3</w:t>
+        </w:r>
+      </w:fldSimple>
       <w:r>
         <w:t>: Arquitectura común de una POS REPRO</w:t>
       </w:r>
-      <w:bookmarkEnd w:id="11"/>
-    </w:p>
-    <w:p>
-      <w:pPr>
-        <w:autoSpaceDE/>
-        <w:autoSpaceDN/>
-        <w:spacing w:after="200" w:line="276" w:lineRule="auto"/>
-      </w:pPr>
+      <w:bookmarkEnd w:id="24"/>
     </w:p>
     <w:p>
       <w:pPr>
@@ -5279,7 +6779,7 @@
           <w:b/>
           <w:bCs/>
           <w:color w:val="4F81BD" w:themeColor="accent1"/>
-          <w:sz w:val="18"/>
+          <w:sz w:val="24"/>
           <w:szCs w:val="18"/>
         </w:rPr>
       </w:pPr>
@@ -5440,46 +6940,37 @@
         <w:pStyle w:val="Caption"/>
         <w:jc w:val="center"/>
       </w:pPr>
-      <w:bookmarkStart w:id="12" w:name="_Toc402344514"/>
+      <w:bookmarkStart w:id="25" w:name="_Toc402344514"/>
       <w:r>
         <w:t xml:space="preserve">Figura </w:t>
       </w:r>
-      <w:r>
-        <w:fldChar w:fldCharType="begin"/>
-      </w:r>
-      <w:r>
-        <w:instrText xml:space="preserve"> SEQ Figura \* ARABIC </w:instrText>
-      </w:r>
-      <w:r>
-        <w:fldChar w:fldCharType="separate"/>
-      </w:r>
-      <w:r>
-        <w:rPr>
-          <w:noProof/>
-        </w:rPr>
-        <w:t>4</w:t>
-      </w:r>
-      <w:r>
-        <w:fldChar w:fldCharType="end"/>
-      </w:r>
+      <w:fldSimple w:instr=" SEQ Figura \* ARABIC ">
+        <w:r>
+          <w:rPr>
+            <w:noProof/>
+          </w:rPr>
+          <w:t>4</w:t>
+        </w:r>
+      </w:fldSimple>
       <w:r>
         <w:t xml:space="preserve">: </w:t>
       </w:r>
       <w:r>
         <w:t>Presentación de la situación aérea en la posición del controlador</w:t>
       </w:r>
-      <w:bookmarkEnd w:id="12"/>
+      <w:bookmarkEnd w:id="25"/>
     </w:p>
     <w:p>
       <w:r>
         <w:br w:type="page"/>
       </w:r>
-      <w:bookmarkStart w:id="13" w:name="_Toc403118461"/>
+      <w:bookmarkStart w:id="26" w:name="_Toc403118461"/>
     </w:p>
     <w:p>
       <w:pPr>
         <w:pStyle w:val="Heading1"/>
       </w:pPr>
+      <w:bookmarkStart w:id="27" w:name="_Toc403379957"/>
       <w:r>
         <w:lastRenderedPageBreak/>
         <w:t xml:space="preserve">DESCRIPCIÓN </w:t>
@@ -5490,7 +6981,8 @@
       <w:r>
         <w:t>DEL PRODUCTO</w:t>
       </w:r>
-      <w:bookmarkEnd w:id="13"/>
+      <w:bookmarkEnd w:id="26"/>
+      <w:bookmarkEnd w:id="27"/>
     </w:p>
     <w:p>
       <w:pPr>
@@ -5555,8 +7047,16 @@
         <w:rPr>
           <w:sz w:val="24"/>
         </w:rPr>
-        <w:t xml:space="preserve"> en un despacho o una sala de reuniones, lo que amplía el posible uso de los datos, formación, demostración, publicidad, judicial, …</w:t>
-      </w:r>
+        <w:t xml:space="preserve"> en un despacho o una sala de reuniones, lo que amplía el posible uso de los datos, formación, demostración, publicidad, judicial</w:t>
+      </w:r>
+      <w:proofErr w:type="gramStart"/>
+      <w:r>
+        <w:rPr>
+          <w:sz w:val="24"/>
+        </w:rPr>
+        <w:t>, …</w:t>
+      </w:r>
+      <w:proofErr w:type="gramEnd"/>
     </w:p>
     <w:p>
       <w:pPr>
@@ -5659,7 +7159,21 @@
           <w:sz w:val="24"/>
           <w:szCs w:val="24"/>
         </w:rPr>
-        <w:t xml:space="preserve">-scripts, es decir un programa computacional diseñado para correr sobre la Shell de Linux. </w:t>
+        <w:t xml:space="preserve">-scripts, es decir un programa computacional diseñado para </w:t>
+      </w:r>
+      <w:r>
+        <w:rPr>
+          <w:sz w:val="24"/>
+          <w:szCs w:val="24"/>
+        </w:rPr>
+        <w:t>ser ejecutado</w:t>
+      </w:r>
+      <w:r>
+        <w:rPr>
+          <w:sz w:val="24"/>
+          <w:szCs w:val="24"/>
+        </w:rPr>
+        <w:t xml:space="preserve"> sobre la Shell de Linux. </w:t>
       </w:r>
       <w:r>
         <w:rPr>
@@ -5705,7 +7219,21 @@
           <w:sz w:val="24"/>
           <w:szCs w:val="24"/>
         </w:rPr>
-        <w:t xml:space="preserve">Este software desarrollado hace uso de la herramienta para el control y tratamiento de datos multimedia </w:t>
+        <w:t>Este software desarrollado hace uso de la herramienta</w:t>
+      </w:r>
+      <w:r>
+        <w:rPr>
+          <w:sz w:val="24"/>
+          <w:szCs w:val="24"/>
+        </w:rPr>
+        <w:t xml:space="preserve"> libre</w:t>
+      </w:r>
+      <w:r>
+        <w:rPr>
+          <w:sz w:val="24"/>
+          <w:szCs w:val="24"/>
+        </w:rPr>
+        <w:t xml:space="preserve"> para el control y tratamiento de datos multimedia </w:t>
       </w:r>
       <w:proofErr w:type="spellStart"/>
       <w:r>
@@ -5743,7 +7271,19 @@
         <w:rPr>
           <w:sz w:val="24"/>
         </w:rPr>
-        <w:t xml:space="preserve">En la figura número 5 se puede observar un diagrama de flujos de estado con el proceso al que se someten </w:t>
+        <w:t xml:space="preserve">En la figura 5 se puede observar un diagrama de flujos de estado con el proceso al que se someten </w:t>
+      </w:r>
+      <w:r>
+        <w:rPr>
+          <w:sz w:val="24"/>
+        </w:rPr>
+        <w:t>las entradas audiovisuales que recibe</w:t>
+      </w:r>
+      <w:r>
+        <w:rPr>
+          <w:sz w:val="24"/>
+        </w:rPr>
+        <w:t xml:space="preserve"> el producto desarrollado.</w:t>
       </w:r>
     </w:p>
     <w:p>
@@ -5819,14 +7359,6 @@
         </w:rPr>
         <w:t>, en los siguientes archivos multimedia de salida:</w:t>
       </w:r>
-    </w:p>
-    <w:p>
-      <w:pPr>
-        <w:jc w:val="both"/>
-        <w:rPr>
-          <w:sz w:val="24"/>
-        </w:rPr>
-      </w:pPr>
     </w:p>
     <w:p>
       <w:pPr>
@@ -6095,32 +7627,22 @@
           <w:sz w:val="24"/>
         </w:rPr>
       </w:pPr>
-      <w:bookmarkStart w:id="14" w:name="_Toc402344516"/>
+      <w:bookmarkStart w:id="28" w:name="_Toc402344516"/>
       <w:r>
         <w:t xml:space="preserve">Figura </w:t>
       </w:r>
-      <w:r>
-        <w:fldChar w:fldCharType="begin"/>
-      </w:r>
-      <w:r>
-        <w:instrText xml:space="preserve"> SEQ Figura \* ARABIC </w:instrText>
-      </w:r>
-      <w:r>
-        <w:fldChar w:fldCharType="separate"/>
-      </w:r>
-      <w:r>
-        <w:rPr>
-          <w:noProof/>
-        </w:rPr>
-        <w:t>6</w:t>
-      </w:r>
-      <w:r>
-        <w:fldChar w:fldCharType="end"/>
-      </w:r>
+      <w:fldSimple w:instr=" SEQ Figura \* ARABIC ">
+        <w:r>
+          <w:rPr>
+            <w:noProof/>
+          </w:rPr>
+          <w:t>6</w:t>
+        </w:r>
+      </w:fldSimple>
       <w:r>
         <w:t>: Proceso de obtención de los archivos finales a partir de las entradas de video y audio bruto</w:t>
       </w:r>
-      <w:bookmarkEnd w:id="14"/>
+      <w:bookmarkEnd w:id="28"/>
     </w:p>
     <w:p>
       <w:pPr>
@@ -6255,7 +7777,21 @@
         <w:rPr>
           <w:sz w:val="24"/>
         </w:rPr>
-        <w:t>Esta solución software desarrollada se encarga también de la descarga e instalación de todo los paquetes necesarios para su funcionamiento.</w:t>
+        <w:t xml:space="preserve">Esta solución software </w:t>
+      </w:r>
+      <w:proofErr w:type="gramStart"/>
+      <w:r>
+        <w:rPr>
+          <w:sz w:val="24"/>
+        </w:rPr>
+        <w:t>desarrollada</w:t>
+      </w:r>
+      <w:proofErr w:type="gramEnd"/>
+      <w:r>
+        <w:rPr>
+          <w:sz w:val="24"/>
+        </w:rPr>
+        <w:t xml:space="preserve"> se encarga también de la descarga e instalación de todo los paquetes necesarios para su funcionamiento.</w:t>
       </w:r>
     </w:p>
     <w:p>
@@ -6331,198 +7867,176 @@
       <w:pPr>
         <w:pStyle w:val="Caption"/>
         <w:jc w:val="center"/>
-        <w:rPr>
-          <w:sz w:val="24"/>
-        </w:rPr>
-      </w:pPr>
-      <w:bookmarkStart w:id="15" w:name="_Toc402344517"/>
+      </w:pPr>
+      <w:bookmarkStart w:id="29" w:name="_Toc402344517"/>
       <w:r>
         <w:t xml:space="preserve">Figura </w:t>
       </w:r>
-      <w:r>
-        <w:fldChar w:fldCharType="begin"/>
-      </w:r>
-      <w:r>
-        <w:instrText xml:space="preserve"> SEQ Figura \* ARABIC </w:instrText>
-      </w:r>
-      <w:r>
-        <w:fldChar w:fldCharType="separate"/>
-      </w:r>
+      <w:fldSimple w:instr=" SEQ Figura \* ARABIC ">
+        <w:r>
+          <w:rPr>
+            <w:noProof/>
+          </w:rPr>
+          <w:t>7</w:t>
+        </w:r>
+      </w:fldSimple>
+      <w:r>
+        <w:t xml:space="preserve">: </w:t>
+      </w:r>
+      <w:r>
+        <w:t>Captura de la reproducción del archivo</w:t>
+      </w:r>
+      <w:r>
+        <w:t xml:space="preserve"> final con las dos instancias de video superpuestas</w:t>
+      </w:r>
+      <w:bookmarkEnd w:id="29"/>
+    </w:p>
+    <w:p/>
+    <w:p>
+      <w:pPr>
+        <w:pStyle w:val="Heading2"/>
+      </w:pPr>
+      <w:bookmarkStart w:id="30" w:name="_Toc403379958"/>
+      <w:r>
+        <w:t>Consideraciones sobre la grabación y la codificación</w:t>
+      </w:r>
+      <w:bookmarkEnd w:id="30"/>
+    </w:p>
+    <w:p>
+      <w:pPr>
+        <w:pStyle w:val="Heading3"/>
+        <w:rPr>
+          <w:sz w:val="26"/>
+        </w:rPr>
+      </w:pPr>
+      <w:bookmarkStart w:id="31" w:name="_Toc403118459"/>
+      <w:bookmarkStart w:id="32" w:name="_Toc403379959"/>
+      <w:r>
+        <w:t>Grabación</w:t>
+      </w:r>
+      <w:bookmarkEnd w:id="31"/>
+      <w:bookmarkEnd w:id="32"/>
+    </w:p>
+    <w:p>
+      <w:pPr>
+        <w:jc w:val="both"/>
+        <w:rPr>
+          <w:sz w:val="24"/>
+          <w:szCs w:val="24"/>
+        </w:rPr>
+      </w:pPr>
+      <w:r>
+        <w:rPr>
+          <w:sz w:val="24"/>
+          <w:szCs w:val="24"/>
+        </w:rPr>
+        <w:t>La presentación radar, es decir lo que se muestra en la pantalla principal, se actualiza cada 4 segundos, aunque también existen eventos realizados por el controlador como el movimiento del ratón o la activación de menús, que suceden en tiempo real (el ojo humano capta 24 imágenes por segundo).</w:t>
+      </w:r>
+    </w:p>
+    <w:p>
+      <w:pPr>
+        <w:jc w:val="both"/>
+        <w:rPr>
+          <w:sz w:val="24"/>
+          <w:szCs w:val="24"/>
+        </w:rPr>
+      </w:pPr>
+      <w:r>
+        <w:rPr>
+          <w:sz w:val="24"/>
+          <w:szCs w:val="24"/>
+        </w:rPr>
+        <w:t>Si se tiene en cuenta que la velocidad de reacción de un ser humano está en torno a 100ms, no se producirán eventos con más cadencia, por tanto con emplear una configuración que permita captura 10 imágenes por segundo se puede tener una percepción perfectamente real y sin pérdidas de lo que se estaba ejecutando en la posición.</w:t>
+      </w:r>
+    </w:p>
+    <w:p>
+      <w:pPr>
+        <w:jc w:val="both"/>
+        <w:rPr>
+          <w:sz w:val="24"/>
+          <w:szCs w:val="24"/>
+        </w:rPr>
+      </w:pPr>
+    </w:p>
+    <w:p>
+      <w:pPr>
+        <w:jc w:val="both"/>
+        <w:rPr>
+          <w:sz w:val="24"/>
+          <w:szCs w:val="24"/>
+        </w:rPr>
+      </w:pPr>
+      <w:r>
+        <w:rPr>
+          <w:sz w:val="24"/>
+          <w:szCs w:val="24"/>
+        </w:rPr>
+        <w:t>Para el monitor auxiliar se extienden las especificaciones del monitor primario, pero adaptadas a las características específicas de este. Esto quiere decir, que este segundo monitor sobre el que el controlador decide que se muestra y que no, tiene un periodo de refresco mayor que el primario, por lo que no será crítico.</w:t>
+      </w:r>
+    </w:p>
+    <w:p>
+      <w:pPr>
+        <w:pStyle w:val="Heading3"/>
+      </w:pPr>
+      <w:bookmarkStart w:id="33" w:name="_Toc403118460"/>
+      <w:bookmarkStart w:id="34" w:name="_Toc403379960"/>
+      <w:r>
+        <w:t>Codificación</w:t>
+      </w:r>
+      <w:bookmarkEnd w:id="33"/>
+      <w:bookmarkEnd w:id="34"/>
+    </w:p>
+    <w:p>
+      <w:pPr>
+        <w:jc w:val="both"/>
+        <w:rPr>
+          <w:sz w:val="24"/>
+          <w:szCs w:val="24"/>
+        </w:rPr>
+      </w:pPr>
+      <w:r>
+        <w:rPr>
+          <w:sz w:val="24"/>
+          <w:szCs w:val="24"/>
+        </w:rPr>
+        <w:t xml:space="preserve">Resulta un requisito indispensable que la visualización del video sea perfectamente nítida, por lo que la compresión o codificación del video se debe realizar en el tiempo y no en la calidad de la imagen, que deberá ser siempre nativa. </w:t>
+      </w:r>
+    </w:p>
+    <w:p>
+      <w:pPr>
+        <w:rPr>
+          <w:sz w:val="24"/>
+          <w:szCs w:val="24"/>
+        </w:rPr>
+      </w:pPr>
+    </w:p>
+    <w:p>
+      <w:pPr>
+        <w:jc w:val="both"/>
+        <w:rPr>
+          <w:sz w:val="24"/>
+          <w:szCs w:val="24"/>
+        </w:rPr>
+      </w:pPr>
       <w:r>
         <w:rPr>
           <w:noProof/>
-        </w:rPr>
-        <w:t>7</w:t>
-      </w:r>
-      <w:r>
-        <w:fldChar w:fldCharType="end"/>
-      </w:r>
-      <w:r>
-        <w:t xml:space="preserve">: </w:t>
-      </w:r>
-      <w:r>
-        <w:t>Captura de la reproducción del archivo</w:t>
-      </w:r>
-      <w:r>
-        <w:t xml:space="preserve"> final con las dos instancias de video superpuestas</w:t>
-      </w:r>
-      <w:bookmarkEnd w:id="15"/>
-    </w:p>
-    <w:p>
-      <w:pPr>
-        <w:pStyle w:val="Heading2"/>
-      </w:pPr>
-      <w:bookmarkStart w:id="16" w:name="_Toc403118458"/>
-      <w:r>
-        <w:t>CONSIDERACIONES SOBRE LA GRABACIÓN Y LA CODIFICACIÓN</w:t>
-      </w:r>
-      <w:bookmarkEnd w:id="16"/>
-    </w:p>
-    <w:p>
-      <w:pPr>
-        <w:pStyle w:val="Heading3"/>
-        <w:rPr>
-          <w:sz w:val="26"/>
-        </w:rPr>
-      </w:pPr>
-      <w:bookmarkStart w:id="17" w:name="_Toc403118459"/>
-      <w:r>
-        <w:t>Grabación</w:t>
-      </w:r>
-      <w:bookmarkEnd w:id="17"/>
-    </w:p>
-    <w:p>
-      <w:pPr>
-        <w:jc w:val="both"/>
-        <w:rPr>
-          <w:sz w:val="24"/>
-          <w:szCs w:val="24"/>
-        </w:rPr>
-      </w:pPr>
-      <w:r>
-        <w:rPr>
-          <w:sz w:val="24"/>
-          <w:szCs w:val="24"/>
-        </w:rPr>
-        <w:t>La presentación radar, es decir lo que se muestra en la pantalla principal, se actualiza cada 4 segundos, aunque también existen eventos realizados por el controlador como el movimiento del ratón o la activación de menús, que suceden en tiempo real (el ojo humano capta 24 imágenes por segundo).</w:t>
-      </w:r>
-    </w:p>
-    <w:p>
-      <w:pPr>
-        <w:jc w:val="both"/>
-        <w:rPr>
-          <w:sz w:val="24"/>
-          <w:szCs w:val="24"/>
-        </w:rPr>
-      </w:pPr>
-      <w:r>
-        <w:rPr>
-          <w:sz w:val="24"/>
-          <w:szCs w:val="24"/>
-        </w:rPr>
-        <w:t>Si se tiene en cuenta que la velocidad de reacción de un ser humano está en torno a 100ms, no se producirán eventos con más cadencia, por tanto con emplear una configuración que permita captura 10 imágenes por segundo se puede tener una percepción perfectamente real y sin pérdidas de lo que se estaba ejecutando en la posición.</w:t>
-      </w:r>
-    </w:p>
-    <w:p>
-      <w:pPr>
-        <w:jc w:val="both"/>
-        <w:rPr>
-          <w:sz w:val="24"/>
-          <w:szCs w:val="24"/>
-        </w:rPr>
-      </w:pPr>
-    </w:p>
-    <w:p>
-      <w:pPr>
-        <w:jc w:val="both"/>
-        <w:rPr>
-          <w:sz w:val="24"/>
-          <w:szCs w:val="24"/>
-        </w:rPr>
-      </w:pPr>
-      <w:r>
-        <w:rPr>
-          <w:sz w:val="24"/>
-          <w:szCs w:val="24"/>
-        </w:rPr>
-        <w:t>Para el monitor auxiliar se extienden las especificaciones del monitor primario, pero adaptadas a las características específicas de este. Esto quiere decir, que este segundo monitor sobre el que el controlador decide que se muestra y que no, tiene un periodo de refresco mayor que el primario, por lo que no será crítico.</w:t>
-      </w:r>
-    </w:p>
-    <w:p>
-      <w:pPr>
-        <w:jc w:val="both"/>
-        <w:rPr>
-          <w:sz w:val="24"/>
-          <w:szCs w:val="24"/>
-        </w:rPr>
-      </w:pPr>
-    </w:p>
-    <w:p>
-      <w:pPr>
-        <w:jc w:val="both"/>
-        <w:rPr>
-          <w:sz w:val="24"/>
-          <w:szCs w:val="24"/>
-        </w:rPr>
-      </w:pPr>
-    </w:p>
-    <w:p>
-      <w:pPr>
-        <w:jc w:val="both"/>
-        <w:rPr>
-          <w:sz w:val="24"/>
-          <w:szCs w:val="24"/>
-        </w:rPr>
-      </w:pPr>
-    </w:p>
-    <w:p>
-      <w:pPr>
-        <w:jc w:val="both"/>
-        <w:rPr>
-          <w:sz w:val="24"/>
-          <w:szCs w:val="24"/>
-        </w:rPr>
-      </w:pPr>
-    </w:p>
-    <w:p>
-      <w:pPr>
-        <w:jc w:val="both"/>
-        <w:rPr>
-          <w:sz w:val="24"/>
-          <w:szCs w:val="24"/>
-        </w:rPr>
-      </w:pPr>
-    </w:p>
-    <w:p>
-      <w:pPr>
-        <w:pStyle w:val="Heading2"/>
-      </w:pPr>
-      <w:bookmarkStart w:id="18" w:name="_Toc403118460"/>
-      <w:r>
+          <w:sz w:val="24"/>
+          <w:szCs w:val="24"/>
+          <w:lang w:val="en-US" w:eastAsia="en-US"/>
+        </w:rPr>
         <w:lastRenderedPageBreak/>
-        <w:t>Codificación</w:t>
-      </w:r>
-      <w:bookmarkEnd w:id="18"/>
-    </w:p>
-    <w:p>
-      <w:r>
-        <w:rPr>
-          <w:noProof/>
-          <w:sz w:val="24"/>
-          <w:szCs w:val="24"/>
-          <w:lang w:val="en-US" w:eastAsia="en-US"/>
-        </w:rPr>
         <w:drawing>
-          <wp:anchor distT="0" distB="0" distL="114300" distR="114300" simplePos="0" relativeHeight="251659264" behindDoc="0" locked="0" layoutInCell="1" allowOverlap="1" wp14:anchorId="58CF15FC" wp14:editId="1B8B39E5">
+          <wp:anchor distT="0" distB="0" distL="114300" distR="114300" simplePos="0" relativeHeight="251659264" behindDoc="0" locked="0" layoutInCell="1" allowOverlap="1" wp14:anchorId="58CF15FC" wp14:editId="2AE830E3">
             <wp:simplePos x="0" y="0"/>
             <wp:positionH relativeFrom="column">
               <wp:posOffset>-27940</wp:posOffset>
             </wp:positionH>
             <wp:positionV relativeFrom="paragraph">
-              <wp:posOffset>158750</wp:posOffset>
+              <wp:posOffset>347345</wp:posOffset>
             </wp:positionV>
             <wp:extent cx="1524000" cy="4389120"/>
-            <wp:effectExtent l="0" t="0" r="0" b="5080"/>
+            <wp:effectExtent l="0" t="0" r="0" b="0"/>
             <wp:wrapSquare wrapText="bothSides"/>
             <wp:docPr id="8" name="Imagen 8"/>
             <wp:cNvGraphicFramePr>
@@ -6575,39 +8089,6 @@
           </wp:anchor>
         </w:drawing>
       </w:r>
-    </w:p>
-    <w:p>
-      <w:pPr>
-        <w:jc w:val="both"/>
-        <w:rPr>
-          <w:sz w:val="24"/>
-          <w:szCs w:val="24"/>
-        </w:rPr>
-      </w:pPr>
-      <w:r>
-        <w:rPr>
-          <w:sz w:val="24"/>
-          <w:szCs w:val="24"/>
-        </w:rPr>
-        <w:t xml:space="preserve">Resulta un requisito indispensable que la visualización del video sea perfectamente nítida, por lo que la compresión o codificación del video se debe realizar en el tiempo y no en la calidad de la imagen, que deberá ser siempre nativa. </w:t>
-      </w:r>
-    </w:p>
-    <w:p>
-      <w:pPr>
-        <w:rPr>
-          <w:sz w:val="24"/>
-          <w:szCs w:val="24"/>
-        </w:rPr>
-      </w:pPr>
-    </w:p>
-    <w:p>
-      <w:pPr>
-        <w:jc w:val="both"/>
-        <w:rPr>
-          <w:sz w:val="24"/>
-          <w:szCs w:val="24"/>
-        </w:rPr>
-      </w:pPr>
       <w:r>
         <w:rPr>
           <w:sz w:val="24"/>
@@ -6743,6 +8224,118 @@
           <w:szCs w:val="24"/>
         </w:rPr>
       </w:pPr>
+    </w:p>
+    <w:p>
+      <w:pPr>
+        <w:jc w:val="both"/>
+        <w:rPr>
+          <w:sz w:val="24"/>
+          <w:szCs w:val="24"/>
+        </w:rPr>
+      </w:pPr>
+      <w:r>
+        <w:rPr>
+          <w:sz w:val="24"/>
+          <w:szCs w:val="24"/>
+        </w:rPr>
+        <w:t xml:space="preserve">De esta forma, y dadas la especificación requerid en </w:t>
+      </w:r>
+      <w:proofErr w:type="spellStart"/>
+      <w:r>
+        <w:rPr>
+          <w:sz w:val="24"/>
+          <w:szCs w:val="24"/>
+        </w:rPr>
+        <w:t>ete</w:t>
+      </w:r>
+      <w:proofErr w:type="spellEnd"/>
+      <w:r>
+        <w:rPr>
+          <w:sz w:val="24"/>
+          <w:szCs w:val="24"/>
+        </w:rPr>
+        <w:t xml:space="preserve"> documento se debería optar por una codificación “</w:t>
+      </w:r>
+      <w:proofErr w:type="spellStart"/>
+      <w:r>
+        <w:rPr>
+          <w:sz w:val="24"/>
+          <w:szCs w:val="24"/>
+        </w:rPr>
+        <w:t>Lossless</w:t>
+      </w:r>
+      <w:proofErr w:type="spellEnd"/>
+      <w:r>
+        <w:rPr>
+          <w:sz w:val="24"/>
+          <w:szCs w:val="24"/>
+        </w:rPr>
+        <w:t xml:space="preserve"> </w:t>
+      </w:r>
+      <w:proofErr w:type="spellStart"/>
+      <w:r>
+        <w:rPr>
+          <w:sz w:val="24"/>
+          <w:szCs w:val="24"/>
+        </w:rPr>
+        <w:t>intraframe</w:t>
+      </w:r>
+      <w:proofErr w:type="spellEnd"/>
+      <w:r>
+        <w:rPr>
+          <w:sz w:val="24"/>
+          <w:szCs w:val="24"/>
+        </w:rPr>
+        <w:t xml:space="preserve">”, o lo que es lo mismo, una codificación que no procure predecir el siguiente </w:t>
+      </w:r>
+      <w:proofErr w:type="spellStart"/>
+      <w:r>
+        <w:rPr>
+          <w:sz w:val="24"/>
+          <w:szCs w:val="24"/>
+        </w:rPr>
+        <w:t>frame</w:t>
+      </w:r>
+      <w:proofErr w:type="spellEnd"/>
+      <w:r>
+        <w:rPr>
+          <w:sz w:val="24"/>
+          <w:szCs w:val="24"/>
+        </w:rPr>
+        <w:t xml:space="preserve"> y que simplemente recorte el número de </w:t>
+      </w:r>
+      <w:proofErr w:type="spellStart"/>
+      <w:r>
+        <w:rPr>
+          <w:sz w:val="24"/>
+          <w:szCs w:val="24"/>
+        </w:rPr>
+        <w:t>frames</w:t>
+      </w:r>
+      <w:proofErr w:type="spellEnd"/>
+      <w:r>
+        <w:rPr>
+          <w:sz w:val="24"/>
+          <w:szCs w:val="24"/>
+        </w:rPr>
+        <w:t xml:space="preserve"> mostrados y los mantenga a lo largo del tiempo. Y que por otro lado, NO comprima el </w:t>
+      </w:r>
+      <w:proofErr w:type="spellStart"/>
+      <w:r>
+        <w:rPr>
+          <w:sz w:val="24"/>
+          <w:szCs w:val="24"/>
+        </w:rPr>
+        <w:t>frame</w:t>
+      </w:r>
+      <w:proofErr w:type="spellEnd"/>
+      <w:r>
+        <w:rPr>
+          <w:sz w:val="24"/>
+          <w:szCs w:val="24"/>
+        </w:rPr>
+        <w:t xml:space="preserve"> para no perder definición.</w:t>
+      </w:r>
     </w:p>
     <w:p>
       <w:pPr>
@@ -6760,13 +8353,13 @@
         <mc:AlternateContent>
           <mc:Choice Requires="wps">
             <w:drawing>
-              <wp:anchor distT="0" distB="0" distL="114300" distR="114300" simplePos="0" relativeHeight="251660288" behindDoc="0" locked="0" layoutInCell="1" allowOverlap="1" wp14:anchorId="4738B565" wp14:editId="0B5B7364">
+              <wp:anchor distT="0" distB="0" distL="114300" distR="114300" simplePos="0" relativeHeight="251660288" behindDoc="0" locked="0" layoutInCell="1" allowOverlap="1" wp14:anchorId="4738B565" wp14:editId="2285688C">
                 <wp:simplePos x="0" y="0"/>
                 <wp:positionH relativeFrom="column">
                   <wp:posOffset>-1529715</wp:posOffset>
                 </wp:positionH>
                 <wp:positionV relativeFrom="paragraph">
-                  <wp:posOffset>17780</wp:posOffset>
+                  <wp:posOffset>429260</wp:posOffset>
                 </wp:positionV>
                 <wp:extent cx="1414145" cy="609600"/>
                 <wp:effectExtent l="0" t="0" r="0" b="0"/>
@@ -6805,28 +8398,18 @@
                                 <w:szCs w:val="24"/>
                               </w:rPr>
                             </w:pPr>
-                            <w:bookmarkStart w:id="19" w:name="_Toc402344515"/>
+                            <w:bookmarkStart w:id="35" w:name="_Toc402344515"/>
                             <w:r>
                               <w:t xml:space="preserve">Figura </w:t>
                             </w:r>
-                            <w:r>
-                              <w:fldChar w:fldCharType="begin"/>
-                            </w:r>
-                            <w:r>
-                              <w:instrText xml:space="preserve"> SEQ Figura \* ARABIC </w:instrText>
-                            </w:r>
-                            <w:r>
-                              <w:fldChar w:fldCharType="separate"/>
-                            </w:r>
-                            <w:r>
-                              <w:rPr>
-                                <w:noProof/>
-                              </w:rPr>
-                              <w:t>5</w:t>
-                            </w:r>
-                            <w:r>
-                              <w:fldChar w:fldCharType="end"/>
-                            </w:r>
+                            <w:fldSimple w:instr=" SEQ Figura \* ARABIC ">
+                              <w:r>
+                                <w:rPr>
+                                  <w:noProof/>
+                                </w:rPr>
+                                <w:t>5</w:t>
+                              </w:r>
+                            </w:fldSimple>
                             <w:r>
                               <w:t xml:space="preserve">: Superposición de las señales </w:t>
                             </w:r>
@@ -6838,7 +8421,7 @@
                             <w:r>
                               <w:t xml:space="preserve">  y Luma para la construcción de una imagen</w:t>
                             </w:r>
-                            <w:bookmarkEnd w:id="19"/>
+                            <w:bookmarkEnd w:id="35"/>
                           </w:p>
                         </w:txbxContent>
                       </wps:txbx>
@@ -6866,7 +8449,7 @@
                 <v:stroke joinstyle="miter"/>
                 <v:path gradientshapeok="t" o:connecttype="rect"/>
               </v:shapetype>
-              <v:shape id="Text Box 5" o:spid="_x0000_s1026" type="#_x0000_t202" style="position:absolute;left:0;text-align:left;margin-left:-120.45pt;margin-top:1.4pt;width:111.35pt;height:48pt;z-index:251660288;visibility:visible;mso-wrap-style:square;mso-width-percent:0;mso-height-percent:0;mso-wrap-distance-left:9pt;mso-wrap-distance-top:0;mso-wrap-distance-right:9pt;mso-wrap-distance-bottom:0;mso-position-horizontal:absolute;mso-position-horizontal-relative:text;mso-position-vertical:absolute;mso-position-vertical-relative:text;mso-width-percent:0;mso-height-percent:0;mso-width-relative:margin;mso-height-relative:margin;v-text-anchor:top" o:gfxdata="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" stroked="f">
+              <v:shape id="Text Box 5" o:spid="_x0000_s1026" type="#_x0000_t202" style="position:absolute;left:0;text-align:left;margin-left:-120.45pt;margin-top:33.8pt;width:111.35pt;height:48pt;z-index:251660288;visibility:visible;mso-wrap-style:square;mso-width-percent:0;mso-height-percent:0;mso-wrap-distance-left:9pt;mso-wrap-distance-top:0;mso-wrap-distance-right:9pt;mso-wrap-distance-bottom:0;mso-position-horizontal:absolute;mso-position-horizontal-relative:text;mso-position-vertical:absolute;mso-position-vertical-relative:text;mso-width-percent:0;mso-height-percent:0;mso-width-relative:margin;mso-height-relative:margin;v-text-anchor:top" o:gfxdata="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" stroked="f">
                 <v:textbox inset="0,0,0,0">
                   <w:txbxContent>
                     <w:p>
@@ -6879,28 +8462,18 @@
                           <w:szCs w:val="24"/>
                         </w:rPr>
                       </w:pPr>
-                      <w:bookmarkStart w:id="20" w:name="_Toc402344515"/>
+                      <w:bookmarkStart w:id="36" w:name="_Toc402344515"/>
                       <w:r>
                         <w:t xml:space="preserve">Figura </w:t>
                       </w:r>
-                      <w:r>
-                        <w:fldChar w:fldCharType="begin"/>
-                      </w:r>
-                      <w:r>
-                        <w:instrText xml:space="preserve"> SEQ Figura \* ARABIC </w:instrText>
-                      </w:r>
-                      <w:r>
-                        <w:fldChar w:fldCharType="separate"/>
-                      </w:r>
-                      <w:r>
-                        <w:rPr>
-                          <w:noProof/>
-                        </w:rPr>
-                        <w:t>5</w:t>
-                      </w:r>
-                      <w:r>
-                        <w:fldChar w:fldCharType="end"/>
-                      </w:r>
+                      <w:fldSimple w:instr=" SEQ Figura \* ARABIC ">
+                        <w:r>
+                          <w:rPr>
+                            <w:noProof/>
+                          </w:rPr>
+                          <w:t>5</w:t>
+                        </w:r>
+                      </w:fldSimple>
                       <w:r>
                         <w:t xml:space="preserve">: Superposición de las señales </w:t>
                       </w:r>
@@ -6912,7 +8485,7 @@
                       <w:r>
                         <w:t xml:space="preserve">  y Luma para la construcción de una imagen</w:t>
                       </w:r>
-                      <w:bookmarkEnd w:id="20"/>
+                      <w:bookmarkEnd w:id="36"/>
                     </w:p>
                   </w:txbxContent>
                 </v:textbox>
@@ -6927,7 +8500,7 @@
           <w:sz w:val="24"/>
           <w:szCs w:val="24"/>
         </w:rPr>
-        <w:t xml:space="preserve">De esta forma, y dadas la especificación requerid en </w:t>
+        <w:t>Es decir, al codificar se podría dejar caer la tasa de imágenes por segundo hasta 1-4 (</w:t>
       </w:r>
       <w:proofErr w:type="spellStart"/>
       <w:r>
@@ -6935,7 +8508,7 @@
           <w:sz w:val="24"/>
           <w:szCs w:val="24"/>
         </w:rPr>
-        <w:t>ete</w:t>
+        <w:t>fps</w:t>
       </w:r>
       <w:proofErr w:type="spellEnd"/>
       <w:r>
@@ -6943,118 +8516,6 @@
           <w:sz w:val="24"/>
           <w:szCs w:val="24"/>
         </w:rPr>
-        <w:t xml:space="preserve"> documento se debería optar por una codificación “</w:t>
-      </w:r>
-      <w:proofErr w:type="spellStart"/>
-      <w:r>
-        <w:rPr>
-          <w:sz w:val="24"/>
-          <w:szCs w:val="24"/>
-        </w:rPr>
-        <w:t>Lossless</w:t>
-      </w:r>
-      <w:proofErr w:type="spellEnd"/>
-      <w:r>
-        <w:rPr>
-          <w:sz w:val="24"/>
-          <w:szCs w:val="24"/>
-        </w:rPr>
-        <w:t xml:space="preserve"> </w:t>
-      </w:r>
-      <w:proofErr w:type="spellStart"/>
-      <w:r>
-        <w:rPr>
-          <w:sz w:val="24"/>
-          <w:szCs w:val="24"/>
-        </w:rPr>
-        <w:t>intraframe</w:t>
-      </w:r>
-      <w:proofErr w:type="spellEnd"/>
-      <w:r>
-        <w:rPr>
-          <w:sz w:val="24"/>
-          <w:szCs w:val="24"/>
-        </w:rPr>
-        <w:t xml:space="preserve">”, o lo que es lo mismo, una codificación que no procure predecir el siguiente </w:t>
-      </w:r>
-      <w:proofErr w:type="spellStart"/>
-      <w:r>
-        <w:rPr>
-          <w:sz w:val="24"/>
-          <w:szCs w:val="24"/>
-        </w:rPr>
-        <w:t>frame</w:t>
-      </w:r>
-      <w:proofErr w:type="spellEnd"/>
-      <w:r>
-        <w:rPr>
-          <w:sz w:val="24"/>
-          <w:szCs w:val="24"/>
-        </w:rPr>
-        <w:t xml:space="preserve"> y que simplemente recorte el número de </w:t>
-      </w:r>
-      <w:proofErr w:type="spellStart"/>
-      <w:r>
-        <w:rPr>
-          <w:sz w:val="24"/>
-          <w:szCs w:val="24"/>
-        </w:rPr>
-        <w:t>frames</w:t>
-      </w:r>
-      <w:proofErr w:type="spellEnd"/>
-      <w:r>
-        <w:rPr>
-          <w:sz w:val="24"/>
-          <w:szCs w:val="24"/>
-        </w:rPr>
-        <w:t xml:space="preserve"> mostrados y los mantenga a lo largo del tiempo. Y que por otro lado, NO comprima el </w:t>
-      </w:r>
-      <w:proofErr w:type="spellStart"/>
-      <w:r>
-        <w:rPr>
-          <w:sz w:val="24"/>
-          <w:szCs w:val="24"/>
-        </w:rPr>
-        <w:t>frame</w:t>
-      </w:r>
-      <w:proofErr w:type="spellEnd"/>
-      <w:r>
-        <w:rPr>
-          <w:sz w:val="24"/>
-          <w:szCs w:val="24"/>
-        </w:rPr>
-        <w:t xml:space="preserve"> para no perder definición.</w:t>
-      </w:r>
-    </w:p>
-    <w:p>
-      <w:pPr>
-        <w:jc w:val="both"/>
-        <w:rPr>
-          <w:sz w:val="24"/>
-          <w:szCs w:val="24"/>
-        </w:rPr>
-      </w:pPr>
-      <w:r>
-        <w:rPr>
-          <w:sz w:val="24"/>
-          <w:szCs w:val="24"/>
-        </w:rPr>
-        <w:t>Es decir, al codificar se podría dejar caer la tasa de imágenes por segundo hasta 1-4 (</w:t>
-      </w:r>
-      <w:proofErr w:type="spellStart"/>
-      <w:r>
-        <w:rPr>
-          <w:sz w:val="24"/>
-          <w:szCs w:val="24"/>
-        </w:rPr>
-        <w:t>fps</w:t>
-      </w:r>
-      <w:proofErr w:type="spellEnd"/>
-      <w:r>
-        <w:rPr>
-          <w:sz w:val="24"/>
-          <w:szCs w:val="24"/>
-        </w:rPr>
         <w:t>) en determinadas circunstancias de inactividad, pero nunca la resolución de las mismas.</w:t>
       </w:r>
     </w:p>
@@ -7070,54 +8531,64 @@
       <w:pPr>
         <w:pStyle w:val="Heading1"/>
       </w:pPr>
-      <w:bookmarkStart w:id="21" w:name="_Toc403118462"/>
+      <w:bookmarkStart w:id="37" w:name="_Toc403118462"/>
+      <w:bookmarkStart w:id="38" w:name="_Toc403379961"/>
       <w:r>
         <w:lastRenderedPageBreak/>
         <w:t>OTRA INFORMACIÓN DE INTERES</w:t>
       </w:r>
-      <w:bookmarkEnd w:id="21"/>
-    </w:p>
-    <w:p>
-      <w:pPr>
-        <w:jc w:val="both"/>
-        <w:rPr>
-          <w:sz w:val="24"/>
-          <w:szCs w:val="24"/>
-        </w:rPr>
-      </w:pPr>
-      <w:r>
-        <w:rPr>
-          <w:sz w:val="24"/>
-          <w:szCs w:val="24"/>
-        </w:rPr>
-        <w:t>A continuación se expone la información que documenta el presente proyecto, acrónimos, algunas definiciones de conceptos que son empl</w:t>
-      </w:r>
-      <w:r>
-        <w:rPr>
-          <w:sz w:val="24"/>
-          <w:szCs w:val="24"/>
-        </w:rPr>
-        <w:t>eado</w:t>
-      </w:r>
-      <w:r>
-        <w:rPr>
-          <w:sz w:val="24"/>
-          <w:szCs w:val="24"/>
-        </w:rPr>
-        <w:t>s  y por último la bibliografía consultada para la realización de este proyecto.</w:t>
+      <w:bookmarkEnd w:id="37"/>
+      <w:bookmarkEnd w:id="38"/>
+    </w:p>
+    <w:p>
+      <w:pPr>
+        <w:jc w:val="both"/>
+        <w:rPr>
+          <w:sz w:val="24"/>
+          <w:szCs w:val="24"/>
+        </w:rPr>
+      </w:pPr>
+      <w:r>
+        <w:rPr>
+          <w:sz w:val="24"/>
+          <w:szCs w:val="24"/>
+        </w:rPr>
+        <w:t xml:space="preserve">A continuación se expone la información que documenta el presente proyecto, acrónimos, algunas definiciones de conceptos que son </w:t>
+      </w:r>
+      <w:r>
+        <w:rPr>
+          <w:sz w:val="24"/>
+          <w:szCs w:val="24"/>
+        </w:rPr>
+        <w:t>utilizados</w:t>
+      </w:r>
+      <w:r>
+        <w:rPr>
+          <w:sz w:val="24"/>
+          <w:szCs w:val="24"/>
+        </w:rPr>
+        <w:t xml:space="preserve"> en el proyecto</w:t>
+      </w:r>
+      <w:r>
+        <w:rPr>
+          <w:sz w:val="24"/>
+          <w:szCs w:val="24"/>
+        </w:rPr>
+        <w:t xml:space="preserve">  y por último la bibliografía consultada para la realización de este proyecto.</w:t>
       </w:r>
     </w:p>
     <w:p>
       <w:pPr>
         <w:pStyle w:val="Heading2"/>
       </w:pPr>
-      <w:bookmarkStart w:id="22" w:name="_Toc403118463"/>
+      <w:bookmarkStart w:id="39" w:name="_Toc403118463"/>
+      <w:bookmarkStart w:id="40" w:name="_Toc403379962"/>
       <w:r>
         <w:t>Documentación</w:t>
       </w:r>
-      <w:bookmarkEnd w:id="22"/>
-    </w:p>
-    <w:p/>
+      <w:bookmarkEnd w:id="39"/>
+      <w:bookmarkEnd w:id="40"/>
+    </w:p>
     <w:p>
       <w:pPr>
         <w:jc w:val="both"/>
@@ -7133,15 +8604,6 @@
         </w:rPr>
         <w:t>Los diferentes volúmenes que complementan este documento se especifican en la tabla siguiente:</w:t>
       </w:r>
-    </w:p>
-    <w:p>
-      <w:pPr>
-        <w:jc w:val="both"/>
-        <w:rPr>
-          <w:sz w:val="24"/>
-          <w:szCs w:val="24"/>
-        </w:rPr>
-      </w:pPr>
     </w:p>
     <w:p>
       <w:pPr>
@@ -7365,7 +8827,7 @@
                 <w:sz w:val="24"/>
                 <w:szCs w:val="24"/>
               </w:rPr>
-              <w:t>Diseño y funcionamiento</w:t>
+              <w:t xml:space="preserve">Diseño </w:t>
             </w:r>
           </w:p>
         </w:tc>
@@ -7415,7 +8877,7 @@
                 <w:sz w:val="24"/>
                 <w:szCs w:val="24"/>
               </w:rPr>
-              <w:t>Manual de usuario</w:t>
+              <w:t>Pruebas y resultados</w:t>
             </w:r>
           </w:p>
         </w:tc>
@@ -7465,7 +8927,7 @@
                 <w:sz w:val="24"/>
                 <w:szCs w:val="24"/>
               </w:rPr>
-              <w:t>Pruebas y resultados</w:t>
+              <w:t>Manual de usuario</w:t>
             </w:r>
           </w:p>
         </w:tc>
@@ -7532,30 +8994,18 @@
     </w:p>
     <w:p>
       <w:pPr>
-        <w:rPr>
-          <w:sz w:val="24"/>
-        </w:rPr>
-      </w:pPr>
-    </w:p>
-    <w:p>
-      <w:pPr>
-        <w:rPr>
-          <w:sz w:val="24"/>
-        </w:rPr>
-      </w:pPr>
-    </w:p>
-    <w:p>
-      <w:pPr>
         <w:pStyle w:val="Heading2"/>
       </w:pPr>
-      <w:bookmarkStart w:id="23" w:name="_Toc403118464"/>
+      <w:bookmarkStart w:id="41" w:name="_Toc403118464"/>
+      <w:bookmarkStart w:id="42" w:name="_Toc403379963"/>
       <w:r>
         <w:t>Acrónimos</w:t>
       </w:r>
       <w:r>
         <w:t xml:space="preserve"> y definiciones</w:t>
       </w:r>
-      <w:bookmarkEnd w:id="23"/>
+      <w:bookmarkEnd w:id="41"/>
+      <w:bookmarkEnd w:id="42"/>
     </w:p>
     <w:p>
       <w:pPr>
@@ -7593,24 +9043,6 @@
         </w:rPr>
         <w:t>este o en alguno de los otros documentos que conforman este proyecto:</w:t>
       </w:r>
-    </w:p>
-    <w:p>
-      <w:pPr>
-        <w:jc w:val="both"/>
-        <w:rPr>
-          <w:sz w:val="24"/>
-          <w:szCs w:val="24"/>
-        </w:rPr>
-      </w:pPr>
-    </w:p>
-    <w:p>
-      <w:pPr>
-        <w:pStyle w:val="ListParagraph"/>
-        <w:jc w:val="both"/>
-        <w:rPr>
-          <w:sz w:val="24"/>
-        </w:rPr>
-      </w:pPr>
     </w:p>
     <w:p>
       <w:pPr>
@@ -7864,7 +9296,6 @@
           <w:sz w:val="24"/>
           <w:szCs w:val="24"/>
         </w:rPr>
-        <w:lastRenderedPageBreak/>
         <w:t>Bash</w:t>
       </w:r>
       <w:proofErr w:type="spellEnd"/>
@@ -7987,6 +9418,7 @@
         <w:rPr>
           <w:sz w:val="24"/>
         </w:rPr>
+        <w:lastRenderedPageBreak/>
         <w:t>CTR (</w:t>
       </w:r>
       <w:proofErr w:type="spellStart"/>
@@ -8061,6 +9493,63 @@
     </w:p>
     <w:p>
       <w:pPr>
+        <w:pStyle w:val="ListParagraph"/>
+        <w:rPr>
+          <w:sz w:val="24"/>
+        </w:rPr>
+      </w:pPr>
+    </w:p>
+    <w:p>
+      <w:pPr>
+        <w:pStyle w:val="ListParagraph"/>
+        <w:numPr>
+          <w:ilvl w:val="0"/>
+          <w:numId w:val="16"/>
+        </w:numPr>
+        <w:jc w:val="both"/>
+        <w:rPr>
+          <w:sz w:val="24"/>
+        </w:rPr>
+      </w:pPr>
+      <w:proofErr w:type="spellStart"/>
+      <w:r>
+        <w:rPr>
+          <w:sz w:val="24"/>
+        </w:rPr>
+        <w:t>FFmpeg</w:t>
+      </w:r>
+      <w:proofErr w:type="spellEnd"/>
+      <w:r>
+        <w:rPr>
+          <w:sz w:val="24"/>
+        </w:rPr>
+        <w:t xml:space="preserve">: Framework multimedia  para la codificación, decodificación, </w:t>
+      </w:r>
+      <w:proofErr w:type="spellStart"/>
+      <w:r>
+        <w:rPr>
+          <w:sz w:val="24"/>
+        </w:rPr>
+        <w:t>transcodificación</w:t>
+      </w:r>
+      <w:proofErr w:type="spellEnd"/>
+      <w:proofErr w:type="gramStart"/>
+      <w:r>
+        <w:rPr>
+          <w:sz w:val="24"/>
+        </w:rPr>
+        <w:t>, …</w:t>
+      </w:r>
+      <w:proofErr w:type="gramEnd"/>
+      <w:r>
+        <w:rPr>
+          <w:sz w:val="24"/>
+        </w:rPr>
+        <w:t xml:space="preserve"> de flujos multimedia. Está liberado bajo licencia de software libre.</w:t>
+      </w:r>
+    </w:p>
+    <w:p>
+      <w:pPr>
         <w:jc w:val="both"/>
         <w:rPr>
           <w:sz w:val="24"/>
@@ -8903,11 +10392,15 @@
         <w:jc w:val="both"/>
       </w:pPr>
     </w:p>
-    <w:bookmarkStart w:id="24" w:name="_Toc403118465" w:displacedByCustomXml="next"/>
+    <w:bookmarkStart w:id="43" w:name="_Toc403118465" w:displacedByCustomXml="next"/>
+    <w:bookmarkStart w:id="44" w:name="_Toc403379964" w:displacedByCustomXml="next"/>
     <w:sdt>
       <w:sdtPr>
         <w:rPr>
           <w:rFonts w:eastAsia="MS Mincho" w:cs="Times New Roman"/>
+          <w:b w:val="0"/>
+          <w:bCs w:val="0"/>
+          <w:iCs w:val="0"/>
           <w:sz w:val="20"/>
           <w:szCs w:val="20"/>
         </w:rPr>
@@ -8917,13 +10410,7 @@
           <w:docPartUnique/>
         </w:docPartObj>
       </w:sdtPr>
-      <w:sdtEndPr>
-        <w:rPr>
-          <w:b w:val="0"/>
-          <w:bCs w:val="0"/>
-          <w:iCs w:val="0"/>
-        </w:rPr>
-      </w:sdtEndPr>
+      <w:sdtEndPr/>
       <w:sdtContent>
         <w:p>
           <w:pPr>
@@ -8932,7 +10419,8 @@
           <w:r>
             <w:t>Bibliografía</w:t>
           </w:r>
-          <w:bookmarkEnd w:id="24"/>
+          <w:bookmarkEnd w:id="44"/>
+          <w:bookmarkEnd w:id="43"/>
         </w:p>
         <w:p/>
         <w:p/>
@@ -8941,6 +10429,7 @@
             <w:id w:val="111145805"/>
             <w:bibliography/>
           </w:sdtPr>
+          <w:sdtEndPr/>
           <w:sdtContent>
             <w:p>
               <w:pPr>
@@ -9606,7 +11095,7 @@
         <w:rStyle w:val="PageNumber"/>
         <w:noProof/>
       </w:rPr>
-      <w:t>21</w:t>
+      <w:t>2</w:t>
     </w:r>
     <w:r>
       <w:rPr>
@@ -9656,7 +11145,7 @@
   <w:abstractNum w:abstractNumId="0">
     <w:nsid w:val="00783C4C"/>
     <w:multiLevelType w:val="multilevel"/>
-    <w:tmpl w:val="E14A6A5C"/>
+    <w:tmpl w:val="7B144C24"/>
     <w:lvl w:ilvl="0">
       <w:start w:val="1"/>
       <w:numFmt w:val="decimal"/>
@@ -12074,6 +13563,119 @@
     </w:lvl>
   </w:abstractNum>
   <w:abstractNum w:abstractNumId="22">
+    <w:nsid w:val="672127B8"/>
+    <w:multiLevelType w:val="hybridMultilevel"/>
+    <w:tmpl w:val="CEECE352"/>
+    <w:lvl w:ilvl="0" w:tplc="04090001">
+      <w:start w:val="1"/>
+      <w:numFmt w:val="bullet"/>
+      <w:lvlText w:val=""/>
+      <w:lvlJc w:val="left"/>
+      <w:pPr>
+        <w:ind w:left="720" w:hanging="360"/>
+      </w:pPr>
+      <w:rPr>
+        <w:rFonts w:ascii="Symbol" w:hAnsi="Symbol" w:hint="default"/>
+      </w:rPr>
+    </w:lvl>
+    <w:lvl w:ilvl="1" w:tplc="04090003" w:tentative="1">
+      <w:start w:val="1"/>
+      <w:numFmt w:val="bullet"/>
+      <w:lvlText w:val="o"/>
+      <w:lvlJc w:val="left"/>
+      <w:pPr>
+        <w:ind w:left="1440" w:hanging="360"/>
+      </w:pPr>
+      <w:rPr>
+        <w:rFonts w:ascii="Courier New" w:hAnsi="Courier New" w:cs="Courier New" w:hint="default"/>
+      </w:rPr>
+    </w:lvl>
+    <w:lvl w:ilvl="2" w:tplc="04090005" w:tentative="1">
+      <w:start w:val="1"/>
+      <w:numFmt w:val="bullet"/>
+      <w:lvlText w:val=""/>
+      <w:lvlJc w:val="left"/>
+      <w:pPr>
+        <w:ind w:left="2160" w:hanging="360"/>
+      </w:pPr>
+      <w:rPr>
+        <w:rFonts w:ascii="Wingdings" w:hAnsi="Wingdings" w:hint="default"/>
+      </w:rPr>
+    </w:lvl>
+    <w:lvl w:ilvl="3" w:tplc="04090001" w:tentative="1">
+      <w:start w:val="1"/>
+      <w:numFmt w:val="bullet"/>
+      <w:lvlText w:val=""/>
+      <w:lvlJc w:val="left"/>
+      <w:pPr>
+        <w:ind w:left="2880" w:hanging="360"/>
+      </w:pPr>
+      <w:rPr>
+        <w:rFonts w:ascii="Symbol" w:hAnsi="Symbol" w:hint="default"/>
+      </w:rPr>
+    </w:lvl>
+    <w:lvl w:ilvl="4" w:tplc="04090003" w:tentative="1">
+      <w:start w:val="1"/>
+      <w:numFmt w:val="bullet"/>
+      <w:lvlText w:val="o"/>
+      <w:lvlJc w:val="left"/>
+      <w:pPr>
+        <w:ind w:left="3600" w:hanging="360"/>
+      </w:pPr>
+      <w:rPr>
+        <w:rFonts w:ascii="Courier New" w:hAnsi="Courier New" w:cs="Courier New" w:hint="default"/>
+      </w:rPr>
+    </w:lvl>
+    <w:lvl w:ilvl="5" w:tplc="04090005" w:tentative="1">
+      <w:start w:val="1"/>
+      <w:numFmt w:val="bullet"/>
+      <w:lvlText w:val=""/>
+      <w:lvlJc w:val="left"/>
+      <w:pPr>
+        <w:ind w:left="4320" w:hanging="360"/>
+      </w:pPr>
+      <w:rPr>
+        <w:rFonts w:ascii="Wingdings" w:hAnsi="Wingdings" w:hint="default"/>
+      </w:rPr>
+    </w:lvl>
+    <w:lvl w:ilvl="6" w:tplc="04090001" w:tentative="1">
+      <w:start w:val="1"/>
+      <w:numFmt w:val="bullet"/>
+      <w:lvlText w:val=""/>
+      <w:lvlJc w:val="left"/>
+      <w:pPr>
+        <w:ind w:left="5040" w:hanging="360"/>
+      </w:pPr>
+      <w:rPr>
+        <w:rFonts w:ascii="Symbol" w:hAnsi="Symbol" w:hint="default"/>
+      </w:rPr>
+    </w:lvl>
+    <w:lvl w:ilvl="7" w:tplc="04090003" w:tentative="1">
+      <w:start w:val="1"/>
+      <w:numFmt w:val="bullet"/>
+      <w:lvlText w:val="o"/>
+      <w:lvlJc w:val="left"/>
+      <w:pPr>
+        <w:ind w:left="5760" w:hanging="360"/>
+      </w:pPr>
+      <w:rPr>
+        <w:rFonts w:ascii="Courier New" w:hAnsi="Courier New" w:cs="Courier New" w:hint="default"/>
+      </w:rPr>
+    </w:lvl>
+    <w:lvl w:ilvl="8" w:tplc="04090005" w:tentative="1">
+      <w:start w:val="1"/>
+      <w:numFmt w:val="bullet"/>
+      <w:lvlText w:val=""/>
+      <w:lvlJc w:val="left"/>
+      <w:pPr>
+        <w:ind w:left="6480" w:hanging="360"/>
+      </w:pPr>
+      <w:rPr>
+        <w:rFonts w:ascii="Wingdings" w:hAnsi="Wingdings" w:hint="default"/>
+      </w:rPr>
+    </w:lvl>
+  </w:abstractNum>
+  <w:abstractNum w:abstractNumId="23">
     <w:nsid w:val="72C25183"/>
     <w:multiLevelType w:val="hybridMultilevel"/>
     <w:tmpl w:val="C86C62F6"/>
@@ -12186,7 +13788,7 @@
       </w:rPr>
     </w:lvl>
   </w:abstractNum>
-  <w:abstractNum w:abstractNumId="23">
+  <w:abstractNum w:abstractNumId="24">
     <w:nsid w:val="74C74A11"/>
     <w:multiLevelType w:val="hybridMultilevel"/>
     <w:tmpl w:val="62827BFC"/>
@@ -12299,7 +13901,7 @@
       </w:rPr>
     </w:lvl>
   </w:abstractNum>
-  <w:abstractNum w:abstractNumId="24">
+  <w:abstractNum w:abstractNumId="25">
     <w:nsid w:val="78C14607"/>
     <w:multiLevelType w:val="hybridMultilevel"/>
     <w:tmpl w:val="7514E898"/>
@@ -12413,7 +14015,7 @@
       </w:rPr>
     </w:lvl>
   </w:abstractNum>
-  <w:abstractNum w:abstractNumId="25">
+  <w:abstractNum w:abstractNumId="26">
     <w:nsid w:val="7B4D0A95"/>
     <w:multiLevelType w:val="hybridMultilevel"/>
     <w:tmpl w:val="424EF6E2"/>
@@ -12499,7 +14101,7 @@
       </w:pPr>
     </w:lvl>
   </w:abstractNum>
-  <w:abstractNum w:abstractNumId="26">
+  <w:abstractNum w:abstractNumId="27">
     <w:nsid w:val="7D3C4B1F"/>
     <w:multiLevelType w:val="hybridMultilevel"/>
     <w:tmpl w:val="0638F330"/>
@@ -12589,7 +14191,7 @@
     <w:abstractNumId w:val="0"/>
   </w:num>
   <w:num w:numId="2">
-    <w:abstractNumId w:val="26"/>
+    <w:abstractNumId w:val="27"/>
   </w:num>
   <w:num w:numId="3">
     <w:abstractNumId w:val="0"/>
@@ -12640,7 +14242,7 @@
     <w:abstractNumId w:val="15"/>
   </w:num>
   <w:num w:numId="10">
-    <w:abstractNumId w:val="23"/>
+    <w:abstractNumId w:val="24"/>
   </w:num>
   <w:num w:numId="11">
     <w:abstractNumId w:val="5"/>
@@ -12649,7 +14251,7 @@
     <w:abstractNumId w:val="17"/>
   </w:num>
   <w:num w:numId="13">
-    <w:abstractNumId w:val="22"/>
+    <w:abstractNumId w:val="23"/>
   </w:num>
   <w:num w:numId="14">
     <w:abstractNumId w:val="3"/>
@@ -12658,7 +14260,7 @@
     <w:abstractNumId w:val="19"/>
   </w:num>
   <w:num w:numId="16">
-    <w:abstractNumId w:val="24"/>
+    <w:abstractNumId w:val="25"/>
   </w:num>
   <w:num w:numId="17">
     <w:abstractNumId w:val="16"/>
@@ -12691,10 +14293,13 @@
     <w:abstractNumId w:val="9"/>
   </w:num>
   <w:num w:numId="27">
-    <w:abstractNumId w:val="25"/>
+    <w:abstractNumId w:val="26"/>
   </w:num>
   <w:num w:numId="28">
     <w:abstractNumId w:val="7"/>
+  </w:num>
+  <w:num w:numId="29">
+    <w:abstractNumId w:val="22"/>
   </w:num>
   <w:numIdMacAtCleanup w:val="11"/>
 </w:numbering>
@@ -12904,7 +14509,7 @@
     <w:uiPriority w:val="9"/>
     <w:unhideWhenUsed/>
     <w:qFormat/>
-    <w:rsid w:val="003E3EC6"/>
+    <w:rsid w:val="0048523C"/>
     <w:pPr>
       <w:keepNext/>
       <w:numPr>
@@ -12933,14 +14538,14 @@
     <w:uiPriority w:val="9"/>
     <w:unhideWhenUsed/>
     <w:qFormat/>
-    <w:rsid w:val="00074895"/>
+    <w:rsid w:val="004E3C08"/>
     <w:pPr>
       <w:keepNext/>
       <w:numPr>
         <w:ilvl w:val="2"/>
         <w:numId w:val="1"/>
       </w:numPr>
-      <w:spacing w:before="240" w:after="240" w:line="240" w:lineRule="auto"/>
+      <w:spacing w:before="360" w:after="240" w:line="240" w:lineRule="auto"/>
       <w:ind w:left="709" w:hanging="709"/>
       <w:outlineLvl w:val="2"/>
     </w:pPr>
@@ -12987,7 +14592,6 @@
     <w:next w:val="Normal"/>
     <w:link w:val="Heading5Char"/>
     <w:uiPriority w:val="9"/>
-    <w:semiHidden/>
     <w:unhideWhenUsed/>
     <w:qFormat/>
     <w:rsid w:val="00604E74"/>
@@ -13159,7 +14763,7 @@
     <w:basedOn w:val="DefaultParagraphFont"/>
     <w:link w:val="Heading2"/>
     <w:uiPriority w:val="9"/>
-    <w:rsid w:val="003E3EC6"/>
+    <w:rsid w:val="0048523C"/>
     <w:rPr>
       <w:rFonts w:eastAsiaTheme="majorEastAsia" w:cstheme="majorBidi"/>
       <w:b/>
@@ -13174,7 +14778,7 @@
     <w:basedOn w:val="DefaultParagraphFont"/>
     <w:link w:val="Heading3"/>
     <w:uiPriority w:val="9"/>
-    <w:rsid w:val="00074895"/>
+    <w:rsid w:val="004E3C08"/>
     <w:rPr>
       <w:rFonts w:eastAsiaTheme="majorEastAsia" w:cstheme="majorBidi"/>
       <w:b/>
@@ -13433,14 +15037,13 @@
   </w:style>
   <w:style w:type="paragraph" w:styleId="Title">
     <w:name w:val="Title"/>
-    <w:basedOn w:val="Normal"/>
     <w:next w:val="Normal"/>
     <w:link w:val="TitleChar"/>
     <w:uiPriority w:val="10"/>
     <w:qFormat/>
-    <w:rsid w:val="00C91815"/>
+    <w:rsid w:val="00EB7F9E"/>
     <w:pPr>
-      <w:spacing w:before="240" w:after="60"/>
+      <w:spacing w:before="360" w:after="840" w:line="240" w:lineRule="auto"/>
       <w:jc w:val="center"/>
       <w:outlineLvl w:val="0"/>
     </w:pPr>
@@ -13458,7 +15061,7 @@
     <w:basedOn w:val="DefaultParagraphFont"/>
     <w:link w:val="Title"/>
     <w:uiPriority w:val="10"/>
-    <w:rsid w:val="00C91815"/>
+    <w:rsid w:val="00EB7F9E"/>
     <w:rPr>
       <w:rFonts w:asciiTheme="majorHAnsi" w:eastAsiaTheme="majorEastAsia" w:hAnsiTheme="majorHAnsi" w:cstheme="majorBidi"/>
       <w:b/>
@@ -13500,8 +15103,9 @@
     <w:basedOn w:val="Normal"/>
     <w:uiPriority w:val="34"/>
     <w:qFormat/>
-    <w:rsid w:val="00E47BCB"/>
+    <w:rsid w:val="00E77367"/>
     <w:pPr>
+      <w:spacing w:before="120"/>
       <w:ind w:left="720"/>
       <w:contextualSpacing/>
     </w:pPr>
@@ -13527,7 +15131,6 @@
     <w:basedOn w:val="DefaultParagraphFont"/>
     <w:link w:val="Heading5"/>
     <w:uiPriority w:val="9"/>
-    <w:semiHidden/>
     <w:rsid w:val="00604E74"/>
     <w:rPr>
       <w:rFonts w:asciiTheme="majorHAnsi" w:eastAsiaTheme="majorEastAsia" w:hAnsiTheme="majorHAnsi" w:cstheme="majorBidi"/>
@@ -13900,7 +15503,7 @@
     <w:uiPriority w:val="9"/>
     <w:unhideWhenUsed/>
     <w:qFormat/>
-    <w:rsid w:val="003E3EC6"/>
+    <w:rsid w:val="0048523C"/>
     <w:pPr>
       <w:keepNext/>
       <w:numPr>
@@ -13929,14 +15532,14 @@
     <w:uiPriority w:val="9"/>
     <w:unhideWhenUsed/>
     <w:qFormat/>
-    <w:rsid w:val="00074895"/>
+    <w:rsid w:val="004E3C08"/>
     <w:pPr>
       <w:keepNext/>
       <w:numPr>
         <w:ilvl w:val="2"/>
         <w:numId w:val="1"/>
       </w:numPr>
-      <w:spacing w:before="240" w:after="240" w:line="240" w:lineRule="auto"/>
+      <w:spacing w:before="360" w:after="240" w:line="240" w:lineRule="auto"/>
       <w:ind w:left="709" w:hanging="709"/>
       <w:outlineLvl w:val="2"/>
     </w:pPr>
@@ -13983,7 +15586,6 @@
     <w:next w:val="Normal"/>
     <w:link w:val="Heading5Char"/>
     <w:uiPriority w:val="9"/>
-    <w:semiHidden/>
     <w:unhideWhenUsed/>
     <w:qFormat/>
     <w:rsid w:val="00604E74"/>
@@ -14155,7 +15757,7 @@
     <w:basedOn w:val="DefaultParagraphFont"/>
     <w:link w:val="Heading2"/>
     <w:uiPriority w:val="9"/>
-    <w:rsid w:val="003E3EC6"/>
+    <w:rsid w:val="0048523C"/>
     <w:rPr>
       <w:rFonts w:eastAsiaTheme="majorEastAsia" w:cstheme="majorBidi"/>
       <w:b/>
@@ -14170,7 +15772,7 @@
     <w:basedOn w:val="DefaultParagraphFont"/>
     <w:link w:val="Heading3"/>
     <w:uiPriority w:val="9"/>
-    <w:rsid w:val="00074895"/>
+    <w:rsid w:val="004E3C08"/>
     <w:rPr>
       <w:rFonts w:eastAsiaTheme="majorEastAsia" w:cstheme="majorBidi"/>
       <w:b/>
@@ -14429,14 +16031,13 @@
   </w:style>
   <w:style w:type="paragraph" w:styleId="Title">
     <w:name w:val="Title"/>
-    <w:basedOn w:val="Normal"/>
     <w:next w:val="Normal"/>
     <w:link w:val="TitleChar"/>
     <w:uiPriority w:val="10"/>
     <w:qFormat/>
-    <w:rsid w:val="00C91815"/>
+    <w:rsid w:val="00EB7F9E"/>
     <w:pPr>
-      <w:spacing w:before="240" w:after="60"/>
+      <w:spacing w:before="360" w:after="840" w:line="240" w:lineRule="auto"/>
       <w:jc w:val="center"/>
       <w:outlineLvl w:val="0"/>
     </w:pPr>
@@ -14454,7 +16055,7 @@
     <w:basedOn w:val="DefaultParagraphFont"/>
     <w:link w:val="Title"/>
     <w:uiPriority w:val="10"/>
-    <w:rsid w:val="00C91815"/>
+    <w:rsid w:val="00EB7F9E"/>
     <w:rPr>
       <w:rFonts w:asciiTheme="majorHAnsi" w:eastAsiaTheme="majorEastAsia" w:hAnsiTheme="majorHAnsi" w:cstheme="majorBidi"/>
       <w:b/>
@@ -14496,8 +16097,9 @@
     <w:basedOn w:val="Normal"/>
     <w:uiPriority w:val="34"/>
     <w:qFormat/>
-    <w:rsid w:val="00E47BCB"/>
+    <w:rsid w:val="00E77367"/>
     <w:pPr>
+      <w:spacing w:before="120"/>
       <w:ind w:left="720"/>
       <w:contextualSpacing/>
     </w:pPr>
@@ -14523,7 +16125,6 @@
     <w:basedOn w:val="DefaultParagraphFont"/>
     <w:link w:val="Heading5"/>
     <w:uiPriority w:val="9"/>
-    <w:semiHidden/>
     <w:rsid w:val="00604E74"/>
     <w:rPr>
       <w:rFonts w:asciiTheme="majorHAnsi" w:eastAsiaTheme="majorEastAsia" w:hAnsiTheme="majorHAnsi" w:cstheme="majorBidi"/>
@@ -15226,7 +16827,7 @@
 </file>
 
 <file path=customXml/itemProps1.xml><?xml version="1.0" encoding="utf-8"?>
-<ds:datastoreItem xmlns:ds="http://schemas.openxmlformats.org/officeDocument/2006/customXml" ds:itemID="{D4F3C1B4-1FB9-48BC-87B6-609CFBF25EF6}">
+<ds:datastoreItem xmlns:ds="http://schemas.openxmlformats.org/officeDocument/2006/customXml" ds:itemID="{16203C56-4875-4A35-AF03-A5E171300656}">
   <ds:schemaRefs>
     <ds:schemaRef ds:uri="http://schemas.openxmlformats.org/officeDocument/2006/bibliography"/>
   </ds:schemaRefs>

--- a/Memoria/Memoria.docx
+++ b/Memoria/Memoria.docx
@@ -44,7 +44,7 @@
           <v:shape id="_x0000_i1025" type="#_x0000_t75" style="width:140.15pt;height:107.5pt" o:ole="">
             <v:imagedata r:id="rId9" o:title=""/>
           </v:shape>
-          <o:OLEObject Type="Embed" ProgID="Word.Picture.8" ShapeID="_x0000_i1025" DrawAspect="Content" ObjectID="_1477131477" r:id="rId10"/>
+          <o:OLEObject Type="Embed" ProgID="Word.Picture.8" ShapeID="_x0000_i1025" DrawAspect="Content" ObjectID="_1477210057" r:id="rId10"/>
         </w:object>
       </w:r>
     </w:p>
@@ -655,8 +655,6 @@
               </w:rPr>
               <w:t xml:space="preserve"> </w:t>
             </w:r>
-            <w:bookmarkStart w:id="0" w:name="_GoBack"/>
-            <w:bookmarkEnd w:id="0"/>
             <w:r>
               <w:rPr>
                 <w:rFonts w:ascii="Arial Rounded MT Bold" w:hAnsi="Arial Rounded MT Bold" w:cs="Arial Rounded MT Bold"/>
@@ -869,12 +867,14 @@
             <w:jc w:val="center"/>
             <w:rPr>
               <w:rStyle w:val="TitleChar"/>
+              <w:b/>
               <w:color w:val="auto"/>
             </w:rPr>
           </w:pPr>
           <w:r>
             <w:rPr>
               <w:rStyle w:val="TitleChar"/>
+              <w:b/>
               <w:color w:val="auto"/>
             </w:rPr>
             <w:t>TABLA DE CONTENIDO</w:t>
@@ -882,26 +882,41 @@
         </w:p>
         <w:p>
           <w:pPr>
-            <w:pStyle w:val="TOC1"/>
-            <w:tabs>
-              <w:tab w:val="right" w:leader="dot" w:pos="9346"/>
-            </w:tabs>
+            <w:pStyle w:val="TOCHeading"/>
+            <w:numPr>
+              <w:ilvl w:val="0"/>
+              <w:numId w:val="0"/>
+            </w:numPr>
+            <w:ind w:left="425" w:hanging="425"/>
+            <w:jc w:val="center"/>
             <w:rPr>
-              <w:rFonts w:eastAsiaTheme="minorEastAsia" w:cstheme="minorBidi"/>
-              <w:b w:val="0"/>
-              <w:noProof/>
-              <w:sz w:val="22"/>
-              <w:szCs w:val="22"/>
-              <w:lang w:val="en-US" w:eastAsia="en-US"/>
+              <w:rFonts w:asciiTheme="majorHAnsi" w:hAnsiTheme="majorHAnsi" w:cstheme="majorBidi"/>
+              <w:bCs w:val="0"/>
+              <w:color w:val="auto"/>
+              <w:kern w:val="28"/>
+              <w:sz w:val="32"/>
+              <w:szCs w:val="32"/>
             </w:rPr>
           </w:pPr>
           <w:r>
+            <w:rPr>
+              <w:rFonts w:asciiTheme="minorHAnsi" w:hAnsiTheme="minorHAnsi"/>
+              <w:bCs w:val="0"/>
+              <w:sz w:val="24"/>
+              <w:szCs w:val="24"/>
+            </w:rPr>
             <w:fldChar w:fldCharType="begin"/>
           </w:r>
           <w:r>
             <w:instrText xml:space="preserve"> TOC \o "1-3" \h \z \u </w:instrText>
           </w:r>
           <w:r>
+            <w:rPr>
+              <w:rFonts w:asciiTheme="minorHAnsi" w:hAnsiTheme="minorHAnsi"/>
+              <w:bCs w:val="0"/>
+              <w:sz w:val="24"/>
+              <w:szCs w:val="24"/>
+            </w:rPr>
             <w:fldChar w:fldCharType="separate"/>
           </w:r>
         </w:p>
@@ -2288,29 +2303,24 @@
           <w:bCs w:val="0"/>
         </w:rPr>
       </w:pPr>
-      <w:bookmarkStart w:id="1" w:name="_Toc402344522"/>
-      <w:bookmarkStart w:id="2" w:name="_Toc403118452"/>
-      <w:bookmarkStart w:id="3" w:name="_Toc403376636"/>
-      <w:bookmarkStart w:id="4" w:name="_Toc403378543"/>
-      <w:bookmarkStart w:id="5" w:name="_Toc403379948"/>
+      <w:bookmarkStart w:id="0" w:name="_Toc402344522"/>
+      <w:bookmarkStart w:id="1" w:name="_Toc403118452"/>
+      <w:bookmarkStart w:id="2" w:name="_Toc403376636"/>
+      <w:bookmarkStart w:id="3" w:name="_Toc403378543"/>
+      <w:bookmarkStart w:id="4" w:name="_Toc403379948"/>
       <w:r>
         <w:rPr>
           <w:rStyle w:val="TitleChar"/>
+          <w:b/>
         </w:rPr>
         <w:lastRenderedPageBreak/>
-        <w:t xml:space="preserve">TABLA DE </w:t>
-      </w:r>
-      <w:r>
-        <w:rPr>
-          <w:rStyle w:val="TitleChar"/>
-        </w:rPr>
-        <w:t>FIGURAS</w:t>
-      </w:r>
+        <w:t>TABLA DE FIGURAS</w:t>
+      </w:r>
+      <w:bookmarkEnd w:id="0"/>
       <w:bookmarkEnd w:id="1"/>
       <w:bookmarkEnd w:id="2"/>
       <w:bookmarkEnd w:id="3"/>
       <w:bookmarkEnd w:id="4"/>
-      <w:bookmarkEnd w:id="5"/>
     </w:p>
     <w:p>
       <w:pPr>
@@ -2914,16 +2924,16 @@
       <w:pPr>
         <w:pStyle w:val="Title"/>
       </w:pPr>
-      <w:bookmarkStart w:id="6" w:name="_Toc403376637"/>
-      <w:bookmarkStart w:id="7" w:name="_Toc403378544"/>
-      <w:bookmarkStart w:id="8" w:name="_Toc403379949"/>
+      <w:bookmarkStart w:id="5" w:name="_Toc403376637"/>
+      <w:bookmarkStart w:id="6" w:name="_Toc403378544"/>
+      <w:bookmarkStart w:id="7" w:name="_Toc403379949"/>
       <w:r>
         <w:lastRenderedPageBreak/>
         <w:t>IDENTIFICACIÓN DEL DOCUMENTO</w:t>
       </w:r>
+      <w:bookmarkEnd w:id="5"/>
       <w:bookmarkEnd w:id="6"/>
       <w:bookmarkEnd w:id="7"/>
-      <w:bookmarkEnd w:id="8"/>
     </w:p>
     <w:tbl>
       <w:tblPr>
@@ -3370,16 +3380,16 @@
           <w:numId w:val="3"/>
         </w:numPr>
       </w:pPr>
-      <w:bookmarkStart w:id="9" w:name="_Toc272426774"/>
-      <w:bookmarkStart w:id="10" w:name="_Toc403118453"/>
-      <w:bookmarkStart w:id="11" w:name="_Toc403379950"/>
+      <w:bookmarkStart w:id="8" w:name="_Toc272426774"/>
+      <w:bookmarkStart w:id="9" w:name="_Toc403118453"/>
+      <w:bookmarkStart w:id="10" w:name="_Toc403379950"/>
       <w:r>
         <w:lastRenderedPageBreak/>
         <w:t>INTRODUCCIÓN</w:t>
       </w:r>
+      <w:bookmarkEnd w:id="8"/>
       <w:bookmarkEnd w:id="9"/>
       <w:bookmarkEnd w:id="10"/>
-      <w:bookmarkEnd w:id="11"/>
     </w:p>
     <w:p>
       <w:pPr>
@@ -4206,8 +4216,8 @@
       <w:pPr>
         <w:pStyle w:val="Heading1"/>
       </w:pPr>
-      <w:bookmarkStart w:id="12" w:name="_Toc403118454"/>
-      <w:bookmarkStart w:id="13" w:name="_Toc403379951"/>
+      <w:bookmarkStart w:id="11" w:name="_Toc403118454"/>
+      <w:bookmarkStart w:id="12" w:name="_Toc403379951"/>
       <w:r>
         <w:lastRenderedPageBreak/>
         <w:t>FUNCIONALIDADES</w:t>
@@ -4215,53 +4225,53 @@
       <w:r>
         <w:t xml:space="preserve"> DEL SISTEMA</w:t>
       </w:r>
+      <w:bookmarkEnd w:id="11"/>
       <w:bookmarkEnd w:id="12"/>
+    </w:p>
+    <w:p>
+      <w:pPr>
+        <w:jc w:val="both"/>
+        <w:rPr>
+          <w:sz w:val="24"/>
+        </w:rPr>
+      </w:pPr>
+      <w:r>
+        <w:rPr>
+          <w:sz w:val="24"/>
+        </w:rPr>
+        <w:t xml:space="preserve">Las funcionalidades </w:t>
+      </w:r>
+      <w:r>
+        <w:rPr>
+          <w:sz w:val="24"/>
+        </w:rPr>
+        <w:t xml:space="preserve">a cumplimentar por este proyecto se fueron definiendo mediante una serie de reuniones con el cliente.  Inicialmente se establecieron </w:t>
+      </w:r>
+      <w:r>
+        <w:rPr>
+          <w:sz w:val="24"/>
+        </w:rPr>
+        <w:t>unos requisitos básicos de funcionamiento, y a partir de la cumplimentación de estos se detallaron los requisitos finales del sistema</w:t>
+      </w:r>
+      <w:r>
+        <w:rPr>
+          <w:sz w:val="24"/>
+        </w:rPr>
+        <w:t>.</w:t>
+      </w:r>
+    </w:p>
+    <w:p>
+      <w:pPr>
+        <w:pStyle w:val="Heading2"/>
+      </w:pPr>
+      <w:bookmarkStart w:id="13" w:name="_Toc403379952"/>
+      <w:r>
+        <w:t>Objetivos</w:t>
+      </w:r>
+      <w:r>
+        <w:t xml:space="preserve"> generales</w:t>
+      </w:r>
       <w:bookmarkEnd w:id="13"/>
-    </w:p>
-    <w:p>
-      <w:pPr>
-        <w:jc w:val="both"/>
-        <w:rPr>
-          <w:sz w:val="24"/>
-        </w:rPr>
-      </w:pPr>
-      <w:r>
-        <w:rPr>
-          <w:sz w:val="24"/>
-        </w:rPr>
-        <w:t xml:space="preserve">Las funcionalidades </w:t>
-      </w:r>
-      <w:r>
-        <w:rPr>
-          <w:sz w:val="24"/>
-        </w:rPr>
-        <w:t xml:space="preserve">a cumplimentar por este proyecto se fueron definiendo mediante una serie de reuniones con el cliente.  Inicialmente se establecieron </w:t>
-      </w:r>
-      <w:r>
-        <w:rPr>
-          <w:sz w:val="24"/>
-        </w:rPr>
-        <w:t>unos requisitos básicos de funcionamiento, y a partir de la cumplimentación de estos se detallaron los requisitos finales del sistema</w:t>
-      </w:r>
-      <w:r>
-        <w:rPr>
-          <w:sz w:val="24"/>
-        </w:rPr>
-        <w:t>.</w:t>
-      </w:r>
-    </w:p>
-    <w:p>
-      <w:pPr>
-        <w:pStyle w:val="Heading2"/>
-      </w:pPr>
-      <w:bookmarkStart w:id="14" w:name="_Toc403379952"/>
-      <w:r>
-        <w:t>Objetivos</w:t>
-      </w:r>
-      <w:r>
-        <w:t xml:space="preserve"> generales</w:t>
-      </w:r>
-      <w:bookmarkEnd w:id="14"/>
     </w:p>
     <w:p>
       <w:pPr>
@@ -4361,11 +4371,11 @@
       <w:pPr>
         <w:pStyle w:val="Heading2"/>
       </w:pPr>
-      <w:bookmarkStart w:id="15" w:name="_Toc403379953"/>
+      <w:bookmarkStart w:id="14" w:name="_Toc403379953"/>
       <w:r>
         <w:t>Requisitos</w:t>
       </w:r>
-      <w:bookmarkEnd w:id="15"/>
+      <w:bookmarkEnd w:id="14"/>
     </w:p>
     <w:p>
       <w:pPr>
@@ -5059,8 +5069,8 @@
       <w:pPr>
         <w:pStyle w:val="Heading1"/>
       </w:pPr>
-      <w:bookmarkStart w:id="16" w:name="_Toc403118455"/>
-      <w:bookmarkStart w:id="17" w:name="_Toc403379954"/>
+      <w:bookmarkStart w:id="15" w:name="_Toc403118455"/>
+      <w:bookmarkStart w:id="16" w:name="_Toc403379954"/>
       <w:r>
         <w:lastRenderedPageBreak/>
         <w:t>CONTROL</w:t>
@@ -5071,8 +5081,8 @@
       <w:r>
         <w:t xml:space="preserve"> DE TRÁFICO AÉREO</w:t>
       </w:r>
+      <w:bookmarkEnd w:id="15"/>
       <w:bookmarkEnd w:id="16"/>
-      <w:bookmarkEnd w:id="17"/>
     </w:p>
     <w:p>
       <w:pPr>
@@ -5394,13 +5404,13 @@
       <w:pPr>
         <w:pStyle w:val="Heading2"/>
       </w:pPr>
-      <w:bookmarkStart w:id="18" w:name="_Toc403118456"/>
-      <w:bookmarkStart w:id="19" w:name="_Toc403379955"/>
+      <w:bookmarkStart w:id="17" w:name="_Toc403118456"/>
+      <w:bookmarkStart w:id="18" w:name="_Toc403379955"/>
       <w:r>
         <w:t>Espacio aéreo y centros de control de tráfico aéreo</w:t>
       </w:r>
+      <w:bookmarkEnd w:id="17"/>
       <w:bookmarkEnd w:id="18"/>
-      <w:bookmarkEnd w:id="19"/>
     </w:p>
     <w:p>
       <w:pPr>
@@ -5782,22 +5792,35 @@
           <w:sz w:val="24"/>
         </w:rPr>
       </w:pPr>
-      <w:bookmarkStart w:id="20" w:name="_Toc402344511"/>
+      <w:bookmarkStart w:id="19" w:name="_Toc402344511"/>
       <w:r>
         <w:t xml:space="preserve">Figura </w:t>
       </w:r>
-      <w:fldSimple w:instr=" SEQ Figura \* ARABIC ">
-        <w:r>
-          <w:rPr>
-            <w:noProof/>
-          </w:rPr>
-          <w:t>1</w:t>
-        </w:r>
-      </w:fldSimple>
+      <w:r>
+        <w:fldChar w:fldCharType="begin"/>
+      </w:r>
+      <w:r>
+        <w:instrText xml:space="preserve"> SEQ Figura \* ARABIC </w:instrText>
+      </w:r>
+      <w:r>
+        <w:fldChar w:fldCharType="separate"/>
+      </w:r>
+      <w:r>
+        <w:rPr>
+          <w:noProof/>
+        </w:rPr>
+        <w:t>1</w:t>
+      </w:r>
+      <w:r>
+        <w:rPr>
+          <w:noProof/>
+        </w:rPr>
+        <w:fldChar w:fldCharType="end"/>
+      </w:r>
       <w:r>
         <w:t>: Sala de la Torre de Control</w:t>
       </w:r>
-      <w:bookmarkEnd w:id="20"/>
+      <w:bookmarkEnd w:id="19"/>
     </w:p>
     <w:p>
       <w:pPr>
@@ -5971,22 +5994,35 @@
           <w:sz w:val="24"/>
         </w:rPr>
       </w:pPr>
-      <w:bookmarkStart w:id="21" w:name="_Toc402344512"/>
+      <w:bookmarkStart w:id="20" w:name="_Toc402344512"/>
       <w:r>
         <w:t xml:space="preserve">Figura </w:t>
       </w:r>
-      <w:fldSimple w:instr=" SEQ Figura \* ARABIC ">
-        <w:r>
-          <w:rPr>
-            <w:noProof/>
-          </w:rPr>
-          <w:t>2</w:t>
-        </w:r>
-      </w:fldSimple>
+      <w:r>
+        <w:fldChar w:fldCharType="begin"/>
+      </w:r>
+      <w:r>
+        <w:instrText xml:space="preserve"> SEQ Figura \* ARABIC </w:instrText>
+      </w:r>
+      <w:r>
+        <w:fldChar w:fldCharType="separate"/>
+      </w:r>
+      <w:r>
+        <w:rPr>
+          <w:noProof/>
+        </w:rPr>
+        <w:t>2</w:t>
+      </w:r>
+      <w:r>
+        <w:rPr>
+          <w:noProof/>
+        </w:rPr>
+        <w:fldChar w:fldCharType="end"/>
+      </w:r>
       <w:r>
         <w:t>: Sala de Control de Ruta y Aproximación</w:t>
       </w:r>
-      <w:bookmarkEnd w:id="21"/>
+      <w:bookmarkEnd w:id="20"/>
     </w:p>
     <w:p>
       <w:pPr>
@@ -6311,13 +6347,13 @@
       <w:pPr>
         <w:pStyle w:val="Heading2"/>
       </w:pPr>
-      <w:bookmarkStart w:id="22" w:name="_Toc403118457"/>
-      <w:bookmarkStart w:id="23" w:name="_Toc403379956"/>
+      <w:bookmarkStart w:id="21" w:name="_Toc403118457"/>
+      <w:bookmarkStart w:id="22" w:name="_Toc403379956"/>
       <w:r>
         <w:t>Presentación de la situación aérea</w:t>
       </w:r>
+      <w:bookmarkEnd w:id="21"/>
       <w:bookmarkEnd w:id="22"/>
-      <w:bookmarkEnd w:id="23"/>
     </w:p>
     <w:p>
       <w:pPr>
@@ -6733,22 +6769,35 @@
         <w:pStyle w:val="Caption"/>
         <w:jc w:val="center"/>
       </w:pPr>
-      <w:bookmarkStart w:id="24" w:name="_Toc402344513"/>
+      <w:bookmarkStart w:id="23" w:name="_Toc402344513"/>
       <w:r>
         <w:t xml:space="preserve">Figura </w:t>
       </w:r>
-      <w:fldSimple w:instr=" SEQ Figura \* ARABIC ">
-        <w:r>
-          <w:rPr>
-            <w:noProof/>
-          </w:rPr>
-          <w:t>3</w:t>
-        </w:r>
-      </w:fldSimple>
+      <w:r>
+        <w:fldChar w:fldCharType="begin"/>
+      </w:r>
+      <w:r>
+        <w:instrText xml:space="preserve"> SEQ Figura \* ARABIC </w:instrText>
+      </w:r>
+      <w:r>
+        <w:fldChar w:fldCharType="separate"/>
+      </w:r>
+      <w:r>
+        <w:rPr>
+          <w:noProof/>
+        </w:rPr>
+        <w:t>3</w:t>
+      </w:r>
+      <w:r>
+        <w:rPr>
+          <w:noProof/>
+        </w:rPr>
+        <w:fldChar w:fldCharType="end"/>
+      </w:r>
       <w:r>
         <w:t>: Arquitectura común de una POS REPRO</w:t>
       </w:r>
-      <w:bookmarkEnd w:id="24"/>
+      <w:bookmarkEnd w:id="23"/>
     </w:p>
     <w:p>
       <w:pPr>
@@ -6940,37 +6989,50 @@
         <w:pStyle w:val="Caption"/>
         <w:jc w:val="center"/>
       </w:pPr>
-      <w:bookmarkStart w:id="25" w:name="_Toc402344514"/>
+      <w:bookmarkStart w:id="24" w:name="_Toc402344514"/>
       <w:r>
         <w:t xml:space="preserve">Figura </w:t>
       </w:r>
-      <w:fldSimple w:instr=" SEQ Figura \* ARABIC ">
-        <w:r>
-          <w:rPr>
-            <w:noProof/>
-          </w:rPr>
-          <w:t>4</w:t>
-        </w:r>
-      </w:fldSimple>
+      <w:r>
+        <w:fldChar w:fldCharType="begin"/>
+      </w:r>
+      <w:r>
+        <w:instrText xml:space="preserve"> SEQ Figura \* ARABIC </w:instrText>
+      </w:r>
+      <w:r>
+        <w:fldChar w:fldCharType="separate"/>
+      </w:r>
+      <w:r>
+        <w:rPr>
+          <w:noProof/>
+        </w:rPr>
+        <w:t>4</w:t>
+      </w:r>
+      <w:r>
+        <w:rPr>
+          <w:noProof/>
+        </w:rPr>
+        <w:fldChar w:fldCharType="end"/>
+      </w:r>
       <w:r>
         <w:t xml:space="preserve">: </w:t>
       </w:r>
       <w:r>
         <w:t>Presentación de la situación aérea en la posición del controlador</w:t>
       </w:r>
-      <w:bookmarkEnd w:id="25"/>
+      <w:bookmarkEnd w:id="24"/>
     </w:p>
     <w:p>
       <w:r>
         <w:br w:type="page"/>
       </w:r>
-      <w:bookmarkStart w:id="26" w:name="_Toc403118461"/>
+      <w:bookmarkStart w:id="25" w:name="_Toc403118461"/>
     </w:p>
     <w:p>
       <w:pPr>
         <w:pStyle w:val="Heading1"/>
       </w:pPr>
-      <w:bookmarkStart w:id="27" w:name="_Toc403379957"/>
+      <w:bookmarkStart w:id="26" w:name="_Toc403379957"/>
       <w:r>
         <w:lastRenderedPageBreak/>
         <w:t xml:space="preserve">DESCRIPCIÓN </w:t>
@@ -6981,8 +7043,8 @@
       <w:r>
         <w:t>DEL PRODUCTO</w:t>
       </w:r>
+      <w:bookmarkEnd w:id="25"/>
       <w:bookmarkEnd w:id="26"/>
-      <w:bookmarkEnd w:id="27"/>
     </w:p>
     <w:p>
       <w:pPr>
@@ -7627,22 +7689,35 @@
           <w:sz w:val="24"/>
         </w:rPr>
       </w:pPr>
-      <w:bookmarkStart w:id="28" w:name="_Toc402344516"/>
+      <w:bookmarkStart w:id="27" w:name="_Toc402344516"/>
       <w:r>
         <w:t xml:space="preserve">Figura </w:t>
       </w:r>
-      <w:fldSimple w:instr=" SEQ Figura \* ARABIC ">
-        <w:r>
-          <w:rPr>
-            <w:noProof/>
-          </w:rPr>
-          <w:t>6</w:t>
-        </w:r>
-      </w:fldSimple>
+      <w:r>
+        <w:fldChar w:fldCharType="begin"/>
+      </w:r>
+      <w:r>
+        <w:instrText xml:space="preserve"> SEQ Figura \* ARABIC </w:instrText>
+      </w:r>
+      <w:r>
+        <w:fldChar w:fldCharType="separate"/>
+      </w:r>
+      <w:r>
+        <w:rPr>
+          <w:noProof/>
+        </w:rPr>
+        <w:t>6</w:t>
+      </w:r>
+      <w:r>
+        <w:rPr>
+          <w:noProof/>
+        </w:rPr>
+        <w:fldChar w:fldCharType="end"/>
+      </w:r>
       <w:r>
         <w:t>: Proceso de obtención de los archivos finales a partir de las entradas de video y audio bruto</w:t>
       </w:r>
-      <w:bookmarkEnd w:id="28"/>
+      <w:bookmarkEnd w:id="27"/>
     </w:p>
     <w:p>
       <w:pPr>
@@ -7868,18 +7943,31 @@
         <w:pStyle w:val="Caption"/>
         <w:jc w:val="center"/>
       </w:pPr>
-      <w:bookmarkStart w:id="29" w:name="_Toc402344517"/>
+      <w:bookmarkStart w:id="28" w:name="_Toc402344517"/>
       <w:r>
         <w:t xml:space="preserve">Figura </w:t>
       </w:r>
-      <w:fldSimple w:instr=" SEQ Figura \* ARABIC ">
-        <w:r>
-          <w:rPr>
-            <w:noProof/>
-          </w:rPr>
-          <w:t>7</w:t>
-        </w:r>
-      </w:fldSimple>
+      <w:r>
+        <w:fldChar w:fldCharType="begin"/>
+      </w:r>
+      <w:r>
+        <w:instrText xml:space="preserve"> SEQ Figura \* ARABIC </w:instrText>
+      </w:r>
+      <w:r>
+        <w:fldChar w:fldCharType="separate"/>
+      </w:r>
+      <w:r>
+        <w:rPr>
+          <w:noProof/>
+        </w:rPr>
+        <w:t>7</w:t>
+      </w:r>
+      <w:r>
+        <w:rPr>
+          <w:noProof/>
+        </w:rPr>
+        <w:fldChar w:fldCharType="end"/>
+      </w:r>
       <w:r>
         <w:t xml:space="preserve">: </w:t>
       </w:r>
@@ -7889,102 +7977,102 @@
       <w:r>
         <w:t xml:space="preserve"> final con las dos instancias de video superpuestas</w:t>
       </w:r>
+      <w:bookmarkEnd w:id="28"/>
+    </w:p>
+    <w:p/>
+    <w:p>
+      <w:pPr>
+        <w:pStyle w:val="Heading2"/>
+      </w:pPr>
+      <w:bookmarkStart w:id="29" w:name="_Toc403379958"/>
+      <w:r>
+        <w:t>Consideraciones sobre la grabación y la codificación</w:t>
+      </w:r>
       <w:bookmarkEnd w:id="29"/>
     </w:p>
-    <w:p/>
-    <w:p>
-      <w:pPr>
-        <w:pStyle w:val="Heading2"/>
-      </w:pPr>
-      <w:bookmarkStart w:id="30" w:name="_Toc403379958"/>
-      <w:r>
-        <w:t>Consideraciones sobre la grabación y la codificación</w:t>
+    <w:p>
+      <w:pPr>
+        <w:pStyle w:val="Heading3"/>
+        <w:rPr>
+          <w:sz w:val="26"/>
+        </w:rPr>
+      </w:pPr>
+      <w:bookmarkStart w:id="30" w:name="_Toc403118459"/>
+      <w:bookmarkStart w:id="31" w:name="_Toc403379959"/>
+      <w:r>
+        <w:t>Grabación</w:t>
       </w:r>
       <w:bookmarkEnd w:id="30"/>
+      <w:bookmarkEnd w:id="31"/>
+    </w:p>
+    <w:p>
+      <w:pPr>
+        <w:jc w:val="both"/>
+        <w:rPr>
+          <w:sz w:val="24"/>
+          <w:szCs w:val="24"/>
+        </w:rPr>
+      </w:pPr>
+      <w:r>
+        <w:rPr>
+          <w:sz w:val="24"/>
+          <w:szCs w:val="24"/>
+        </w:rPr>
+        <w:t>La presentación radar, es decir lo que se muestra en la pantalla principal, se actualiza cada 4 segundos, aunque también existen eventos realizados por el controlador como el movimiento del ratón o la activación de menús, que suceden en tiempo real (el ojo humano capta 24 imágenes por segundo).</w:t>
+      </w:r>
+    </w:p>
+    <w:p>
+      <w:pPr>
+        <w:jc w:val="both"/>
+        <w:rPr>
+          <w:sz w:val="24"/>
+          <w:szCs w:val="24"/>
+        </w:rPr>
+      </w:pPr>
+      <w:r>
+        <w:rPr>
+          <w:sz w:val="24"/>
+          <w:szCs w:val="24"/>
+        </w:rPr>
+        <w:t>Si se tiene en cuenta que la velocidad de reacción de un ser humano está en torno a 100ms, no se producirán eventos con más cadencia, por tanto con emplear una configuración que permita captura 10 imágenes por segundo se puede tener una percepción perfectamente real y sin pérdidas de lo que se estaba ejecutando en la posición.</w:t>
+      </w:r>
+    </w:p>
+    <w:p>
+      <w:pPr>
+        <w:jc w:val="both"/>
+        <w:rPr>
+          <w:sz w:val="24"/>
+          <w:szCs w:val="24"/>
+        </w:rPr>
+      </w:pPr>
+    </w:p>
+    <w:p>
+      <w:pPr>
+        <w:jc w:val="both"/>
+        <w:rPr>
+          <w:sz w:val="24"/>
+          <w:szCs w:val="24"/>
+        </w:rPr>
+      </w:pPr>
+      <w:r>
+        <w:rPr>
+          <w:sz w:val="24"/>
+          <w:szCs w:val="24"/>
+        </w:rPr>
+        <w:t>Para el monitor auxiliar se extienden las especificaciones del monitor primario, pero adaptadas a las características específicas de este. Esto quiere decir, que este segundo monitor sobre el que el controlador decide que se muestra y que no, tiene un periodo de refresco mayor que el primario, por lo que no será crítico.</w:t>
+      </w:r>
     </w:p>
     <w:p>
       <w:pPr>
         <w:pStyle w:val="Heading3"/>
-        <w:rPr>
-          <w:sz w:val="26"/>
-        </w:rPr>
-      </w:pPr>
-      <w:bookmarkStart w:id="31" w:name="_Toc403118459"/>
-      <w:bookmarkStart w:id="32" w:name="_Toc403379959"/>
-      <w:r>
-        <w:t>Grabación</w:t>
-      </w:r>
-      <w:bookmarkEnd w:id="31"/>
+      </w:pPr>
+      <w:bookmarkStart w:id="32" w:name="_Toc403118460"/>
+      <w:bookmarkStart w:id="33" w:name="_Toc403379960"/>
+      <w:r>
+        <w:t>Codificación</w:t>
+      </w:r>
       <w:bookmarkEnd w:id="32"/>
-    </w:p>
-    <w:p>
-      <w:pPr>
-        <w:jc w:val="both"/>
-        <w:rPr>
-          <w:sz w:val="24"/>
-          <w:szCs w:val="24"/>
-        </w:rPr>
-      </w:pPr>
-      <w:r>
-        <w:rPr>
-          <w:sz w:val="24"/>
-          <w:szCs w:val="24"/>
-        </w:rPr>
-        <w:t>La presentación radar, es decir lo que se muestra en la pantalla principal, se actualiza cada 4 segundos, aunque también existen eventos realizados por el controlador como el movimiento del ratón o la activación de menús, que suceden en tiempo real (el ojo humano capta 24 imágenes por segundo).</w:t>
-      </w:r>
-    </w:p>
-    <w:p>
-      <w:pPr>
-        <w:jc w:val="both"/>
-        <w:rPr>
-          <w:sz w:val="24"/>
-          <w:szCs w:val="24"/>
-        </w:rPr>
-      </w:pPr>
-      <w:r>
-        <w:rPr>
-          <w:sz w:val="24"/>
-          <w:szCs w:val="24"/>
-        </w:rPr>
-        <w:t>Si se tiene en cuenta que la velocidad de reacción de un ser humano está en torno a 100ms, no se producirán eventos con más cadencia, por tanto con emplear una configuración que permita captura 10 imágenes por segundo se puede tener una percepción perfectamente real y sin pérdidas de lo que se estaba ejecutando en la posición.</w:t>
-      </w:r>
-    </w:p>
-    <w:p>
-      <w:pPr>
-        <w:jc w:val="both"/>
-        <w:rPr>
-          <w:sz w:val="24"/>
-          <w:szCs w:val="24"/>
-        </w:rPr>
-      </w:pPr>
-    </w:p>
-    <w:p>
-      <w:pPr>
-        <w:jc w:val="both"/>
-        <w:rPr>
-          <w:sz w:val="24"/>
-          <w:szCs w:val="24"/>
-        </w:rPr>
-      </w:pPr>
-      <w:r>
-        <w:rPr>
-          <w:sz w:val="24"/>
-          <w:szCs w:val="24"/>
-        </w:rPr>
-        <w:t>Para el monitor auxiliar se extienden las especificaciones del monitor primario, pero adaptadas a las características específicas de este. Esto quiere decir, que este segundo monitor sobre el que el controlador decide que se muestra y que no, tiene un periodo de refresco mayor que el primario, por lo que no será crítico.</w:t>
-      </w:r>
-    </w:p>
-    <w:p>
-      <w:pPr>
-        <w:pStyle w:val="Heading3"/>
-      </w:pPr>
-      <w:bookmarkStart w:id="33" w:name="_Toc403118460"/>
-      <w:bookmarkStart w:id="34" w:name="_Toc403379960"/>
-      <w:r>
-        <w:t>Codificación</w:t>
-      </w:r>
       <w:bookmarkEnd w:id="33"/>
-      <w:bookmarkEnd w:id="34"/>
     </w:p>
     <w:p>
       <w:pPr>
@@ -8398,18 +8486,31 @@
                                 <w:szCs w:val="24"/>
                               </w:rPr>
                             </w:pPr>
-                            <w:bookmarkStart w:id="35" w:name="_Toc402344515"/>
+                            <w:bookmarkStart w:id="34" w:name="_Toc402344515"/>
                             <w:r>
                               <w:t xml:space="preserve">Figura </w:t>
                             </w:r>
-                            <w:fldSimple w:instr=" SEQ Figura \* ARABIC ">
-                              <w:r>
-                                <w:rPr>
-                                  <w:noProof/>
-                                </w:rPr>
-                                <w:t>5</w:t>
-                              </w:r>
-                            </w:fldSimple>
+                            <w:r>
+                              <w:fldChar w:fldCharType="begin"/>
+                            </w:r>
+                            <w:r>
+                              <w:instrText xml:space="preserve"> SEQ Figura \* ARABIC </w:instrText>
+                            </w:r>
+                            <w:r>
+                              <w:fldChar w:fldCharType="separate"/>
+                            </w:r>
+                            <w:r>
+                              <w:rPr>
+                                <w:noProof/>
+                              </w:rPr>
+                              <w:t>5</w:t>
+                            </w:r>
+                            <w:r>
+                              <w:rPr>
+                                <w:noProof/>
+                              </w:rPr>
+                              <w:fldChar w:fldCharType="end"/>
+                            </w:r>
                             <w:r>
                               <w:t xml:space="preserve">: Superposición de las señales </w:t>
                             </w:r>
@@ -8421,7 +8522,7 @@
                             <w:r>
                               <w:t xml:space="preserve">  y Luma para la construcción de una imagen</w:t>
                             </w:r>
-                            <w:bookmarkEnd w:id="35"/>
+                            <w:bookmarkEnd w:id="34"/>
                           </w:p>
                         </w:txbxContent>
                       </wps:txbx>
@@ -8462,18 +8563,31 @@
                           <w:szCs w:val="24"/>
                         </w:rPr>
                       </w:pPr>
-                      <w:bookmarkStart w:id="36" w:name="_Toc402344515"/>
+                      <w:bookmarkStart w:id="35" w:name="_Toc402344515"/>
                       <w:r>
                         <w:t xml:space="preserve">Figura </w:t>
                       </w:r>
-                      <w:fldSimple w:instr=" SEQ Figura \* ARABIC ">
-                        <w:r>
-                          <w:rPr>
-                            <w:noProof/>
-                          </w:rPr>
-                          <w:t>5</w:t>
-                        </w:r>
-                      </w:fldSimple>
+                      <w:r>
+                        <w:fldChar w:fldCharType="begin"/>
+                      </w:r>
+                      <w:r>
+                        <w:instrText xml:space="preserve"> SEQ Figura \* ARABIC </w:instrText>
+                      </w:r>
+                      <w:r>
+                        <w:fldChar w:fldCharType="separate"/>
+                      </w:r>
+                      <w:r>
+                        <w:rPr>
+                          <w:noProof/>
+                        </w:rPr>
+                        <w:t>5</w:t>
+                      </w:r>
+                      <w:r>
+                        <w:rPr>
+                          <w:noProof/>
+                        </w:rPr>
+                        <w:fldChar w:fldCharType="end"/>
+                      </w:r>
                       <w:r>
                         <w:t xml:space="preserve">: Superposición de las señales </w:t>
                       </w:r>
@@ -8485,7 +8599,7 @@
                       <w:r>
                         <w:t xml:space="preserve">  y Luma para la construcción de una imagen</w:t>
                       </w:r>
-                      <w:bookmarkEnd w:id="36"/>
+                      <w:bookmarkEnd w:id="35"/>
                     </w:p>
                   </w:txbxContent>
                 </v:textbox>
@@ -8531,63 +8645,63 @@
       <w:pPr>
         <w:pStyle w:val="Heading1"/>
       </w:pPr>
-      <w:bookmarkStart w:id="37" w:name="_Toc403118462"/>
-      <w:bookmarkStart w:id="38" w:name="_Toc403379961"/>
+      <w:bookmarkStart w:id="36" w:name="_Toc403118462"/>
+      <w:bookmarkStart w:id="37" w:name="_Toc403379961"/>
       <w:r>
         <w:lastRenderedPageBreak/>
         <w:t>OTRA INFORMACIÓN DE INTERES</w:t>
       </w:r>
+      <w:bookmarkEnd w:id="36"/>
       <w:bookmarkEnd w:id="37"/>
+    </w:p>
+    <w:p>
+      <w:pPr>
+        <w:jc w:val="both"/>
+        <w:rPr>
+          <w:sz w:val="24"/>
+          <w:szCs w:val="24"/>
+        </w:rPr>
+      </w:pPr>
+      <w:r>
+        <w:rPr>
+          <w:sz w:val="24"/>
+          <w:szCs w:val="24"/>
+        </w:rPr>
+        <w:t xml:space="preserve">A continuación se expone la información que documenta el presente proyecto, acrónimos, algunas definiciones de conceptos que son </w:t>
+      </w:r>
+      <w:r>
+        <w:rPr>
+          <w:sz w:val="24"/>
+          <w:szCs w:val="24"/>
+        </w:rPr>
+        <w:t>utilizados</w:t>
+      </w:r>
+      <w:r>
+        <w:rPr>
+          <w:sz w:val="24"/>
+          <w:szCs w:val="24"/>
+        </w:rPr>
+        <w:t xml:space="preserve"> en el proyecto</w:t>
+      </w:r>
+      <w:r>
+        <w:rPr>
+          <w:sz w:val="24"/>
+          <w:szCs w:val="24"/>
+        </w:rPr>
+        <w:t xml:space="preserve">  y por último la bibliografía consultada para la realización de este proyecto.</w:t>
+      </w:r>
+    </w:p>
+    <w:p>
+      <w:pPr>
+        <w:pStyle w:val="Heading2"/>
+      </w:pPr>
+      <w:bookmarkStart w:id="38" w:name="_Toc403118463"/>
+      <w:bookmarkStart w:id="39" w:name="_Toc403379962"/>
+      <w:r>
+        <w:t>Documentación</w:t>
+      </w:r>
       <w:bookmarkEnd w:id="38"/>
-    </w:p>
-    <w:p>
-      <w:pPr>
-        <w:jc w:val="both"/>
-        <w:rPr>
-          <w:sz w:val="24"/>
-          <w:szCs w:val="24"/>
-        </w:rPr>
-      </w:pPr>
-      <w:r>
-        <w:rPr>
-          <w:sz w:val="24"/>
-          <w:szCs w:val="24"/>
-        </w:rPr>
-        <w:t xml:space="preserve">A continuación se expone la información que documenta el presente proyecto, acrónimos, algunas definiciones de conceptos que son </w:t>
-      </w:r>
-      <w:r>
-        <w:rPr>
-          <w:sz w:val="24"/>
-          <w:szCs w:val="24"/>
-        </w:rPr>
-        <w:t>utilizados</w:t>
-      </w:r>
-      <w:r>
-        <w:rPr>
-          <w:sz w:val="24"/>
-          <w:szCs w:val="24"/>
-        </w:rPr>
-        <w:t xml:space="preserve"> en el proyecto</w:t>
-      </w:r>
-      <w:r>
-        <w:rPr>
-          <w:sz w:val="24"/>
-          <w:szCs w:val="24"/>
-        </w:rPr>
-        <w:t xml:space="preserve">  y por último la bibliografía consultada para la realización de este proyecto.</w:t>
-      </w:r>
-    </w:p>
-    <w:p>
-      <w:pPr>
-        <w:pStyle w:val="Heading2"/>
-      </w:pPr>
-      <w:bookmarkStart w:id="39" w:name="_Toc403118463"/>
-      <w:bookmarkStart w:id="40" w:name="_Toc403379962"/>
-      <w:r>
-        <w:t>Documentación</w:t>
-      </w:r>
       <w:bookmarkEnd w:id="39"/>
-      <w:bookmarkEnd w:id="40"/>
     </w:p>
     <w:p>
       <w:pPr>
@@ -8996,16 +9110,16 @@
       <w:pPr>
         <w:pStyle w:val="Heading2"/>
       </w:pPr>
-      <w:bookmarkStart w:id="41" w:name="_Toc403118464"/>
-      <w:bookmarkStart w:id="42" w:name="_Toc403379963"/>
+      <w:bookmarkStart w:id="40" w:name="_Toc403118464"/>
+      <w:bookmarkStart w:id="41" w:name="_Toc403379963"/>
       <w:r>
         <w:t>Acrónimos</w:t>
       </w:r>
       <w:r>
         <w:t xml:space="preserve"> y definiciones</w:t>
       </w:r>
+      <w:bookmarkEnd w:id="40"/>
       <w:bookmarkEnd w:id="41"/>
-      <w:bookmarkEnd w:id="42"/>
     </w:p>
     <w:p>
       <w:pPr>
@@ -9532,15 +9646,15 @@
         </w:rPr>
         <w:t>transcodificación</w:t>
       </w:r>
+      <w:bookmarkStart w:id="42" w:name="_GoBack"/>
+      <w:bookmarkEnd w:id="42"/>
       <w:proofErr w:type="spellEnd"/>
-      <w:proofErr w:type="gramStart"/>
-      <w:r>
-        <w:rPr>
-          <w:sz w:val="24"/>
-        </w:rPr>
-        <w:t>, …</w:t>
-      </w:r>
-      <w:proofErr w:type="gramEnd"/>
+      <w:r>
+        <w:rPr>
+          <w:sz w:val="24"/>
+        </w:rPr>
+        <w:t>,…</w:t>
+      </w:r>
       <w:r>
         <w:rPr>
           <w:sz w:val="24"/>
@@ -10392,8 +10506,8 @@
         <w:jc w:val="both"/>
       </w:pPr>
     </w:p>
-    <w:bookmarkStart w:id="43" w:name="_Toc403118465" w:displacedByCustomXml="next"/>
-    <w:bookmarkStart w:id="44" w:name="_Toc403379964" w:displacedByCustomXml="next"/>
+    <w:bookmarkStart w:id="43" w:name="_Toc403379964" w:displacedByCustomXml="next"/>
+    <w:bookmarkStart w:id="44" w:name="_Toc403118465" w:displacedByCustomXml="next"/>
     <w:sdt>
       <w:sdtPr>
         <w:rPr>
@@ -11095,7 +11209,7 @@
         <w:rStyle w:val="PageNumber"/>
         <w:noProof/>
       </w:rPr>
-      <w:t>2</w:t>
+      <w:t>20</w:t>
     </w:r>
     <w:r>
       <w:rPr>
@@ -15041,7 +15155,7 @@
     <w:link w:val="TitleChar"/>
     <w:uiPriority w:val="10"/>
     <w:qFormat/>
-    <w:rsid w:val="00EB7F9E"/>
+    <w:rsid w:val="00FA2DDA"/>
     <w:pPr>
       <w:spacing w:before="360" w:after="840" w:line="240" w:lineRule="auto"/>
       <w:jc w:val="center"/>
@@ -15061,7 +15175,7 @@
     <w:basedOn w:val="DefaultParagraphFont"/>
     <w:link w:val="Title"/>
     <w:uiPriority w:val="10"/>
-    <w:rsid w:val="00EB7F9E"/>
+    <w:rsid w:val="00FA2DDA"/>
     <w:rPr>
       <w:rFonts w:asciiTheme="majorHAnsi" w:eastAsiaTheme="majorEastAsia" w:hAnsiTheme="majorHAnsi" w:cstheme="majorBidi"/>
       <w:b/>
@@ -16035,7 +16149,7 @@
     <w:link w:val="TitleChar"/>
     <w:uiPriority w:val="10"/>
     <w:qFormat/>
-    <w:rsid w:val="00EB7F9E"/>
+    <w:rsid w:val="00FA2DDA"/>
     <w:pPr>
       <w:spacing w:before="360" w:after="840" w:line="240" w:lineRule="auto"/>
       <w:jc w:val="center"/>
@@ -16055,7 +16169,7 @@
     <w:basedOn w:val="DefaultParagraphFont"/>
     <w:link w:val="Title"/>
     <w:uiPriority w:val="10"/>
-    <w:rsid w:val="00EB7F9E"/>
+    <w:rsid w:val="00FA2DDA"/>
     <w:rPr>
       <w:rFonts w:asciiTheme="majorHAnsi" w:eastAsiaTheme="majorEastAsia" w:hAnsiTheme="majorHAnsi" w:cstheme="majorBidi"/>
       <w:b/>
@@ -16827,7 +16941,7 @@
 </file>
 
 <file path=customXml/itemProps1.xml><?xml version="1.0" encoding="utf-8"?>
-<ds:datastoreItem xmlns:ds="http://schemas.openxmlformats.org/officeDocument/2006/customXml" ds:itemID="{16203C56-4875-4A35-AF03-A5E171300656}">
+<ds:datastoreItem xmlns:ds="http://schemas.openxmlformats.org/officeDocument/2006/customXml" ds:itemID="{ECEC4487-D859-4423-B6AE-6ADC249977CE}">
   <ds:schemaRefs>
     <ds:schemaRef ds:uri="http://schemas.openxmlformats.org/officeDocument/2006/bibliography"/>
   </ds:schemaRefs>

--- a/Memoria/Memoria.docx
+++ b/Memoria/Memoria.docx
@@ -44,7 +44,7 @@
           <v:shape id="_x0000_i1025" type="#_x0000_t75" style="width:140.15pt;height:107.5pt" o:ole="">
             <v:imagedata r:id="rId9" o:title=""/>
           </v:shape>
-          <o:OLEObject Type="Embed" ProgID="Word.Picture.8" ShapeID="_x0000_i1025" DrawAspect="Content" ObjectID="_1477210057" r:id="rId10"/>
+          <o:OLEObject Type="Embed" ProgID="Word.Picture.8" ShapeID="_x0000_i1025" DrawAspect="Content" ObjectID="_1477215208" r:id="rId10"/>
         </w:object>
       </w:r>
     </w:p>
@@ -882,28 +882,23 @@
         </w:p>
         <w:p>
           <w:pPr>
-            <w:pStyle w:val="TOCHeading"/>
-            <w:numPr>
-              <w:ilvl w:val="0"/>
-              <w:numId w:val="0"/>
-            </w:numPr>
-            <w:ind w:left="425" w:hanging="425"/>
-            <w:jc w:val="center"/>
+            <w:pStyle w:val="TOC1"/>
+            <w:tabs>
+              <w:tab w:val="right" w:leader="dot" w:pos="9346"/>
+            </w:tabs>
             <w:rPr>
-              <w:rFonts w:asciiTheme="majorHAnsi" w:hAnsiTheme="majorHAnsi" w:cstheme="majorBidi"/>
-              <w:bCs w:val="0"/>
-              <w:color w:val="auto"/>
-              <w:kern w:val="28"/>
-              <w:sz w:val="32"/>
-              <w:szCs w:val="32"/>
+              <w:rFonts w:eastAsiaTheme="minorEastAsia" w:cstheme="minorBidi"/>
+              <w:b w:val="0"/>
+              <w:noProof/>
+              <w:sz w:val="22"/>
+              <w:szCs w:val="22"/>
+              <w:lang w:val="en-US" w:eastAsia="en-US"/>
             </w:rPr>
           </w:pPr>
           <w:r>
             <w:rPr>
-              <w:rFonts w:asciiTheme="minorHAnsi" w:hAnsiTheme="minorHAnsi"/>
-              <w:bCs w:val="0"/>
-              <w:sz w:val="24"/>
-              <w:szCs w:val="24"/>
+              <w:rFonts w:eastAsiaTheme="majorEastAsia"/>
+              <w:color w:val="365F91"/>
             </w:rPr>
             <w:fldChar w:fldCharType="begin"/>
           </w:r>
@@ -912,10 +907,8 @@
           </w:r>
           <w:r>
             <w:rPr>
-              <w:rFonts w:asciiTheme="minorHAnsi" w:hAnsiTheme="minorHAnsi"/>
-              <w:bCs w:val="0"/>
-              <w:sz w:val="24"/>
-              <w:szCs w:val="24"/>
+              <w:rFonts w:eastAsiaTheme="majorEastAsia"/>
+              <w:color w:val="365F91"/>
             </w:rPr>
             <w:fldChar w:fldCharType="separate"/>
           </w:r>
@@ -936,7 +929,7 @@
               <w:lang w:val="en-US" w:eastAsia="en-US"/>
             </w:rPr>
           </w:pPr>
-          <w:hyperlink w:anchor="_Toc403379950" w:history="1">
+          <w:hyperlink w:anchor="_Toc403469906" w:history="1">
             <w:r>
               <w:rPr>
                 <w:rStyle w:val="Hyperlink"/>
@@ -981,7 +974,7 @@
                 <w:noProof/>
                 <w:webHidden/>
               </w:rPr>
-              <w:instrText xml:space="preserve"> PAGEREF _Toc403379950 \h </w:instrText>
+              <w:instrText xml:space="preserve"> PAGEREF _Toc403469906 \h </w:instrText>
             </w:r>
             <w:r>
               <w:rPr>
@@ -1028,7 +1021,7 @@
               <w:lang w:val="en-US" w:eastAsia="en-US"/>
             </w:rPr>
           </w:pPr>
-          <w:hyperlink w:anchor="_Toc403379951" w:history="1">
+          <w:hyperlink w:anchor="_Toc403469907" w:history="1">
             <w:r>
               <w:rPr>
                 <w:rStyle w:val="Hyperlink"/>
@@ -1073,7 +1066,7 @@
                 <w:noProof/>
                 <w:webHidden/>
               </w:rPr>
-              <w:instrText xml:space="preserve"> PAGEREF _Toc403379951 \h </w:instrText>
+              <w:instrText xml:space="preserve"> PAGEREF _Toc403469907 \h </w:instrText>
             </w:r>
             <w:r>
               <w:rPr>
@@ -1118,7 +1111,7 @@
               <w:lang w:val="en-US" w:eastAsia="en-US"/>
             </w:rPr>
           </w:pPr>
-          <w:hyperlink w:anchor="_Toc403379952" w:history="1">
+          <w:hyperlink w:anchor="_Toc403469908" w:history="1">
             <w:r>
               <w:rPr>
                 <w:rStyle w:val="Hyperlink"/>
@@ -1161,7 +1154,7 @@
                 <w:noProof/>
                 <w:webHidden/>
               </w:rPr>
-              <w:instrText xml:space="preserve"> PAGEREF _Toc403379952 \h </w:instrText>
+              <w:instrText xml:space="preserve"> PAGEREF _Toc403469908 \h </w:instrText>
             </w:r>
             <w:r>
               <w:rPr>
@@ -1206,7 +1199,7 @@
               <w:lang w:val="en-US" w:eastAsia="en-US"/>
             </w:rPr>
           </w:pPr>
-          <w:hyperlink w:anchor="_Toc403379953" w:history="1">
+          <w:hyperlink w:anchor="_Toc403469909" w:history="1">
             <w:r>
               <w:rPr>
                 <w:rStyle w:val="Hyperlink"/>
@@ -1249,7 +1242,7 @@
                 <w:noProof/>
                 <w:webHidden/>
               </w:rPr>
-              <w:instrText xml:space="preserve"> PAGEREF _Toc403379953 \h </w:instrText>
+              <w:instrText xml:space="preserve"> PAGEREF _Toc403469909 \h </w:instrText>
             </w:r>
             <w:r>
               <w:rPr>
@@ -1296,7 +1289,7 @@
               <w:lang w:val="en-US" w:eastAsia="en-US"/>
             </w:rPr>
           </w:pPr>
-          <w:hyperlink w:anchor="_Toc403379954" w:history="1">
+          <w:hyperlink w:anchor="_Toc403469910" w:history="1">
             <w:r>
               <w:rPr>
                 <w:rStyle w:val="Hyperlink"/>
@@ -1341,7 +1334,7 @@
                 <w:noProof/>
                 <w:webHidden/>
               </w:rPr>
-              <w:instrText xml:space="preserve"> PAGEREF _Toc403379954 \h </w:instrText>
+              <w:instrText xml:space="preserve"> PAGEREF _Toc403469910 \h </w:instrText>
             <